--- a/docs/Microcom GPU Manual.docx
+++ b/docs/Microcom GPU Manual.docx
@@ -261,7 +261,7 @@
                     <w:b w:val="0"/>
                     <w:noProof/>
                   </w:rPr>
-                  <w:t>December 30</w:t>
+                  <w:t>January 3</w:t>
                 </w:r>
                 <w:r>
                   <w:rPr>
@@ -1398,6 +1398,69 @@
             <w:pPr>
               <w:pStyle w:val="Content"/>
               <w:numPr>
+                <w:ilvl w:val="1"/>
+                <w:numId w:val="4"/>
+              </w:numPr>
+              <w:jc w:val="both"/>
+              <w:rPr>
+                <w:color w:val="FF0000"/>
+              </w:rPr>
+            </w:pPr>
+            <w:r>
+              <w:rPr>
+                <w:b/>
+                <w:bCs/>
+                <w:color w:val="FF0000"/>
+              </w:rPr>
+              <w:t>1200-1B5F</w:t>
+            </w:r>
+            <w:r>
+              <w:rPr>
+                <w:color w:val="FF0000"/>
+              </w:rPr>
+              <w:t xml:space="preserve"> – Typical memory space for </w:t>
+            </w:r>
+            <w:r>
+              <w:rPr>
+                <w:color w:val="FF0000"/>
+              </w:rPr>
+              <w:t xml:space="preserve">a </w:t>
+            </w:r>
+            <w:r>
+              <w:rPr>
+                <w:color w:val="FF0000"/>
+              </w:rPr>
+              <w:t>full</w:t>
+            </w:r>
+            <w:r>
+              <w:rPr>
+                <w:color w:val="FF0000"/>
+              </w:rPr>
+              <w:t xml:space="preserve"> </w:t>
+            </w:r>
+            <w:r>
+              <w:rPr>
+                <w:color w:val="FF0000"/>
+              </w:rPr>
+              <w:t xml:space="preserve">screen </w:t>
+            </w:r>
+            <w:r>
+              <w:rPr>
+                <w:color w:val="FF0000"/>
+              </w:rPr>
+              <w:t xml:space="preserve">of </w:t>
+            </w:r>
+            <w:r>
+              <w:rPr>
+                <w:color w:val="FF0000"/>
+              </w:rPr>
+              <w:t>text</w:t>
+            </w:r>
+          </w:p>
+          <w:p>
+            <w:pPr>
+              <w:pStyle w:val="Content"/>
+              <w:numPr>
                 <w:ilvl w:val="0"/>
                 <w:numId w:val="4"/>
               </w:numPr>
@@ -1511,6 +1574,8 @@
             <w:r>
               <w:t xml:space="preserve"> limitation, there are no other output limitations.  Any mode and any resolution with any palette may all be mixed simultaneously onscreen.</w:t>
             </w:r>
+            <w:bookmarkStart w:id="0" w:name="_GoBack"/>
+            <w:bookmarkEnd w:id="0"/>
           </w:p>
           <w:p>
             <w:pPr>
@@ -2055,13 +2120,7 @@
               </w:numPr>
             </w:pPr>
             <w:r>
-              <w:t>MAGGIE</w:t>
-            </w:r>
-            <w:r>
-              <w:t>5</w:t>
-            </w:r>
-            <w:r>
-              <w:t xml:space="preserve"> at </w:t>
+              <w:t xml:space="preserve">MAGGIE5 at </w:t>
             </w:r>
             <w:proofErr w:type="spellStart"/>
             <w:r>
@@ -2069,28 +2128,7 @@
             </w:r>
             <w:proofErr w:type="spellEnd"/>
             <w:r>
-              <w:t xml:space="preserve"> 002</w:t>
-            </w:r>
-            <w:r>
-              <w:t>4</w:t>
-            </w:r>
-            <w:r>
-              <w:t>-2</w:t>
-            </w:r>
-            <w:r>
-              <w:t>5</w:t>
-            </w:r>
-            <w:r>
-              <w:t xml:space="preserve"> &amp; 002</w:t>
-            </w:r>
-            <w:r>
-              <w:t>6</w:t>
-            </w:r>
-            <w:r>
-              <w:t>-2</w:t>
-            </w:r>
-            <w:r>
-              <w:t>7</w:t>
+              <w:t xml:space="preserve"> 0024-25 &amp; 0026-27</w:t>
             </w:r>
           </w:p>
           <w:p>
@@ -2102,13 +2140,7 @@
               </w:numPr>
             </w:pPr>
             <w:r>
-              <w:t>MAGGIE</w:t>
-            </w:r>
-            <w:r>
-              <w:t>6</w:t>
-            </w:r>
-            <w:r>
-              <w:t xml:space="preserve"> at </w:t>
+              <w:t xml:space="preserve">MAGGIE6 at </w:t>
             </w:r>
             <w:proofErr w:type="spellStart"/>
             <w:r>
@@ -2116,28 +2148,7 @@
             </w:r>
             <w:proofErr w:type="spellEnd"/>
             <w:r>
-              <w:t xml:space="preserve"> 002</w:t>
-            </w:r>
-            <w:r>
-              <w:t>8</w:t>
-            </w:r>
-            <w:r>
-              <w:t>-2</w:t>
-            </w:r>
-            <w:r>
-              <w:t>9</w:t>
-            </w:r>
-            <w:r>
-              <w:t xml:space="preserve"> &amp; 002</w:t>
-            </w:r>
-            <w:r>
-              <w:t>A</w:t>
-            </w:r>
-            <w:r>
-              <w:t>-2</w:t>
-            </w:r>
-            <w:r>
-              <w:t>B</w:t>
+              <w:t xml:space="preserve"> 0028-29 &amp; 002A-2B</w:t>
             </w:r>
           </w:p>
           <w:p>
@@ -2258,19 +2269,7 @@
               </w:numPr>
             </w:pPr>
             <w:r>
-              <w:t>MAGGIE</w:t>
-            </w:r>
-            <w:r>
-              <w:t>5</w:t>
-            </w:r>
-            <w:r>
-              <w:t xml:space="preserve"> – 00</w:t>
-            </w:r>
-            <w:r>
-              <w:t>B</w:t>
-            </w:r>
-            <w:r>
-              <w:t>0</w:t>
+              <w:t>MAGGIE5 – 00B0</w:t>
             </w:r>
           </w:p>
           <w:p>
@@ -2282,19 +2281,7 @@
               </w:numPr>
             </w:pPr>
             <w:r>
-              <w:t>MAGGIE</w:t>
-            </w:r>
-            <w:r>
-              <w:t>6</w:t>
-            </w:r>
-            <w:r>
-              <w:t xml:space="preserve"> – 00</w:t>
-            </w:r>
-            <w:r>
-              <w:t>C</w:t>
-            </w:r>
-            <w:r>
-              <w:t>0</w:t>
+              <w:t>MAGGIE6 – 00C0</w:t>
             </w:r>
           </w:p>
           <w:p>
@@ -5808,28 +5795,7 @@
           <w:b w:val="0"/>
           <w:bCs/>
         </w:rPr>
-        <w:t>The master MAGGIE is responsible for</w:t>
-      </w:r>
-      <w:r>
-        <w:rPr>
-          <w:b w:val="0"/>
-          <w:bCs/>
-        </w:rPr>
-        <w:t xml:space="preserve"> the</w:t>
-      </w:r>
-      <w:r>
-        <w:rPr>
-          <w:b w:val="0"/>
-          <w:bCs/>
-        </w:rPr>
-        <w:t xml:space="preserve"> positioning of the window on the screen and pointing to the source data</w:t>
-      </w:r>
-      <w:r>
-        <w:rPr>
-          <w:b w:val="0"/>
-          <w:bCs/>
-        </w:rPr>
-        <w:t xml:space="preserve"> (</w:t>
+        <w:t>The master MAGGIE is responsible for the positioning of the window on the screen and pointing to the source data (</w:t>
       </w:r>
       <w:r>
         <w:rPr>
@@ -5845,14 +5811,7 @@
           <w:b w:val="0"/>
           <w:bCs/>
         </w:rPr>
-        <w:t>)</w:t>
-      </w:r>
-      <w:r>
-        <w:rPr>
-          <w:b w:val="0"/>
-          <w:bCs/>
-        </w:rPr>
-        <w:t>, whereas the slave MAGGIE controls the foreground and background colours.</w:t>
+        <w:t>), whereas the slave MAGGIE controls the foreground and background colours.</w:t>
       </w:r>
     </w:p>
     <w:p>
@@ -6060,13 +6019,6 @@
         </w:rPr>
         <w:t xml:space="preserve"> otherwise you will get junk on the screen.</w:t>
       </w:r>
-      <w:r>
-        <w:rPr>
-          <w:b w:val="0"/>
-          <w:bCs/>
-        </w:rPr>
-        <w:t xml:space="preserve">  </w:t>
-      </w:r>
     </w:p>
     <w:p>
       <w:pPr>
@@ -6090,21 +6042,7 @@
           <w:b w:val="0"/>
           <w:bCs/>
         </w:rPr>
-        <w:t xml:space="preserve">All other controls are </w:t>
-      </w:r>
-      <w:r>
-        <w:rPr>
-          <w:b w:val="0"/>
-          <w:bCs/>
-        </w:rPr>
-        <w:t>the same</w:t>
-      </w:r>
-      <w:r>
-        <w:rPr>
-          <w:b w:val="0"/>
-          <w:bCs/>
-        </w:rPr>
-        <w:t xml:space="preserve"> as when using it as a bitmap graphics window.</w:t>
+        <w:t>In 16-bit text mode, each character tile is followed by a palette byte.  The upper 4-bits control the foreground colour, the lower 4-bits control the background colour.</w:t>
       </w:r>
     </w:p>
     <w:p>
@@ -6115,8 +6053,45 @@
           <w:bCs/>
         </w:rPr>
       </w:pPr>
-      <w:bookmarkStart w:id="0" w:name="_GoBack"/>
-      <w:bookmarkEnd w:id="0"/>
+    </w:p>
+    <w:p>
+      <w:pPr>
+        <w:jc w:val="both"/>
+        <w:rPr>
+          <w:b w:val="0"/>
+          <w:bCs/>
+        </w:rPr>
+      </w:pPr>
+      <w:r>
+        <w:rPr>
+          <w:b w:val="0"/>
+          <w:bCs/>
+        </w:rPr>
+        <w:t xml:space="preserve">All other controls are </w:t>
+      </w:r>
+      <w:r>
+        <w:rPr>
+          <w:b w:val="0"/>
+          <w:bCs/>
+        </w:rPr>
+        <w:t>the same</w:t>
+      </w:r>
+      <w:r>
+        <w:rPr>
+          <w:b w:val="0"/>
+          <w:bCs/>
+        </w:rPr>
+        <w:t xml:space="preserve"> as when using it as a bitmap graphics window.</w:t>
+      </w:r>
+    </w:p>
+    <w:p>
+      <w:pPr>
+        <w:jc w:val="both"/>
+        <w:rPr>
+          <w:b w:val="0"/>
+          <w:bCs/>
+        </w:rPr>
+      </w:pPr>
     </w:p>
     <w:p>
       <w:pPr>
@@ -6531,6 +6506,7 @@
         </w:rPr>
       </w:pPr>
       <w:r>
+        <w:lastRenderedPageBreak/>
         <w:t>BP2RAST_cmd</w:t>
       </w:r>
       <w:r>
@@ -6581,7 +6557,6 @@
           <w:b w:val="0"/>
           <w:bCs/>
         </w:rPr>
-        <w:lastRenderedPageBreak/>
         <w:t>All base memory address settings should be on an even byte when using 16</w:t>
       </w:r>
       <w:r>
@@ -8509,8 +8484,10 @@
     <w:rsidRoot w:val="007D6270"/>
     <w:rsid w:val="000D6E0A"/>
     <w:rsid w:val="00466C5B"/>
+    <w:rsid w:val="00722C23"/>
     <w:rsid w:val="007D6270"/>
     <w:rsid w:val="00D7514F"/>
+    <w:rsid w:val="00DE3F69"/>
   </w:rsids>
   <m:mathPr>
     <m:mathFont m:val="Cambria Math"/>

--- a/docs/Microcom GPU Manual.docx
+++ b/docs/Microcom GPU Manual.docx
@@ -261,7 +261,7 @@
                     <w:b w:val="0"/>
                     <w:noProof/>
                   </w:rPr>
-                  <w:t>January 3</w:t>
+                  <w:t>January 7</w:t>
                 </w:r>
                 <w:r>
                   <w:rPr>
@@ -1181,7 +1181,7 @@
                 <w:sz w:val="24"/>
                 <w:szCs w:val="24"/>
               </w:rPr>
-              <w:t>1</w:t>
+              <w:t>3</w:t>
             </w:r>
             <w:r>
               <w:rPr>
@@ -1574,8 +1574,6 @@
             <w:r>
               <w:t xml:space="preserve"> limitation, there are no other output limitations.  Any mode and any resolution with any palette may all be mixed simultaneously onscreen.</w:t>
             </w:r>
-            <w:bookmarkStart w:id="0" w:name="_GoBack"/>
-            <w:bookmarkEnd w:id="0"/>
           </w:p>
           <w:p>
             <w:pPr>
@@ -6659,9 +6657,424 @@
         <w:t xml:space="preserve">  Both palettes are 16-bit.</w:t>
       </w:r>
     </w:p>
+    <w:p>
+      <w:pPr>
+        <w:jc w:val="both"/>
+        <w:rPr>
+          <w:b w:val="0"/>
+          <w:bCs/>
+        </w:rPr>
+      </w:pPr>
+    </w:p>
+    <w:p>
+      <w:pPr>
+        <w:pStyle w:val="Heading3"/>
+      </w:pPr>
+      <w:r>
+        <w:t>ARGB4444 Palette</w:t>
+      </w:r>
+    </w:p>
+    <w:p>
+      <w:pPr>
+        <w:jc w:val="both"/>
+        <w:rPr>
+          <w:b w:val="0"/>
+          <w:bCs/>
+        </w:rPr>
+      </w:pPr>
+      <w:r>
+        <w:rPr>
+          <w:b w:val="0"/>
+          <w:bCs/>
+        </w:rPr>
+        <w:t>This is the default palette for Text Mode, requiring two bytes per palette entry.  As it is commonly used with Text Mode, which can specify a maximum of 16 index values, it is generally divided into separate palettes of 16 entries, with the first 16 being the default palette.</w:t>
+      </w:r>
+    </w:p>
+    <w:p>
+      <w:pPr>
+        <w:jc w:val="both"/>
+        <w:rPr>
+          <w:b w:val="0"/>
+          <w:bCs/>
+        </w:rPr>
+      </w:pPr>
+      <w:bookmarkStart w:id="0" w:name="_GoBack"/>
+      <w:bookmarkEnd w:id="0"/>
+    </w:p>
+    <w:p>
+      <w:pPr>
+        <w:jc w:val="both"/>
+        <w:rPr>
+          <w:b w:val="0"/>
+          <w:bCs/>
+        </w:rPr>
+      </w:pPr>
+      <w:r>
+        <w:rPr>
+          <w:b w:val="0"/>
+          <w:bCs/>
+        </w:rPr>
+        <w:t>Each entry consists of two bytes, as follows:</w:t>
+      </w:r>
+    </w:p>
+    <w:tbl>
+      <w:tblPr>
+        <w:tblStyle w:val="TableGrid"/>
+        <w:tblW w:w="0" w:type="auto"/>
+        <w:tblLook w:val="04A0" w:firstRow="1" w:lastRow="0" w:firstColumn="1" w:lastColumn="0" w:noHBand="0" w:noVBand="1"/>
+      </w:tblPr>
+      <w:tblGrid>
+        <w:gridCol w:w="2481"/>
+        <w:gridCol w:w="2481"/>
+        <w:gridCol w:w="2482"/>
+        <w:gridCol w:w="2482"/>
+      </w:tblGrid>
+      <w:tr>
+        <w:tc>
+          <w:tcPr>
+            <w:tcW w:w="4962" w:type="dxa"/>
+            <w:gridSpan w:val="2"/>
+            <w:shd w:val="clear" w:color="auto" w:fill="3B3838" w:themeFill="background2" w:themeFillShade="40"/>
+          </w:tcPr>
+          <w:p>
+            <w:pPr>
+              <w:jc w:val="center"/>
+              <w:rPr>
+                <w:b w:val="0"/>
+                <w:bCs/>
+                <w:color w:val="FFFFFF" w:themeColor="background1"/>
+              </w:rPr>
+            </w:pPr>
+            <w:r>
+              <w:rPr>
+                <w:b w:val="0"/>
+                <w:bCs/>
+                <w:color w:val="FFFFFF" w:themeColor="background1"/>
+              </w:rPr>
+              <w:t>1</w:t>
+            </w:r>
+            <w:r>
+              <w:rPr>
+                <w:b w:val="0"/>
+                <w:bCs/>
+                <w:color w:val="FFFFFF" w:themeColor="background1"/>
+                <w:vertAlign w:val="superscript"/>
+              </w:rPr>
+              <w:t>st</w:t>
+            </w:r>
+            <w:r>
+              <w:rPr>
+                <w:b w:val="0"/>
+                <w:bCs/>
+                <w:color w:val="FFFFFF" w:themeColor="background1"/>
+              </w:rPr>
+              <w:t xml:space="preserve"> BYTE</w:t>
+            </w:r>
+          </w:p>
+        </w:tc>
+        <w:tc>
+          <w:tcPr>
+            <w:tcW w:w="4964" w:type="dxa"/>
+            <w:gridSpan w:val="2"/>
+            <w:shd w:val="clear" w:color="auto" w:fill="3B3838" w:themeFill="background2" w:themeFillShade="40"/>
+          </w:tcPr>
+          <w:p>
+            <w:pPr>
+              <w:jc w:val="center"/>
+              <w:rPr>
+                <w:b w:val="0"/>
+                <w:bCs/>
+                <w:color w:val="FFFFFF" w:themeColor="background1"/>
+              </w:rPr>
+            </w:pPr>
+            <w:r>
+              <w:rPr>
+                <w:b w:val="0"/>
+                <w:bCs/>
+                <w:color w:val="FFFFFF" w:themeColor="background1"/>
+              </w:rPr>
+              <w:t>2</w:t>
+            </w:r>
+            <w:r>
+              <w:rPr>
+                <w:b w:val="0"/>
+                <w:bCs/>
+                <w:color w:val="FFFFFF" w:themeColor="background1"/>
+                <w:vertAlign w:val="superscript"/>
+              </w:rPr>
+              <w:t>nd</w:t>
+            </w:r>
+            <w:r>
+              <w:rPr>
+                <w:b w:val="0"/>
+                <w:bCs/>
+                <w:color w:val="FFFFFF" w:themeColor="background1"/>
+              </w:rPr>
+              <w:t xml:space="preserve"> BYTE</w:t>
+            </w:r>
+          </w:p>
+        </w:tc>
+      </w:tr>
+      <w:tr>
+        <w:tc>
+          <w:tcPr>
+            <w:tcW w:w="2481" w:type="dxa"/>
+            <w:shd w:val="clear" w:color="auto" w:fill="767171" w:themeFill="background2" w:themeFillShade="80"/>
+          </w:tcPr>
+          <w:p>
+            <w:pPr>
+              <w:jc w:val="center"/>
+              <w:rPr>
+                <w:b w:val="0"/>
+                <w:bCs/>
+                <w:color w:val="FFFFFF" w:themeColor="background1"/>
+              </w:rPr>
+            </w:pPr>
+            <w:r>
+              <w:rPr>
+                <w:b w:val="0"/>
+                <w:bCs/>
+                <w:color w:val="FFFFFF" w:themeColor="background1"/>
+              </w:rPr>
+              <w:t>4-bits</w:t>
+            </w:r>
+          </w:p>
+        </w:tc>
+        <w:tc>
+          <w:tcPr>
+            <w:tcW w:w="2481" w:type="dxa"/>
+            <w:shd w:val="clear" w:color="auto" w:fill="767171" w:themeFill="background2" w:themeFillShade="80"/>
+          </w:tcPr>
+          <w:p>
+            <w:pPr>
+              <w:jc w:val="center"/>
+              <w:rPr>
+                <w:b w:val="0"/>
+                <w:bCs/>
+                <w:color w:val="FFFFFF" w:themeColor="background1"/>
+              </w:rPr>
+            </w:pPr>
+            <w:r>
+              <w:rPr>
+                <w:b w:val="0"/>
+                <w:bCs/>
+                <w:color w:val="FFFFFF" w:themeColor="background1"/>
+              </w:rPr>
+              <w:t>4-bits</w:t>
+            </w:r>
+          </w:p>
+        </w:tc>
+        <w:tc>
+          <w:tcPr>
+            <w:tcW w:w="2482" w:type="dxa"/>
+            <w:shd w:val="clear" w:color="auto" w:fill="767171" w:themeFill="background2" w:themeFillShade="80"/>
+          </w:tcPr>
+          <w:p>
+            <w:pPr>
+              <w:jc w:val="center"/>
+              <w:rPr>
+                <w:b w:val="0"/>
+                <w:bCs/>
+                <w:color w:val="FFFFFF" w:themeColor="background1"/>
+              </w:rPr>
+            </w:pPr>
+            <w:r>
+              <w:rPr>
+                <w:b w:val="0"/>
+                <w:bCs/>
+                <w:color w:val="FFFFFF" w:themeColor="background1"/>
+              </w:rPr>
+              <w:t>4-bits</w:t>
+            </w:r>
+          </w:p>
+        </w:tc>
+        <w:tc>
+          <w:tcPr>
+            <w:tcW w:w="2482" w:type="dxa"/>
+            <w:shd w:val="clear" w:color="auto" w:fill="767171" w:themeFill="background2" w:themeFillShade="80"/>
+          </w:tcPr>
+          <w:p>
+            <w:pPr>
+              <w:jc w:val="center"/>
+              <w:rPr>
+                <w:b w:val="0"/>
+                <w:bCs/>
+                <w:color w:val="FFFFFF" w:themeColor="background1"/>
+              </w:rPr>
+            </w:pPr>
+            <w:r>
+              <w:rPr>
+                <w:b w:val="0"/>
+                <w:bCs/>
+                <w:color w:val="FFFFFF" w:themeColor="background1"/>
+              </w:rPr>
+              <w:t>4-bits</w:t>
+            </w:r>
+          </w:p>
+        </w:tc>
+      </w:tr>
+      <w:tr>
+        <w:tc>
+          <w:tcPr>
+            <w:tcW w:w="2481" w:type="dxa"/>
+          </w:tcPr>
+          <w:p>
+            <w:pPr>
+              <w:jc w:val="center"/>
+              <w:rPr>
+                <w:b w:val="0"/>
+                <w:bCs/>
+              </w:rPr>
+            </w:pPr>
+            <w:r>
+              <w:rPr>
+                <w:b w:val="0"/>
+                <w:bCs/>
+              </w:rPr>
+              <w:t>Transparency</w:t>
+            </w:r>
+          </w:p>
+        </w:tc>
+        <w:tc>
+          <w:tcPr>
+            <w:tcW w:w="2481" w:type="dxa"/>
+          </w:tcPr>
+          <w:p>
+            <w:pPr>
+              <w:jc w:val="center"/>
+              <w:rPr>
+                <w:b w:val="0"/>
+                <w:bCs/>
+              </w:rPr>
+            </w:pPr>
+            <w:r>
+              <w:rPr>
+                <w:b w:val="0"/>
+                <w:bCs/>
+              </w:rPr>
+              <w:t>RED</w:t>
+            </w:r>
+          </w:p>
+        </w:tc>
+        <w:tc>
+          <w:tcPr>
+            <w:tcW w:w="2482" w:type="dxa"/>
+          </w:tcPr>
+          <w:p>
+            <w:pPr>
+              <w:jc w:val="center"/>
+              <w:rPr>
+                <w:b w:val="0"/>
+                <w:bCs/>
+              </w:rPr>
+            </w:pPr>
+            <w:r>
+              <w:rPr>
+                <w:b w:val="0"/>
+                <w:bCs/>
+              </w:rPr>
+              <w:t>GREEN</w:t>
+            </w:r>
+          </w:p>
+        </w:tc>
+        <w:tc>
+          <w:tcPr>
+            <w:tcW w:w="2482" w:type="dxa"/>
+          </w:tcPr>
+          <w:p>
+            <w:pPr>
+              <w:jc w:val="center"/>
+              <w:rPr>
+                <w:b w:val="0"/>
+                <w:bCs/>
+              </w:rPr>
+            </w:pPr>
+            <w:r>
+              <w:rPr>
+                <w:b w:val="0"/>
+                <w:bCs/>
+              </w:rPr>
+              <w:t>BLUE</w:t>
+            </w:r>
+          </w:p>
+        </w:tc>
+      </w:tr>
+    </w:tbl>
+    <w:p>
+      <w:pPr>
+        <w:jc w:val="both"/>
+        <w:rPr>
+          <w:b w:val="0"/>
+          <w:bCs/>
+        </w:rPr>
+      </w:pPr>
+    </w:p>
+    <w:p>
+      <w:pPr>
+        <w:jc w:val="both"/>
+        <w:rPr>
+          <w:b w:val="0"/>
+          <w:bCs/>
+        </w:rPr>
+      </w:pPr>
+      <w:r>
+        <w:rPr>
+          <w:noProof/>
+        </w:rPr>
+        <w:lastRenderedPageBreak/>
+        <w:drawing>
+          <wp:inline distT="0" distB="0" distL="0" distR="0" wp14:anchorId="020AFD3B" wp14:editId="7B704EA6">
+            <wp:extent cx="6309360" cy="6466840"/>
+            <wp:effectExtent l="0" t="0" r="0" b="0"/>
+            <wp:docPr id="4" name="Picture 4"/>
+            <wp:cNvGraphicFramePr>
+              <a:graphicFrameLocks xmlns:a="http://schemas.openxmlformats.org/drawingml/2006/main" noChangeAspect="1"/>
+            </wp:cNvGraphicFramePr>
+            <a:graphic xmlns:a="http://schemas.openxmlformats.org/drawingml/2006/main">
+              <a:graphicData uri="http://schemas.openxmlformats.org/drawingml/2006/picture">
+                <pic:pic xmlns:pic="http://schemas.openxmlformats.org/drawingml/2006/picture">
+                  <pic:nvPicPr>
+                    <pic:cNvPr id="0" name="Picture 1"/>
+                    <pic:cNvPicPr>
+                      <a:picLocks noChangeAspect="1" noChangeArrowheads="1"/>
+                    </pic:cNvPicPr>
+                  </pic:nvPicPr>
+                  <pic:blipFill>
+                    <a:blip r:embed="rId9">
+                      <a:extLst>
+                        <a:ext uri="{28A0092B-C50C-407E-A947-70E740481C1C}">
+                          <a14:useLocalDpi xmlns:a14="http://schemas.microsoft.com/office/drawing/2010/main" val="0"/>
+                        </a:ext>
+                      </a:extLst>
+                    </a:blip>
+                    <a:srcRect/>
+                    <a:stretch>
+                      <a:fillRect/>
+                    </a:stretch>
+                  </pic:blipFill>
+                  <pic:spPr bwMode="auto">
+                    <a:xfrm>
+                      <a:off x="0" y="0"/>
+                      <a:ext cx="6309360" cy="6466840"/>
+                    </a:xfrm>
+                    <a:prstGeom prst="rect">
+                      <a:avLst/>
+                    </a:prstGeom>
+                    <a:noFill/>
+                    <a:ln>
+                      <a:noFill/>
+                    </a:ln>
+                  </pic:spPr>
+                </pic:pic>
+              </a:graphicData>
+            </a:graphic>
+          </wp:inline>
+        </w:drawing>
+      </w:r>
+    </w:p>
     <w:sectPr>
-      <w:headerReference w:type="default" r:id="rId9"/>
-      <w:footerReference w:type="default" r:id="rId10"/>
+      <w:headerReference w:type="default" r:id="rId10"/>
+      <w:footerReference w:type="default" r:id="rId11"/>
       <w:pgSz w:w="12240" w:h="15840"/>
       <w:pgMar w:top="720" w:right="1152" w:bottom="720" w:left="1152" w:header="0" w:footer="288" w:gutter="0"/>
       <w:pgNumType w:start="1"/>
@@ -8485,9 +8898,11 @@
     <w:rsid w:val="000D6E0A"/>
     <w:rsid w:val="00466C5B"/>
     <w:rsid w:val="00722C23"/>
+    <w:rsid w:val="007A5C9B"/>
     <w:rsid w:val="007D6270"/>
     <w:rsid w:val="00D7514F"/>
     <w:rsid w:val="00DE3F69"/>
+    <w:rsid w:val="00DE6359"/>
   </w:rsids>
   <m:mathPr>
     <m:mathFont m:val="Cambria Math"/>

--- a/docs/Microcom GPU Manual.docx
+++ b/docs/Microcom GPU Manual.docx
@@ -1,6 +1,6 @@
 
 <file path=word/document.xml><?xml version="1.0" encoding="utf-8"?>
-<w:document xmlns:wpc="http://schemas.microsoft.com/office/word/2010/wordprocessingCanvas" xmlns:cx="http://schemas.microsoft.com/office/drawing/2014/chartex" xmlns:cx1="http://schemas.microsoft.com/office/drawing/2015/9/8/chartex" xmlns:cx2="http://schemas.microsoft.com/office/drawing/2015/10/21/chartex" xmlns:cx3="http://schemas.microsoft.com/office/drawing/2016/5/9/chartex" xmlns:cx4="http://schemas.microsoft.com/office/drawing/2016/5/10/chartex" xmlns:cx5="http://schemas.microsoft.com/office/drawing/2016/5/11/chartex" xmlns:cx6="http://schemas.microsoft.com/office/drawing/2016/5/12/chartex" xmlns:cx7="http://schemas.microsoft.com/office/drawing/2016/5/13/chartex" xmlns:cx8="http://schemas.microsoft.com/office/drawing/2016/5/14/chartex" xmlns:mc="http://schemas.openxmlformats.org/markup-compatibility/2006" xmlns:aink="http://schemas.microsoft.com/office/drawing/2016/ink" xmlns:am3d="http://schemas.microsoft.com/office/drawing/2017/model3d" xmlns:o="urn:schemas-microsoft-com:office:office" xmlns:r="http://schemas.openxmlformats.org/officeDocument/2006/relationships" xmlns:m="http://schemas.openxmlformats.org/officeDocument/2006/math" xmlns:v="urn:schemas-microsoft-com:vml" xmlns:wp14="http://schemas.microsoft.com/office/word/2010/wordprocessingDrawing" xmlns:wp="http://schemas.openxmlformats.org/drawingml/2006/wordprocessingDrawing" xmlns:w10="urn:schemas-microsoft-com:office:word" xmlns:w="http://schemas.openxmlformats.org/wordprocessingml/2006/main" xmlns:w14="http://schemas.microsoft.com/office/word/2010/wordml" xmlns:w15="http://schemas.microsoft.com/office/word/2012/wordml" xmlns:w16cid="http://schemas.microsoft.com/office/word/2016/wordml/cid" xmlns:w16se="http://schemas.microsoft.com/office/word/2015/wordml/symex" xmlns:wpg="http://schemas.microsoft.com/office/word/2010/wordprocessingGroup" xmlns:wpi="http://schemas.microsoft.com/office/word/2010/wordprocessingInk" xmlns:wne="http://schemas.microsoft.com/office/word/2006/wordml" xmlns:wps="http://schemas.microsoft.com/office/word/2010/wordprocessingShape" mc:Ignorable="w14 w15 w16se w16cid wp14">
+<w:document xmlns:wpc="http://schemas.microsoft.com/office/word/2010/wordprocessingCanvas" xmlns:cx="http://schemas.microsoft.com/office/drawing/2014/chartex" xmlns:cx1="http://schemas.microsoft.com/office/drawing/2015/9/8/chartex" xmlns:cx2="http://schemas.microsoft.com/office/drawing/2015/10/21/chartex" xmlns:cx3="http://schemas.microsoft.com/office/drawing/2016/5/9/chartex" xmlns:cx4="http://schemas.microsoft.com/office/drawing/2016/5/10/chartex" xmlns:cx5="http://schemas.microsoft.com/office/drawing/2016/5/11/chartex" xmlns:cx6="http://schemas.microsoft.com/office/drawing/2016/5/12/chartex" xmlns:cx7="http://schemas.microsoft.com/office/drawing/2016/5/13/chartex" xmlns:cx8="http://schemas.microsoft.com/office/drawing/2016/5/14/chartex" xmlns:mc="http://schemas.openxmlformats.org/markup-compatibility/2006" xmlns:aink="http://schemas.microsoft.com/office/drawing/2016/ink" xmlns:am3d="http://schemas.microsoft.com/office/drawing/2017/model3d" xmlns:o="urn:schemas-microsoft-com:office:office" xmlns:r="http://schemas.openxmlformats.org/officeDocument/2006/relationships" xmlns:m="http://schemas.openxmlformats.org/officeDocument/2006/math" xmlns:v="urn:schemas-microsoft-com:vml" xmlns:wp14="http://schemas.microsoft.com/office/word/2010/wordprocessingDrawing" xmlns:wp="http://schemas.openxmlformats.org/drawingml/2006/wordprocessingDrawing" xmlns:w10="urn:schemas-microsoft-com:office:word" xmlns:w="http://schemas.openxmlformats.org/wordprocessingml/2006/main" xmlns:w14="http://schemas.microsoft.com/office/word/2010/wordml" xmlns:w15="http://schemas.microsoft.com/office/word/2012/wordml" xmlns:w16cex="http://schemas.microsoft.com/office/word/2018/wordml/cex" xmlns:w16cid="http://schemas.microsoft.com/office/word/2016/wordml/cid" xmlns:w16="http://schemas.microsoft.com/office/word/2018/wordml" xmlns:w16se="http://schemas.microsoft.com/office/word/2015/wordml/symex" xmlns:wpg="http://schemas.microsoft.com/office/word/2010/wordprocessingGroup" xmlns:wpi="http://schemas.microsoft.com/office/word/2010/wordprocessingInk" xmlns:wne="http://schemas.microsoft.com/office/word/2006/wordml" xmlns:wps="http://schemas.microsoft.com/office/word/2010/wordprocessingShape" mc:Ignorable="w14 w15 w16se w16cid w16 w16cex wp14">
   <w:body>
     <w:tbl>
       <w:tblPr>
@@ -234,42 +234,6 @@
                 <w:r>
                   <w:t>A hardware and software guide to using the Microcom GPU</w:t>
                 </w:r>
-                <w:r>
-                  <w:rPr>
-                    <w:rStyle w:val="SubtitleChar"/>
-                    <w:b w:val="0"/>
-                  </w:rPr>
-                  <w:fldChar w:fldCharType="begin"/>
-                </w:r>
-                <w:r>
-                  <w:rPr>
-                    <w:rStyle w:val="SubtitleChar"/>
-                    <w:b w:val="0"/>
-                  </w:rPr>
-                  <w:instrText xml:space="preserve"> DATE  \@ "MMMM d"  \* MERGEFORMAT </w:instrText>
-                </w:r>
-                <w:r>
-                  <w:rPr>
-                    <w:rStyle w:val="SubtitleChar"/>
-                    <w:b w:val="0"/>
-                  </w:rPr>
-                  <w:fldChar w:fldCharType="separate"/>
-                </w:r>
-                <w:r>
-                  <w:rPr>
-                    <w:rStyle w:val="SubtitleChar"/>
-                    <w:b w:val="0"/>
-                    <w:noProof/>
-                  </w:rPr>
-                  <w:t>January 7</w:t>
-                </w:r>
-                <w:r>
-                  <w:rPr>
-                    <w:rStyle w:val="SubtitleChar"/>
-                    <w:b w:val="0"/>
-                  </w:rPr>
-                  <w:fldChar w:fldCharType="end"/>
-                </w:r>
               </w:p>
             </w:sdtContent>
           </w:sdt>
@@ -460,7 +424,7 @@
                     <pic:cNvPicPr/>
                   </pic:nvPicPr>
                   <pic:blipFill>
-                    <a:blip r:embed="rId8">
+                    <a:blip r:embed="rId9">
                       <a:extLst>
                         <a:ext uri="{28A0092B-C50C-407E-A947-70E740481C1C}">
                           <a14:useLocalDpi xmlns:a14="http://schemas.microsoft.com/office/drawing/2010/main" val="0"/>
@@ -795,13 +759,1439 @@
         <w:br w:type="page"/>
       </w:r>
     </w:p>
+    <w:sdt>
+      <w:sdtPr>
+        <w:rPr>
+          <w:rFonts w:asciiTheme="minorHAnsi" w:eastAsiaTheme="minorEastAsia" w:hAnsiTheme="minorHAnsi" w:cstheme="minorBidi"/>
+          <w:b/>
+          <w:color w:val="082A75" w:themeColor="text2"/>
+          <w:sz w:val="28"/>
+          <w:szCs w:val="22"/>
+        </w:rPr>
+        <w:id w:val="-1596402704"/>
+        <w:docPartObj>
+          <w:docPartGallery w:val="Table of Contents"/>
+          <w:docPartUnique/>
+        </w:docPartObj>
+      </w:sdtPr>
+      <w:sdtEndPr>
+        <w:rPr>
+          <w:bCs/>
+          <w:noProof/>
+        </w:rPr>
+      </w:sdtEndPr>
+      <w:sdtContent>
+        <w:p>
+          <w:pPr>
+            <w:pStyle w:val="TOCHeading"/>
+          </w:pPr>
+          <w:r>
+            <w:t>Contents</w:t>
+          </w:r>
+        </w:p>
+        <w:p>
+          <w:pPr>
+            <w:pStyle w:val="TOC2"/>
+            <w:tabs>
+              <w:tab w:val="right" w:leader="dot" w:pos="9926"/>
+            </w:tabs>
+            <w:rPr>
+              <w:b w:val="0"/>
+              <w:noProof/>
+              <w:color w:val="auto"/>
+              <w:sz w:val="22"/>
+              <w:lang w:val="en-GB" w:eastAsia="en-GB"/>
+            </w:rPr>
+          </w:pPr>
+          <w:r>
+            <w:fldChar w:fldCharType="begin"/>
+          </w:r>
+          <w:r>
+            <w:instrText xml:space="preserve"> TOC \o "1-3" \h \z \u </w:instrText>
+          </w:r>
+          <w:r>
+            <w:fldChar w:fldCharType="separate"/>
+          </w:r>
+          <w:hyperlink w:anchor="_Toc43296579" w:history="1">
+            <w:r>
+              <w:rPr>
+                <w:rStyle w:val="Hyperlink"/>
+                <w:rFonts w:asciiTheme="majorHAnsi" w:hAnsiTheme="majorHAnsi"/>
+                <w:noProof/>
+                <w:kern w:val="28"/>
+              </w:rPr>
+              <w:t>Technical Specifications</w:t>
+            </w:r>
+            <w:r>
+              <w:rPr>
+                <w:noProof/>
+                <w:webHidden/>
+              </w:rPr>
+              <w:tab/>
+            </w:r>
+            <w:r>
+              <w:rPr>
+                <w:noProof/>
+                <w:webHidden/>
+              </w:rPr>
+              <w:fldChar w:fldCharType="begin"/>
+            </w:r>
+            <w:r>
+              <w:rPr>
+                <w:noProof/>
+                <w:webHidden/>
+              </w:rPr>
+              <w:instrText xml:space="preserve"> PAGEREF _Toc43296579 \h </w:instrText>
+            </w:r>
+            <w:r>
+              <w:rPr>
+                <w:noProof/>
+                <w:webHidden/>
+              </w:rPr>
+            </w:r>
+            <w:r>
+              <w:rPr>
+                <w:noProof/>
+                <w:webHidden/>
+              </w:rPr>
+              <w:fldChar w:fldCharType="separate"/>
+            </w:r>
+            <w:r>
+              <w:rPr>
+                <w:noProof/>
+                <w:webHidden/>
+              </w:rPr>
+              <w:t>3</w:t>
+            </w:r>
+            <w:r>
+              <w:rPr>
+                <w:noProof/>
+                <w:webHidden/>
+              </w:rPr>
+              <w:fldChar w:fldCharType="end"/>
+            </w:r>
+          </w:hyperlink>
+        </w:p>
+        <w:p>
+          <w:pPr>
+            <w:pStyle w:val="TOC1"/>
+            <w:tabs>
+              <w:tab w:val="right" w:leader="dot" w:pos="9926"/>
+            </w:tabs>
+            <w:rPr>
+              <w:b w:val="0"/>
+              <w:noProof/>
+              <w:color w:val="auto"/>
+              <w:sz w:val="22"/>
+              <w:lang w:val="en-GB" w:eastAsia="en-GB"/>
+            </w:rPr>
+          </w:pPr>
+          <w:hyperlink w:anchor="_Toc43296580" w:history="1">
+            <w:r>
+              <w:rPr>
+                <w:rStyle w:val="Hyperlink"/>
+                <w:noProof/>
+              </w:rPr>
+              <w:t>Memory Map &amp; Registers</w:t>
+            </w:r>
+            <w:r>
+              <w:rPr>
+                <w:noProof/>
+                <w:webHidden/>
+              </w:rPr>
+              <w:tab/>
+            </w:r>
+            <w:r>
+              <w:rPr>
+                <w:noProof/>
+                <w:webHidden/>
+              </w:rPr>
+              <w:fldChar w:fldCharType="begin"/>
+            </w:r>
+            <w:r>
+              <w:rPr>
+                <w:noProof/>
+                <w:webHidden/>
+              </w:rPr>
+              <w:instrText xml:space="preserve"> PAGEREF _Toc43296580 \h </w:instrText>
+            </w:r>
+            <w:r>
+              <w:rPr>
+                <w:noProof/>
+                <w:webHidden/>
+              </w:rPr>
+            </w:r>
+            <w:r>
+              <w:rPr>
+                <w:noProof/>
+                <w:webHidden/>
+              </w:rPr>
+              <w:fldChar w:fldCharType="separate"/>
+            </w:r>
+            <w:r>
+              <w:rPr>
+                <w:noProof/>
+                <w:webHidden/>
+              </w:rPr>
+              <w:t>4</w:t>
+            </w:r>
+            <w:r>
+              <w:rPr>
+                <w:noProof/>
+                <w:webHidden/>
+              </w:rPr>
+              <w:fldChar w:fldCharType="end"/>
+            </w:r>
+          </w:hyperlink>
+        </w:p>
+        <w:p>
+          <w:pPr>
+            <w:pStyle w:val="TOC2"/>
+            <w:tabs>
+              <w:tab w:val="right" w:leader="dot" w:pos="9926"/>
+            </w:tabs>
+            <w:rPr>
+              <w:b w:val="0"/>
+              <w:noProof/>
+              <w:color w:val="auto"/>
+              <w:sz w:val="22"/>
+              <w:lang w:val="en-GB" w:eastAsia="en-GB"/>
+            </w:rPr>
+          </w:pPr>
+          <w:hyperlink w:anchor="_Toc43296581" w:history="1">
+            <w:r>
+              <w:rPr>
+                <w:rStyle w:val="Hyperlink"/>
+                <w:noProof/>
+              </w:rPr>
+              <w:t>Memory map for EP4CE6 FPGA:</w:t>
+            </w:r>
+            <w:r>
+              <w:rPr>
+                <w:noProof/>
+                <w:webHidden/>
+              </w:rPr>
+              <w:tab/>
+            </w:r>
+            <w:r>
+              <w:rPr>
+                <w:noProof/>
+                <w:webHidden/>
+              </w:rPr>
+              <w:fldChar w:fldCharType="begin"/>
+            </w:r>
+            <w:r>
+              <w:rPr>
+                <w:noProof/>
+                <w:webHidden/>
+              </w:rPr>
+              <w:instrText xml:space="preserve"> PAGEREF _Toc43296581 \h </w:instrText>
+            </w:r>
+            <w:r>
+              <w:rPr>
+                <w:noProof/>
+                <w:webHidden/>
+              </w:rPr>
+            </w:r>
+            <w:r>
+              <w:rPr>
+                <w:noProof/>
+                <w:webHidden/>
+              </w:rPr>
+              <w:fldChar w:fldCharType="separate"/>
+            </w:r>
+            <w:r>
+              <w:rPr>
+                <w:noProof/>
+                <w:webHidden/>
+              </w:rPr>
+              <w:t>4</w:t>
+            </w:r>
+            <w:r>
+              <w:rPr>
+                <w:noProof/>
+                <w:webHidden/>
+              </w:rPr>
+              <w:fldChar w:fldCharType="end"/>
+            </w:r>
+          </w:hyperlink>
+        </w:p>
+        <w:p>
+          <w:pPr>
+            <w:pStyle w:val="TOC2"/>
+            <w:tabs>
+              <w:tab w:val="right" w:leader="dot" w:pos="9926"/>
+            </w:tabs>
+            <w:rPr>
+              <w:b w:val="0"/>
+              <w:noProof/>
+              <w:color w:val="auto"/>
+              <w:sz w:val="22"/>
+              <w:lang w:val="en-GB" w:eastAsia="en-GB"/>
+            </w:rPr>
+          </w:pPr>
+          <w:hyperlink w:anchor="_Toc43296582" w:history="1">
+            <w:r>
+              <w:rPr>
+                <w:rStyle w:val="Hyperlink"/>
+                <w:noProof/>
+              </w:rPr>
+              <w:t>Memory map for EP4CE10 FPGA:</w:t>
+            </w:r>
+            <w:r>
+              <w:rPr>
+                <w:noProof/>
+                <w:webHidden/>
+              </w:rPr>
+              <w:tab/>
+            </w:r>
+            <w:r>
+              <w:rPr>
+                <w:noProof/>
+                <w:webHidden/>
+              </w:rPr>
+              <w:fldChar w:fldCharType="begin"/>
+            </w:r>
+            <w:r>
+              <w:rPr>
+                <w:noProof/>
+                <w:webHidden/>
+              </w:rPr>
+              <w:instrText xml:space="preserve"> PAGEREF _Toc43296582 \h </w:instrText>
+            </w:r>
+            <w:r>
+              <w:rPr>
+                <w:noProof/>
+                <w:webHidden/>
+              </w:rPr>
+            </w:r>
+            <w:r>
+              <w:rPr>
+                <w:noProof/>
+                <w:webHidden/>
+              </w:rPr>
+              <w:fldChar w:fldCharType="separate"/>
+            </w:r>
+            <w:r>
+              <w:rPr>
+                <w:noProof/>
+                <w:webHidden/>
+              </w:rPr>
+              <w:t>5</w:t>
+            </w:r>
+            <w:r>
+              <w:rPr>
+                <w:noProof/>
+                <w:webHidden/>
+              </w:rPr>
+              <w:fldChar w:fldCharType="end"/>
+            </w:r>
+          </w:hyperlink>
+        </w:p>
+        <w:p>
+          <w:pPr>
+            <w:pStyle w:val="TOC2"/>
+            <w:tabs>
+              <w:tab w:val="right" w:leader="dot" w:pos="9926"/>
+            </w:tabs>
+            <w:rPr>
+              <w:b w:val="0"/>
+              <w:noProof/>
+              <w:color w:val="auto"/>
+              <w:sz w:val="22"/>
+              <w:lang w:val="en-GB" w:eastAsia="en-GB"/>
+            </w:rPr>
+          </w:pPr>
+          <w:hyperlink w:anchor="_Toc43296583" w:history="1">
+            <w:r>
+              <w:rPr>
+                <w:rStyle w:val="Hyperlink"/>
+                <w:noProof/>
+              </w:rPr>
+              <w:t>Verilog HDL notes:</w:t>
+            </w:r>
+            <w:r>
+              <w:rPr>
+                <w:noProof/>
+                <w:webHidden/>
+              </w:rPr>
+              <w:tab/>
+            </w:r>
+            <w:r>
+              <w:rPr>
+                <w:noProof/>
+                <w:webHidden/>
+              </w:rPr>
+              <w:fldChar w:fldCharType="begin"/>
+            </w:r>
+            <w:r>
+              <w:rPr>
+                <w:noProof/>
+                <w:webHidden/>
+              </w:rPr>
+              <w:instrText xml:space="preserve"> PAGEREF _Toc43296583 \h </w:instrText>
+            </w:r>
+            <w:r>
+              <w:rPr>
+                <w:noProof/>
+                <w:webHidden/>
+              </w:rPr>
+            </w:r>
+            <w:r>
+              <w:rPr>
+                <w:noProof/>
+                <w:webHidden/>
+              </w:rPr>
+              <w:fldChar w:fldCharType="separate"/>
+            </w:r>
+            <w:r>
+              <w:rPr>
+                <w:noProof/>
+                <w:webHidden/>
+              </w:rPr>
+              <w:t>5</w:t>
+            </w:r>
+            <w:r>
+              <w:rPr>
+                <w:noProof/>
+                <w:webHidden/>
+              </w:rPr>
+              <w:fldChar w:fldCharType="end"/>
+            </w:r>
+          </w:hyperlink>
+        </w:p>
+        <w:p>
+          <w:pPr>
+            <w:pStyle w:val="TOC1"/>
+            <w:tabs>
+              <w:tab w:val="right" w:leader="dot" w:pos="9926"/>
+            </w:tabs>
+            <w:rPr>
+              <w:b w:val="0"/>
+              <w:noProof/>
+              <w:color w:val="auto"/>
+              <w:sz w:val="22"/>
+              <w:lang w:val="en-GB" w:eastAsia="en-GB"/>
+            </w:rPr>
+          </w:pPr>
+          <w:hyperlink w:anchor="_Toc43296584" w:history="1">
+            <w:r>
+              <w:rPr>
+                <w:rStyle w:val="Hyperlink"/>
+                <w:noProof/>
+              </w:rPr>
+              <w:t>MAGGIEs</w:t>
+            </w:r>
+            <w:r>
+              <w:rPr>
+                <w:noProof/>
+                <w:webHidden/>
+              </w:rPr>
+              <w:tab/>
+            </w:r>
+            <w:r>
+              <w:rPr>
+                <w:noProof/>
+                <w:webHidden/>
+              </w:rPr>
+              <w:fldChar w:fldCharType="begin"/>
+            </w:r>
+            <w:r>
+              <w:rPr>
+                <w:noProof/>
+                <w:webHidden/>
+              </w:rPr>
+              <w:instrText xml:space="preserve"> PAGEREF _Toc43296584 \h </w:instrText>
+            </w:r>
+            <w:r>
+              <w:rPr>
+                <w:noProof/>
+                <w:webHidden/>
+              </w:rPr>
+            </w:r>
+            <w:r>
+              <w:rPr>
+                <w:noProof/>
+                <w:webHidden/>
+              </w:rPr>
+              <w:fldChar w:fldCharType="separate"/>
+            </w:r>
+            <w:r>
+              <w:rPr>
+                <w:noProof/>
+                <w:webHidden/>
+              </w:rPr>
+              <w:t>6</w:t>
+            </w:r>
+            <w:r>
+              <w:rPr>
+                <w:noProof/>
+                <w:webHidden/>
+              </w:rPr>
+              <w:fldChar w:fldCharType="end"/>
+            </w:r>
+          </w:hyperlink>
+        </w:p>
+        <w:p>
+          <w:pPr>
+            <w:pStyle w:val="TOC2"/>
+            <w:tabs>
+              <w:tab w:val="right" w:leader="dot" w:pos="9926"/>
+            </w:tabs>
+            <w:rPr>
+              <w:b w:val="0"/>
+              <w:noProof/>
+              <w:color w:val="auto"/>
+              <w:sz w:val="22"/>
+              <w:lang w:val="en-GB" w:eastAsia="en-GB"/>
+            </w:rPr>
+          </w:pPr>
+          <w:hyperlink w:anchor="_Toc43296585" w:history="1">
+            <w:r>
+              <w:rPr>
+                <w:rStyle w:val="Hyperlink"/>
+                <w:noProof/>
+              </w:rPr>
+              <w:t>MAGGIE Registers</w:t>
+            </w:r>
+            <w:r>
+              <w:rPr>
+                <w:noProof/>
+                <w:webHidden/>
+              </w:rPr>
+              <w:tab/>
+            </w:r>
+            <w:r>
+              <w:rPr>
+                <w:noProof/>
+                <w:webHidden/>
+              </w:rPr>
+              <w:fldChar w:fldCharType="begin"/>
+            </w:r>
+            <w:r>
+              <w:rPr>
+                <w:noProof/>
+                <w:webHidden/>
+              </w:rPr>
+              <w:instrText xml:space="preserve"> PAGEREF _Toc43296585 \h </w:instrText>
+            </w:r>
+            <w:r>
+              <w:rPr>
+                <w:noProof/>
+                <w:webHidden/>
+              </w:rPr>
+            </w:r>
+            <w:r>
+              <w:rPr>
+                <w:noProof/>
+                <w:webHidden/>
+              </w:rPr>
+              <w:fldChar w:fldCharType="separate"/>
+            </w:r>
+            <w:r>
+              <w:rPr>
+                <w:noProof/>
+                <w:webHidden/>
+              </w:rPr>
+              <w:t>7</w:t>
+            </w:r>
+            <w:r>
+              <w:rPr>
+                <w:noProof/>
+                <w:webHidden/>
+              </w:rPr>
+              <w:fldChar w:fldCharType="end"/>
+            </w:r>
+          </w:hyperlink>
+        </w:p>
+        <w:p>
+          <w:pPr>
+            <w:pStyle w:val="TOC3"/>
+            <w:tabs>
+              <w:tab w:val="right" w:leader="dot" w:pos="9926"/>
+            </w:tabs>
+            <w:rPr>
+              <w:b w:val="0"/>
+              <w:noProof/>
+              <w:color w:val="auto"/>
+              <w:sz w:val="22"/>
+              <w:lang w:val="en-GB" w:eastAsia="en-GB"/>
+            </w:rPr>
+          </w:pPr>
+          <w:hyperlink w:anchor="_Toc43296586" w:history="1">
+            <w:r>
+              <w:rPr>
+                <w:rStyle w:val="Hyperlink"/>
+                <w:noProof/>
+              </w:rPr>
+              <w:t>BP2RAST_cmd</w:t>
+            </w:r>
+            <w:r>
+              <w:rPr>
+                <w:noProof/>
+                <w:webHidden/>
+              </w:rPr>
+              <w:tab/>
+            </w:r>
+            <w:r>
+              <w:rPr>
+                <w:noProof/>
+                <w:webHidden/>
+              </w:rPr>
+              <w:fldChar w:fldCharType="begin"/>
+            </w:r>
+            <w:r>
+              <w:rPr>
+                <w:noProof/>
+                <w:webHidden/>
+              </w:rPr>
+              <w:instrText xml:space="preserve"> PAGEREF _Toc43296586 \h </w:instrText>
+            </w:r>
+            <w:r>
+              <w:rPr>
+                <w:noProof/>
+                <w:webHidden/>
+              </w:rPr>
+            </w:r>
+            <w:r>
+              <w:rPr>
+                <w:noProof/>
+                <w:webHidden/>
+              </w:rPr>
+              <w:fldChar w:fldCharType="separate"/>
+            </w:r>
+            <w:r>
+              <w:rPr>
+                <w:noProof/>
+                <w:webHidden/>
+              </w:rPr>
+              <w:t>8</w:t>
+            </w:r>
+            <w:r>
+              <w:rPr>
+                <w:noProof/>
+                <w:webHidden/>
+              </w:rPr>
+              <w:fldChar w:fldCharType="end"/>
+            </w:r>
+          </w:hyperlink>
+        </w:p>
+        <w:p>
+          <w:pPr>
+            <w:pStyle w:val="TOC3"/>
+            <w:tabs>
+              <w:tab w:val="right" w:leader="dot" w:pos="9926"/>
+            </w:tabs>
+            <w:rPr>
+              <w:b w:val="0"/>
+              <w:noProof/>
+              <w:color w:val="auto"/>
+              <w:sz w:val="22"/>
+              <w:lang w:val="en-GB" w:eastAsia="en-GB"/>
+            </w:rPr>
+          </w:pPr>
+          <w:hyperlink w:anchor="_Toc43296587" w:history="1">
+            <w:r>
+              <w:rPr>
+                <w:rStyle w:val="Hyperlink"/>
+                <w:noProof/>
+              </w:rPr>
+              <w:t>Bits 7-6 – Text_mode_master / text_mode_slave</w:t>
+            </w:r>
+            <w:r>
+              <w:rPr>
+                <w:noProof/>
+                <w:webHidden/>
+              </w:rPr>
+              <w:tab/>
+            </w:r>
+            <w:r>
+              <w:rPr>
+                <w:noProof/>
+                <w:webHidden/>
+              </w:rPr>
+              <w:fldChar w:fldCharType="begin"/>
+            </w:r>
+            <w:r>
+              <w:rPr>
+                <w:noProof/>
+                <w:webHidden/>
+              </w:rPr>
+              <w:instrText xml:space="preserve"> PAGEREF _Toc43296587 \h </w:instrText>
+            </w:r>
+            <w:r>
+              <w:rPr>
+                <w:noProof/>
+                <w:webHidden/>
+              </w:rPr>
+            </w:r>
+            <w:r>
+              <w:rPr>
+                <w:noProof/>
+                <w:webHidden/>
+              </w:rPr>
+              <w:fldChar w:fldCharType="separate"/>
+            </w:r>
+            <w:r>
+              <w:rPr>
+                <w:noProof/>
+                <w:webHidden/>
+              </w:rPr>
+              <w:t>8</w:t>
+            </w:r>
+            <w:r>
+              <w:rPr>
+                <w:noProof/>
+                <w:webHidden/>
+              </w:rPr>
+              <w:fldChar w:fldCharType="end"/>
+            </w:r>
+          </w:hyperlink>
+        </w:p>
+        <w:p>
+          <w:pPr>
+            <w:pStyle w:val="TOC3"/>
+            <w:tabs>
+              <w:tab w:val="right" w:leader="dot" w:pos="9926"/>
+            </w:tabs>
+            <w:rPr>
+              <w:b w:val="0"/>
+              <w:noProof/>
+              <w:color w:val="auto"/>
+              <w:sz w:val="22"/>
+              <w:lang w:val="en-GB" w:eastAsia="en-GB"/>
+            </w:rPr>
+          </w:pPr>
+          <w:hyperlink w:anchor="_Toc43296588" w:history="1">
+            <w:r>
+              <w:rPr>
+                <w:rStyle w:val="Hyperlink"/>
+                <w:noProof/>
+              </w:rPr>
+              <w:t>Bit 4 – mode_565</w:t>
+            </w:r>
+            <w:r>
+              <w:rPr>
+                <w:noProof/>
+                <w:webHidden/>
+              </w:rPr>
+              <w:tab/>
+            </w:r>
+            <w:r>
+              <w:rPr>
+                <w:noProof/>
+                <w:webHidden/>
+              </w:rPr>
+              <w:fldChar w:fldCharType="begin"/>
+            </w:r>
+            <w:r>
+              <w:rPr>
+                <w:noProof/>
+                <w:webHidden/>
+              </w:rPr>
+              <w:instrText xml:space="preserve"> PAGEREF _Toc43296588 \h </w:instrText>
+            </w:r>
+            <w:r>
+              <w:rPr>
+                <w:noProof/>
+                <w:webHidden/>
+              </w:rPr>
+            </w:r>
+            <w:r>
+              <w:rPr>
+                <w:noProof/>
+                <w:webHidden/>
+              </w:rPr>
+              <w:fldChar w:fldCharType="separate"/>
+            </w:r>
+            <w:r>
+              <w:rPr>
+                <w:noProof/>
+                <w:webHidden/>
+              </w:rPr>
+              <w:t>8</w:t>
+            </w:r>
+            <w:r>
+              <w:rPr>
+                <w:noProof/>
+                <w:webHidden/>
+              </w:rPr>
+              <w:fldChar w:fldCharType="end"/>
+            </w:r>
+          </w:hyperlink>
+        </w:p>
+        <w:p>
+          <w:pPr>
+            <w:pStyle w:val="TOC3"/>
+            <w:tabs>
+              <w:tab w:val="right" w:leader="dot" w:pos="9926"/>
+            </w:tabs>
+            <w:rPr>
+              <w:b w:val="0"/>
+              <w:noProof/>
+              <w:color w:val="auto"/>
+              <w:sz w:val="22"/>
+              <w:lang w:val="en-GB" w:eastAsia="en-GB"/>
+            </w:rPr>
+          </w:pPr>
+          <w:hyperlink w:anchor="_Toc43296589" w:history="1">
+            <w:r>
+              <w:rPr>
+                <w:rStyle w:val="Hyperlink"/>
+                <w:noProof/>
+              </w:rPr>
+              <w:t>Bit 3 – BART enable</w:t>
+            </w:r>
+            <w:r>
+              <w:rPr>
+                <w:noProof/>
+                <w:webHidden/>
+              </w:rPr>
+              <w:tab/>
+            </w:r>
+            <w:r>
+              <w:rPr>
+                <w:noProof/>
+                <w:webHidden/>
+              </w:rPr>
+              <w:fldChar w:fldCharType="begin"/>
+            </w:r>
+            <w:r>
+              <w:rPr>
+                <w:noProof/>
+                <w:webHidden/>
+              </w:rPr>
+              <w:instrText xml:space="preserve"> PAGEREF _Toc43296589 \h </w:instrText>
+            </w:r>
+            <w:r>
+              <w:rPr>
+                <w:noProof/>
+                <w:webHidden/>
+              </w:rPr>
+            </w:r>
+            <w:r>
+              <w:rPr>
+                <w:noProof/>
+                <w:webHidden/>
+              </w:rPr>
+              <w:fldChar w:fldCharType="separate"/>
+            </w:r>
+            <w:r>
+              <w:rPr>
+                <w:noProof/>
+                <w:webHidden/>
+              </w:rPr>
+              <w:t>8</w:t>
+            </w:r>
+            <w:r>
+              <w:rPr>
+                <w:noProof/>
+                <w:webHidden/>
+              </w:rPr>
+              <w:fldChar w:fldCharType="end"/>
+            </w:r>
+          </w:hyperlink>
+        </w:p>
+        <w:p>
+          <w:pPr>
+            <w:pStyle w:val="TOC3"/>
+            <w:tabs>
+              <w:tab w:val="right" w:leader="dot" w:pos="9926"/>
+            </w:tabs>
+            <w:rPr>
+              <w:b w:val="0"/>
+              <w:noProof/>
+              <w:color w:val="auto"/>
+              <w:sz w:val="22"/>
+              <w:lang w:val="en-GB" w:eastAsia="en-GB"/>
+            </w:rPr>
+          </w:pPr>
+          <w:hyperlink w:anchor="_Toc43296590" w:history="1">
+            <w:r>
+              <w:rPr>
+                <w:rStyle w:val="Hyperlink"/>
+                <w:noProof/>
+              </w:rPr>
+              <w:t>Bit 2 – 16_bit_mode</w:t>
+            </w:r>
+            <w:r>
+              <w:rPr>
+                <w:noProof/>
+                <w:webHidden/>
+              </w:rPr>
+              <w:tab/>
+            </w:r>
+            <w:r>
+              <w:rPr>
+                <w:noProof/>
+                <w:webHidden/>
+              </w:rPr>
+              <w:fldChar w:fldCharType="begin"/>
+            </w:r>
+            <w:r>
+              <w:rPr>
+                <w:noProof/>
+                <w:webHidden/>
+              </w:rPr>
+              <w:instrText xml:space="preserve"> PAGEREF _Toc43296590 \h </w:instrText>
+            </w:r>
+            <w:r>
+              <w:rPr>
+                <w:noProof/>
+                <w:webHidden/>
+              </w:rPr>
+            </w:r>
+            <w:r>
+              <w:rPr>
+                <w:noProof/>
+                <w:webHidden/>
+              </w:rPr>
+              <w:fldChar w:fldCharType="separate"/>
+            </w:r>
+            <w:r>
+              <w:rPr>
+                <w:noProof/>
+                <w:webHidden/>
+              </w:rPr>
+              <w:t>8</w:t>
+            </w:r>
+            <w:r>
+              <w:rPr>
+                <w:noProof/>
+                <w:webHidden/>
+              </w:rPr>
+              <w:fldChar w:fldCharType="end"/>
+            </w:r>
+          </w:hyperlink>
+        </w:p>
+        <w:p>
+          <w:pPr>
+            <w:pStyle w:val="TOC3"/>
+            <w:tabs>
+              <w:tab w:val="right" w:leader="dot" w:pos="9926"/>
+            </w:tabs>
+            <w:rPr>
+              <w:b w:val="0"/>
+              <w:noProof/>
+              <w:color w:val="auto"/>
+              <w:sz w:val="22"/>
+              <w:lang w:val="en-GB" w:eastAsia="en-GB"/>
+            </w:rPr>
+          </w:pPr>
+          <w:hyperlink w:anchor="_Toc43296591" w:history="1">
+            <w:r>
+              <w:rPr>
+                <w:rStyle w:val="Hyperlink"/>
+                <w:noProof/>
+              </w:rPr>
+              <w:t>Bits 1-0 – Video Mode / pixels per byte</w:t>
+            </w:r>
+            <w:r>
+              <w:rPr>
+                <w:noProof/>
+                <w:webHidden/>
+              </w:rPr>
+              <w:tab/>
+            </w:r>
+            <w:r>
+              <w:rPr>
+                <w:noProof/>
+                <w:webHidden/>
+              </w:rPr>
+              <w:fldChar w:fldCharType="begin"/>
+            </w:r>
+            <w:r>
+              <w:rPr>
+                <w:noProof/>
+                <w:webHidden/>
+              </w:rPr>
+              <w:instrText xml:space="preserve"> PAGEREF _Toc43296591 \h </w:instrText>
+            </w:r>
+            <w:r>
+              <w:rPr>
+                <w:noProof/>
+                <w:webHidden/>
+              </w:rPr>
+            </w:r>
+            <w:r>
+              <w:rPr>
+                <w:noProof/>
+                <w:webHidden/>
+              </w:rPr>
+              <w:fldChar w:fldCharType="separate"/>
+            </w:r>
+            <w:r>
+              <w:rPr>
+                <w:noProof/>
+                <w:webHidden/>
+              </w:rPr>
+              <w:t>8</w:t>
+            </w:r>
+            <w:r>
+              <w:rPr>
+                <w:noProof/>
+                <w:webHidden/>
+              </w:rPr>
+              <w:fldChar w:fldCharType="end"/>
+            </w:r>
+          </w:hyperlink>
+        </w:p>
+        <w:p>
+          <w:pPr>
+            <w:pStyle w:val="TOC2"/>
+            <w:tabs>
+              <w:tab w:val="right" w:leader="dot" w:pos="9926"/>
+            </w:tabs>
+            <w:rPr>
+              <w:b w:val="0"/>
+              <w:noProof/>
+              <w:color w:val="auto"/>
+              <w:sz w:val="22"/>
+              <w:lang w:val="en-GB" w:eastAsia="en-GB"/>
+            </w:rPr>
+          </w:pPr>
+          <w:hyperlink w:anchor="_Toc43296592" w:history="1">
+            <w:r>
+              <w:rPr>
+                <w:rStyle w:val="Hyperlink"/>
+                <w:noProof/>
+              </w:rPr>
+              <w:t>Text Mode</w:t>
+            </w:r>
+            <w:r>
+              <w:rPr>
+                <w:noProof/>
+                <w:webHidden/>
+              </w:rPr>
+              <w:tab/>
+            </w:r>
+            <w:r>
+              <w:rPr>
+                <w:noProof/>
+                <w:webHidden/>
+              </w:rPr>
+              <w:fldChar w:fldCharType="begin"/>
+            </w:r>
+            <w:r>
+              <w:rPr>
+                <w:noProof/>
+                <w:webHidden/>
+              </w:rPr>
+              <w:instrText xml:space="preserve"> PAGEREF _Toc43296592 \h </w:instrText>
+            </w:r>
+            <w:r>
+              <w:rPr>
+                <w:noProof/>
+                <w:webHidden/>
+              </w:rPr>
+            </w:r>
+            <w:r>
+              <w:rPr>
+                <w:noProof/>
+                <w:webHidden/>
+              </w:rPr>
+              <w:fldChar w:fldCharType="separate"/>
+            </w:r>
+            <w:r>
+              <w:rPr>
+                <w:noProof/>
+                <w:webHidden/>
+              </w:rPr>
+              <w:t>9</w:t>
+            </w:r>
+            <w:r>
+              <w:rPr>
+                <w:noProof/>
+                <w:webHidden/>
+              </w:rPr>
+              <w:fldChar w:fldCharType="end"/>
+            </w:r>
+          </w:hyperlink>
+        </w:p>
+        <w:p>
+          <w:pPr>
+            <w:pStyle w:val="TOC2"/>
+            <w:tabs>
+              <w:tab w:val="right" w:leader="dot" w:pos="9926"/>
+            </w:tabs>
+            <w:rPr>
+              <w:b w:val="0"/>
+              <w:noProof/>
+              <w:color w:val="auto"/>
+              <w:sz w:val="22"/>
+              <w:lang w:val="en-GB" w:eastAsia="en-GB"/>
+            </w:rPr>
+          </w:pPr>
+          <w:hyperlink w:anchor="_Toc43296593" w:history="1">
+            <w:r>
+              <w:rPr>
+                <w:rStyle w:val="Hyperlink"/>
+                <w:noProof/>
+              </w:rPr>
+              <w:t>DEFAULT MAGGIE SETTINGS</w:t>
+            </w:r>
+            <w:r>
+              <w:rPr>
+                <w:noProof/>
+                <w:webHidden/>
+              </w:rPr>
+              <w:tab/>
+            </w:r>
+            <w:r>
+              <w:rPr>
+                <w:noProof/>
+                <w:webHidden/>
+              </w:rPr>
+              <w:fldChar w:fldCharType="begin"/>
+            </w:r>
+            <w:r>
+              <w:rPr>
+                <w:noProof/>
+                <w:webHidden/>
+              </w:rPr>
+              <w:instrText xml:space="preserve"> PAGEREF _Toc43296593 \h </w:instrText>
+            </w:r>
+            <w:r>
+              <w:rPr>
+                <w:noProof/>
+                <w:webHidden/>
+              </w:rPr>
+            </w:r>
+            <w:r>
+              <w:rPr>
+                <w:noProof/>
+                <w:webHidden/>
+              </w:rPr>
+              <w:fldChar w:fldCharType="separate"/>
+            </w:r>
+            <w:r>
+              <w:rPr>
+                <w:noProof/>
+                <w:webHidden/>
+              </w:rPr>
+              <w:t>11</w:t>
+            </w:r>
+            <w:r>
+              <w:rPr>
+                <w:noProof/>
+                <w:webHidden/>
+              </w:rPr>
+              <w:fldChar w:fldCharType="end"/>
+            </w:r>
+          </w:hyperlink>
+        </w:p>
+        <w:p>
+          <w:pPr>
+            <w:pStyle w:val="TOC1"/>
+            <w:tabs>
+              <w:tab w:val="right" w:leader="dot" w:pos="9926"/>
+            </w:tabs>
+            <w:rPr>
+              <w:b w:val="0"/>
+              <w:noProof/>
+              <w:color w:val="auto"/>
+              <w:sz w:val="22"/>
+              <w:lang w:val="en-GB" w:eastAsia="en-GB"/>
+            </w:rPr>
+          </w:pPr>
+          <w:hyperlink w:anchor="_Toc43296594" w:history="1">
+            <w:r>
+              <w:rPr>
+                <w:rStyle w:val="Hyperlink"/>
+                <w:noProof/>
+              </w:rPr>
+              <w:t>PALETTES</w:t>
+            </w:r>
+            <w:r>
+              <w:rPr>
+                <w:noProof/>
+                <w:webHidden/>
+              </w:rPr>
+              <w:tab/>
+            </w:r>
+            <w:r>
+              <w:rPr>
+                <w:noProof/>
+                <w:webHidden/>
+              </w:rPr>
+              <w:fldChar w:fldCharType="begin"/>
+            </w:r>
+            <w:r>
+              <w:rPr>
+                <w:noProof/>
+                <w:webHidden/>
+              </w:rPr>
+              <w:instrText xml:space="preserve"> PAGEREF _Toc43296594 \h </w:instrText>
+            </w:r>
+            <w:r>
+              <w:rPr>
+                <w:noProof/>
+                <w:webHidden/>
+              </w:rPr>
+            </w:r>
+            <w:r>
+              <w:rPr>
+                <w:noProof/>
+                <w:webHidden/>
+              </w:rPr>
+              <w:fldChar w:fldCharType="separate"/>
+            </w:r>
+            <w:r>
+              <w:rPr>
+                <w:noProof/>
+                <w:webHidden/>
+              </w:rPr>
+              <w:t>12</w:t>
+            </w:r>
+            <w:r>
+              <w:rPr>
+                <w:noProof/>
+                <w:webHidden/>
+              </w:rPr>
+              <w:fldChar w:fldCharType="end"/>
+            </w:r>
+          </w:hyperlink>
+        </w:p>
+        <w:p>
+          <w:pPr>
+            <w:pStyle w:val="TOC2"/>
+            <w:tabs>
+              <w:tab w:val="right" w:leader="dot" w:pos="9926"/>
+            </w:tabs>
+            <w:rPr>
+              <w:b w:val="0"/>
+              <w:noProof/>
+              <w:color w:val="auto"/>
+              <w:sz w:val="22"/>
+              <w:lang w:val="en-GB" w:eastAsia="en-GB"/>
+            </w:rPr>
+          </w:pPr>
+          <w:hyperlink w:anchor="_Toc43296595" w:history="1">
+            <w:r>
+              <w:rPr>
+                <w:rStyle w:val="Hyperlink"/>
+                <w:noProof/>
+              </w:rPr>
+              <w:t>ARGB4444 Palette</w:t>
+            </w:r>
+            <w:r>
+              <w:rPr>
+                <w:noProof/>
+                <w:webHidden/>
+              </w:rPr>
+              <w:tab/>
+            </w:r>
+            <w:r>
+              <w:rPr>
+                <w:noProof/>
+                <w:webHidden/>
+              </w:rPr>
+              <w:fldChar w:fldCharType="begin"/>
+            </w:r>
+            <w:r>
+              <w:rPr>
+                <w:noProof/>
+                <w:webHidden/>
+              </w:rPr>
+              <w:instrText xml:space="preserve"> PAGEREF _Toc43296595 \h </w:instrText>
+            </w:r>
+            <w:r>
+              <w:rPr>
+                <w:noProof/>
+                <w:webHidden/>
+              </w:rPr>
+            </w:r>
+            <w:r>
+              <w:rPr>
+                <w:noProof/>
+                <w:webHidden/>
+              </w:rPr>
+              <w:fldChar w:fldCharType="separate"/>
+            </w:r>
+            <w:r>
+              <w:rPr>
+                <w:noProof/>
+                <w:webHidden/>
+              </w:rPr>
+              <w:t>12</w:t>
+            </w:r>
+            <w:r>
+              <w:rPr>
+                <w:noProof/>
+                <w:webHidden/>
+              </w:rPr>
+              <w:fldChar w:fldCharType="end"/>
+            </w:r>
+          </w:hyperlink>
+        </w:p>
+        <w:p>
+          <w:pPr>
+            <w:pStyle w:val="TOC1"/>
+            <w:tabs>
+              <w:tab w:val="right" w:leader="dot" w:pos="9926"/>
+            </w:tabs>
+            <w:rPr>
+              <w:b w:val="0"/>
+              <w:noProof/>
+              <w:color w:val="auto"/>
+              <w:sz w:val="22"/>
+              <w:lang w:val="en-GB" w:eastAsia="en-GB"/>
+            </w:rPr>
+          </w:pPr>
+          <w:hyperlink w:anchor="_Toc43296596" w:history="1">
+            <w:r>
+              <w:rPr>
+                <w:rStyle w:val="Hyperlink"/>
+                <w:noProof/>
+              </w:rPr>
+              <w:t>Host IO ports</w:t>
+            </w:r>
+            <w:r>
+              <w:rPr>
+                <w:noProof/>
+                <w:webHidden/>
+              </w:rPr>
+              <w:tab/>
+            </w:r>
+            <w:r>
+              <w:rPr>
+                <w:noProof/>
+                <w:webHidden/>
+              </w:rPr>
+              <w:fldChar w:fldCharType="begin"/>
+            </w:r>
+            <w:r>
+              <w:rPr>
+                <w:noProof/>
+                <w:webHidden/>
+              </w:rPr>
+              <w:instrText xml:space="preserve"> PAGEREF _Toc43296596 \h </w:instrText>
+            </w:r>
+            <w:r>
+              <w:rPr>
+                <w:noProof/>
+                <w:webHidden/>
+              </w:rPr>
+            </w:r>
+            <w:r>
+              <w:rPr>
+                <w:noProof/>
+                <w:webHidden/>
+              </w:rPr>
+              <w:fldChar w:fldCharType="separate"/>
+            </w:r>
+            <w:r>
+              <w:rPr>
+                <w:noProof/>
+                <w:webHidden/>
+              </w:rPr>
+              <w:t>13</w:t>
+            </w:r>
+            <w:r>
+              <w:rPr>
+                <w:noProof/>
+                <w:webHidden/>
+              </w:rPr>
+              <w:fldChar w:fldCharType="end"/>
+            </w:r>
+          </w:hyperlink>
+        </w:p>
+        <w:p>
+          <w:pPr>
+            <w:pStyle w:val="TOC2"/>
+            <w:tabs>
+              <w:tab w:val="right" w:leader="dot" w:pos="9926"/>
+            </w:tabs>
+            <w:rPr>
+              <w:b w:val="0"/>
+              <w:noProof/>
+              <w:color w:val="auto"/>
+              <w:sz w:val="22"/>
+              <w:lang w:val="en-GB" w:eastAsia="en-GB"/>
+            </w:rPr>
+          </w:pPr>
+          <w:hyperlink w:anchor="_Toc43296597" w:history="1">
+            <w:r>
+              <w:rPr>
+                <w:rStyle w:val="Hyperlink"/>
+                <w:noProof/>
+              </w:rPr>
+              <w:t>Appendix A – Character Codepage</w:t>
+            </w:r>
+            <w:r>
+              <w:rPr>
+                <w:noProof/>
+                <w:webHidden/>
+              </w:rPr>
+              <w:tab/>
+            </w:r>
+            <w:r>
+              <w:rPr>
+                <w:noProof/>
+                <w:webHidden/>
+              </w:rPr>
+              <w:fldChar w:fldCharType="begin"/>
+            </w:r>
+            <w:r>
+              <w:rPr>
+                <w:noProof/>
+                <w:webHidden/>
+              </w:rPr>
+              <w:instrText xml:space="preserve"> PAGEREF _Toc43296597 \h </w:instrText>
+            </w:r>
+            <w:r>
+              <w:rPr>
+                <w:noProof/>
+                <w:webHidden/>
+              </w:rPr>
+            </w:r>
+            <w:r>
+              <w:rPr>
+                <w:noProof/>
+                <w:webHidden/>
+              </w:rPr>
+              <w:fldChar w:fldCharType="separate"/>
+            </w:r>
+            <w:r>
+              <w:rPr>
+                <w:noProof/>
+                <w:webHidden/>
+              </w:rPr>
+              <w:t>14</w:t>
+            </w:r>
+            <w:r>
+              <w:rPr>
+                <w:noProof/>
+                <w:webHidden/>
+              </w:rPr>
+              <w:fldChar w:fldCharType="end"/>
+            </w:r>
+          </w:hyperlink>
+        </w:p>
+        <w:p>
+          <w:r>
+            <w:rPr>
+              <w:bCs/>
+              <w:noProof/>
+            </w:rPr>
+            <w:fldChar w:fldCharType="end"/>
+          </w:r>
+        </w:p>
+      </w:sdtContent>
+    </w:sdt>
     <w:p>
       <w:pPr>
-        <w:pStyle w:val="Heading1"/>
-      </w:pPr>
-      <w:r>
-        <w:lastRenderedPageBreak/>
-        <w:t>Microcom GPU v1.0 Manual</w:t>
+        <w:spacing w:after="200"/>
+        <w:rPr>
+          <w:rFonts w:asciiTheme="majorHAnsi" w:eastAsiaTheme="majorEastAsia" w:hAnsiTheme="majorHAnsi" w:cstheme="majorBidi"/>
+          <w:color w:val="061F57" w:themeColor="text2" w:themeShade="BF"/>
+          <w:kern w:val="28"/>
+          <w:sz w:val="52"/>
+          <w:szCs w:val="32"/>
+        </w:rPr>
+      </w:pPr>
+      <w:r>
+        <w:br w:type="page"/>
       </w:r>
     </w:p>
     <w:tbl>
@@ -825,6 +2215,7 @@
           <w:tcPr>
             <w:tcW w:w="9999" w:type="dxa"/>
           </w:tcPr>
+          <w:bookmarkStart w:id="0" w:name="_Toc43296579" w:displacedByCustomXml="next"/>
           <w:sdt>
             <w:sdtPr>
               <w:id w:val="1660650702"/>
@@ -834,25 +2225,52 @@
               <w15:dataBinding w:prefixMappings="xmlns:ns0='http://schemas.microsoft.com/temp/samples' " w:xpath="/ns0:employees[1]/ns0:employee[1]/ns0:CompanyName[1]" w:storeItemID="{00000000-0000-0000-0000-000000000000}"/>
               <w15:appearance w15:val="hidden"/>
             </w:sdtPr>
-            <w:sdtEndPr/>
+            <w:sdtEndPr>
+              <w:rPr>
+                <w:rStyle w:val="Heading1Char"/>
+                <w:rFonts w:asciiTheme="majorHAnsi" w:hAnsiTheme="majorHAnsi"/>
+                <w:b/>
+                <w:color w:val="061F57" w:themeColor="text2" w:themeShade="BF"/>
+                <w:kern w:val="28"/>
+                <w:sz w:val="52"/>
+                <w:szCs w:val="32"/>
+              </w:rPr>
+            </w:sdtEndPr>
             <w:sdtContent>
               <w:p>
                 <w:pPr>
                   <w:pStyle w:val="Heading2"/>
+                  <w:rPr>
+                    <w:rStyle w:val="Heading1Char"/>
+                  </w:rPr>
                 </w:pPr>
                 <w:r>
+                  <w:rPr>
+                    <w:rStyle w:val="Heading1Char"/>
+                  </w:rPr>
                   <w:t>Technical Specifications</w:t>
                 </w:r>
               </w:p>
             </w:sdtContent>
           </w:sdt>
-          <w:p/>
+          <w:bookmarkEnd w:id="0" w:displacedByCustomXml="prev"/>
           <w:p>
             <w:pPr>
               <w:pStyle w:val="Content"/>
             </w:pPr>
             <w:r>
-              <w:t xml:space="preserve">Depending on the FPGA used in the Microcom GPU card, the following features will be available in varying capacities.  Listed below are </w:t>
+              <w:t xml:space="preserve">Depending on the FPGA used in the </w:t>
+            </w:r>
+            <w:proofErr w:type="spellStart"/>
+            <w:r>
+              <w:t>uCOM</w:t>
+            </w:r>
+            <w:proofErr w:type="spellEnd"/>
+            <w:r>
+              <w:t xml:space="preserve"> </w:t>
+            </w:r>
+            <w:r>
+              <w:t xml:space="preserve">GPU card, the following features will be available in varying capacities.  Listed below are </w:t>
             </w:r>
             <w:r>
               <w:rPr>
@@ -879,6 +2297,9 @@
               </w:numPr>
             </w:pPr>
             <w:r>
+              <w:t xml:space="preserve">22KB </w:t>
+            </w:r>
+            <w:r>
               <w:t>FPGA</w:t>
             </w:r>
             <w:r>
@@ -897,13 +2318,7 @@
               <w:t>7</w:t>
             </w:r>
             <w:r>
-              <w:t xml:space="preserve"> </w:t>
-            </w:r>
-            <w:r>
-              <w:t xml:space="preserve">(or more) </w:t>
-            </w:r>
-            <w:r>
-              <w:t>graphics layers</w:t>
+              <w:t xml:space="preserve"> graphics layers</w:t>
             </w:r>
           </w:p>
           <w:p>
@@ -918,6 +2333,18 @@
               <w:t>640x480 resolution at 60 fps (VGA)</w:t>
             </w:r>
           </w:p>
+          <w:p>
+            <w:pPr>
+              <w:pStyle w:val="Content"/>
+              <w:numPr>
+                <w:ilvl w:val="0"/>
+                <w:numId w:val="1"/>
+              </w:numPr>
+            </w:pPr>
+            <w:r>
+              <w:t>4,096 colours</w:t>
+            </w:r>
+          </w:p>
           <w:p/>
           <w:p>
             <w:pPr>
@@ -937,12 +2364,21 @@
               </w:rPr>
               <w:t xml:space="preserve">All 16-bit words in the </w:t>
             </w:r>
+            <w:proofErr w:type="spellStart"/>
             <w:r>
               <w:rPr>
                 <w:i/>
                 <w:iCs/>
               </w:rPr>
-              <w:t xml:space="preserve">Microcom </w:t>
+              <w:t>uCOM</w:t>
+            </w:r>
+            <w:proofErr w:type="spellEnd"/>
+            <w:r>
+              <w:rPr>
+                <w:i/>
+                <w:iCs/>
+              </w:rPr>
+              <w:t xml:space="preserve"> </w:t>
             </w:r>
             <w:r>
               <w:rPr>
@@ -974,6 +2410,25 @@
           </w:p>
         </w:tc>
       </w:tr>
+    </w:tbl>
+    <w:p>
+      <w:r>
+        <w:br w:type="page"/>
+      </w:r>
+    </w:p>
+    <w:tbl>
+      <w:tblPr>
+        <w:tblW w:w="9999" w:type="dxa"/>
+        <w:tblInd w:w="40" w:type="dxa"/>
+        <w:tblCellMar>
+          <w:left w:w="0" w:type="dxa"/>
+          <w:right w:w="0" w:type="dxa"/>
+        </w:tblCellMar>
+        <w:tblLook w:val="0000" w:firstRow="0" w:lastRow="0" w:firstColumn="0" w:lastColumn="0" w:noHBand="0" w:noVBand="0"/>
+      </w:tblPr>
+      <w:tblGrid>
+        <w:gridCol w:w="9999"/>
+      </w:tblGrid>
       <w:tr>
         <w:trPr>
           <w:trHeight w:val="5931"/>
@@ -984,20 +2439,11 @@
           </w:tcPr>
           <w:p>
             <w:pPr>
-              <w:pStyle w:val="EmphasisText"/>
-              <w:jc w:val="both"/>
-              <w:rPr>
-                <w:i/>
-                <w:sz w:val="36"/>
-              </w:rPr>
-            </w:pPr>
-          </w:p>
-          <w:p>
-            <w:pPr>
-              <w:pStyle w:val="Heading2"/>
-              <w:jc w:val="both"/>
-            </w:pPr>
-            <w:r>
+              <w:pStyle w:val="Heading1"/>
+            </w:pPr>
+            <w:bookmarkStart w:id="1" w:name="_Toc43296580"/>
+            <w:r>
+              <w:lastRenderedPageBreak/>
               <w:t xml:space="preserve">Memory </w:t>
             </w:r>
             <w:r>
@@ -1006,14 +2452,74 @@
             <w:r>
               <w:t xml:space="preserve"> &amp; Registers</w:t>
             </w:r>
+            <w:bookmarkEnd w:id="1"/>
           </w:p>
           <w:p>
             <w:pPr>
               <w:pStyle w:val="Content"/>
               <w:jc w:val="both"/>
-            </w:pPr>
-            <w:r>
-              <w:t>The Microcom GPU uses a vacant 512 KB slot in the host system’s memory space – see the Microcom’s manual for more information on this.  This 512 KB window is filled with the GPU’s own RAM – if the GPU has less than 512 KB of RAM, accessing memory above the GPU’s upper memory limit will return FF values and be read-only (writes will be ignored).</w:t>
+              <w:rPr>
+                <w:i/>
+                <w:iCs/>
+              </w:rPr>
+            </w:pPr>
+            <w:r>
+              <w:t xml:space="preserve">The </w:t>
+            </w:r>
+            <w:proofErr w:type="spellStart"/>
+            <w:r>
+              <w:t>uCOM</w:t>
+            </w:r>
+            <w:proofErr w:type="spellEnd"/>
+            <w:r>
+              <w:t xml:space="preserve"> </w:t>
+            </w:r>
+            <w:r>
+              <w:t xml:space="preserve">GPU uses a vacant 512 KB slot in the host system’s memory space – see the </w:t>
+            </w:r>
+            <w:proofErr w:type="spellStart"/>
+            <w:r>
+              <w:t>uCOM</w:t>
+            </w:r>
+            <w:r>
+              <w:t>’s</w:t>
+            </w:r>
+            <w:proofErr w:type="spellEnd"/>
+            <w:r>
+              <w:t xml:space="preserve"> manual for more information on this.  This 512 KB window is filled with the GPU’s own RAM – if the GPU has less than 512 KB of RAM, accessing memory above the GPU’s upper memory limit will return FF values and be read-only (writes will be ignored).</w:t>
+            </w:r>
+            <w:r>
+              <w:t xml:space="preserve">  </w:t>
+            </w:r>
+            <w:r>
+              <w:rPr>
+                <w:i/>
+                <w:iCs/>
+              </w:rPr>
+              <w:t xml:space="preserve">Only the last 16 bytes of the last page of the 512KB will return anything other than FF, and this will be the BANK_ID as per the </w:t>
+            </w:r>
+            <w:proofErr w:type="spellStart"/>
+            <w:r>
+              <w:rPr>
+                <w:i/>
+                <w:iCs/>
+              </w:rPr>
+              <w:t>uCOM’s</w:t>
+            </w:r>
+            <w:proofErr w:type="spellEnd"/>
+            <w:r>
+              <w:rPr>
+                <w:i/>
+                <w:iCs/>
+              </w:rPr>
+              <w:t xml:space="preserve"> memory specifications.</w:t>
+            </w:r>
+            <w:r>
+              <w:rPr>
+                <w:i/>
+                <w:iCs/>
+              </w:rPr>
+              <w:t xml:space="preserve">  This is a pseudo-ROM location, with a value returned from a hardwired value in the HDL of the FPGA.</w:t>
             </w:r>
           </w:p>
           <w:p>
@@ -1021,6 +2527,16 @@
               <w:pStyle w:val="Content"/>
               <w:jc w:val="both"/>
             </w:pPr>
+          </w:p>
+          <w:p>
+            <w:pPr>
+              <w:pStyle w:val="Heading2"/>
+            </w:pPr>
+            <w:bookmarkStart w:id="2" w:name="_Toc43296581"/>
+            <w:r>
+              <w:t>Memory map for EP4CE6 FPGA:</w:t>
+            </w:r>
+            <w:bookmarkEnd w:id="2"/>
           </w:p>
           <w:p>
             <w:pPr>
@@ -1595,6 +3111,629 @@
               </w:rPr>
             </w:pPr>
           </w:p>
+          <w:p>
+            <w:pPr>
+              <w:pStyle w:val="Content"/>
+              <w:jc w:val="both"/>
+              <w:rPr>
+                <w:iCs/>
+                <w:sz w:val="36"/>
+              </w:rPr>
+            </w:pPr>
+          </w:p>
+          <w:p>
+            <w:pPr>
+              <w:pStyle w:val="Content"/>
+              <w:jc w:val="both"/>
+              <w:rPr>
+                <w:iCs/>
+                <w:sz w:val="36"/>
+              </w:rPr>
+            </w:pPr>
+          </w:p>
+          <w:p>
+            <w:pPr>
+              <w:pStyle w:val="Content"/>
+              <w:jc w:val="both"/>
+              <w:rPr>
+                <w:iCs/>
+                <w:sz w:val="36"/>
+              </w:rPr>
+            </w:pPr>
+          </w:p>
+          <w:p>
+            <w:pPr>
+              <w:pStyle w:val="Heading2"/>
+            </w:pPr>
+            <w:bookmarkStart w:id="3" w:name="_Toc43296582"/>
+            <w:r>
+              <w:lastRenderedPageBreak/>
+              <w:t>Memory map for EP4CE10 FPGA:</w:t>
+            </w:r>
+            <w:bookmarkEnd w:id="3"/>
+          </w:p>
+          <w:p>
+            <w:pPr>
+              <w:pStyle w:val="Content"/>
+              <w:numPr>
+                <w:ilvl w:val="0"/>
+                <w:numId w:val="4"/>
+              </w:numPr>
+              <w:jc w:val="both"/>
+            </w:pPr>
+            <w:r>
+              <w:t>0000-01FF – GPU HW registers:</w:t>
+            </w:r>
+          </w:p>
+          <w:p>
+            <w:pPr>
+              <w:pStyle w:val="Content"/>
+              <w:numPr>
+                <w:ilvl w:val="1"/>
+                <w:numId w:val="4"/>
+              </w:numPr>
+              <w:jc w:val="both"/>
+              <w:rPr>
+                <w:sz w:val="24"/>
+                <w:szCs w:val="24"/>
+              </w:rPr>
+            </w:pPr>
+            <w:r>
+              <w:rPr>
+                <w:b/>
+                <w:bCs/>
+                <w:sz w:val="24"/>
+                <w:szCs w:val="24"/>
+              </w:rPr>
+              <w:t>00-07</w:t>
+            </w:r>
+            <w:r>
+              <w:rPr>
+                <w:sz w:val="24"/>
+                <w:szCs w:val="24"/>
+              </w:rPr>
+              <w:t xml:space="preserve"> = H&amp;V triggers for 4 yellow test cursors</w:t>
+            </w:r>
+          </w:p>
+          <w:p>
+            <w:pPr>
+              <w:pStyle w:val="Content"/>
+              <w:numPr>
+                <w:ilvl w:val="1"/>
+                <w:numId w:val="4"/>
+              </w:numPr>
+              <w:jc w:val="both"/>
+              <w:rPr>
+                <w:sz w:val="24"/>
+                <w:szCs w:val="24"/>
+              </w:rPr>
+            </w:pPr>
+            <w:r>
+              <w:rPr>
+                <w:b/>
+                <w:bCs/>
+                <w:sz w:val="24"/>
+                <w:szCs w:val="24"/>
+              </w:rPr>
+              <w:t>0C</w:t>
+            </w:r>
+            <w:r>
+              <w:rPr>
+                <w:b/>
+                <w:bCs/>
+                <w:sz w:val="24"/>
+                <w:szCs w:val="24"/>
+              </w:rPr>
+              <w:t>-</w:t>
+            </w:r>
+            <w:r>
+              <w:rPr>
+                <w:b/>
+                <w:bCs/>
+                <w:sz w:val="24"/>
+                <w:szCs w:val="24"/>
+              </w:rPr>
+              <w:t>0D</w:t>
+            </w:r>
+            <w:r>
+              <w:rPr>
+                <w:sz w:val="24"/>
+                <w:szCs w:val="24"/>
+              </w:rPr>
+              <w:t xml:space="preserve"> = H&amp;V reset coordinates for all 15 </w:t>
+            </w:r>
+            <w:proofErr w:type="spellStart"/>
+            <w:r>
+              <w:rPr>
+                <w:sz w:val="24"/>
+                <w:szCs w:val="24"/>
+              </w:rPr>
+              <w:t>MAGGIE_Layer#s</w:t>
+            </w:r>
+            <w:proofErr w:type="spellEnd"/>
+          </w:p>
+          <w:p>
+            <w:pPr>
+              <w:pStyle w:val="Content"/>
+              <w:numPr>
+                <w:ilvl w:val="1"/>
+                <w:numId w:val="4"/>
+              </w:numPr>
+              <w:jc w:val="both"/>
+              <w:rPr>
+                <w:sz w:val="24"/>
+                <w:szCs w:val="24"/>
+              </w:rPr>
+            </w:pPr>
+            <w:r>
+              <w:rPr>
+                <w:b/>
+                <w:bCs/>
+                <w:sz w:val="24"/>
+                <w:szCs w:val="24"/>
+              </w:rPr>
+              <w:t>1</w:t>
+            </w:r>
+            <w:r>
+              <w:rPr>
+                <w:b/>
+                <w:bCs/>
+                <w:sz w:val="24"/>
+                <w:szCs w:val="24"/>
+              </w:rPr>
+              <w:t>0</w:t>
+            </w:r>
+            <w:r>
+              <w:rPr>
+                <w:b/>
+                <w:bCs/>
+                <w:sz w:val="24"/>
+                <w:szCs w:val="24"/>
+              </w:rPr>
+              <w:t>-1</w:t>
+            </w:r>
+            <w:r>
+              <w:rPr>
+                <w:b/>
+                <w:bCs/>
+                <w:sz w:val="24"/>
+                <w:szCs w:val="24"/>
+              </w:rPr>
+              <w:t>3</w:t>
+            </w:r>
+            <w:r>
+              <w:rPr>
+                <w:b/>
+                <w:bCs/>
+                <w:sz w:val="24"/>
+                <w:szCs w:val="24"/>
+              </w:rPr>
+              <w:t xml:space="preserve"> + </w:t>
+            </w:r>
+            <w:r>
+              <w:rPr>
+                <w:b/>
+                <w:bCs/>
+                <w:sz w:val="24"/>
+                <w:szCs w:val="24"/>
+              </w:rPr>
+              <w:t>4</w:t>
+            </w:r>
+            <w:r>
+              <w:rPr>
+                <w:b/>
+                <w:bCs/>
+                <w:sz w:val="24"/>
+                <w:szCs w:val="24"/>
+              </w:rPr>
+              <w:t>*</w:t>
+            </w:r>
+            <w:proofErr w:type="spellStart"/>
+            <w:r>
+              <w:rPr>
+                <w:b/>
+                <w:bCs/>
+                <w:sz w:val="24"/>
+                <w:szCs w:val="24"/>
+              </w:rPr>
+              <w:t>MAGGIE_Layer</w:t>
+            </w:r>
+            <w:proofErr w:type="spellEnd"/>
+            <w:r>
+              <w:rPr>
+                <w:b/>
+                <w:bCs/>
+                <w:sz w:val="24"/>
+                <w:szCs w:val="24"/>
+              </w:rPr>
+              <w:t>#</w:t>
+            </w:r>
+            <w:r>
+              <w:rPr>
+                <w:sz w:val="24"/>
+                <w:szCs w:val="24"/>
+              </w:rPr>
+              <w:t xml:space="preserve"> = H&amp;V top left edge of each </w:t>
+            </w:r>
+            <w:proofErr w:type="spellStart"/>
+            <w:r>
+              <w:rPr>
+                <w:sz w:val="24"/>
+                <w:szCs w:val="24"/>
+              </w:rPr>
+              <w:t>MAGGIE_Layer</w:t>
+            </w:r>
+            <w:proofErr w:type="spellEnd"/>
+            <w:r>
+              <w:rPr>
+                <w:sz w:val="24"/>
+                <w:szCs w:val="24"/>
+              </w:rPr>
+              <w:t># window</w:t>
+            </w:r>
+          </w:p>
+          <w:p>
+            <w:pPr>
+              <w:pStyle w:val="Content"/>
+              <w:numPr>
+                <w:ilvl w:val="1"/>
+                <w:numId w:val="4"/>
+              </w:numPr>
+              <w:jc w:val="both"/>
+              <w:rPr>
+                <w:sz w:val="24"/>
+                <w:szCs w:val="24"/>
+              </w:rPr>
+            </w:pPr>
+            <w:r>
+              <w:rPr>
+                <w:b/>
+                <w:bCs/>
+                <w:sz w:val="24"/>
+                <w:szCs w:val="24"/>
+              </w:rPr>
+              <w:t>6</w:t>
+            </w:r>
+            <w:r>
+              <w:rPr>
+                <w:b/>
+                <w:bCs/>
+                <w:sz w:val="24"/>
+                <w:szCs w:val="24"/>
+              </w:rPr>
+              <w:t>0</w:t>
+            </w:r>
+            <w:r>
+              <w:rPr>
+                <w:b/>
+                <w:bCs/>
+                <w:sz w:val="24"/>
+                <w:szCs w:val="24"/>
+              </w:rPr>
+              <w:t xml:space="preserve"> + </w:t>
+            </w:r>
+            <w:r>
+              <w:rPr>
+                <w:b/>
+                <w:bCs/>
+                <w:sz w:val="24"/>
+                <w:szCs w:val="24"/>
+              </w:rPr>
+              <w:t>10</w:t>
+            </w:r>
+            <w:r>
+              <w:rPr>
+                <w:b/>
+                <w:bCs/>
+                <w:sz w:val="24"/>
+                <w:szCs w:val="24"/>
+              </w:rPr>
+              <w:t>*</w:t>
+            </w:r>
+            <w:proofErr w:type="spellStart"/>
+            <w:r>
+              <w:rPr>
+                <w:b/>
+                <w:bCs/>
+                <w:sz w:val="24"/>
+                <w:szCs w:val="24"/>
+              </w:rPr>
+              <w:t>MAGGIE_Layer</w:t>
+            </w:r>
+            <w:proofErr w:type="spellEnd"/>
+            <w:r>
+              <w:rPr>
+                <w:b/>
+                <w:bCs/>
+                <w:sz w:val="24"/>
+                <w:szCs w:val="24"/>
+              </w:rPr>
+              <w:t>#</w:t>
+            </w:r>
+            <w:r>
+              <w:rPr>
+                <w:sz w:val="24"/>
+                <w:szCs w:val="24"/>
+              </w:rPr>
+              <w:t xml:space="preserve"> = </w:t>
+            </w:r>
+            <w:proofErr w:type="gramStart"/>
+            <w:r>
+              <w:rPr>
+                <w:sz w:val="24"/>
+                <w:szCs w:val="24"/>
+              </w:rPr>
+              <w:t>16 byte</w:t>
+            </w:r>
+            <w:proofErr w:type="gramEnd"/>
+            <w:r>
+              <w:rPr>
+                <w:sz w:val="24"/>
+                <w:szCs w:val="24"/>
+              </w:rPr>
+              <w:t xml:space="preserve"> controls for each of the 15 MAGGIE layers</w:t>
+            </w:r>
+          </w:p>
+          <w:p>
+            <w:pPr>
+              <w:pStyle w:val="Content"/>
+              <w:numPr>
+                <w:ilvl w:val="0"/>
+                <w:numId w:val="4"/>
+              </w:numPr>
+              <w:jc w:val="both"/>
+            </w:pPr>
+            <w:r>
+              <w:t>0200-11FF – Default IBM VGA 8x16 font.</w:t>
+            </w:r>
+          </w:p>
+          <w:p>
+            <w:pPr>
+              <w:pStyle w:val="Content"/>
+              <w:numPr>
+                <w:ilvl w:val="0"/>
+                <w:numId w:val="4"/>
+              </w:numPr>
+              <w:jc w:val="both"/>
+            </w:pPr>
+            <w:r>
+              <w:t>1200-</w:t>
+            </w:r>
+            <w:r>
+              <w:t>7B</w:t>
+            </w:r>
+            <w:r>
+              <w:t>FF – Video RAM (for text buffers / sprite data)</w:t>
+            </w:r>
+          </w:p>
+          <w:p>
+            <w:pPr>
+              <w:pStyle w:val="Content"/>
+              <w:numPr>
+                <w:ilvl w:val="1"/>
+                <w:numId w:val="4"/>
+              </w:numPr>
+              <w:jc w:val="both"/>
+              <w:rPr>
+                <w:color w:val="FF0000"/>
+              </w:rPr>
+            </w:pPr>
+            <w:r>
+              <w:rPr>
+                <w:b/>
+                <w:bCs/>
+                <w:color w:val="FF0000"/>
+              </w:rPr>
+              <w:t>1200-1B5F</w:t>
+            </w:r>
+            <w:r>
+              <w:rPr>
+                <w:color w:val="FF0000"/>
+              </w:rPr>
+              <w:t xml:space="preserve"> – Typical memory space for a full screen of text</w:t>
+            </w:r>
+          </w:p>
+          <w:p>
+            <w:pPr>
+              <w:pStyle w:val="Content"/>
+              <w:numPr>
+                <w:ilvl w:val="0"/>
+                <w:numId w:val="4"/>
+              </w:numPr>
+              <w:jc w:val="both"/>
+            </w:pPr>
+            <w:r>
+              <w:t>7C00-7FFF – Palettes:</w:t>
+            </w:r>
+          </w:p>
+          <w:p>
+            <w:pPr>
+              <w:pStyle w:val="Content"/>
+              <w:numPr>
+                <w:ilvl w:val="1"/>
+                <w:numId w:val="4"/>
+              </w:numPr>
+              <w:jc w:val="both"/>
+              <w:rPr>
+                <w:sz w:val="24"/>
+                <w:szCs w:val="24"/>
+              </w:rPr>
+            </w:pPr>
+            <w:r>
+              <w:rPr>
+                <w:b/>
+                <w:bCs/>
+                <w:sz w:val="24"/>
+                <w:szCs w:val="24"/>
+              </w:rPr>
+              <w:t>7C00-7DFF</w:t>
+            </w:r>
+            <w:r>
+              <w:rPr>
+                <w:sz w:val="24"/>
+                <w:szCs w:val="24"/>
+              </w:rPr>
+              <w:t xml:space="preserve"> – primary palette (ARGB4444)</w:t>
+            </w:r>
+          </w:p>
+          <w:p>
+            <w:pPr>
+              <w:pStyle w:val="Content"/>
+              <w:numPr>
+                <w:ilvl w:val="1"/>
+                <w:numId w:val="4"/>
+              </w:numPr>
+              <w:jc w:val="both"/>
+              <w:rPr>
+                <w:sz w:val="24"/>
+                <w:szCs w:val="24"/>
+              </w:rPr>
+            </w:pPr>
+            <w:r>
+              <w:rPr>
+                <w:b/>
+                <w:bCs/>
+                <w:sz w:val="24"/>
+                <w:szCs w:val="24"/>
+              </w:rPr>
+              <w:t>7E00-7FFF</w:t>
+            </w:r>
+            <w:r>
+              <w:rPr>
+                <w:sz w:val="24"/>
+                <w:szCs w:val="24"/>
+              </w:rPr>
+              <w:t xml:space="preserve"> – secondary palette (RGB565)</w:t>
+            </w:r>
+          </w:p>
+          <w:p>
+            <w:pPr>
+              <w:pStyle w:val="Content"/>
+              <w:jc w:val="both"/>
+            </w:pPr>
+          </w:p>
+          <w:p>
+            <w:pPr>
+              <w:pStyle w:val="Content"/>
+              <w:jc w:val="both"/>
+            </w:pPr>
+            <w:r>
+              <w:t xml:space="preserve">Without text you can mix </w:t>
+            </w:r>
+            <w:r>
+              <w:t>10</w:t>
+            </w:r>
+            <w:r>
+              <w:t xml:space="preserve"> on-screen sprites, or 1 text layer and </w:t>
+            </w:r>
+            <w:r>
+              <w:t>8</w:t>
+            </w:r>
+            <w:r>
+              <w:t xml:space="preserve"> sprites.  Other than a RAM limitation, there are no other output limitations.  Any mode and any resolution with any palette may all be mixed simultaneously onscreen.</w:t>
+            </w:r>
+          </w:p>
+          <w:p>
+            <w:pPr>
+              <w:pStyle w:val="Content"/>
+              <w:jc w:val="both"/>
+              <w:rPr>
+                <w:iCs/>
+                <w:sz w:val="36"/>
+              </w:rPr>
+            </w:pPr>
+          </w:p>
+          <w:p>
+            <w:pPr>
+              <w:pStyle w:val="Heading2"/>
+            </w:pPr>
+            <w:bookmarkStart w:id="4" w:name="_Toc43296583"/>
+            <w:r>
+              <w:t>Verilog HDL notes:</w:t>
+            </w:r>
+            <w:bookmarkEnd w:id="4"/>
+          </w:p>
+          <w:p>
+            <w:pPr>
+              <w:rPr>
+                <w:b w:val="0"/>
+                <w:bCs/>
+              </w:rPr>
+            </w:pPr>
+            <w:r>
+              <w:rPr>
+                <w:b w:val="0"/>
+                <w:bCs/>
+              </w:rPr>
+              <w:t>NUM_LAYERS   = 2 through 15 = 2 layers through 15 layers.</w:t>
+            </w:r>
+          </w:p>
+          <w:p>
+            <w:pPr>
+              <w:rPr>
+                <w:b w:val="0"/>
+                <w:bCs/>
+              </w:rPr>
+            </w:pPr>
+            <w:r>
+              <w:rPr>
+                <w:b w:val="0"/>
+                <w:bCs/>
+              </w:rPr>
+              <w:t>PALETTE_ADDR = Sets the base address for the 2 palettes.</w:t>
+            </w:r>
+          </w:p>
+          <w:p>
+            <w:pPr>
+              <w:rPr>
+                <w:b w:val="0"/>
+                <w:bCs/>
+              </w:rPr>
+            </w:pPr>
+          </w:p>
+          <w:p>
+            <w:pPr>
+              <w:rPr>
+                <w:iCs/>
+                <w:sz w:val="36"/>
+              </w:rPr>
+            </w:pPr>
+            <w:r>
+              <w:rPr>
+                <w:b w:val="0"/>
+                <w:bCs/>
+              </w:rPr>
+              <w:t>P</w:t>
+            </w:r>
+            <w:r>
+              <w:rPr>
+                <w:b w:val="0"/>
+                <w:bCs/>
+              </w:rPr>
+              <w:t xml:space="preserve">alettes </w:t>
+            </w:r>
+            <w:r>
+              <w:rPr>
+                <w:b w:val="0"/>
+                <w:bCs/>
+              </w:rPr>
+              <w:t xml:space="preserve">occupy </w:t>
+            </w:r>
+            <w:r>
+              <w:rPr>
+                <w:b w:val="0"/>
+                <w:bCs/>
+              </w:rPr>
+              <w:t>the last 1024 bytes of GPU RAM</w:t>
+            </w:r>
+            <w:r>
+              <w:rPr>
+                <w:b w:val="0"/>
+                <w:bCs/>
+              </w:rPr>
+              <w:t>.  If the RAM ends on 2^ADDR_SIZE (i.e. 32768), then (2**ADDR_SIZE)-1024 can be used to set PALETTE_ADDR, otherwise PALETTE_ADDR must be set explicitly to the last 1KB of available GPU RAM.  Obviously, this depends on the amount of RAM available in the FPGA used.</w:t>
+            </w:r>
+          </w:p>
         </w:tc>
       </w:tr>
       <w:tr>
@@ -1607,89 +3746,14 @@
           </w:tcPr>
           <w:p>
             <w:pPr>
-              <w:pStyle w:val="Content"/>
-              <w:rPr>
-                <w:iCs/>
-                <w:color w:val="FF0000"/>
-                <w:sz w:val="20"/>
-                <w:szCs w:val="20"/>
-              </w:rPr>
-            </w:pPr>
-            <w:r>
-              <w:rPr>
-                <w:iCs/>
-                <w:color w:val="FF0000"/>
-                <w:sz w:val="20"/>
-                <w:szCs w:val="20"/>
-              </w:rPr>
+              <w:pStyle w:val="Heading1"/>
+            </w:pPr>
+            <w:bookmarkStart w:id="5" w:name="_Toc43296584"/>
+            <w:r>
               <w:lastRenderedPageBreak/>
-              <w:t>New GPU project parameters:</w:t>
-            </w:r>
-          </w:p>
-          <w:p>
-            <w:pPr>
-              <w:pStyle w:val="Content"/>
-              <w:rPr>
-                <w:iCs/>
-                <w:color w:val="FF0000"/>
-                <w:sz w:val="20"/>
-                <w:szCs w:val="20"/>
-              </w:rPr>
-            </w:pPr>
-            <w:r>
-              <w:rPr>
-                <w:iCs/>
-                <w:color w:val="FF0000"/>
-                <w:sz w:val="20"/>
-                <w:szCs w:val="20"/>
-              </w:rPr>
-              <w:t>NUM_LAYERS   = 2 through 15 = 2 layers through 15 layers.</w:t>
-            </w:r>
-          </w:p>
-          <w:p>
-            <w:pPr>
-              <w:pStyle w:val="Content"/>
-              <w:rPr>
-                <w:iCs/>
-                <w:color w:val="FF0000"/>
-                <w:sz w:val="20"/>
-                <w:szCs w:val="20"/>
-              </w:rPr>
-            </w:pPr>
-            <w:r>
-              <w:rPr>
-                <w:iCs/>
-                <w:color w:val="FF0000"/>
-                <w:sz w:val="20"/>
-                <w:szCs w:val="20"/>
-              </w:rPr>
-              <w:t>PALETTE_ADDR = Sets the base address for the 2 palettes.</w:t>
-            </w:r>
-          </w:p>
-          <w:p>
-            <w:pPr>
-              <w:pStyle w:val="Heading2"/>
-              <w:rPr>
-                <w:color w:val="FF0000"/>
-              </w:rPr>
-            </w:pPr>
-            <w:r>
-              <w:rPr>
-                <w:iCs/>
-                <w:color w:val="FF0000"/>
-                <w:sz w:val="20"/>
-                <w:szCs w:val="20"/>
-              </w:rPr>
-              <w:t xml:space="preserve">               This one is automatically set to (2**ADDR_SIZE - 1024), so the palettes are the last 1024 bytes.</w:t>
-            </w:r>
-          </w:p>
-          <w:p>
-            <w:pPr>
-              <w:pStyle w:val="Heading2"/>
-            </w:pPr>
-            <w:r>
               <w:t>MAGGIEs</w:t>
             </w:r>
+            <w:bookmarkEnd w:id="5"/>
           </w:p>
           <w:p>
             <w:pPr>
@@ -2152,6 +4216,66 @@
           <w:p>
             <w:pPr>
               <w:pStyle w:val="Content"/>
+              <w:numPr>
+                <w:ilvl w:val="0"/>
+                <w:numId w:val="2"/>
+              </w:numPr>
+            </w:pPr>
+            <w:r>
+              <w:t xml:space="preserve">MAGGIE7 at </w:t>
+            </w:r>
+            <w:proofErr w:type="spellStart"/>
+            <w:r>
+              <w:t>HV_Trigger</w:t>
+            </w:r>
+            <w:proofErr w:type="spellEnd"/>
+            <w:r>
+              <w:t xml:space="preserve"> 002C-2D &amp; 002E-2F</w:t>
+            </w:r>
+          </w:p>
+          <w:p>
+            <w:pPr>
+              <w:pStyle w:val="Content"/>
+              <w:numPr>
+                <w:ilvl w:val="0"/>
+                <w:numId w:val="2"/>
+              </w:numPr>
+            </w:pPr>
+            <w:r>
+              <w:t xml:space="preserve">MAGGIE8 at </w:t>
+            </w:r>
+            <w:proofErr w:type="spellStart"/>
+            <w:r>
+              <w:t>HV_Trigger</w:t>
+            </w:r>
+            <w:proofErr w:type="spellEnd"/>
+            <w:r>
+              <w:t xml:space="preserve"> 0030-31 &amp; 0032-33</w:t>
+            </w:r>
+          </w:p>
+          <w:p>
+            <w:pPr>
+              <w:pStyle w:val="Content"/>
+              <w:numPr>
+                <w:ilvl w:val="0"/>
+                <w:numId w:val="2"/>
+              </w:numPr>
+            </w:pPr>
+            <w:r>
+              <w:t xml:space="preserve">MAGGIE9 at </w:t>
+            </w:r>
+            <w:proofErr w:type="spellStart"/>
+            <w:r>
+              <w:t>HV_Trigger</w:t>
+            </w:r>
+            <w:proofErr w:type="spellEnd"/>
+            <w:r>
+              <w:t xml:space="preserve"> 0034-35 &amp; 0036-37</w:t>
+            </w:r>
+          </w:p>
+          <w:p>
+            <w:pPr>
+              <w:pStyle w:val="Content"/>
             </w:pPr>
           </w:p>
           <w:p>
@@ -2284,6 +4408,42 @@
           </w:p>
           <w:p>
             <w:pPr>
+              <w:pStyle w:val="Content"/>
+              <w:numPr>
+                <w:ilvl w:val="0"/>
+                <w:numId w:val="3"/>
+              </w:numPr>
+            </w:pPr>
+            <w:r>
+              <w:t>MAGGIE7 – 00D0</w:t>
+            </w:r>
+          </w:p>
+          <w:p>
+            <w:pPr>
+              <w:pStyle w:val="Content"/>
+              <w:numPr>
+                <w:ilvl w:val="0"/>
+                <w:numId w:val="3"/>
+              </w:numPr>
+            </w:pPr>
+            <w:r>
+              <w:t>MAGGIE8 – 00E0</w:t>
+            </w:r>
+          </w:p>
+          <w:p>
+            <w:pPr>
+              <w:pStyle w:val="Content"/>
+              <w:numPr>
+                <w:ilvl w:val="0"/>
+                <w:numId w:val="3"/>
+              </w:numPr>
+            </w:pPr>
+            <w:r>
+              <w:t>MAGGIE9 – 00F0</w:t>
+            </w:r>
+          </w:p>
+          <w:p>
+            <w:pPr>
               <w:pStyle w:val="EmphasisText"/>
               <w:rPr>
                 <w:iCs/>
@@ -2310,19 +4470,21 @@
         </w:rPr>
       </w:pPr>
       <w:r>
+        <w:lastRenderedPageBreak/>
         <w:br w:type="page"/>
       </w:r>
     </w:p>
     <w:p>
       <w:pPr>
-        <w:pStyle w:val="Heading3"/>
-      </w:pPr>
+        <w:pStyle w:val="Heading2"/>
+      </w:pPr>
+      <w:bookmarkStart w:id="6" w:name="_Toc43296585"/>
       <w:r>
         <w:lastRenderedPageBreak/>
         <w:t>MAGGIE Registers</w:t>
       </w:r>
+      <w:bookmarkEnd w:id="6"/>
     </w:p>
-    <w:p/>
     <w:tbl>
       <w:tblPr>
         <w:tblStyle w:val="TableGrid"/>
@@ -4101,10 +6263,12 @@
       <w:pPr>
         <w:pStyle w:val="Heading3"/>
       </w:pPr>
+      <w:bookmarkStart w:id="7" w:name="_Toc43296586"/>
       <w:r>
         <w:lastRenderedPageBreak/>
         <w:t>BP2RAST_cmd</w:t>
       </w:r>
+      <w:bookmarkEnd w:id="7"/>
     </w:p>
     <w:p>
       <w:pPr>
@@ -4114,15 +6278,6 @@
           <w:bCs/>
         </w:rPr>
       </w:pPr>
-    </w:p>
-    <w:p>
-      <w:pPr>
-        <w:jc w:val="both"/>
-        <w:rPr>
-          <w:b w:val="0"/>
-          <w:bCs/>
-        </w:rPr>
-      </w:pPr>
       <w:r>
         <w:rPr>
           <w:b w:val="0"/>
@@ -4130,15 +6285,6 @@
         </w:rPr>
         <w:t>The BP2RAST_cmd register is composed of the following bit settings:</w:t>
       </w:r>
-    </w:p>
-    <w:p>
-      <w:pPr>
-        <w:jc w:val="both"/>
-        <w:rPr>
-          <w:b w:val="0"/>
-          <w:bCs/>
-        </w:rPr>
-      </w:pPr>
     </w:p>
     <w:tbl>
       <w:tblPr>
@@ -4574,6 +6720,7 @@
       <w:pPr>
         <w:pStyle w:val="Heading3"/>
       </w:pPr>
+      <w:bookmarkStart w:id="8" w:name="_Toc43296587"/>
       <w:r>
         <w:t xml:space="preserve">Bits 7-6 – </w:t>
       </w:r>
@@ -4589,6 +6736,7 @@
       <w:r>
         <w:t>text_mode_slave</w:t>
       </w:r>
+      <w:bookmarkEnd w:id="8"/>
       <w:proofErr w:type="spellEnd"/>
     </w:p>
     <w:p>
@@ -4723,9 +6871,11 @@
       <w:pPr>
         <w:pStyle w:val="Heading3"/>
       </w:pPr>
+      <w:bookmarkStart w:id="9" w:name="_Toc43296588"/>
       <w:r>
         <w:t>Bit 4 – mode_565</w:t>
       </w:r>
+      <w:bookmarkEnd w:id="9"/>
     </w:p>
     <w:p>
       <w:pPr>
@@ -4740,9 +6890,11 @@
       <w:pPr>
         <w:pStyle w:val="Heading3"/>
       </w:pPr>
+      <w:bookmarkStart w:id="10" w:name="_Toc43296589"/>
       <w:r>
         <w:t>Bit 3 – BART enable</w:t>
       </w:r>
+      <w:bookmarkEnd w:id="10"/>
     </w:p>
     <w:p>
       <w:pPr>
@@ -4796,9 +6948,11 @@
       <w:pPr>
         <w:pStyle w:val="Heading3"/>
       </w:pPr>
+      <w:bookmarkStart w:id="11" w:name="_Toc43296590"/>
       <w:r>
         <w:t>Bit 2 – 16_bit_mode</w:t>
       </w:r>
+      <w:bookmarkEnd w:id="11"/>
     </w:p>
     <w:p>
       <w:pPr>
@@ -4829,9 +6983,11 @@
       <w:pPr>
         <w:pStyle w:val="Heading3"/>
       </w:pPr>
+      <w:bookmarkStart w:id="12" w:name="_Toc43296591"/>
       <w:r>
         <w:t>Bits 1-0 – Video Mode / pixels per byte</w:t>
       </w:r>
+      <w:bookmarkEnd w:id="12"/>
     </w:p>
     <w:p>
       <w:pPr>
@@ -4862,15 +7018,6 @@
         </w:rPr>
         <w:t>.  The table below shows how bits 2-0 work together to determine the Video Mode:</w:t>
       </w:r>
-    </w:p>
-    <w:p>
-      <w:pPr>
-        <w:jc w:val="both"/>
-        <w:rPr>
-          <w:b w:val="0"/>
-          <w:bCs/>
-        </w:rPr>
-      </w:pPr>
     </w:p>
     <w:tbl>
       <w:tblPr>
@@ -5521,7 +7668,6 @@
                 <w:b w:val="0"/>
                 <w:bCs/>
               </w:rPr>
-              <w:lastRenderedPageBreak/>
               <w:t>1</w:t>
             </w:r>
           </w:p>
@@ -5688,53 +7834,14 @@
     </w:p>
     <w:p>
       <w:pPr>
-        <w:jc w:val="both"/>
-        <w:rPr>
-          <w:b w:val="0"/>
-          <w:bCs/>
-        </w:rPr>
-      </w:pPr>
-    </w:p>
-    <w:p>
-      <w:pPr>
-        <w:jc w:val="both"/>
-        <w:rPr>
-          <w:b w:val="0"/>
-          <w:bCs/>
-        </w:rPr>
-      </w:pPr>
-    </w:p>
-    <w:p>
-      <w:pPr>
-        <w:spacing w:after="200"/>
-        <w:rPr>
-          <w:rFonts w:asciiTheme="majorHAnsi" w:eastAsiaTheme="majorEastAsia" w:hAnsiTheme="majorHAnsi" w:cstheme="majorBidi"/>
-          <w:color w:val="012639" w:themeColor="accent1" w:themeShade="7F"/>
-          <w:sz w:val="24"/>
-          <w:szCs w:val="24"/>
-        </w:rPr>
-      </w:pPr>
-      <w:r>
-        <w:br w:type="page"/>
-      </w:r>
-    </w:p>
-    <w:p>
-      <w:pPr>
-        <w:pStyle w:val="Heading3"/>
-      </w:pPr>
+        <w:pStyle w:val="Heading2"/>
+      </w:pPr>
+      <w:bookmarkStart w:id="13" w:name="_Toc43296592"/>
       <w:r>
         <w:lastRenderedPageBreak/>
         <w:t>Text Mode</w:t>
       </w:r>
-    </w:p>
-    <w:p>
-      <w:pPr>
-        <w:jc w:val="both"/>
-        <w:rPr>
-          <w:b w:val="0"/>
-          <w:bCs/>
-        </w:rPr>
-      </w:pPr>
+      <w:bookmarkEnd w:id="13"/>
     </w:p>
     <w:p>
       <w:pPr>
@@ -6583,123 +8690,295 @@
     </w:p>
     <w:p>
       <w:pPr>
-        <w:pStyle w:val="Heading2"/>
-      </w:pPr>
-      <w:r>
-        <w:t>PALETTES</w:t>
+        <w:spacing w:after="200"/>
+      </w:pPr>
+      <w:r>
+        <w:br w:type="page"/>
       </w:r>
     </w:p>
     <w:p>
       <w:pPr>
-        <w:jc w:val="both"/>
-        <w:rPr>
-          <w:b w:val="0"/>
-          <w:bCs/>
-        </w:rPr>
-      </w:pPr>
-      <w:r>
-        <w:rPr>
-          <w:b w:val="0"/>
-          <w:bCs/>
-        </w:rPr>
-        <w:t>The palette</w:t>
-      </w:r>
-      <w:r>
-        <w:rPr>
-          <w:b w:val="0"/>
-          <w:bCs/>
-        </w:rPr>
-        <w:t xml:space="preserve">s are held in memory at </w:t>
-      </w:r>
-      <w:r>
-        <w:rPr>
-          <w:b w:val="0"/>
-          <w:bCs/>
-        </w:rPr>
-        <w:t>$7C00-$7FFF</w:t>
-      </w:r>
-      <w:r>
-        <w:t xml:space="preserve"> </w:t>
-      </w:r>
-      <w:r>
-        <w:rPr>
-          <w:b w:val="0"/>
-          <w:bCs/>
-        </w:rPr>
-        <w:t>and are</w:t>
-      </w:r>
-      <w:r>
-        <w:rPr>
-          <w:b w:val="0"/>
-          <w:bCs/>
-        </w:rPr>
-        <w:t xml:space="preserve"> 512 entries wide, with the 4444 colo</w:t>
-      </w:r>
-      <w:r>
-        <w:rPr>
-          <w:b w:val="0"/>
-          <w:bCs/>
-        </w:rPr>
-        <w:t>u</w:t>
-      </w:r>
-      <w:r>
-        <w:rPr>
-          <w:b w:val="0"/>
-          <w:bCs/>
-        </w:rPr>
-        <w:t>r palette occupying the first 256x16 entries while the 565 palette occupies the second 256x16 entries.</w:t>
-      </w:r>
-      <w:r>
-        <w:rPr>
-          <w:b w:val="0"/>
-          <w:bCs/>
-        </w:rPr>
-        <w:t xml:space="preserve">  Both palettes are 16-bit.</w:t>
-      </w:r>
+        <w:pStyle w:val="Heading2"/>
+      </w:pPr>
+      <w:bookmarkStart w:id="14" w:name="_Toc43296593"/>
+      <w:r>
+        <w:lastRenderedPageBreak/>
+        <w:t>DEFAULT MAGGIE SETTINGS</w:t>
+      </w:r>
+      <w:bookmarkEnd w:id="14"/>
     </w:p>
     <w:p>
       <w:pPr>
-        <w:jc w:val="both"/>
-        <w:rPr>
-          <w:b w:val="0"/>
-          <w:bCs/>
-        </w:rPr>
-      </w:pPr>
+        <w:spacing w:after="200"/>
+        <w:rPr>
+          <w:b w:val="0"/>
+          <w:bCs/>
+        </w:rPr>
+      </w:pPr>
+      <w:r>
+        <w:rPr>
+          <w:b w:val="0"/>
+          <w:bCs/>
+        </w:rPr>
+        <w:t>Example default MAGGIE settings</w:t>
+      </w:r>
+      <w:r>
+        <w:rPr>
+          <w:b w:val="0"/>
+          <w:bCs/>
+        </w:rPr>
+        <w:t xml:space="preserve"> for the ‘chip’ image</w:t>
+      </w:r>
+      <w:r>
+        <w:rPr>
+          <w:b w:val="0"/>
+          <w:bCs/>
+        </w:rPr>
+        <w:t>:</w:t>
+      </w:r>
     </w:p>
     <w:p>
       <w:pPr>
-        <w:pStyle w:val="Heading3"/>
-      </w:pPr>
-      <w:r>
-        <w:t>ARGB4444 Palette</w:t>
+        <w:spacing w:after="200"/>
+        <w:rPr>
+          <w:b w:val="0"/>
+          <w:bCs/>
+        </w:rPr>
+      </w:pPr>
+      <w:r>
+        <w:rPr>
+          <w:b w:val="0"/>
+          <w:bCs/>
+        </w:rPr>
+        <w:t>Top image: MAGGIE4 - HW triggers @ 20-21 &amp; 22-23</w:t>
       </w:r>
     </w:p>
     <w:p>
       <w:pPr>
-        <w:jc w:val="both"/>
-        <w:rPr>
-          <w:b w:val="0"/>
-          <w:bCs/>
-        </w:rPr>
-      </w:pPr>
-      <w:r>
-        <w:rPr>
-          <w:b w:val="0"/>
-          <w:bCs/>
-        </w:rPr>
-        <w:t>This is the default palette for Text Mode, requiring two bytes per palette entry.  As it is commonly used with Text Mode, which can specify a maximum of 16 index values, it is generally divided into separate palettes of 16 entries, with the first 16 being the default palette.</w:t>
+        <w:spacing w:after="200"/>
+        <w:rPr>
+          <w:b w:val="0"/>
+          <w:bCs/>
+        </w:rPr>
+      </w:pPr>
+      <w:r>
+        <w:rPr>
+          <w:b w:val="0"/>
+          <w:bCs/>
+        </w:rPr>
+        <w:t>A0 - 1A 10 00 00 33 00 00 60 00 BF 00 77 00 00 00 00</w:t>
       </w:r>
     </w:p>
     <w:p>
       <w:pPr>
+        <w:spacing w:after="200"/>
+        <w:rPr>
+          <w:b w:val="0"/>
+          <w:bCs/>
+        </w:rPr>
+      </w:pPr>
+    </w:p>
+    <w:p>
+      <w:pPr>
+        <w:spacing w:after="200"/>
+        <w:rPr>
+          <w:b w:val="0"/>
+          <w:bCs/>
+        </w:rPr>
+      </w:pPr>
+      <w:r>
+        <w:rPr>
+          <w:b w:val="0"/>
+          <w:bCs/>
+        </w:rPr>
+        <w:t>Middle image: MAGGIE5 - HW triggers @ 24-25 &amp; 26-27</w:t>
+      </w:r>
+    </w:p>
+    <w:p>
+      <w:pPr>
+        <w:spacing w:after="200"/>
+        <w:rPr>
+          <w:b w:val="0"/>
+          <w:bCs/>
+        </w:rPr>
+      </w:pPr>
+      <w:r>
+        <w:rPr>
+          <w:b w:val="0"/>
+          <w:bCs/>
+        </w:rPr>
+        <w:t>B0 - 1A 70 00 00 33 00 00 60 00 BF 00 77 01 01 00 00</w:t>
+      </w:r>
+    </w:p>
+    <w:p>
+      <w:pPr>
+        <w:spacing w:after="200"/>
+        <w:rPr>
+          <w:b w:val="0"/>
+          <w:bCs/>
+        </w:rPr>
+      </w:pPr>
+    </w:p>
+    <w:p>
+      <w:pPr>
+        <w:spacing w:after="200"/>
+        <w:rPr>
+          <w:b w:val="0"/>
+          <w:bCs/>
+        </w:rPr>
+      </w:pPr>
+      <w:r>
+        <w:rPr>
+          <w:b w:val="0"/>
+          <w:bCs/>
+        </w:rPr>
+        <w:t>Background image: MAGGIE6 - HW triggers @ 28-29 &amp; 2A-2B</w:t>
+      </w:r>
+    </w:p>
+    <w:p>
+      <w:pPr>
+        <w:spacing w:after="200"/>
+        <w:rPr>
+          <w:rFonts w:asciiTheme="majorHAnsi" w:eastAsiaTheme="majorEastAsia" w:hAnsiTheme="majorHAnsi" w:cstheme="majorBidi"/>
+          <w:color w:val="061F57" w:themeColor="text2" w:themeShade="BF"/>
+          <w:kern w:val="28"/>
+          <w:sz w:val="52"/>
+          <w:szCs w:val="32"/>
+        </w:rPr>
+      </w:pPr>
+      <w:r>
+        <w:rPr>
+          <w:b w:val="0"/>
+          <w:bCs/>
+        </w:rPr>
+        <w:t>C0 - 0A B0 00 00 33 0A 00 60 00 BF 00 77 03 03 00 00</w:t>
+      </w:r>
+      <w:r>
+        <w:br w:type="page"/>
+      </w:r>
+    </w:p>
+    <w:p>
+      <w:pPr>
+        <w:pStyle w:val="Heading1"/>
+      </w:pPr>
+      <w:bookmarkStart w:id="15" w:name="_Toc43296594"/>
+      <w:r>
+        <w:lastRenderedPageBreak/>
+        <w:t>PALETTES</w:t>
+      </w:r>
+      <w:bookmarkEnd w:id="15"/>
+    </w:p>
+    <w:p>
+      <w:pPr>
         <w:jc w:val="both"/>
         <w:rPr>
           <w:b w:val="0"/>
           <w:bCs/>
         </w:rPr>
       </w:pPr>
-      <w:bookmarkStart w:id="0" w:name="_GoBack"/>
-      <w:bookmarkEnd w:id="0"/>
+      <w:r>
+        <w:rPr>
+          <w:b w:val="0"/>
+          <w:bCs/>
+        </w:rPr>
+        <w:t>The palette</w:t>
+      </w:r>
+      <w:r>
+        <w:rPr>
+          <w:b w:val="0"/>
+          <w:bCs/>
+        </w:rPr>
+        <w:t xml:space="preserve">s are held in memory at </w:t>
+      </w:r>
+      <w:r>
+        <w:rPr>
+          <w:b w:val="0"/>
+          <w:bCs/>
+        </w:rPr>
+        <w:t>$7C00-$7FFF</w:t>
+      </w:r>
+      <w:r>
+        <w:t xml:space="preserve"> </w:t>
+      </w:r>
+      <w:r>
+        <w:rPr>
+          <w:b w:val="0"/>
+          <w:bCs/>
+        </w:rPr>
+        <w:t>and are</w:t>
+      </w:r>
+      <w:r>
+        <w:rPr>
+          <w:b w:val="0"/>
+          <w:bCs/>
+        </w:rPr>
+        <w:t xml:space="preserve"> 512 entries wide, with the 4444 colo</w:t>
+      </w:r>
+      <w:r>
+        <w:rPr>
+          <w:b w:val="0"/>
+          <w:bCs/>
+        </w:rPr>
+        <w:t>u</w:t>
+      </w:r>
+      <w:r>
+        <w:rPr>
+          <w:b w:val="0"/>
+          <w:bCs/>
+        </w:rPr>
+        <w:t>r palette occupying the first 256x16 entries while the 565 palette occupies the second 256x16 entries.</w:t>
+      </w:r>
+      <w:r>
+        <w:rPr>
+          <w:b w:val="0"/>
+          <w:bCs/>
+        </w:rPr>
+        <w:t xml:space="preserve">  Both palettes are 16-bit.</w:t>
+      </w:r>
+    </w:p>
+    <w:p>
+      <w:pPr>
+        <w:jc w:val="both"/>
+        <w:rPr>
+          <w:b w:val="0"/>
+          <w:bCs/>
+        </w:rPr>
+      </w:pPr>
+    </w:p>
+    <w:p>
+      <w:pPr>
+        <w:pStyle w:val="Heading2"/>
+      </w:pPr>
+      <w:bookmarkStart w:id="16" w:name="_Toc43296595"/>
+      <w:r>
+        <w:t>ARGB4444 Palette</w:t>
+      </w:r>
+      <w:bookmarkEnd w:id="16"/>
+    </w:p>
+    <w:p>
+      <w:pPr>
+        <w:jc w:val="both"/>
+        <w:rPr>
+          <w:b w:val="0"/>
+          <w:bCs/>
+        </w:rPr>
+      </w:pPr>
+      <w:r>
+        <w:rPr>
+          <w:b w:val="0"/>
+          <w:bCs/>
+        </w:rPr>
+        <w:t>This is the default palette for Text Mode, requiring two bytes per palette entry.  As it is commonly used with Text Mode, which can specify a maximum of 16 index values, it is generally divided into separate palettes of 16 entries, with the first 16 being the default palette.</w:t>
+      </w:r>
+    </w:p>
+    <w:p>
+      <w:pPr>
+        <w:jc w:val="both"/>
+        <w:rPr>
+          <w:b w:val="0"/>
+          <w:bCs/>
+        </w:rPr>
+      </w:pPr>
     </w:p>
     <w:p>
       <w:pPr>
@@ -7011,6 +9290,50 @@
     </w:p>
     <w:p>
       <w:pPr>
+        <w:spacing w:after="200"/>
+        <w:rPr>
+          <w:b w:val="0"/>
+          <w:bCs/>
+        </w:rPr>
+      </w:pPr>
+      <w:r>
+        <w:rPr>
+          <w:b w:val="0"/>
+          <w:bCs/>
+        </w:rPr>
+        <w:t>The last four pages of Bank 0x41 contains the palette, with the first 32 bytes containing the default palette.</w:t>
+      </w:r>
+    </w:p>
+    <w:p>
+      <w:pPr>
+        <w:spacing w:after="200"/>
+        <w:rPr>
+          <w:b w:val="0"/>
+          <w:bCs/>
+        </w:rPr>
+      </w:pPr>
+      <w:r>
+        <w:rPr>
+          <w:b w:val="0"/>
+          <w:bCs/>
+        </w:rPr>
+        <w:br w:type="page"/>
+      </w:r>
+    </w:p>
+    <w:p>
+      <w:pPr>
+        <w:pStyle w:val="Heading1"/>
+      </w:pPr>
+      <w:bookmarkStart w:id="17" w:name="_Toc43296596"/>
+      <w:r>
+        <w:lastRenderedPageBreak/>
+        <w:t>Host IO ports</w:t>
+      </w:r>
+      <w:bookmarkEnd w:id="17"/>
+    </w:p>
+    <w:p>
+      <w:pPr>
+        <w:spacing w:after="200"/>
         <w:jc w:val="both"/>
         <w:rPr>
           <w:b w:val="0"/>
@@ -7019,9 +9342,500 @@
       </w:pPr>
       <w:r>
         <w:rPr>
+          <w:b w:val="0"/>
+          <w:bCs/>
+        </w:rPr>
+        <w:t>The GPU exposes some specific IO addresses to the host to facilitate extra hardware functions, listed below</w:t>
+      </w:r>
+      <w:r>
+        <w:rPr>
+          <w:b w:val="0"/>
+          <w:bCs/>
+        </w:rPr>
+        <w:t>.  The IO addresses are separate from the GPU RAM address space and are easily customizable in Quartus via the parameter settings in the Z80_bridge.</w:t>
+      </w:r>
+    </w:p>
+    <w:tbl>
+      <w:tblPr>
+        <w:tblStyle w:val="GridTable4"/>
+        <w:tblW w:w="0" w:type="auto"/>
+        <w:tblLook w:val="04A0" w:firstRow="1" w:lastRow="0" w:firstColumn="1" w:lastColumn="0" w:noHBand="0" w:noVBand="1"/>
+      </w:tblPr>
+      <w:tblGrid>
+        <w:gridCol w:w="1555"/>
+        <w:gridCol w:w="1701"/>
+        <w:gridCol w:w="6670"/>
+      </w:tblGrid>
+      <w:tr>
+        <w:trPr>
+          <w:cnfStyle w:val="100000000000" w:firstRow="1" w:lastRow="0" w:firstColumn="0" w:lastColumn="0" w:oddVBand="0" w:evenVBand="0" w:oddHBand="0" w:evenHBand="0" w:firstRowFirstColumn="0" w:firstRowLastColumn="0" w:lastRowFirstColumn="0" w:lastRowLastColumn="0"/>
+        </w:trPr>
+        <w:tc>
+          <w:tcPr>
+            <w:cnfStyle w:val="001000000000" w:firstRow="0" w:lastRow="0" w:firstColumn="1" w:lastColumn="0" w:oddVBand="0" w:evenVBand="0" w:oddHBand="0" w:evenHBand="0" w:firstRowFirstColumn="0" w:firstRowLastColumn="0" w:lastRowFirstColumn="0" w:lastRowLastColumn="0"/>
+            <w:tcW w:w="1555" w:type="dxa"/>
+          </w:tcPr>
+          <w:p>
+            <w:pPr>
+              <w:spacing w:after="200"/>
+              <w:jc w:val="center"/>
+              <w:rPr>
+                <w:b/>
+                <w:bCs w:val="0"/>
+                <w:color w:val="auto"/>
+              </w:rPr>
+            </w:pPr>
+            <w:r>
+              <w:rPr>
+                <w:b/>
+                <w:bCs w:val="0"/>
+                <w:color w:val="auto"/>
+              </w:rPr>
+              <w:t>IO Address</w:t>
+            </w:r>
+          </w:p>
+        </w:tc>
+        <w:tc>
+          <w:tcPr>
+            <w:tcW w:w="1701" w:type="dxa"/>
+          </w:tcPr>
+          <w:p>
+            <w:pPr>
+              <w:spacing w:after="200"/>
+              <w:jc w:val="center"/>
+              <w:cnfStyle w:val="100000000000" w:firstRow="1" w:lastRow="0" w:firstColumn="0" w:lastColumn="0" w:oddVBand="0" w:evenVBand="0" w:oddHBand="0" w:evenHBand="0" w:firstRowFirstColumn="0" w:firstRowLastColumn="0" w:lastRowFirstColumn="0" w:lastRowLastColumn="0"/>
+              <w:rPr>
+                <w:b/>
+                <w:bCs w:val="0"/>
+                <w:color w:val="auto"/>
+              </w:rPr>
+            </w:pPr>
+            <w:r>
+              <w:rPr>
+                <w:b/>
+                <w:bCs w:val="0"/>
+                <w:color w:val="auto"/>
+              </w:rPr>
+              <w:t>Read/Write</w:t>
+            </w:r>
+          </w:p>
+        </w:tc>
+        <w:tc>
+          <w:tcPr>
+            <w:tcW w:w="6670" w:type="dxa"/>
+          </w:tcPr>
+          <w:p>
+            <w:pPr>
+              <w:spacing w:after="200"/>
+              <w:cnfStyle w:val="100000000000" w:firstRow="1" w:lastRow="0" w:firstColumn="0" w:lastColumn="0" w:oddVBand="0" w:evenVBand="0" w:oddHBand="0" w:evenHBand="0" w:firstRowFirstColumn="0" w:firstRowLastColumn="0" w:lastRowFirstColumn="0" w:lastRowLastColumn="0"/>
+              <w:rPr>
+                <w:b/>
+                <w:bCs w:val="0"/>
+                <w:color w:val="auto"/>
+              </w:rPr>
+            </w:pPr>
+            <w:r>
+              <w:rPr>
+                <w:b/>
+                <w:bCs w:val="0"/>
+                <w:color w:val="auto"/>
+              </w:rPr>
+              <w:t>Function</w:t>
+            </w:r>
+          </w:p>
+        </w:tc>
+      </w:tr>
+      <w:tr>
+        <w:trPr>
+          <w:cnfStyle w:val="000000100000" w:firstRow="0" w:lastRow="0" w:firstColumn="0" w:lastColumn="0" w:oddVBand="0" w:evenVBand="0" w:oddHBand="1" w:evenHBand="0" w:firstRowFirstColumn="0" w:firstRowLastColumn="0" w:lastRowFirstColumn="0" w:lastRowLastColumn="0"/>
+        </w:trPr>
+        <w:tc>
+          <w:tcPr>
+            <w:cnfStyle w:val="001000000000" w:firstRow="0" w:lastRow="0" w:firstColumn="1" w:lastColumn="0" w:oddVBand="0" w:evenVBand="0" w:oddHBand="0" w:evenHBand="0" w:firstRowFirstColumn="0" w:firstRowLastColumn="0" w:lastRowFirstColumn="0" w:lastRowLastColumn="0"/>
+            <w:tcW w:w="1555" w:type="dxa"/>
+          </w:tcPr>
+          <w:p>
+            <w:pPr>
+              <w:spacing w:after="200"/>
+              <w:jc w:val="center"/>
+              <w:rPr>
+                <w:b/>
+                <w:bCs w:val="0"/>
+              </w:rPr>
+            </w:pPr>
+            <w:r>
+              <w:rPr>
+                <w:b/>
+                <w:bCs w:val="0"/>
+              </w:rPr>
+              <w:t>240</w:t>
+            </w:r>
+            <w:r>
+              <w:rPr>
+                <w:b/>
+                <w:bCs w:val="0"/>
+              </w:rPr>
+              <w:t xml:space="preserve"> / F0</w:t>
+            </w:r>
+          </w:p>
+        </w:tc>
+        <w:tc>
+          <w:tcPr>
+            <w:tcW w:w="1701" w:type="dxa"/>
+          </w:tcPr>
+          <w:p>
+            <w:pPr>
+              <w:spacing w:after="200"/>
+              <w:jc w:val="center"/>
+              <w:cnfStyle w:val="000000100000" w:firstRow="0" w:lastRow="0" w:firstColumn="0" w:lastColumn="0" w:oddVBand="0" w:evenVBand="0" w:oddHBand="1" w:evenHBand="0" w:firstRowFirstColumn="0" w:firstRowLastColumn="0" w:lastRowFirstColumn="0" w:lastRowLastColumn="0"/>
+              <w:rPr>
+                <w:b w:val="0"/>
+                <w:bCs/>
+              </w:rPr>
+            </w:pPr>
+            <w:r>
+              <w:rPr>
+                <w:b w:val="0"/>
+                <w:bCs/>
+              </w:rPr>
+              <w:t>Read-only</w:t>
+            </w:r>
+          </w:p>
+        </w:tc>
+        <w:tc>
+          <w:tcPr>
+            <w:tcW w:w="6670" w:type="dxa"/>
+          </w:tcPr>
+          <w:p>
+            <w:pPr>
+              <w:spacing w:after="200"/>
+              <w:cnfStyle w:val="000000100000" w:firstRow="0" w:lastRow="0" w:firstColumn="0" w:lastColumn="0" w:oddVBand="0" w:evenVBand="0" w:oddHBand="1" w:evenHBand="0" w:firstRowFirstColumn="0" w:firstRowLastColumn="0" w:lastRowFirstColumn="0" w:lastRowLastColumn="0"/>
+              <w:rPr>
+                <w:b w:val="0"/>
+                <w:bCs/>
+              </w:rPr>
+            </w:pPr>
+            <w:r>
+              <w:rPr>
+                <w:b w:val="0"/>
+                <w:bCs/>
+              </w:rPr>
+              <w:t xml:space="preserve">PS2 </w:t>
+            </w:r>
+            <w:r>
+              <w:rPr>
+                <w:b w:val="0"/>
+                <w:bCs/>
+              </w:rPr>
+              <w:t xml:space="preserve">data </w:t>
+            </w:r>
+            <w:r>
+              <w:rPr>
+                <w:b w:val="0"/>
+                <w:bCs/>
+              </w:rPr>
+              <w:t>(keyboard interface)</w:t>
+            </w:r>
+          </w:p>
+        </w:tc>
+      </w:tr>
+      <w:tr>
+        <w:tc>
+          <w:tcPr>
+            <w:cnfStyle w:val="001000000000" w:firstRow="0" w:lastRow="0" w:firstColumn="1" w:lastColumn="0" w:oddVBand="0" w:evenVBand="0" w:oddHBand="0" w:evenHBand="0" w:firstRowFirstColumn="0" w:firstRowLastColumn="0" w:lastRowFirstColumn="0" w:lastRowLastColumn="0"/>
+            <w:tcW w:w="1555" w:type="dxa"/>
+          </w:tcPr>
+          <w:p>
+            <w:pPr>
+              <w:spacing w:after="200"/>
+              <w:jc w:val="center"/>
+              <w:rPr>
+                <w:b/>
+                <w:bCs w:val="0"/>
+              </w:rPr>
+            </w:pPr>
+            <w:r>
+              <w:rPr>
+                <w:b/>
+                <w:bCs w:val="0"/>
+              </w:rPr>
+              <w:t>241</w:t>
+            </w:r>
+            <w:r>
+              <w:rPr>
+                <w:b/>
+                <w:bCs w:val="0"/>
+              </w:rPr>
+              <w:t xml:space="preserve"> / F1</w:t>
+            </w:r>
+          </w:p>
+        </w:tc>
+        <w:tc>
+          <w:tcPr>
+            <w:tcW w:w="1701" w:type="dxa"/>
+          </w:tcPr>
+          <w:p>
+            <w:pPr>
+              <w:spacing w:after="200"/>
+              <w:jc w:val="center"/>
+              <w:cnfStyle w:val="000000000000" w:firstRow="0" w:lastRow="0" w:firstColumn="0" w:lastColumn="0" w:oddVBand="0" w:evenVBand="0" w:oddHBand="0" w:evenHBand="0" w:firstRowFirstColumn="0" w:firstRowLastColumn="0" w:lastRowFirstColumn="0" w:lastRowLastColumn="0"/>
+              <w:rPr>
+                <w:b w:val="0"/>
+                <w:bCs/>
+              </w:rPr>
+            </w:pPr>
+            <w:r>
+              <w:rPr>
+                <w:b w:val="0"/>
+                <w:bCs/>
+              </w:rPr>
+              <w:t>Read-only</w:t>
+            </w:r>
+          </w:p>
+        </w:tc>
+        <w:tc>
+          <w:tcPr>
+            <w:tcW w:w="6670" w:type="dxa"/>
+          </w:tcPr>
+          <w:p>
+            <w:pPr>
+              <w:spacing w:after="200"/>
+              <w:cnfStyle w:val="000000000000" w:firstRow="0" w:lastRow="0" w:firstColumn="0" w:lastColumn="0" w:oddVBand="0" w:evenVBand="0" w:oddHBand="0" w:evenHBand="0" w:firstRowFirstColumn="0" w:firstRowLastColumn="0" w:lastRowFirstColumn="0" w:lastRowLastColumn="0"/>
+              <w:rPr>
+                <w:b w:val="0"/>
+                <w:bCs/>
+              </w:rPr>
+            </w:pPr>
+            <w:r>
+              <w:rPr>
+                <w:b w:val="0"/>
+                <w:bCs/>
+              </w:rPr>
+              <w:t>PS2 status (</w:t>
+            </w:r>
+            <w:r>
+              <w:rPr>
+                <w:b w:val="0"/>
+                <w:bCs/>
+              </w:rPr>
+              <w:t>~0=data ready</w:t>
+            </w:r>
+            <w:r>
+              <w:rPr>
+                <w:b w:val="0"/>
+                <w:bCs/>
+              </w:rPr>
+              <w:t>)</w:t>
+            </w:r>
+          </w:p>
+        </w:tc>
+      </w:tr>
+      <w:tr>
+        <w:trPr>
+          <w:cnfStyle w:val="000000100000" w:firstRow="0" w:lastRow="0" w:firstColumn="0" w:lastColumn="0" w:oddVBand="0" w:evenVBand="0" w:oddHBand="1" w:evenHBand="0" w:firstRowFirstColumn="0" w:firstRowLastColumn="0" w:lastRowFirstColumn="0" w:lastRowLastColumn="0"/>
+        </w:trPr>
+        <w:tc>
+          <w:tcPr>
+            <w:cnfStyle w:val="001000000000" w:firstRow="0" w:lastRow="0" w:firstColumn="1" w:lastColumn="0" w:oddVBand="0" w:evenVBand="0" w:oddHBand="0" w:evenHBand="0" w:firstRowFirstColumn="0" w:firstRowLastColumn="0" w:lastRowFirstColumn="0" w:lastRowLastColumn="0"/>
+            <w:tcW w:w="1555" w:type="dxa"/>
+          </w:tcPr>
+          <w:p>
+            <w:pPr>
+              <w:spacing w:after="200"/>
+              <w:jc w:val="center"/>
+              <w:rPr>
+                <w:b/>
+                <w:bCs w:val="0"/>
+              </w:rPr>
+            </w:pPr>
+            <w:r>
+              <w:rPr>
+                <w:b/>
+                <w:bCs w:val="0"/>
+              </w:rPr>
+              <w:t>242</w:t>
+            </w:r>
+            <w:r>
+              <w:rPr>
+                <w:b/>
+                <w:bCs w:val="0"/>
+              </w:rPr>
+              <w:t xml:space="preserve"> / F2</w:t>
+            </w:r>
+          </w:p>
+        </w:tc>
+        <w:tc>
+          <w:tcPr>
+            <w:tcW w:w="1701" w:type="dxa"/>
+          </w:tcPr>
+          <w:p>
+            <w:pPr>
+              <w:spacing w:after="200"/>
+              <w:jc w:val="center"/>
+              <w:cnfStyle w:val="000000100000" w:firstRow="0" w:lastRow="0" w:firstColumn="0" w:lastColumn="0" w:oddVBand="0" w:evenVBand="0" w:oddHBand="1" w:evenHBand="0" w:firstRowFirstColumn="0" w:firstRowLastColumn="0" w:lastRowFirstColumn="0" w:lastRowLastColumn="0"/>
+              <w:rPr>
+                <w:b w:val="0"/>
+                <w:bCs/>
+              </w:rPr>
+            </w:pPr>
+            <w:r>
+              <w:rPr>
+                <w:b w:val="0"/>
+                <w:bCs/>
+              </w:rPr>
+              <w:t>Write-only</w:t>
+            </w:r>
+          </w:p>
+        </w:tc>
+        <w:tc>
+          <w:tcPr>
+            <w:tcW w:w="6670" w:type="dxa"/>
+          </w:tcPr>
+          <w:p>
+            <w:pPr>
+              <w:spacing w:after="200"/>
+              <w:cnfStyle w:val="000000100000" w:firstRow="0" w:lastRow="0" w:firstColumn="0" w:lastColumn="0" w:oddVBand="0" w:evenVBand="0" w:oddHBand="1" w:evenHBand="0" w:firstRowFirstColumn="0" w:firstRowLastColumn="0" w:lastRowFirstColumn="0" w:lastRowLastColumn="0"/>
+              <w:rPr>
+                <w:b w:val="0"/>
+                <w:bCs/>
+              </w:rPr>
+            </w:pPr>
+            <w:r>
+              <w:rPr>
+                <w:b w:val="0"/>
+                <w:bCs/>
+              </w:rPr>
+              <w:t>Speaker/sound enable (0=off, ~0=on)</w:t>
+            </w:r>
+          </w:p>
+        </w:tc>
+      </w:tr>
+      <w:tr>
+        <w:tc>
+          <w:tcPr>
+            <w:cnfStyle w:val="001000000000" w:firstRow="0" w:lastRow="0" w:firstColumn="1" w:lastColumn="0" w:oddVBand="0" w:evenVBand="0" w:oddHBand="0" w:evenHBand="0" w:firstRowFirstColumn="0" w:firstRowLastColumn="0" w:lastRowFirstColumn="0" w:lastRowLastColumn="0"/>
+            <w:tcW w:w="1555" w:type="dxa"/>
+          </w:tcPr>
+          <w:p>
+            <w:pPr>
+              <w:spacing w:after="200"/>
+              <w:jc w:val="center"/>
+              <w:rPr>
+                <w:b/>
+                <w:bCs w:val="0"/>
+              </w:rPr>
+            </w:pPr>
+            <w:r>
+              <w:rPr>
+                <w:b/>
+                <w:bCs w:val="0"/>
+              </w:rPr>
+              <w:t>243</w:t>
+            </w:r>
+            <w:r>
+              <w:rPr>
+                <w:b/>
+                <w:bCs w:val="0"/>
+              </w:rPr>
+              <w:t xml:space="preserve"> / F3</w:t>
+            </w:r>
+          </w:p>
+        </w:tc>
+        <w:tc>
+          <w:tcPr>
+            <w:tcW w:w="1701" w:type="dxa"/>
+          </w:tcPr>
+          <w:p>
+            <w:pPr>
+              <w:spacing w:after="200"/>
+              <w:jc w:val="center"/>
+              <w:cnfStyle w:val="000000000000" w:firstRow="0" w:lastRow="0" w:firstColumn="0" w:lastColumn="0" w:oddVBand="0" w:evenVBand="0" w:oddHBand="0" w:evenHBand="0" w:firstRowFirstColumn="0" w:firstRowLastColumn="0" w:lastRowFirstColumn="0" w:lastRowLastColumn="0"/>
+              <w:rPr>
+                <w:b w:val="0"/>
+                <w:bCs/>
+              </w:rPr>
+            </w:pPr>
+            <w:r>
+              <w:rPr>
+                <w:b w:val="0"/>
+                <w:bCs/>
+              </w:rPr>
+              <w:t>Write-only</w:t>
+            </w:r>
+          </w:p>
+        </w:tc>
+        <w:tc>
+          <w:tcPr>
+            <w:tcW w:w="6670" w:type="dxa"/>
+          </w:tcPr>
+          <w:p>
+            <w:pPr>
+              <w:spacing w:after="200"/>
+              <w:cnfStyle w:val="000000000000" w:firstRow="0" w:lastRow="0" w:firstColumn="0" w:lastColumn="0" w:oddVBand="0" w:evenVBand="0" w:oddHBand="0" w:evenHBand="0" w:firstRowFirstColumn="0" w:firstRowLastColumn="0" w:lastRowFirstColumn="0" w:lastRowLastColumn="0"/>
+              <w:rPr>
+                <w:b w:val="0"/>
+                <w:bCs/>
+              </w:rPr>
+            </w:pPr>
+            <w:r>
+              <w:rPr>
+                <w:b w:val="0"/>
+                <w:bCs/>
+              </w:rPr>
+              <w:t>Video output enable (0=off, ~0=on)</w:t>
+            </w:r>
+          </w:p>
+        </w:tc>
+      </w:tr>
+    </w:tbl>
+    <w:p>
+      <w:pPr>
+        <w:spacing w:after="200"/>
+        <w:rPr>
+          <w:b w:val="0"/>
+          <w:bCs/>
+        </w:rPr>
+      </w:pPr>
+      <w:r>
+        <w:rPr>
+          <w:b w:val="0"/>
+          <w:bCs/>
+        </w:rPr>
+        <w:br w:type="page"/>
+      </w:r>
+    </w:p>
+    <w:p>
+      <w:pPr>
+        <w:pStyle w:val="Heading2"/>
+      </w:pPr>
+      <w:bookmarkStart w:id="18" w:name="_Toc43296597"/>
+      <w:r>
+        <w:lastRenderedPageBreak/>
+        <w:t>Appendix A – Character Codepage</w:t>
+      </w:r>
+      <w:bookmarkEnd w:id="18"/>
+    </w:p>
+    <w:p>
+      <w:pPr>
+        <w:jc w:val="both"/>
+        <w:rPr>
+          <w:b w:val="0"/>
+          <w:bCs/>
+        </w:rPr>
+      </w:pPr>
+    </w:p>
+    <w:p>
+      <w:pPr>
+        <w:jc w:val="both"/>
+        <w:rPr>
+          <w:b w:val="0"/>
+          <w:bCs/>
+        </w:rPr>
+      </w:pPr>
+      <w:r>
+        <w:rPr>
           <w:noProof/>
         </w:rPr>
-        <w:lastRenderedPageBreak/>
         <w:drawing>
           <wp:inline distT="0" distB="0" distL="0" distR="0" wp14:anchorId="020AFD3B" wp14:editId="7B704EA6">
             <wp:extent cx="6309360" cy="6466840"/>
@@ -7040,7 +9854,7 @@
                     </pic:cNvPicPr>
                   </pic:nvPicPr>
                   <pic:blipFill>
-                    <a:blip r:embed="rId9">
+                    <a:blip r:embed="rId10">
                       <a:extLst>
                         <a:ext uri="{28A0092B-C50C-407E-A947-70E740481C1C}">
                           <a14:useLocalDpi xmlns:a14="http://schemas.microsoft.com/office/drawing/2010/main" val="0"/>
@@ -7073,8 +9887,8 @@
       </w:r>
     </w:p>
     <w:sectPr>
-      <w:headerReference w:type="default" r:id="rId10"/>
-      <w:footerReference w:type="default" r:id="rId11"/>
+      <w:headerReference w:type="default" r:id="rId11"/>
+      <w:footerReference w:type="default" r:id="rId12"/>
       <w:pgSz w:w="12240" w:h="15840"/>
       <w:pgMar w:top="720" w:right="1152" w:bottom="720" w:left="1152" w:header="0" w:footer="288" w:gutter="0"/>
       <w:pgNumType w:start="1"/>
@@ -7086,7 +9900,7 @@
 </file>
 
 <file path=word/endnotes.xml><?xml version="1.0" encoding="utf-8"?>
-<w:endnotes xmlns:wpc="http://schemas.microsoft.com/office/word/2010/wordprocessingCanvas" xmlns:cx="http://schemas.microsoft.com/office/drawing/2014/chartex" xmlns:cx1="http://schemas.microsoft.com/office/drawing/2015/9/8/chartex" xmlns:cx2="http://schemas.microsoft.com/office/drawing/2015/10/21/chartex" xmlns:cx3="http://schemas.microsoft.com/office/drawing/2016/5/9/chartex" xmlns:cx4="http://schemas.microsoft.com/office/drawing/2016/5/10/chartex" xmlns:cx5="http://schemas.microsoft.com/office/drawing/2016/5/11/chartex" xmlns:cx6="http://schemas.microsoft.com/office/drawing/2016/5/12/chartex" xmlns:cx7="http://schemas.microsoft.com/office/drawing/2016/5/13/chartex" xmlns:cx8="http://schemas.microsoft.com/office/drawing/2016/5/14/chartex" xmlns:mc="http://schemas.openxmlformats.org/markup-compatibility/2006" xmlns:aink="http://schemas.microsoft.com/office/drawing/2016/ink" xmlns:am3d="http://schemas.microsoft.com/office/drawing/2017/model3d" xmlns:o="urn:schemas-microsoft-com:office:office" xmlns:r="http://schemas.openxmlformats.org/officeDocument/2006/relationships" xmlns:m="http://schemas.openxmlformats.org/officeDocument/2006/math" xmlns:v="urn:schemas-microsoft-com:vml" xmlns:wp14="http://schemas.microsoft.com/office/word/2010/wordprocessingDrawing" xmlns:wp="http://schemas.openxmlformats.org/drawingml/2006/wordprocessingDrawing" xmlns:w10="urn:schemas-microsoft-com:office:word" xmlns:w="http://schemas.openxmlformats.org/wordprocessingml/2006/main" xmlns:w14="http://schemas.microsoft.com/office/word/2010/wordml" xmlns:w15="http://schemas.microsoft.com/office/word/2012/wordml" xmlns:w16cid="http://schemas.microsoft.com/office/word/2016/wordml/cid" xmlns:w16se="http://schemas.microsoft.com/office/word/2015/wordml/symex" xmlns:wpg="http://schemas.microsoft.com/office/word/2010/wordprocessingGroup" xmlns:wpi="http://schemas.microsoft.com/office/word/2010/wordprocessingInk" xmlns:wne="http://schemas.microsoft.com/office/word/2006/wordml" xmlns:wps="http://schemas.microsoft.com/office/word/2010/wordprocessingShape" mc:Ignorable="w14 w15 w16se w16cid wp14">
+<w:endnotes xmlns:wpc="http://schemas.microsoft.com/office/word/2010/wordprocessingCanvas" xmlns:cx="http://schemas.microsoft.com/office/drawing/2014/chartex" xmlns:cx1="http://schemas.microsoft.com/office/drawing/2015/9/8/chartex" xmlns:cx2="http://schemas.microsoft.com/office/drawing/2015/10/21/chartex" xmlns:cx3="http://schemas.microsoft.com/office/drawing/2016/5/9/chartex" xmlns:cx4="http://schemas.microsoft.com/office/drawing/2016/5/10/chartex" xmlns:cx5="http://schemas.microsoft.com/office/drawing/2016/5/11/chartex" xmlns:cx6="http://schemas.microsoft.com/office/drawing/2016/5/12/chartex" xmlns:cx7="http://schemas.microsoft.com/office/drawing/2016/5/13/chartex" xmlns:cx8="http://schemas.microsoft.com/office/drawing/2016/5/14/chartex" xmlns:mc="http://schemas.openxmlformats.org/markup-compatibility/2006" xmlns:aink="http://schemas.microsoft.com/office/drawing/2016/ink" xmlns:am3d="http://schemas.microsoft.com/office/drawing/2017/model3d" xmlns:o="urn:schemas-microsoft-com:office:office" xmlns:r="http://schemas.openxmlformats.org/officeDocument/2006/relationships" xmlns:m="http://schemas.openxmlformats.org/officeDocument/2006/math" xmlns:v="urn:schemas-microsoft-com:vml" xmlns:wp14="http://schemas.microsoft.com/office/word/2010/wordprocessingDrawing" xmlns:wp="http://schemas.openxmlformats.org/drawingml/2006/wordprocessingDrawing" xmlns:w10="urn:schemas-microsoft-com:office:word" xmlns:w="http://schemas.openxmlformats.org/wordprocessingml/2006/main" xmlns:w14="http://schemas.microsoft.com/office/word/2010/wordml" xmlns:w15="http://schemas.microsoft.com/office/word/2012/wordml" xmlns:w16cex="http://schemas.microsoft.com/office/word/2018/wordml/cex" xmlns:w16cid="http://schemas.microsoft.com/office/word/2016/wordml/cid" xmlns:w16="http://schemas.microsoft.com/office/word/2018/wordml" xmlns:w16se="http://schemas.microsoft.com/office/word/2015/wordml/symex" xmlns:wpg="http://schemas.microsoft.com/office/word/2010/wordprocessingGroup" xmlns:wpi="http://schemas.microsoft.com/office/word/2010/wordprocessingInk" xmlns:wne="http://schemas.microsoft.com/office/word/2006/wordml" xmlns:wps="http://schemas.microsoft.com/office/word/2010/wordprocessingShape" mc:Ignorable="w14 w15 w16se w16cid w16 w16cex wp14">
   <w:endnote w:type="separator" w:id="-1">
     <w:p>
       <w:r>
@@ -7107,7 +9921,7 @@
 </file>
 
 <file path=word/footer1.xml><?xml version="1.0" encoding="utf-8"?>
-<w:ftr xmlns:wpc="http://schemas.microsoft.com/office/word/2010/wordprocessingCanvas" xmlns:cx="http://schemas.microsoft.com/office/drawing/2014/chartex" xmlns:cx1="http://schemas.microsoft.com/office/drawing/2015/9/8/chartex" xmlns:cx2="http://schemas.microsoft.com/office/drawing/2015/10/21/chartex" xmlns:cx3="http://schemas.microsoft.com/office/drawing/2016/5/9/chartex" xmlns:cx4="http://schemas.microsoft.com/office/drawing/2016/5/10/chartex" xmlns:cx5="http://schemas.microsoft.com/office/drawing/2016/5/11/chartex" xmlns:cx6="http://schemas.microsoft.com/office/drawing/2016/5/12/chartex" xmlns:cx7="http://schemas.microsoft.com/office/drawing/2016/5/13/chartex" xmlns:cx8="http://schemas.microsoft.com/office/drawing/2016/5/14/chartex" xmlns:mc="http://schemas.openxmlformats.org/markup-compatibility/2006" xmlns:aink="http://schemas.microsoft.com/office/drawing/2016/ink" xmlns:am3d="http://schemas.microsoft.com/office/drawing/2017/model3d" xmlns:o="urn:schemas-microsoft-com:office:office" xmlns:r="http://schemas.openxmlformats.org/officeDocument/2006/relationships" xmlns:m="http://schemas.openxmlformats.org/officeDocument/2006/math" xmlns:v="urn:schemas-microsoft-com:vml" xmlns:wp14="http://schemas.microsoft.com/office/word/2010/wordprocessingDrawing" xmlns:wp="http://schemas.openxmlformats.org/drawingml/2006/wordprocessingDrawing" xmlns:w10="urn:schemas-microsoft-com:office:word" xmlns:w="http://schemas.openxmlformats.org/wordprocessingml/2006/main" xmlns:w14="http://schemas.microsoft.com/office/word/2010/wordml" xmlns:w15="http://schemas.microsoft.com/office/word/2012/wordml" xmlns:w16cid="http://schemas.microsoft.com/office/word/2016/wordml/cid" xmlns:w16se="http://schemas.microsoft.com/office/word/2015/wordml/symex" xmlns:wpg="http://schemas.microsoft.com/office/word/2010/wordprocessingGroup" xmlns:wpi="http://schemas.microsoft.com/office/word/2010/wordprocessingInk" xmlns:wne="http://schemas.microsoft.com/office/word/2006/wordml" xmlns:wps="http://schemas.microsoft.com/office/word/2010/wordprocessingShape" mc:Ignorable="w14 w15 w16se w16cid wp14">
+<w:ftr xmlns:wpc="http://schemas.microsoft.com/office/word/2010/wordprocessingCanvas" xmlns:cx="http://schemas.microsoft.com/office/drawing/2014/chartex" xmlns:cx1="http://schemas.microsoft.com/office/drawing/2015/9/8/chartex" xmlns:cx2="http://schemas.microsoft.com/office/drawing/2015/10/21/chartex" xmlns:cx3="http://schemas.microsoft.com/office/drawing/2016/5/9/chartex" xmlns:cx4="http://schemas.microsoft.com/office/drawing/2016/5/10/chartex" xmlns:cx5="http://schemas.microsoft.com/office/drawing/2016/5/11/chartex" xmlns:cx6="http://schemas.microsoft.com/office/drawing/2016/5/12/chartex" xmlns:cx7="http://schemas.microsoft.com/office/drawing/2016/5/13/chartex" xmlns:cx8="http://schemas.microsoft.com/office/drawing/2016/5/14/chartex" xmlns:mc="http://schemas.openxmlformats.org/markup-compatibility/2006" xmlns:aink="http://schemas.microsoft.com/office/drawing/2016/ink" xmlns:am3d="http://schemas.microsoft.com/office/drawing/2017/model3d" xmlns:o="urn:schemas-microsoft-com:office:office" xmlns:r="http://schemas.openxmlformats.org/officeDocument/2006/relationships" xmlns:m="http://schemas.openxmlformats.org/officeDocument/2006/math" xmlns:v="urn:schemas-microsoft-com:vml" xmlns:wp14="http://schemas.microsoft.com/office/word/2010/wordprocessingDrawing" xmlns:wp="http://schemas.openxmlformats.org/drawingml/2006/wordprocessingDrawing" xmlns:w10="urn:schemas-microsoft-com:office:word" xmlns:w="http://schemas.openxmlformats.org/wordprocessingml/2006/main" xmlns:w14="http://schemas.microsoft.com/office/word/2010/wordml" xmlns:w15="http://schemas.microsoft.com/office/word/2012/wordml" xmlns:w16cex="http://schemas.microsoft.com/office/word/2018/wordml/cex" xmlns:w16cid="http://schemas.microsoft.com/office/word/2016/wordml/cid" xmlns:w16="http://schemas.microsoft.com/office/word/2018/wordml" xmlns:w16se="http://schemas.microsoft.com/office/word/2015/wordml/symex" xmlns:wpg="http://schemas.microsoft.com/office/word/2010/wordprocessingGroup" xmlns:wpi="http://schemas.microsoft.com/office/word/2010/wordprocessingInk" xmlns:wne="http://schemas.microsoft.com/office/word/2006/wordml" xmlns:wps="http://schemas.microsoft.com/office/word/2010/wordprocessingShape" mc:Ignorable="w14 w15 w16se w16cid w16 w16cex wp14">
   <w:sdt>
     <w:sdtPr>
       <w:id w:val="628748919"/>
@@ -7160,7 +9974,7 @@
 </file>
 
 <file path=word/footnotes.xml><?xml version="1.0" encoding="utf-8"?>
-<w:footnotes xmlns:wpc="http://schemas.microsoft.com/office/word/2010/wordprocessingCanvas" xmlns:cx="http://schemas.microsoft.com/office/drawing/2014/chartex" xmlns:cx1="http://schemas.microsoft.com/office/drawing/2015/9/8/chartex" xmlns:cx2="http://schemas.microsoft.com/office/drawing/2015/10/21/chartex" xmlns:cx3="http://schemas.microsoft.com/office/drawing/2016/5/9/chartex" xmlns:cx4="http://schemas.microsoft.com/office/drawing/2016/5/10/chartex" xmlns:cx5="http://schemas.microsoft.com/office/drawing/2016/5/11/chartex" xmlns:cx6="http://schemas.microsoft.com/office/drawing/2016/5/12/chartex" xmlns:cx7="http://schemas.microsoft.com/office/drawing/2016/5/13/chartex" xmlns:cx8="http://schemas.microsoft.com/office/drawing/2016/5/14/chartex" xmlns:mc="http://schemas.openxmlformats.org/markup-compatibility/2006" xmlns:aink="http://schemas.microsoft.com/office/drawing/2016/ink" xmlns:am3d="http://schemas.microsoft.com/office/drawing/2017/model3d" xmlns:o="urn:schemas-microsoft-com:office:office" xmlns:r="http://schemas.openxmlformats.org/officeDocument/2006/relationships" xmlns:m="http://schemas.openxmlformats.org/officeDocument/2006/math" xmlns:v="urn:schemas-microsoft-com:vml" xmlns:wp14="http://schemas.microsoft.com/office/word/2010/wordprocessingDrawing" xmlns:wp="http://schemas.openxmlformats.org/drawingml/2006/wordprocessingDrawing" xmlns:w10="urn:schemas-microsoft-com:office:word" xmlns:w="http://schemas.openxmlformats.org/wordprocessingml/2006/main" xmlns:w14="http://schemas.microsoft.com/office/word/2010/wordml" xmlns:w15="http://schemas.microsoft.com/office/word/2012/wordml" xmlns:w16cid="http://schemas.microsoft.com/office/word/2016/wordml/cid" xmlns:w16se="http://schemas.microsoft.com/office/word/2015/wordml/symex" xmlns:wpg="http://schemas.microsoft.com/office/word/2010/wordprocessingGroup" xmlns:wpi="http://schemas.microsoft.com/office/word/2010/wordprocessingInk" xmlns:wne="http://schemas.microsoft.com/office/word/2006/wordml" xmlns:wps="http://schemas.microsoft.com/office/word/2010/wordprocessingShape" mc:Ignorable="w14 w15 w16se w16cid wp14">
+<w:footnotes xmlns:wpc="http://schemas.microsoft.com/office/word/2010/wordprocessingCanvas" xmlns:cx="http://schemas.microsoft.com/office/drawing/2014/chartex" xmlns:cx1="http://schemas.microsoft.com/office/drawing/2015/9/8/chartex" xmlns:cx2="http://schemas.microsoft.com/office/drawing/2015/10/21/chartex" xmlns:cx3="http://schemas.microsoft.com/office/drawing/2016/5/9/chartex" xmlns:cx4="http://schemas.microsoft.com/office/drawing/2016/5/10/chartex" xmlns:cx5="http://schemas.microsoft.com/office/drawing/2016/5/11/chartex" xmlns:cx6="http://schemas.microsoft.com/office/drawing/2016/5/12/chartex" xmlns:cx7="http://schemas.microsoft.com/office/drawing/2016/5/13/chartex" xmlns:cx8="http://schemas.microsoft.com/office/drawing/2016/5/14/chartex" xmlns:mc="http://schemas.openxmlformats.org/markup-compatibility/2006" xmlns:aink="http://schemas.microsoft.com/office/drawing/2016/ink" xmlns:am3d="http://schemas.microsoft.com/office/drawing/2017/model3d" xmlns:o="urn:schemas-microsoft-com:office:office" xmlns:r="http://schemas.openxmlformats.org/officeDocument/2006/relationships" xmlns:m="http://schemas.openxmlformats.org/officeDocument/2006/math" xmlns:v="urn:schemas-microsoft-com:vml" xmlns:wp14="http://schemas.microsoft.com/office/word/2010/wordprocessingDrawing" xmlns:wp="http://schemas.openxmlformats.org/drawingml/2006/wordprocessingDrawing" xmlns:w10="urn:schemas-microsoft-com:office:word" xmlns:w="http://schemas.openxmlformats.org/wordprocessingml/2006/main" xmlns:w14="http://schemas.microsoft.com/office/word/2010/wordml" xmlns:w15="http://schemas.microsoft.com/office/word/2012/wordml" xmlns:w16cex="http://schemas.microsoft.com/office/word/2018/wordml/cex" xmlns:w16cid="http://schemas.microsoft.com/office/word/2016/wordml/cid" xmlns:w16="http://schemas.microsoft.com/office/word/2018/wordml" xmlns:w16se="http://schemas.microsoft.com/office/word/2015/wordml/symex" xmlns:wpg="http://schemas.microsoft.com/office/word/2010/wordprocessingGroup" xmlns:wpi="http://schemas.microsoft.com/office/word/2010/wordprocessingInk" xmlns:wne="http://schemas.microsoft.com/office/word/2006/wordml" xmlns:wps="http://schemas.microsoft.com/office/word/2010/wordprocessingShape" mc:Ignorable="w14 w15 w16se w16cid w16 w16cex wp14">
   <w:footnote w:type="separator" w:id="-1">
     <w:p>
       <w:r>
@@ -7181,7 +9995,7 @@
 </file>
 
 <file path=word/header1.xml><?xml version="1.0" encoding="utf-8"?>
-<w:hdr xmlns:wpc="http://schemas.microsoft.com/office/word/2010/wordprocessingCanvas" xmlns:cx="http://schemas.microsoft.com/office/drawing/2014/chartex" xmlns:cx1="http://schemas.microsoft.com/office/drawing/2015/9/8/chartex" xmlns:cx2="http://schemas.microsoft.com/office/drawing/2015/10/21/chartex" xmlns:cx3="http://schemas.microsoft.com/office/drawing/2016/5/9/chartex" xmlns:cx4="http://schemas.microsoft.com/office/drawing/2016/5/10/chartex" xmlns:cx5="http://schemas.microsoft.com/office/drawing/2016/5/11/chartex" xmlns:cx6="http://schemas.microsoft.com/office/drawing/2016/5/12/chartex" xmlns:cx7="http://schemas.microsoft.com/office/drawing/2016/5/13/chartex" xmlns:cx8="http://schemas.microsoft.com/office/drawing/2016/5/14/chartex" xmlns:mc="http://schemas.openxmlformats.org/markup-compatibility/2006" xmlns:aink="http://schemas.microsoft.com/office/drawing/2016/ink" xmlns:am3d="http://schemas.microsoft.com/office/drawing/2017/model3d" xmlns:o="urn:schemas-microsoft-com:office:office" xmlns:r="http://schemas.openxmlformats.org/officeDocument/2006/relationships" xmlns:m="http://schemas.openxmlformats.org/officeDocument/2006/math" xmlns:v="urn:schemas-microsoft-com:vml" xmlns:wp14="http://schemas.microsoft.com/office/word/2010/wordprocessingDrawing" xmlns:wp="http://schemas.openxmlformats.org/drawingml/2006/wordprocessingDrawing" xmlns:w10="urn:schemas-microsoft-com:office:word" xmlns:w="http://schemas.openxmlformats.org/wordprocessingml/2006/main" xmlns:w14="http://schemas.microsoft.com/office/word/2010/wordml" xmlns:w15="http://schemas.microsoft.com/office/word/2012/wordml" xmlns:w16cid="http://schemas.microsoft.com/office/word/2016/wordml/cid" xmlns:w16se="http://schemas.microsoft.com/office/word/2015/wordml/symex" xmlns:wpg="http://schemas.microsoft.com/office/word/2010/wordprocessingGroup" xmlns:wpi="http://schemas.microsoft.com/office/word/2010/wordprocessingInk" xmlns:wne="http://schemas.microsoft.com/office/word/2006/wordml" xmlns:wps="http://schemas.microsoft.com/office/word/2010/wordprocessingShape" mc:Ignorable="w14 w15 w16se w16cid wp14">
+<w:hdr xmlns:wpc="http://schemas.microsoft.com/office/word/2010/wordprocessingCanvas" xmlns:cx="http://schemas.microsoft.com/office/drawing/2014/chartex" xmlns:cx1="http://schemas.microsoft.com/office/drawing/2015/9/8/chartex" xmlns:cx2="http://schemas.microsoft.com/office/drawing/2015/10/21/chartex" xmlns:cx3="http://schemas.microsoft.com/office/drawing/2016/5/9/chartex" xmlns:cx4="http://schemas.microsoft.com/office/drawing/2016/5/10/chartex" xmlns:cx5="http://schemas.microsoft.com/office/drawing/2016/5/11/chartex" xmlns:cx6="http://schemas.microsoft.com/office/drawing/2016/5/12/chartex" xmlns:cx7="http://schemas.microsoft.com/office/drawing/2016/5/13/chartex" xmlns:cx8="http://schemas.microsoft.com/office/drawing/2016/5/14/chartex" xmlns:mc="http://schemas.openxmlformats.org/markup-compatibility/2006" xmlns:aink="http://schemas.microsoft.com/office/drawing/2016/ink" xmlns:am3d="http://schemas.microsoft.com/office/drawing/2017/model3d" xmlns:o="urn:schemas-microsoft-com:office:office" xmlns:r="http://schemas.openxmlformats.org/officeDocument/2006/relationships" xmlns:m="http://schemas.openxmlformats.org/officeDocument/2006/math" xmlns:v="urn:schemas-microsoft-com:vml" xmlns:wp14="http://schemas.microsoft.com/office/word/2010/wordprocessingDrawing" xmlns:wp="http://schemas.openxmlformats.org/drawingml/2006/wordprocessingDrawing" xmlns:w10="urn:schemas-microsoft-com:office:word" xmlns:w="http://schemas.openxmlformats.org/wordprocessingml/2006/main" xmlns:w14="http://schemas.microsoft.com/office/word/2010/wordml" xmlns:w15="http://schemas.microsoft.com/office/word/2012/wordml" xmlns:w16cex="http://schemas.microsoft.com/office/word/2018/wordml/cex" xmlns:w16cid="http://schemas.microsoft.com/office/word/2016/wordml/cid" xmlns:w16="http://schemas.microsoft.com/office/word/2018/wordml" xmlns:w16se="http://schemas.microsoft.com/office/word/2015/wordml/symex" xmlns:wpg="http://schemas.microsoft.com/office/word/2010/wordprocessingGroup" xmlns:wpi="http://schemas.microsoft.com/office/word/2010/wordprocessingInk" xmlns:wne="http://schemas.microsoft.com/office/word/2006/wordml" xmlns:wps="http://schemas.microsoft.com/office/word/2010/wordprocessingShape" mc:Ignorable="w14 w15 w16se w16cid w16 w16cex wp14">
   <w:tbl>
     <w:tblPr>
       <w:tblW w:w="9990" w:type="dxa"/>
@@ -7229,7 +10043,7 @@
 </file>
 
 <file path=word/numbering.xml><?xml version="1.0" encoding="utf-8"?>
-<w:numbering xmlns:wpc="http://schemas.microsoft.com/office/word/2010/wordprocessingCanvas" xmlns:cx="http://schemas.microsoft.com/office/drawing/2014/chartex" xmlns:cx1="http://schemas.microsoft.com/office/drawing/2015/9/8/chartex" xmlns:cx2="http://schemas.microsoft.com/office/drawing/2015/10/21/chartex" xmlns:cx3="http://schemas.microsoft.com/office/drawing/2016/5/9/chartex" xmlns:cx4="http://schemas.microsoft.com/office/drawing/2016/5/10/chartex" xmlns:cx5="http://schemas.microsoft.com/office/drawing/2016/5/11/chartex" xmlns:cx6="http://schemas.microsoft.com/office/drawing/2016/5/12/chartex" xmlns:cx7="http://schemas.microsoft.com/office/drawing/2016/5/13/chartex" xmlns:cx8="http://schemas.microsoft.com/office/drawing/2016/5/14/chartex" xmlns:mc="http://schemas.openxmlformats.org/markup-compatibility/2006" xmlns:aink="http://schemas.microsoft.com/office/drawing/2016/ink" xmlns:am3d="http://schemas.microsoft.com/office/drawing/2017/model3d" xmlns:o="urn:schemas-microsoft-com:office:office" xmlns:r="http://schemas.openxmlformats.org/officeDocument/2006/relationships" xmlns:m="http://schemas.openxmlformats.org/officeDocument/2006/math" xmlns:v="urn:schemas-microsoft-com:vml" xmlns:wp14="http://schemas.microsoft.com/office/word/2010/wordprocessingDrawing" xmlns:wp="http://schemas.openxmlformats.org/drawingml/2006/wordprocessingDrawing" xmlns:w10="urn:schemas-microsoft-com:office:word" xmlns:w="http://schemas.openxmlformats.org/wordprocessingml/2006/main" xmlns:w14="http://schemas.microsoft.com/office/word/2010/wordml" xmlns:w15="http://schemas.microsoft.com/office/word/2012/wordml" xmlns:w16cid="http://schemas.microsoft.com/office/word/2016/wordml/cid" xmlns:w16se="http://schemas.microsoft.com/office/word/2015/wordml/symex" xmlns:wpg="http://schemas.microsoft.com/office/word/2010/wordprocessingGroup" xmlns:wpi="http://schemas.microsoft.com/office/word/2010/wordprocessingInk" xmlns:wne="http://schemas.microsoft.com/office/word/2006/wordml" xmlns:wps="http://schemas.microsoft.com/office/word/2010/wordprocessingShape" mc:Ignorable="w14 w15 w16se w16cid wp14">
+<w:numbering xmlns:wpc="http://schemas.microsoft.com/office/word/2010/wordprocessingCanvas" xmlns:cx="http://schemas.microsoft.com/office/drawing/2014/chartex" xmlns:cx1="http://schemas.microsoft.com/office/drawing/2015/9/8/chartex" xmlns:cx2="http://schemas.microsoft.com/office/drawing/2015/10/21/chartex" xmlns:cx3="http://schemas.microsoft.com/office/drawing/2016/5/9/chartex" xmlns:cx4="http://schemas.microsoft.com/office/drawing/2016/5/10/chartex" xmlns:cx5="http://schemas.microsoft.com/office/drawing/2016/5/11/chartex" xmlns:cx6="http://schemas.microsoft.com/office/drawing/2016/5/12/chartex" xmlns:cx7="http://schemas.microsoft.com/office/drawing/2016/5/13/chartex" xmlns:cx8="http://schemas.microsoft.com/office/drawing/2016/5/14/chartex" xmlns:mc="http://schemas.openxmlformats.org/markup-compatibility/2006" xmlns:aink="http://schemas.microsoft.com/office/drawing/2016/ink" xmlns:am3d="http://schemas.microsoft.com/office/drawing/2017/model3d" xmlns:o="urn:schemas-microsoft-com:office:office" xmlns:r="http://schemas.openxmlformats.org/officeDocument/2006/relationships" xmlns:m="http://schemas.openxmlformats.org/officeDocument/2006/math" xmlns:v="urn:schemas-microsoft-com:vml" xmlns:wp14="http://schemas.microsoft.com/office/word/2010/wordprocessingDrawing" xmlns:wp="http://schemas.openxmlformats.org/drawingml/2006/wordprocessingDrawing" xmlns:w10="urn:schemas-microsoft-com:office:word" xmlns:w="http://schemas.openxmlformats.org/wordprocessingml/2006/main" xmlns:w14="http://schemas.microsoft.com/office/word/2010/wordml" xmlns:w15="http://schemas.microsoft.com/office/word/2012/wordml" xmlns:w16cex="http://schemas.microsoft.com/office/word/2018/wordml/cex" xmlns:w16cid="http://schemas.microsoft.com/office/word/2016/wordml/cid" xmlns:w16="http://schemas.microsoft.com/office/word/2018/wordml" xmlns:w16se="http://schemas.microsoft.com/office/word/2015/wordml/symex" xmlns:wpg="http://schemas.microsoft.com/office/word/2010/wordprocessingGroup" xmlns:wpi="http://schemas.microsoft.com/office/word/2010/wordprocessingInk" xmlns:wne="http://schemas.microsoft.com/office/word/2006/wordml" xmlns:wps="http://schemas.microsoft.com/office/word/2010/wordprocessingShape" mc:Ignorable="w14 w15 w16se w16cid w16 w16cex wp14">
   <w:abstractNum w:abstractNumId="0" w15:restartNumberingAfterBreak="0">
     <w:nsid w:val="1A124FF3"/>
     <w:multiLevelType w:val="hybridMultilevel"/>
@@ -7903,7 +10717,7 @@
 </file>
 
 <file path=word/styles.xml><?xml version="1.0" encoding="utf-8"?>
-<w:styles xmlns:mc="http://schemas.openxmlformats.org/markup-compatibility/2006" xmlns:r="http://schemas.openxmlformats.org/officeDocument/2006/relationships" xmlns:w="http://schemas.openxmlformats.org/wordprocessingml/2006/main" xmlns:w14="http://schemas.microsoft.com/office/word/2010/wordml" xmlns:w15="http://schemas.microsoft.com/office/word/2012/wordml" xmlns:w16cid="http://schemas.microsoft.com/office/word/2016/wordml/cid" xmlns:w16se="http://schemas.microsoft.com/office/word/2015/wordml/symex" mc:Ignorable="w14 w15 w16se w16cid">
+<w:styles xmlns:mc="http://schemas.openxmlformats.org/markup-compatibility/2006" xmlns:r="http://schemas.openxmlformats.org/officeDocument/2006/relationships" xmlns:w="http://schemas.openxmlformats.org/wordprocessingml/2006/main" xmlns:w14="http://schemas.microsoft.com/office/word/2010/wordml" xmlns:w15="http://schemas.microsoft.com/office/word/2012/wordml" xmlns:w16cex="http://schemas.microsoft.com/office/word/2018/wordml/cex" xmlns:w16cid="http://schemas.microsoft.com/office/word/2016/wordml/cid" xmlns:w16="http://schemas.microsoft.com/office/word/2018/wordml" xmlns:w16se="http://schemas.microsoft.com/office/word/2015/wordml/symex" mc:Ignorable="w14 w15 w16se w16cid w16 w16cex">
   <w:docDefaults>
     <w:rPrDefault>
       <w:rPr>
@@ -7939,9 +10753,9 @@
     <w:lsdException w:name="index 7" w:semiHidden="1" w:unhideWhenUsed="1"/>
     <w:lsdException w:name="index 8" w:semiHidden="1" w:unhideWhenUsed="1"/>
     <w:lsdException w:name="index 9" w:semiHidden="1" w:unhideWhenUsed="1"/>
-    <w:lsdException w:name="toc 1" w:semiHidden="1" w:unhideWhenUsed="1"/>
-    <w:lsdException w:name="toc 2" w:semiHidden="1" w:unhideWhenUsed="1"/>
-    <w:lsdException w:name="toc 3" w:semiHidden="1" w:unhideWhenUsed="1"/>
+    <w:lsdException w:name="toc 1" w:semiHidden="1" w:uiPriority="39" w:unhideWhenUsed="1"/>
+    <w:lsdException w:name="toc 2" w:semiHidden="1" w:uiPriority="39" w:unhideWhenUsed="1"/>
+    <w:lsdException w:name="toc 3" w:semiHidden="1" w:uiPriority="39" w:unhideWhenUsed="1"/>
     <w:lsdException w:name="toc 4" w:semiHidden="1" w:unhideWhenUsed="1"/>
     <w:lsdException w:name="toc 5" w:semiHidden="1" w:unhideWhenUsed="1"/>
     <w:lsdException w:name="toc 6" w:semiHidden="1" w:unhideWhenUsed="1"/>
@@ -8658,11 +11472,156 @@
       <w:color w:val="012639" w:themeColor="accent1" w:themeShade="7F"/>
     </w:rPr>
   </w:style>
+  <w:style w:type="table" w:styleId="GridTable4">
+    <w:name w:val="Grid Table 4"/>
+    <w:basedOn w:val="TableNormal"/>
+    <w:uiPriority w:val="49"/>
+    <w:rsid w:val="00854A1F"/>
+    <w:pPr>
+      <w:spacing w:after="0" w:line="240" w:lineRule="auto"/>
+    </w:pPr>
+    <w:tblPr>
+      <w:tblStyleRowBandSize w:val="1"/>
+      <w:tblStyleColBandSize w:val="1"/>
+      <w:tblBorders>
+        <w:top w:val="single" w:sz="4" w:space="0" w:color="4139B3" w:themeColor="text1" w:themeTint="99"/>
+        <w:left w:val="single" w:sz="4" w:space="0" w:color="4139B3" w:themeColor="text1" w:themeTint="99"/>
+        <w:bottom w:val="single" w:sz="4" w:space="0" w:color="4139B3" w:themeColor="text1" w:themeTint="99"/>
+        <w:right w:val="single" w:sz="4" w:space="0" w:color="4139B3" w:themeColor="text1" w:themeTint="99"/>
+        <w:insideH w:val="single" w:sz="4" w:space="0" w:color="4139B3" w:themeColor="text1" w:themeTint="99"/>
+        <w:insideV w:val="single" w:sz="4" w:space="0" w:color="4139B3" w:themeColor="text1" w:themeTint="99"/>
+      </w:tblBorders>
+    </w:tblPr>
+    <w:tblStylePr w:type="firstRow">
+      <w:rPr>
+        <w:b/>
+        <w:bCs/>
+        <w:color w:val="FFFFFF" w:themeColor="background1"/>
+      </w:rPr>
+      <w:tblPr/>
+      <w:tcPr>
+        <w:tcBorders>
+          <w:top w:val="single" w:sz="4" w:space="0" w:color="0F0D29" w:themeColor="text1"/>
+          <w:left w:val="single" w:sz="4" w:space="0" w:color="0F0D29" w:themeColor="text1"/>
+          <w:bottom w:val="single" w:sz="4" w:space="0" w:color="0F0D29" w:themeColor="text1"/>
+          <w:right w:val="single" w:sz="4" w:space="0" w:color="0F0D29" w:themeColor="text1"/>
+          <w:insideH w:val="nil"/>
+          <w:insideV w:val="nil"/>
+        </w:tcBorders>
+        <w:shd w:val="clear" w:color="auto" w:fill="0F0D29" w:themeFill="text1"/>
+      </w:tcPr>
+    </w:tblStylePr>
+    <w:tblStylePr w:type="lastRow">
+      <w:rPr>
+        <w:b/>
+        <w:bCs/>
+      </w:rPr>
+      <w:tblPr/>
+      <w:tcPr>
+        <w:tcBorders>
+          <w:top w:val="double" w:sz="4" w:space="0" w:color="0F0D29" w:themeColor="text1"/>
+        </w:tcBorders>
+      </w:tcPr>
+    </w:tblStylePr>
+    <w:tblStylePr w:type="firstCol">
+      <w:rPr>
+        <w:b/>
+        <w:bCs/>
+      </w:rPr>
+    </w:tblStylePr>
+    <w:tblStylePr w:type="lastCol">
+      <w:rPr>
+        <w:b/>
+        <w:bCs/>
+      </w:rPr>
+    </w:tblStylePr>
+    <w:tblStylePr w:type="band1Vert">
+      <w:tblPr/>
+      <w:tcPr>
+        <w:shd w:val="clear" w:color="auto" w:fill="BCB9E9" w:themeFill="text1" w:themeFillTint="33"/>
+      </w:tcPr>
+    </w:tblStylePr>
+    <w:tblStylePr w:type="band1Horz">
+      <w:tblPr/>
+      <w:tcPr>
+        <w:shd w:val="clear" w:color="auto" w:fill="BCB9E9" w:themeFill="text1" w:themeFillTint="33"/>
+      </w:tcPr>
+    </w:tblStylePr>
+  </w:style>
+  <w:style w:type="paragraph" w:styleId="TOCHeading">
+    <w:name w:val="TOC Heading"/>
+    <w:basedOn w:val="Heading1"/>
+    <w:next w:val="Normal"/>
+    <w:uiPriority w:val="39"/>
+    <w:unhideWhenUsed/>
+    <w:qFormat/>
+    <w:rsid w:val="008F1762"/>
+    <w:pPr>
+      <w:keepLines/>
+      <w:spacing w:after="0" w:line="259" w:lineRule="auto"/>
+      <w:outlineLvl w:val="9"/>
+    </w:pPr>
+    <w:rPr>
+      <w:b w:val="0"/>
+      <w:color w:val="013A57" w:themeColor="accent1" w:themeShade="BF"/>
+      <w:kern w:val="0"/>
+      <w:sz w:val="32"/>
+    </w:rPr>
+  </w:style>
+  <w:style w:type="paragraph" w:styleId="TOC1">
+    <w:name w:val="toc 1"/>
+    <w:basedOn w:val="Normal"/>
+    <w:next w:val="Normal"/>
+    <w:autoRedefine/>
+    <w:uiPriority w:val="39"/>
+    <w:unhideWhenUsed/>
+    <w:rsid w:val="008F1762"/>
+    <w:pPr>
+      <w:spacing w:after="100"/>
+    </w:pPr>
+  </w:style>
+  <w:style w:type="paragraph" w:styleId="TOC2">
+    <w:name w:val="toc 2"/>
+    <w:basedOn w:val="Normal"/>
+    <w:next w:val="Normal"/>
+    <w:autoRedefine/>
+    <w:uiPriority w:val="39"/>
+    <w:unhideWhenUsed/>
+    <w:rsid w:val="008F1762"/>
+    <w:pPr>
+      <w:spacing w:after="100"/>
+      <w:ind w:left="280"/>
+    </w:pPr>
+  </w:style>
+  <w:style w:type="paragraph" w:styleId="TOC3">
+    <w:name w:val="toc 3"/>
+    <w:basedOn w:val="Normal"/>
+    <w:next w:val="Normal"/>
+    <w:autoRedefine/>
+    <w:uiPriority w:val="39"/>
+    <w:unhideWhenUsed/>
+    <w:rsid w:val="008F1762"/>
+    <w:pPr>
+      <w:spacing w:after="100"/>
+      <w:ind w:left="560"/>
+    </w:pPr>
+  </w:style>
+  <w:style w:type="character" w:styleId="Hyperlink">
+    <w:name w:val="Hyperlink"/>
+    <w:basedOn w:val="DefaultParagraphFont"/>
+    <w:uiPriority w:val="99"/>
+    <w:unhideWhenUsed/>
+    <w:rsid w:val="008F1762"/>
+    <w:rPr>
+      <w:color w:val="3592CF" w:themeColor="hyperlink"/>
+      <w:u w:val="single"/>
+    </w:rPr>
+  </w:style>
 </w:styles>
 </file>
 
 <file path=word/glossary/document.xml><?xml version="1.0" encoding="utf-8"?>
-<w:glossaryDocument xmlns:wpc="http://schemas.microsoft.com/office/word/2010/wordprocessingCanvas" xmlns:cx="http://schemas.microsoft.com/office/drawing/2014/chartex" xmlns:cx1="http://schemas.microsoft.com/office/drawing/2015/9/8/chartex" xmlns:cx2="http://schemas.microsoft.com/office/drawing/2015/10/21/chartex" xmlns:cx3="http://schemas.microsoft.com/office/drawing/2016/5/9/chartex" xmlns:cx4="http://schemas.microsoft.com/office/drawing/2016/5/10/chartex" xmlns:cx5="http://schemas.microsoft.com/office/drawing/2016/5/11/chartex" xmlns:cx6="http://schemas.microsoft.com/office/drawing/2016/5/12/chartex" xmlns:cx7="http://schemas.microsoft.com/office/drawing/2016/5/13/chartex" xmlns:cx8="http://schemas.microsoft.com/office/drawing/2016/5/14/chartex" xmlns:mc="http://schemas.openxmlformats.org/markup-compatibility/2006" xmlns:aink="http://schemas.microsoft.com/office/drawing/2016/ink" xmlns:am3d="http://schemas.microsoft.com/office/drawing/2017/model3d" xmlns:o="urn:schemas-microsoft-com:office:office" xmlns:r="http://schemas.openxmlformats.org/officeDocument/2006/relationships" xmlns:m="http://schemas.openxmlformats.org/officeDocument/2006/math" xmlns:v="urn:schemas-microsoft-com:vml" xmlns:wp14="http://schemas.microsoft.com/office/word/2010/wordprocessingDrawing" xmlns:wp="http://schemas.openxmlformats.org/drawingml/2006/wordprocessingDrawing" xmlns:w10="urn:schemas-microsoft-com:office:word" xmlns:w="http://schemas.openxmlformats.org/wordprocessingml/2006/main" xmlns:w14="http://schemas.microsoft.com/office/word/2010/wordml" xmlns:w15="http://schemas.microsoft.com/office/word/2012/wordml" xmlns:w16cid="http://schemas.microsoft.com/office/word/2016/wordml/cid" xmlns:w16se="http://schemas.microsoft.com/office/word/2015/wordml/symex" xmlns:wpg="http://schemas.microsoft.com/office/word/2010/wordprocessingGroup" xmlns:wpi="http://schemas.microsoft.com/office/word/2010/wordprocessingInk" xmlns:wne="http://schemas.microsoft.com/office/word/2006/wordml" xmlns:wps="http://schemas.microsoft.com/office/word/2010/wordprocessingShape" mc:Ignorable="w14 w15 w16se w16cid wp14">
+<w:glossaryDocument xmlns:wpc="http://schemas.microsoft.com/office/word/2010/wordprocessingCanvas" xmlns:cx="http://schemas.microsoft.com/office/drawing/2014/chartex" xmlns:cx1="http://schemas.microsoft.com/office/drawing/2015/9/8/chartex" xmlns:cx2="http://schemas.microsoft.com/office/drawing/2015/10/21/chartex" xmlns:cx3="http://schemas.microsoft.com/office/drawing/2016/5/9/chartex" xmlns:cx4="http://schemas.microsoft.com/office/drawing/2016/5/10/chartex" xmlns:cx5="http://schemas.microsoft.com/office/drawing/2016/5/11/chartex" xmlns:cx6="http://schemas.microsoft.com/office/drawing/2016/5/12/chartex" xmlns:cx7="http://schemas.microsoft.com/office/drawing/2016/5/13/chartex" xmlns:cx8="http://schemas.microsoft.com/office/drawing/2016/5/14/chartex" xmlns:mc="http://schemas.openxmlformats.org/markup-compatibility/2006" xmlns:aink="http://schemas.microsoft.com/office/drawing/2016/ink" xmlns:am3d="http://schemas.microsoft.com/office/drawing/2017/model3d" xmlns:o="urn:schemas-microsoft-com:office:office" xmlns:r="http://schemas.openxmlformats.org/officeDocument/2006/relationships" xmlns:m="http://schemas.openxmlformats.org/officeDocument/2006/math" xmlns:v="urn:schemas-microsoft-com:vml" xmlns:wp14="http://schemas.microsoft.com/office/word/2010/wordprocessingDrawing" xmlns:wp="http://schemas.openxmlformats.org/drawingml/2006/wordprocessingDrawing" xmlns:w10="urn:schemas-microsoft-com:office:word" xmlns:w="http://schemas.openxmlformats.org/wordprocessingml/2006/main" xmlns:w14="http://schemas.microsoft.com/office/word/2010/wordml" xmlns:w15="http://schemas.microsoft.com/office/word/2012/wordml" xmlns:w16cex="http://schemas.microsoft.com/office/word/2018/wordml/cex" xmlns:w16cid="http://schemas.microsoft.com/office/word/2016/wordml/cid" xmlns:w16="http://schemas.microsoft.com/office/word/2018/wordml" xmlns:w16se="http://schemas.microsoft.com/office/word/2015/wordml/symex" xmlns:wpg="http://schemas.microsoft.com/office/word/2010/wordprocessingGroup" xmlns:wpi="http://schemas.microsoft.com/office/word/2010/wordprocessingInk" xmlns:wne="http://schemas.microsoft.com/office/word/2006/wordml" xmlns:wps="http://schemas.microsoft.com/office/word/2010/wordprocessingShape" mc:Ignorable="w14 w15 w16se w16cid w16 w16cex wp14">
   <w:docParts>
     <w:docPart>
       <w:docPartPr>
@@ -8803,7 +11762,7 @@
 </file>
 
 <file path=word/glossary/fontTable.xml><?xml version="1.0" encoding="utf-8"?>
-<w:fonts xmlns:mc="http://schemas.openxmlformats.org/markup-compatibility/2006" xmlns:r="http://schemas.openxmlformats.org/officeDocument/2006/relationships" xmlns:w="http://schemas.openxmlformats.org/wordprocessingml/2006/main" xmlns:w14="http://schemas.microsoft.com/office/word/2010/wordml" xmlns:w15="http://schemas.microsoft.com/office/word/2012/wordml" xmlns:w16cid="http://schemas.microsoft.com/office/word/2016/wordml/cid" xmlns:w16se="http://schemas.microsoft.com/office/word/2015/wordml/symex" mc:Ignorable="w14 w15 w16se w16cid">
+<w:fonts xmlns:mc="http://schemas.openxmlformats.org/markup-compatibility/2006" xmlns:r="http://schemas.openxmlformats.org/officeDocument/2006/relationships" xmlns:w="http://schemas.openxmlformats.org/wordprocessingml/2006/main" xmlns:w14="http://schemas.microsoft.com/office/word/2010/wordml" xmlns:w15="http://schemas.microsoft.com/office/word/2012/wordml" xmlns:w16cex="http://schemas.microsoft.com/office/word/2018/wordml/cex" xmlns:w16cid="http://schemas.microsoft.com/office/word/2016/wordml/cid" xmlns:w16="http://schemas.microsoft.com/office/word/2018/wordml" xmlns:w16se="http://schemas.microsoft.com/office/word/2015/wordml/symex" mc:Ignorable="w14 w15 w16se w16cid w16 w16cex">
   <w:font w:name="Symbol">
     <w:panose1 w:val="05050102010706020507"/>
     <w:charset w:val="02"/>
@@ -8880,7 +11839,7 @@
 </file>
 
 <file path=word/glossary/settings.xml><?xml version="1.0" encoding="utf-8"?>
-<w:settings xmlns:mc="http://schemas.openxmlformats.org/markup-compatibility/2006" xmlns:o="urn:schemas-microsoft-com:office:office" xmlns:r="http://schemas.openxmlformats.org/officeDocument/2006/relationships" xmlns:m="http://schemas.openxmlformats.org/officeDocument/2006/math" xmlns:v="urn:schemas-microsoft-com:vml" xmlns:w10="urn:schemas-microsoft-com:office:word" xmlns:w="http://schemas.openxmlformats.org/wordprocessingml/2006/main" xmlns:w14="http://schemas.microsoft.com/office/word/2010/wordml" xmlns:w15="http://schemas.microsoft.com/office/word/2012/wordml" xmlns:w16cid="http://schemas.microsoft.com/office/word/2016/wordml/cid" xmlns:w16se="http://schemas.microsoft.com/office/word/2015/wordml/symex" xmlns:sl="http://schemas.openxmlformats.org/schemaLibrary/2006/main" mc:Ignorable="w14 w15 w16se w16cid">
+<w:settings xmlns:mc="http://schemas.openxmlformats.org/markup-compatibility/2006" xmlns:o="urn:schemas-microsoft-com:office:office" xmlns:r="http://schemas.openxmlformats.org/officeDocument/2006/relationships" xmlns:m="http://schemas.openxmlformats.org/officeDocument/2006/math" xmlns:v="urn:schemas-microsoft-com:vml" xmlns:w10="urn:schemas-microsoft-com:office:word" xmlns:w="http://schemas.openxmlformats.org/wordprocessingml/2006/main" xmlns:w14="http://schemas.microsoft.com/office/word/2010/wordml" xmlns:w15="http://schemas.microsoft.com/office/word/2012/wordml" xmlns:w16cex="http://schemas.microsoft.com/office/word/2018/wordml/cex" xmlns:w16cid="http://schemas.microsoft.com/office/word/2016/wordml/cid" xmlns:w16="http://schemas.microsoft.com/office/word/2018/wordml" xmlns:w16se="http://schemas.microsoft.com/office/word/2015/wordml/symex" xmlns:sl="http://schemas.openxmlformats.org/schemaLibrary/2006/main" mc:Ignorable="w14 w15 w16se w16cid w16 w16cex">
   <w:view w:val="normal"/>
   <w:defaultTabStop w:val="720"/>
   <w:characterSpacingControl w:val="doNotCompress"/>
@@ -8897,10 +11856,16 @@
     <w:rsidRoot w:val="007D6270"/>
     <w:rsid w:val="000D6E0A"/>
     <w:rsid w:val="00466C5B"/>
+    <w:rsid w:val="006B70B8"/>
     <w:rsid w:val="00722C23"/>
     <w:rsid w:val="007A5C9B"/>
     <w:rsid w:val="007D6270"/>
+    <w:rsid w:val="009A0730"/>
+    <w:rsid w:val="00AC629F"/>
+    <w:rsid w:val="00C9234B"/>
+    <w:rsid w:val="00CB2EB0"/>
     <w:rsid w:val="00D7514F"/>
+    <w:rsid w:val="00DD56CF"/>
     <w:rsid w:val="00DE3F69"/>
     <w:rsid w:val="00DE6359"/>
   </w:rsids>
@@ -8926,7 +11891,7 @@
 </file>
 
 <file path=word/glossary/styles.xml><?xml version="1.0" encoding="utf-8"?>
-<w:styles xmlns:mc="http://schemas.openxmlformats.org/markup-compatibility/2006" xmlns:r="http://schemas.openxmlformats.org/officeDocument/2006/relationships" xmlns:w="http://schemas.openxmlformats.org/wordprocessingml/2006/main" xmlns:w14="http://schemas.microsoft.com/office/word/2010/wordml" xmlns:w15="http://schemas.microsoft.com/office/word/2012/wordml" xmlns:w16cid="http://schemas.microsoft.com/office/word/2016/wordml/cid" xmlns:w16se="http://schemas.microsoft.com/office/word/2015/wordml/symex" mc:Ignorable="w14 w15 w16se w16cid">
+<w:styles xmlns:mc="http://schemas.openxmlformats.org/markup-compatibility/2006" xmlns:r="http://schemas.openxmlformats.org/officeDocument/2006/relationships" xmlns:w="http://schemas.openxmlformats.org/wordprocessingml/2006/main" xmlns:w14="http://schemas.microsoft.com/office/word/2010/wordml" xmlns:w15="http://schemas.microsoft.com/office/word/2012/wordml" xmlns:w16cex="http://schemas.microsoft.com/office/word/2018/wordml/cex" xmlns:w16cid="http://schemas.microsoft.com/office/word/2016/wordml/cid" xmlns:w16="http://schemas.microsoft.com/office/word/2018/wordml" xmlns:w16se="http://schemas.microsoft.com/office/word/2015/wordml/symex" mc:Ignorable="w14 w15 w16se w16cid w16 w16cex">
   <w:docDefaults>
     <w:rPrDefault>
       <w:rPr>
@@ -9410,7 +12375,7 @@
 </file>
 
 <file path=word/glossary/webSettings.xml><?xml version="1.0" encoding="utf-8"?>
-<w:webSettings xmlns:mc="http://schemas.openxmlformats.org/markup-compatibility/2006" xmlns:r="http://schemas.openxmlformats.org/officeDocument/2006/relationships" xmlns:w="http://schemas.openxmlformats.org/wordprocessingml/2006/main" xmlns:w14="http://schemas.microsoft.com/office/word/2010/wordml" xmlns:w15="http://schemas.microsoft.com/office/word/2012/wordml" xmlns:w16cid="http://schemas.microsoft.com/office/word/2016/wordml/cid" xmlns:w16se="http://schemas.microsoft.com/office/word/2015/wordml/symex" mc:Ignorable="w14 w15 w16se w16cid">
+<w:webSettings xmlns:mc="http://schemas.openxmlformats.org/markup-compatibility/2006" xmlns:r="http://schemas.openxmlformats.org/officeDocument/2006/relationships" xmlns:w="http://schemas.openxmlformats.org/wordprocessingml/2006/main" xmlns:w14="http://schemas.microsoft.com/office/word/2010/wordml" xmlns:w15="http://schemas.microsoft.com/office/word/2012/wordml" xmlns:w16cex="http://schemas.microsoft.com/office/word/2018/wordml/cex" xmlns:w16cid="http://schemas.microsoft.com/office/word/2016/wordml/cid" xmlns:w16="http://schemas.microsoft.com/office/word/2018/wordml" xmlns:w16se="http://schemas.microsoft.com/office/word/2015/wordml/symex" mc:Ignorable="w14 w15 w16se w16cid w16 w16cex">
   <w:optimizeForBrowser/>
   <w:allowPNG/>
 </w:webSettings>
@@ -9691,10 +12656,22 @@
 </CoverPageProperties>
 </file>
 
+<file path=customXml/item2.xml><?xml version="1.0" encoding="utf-8"?>
+<b:Sources xmlns:b="http://schemas.openxmlformats.org/officeDocument/2006/bibliography" xmlns="http://schemas.openxmlformats.org/officeDocument/2006/bibliography" SelectedStyle="\APASixthEditionOfficeOnline.xsl" StyleName="APA" Version="6"/>
+</file>
+
 <file path=customXml/itemProps1.xml><?xml version="1.0" encoding="utf-8"?>
 <ds:datastoreItem xmlns:ds="http://schemas.openxmlformats.org/officeDocument/2006/customXml" ds:itemID="{55AF091B-3C7A-41E3-B477-F2FDAA23CFDA}">
   <ds:schemaRefs>
     <ds:schemaRef ds:uri="http://schemas.microsoft.com/office/2006/coverPageProps"/>
   </ds:schemaRefs>
 </ds:datastoreItem>
+</file>
+
+<file path=customXml/itemProps2.xml><?xml version="1.0" encoding="utf-8"?>
+<ds:datastoreItem xmlns:ds="http://schemas.openxmlformats.org/officeDocument/2006/customXml" ds:itemID="{419BFD32-24EE-49C5-B3DA-C9786B547BE3}">
+  <ds:schemaRefs>
+    <ds:schemaRef ds:uri="http://schemas.openxmlformats.org/officeDocument/2006/bibliography"/>
+  </ds:schemaRefs>
+</ds:datastoreItem>
 </file>
--- a/docs/Microcom GPU Manual.docx
+++ b/docs/Microcom GPU Manual.docx
@@ -2280,7 +2280,13 @@
               <w:t>minimum specifications</w:t>
             </w:r>
             <w:r>
-              <w:t xml:space="preserve"> based on an Intel EP4CE6 FPGA (used in development of the GPU):</w:t>
+              <w:t xml:space="preserve"> based on an Intel EP4CE6 FPGA (used in development of the </w:t>
+            </w:r>
+            <w:r>
+              <w:t xml:space="preserve">prototype </w:t>
+            </w:r>
+            <w:r>
+              <w:t>GPU):</w:t>
             </w:r>
           </w:p>
           <w:p>
@@ -2342,10 +2348,84 @@
               </w:numPr>
             </w:pPr>
             <w:r>
+              <w:t xml:space="preserve">Various palettes from </w:t>
+            </w:r>
+            <w:r>
               <w:t>4,096 colours</w:t>
             </w:r>
           </w:p>
           <w:p/>
+          <w:p>
+            <w:pPr>
+              <w:rPr>
+                <w:b w:val="0"/>
+                <w:bCs/>
+              </w:rPr>
+            </w:pPr>
+            <w:r>
+              <w:rPr>
+                <w:b w:val="0"/>
+                <w:bCs/>
+              </w:rPr>
+              <w:t>An Intel EP4CE10 FPGA (used in the first proper video card) provides the following:</w:t>
+            </w:r>
+          </w:p>
+          <w:p>
+            <w:pPr>
+              <w:rPr>
+                <w:b w:val="0"/>
+                <w:bCs/>
+              </w:rPr>
+            </w:pPr>
+          </w:p>
+          <w:p>
+            <w:pPr>
+              <w:pStyle w:val="ListParagraph"/>
+              <w:numPr>
+                <w:ilvl w:val="0"/>
+                <w:numId w:val="7"/>
+              </w:numPr>
+              <w:rPr>
+                <w:b w:val="0"/>
+                <w:bCs/>
+              </w:rPr>
+            </w:pPr>
+            <w:r>
+              <w:rPr>
+                <w:b w:val="0"/>
+                <w:bCs/>
+              </w:rPr>
+              <w:t>40KB FPGA graphics RAM, plus 1 KB for palettes</w:t>
+            </w:r>
+          </w:p>
+          <w:p>
+            <w:pPr>
+              <w:pStyle w:val="ListParagraph"/>
+              <w:numPr>
+                <w:ilvl w:val="0"/>
+                <w:numId w:val="7"/>
+              </w:numPr>
+              <w:rPr>
+                <w:b w:val="0"/>
+                <w:bCs/>
+              </w:rPr>
+            </w:pPr>
+            <w:r>
+              <w:rPr>
+                <w:b w:val="0"/>
+                <w:bCs/>
+              </w:rPr>
+              <w:t>10 graphics layers</w:t>
+            </w:r>
+          </w:p>
+          <w:p>
+            <w:pPr>
+              <w:rPr>
+                <w:b w:val="0"/>
+                <w:bCs/>
+              </w:rPr>
+            </w:pPr>
+          </w:p>
           <w:p>
             <w:pPr>
               <w:pStyle w:val="Content"/>
@@ -2534,7 +2614,13 @@
             </w:pPr>
             <w:bookmarkStart w:id="2" w:name="_Toc43296581"/>
             <w:r>
-              <w:t>Memory map for EP4CE6 FPGA:</w:t>
+              <w:t>Memory map for EP4CE</w:t>
+            </w:r>
+            <w:r>
+              <w:t>10</w:t>
+            </w:r>
+            <w:r>
+              <w:t xml:space="preserve"> FPGA:</w:t>
             </w:r>
             <w:bookmarkEnd w:id="2"/>
           </w:p>
@@ -2901,7 +2987,13 @@
               <w:t>1200-</w:t>
             </w:r>
             <w:r>
-              <w:t>5FF</w:t>
+              <w:t>9</w:t>
+            </w:r>
+            <w:r>
+              <w:t>F</w:t>
+            </w:r>
+            <w:r>
+              <w:t>F</w:t>
             </w:r>
             <w:r>
               <w:t xml:space="preserve">F – </w:t>
@@ -2983,7 +3075,16 @@
               <w:jc w:val="both"/>
             </w:pPr>
             <w:r>
-              <w:t>7C00-7FFF</w:t>
+              <w:t>A0</w:t>
+            </w:r>
+            <w:r>
+              <w:t>00-</w:t>
+            </w:r>
+            <w:r>
+              <w:t>A3</w:t>
+            </w:r>
+            <w:r>
+              <w:t>FF</w:t>
             </w:r>
             <w:r>
               <w:t xml:space="preserve"> – Palettes</w:t>
@@ -3012,7 +3113,34 @@
                 <w:sz w:val="24"/>
                 <w:szCs w:val="24"/>
               </w:rPr>
-              <w:t>7C00-7DFF</w:t>
+              <w:t>A0</w:t>
+            </w:r>
+            <w:r>
+              <w:rPr>
+                <w:b/>
+                <w:bCs/>
+                <w:sz w:val="24"/>
+                <w:szCs w:val="24"/>
+              </w:rPr>
+              <w:t>00-</w:t>
+            </w:r>
+            <w:r>
+              <w:rPr>
+                <w:b/>
+                <w:bCs/>
+                <w:sz w:val="24"/>
+                <w:szCs w:val="24"/>
+              </w:rPr>
+              <w:t>A1</w:t>
+            </w:r>
+            <w:r>
+              <w:rPr>
+                <w:b/>
+                <w:bCs/>
+                <w:sz w:val="24"/>
+                <w:szCs w:val="24"/>
+              </w:rPr>
+              <w:t>FF</w:t>
             </w:r>
             <w:r>
               <w:rPr>
@@ -3042,13 +3170,40 @@
                 <w:sz w:val="24"/>
                 <w:szCs w:val="24"/>
               </w:rPr>
-              <w:t>7E00-7FFF</w:t>
-            </w:r>
-            <w:r>
-              <w:rPr>
+              <w:t>A2</w:t>
+            </w:r>
+            <w:r>
+              <w:rPr>
+                <w:b/>
+                <w:bCs/>
                 <w:sz w:val="24"/>
                 <w:szCs w:val="24"/>
               </w:rPr>
+              <w:t>00-</w:t>
+            </w:r>
+            <w:r>
+              <w:rPr>
+                <w:b/>
+                <w:bCs/>
+                <w:sz w:val="24"/>
+                <w:szCs w:val="24"/>
+              </w:rPr>
+              <w:t>A3</w:t>
+            </w:r>
+            <w:r>
+              <w:rPr>
+                <w:b/>
+                <w:bCs/>
+                <w:sz w:val="24"/>
+                <w:szCs w:val="24"/>
+              </w:rPr>
+              <w:t>FF</w:t>
+            </w:r>
+            <w:r>
+              <w:rPr>
+                <w:sz w:val="24"/>
+                <w:szCs w:val="24"/>
+              </w:rPr>
               <w:t xml:space="preserve"> – secondary palette (RGB565)</w:t>
             </w:r>
           </w:p>
@@ -3067,13 +3222,13 @@
               <w:t xml:space="preserve">Without text you can mix </w:t>
             </w:r>
             <w:r>
-              <w:t>7</w:t>
+              <w:t>10</w:t>
             </w:r>
             <w:r>
               <w:t xml:space="preserve"> on-screen sprites, or 1 text layer and </w:t>
             </w:r>
             <w:r>
-              <w:t>5</w:t>
+              <w:t>8</w:t>
             </w:r>
             <w:r>
               <w:t xml:space="preserve"> sprites.</w:t>
@@ -3145,513 +3300,12 @@
             <w:pPr>
               <w:pStyle w:val="Heading2"/>
             </w:pPr>
-            <w:bookmarkStart w:id="3" w:name="_Toc43296582"/>
+            <w:bookmarkStart w:id="3" w:name="_Toc43296583"/>
             <w:r>
               <w:lastRenderedPageBreak/>
-              <w:t>Memory map for EP4CE10 FPGA:</w:t>
+              <w:t>Verilog HDL notes:</w:t>
             </w:r>
             <w:bookmarkEnd w:id="3"/>
-          </w:p>
-          <w:p>
-            <w:pPr>
-              <w:pStyle w:val="Content"/>
-              <w:numPr>
-                <w:ilvl w:val="0"/>
-                <w:numId w:val="4"/>
-              </w:numPr>
-              <w:jc w:val="both"/>
-            </w:pPr>
-            <w:r>
-              <w:t>0000-01FF – GPU HW registers:</w:t>
-            </w:r>
-          </w:p>
-          <w:p>
-            <w:pPr>
-              <w:pStyle w:val="Content"/>
-              <w:numPr>
-                <w:ilvl w:val="1"/>
-                <w:numId w:val="4"/>
-              </w:numPr>
-              <w:jc w:val="both"/>
-              <w:rPr>
-                <w:sz w:val="24"/>
-                <w:szCs w:val="24"/>
-              </w:rPr>
-            </w:pPr>
-            <w:r>
-              <w:rPr>
-                <w:b/>
-                <w:bCs/>
-                <w:sz w:val="24"/>
-                <w:szCs w:val="24"/>
-              </w:rPr>
-              <w:t>00-07</w:t>
-            </w:r>
-            <w:r>
-              <w:rPr>
-                <w:sz w:val="24"/>
-                <w:szCs w:val="24"/>
-              </w:rPr>
-              <w:t xml:space="preserve"> = H&amp;V triggers for 4 yellow test cursors</w:t>
-            </w:r>
-          </w:p>
-          <w:p>
-            <w:pPr>
-              <w:pStyle w:val="Content"/>
-              <w:numPr>
-                <w:ilvl w:val="1"/>
-                <w:numId w:val="4"/>
-              </w:numPr>
-              <w:jc w:val="both"/>
-              <w:rPr>
-                <w:sz w:val="24"/>
-                <w:szCs w:val="24"/>
-              </w:rPr>
-            </w:pPr>
-            <w:r>
-              <w:rPr>
-                <w:b/>
-                <w:bCs/>
-                <w:sz w:val="24"/>
-                <w:szCs w:val="24"/>
-              </w:rPr>
-              <w:t>0C</w:t>
-            </w:r>
-            <w:r>
-              <w:rPr>
-                <w:b/>
-                <w:bCs/>
-                <w:sz w:val="24"/>
-                <w:szCs w:val="24"/>
-              </w:rPr>
-              <w:t>-</w:t>
-            </w:r>
-            <w:r>
-              <w:rPr>
-                <w:b/>
-                <w:bCs/>
-                <w:sz w:val="24"/>
-                <w:szCs w:val="24"/>
-              </w:rPr>
-              <w:t>0D</w:t>
-            </w:r>
-            <w:r>
-              <w:rPr>
-                <w:sz w:val="24"/>
-                <w:szCs w:val="24"/>
-              </w:rPr>
-              <w:t xml:space="preserve"> = H&amp;V reset coordinates for all 15 </w:t>
-            </w:r>
-            <w:proofErr w:type="spellStart"/>
-            <w:r>
-              <w:rPr>
-                <w:sz w:val="24"/>
-                <w:szCs w:val="24"/>
-              </w:rPr>
-              <w:t>MAGGIE_Layer#s</w:t>
-            </w:r>
-            <w:proofErr w:type="spellEnd"/>
-          </w:p>
-          <w:p>
-            <w:pPr>
-              <w:pStyle w:val="Content"/>
-              <w:numPr>
-                <w:ilvl w:val="1"/>
-                <w:numId w:val="4"/>
-              </w:numPr>
-              <w:jc w:val="both"/>
-              <w:rPr>
-                <w:sz w:val="24"/>
-                <w:szCs w:val="24"/>
-              </w:rPr>
-            </w:pPr>
-            <w:r>
-              <w:rPr>
-                <w:b/>
-                <w:bCs/>
-                <w:sz w:val="24"/>
-                <w:szCs w:val="24"/>
-              </w:rPr>
-              <w:t>1</w:t>
-            </w:r>
-            <w:r>
-              <w:rPr>
-                <w:b/>
-                <w:bCs/>
-                <w:sz w:val="24"/>
-                <w:szCs w:val="24"/>
-              </w:rPr>
-              <w:t>0</w:t>
-            </w:r>
-            <w:r>
-              <w:rPr>
-                <w:b/>
-                <w:bCs/>
-                <w:sz w:val="24"/>
-                <w:szCs w:val="24"/>
-              </w:rPr>
-              <w:t>-1</w:t>
-            </w:r>
-            <w:r>
-              <w:rPr>
-                <w:b/>
-                <w:bCs/>
-                <w:sz w:val="24"/>
-                <w:szCs w:val="24"/>
-              </w:rPr>
-              <w:t>3</w:t>
-            </w:r>
-            <w:r>
-              <w:rPr>
-                <w:b/>
-                <w:bCs/>
-                <w:sz w:val="24"/>
-                <w:szCs w:val="24"/>
-              </w:rPr>
-              <w:t xml:space="preserve"> + </w:t>
-            </w:r>
-            <w:r>
-              <w:rPr>
-                <w:b/>
-                <w:bCs/>
-                <w:sz w:val="24"/>
-                <w:szCs w:val="24"/>
-              </w:rPr>
-              <w:t>4</w:t>
-            </w:r>
-            <w:r>
-              <w:rPr>
-                <w:b/>
-                <w:bCs/>
-                <w:sz w:val="24"/>
-                <w:szCs w:val="24"/>
-              </w:rPr>
-              <w:t>*</w:t>
-            </w:r>
-            <w:proofErr w:type="spellStart"/>
-            <w:r>
-              <w:rPr>
-                <w:b/>
-                <w:bCs/>
-                <w:sz w:val="24"/>
-                <w:szCs w:val="24"/>
-              </w:rPr>
-              <w:t>MAGGIE_Layer</w:t>
-            </w:r>
-            <w:proofErr w:type="spellEnd"/>
-            <w:r>
-              <w:rPr>
-                <w:b/>
-                <w:bCs/>
-                <w:sz w:val="24"/>
-                <w:szCs w:val="24"/>
-              </w:rPr>
-              <w:t>#</w:t>
-            </w:r>
-            <w:r>
-              <w:rPr>
-                <w:sz w:val="24"/>
-                <w:szCs w:val="24"/>
-              </w:rPr>
-              <w:t xml:space="preserve"> = H&amp;V top left edge of each </w:t>
-            </w:r>
-            <w:proofErr w:type="spellStart"/>
-            <w:r>
-              <w:rPr>
-                <w:sz w:val="24"/>
-                <w:szCs w:val="24"/>
-              </w:rPr>
-              <w:t>MAGGIE_Layer</w:t>
-            </w:r>
-            <w:proofErr w:type="spellEnd"/>
-            <w:r>
-              <w:rPr>
-                <w:sz w:val="24"/>
-                <w:szCs w:val="24"/>
-              </w:rPr>
-              <w:t># window</w:t>
-            </w:r>
-          </w:p>
-          <w:p>
-            <w:pPr>
-              <w:pStyle w:val="Content"/>
-              <w:numPr>
-                <w:ilvl w:val="1"/>
-                <w:numId w:val="4"/>
-              </w:numPr>
-              <w:jc w:val="both"/>
-              <w:rPr>
-                <w:sz w:val="24"/>
-                <w:szCs w:val="24"/>
-              </w:rPr>
-            </w:pPr>
-            <w:r>
-              <w:rPr>
-                <w:b/>
-                <w:bCs/>
-                <w:sz w:val="24"/>
-                <w:szCs w:val="24"/>
-              </w:rPr>
-              <w:t>6</w:t>
-            </w:r>
-            <w:r>
-              <w:rPr>
-                <w:b/>
-                <w:bCs/>
-                <w:sz w:val="24"/>
-                <w:szCs w:val="24"/>
-              </w:rPr>
-              <w:t>0</w:t>
-            </w:r>
-            <w:r>
-              <w:rPr>
-                <w:b/>
-                <w:bCs/>
-                <w:sz w:val="24"/>
-                <w:szCs w:val="24"/>
-              </w:rPr>
-              <w:t xml:space="preserve"> + </w:t>
-            </w:r>
-            <w:r>
-              <w:rPr>
-                <w:b/>
-                <w:bCs/>
-                <w:sz w:val="24"/>
-                <w:szCs w:val="24"/>
-              </w:rPr>
-              <w:t>10</w:t>
-            </w:r>
-            <w:r>
-              <w:rPr>
-                <w:b/>
-                <w:bCs/>
-                <w:sz w:val="24"/>
-                <w:szCs w:val="24"/>
-              </w:rPr>
-              <w:t>*</w:t>
-            </w:r>
-            <w:proofErr w:type="spellStart"/>
-            <w:r>
-              <w:rPr>
-                <w:b/>
-                <w:bCs/>
-                <w:sz w:val="24"/>
-                <w:szCs w:val="24"/>
-              </w:rPr>
-              <w:t>MAGGIE_Layer</w:t>
-            </w:r>
-            <w:proofErr w:type="spellEnd"/>
-            <w:r>
-              <w:rPr>
-                <w:b/>
-                <w:bCs/>
-                <w:sz w:val="24"/>
-                <w:szCs w:val="24"/>
-              </w:rPr>
-              <w:t>#</w:t>
-            </w:r>
-            <w:r>
-              <w:rPr>
-                <w:sz w:val="24"/>
-                <w:szCs w:val="24"/>
-              </w:rPr>
-              <w:t xml:space="preserve"> = </w:t>
-            </w:r>
-            <w:proofErr w:type="gramStart"/>
-            <w:r>
-              <w:rPr>
-                <w:sz w:val="24"/>
-                <w:szCs w:val="24"/>
-              </w:rPr>
-              <w:t>16 byte</w:t>
-            </w:r>
-            <w:proofErr w:type="gramEnd"/>
-            <w:r>
-              <w:rPr>
-                <w:sz w:val="24"/>
-                <w:szCs w:val="24"/>
-              </w:rPr>
-              <w:t xml:space="preserve"> controls for each of the 15 MAGGIE layers</w:t>
-            </w:r>
-          </w:p>
-          <w:p>
-            <w:pPr>
-              <w:pStyle w:val="Content"/>
-              <w:numPr>
-                <w:ilvl w:val="0"/>
-                <w:numId w:val="4"/>
-              </w:numPr>
-              <w:jc w:val="both"/>
-            </w:pPr>
-            <w:r>
-              <w:t>0200-11FF – Default IBM VGA 8x16 font.</w:t>
-            </w:r>
-          </w:p>
-          <w:p>
-            <w:pPr>
-              <w:pStyle w:val="Content"/>
-              <w:numPr>
-                <w:ilvl w:val="0"/>
-                <w:numId w:val="4"/>
-              </w:numPr>
-              <w:jc w:val="both"/>
-            </w:pPr>
-            <w:r>
-              <w:t>1200-</w:t>
-            </w:r>
-            <w:r>
-              <w:t>7B</w:t>
-            </w:r>
-            <w:r>
-              <w:t>FF – Video RAM (for text buffers / sprite data)</w:t>
-            </w:r>
-          </w:p>
-          <w:p>
-            <w:pPr>
-              <w:pStyle w:val="Content"/>
-              <w:numPr>
-                <w:ilvl w:val="1"/>
-                <w:numId w:val="4"/>
-              </w:numPr>
-              <w:jc w:val="both"/>
-              <w:rPr>
-                <w:color w:val="FF0000"/>
-              </w:rPr>
-            </w:pPr>
-            <w:r>
-              <w:rPr>
-                <w:b/>
-                <w:bCs/>
-                <w:color w:val="FF0000"/>
-              </w:rPr>
-              <w:t>1200-1B5F</w:t>
-            </w:r>
-            <w:r>
-              <w:rPr>
-                <w:color w:val="FF0000"/>
-              </w:rPr>
-              <w:t xml:space="preserve"> – Typical memory space for a full screen of text</w:t>
-            </w:r>
-          </w:p>
-          <w:p>
-            <w:pPr>
-              <w:pStyle w:val="Content"/>
-              <w:numPr>
-                <w:ilvl w:val="0"/>
-                <w:numId w:val="4"/>
-              </w:numPr>
-              <w:jc w:val="both"/>
-            </w:pPr>
-            <w:r>
-              <w:t>7C00-7FFF – Palettes:</w:t>
-            </w:r>
-          </w:p>
-          <w:p>
-            <w:pPr>
-              <w:pStyle w:val="Content"/>
-              <w:numPr>
-                <w:ilvl w:val="1"/>
-                <w:numId w:val="4"/>
-              </w:numPr>
-              <w:jc w:val="both"/>
-              <w:rPr>
-                <w:sz w:val="24"/>
-                <w:szCs w:val="24"/>
-              </w:rPr>
-            </w:pPr>
-            <w:r>
-              <w:rPr>
-                <w:b/>
-                <w:bCs/>
-                <w:sz w:val="24"/>
-                <w:szCs w:val="24"/>
-              </w:rPr>
-              <w:t>7C00-7DFF</w:t>
-            </w:r>
-            <w:r>
-              <w:rPr>
-                <w:sz w:val="24"/>
-                <w:szCs w:val="24"/>
-              </w:rPr>
-              <w:t xml:space="preserve"> – primary palette (ARGB4444)</w:t>
-            </w:r>
-          </w:p>
-          <w:p>
-            <w:pPr>
-              <w:pStyle w:val="Content"/>
-              <w:numPr>
-                <w:ilvl w:val="1"/>
-                <w:numId w:val="4"/>
-              </w:numPr>
-              <w:jc w:val="both"/>
-              <w:rPr>
-                <w:sz w:val="24"/>
-                <w:szCs w:val="24"/>
-              </w:rPr>
-            </w:pPr>
-            <w:r>
-              <w:rPr>
-                <w:b/>
-                <w:bCs/>
-                <w:sz w:val="24"/>
-                <w:szCs w:val="24"/>
-              </w:rPr>
-              <w:t>7E00-7FFF</w:t>
-            </w:r>
-            <w:r>
-              <w:rPr>
-                <w:sz w:val="24"/>
-                <w:szCs w:val="24"/>
-              </w:rPr>
-              <w:t xml:space="preserve"> – secondary palette (RGB565)</w:t>
-            </w:r>
-          </w:p>
-          <w:p>
-            <w:pPr>
-              <w:pStyle w:val="Content"/>
-              <w:jc w:val="both"/>
-            </w:pPr>
-          </w:p>
-          <w:p>
-            <w:pPr>
-              <w:pStyle w:val="Content"/>
-              <w:jc w:val="both"/>
-            </w:pPr>
-            <w:r>
-              <w:t xml:space="preserve">Without text you can mix </w:t>
-            </w:r>
-            <w:r>
-              <w:t>10</w:t>
-            </w:r>
-            <w:r>
-              <w:t xml:space="preserve"> on-screen sprites, or 1 text layer and </w:t>
-            </w:r>
-            <w:r>
-              <w:t>8</w:t>
-            </w:r>
-            <w:r>
-              <w:t xml:space="preserve"> sprites.  Other than a RAM limitation, there are no other output limitations.  Any mode and any resolution with any palette may all be mixed simultaneously onscreen.</w:t>
-            </w:r>
-          </w:p>
-          <w:p>
-            <w:pPr>
-              <w:pStyle w:val="Content"/>
-              <w:jc w:val="both"/>
-              <w:rPr>
-                <w:iCs/>
-                <w:sz w:val="36"/>
-              </w:rPr>
-            </w:pPr>
-          </w:p>
-          <w:p>
-            <w:pPr>
-              <w:pStyle w:val="Heading2"/>
-            </w:pPr>
-            <w:bookmarkStart w:id="4" w:name="_Toc43296583"/>
-            <w:r>
-              <w:t>Verilog HDL notes:</w:t>
-            </w:r>
-            <w:bookmarkEnd w:id="4"/>
           </w:p>
           <w:p>
             <w:pPr>
@@ -3748,12 +3402,12 @@
             <w:pPr>
               <w:pStyle w:val="Heading1"/>
             </w:pPr>
-            <w:bookmarkStart w:id="5" w:name="_Toc43296584"/>
+            <w:bookmarkStart w:id="4" w:name="_Toc43296584"/>
             <w:r>
               <w:lastRenderedPageBreak/>
               <w:t>MAGGIEs</w:t>
             </w:r>
-            <w:bookmarkEnd w:id="5"/>
+            <w:bookmarkEnd w:id="4"/>
           </w:p>
           <w:p>
             <w:pPr>
@@ -3827,7 +3481,7 @@
               <w:t xml:space="preserve">There are </w:t>
             </w:r>
             <w:r>
-              <w:t>7</w:t>
+              <w:t>10</w:t>
             </w:r>
             <w:r>
               <w:t xml:space="preserve"> MAGGIEs in the smallest system, </w:t>
@@ -4461,29 +4115,14 @@
     </w:p>
     <w:p>
       <w:pPr>
-        <w:spacing w:after="200"/>
-        <w:rPr>
-          <w:rFonts w:asciiTheme="majorHAnsi" w:eastAsiaTheme="majorEastAsia" w:hAnsiTheme="majorHAnsi" w:cstheme="majorBidi"/>
-          <w:color w:val="012639" w:themeColor="accent1" w:themeShade="7F"/>
-          <w:sz w:val="24"/>
-          <w:szCs w:val="24"/>
-        </w:rPr>
-      </w:pPr>
-      <w:r>
-        <w:lastRenderedPageBreak/>
-        <w:br w:type="page"/>
-      </w:r>
-    </w:p>
-    <w:p>
-      <w:pPr>
         <w:pStyle w:val="Heading2"/>
       </w:pPr>
-      <w:bookmarkStart w:id="6" w:name="_Toc43296585"/>
+      <w:bookmarkStart w:id="5" w:name="_Toc43296585"/>
       <w:r>
         <w:lastRenderedPageBreak/>
         <w:t>MAGGIE Registers</w:t>
       </w:r>
-      <w:bookmarkEnd w:id="6"/>
+      <w:bookmarkEnd w:id="5"/>
     </w:p>
     <w:tbl>
       <w:tblPr>
@@ -6263,12 +5902,12 @@
       <w:pPr>
         <w:pStyle w:val="Heading3"/>
       </w:pPr>
-      <w:bookmarkStart w:id="7" w:name="_Toc43296586"/>
+      <w:bookmarkStart w:id="6" w:name="_Toc43296586"/>
       <w:r>
         <w:lastRenderedPageBreak/>
         <w:t>BP2RAST_cmd</w:t>
       </w:r>
-      <w:bookmarkEnd w:id="7"/>
+      <w:bookmarkEnd w:id="6"/>
     </w:p>
     <w:p>
       <w:pPr>
@@ -6720,7 +6359,7 @@
       <w:pPr>
         <w:pStyle w:val="Heading3"/>
       </w:pPr>
-      <w:bookmarkStart w:id="8" w:name="_Toc43296587"/>
+      <w:bookmarkStart w:id="7" w:name="_Toc43296587"/>
       <w:r>
         <w:t xml:space="preserve">Bits 7-6 – </w:t>
       </w:r>
@@ -6736,7 +6375,7 @@
       <w:r>
         <w:t>text_mode_slave</w:t>
       </w:r>
-      <w:bookmarkEnd w:id="8"/>
+      <w:bookmarkEnd w:id="7"/>
       <w:proofErr w:type="spellEnd"/>
     </w:p>
     <w:p>
@@ -6871,9 +6510,28 @@
       <w:pPr>
         <w:pStyle w:val="Heading3"/>
       </w:pPr>
-      <w:bookmarkStart w:id="9" w:name="_Toc43296588"/>
+      <w:bookmarkStart w:id="8" w:name="_Toc43296588"/>
       <w:r>
         <w:t>Bit 4 – mode_565</w:t>
+      </w:r>
+      <w:bookmarkEnd w:id="8"/>
+    </w:p>
+    <w:p>
+      <w:pPr>
+        <w:jc w:val="both"/>
+        <w:rPr>
+          <w:b w:val="0"/>
+          <w:bCs/>
+        </w:rPr>
+      </w:pPr>
+    </w:p>
+    <w:p>
+      <w:pPr>
+        <w:pStyle w:val="Heading3"/>
+      </w:pPr>
+      <w:bookmarkStart w:id="9" w:name="_Toc43296589"/>
+      <w:r>
+        <w:t>Bit 3 – BART enable</w:t>
       </w:r>
       <w:bookmarkEnd w:id="9"/>
     </w:p>
@@ -6885,14 +6543,53 @@
           <w:bCs/>
         </w:rPr>
       </w:pPr>
+      <w:r>
+        <w:rPr>
+          <w:b w:val="0"/>
+          <w:bCs/>
+        </w:rPr>
+        <w:t>This bit must be HIGH for the linked BART to output pixel data.  If the bit is LOW, the MAGGIE/BART pipeline is effectively turned off</w:t>
+      </w:r>
+      <w:r>
+        <w:rPr>
+          <w:b w:val="0"/>
+          <w:bCs/>
+        </w:rPr>
+        <w:t xml:space="preserve">, unless the MAGGIE is a </w:t>
+      </w:r>
+      <w:proofErr w:type="spellStart"/>
+      <w:r>
+        <w:rPr>
+          <w:b w:val="0"/>
+          <w:bCs/>
+        </w:rPr>
+        <w:t>text_mode_master</w:t>
+      </w:r>
+      <w:proofErr w:type="spellEnd"/>
+      <w:r>
+        <w:rPr>
+          <w:b w:val="0"/>
+          <w:bCs/>
+        </w:rPr>
+        <w:t>.</w:t>
+      </w:r>
     </w:p>
     <w:p>
       <w:pPr>
+        <w:jc w:val="both"/>
+        <w:rPr>
+          <w:b w:val="0"/>
+          <w:bCs/>
+        </w:rPr>
+      </w:pPr>
+    </w:p>
+    <w:p>
+      <w:pPr>
         <w:pStyle w:val="Heading3"/>
       </w:pPr>
-      <w:bookmarkStart w:id="10" w:name="_Toc43296589"/>
-      <w:r>
-        <w:t>Bit 3 – BART enable</w:t>
+      <w:bookmarkStart w:id="10" w:name="_Toc43296590"/>
+      <w:r>
+        <w:t>Bit 2 – 16_bit_mode</w:t>
       </w:r>
       <w:bookmarkEnd w:id="10"/>
     </w:p>
@@ -6909,30 +6606,7 @@
           <w:b w:val="0"/>
           <w:bCs/>
         </w:rPr>
-        <w:t>This bit must be HIGH for the linked BART to output pixel data.  If the bit is LOW, the MAGGIE/BART pipeline is effectively turned off</w:t>
-      </w:r>
-      <w:r>
-        <w:rPr>
-          <w:b w:val="0"/>
-          <w:bCs/>
-        </w:rPr>
-        <w:t xml:space="preserve">, unless the MAGGIE is a </w:t>
-      </w:r>
-      <w:proofErr w:type="spellStart"/>
-      <w:r>
-        <w:rPr>
-          <w:b w:val="0"/>
-          <w:bCs/>
-        </w:rPr>
-        <w:t>text_mode_master</w:t>
-      </w:r>
-      <w:proofErr w:type="spellEnd"/>
-      <w:r>
-        <w:rPr>
-          <w:b w:val="0"/>
-          <w:bCs/>
-        </w:rPr>
-        <w:t>.</w:t>
+        <w:t>If HIGH, the BART works in 16-bit mode (so all addresses must be even) to use two-byte words when reading the pixel data.</w:t>
       </w:r>
     </w:p>
     <w:p>
@@ -6948,46 +6622,11 @@
       <w:pPr>
         <w:pStyle w:val="Heading3"/>
       </w:pPr>
-      <w:bookmarkStart w:id="11" w:name="_Toc43296590"/>
-      <w:r>
-        <w:t>Bit 2 – 16_bit_mode</w:t>
+      <w:bookmarkStart w:id="11" w:name="_Toc43296591"/>
+      <w:r>
+        <w:t>Bits 1-0 – Video Mode / pixels per byte</w:t>
       </w:r>
       <w:bookmarkEnd w:id="11"/>
-    </w:p>
-    <w:p>
-      <w:pPr>
-        <w:jc w:val="both"/>
-        <w:rPr>
-          <w:b w:val="0"/>
-          <w:bCs/>
-        </w:rPr>
-      </w:pPr>
-      <w:r>
-        <w:rPr>
-          <w:b w:val="0"/>
-          <w:bCs/>
-        </w:rPr>
-        <w:t>If HIGH, the BART works in 16-bit mode (so all addresses must be even) to use two-byte words when reading the pixel data.</w:t>
-      </w:r>
-    </w:p>
-    <w:p>
-      <w:pPr>
-        <w:jc w:val="both"/>
-        <w:rPr>
-          <w:b w:val="0"/>
-          <w:bCs/>
-        </w:rPr>
-      </w:pPr>
-    </w:p>
-    <w:p>
-      <w:pPr>
-        <w:pStyle w:val="Heading3"/>
-      </w:pPr>
-      <w:bookmarkStart w:id="12" w:name="_Toc43296591"/>
-      <w:r>
-        <w:t>Bits 1-0 – Video Mode / pixels per byte</w:t>
-      </w:r>
-      <w:bookmarkEnd w:id="12"/>
     </w:p>
     <w:p>
       <w:pPr>
@@ -7836,12 +7475,12 @@
       <w:pPr>
         <w:pStyle w:val="Heading2"/>
       </w:pPr>
-      <w:bookmarkStart w:id="13" w:name="_Toc43296592"/>
+      <w:bookmarkStart w:id="12" w:name="_Toc43296592"/>
       <w:r>
         <w:lastRenderedPageBreak/>
         <w:t>Text Mode</w:t>
       </w:r>
-      <w:bookmarkEnd w:id="13"/>
+      <w:bookmarkEnd w:id="12"/>
     </w:p>
     <w:p>
       <w:pPr>
@@ -8700,12 +8339,12 @@
       <w:pPr>
         <w:pStyle w:val="Heading2"/>
       </w:pPr>
-      <w:bookmarkStart w:id="14" w:name="_Toc43296593"/>
+      <w:bookmarkStart w:id="13" w:name="_Toc43296593"/>
       <w:r>
         <w:lastRenderedPageBreak/>
         <w:t>DEFAULT MAGGIE SETTINGS</w:t>
       </w:r>
-      <w:bookmarkEnd w:id="14"/>
+      <w:bookmarkEnd w:id="13"/>
     </w:p>
     <w:p>
       <w:pPr>
@@ -8861,12 +8500,12 @@
       <w:pPr>
         <w:pStyle w:val="Heading1"/>
       </w:pPr>
-      <w:bookmarkStart w:id="15" w:name="_Toc43296594"/>
+      <w:bookmarkStart w:id="14" w:name="_Toc43296594"/>
       <w:r>
         <w:lastRenderedPageBreak/>
         <w:t>PALETTES</w:t>
       </w:r>
-      <w:bookmarkEnd w:id="15"/>
+      <w:bookmarkEnd w:id="14"/>
     </w:p>
     <w:p>
       <w:pPr>
@@ -8895,7 +8534,35 @@
           <w:b w:val="0"/>
           <w:bCs/>
         </w:rPr>
-        <w:t>$7C00-$7FFF</w:t>
+        <w:t>$</w:t>
+      </w:r>
+      <w:r>
+        <w:rPr>
+          <w:b w:val="0"/>
+          <w:bCs/>
+        </w:rPr>
+        <w:t>9</w:t>
+      </w:r>
+      <w:r>
+        <w:rPr>
+          <w:b w:val="0"/>
+          <w:bCs/>
+        </w:rPr>
+        <w:t>C00-$</w:t>
+      </w:r>
+      <w:r>
+        <w:rPr>
+          <w:b w:val="0"/>
+          <w:bCs/>
+        </w:rPr>
+        <w:t>9</w:t>
+      </w:r>
+      <w:r>
+        <w:rPr>
+          <w:b w:val="0"/>
+          <w:bCs/>
+        </w:rPr>
+        <w:t>FFF</w:t>
       </w:r>
       <w:r>
         <w:t xml:space="preserve"> </w:t>
@@ -8949,11 +8616,11 @@
       <w:pPr>
         <w:pStyle w:val="Heading2"/>
       </w:pPr>
-      <w:bookmarkStart w:id="16" w:name="_Toc43296595"/>
+      <w:bookmarkStart w:id="15" w:name="_Toc43296595"/>
       <w:r>
         <w:t>ARGB4444 Palette</w:t>
       </w:r>
-      <w:bookmarkEnd w:id="16"/>
+      <w:bookmarkEnd w:id="15"/>
     </w:p>
     <w:p>
       <w:pPr>
@@ -9291,17 +8958,46 @@
     <w:p>
       <w:pPr>
         <w:spacing w:after="200"/>
-        <w:rPr>
-          <w:b w:val="0"/>
-          <w:bCs/>
-        </w:rPr>
-      </w:pPr>
-      <w:r>
-        <w:rPr>
-          <w:b w:val="0"/>
-          <w:bCs/>
-        </w:rPr>
-        <w:t>The last four pages of Bank 0x41 contains the palette, with the first 32 bytes containing the default palette.</w:t>
+        <w:jc w:val="both"/>
+        <w:rPr>
+          <w:b w:val="0"/>
+          <w:bCs/>
+        </w:rPr>
+      </w:pPr>
+      <w:r>
+        <w:rPr>
+          <w:b w:val="0"/>
+          <w:bCs/>
+        </w:rPr>
+        <w:t>F</w:t>
+      </w:r>
+      <w:r>
+        <w:rPr>
+          <w:b w:val="0"/>
+          <w:bCs/>
+        </w:rPr>
+        <w:t>our pages of Bank 0x4</w:t>
+      </w:r>
+      <w:r>
+        <w:rPr>
+          <w:b w:val="0"/>
+          <w:bCs/>
+        </w:rPr>
+        <w:t>2</w:t>
+      </w:r>
+      <w:r>
+        <w:rPr>
+          <w:b w:val="0"/>
+          <w:bCs/>
+        </w:rPr>
+        <w:t xml:space="preserve"> contains the palette, with the first 32 bytes containing the default palette.</w:t>
+      </w:r>
+      <w:r>
+        <w:rPr>
+          <w:b w:val="0"/>
+          <w:bCs/>
+        </w:rPr>
+        <w:t xml:space="preserve">  If Bank 0x42 is mapped to Area 3, the palette memory starts at 0xE000 and ends at 0xE3FF.</w:t>
       </w:r>
     </w:p>
     <w:p>
@@ -9324,12 +9020,12 @@
       <w:pPr>
         <w:pStyle w:val="Heading1"/>
       </w:pPr>
-      <w:bookmarkStart w:id="17" w:name="_Toc43296596"/>
+      <w:bookmarkStart w:id="16" w:name="_Toc43296596"/>
       <w:r>
         <w:lastRenderedPageBreak/>
         <w:t>Host IO ports</w:t>
       </w:r>
-      <w:bookmarkEnd w:id="17"/>
+      <w:bookmarkEnd w:id="16"/>
     </w:p>
     <w:p>
       <w:pPr>
@@ -9520,21 +9216,58 @@
                 <w:b w:val="0"/>
                 <w:bCs/>
               </w:rPr>
-              <w:t xml:space="preserve">PS2 </w:t>
-            </w:r>
-            <w:r>
-              <w:rPr>
-                <w:b w:val="0"/>
-                <w:bCs/>
-              </w:rPr>
-              <w:t xml:space="preserve">data </w:t>
-            </w:r>
-            <w:r>
-              <w:rPr>
-                <w:b w:val="0"/>
-                <w:bCs/>
-              </w:rPr>
-              <w:t>(keyboard interface)</w:t>
+              <w:t>PS</w:t>
+            </w:r>
+            <w:r>
+              <w:rPr>
+                <w:b w:val="0"/>
+                <w:bCs/>
+              </w:rPr>
+              <w:t>/</w:t>
+            </w:r>
+            <w:r>
+              <w:rPr>
+                <w:b w:val="0"/>
+                <w:bCs/>
+              </w:rPr>
+              <w:t xml:space="preserve">2 </w:t>
+            </w:r>
+            <w:r>
+              <w:rPr>
+                <w:b w:val="0"/>
+                <w:bCs/>
+              </w:rPr>
+              <w:t>DATA port</w:t>
+            </w:r>
+            <w:r>
+              <w:rPr>
+                <w:b w:val="0"/>
+                <w:bCs/>
+              </w:rPr>
+              <w:t xml:space="preserve"> </w:t>
+            </w:r>
+            <w:r>
+              <w:rPr>
+                <w:b w:val="0"/>
+                <w:bCs/>
+              </w:rPr>
+              <w:t>(</w:t>
+            </w:r>
+            <w:r>
+              <w:rPr>
+                <w:b w:val="0"/>
+                <w:bCs/>
+                <w:i/>
+                <w:iCs/>
+              </w:rPr>
+              <w:t>keyboard interface</w:t>
+            </w:r>
+            <w:r>
+              <w:rPr>
+                <w:b w:val="0"/>
+                <w:bCs/>
+              </w:rPr>
+              <w:t>)</w:t>
             </w:r>
           </w:p>
         </w:tc>
@@ -9611,14 +9344,44 @@
                 <w:b w:val="0"/>
                 <w:bCs/>
               </w:rPr>
-              <w:t>PS2 status (</w:t>
-            </w:r>
-            <w:r>
-              <w:rPr>
-                <w:b w:val="0"/>
-                <w:bCs/>
-              </w:rPr>
-              <w:t>~0=data ready</w:t>
+              <w:t>PS</w:t>
+            </w:r>
+            <w:r>
+              <w:rPr>
+                <w:b w:val="0"/>
+                <w:bCs/>
+              </w:rPr>
+              <w:t>/</w:t>
+            </w:r>
+            <w:r>
+              <w:rPr>
+                <w:b w:val="0"/>
+                <w:bCs/>
+              </w:rPr>
+              <w:t xml:space="preserve">2 </w:t>
+            </w:r>
+            <w:r>
+              <w:rPr>
+                <w:b w:val="0"/>
+                <w:bCs/>
+              </w:rPr>
+              <w:t>STATUS register</w:t>
+            </w:r>
+            <w:r>
+              <w:rPr>
+                <w:b w:val="0"/>
+                <w:bCs/>
+              </w:rPr>
+              <w:t xml:space="preserve"> (</w:t>
+            </w:r>
+            <w:r>
+              <w:rPr>
+                <w:b w:val="0"/>
+                <w:bCs/>
+                <w:i/>
+                <w:iCs/>
+              </w:rPr>
+              <w:t>keyboard interface</w:t>
             </w:r>
             <w:r>
               <w:rPr>
@@ -9705,7 +9468,21 @@
                 <w:b w:val="0"/>
                 <w:bCs/>
               </w:rPr>
-              <w:t>Speaker/sound enable (0=off, ~0=on)</w:t>
+              <w:t>S</w:t>
+            </w:r>
+            <w:r>
+              <w:rPr>
+                <w:b w:val="0"/>
+                <w:bCs/>
+              </w:rPr>
+              <w:t xml:space="preserve">PEAKER </w:t>
+            </w:r>
+            <w:r>
+              <w:rPr>
+                <w:b w:val="0"/>
+                <w:bCs/>
+              </w:rPr>
+              <w:t>enable (0=off, ~0=on)</w:t>
             </w:r>
           </w:p>
         </w:tc>
@@ -9782,7 +9559,201 @@
                 <w:b w:val="0"/>
                 <w:bCs/>
               </w:rPr>
-              <w:t>Video output enable (0=off, ~0=on)</w:t>
+              <w:t>VIDEO</w:t>
+            </w:r>
+            <w:r>
+              <w:rPr>
+                <w:b w:val="0"/>
+                <w:bCs/>
+              </w:rPr>
+              <w:t xml:space="preserve"> output </w:t>
+            </w:r>
+            <w:proofErr w:type="gramStart"/>
+            <w:r>
+              <w:rPr>
+                <w:b w:val="0"/>
+                <w:bCs/>
+              </w:rPr>
+              <w:t>enable</w:t>
+            </w:r>
+            <w:proofErr w:type="gramEnd"/>
+            <w:r>
+              <w:rPr>
+                <w:b w:val="0"/>
+                <w:bCs/>
+              </w:rPr>
+              <w:t xml:space="preserve"> (0=off, ~0=on)</w:t>
+            </w:r>
+          </w:p>
+        </w:tc>
+      </w:tr>
+      <w:tr>
+        <w:trPr>
+          <w:cnfStyle w:val="000000100000" w:firstRow="0" w:lastRow="0" w:firstColumn="0" w:lastColumn="0" w:oddVBand="0" w:evenVBand="0" w:oddHBand="1" w:evenHBand="0" w:firstRowFirstColumn="0" w:firstRowLastColumn="0" w:lastRowFirstColumn="0" w:lastRowLastColumn="0"/>
+        </w:trPr>
+        <w:tc>
+          <w:tcPr>
+            <w:cnfStyle w:val="001000000000" w:firstRow="0" w:lastRow="0" w:firstColumn="1" w:lastColumn="0" w:oddVBand="0" w:evenVBand="0" w:oddHBand="0" w:evenHBand="0" w:firstRowFirstColumn="0" w:firstRowLastColumn="0" w:lastRowFirstColumn="0" w:lastRowLastColumn="0"/>
+            <w:tcW w:w="1555" w:type="dxa"/>
+          </w:tcPr>
+          <w:p>
+            <w:pPr>
+              <w:spacing w:after="200"/>
+              <w:jc w:val="center"/>
+              <w:rPr>
+                <w:b/>
+                <w:bCs w:val="0"/>
+              </w:rPr>
+            </w:pPr>
+            <w:r>
+              <w:rPr>
+                <w:b/>
+                <w:bCs w:val="0"/>
+              </w:rPr>
+              <w:t>244 / F4</w:t>
+            </w:r>
+          </w:p>
+        </w:tc>
+        <w:tc>
+          <w:tcPr>
+            <w:tcW w:w="1701" w:type="dxa"/>
+          </w:tcPr>
+          <w:p>
+            <w:pPr>
+              <w:spacing w:after="200"/>
+              <w:jc w:val="center"/>
+              <w:cnfStyle w:val="000000100000" w:firstRow="0" w:lastRow="0" w:firstColumn="0" w:lastColumn="0" w:oddVBand="0" w:evenVBand="0" w:oddHBand="1" w:evenHBand="0" w:firstRowFirstColumn="0" w:firstRowLastColumn="0" w:lastRowFirstColumn="0" w:lastRowLastColumn="0"/>
+              <w:rPr>
+                <w:b w:val="0"/>
+                <w:bCs/>
+              </w:rPr>
+            </w:pPr>
+            <w:r>
+              <w:rPr>
+                <w:b w:val="0"/>
+                <w:bCs/>
+              </w:rPr>
+              <w:t>Write-only</w:t>
+            </w:r>
+          </w:p>
+        </w:tc>
+        <w:tc>
+          <w:tcPr>
+            <w:tcW w:w="6670" w:type="dxa"/>
+          </w:tcPr>
+          <w:p>
+            <w:pPr>
+              <w:spacing w:after="200"/>
+              <w:cnfStyle w:val="000000100000" w:firstRow="0" w:lastRow="0" w:firstColumn="0" w:lastColumn="0" w:oddVBand="0" w:evenVBand="0" w:oddHBand="1" w:evenHBand="0" w:firstRowFirstColumn="0" w:firstRowLastColumn="0" w:lastRowFirstColumn="0" w:lastRowLastColumn="0"/>
+              <w:rPr>
+                <w:b w:val="0"/>
+                <w:bCs/>
+              </w:rPr>
+            </w:pPr>
+            <w:r>
+              <w:rPr>
+                <w:b w:val="0"/>
+                <w:bCs/>
+              </w:rPr>
+              <w:t>TONE</w:t>
+            </w:r>
+            <w:r>
+              <w:rPr>
+                <w:b w:val="0"/>
+                <w:bCs/>
+              </w:rPr>
+              <w:t xml:space="preserve"> (frequency) register for speaker</w:t>
+            </w:r>
+            <w:r>
+              <w:rPr>
+                <w:b w:val="0"/>
+                <w:bCs/>
+              </w:rPr>
+              <w:t xml:space="preserve"> (0-255)</w:t>
+            </w:r>
+          </w:p>
+        </w:tc>
+      </w:tr>
+      <w:tr>
+        <w:tc>
+          <w:tcPr>
+            <w:cnfStyle w:val="001000000000" w:firstRow="0" w:lastRow="0" w:firstColumn="1" w:lastColumn="0" w:oddVBand="0" w:evenVBand="0" w:oddHBand="0" w:evenHBand="0" w:firstRowFirstColumn="0" w:firstRowLastColumn="0" w:lastRowFirstColumn="0" w:lastRowLastColumn="0"/>
+            <w:tcW w:w="1555" w:type="dxa"/>
+          </w:tcPr>
+          <w:p>
+            <w:pPr>
+              <w:spacing w:after="200"/>
+              <w:jc w:val="center"/>
+              <w:rPr>
+                <w:b/>
+                <w:bCs w:val="0"/>
+              </w:rPr>
+            </w:pPr>
+            <w:r>
+              <w:rPr>
+                <w:b/>
+                <w:bCs w:val="0"/>
+              </w:rPr>
+              <w:t>245 / F5</w:t>
+            </w:r>
+          </w:p>
+        </w:tc>
+        <w:tc>
+          <w:tcPr>
+            <w:tcW w:w="1701" w:type="dxa"/>
+          </w:tcPr>
+          <w:p>
+            <w:pPr>
+              <w:spacing w:after="200"/>
+              <w:jc w:val="center"/>
+              <w:cnfStyle w:val="000000000000" w:firstRow="0" w:lastRow="0" w:firstColumn="0" w:lastColumn="0" w:oddVBand="0" w:evenVBand="0" w:oddHBand="0" w:evenHBand="0" w:firstRowFirstColumn="0" w:firstRowLastColumn="0" w:lastRowFirstColumn="0" w:lastRowLastColumn="0"/>
+              <w:rPr>
+                <w:b w:val="0"/>
+                <w:bCs/>
+              </w:rPr>
+            </w:pPr>
+            <w:r>
+              <w:rPr>
+                <w:b w:val="0"/>
+                <w:bCs/>
+              </w:rPr>
+              <w:t>Write-only</w:t>
+            </w:r>
+          </w:p>
+        </w:tc>
+        <w:tc>
+          <w:tcPr>
+            <w:tcW w:w="6670" w:type="dxa"/>
+          </w:tcPr>
+          <w:p>
+            <w:pPr>
+              <w:spacing w:after="200"/>
+              <w:cnfStyle w:val="000000000000" w:firstRow="0" w:lastRow="0" w:firstColumn="0" w:lastColumn="0" w:oddVBand="0" w:evenVBand="0" w:oddHBand="0" w:evenHBand="0" w:firstRowFirstColumn="0" w:firstRowLastColumn="0" w:lastRowFirstColumn="0" w:lastRowLastColumn="0"/>
+              <w:rPr>
+                <w:b w:val="0"/>
+                <w:bCs/>
+              </w:rPr>
+            </w:pPr>
+            <w:r>
+              <w:rPr>
+                <w:b w:val="0"/>
+                <w:bCs/>
+              </w:rPr>
+              <w:t>DURATION</w:t>
+            </w:r>
+            <w:r>
+              <w:rPr>
+                <w:b w:val="0"/>
+                <w:bCs/>
+              </w:rPr>
+              <w:t xml:space="preserve"> register for speaker</w:t>
+            </w:r>
+            <w:r>
+              <w:rPr>
+                <w:b w:val="0"/>
+                <w:bCs/>
+              </w:rPr>
+              <w:t xml:space="preserve"> (0-255)</w:t>
             </w:r>
           </w:p>
         </w:tc>
@@ -9790,30 +9761,553 @@
     </w:tbl>
     <w:p>
       <w:pPr>
-        <w:spacing w:after="200"/>
-        <w:rPr>
-          <w:b w:val="0"/>
-          <w:bCs/>
-        </w:rPr>
-      </w:pPr>
-      <w:r>
-        <w:rPr>
-          <w:b w:val="0"/>
-          <w:bCs/>
-        </w:rPr>
-        <w:br w:type="page"/>
-      </w:r>
+        <w:pStyle w:val="Heading2"/>
+      </w:pPr>
     </w:p>
     <w:p>
       <w:pPr>
         <w:pStyle w:val="Heading2"/>
       </w:pPr>
-      <w:bookmarkStart w:id="18" w:name="_Toc43296597"/>
+      <w:r>
+        <w:t>PS/2 DATA PORT</w:t>
+      </w:r>
+    </w:p>
+    <w:p>
+      <w:pPr>
+        <w:spacing w:after="200"/>
+        <w:jc w:val="both"/>
+        <w:rPr>
+          <w:b w:val="0"/>
+          <w:bCs/>
+        </w:rPr>
+      </w:pPr>
+      <w:r>
+        <w:rPr>
+          <w:b w:val="0"/>
+          <w:bCs/>
+        </w:rPr>
+        <w:t>This 8-bit data port returns the current MAKE or BREAK code (with bit 7 set).  ASCII characters are returned as a result of a key being pressed on the PS/2 keyboard attached to the GPU card.  Once read, the PS/2 DATA PORT is set to zero – any further reads will return 0x00 unless another MAKE or BREAK code is ready to be transmitted.</w:t>
+      </w:r>
+    </w:p>
+    <w:p>
+      <w:pPr>
+        <w:pStyle w:val="Heading2"/>
+      </w:pPr>
+      <w:r>
+        <w:t>PS/2 STATUS REGISTER</w:t>
+      </w:r>
+    </w:p>
+    <w:tbl>
+      <w:tblPr>
+        <w:tblStyle w:val="TableGrid"/>
+        <w:tblW w:w="0" w:type="auto"/>
+        <w:jc w:val="center"/>
+        <w:tblLook w:val="04A0" w:firstRow="1" w:lastRow="0" w:firstColumn="1" w:lastColumn="0" w:noHBand="0" w:noVBand="1"/>
+      </w:tblPr>
+      <w:tblGrid>
+        <w:gridCol w:w="1464"/>
+        <w:gridCol w:w="1336"/>
+        <w:gridCol w:w="1145"/>
+        <w:gridCol w:w="1145"/>
+        <w:gridCol w:w="1146"/>
+        <w:gridCol w:w="1182"/>
+        <w:gridCol w:w="1254"/>
+        <w:gridCol w:w="1254"/>
+      </w:tblGrid>
+      <w:tr>
+        <w:trPr>
+          <w:jc w:val="center"/>
+        </w:trPr>
+        <w:tc>
+          <w:tcPr>
+            <w:tcW w:w="1464" w:type="dxa"/>
+            <w:shd w:val="clear" w:color="auto" w:fill="061F57" w:themeFill="text2" w:themeFillShade="BF"/>
+          </w:tcPr>
+          <w:p>
+            <w:pPr>
+              <w:jc w:val="center"/>
+              <w:rPr>
+                <w:b w:val="0"/>
+                <w:bCs/>
+                <w:color w:val="FFFFFF" w:themeColor="background1"/>
+              </w:rPr>
+            </w:pPr>
+            <w:r>
+              <w:rPr>
+                <w:b w:val="0"/>
+                <w:bCs/>
+                <w:color w:val="FFFFFF" w:themeColor="background1"/>
+              </w:rPr>
+              <w:t>Bit 7</w:t>
+            </w:r>
+          </w:p>
+        </w:tc>
+        <w:tc>
+          <w:tcPr>
+            <w:tcW w:w="1336" w:type="dxa"/>
+            <w:shd w:val="clear" w:color="auto" w:fill="061F57" w:themeFill="text2" w:themeFillShade="BF"/>
+          </w:tcPr>
+          <w:p>
+            <w:pPr>
+              <w:jc w:val="center"/>
+              <w:rPr>
+                <w:b w:val="0"/>
+                <w:bCs/>
+                <w:color w:val="FFFFFF" w:themeColor="background1"/>
+              </w:rPr>
+            </w:pPr>
+            <w:r>
+              <w:rPr>
+                <w:b w:val="0"/>
+                <w:bCs/>
+                <w:color w:val="FFFFFF" w:themeColor="background1"/>
+              </w:rPr>
+              <w:t>Bit 6</w:t>
+            </w:r>
+          </w:p>
+        </w:tc>
+        <w:tc>
+          <w:tcPr>
+            <w:tcW w:w="1145" w:type="dxa"/>
+            <w:shd w:val="clear" w:color="auto" w:fill="061F57" w:themeFill="text2" w:themeFillShade="BF"/>
+          </w:tcPr>
+          <w:p>
+            <w:pPr>
+              <w:jc w:val="center"/>
+              <w:rPr>
+                <w:b w:val="0"/>
+                <w:bCs/>
+                <w:color w:val="FFFFFF" w:themeColor="background1"/>
+              </w:rPr>
+            </w:pPr>
+            <w:r>
+              <w:rPr>
+                <w:b w:val="0"/>
+                <w:bCs/>
+                <w:color w:val="FFFFFF" w:themeColor="background1"/>
+              </w:rPr>
+              <w:t>Bit 5</w:t>
+            </w:r>
+          </w:p>
+        </w:tc>
+        <w:tc>
+          <w:tcPr>
+            <w:tcW w:w="1145" w:type="dxa"/>
+            <w:shd w:val="clear" w:color="auto" w:fill="061F57" w:themeFill="text2" w:themeFillShade="BF"/>
+          </w:tcPr>
+          <w:p>
+            <w:pPr>
+              <w:jc w:val="center"/>
+              <w:rPr>
+                <w:b w:val="0"/>
+                <w:bCs/>
+                <w:color w:val="FFFFFF" w:themeColor="background1"/>
+              </w:rPr>
+            </w:pPr>
+            <w:r>
+              <w:rPr>
+                <w:b w:val="0"/>
+                <w:bCs/>
+                <w:color w:val="FFFFFF" w:themeColor="background1"/>
+              </w:rPr>
+              <w:t>Bit 4</w:t>
+            </w:r>
+          </w:p>
+        </w:tc>
+        <w:tc>
+          <w:tcPr>
+            <w:tcW w:w="1146" w:type="dxa"/>
+            <w:shd w:val="clear" w:color="auto" w:fill="061F57" w:themeFill="text2" w:themeFillShade="BF"/>
+          </w:tcPr>
+          <w:p>
+            <w:pPr>
+              <w:jc w:val="center"/>
+              <w:rPr>
+                <w:b w:val="0"/>
+                <w:bCs/>
+                <w:color w:val="FFFFFF" w:themeColor="background1"/>
+              </w:rPr>
+            </w:pPr>
+            <w:r>
+              <w:rPr>
+                <w:b w:val="0"/>
+                <w:bCs/>
+                <w:color w:val="FFFFFF" w:themeColor="background1"/>
+              </w:rPr>
+              <w:t>Bit 3</w:t>
+            </w:r>
+          </w:p>
+        </w:tc>
+        <w:tc>
+          <w:tcPr>
+            <w:tcW w:w="1182" w:type="dxa"/>
+            <w:shd w:val="clear" w:color="auto" w:fill="061F57" w:themeFill="text2" w:themeFillShade="BF"/>
+          </w:tcPr>
+          <w:p>
+            <w:pPr>
+              <w:jc w:val="center"/>
+              <w:rPr>
+                <w:b w:val="0"/>
+                <w:bCs/>
+                <w:color w:val="FFFFFF" w:themeColor="background1"/>
+              </w:rPr>
+            </w:pPr>
+            <w:r>
+              <w:rPr>
+                <w:b w:val="0"/>
+                <w:bCs/>
+                <w:color w:val="FFFFFF" w:themeColor="background1"/>
+              </w:rPr>
+              <w:t>Bit 2</w:t>
+            </w:r>
+          </w:p>
+        </w:tc>
+        <w:tc>
+          <w:tcPr>
+            <w:tcW w:w="1254" w:type="dxa"/>
+            <w:shd w:val="clear" w:color="auto" w:fill="061F57" w:themeFill="text2" w:themeFillShade="BF"/>
+          </w:tcPr>
+          <w:p>
+            <w:pPr>
+              <w:jc w:val="center"/>
+              <w:rPr>
+                <w:b w:val="0"/>
+                <w:bCs/>
+                <w:color w:val="FFFFFF" w:themeColor="background1"/>
+              </w:rPr>
+            </w:pPr>
+            <w:r>
+              <w:rPr>
+                <w:b w:val="0"/>
+                <w:bCs/>
+                <w:color w:val="FFFFFF" w:themeColor="background1"/>
+              </w:rPr>
+              <w:t>Bit 1</w:t>
+            </w:r>
+          </w:p>
+        </w:tc>
+        <w:tc>
+          <w:tcPr>
+            <w:tcW w:w="1254" w:type="dxa"/>
+            <w:shd w:val="clear" w:color="auto" w:fill="061F57" w:themeFill="text2" w:themeFillShade="BF"/>
+          </w:tcPr>
+          <w:p>
+            <w:pPr>
+              <w:jc w:val="center"/>
+              <w:rPr>
+                <w:b w:val="0"/>
+                <w:bCs/>
+                <w:color w:val="FFFFFF" w:themeColor="background1"/>
+              </w:rPr>
+            </w:pPr>
+            <w:r>
+              <w:rPr>
+                <w:b w:val="0"/>
+                <w:bCs/>
+                <w:color w:val="FFFFFF" w:themeColor="background1"/>
+              </w:rPr>
+              <w:t>Bit 0</w:t>
+            </w:r>
+          </w:p>
+        </w:tc>
+      </w:tr>
+      <w:tr>
+        <w:trPr>
+          <w:trHeight w:val="340"/>
+          <w:jc w:val="center"/>
+        </w:trPr>
+        <w:tc>
+          <w:tcPr>
+            <w:tcW w:w="1464" w:type="dxa"/>
+            <w:vAlign w:val="center"/>
+          </w:tcPr>
+          <w:p>
+            <w:pPr>
+              <w:jc w:val="center"/>
+              <w:rPr>
+                <w:b w:val="0"/>
+                <w:bCs/>
+                <w:sz w:val="16"/>
+                <w:szCs w:val="16"/>
+              </w:rPr>
+            </w:pPr>
+            <w:r>
+              <w:rPr>
+                <w:b w:val="0"/>
+                <w:bCs/>
+                <w:sz w:val="16"/>
+                <w:szCs w:val="16"/>
+              </w:rPr>
+              <w:t>N/A</w:t>
+            </w:r>
+          </w:p>
+        </w:tc>
+        <w:tc>
+          <w:tcPr>
+            <w:tcW w:w="1336" w:type="dxa"/>
+            <w:vAlign w:val="center"/>
+          </w:tcPr>
+          <w:p>
+            <w:pPr>
+              <w:jc w:val="center"/>
+              <w:rPr>
+                <w:b w:val="0"/>
+                <w:bCs/>
+              </w:rPr>
+            </w:pPr>
+            <w:r>
+              <w:rPr>
+                <w:b w:val="0"/>
+                <w:bCs/>
+                <w:sz w:val="16"/>
+                <w:szCs w:val="16"/>
+              </w:rPr>
+              <w:t>N/A</w:t>
+            </w:r>
+          </w:p>
+        </w:tc>
+        <w:tc>
+          <w:tcPr>
+            <w:tcW w:w="1145" w:type="dxa"/>
+            <w:vAlign w:val="center"/>
+          </w:tcPr>
+          <w:p>
+            <w:pPr>
+              <w:jc w:val="center"/>
+              <w:rPr>
+                <w:b w:val="0"/>
+                <w:bCs/>
+              </w:rPr>
+            </w:pPr>
+            <w:r>
+              <w:rPr>
+                <w:b w:val="0"/>
+                <w:bCs/>
+                <w:sz w:val="16"/>
+                <w:szCs w:val="16"/>
+              </w:rPr>
+              <w:t>N/A</w:t>
+            </w:r>
+          </w:p>
+        </w:tc>
+        <w:tc>
+          <w:tcPr>
+            <w:tcW w:w="1145" w:type="dxa"/>
+            <w:vAlign w:val="center"/>
+          </w:tcPr>
+          <w:p>
+            <w:pPr>
+              <w:jc w:val="center"/>
+              <w:rPr>
+                <w:b w:val="0"/>
+                <w:bCs/>
+              </w:rPr>
+            </w:pPr>
+            <w:r>
+              <w:rPr>
+                <w:b w:val="0"/>
+                <w:bCs/>
+                <w:sz w:val="16"/>
+                <w:szCs w:val="16"/>
+              </w:rPr>
+              <w:t>N/A</w:t>
+            </w:r>
+          </w:p>
+        </w:tc>
+        <w:tc>
+          <w:tcPr>
+            <w:tcW w:w="1146" w:type="dxa"/>
+            <w:vAlign w:val="center"/>
+          </w:tcPr>
+          <w:p>
+            <w:pPr>
+              <w:jc w:val="center"/>
+              <w:rPr>
+                <w:b w:val="0"/>
+                <w:bCs/>
+              </w:rPr>
+            </w:pPr>
+            <w:r>
+              <w:rPr>
+                <w:b w:val="0"/>
+                <w:bCs/>
+                <w:sz w:val="16"/>
+                <w:szCs w:val="16"/>
+              </w:rPr>
+              <w:t>N/A</w:t>
+            </w:r>
+          </w:p>
+        </w:tc>
+        <w:tc>
+          <w:tcPr>
+            <w:tcW w:w="1182" w:type="dxa"/>
+            <w:vAlign w:val="center"/>
+          </w:tcPr>
+          <w:p>
+            <w:pPr>
+              <w:jc w:val="center"/>
+              <w:rPr>
+                <w:b w:val="0"/>
+                <w:bCs/>
+              </w:rPr>
+            </w:pPr>
+            <w:r>
+              <w:rPr>
+                <w:b w:val="0"/>
+                <w:bCs/>
+                <w:sz w:val="16"/>
+                <w:szCs w:val="16"/>
+              </w:rPr>
+              <w:t>N/A</w:t>
+            </w:r>
+          </w:p>
+        </w:tc>
+        <w:tc>
+          <w:tcPr>
+            <w:tcW w:w="1254" w:type="dxa"/>
+            <w:vAlign w:val="center"/>
+          </w:tcPr>
+          <w:p>
+            <w:pPr>
+              <w:jc w:val="center"/>
+              <w:rPr>
+                <w:b w:val="0"/>
+                <w:bCs/>
+              </w:rPr>
+            </w:pPr>
+            <w:r>
+              <w:rPr>
+                <w:b w:val="0"/>
+                <w:bCs/>
+                <w:sz w:val="16"/>
+                <w:szCs w:val="16"/>
+              </w:rPr>
+              <w:t>BREAK</w:t>
+            </w:r>
+          </w:p>
+        </w:tc>
+        <w:tc>
+          <w:tcPr>
+            <w:tcW w:w="1254" w:type="dxa"/>
+            <w:vAlign w:val="center"/>
+          </w:tcPr>
+          <w:p>
+            <w:pPr>
+              <w:jc w:val="center"/>
+              <w:rPr>
+                <w:b w:val="0"/>
+                <w:bCs/>
+              </w:rPr>
+            </w:pPr>
+            <w:r>
+              <w:rPr>
+                <w:b w:val="0"/>
+                <w:bCs/>
+                <w:sz w:val="16"/>
+                <w:szCs w:val="16"/>
+              </w:rPr>
+              <w:t>VALID_DATA</w:t>
+            </w:r>
+          </w:p>
+        </w:tc>
+      </w:tr>
+    </w:tbl>
+    <w:p>
+      <w:pPr>
+        <w:spacing w:after="200"/>
+        <w:jc w:val="both"/>
+        <w:rPr>
+          <w:b w:val="0"/>
+          <w:bCs/>
+        </w:rPr>
+      </w:pPr>
+      <w:r>
+        <w:rPr>
+          <w:b w:val="0"/>
+          <w:bCs/>
+        </w:rPr>
+        <w:t xml:space="preserve">The PS/2 STATUS register provides information on the current state of the PS/2 DATA port.  If Bit 0 is HIGH, valid data is available on the DATA port.  Bit 1 is set HIGH if the ASCII character at the DATA port is a BREAK code (i.e. the result of the key being released on the keyboard).  BREAK codes are generally </w:t>
+      </w:r>
+      <w:r>
+        <w:rPr>
+          <w:b w:val="0"/>
+          <w:bCs/>
+        </w:rPr>
+        <w:t>filtered out</w:t>
+      </w:r>
+      <w:r>
+        <w:rPr>
+          <w:b w:val="0"/>
+          <w:bCs/>
+        </w:rPr>
+        <w:t xml:space="preserve"> by the DMI and CP/M</w:t>
+      </w:r>
+      <w:r>
+        <w:rPr>
+          <w:b w:val="0"/>
+          <w:bCs/>
+        </w:rPr>
+        <w:t xml:space="preserve"> BIOS</w:t>
+      </w:r>
+      <w:r>
+        <w:rPr>
+          <w:b w:val="0"/>
+          <w:bCs/>
+        </w:rPr>
+        <w:t>, unless special code is written to make use of them.</w:t>
+      </w:r>
+      <w:r>
+        <w:rPr>
+          <w:b w:val="0"/>
+          <w:bCs/>
+        </w:rPr>
+        <w:t xml:space="preserve">  BREAK codes are filtered out by ignoring characters with bit 7 set, or status bytes with bit 1 set.</w:t>
+      </w:r>
+    </w:p>
+    <w:p>
+      <w:pPr>
+        <w:spacing w:after="200"/>
+        <w:rPr>
+          <w:b w:val="0"/>
+          <w:bCs/>
+        </w:rPr>
+      </w:pPr>
+    </w:p>
+    <w:p>
+      <w:pPr>
+        <w:spacing w:after="200"/>
+        <w:rPr>
+          <w:b w:val="0"/>
+          <w:bCs/>
+        </w:rPr>
+      </w:pPr>
+    </w:p>
+    <w:p>
+      <w:pPr>
+        <w:spacing w:after="200"/>
+        <w:rPr>
+          <w:b w:val="0"/>
+          <w:bCs/>
+        </w:rPr>
+      </w:pPr>
+      <w:r>
+        <w:rPr>
+          <w:b w:val="0"/>
+          <w:bCs/>
+        </w:rPr>
+        <w:br w:type="page"/>
+      </w:r>
+    </w:p>
+    <w:p>
+      <w:pPr>
+        <w:pStyle w:val="Heading2"/>
+      </w:pPr>
+      <w:bookmarkStart w:id="17" w:name="_Toc43296597"/>
       <w:r>
         <w:lastRenderedPageBreak/>
         <w:t>Appendix A – Character Codepage</w:t>
       </w:r>
-      <w:bookmarkEnd w:id="18"/>
+      <w:bookmarkEnd w:id="17"/>
     </w:p>
     <w:p>
       <w:pPr>
@@ -10271,9 +10765,9 @@
     </w:lvl>
   </w:abstractNum>
   <w:abstractNum w:abstractNumId="2" w15:restartNumberingAfterBreak="0">
-    <w:nsid w:val="578C6359"/>
+    <w:nsid w:val="4E8B5DF1"/>
     <w:multiLevelType w:val="hybridMultilevel"/>
-    <w:tmpl w:val="2F6A731E"/>
+    <w:tmpl w:val="4044FEE6"/>
     <w:lvl w:ilvl="0" w:tplc="08090001">
       <w:start w:val="1"/>
       <w:numFmt w:val="bullet"/>
@@ -10384,6 +10878,119 @@
     </w:lvl>
   </w:abstractNum>
   <w:abstractNum w:abstractNumId="3" w15:restartNumberingAfterBreak="0">
+    <w:nsid w:val="578C6359"/>
+    <w:multiLevelType w:val="hybridMultilevel"/>
+    <w:tmpl w:val="2F6A731E"/>
+    <w:lvl w:ilvl="0" w:tplc="08090001">
+      <w:start w:val="1"/>
+      <w:numFmt w:val="bullet"/>
+      <w:lvlText w:val=""/>
+      <w:lvlJc w:val="left"/>
+      <w:pPr>
+        <w:ind w:left="720" w:hanging="360"/>
+      </w:pPr>
+      <w:rPr>
+        <w:rFonts w:ascii="Symbol" w:hAnsi="Symbol" w:hint="default"/>
+      </w:rPr>
+    </w:lvl>
+    <w:lvl w:ilvl="1" w:tplc="08090003" w:tentative="1">
+      <w:start w:val="1"/>
+      <w:numFmt w:val="bullet"/>
+      <w:lvlText w:val="o"/>
+      <w:lvlJc w:val="left"/>
+      <w:pPr>
+        <w:ind w:left="1440" w:hanging="360"/>
+      </w:pPr>
+      <w:rPr>
+        <w:rFonts w:ascii="Courier New" w:hAnsi="Courier New" w:cs="Courier New" w:hint="default"/>
+      </w:rPr>
+    </w:lvl>
+    <w:lvl w:ilvl="2" w:tplc="08090005" w:tentative="1">
+      <w:start w:val="1"/>
+      <w:numFmt w:val="bullet"/>
+      <w:lvlText w:val=""/>
+      <w:lvlJc w:val="left"/>
+      <w:pPr>
+        <w:ind w:left="2160" w:hanging="360"/>
+      </w:pPr>
+      <w:rPr>
+        <w:rFonts w:ascii="Wingdings" w:hAnsi="Wingdings" w:hint="default"/>
+      </w:rPr>
+    </w:lvl>
+    <w:lvl w:ilvl="3" w:tplc="08090001" w:tentative="1">
+      <w:start w:val="1"/>
+      <w:numFmt w:val="bullet"/>
+      <w:lvlText w:val=""/>
+      <w:lvlJc w:val="left"/>
+      <w:pPr>
+        <w:ind w:left="2880" w:hanging="360"/>
+      </w:pPr>
+      <w:rPr>
+        <w:rFonts w:ascii="Symbol" w:hAnsi="Symbol" w:hint="default"/>
+      </w:rPr>
+    </w:lvl>
+    <w:lvl w:ilvl="4" w:tplc="08090003" w:tentative="1">
+      <w:start w:val="1"/>
+      <w:numFmt w:val="bullet"/>
+      <w:lvlText w:val="o"/>
+      <w:lvlJc w:val="left"/>
+      <w:pPr>
+        <w:ind w:left="3600" w:hanging="360"/>
+      </w:pPr>
+      <w:rPr>
+        <w:rFonts w:ascii="Courier New" w:hAnsi="Courier New" w:cs="Courier New" w:hint="default"/>
+      </w:rPr>
+    </w:lvl>
+    <w:lvl w:ilvl="5" w:tplc="08090005" w:tentative="1">
+      <w:start w:val="1"/>
+      <w:numFmt w:val="bullet"/>
+      <w:lvlText w:val=""/>
+      <w:lvlJc w:val="left"/>
+      <w:pPr>
+        <w:ind w:left="4320" w:hanging="360"/>
+      </w:pPr>
+      <w:rPr>
+        <w:rFonts w:ascii="Wingdings" w:hAnsi="Wingdings" w:hint="default"/>
+      </w:rPr>
+    </w:lvl>
+    <w:lvl w:ilvl="6" w:tplc="08090001" w:tentative="1">
+      <w:start w:val="1"/>
+      <w:numFmt w:val="bullet"/>
+      <w:lvlText w:val=""/>
+      <w:lvlJc w:val="left"/>
+      <w:pPr>
+        <w:ind w:left="5040" w:hanging="360"/>
+      </w:pPr>
+      <w:rPr>
+        <w:rFonts w:ascii="Symbol" w:hAnsi="Symbol" w:hint="default"/>
+      </w:rPr>
+    </w:lvl>
+    <w:lvl w:ilvl="7" w:tplc="08090003" w:tentative="1">
+      <w:start w:val="1"/>
+      <w:numFmt w:val="bullet"/>
+      <w:lvlText w:val="o"/>
+      <w:lvlJc w:val="left"/>
+      <w:pPr>
+        <w:ind w:left="5760" w:hanging="360"/>
+      </w:pPr>
+      <w:rPr>
+        <w:rFonts w:ascii="Courier New" w:hAnsi="Courier New" w:cs="Courier New" w:hint="default"/>
+      </w:rPr>
+    </w:lvl>
+    <w:lvl w:ilvl="8" w:tplc="08090005" w:tentative="1">
+      <w:start w:val="1"/>
+      <w:numFmt w:val="bullet"/>
+      <w:lvlText w:val=""/>
+      <w:lvlJc w:val="left"/>
+      <w:pPr>
+        <w:ind w:left="6480" w:hanging="360"/>
+      </w:pPr>
+      <w:rPr>
+        <w:rFonts w:ascii="Wingdings" w:hAnsi="Wingdings" w:hint="default"/>
+      </w:rPr>
+    </w:lvl>
+  </w:abstractNum>
+  <w:abstractNum w:abstractNumId="4" w15:restartNumberingAfterBreak="0">
     <w:nsid w:val="593C1C9A"/>
     <w:multiLevelType w:val="hybridMultilevel"/>
     <w:tmpl w:val="C742A168"/>
@@ -10469,7 +11076,7 @@
       </w:pPr>
     </w:lvl>
   </w:abstractNum>
-  <w:abstractNum w:abstractNumId="4" w15:restartNumberingAfterBreak="0">
+  <w:abstractNum w:abstractNumId="5" w15:restartNumberingAfterBreak="0">
     <w:nsid w:val="6B7A673A"/>
     <w:multiLevelType w:val="hybridMultilevel"/>
     <w:tmpl w:val="CA860D62"/>
@@ -10582,7 +11189,7 @@
       </w:rPr>
     </w:lvl>
   </w:abstractNum>
-  <w:abstractNum w:abstractNumId="5" w15:restartNumberingAfterBreak="0">
+  <w:abstractNum w:abstractNumId="6" w15:restartNumberingAfterBreak="0">
     <w:nsid w:val="75905B3F"/>
     <w:multiLevelType w:val="hybridMultilevel"/>
     <w:tmpl w:val="A5B4767A"/>
@@ -10699,18 +11306,21 @@
     <w:abstractNumId w:val="0"/>
   </w:num>
   <w:num w:numId="2">
-    <w:abstractNumId w:val="5"/>
+    <w:abstractNumId w:val="6"/>
   </w:num>
   <w:num w:numId="3">
     <w:abstractNumId w:val="1"/>
   </w:num>
   <w:num w:numId="4">
+    <w:abstractNumId w:val="5"/>
+  </w:num>
+  <w:num w:numId="5">
     <w:abstractNumId w:val="4"/>
   </w:num>
-  <w:num w:numId="5">
+  <w:num w:numId="6">
     <w:abstractNumId w:val="3"/>
   </w:num>
-  <w:num w:numId="6">
+  <w:num w:numId="7">
     <w:abstractNumId w:val="2"/>
   </w:num>
 </w:numbering>
@@ -11856,8 +12466,10 @@
     <w:rsidRoot w:val="007D6270"/>
     <w:rsid w:val="000D6E0A"/>
     <w:rsid w:val="00466C5B"/>
+    <w:rsid w:val="005E010F"/>
     <w:rsid w:val="006B70B8"/>
     <w:rsid w:val="00722C23"/>
+    <w:rsid w:val="007A347A"/>
     <w:rsid w:val="007A5C9B"/>
     <w:rsid w:val="007D6270"/>
     <w:rsid w:val="009A0730"/>
@@ -11868,6 +12480,7 @@
     <w:rsid w:val="00DD56CF"/>
     <w:rsid w:val="00DE3F69"/>
     <w:rsid w:val="00DE6359"/>
+    <w:rsid w:val="00F5329E"/>
   </w:rsids>
   <m:mathPr>
     <m:mathFont m:val="Cambria Math"/>

--- a/docs/Microcom GPU Manual.docx
+++ b/docs/Microcom GPU Manual.docx
@@ -368,12 +368,10 @@
               </w:sdtPr>
               <w:sdtContent>
                 <w:proofErr w:type="spellStart"/>
-                <w:proofErr w:type="gramStart"/>
                 <w:r>
                   <w:t>J.Nock</w:t>
                 </w:r>
                 <w:proofErr w:type="spellEnd"/>
-                <w:proofErr w:type="gramEnd"/>
               </w:sdtContent>
             </w:sdt>
           </w:p>
@@ -4126,23 +4124,7 @@
                 <w:sz w:val="24"/>
                 <w:szCs w:val="24"/>
               </w:rPr>
-              <w:t xml:space="preserve"> = </w:t>
-            </w:r>
-            <w:proofErr w:type="gramStart"/>
-            <w:r>
-              <w:rPr>
-                <w:sz w:val="24"/>
-                <w:szCs w:val="24"/>
-              </w:rPr>
-              <w:t>16 byte</w:t>
-            </w:r>
-            <w:proofErr w:type="gramEnd"/>
-            <w:r>
-              <w:rPr>
-                <w:sz w:val="24"/>
-                <w:szCs w:val="24"/>
-              </w:rPr>
-              <w:t xml:space="preserve"> controls for each of the 15 MAGGIE layers</w:t>
+              <w:t xml:space="preserve"> = 16 byte controls for each of the 15 MAGGIE layers</w:t>
             </w:r>
           </w:p>
           <w:p>
@@ -4680,10 +4662,7 @@
               <w:t>0-</w:t>
             </w:r>
             <w:r>
-              <w:t>6</w:t>
-            </w:r>
-            <w:r>
-              <w:t>.</w:t>
+              <w:t>9.</w:t>
             </w:r>
           </w:p>
           <w:p>
@@ -5494,11 +5473,14 @@
               <w:t xml:space="preserve">8-bit composite. </w:t>
             </w:r>
             <w:r>
-              <w:rPr>
-                <w:b w:val="0"/>
-                <w:bCs/>
-              </w:rPr>
-              <w:t>Video Mode setting</w:t>
+              <w:t>Video Mode</w:t>
+            </w:r>
+            <w:r>
+              <w:rPr>
+                <w:b w:val="0"/>
+                <w:bCs/>
+              </w:rPr>
+              <w:t xml:space="preserve"> setting</w:t>
             </w:r>
             <w:r>
               <w:rPr>
@@ -5594,11 +5576,14 @@
               </w:rPr>
             </w:pPr>
             <w:r>
-              <w:rPr>
-                <w:b w:val="0"/>
-                <w:bCs/>
-              </w:rPr>
-              <w:t>Background colour</w:t>
+              <w:t>Background</w:t>
+            </w:r>
+            <w:r>
+              <w:rPr>
+                <w:b w:val="0"/>
+                <w:bCs/>
+              </w:rPr>
+              <w:t xml:space="preserve"> colour</w:t>
             </w:r>
             <w:r>
               <w:rPr>
@@ -5694,11 +5679,14 @@
               </w:rPr>
             </w:pPr>
             <w:r>
-              <w:rPr>
-                <w:b w:val="0"/>
-                <w:bCs/>
-              </w:rPr>
-              <w:t>Foreground colour</w:t>
+              <w:t>Foreground</w:t>
+            </w:r>
+            <w:r>
+              <w:rPr>
+                <w:b w:val="0"/>
+                <w:bCs/>
+              </w:rPr>
+              <w:t xml:space="preserve"> colour</w:t>
             </w:r>
             <w:r>
               <w:rPr>
@@ -5798,7 +5786,10 @@
                 <w:b w:val="0"/>
                 <w:bCs/>
               </w:rPr>
-              <w:t>MSB bits of 24-bit base read address</w:t>
+              <w:t xml:space="preserve">MSB bits of 24-bit </w:t>
+            </w:r>
+            <w:r>
+              <w:t>base read address</w:t>
             </w:r>
             <w:r>
               <w:rPr>
@@ -5898,7 +5889,10 @@
                 <w:b w:val="0"/>
                 <w:bCs/>
               </w:rPr>
-              <w:t>MID bits of 24-bit base read address</w:t>
+              <w:t xml:space="preserve">MID bits of 24-bit </w:t>
+            </w:r>
+            <w:r>
+              <w:t>base read address</w:t>
             </w:r>
             <w:r>
               <w:rPr>
@@ -5998,7 +5992,10 @@
                 <w:b w:val="0"/>
                 <w:bCs/>
               </w:rPr>
-              <w:t>LSB bits of 24-bit base read address</w:t>
+              <w:t xml:space="preserve">LSB bits of 24-bit </w:t>
+            </w:r>
+            <w:r>
+              <w:t>base read address</w:t>
             </w:r>
             <w:r>
               <w:rPr>
@@ -6098,14 +6095,58 @@
                 <w:b w:val="0"/>
                 <w:bCs/>
               </w:rPr>
-              <w:t>MSB of 16-bit Y-line increment for read address</w:t>
-            </w:r>
-            <w:r>
-              <w:rPr>
-                <w:b w:val="0"/>
-                <w:bCs/>
-              </w:rPr>
-              <w:t>.</w:t>
+              <w:t xml:space="preserve">MSB of </w:t>
+            </w:r>
+            <w:r>
+              <w:t>bytes</w:t>
+            </w:r>
+            <w:r>
+              <w:rPr>
+                <w:b w:val="0"/>
+                <w:bCs/>
+              </w:rPr>
+              <w:t xml:space="preserve"> per line</w:t>
+            </w:r>
+            <w:r>
+              <w:rPr>
+                <w:b w:val="0"/>
+                <w:bCs/>
+              </w:rPr>
+              <w:t xml:space="preserve"> (</w:t>
+            </w:r>
+            <w:r>
+              <w:rPr>
+                <w:b w:val="0"/>
+                <w:bCs/>
+                <w:i/>
+                <w:iCs/>
+              </w:rPr>
+              <w:t xml:space="preserve">varies with </w:t>
+            </w:r>
+            <w:r>
+              <w:rPr>
+                <w:b w:val="0"/>
+                <w:bCs/>
+                <w:i/>
+                <w:iCs/>
+              </w:rPr>
+              <w:t>video</w:t>
+            </w:r>
+            <w:r>
+              <w:rPr>
+                <w:b w:val="0"/>
+                <w:bCs/>
+                <w:i/>
+                <w:iCs/>
+              </w:rPr>
+              <w:t xml:space="preserve"> mode</w:t>
+            </w:r>
+            <w:r>
+              <w:rPr>
+                <w:b w:val="0"/>
+                <w:bCs/>
+              </w:rPr>
+              <w:t>)</w:t>
             </w:r>
           </w:p>
         </w:tc>
@@ -6198,14 +6239,58 @@
                 <w:b w:val="0"/>
                 <w:bCs/>
               </w:rPr>
-              <w:t>LSB of 16-bit Y-line increment for read address</w:t>
-            </w:r>
-            <w:r>
-              <w:rPr>
-                <w:b w:val="0"/>
-                <w:bCs/>
-              </w:rPr>
-              <w:t>.</w:t>
+              <w:t xml:space="preserve">LSB of </w:t>
+            </w:r>
+            <w:r>
+              <w:t>bytes</w:t>
+            </w:r>
+            <w:r>
+              <w:rPr>
+                <w:b w:val="0"/>
+                <w:bCs/>
+              </w:rPr>
+              <w:t xml:space="preserve"> per line</w:t>
+            </w:r>
+            <w:r>
+              <w:rPr>
+                <w:b w:val="0"/>
+                <w:bCs/>
+              </w:rPr>
+              <w:t xml:space="preserve"> (</w:t>
+            </w:r>
+            <w:r>
+              <w:rPr>
+                <w:b w:val="0"/>
+                <w:bCs/>
+                <w:i/>
+                <w:iCs/>
+              </w:rPr>
+              <w:t xml:space="preserve">varies with </w:t>
+            </w:r>
+            <w:r>
+              <w:rPr>
+                <w:b w:val="0"/>
+                <w:bCs/>
+                <w:i/>
+                <w:iCs/>
+              </w:rPr>
+              <w:t>video</w:t>
+            </w:r>
+            <w:r>
+              <w:rPr>
+                <w:b w:val="0"/>
+                <w:bCs/>
+                <w:i/>
+                <w:iCs/>
+              </w:rPr>
+              <w:t xml:space="preserve"> mode</w:t>
+            </w:r>
+            <w:r>
+              <w:rPr>
+                <w:b w:val="0"/>
+                <w:bCs/>
+              </w:rPr>
+              <w:t>)</w:t>
             </w:r>
           </w:p>
         </w:tc>
@@ -6298,7 +6383,24 @@
                 <w:b w:val="0"/>
                 <w:bCs/>
               </w:rPr>
-              <w:t>MSB of 16-bit display width screen pixels</w:t>
+              <w:t xml:space="preserve">MSB of display width </w:t>
+            </w:r>
+            <w:r>
+              <w:rPr>
+                <w:b w:val="0"/>
+                <w:bCs/>
+              </w:rPr>
+              <w:t>in</w:t>
+            </w:r>
+            <w:r>
+              <w:rPr>
+                <w:b w:val="0"/>
+                <w:bCs/>
+              </w:rPr>
+              <w:t xml:space="preserve"> </w:t>
+            </w:r>
+            <w:r>
+              <w:t>pixels</w:t>
             </w:r>
             <w:r>
               <w:rPr>
@@ -6398,7 +6500,24 @@
                 <w:b w:val="0"/>
                 <w:bCs/>
               </w:rPr>
-              <w:t>LSB of 16-bit display width screen pixels</w:t>
+              <w:t xml:space="preserve">LSB of display width </w:t>
+            </w:r>
+            <w:r>
+              <w:rPr>
+                <w:b w:val="0"/>
+                <w:bCs/>
+              </w:rPr>
+              <w:t>in</w:t>
+            </w:r>
+            <w:r>
+              <w:rPr>
+                <w:b w:val="0"/>
+                <w:bCs/>
+              </w:rPr>
+              <w:t xml:space="preserve"> </w:t>
+            </w:r>
+            <w:r>
+              <w:t>pixels</w:t>
             </w:r>
             <w:r>
               <w:rPr>
@@ -6498,7 +6617,10 @@
                 <w:b w:val="0"/>
                 <w:bCs/>
               </w:rPr>
-              <w:t>MSB of 16-bit display height screen lines</w:t>
+              <w:t xml:space="preserve">MSB of display height </w:t>
+            </w:r>
+            <w:r>
+              <w:t>screen lines</w:t>
             </w:r>
             <w:r>
               <w:rPr>
@@ -6598,7 +6720,10 @@
                 <w:b w:val="0"/>
                 <w:bCs/>
               </w:rPr>
-              <w:t>LSB of 16-bit display height screen lines</w:t>
+              <w:t xml:space="preserve">LSB of display height </w:t>
+            </w:r>
+            <w:r>
+              <w:t>screen lines</w:t>
             </w:r>
             <w:r>
               <w:rPr>
@@ -6698,14 +6823,42 @@
                 <w:b w:val="0"/>
                 <w:bCs/>
               </w:rPr>
-              <w:t xml:space="preserve">Two 4-bit words. Upper 4 controls </w:t>
-            </w:r>
-            <w:r>
-              <w:rPr>
-                <w:b w:val="0"/>
-                <w:bCs/>
-              </w:rPr>
-              <w:t>x</w:t>
+              <w:t xml:space="preserve">Two 4-bit </w:t>
+            </w:r>
+            <w:r>
+              <w:rPr>
+                <w:b w:val="0"/>
+                <w:bCs/>
+              </w:rPr>
+              <w:t>nybbles</w:t>
+            </w:r>
+            <w:r>
+              <w:rPr>
+                <w:b w:val="0"/>
+                <w:bCs/>
+              </w:rPr>
+              <w:t xml:space="preserve">. Upper 4 </w:t>
+            </w:r>
+            <w:r>
+              <w:rPr>
+                <w:b w:val="0"/>
+                <w:bCs/>
+              </w:rPr>
+              <w:t xml:space="preserve">bits </w:t>
+            </w:r>
+            <w:r>
+              <w:rPr>
+                <w:b w:val="0"/>
+                <w:bCs/>
+              </w:rPr>
+              <w:t xml:space="preserve">control </w:t>
+            </w:r>
+            <w:r>
+              <w:rPr>
+                <w:b w:val="0"/>
+                <w:bCs/>
+              </w:rPr>
+              <w:t>X</w:t>
             </w:r>
             <w:r>
               <w:rPr>
@@ -6812,7 +6965,35 @@
                 <w:b w:val="0"/>
                 <w:bCs/>
               </w:rPr>
-              <w:t>Two 4-bit words. Upper 4 bits reserved for text tile mode y-</w:t>
+              <w:t xml:space="preserve">Two 4-bit </w:t>
+            </w:r>
+            <w:r>
+              <w:rPr>
+                <w:b w:val="0"/>
+                <w:bCs/>
+              </w:rPr>
+              <w:t>nybbles</w:t>
+            </w:r>
+            <w:r>
+              <w:rPr>
+                <w:b w:val="0"/>
+                <w:bCs/>
+              </w:rPr>
+              <w:t xml:space="preserve">. Upper 4 bits reserved for text tile mode </w:t>
+            </w:r>
+            <w:r>
+              <w:rPr>
+                <w:b w:val="0"/>
+                <w:bCs/>
+              </w:rPr>
+              <w:t>Y</w:t>
+            </w:r>
+            <w:r>
+              <w:rPr>
+                <w:b w:val="0"/>
+                <w:bCs/>
+              </w:rPr>
+              <w:t>-</w:t>
             </w:r>
             <w:r>
               <w:rPr>
@@ -6926,7 +7107,28 @@
                 <w:b w:val="0"/>
                 <w:bCs/>
               </w:rPr>
-              <w:t>8-bit word. Defines an odd pixel start position within the period counter and x</w:t>
+              <w:t xml:space="preserve">8-bit word. </w:t>
+            </w:r>
+            <w:r>
+              <w:rPr>
+                <w:b w:val="0"/>
+                <w:bCs/>
+              </w:rPr>
+              <w:t xml:space="preserve"> </w:t>
+            </w:r>
+            <w:r>
+              <w:rPr>
+                <w:b w:val="0"/>
+                <w:bCs/>
+              </w:rPr>
+              <w:t xml:space="preserve">Defines an odd pixel start position within the period counter and </w:t>
+            </w:r>
+            <w:r>
+              <w:rPr>
+                <w:b w:val="0"/>
+                <w:bCs/>
+              </w:rPr>
+              <w:t>X</w:t>
             </w:r>
             <w:r>
               <w:rPr>
@@ -6954,7 +7156,21 @@
                 <w:b w:val="0"/>
                 <w:bCs/>
               </w:rPr>
-              <w:t xml:space="preserve"> x-coordinate position</w:t>
+              <w:t xml:space="preserve"> </w:t>
+            </w:r>
+            <w:r>
+              <w:rPr>
+                <w:b w:val="0"/>
+                <w:bCs/>
+              </w:rPr>
+              <w:t>X</w:t>
+            </w:r>
+            <w:r>
+              <w:rPr>
+                <w:b w:val="0"/>
+                <w:bCs/>
+              </w:rPr>
+              <w:t>-coordinate position</w:t>
             </w:r>
             <w:r>
               <w:rPr>
@@ -7054,7 +7270,35 @@
                 <w:b w:val="0"/>
                 <w:bCs/>
               </w:rPr>
-              <w:t>8-bit word. Defines an odd line start within the period counter and y-coordinates inside a font.</w:t>
+              <w:t xml:space="preserve">8-bit word. </w:t>
+            </w:r>
+            <w:r>
+              <w:rPr>
+                <w:b w:val="0"/>
+                <w:bCs/>
+              </w:rPr>
+              <w:t xml:space="preserve"> </w:t>
+            </w:r>
+            <w:r>
+              <w:rPr>
+                <w:b w:val="0"/>
+                <w:bCs/>
+              </w:rPr>
+              <w:t xml:space="preserve">Defines an odd line start within the period counter and </w:t>
+            </w:r>
+            <w:r>
+              <w:rPr>
+                <w:b w:val="0"/>
+                <w:bCs/>
+              </w:rPr>
+              <w:t>Y</w:t>
+            </w:r>
+            <w:r>
+              <w:rPr>
+                <w:b w:val="0"/>
+                <w:bCs/>
+              </w:rPr>
+              <w:t>-coordinates inside a font.</w:t>
             </w:r>
           </w:p>
         </w:tc>
@@ -9387,19 +9631,11 @@
       </w:pPr>
       <w:proofErr w:type="spellStart"/>
       <w:r>
-        <w:t>period_</w:t>
-      </w:r>
-      <w:proofErr w:type="gramStart"/>
-      <w:r>
-        <w:t>y</w:t>
+        <w:t>period_y</w:t>
       </w:r>
       <w:proofErr w:type="spellEnd"/>
       <w:r>
-        <w:t>[</w:t>
-      </w:r>
-      <w:proofErr w:type="gramEnd"/>
-      <w:r>
-        <w:t>1:0]</w:t>
+        <w:t>[1:0]</w:t>
       </w:r>
       <w:r>
         <w:rPr>
@@ -10753,23 +10989,7 @@
                 <w:b w:val="0"/>
                 <w:bCs/>
               </w:rPr>
-              <w:t xml:space="preserve"> output </w:t>
-            </w:r>
-            <w:proofErr w:type="gramStart"/>
-            <w:r>
-              <w:rPr>
-                <w:b w:val="0"/>
-                <w:bCs/>
-              </w:rPr>
-              <w:t>enable</w:t>
-            </w:r>
-            <w:proofErr w:type="gramEnd"/>
-            <w:r>
-              <w:rPr>
-                <w:b w:val="0"/>
-                <w:bCs/>
-              </w:rPr>
-              <w:t xml:space="preserve"> (0=off, ~0=on)</w:t>
+              <w:t xml:space="preserve"> output enable (0=off, ~0=on)</w:t>
             </w:r>
           </w:p>
         </w:tc>
@@ -10934,6 +11154,247 @@
                 <w:bCs/>
               </w:rPr>
               <w:t xml:space="preserve"> register for speaker</w:t>
+            </w:r>
+            <w:r>
+              <w:rPr>
+                <w:b w:val="0"/>
+                <w:bCs/>
+              </w:rPr>
+              <w:t xml:space="preserve"> (0-255)</w:t>
+            </w:r>
+          </w:p>
+        </w:tc>
+      </w:tr>
+      <w:tr>
+        <w:trPr>
+          <w:cnfStyle w:val="000000100000" w:firstRow="0" w:lastRow="0" w:firstColumn="0" w:lastColumn="0" w:oddVBand="0" w:evenVBand="0" w:oddHBand="1" w:evenHBand="0" w:firstRowFirstColumn="0" w:firstRowLastColumn="0" w:lastRowFirstColumn="0" w:lastRowLastColumn="0"/>
+        </w:trPr>
+        <w:tc>
+          <w:tcPr>
+            <w:cnfStyle w:val="001000000000" w:firstRow="0" w:lastRow="0" w:firstColumn="1" w:lastColumn="0" w:oddVBand="0" w:evenVBand="0" w:oddHBand="0" w:evenHBand="0" w:firstRowFirstColumn="0" w:firstRowLastColumn="0" w:lastRowFirstColumn="0" w:lastRowLastColumn="0"/>
+            <w:tcW w:w="1555" w:type="dxa"/>
+          </w:tcPr>
+          <w:p>
+            <w:pPr>
+              <w:spacing w:after="200"/>
+              <w:jc w:val="center"/>
+              <w:rPr>
+                <w:b/>
+                <w:bCs w:val="0"/>
+              </w:rPr>
+            </w:pPr>
+            <w:r>
+              <w:rPr>
+                <w:b/>
+                <w:bCs w:val="0"/>
+              </w:rPr>
+              <w:t>246 / F6</w:t>
+            </w:r>
+          </w:p>
+        </w:tc>
+        <w:tc>
+          <w:tcPr>
+            <w:tcW w:w="1701" w:type="dxa"/>
+          </w:tcPr>
+          <w:p>
+            <w:pPr>
+              <w:spacing w:after="200"/>
+              <w:jc w:val="center"/>
+              <w:cnfStyle w:val="000000100000" w:firstRow="0" w:lastRow="0" w:firstColumn="0" w:lastColumn="0" w:oddVBand="0" w:evenVBand="0" w:oddHBand="1" w:evenHBand="0" w:firstRowFirstColumn="0" w:firstRowLastColumn="0" w:lastRowFirstColumn="0" w:lastRowLastColumn="0"/>
+              <w:rPr>
+                <w:b w:val="0"/>
+                <w:bCs/>
+              </w:rPr>
+            </w:pPr>
+            <w:r>
+              <w:rPr>
+                <w:b w:val="0"/>
+                <w:bCs/>
+              </w:rPr>
+              <w:t>Write-only</w:t>
+            </w:r>
+          </w:p>
+        </w:tc>
+        <w:tc>
+          <w:tcPr>
+            <w:tcW w:w="6670" w:type="dxa"/>
+          </w:tcPr>
+          <w:p>
+            <w:pPr>
+              <w:spacing w:after="200"/>
+              <w:cnfStyle w:val="000000100000" w:firstRow="0" w:lastRow="0" w:firstColumn="0" w:lastColumn="0" w:oddVBand="0" w:evenVBand="0" w:oddHBand="1" w:evenHBand="0" w:firstRowFirstColumn="0" w:firstRowLastColumn="0" w:lastRowFirstColumn="0" w:lastRowLastColumn="0"/>
+              <w:rPr>
+                <w:b w:val="0"/>
+                <w:bCs/>
+              </w:rPr>
+            </w:pPr>
+            <w:r>
+              <w:rPr>
+                <w:b w:val="0"/>
+                <w:bCs/>
+              </w:rPr>
+              <w:t xml:space="preserve">HAG </w:t>
+            </w:r>
+            <w:r>
+              <w:rPr>
+                <w:b w:val="0"/>
+                <w:bCs/>
+              </w:rPr>
+              <w:t>L</w:t>
+            </w:r>
+            <w:r>
+              <w:rPr>
+                <w:b w:val="0"/>
+                <w:bCs/>
+              </w:rPr>
+              <w:t>ow-</w:t>
+            </w:r>
+            <w:r>
+              <w:rPr>
+                <w:b w:val="0"/>
+                <w:bCs/>
+              </w:rPr>
+              <w:t>B</w:t>
+            </w:r>
+            <w:r>
+              <w:rPr>
+                <w:b w:val="0"/>
+                <w:bCs/>
+              </w:rPr>
+              <w:t xml:space="preserve">yte </w:t>
+            </w:r>
+            <w:r>
+              <w:rPr>
+                <w:b w:val="0"/>
+                <w:bCs/>
+              </w:rPr>
+              <w:t>R</w:t>
+            </w:r>
+            <w:r>
+              <w:rPr>
+                <w:b w:val="0"/>
+                <w:bCs/>
+              </w:rPr>
+              <w:t>egister</w:t>
+            </w:r>
+            <w:r>
+              <w:rPr>
+                <w:b w:val="0"/>
+                <w:bCs/>
+              </w:rPr>
+              <w:t xml:space="preserve"> (0-255)</w:t>
+            </w:r>
+          </w:p>
+        </w:tc>
+      </w:tr>
+      <w:tr>
+        <w:tc>
+          <w:tcPr>
+            <w:cnfStyle w:val="001000000000" w:firstRow="0" w:lastRow="0" w:firstColumn="1" w:lastColumn="0" w:oddVBand="0" w:evenVBand="0" w:oddHBand="0" w:evenHBand="0" w:firstRowFirstColumn="0" w:firstRowLastColumn="0" w:lastRowFirstColumn="0" w:lastRowLastColumn="0"/>
+            <w:tcW w:w="1555" w:type="dxa"/>
+          </w:tcPr>
+          <w:p>
+            <w:pPr>
+              <w:spacing w:after="200"/>
+              <w:jc w:val="center"/>
+              <w:rPr>
+                <w:b/>
+                <w:bCs w:val="0"/>
+              </w:rPr>
+            </w:pPr>
+            <w:r>
+              <w:rPr>
+                <w:b/>
+                <w:bCs w:val="0"/>
+              </w:rPr>
+              <w:t>247 / F7</w:t>
+            </w:r>
+          </w:p>
+        </w:tc>
+        <w:tc>
+          <w:tcPr>
+            <w:tcW w:w="1701" w:type="dxa"/>
+          </w:tcPr>
+          <w:p>
+            <w:pPr>
+              <w:spacing w:after="200"/>
+              <w:jc w:val="center"/>
+              <w:cnfStyle w:val="000000000000" w:firstRow="0" w:lastRow="0" w:firstColumn="0" w:lastColumn="0" w:oddVBand="0" w:evenVBand="0" w:oddHBand="0" w:evenHBand="0" w:firstRowFirstColumn="0" w:firstRowLastColumn="0" w:lastRowFirstColumn="0" w:lastRowLastColumn="0"/>
+              <w:rPr>
+                <w:b w:val="0"/>
+                <w:bCs/>
+              </w:rPr>
+            </w:pPr>
+            <w:r>
+              <w:rPr>
+                <w:b w:val="0"/>
+                <w:bCs/>
+              </w:rPr>
+              <w:t>Write-only</w:t>
+            </w:r>
+          </w:p>
+        </w:tc>
+        <w:tc>
+          <w:tcPr>
+            <w:tcW w:w="6670" w:type="dxa"/>
+          </w:tcPr>
+          <w:p>
+            <w:pPr>
+              <w:spacing w:after="200"/>
+              <w:cnfStyle w:val="000000000000" w:firstRow="0" w:lastRow="0" w:firstColumn="0" w:lastColumn="0" w:oddVBand="0" w:evenVBand="0" w:oddHBand="0" w:evenHBand="0" w:firstRowFirstColumn="0" w:firstRowLastColumn="0" w:lastRowFirstColumn="0" w:lastRowLastColumn="0"/>
+              <w:rPr>
+                <w:b w:val="0"/>
+                <w:bCs/>
+              </w:rPr>
+            </w:pPr>
+            <w:r>
+              <w:rPr>
+                <w:b w:val="0"/>
+                <w:bCs/>
+              </w:rPr>
+              <w:t xml:space="preserve">HAG </w:t>
+            </w:r>
+            <w:r>
+              <w:rPr>
+                <w:b w:val="0"/>
+                <w:bCs/>
+              </w:rPr>
+              <w:t>H</w:t>
+            </w:r>
+            <w:r>
+              <w:rPr>
+                <w:b w:val="0"/>
+                <w:bCs/>
+              </w:rPr>
+              <w:t>igh-</w:t>
+            </w:r>
+            <w:r>
+              <w:rPr>
+                <w:b w:val="0"/>
+                <w:bCs/>
+              </w:rPr>
+              <w:t>B</w:t>
+            </w:r>
+            <w:r>
+              <w:rPr>
+                <w:b w:val="0"/>
+                <w:bCs/>
+              </w:rPr>
+              <w:t xml:space="preserve">yte </w:t>
+            </w:r>
+            <w:r>
+              <w:rPr>
+                <w:b w:val="0"/>
+                <w:bCs/>
+              </w:rPr>
+              <w:t>R</w:t>
+            </w:r>
+            <w:r>
+              <w:rPr>
+                <w:b w:val="0"/>
+                <w:bCs/>
+              </w:rPr>
+              <w:t>egister</w:t>
             </w:r>
             <w:r>
               <w:rPr>
@@ -11417,7 +11878,23 @@
           <w:b w:val="0"/>
           <w:bCs/>
         </w:rPr>
-        <w:t xml:space="preserve">The PS/2 STATUS register provides information on the current state of the PS/2 DATA port.  If Bit 0 is HIGH, valid data is available on the DATA port.  Bit 1 is set HIGH if the ASCII character at the DATA port is a BREAK code (i.e. the result of the key being released on the keyboard).  BREAK codes are generally </w:t>
+        <w:t xml:space="preserve">The PS/2 STATUS register provides information on the current state of the PS/2 DATA port.  If Bit 0 is HIGH, valid data is available on the DATA port.  </w:t>
+      </w:r>
+      <w:proofErr w:type="spellStart"/>
+      <w:r>
+        <w:rPr>
+          <w:b w:val="0"/>
+          <w:bCs/>
+        </w:rPr>
+        <w:t>Bit</w:t>
+      </w:r>
+      <w:proofErr w:type="spellEnd"/>
+      <w:r>
+        <w:rPr>
+          <w:b w:val="0"/>
+          <w:bCs/>
+        </w:rPr>
+        <w:t xml:space="preserve"> 1 is set HIGH if the ASCII character at the DATA port is a BREAK code (i.e. the result of the key being released on the keyboard).  BREAK codes are generally </w:t>
       </w:r>
       <w:r>
         <w:rPr>
@@ -11445,7 +11922,15 @@
           <w:b w:val="0"/>
           <w:bCs/>
         </w:rPr>
-        <w:t>, unless special code is written to make use of them.</w:t>
+        <w:t xml:space="preserve">, </w:t>
+      </w:r>
+      <w:r>
+        <w:rPr>
+          <w:b w:val="0"/>
+          <w:bCs/>
+        </w:rPr>
+        <w:lastRenderedPageBreak/>
+        <w:t>unless special code is written to make use of them.</w:t>
       </w:r>
       <w:r>
         <w:rPr>
@@ -11453,13 +11938,32 @@
           <w:bCs/>
         </w:rPr>
         <w:t xml:space="preserve">  BREAK codes are filtered out by ignoring characters with bit 7 set, or status bytes with bit 1 set.</w:t>
+      </w:r>
+    </w:p>
+    <w:p>
+      <w:pPr>
+        <w:spacing w:after="200"/>
+        <w:rPr>
+          <w:rFonts w:asciiTheme="majorHAnsi" w:eastAsiaTheme="majorEastAsia" w:hAnsiTheme="majorHAnsi" w:cstheme="majorBidi"/>
+          <w:bCs/>
+          <w:color w:val="061F57" w:themeColor="text2" w:themeShade="BF"/>
+          <w:kern w:val="28"/>
+          <w:sz w:val="52"/>
+          <w:szCs w:val="32"/>
+        </w:rPr>
+      </w:pPr>
+      <w:bookmarkStart w:id="19" w:name="_Toc48229068"/>
+      <w:r>
+        <w:rPr>
+          <w:bCs/>
+        </w:rPr>
+        <w:br w:type="page"/>
       </w:r>
     </w:p>
     <w:p>
       <w:pPr>
         <w:pStyle w:val="Heading1"/>
       </w:pPr>
-      <w:bookmarkStart w:id="19" w:name="_Toc48229068"/>
       <w:r>
         <w:rPr>
           <w:bCs/>
@@ -11559,7 +12063,21 @@
           <w:b w:val="0"/>
           <w:bCs/>
         </w:rPr>
-        <w:t>The HAG is a powerful hardware module in the GPU that performs basic graphics functions on behalf of the host system – including:</w:t>
+        <w:t xml:space="preserve">The HAG </w:t>
+      </w:r>
+      <w:r>
+        <w:rPr>
+          <w:b w:val="0"/>
+          <w:bCs/>
+        </w:rPr>
+        <w:t xml:space="preserve">engine </w:t>
+      </w:r>
+      <w:r>
+        <w:rPr>
+          <w:b w:val="0"/>
+          <w:bCs/>
+        </w:rPr>
+        <w:t>is a powerful hardware module in the GPU that performs basic graphics functions on behalf of the host system – including:</w:t>
       </w:r>
     </w:p>
     <w:p>
@@ -11603,23 +12121,7 @@
           <w:b w:val="0"/>
           <w:bCs/>
         </w:rPr>
-        <w:t>Line drawing (</w:t>
-      </w:r>
-      <w:proofErr w:type="gramStart"/>
-      <w:r>
-        <w:rPr>
-          <w:b w:val="0"/>
-          <w:bCs/>
-        </w:rPr>
-        <w:t>x[</w:t>
-      </w:r>
-      <w:proofErr w:type="gramEnd"/>
-      <w:r>
-        <w:rPr>
-          <w:b w:val="0"/>
-          <w:bCs/>
-        </w:rPr>
-        <w:t>0], y[0] to x[1], y[1])</w:t>
+        <w:t>Line drawing (x[0], y[0] to x[1], y[1])</w:t>
       </w:r>
     </w:p>
     <w:p>
@@ -11641,23 +12143,7 @@
           <w:b w:val="0"/>
           <w:bCs/>
         </w:rPr>
-        <w:t>Filled/unfilled-rectangle (</w:t>
-      </w:r>
-      <w:proofErr w:type="gramStart"/>
-      <w:r>
-        <w:rPr>
-          <w:b w:val="0"/>
-          <w:bCs/>
-        </w:rPr>
-        <w:t>x[</w:t>
-      </w:r>
-      <w:proofErr w:type="gramEnd"/>
-      <w:r>
-        <w:rPr>
-          <w:b w:val="0"/>
-          <w:bCs/>
-        </w:rPr>
-        <w:t>0], y[0] to x[1], y[1])</w:t>
+        <w:t>Filled/unfilled-rectangle (x[0], y[0] to x[1], y[1])</w:t>
       </w:r>
     </w:p>
     <w:p>
@@ -11951,6 +12437,17 @@
     </w:p>
     <w:p>
       <w:pPr>
+        <w:pStyle w:val="Heading3"/>
+      </w:pPr>
+      <w:r>
+        <w:t>Command/d</w:t>
+      </w:r>
+      <w:r>
+        <w:t>ata write order</w:t>
+      </w:r>
+    </w:p>
+    <w:p>
+      <w:pPr>
         <w:spacing w:after="200"/>
         <w:jc w:val="both"/>
         <w:rPr>
@@ -11969,13 +12466,66 @@
         <w:t>the LOW byte is always written first</w:t>
       </w:r>
       <w:r>
-        <w:t xml:space="preserve"> to IO port 246</w:t>
-      </w:r>
-      <w:r>
-        <w:t>, then the HIGH byte which causes the GPU to act on the data/command</w:t>
-      </w:r>
-      <w:r>
-        <w:t xml:space="preserve"> is written to IO port 247</w:t>
+        <w:t xml:space="preserve"> </w:t>
+      </w:r>
+      <w:r>
+        <w:rPr>
+          <w:b w:val="0"/>
+          <w:bCs/>
+        </w:rPr>
+        <w:t>to IO port 246</w:t>
+      </w:r>
+      <w:r>
+        <w:rPr>
+          <w:b w:val="0"/>
+          <w:bCs/>
+        </w:rPr>
+        <w:t>,</w:t>
+      </w:r>
+      <w:r>
+        <w:t xml:space="preserve"> then the HIGH byte</w:t>
+      </w:r>
+      <w:r>
+        <w:rPr>
+          <w:b w:val="0"/>
+          <w:bCs/>
+        </w:rPr>
+        <w:t xml:space="preserve"> </w:t>
+      </w:r>
+      <w:r>
+        <w:rPr>
+          <w:b w:val="0"/>
+          <w:bCs/>
+        </w:rPr>
+        <w:t xml:space="preserve">– </w:t>
+      </w:r>
+      <w:r>
+        <w:rPr>
+          <w:b w:val="0"/>
+          <w:bCs/>
+        </w:rPr>
+        <w:t>which causes the GPU to act on the data/command</w:t>
+      </w:r>
+      <w:r>
+        <w:rPr>
+          <w:b w:val="0"/>
+          <w:bCs/>
+        </w:rPr>
+        <w:t xml:space="preserve"> </w:t>
+      </w:r>
+      <w:r>
+        <w:rPr>
+          <w:b w:val="0"/>
+          <w:bCs/>
+        </w:rPr>
+        <w:t xml:space="preserve">– </w:t>
+      </w:r>
+      <w:r>
+        <w:rPr>
+          <w:b w:val="0"/>
+          <w:bCs/>
+        </w:rPr>
+        <w:t>is written to IO port 247</w:t>
       </w:r>
       <w:r>
         <w:rPr>
@@ -11983,6 +12533,13 @@
           <w:bCs/>
         </w:rPr>
         <w:t>.</w:t>
+      </w:r>
+      <w:r>
+        <w:rPr>
+          <w:b w:val="0"/>
+          <w:bCs/>
+        </w:rPr>
+        <w:t xml:space="preserve">  Data/commands should be written in pairs – even if a value of zero is required for a command, the low byte should have zero written to it before writing to the High-Byte Register. This ensures the Low-Byte Register doesn’t leak garbage values into the code.</w:t>
       </w:r>
     </w:p>
     <w:p>
@@ -12043,23 +12600,7 @@
           <w:b w:val="0"/>
           <w:bCs/>
         </w:rPr>
-        <w:t xml:space="preserve">There are four 12-bit X and Y registers, </w:t>
-      </w:r>
-      <w:proofErr w:type="gramStart"/>
-      <w:r>
-        <w:rPr>
-          <w:b w:val="0"/>
-          <w:bCs/>
-        </w:rPr>
-        <w:t>X[</w:t>
-      </w:r>
-      <w:proofErr w:type="gramEnd"/>
-      <w:r>
-        <w:rPr>
-          <w:b w:val="0"/>
-          <w:bCs/>
-        </w:rPr>
-        <w:t>0-3], Y[0-3]</w:t>
+        <w:t>There are four 12-bit X and Y registers, X[0-3], Y[0-3]</w:t>
       </w:r>
       <w:r>
         <w:rPr>
@@ -12081,6 +12622,40 @@
           <w:bCs/>
         </w:rPr>
         <w:t>.</w:t>
+      </w:r>
+    </w:p>
+    <w:p>
+      <w:pPr>
+        <w:spacing w:after="200"/>
+        <w:jc w:val="both"/>
+        <w:rPr>
+          <w:b w:val="0"/>
+          <w:bCs/>
+        </w:rPr>
+      </w:pPr>
+      <w:r>
+        <w:t>NOTE:</w:t>
+      </w:r>
+      <w:r>
+        <w:rPr>
+          <w:b w:val="0"/>
+          <w:bCs/>
+        </w:rPr>
+        <w:t xml:space="preserve"> </w:t>
+      </w:r>
+      <w:r>
+        <w:rPr>
+          <w:b w:val="0"/>
+          <w:bCs/>
+        </w:rPr>
+        <w:t>These commands</w:t>
+      </w:r>
+      <w:r>
+        <w:rPr>
+          <w:b w:val="0"/>
+          <w:bCs/>
+        </w:rPr>
+        <w:t xml:space="preserve"> bytes (sent to the High-Byte Register) may also include data in their lower nybble.</w:t>
       </w:r>
     </w:p>
     <w:tbl>
@@ -12690,6 +13265,7 @@
         <w:tc>
           <w:tcPr>
             <w:tcW w:w="567" w:type="dxa"/>
+            <w:shd w:val="clear" w:color="auto" w:fill="FFFF00"/>
             <w:vAlign w:val="center"/>
           </w:tcPr>
           <w:p>
@@ -12713,6 +13289,7 @@
         <w:tc>
           <w:tcPr>
             <w:tcW w:w="567" w:type="dxa"/>
+            <w:shd w:val="clear" w:color="auto" w:fill="FFFF00"/>
             <w:vAlign w:val="center"/>
           </w:tcPr>
           <w:p>
@@ -12736,6 +13313,7 @@
         <w:tc>
           <w:tcPr>
             <w:tcW w:w="567" w:type="dxa"/>
+            <w:shd w:val="clear" w:color="auto" w:fill="FFFF00"/>
             <w:vAlign w:val="center"/>
           </w:tcPr>
           <w:p>
@@ -12759,6 +13337,7 @@
         <w:tc>
           <w:tcPr>
             <w:tcW w:w="567" w:type="dxa"/>
+            <w:shd w:val="clear" w:color="auto" w:fill="FFFF00"/>
             <w:vAlign w:val="center"/>
           </w:tcPr>
           <w:p>
@@ -12782,6 +13361,7 @@
         <w:tc>
           <w:tcPr>
             <w:tcW w:w="567" w:type="dxa"/>
+            <w:shd w:val="clear" w:color="auto" w:fill="FFFF00"/>
             <w:vAlign w:val="center"/>
           </w:tcPr>
           <w:p>
@@ -12805,6 +13385,7 @@
         <w:tc>
           <w:tcPr>
             <w:tcW w:w="567" w:type="dxa"/>
+            <w:shd w:val="clear" w:color="auto" w:fill="FFFF00"/>
             <w:vAlign w:val="center"/>
           </w:tcPr>
           <w:p>
@@ -12828,6 +13409,7 @@
         <w:tc>
           <w:tcPr>
             <w:tcW w:w="567" w:type="dxa"/>
+            <w:shd w:val="clear" w:color="auto" w:fill="FFFF00"/>
             <w:vAlign w:val="center"/>
           </w:tcPr>
           <w:p>
@@ -12851,6 +13433,7 @@
         <w:tc>
           <w:tcPr>
             <w:tcW w:w="567" w:type="dxa"/>
+            <w:shd w:val="clear" w:color="auto" w:fill="FFFF00"/>
             <w:vAlign w:val="center"/>
           </w:tcPr>
           <w:p>
@@ -12874,6 +13457,7 @@
         <w:tc>
           <w:tcPr>
             <w:tcW w:w="567" w:type="dxa"/>
+            <w:shd w:val="clear" w:color="auto" w:fill="FFFF00"/>
             <w:vAlign w:val="center"/>
           </w:tcPr>
           <w:p>
@@ -12897,6 +13481,7 @@
         <w:tc>
           <w:tcPr>
             <w:tcW w:w="567" w:type="dxa"/>
+            <w:shd w:val="clear" w:color="auto" w:fill="FFFF00"/>
             <w:vAlign w:val="center"/>
           </w:tcPr>
           <w:p>
@@ -12920,6 +13505,7 @@
         <w:tc>
           <w:tcPr>
             <w:tcW w:w="567" w:type="dxa"/>
+            <w:shd w:val="clear" w:color="auto" w:fill="FFFF00"/>
             <w:vAlign w:val="center"/>
           </w:tcPr>
           <w:p>
@@ -12943,6 +13529,7 @@
         <w:tc>
           <w:tcPr>
             <w:tcW w:w="567" w:type="dxa"/>
+            <w:shd w:val="clear" w:color="auto" w:fill="FFFF00"/>
             <w:vAlign w:val="center"/>
           </w:tcPr>
           <w:p>
@@ -13077,11 +13664,246 @@
         <w:spacing w:after="200"/>
         <w:jc w:val="both"/>
         <w:rPr>
-          <w:b w:val="0"/>
-          <w:bCs/>
+          <w:noProof/>
         </w:rPr>
       </w:pPr>
-      <w:r>
+    </w:p>
+    <w:p>
+      <w:pPr>
+        <w:spacing w:after="200"/>
+        <w:jc w:val="both"/>
+        <w:rPr>
+          <w:b w:val="0"/>
+          <w:bCs/>
+        </w:rPr>
+      </w:pPr>
+      <w:r>
+        <w:rPr>
+          <w:noProof/>
+        </w:rPr>
+        <mc:AlternateContent>
+          <mc:Choice Requires="wps">
+            <w:drawing>
+              <wp:anchor distT="0" distB="0" distL="114300" distR="114300" simplePos="0" relativeHeight="251668480" behindDoc="0" locked="0" layoutInCell="1" allowOverlap="1" wp14:anchorId="4E90A89C" wp14:editId="55095AE3">
+                <wp:simplePos x="0" y="0"/>
+                <wp:positionH relativeFrom="column">
+                  <wp:posOffset>3260835</wp:posOffset>
+                </wp:positionH>
+                <wp:positionV relativeFrom="paragraph">
+                  <wp:posOffset>1243054</wp:posOffset>
+                </wp:positionV>
+                <wp:extent cx="206733" cy="985962"/>
+                <wp:effectExtent l="0" t="0" r="3175" b="5080"/>
+                <wp:wrapNone/>
+                <wp:docPr id="11" name="Rectangle 11"/>
+                <wp:cNvGraphicFramePr/>
+                <a:graphic xmlns:a="http://schemas.openxmlformats.org/drawingml/2006/main">
+                  <a:graphicData uri="http://schemas.microsoft.com/office/word/2010/wordprocessingShape">
+                    <wps:wsp>
+                      <wps:cNvSpPr/>
+                      <wps:spPr>
+                        <a:xfrm>
+                          <a:off x="0" y="0"/>
+                          <a:ext cx="206733" cy="985962"/>
+                        </a:xfrm>
+                        <a:prstGeom prst="rect">
+                          <a:avLst/>
+                        </a:prstGeom>
+                        <a:solidFill>
+                          <a:srgbClr val="FFF30D">
+                            <a:alpha val="29804"/>
+                          </a:srgbClr>
+                        </a:solidFill>
+                        <a:ln>
+                          <a:noFill/>
+                        </a:ln>
+                      </wps:spPr>
+                      <wps:style>
+                        <a:lnRef idx="2">
+                          <a:schemeClr val="accent1">
+                            <a:shade val="50000"/>
+                          </a:schemeClr>
+                        </a:lnRef>
+                        <a:fillRef idx="1">
+                          <a:schemeClr val="accent1"/>
+                        </a:fillRef>
+                        <a:effectRef idx="0">
+                          <a:schemeClr val="accent1"/>
+                        </a:effectRef>
+                        <a:fontRef idx="minor">
+                          <a:schemeClr val="lt1"/>
+                        </a:fontRef>
+                      </wps:style>
+                      <wps:bodyPr rot="0" spcFirstLastPara="0" vertOverflow="overflow" horzOverflow="overflow" vert="horz" wrap="square" lIns="91440" tIns="45720" rIns="91440" bIns="45720" numCol="1" spcCol="0" rtlCol="0" fromWordArt="0" anchor="ctr" anchorCtr="0" forceAA="0" compatLnSpc="1">
+                        <a:prstTxWarp prst="textNoShape">
+                          <a:avLst/>
+                        </a:prstTxWarp>
+                        <a:noAutofit/>
+                      </wps:bodyPr>
+                    </wps:wsp>
+                  </a:graphicData>
+                </a:graphic>
+              </wp:anchor>
+            </w:drawing>
+          </mc:Choice>
+          <mc:Fallback>
+            <w:pict>
+              <v:rect w14:anchorId="1FA055F6" id="Rectangle 11" o:spid="_x0000_s1026" style="position:absolute;margin-left:256.75pt;margin-top:97.9pt;width:16.3pt;height:77.65pt;z-index:251668480;visibility:visible;mso-wrap-style:square;mso-wrap-distance-left:9pt;mso-wrap-distance-top:0;mso-wrap-distance-right:9pt;mso-wrap-distance-bottom:0;mso-position-horizontal:absolute;mso-position-horizontal-relative:text;mso-position-vertical:absolute;mso-position-vertical-relative:text;v-text-anchor:middle" o:gfxdata="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" fillcolor="#fff30d" stroked="f" strokeweight="2pt">
+                <v:fill opacity="19532f"/>
+              </v:rect>
+            </w:pict>
+          </mc:Fallback>
+        </mc:AlternateContent>
+      </w:r>
+      <w:r>
+        <w:rPr>
+          <w:noProof/>
+        </w:rPr>
+        <mc:AlternateContent>
+          <mc:Choice Requires="wps">
+            <w:drawing>
+              <wp:anchor distT="0" distB="0" distL="114300" distR="114300" simplePos="0" relativeHeight="251666432" behindDoc="0" locked="0" layoutInCell="1" allowOverlap="1" wp14:anchorId="7BE36A99" wp14:editId="52EA65D8">
+                <wp:simplePos x="0" y="0"/>
+                <wp:positionH relativeFrom="column">
+                  <wp:posOffset>3045350</wp:posOffset>
+                </wp:positionH>
+                <wp:positionV relativeFrom="paragraph">
+                  <wp:posOffset>1250011</wp:posOffset>
+                </wp:positionV>
+                <wp:extent cx="206733" cy="985962"/>
+                <wp:effectExtent l="0" t="0" r="3175" b="5080"/>
+                <wp:wrapNone/>
+                <wp:docPr id="10" name="Rectangle 10"/>
+                <wp:cNvGraphicFramePr/>
+                <a:graphic xmlns:a="http://schemas.openxmlformats.org/drawingml/2006/main">
+                  <a:graphicData uri="http://schemas.microsoft.com/office/word/2010/wordprocessingShape">
+                    <wps:wsp>
+                      <wps:cNvSpPr/>
+                      <wps:spPr>
+                        <a:xfrm>
+                          <a:off x="0" y="0"/>
+                          <a:ext cx="206733" cy="985962"/>
+                        </a:xfrm>
+                        <a:prstGeom prst="rect">
+                          <a:avLst/>
+                        </a:prstGeom>
+                        <a:solidFill>
+                          <a:srgbClr val="0DFF24">
+                            <a:alpha val="30196"/>
+                          </a:srgbClr>
+                        </a:solidFill>
+                        <a:ln>
+                          <a:noFill/>
+                        </a:ln>
+                      </wps:spPr>
+                      <wps:style>
+                        <a:lnRef idx="2">
+                          <a:schemeClr val="accent1">
+                            <a:shade val="50000"/>
+                          </a:schemeClr>
+                        </a:lnRef>
+                        <a:fillRef idx="1">
+                          <a:schemeClr val="accent1"/>
+                        </a:fillRef>
+                        <a:effectRef idx="0">
+                          <a:schemeClr val="accent1"/>
+                        </a:effectRef>
+                        <a:fontRef idx="minor">
+                          <a:schemeClr val="lt1"/>
+                        </a:fontRef>
+                      </wps:style>
+                      <wps:bodyPr rot="0" spcFirstLastPara="0" vertOverflow="overflow" horzOverflow="overflow" vert="horz" wrap="square" lIns="91440" tIns="45720" rIns="91440" bIns="45720" numCol="1" spcCol="0" rtlCol="0" fromWordArt="0" anchor="ctr" anchorCtr="0" forceAA="0" compatLnSpc="1">
+                        <a:prstTxWarp prst="textNoShape">
+                          <a:avLst/>
+                        </a:prstTxWarp>
+                        <a:noAutofit/>
+                      </wps:bodyPr>
+                    </wps:wsp>
+                  </a:graphicData>
+                </a:graphic>
+              </wp:anchor>
+            </w:drawing>
+          </mc:Choice>
+          <mc:Fallback>
+            <w:pict>
+              <v:rect w14:anchorId="5209B49E" id="Rectangle 10" o:spid="_x0000_s1026" style="position:absolute;margin-left:239.8pt;margin-top:98.45pt;width:16.3pt;height:77.65pt;z-index:251666432;visibility:visible;mso-wrap-style:square;mso-wrap-distance-left:9pt;mso-wrap-distance-top:0;mso-wrap-distance-right:9pt;mso-wrap-distance-bottom:0;mso-position-horizontal:absolute;mso-position-horizontal-relative:text;mso-position-vertical:absolute;mso-position-vertical-relative:text;v-text-anchor:middle" o:gfxdata="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" fillcolor="#0dff24" stroked="f" strokeweight="2pt">
+                <v:fill opacity="19789f"/>
+              </v:rect>
+            </w:pict>
+          </mc:Fallback>
+        </mc:AlternateContent>
+      </w:r>
+      <w:r>
+        <w:rPr>
+          <w:noProof/>
+        </w:rPr>
+        <w:drawing>
+          <wp:anchor distT="0" distB="0" distL="114300" distR="114300" simplePos="0" relativeHeight="251657214" behindDoc="0" locked="0" layoutInCell="1" allowOverlap="1" wp14:anchorId="56CF71C9" wp14:editId="2E884407">
+            <wp:simplePos x="0" y="0"/>
+            <wp:positionH relativeFrom="margin">
+              <wp:align>left</wp:align>
+            </wp:positionH>
+            <wp:positionV relativeFrom="paragraph">
+              <wp:posOffset>1237450</wp:posOffset>
+            </wp:positionV>
+            <wp:extent cx="6307455" cy="1621155"/>
+            <wp:effectExtent l="0" t="0" r="0" b="0"/>
+            <wp:wrapSquare wrapText="bothSides"/>
+            <wp:docPr id="7" name="Picture 7"/>
+            <wp:cNvGraphicFramePr>
+              <a:graphicFrameLocks xmlns:a="http://schemas.openxmlformats.org/drawingml/2006/main" noChangeAspect="1"/>
+            </wp:cNvGraphicFramePr>
+            <a:graphic xmlns:a="http://schemas.openxmlformats.org/drawingml/2006/main">
+              <a:graphicData uri="http://schemas.openxmlformats.org/drawingml/2006/picture">
+                <pic:pic xmlns:pic="http://schemas.openxmlformats.org/drawingml/2006/picture">
+                  <pic:nvPicPr>
+                    <pic:cNvPr id="0" name="Picture 1"/>
+                    <pic:cNvPicPr>
+                      <a:picLocks noChangeAspect="1" noChangeArrowheads="1"/>
+                    </pic:cNvPicPr>
+                  </pic:nvPicPr>
+                  <pic:blipFill rotWithShape="1">
+                    <a:blip r:embed="rId11">
+                      <a:extLst>
+                        <a:ext uri="{28A0092B-C50C-407E-A947-70E740481C1C}">
+                          <a14:useLocalDpi xmlns:a14="http://schemas.microsoft.com/office/drawing/2010/main" val="0"/>
+                        </a:ext>
+                      </a:extLst>
+                    </a:blip>
+                    <a:srcRect t="26219" b="26883"/>
+                    <a:stretch/>
+                  </pic:blipFill>
+                  <pic:spPr bwMode="auto">
+                    <a:xfrm>
+                      <a:off x="0" y="0"/>
+                      <a:ext cx="6307455" cy="1621155"/>
+                    </a:xfrm>
+                    <a:prstGeom prst="rect">
+                      <a:avLst/>
+                    </a:prstGeom>
+                    <a:noFill/>
+                    <a:ln>
+                      <a:noFill/>
+                    </a:ln>
+                    <a:extLst>
+                      <a:ext uri="{53640926-AAD7-44D8-BBD7-CCE9431645EC}">
+                        <a14:shadowObscured xmlns:a14="http://schemas.microsoft.com/office/drawing/2010/main"/>
+                      </a:ext>
+                    </a:extLst>
+                  </pic:spPr>
+                </pic:pic>
+              </a:graphicData>
+            </a:graphic>
+            <wp14:sizeRelV relativeFrom="margin">
+              <wp14:pctHeight>0</wp14:pctHeight>
+            </wp14:sizeRelV>
+          </wp:anchor>
+        </w:drawing>
+      </w:r>
+      <w:r>
+        <w:rPr>
+          <w:highlight w:val="yellow"/>
+        </w:rPr>
         <w:t>?</w:t>
       </w:r>
       <w:r>
@@ -13091,6 +13913,277 @@
         </w:rPr>
         <w:t xml:space="preserve"> – data bits to be written to the specified register.</w:t>
       </w:r>
+      <w:r>
+        <w:rPr>
+          <w:b w:val="0"/>
+          <w:bCs/>
+        </w:rPr>
+        <w:t xml:space="preserve"> Note that 4 bits in the HIGH BYTE can also be used to include data, like when setting a base memory address here.  </w:t>
+      </w:r>
+    </w:p>
+    <w:p>
+      <w:pPr>
+        <w:spacing w:after="200"/>
+        <w:jc w:val="both"/>
+        <w:rPr>
+          <w:b w:val="0"/>
+          <w:bCs/>
+        </w:rPr>
+      </w:pPr>
+      <w:r>
+        <w:rPr>
+          <w:b w:val="0"/>
+          <w:bCs/>
+          <w:noProof/>
+        </w:rPr>
+        <mc:AlternateContent>
+          <mc:Choice Requires="wps">
+            <w:drawing>
+              <wp:anchor distT="0" distB="0" distL="114300" distR="114300" simplePos="0" relativeHeight="251671552" behindDoc="0" locked="0" layoutInCell="1" allowOverlap="1" wp14:anchorId="48E9B874" wp14:editId="3CE12EA3">
+                <wp:simplePos x="0" y="0"/>
+                <wp:positionH relativeFrom="column">
+                  <wp:posOffset>3800722</wp:posOffset>
+                </wp:positionH>
+                <wp:positionV relativeFrom="paragraph">
+                  <wp:posOffset>1609421</wp:posOffset>
+                </wp:positionV>
+                <wp:extent cx="1844703" cy="541131"/>
+                <wp:effectExtent l="0" t="0" r="79375" b="68580"/>
+                <wp:wrapNone/>
+                <wp:docPr id="16" name="Straight Arrow Connector 16"/>
+                <wp:cNvGraphicFramePr/>
+                <a:graphic xmlns:a="http://schemas.openxmlformats.org/drawingml/2006/main">
+                  <a:graphicData uri="http://schemas.microsoft.com/office/word/2010/wordprocessingShape">
+                    <wps:wsp>
+                      <wps:cNvCnPr/>
+                      <wps:spPr>
+                        <a:xfrm>
+                          <a:off x="0" y="0"/>
+                          <a:ext cx="1844703" cy="541131"/>
+                        </a:xfrm>
+                        <a:prstGeom prst="straightConnector1">
+                          <a:avLst/>
+                        </a:prstGeom>
+                        <a:ln>
+                          <a:tailEnd type="triangle"/>
+                        </a:ln>
+                      </wps:spPr>
+                      <wps:style>
+                        <a:lnRef idx="1">
+                          <a:schemeClr val="accent1"/>
+                        </a:lnRef>
+                        <a:fillRef idx="0">
+                          <a:schemeClr val="accent1"/>
+                        </a:fillRef>
+                        <a:effectRef idx="0">
+                          <a:schemeClr val="accent1"/>
+                        </a:effectRef>
+                        <a:fontRef idx="minor">
+                          <a:schemeClr val="tx1"/>
+                        </a:fontRef>
+                      </wps:style>
+                      <wps:bodyPr/>
+                    </wps:wsp>
+                  </a:graphicData>
+                </a:graphic>
+              </wp:anchor>
+            </w:drawing>
+          </mc:Choice>
+          <mc:Fallback>
+            <w:pict>
+              <v:shapetype w14:anchorId="3456EED8" id="_x0000_t32" coordsize="21600,21600" o:spt="32" o:oned="t" path="m,l21600,21600e" filled="f">
+                <v:path arrowok="t" fillok="f" o:connecttype="none"/>
+                <o:lock v:ext="edit" shapetype="t"/>
+              </v:shapetype>
+              <v:shape id="Straight Arrow Connector 16" o:spid="_x0000_s1026" type="#_x0000_t32" style="position:absolute;margin-left:299.25pt;margin-top:126.75pt;width:145.25pt;height:42.6pt;z-index:251671552;visibility:visible;mso-wrap-style:square;mso-wrap-distance-left:9pt;mso-wrap-distance-top:0;mso-wrap-distance-right:9pt;mso-wrap-distance-bottom:0;mso-position-horizontal:absolute;mso-position-horizontal-relative:text;mso-position-vertical:absolute;mso-position-vertical-relative:text" o:gfxdata="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" strokecolor="#024f75 [3204]" strokeweight="1pt">
+                <v:stroke endarrow="block"/>
+              </v:shape>
+            </w:pict>
+          </mc:Fallback>
+        </mc:AlternateContent>
+      </w:r>
+      <w:r>
+        <w:rPr>
+          <w:b w:val="0"/>
+          <w:bCs/>
+          <w:noProof/>
+        </w:rPr>
+        <mc:AlternateContent>
+          <mc:Choice Requires="wps">
+            <w:drawing>
+              <wp:anchor distT="0" distB="0" distL="114300" distR="114300" simplePos="0" relativeHeight="251670528" behindDoc="0" locked="0" layoutInCell="1" allowOverlap="1" wp14:anchorId="47B327DC" wp14:editId="1A69F9CA">
+                <wp:simplePos x="0" y="0"/>
+                <wp:positionH relativeFrom="column">
+                  <wp:posOffset>3466410</wp:posOffset>
+                </wp:positionH>
+                <wp:positionV relativeFrom="paragraph">
+                  <wp:posOffset>464875</wp:posOffset>
+                </wp:positionV>
+                <wp:extent cx="366119" cy="166978"/>
+                <wp:effectExtent l="38100" t="0" r="15240" b="62230"/>
+                <wp:wrapNone/>
+                <wp:docPr id="15" name="Straight Arrow Connector 15"/>
+                <wp:cNvGraphicFramePr/>
+                <a:graphic xmlns:a="http://schemas.openxmlformats.org/drawingml/2006/main">
+                  <a:graphicData uri="http://schemas.microsoft.com/office/word/2010/wordprocessingShape">
+                    <wps:wsp>
+                      <wps:cNvCnPr/>
+                      <wps:spPr>
+                        <a:xfrm flipH="1">
+                          <a:off x="0" y="0"/>
+                          <a:ext cx="366119" cy="166978"/>
+                        </a:xfrm>
+                        <a:prstGeom prst="straightConnector1">
+                          <a:avLst/>
+                        </a:prstGeom>
+                        <a:ln>
+                          <a:tailEnd type="triangle"/>
+                        </a:ln>
+                      </wps:spPr>
+                      <wps:style>
+                        <a:lnRef idx="1">
+                          <a:schemeClr val="accent1"/>
+                        </a:lnRef>
+                        <a:fillRef idx="0">
+                          <a:schemeClr val="accent1"/>
+                        </a:fillRef>
+                        <a:effectRef idx="0">
+                          <a:schemeClr val="accent1"/>
+                        </a:effectRef>
+                        <a:fontRef idx="minor">
+                          <a:schemeClr val="tx1"/>
+                        </a:fontRef>
+                      </wps:style>
+                      <wps:bodyPr/>
+                    </wps:wsp>
+                  </a:graphicData>
+                </a:graphic>
+              </wp:anchor>
+            </w:drawing>
+          </mc:Choice>
+          <mc:Fallback>
+            <w:pict>
+              <v:shape w14:anchorId="270D2DEE" id="Straight Arrow Connector 15" o:spid="_x0000_s1026" type="#_x0000_t32" style="position:absolute;margin-left:272.95pt;margin-top:36.6pt;width:28.85pt;height:13.15pt;flip:x;z-index:251670528;visibility:visible;mso-wrap-style:square;mso-wrap-distance-left:9pt;mso-wrap-distance-top:0;mso-wrap-distance-right:9pt;mso-wrap-distance-bottom:0;mso-position-horizontal:absolute;mso-position-horizontal-relative:text;mso-position-vertical:absolute;mso-position-vertical-relative:text" o:gfxdata="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" strokecolor="#024f75 [3204]" strokeweight="1pt">
+                <v:stroke endarrow="block"/>
+              </v:shape>
+            </w:pict>
+          </mc:Fallback>
+        </mc:AlternateContent>
+      </w:r>
+      <w:r>
+        <w:rPr>
+          <w:b w:val="0"/>
+          <w:bCs/>
+          <w:noProof/>
+        </w:rPr>
+        <mc:AlternateContent>
+          <mc:Choice Requires="wps">
+            <w:drawing>
+              <wp:anchor distT="0" distB="0" distL="114300" distR="114300" simplePos="0" relativeHeight="251669504" behindDoc="0" locked="0" layoutInCell="1" allowOverlap="1" wp14:anchorId="7C7FEEE0" wp14:editId="3D150065">
+                <wp:simplePos x="0" y="0"/>
+                <wp:positionH relativeFrom="column">
+                  <wp:posOffset>373710</wp:posOffset>
+                </wp:positionH>
+                <wp:positionV relativeFrom="paragraph">
+                  <wp:posOffset>488729</wp:posOffset>
+                </wp:positionV>
+                <wp:extent cx="2663687" cy="254442"/>
+                <wp:effectExtent l="0" t="0" r="60960" b="88900"/>
+                <wp:wrapNone/>
+                <wp:docPr id="14" name="Straight Arrow Connector 14"/>
+                <wp:cNvGraphicFramePr/>
+                <a:graphic xmlns:a="http://schemas.openxmlformats.org/drawingml/2006/main">
+                  <a:graphicData uri="http://schemas.microsoft.com/office/word/2010/wordprocessingShape">
+                    <wps:wsp>
+                      <wps:cNvCnPr/>
+                      <wps:spPr>
+                        <a:xfrm>
+                          <a:off x="0" y="0"/>
+                          <a:ext cx="2663687" cy="254442"/>
+                        </a:xfrm>
+                        <a:prstGeom prst="straightConnector1">
+                          <a:avLst/>
+                        </a:prstGeom>
+                        <a:ln>
+                          <a:tailEnd type="triangle"/>
+                        </a:ln>
+                      </wps:spPr>
+                      <wps:style>
+                        <a:lnRef idx="1">
+                          <a:schemeClr val="accent1"/>
+                        </a:lnRef>
+                        <a:fillRef idx="0">
+                          <a:schemeClr val="accent1"/>
+                        </a:fillRef>
+                        <a:effectRef idx="0">
+                          <a:schemeClr val="accent1"/>
+                        </a:effectRef>
+                        <a:fontRef idx="minor">
+                          <a:schemeClr val="tx1"/>
+                        </a:fontRef>
+                      </wps:style>
+                      <wps:bodyPr/>
+                    </wps:wsp>
+                  </a:graphicData>
+                </a:graphic>
+              </wp:anchor>
+            </w:drawing>
+          </mc:Choice>
+          <mc:Fallback>
+            <w:pict>
+              <v:shape w14:anchorId="3F13138E" id="Straight Arrow Connector 14" o:spid="_x0000_s1026" type="#_x0000_t32" style="position:absolute;margin-left:29.45pt;margin-top:38.5pt;width:209.75pt;height:20.05pt;z-index:251669504;visibility:visible;mso-wrap-style:square;mso-wrap-distance-left:9pt;mso-wrap-distance-top:0;mso-wrap-distance-right:9pt;mso-wrap-distance-bottom:0;mso-position-horizontal:absolute;mso-position-horizontal-relative:text;mso-position-vertical:absolute;mso-position-vertical-relative:text" o:gfxdata="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" strokecolor="#024f75 [3204]" strokeweight="1pt">
+                <v:stroke endarrow="block"/>
+              </v:shape>
+            </w:pict>
+          </mc:Fallback>
+        </mc:AlternateContent>
+      </w:r>
+      <w:r>
+        <w:rPr>
+          <w:b w:val="0"/>
+          <w:bCs/>
+        </w:rPr>
+        <w:t xml:space="preserve">In the example below, a base address of ABCDE is set by writing 0x0AB to Y[3] with the </w:t>
+      </w:r>
+      <w:r>
+        <w:rPr>
+          <w:b w:val="0"/>
+          <w:bCs/>
+          <w:highlight w:val="green"/>
+        </w:rPr>
+        <w:t>F0AB</w:t>
+      </w:r>
+      <w:r>
+        <w:rPr>
+          <w:b w:val="0"/>
+          <w:bCs/>
+        </w:rPr>
+        <w:t xml:space="preserve"> command word, and 0xCDE to X[3] with the </w:t>
+      </w:r>
+      <w:r>
+        <w:rPr>
+          <w:b w:val="0"/>
+          <w:bCs/>
+          <w:highlight w:val="yellow"/>
+        </w:rPr>
+        <w:t>BCDE</w:t>
+      </w:r>
+      <w:r>
+        <w:rPr>
+          <w:b w:val="0"/>
+          <w:bCs/>
+        </w:rPr>
+        <w:t xml:space="preserve"> command word.</w:t>
+      </w:r>
+    </w:p>
+    <w:p>
+      <w:pPr>
+        <w:spacing w:after="200"/>
+        <w:jc w:val="both"/>
+        <w:rPr>
+          <w:noProof/>
+        </w:rPr>
+      </w:pPr>
     </w:p>
     <w:p>
       <w:pPr>
@@ -13108,6 +14201,7 @@
       </w:pPr>
       <w:bookmarkStart w:id="22" w:name="_Toc48229071"/>
       <w:r>
+        <w:lastRenderedPageBreak/>
         <w:t>Set d</w:t>
       </w:r>
       <w:r>
@@ -14111,37 +15205,15 @@
     </w:p>
     <w:p>
       <w:pPr>
-        <w:spacing w:after="200"/>
-        <w:jc w:val="both"/>
-        <w:rPr>
-          <w:b w:val="0"/>
-          <w:bCs/>
-        </w:rPr>
+        <w:pStyle w:val="Heading3"/>
       </w:pPr>
-    </w:p>
-    <w:p>
-      <w:pPr>
-        <w:spacing w:after="200"/>
-        <w:rPr>
-          <w:b w:val="0"/>
-          <w:bCs/>
-        </w:rPr>
-      </w:pPr>
-      <w:r>
-        <w:rPr>
-          <w:b w:val="0"/>
-          <w:bCs/>
-        </w:rPr>
-        <w:br w:type="page"/>
-      </w:r>
+      <w:bookmarkStart w:id="23" w:name="_Toc48229072"/>
     </w:p>
     <w:p>
       <w:pPr>
         <w:pStyle w:val="Heading3"/>
       </w:pPr>
-      <w:bookmarkStart w:id="23" w:name="_Toc48229072"/>
-      <w:r>
-        <w:lastRenderedPageBreak/>
+      <w:r>
         <w:t>Set s</w:t>
       </w:r>
       <w:r>
@@ -15126,15 +16198,7 @@
         <w:t>Set destination raster bytes-per-horizontal line</w:t>
       </w:r>
       <w:r>
-        <w:t xml:space="preserve"> – </w:t>
-      </w:r>
-      <w:proofErr w:type="gramStart"/>
-      <w:r>
-        <w:t>X[</w:t>
-      </w:r>
-      <w:proofErr w:type="gramEnd"/>
-      <w:r>
-        <w:t>2]</w:t>
+        <w:t xml:space="preserve"> – X[2]</w:t>
       </w:r>
       <w:r>
         <w:t xml:space="preserve"> (115)</w:t>
@@ -15155,23 +16219,7 @@
           <w:b w:val="0"/>
           <w:bCs/>
         </w:rPr>
-        <w:t xml:space="preserve">Sets the destination raster’s bytes-per-horizontal line to the data in the </w:t>
-      </w:r>
-      <w:proofErr w:type="gramStart"/>
-      <w:r>
-        <w:rPr>
-          <w:b w:val="0"/>
-          <w:bCs/>
-        </w:rPr>
-        <w:t>X[</w:t>
-      </w:r>
-      <w:proofErr w:type="gramEnd"/>
-      <w:r>
-        <w:rPr>
-          <w:b w:val="0"/>
-          <w:bCs/>
-        </w:rPr>
-        <w:t>2] register. Y register</w:t>
+        <w:t>Sets the destination raster’s bytes-per-horizontal line to the data in the X[2] register. Y register</w:t>
       </w:r>
       <w:r>
         <w:rPr>
@@ -16115,15 +17163,7 @@
         <w:t>Set source raster bytes-per-horizontal line</w:t>
       </w:r>
       <w:r>
-        <w:t xml:space="preserve"> – </w:t>
-      </w:r>
-      <w:proofErr w:type="gramStart"/>
-      <w:r>
-        <w:t>Y[</w:t>
-      </w:r>
-      <w:proofErr w:type="gramEnd"/>
-      <w:r>
-        <w:t>2]</w:t>
+        <w:t xml:space="preserve"> – Y[2]</w:t>
       </w:r>
       <w:r>
         <w:t xml:space="preserve"> (114)</w:t>
@@ -16144,23 +17184,7 @@
           <w:b w:val="0"/>
           <w:bCs/>
         </w:rPr>
-        <w:t xml:space="preserve">Sets the source raster’s bytes-per-horizontal line to the data in the </w:t>
-      </w:r>
-      <w:proofErr w:type="gramStart"/>
-      <w:r>
-        <w:rPr>
-          <w:b w:val="0"/>
-          <w:bCs/>
-        </w:rPr>
-        <w:t>Y[</w:t>
-      </w:r>
-      <w:proofErr w:type="gramEnd"/>
-      <w:r>
-        <w:rPr>
-          <w:b w:val="0"/>
-          <w:bCs/>
-        </w:rPr>
-        <w:t xml:space="preserve">2] register. X </w:t>
+        <w:t xml:space="preserve">Sets the source raster’s bytes-per-horizontal line to the data in the Y[2] register. X </w:t>
       </w:r>
       <w:r>
         <w:rPr>
@@ -17087,19 +18111,10 @@
       </w:pPr>
       <w:bookmarkStart w:id="26" w:name="_Toc48229075"/>
       <w:r>
-        <w:lastRenderedPageBreak/>
         <w:t>Set destination raster bytes-per-horizontal line</w:t>
       </w:r>
       <w:r>
-        <w:t xml:space="preserve"> – </w:t>
-      </w:r>
-      <w:proofErr w:type="gramStart"/>
-      <w:r>
-        <w:t>X[</w:t>
-      </w:r>
-      <w:proofErr w:type="gramEnd"/>
-      <w:r>
-        <w:t>3]</w:t>
+        <w:t xml:space="preserve"> – X[3]</w:t>
       </w:r>
       <w:r>
         <w:t xml:space="preserve"> (113)</w:t>
@@ -17120,23 +18135,7 @@
           <w:b w:val="0"/>
           <w:bCs/>
         </w:rPr>
-        <w:t xml:space="preserve">Sets the source raster’s bytes-per-horizontal line to the data in the </w:t>
-      </w:r>
-      <w:proofErr w:type="gramStart"/>
-      <w:r>
-        <w:rPr>
-          <w:b w:val="0"/>
-          <w:bCs/>
-        </w:rPr>
-        <w:t>X[</w:t>
-      </w:r>
-      <w:proofErr w:type="gramEnd"/>
-      <w:r>
-        <w:rPr>
-          <w:b w:val="0"/>
-          <w:bCs/>
-        </w:rPr>
-        <w:t xml:space="preserve">3] register. Y </w:t>
+        <w:t xml:space="preserve">Sets the source raster’s bytes-per-horizontal line to the data in the X[3] register. Y </w:t>
       </w:r>
       <w:r>
         <w:rPr>
@@ -18069,15 +19068,7 @@
         <w:t>source</w:t>
       </w:r>
       <w:r>
-        <w:t xml:space="preserve"> raster bytes-per-horizontal line – </w:t>
-      </w:r>
-      <w:proofErr w:type="gramStart"/>
-      <w:r>
-        <w:t>Y[</w:t>
-      </w:r>
-      <w:proofErr w:type="gramEnd"/>
-      <w:r>
-        <w:t>3] (112)</w:t>
+        <w:t xml:space="preserve"> raster bytes-per-horizontal line – Y[3] (112)</w:t>
       </w:r>
       <w:bookmarkEnd w:id="27"/>
     </w:p>
@@ -18095,23 +19086,7 @@
           <w:b w:val="0"/>
           <w:bCs/>
         </w:rPr>
-        <w:t xml:space="preserve">Sets the source raster’s bytes-per-horizontal line to the data in the </w:t>
-      </w:r>
-      <w:proofErr w:type="gramStart"/>
-      <w:r>
-        <w:rPr>
-          <w:b w:val="0"/>
-          <w:bCs/>
-        </w:rPr>
-        <w:t>Y[</w:t>
-      </w:r>
-      <w:proofErr w:type="gramEnd"/>
-      <w:r>
-        <w:rPr>
-          <w:b w:val="0"/>
-          <w:bCs/>
-        </w:rPr>
-        <w:t xml:space="preserve">3] register. X </w:t>
+        <w:t xml:space="preserve">Sets the source raster’s bytes-per-horizontal line to the data in the Y[3] register. X </w:t>
       </w:r>
       <w:r>
         <w:rPr>
@@ -19038,15 +20013,8 @@
       </w:pPr>
       <w:bookmarkStart w:id="28" w:name="_Toc48229077"/>
       <w:r>
-        <w:t>Set max width &amp; height of screen – X[0]/</w:t>
-      </w:r>
-      <w:proofErr w:type="gramStart"/>
-      <w:r>
-        <w:t>Y[</w:t>
-      </w:r>
-      <w:proofErr w:type="gramEnd"/>
-      <w:r>
-        <w:t>0] (95)</w:t>
+        <w:lastRenderedPageBreak/>
+        <w:t>Set max width &amp; height of screen – X[0]/Y[0] (95)</w:t>
       </w:r>
       <w:bookmarkEnd w:id="28"/>
     </w:p>
@@ -19064,23 +20032,7 @@
           <w:b w:val="0"/>
           <w:bCs/>
         </w:rPr>
-        <w:t>Sets the bitmap dimensions to the data in the 0-index registers (</w:t>
-      </w:r>
-      <w:proofErr w:type="gramStart"/>
-      <w:r>
-        <w:rPr>
-          <w:b w:val="0"/>
-          <w:bCs/>
-        </w:rPr>
-        <w:t>X[</w:t>
-      </w:r>
-      <w:proofErr w:type="gramEnd"/>
-      <w:r>
-        <w:rPr>
-          <w:b w:val="0"/>
-          <w:bCs/>
-        </w:rPr>
-        <w:t>0], Y[0]). Low byte is ignored.</w:t>
+        <w:t>Sets the bitmap dimensions to the data in the 0-index registers (X[0], Y[0]). Low byte is ignored.</w:t>
       </w:r>
     </w:p>
     <w:tbl>
@@ -20009,16 +20961,7 @@
       </w:pPr>
       <w:bookmarkStart w:id="29" w:name="_Toc48229078"/>
       <w:r>
-        <w:lastRenderedPageBreak/>
-        <w:t>Set max width &amp; height of screen – X[1]/</w:t>
-      </w:r>
-      <w:proofErr w:type="gramStart"/>
-      <w:r>
-        <w:t>Y[</w:t>
-      </w:r>
-      <w:proofErr w:type="gramEnd"/>
-      <w:r>
-        <w:t>1] (94)</w:t>
+        <w:t>Set max width &amp; height of screen – X[1]/Y[1] (94)</w:t>
       </w:r>
       <w:bookmarkEnd w:id="29"/>
     </w:p>
@@ -20036,23 +20979,7 @@
           <w:b w:val="0"/>
           <w:bCs/>
         </w:rPr>
-        <w:t>Sets the bitmap dimensions to the data in the 1-index registers (</w:t>
-      </w:r>
-      <w:proofErr w:type="gramStart"/>
-      <w:r>
-        <w:rPr>
-          <w:b w:val="0"/>
-          <w:bCs/>
-        </w:rPr>
-        <w:t>X[</w:t>
-      </w:r>
-      <w:proofErr w:type="gramEnd"/>
-      <w:r>
-        <w:rPr>
-          <w:b w:val="0"/>
-          <w:bCs/>
-        </w:rPr>
-        <w:t>1], Y[1]). Low byte is ignored.</w:t>
+        <w:t>Sets the bitmap dimensions to the data in the 1-index registers (X[1], Y[1]). Low byte is ignored.</w:t>
       </w:r>
     </w:p>
     <w:tbl>
@@ -20973,15 +21900,7 @@
       </w:pPr>
       <w:bookmarkStart w:id="30" w:name="_Toc48229079"/>
       <w:r>
-        <w:t>Set max width &amp; height of screen – X[2]/</w:t>
-      </w:r>
-      <w:proofErr w:type="gramStart"/>
-      <w:r>
-        <w:t>Y[</w:t>
-      </w:r>
-      <w:proofErr w:type="gramEnd"/>
-      <w:r>
-        <w:t>2] (93)</w:t>
+        <w:t>Set max width &amp; height of screen – X[2]/Y[2] (93)</w:t>
       </w:r>
       <w:bookmarkEnd w:id="30"/>
     </w:p>
@@ -20999,23 +21918,7 @@
           <w:b w:val="0"/>
           <w:bCs/>
         </w:rPr>
-        <w:t>Sets the bitmap dimensions to the data in the 0-index registers (</w:t>
-      </w:r>
-      <w:proofErr w:type="gramStart"/>
-      <w:r>
-        <w:rPr>
-          <w:b w:val="0"/>
-          <w:bCs/>
-        </w:rPr>
-        <w:t>X[</w:t>
-      </w:r>
-      <w:proofErr w:type="gramEnd"/>
-      <w:r>
-        <w:rPr>
-          <w:b w:val="0"/>
-          <w:bCs/>
-        </w:rPr>
-        <w:t>0], Y[0]). Low byte is ignored.</w:t>
+        <w:t>Sets the bitmap dimensions to the data in the 0-index registers (X[0], Y[0]). Low byte is ignored.</w:t>
       </w:r>
     </w:p>
     <w:tbl>
@@ -21935,15 +22838,8 @@
       </w:pPr>
       <w:bookmarkStart w:id="31" w:name="_Toc48229080"/>
       <w:r>
-        <w:t>Set max width &amp; height of screen – X[3]/</w:t>
-      </w:r>
-      <w:proofErr w:type="gramStart"/>
-      <w:r>
-        <w:t>Y[</w:t>
-      </w:r>
-      <w:proofErr w:type="gramEnd"/>
-      <w:r>
-        <w:t>3] (92)</w:t>
+        <w:lastRenderedPageBreak/>
+        <w:t>Set max width &amp; height of screen – X[3]/Y[3] (92)</w:t>
       </w:r>
       <w:bookmarkEnd w:id="31"/>
     </w:p>
@@ -21961,23 +22857,7 @@
           <w:b w:val="0"/>
           <w:bCs/>
         </w:rPr>
-        <w:t>Sets the bitmap dimensions to the data in the 3-index registers (</w:t>
-      </w:r>
-      <w:proofErr w:type="gramStart"/>
-      <w:r>
-        <w:rPr>
-          <w:b w:val="0"/>
-          <w:bCs/>
-        </w:rPr>
-        <w:t>X[</w:t>
-      </w:r>
-      <w:proofErr w:type="gramEnd"/>
-      <w:r>
-        <w:rPr>
-          <w:b w:val="0"/>
-          <w:bCs/>
-        </w:rPr>
-        <w:t>3], Y[3]). Low byte is ignored.</w:t>
+        <w:t>Sets the bitmap dimensions to the data in the 3-index registers (X[3], Y[3]). Low byte is ignored.</w:t>
       </w:r>
     </w:p>
     <w:tbl>
@@ -22893,20 +23773,10 @@
     </w:p>
     <w:p>
       <w:pPr>
-        <w:spacing w:after="200"/>
-        <w:rPr>
-          <w:b w:val="0"/>
-          <w:bCs/>
-        </w:rPr>
-      </w:pPr>
-    </w:p>
-    <w:p>
-      <w:pPr>
         <w:pStyle w:val="Heading3"/>
       </w:pPr>
       <w:bookmarkStart w:id="32" w:name="_Toc48229081"/>
       <w:r>
-        <w:lastRenderedPageBreak/>
         <w:t xml:space="preserve">Clear </w:t>
       </w:r>
       <w:r>
@@ -23873,16 +24743,7 @@
       </w:r>
       <w:proofErr w:type="spellEnd"/>
       <w:r>
-        <w:t xml:space="preserve"> copy pixel</w:t>
-      </w:r>
-      <w:r>
-        <w:t xml:space="preserve"> collision counter (9</w:t>
-      </w:r>
-      <w:r>
-        <w:t>0</w:t>
-      </w:r>
-      <w:r>
-        <w:t>)</w:t>
+        <w:t xml:space="preserve"> copy pixel collision counter (90)</w:t>
       </w:r>
       <w:bookmarkEnd w:id="33"/>
     </w:p>
@@ -23916,14 +24777,7 @@
           <w:b w:val="0"/>
           <w:bCs/>
         </w:rPr>
-        <w:t xml:space="preserve"> copy </w:t>
-      </w:r>
-      <w:r>
-        <w:rPr>
-          <w:b w:val="0"/>
-          <w:bCs/>
-        </w:rPr>
-        <w:t>pixel collision counter and sets all three transparent mask colours to one 8-bit colour in the source function data.</w:t>
+        <w:t xml:space="preserve"> copy pixel collision counter and sets all three transparent mask colours to one 8-bit colour in the source function data.</w:t>
       </w:r>
     </w:p>
     <w:tbl>
@@ -24866,6 +25720,7 @@
         <w:rPr>
           <w:b w:val="0"/>
           <w:bCs/>
+          <w:noProof/>
           <w:sz w:val="22"/>
           <w:szCs w:val="18"/>
         </w:rPr>
@@ -24893,7 +25748,7 @@
                     <pic:cNvPicPr/>
                   </pic:nvPicPr>
                   <pic:blipFill>
-                    <a:blip r:embed="rId11" cstate="print">
+                    <a:blip r:embed="rId12" cstate="print">
                       <a:extLst>
                         <a:ext uri="{28A0092B-C50C-407E-A947-70E740481C1C}">
                           <a14:useLocalDpi xmlns:a14="http://schemas.microsoft.com/office/drawing/2010/main" val="0"/>
@@ -25136,27 +25991,7 @@
           <w:sz w:val="22"/>
           <w:szCs w:val="18"/>
         </w:rPr>
-        <w:t xml:space="preserve">High-byte values of 128 and 192 set </w:t>
-      </w:r>
-      <w:proofErr w:type="gramStart"/>
-      <w:r>
-        <w:rPr>
-          <w:b w:val="0"/>
-          <w:bCs/>
-          <w:sz w:val="22"/>
-          <w:szCs w:val="18"/>
-        </w:rPr>
-        <w:t>X[</w:t>
-      </w:r>
-      <w:proofErr w:type="gramEnd"/>
-      <w:r>
-        <w:rPr>
-          <w:b w:val="0"/>
-          <w:bCs/>
-          <w:sz w:val="22"/>
-          <w:szCs w:val="18"/>
-        </w:rPr>
-        <w:t>0] and Y[0] respectively.</w:t>
+        <w:t>High-byte values of 128 and 192 set X[0] and Y[0] respectively.</w:t>
       </w:r>
       <w:r>
         <w:rPr>
@@ -25423,27 +26258,7 @@
           <w:szCs w:val="18"/>
         </w:rPr>
         <w:br/>
-        <w:t xml:space="preserve">OUT </w:t>
-      </w:r>
-      <w:proofErr w:type="gramStart"/>
-      <w:r>
-        <w:rPr>
-          <w:b w:val="0"/>
-          <w:bCs/>
-          <w:sz w:val="22"/>
-          <w:szCs w:val="18"/>
-        </w:rPr>
-        <w:t>247,128 ;</w:t>
-      </w:r>
-      <w:proofErr w:type="gramEnd"/>
-      <w:r>
-        <w:rPr>
-          <w:b w:val="0"/>
-          <w:bCs/>
-          <w:sz w:val="22"/>
-          <w:szCs w:val="18"/>
-        </w:rPr>
-        <w:t xml:space="preserve"> Sends </w:t>
+        <w:t xml:space="preserve">OUT 247,128 ; Sends </w:t>
       </w:r>
       <w:r>
         <w:rPr>
@@ -25873,7 +26688,7 @@
                     </pic:cNvPicPr>
                   </pic:nvPicPr>
                   <pic:blipFill>
-                    <a:blip r:embed="rId12">
+                    <a:blip r:embed="rId13">
                       <a:extLst>
                         <a:ext uri="{28A0092B-C50C-407E-A947-70E740481C1C}">
                           <a14:useLocalDpi xmlns:a14="http://schemas.microsoft.com/office/drawing/2010/main" val="0"/>
@@ -25906,8 +26721,8 @@
       </w:r>
     </w:p>
     <w:sectPr>
-      <w:headerReference w:type="default" r:id="rId13"/>
-      <w:footerReference w:type="default" r:id="rId14"/>
+      <w:headerReference w:type="default" r:id="rId14"/>
+      <w:footerReference w:type="default" r:id="rId15"/>
       <w:pgSz w:w="12240" w:h="15840"/>
       <w:pgMar w:top="720" w:right="1152" w:bottom="720" w:left="1152" w:header="0" w:footer="288" w:gutter="0"/>
       <w:pgNumType w:start="1"/>
@@ -28459,19 +29274,19 @@
 
 <file path=word/glossary/fontTable.xml><?xml version="1.0" encoding="utf-8"?>
 <w:fonts xmlns:mc="http://schemas.openxmlformats.org/markup-compatibility/2006" xmlns:r="http://schemas.openxmlformats.org/officeDocument/2006/relationships" xmlns:w="http://schemas.openxmlformats.org/wordprocessingml/2006/main" xmlns:w14="http://schemas.microsoft.com/office/word/2010/wordml" xmlns:w15="http://schemas.microsoft.com/office/word/2012/wordml" xmlns:w16cex="http://schemas.microsoft.com/office/word/2018/wordml/cex" xmlns:w16cid="http://schemas.microsoft.com/office/word/2016/wordml/cid" xmlns:w16="http://schemas.microsoft.com/office/word/2018/wordml" xmlns:w16se="http://schemas.microsoft.com/office/word/2015/wordml/symex" mc:Ignorable="w14 w15 w16se w16cid w16 w16cex">
-  <w:font w:name="Times New Roman">
-    <w:panose1 w:val="02020603050405020304"/>
-    <w:charset w:val="00"/>
-    <w:family w:val="roman"/>
-    <w:pitch w:val="variable"/>
-    <w:sig w:usb0="E0002AFF" w:usb1="C0007843" w:usb2="00000009" w:usb3="00000000" w:csb0="000001FF" w:csb1="00000000"/>
-  </w:font>
   <w:font w:name="Symbol">
     <w:panose1 w:val="05050102010706020507"/>
     <w:charset w:val="02"/>
     <w:family w:val="roman"/>
     <w:pitch w:val="variable"/>
     <w:sig w:usb0="00000000" w:usb1="10000000" w:usb2="00000000" w:usb3="00000000" w:csb0="80000000" w:csb1="00000000"/>
+  </w:font>
+  <w:font w:name="Times New Roman">
+    <w:panose1 w:val="02020603050405020304"/>
+    <w:charset w:val="00"/>
+    <w:family w:val="roman"/>
+    <w:pitch w:val="variable"/>
+    <w:sig w:usb0="E0002EFF" w:usb1="C000785B" w:usb2="00000009" w:usb3="00000000" w:csb0="000001FF" w:csb1="00000000"/>
   </w:font>
   <w:font w:name="Courier New">
     <w:panose1 w:val="02070309020205020404"/>
@@ -28492,7 +29307,7 @@
     <w:charset w:val="00"/>
     <w:family w:val="swiss"/>
     <w:pitch w:val="variable"/>
-    <w:sig w:usb0="E00002FF" w:usb1="4000ACFF" w:usb2="00000001" w:usb3="00000000" w:csb0="0000019F" w:csb1="00000000"/>
+    <w:sig w:usb0="E4002EFF" w:usb1="C000247B" w:usb2="00000009" w:usb3="00000000" w:csb0="000001FF" w:csb1="00000000"/>
   </w:font>
   <w:font w:name="MS Mincho">
     <w:altName w:val="ＭＳ 明朝"/>
@@ -28507,7 +29322,7 @@
     <w:charset w:val="00"/>
     <w:family w:val="swiss"/>
     <w:pitch w:val="variable"/>
-    <w:sig w:usb0="E0002AFF" w:usb1="C0007843" w:usb2="00000009" w:usb3="00000000" w:csb0="000001FF" w:csb1="00000000"/>
+    <w:sig w:usb0="E0002EFF" w:usb1="C000785B" w:usb2="00000009" w:usb3="00000000" w:csb0="000001FF" w:csb1="00000000"/>
   </w:font>
   <w:font w:name="MS Gothic">
     <w:altName w:val="ＭＳ ゴシック"/>
@@ -28529,7 +29344,7 @@
     <w:charset w:val="00"/>
     <w:family w:val="swiss"/>
     <w:pitch w:val="variable"/>
-    <w:sig w:usb0="A00002EF" w:usb1="4000207B" w:usb2="00000000" w:usb3="00000000" w:csb0="0000009F" w:csb1="00000000"/>
+    <w:sig w:usb0="E4002EFF" w:usb1="C000247B" w:usb2="00000009" w:usb3="00000000" w:csb0="000001FF" w:csb1="00000000"/>
   </w:font>
 </w:fonts>
 </file>
@@ -28554,13 +29369,17 @@
     <w:rsid w:val="00466C5B"/>
     <w:rsid w:val="005E010F"/>
     <w:rsid w:val="00653CBA"/>
+    <w:rsid w:val="00691EB6"/>
     <w:rsid w:val="006B70B8"/>
     <w:rsid w:val="00722C23"/>
+    <w:rsid w:val="00752EFA"/>
     <w:rsid w:val="007A347A"/>
     <w:rsid w:val="007A5C9B"/>
     <w:rsid w:val="007D6270"/>
+    <w:rsid w:val="008F7659"/>
     <w:rsid w:val="009A0730"/>
     <w:rsid w:val="00AC629F"/>
+    <w:rsid w:val="00AF4F14"/>
     <w:rsid w:val="00C9234B"/>
     <w:rsid w:val="00CB2EB0"/>
     <w:rsid w:val="00D7514F"/>

--- a/docs/Microcom GPU Manual.docx
+++ b/docs/Microcom GPU Manual.docx
@@ -228,6 +228,7 @@
               </w:placeholder>
               <w15:appearance w15:val="hidden"/>
             </w:sdtPr>
+            <w:sdtEndPr/>
             <w:sdtContent>
               <w:p>
                 <w:r>
@@ -334,6 +335,7 @@
                 </w:placeholder>
                 <w15:appearance w15:val="hidden"/>
               </w:sdtPr>
+              <w:sdtEndPr/>
               <w:sdtContent>
                 <w:r>
                   <w:t>1010</w:t>
@@ -366,12 +368,15 @@
                 <w15:appearance w15:val="hidden"/>
                 <w:text w:multiLine="1"/>
               </w:sdtPr>
+              <w:sdtEndPr/>
               <w:sdtContent>
                 <w:proofErr w:type="spellStart"/>
+                <w:proofErr w:type="gramStart"/>
                 <w:r>
                   <w:t>J.Nock</w:t>
                 </w:r>
                 <w:proofErr w:type="spellEnd"/>
+                <w:proofErr w:type="gramEnd"/>
               </w:sdtContent>
             </w:sdt>
           </w:p>
@@ -4124,7 +4129,23 @@
                 <w:sz w:val="24"/>
                 <w:szCs w:val="24"/>
               </w:rPr>
-              <w:t xml:space="preserve"> = 16 byte controls for each of the 15 MAGGIE layers</w:t>
+              <w:t xml:space="preserve"> = </w:t>
+            </w:r>
+            <w:proofErr w:type="gramStart"/>
+            <w:r>
+              <w:rPr>
+                <w:sz w:val="24"/>
+                <w:szCs w:val="24"/>
+              </w:rPr>
+              <w:t>16 byte</w:t>
+            </w:r>
+            <w:proofErr w:type="gramEnd"/>
+            <w:r>
+              <w:rPr>
+                <w:sz w:val="24"/>
+                <w:szCs w:val="24"/>
+              </w:rPr>
+              <w:t xml:space="preserve"> controls for each of the 15 MAGGIE layers</w:t>
             </w:r>
           </w:p>
           <w:p>
@@ -9631,11 +9652,19 @@
       </w:pPr>
       <w:proofErr w:type="spellStart"/>
       <w:r>
-        <w:t>period_y</w:t>
+        <w:t>period_</w:t>
+      </w:r>
+      <w:proofErr w:type="gramStart"/>
+      <w:r>
+        <w:t>y</w:t>
       </w:r>
       <w:proofErr w:type="spellEnd"/>
       <w:r>
-        <w:t>[1:0]</w:t>
+        <w:t>[</w:t>
+      </w:r>
+      <w:proofErr w:type="gramEnd"/>
+      <w:r>
+        <w:t>1:0]</w:t>
       </w:r>
       <w:r>
         <w:rPr>
@@ -10989,7 +11018,23 @@
                 <w:b w:val="0"/>
                 <w:bCs/>
               </w:rPr>
-              <w:t xml:space="preserve"> output enable (0=off, ~0=on)</w:t>
+              <w:t xml:space="preserve"> output </w:t>
+            </w:r>
+            <w:proofErr w:type="gramStart"/>
+            <w:r>
+              <w:rPr>
+                <w:b w:val="0"/>
+                <w:bCs/>
+              </w:rPr>
+              <w:t>enable</w:t>
+            </w:r>
+            <w:proofErr w:type="gramEnd"/>
+            <w:r>
+              <w:rPr>
+                <w:b w:val="0"/>
+                <w:bCs/>
+              </w:rPr>
+              <w:t xml:space="preserve"> (0=off, ~0=on)</w:t>
             </w:r>
           </w:p>
         </w:tc>
@@ -11441,10 +11486,25 @@
     </w:p>
     <w:p>
       <w:pPr>
+        <w:spacing w:after="200"/>
+        <w:rPr>
+          <w:rFonts w:eastAsiaTheme="majorEastAsia" w:cstheme="majorBidi"/>
+          <w:b w:val="0"/>
+          <w:sz w:val="36"/>
+          <w:szCs w:val="26"/>
+        </w:rPr>
+      </w:pPr>
+      <w:bookmarkStart w:id="18" w:name="_Toc48229067"/>
+      <w:r>
+        <w:br w:type="page"/>
+      </w:r>
+    </w:p>
+    <w:p>
+      <w:pPr>
         <w:pStyle w:val="Heading2"/>
       </w:pPr>
-      <w:bookmarkStart w:id="18" w:name="_Toc48229067"/>
-      <w:r>
+      <w:r>
+        <w:lastRenderedPageBreak/>
         <w:t>PS/2 STATUS REGISTER</w:t>
       </w:r>
       <w:bookmarkEnd w:id="18"/>
@@ -11762,7 +11822,7 @@
                 <w:sz w:val="16"/>
                 <w:szCs w:val="16"/>
               </w:rPr>
-              <w:t>N/A</w:t>
+              <w:t>SHIFT</w:t>
             </w:r>
           </w:p>
         </w:tc>
@@ -11786,7 +11846,7 @@
                 <w:sz w:val="16"/>
                 <w:szCs w:val="16"/>
               </w:rPr>
-              <w:t>N/A</w:t>
+              <w:t>CAPS</w:t>
             </w:r>
           </w:p>
         </w:tc>
@@ -11810,7 +11870,7 @@
                 <w:sz w:val="16"/>
                 <w:szCs w:val="16"/>
               </w:rPr>
-              <w:t>N/A</w:t>
+              <w:t>EXT CODE</w:t>
             </w:r>
           </w:p>
         </w:tc>
@@ -11873,33 +11933,127 @@
           <w:bCs/>
         </w:rPr>
       </w:pPr>
-      <w:r>
-        <w:rPr>
-          <w:b w:val="0"/>
-          <w:bCs/>
-        </w:rPr>
-        <w:t xml:space="preserve">The PS/2 STATUS register provides information on the current state of the PS/2 DATA port.  If Bit 0 is HIGH, valid data is available on the DATA port.  </w:t>
-      </w:r>
-      <w:proofErr w:type="spellStart"/>
-      <w:r>
-        <w:rPr>
-          <w:b w:val="0"/>
-          <w:bCs/>
-        </w:rPr>
-        <w:t>Bit</w:t>
-      </w:r>
-      <w:proofErr w:type="spellEnd"/>
-      <w:r>
-        <w:rPr>
-          <w:b w:val="0"/>
-          <w:bCs/>
-        </w:rPr>
-        <w:t xml:space="preserve"> 1 is set HIGH if the ASCII character at the DATA port is a BREAK code (i.e. the result of the key being released on the keyboard).  BREAK codes are generally </w:t>
-      </w:r>
-      <w:r>
-        <w:rPr>
-          <w:b w:val="0"/>
-          <w:bCs/>
+    </w:p>
+    <w:p>
+      <w:pPr>
+        <w:spacing w:after="200"/>
+        <w:jc w:val="both"/>
+        <w:rPr>
+          <w:b w:val="0"/>
+          <w:bCs/>
+        </w:rPr>
+      </w:pPr>
+      <w:r>
+        <w:rPr>
+          <w:b w:val="0"/>
+          <w:bCs/>
+        </w:rPr>
+        <w:t>The PS/2 STATUS register provides information on the current state of the PS/2 DATA port</w:t>
+      </w:r>
+      <w:r>
+        <w:rPr>
+          <w:b w:val="0"/>
+          <w:bCs/>
+        </w:rPr>
+        <w:t xml:space="preserve"> and attached keyboard.</w:t>
+      </w:r>
+    </w:p>
+    <w:p>
+      <w:pPr>
+        <w:spacing w:after="200"/>
+        <w:jc w:val="both"/>
+        <w:rPr>
+          <w:b w:val="0"/>
+          <w:bCs/>
+        </w:rPr>
+      </w:pPr>
+      <w:r>
+        <w:t>Bit 0</w:t>
+      </w:r>
+      <w:r>
+        <w:rPr>
+          <w:b w:val="0"/>
+          <w:bCs/>
+        </w:rPr>
+        <w:t xml:space="preserve"> </w:t>
+      </w:r>
+      <w:r>
+        <w:rPr>
+          <w:b w:val="0"/>
+          <w:bCs/>
+        </w:rPr>
+        <w:t xml:space="preserve">– </w:t>
+      </w:r>
+      <w:r>
+        <w:rPr>
+          <w:b w:val="0"/>
+          <w:bCs/>
+        </w:rPr>
+        <w:t>HIGH</w:t>
+      </w:r>
+      <w:r>
+        <w:rPr>
+          <w:b w:val="0"/>
+          <w:bCs/>
+        </w:rPr>
+        <w:t xml:space="preserve"> if</w:t>
+      </w:r>
+      <w:r>
+        <w:rPr>
+          <w:b w:val="0"/>
+          <w:bCs/>
+        </w:rPr>
+        <w:t xml:space="preserve"> valid data is available on the DATA port.</w:t>
+      </w:r>
+    </w:p>
+    <w:p>
+      <w:pPr>
+        <w:spacing w:after="200"/>
+        <w:jc w:val="both"/>
+        <w:rPr>
+          <w:b w:val="0"/>
+          <w:bCs/>
+        </w:rPr>
+      </w:pPr>
+      <w:r>
+        <w:t>Bit 1</w:t>
+      </w:r>
+      <w:r>
+        <w:rPr>
+          <w:b w:val="0"/>
+          <w:bCs/>
+        </w:rPr>
+        <w:t xml:space="preserve"> </w:t>
+      </w:r>
+      <w:r>
+        <w:rPr>
+          <w:b w:val="0"/>
+          <w:bCs/>
+        </w:rPr>
+        <w:t xml:space="preserve">– </w:t>
+      </w:r>
+      <w:r>
+        <w:rPr>
+          <w:b w:val="0"/>
+          <w:bCs/>
+        </w:rPr>
+        <w:t xml:space="preserve">HIGH if the ASCII character at the DATA port is a BREAK code (i.e. the result of the key being released on the keyboard).  </w:t>
+      </w:r>
+      <w:r>
+        <w:rPr>
+          <w:b w:val="0"/>
+          <w:bCs/>
+          <w:i/>
+          <w:iCs/>
+        </w:rPr>
+        <w:t xml:space="preserve">BREAK codes are generally </w:t>
+      </w:r>
+      <w:r>
+        <w:rPr>
+          <w:b w:val="0"/>
+          <w:bCs/>
+          <w:i/>
+          <w:iCs/>
         </w:rPr>
         <w:t>filtered out</w:t>
       </w:r>
@@ -11907,6 +12061,8 @@
         <w:rPr>
           <w:b w:val="0"/>
           <w:bCs/>
+          <w:i/>
+          <w:iCs/>
         </w:rPr>
         <w:t xml:space="preserve"> by the DMI and CP/M</w:t>
       </w:r>
@@ -11914,6 +12070,8 @@
         <w:rPr>
           <w:b w:val="0"/>
           <w:bCs/>
+          <w:i/>
+          <w:iCs/>
         </w:rPr>
         <w:t xml:space="preserve"> BIOS</w:t>
       </w:r>
@@ -11921,23 +12079,97 @@
         <w:rPr>
           <w:b w:val="0"/>
           <w:bCs/>
-        </w:rPr>
-        <w:t xml:space="preserve">, </w:t>
-      </w:r>
-      <w:r>
-        <w:rPr>
-          <w:b w:val="0"/>
-          <w:bCs/>
-        </w:rPr>
-        <w:lastRenderedPageBreak/>
-        <w:t>unless special code is written to make use of them.</w:t>
-      </w:r>
-      <w:r>
-        <w:rPr>
-          <w:b w:val="0"/>
-          <w:bCs/>
-        </w:rPr>
-        <w:t xml:space="preserve">  BREAK codes are filtered out by ignoring characters with bit 7 set, or status bytes with bit 1 set.</w:t>
+          <w:i/>
+          <w:iCs/>
+        </w:rPr>
+        <w:t xml:space="preserve"> (</w:t>
+      </w:r>
+      <w:r>
+        <w:rPr>
+          <w:b w:val="0"/>
+          <w:bCs/>
+          <w:i/>
+          <w:iCs/>
+        </w:rPr>
+        <w:t>unless special code is written to make use of them</w:t>
+      </w:r>
+      <w:r>
+        <w:rPr>
+          <w:b w:val="0"/>
+          <w:bCs/>
+          <w:i/>
+          <w:iCs/>
+        </w:rPr>
+        <w:t>)</w:t>
+      </w:r>
+      <w:r>
+        <w:rPr>
+          <w:b w:val="0"/>
+          <w:bCs/>
+          <w:i/>
+          <w:iCs/>
+        </w:rPr>
+        <w:t xml:space="preserve"> by ignoring characters with bit 7 set, or status bytes with bit 1 set.</w:t>
+      </w:r>
+    </w:p>
+    <w:p>
+      <w:pPr>
+        <w:spacing w:after="200"/>
+        <w:jc w:val="both"/>
+        <w:rPr>
+          <w:b w:val="0"/>
+          <w:bCs/>
+        </w:rPr>
+      </w:pPr>
+      <w:r>
+        <w:t>Bit 2</w:t>
+      </w:r>
+      <w:r>
+        <w:rPr>
+          <w:b w:val="0"/>
+          <w:bCs/>
+        </w:rPr>
+        <w:t xml:space="preserve"> – HIGH if the data relates to an EXTENSION CODE.</w:t>
+      </w:r>
+    </w:p>
+    <w:p>
+      <w:pPr>
+        <w:spacing w:after="200"/>
+        <w:jc w:val="both"/>
+        <w:rPr>
+          <w:b w:val="0"/>
+          <w:bCs/>
+        </w:rPr>
+      </w:pPr>
+      <w:r>
+        <w:t>Bit 3</w:t>
+      </w:r>
+      <w:r>
+        <w:rPr>
+          <w:b w:val="0"/>
+          <w:bCs/>
+        </w:rPr>
+        <w:t xml:space="preserve"> – HIGH if CAPS LOCK is active.</w:t>
+      </w:r>
+    </w:p>
+    <w:p>
+      <w:pPr>
+        <w:spacing w:after="200"/>
+        <w:jc w:val="both"/>
+        <w:rPr>
+          <w:b w:val="0"/>
+          <w:bCs/>
+        </w:rPr>
+      </w:pPr>
+      <w:r>
+        <w:t>Bit 4</w:t>
+      </w:r>
+      <w:r>
+        <w:rPr>
+          <w:b w:val="0"/>
+          <w:bCs/>
+        </w:rPr>
+        <w:t xml:space="preserve"> – HIGH if SHIFT is depressed.</w:t>
       </w:r>
     </w:p>
     <w:p>
@@ -12121,7 +12353,23 @@
           <w:b w:val="0"/>
           <w:bCs/>
         </w:rPr>
-        <w:t>Line drawing (x[0], y[0] to x[1], y[1])</w:t>
+        <w:t>Line drawing (</w:t>
+      </w:r>
+      <w:proofErr w:type="gramStart"/>
+      <w:r>
+        <w:rPr>
+          <w:b w:val="0"/>
+          <w:bCs/>
+        </w:rPr>
+        <w:t>x[</w:t>
+      </w:r>
+      <w:proofErr w:type="gramEnd"/>
+      <w:r>
+        <w:rPr>
+          <w:b w:val="0"/>
+          <w:bCs/>
+        </w:rPr>
+        <w:t>0], y[0] to x[1], y[1])</w:t>
       </w:r>
     </w:p>
     <w:p>
@@ -12143,7 +12391,23 @@
           <w:b w:val="0"/>
           <w:bCs/>
         </w:rPr>
-        <w:t>Filled/unfilled-rectangle (x[0], y[0] to x[1], y[1])</w:t>
+        <w:t>Filled/unfilled-rectangle (</w:t>
+      </w:r>
+      <w:proofErr w:type="gramStart"/>
+      <w:r>
+        <w:rPr>
+          <w:b w:val="0"/>
+          <w:bCs/>
+        </w:rPr>
+        <w:t>x[</w:t>
+      </w:r>
+      <w:proofErr w:type="gramEnd"/>
+      <w:r>
+        <w:rPr>
+          <w:b w:val="0"/>
+          <w:bCs/>
+        </w:rPr>
+        <w:t>0], y[0] to x[1], y[1])</w:t>
       </w:r>
     </w:p>
     <w:p>
@@ -12600,7 +12864,23 @@
           <w:b w:val="0"/>
           <w:bCs/>
         </w:rPr>
-        <w:t>There are four 12-bit X and Y registers, X[0-3], Y[0-3]</w:t>
+        <w:t xml:space="preserve">There are four 12-bit X and Y registers, </w:t>
+      </w:r>
+      <w:proofErr w:type="gramStart"/>
+      <w:r>
+        <w:rPr>
+          <w:b w:val="0"/>
+          <w:bCs/>
+        </w:rPr>
+        <w:t>X[</w:t>
+      </w:r>
+      <w:proofErr w:type="gramEnd"/>
+      <w:r>
+        <w:rPr>
+          <w:b w:val="0"/>
+          <w:bCs/>
+        </w:rPr>
+        <w:t>0-3], Y[0-3]</w:t>
       </w:r>
       <w:r>
         <w:rPr>
@@ -12641,21 +12921,7 @@
           <w:b w:val="0"/>
           <w:bCs/>
         </w:rPr>
-        <w:t xml:space="preserve"> </w:t>
-      </w:r>
-      <w:r>
-        <w:rPr>
-          <w:b w:val="0"/>
-          <w:bCs/>
-        </w:rPr>
-        <w:t>These commands</w:t>
-      </w:r>
-      <w:r>
-        <w:rPr>
-          <w:b w:val="0"/>
-          <w:bCs/>
-        </w:rPr>
-        <w:t xml:space="preserve"> bytes (sent to the High-Byte Register) may also include data in their lower nybble.</w:t>
+        <w:t xml:space="preserve"> These commands bytes (sent to the High-Byte Register) may also include data in their lower nybble.</w:t>
       </w:r>
     </w:p>
     <w:tbl>
@@ -13265,6 +13531,102 @@
         <w:tc>
           <w:tcPr>
             <w:tcW w:w="567" w:type="dxa"/>
+            <w:shd w:val="clear" w:color="auto" w:fill="92D050"/>
+            <w:vAlign w:val="center"/>
+          </w:tcPr>
+          <w:p>
+            <w:pPr>
+              <w:spacing w:after="200"/>
+              <w:jc w:val="center"/>
+              <w:rPr>
+                <w:b w:val="0"/>
+                <w:bCs/>
+              </w:rPr>
+            </w:pPr>
+            <w:r>
+              <w:rPr>
+                <w:b w:val="0"/>
+                <w:bCs/>
+              </w:rPr>
+              <w:t>?</w:t>
+            </w:r>
+          </w:p>
+        </w:tc>
+        <w:tc>
+          <w:tcPr>
+            <w:tcW w:w="567" w:type="dxa"/>
+            <w:shd w:val="clear" w:color="auto" w:fill="92D050"/>
+            <w:vAlign w:val="center"/>
+          </w:tcPr>
+          <w:p>
+            <w:pPr>
+              <w:spacing w:after="200"/>
+              <w:jc w:val="center"/>
+              <w:rPr>
+                <w:b w:val="0"/>
+                <w:bCs/>
+              </w:rPr>
+            </w:pPr>
+            <w:r>
+              <w:rPr>
+                <w:b w:val="0"/>
+                <w:bCs/>
+              </w:rPr>
+              <w:t>?</w:t>
+            </w:r>
+          </w:p>
+        </w:tc>
+        <w:tc>
+          <w:tcPr>
+            <w:tcW w:w="567" w:type="dxa"/>
+            <w:shd w:val="clear" w:color="auto" w:fill="92D050"/>
+            <w:vAlign w:val="center"/>
+          </w:tcPr>
+          <w:p>
+            <w:pPr>
+              <w:spacing w:after="200"/>
+              <w:jc w:val="center"/>
+              <w:rPr>
+                <w:b w:val="0"/>
+                <w:bCs/>
+              </w:rPr>
+            </w:pPr>
+            <w:r>
+              <w:rPr>
+                <w:b w:val="0"/>
+                <w:bCs/>
+              </w:rPr>
+              <w:t>?</w:t>
+            </w:r>
+          </w:p>
+        </w:tc>
+        <w:tc>
+          <w:tcPr>
+            <w:tcW w:w="567" w:type="dxa"/>
+            <w:shd w:val="clear" w:color="auto" w:fill="92D050"/>
+            <w:vAlign w:val="center"/>
+          </w:tcPr>
+          <w:p>
+            <w:pPr>
+              <w:spacing w:after="200"/>
+              <w:jc w:val="center"/>
+              <w:rPr>
+                <w:b w:val="0"/>
+                <w:bCs/>
+              </w:rPr>
+            </w:pPr>
+            <w:r>
+              <w:rPr>
+                <w:b w:val="0"/>
+                <w:bCs/>
+              </w:rPr>
+              <w:t>?</w:t>
+            </w:r>
+          </w:p>
+        </w:tc>
+        <w:tc>
+          <w:tcPr>
+            <w:tcW w:w="567" w:type="dxa"/>
             <w:shd w:val="clear" w:color="auto" w:fill="FFFF00"/>
             <w:vAlign w:val="center"/>
           </w:tcPr>
@@ -13361,7 +13723,7 @@
         <w:tc>
           <w:tcPr>
             <w:tcW w:w="567" w:type="dxa"/>
-            <w:shd w:val="clear" w:color="auto" w:fill="FFFF00"/>
+            <w:shd w:val="clear" w:color="auto" w:fill="00B0F0"/>
             <w:vAlign w:val="center"/>
           </w:tcPr>
           <w:p>
@@ -13385,7 +13747,7 @@
         <w:tc>
           <w:tcPr>
             <w:tcW w:w="567" w:type="dxa"/>
-            <w:shd w:val="clear" w:color="auto" w:fill="FFFF00"/>
+            <w:shd w:val="clear" w:color="auto" w:fill="00B0F0"/>
             <w:vAlign w:val="center"/>
           </w:tcPr>
           <w:p>
@@ -13409,7 +13771,7 @@
         <w:tc>
           <w:tcPr>
             <w:tcW w:w="567" w:type="dxa"/>
-            <w:shd w:val="clear" w:color="auto" w:fill="FFFF00"/>
+            <w:shd w:val="clear" w:color="auto" w:fill="00B0F0"/>
             <w:vAlign w:val="center"/>
           </w:tcPr>
           <w:p>
@@ -13433,103 +13795,7 @@
         <w:tc>
           <w:tcPr>
             <w:tcW w:w="567" w:type="dxa"/>
-            <w:shd w:val="clear" w:color="auto" w:fill="FFFF00"/>
-            <w:vAlign w:val="center"/>
-          </w:tcPr>
-          <w:p>
-            <w:pPr>
-              <w:spacing w:after="200"/>
-              <w:jc w:val="center"/>
-              <w:rPr>
-                <w:b w:val="0"/>
-                <w:bCs/>
-              </w:rPr>
-            </w:pPr>
-            <w:r>
-              <w:rPr>
-                <w:b w:val="0"/>
-                <w:bCs/>
-              </w:rPr>
-              <w:t>?</w:t>
-            </w:r>
-          </w:p>
-        </w:tc>
-        <w:tc>
-          <w:tcPr>
-            <w:tcW w:w="567" w:type="dxa"/>
-            <w:shd w:val="clear" w:color="auto" w:fill="FFFF00"/>
-            <w:vAlign w:val="center"/>
-          </w:tcPr>
-          <w:p>
-            <w:pPr>
-              <w:spacing w:after="200"/>
-              <w:jc w:val="center"/>
-              <w:rPr>
-                <w:b w:val="0"/>
-                <w:bCs/>
-              </w:rPr>
-            </w:pPr>
-            <w:r>
-              <w:rPr>
-                <w:b w:val="0"/>
-                <w:bCs/>
-              </w:rPr>
-              <w:t>?</w:t>
-            </w:r>
-          </w:p>
-        </w:tc>
-        <w:tc>
-          <w:tcPr>
-            <w:tcW w:w="567" w:type="dxa"/>
-            <w:shd w:val="clear" w:color="auto" w:fill="FFFF00"/>
-            <w:vAlign w:val="center"/>
-          </w:tcPr>
-          <w:p>
-            <w:pPr>
-              <w:spacing w:after="200"/>
-              <w:jc w:val="center"/>
-              <w:rPr>
-                <w:b w:val="0"/>
-                <w:bCs/>
-              </w:rPr>
-            </w:pPr>
-            <w:r>
-              <w:rPr>
-                <w:b w:val="0"/>
-                <w:bCs/>
-              </w:rPr>
-              <w:t>?</w:t>
-            </w:r>
-          </w:p>
-        </w:tc>
-        <w:tc>
-          <w:tcPr>
-            <w:tcW w:w="567" w:type="dxa"/>
-            <w:shd w:val="clear" w:color="auto" w:fill="FFFF00"/>
-            <w:vAlign w:val="center"/>
-          </w:tcPr>
-          <w:p>
-            <w:pPr>
-              <w:spacing w:after="200"/>
-              <w:jc w:val="center"/>
-              <w:rPr>
-                <w:b w:val="0"/>
-                <w:bCs/>
-              </w:rPr>
-            </w:pPr>
-            <w:r>
-              <w:rPr>
-                <w:b w:val="0"/>
-                <w:bCs/>
-              </w:rPr>
-              <w:t>?</w:t>
-            </w:r>
-          </w:p>
-        </w:tc>
-        <w:tc>
-          <w:tcPr>
-            <w:tcW w:w="567" w:type="dxa"/>
-            <w:shd w:val="clear" w:color="auto" w:fill="FFFF00"/>
+            <w:shd w:val="clear" w:color="auto" w:fill="00B0F0"/>
             <w:vAlign w:val="center"/>
           </w:tcPr>
           <w:p>
@@ -13835,16 +14101,60 @@
       </w:r>
       <w:r>
         <w:rPr>
+          <w:highlight w:val="yellow"/>
+        </w:rPr>
+        <w:t>?</w:t>
+      </w:r>
+      <w:r>
+        <w:rPr>
+          <w:b w:val="0"/>
+          <w:bCs/>
+        </w:rPr>
+        <w:t xml:space="preserve"> – data bits to be written to the specified register.</w:t>
+      </w:r>
+      <w:r>
+        <w:rPr>
+          <w:b w:val="0"/>
+          <w:bCs/>
+        </w:rPr>
+        <w:t xml:space="preserve"> </w:t>
+      </w:r>
+      <w:r>
+        <w:rPr>
+          <w:b w:val="0"/>
+          <w:bCs/>
+        </w:rPr>
+        <w:t xml:space="preserve">Room for three nybbles (or three hex digits). </w:t>
+      </w:r>
+      <w:r>
+        <w:rPr>
+          <w:b w:val="0"/>
+          <w:bCs/>
+        </w:rPr>
+        <w:t xml:space="preserve">Note that 4 bits in the HIGH BYTE can also be used to include data, like when setting a base memory address here.  </w:t>
+      </w:r>
+    </w:p>
+    <w:p>
+      <w:pPr>
+        <w:spacing w:after="200"/>
+        <w:jc w:val="both"/>
+        <w:rPr>
+          <w:b w:val="0"/>
+          <w:bCs/>
+        </w:rPr>
+      </w:pPr>
+      <w:r>
+        <w:rPr>
           <w:noProof/>
         </w:rPr>
         <w:drawing>
-          <wp:anchor distT="0" distB="0" distL="114300" distR="114300" simplePos="0" relativeHeight="251657214" behindDoc="0" locked="0" layoutInCell="1" allowOverlap="1" wp14:anchorId="56CF71C9" wp14:editId="2E884407">
+          <wp:anchor distT="0" distB="0" distL="114300" distR="114300" simplePos="0" relativeHeight="251657214" behindDoc="0" locked="0" layoutInCell="1" allowOverlap="1" wp14:anchorId="56CF71C9" wp14:editId="18FEB743">
             <wp:simplePos x="0" y="0"/>
             <wp:positionH relativeFrom="margin">
-              <wp:align>left</wp:align>
+              <wp:align>right</wp:align>
             </wp:positionH>
             <wp:positionV relativeFrom="paragraph">
-              <wp:posOffset>1237450</wp:posOffset>
+              <wp:posOffset>632460</wp:posOffset>
             </wp:positionV>
             <wp:extent cx="6307455" cy="1621155"/>
             <wp:effectExtent l="0" t="0" r="0" b="0"/>
@@ -13902,36 +14212,6 @@
       </w:r>
       <w:r>
         <w:rPr>
-          <w:highlight w:val="yellow"/>
-        </w:rPr>
-        <w:t>?</w:t>
-      </w:r>
-      <w:r>
-        <w:rPr>
-          <w:b w:val="0"/>
-          <w:bCs/>
-        </w:rPr>
-        <w:t xml:space="preserve"> – data bits to be written to the specified register.</w:t>
-      </w:r>
-      <w:r>
-        <w:rPr>
-          <w:b w:val="0"/>
-          <w:bCs/>
-        </w:rPr>
-        <w:t xml:space="preserve"> Note that 4 bits in the HIGH BYTE can also be used to include data, like when setting a base memory address here.  </w:t>
-      </w:r>
-    </w:p>
-    <w:p>
-      <w:pPr>
-        <w:spacing w:after="200"/>
-        <w:jc w:val="both"/>
-        <w:rPr>
-          <w:b w:val="0"/>
-          <w:bCs/>
-        </w:rPr>
-      </w:pPr>
-      <w:r>
-        <w:rPr>
           <w:b w:val="0"/>
           <w:bCs/>
           <w:noProof/>
@@ -13939,7 +14219,7 @@
         <mc:AlternateContent>
           <mc:Choice Requires="wps">
             <w:drawing>
-              <wp:anchor distT="0" distB="0" distL="114300" distR="114300" simplePos="0" relativeHeight="251671552" behindDoc="0" locked="0" layoutInCell="1" allowOverlap="1" wp14:anchorId="48E9B874" wp14:editId="3CE12EA3">
+              <wp:anchor distT="0" distB="0" distL="114300" distR="114300" simplePos="0" relativeHeight="251671552" behindDoc="0" locked="0" layoutInCell="1" allowOverlap="1" wp14:anchorId="48E9B874" wp14:editId="1C91490B">
                 <wp:simplePos x="0" y="0"/>
                 <wp:positionH relativeFrom="column">
                   <wp:posOffset>3800722</wp:posOffset>
@@ -13991,7 +14271,7 @@
           </mc:Choice>
           <mc:Fallback>
             <w:pict>
-              <v:shapetype w14:anchorId="3456EED8" id="_x0000_t32" coordsize="21600,21600" o:spt="32" o:oned="t" path="m,l21600,21600e" filled="f">
+              <v:shapetype w14:anchorId="3E654D6F" id="_x0000_t32" coordsize="21600,21600" o:spt="32" o:oned="t" path="m,l21600,21600e" filled="f">
                 <v:path arrowok="t" fillok="f" o:connecttype="none"/>
                 <o:lock v:ext="edit" shapetype="t"/>
               </v:shapetype>
@@ -14143,7 +14423,23 @@
           <w:b w:val="0"/>
           <w:bCs/>
         </w:rPr>
-        <w:t xml:space="preserve">In the example below, a base address of ABCDE is set by writing 0x0AB to Y[3] with the </w:t>
+        <w:t xml:space="preserve">In the example below, a base address of ABCDE is set by writing 0x0AB to </w:t>
+      </w:r>
+      <w:proofErr w:type="gramStart"/>
+      <w:r>
+        <w:rPr>
+          <w:b w:val="0"/>
+          <w:bCs/>
+        </w:rPr>
+        <w:t>Y[</w:t>
+      </w:r>
+      <w:proofErr w:type="gramEnd"/>
+      <w:r>
+        <w:rPr>
+          <w:b w:val="0"/>
+          <w:bCs/>
+        </w:rPr>
+        <w:t xml:space="preserve">3] with the </w:t>
       </w:r>
       <w:r>
         <w:rPr>
@@ -16198,7 +16494,15 @@
         <w:t>Set destination raster bytes-per-horizontal line</w:t>
       </w:r>
       <w:r>
-        <w:t xml:space="preserve"> – X[2]</w:t>
+        <w:t xml:space="preserve"> – </w:t>
+      </w:r>
+      <w:proofErr w:type="gramStart"/>
+      <w:r>
+        <w:t>X[</w:t>
+      </w:r>
+      <w:proofErr w:type="gramEnd"/>
+      <w:r>
+        <w:t>2]</w:t>
       </w:r>
       <w:r>
         <w:t xml:space="preserve"> (115)</w:t>
@@ -16219,7 +16523,23 @@
           <w:b w:val="0"/>
           <w:bCs/>
         </w:rPr>
-        <w:t>Sets the destination raster’s bytes-per-horizontal line to the data in the X[2] register. Y register</w:t>
+        <w:t xml:space="preserve">Sets the destination raster’s bytes-per-horizontal line to the data in the </w:t>
+      </w:r>
+      <w:proofErr w:type="gramStart"/>
+      <w:r>
+        <w:rPr>
+          <w:b w:val="0"/>
+          <w:bCs/>
+        </w:rPr>
+        <w:t>X[</w:t>
+      </w:r>
+      <w:proofErr w:type="gramEnd"/>
+      <w:r>
+        <w:rPr>
+          <w:b w:val="0"/>
+          <w:bCs/>
+        </w:rPr>
+        <w:t>2] register. Y register</w:t>
       </w:r>
       <w:r>
         <w:rPr>
@@ -17163,7 +17483,15 @@
         <w:t>Set source raster bytes-per-horizontal line</w:t>
       </w:r>
       <w:r>
-        <w:t xml:space="preserve"> – Y[2]</w:t>
+        <w:t xml:space="preserve"> – </w:t>
+      </w:r>
+      <w:proofErr w:type="gramStart"/>
+      <w:r>
+        <w:t>Y[</w:t>
+      </w:r>
+      <w:proofErr w:type="gramEnd"/>
+      <w:r>
+        <w:t>2]</w:t>
       </w:r>
       <w:r>
         <w:t xml:space="preserve"> (114)</w:t>
@@ -17184,7 +17512,23 @@
           <w:b w:val="0"/>
           <w:bCs/>
         </w:rPr>
-        <w:t xml:space="preserve">Sets the source raster’s bytes-per-horizontal line to the data in the Y[2] register. X </w:t>
+        <w:t xml:space="preserve">Sets the source raster’s bytes-per-horizontal line to the data in the </w:t>
+      </w:r>
+      <w:proofErr w:type="gramStart"/>
+      <w:r>
+        <w:rPr>
+          <w:b w:val="0"/>
+          <w:bCs/>
+        </w:rPr>
+        <w:t>Y[</w:t>
+      </w:r>
+      <w:proofErr w:type="gramEnd"/>
+      <w:r>
+        <w:rPr>
+          <w:b w:val="0"/>
+          <w:bCs/>
+        </w:rPr>
+        <w:t xml:space="preserve">2] register. X </w:t>
       </w:r>
       <w:r>
         <w:rPr>
@@ -18114,7 +18458,15 @@
         <w:t>Set destination raster bytes-per-horizontal line</w:t>
       </w:r>
       <w:r>
-        <w:t xml:space="preserve"> – X[3]</w:t>
+        <w:t xml:space="preserve"> – </w:t>
+      </w:r>
+      <w:proofErr w:type="gramStart"/>
+      <w:r>
+        <w:t>X[</w:t>
+      </w:r>
+      <w:proofErr w:type="gramEnd"/>
+      <w:r>
+        <w:t>3]</w:t>
       </w:r>
       <w:r>
         <w:t xml:space="preserve"> (113)</w:t>
@@ -18135,7 +18487,23 @@
           <w:b w:val="0"/>
           <w:bCs/>
         </w:rPr>
-        <w:t xml:space="preserve">Sets the source raster’s bytes-per-horizontal line to the data in the X[3] register. Y </w:t>
+        <w:t xml:space="preserve">Sets the source raster’s bytes-per-horizontal line to the data in the </w:t>
+      </w:r>
+      <w:proofErr w:type="gramStart"/>
+      <w:r>
+        <w:rPr>
+          <w:b w:val="0"/>
+          <w:bCs/>
+        </w:rPr>
+        <w:t>X[</w:t>
+      </w:r>
+      <w:proofErr w:type="gramEnd"/>
+      <w:r>
+        <w:rPr>
+          <w:b w:val="0"/>
+          <w:bCs/>
+        </w:rPr>
+        <w:t xml:space="preserve">3] register. Y </w:t>
       </w:r>
       <w:r>
         <w:rPr>
@@ -19068,7 +19436,15 @@
         <w:t>source</w:t>
       </w:r>
       <w:r>
-        <w:t xml:space="preserve"> raster bytes-per-horizontal line – Y[3] (112)</w:t>
+        <w:t xml:space="preserve"> raster bytes-per-horizontal line – </w:t>
+      </w:r>
+      <w:proofErr w:type="gramStart"/>
+      <w:r>
+        <w:t>Y[</w:t>
+      </w:r>
+      <w:proofErr w:type="gramEnd"/>
+      <w:r>
+        <w:t>3] (112)</w:t>
       </w:r>
       <w:bookmarkEnd w:id="27"/>
     </w:p>
@@ -19086,7 +19462,23 @@
           <w:b w:val="0"/>
           <w:bCs/>
         </w:rPr>
-        <w:t xml:space="preserve">Sets the source raster’s bytes-per-horizontal line to the data in the Y[3] register. X </w:t>
+        <w:t xml:space="preserve">Sets the source raster’s bytes-per-horizontal line to the data in the </w:t>
+      </w:r>
+      <w:proofErr w:type="gramStart"/>
+      <w:r>
+        <w:rPr>
+          <w:b w:val="0"/>
+          <w:bCs/>
+        </w:rPr>
+        <w:t>Y[</w:t>
+      </w:r>
+      <w:proofErr w:type="gramEnd"/>
+      <w:r>
+        <w:rPr>
+          <w:b w:val="0"/>
+          <w:bCs/>
+        </w:rPr>
+        <w:t xml:space="preserve">3] register. X </w:t>
       </w:r>
       <w:r>
         <w:rPr>
@@ -20014,7 +20406,15 @@
       <w:bookmarkStart w:id="28" w:name="_Toc48229077"/>
       <w:r>
         <w:lastRenderedPageBreak/>
-        <w:t>Set max width &amp; height of screen – X[0]/Y[0] (95)</w:t>
+        <w:t>Set max width &amp; height of screen – X[0]/</w:t>
+      </w:r>
+      <w:proofErr w:type="gramStart"/>
+      <w:r>
+        <w:t>Y[</w:t>
+      </w:r>
+      <w:proofErr w:type="gramEnd"/>
+      <w:r>
+        <w:t>0] (95)</w:t>
       </w:r>
       <w:bookmarkEnd w:id="28"/>
     </w:p>
@@ -20032,7 +20432,23 @@
           <w:b w:val="0"/>
           <w:bCs/>
         </w:rPr>
-        <w:t>Sets the bitmap dimensions to the data in the 0-index registers (X[0], Y[0]). Low byte is ignored.</w:t>
+        <w:t>Sets the bitmap dimensions to the data in the 0-index registers (</w:t>
+      </w:r>
+      <w:proofErr w:type="gramStart"/>
+      <w:r>
+        <w:rPr>
+          <w:b w:val="0"/>
+          <w:bCs/>
+        </w:rPr>
+        <w:t>X[</w:t>
+      </w:r>
+      <w:proofErr w:type="gramEnd"/>
+      <w:r>
+        <w:rPr>
+          <w:b w:val="0"/>
+          <w:bCs/>
+        </w:rPr>
+        <w:t>0], Y[0]). Low byte is ignored.</w:t>
       </w:r>
     </w:p>
     <w:tbl>
@@ -20961,7 +21377,15 @@
       </w:pPr>
       <w:bookmarkStart w:id="29" w:name="_Toc48229078"/>
       <w:r>
-        <w:t>Set max width &amp; height of screen – X[1]/Y[1] (94)</w:t>
+        <w:t>Set max width &amp; height of screen – X[1]/</w:t>
+      </w:r>
+      <w:proofErr w:type="gramStart"/>
+      <w:r>
+        <w:t>Y[</w:t>
+      </w:r>
+      <w:proofErr w:type="gramEnd"/>
+      <w:r>
+        <w:t>1] (94)</w:t>
       </w:r>
       <w:bookmarkEnd w:id="29"/>
     </w:p>
@@ -20979,7 +21403,23 @@
           <w:b w:val="0"/>
           <w:bCs/>
         </w:rPr>
-        <w:t>Sets the bitmap dimensions to the data in the 1-index registers (X[1], Y[1]). Low byte is ignored.</w:t>
+        <w:t>Sets the bitmap dimensions to the data in the 1-index registers (</w:t>
+      </w:r>
+      <w:proofErr w:type="gramStart"/>
+      <w:r>
+        <w:rPr>
+          <w:b w:val="0"/>
+          <w:bCs/>
+        </w:rPr>
+        <w:t>X[</w:t>
+      </w:r>
+      <w:proofErr w:type="gramEnd"/>
+      <w:r>
+        <w:rPr>
+          <w:b w:val="0"/>
+          <w:bCs/>
+        </w:rPr>
+        <w:t>1], Y[1]). Low byte is ignored.</w:t>
       </w:r>
     </w:p>
     <w:tbl>
@@ -21900,7 +22340,15 @@
       </w:pPr>
       <w:bookmarkStart w:id="30" w:name="_Toc48229079"/>
       <w:r>
-        <w:t>Set max width &amp; height of screen – X[2]/Y[2] (93)</w:t>
+        <w:t>Set max width &amp; height of screen – X[2]/</w:t>
+      </w:r>
+      <w:proofErr w:type="gramStart"/>
+      <w:r>
+        <w:t>Y[</w:t>
+      </w:r>
+      <w:proofErr w:type="gramEnd"/>
+      <w:r>
+        <w:t>2] (93)</w:t>
       </w:r>
       <w:bookmarkEnd w:id="30"/>
     </w:p>
@@ -21918,7 +22366,23 @@
           <w:b w:val="0"/>
           <w:bCs/>
         </w:rPr>
-        <w:t>Sets the bitmap dimensions to the data in the 0-index registers (X[0], Y[0]). Low byte is ignored.</w:t>
+        <w:t>Sets the bitmap dimensions to the data in the 0-index registers (</w:t>
+      </w:r>
+      <w:proofErr w:type="gramStart"/>
+      <w:r>
+        <w:rPr>
+          <w:b w:val="0"/>
+          <w:bCs/>
+        </w:rPr>
+        <w:t>X[</w:t>
+      </w:r>
+      <w:proofErr w:type="gramEnd"/>
+      <w:r>
+        <w:rPr>
+          <w:b w:val="0"/>
+          <w:bCs/>
+        </w:rPr>
+        <w:t>0], Y[0]). Low byte is ignored.</w:t>
       </w:r>
     </w:p>
     <w:tbl>
@@ -22839,7 +23303,15 @@
       <w:bookmarkStart w:id="31" w:name="_Toc48229080"/>
       <w:r>
         <w:lastRenderedPageBreak/>
-        <w:t>Set max width &amp; height of screen – X[3]/Y[3] (92)</w:t>
+        <w:t>Set max width &amp; height of screen – X[3]/</w:t>
+      </w:r>
+      <w:proofErr w:type="gramStart"/>
+      <w:r>
+        <w:t>Y[</w:t>
+      </w:r>
+      <w:proofErr w:type="gramEnd"/>
+      <w:r>
+        <w:t>3] (92)</w:t>
       </w:r>
       <w:bookmarkEnd w:id="31"/>
     </w:p>
@@ -22857,7 +23329,23 @@
           <w:b w:val="0"/>
           <w:bCs/>
         </w:rPr>
-        <w:t>Sets the bitmap dimensions to the data in the 3-index registers (X[3], Y[3]). Low byte is ignored.</w:t>
+        <w:t>Sets the bitmap dimensions to the data in the 3-index registers (</w:t>
+      </w:r>
+      <w:proofErr w:type="gramStart"/>
+      <w:r>
+        <w:rPr>
+          <w:b w:val="0"/>
+          <w:bCs/>
+        </w:rPr>
+        <w:t>X[</w:t>
+      </w:r>
+      <w:proofErr w:type="gramEnd"/>
+      <w:r>
+        <w:rPr>
+          <w:b w:val="0"/>
+          <w:bCs/>
+        </w:rPr>
+        <w:t>3], Y[3]). Low byte is ignored.</w:t>
       </w:r>
     </w:p>
     <w:tbl>
@@ -25991,7 +26479,27 @@
           <w:sz w:val="22"/>
           <w:szCs w:val="18"/>
         </w:rPr>
-        <w:t>High-byte values of 128 and 192 set X[0] and Y[0] respectively.</w:t>
+        <w:t xml:space="preserve">High-byte values of 128 and 192 set </w:t>
+      </w:r>
+      <w:proofErr w:type="gramStart"/>
+      <w:r>
+        <w:rPr>
+          <w:b w:val="0"/>
+          <w:bCs/>
+          <w:sz w:val="22"/>
+          <w:szCs w:val="18"/>
+        </w:rPr>
+        <w:t>X[</w:t>
+      </w:r>
+      <w:proofErr w:type="gramEnd"/>
+      <w:r>
+        <w:rPr>
+          <w:b w:val="0"/>
+          <w:bCs/>
+          <w:sz w:val="22"/>
+          <w:szCs w:val="18"/>
+        </w:rPr>
+        <w:t>0] and Y[0] respectively.</w:t>
       </w:r>
       <w:r>
         <w:rPr>
@@ -26258,7 +26766,27 @@
           <w:szCs w:val="18"/>
         </w:rPr>
         <w:br/>
-        <w:t xml:space="preserve">OUT 247,128 ; Sends </w:t>
+        <w:t xml:space="preserve">OUT </w:t>
+      </w:r>
+      <w:proofErr w:type="gramStart"/>
+      <w:r>
+        <w:rPr>
+          <w:b w:val="0"/>
+          <w:bCs/>
+          <w:sz w:val="22"/>
+          <w:szCs w:val="18"/>
+        </w:rPr>
+        <w:t>247,128 ;</w:t>
+      </w:r>
+      <w:proofErr w:type="gramEnd"/>
+      <w:r>
+        <w:rPr>
+          <w:b w:val="0"/>
+          <w:bCs/>
+          <w:sz w:val="22"/>
+          <w:szCs w:val="18"/>
+        </w:rPr>
+        <w:t xml:space="preserve"> Sends </w:t>
       </w:r>
       <w:r>
         <w:rPr>
@@ -29365,6 +29893,7 @@
   </w:compat>
   <w:rsids>
     <w:rsidRoot w:val="007D6270"/>
+    <w:rsid w:val="00073C85"/>
     <w:rsid w:val="000D6E0A"/>
     <w:rsid w:val="00466C5B"/>
     <w:rsid w:val="005E010F"/>

--- a/docs/Microcom GPU Manual.docx
+++ b/docs/Microcom GPU Manual.docx
@@ -371,12 +371,10 @@
               <w:sdtEndPr/>
               <w:sdtContent>
                 <w:proofErr w:type="spellStart"/>
-                <w:proofErr w:type="gramStart"/>
                 <w:r>
                   <w:t>J.Nock</w:t>
                 </w:r>
                 <w:proofErr w:type="spellEnd"/>
-                <w:proofErr w:type="gramEnd"/>
               </w:sdtContent>
             </w:sdt>
           </w:p>
@@ -3451,13 +3449,8 @@
             <w:r>
               <w:t xml:space="preserve">Depending on the FPGA used in the </w:t>
             </w:r>
-            <w:proofErr w:type="spellStart"/>
-            <w:r>
-              <w:t>uCOM</w:t>
-            </w:r>
-            <w:proofErr w:type="spellEnd"/>
-            <w:r>
-              <w:t xml:space="preserve"> </w:t>
+            <w:r>
+              <w:t xml:space="preserve">uCOM </w:t>
             </w:r>
             <w:r>
               <w:t xml:space="preserve">GPU card, the following features will be available in varying capacities.  Listed below are </w:t>
@@ -3634,7 +3627,6 @@
               </w:rPr>
               <w:t xml:space="preserve">All 16-bit words in the </w:t>
             </w:r>
-            <w:proofErr w:type="spellStart"/>
             <w:r>
               <w:rPr>
                 <w:i/>
@@ -3642,7 +3634,6 @@
               </w:rPr>
               <w:t>uCOM</w:t>
             </w:r>
-            <w:proofErr w:type="spellEnd"/>
             <w:r>
               <w:rPr>
                 <w:i/>
@@ -3736,13 +3727,8 @@
             <w:r>
               <w:t xml:space="preserve">The </w:t>
             </w:r>
-            <w:proofErr w:type="spellStart"/>
-            <w:r>
-              <w:t>uCOM</w:t>
-            </w:r>
-            <w:proofErr w:type="spellEnd"/>
-            <w:r>
-              <w:t xml:space="preserve"> </w:t>
+            <w:r>
+              <w:t xml:space="preserve">uCOM </w:t>
             </w:r>
             <w:r>
               <w:t xml:space="preserve">GPU uses a vacant 512 KB slot in the host system’s memory space – see the </w:t>
@@ -4129,23 +4115,7 @@
                 <w:sz w:val="24"/>
                 <w:szCs w:val="24"/>
               </w:rPr>
-              <w:t xml:space="preserve"> = </w:t>
-            </w:r>
-            <w:proofErr w:type="gramStart"/>
-            <w:r>
-              <w:rPr>
-                <w:sz w:val="24"/>
-                <w:szCs w:val="24"/>
-              </w:rPr>
-              <w:t>16 byte</w:t>
-            </w:r>
-            <w:proofErr w:type="gramEnd"/>
-            <w:r>
-              <w:rPr>
-                <w:sz w:val="24"/>
-                <w:szCs w:val="24"/>
-              </w:rPr>
-              <w:t xml:space="preserve"> controls for each of the 15 MAGGIE layers</w:t>
+              <w:t xml:space="preserve"> = 16 byte controls for each of the 15 MAGGIE layers</w:t>
             </w:r>
           </w:p>
           <w:p>
@@ -9652,19 +9622,11 @@
       </w:pPr>
       <w:proofErr w:type="spellStart"/>
       <w:r>
-        <w:t>period_</w:t>
-      </w:r>
-      <w:proofErr w:type="gramStart"/>
-      <w:r>
-        <w:t>y</w:t>
+        <w:t>period_y</w:t>
       </w:r>
       <w:proofErr w:type="spellEnd"/>
       <w:r>
-        <w:t>[</w:t>
-      </w:r>
-      <w:proofErr w:type="gramEnd"/>
-      <w:r>
-        <w:t>1:0]</w:t>
+        <w:t>[1:0]</w:t>
       </w:r>
       <w:r>
         <w:rPr>
@@ -10510,9 +10472,10 @@
         <w:tblLook w:val="04A0" w:firstRow="1" w:lastRow="0" w:firstColumn="1" w:lastColumn="0" w:noHBand="0" w:noVBand="1"/>
       </w:tblPr>
       <w:tblGrid>
-        <w:gridCol w:w="1555"/>
-        <w:gridCol w:w="1701"/>
-        <w:gridCol w:w="6670"/>
+        <w:gridCol w:w="1332"/>
+        <w:gridCol w:w="1637"/>
+        <w:gridCol w:w="5957"/>
+        <w:gridCol w:w="1000"/>
       </w:tblGrid>
       <w:tr>
         <w:trPr>
@@ -10521,7 +10484,7 @@
         <w:tc>
           <w:tcPr>
             <w:cnfStyle w:val="001000000000" w:firstRow="0" w:lastRow="0" w:firstColumn="1" w:lastColumn="0" w:oddVBand="0" w:evenVBand="0" w:oddHBand="0" w:evenHBand="0" w:firstRowFirstColumn="0" w:firstRowLastColumn="0" w:lastRowFirstColumn="0" w:lastRowLastColumn="0"/>
-            <w:tcW w:w="1555" w:type="dxa"/>
+            <w:tcW w:w="1332" w:type="dxa"/>
           </w:tcPr>
           <w:p>
             <w:pPr>
@@ -10545,7 +10508,7 @@
         </w:tc>
         <w:tc>
           <w:tcPr>
-            <w:tcW w:w="1701" w:type="dxa"/>
+            <w:tcW w:w="1637" w:type="dxa"/>
           </w:tcPr>
           <w:p>
             <w:pPr>
@@ -10570,7 +10533,7 @@
         </w:tc>
         <w:tc>
           <w:tcPr>
-            <w:tcW w:w="6670" w:type="dxa"/>
+            <w:tcW w:w="5957" w:type="dxa"/>
           </w:tcPr>
           <w:p>
             <w:pPr>
@@ -10589,6 +10552,31 @@
                 <w:color w:val="auto"/>
               </w:rPr>
               <w:t>Function</w:t>
+            </w:r>
+          </w:p>
+        </w:tc>
+        <w:tc>
+          <w:tcPr>
+            <w:tcW w:w="1000" w:type="dxa"/>
+          </w:tcPr>
+          <w:p>
+            <w:pPr>
+              <w:spacing w:after="200"/>
+              <w:jc w:val="center"/>
+              <w:cnfStyle w:val="100000000000" w:firstRow="1" w:lastRow="0" w:firstColumn="0" w:lastColumn="0" w:oddVBand="0" w:evenVBand="0" w:oddHBand="0" w:evenHBand="0" w:firstRowFirstColumn="0" w:firstRowLastColumn="0" w:lastRowFirstColumn="0" w:lastRowLastColumn="0"/>
+              <w:rPr>
+                <w:color w:val="auto"/>
+                <w:sz w:val="24"/>
+                <w:szCs w:val="20"/>
+              </w:rPr>
+            </w:pPr>
+            <w:r>
+              <w:rPr>
+                <w:color w:val="auto"/>
+                <w:sz w:val="24"/>
+                <w:szCs w:val="20"/>
+              </w:rPr>
+              <w:t>More on page</w:t>
             </w:r>
           </w:p>
         </w:tc>
@@ -10600,7 +10588,7 @@
         <w:tc>
           <w:tcPr>
             <w:cnfStyle w:val="001000000000" w:firstRow="0" w:lastRow="0" w:firstColumn="1" w:lastColumn="0" w:oddVBand="0" w:evenVBand="0" w:oddHBand="0" w:evenHBand="0" w:firstRowFirstColumn="0" w:firstRowLastColumn="0" w:lastRowFirstColumn="0" w:lastRowLastColumn="0"/>
-            <w:tcW w:w="1555" w:type="dxa"/>
+            <w:tcW w:w="1332" w:type="dxa"/>
           </w:tcPr>
           <w:p>
             <w:pPr>
@@ -10616,26 +10604,163 @@
                 <w:b/>
                 <w:bCs w:val="0"/>
               </w:rPr>
-              <w:t>240</w:t>
-            </w:r>
-            <w:r>
+              <w:t>240 / F0</w:t>
+            </w:r>
+          </w:p>
+        </w:tc>
+        <w:tc>
+          <w:tcPr>
+            <w:tcW w:w="1637" w:type="dxa"/>
+          </w:tcPr>
+          <w:p>
+            <w:pPr>
+              <w:spacing w:after="200"/>
+              <w:jc w:val="center"/>
+              <w:cnfStyle w:val="000000100000" w:firstRow="0" w:lastRow="0" w:firstColumn="0" w:lastColumn="0" w:oddVBand="0" w:evenVBand="0" w:oddHBand="1" w:evenHBand="0" w:firstRowFirstColumn="0" w:firstRowLastColumn="0" w:lastRowFirstColumn="0" w:lastRowLastColumn="0"/>
+              <w:rPr>
+                <w:b w:val="0"/>
+                <w:bCs/>
+              </w:rPr>
+            </w:pPr>
+            <w:r>
+              <w:rPr>
+                <w:b w:val="0"/>
+                <w:bCs/>
+              </w:rPr>
+              <w:t>Read-only</w:t>
+            </w:r>
+          </w:p>
+        </w:tc>
+        <w:tc>
+          <w:tcPr>
+            <w:tcW w:w="5957" w:type="dxa"/>
+          </w:tcPr>
+          <w:p>
+            <w:pPr>
+              <w:spacing w:after="200"/>
+              <w:cnfStyle w:val="000000100000" w:firstRow="0" w:lastRow="0" w:firstColumn="0" w:lastColumn="0" w:oddVBand="0" w:evenVBand="0" w:oddHBand="1" w:evenHBand="0" w:firstRowFirstColumn="0" w:firstRowLastColumn="0" w:lastRowFirstColumn="0" w:lastRowLastColumn="0"/>
+              <w:rPr>
+                <w:b w:val="0"/>
+                <w:bCs/>
+              </w:rPr>
+            </w:pPr>
+            <w:r>
+              <w:rPr>
+                <w:b w:val="0"/>
+                <w:bCs/>
+              </w:rPr>
+              <w:t>PS/2 DATA port (</w:t>
+            </w:r>
+            <w:r>
+              <w:rPr>
+                <w:b w:val="0"/>
+                <w:bCs/>
+                <w:i/>
+                <w:iCs/>
+              </w:rPr>
+              <w:t>keyboard interface</w:t>
+            </w:r>
+            <w:r>
+              <w:rPr>
+                <w:b w:val="0"/>
+                <w:bCs/>
+              </w:rPr>
+              <w:t>)</w:t>
+            </w:r>
+          </w:p>
+        </w:tc>
+        <w:tc>
+          <w:tcPr>
+            <w:tcW w:w="1000" w:type="dxa"/>
+          </w:tcPr>
+          <w:p>
+            <w:pPr>
+              <w:spacing w:after="200"/>
+              <w:jc w:val="center"/>
+              <w:cnfStyle w:val="000000100000" w:firstRow="0" w:lastRow="0" w:firstColumn="0" w:lastColumn="0" w:oddVBand="0" w:evenVBand="0" w:oddHBand="1" w:evenHBand="0" w:firstRowFirstColumn="0" w:firstRowLastColumn="0" w:lastRowFirstColumn="0" w:lastRowLastColumn="0"/>
+              <w:rPr>
+                <w:b w:val="0"/>
+                <w:bCs/>
+              </w:rPr>
+            </w:pPr>
+            <w:r>
+              <w:rPr>
+                <w:b w:val="0"/>
+                <w:bCs/>
+              </w:rPr>
+              <w:fldChar w:fldCharType="begin"/>
+            </w:r>
+            <w:r>
+              <w:rPr>
+                <w:b w:val="0"/>
+                <w:bCs/>
+              </w:rPr>
+              <w:instrText xml:space="preserve"> PAGEREF _Ref48728989 \h </w:instrText>
+            </w:r>
+            <w:r>
+              <w:rPr>
+                <w:b w:val="0"/>
+                <w:bCs/>
+              </w:rPr>
+            </w:r>
+            <w:r>
+              <w:rPr>
+                <w:b w:val="0"/>
+                <w:bCs/>
+              </w:rPr>
+              <w:fldChar w:fldCharType="separate"/>
+            </w:r>
+            <w:r>
+              <w:rPr>
+                <w:b w:val="0"/>
+                <w:bCs/>
+                <w:noProof/>
+              </w:rPr>
+              <w:t>15</w:t>
+            </w:r>
+            <w:r>
+              <w:rPr>
+                <w:b w:val="0"/>
+                <w:bCs/>
+              </w:rPr>
+              <w:fldChar w:fldCharType="end"/>
+            </w:r>
+          </w:p>
+        </w:tc>
+      </w:tr>
+      <w:tr>
+        <w:tc>
+          <w:tcPr>
+            <w:cnfStyle w:val="001000000000" w:firstRow="0" w:lastRow="0" w:firstColumn="1" w:lastColumn="0" w:oddVBand="0" w:evenVBand="0" w:oddHBand="0" w:evenHBand="0" w:firstRowFirstColumn="0" w:firstRowLastColumn="0" w:lastRowFirstColumn="0" w:lastRowLastColumn="0"/>
+            <w:tcW w:w="1332" w:type="dxa"/>
+          </w:tcPr>
+          <w:p>
+            <w:pPr>
+              <w:spacing w:after="200"/>
+              <w:jc w:val="center"/>
               <w:rPr>
                 <w:b/>
                 <w:bCs w:val="0"/>
               </w:rPr>
-              <w:t xml:space="preserve"> / F0</w:t>
-            </w:r>
-          </w:p>
-        </w:tc>
-        <w:tc>
-          <w:tcPr>
-            <w:tcW w:w="1701" w:type="dxa"/>
-          </w:tcPr>
-          <w:p>
-            <w:pPr>
-              <w:spacing w:after="200"/>
-              <w:jc w:val="center"/>
-              <w:cnfStyle w:val="000000100000" w:firstRow="0" w:lastRow="0" w:firstColumn="0" w:lastColumn="0" w:oddVBand="0" w:evenVBand="0" w:oddHBand="1" w:evenHBand="0" w:firstRowFirstColumn="0" w:firstRowLastColumn="0" w:lastRowFirstColumn="0" w:lastRowLastColumn="0"/>
+            </w:pPr>
+            <w:r>
+              <w:rPr>
+                <w:b/>
+                <w:bCs w:val="0"/>
+              </w:rPr>
+              <w:t>241 / F1</w:t>
+            </w:r>
+          </w:p>
+        </w:tc>
+        <w:tc>
+          <w:tcPr>
+            <w:tcW w:w="1637" w:type="dxa"/>
+          </w:tcPr>
+          <w:p>
+            <w:pPr>
+              <w:spacing w:after="200"/>
+              <w:jc w:val="center"/>
+              <w:cnfStyle w:val="000000000000" w:firstRow="0" w:lastRow="0" w:firstColumn="0" w:lastColumn="0" w:oddVBand="0" w:evenVBand="0" w:oddHBand="0" w:evenHBand="0" w:firstRowFirstColumn="0" w:firstRowLastColumn="0" w:lastRowFirstColumn="0" w:lastRowLastColumn="0"/>
               <w:rPr>
                 <w:b w:val="0"/>
                 <w:bCs/>
@@ -10652,58 +10777,23 @@
         </w:tc>
         <w:tc>
           <w:tcPr>
-            <w:tcW w:w="6670" w:type="dxa"/>
-          </w:tcPr>
-          <w:p>
-            <w:pPr>
-              <w:spacing w:after="200"/>
-              <w:cnfStyle w:val="000000100000" w:firstRow="0" w:lastRow="0" w:firstColumn="0" w:lastColumn="0" w:oddVBand="0" w:evenVBand="0" w:oddHBand="1" w:evenHBand="0" w:firstRowFirstColumn="0" w:firstRowLastColumn="0" w:lastRowFirstColumn="0" w:lastRowLastColumn="0"/>
-              <w:rPr>
-                <w:b w:val="0"/>
-                <w:bCs/>
-              </w:rPr>
-            </w:pPr>
-            <w:r>
-              <w:rPr>
-                <w:b w:val="0"/>
-                <w:bCs/>
-              </w:rPr>
-              <w:t>PS</w:t>
-            </w:r>
-            <w:r>
-              <w:rPr>
-                <w:b w:val="0"/>
-                <w:bCs/>
-              </w:rPr>
-              <w:t>/</w:t>
-            </w:r>
-            <w:r>
-              <w:rPr>
-                <w:b w:val="0"/>
-                <w:bCs/>
-              </w:rPr>
-              <w:t xml:space="preserve">2 </w:t>
-            </w:r>
-            <w:r>
-              <w:rPr>
-                <w:b w:val="0"/>
-                <w:bCs/>
-              </w:rPr>
-              <w:t>DATA port</w:t>
-            </w:r>
-            <w:r>
-              <w:rPr>
-                <w:b w:val="0"/>
-                <w:bCs/>
-              </w:rPr>
-              <w:t xml:space="preserve"> </w:t>
-            </w:r>
-            <w:r>
-              <w:rPr>
-                <w:b w:val="0"/>
-                <w:bCs/>
-              </w:rPr>
-              <w:t>(</w:t>
+            <w:tcW w:w="5957" w:type="dxa"/>
+          </w:tcPr>
+          <w:p>
+            <w:pPr>
+              <w:spacing w:after="200"/>
+              <w:cnfStyle w:val="000000000000" w:firstRow="0" w:lastRow="0" w:firstColumn="0" w:lastColumn="0" w:oddVBand="0" w:evenVBand="0" w:oddHBand="0" w:evenHBand="0" w:firstRowFirstColumn="0" w:firstRowLastColumn="0" w:lastRowFirstColumn="0" w:lastRowLastColumn="0"/>
+              <w:rPr>
+                <w:b w:val="0"/>
+                <w:bCs/>
+              </w:rPr>
+            </w:pPr>
+            <w:r>
+              <w:rPr>
+                <w:b w:val="0"/>
+                <w:bCs/>
+              </w:rPr>
+              <w:t>PS/2 STATUS register (</w:t>
             </w:r>
             <w:r>
               <w:rPr>
@@ -10723,41 +10813,9 @@
             </w:r>
           </w:p>
         </w:tc>
-      </w:tr>
-      <w:tr>
-        <w:tc>
-          <w:tcPr>
-            <w:cnfStyle w:val="001000000000" w:firstRow="0" w:lastRow="0" w:firstColumn="1" w:lastColumn="0" w:oddVBand="0" w:evenVBand="0" w:oddHBand="0" w:evenHBand="0" w:firstRowFirstColumn="0" w:firstRowLastColumn="0" w:lastRowFirstColumn="0" w:lastRowLastColumn="0"/>
-            <w:tcW w:w="1555" w:type="dxa"/>
-          </w:tcPr>
-          <w:p>
-            <w:pPr>
-              <w:spacing w:after="200"/>
-              <w:jc w:val="center"/>
-              <w:rPr>
-                <w:b/>
-                <w:bCs w:val="0"/>
-              </w:rPr>
-            </w:pPr>
-            <w:r>
-              <w:rPr>
-                <w:b/>
-                <w:bCs w:val="0"/>
-              </w:rPr>
-              <w:t>241</w:t>
-            </w:r>
-            <w:r>
-              <w:rPr>
-                <w:b/>
-                <w:bCs w:val="0"/>
-              </w:rPr>
-              <w:t xml:space="preserve"> / F1</w:t>
-            </w:r>
-          </w:p>
-        </w:tc>
-        <w:tc>
-          <w:tcPr>
-            <w:tcW w:w="1701" w:type="dxa"/>
+        <w:tc>
+          <w:tcPr>
+            <w:tcW w:w="1000" w:type="dxa"/>
           </w:tcPr>
           <w:p>
             <w:pPr>
@@ -10774,73 +10832,42 @@
                 <w:b w:val="0"/>
                 <w:bCs/>
               </w:rPr>
-              <w:t>Read-only</w:t>
-            </w:r>
-          </w:p>
-        </w:tc>
-        <w:tc>
-          <w:tcPr>
-            <w:tcW w:w="6670" w:type="dxa"/>
-          </w:tcPr>
-          <w:p>
-            <w:pPr>
-              <w:spacing w:after="200"/>
-              <w:cnfStyle w:val="000000000000" w:firstRow="0" w:lastRow="0" w:firstColumn="0" w:lastColumn="0" w:oddVBand="0" w:evenVBand="0" w:oddHBand="0" w:evenHBand="0" w:firstRowFirstColumn="0" w:firstRowLastColumn="0" w:lastRowFirstColumn="0" w:lastRowLastColumn="0"/>
-              <w:rPr>
-                <w:b w:val="0"/>
-                <w:bCs/>
-              </w:rPr>
-            </w:pPr>
-            <w:r>
-              <w:rPr>
-                <w:b w:val="0"/>
-                <w:bCs/>
-              </w:rPr>
-              <w:t>PS</w:t>
-            </w:r>
-            <w:r>
-              <w:rPr>
-                <w:b w:val="0"/>
-                <w:bCs/>
-              </w:rPr>
-              <w:t>/</w:t>
-            </w:r>
-            <w:r>
-              <w:rPr>
-                <w:b w:val="0"/>
-                <w:bCs/>
-              </w:rPr>
-              <w:t xml:space="preserve">2 </w:t>
-            </w:r>
-            <w:r>
-              <w:rPr>
-                <w:b w:val="0"/>
-                <w:bCs/>
-              </w:rPr>
-              <w:t>STATUS register</w:t>
-            </w:r>
-            <w:r>
-              <w:rPr>
-                <w:b w:val="0"/>
-                <w:bCs/>
-              </w:rPr>
-              <w:t xml:space="preserve"> (</w:t>
-            </w:r>
-            <w:r>
-              <w:rPr>
-                <w:b w:val="0"/>
-                <w:bCs/>
-                <w:i/>
-                <w:iCs/>
-              </w:rPr>
-              <w:t>keyboard interface</w:t>
-            </w:r>
-            <w:r>
-              <w:rPr>
-                <w:b w:val="0"/>
-                <w:bCs/>
-              </w:rPr>
-              <w:t>)</w:t>
+              <w:fldChar w:fldCharType="begin"/>
+            </w:r>
+            <w:r>
+              <w:rPr>
+                <w:b w:val="0"/>
+                <w:bCs/>
+              </w:rPr>
+              <w:instrText xml:space="preserve"> PAGEREF _Ref48729028 \h </w:instrText>
+            </w:r>
+            <w:r>
+              <w:rPr>
+                <w:b w:val="0"/>
+                <w:bCs/>
+              </w:rPr>
+            </w:r>
+            <w:r>
+              <w:rPr>
+                <w:b w:val="0"/>
+                <w:bCs/>
+              </w:rPr>
+              <w:fldChar w:fldCharType="separate"/>
+            </w:r>
+            <w:r>
+              <w:rPr>
+                <w:b w:val="0"/>
+                <w:bCs/>
+                <w:noProof/>
+              </w:rPr>
+              <w:t>15</w:t>
+            </w:r>
+            <w:r>
+              <w:rPr>
+                <w:b w:val="0"/>
+                <w:bCs/>
+              </w:rPr>
+              <w:fldChar w:fldCharType="end"/>
             </w:r>
           </w:p>
         </w:tc>
@@ -10852,7 +10879,7 @@
         <w:tc>
           <w:tcPr>
             <w:cnfStyle w:val="001000000000" w:firstRow="0" w:lastRow="0" w:firstColumn="1" w:lastColumn="0" w:oddVBand="0" w:evenVBand="0" w:oddHBand="0" w:evenHBand="0" w:firstRowFirstColumn="0" w:firstRowLastColumn="0" w:lastRowFirstColumn="0" w:lastRowLastColumn="0"/>
-            <w:tcW w:w="1555" w:type="dxa"/>
+            <w:tcW w:w="1332" w:type="dxa"/>
           </w:tcPr>
           <w:p>
             <w:pPr>
@@ -10868,111 +10895,99 @@
                 <w:b/>
                 <w:bCs w:val="0"/>
               </w:rPr>
-              <w:t>242</w:t>
-            </w:r>
-            <w:r>
+              <w:t>242 / F2</w:t>
+            </w:r>
+          </w:p>
+        </w:tc>
+        <w:tc>
+          <w:tcPr>
+            <w:tcW w:w="1637" w:type="dxa"/>
+          </w:tcPr>
+          <w:p>
+            <w:pPr>
+              <w:spacing w:after="200"/>
+              <w:jc w:val="center"/>
+              <w:cnfStyle w:val="000000100000" w:firstRow="0" w:lastRow="0" w:firstColumn="0" w:lastColumn="0" w:oddVBand="0" w:evenVBand="0" w:oddHBand="1" w:evenHBand="0" w:firstRowFirstColumn="0" w:firstRowLastColumn="0" w:lastRowFirstColumn="0" w:lastRowLastColumn="0"/>
+              <w:rPr>
+                <w:b w:val="0"/>
+                <w:bCs/>
+              </w:rPr>
+            </w:pPr>
+            <w:r>
+              <w:rPr>
+                <w:b w:val="0"/>
+                <w:bCs/>
+              </w:rPr>
+              <w:t>Write-only</w:t>
+            </w:r>
+          </w:p>
+        </w:tc>
+        <w:tc>
+          <w:tcPr>
+            <w:tcW w:w="5957" w:type="dxa"/>
+          </w:tcPr>
+          <w:p>
+            <w:pPr>
+              <w:spacing w:after="200"/>
+              <w:cnfStyle w:val="000000100000" w:firstRow="0" w:lastRow="0" w:firstColumn="0" w:lastColumn="0" w:oddVBand="0" w:evenVBand="0" w:oddHBand="1" w:evenHBand="0" w:firstRowFirstColumn="0" w:firstRowLastColumn="0" w:lastRowFirstColumn="0" w:lastRowLastColumn="0"/>
+              <w:rPr>
+                <w:b w:val="0"/>
+                <w:bCs/>
+              </w:rPr>
+            </w:pPr>
+            <w:r>
+              <w:rPr>
+                <w:b w:val="0"/>
+                <w:bCs/>
+              </w:rPr>
+              <w:t>SPEAKER enable (0=off, ~0=on)</w:t>
+            </w:r>
+          </w:p>
+        </w:tc>
+        <w:tc>
+          <w:tcPr>
+            <w:tcW w:w="1000" w:type="dxa"/>
+          </w:tcPr>
+          <w:p>
+            <w:pPr>
+              <w:spacing w:after="200"/>
+              <w:jc w:val="center"/>
+              <w:cnfStyle w:val="000000100000" w:firstRow="0" w:lastRow="0" w:firstColumn="0" w:lastColumn="0" w:oddVBand="0" w:evenVBand="0" w:oddHBand="1" w:evenHBand="0" w:firstRowFirstColumn="0" w:firstRowLastColumn="0" w:lastRowFirstColumn="0" w:lastRowLastColumn="0"/>
+              <w:rPr>
+                <w:b w:val="0"/>
+                <w:bCs/>
+              </w:rPr>
+            </w:pPr>
+          </w:p>
+        </w:tc>
+      </w:tr>
+      <w:tr>
+        <w:tc>
+          <w:tcPr>
+            <w:cnfStyle w:val="001000000000" w:firstRow="0" w:lastRow="0" w:firstColumn="1" w:lastColumn="0" w:oddVBand="0" w:evenVBand="0" w:oddHBand="0" w:evenHBand="0" w:firstRowFirstColumn="0" w:firstRowLastColumn="0" w:lastRowFirstColumn="0" w:lastRowLastColumn="0"/>
+            <w:tcW w:w="1332" w:type="dxa"/>
+          </w:tcPr>
+          <w:p>
+            <w:pPr>
+              <w:spacing w:after="200"/>
+              <w:jc w:val="center"/>
               <w:rPr>
                 <w:b/>
                 <w:bCs w:val="0"/>
               </w:rPr>
-              <w:t xml:space="preserve"> / F2</w:t>
-            </w:r>
-          </w:p>
-        </w:tc>
-        <w:tc>
-          <w:tcPr>
-            <w:tcW w:w="1701" w:type="dxa"/>
-          </w:tcPr>
-          <w:p>
-            <w:pPr>
-              <w:spacing w:after="200"/>
-              <w:jc w:val="center"/>
-              <w:cnfStyle w:val="000000100000" w:firstRow="0" w:lastRow="0" w:firstColumn="0" w:lastColumn="0" w:oddVBand="0" w:evenVBand="0" w:oddHBand="1" w:evenHBand="0" w:firstRowFirstColumn="0" w:firstRowLastColumn="0" w:lastRowFirstColumn="0" w:lastRowLastColumn="0"/>
-              <w:rPr>
-                <w:b w:val="0"/>
-                <w:bCs/>
-              </w:rPr>
-            </w:pPr>
-            <w:r>
-              <w:rPr>
-                <w:b w:val="0"/>
-                <w:bCs/>
-              </w:rPr>
-              <w:t>Write-only</w:t>
-            </w:r>
-          </w:p>
-        </w:tc>
-        <w:tc>
-          <w:tcPr>
-            <w:tcW w:w="6670" w:type="dxa"/>
-          </w:tcPr>
-          <w:p>
-            <w:pPr>
-              <w:spacing w:after="200"/>
-              <w:cnfStyle w:val="000000100000" w:firstRow="0" w:lastRow="0" w:firstColumn="0" w:lastColumn="0" w:oddVBand="0" w:evenVBand="0" w:oddHBand="1" w:evenHBand="0" w:firstRowFirstColumn="0" w:firstRowLastColumn="0" w:lastRowFirstColumn="0" w:lastRowLastColumn="0"/>
-              <w:rPr>
-                <w:b w:val="0"/>
-                <w:bCs/>
-              </w:rPr>
-            </w:pPr>
-            <w:r>
-              <w:rPr>
-                <w:b w:val="0"/>
-                <w:bCs/>
-              </w:rPr>
-              <w:t>S</w:t>
-            </w:r>
-            <w:r>
-              <w:rPr>
-                <w:b w:val="0"/>
-                <w:bCs/>
-              </w:rPr>
-              <w:t xml:space="preserve">PEAKER </w:t>
-            </w:r>
-            <w:r>
-              <w:rPr>
-                <w:b w:val="0"/>
-                <w:bCs/>
-              </w:rPr>
-              <w:t>enable (0=off, ~0=on)</w:t>
-            </w:r>
-          </w:p>
-        </w:tc>
-      </w:tr>
-      <w:tr>
-        <w:tc>
-          <w:tcPr>
-            <w:cnfStyle w:val="001000000000" w:firstRow="0" w:lastRow="0" w:firstColumn="1" w:lastColumn="0" w:oddVBand="0" w:evenVBand="0" w:oddHBand="0" w:evenHBand="0" w:firstRowFirstColumn="0" w:firstRowLastColumn="0" w:lastRowFirstColumn="0" w:lastRowLastColumn="0"/>
-            <w:tcW w:w="1555" w:type="dxa"/>
-          </w:tcPr>
-          <w:p>
-            <w:pPr>
-              <w:spacing w:after="200"/>
-              <w:jc w:val="center"/>
+            </w:pPr>
+            <w:r>
               <w:rPr>
                 <w:b/>
                 <w:bCs w:val="0"/>
               </w:rPr>
-            </w:pPr>
-            <w:r>
-              <w:rPr>
-                <w:b/>
-                <w:bCs w:val="0"/>
-              </w:rPr>
-              <w:t>243</w:t>
-            </w:r>
-            <w:r>
-              <w:rPr>
-                <w:b/>
-                <w:bCs w:val="0"/>
-              </w:rPr>
-              <w:t xml:space="preserve"> / F3</w:t>
-            </w:r>
-          </w:p>
-        </w:tc>
-        <w:tc>
-          <w:tcPr>
-            <w:tcW w:w="1701" w:type="dxa"/>
+              <w:t>243 / F3</w:t>
+            </w:r>
+          </w:p>
+        </w:tc>
+        <w:tc>
+          <w:tcPr>
+            <w:tcW w:w="1637" w:type="dxa"/>
           </w:tcPr>
           <w:p>
             <w:pPr>
@@ -10995,7 +11010,7 @@
         </w:tc>
         <w:tc>
           <w:tcPr>
-            <w:tcW w:w="6670" w:type="dxa"/>
+            <w:tcW w:w="5957" w:type="dxa"/>
           </w:tcPr>
           <w:p>
             <w:pPr>
@@ -11011,31 +11026,24 @@
                 <w:b w:val="0"/>
                 <w:bCs/>
               </w:rPr>
-              <w:t>VIDEO</w:t>
-            </w:r>
-            <w:r>
-              <w:rPr>
-                <w:b w:val="0"/>
-                <w:bCs/>
-              </w:rPr>
-              <w:t xml:space="preserve"> output </w:t>
-            </w:r>
-            <w:proofErr w:type="gramStart"/>
-            <w:r>
-              <w:rPr>
-                <w:b w:val="0"/>
-                <w:bCs/>
-              </w:rPr>
-              <w:t>enable</w:t>
-            </w:r>
-            <w:proofErr w:type="gramEnd"/>
-            <w:r>
-              <w:rPr>
-                <w:b w:val="0"/>
-                <w:bCs/>
-              </w:rPr>
-              <w:t xml:space="preserve"> (0=off, ~0=on)</w:t>
-            </w:r>
+              <w:t>VIDEO output enable (0=off, ~0=on)</w:t>
+            </w:r>
+          </w:p>
+        </w:tc>
+        <w:tc>
+          <w:tcPr>
+            <w:tcW w:w="1000" w:type="dxa"/>
+          </w:tcPr>
+          <w:p>
+            <w:pPr>
+              <w:spacing w:after="200"/>
+              <w:jc w:val="center"/>
+              <w:cnfStyle w:val="000000000000" w:firstRow="0" w:lastRow="0" w:firstColumn="0" w:lastColumn="0" w:oddVBand="0" w:evenVBand="0" w:oddHBand="0" w:evenHBand="0" w:firstRowFirstColumn="0" w:firstRowLastColumn="0" w:lastRowFirstColumn="0" w:lastRowLastColumn="0"/>
+              <w:rPr>
+                <w:b w:val="0"/>
+                <w:bCs/>
+              </w:rPr>
+            </w:pPr>
           </w:p>
         </w:tc>
       </w:tr>
@@ -11046,7 +11054,7 @@
         <w:tc>
           <w:tcPr>
             <w:cnfStyle w:val="001000000000" w:firstRow="0" w:lastRow="0" w:firstColumn="1" w:lastColumn="0" w:oddVBand="0" w:evenVBand="0" w:oddHBand="0" w:evenHBand="0" w:firstRowFirstColumn="0" w:firstRowLastColumn="0" w:lastRowFirstColumn="0" w:lastRowLastColumn="0"/>
-            <w:tcW w:w="1555" w:type="dxa"/>
+            <w:tcW w:w="1332" w:type="dxa"/>
           </w:tcPr>
           <w:p>
             <w:pPr>
@@ -11068,7 +11076,7 @@
         </w:tc>
         <w:tc>
           <w:tcPr>
-            <w:tcW w:w="1701" w:type="dxa"/>
+            <w:tcW w:w="1637" w:type="dxa"/>
           </w:tcPr>
           <w:p>
             <w:pPr>
@@ -11091,7 +11099,7 @@
         </w:tc>
         <w:tc>
           <w:tcPr>
-            <w:tcW w:w="6670" w:type="dxa"/>
+            <w:tcW w:w="5957" w:type="dxa"/>
           </w:tcPr>
           <w:p>
             <w:pPr>
@@ -11107,22 +11115,24 @@
                 <w:b w:val="0"/>
                 <w:bCs/>
               </w:rPr>
-              <w:t>TONE</w:t>
-            </w:r>
-            <w:r>
-              <w:rPr>
-                <w:b w:val="0"/>
-                <w:bCs/>
-              </w:rPr>
-              <w:t xml:space="preserve"> (frequency) register for speaker</w:t>
-            </w:r>
-            <w:r>
-              <w:rPr>
-                <w:b w:val="0"/>
-                <w:bCs/>
-              </w:rPr>
-              <w:t xml:space="preserve"> (0-255)</w:t>
-            </w:r>
+              <w:t>TONE (frequency) register for speaker (0-255)</w:t>
+            </w:r>
+          </w:p>
+        </w:tc>
+        <w:tc>
+          <w:tcPr>
+            <w:tcW w:w="1000" w:type="dxa"/>
+          </w:tcPr>
+          <w:p>
+            <w:pPr>
+              <w:spacing w:after="200"/>
+              <w:jc w:val="center"/>
+              <w:cnfStyle w:val="000000100000" w:firstRow="0" w:lastRow="0" w:firstColumn="0" w:lastColumn="0" w:oddVBand="0" w:evenVBand="0" w:oddHBand="1" w:evenHBand="0" w:firstRowFirstColumn="0" w:firstRowLastColumn="0" w:lastRowFirstColumn="0" w:lastRowLastColumn="0"/>
+              <w:rPr>
+                <w:b w:val="0"/>
+                <w:bCs/>
+              </w:rPr>
+            </w:pPr>
           </w:p>
         </w:tc>
       </w:tr>
@@ -11130,7 +11140,7 @@
         <w:tc>
           <w:tcPr>
             <w:cnfStyle w:val="001000000000" w:firstRow="0" w:lastRow="0" w:firstColumn="1" w:lastColumn="0" w:oddVBand="0" w:evenVBand="0" w:oddHBand="0" w:evenHBand="0" w:firstRowFirstColumn="0" w:firstRowLastColumn="0" w:lastRowFirstColumn="0" w:lastRowLastColumn="0"/>
-            <w:tcW w:w="1555" w:type="dxa"/>
+            <w:tcW w:w="1332" w:type="dxa"/>
           </w:tcPr>
           <w:p>
             <w:pPr>
@@ -11152,7 +11162,7 @@
         </w:tc>
         <w:tc>
           <w:tcPr>
-            <w:tcW w:w="1701" w:type="dxa"/>
+            <w:tcW w:w="1637" w:type="dxa"/>
           </w:tcPr>
           <w:p>
             <w:pPr>
@@ -11175,7 +11185,7 @@
         </w:tc>
         <w:tc>
           <w:tcPr>
-            <w:tcW w:w="6670" w:type="dxa"/>
+            <w:tcW w:w="5957" w:type="dxa"/>
           </w:tcPr>
           <w:p>
             <w:pPr>
@@ -11191,22 +11201,24 @@
                 <w:b w:val="0"/>
                 <w:bCs/>
               </w:rPr>
-              <w:t>DURATION</w:t>
-            </w:r>
-            <w:r>
-              <w:rPr>
-                <w:b w:val="0"/>
-                <w:bCs/>
-              </w:rPr>
-              <w:t xml:space="preserve"> register for speaker</w:t>
-            </w:r>
-            <w:r>
-              <w:rPr>
-                <w:b w:val="0"/>
-                <w:bCs/>
-              </w:rPr>
-              <w:t xml:space="preserve"> (0-255)</w:t>
-            </w:r>
+              <w:t>DURATION register for speaker (0-255)</w:t>
+            </w:r>
+          </w:p>
+        </w:tc>
+        <w:tc>
+          <w:tcPr>
+            <w:tcW w:w="1000" w:type="dxa"/>
+          </w:tcPr>
+          <w:p>
+            <w:pPr>
+              <w:spacing w:after="200"/>
+              <w:jc w:val="center"/>
+              <w:cnfStyle w:val="000000000000" w:firstRow="0" w:lastRow="0" w:firstColumn="0" w:lastColumn="0" w:oddVBand="0" w:evenVBand="0" w:oddHBand="0" w:evenHBand="0" w:firstRowFirstColumn="0" w:firstRowLastColumn="0" w:lastRowFirstColumn="0" w:lastRowLastColumn="0"/>
+              <w:rPr>
+                <w:b w:val="0"/>
+                <w:bCs/>
+              </w:rPr>
+            </w:pPr>
           </w:p>
         </w:tc>
       </w:tr>
@@ -11217,7 +11229,7 @@
         <w:tc>
           <w:tcPr>
             <w:cnfStyle w:val="001000000000" w:firstRow="0" w:lastRow="0" w:firstColumn="1" w:lastColumn="0" w:oddVBand="0" w:evenVBand="0" w:oddHBand="0" w:evenHBand="0" w:firstRowFirstColumn="0" w:firstRowLastColumn="0" w:lastRowFirstColumn="0" w:lastRowLastColumn="0"/>
-            <w:tcW w:w="1555" w:type="dxa"/>
+            <w:tcW w:w="1332" w:type="dxa"/>
           </w:tcPr>
           <w:p>
             <w:pPr>
@@ -11239,7 +11251,7 @@
         </w:tc>
         <w:tc>
           <w:tcPr>
-            <w:tcW w:w="1701" w:type="dxa"/>
+            <w:tcW w:w="1637" w:type="dxa"/>
           </w:tcPr>
           <w:p>
             <w:pPr>
@@ -11262,7 +11274,7 @@
         </w:tc>
         <w:tc>
           <w:tcPr>
-            <w:tcW w:w="6670" w:type="dxa"/>
+            <w:tcW w:w="5957" w:type="dxa"/>
           </w:tcPr>
           <w:p>
             <w:pPr>
@@ -11278,56 +11290,65 @@
                 <w:b w:val="0"/>
                 <w:bCs/>
               </w:rPr>
-              <w:t xml:space="preserve">HAG </w:t>
-            </w:r>
-            <w:r>
-              <w:rPr>
-                <w:b w:val="0"/>
-                <w:bCs/>
-              </w:rPr>
-              <w:t>L</w:t>
-            </w:r>
-            <w:r>
-              <w:rPr>
-                <w:b w:val="0"/>
-                <w:bCs/>
-              </w:rPr>
-              <w:t>ow-</w:t>
-            </w:r>
-            <w:r>
-              <w:rPr>
-                <w:b w:val="0"/>
-                <w:bCs/>
-              </w:rPr>
-              <w:t>B</w:t>
-            </w:r>
-            <w:r>
-              <w:rPr>
-                <w:b w:val="0"/>
-                <w:bCs/>
-              </w:rPr>
-              <w:t xml:space="preserve">yte </w:t>
-            </w:r>
-            <w:r>
-              <w:rPr>
-                <w:b w:val="0"/>
-                <w:bCs/>
-              </w:rPr>
-              <w:t>R</w:t>
-            </w:r>
-            <w:r>
-              <w:rPr>
-                <w:b w:val="0"/>
-                <w:bCs/>
-              </w:rPr>
-              <w:t>egister</w:t>
-            </w:r>
-            <w:r>
-              <w:rPr>
-                <w:b w:val="0"/>
-                <w:bCs/>
-              </w:rPr>
-              <w:t xml:space="preserve"> (0-255)</w:t>
+              <w:t>HAG Low-Byte Register (0-255)</w:t>
+            </w:r>
+          </w:p>
+        </w:tc>
+        <w:tc>
+          <w:tcPr>
+            <w:tcW w:w="1000" w:type="dxa"/>
+          </w:tcPr>
+          <w:p>
+            <w:pPr>
+              <w:spacing w:after="200"/>
+              <w:jc w:val="center"/>
+              <w:cnfStyle w:val="000000100000" w:firstRow="0" w:lastRow="0" w:firstColumn="0" w:lastColumn="0" w:oddVBand="0" w:evenVBand="0" w:oddHBand="1" w:evenHBand="0" w:firstRowFirstColumn="0" w:firstRowLastColumn="0" w:lastRowFirstColumn="0" w:lastRowLastColumn="0"/>
+              <w:rPr>
+                <w:b w:val="0"/>
+                <w:bCs/>
+              </w:rPr>
+            </w:pPr>
+            <w:r>
+              <w:rPr>
+                <w:b w:val="0"/>
+                <w:bCs/>
+              </w:rPr>
+              <w:fldChar w:fldCharType="begin"/>
+            </w:r>
+            <w:r>
+              <w:rPr>
+                <w:b w:val="0"/>
+                <w:bCs/>
+              </w:rPr>
+              <w:instrText xml:space="preserve"> PAGEREF _Ref48729073 \h </w:instrText>
+            </w:r>
+            <w:r>
+              <w:rPr>
+                <w:b w:val="0"/>
+                <w:bCs/>
+              </w:rPr>
+            </w:r>
+            <w:r>
+              <w:rPr>
+                <w:b w:val="0"/>
+                <w:bCs/>
+              </w:rPr>
+              <w:fldChar w:fldCharType="separate"/>
+            </w:r>
+            <w:r>
+              <w:rPr>
+                <w:b w:val="0"/>
+                <w:bCs/>
+                <w:noProof/>
+              </w:rPr>
+              <w:t>16</w:t>
+            </w:r>
+            <w:r>
+              <w:rPr>
+                <w:b w:val="0"/>
+                <w:bCs/>
+              </w:rPr>
+              <w:fldChar w:fldCharType="end"/>
             </w:r>
           </w:p>
         </w:tc>
@@ -11336,7 +11357,7 @@
         <w:tc>
           <w:tcPr>
             <w:cnfStyle w:val="001000000000" w:firstRow="0" w:lastRow="0" w:firstColumn="1" w:lastColumn="0" w:oddVBand="0" w:evenVBand="0" w:oddHBand="0" w:evenHBand="0" w:firstRowFirstColumn="0" w:firstRowLastColumn="0" w:lastRowFirstColumn="0" w:lastRowLastColumn="0"/>
-            <w:tcW w:w="1555" w:type="dxa"/>
+            <w:tcW w:w="1332" w:type="dxa"/>
           </w:tcPr>
           <w:p>
             <w:pPr>
@@ -11358,7 +11379,7 @@
         </w:tc>
         <w:tc>
           <w:tcPr>
-            <w:tcW w:w="1701" w:type="dxa"/>
+            <w:tcW w:w="1637" w:type="dxa"/>
           </w:tcPr>
           <w:p>
             <w:pPr>
@@ -11381,7 +11402,7 @@
         </w:tc>
         <w:tc>
           <w:tcPr>
-            <w:tcW w:w="6670" w:type="dxa"/>
+            <w:tcW w:w="5957" w:type="dxa"/>
           </w:tcPr>
           <w:p>
             <w:pPr>
@@ -11397,56 +11418,65 @@
                 <w:b w:val="0"/>
                 <w:bCs/>
               </w:rPr>
-              <w:t xml:space="preserve">HAG </w:t>
-            </w:r>
-            <w:r>
-              <w:rPr>
-                <w:b w:val="0"/>
-                <w:bCs/>
-              </w:rPr>
-              <w:t>H</w:t>
-            </w:r>
-            <w:r>
-              <w:rPr>
-                <w:b w:val="0"/>
-                <w:bCs/>
-              </w:rPr>
-              <w:t>igh-</w:t>
-            </w:r>
-            <w:r>
-              <w:rPr>
-                <w:b w:val="0"/>
-                <w:bCs/>
-              </w:rPr>
-              <w:t>B</w:t>
-            </w:r>
-            <w:r>
-              <w:rPr>
-                <w:b w:val="0"/>
-                <w:bCs/>
-              </w:rPr>
-              <w:t xml:space="preserve">yte </w:t>
-            </w:r>
-            <w:r>
-              <w:rPr>
-                <w:b w:val="0"/>
-                <w:bCs/>
-              </w:rPr>
-              <w:t>R</w:t>
-            </w:r>
-            <w:r>
-              <w:rPr>
-                <w:b w:val="0"/>
-                <w:bCs/>
-              </w:rPr>
-              <w:t>egister</w:t>
-            </w:r>
-            <w:r>
-              <w:rPr>
-                <w:b w:val="0"/>
-                <w:bCs/>
-              </w:rPr>
-              <w:t xml:space="preserve"> (0-255)</w:t>
+              <w:t>HAG High-Byte Register (0-255)</w:t>
+            </w:r>
+          </w:p>
+        </w:tc>
+        <w:tc>
+          <w:tcPr>
+            <w:tcW w:w="1000" w:type="dxa"/>
+          </w:tcPr>
+          <w:p>
+            <w:pPr>
+              <w:spacing w:after="200"/>
+              <w:jc w:val="center"/>
+              <w:cnfStyle w:val="000000000000" w:firstRow="0" w:lastRow="0" w:firstColumn="0" w:lastColumn="0" w:oddVBand="0" w:evenVBand="0" w:oddHBand="0" w:evenHBand="0" w:firstRowFirstColumn="0" w:firstRowLastColumn="0" w:lastRowFirstColumn="0" w:lastRowLastColumn="0"/>
+              <w:rPr>
+                <w:b w:val="0"/>
+                <w:bCs/>
+              </w:rPr>
+            </w:pPr>
+            <w:r>
+              <w:rPr>
+                <w:b w:val="0"/>
+                <w:bCs/>
+              </w:rPr>
+              <w:fldChar w:fldCharType="begin"/>
+            </w:r>
+            <w:r>
+              <w:rPr>
+                <w:b w:val="0"/>
+                <w:bCs/>
+              </w:rPr>
+              <w:instrText xml:space="preserve"> PAGEREF _Ref48729073 \h </w:instrText>
+            </w:r>
+            <w:r>
+              <w:rPr>
+                <w:b w:val="0"/>
+                <w:bCs/>
+              </w:rPr>
+            </w:r>
+            <w:r>
+              <w:rPr>
+                <w:b w:val="0"/>
+                <w:bCs/>
+              </w:rPr>
+              <w:fldChar w:fldCharType="separate"/>
+            </w:r>
+            <w:r>
+              <w:rPr>
+                <w:b w:val="0"/>
+                <w:bCs/>
+                <w:noProof/>
+              </w:rPr>
+              <w:t>16</w:t>
+            </w:r>
+            <w:r>
+              <w:rPr>
+                <w:b w:val="0"/>
+                <w:bCs/>
+              </w:rPr>
+              <w:fldChar w:fldCharType="end"/>
             </w:r>
           </w:p>
         </w:tc>
@@ -11459,16 +11489,100 @@
     </w:p>
     <w:p>
       <w:pPr>
-        <w:pStyle w:val="Heading2"/>
+        <w:spacing w:after="200"/>
+        <w:rPr>
+          <w:rFonts w:eastAsiaTheme="majorEastAsia" w:cstheme="majorBidi"/>
+          <w:b w:val="0"/>
+          <w:sz w:val="36"/>
+          <w:szCs w:val="26"/>
+        </w:rPr>
       </w:pPr>
       <w:bookmarkStart w:id="17" w:name="_Toc48229066"/>
       <w:r>
-        <w:t>PS/2 DATA PORT</w:t>
-      </w:r>
-      <w:bookmarkEnd w:id="17"/>
+        <w:br w:type="page"/>
+      </w:r>
     </w:p>
     <w:p>
       <w:pPr>
+        <w:pStyle w:val="Heading1"/>
+      </w:pPr>
+      <w:bookmarkStart w:id="18" w:name="_Ref48728989"/>
+      <w:r>
+        <w:lastRenderedPageBreak/>
+        <w:t>Keyboard Interface</w:t>
+      </w:r>
+    </w:p>
+    <w:p>
+      <w:pPr>
+        <w:jc w:val="both"/>
+        <w:rPr>
+          <w:b w:val="0"/>
+          <w:bCs/>
+        </w:rPr>
+      </w:pPr>
+      <w:r>
+        <w:rPr>
+          <w:b w:val="0"/>
+          <w:bCs/>
+        </w:rPr>
+        <w:t xml:space="preserve">The uCOM GPU provides </w:t>
+      </w:r>
+      <w:r>
+        <w:rPr>
+          <w:b w:val="0"/>
+          <w:bCs/>
+        </w:rPr>
+        <w:t xml:space="preserve">far </w:t>
+      </w:r>
+      <w:r>
+        <w:rPr>
+          <w:b w:val="0"/>
+          <w:bCs/>
+        </w:rPr>
+        <w:t xml:space="preserve">more than </w:t>
+      </w:r>
+      <w:r>
+        <w:rPr>
+          <w:b w:val="0"/>
+          <w:bCs/>
+        </w:rPr>
+        <w:t xml:space="preserve">just a video output terminal.  The GPU card also provides a PS/2 keyboard terminal to </w:t>
+      </w:r>
+      <w:r>
+        <w:rPr>
+          <w:b w:val="0"/>
+          <w:bCs/>
+        </w:rPr>
+        <w:t xml:space="preserve">fully </w:t>
+      </w:r>
+      <w:r>
+        <w:rPr>
+          <w:b w:val="0"/>
+          <w:bCs/>
+        </w:rPr>
+        <w:t>release the uCOM from its dependency on a serial link to a host PC.</w:t>
+      </w:r>
+    </w:p>
+    <w:p>
+      <w:pPr>
+        <w:rPr>
+          <w:b w:val="0"/>
+          <w:bCs/>
+        </w:rPr>
+      </w:pPr>
+    </w:p>
+    <w:p>
+      <w:pPr>
+        <w:pStyle w:val="Heading2"/>
+      </w:pPr>
+      <w:r>
+        <w:t>PS/2 DATA PORT</w:t>
+      </w:r>
+      <w:bookmarkEnd w:id="17"/>
+      <w:bookmarkEnd w:id="18"/>
+    </w:p>
+    <w:p>
+      <w:pPr>
         <w:spacing w:after="200"/>
         <w:jc w:val="both"/>
         <w:rPr>
@@ -11486,28 +11600,15 @@
     </w:p>
     <w:p>
       <w:pPr>
-        <w:spacing w:after="200"/>
-        <w:rPr>
-          <w:rFonts w:eastAsiaTheme="majorEastAsia" w:cstheme="majorBidi"/>
-          <w:b w:val="0"/>
-          <w:sz w:val="36"/>
-          <w:szCs w:val="26"/>
-        </w:rPr>
-      </w:pPr>
-      <w:bookmarkStart w:id="18" w:name="_Toc48229067"/>
-      <w:r>
-        <w:br w:type="page"/>
-      </w:r>
-    </w:p>
-    <w:p>
-      <w:pPr>
         <w:pStyle w:val="Heading2"/>
       </w:pPr>
-      <w:r>
-        <w:lastRenderedPageBreak/>
+      <w:bookmarkStart w:id="19" w:name="_Toc48229067"/>
+      <w:bookmarkStart w:id="20" w:name="_Ref48729028"/>
+      <w:r>
         <w:t>PS/2 STATUS REGISTER</w:t>
       </w:r>
-      <w:bookmarkEnd w:id="18"/>
+      <w:bookmarkEnd w:id="19"/>
+      <w:bookmarkEnd w:id="20"/>
     </w:p>
     <w:tbl>
       <w:tblPr>
@@ -11774,7 +11875,7 @@
                 <w:sz w:val="16"/>
                 <w:szCs w:val="16"/>
               </w:rPr>
-              <w:t>N/A</w:t>
+              <w:t>TX ACK</w:t>
             </w:r>
           </w:p>
         </w:tc>
@@ -11798,7 +11899,7 @@
                 <w:sz w:val="16"/>
                 <w:szCs w:val="16"/>
               </w:rPr>
-              <w:t>N/A</w:t>
+              <w:t>TX ERR</w:t>
             </w:r>
           </w:p>
         </w:tc>
@@ -12129,7 +12230,42 @@
           <w:b w:val="0"/>
           <w:bCs/>
         </w:rPr>
-        <w:t xml:space="preserve"> – HIGH if the data relates to an EXTENSION CODE.</w:t>
+        <w:t xml:space="preserve"> – HIGH if the data </w:t>
+      </w:r>
+      <w:r>
+        <w:rPr>
+          <w:b w:val="0"/>
+          <w:bCs/>
+        </w:rPr>
+        <w:t>is</w:t>
+      </w:r>
+      <w:r>
+        <w:rPr>
+          <w:b w:val="0"/>
+          <w:bCs/>
+        </w:rPr>
+        <w:t xml:space="preserve"> an EXTEN</w:t>
+      </w:r>
+      <w:r>
+        <w:rPr>
+          <w:b w:val="0"/>
+          <w:bCs/>
+        </w:rPr>
+        <w:t>DED</w:t>
+      </w:r>
+      <w:r>
+        <w:rPr>
+          <w:b w:val="0"/>
+          <w:bCs/>
+        </w:rPr>
+        <w:t xml:space="preserve"> CODE</w:t>
+      </w:r>
+      <w:r>
+        <w:rPr>
+          <w:b w:val="0"/>
+          <w:bCs/>
+        </w:rPr>
+        <w:t xml:space="preserve"> – another byte should be incoming.</w:t>
       </w:r>
     </w:p>
     <w:p>
@@ -12175,27 +12311,77 @@
     <w:p>
       <w:pPr>
         <w:spacing w:after="200"/>
-        <w:rPr>
-          <w:rFonts w:asciiTheme="majorHAnsi" w:eastAsiaTheme="majorEastAsia" w:hAnsiTheme="majorHAnsi" w:cstheme="majorBidi"/>
-          <w:bCs/>
-          <w:color w:val="061F57" w:themeColor="text2" w:themeShade="BF"/>
-          <w:kern w:val="28"/>
-          <w:sz w:val="52"/>
-          <w:szCs w:val="32"/>
-        </w:rPr>
-      </w:pPr>
-      <w:bookmarkStart w:id="19" w:name="_Toc48229068"/>
-      <w:r>
-        <w:rPr>
-          <w:bCs/>
-        </w:rPr>
-        <w:br w:type="page"/>
+        <w:jc w:val="both"/>
+        <w:rPr>
+          <w:b w:val="0"/>
+          <w:bCs/>
+        </w:rPr>
+      </w:pPr>
+      <w:r>
+        <w:t>Bit 5</w:t>
+      </w:r>
+      <w:r>
+        <w:rPr>
+          <w:b w:val="0"/>
+          <w:bCs/>
+        </w:rPr>
+        <w:t xml:space="preserve"> – HIGH if no TX ACK received from keyboard in response to </w:t>
+      </w:r>
+      <w:r>
+        <w:rPr>
+          <w:b w:val="0"/>
+          <w:bCs/>
+        </w:rPr>
+        <w:t xml:space="preserve">a </w:t>
+      </w:r>
+      <w:r>
+        <w:rPr>
+          <w:b w:val="0"/>
+          <w:bCs/>
+        </w:rPr>
+        <w:t>command sent to it.</w:t>
       </w:r>
     </w:p>
     <w:p>
       <w:pPr>
+        <w:spacing w:after="200"/>
+        <w:jc w:val="both"/>
+        <w:rPr>
+          <w:b w:val="0"/>
+          <w:bCs/>
+        </w:rPr>
+      </w:pPr>
+      <w:r>
+        <w:t>Bit 6</w:t>
+      </w:r>
+      <w:r>
+        <w:rPr>
+          <w:b w:val="0"/>
+          <w:bCs/>
+        </w:rPr>
+        <w:t xml:space="preserve"> – HIGH for TX </w:t>
+      </w:r>
+      <w:r>
+        <w:rPr>
+          <w:b w:val="0"/>
+          <w:bCs/>
+        </w:rPr>
+        <w:t>ack</w:t>
+      </w:r>
+      <w:r>
+        <w:rPr>
+          <w:b w:val="0"/>
+          <w:bCs/>
+        </w:rPr>
+        <w:t>nowledge from keyboard</w:t>
+      </w:r>
+    </w:p>
+    <w:p>
+      <w:pPr>
         <w:pStyle w:val="Heading1"/>
       </w:pPr>
+      <w:bookmarkStart w:id="21" w:name="_Toc48229068"/>
+      <w:bookmarkStart w:id="22" w:name="_Ref48729073"/>
       <w:r>
         <w:rPr>
           <w:bCs/>
@@ -12224,7 +12410,8 @@
       <w:r>
         <w:t>raphics engine</w:t>
       </w:r>
-      <w:bookmarkEnd w:id="19"/>
+      <w:bookmarkEnd w:id="21"/>
+      <w:bookmarkEnd w:id="22"/>
     </w:p>
     <w:p>
       <w:pPr>
@@ -12241,16 +12428,16 @@
           <w:noProof/>
         </w:rPr>
         <w:drawing>
-          <wp:anchor distT="0" distB="0" distL="114300" distR="114300" simplePos="0" relativeHeight="251665408" behindDoc="0" locked="0" layoutInCell="1" allowOverlap="1" wp14:anchorId="7AA87AD2" wp14:editId="60F654A0">
+          <wp:anchor distT="0" distB="0" distL="114300" distR="114300" simplePos="0" relativeHeight="251665408" behindDoc="0" locked="0" layoutInCell="1" allowOverlap="1" wp14:anchorId="7AA87AD2" wp14:editId="00A0212F">
             <wp:simplePos x="0" y="0"/>
             <wp:positionH relativeFrom="margin">
-              <wp:posOffset>-47708</wp:posOffset>
+              <wp:posOffset>-45720</wp:posOffset>
             </wp:positionH>
             <wp:positionV relativeFrom="paragraph">
-              <wp:posOffset>65709</wp:posOffset>
+              <wp:posOffset>64135</wp:posOffset>
             </wp:positionV>
-            <wp:extent cx="1868228" cy="2186608"/>
-            <wp:effectExtent l="0" t="0" r="0" b="4445"/>
+            <wp:extent cx="1521460" cy="1781175"/>
+            <wp:effectExtent l="0" t="0" r="2540" b="9525"/>
             <wp:wrapSquare wrapText="bothSides"/>
             <wp:docPr id="13" name="Picture 13"/>
             <wp:cNvGraphicFramePr>
@@ -12278,7 +12465,7 @@
                   <pic:spPr>
                     <a:xfrm>
                       <a:off x="0" y="0"/>
-                      <a:ext cx="1868228" cy="2186608"/>
+                      <a:ext cx="1521460" cy="1781175"/>
                     </a:xfrm>
                     <a:prstGeom prst="rect">
                       <a:avLst/>
@@ -12287,6 +12474,12 @@
                 </pic:pic>
               </a:graphicData>
             </a:graphic>
+            <wp14:sizeRelH relativeFrom="margin">
+              <wp14:pctWidth>0</wp14:pctWidth>
+            </wp14:sizeRelH>
+            <wp14:sizeRelV relativeFrom="margin">
+              <wp14:pctHeight>0</wp14:pctHeight>
+            </wp14:sizeRelV>
           </wp:anchor>
         </w:drawing>
       </w:r>
@@ -12353,23 +12546,7 @@
           <w:b w:val="0"/>
           <w:bCs/>
         </w:rPr>
-        <w:t>Line drawing (</w:t>
-      </w:r>
-      <w:proofErr w:type="gramStart"/>
-      <w:r>
-        <w:rPr>
-          <w:b w:val="0"/>
-          <w:bCs/>
-        </w:rPr>
-        <w:t>x[</w:t>
-      </w:r>
-      <w:proofErr w:type="gramEnd"/>
-      <w:r>
-        <w:rPr>
-          <w:b w:val="0"/>
-          <w:bCs/>
-        </w:rPr>
-        <w:t>0], y[0] to x[1], y[1])</w:t>
+        <w:t>Line drawing (x[0], y[0] to x[1], y[1])</w:t>
       </w:r>
     </w:p>
     <w:p>
@@ -12391,23 +12568,7 @@
           <w:b w:val="0"/>
           <w:bCs/>
         </w:rPr>
-        <w:t>Filled/unfilled-rectangle (</w:t>
-      </w:r>
-      <w:proofErr w:type="gramStart"/>
-      <w:r>
-        <w:rPr>
-          <w:b w:val="0"/>
-          <w:bCs/>
-        </w:rPr>
-        <w:t>x[</w:t>
-      </w:r>
-      <w:proofErr w:type="gramEnd"/>
-      <w:r>
-        <w:rPr>
-          <w:b w:val="0"/>
-          <w:bCs/>
-        </w:rPr>
-        <w:t>0], y[0] to x[1], y[1])</w:t>
+        <w:t>Filled/unfilled-rectangle (x[0], y[0] to x[1], y[1])</w:t>
       </w:r>
     </w:p>
     <w:p>
@@ -12703,11 +12864,13 @@
       <w:pPr>
         <w:pStyle w:val="Heading3"/>
       </w:pPr>
-      <w:r>
-        <w:t>Command/d</w:t>
-      </w:r>
-      <w:r>
-        <w:t>ata write order</w:t>
+    </w:p>
+    <w:p>
+      <w:pPr>
+        <w:pStyle w:val="Heading2"/>
+      </w:pPr>
+      <w:r>
+        <w:t>COMMAND/DATA WRITE ORDER</w:t>
       </w:r>
     </w:p>
     <w:p>
@@ -12824,18 +12987,16 @@
       <w:pPr>
         <w:pStyle w:val="Heading2"/>
       </w:pPr>
-      <w:bookmarkStart w:id="20" w:name="_Toc48229069"/>
       <w:r>
         <w:lastRenderedPageBreak/>
-        <w:t>Hardware Commands</w:t>
-      </w:r>
-      <w:bookmarkEnd w:id="20"/>
+        <w:t>HARDWARE COMMANDS</w:t>
+      </w:r>
     </w:p>
     <w:p>
       <w:pPr>
         <w:pStyle w:val="Heading3"/>
       </w:pPr>
-      <w:bookmarkStart w:id="21" w:name="_Toc48229070"/>
+      <w:bookmarkStart w:id="23" w:name="_Toc48229070"/>
       <w:r>
         <w:t xml:space="preserve">X </w:t>
       </w:r>
@@ -12848,7 +13009,7 @@
       <w:r>
         <w:t>s</w:t>
       </w:r>
-      <w:bookmarkEnd w:id="21"/>
+      <w:bookmarkEnd w:id="23"/>
     </w:p>
     <w:p>
       <w:pPr>
@@ -12864,23 +13025,7 @@
           <w:b w:val="0"/>
           <w:bCs/>
         </w:rPr>
-        <w:t xml:space="preserve">There are four 12-bit X and Y registers, </w:t>
-      </w:r>
-      <w:proofErr w:type="gramStart"/>
-      <w:r>
-        <w:rPr>
-          <w:b w:val="0"/>
-          <w:bCs/>
-        </w:rPr>
-        <w:t>X[</w:t>
-      </w:r>
-      <w:proofErr w:type="gramEnd"/>
-      <w:r>
-        <w:rPr>
-          <w:b w:val="0"/>
-          <w:bCs/>
-        </w:rPr>
-        <w:t>0-3], Y[0-3]</w:t>
+        <w:t>There are four 12-bit X and Y registers, X[0-3], Y[0-3]</w:t>
       </w:r>
       <w:r>
         <w:rPr>
@@ -14423,23 +14568,7 @@
           <w:b w:val="0"/>
           <w:bCs/>
         </w:rPr>
-        <w:t xml:space="preserve">In the example below, a base address of ABCDE is set by writing 0x0AB to </w:t>
-      </w:r>
-      <w:proofErr w:type="gramStart"/>
-      <w:r>
-        <w:rPr>
-          <w:b w:val="0"/>
-          <w:bCs/>
-        </w:rPr>
-        <w:t>Y[</w:t>
-      </w:r>
-      <w:proofErr w:type="gramEnd"/>
-      <w:r>
-        <w:rPr>
-          <w:b w:val="0"/>
-          <w:bCs/>
-        </w:rPr>
-        <w:t xml:space="preserve">3] with the </w:t>
+        <w:t xml:space="preserve">In the example below, a base address of ABCDE is set by writing 0x0AB to Y[3] with the </w:t>
       </w:r>
       <w:r>
         <w:rPr>
@@ -14495,7 +14624,7 @@
       <w:pPr>
         <w:pStyle w:val="Heading3"/>
       </w:pPr>
-      <w:bookmarkStart w:id="22" w:name="_Toc48229071"/>
+      <w:bookmarkStart w:id="24" w:name="_Toc48229071"/>
       <w:r>
         <w:lastRenderedPageBreak/>
         <w:t>Set d</w:t>
@@ -14506,7 +14635,7 @@
       <w:r>
         <w:t xml:space="preserve"> (124-127)</w:t>
       </w:r>
-      <w:bookmarkEnd w:id="22"/>
+      <w:bookmarkEnd w:id="24"/>
     </w:p>
     <w:p>
       <w:pPr>
@@ -15503,7 +15632,7 @@
       <w:pPr>
         <w:pStyle w:val="Heading3"/>
       </w:pPr>
-      <w:bookmarkStart w:id="23" w:name="_Toc48229072"/>
+      <w:bookmarkStart w:id="25" w:name="_Toc48229072"/>
     </w:p>
     <w:p>
       <w:pPr>
@@ -15518,7 +15647,7 @@
       <w:r>
         <w:t xml:space="preserve"> (120-123)</w:t>
       </w:r>
-      <w:bookmarkEnd w:id="23"/>
+      <w:bookmarkEnd w:id="25"/>
     </w:p>
     <w:p>
       <w:pPr>
@@ -16489,25 +16618,17 @@
       <w:pPr>
         <w:pStyle w:val="Heading3"/>
       </w:pPr>
-      <w:bookmarkStart w:id="24" w:name="_Toc48229073"/>
+      <w:bookmarkStart w:id="26" w:name="_Toc48229073"/>
       <w:r>
         <w:t>Set destination raster bytes-per-horizontal line</w:t>
       </w:r>
       <w:r>
-        <w:t xml:space="preserve"> – </w:t>
-      </w:r>
-      <w:proofErr w:type="gramStart"/>
-      <w:r>
-        <w:t>X[</w:t>
-      </w:r>
-      <w:proofErr w:type="gramEnd"/>
-      <w:r>
-        <w:t>2]</w:t>
+        <w:t xml:space="preserve"> – X[2]</w:t>
       </w:r>
       <w:r>
         <w:t xml:space="preserve"> (115)</w:t>
       </w:r>
-      <w:bookmarkEnd w:id="24"/>
+      <w:bookmarkEnd w:id="26"/>
     </w:p>
     <w:p>
       <w:pPr>
@@ -16523,23 +16644,7 @@
           <w:b w:val="0"/>
           <w:bCs/>
         </w:rPr>
-        <w:t xml:space="preserve">Sets the destination raster’s bytes-per-horizontal line to the data in the </w:t>
-      </w:r>
-      <w:proofErr w:type="gramStart"/>
-      <w:r>
-        <w:rPr>
-          <w:b w:val="0"/>
-          <w:bCs/>
-        </w:rPr>
-        <w:t>X[</w:t>
-      </w:r>
-      <w:proofErr w:type="gramEnd"/>
-      <w:r>
-        <w:rPr>
-          <w:b w:val="0"/>
-          <w:bCs/>
-        </w:rPr>
-        <w:t>2] register. Y register</w:t>
+        <w:t>Sets the destination raster’s bytes-per-horizontal line to the data in the X[2] register. Y register</w:t>
       </w:r>
       <w:r>
         <w:rPr>
@@ -17478,25 +17583,17 @@
       <w:pPr>
         <w:pStyle w:val="Heading3"/>
       </w:pPr>
-      <w:bookmarkStart w:id="25" w:name="_Toc48229074"/>
+      <w:bookmarkStart w:id="27" w:name="_Toc48229074"/>
       <w:r>
         <w:t>Set source raster bytes-per-horizontal line</w:t>
       </w:r>
       <w:r>
-        <w:t xml:space="preserve"> – </w:t>
-      </w:r>
-      <w:proofErr w:type="gramStart"/>
-      <w:r>
-        <w:t>Y[</w:t>
-      </w:r>
-      <w:proofErr w:type="gramEnd"/>
-      <w:r>
-        <w:t>2]</w:t>
+        <w:t xml:space="preserve"> – Y[2]</w:t>
       </w:r>
       <w:r>
         <w:t xml:space="preserve"> (114)</w:t>
       </w:r>
-      <w:bookmarkEnd w:id="25"/>
+      <w:bookmarkEnd w:id="27"/>
     </w:p>
     <w:p>
       <w:pPr>
@@ -17512,23 +17609,7 @@
           <w:b w:val="0"/>
           <w:bCs/>
         </w:rPr>
-        <w:t xml:space="preserve">Sets the source raster’s bytes-per-horizontal line to the data in the </w:t>
-      </w:r>
-      <w:proofErr w:type="gramStart"/>
-      <w:r>
-        <w:rPr>
-          <w:b w:val="0"/>
-          <w:bCs/>
-        </w:rPr>
-        <w:t>Y[</w:t>
-      </w:r>
-      <w:proofErr w:type="gramEnd"/>
-      <w:r>
-        <w:rPr>
-          <w:b w:val="0"/>
-          <w:bCs/>
-        </w:rPr>
-        <w:t xml:space="preserve">2] register. X </w:t>
+        <w:t xml:space="preserve">Sets the source raster’s bytes-per-horizontal line to the data in the Y[2] register. X </w:t>
       </w:r>
       <w:r>
         <w:rPr>
@@ -18453,25 +18534,17 @@
       <w:pPr>
         <w:pStyle w:val="Heading3"/>
       </w:pPr>
-      <w:bookmarkStart w:id="26" w:name="_Toc48229075"/>
+      <w:bookmarkStart w:id="28" w:name="_Toc48229075"/>
       <w:r>
         <w:t>Set destination raster bytes-per-horizontal line</w:t>
       </w:r>
       <w:r>
-        <w:t xml:space="preserve"> – </w:t>
-      </w:r>
-      <w:proofErr w:type="gramStart"/>
-      <w:r>
-        <w:t>X[</w:t>
-      </w:r>
-      <w:proofErr w:type="gramEnd"/>
-      <w:r>
-        <w:t>3]</w:t>
+        <w:t xml:space="preserve"> – X[3]</w:t>
       </w:r>
       <w:r>
         <w:t xml:space="preserve"> (113)</w:t>
       </w:r>
-      <w:bookmarkEnd w:id="26"/>
+      <w:bookmarkEnd w:id="28"/>
     </w:p>
     <w:p>
       <w:pPr>
@@ -18487,23 +18560,7 @@
           <w:b w:val="0"/>
           <w:bCs/>
         </w:rPr>
-        <w:t xml:space="preserve">Sets the source raster’s bytes-per-horizontal line to the data in the </w:t>
-      </w:r>
-      <w:proofErr w:type="gramStart"/>
-      <w:r>
-        <w:rPr>
-          <w:b w:val="0"/>
-          <w:bCs/>
-        </w:rPr>
-        <w:t>X[</w:t>
-      </w:r>
-      <w:proofErr w:type="gramEnd"/>
-      <w:r>
-        <w:rPr>
-          <w:b w:val="0"/>
-          <w:bCs/>
-        </w:rPr>
-        <w:t xml:space="preserve">3] register. Y </w:t>
+        <w:t xml:space="preserve">Sets the source raster’s bytes-per-horizontal line to the data in the X[3] register. Y </w:t>
       </w:r>
       <w:r>
         <w:rPr>
@@ -19428,7 +19485,7 @@
       <w:pPr>
         <w:pStyle w:val="Heading3"/>
       </w:pPr>
-      <w:bookmarkStart w:id="27" w:name="_Toc48229076"/>
+      <w:bookmarkStart w:id="29" w:name="_Toc48229076"/>
       <w:r>
         <w:t xml:space="preserve">Set </w:t>
       </w:r>
@@ -19436,17 +19493,9 @@
         <w:t>source</w:t>
       </w:r>
       <w:r>
-        <w:t xml:space="preserve"> raster bytes-per-horizontal line – </w:t>
-      </w:r>
-      <w:proofErr w:type="gramStart"/>
-      <w:r>
-        <w:t>Y[</w:t>
-      </w:r>
-      <w:proofErr w:type="gramEnd"/>
-      <w:r>
-        <w:t>3] (112)</w:t>
-      </w:r>
-      <w:bookmarkEnd w:id="27"/>
+        <w:t xml:space="preserve"> raster bytes-per-horizontal line – Y[3] (112)</w:t>
+      </w:r>
+      <w:bookmarkEnd w:id="29"/>
     </w:p>
     <w:p>
       <w:pPr>
@@ -19462,23 +19511,7 @@
           <w:b w:val="0"/>
           <w:bCs/>
         </w:rPr>
-        <w:t xml:space="preserve">Sets the source raster’s bytes-per-horizontal line to the data in the </w:t>
-      </w:r>
-      <w:proofErr w:type="gramStart"/>
-      <w:r>
-        <w:rPr>
-          <w:b w:val="0"/>
-          <w:bCs/>
-        </w:rPr>
-        <w:t>Y[</w:t>
-      </w:r>
-      <w:proofErr w:type="gramEnd"/>
-      <w:r>
-        <w:rPr>
-          <w:b w:val="0"/>
-          <w:bCs/>
-        </w:rPr>
-        <w:t xml:space="preserve">3] register. X </w:t>
+        <w:t xml:space="preserve">Sets the source raster’s bytes-per-horizontal line to the data in the Y[3] register. X </w:t>
       </w:r>
       <w:r>
         <w:rPr>
@@ -20403,20 +20436,12 @@
       <w:pPr>
         <w:pStyle w:val="Heading3"/>
       </w:pPr>
-      <w:bookmarkStart w:id="28" w:name="_Toc48229077"/>
+      <w:bookmarkStart w:id="30" w:name="_Toc48229077"/>
       <w:r>
         <w:lastRenderedPageBreak/>
-        <w:t>Set max width &amp; height of screen – X[0]/</w:t>
-      </w:r>
-      <w:proofErr w:type="gramStart"/>
-      <w:r>
-        <w:t>Y[</w:t>
-      </w:r>
-      <w:proofErr w:type="gramEnd"/>
-      <w:r>
-        <w:t>0] (95)</w:t>
-      </w:r>
-      <w:bookmarkEnd w:id="28"/>
+        <w:t>Set max width &amp; height of screen – X[0]/Y[0] (95)</w:t>
+      </w:r>
+      <w:bookmarkEnd w:id="30"/>
     </w:p>
     <w:p>
       <w:pPr>
@@ -20432,23 +20457,7 @@
           <w:b w:val="0"/>
           <w:bCs/>
         </w:rPr>
-        <w:t>Sets the bitmap dimensions to the data in the 0-index registers (</w:t>
-      </w:r>
-      <w:proofErr w:type="gramStart"/>
-      <w:r>
-        <w:rPr>
-          <w:b w:val="0"/>
-          <w:bCs/>
-        </w:rPr>
-        <w:t>X[</w:t>
-      </w:r>
-      <w:proofErr w:type="gramEnd"/>
-      <w:r>
-        <w:rPr>
-          <w:b w:val="0"/>
-          <w:bCs/>
-        </w:rPr>
-        <w:t>0], Y[0]). Low byte is ignored.</w:t>
+        <w:t>Sets the bitmap dimensions to the data in the 0-index registers (X[0], Y[0]). Low byte is ignored.</w:t>
       </w:r>
     </w:p>
     <w:tbl>
@@ -21375,19 +21384,11 @@
       <w:pPr>
         <w:pStyle w:val="Heading3"/>
       </w:pPr>
-      <w:bookmarkStart w:id="29" w:name="_Toc48229078"/>
-      <w:r>
-        <w:t>Set max width &amp; height of screen – X[1]/</w:t>
-      </w:r>
-      <w:proofErr w:type="gramStart"/>
-      <w:r>
-        <w:t>Y[</w:t>
-      </w:r>
-      <w:proofErr w:type="gramEnd"/>
-      <w:r>
-        <w:t>1] (94)</w:t>
-      </w:r>
-      <w:bookmarkEnd w:id="29"/>
+      <w:bookmarkStart w:id="31" w:name="_Toc48229078"/>
+      <w:r>
+        <w:t>Set max width &amp; height of screen – X[1]/Y[1] (94)</w:t>
+      </w:r>
+      <w:bookmarkEnd w:id="31"/>
     </w:p>
     <w:p>
       <w:pPr>
@@ -21403,23 +21404,7 @@
           <w:b w:val="0"/>
           <w:bCs/>
         </w:rPr>
-        <w:t>Sets the bitmap dimensions to the data in the 1-index registers (</w:t>
-      </w:r>
-      <w:proofErr w:type="gramStart"/>
-      <w:r>
-        <w:rPr>
-          <w:b w:val="0"/>
-          <w:bCs/>
-        </w:rPr>
-        <w:t>X[</w:t>
-      </w:r>
-      <w:proofErr w:type="gramEnd"/>
-      <w:r>
-        <w:rPr>
-          <w:b w:val="0"/>
-          <w:bCs/>
-        </w:rPr>
-        <w:t>1], Y[1]). Low byte is ignored.</w:t>
+        <w:t>Sets the bitmap dimensions to the data in the 1-index registers (X[1], Y[1]). Low byte is ignored.</w:t>
       </w:r>
     </w:p>
     <w:tbl>
@@ -22338,19 +22323,11 @@
       <w:pPr>
         <w:pStyle w:val="Heading3"/>
       </w:pPr>
-      <w:bookmarkStart w:id="30" w:name="_Toc48229079"/>
-      <w:r>
-        <w:t>Set max width &amp; height of screen – X[2]/</w:t>
-      </w:r>
-      <w:proofErr w:type="gramStart"/>
-      <w:r>
-        <w:t>Y[</w:t>
-      </w:r>
-      <w:proofErr w:type="gramEnd"/>
-      <w:r>
-        <w:t>2] (93)</w:t>
-      </w:r>
-      <w:bookmarkEnd w:id="30"/>
+      <w:bookmarkStart w:id="32" w:name="_Toc48229079"/>
+      <w:r>
+        <w:t>Set max width &amp; height of screen – X[2]/Y[2] (93)</w:t>
+      </w:r>
+      <w:bookmarkEnd w:id="32"/>
     </w:p>
     <w:p>
       <w:pPr>
@@ -22366,23 +22343,7 @@
           <w:b w:val="0"/>
           <w:bCs/>
         </w:rPr>
-        <w:t>Sets the bitmap dimensions to the data in the 0-index registers (</w:t>
-      </w:r>
-      <w:proofErr w:type="gramStart"/>
-      <w:r>
-        <w:rPr>
-          <w:b w:val="0"/>
-          <w:bCs/>
-        </w:rPr>
-        <w:t>X[</w:t>
-      </w:r>
-      <w:proofErr w:type="gramEnd"/>
-      <w:r>
-        <w:rPr>
-          <w:b w:val="0"/>
-          <w:bCs/>
-        </w:rPr>
-        <w:t>0], Y[0]). Low byte is ignored.</w:t>
+        <w:t>Sets the bitmap dimensions to the data in the 0-index registers (X[0], Y[0]). Low byte is ignored.</w:t>
       </w:r>
     </w:p>
     <w:tbl>
@@ -23300,20 +23261,12 @@
       <w:pPr>
         <w:pStyle w:val="Heading3"/>
       </w:pPr>
-      <w:bookmarkStart w:id="31" w:name="_Toc48229080"/>
+      <w:bookmarkStart w:id="33" w:name="_Toc48229080"/>
       <w:r>
         <w:lastRenderedPageBreak/>
-        <w:t>Set max width &amp; height of screen – X[3]/</w:t>
-      </w:r>
-      <w:proofErr w:type="gramStart"/>
-      <w:r>
-        <w:t>Y[</w:t>
-      </w:r>
-      <w:proofErr w:type="gramEnd"/>
-      <w:r>
-        <w:t>3] (92)</w:t>
-      </w:r>
-      <w:bookmarkEnd w:id="31"/>
+        <w:t>Set max width &amp; height of screen – X[3]/Y[3] (92)</w:t>
+      </w:r>
+      <w:bookmarkEnd w:id="33"/>
     </w:p>
     <w:p>
       <w:pPr>
@@ -23329,23 +23282,7 @@
           <w:b w:val="0"/>
           <w:bCs/>
         </w:rPr>
-        <w:t>Sets the bitmap dimensions to the data in the 3-index registers (</w:t>
-      </w:r>
-      <w:proofErr w:type="gramStart"/>
-      <w:r>
-        <w:rPr>
-          <w:b w:val="0"/>
-          <w:bCs/>
-        </w:rPr>
-        <w:t>X[</w:t>
-      </w:r>
-      <w:proofErr w:type="gramEnd"/>
-      <w:r>
-        <w:rPr>
-          <w:b w:val="0"/>
-          <w:bCs/>
-        </w:rPr>
-        <w:t>3], Y[3]). Low byte is ignored.</w:t>
+        <w:t>Sets the bitmap dimensions to the data in the 3-index registers (X[3], Y[3]). Low byte is ignored.</w:t>
       </w:r>
     </w:p>
     <w:tbl>
@@ -24263,7 +24200,7 @@
       <w:pPr>
         <w:pStyle w:val="Heading3"/>
       </w:pPr>
-      <w:bookmarkStart w:id="32" w:name="_Toc48229081"/>
+      <w:bookmarkStart w:id="34" w:name="_Toc48229081"/>
       <w:r>
         <w:t xml:space="preserve">Clear </w:t>
       </w:r>
@@ -24273,7 +24210,7 @@
       <w:r>
         <w:t xml:space="preserve"> (91)</w:t>
       </w:r>
-      <w:bookmarkEnd w:id="32"/>
+      <w:bookmarkEnd w:id="34"/>
     </w:p>
     <w:p>
       <w:pPr>
@@ -25221,7 +25158,7 @@
       <w:pPr>
         <w:pStyle w:val="Heading3"/>
       </w:pPr>
-      <w:bookmarkStart w:id="33" w:name="_Toc48229082"/>
+      <w:bookmarkStart w:id="35" w:name="_Toc48229082"/>
       <w:r>
         <w:t xml:space="preserve">Clear </w:t>
       </w:r>
@@ -25233,7 +25170,7 @@
       <w:r>
         <w:t xml:space="preserve"> copy pixel collision counter (90)</w:t>
       </w:r>
-      <w:bookmarkEnd w:id="33"/>
+      <w:bookmarkEnd w:id="35"/>
     </w:p>
     <w:p>
       <w:pPr>
@@ -26479,27 +26416,7 @@
           <w:sz w:val="22"/>
           <w:szCs w:val="18"/>
         </w:rPr>
-        <w:t xml:space="preserve">High-byte values of 128 and 192 set </w:t>
-      </w:r>
-      <w:proofErr w:type="gramStart"/>
-      <w:r>
-        <w:rPr>
-          <w:b w:val="0"/>
-          <w:bCs/>
-          <w:sz w:val="22"/>
-          <w:szCs w:val="18"/>
-        </w:rPr>
-        <w:t>X[</w:t>
-      </w:r>
-      <w:proofErr w:type="gramEnd"/>
-      <w:r>
-        <w:rPr>
-          <w:b w:val="0"/>
-          <w:bCs/>
-          <w:sz w:val="22"/>
-          <w:szCs w:val="18"/>
-        </w:rPr>
-        <w:t>0] and Y[0] respectively.</w:t>
+        <w:t>High-byte values of 128 and 192 set X[0] and Y[0] respectively.</w:t>
       </w:r>
       <w:r>
         <w:rPr>
@@ -26766,27 +26683,7 @@
           <w:szCs w:val="18"/>
         </w:rPr>
         <w:br/>
-        <w:t xml:space="preserve">OUT </w:t>
-      </w:r>
-      <w:proofErr w:type="gramStart"/>
-      <w:r>
-        <w:rPr>
-          <w:b w:val="0"/>
-          <w:bCs/>
-          <w:sz w:val="22"/>
-          <w:szCs w:val="18"/>
-        </w:rPr>
-        <w:t>247,128 ;</w:t>
-      </w:r>
-      <w:proofErr w:type="gramEnd"/>
-      <w:r>
-        <w:rPr>
-          <w:b w:val="0"/>
-          <w:bCs/>
-          <w:sz w:val="22"/>
-          <w:szCs w:val="18"/>
-        </w:rPr>
-        <w:t xml:space="preserve"> Sends </w:t>
+        <w:t xml:space="preserve">OUT 247,128 ; Sends </w:t>
       </w:r>
       <w:r>
         <w:rPr>
@@ -27170,12 +27067,12 @@
       <w:pPr>
         <w:pStyle w:val="Heading1"/>
       </w:pPr>
-      <w:bookmarkStart w:id="34" w:name="_Toc48229083"/>
+      <w:bookmarkStart w:id="36" w:name="_Toc48229083"/>
       <w:r>
         <w:lastRenderedPageBreak/>
         <w:t>Appendix A – Character Codepage</w:t>
       </w:r>
-      <w:bookmarkEnd w:id="34"/>
+      <w:bookmarkEnd w:id="36"/>
     </w:p>
     <w:p>
       <w:pPr>
@@ -29908,10 +29805,12 @@
     <w:rsid w:val="008F7659"/>
     <w:rsid w:val="009A0730"/>
     <w:rsid w:val="00AC629F"/>
+    <w:rsid w:val="00AD668C"/>
     <w:rsid w:val="00AF4F14"/>
     <w:rsid w:val="00C9234B"/>
     <w:rsid w:val="00CB2EB0"/>
     <w:rsid w:val="00D7514F"/>
+    <w:rsid w:val="00D916E3"/>
     <w:rsid w:val="00DD56CF"/>
     <w:rsid w:val="00DE3F69"/>
     <w:rsid w:val="00DE6359"/>

--- a/docs/Microcom GPU Manual.docx
+++ b/docs/Microcom GPU Manual.docx
@@ -228,7 +228,6 @@
               </w:placeholder>
               <w15:appearance w15:val="hidden"/>
             </w:sdtPr>
-            <w:sdtEndPr/>
             <w:sdtContent>
               <w:p>
                 <w:r>
@@ -335,7 +334,6 @@
                 </w:placeholder>
                 <w15:appearance w15:val="hidden"/>
               </w:sdtPr>
-              <w:sdtEndPr/>
               <w:sdtContent>
                 <w:r>
                   <w:t>1010</w:t>
@@ -368,13 +366,14 @@
                 <w15:appearance w15:val="hidden"/>
                 <w:text w:multiLine="1"/>
               </w:sdtPr>
-              <w:sdtEndPr/>
               <w:sdtContent>
                 <w:proofErr w:type="spellStart"/>
+                <w:proofErr w:type="gramStart"/>
                 <w:r>
                   <w:t>J.Nock</w:t>
                 </w:r>
                 <w:proofErr w:type="spellEnd"/>
+                <w:proofErr w:type="gramEnd"/>
               </w:sdtContent>
             </w:sdt>
           </w:p>
@@ -810,7 +809,7 @@
           <w:r>
             <w:fldChar w:fldCharType="separate"/>
           </w:r>
-          <w:hyperlink w:anchor="_Toc48229049" w:history="1">
+          <w:hyperlink w:anchor="_Toc49534511" w:history="1">
             <w:r>
               <w:rPr>
                 <w:rStyle w:val="Hyperlink"/>
@@ -839,7 +838,7 @@
                 <w:noProof/>
                 <w:webHidden/>
               </w:rPr>
-              <w:instrText xml:space="preserve"> PAGEREF _Toc48229049 \h </w:instrText>
+              <w:instrText xml:space="preserve"> PAGEREF _Toc49534511 \h </w:instrText>
             </w:r>
             <w:r>
               <w:rPr>
@@ -884,7 +883,7 @@
               <w:lang w:val="en-GB" w:eastAsia="en-GB"/>
             </w:rPr>
           </w:pPr>
-          <w:hyperlink w:anchor="_Toc48229050" w:history="1">
+          <w:hyperlink w:anchor="_Toc49534512" w:history="1">
             <w:r>
               <w:rPr>
                 <w:rStyle w:val="Hyperlink"/>
@@ -911,7 +910,7 @@
                 <w:noProof/>
                 <w:webHidden/>
               </w:rPr>
-              <w:instrText xml:space="preserve"> PAGEREF _Toc48229050 \h </w:instrText>
+              <w:instrText xml:space="preserve"> PAGEREF _Toc49534512 \h </w:instrText>
             </w:r>
             <w:r>
               <w:rPr>
@@ -956,7 +955,7 @@
               <w:lang w:val="en-GB" w:eastAsia="en-GB"/>
             </w:rPr>
           </w:pPr>
-          <w:hyperlink w:anchor="_Toc48229051" w:history="1">
+          <w:hyperlink w:anchor="_Toc49534513" w:history="1">
             <w:r>
               <w:rPr>
                 <w:rStyle w:val="Hyperlink"/>
@@ -983,7 +982,7 @@
                 <w:noProof/>
                 <w:webHidden/>
               </w:rPr>
-              <w:instrText xml:space="preserve"> PAGEREF _Toc48229051 \h </w:instrText>
+              <w:instrText xml:space="preserve"> PAGEREF _Toc49534513 \h </w:instrText>
             </w:r>
             <w:r>
               <w:rPr>
@@ -1028,7 +1027,7 @@
               <w:lang w:val="en-GB" w:eastAsia="en-GB"/>
             </w:rPr>
           </w:pPr>
-          <w:hyperlink w:anchor="_Toc48229052" w:history="1">
+          <w:hyperlink w:anchor="_Toc49534514" w:history="1">
             <w:r>
               <w:rPr>
                 <w:rStyle w:val="Hyperlink"/>
@@ -1055,7 +1054,7 @@
                 <w:noProof/>
                 <w:webHidden/>
               </w:rPr>
-              <w:instrText xml:space="preserve"> PAGEREF _Toc48229052 \h </w:instrText>
+              <w:instrText xml:space="preserve"> PAGEREF _Toc49534514 \h </w:instrText>
             </w:r>
             <w:r>
               <w:rPr>
@@ -1100,7 +1099,7 @@
               <w:lang w:val="en-GB" w:eastAsia="en-GB"/>
             </w:rPr>
           </w:pPr>
-          <w:hyperlink w:anchor="_Toc48229053" w:history="1">
+          <w:hyperlink w:anchor="_Toc49534515" w:history="1">
             <w:r>
               <w:rPr>
                 <w:rStyle w:val="Hyperlink"/>
@@ -1127,7 +1126,7 @@
                 <w:noProof/>
                 <w:webHidden/>
               </w:rPr>
-              <w:instrText xml:space="preserve"> PAGEREF _Toc48229053 \h </w:instrText>
+              <w:instrText xml:space="preserve"> PAGEREF _Toc49534515 \h </w:instrText>
             </w:r>
             <w:r>
               <w:rPr>
@@ -1172,7 +1171,7 @@
               <w:lang w:val="en-GB" w:eastAsia="en-GB"/>
             </w:rPr>
           </w:pPr>
-          <w:hyperlink w:anchor="_Toc48229054" w:history="1">
+          <w:hyperlink w:anchor="_Toc49534516" w:history="1">
             <w:r>
               <w:rPr>
                 <w:rStyle w:val="Hyperlink"/>
@@ -1199,7 +1198,7 @@
                 <w:noProof/>
                 <w:webHidden/>
               </w:rPr>
-              <w:instrText xml:space="preserve"> PAGEREF _Toc48229054 \h </w:instrText>
+              <w:instrText xml:space="preserve"> PAGEREF _Toc49534516 \h </w:instrText>
             </w:r>
             <w:r>
               <w:rPr>
@@ -1244,7 +1243,7 @@
               <w:lang w:val="en-GB" w:eastAsia="en-GB"/>
             </w:rPr>
           </w:pPr>
-          <w:hyperlink w:anchor="_Toc48229055" w:history="1">
+          <w:hyperlink w:anchor="_Toc49534517" w:history="1">
             <w:r>
               <w:rPr>
                 <w:rStyle w:val="Hyperlink"/>
@@ -1271,7 +1270,7 @@
                 <w:noProof/>
                 <w:webHidden/>
               </w:rPr>
-              <w:instrText xml:space="preserve"> PAGEREF _Toc48229055 \h </w:instrText>
+              <w:instrText xml:space="preserve"> PAGEREF _Toc49534517 \h </w:instrText>
             </w:r>
             <w:r>
               <w:rPr>
@@ -1316,7 +1315,7 @@
               <w:lang w:val="en-GB" w:eastAsia="en-GB"/>
             </w:rPr>
           </w:pPr>
-          <w:hyperlink w:anchor="_Toc48229056" w:history="1">
+          <w:hyperlink w:anchor="_Toc49534518" w:history="1">
             <w:r>
               <w:rPr>
                 <w:rStyle w:val="Hyperlink"/>
@@ -1343,7 +1342,7 @@
                 <w:noProof/>
                 <w:webHidden/>
               </w:rPr>
-              <w:instrText xml:space="preserve"> PAGEREF _Toc48229056 \h </w:instrText>
+              <w:instrText xml:space="preserve"> PAGEREF _Toc49534518 \h </w:instrText>
             </w:r>
             <w:r>
               <w:rPr>
@@ -1388,7 +1387,7 @@
               <w:lang w:val="en-GB" w:eastAsia="en-GB"/>
             </w:rPr>
           </w:pPr>
-          <w:hyperlink w:anchor="_Toc48229057" w:history="1">
+          <w:hyperlink w:anchor="_Toc49534519" w:history="1">
             <w:r>
               <w:rPr>
                 <w:rStyle w:val="Hyperlink"/>
@@ -1415,7 +1414,7 @@
                 <w:noProof/>
                 <w:webHidden/>
               </w:rPr>
-              <w:instrText xml:space="preserve"> PAGEREF _Toc48229057 \h </w:instrText>
+              <w:instrText xml:space="preserve"> PAGEREF _Toc49534519 \h </w:instrText>
             </w:r>
             <w:r>
               <w:rPr>
@@ -1460,7 +1459,7 @@
               <w:lang w:val="en-GB" w:eastAsia="en-GB"/>
             </w:rPr>
           </w:pPr>
-          <w:hyperlink w:anchor="_Toc48229058" w:history="1">
+          <w:hyperlink w:anchor="_Toc49534520" w:history="1">
             <w:r>
               <w:rPr>
                 <w:rStyle w:val="Hyperlink"/>
@@ -1487,7 +1486,7 @@
                 <w:noProof/>
                 <w:webHidden/>
               </w:rPr>
-              <w:instrText xml:space="preserve"> PAGEREF _Toc48229058 \h </w:instrText>
+              <w:instrText xml:space="preserve"> PAGEREF _Toc49534520 \h </w:instrText>
             </w:r>
             <w:r>
               <w:rPr>
@@ -1532,7 +1531,7 @@
               <w:lang w:val="en-GB" w:eastAsia="en-GB"/>
             </w:rPr>
           </w:pPr>
-          <w:hyperlink w:anchor="_Toc48229059" w:history="1">
+          <w:hyperlink w:anchor="_Toc49534521" w:history="1">
             <w:r>
               <w:rPr>
                 <w:rStyle w:val="Hyperlink"/>
@@ -1559,7 +1558,7 @@
                 <w:noProof/>
                 <w:webHidden/>
               </w:rPr>
-              <w:instrText xml:space="preserve"> PAGEREF _Toc48229059 \h </w:instrText>
+              <w:instrText xml:space="preserve"> PAGEREF _Toc49534521 \h </w:instrText>
             </w:r>
             <w:r>
               <w:rPr>
@@ -1604,7 +1603,7 @@
               <w:lang w:val="en-GB" w:eastAsia="en-GB"/>
             </w:rPr>
           </w:pPr>
-          <w:hyperlink w:anchor="_Toc48229060" w:history="1">
+          <w:hyperlink w:anchor="_Toc49534522" w:history="1">
             <w:r>
               <w:rPr>
                 <w:rStyle w:val="Hyperlink"/>
@@ -1631,7 +1630,7 @@
                 <w:noProof/>
                 <w:webHidden/>
               </w:rPr>
-              <w:instrText xml:space="preserve"> PAGEREF _Toc48229060 \h </w:instrText>
+              <w:instrText xml:space="preserve"> PAGEREF _Toc49534522 \h </w:instrText>
             </w:r>
             <w:r>
               <w:rPr>
@@ -1676,7 +1675,7 @@
               <w:lang w:val="en-GB" w:eastAsia="en-GB"/>
             </w:rPr>
           </w:pPr>
-          <w:hyperlink w:anchor="_Toc48229061" w:history="1">
+          <w:hyperlink w:anchor="_Toc49534523" w:history="1">
             <w:r>
               <w:rPr>
                 <w:rStyle w:val="Hyperlink"/>
@@ -1703,7 +1702,7 @@
                 <w:noProof/>
                 <w:webHidden/>
               </w:rPr>
-              <w:instrText xml:space="preserve"> PAGEREF _Toc48229061 \h </w:instrText>
+              <w:instrText xml:space="preserve"> PAGEREF _Toc49534523 \h </w:instrText>
             </w:r>
             <w:r>
               <w:rPr>
@@ -1748,7 +1747,7 @@
               <w:lang w:val="en-GB" w:eastAsia="en-GB"/>
             </w:rPr>
           </w:pPr>
-          <w:hyperlink w:anchor="_Toc48229062" w:history="1">
+          <w:hyperlink w:anchor="_Toc49534524" w:history="1">
             <w:r>
               <w:rPr>
                 <w:rStyle w:val="Hyperlink"/>
@@ -1775,7 +1774,7 @@
                 <w:noProof/>
                 <w:webHidden/>
               </w:rPr>
-              <w:instrText xml:space="preserve"> PAGEREF _Toc48229062 \h </w:instrText>
+              <w:instrText xml:space="preserve"> PAGEREF _Toc49534524 \h </w:instrText>
             </w:r>
             <w:r>
               <w:rPr>
@@ -1820,7 +1819,7 @@
               <w:lang w:val="en-GB" w:eastAsia="en-GB"/>
             </w:rPr>
           </w:pPr>
-          <w:hyperlink w:anchor="_Toc48229063" w:history="1">
+          <w:hyperlink w:anchor="_Toc49534525" w:history="1">
             <w:r>
               <w:rPr>
                 <w:rStyle w:val="Hyperlink"/>
@@ -1847,7 +1846,7 @@
                 <w:noProof/>
                 <w:webHidden/>
               </w:rPr>
-              <w:instrText xml:space="preserve"> PAGEREF _Toc48229063 \h </w:instrText>
+              <w:instrText xml:space="preserve"> PAGEREF _Toc49534525 \h </w:instrText>
             </w:r>
             <w:r>
               <w:rPr>
@@ -1892,7 +1891,7 @@
               <w:lang w:val="en-GB" w:eastAsia="en-GB"/>
             </w:rPr>
           </w:pPr>
-          <w:hyperlink w:anchor="_Toc48229064" w:history="1">
+          <w:hyperlink w:anchor="_Toc49534526" w:history="1">
             <w:r>
               <w:rPr>
                 <w:rStyle w:val="Hyperlink"/>
@@ -1919,7 +1918,7 @@
                 <w:noProof/>
                 <w:webHidden/>
               </w:rPr>
-              <w:instrText xml:space="preserve"> PAGEREF _Toc48229064 \h </w:instrText>
+              <w:instrText xml:space="preserve"> PAGEREF _Toc49534526 \h </w:instrText>
             </w:r>
             <w:r>
               <w:rPr>
@@ -1964,7 +1963,7 @@
               <w:lang w:val="en-GB" w:eastAsia="en-GB"/>
             </w:rPr>
           </w:pPr>
-          <w:hyperlink w:anchor="_Toc48229065" w:history="1">
+          <w:hyperlink w:anchor="_Toc49534527" w:history="1">
             <w:r>
               <w:rPr>
                 <w:rStyle w:val="Hyperlink"/>
@@ -1991,7 +1990,7 @@
                 <w:noProof/>
                 <w:webHidden/>
               </w:rPr>
-              <w:instrText xml:space="preserve"> PAGEREF _Toc48229065 \h </w:instrText>
+              <w:instrText xml:space="preserve"> PAGEREF _Toc49534527 \h </w:instrText>
             </w:r>
             <w:r>
               <w:rPr>
@@ -2012,6 +2011,78 @@
                 <w:webHidden/>
               </w:rPr>
               <w:t>14</w:t>
+            </w:r>
+            <w:r>
+              <w:rPr>
+                <w:noProof/>
+                <w:webHidden/>
+              </w:rPr>
+              <w:fldChar w:fldCharType="end"/>
+            </w:r>
+          </w:hyperlink>
+        </w:p>
+        <w:p>
+          <w:pPr>
+            <w:pStyle w:val="TOC1"/>
+            <w:tabs>
+              <w:tab w:val="right" w:leader="dot" w:pos="9926"/>
+            </w:tabs>
+            <w:rPr>
+              <w:b w:val="0"/>
+              <w:noProof/>
+              <w:color w:val="auto"/>
+              <w:sz w:val="22"/>
+              <w:lang w:val="en-GB" w:eastAsia="en-GB"/>
+            </w:rPr>
+          </w:pPr>
+          <w:hyperlink w:anchor="_Toc49534528" w:history="1">
+            <w:r>
+              <w:rPr>
+                <w:rStyle w:val="Hyperlink"/>
+                <w:noProof/>
+              </w:rPr>
+              <w:t>Keyboard Interface</w:t>
+            </w:r>
+            <w:r>
+              <w:rPr>
+                <w:noProof/>
+                <w:webHidden/>
+              </w:rPr>
+              <w:tab/>
+            </w:r>
+            <w:r>
+              <w:rPr>
+                <w:noProof/>
+                <w:webHidden/>
+              </w:rPr>
+              <w:fldChar w:fldCharType="begin"/>
+            </w:r>
+            <w:r>
+              <w:rPr>
+                <w:noProof/>
+                <w:webHidden/>
+              </w:rPr>
+              <w:instrText xml:space="preserve"> PAGEREF _Toc49534528 \h </w:instrText>
+            </w:r>
+            <w:r>
+              <w:rPr>
+                <w:noProof/>
+                <w:webHidden/>
+              </w:rPr>
+            </w:r>
+            <w:r>
+              <w:rPr>
+                <w:noProof/>
+                <w:webHidden/>
+              </w:rPr>
+              <w:fldChar w:fldCharType="separate"/>
+            </w:r>
+            <w:r>
+              <w:rPr>
+                <w:noProof/>
+                <w:webHidden/>
+              </w:rPr>
+              <w:t>15</w:t>
             </w:r>
             <w:r>
               <w:rPr>
@@ -2036,7 +2107,7 @@
               <w:lang w:val="en-GB" w:eastAsia="en-GB"/>
             </w:rPr>
           </w:pPr>
-          <w:hyperlink w:anchor="_Toc48229066" w:history="1">
+          <w:hyperlink w:anchor="_Toc49534529" w:history="1">
             <w:r>
               <w:rPr>
                 <w:rStyle w:val="Hyperlink"/>
@@ -2063,7 +2134,7 @@
                 <w:noProof/>
                 <w:webHidden/>
               </w:rPr>
-              <w:instrText xml:space="preserve"> PAGEREF _Toc48229066 \h </w:instrText>
+              <w:instrText xml:space="preserve"> PAGEREF _Toc49534529 \h </w:instrText>
             </w:r>
             <w:r>
               <w:rPr>
@@ -2083,7 +2154,7 @@
                 <w:noProof/>
                 <w:webHidden/>
               </w:rPr>
-              <w:t>14</w:t>
+              <w:t>15</w:t>
             </w:r>
             <w:r>
               <w:rPr>
@@ -2108,13 +2179,13 @@
               <w:lang w:val="en-GB" w:eastAsia="en-GB"/>
             </w:rPr>
           </w:pPr>
-          <w:hyperlink w:anchor="_Toc48229067" w:history="1">
+          <w:hyperlink w:anchor="_Toc49534530" w:history="1">
             <w:r>
               <w:rPr>
                 <w:rStyle w:val="Hyperlink"/>
                 <w:noProof/>
               </w:rPr>
-              <w:t>PS/2 STATUS REGISTER</w:t>
+              <w:t>PS/2 STATUS REGISTER - READ</w:t>
             </w:r>
             <w:r>
               <w:rPr>
@@ -2135,7 +2206,7 @@
                 <w:noProof/>
                 <w:webHidden/>
               </w:rPr>
-              <w:instrText xml:space="preserve"> PAGEREF _Toc48229067 \h </w:instrText>
+              <w:instrText xml:space="preserve"> PAGEREF _Toc49534530 \h </w:instrText>
             </w:r>
             <w:r>
               <w:rPr>
@@ -2155,7 +2226,79 @@
                 <w:noProof/>
                 <w:webHidden/>
               </w:rPr>
-              <w:t>14</w:t>
+              <w:t>15</w:t>
+            </w:r>
+            <w:r>
+              <w:rPr>
+                <w:noProof/>
+                <w:webHidden/>
+              </w:rPr>
+              <w:fldChar w:fldCharType="end"/>
+            </w:r>
+          </w:hyperlink>
+        </w:p>
+        <w:p>
+          <w:pPr>
+            <w:pStyle w:val="TOC2"/>
+            <w:tabs>
+              <w:tab w:val="right" w:leader="dot" w:pos="9926"/>
+            </w:tabs>
+            <w:rPr>
+              <w:b w:val="0"/>
+              <w:noProof/>
+              <w:color w:val="auto"/>
+              <w:sz w:val="22"/>
+              <w:lang w:val="en-GB" w:eastAsia="en-GB"/>
+            </w:rPr>
+          </w:pPr>
+          <w:hyperlink w:anchor="_Toc49534531" w:history="1">
+            <w:r>
+              <w:rPr>
+                <w:rStyle w:val="Hyperlink"/>
+                <w:noProof/>
+              </w:rPr>
+              <w:t>PS/2 STATUS REGISTER – TYPEMATIC SETTINGS</w:t>
+            </w:r>
+            <w:r>
+              <w:rPr>
+                <w:noProof/>
+                <w:webHidden/>
+              </w:rPr>
+              <w:tab/>
+            </w:r>
+            <w:r>
+              <w:rPr>
+                <w:noProof/>
+                <w:webHidden/>
+              </w:rPr>
+              <w:fldChar w:fldCharType="begin"/>
+            </w:r>
+            <w:r>
+              <w:rPr>
+                <w:noProof/>
+                <w:webHidden/>
+              </w:rPr>
+              <w:instrText xml:space="preserve"> PAGEREF _Toc49534531 \h </w:instrText>
+            </w:r>
+            <w:r>
+              <w:rPr>
+                <w:noProof/>
+                <w:webHidden/>
+              </w:rPr>
+            </w:r>
+            <w:r>
+              <w:rPr>
+                <w:noProof/>
+                <w:webHidden/>
+              </w:rPr>
+              <w:fldChar w:fldCharType="separate"/>
+            </w:r>
+            <w:r>
+              <w:rPr>
+                <w:noProof/>
+                <w:webHidden/>
+              </w:rPr>
+              <w:t>16</w:t>
             </w:r>
             <w:r>
               <w:rPr>
@@ -2180,7 +2323,7 @@
               <w:lang w:val="en-GB" w:eastAsia="en-GB"/>
             </w:rPr>
           </w:pPr>
-          <w:hyperlink w:anchor="_Toc48229068" w:history="1">
+          <w:hyperlink w:anchor="_Toc49534532" w:history="1">
             <w:r>
               <w:rPr>
                 <w:rStyle w:val="Hyperlink"/>
@@ -2245,7 +2388,7 @@
                 <w:noProof/>
                 <w:webHidden/>
               </w:rPr>
-              <w:instrText xml:space="preserve"> PAGEREF _Toc48229068 \h </w:instrText>
+              <w:instrText xml:space="preserve"> PAGEREF _Toc49534532 \h </w:instrText>
             </w:r>
             <w:r>
               <w:rPr>
@@ -2265,7 +2408,7 @@
                 <w:noProof/>
                 <w:webHidden/>
               </w:rPr>
-              <w:t>15</w:t>
+              <w:t>17</w:t>
             </w:r>
             <w:r>
               <w:rPr>
@@ -2290,13 +2433,13 @@
               <w:lang w:val="en-GB" w:eastAsia="en-GB"/>
             </w:rPr>
           </w:pPr>
-          <w:hyperlink w:anchor="_Toc48229069" w:history="1">
+          <w:hyperlink w:anchor="_Toc49534533" w:history="1">
             <w:r>
               <w:rPr>
                 <w:rStyle w:val="Hyperlink"/>
                 <w:noProof/>
               </w:rPr>
-              <w:t>Hardware Commands</w:t>
+              <w:t>COMMAND/DATA WRITE ORDER</w:t>
             </w:r>
             <w:r>
               <w:rPr>
@@ -2317,7 +2460,7 @@
                 <w:noProof/>
                 <w:webHidden/>
               </w:rPr>
-              <w:instrText xml:space="preserve"> PAGEREF _Toc48229069 \h </w:instrText>
+              <w:instrText xml:space="preserve"> PAGEREF _Toc49534533 \h </w:instrText>
             </w:r>
             <w:r>
               <w:rPr>
@@ -2337,7 +2480,79 @@
                 <w:noProof/>
                 <w:webHidden/>
               </w:rPr>
-              <w:t>16</w:t>
+              <w:t>17</w:t>
+            </w:r>
+            <w:r>
+              <w:rPr>
+                <w:noProof/>
+                <w:webHidden/>
+              </w:rPr>
+              <w:fldChar w:fldCharType="end"/>
+            </w:r>
+          </w:hyperlink>
+        </w:p>
+        <w:p>
+          <w:pPr>
+            <w:pStyle w:val="TOC2"/>
+            <w:tabs>
+              <w:tab w:val="right" w:leader="dot" w:pos="9926"/>
+            </w:tabs>
+            <w:rPr>
+              <w:b w:val="0"/>
+              <w:noProof/>
+              <w:color w:val="auto"/>
+              <w:sz w:val="22"/>
+              <w:lang w:val="en-GB" w:eastAsia="en-GB"/>
+            </w:rPr>
+          </w:pPr>
+          <w:hyperlink w:anchor="_Toc49534534" w:history="1">
+            <w:r>
+              <w:rPr>
+                <w:rStyle w:val="Hyperlink"/>
+                <w:noProof/>
+              </w:rPr>
+              <w:t>HARDWARE COMMANDS</w:t>
+            </w:r>
+            <w:r>
+              <w:rPr>
+                <w:noProof/>
+                <w:webHidden/>
+              </w:rPr>
+              <w:tab/>
+            </w:r>
+            <w:r>
+              <w:rPr>
+                <w:noProof/>
+                <w:webHidden/>
+              </w:rPr>
+              <w:fldChar w:fldCharType="begin"/>
+            </w:r>
+            <w:r>
+              <w:rPr>
+                <w:noProof/>
+                <w:webHidden/>
+              </w:rPr>
+              <w:instrText xml:space="preserve"> PAGEREF _Toc49534534 \h </w:instrText>
+            </w:r>
+            <w:r>
+              <w:rPr>
+                <w:noProof/>
+                <w:webHidden/>
+              </w:rPr>
+            </w:r>
+            <w:r>
+              <w:rPr>
+                <w:noProof/>
+                <w:webHidden/>
+              </w:rPr>
+              <w:fldChar w:fldCharType="separate"/>
+            </w:r>
+            <w:r>
+              <w:rPr>
+                <w:noProof/>
+                <w:webHidden/>
+              </w:rPr>
+              <w:t>18</w:t>
             </w:r>
             <w:r>
               <w:rPr>
@@ -2362,7 +2577,7 @@
               <w:lang w:val="en-GB" w:eastAsia="en-GB"/>
             </w:rPr>
           </w:pPr>
-          <w:hyperlink w:anchor="_Toc48229070" w:history="1">
+          <w:hyperlink w:anchor="_Toc49534535" w:history="1">
             <w:r>
               <w:rPr>
                 <w:rStyle w:val="Hyperlink"/>
@@ -2389,7 +2604,7 @@
                 <w:noProof/>
                 <w:webHidden/>
               </w:rPr>
-              <w:instrText xml:space="preserve"> PAGEREF _Toc48229070 \h </w:instrText>
+              <w:instrText xml:space="preserve"> PAGEREF _Toc49534535 \h </w:instrText>
             </w:r>
             <w:r>
               <w:rPr>
@@ -2409,7 +2624,7 @@
                 <w:noProof/>
                 <w:webHidden/>
               </w:rPr>
-              <w:t>16</w:t>
+              <w:t>18</w:t>
             </w:r>
             <w:r>
               <w:rPr>
@@ -2434,7 +2649,7 @@
               <w:lang w:val="en-GB" w:eastAsia="en-GB"/>
             </w:rPr>
           </w:pPr>
-          <w:hyperlink w:anchor="_Toc48229071" w:history="1">
+          <w:hyperlink w:anchor="_Toc49534536" w:history="1">
             <w:r>
               <w:rPr>
                 <w:rStyle w:val="Hyperlink"/>
@@ -2461,7 +2676,7 @@
                 <w:noProof/>
                 <w:webHidden/>
               </w:rPr>
-              <w:instrText xml:space="preserve"> PAGEREF _Toc48229071 \h </w:instrText>
+              <w:instrText xml:space="preserve"> PAGEREF _Toc49534536 \h </w:instrText>
             </w:r>
             <w:r>
               <w:rPr>
@@ -2481,7 +2696,7 @@
                 <w:noProof/>
                 <w:webHidden/>
               </w:rPr>
-              <w:t>16</w:t>
+              <w:t>19</w:t>
             </w:r>
             <w:r>
               <w:rPr>
@@ -2506,7 +2721,7 @@
               <w:lang w:val="en-GB" w:eastAsia="en-GB"/>
             </w:rPr>
           </w:pPr>
-          <w:hyperlink w:anchor="_Toc48229072" w:history="1">
+          <w:hyperlink w:anchor="_Toc49534537" w:history="1">
             <w:r>
               <w:rPr>
                 <w:rStyle w:val="Hyperlink"/>
@@ -2533,7 +2748,7 @@
                 <w:noProof/>
                 <w:webHidden/>
               </w:rPr>
-              <w:instrText xml:space="preserve"> PAGEREF _Toc48229072 \h </w:instrText>
+              <w:instrText xml:space="preserve"> PAGEREF _Toc49534537 \h </w:instrText>
             </w:r>
             <w:r>
               <w:rPr>
@@ -2553,7 +2768,7 @@
                 <w:noProof/>
                 <w:webHidden/>
               </w:rPr>
-              <w:t>17</w:t>
+              <w:t>19</w:t>
             </w:r>
             <w:r>
               <w:rPr>
@@ -2578,7 +2793,7 @@
               <w:lang w:val="en-GB" w:eastAsia="en-GB"/>
             </w:rPr>
           </w:pPr>
-          <w:hyperlink w:anchor="_Toc48229073" w:history="1">
+          <w:hyperlink w:anchor="_Toc49534538" w:history="1">
             <w:r>
               <w:rPr>
                 <w:rStyle w:val="Hyperlink"/>
@@ -2605,7 +2820,7 @@
                 <w:noProof/>
                 <w:webHidden/>
               </w:rPr>
-              <w:instrText xml:space="preserve"> PAGEREF _Toc48229073 \h </w:instrText>
+              <w:instrText xml:space="preserve"> PAGEREF _Toc49534538 \h </w:instrText>
             </w:r>
             <w:r>
               <w:rPr>
@@ -2625,7 +2840,7 @@
                 <w:noProof/>
                 <w:webHidden/>
               </w:rPr>
-              <w:t>17</w:t>
+              <w:t>19</w:t>
             </w:r>
             <w:r>
               <w:rPr>
@@ -2650,7 +2865,7 @@
               <w:lang w:val="en-GB" w:eastAsia="en-GB"/>
             </w:rPr>
           </w:pPr>
-          <w:hyperlink w:anchor="_Toc48229074" w:history="1">
+          <w:hyperlink w:anchor="_Toc49534539" w:history="1">
             <w:r>
               <w:rPr>
                 <w:rStyle w:val="Hyperlink"/>
@@ -2677,7 +2892,7 @@
                 <w:noProof/>
                 <w:webHidden/>
               </w:rPr>
-              <w:instrText xml:space="preserve"> PAGEREF _Toc48229074 \h </w:instrText>
+              <w:instrText xml:space="preserve"> PAGEREF _Toc49534539 \h </w:instrText>
             </w:r>
             <w:r>
               <w:rPr>
@@ -2697,7 +2912,7 @@
                 <w:noProof/>
                 <w:webHidden/>
               </w:rPr>
-              <w:t>17</w:t>
+              <w:t>20</w:t>
             </w:r>
             <w:r>
               <w:rPr>
@@ -2722,7 +2937,7 @@
               <w:lang w:val="en-GB" w:eastAsia="en-GB"/>
             </w:rPr>
           </w:pPr>
-          <w:hyperlink w:anchor="_Toc48229075" w:history="1">
+          <w:hyperlink w:anchor="_Toc49534540" w:history="1">
             <w:r>
               <w:rPr>
                 <w:rStyle w:val="Hyperlink"/>
@@ -2749,7 +2964,7 @@
                 <w:noProof/>
                 <w:webHidden/>
               </w:rPr>
-              <w:instrText xml:space="preserve"> PAGEREF _Toc48229075 \h </w:instrText>
+              <w:instrText xml:space="preserve"> PAGEREF _Toc49534540 \h </w:instrText>
             </w:r>
             <w:r>
               <w:rPr>
@@ -2769,7 +2984,7 @@
                 <w:noProof/>
                 <w:webHidden/>
               </w:rPr>
-              <w:t>18</w:t>
+              <w:t>20</w:t>
             </w:r>
             <w:r>
               <w:rPr>
@@ -2794,7 +3009,7 @@
               <w:lang w:val="en-GB" w:eastAsia="en-GB"/>
             </w:rPr>
           </w:pPr>
-          <w:hyperlink w:anchor="_Toc48229076" w:history="1">
+          <w:hyperlink w:anchor="_Toc49534541" w:history="1">
             <w:r>
               <w:rPr>
                 <w:rStyle w:val="Hyperlink"/>
@@ -2821,7 +3036,7 @@
                 <w:noProof/>
                 <w:webHidden/>
               </w:rPr>
-              <w:instrText xml:space="preserve"> PAGEREF _Toc48229076 \h </w:instrText>
+              <w:instrText xml:space="preserve"> PAGEREF _Toc49534541 \h </w:instrText>
             </w:r>
             <w:r>
               <w:rPr>
@@ -2841,7 +3056,7 @@
                 <w:noProof/>
                 <w:webHidden/>
               </w:rPr>
-              <w:t>18</w:t>
+              <w:t>20</w:t>
             </w:r>
             <w:r>
               <w:rPr>
@@ -2866,7 +3081,7 @@
               <w:lang w:val="en-GB" w:eastAsia="en-GB"/>
             </w:rPr>
           </w:pPr>
-          <w:hyperlink w:anchor="_Toc48229077" w:history="1">
+          <w:hyperlink w:anchor="_Toc49534542" w:history="1">
             <w:r>
               <w:rPr>
                 <w:rStyle w:val="Hyperlink"/>
@@ -2893,7 +3108,7 @@
                 <w:noProof/>
                 <w:webHidden/>
               </w:rPr>
-              <w:instrText xml:space="preserve"> PAGEREF _Toc48229077 \h </w:instrText>
+              <w:instrText xml:space="preserve"> PAGEREF _Toc49534542 \h </w:instrText>
             </w:r>
             <w:r>
               <w:rPr>
@@ -2913,7 +3128,7 @@
                 <w:noProof/>
                 <w:webHidden/>
               </w:rPr>
-              <w:t>18</w:t>
+              <w:t>21</w:t>
             </w:r>
             <w:r>
               <w:rPr>
@@ -2938,7 +3153,7 @@
               <w:lang w:val="en-GB" w:eastAsia="en-GB"/>
             </w:rPr>
           </w:pPr>
-          <w:hyperlink w:anchor="_Toc48229078" w:history="1">
+          <w:hyperlink w:anchor="_Toc49534543" w:history="1">
             <w:r>
               <w:rPr>
                 <w:rStyle w:val="Hyperlink"/>
@@ -2965,7 +3180,7 @@
                 <w:noProof/>
                 <w:webHidden/>
               </w:rPr>
-              <w:instrText xml:space="preserve"> PAGEREF _Toc48229078 \h </w:instrText>
+              <w:instrText xml:space="preserve"> PAGEREF _Toc49534543 \h </w:instrText>
             </w:r>
             <w:r>
               <w:rPr>
@@ -2985,7 +3200,7 @@
                 <w:noProof/>
                 <w:webHidden/>
               </w:rPr>
-              <w:t>19</w:t>
+              <w:t>21</w:t>
             </w:r>
             <w:r>
               <w:rPr>
@@ -3010,7 +3225,7 @@
               <w:lang w:val="en-GB" w:eastAsia="en-GB"/>
             </w:rPr>
           </w:pPr>
-          <w:hyperlink w:anchor="_Toc48229079" w:history="1">
+          <w:hyperlink w:anchor="_Toc49534544" w:history="1">
             <w:r>
               <w:rPr>
                 <w:rStyle w:val="Hyperlink"/>
@@ -3037,7 +3252,7 @@
                 <w:noProof/>
                 <w:webHidden/>
               </w:rPr>
-              <w:instrText xml:space="preserve"> PAGEREF _Toc48229079 \h </w:instrText>
+              <w:instrText xml:space="preserve"> PAGEREF _Toc49534544 \h </w:instrText>
             </w:r>
             <w:r>
               <w:rPr>
@@ -3057,7 +3272,7 @@
                 <w:noProof/>
                 <w:webHidden/>
               </w:rPr>
-              <w:t>19</w:t>
+              <w:t>21</w:t>
             </w:r>
             <w:r>
               <w:rPr>
@@ -3082,7 +3297,7 @@
               <w:lang w:val="en-GB" w:eastAsia="en-GB"/>
             </w:rPr>
           </w:pPr>
-          <w:hyperlink w:anchor="_Toc48229080" w:history="1">
+          <w:hyperlink w:anchor="_Toc49534545" w:history="1">
             <w:r>
               <w:rPr>
                 <w:rStyle w:val="Hyperlink"/>
@@ -3109,7 +3324,7 @@
                 <w:noProof/>
                 <w:webHidden/>
               </w:rPr>
-              <w:instrText xml:space="preserve"> PAGEREF _Toc48229080 \h </w:instrText>
+              <w:instrText xml:space="preserve"> PAGEREF _Toc49534545 \h </w:instrText>
             </w:r>
             <w:r>
               <w:rPr>
@@ -3129,7 +3344,7 @@
                 <w:noProof/>
                 <w:webHidden/>
               </w:rPr>
-              <w:t>19</w:t>
+              <w:t>22</w:t>
             </w:r>
             <w:r>
               <w:rPr>
@@ -3154,7 +3369,7 @@
               <w:lang w:val="en-GB" w:eastAsia="en-GB"/>
             </w:rPr>
           </w:pPr>
-          <w:hyperlink w:anchor="_Toc48229081" w:history="1">
+          <w:hyperlink w:anchor="_Toc49534546" w:history="1">
             <w:r>
               <w:rPr>
                 <w:rStyle w:val="Hyperlink"/>
@@ -3181,7 +3396,7 @@
                 <w:noProof/>
                 <w:webHidden/>
               </w:rPr>
-              <w:instrText xml:space="preserve"> PAGEREF _Toc48229081 \h </w:instrText>
+              <w:instrText xml:space="preserve"> PAGEREF _Toc49534546 \h </w:instrText>
             </w:r>
             <w:r>
               <w:rPr>
@@ -3201,7 +3416,7 @@
                 <w:noProof/>
                 <w:webHidden/>
               </w:rPr>
-              <w:t>20</w:t>
+              <w:t>22</w:t>
             </w:r>
             <w:r>
               <w:rPr>
@@ -3226,7 +3441,7 @@
               <w:lang w:val="en-GB" w:eastAsia="en-GB"/>
             </w:rPr>
           </w:pPr>
-          <w:hyperlink w:anchor="_Toc48229082" w:history="1">
+          <w:hyperlink w:anchor="_Toc49534547" w:history="1">
             <w:r>
               <w:rPr>
                 <w:rStyle w:val="Hyperlink"/>
@@ -3253,7 +3468,7 @@
                 <w:noProof/>
                 <w:webHidden/>
               </w:rPr>
-              <w:instrText xml:space="preserve"> PAGEREF _Toc48229082 \h </w:instrText>
+              <w:instrText xml:space="preserve"> PAGEREF _Toc49534547 \h </w:instrText>
             </w:r>
             <w:r>
               <w:rPr>
@@ -3273,7 +3488,7 @@
                 <w:noProof/>
                 <w:webHidden/>
               </w:rPr>
-              <w:t>20</w:t>
+              <w:t>22</w:t>
             </w:r>
             <w:r>
               <w:rPr>
@@ -3298,7 +3513,7 @@
               <w:lang w:val="en-GB" w:eastAsia="en-GB"/>
             </w:rPr>
           </w:pPr>
-          <w:hyperlink w:anchor="_Toc48229083" w:history="1">
+          <w:hyperlink w:anchor="_Toc49534548" w:history="1">
             <w:r>
               <w:rPr>
                 <w:rStyle w:val="Hyperlink"/>
@@ -3325,7 +3540,7 @@
                 <w:noProof/>
                 <w:webHidden/>
               </w:rPr>
-              <w:instrText xml:space="preserve"> PAGEREF _Toc48229083 \h </w:instrText>
+              <w:instrText xml:space="preserve"> PAGEREF _Toc49534548 \h </w:instrText>
             </w:r>
             <w:r>
               <w:rPr>
@@ -3345,7 +3560,7 @@
                 <w:noProof/>
                 <w:webHidden/>
               </w:rPr>
-              <w:t>24</w:t>
+              <w:t>26</w:t>
             </w:r>
             <w:r>
               <w:rPr>
@@ -3403,7 +3618,7 @@
           <w:tcPr>
             <w:tcW w:w="9999" w:type="dxa"/>
           </w:tcPr>
-          <w:bookmarkStart w:id="0" w:name="_Toc48229049" w:displacedByCustomXml="next"/>
+          <w:bookmarkStart w:id="0" w:name="_Toc49534511" w:displacedByCustomXml="next"/>
           <w:sdt>
             <w:sdtPr>
               <w:id w:val="1660650702"/>
@@ -3482,7 +3697,7 @@
               <w:pStyle w:val="Content"/>
               <w:numPr>
                 <w:ilvl w:val="0"/>
-                <w:numId w:val="1"/>
+                <w:numId w:val="7"/>
               </w:numPr>
             </w:pPr>
             <w:r>
@@ -3500,9 +3715,12 @@
               <w:pStyle w:val="Content"/>
               <w:numPr>
                 <w:ilvl w:val="0"/>
-                <w:numId w:val="1"/>
+                <w:numId w:val="7"/>
               </w:numPr>
             </w:pPr>
+            <w:r>
+              <w:t xml:space="preserve">Up to </w:t>
+            </w:r>
             <w:r>
               <w:t>7</w:t>
             </w:r>
@@ -3515,7 +3733,7 @@
               <w:pStyle w:val="Content"/>
               <w:numPr>
                 <w:ilvl w:val="0"/>
-                <w:numId w:val="1"/>
+                <w:numId w:val="7"/>
               </w:numPr>
             </w:pPr>
             <w:r>
@@ -3527,7 +3745,7 @@
               <w:pStyle w:val="Content"/>
               <w:numPr>
                 <w:ilvl w:val="0"/>
-                <w:numId w:val="1"/>
+                <w:numId w:val="7"/>
               </w:numPr>
             </w:pPr>
             <w:r>
@@ -3598,7 +3816,32 @@
                 <w:b w:val="0"/>
                 <w:bCs/>
               </w:rPr>
+              <w:t xml:space="preserve">Up to </w:t>
+            </w:r>
+            <w:r>
+              <w:rPr>
+                <w:b w:val="0"/>
+                <w:bCs/>
+              </w:rPr>
               <w:t>10 graphics layers</w:t>
+            </w:r>
+          </w:p>
+          <w:p>
+            <w:pPr>
+              <w:pStyle w:val="Content"/>
+              <w:numPr>
+                <w:ilvl w:val="0"/>
+                <w:numId w:val="7"/>
+              </w:numPr>
+            </w:pPr>
+            <w:r>
+              <w:t>640x480 resolution</w:t>
+            </w:r>
+            <w:r>
+              <w:t xml:space="preserve"> in 2 colours</w:t>
+            </w:r>
+            <w:r>
+              <w:t xml:space="preserve"> at 60 fps (VGA)</w:t>
             </w:r>
           </w:p>
           <w:p>
@@ -3661,7 +3904,7 @@
         <w:tc>
           <w:tcPr>
             <w:tcW w:w="9999" w:type="dxa"/>
-            <w:shd w:val="clear" w:color="auto" w:fill="F2F2F2" w:themeFill="background1" w:themeFillShade="F2"/>
+            <w:shd w:val="clear" w:color="auto" w:fill="auto"/>
             <w:vAlign w:val="center"/>
           </w:tcPr>
           <w:p>
@@ -3702,7 +3945,7 @@
             <w:pPr>
               <w:pStyle w:val="Heading2"/>
             </w:pPr>
-            <w:bookmarkStart w:id="1" w:name="_Toc48229050"/>
+            <w:bookmarkStart w:id="1" w:name="_Toc49534512"/>
             <w:r>
               <w:lastRenderedPageBreak/>
               <w:t xml:space="preserve">Memory </w:t>
@@ -3788,7 +4031,7 @@
             <w:pPr>
               <w:pStyle w:val="Heading2"/>
             </w:pPr>
-            <w:bookmarkStart w:id="2" w:name="_Toc48229051"/>
+            <w:bookmarkStart w:id="2" w:name="_Toc49534513"/>
             <w:r>
               <w:t>Memory map for EP4CE</w:t>
             </w:r>
@@ -4115,7 +4358,23 @@
                 <w:sz w:val="24"/>
                 <w:szCs w:val="24"/>
               </w:rPr>
-              <w:t xml:space="preserve"> = 16 byte controls for each of the 15 MAGGIE layers</w:t>
+              <w:t xml:space="preserve"> = </w:t>
+            </w:r>
+            <w:proofErr w:type="gramStart"/>
+            <w:r>
+              <w:rPr>
+                <w:sz w:val="24"/>
+                <w:szCs w:val="24"/>
+              </w:rPr>
+              <w:t>16 byte</w:t>
+            </w:r>
+            <w:proofErr w:type="gramEnd"/>
+            <w:r>
+              <w:rPr>
+                <w:sz w:val="24"/>
+                <w:szCs w:val="24"/>
+              </w:rPr>
+              <w:t xml:space="preserve"> controls for each of the 15 MAGGIE layers</w:t>
             </w:r>
           </w:p>
           <w:p>
@@ -4460,7 +4719,7 @@
             <w:pPr>
               <w:pStyle w:val="Heading2"/>
             </w:pPr>
-            <w:bookmarkStart w:id="3" w:name="_Toc48229052"/>
+            <w:bookmarkStart w:id="3" w:name="_Toc49534514"/>
             <w:r>
               <w:lastRenderedPageBreak/>
               <w:t>Verilog HDL notes:</w:t>
@@ -4562,7 +4821,7 @@
             <w:pPr>
               <w:pStyle w:val="Heading1"/>
             </w:pPr>
-            <w:bookmarkStart w:id="4" w:name="_Toc48229053"/>
+            <w:bookmarkStart w:id="4" w:name="_Toc49534515"/>
             <w:r>
               <w:lastRenderedPageBreak/>
               <w:t>MAGGIEs</w:t>
@@ -5274,7 +5533,7 @@
       <w:pPr>
         <w:pStyle w:val="Heading2"/>
       </w:pPr>
-      <w:bookmarkStart w:id="5" w:name="_Toc48229054"/>
+      <w:bookmarkStart w:id="5" w:name="_Toc49534516"/>
       <w:r>
         <w:lastRenderedPageBreak/>
         <w:t>MAGGIE Registers</w:t>
@@ -7324,7 +7583,7 @@
       <w:pPr>
         <w:pStyle w:val="Heading3"/>
       </w:pPr>
-      <w:bookmarkStart w:id="6" w:name="_Toc48229055"/>
+      <w:bookmarkStart w:id="6" w:name="_Toc49534517"/>
       <w:r>
         <w:lastRenderedPageBreak/>
         <w:t>BP2RAST_cmd</w:t>
@@ -7781,7 +8040,7 @@
       <w:pPr>
         <w:pStyle w:val="Heading3"/>
       </w:pPr>
-      <w:bookmarkStart w:id="7" w:name="_Toc48229056"/>
+      <w:bookmarkStart w:id="7" w:name="_Toc49534518"/>
       <w:r>
         <w:t xml:space="preserve">Bits 7-6 – </w:t>
       </w:r>
@@ -7932,7 +8191,7 @@
       <w:pPr>
         <w:pStyle w:val="Heading3"/>
       </w:pPr>
-      <w:bookmarkStart w:id="8" w:name="_Toc48229057"/>
+      <w:bookmarkStart w:id="8" w:name="_Toc49534519"/>
       <w:r>
         <w:t>Bit 4 – mode_565</w:t>
       </w:r>
@@ -7951,7 +8210,7 @@
       <w:pPr>
         <w:pStyle w:val="Heading3"/>
       </w:pPr>
-      <w:bookmarkStart w:id="9" w:name="_Toc48229058"/>
+      <w:bookmarkStart w:id="9" w:name="_Toc49534520"/>
       <w:r>
         <w:t>Bit 3 – BART enable</w:t>
       </w:r>
@@ -8009,7 +8268,7 @@
       <w:pPr>
         <w:pStyle w:val="Heading3"/>
       </w:pPr>
-      <w:bookmarkStart w:id="10" w:name="_Toc48229059"/>
+      <w:bookmarkStart w:id="10" w:name="_Toc49534521"/>
       <w:r>
         <w:t>Bit 2 – 16_bit_mode</w:t>
       </w:r>
@@ -8044,7 +8303,7 @@
       <w:pPr>
         <w:pStyle w:val="Heading3"/>
       </w:pPr>
-      <w:bookmarkStart w:id="11" w:name="_Toc48229060"/>
+      <w:bookmarkStart w:id="11" w:name="_Toc49534522"/>
       <w:r>
         <w:t>Bits 1-0 – Video Mode / pixels per byte</w:t>
       </w:r>
@@ -8897,7 +9156,7 @@
       <w:pPr>
         <w:pStyle w:val="Heading2"/>
       </w:pPr>
-      <w:bookmarkStart w:id="12" w:name="_Toc48229061"/>
+      <w:bookmarkStart w:id="12" w:name="_Toc49534523"/>
       <w:r>
         <w:lastRenderedPageBreak/>
         <w:t>Text Mode</w:t>
@@ -9622,11 +9881,19 @@
       </w:pPr>
       <w:proofErr w:type="spellStart"/>
       <w:r>
-        <w:t>period_y</w:t>
+        <w:t>period_</w:t>
+      </w:r>
+      <w:proofErr w:type="gramStart"/>
+      <w:r>
+        <w:t>y</w:t>
       </w:r>
       <w:proofErr w:type="spellEnd"/>
       <w:r>
-        <w:t>[1:0]</w:t>
+        <w:t>[</w:t>
+      </w:r>
+      <w:proofErr w:type="gramEnd"/>
+      <w:r>
+        <w:t>1:0]</w:t>
       </w:r>
       <w:r>
         <w:rPr>
@@ -9753,7 +10020,7 @@
       <w:pPr>
         <w:pStyle w:val="Heading2"/>
       </w:pPr>
-      <w:bookmarkStart w:id="13" w:name="_Toc48229062"/>
+      <w:bookmarkStart w:id="13" w:name="_Toc49534524"/>
       <w:r>
         <w:lastRenderedPageBreak/>
         <w:t>DEFAULT MAGGIE SETTINGS</w:t>
@@ -9914,7 +10181,7 @@
       <w:pPr>
         <w:pStyle w:val="Heading1"/>
       </w:pPr>
-      <w:bookmarkStart w:id="14" w:name="_Toc48229063"/>
+      <w:bookmarkStart w:id="14" w:name="_Toc49534525"/>
       <w:r>
         <w:lastRenderedPageBreak/>
         <w:t>PALETTES</w:t>
@@ -10030,7 +10297,7 @@
       <w:pPr>
         <w:pStyle w:val="Heading2"/>
       </w:pPr>
-      <w:bookmarkStart w:id="15" w:name="_Toc48229064"/>
+      <w:bookmarkStart w:id="15" w:name="_Toc49534526"/>
       <w:r>
         <w:t>ARGB4444 Palette</w:t>
       </w:r>
@@ -10434,7 +10701,7 @@
       <w:pPr>
         <w:pStyle w:val="Heading1"/>
       </w:pPr>
-      <w:bookmarkStart w:id="16" w:name="_Toc48229065"/>
+      <w:bookmarkStart w:id="16" w:name="_Toc49534527"/>
       <w:r>
         <w:lastRenderedPageBreak/>
         <w:t>Host IO ports</w:t>
@@ -10771,7 +11038,14 @@
                 <w:b w:val="0"/>
                 <w:bCs/>
               </w:rPr>
-              <w:t>Read-only</w:t>
+              <w:t>Read</w:t>
+            </w:r>
+            <w:r>
+              <w:rPr>
+                <w:b w:val="0"/>
+                <w:bCs/>
+              </w:rPr>
+              <w:t>/Write</w:t>
             </w:r>
           </w:p>
         </w:tc>
@@ -10940,7 +11214,77 @@
                 <w:b w:val="0"/>
                 <w:bCs/>
               </w:rPr>
-              <w:t>SPEAKER enable (0=off, ~0=on)</w:t>
+              <w:t>SPEAKER enable (0</w:t>
+            </w:r>
+            <w:r>
+              <w:rPr>
+                <w:b w:val="0"/>
+                <w:bCs/>
+              </w:rPr>
+              <w:t xml:space="preserve"> </w:t>
+            </w:r>
+            <w:r>
+              <w:rPr>
+                <w:b w:val="0"/>
+                <w:bCs/>
+              </w:rPr>
+              <w:t>=</w:t>
+            </w:r>
+            <w:r>
+              <w:rPr>
+                <w:b w:val="0"/>
+                <w:bCs/>
+              </w:rPr>
+              <w:t xml:space="preserve"> </w:t>
+            </w:r>
+            <w:r>
+              <w:rPr>
+                <w:b w:val="0"/>
+                <w:bCs/>
+              </w:rPr>
+              <w:t xml:space="preserve">off, </w:t>
+            </w:r>
+            <w:r>
+              <w:rPr>
+                <w:b w:val="0"/>
+                <w:bCs/>
+              </w:rPr>
+              <w:t>&gt;</w:t>
+            </w:r>
+            <w:r>
+              <w:rPr>
+                <w:b w:val="0"/>
+                <w:bCs/>
+              </w:rPr>
+              <w:t>0</w:t>
+            </w:r>
+            <w:r>
+              <w:rPr>
+                <w:b w:val="0"/>
+                <w:bCs/>
+              </w:rPr>
+              <w:t xml:space="preserve"> </w:t>
+            </w:r>
+            <w:r>
+              <w:rPr>
+                <w:b w:val="0"/>
+                <w:bCs/>
+              </w:rPr>
+              <w:t>=</w:t>
+            </w:r>
+            <w:r>
+              <w:rPr>
+                <w:b w:val="0"/>
+                <w:bCs/>
+              </w:rPr>
+              <w:t xml:space="preserve"> </w:t>
+            </w:r>
+            <w:r>
+              <w:rPr>
+                <w:b w:val="0"/>
+                <w:bCs/>
+              </w:rPr>
+              <w:t>on)</w:t>
             </w:r>
           </w:p>
         </w:tc>
@@ -11026,7 +11370,93 @@
                 <w:b w:val="0"/>
                 <w:bCs/>
               </w:rPr>
-              <w:t>VIDEO output enable (0=off, ~0=on)</w:t>
+              <w:t xml:space="preserve">VIDEO output </w:t>
+            </w:r>
+            <w:proofErr w:type="gramStart"/>
+            <w:r>
+              <w:rPr>
+                <w:b w:val="0"/>
+                <w:bCs/>
+              </w:rPr>
+              <w:t>enable</w:t>
+            </w:r>
+            <w:proofErr w:type="gramEnd"/>
+            <w:r>
+              <w:rPr>
+                <w:b w:val="0"/>
+                <w:bCs/>
+              </w:rPr>
+              <w:t xml:space="preserve"> (0</w:t>
+            </w:r>
+            <w:r>
+              <w:rPr>
+                <w:b w:val="0"/>
+                <w:bCs/>
+              </w:rPr>
+              <w:t xml:space="preserve"> </w:t>
+            </w:r>
+            <w:r>
+              <w:rPr>
+                <w:b w:val="0"/>
+                <w:bCs/>
+              </w:rPr>
+              <w:t>=</w:t>
+            </w:r>
+            <w:r>
+              <w:rPr>
+                <w:b w:val="0"/>
+                <w:bCs/>
+              </w:rPr>
+              <w:t xml:space="preserve"> </w:t>
+            </w:r>
+            <w:r>
+              <w:rPr>
+                <w:b w:val="0"/>
+                <w:bCs/>
+              </w:rPr>
+              <w:t xml:space="preserve">off, </w:t>
+            </w:r>
+            <w:r>
+              <w:rPr>
+                <w:b w:val="0"/>
+                <w:bCs/>
+              </w:rPr>
+              <w:t>&gt;</w:t>
+            </w:r>
+            <w:r>
+              <w:rPr>
+                <w:b w:val="0"/>
+                <w:bCs/>
+              </w:rPr>
+              <w:t>0</w:t>
+            </w:r>
+            <w:r>
+              <w:rPr>
+                <w:b w:val="0"/>
+                <w:bCs/>
+              </w:rPr>
+              <w:t xml:space="preserve"> </w:t>
+            </w:r>
+            <w:r>
+              <w:rPr>
+                <w:b w:val="0"/>
+                <w:bCs/>
+              </w:rPr>
+              <w:t>=</w:t>
+            </w:r>
+            <w:r>
+              <w:rPr>
+                <w:b w:val="0"/>
+                <w:bCs/>
+              </w:rPr>
+              <w:t xml:space="preserve"> </w:t>
+            </w:r>
+            <w:r>
+              <w:rPr>
+                <w:b w:val="0"/>
+                <w:bCs/>
+              </w:rPr>
+              <w:t>on)</w:t>
             </w:r>
           </w:p>
         </w:tc>
@@ -11341,7 +11771,7 @@
                 <w:bCs/>
                 <w:noProof/>
               </w:rPr>
-              <w:t>16</w:t>
+              <w:t>17</w:t>
             </w:r>
             <w:r>
               <w:rPr>
@@ -11469,7 +11899,7 @@
                 <w:bCs/>
                 <w:noProof/>
               </w:rPr>
-              <w:t>16</w:t>
+              <w:t>1</w:t>
             </w:r>
             <w:r>
               <w:rPr>
@@ -11477,6 +11907,13 @@
                 <w:bCs/>
               </w:rPr>
               <w:fldChar w:fldCharType="end"/>
+            </w:r>
+            <w:r>
+              <w:rPr>
+                <w:b w:val="0"/>
+                <w:bCs/>
+              </w:rPr>
+              <w:t>7</w:t>
             </w:r>
           </w:p>
         </w:tc>
@@ -11497,7 +11934,6 @@
           <w:szCs w:val="26"/>
         </w:rPr>
       </w:pPr>
-      <w:bookmarkStart w:id="17" w:name="_Toc48229066"/>
       <w:r>
         <w:br w:type="page"/>
       </w:r>
@@ -11506,11 +11942,13 @@
       <w:pPr>
         <w:pStyle w:val="Heading1"/>
       </w:pPr>
-      <w:bookmarkStart w:id="18" w:name="_Ref48728989"/>
+      <w:bookmarkStart w:id="17" w:name="_Ref48728989"/>
+      <w:bookmarkStart w:id="18" w:name="_Toc49534528"/>
       <w:r>
         <w:lastRenderedPageBreak/>
         <w:t>Keyboard Interface</w:t>
       </w:r>
+      <w:bookmarkEnd w:id="18"/>
     </w:p>
     <w:p>
       <w:pPr>
@@ -11575,11 +12013,12 @@
       <w:pPr>
         <w:pStyle w:val="Heading2"/>
       </w:pPr>
+      <w:bookmarkStart w:id="19" w:name="_Toc49534529"/>
       <w:r>
         <w:t>PS/2 DATA PORT</w:t>
       </w:r>
       <w:bookmarkEnd w:id="17"/>
-      <w:bookmarkEnd w:id="18"/>
+      <w:bookmarkEnd w:id="19"/>
     </w:p>
     <w:p>
       <w:pPr>
@@ -11602,13 +12041,16 @@
       <w:pPr>
         <w:pStyle w:val="Heading2"/>
       </w:pPr>
-      <w:bookmarkStart w:id="19" w:name="_Toc48229067"/>
       <w:bookmarkStart w:id="20" w:name="_Ref48729028"/>
+      <w:bookmarkStart w:id="21" w:name="_Toc49534530"/>
       <w:r>
         <w:t>PS/2 STATUS REGISTER</w:t>
       </w:r>
-      <w:bookmarkEnd w:id="19"/>
       <w:bookmarkEnd w:id="20"/>
+      <w:r>
+        <w:t xml:space="preserve"> - READ</w:t>
+      </w:r>
+      <w:bookmarkEnd w:id="21"/>
     </w:p>
     <w:tbl>
       <w:tblPr>
@@ -11851,7 +12293,7 @@
                 <w:sz w:val="16"/>
                 <w:szCs w:val="16"/>
               </w:rPr>
-              <w:t>N/A</w:t>
+              <w:t>TX</w:t>
             </w:r>
           </w:p>
         </w:tc>
@@ -12027,7 +12469,6 @@
     </w:tbl>
     <w:p>
       <w:pPr>
-        <w:spacing w:after="200"/>
         <w:jc w:val="both"/>
         <w:rPr>
           <w:b w:val="0"/>
@@ -12049,14 +12490,405 @@
           <w:b w:val="0"/>
           <w:bCs/>
         </w:rPr>
-        <w:t>The PS/2 STATUS register provides information on the current state of the PS/2 DATA port</w:t>
-      </w:r>
-      <w:r>
-        <w:rPr>
-          <w:b w:val="0"/>
-          <w:bCs/>
-        </w:rPr>
-        <w:t xml:space="preserve"> and attached keyboard.</w:t>
+        <w:t>When read, t</w:t>
+      </w:r>
+      <w:r>
+        <w:rPr>
+          <w:b w:val="0"/>
+          <w:bCs/>
+        </w:rPr>
+        <w:t>he PS/2 STATUS register provides information on the current state of the PS/2 DATA port</w:t>
+      </w:r>
+      <w:r>
+        <w:rPr>
+          <w:b w:val="0"/>
+          <w:bCs/>
+        </w:rPr>
+        <w:t xml:space="preserve"> and attached keyboard</w:t>
+      </w:r>
+      <w:r>
+        <w:rPr>
+          <w:b w:val="0"/>
+          <w:bCs/>
+        </w:rPr>
+        <w:t>:</w:t>
+      </w:r>
+    </w:p>
+    <w:p>
+      <w:pPr>
+        <w:pStyle w:val="ListParagraph"/>
+        <w:numPr>
+          <w:ilvl w:val="0"/>
+          <w:numId w:val="14"/>
+        </w:numPr>
+        <w:spacing w:after="200"/>
+        <w:jc w:val="both"/>
+        <w:rPr>
+          <w:b w:val="0"/>
+          <w:bCs/>
+        </w:rPr>
+      </w:pPr>
+      <w:r>
+        <w:t>Bit 0</w:t>
+      </w:r>
+      <w:r>
+        <w:rPr>
+          <w:b w:val="0"/>
+          <w:bCs/>
+        </w:rPr>
+        <w:t xml:space="preserve"> </w:t>
+      </w:r>
+      <w:r>
+        <w:rPr>
+          <w:b w:val="0"/>
+          <w:bCs/>
+        </w:rPr>
+        <w:t xml:space="preserve">– </w:t>
+      </w:r>
+      <w:r>
+        <w:rPr>
+          <w:b w:val="0"/>
+          <w:bCs/>
+        </w:rPr>
+        <w:t>HIGH</w:t>
+      </w:r>
+      <w:r>
+        <w:rPr>
+          <w:b w:val="0"/>
+          <w:bCs/>
+        </w:rPr>
+        <w:t xml:space="preserve"> if</w:t>
+      </w:r>
+      <w:r>
+        <w:rPr>
+          <w:b w:val="0"/>
+          <w:bCs/>
+        </w:rPr>
+        <w:t xml:space="preserve"> valid data is available on the DATA port.</w:t>
+      </w:r>
+    </w:p>
+    <w:p>
+      <w:pPr>
+        <w:pStyle w:val="ListParagraph"/>
+        <w:numPr>
+          <w:ilvl w:val="0"/>
+          <w:numId w:val="14"/>
+        </w:numPr>
+        <w:spacing w:after="200"/>
+        <w:jc w:val="both"/>
+        <w:rPr>
+          <w:b w:val="0"/>
+          <w:bCs/>
+        </w:rPr>
+      </w:pPr>
+      <w:r>
+        <w:t>Bit 1</w:t>
+      </w:r>
+      <w:r>
+        <w:rPr>
+          <w:b w:val="0"/>
+          <w:bCs/>
+        </w:rPr>
+        <w:t xml:space="preserve"> </w:t>
+      </w:r>
+      <w:r>
+        <w:rPr>
+          <w:b w:val="0"/>
+          <w:bCs/>
+        </w:rPr>
+        <w:t xml:space="preserve">– </w:t>
+      </w:r>
+      <w:r>
+        <w:rPr>
+          <w:b w:val="0"/>
+          <w:bCs/>
+        </w:rPr>
+        <w:t xml:space="preserve">HIGH if the ASCII character at the DATA port is a BREAK code (i.e. the result of the key being released on the keyboard).  </w:t>
+      </w:r>
+      <w:r>
+        <w:rPr>
+          <w:b w:val="0"/>
+          <w:bCs/>
+          <w:i/>
+          <w:iCs/>
+        </w:rPr>
+        <w:t xml:space="preserve">BREAK codes are generally </w:t>
+      </w:r>
+      <w:r>
+        <w:rPr>
+          <w:b w:val="0"/>
+          <w:bCs/>
+          <w:i/>
+          <w:iCs/>
+        </w:rPr>
+        <w:t>filtered out</w:t>
+      </w:r>
+      <w:r>
+        <w:rPr>
+          <w:b w:val="0"/>
+          <w:bCs/>
+          <w:i/>
+          <w:iCs/>
+        </w:rPr>
+        <w:t xml:space="preserve"> by the DMI and CP/M</w:t>
+      </w:r>
+      <w:r>
+        <w:rPr>
+          <w:b w:val="0"/>
+          <w:bCs/>
+          <w:i/>
+          <w:iCs/>
+        </w:rPr>
+        <w:t xml:space="preserve"> BIOS</w:t>
+      </w:r>
+      <w:r>
+        <w:rPr>
+          <w:b w:val="0"/>
+          <w:bCs/>
+          <w:i/>
+          <w:iCs/>
+        </w:rPr>
+        <w:t xml:space="preserve"> (</w:t>
+      </w:r>
+      <w:r>
+        <w:rPr>
+          <w:b w:val="0"/>
+          <w:bCs/>
+          <w:i/>
+          <w:iCs/>
+        </w:rPr>
+        <w:t>unless special code is written to make use of them</w:t>
+      </w:r>
+      <w:r>
+        <w:rPr>
+          <w:b w:val="0"/>
+          <w:bCs/>
+          <w:i/>
+          <w:iCs/>
+        </w:rPr>
+        <w:t>)</w:t>
+      </w:r>
+      <w:r>
+        <w:rPr>
+          <w:b w:val="0"/>
+          <w:bCs/>
+          <w:i/>
+          <w:iCs/>
+        </w:rPr>
+        <w:t xml:space="preserve"> by ignoring characters with bit 7 set, or status bytes with bit 1 set.</w:t>
+      </w:r>
+    </w:p>
+    <w:p>
+      <w:pPr>
+        <w:pStyle w:val="ListParagraph"/>
+        <w:numPr>
+          <w:ilvl w:val="0"/>
+          <w:numId w:val="14"/>
+        </w:numPr>
+        <w:spacing w:after="200"/>
+        <w:jc w:val="both"/>
+        <w:rPr>
+          <w:b w:val="0"/>
+          <w:bCs/>
+        </w:rPr>
+      </w:pPr>
+      <w:r>
+        <w:t>Bit 2</w:t>
+      </w:r>
+      <w:r>
+        <w:rPr>
+          <w:b w:val="0"/>
+          <w:bCs/>
+        </w:rPr>
+        <w:t xml:space="preserve"> – HIGH if the data </w:t>
+      </w:r>
+      <w:r>
+        <w:rPr>
+          <w:b w:val="0"/>
+          <w:bCs/>
+        </w:rPr>
+        <w:t>is</w:t>
+      </w:r>
+      <w:r>
+        <w:rPr>
+          <w:b w:val="0"/>
+          <w:bCs/>
+        </w:rPr>
+        <w:t xml:space="preserve"> an EXTEN</w:t>
+      </w:r>
+      <w:r>
+        <w:rPr>
+          <w:b w:val="0"/>
+          <w:bCs/>
+        </w:rPr>
+        <w:t>DED</w:t>
+      </w:r>
+      <w:r>
+        <w:rPr>
+          <w:b w:val="0"/>
+          <w:bCs/>
+        </w:rPr>
+        <w:t xml:space="preserve"> CODE</w:t>
+      </w:r>
+      <w:r>
+        <w:rPr>
+          <w:b w:val="0"/>
+          <w:bCs/>
+        </w:rPr>
+        <w:t xml:space="preserve"> – another byte should be incoming.</w:t>
+      </w:r>
+    </w:p>
+    <w:p>
+      <w:pPr>
+        <w:pStyle w:val="ListParagraph"/>
+        <w:numPr>
+          <w:ilvl w:val="0"/>
+          <w:numId w:val="14"/>
+        </w:numPr>
+        <w:spacing w:after="200"/>
+        <w:jc w:val="both"/>
+        <w:rPr>
+          <w:b w:val="0"/>
+          <w:bCs/>
+        </w:rPr>
+      </w:pPr>
+      <w:r>
+        <w:t>Bit 3</w:t>
+      </w:r>
+      <w:r>
+        <w:rPr>
+          <w:b w:val="0"/>
+          <w:bCs/>
+        </w:rPr>
+        <w:t xml:space="preserve"> – HIGH if CAPS LOCK is active.</w:t>
+      </w:r>
+    </w:p>
+    <w:p>
+      <w:pPr>
+        <w:pStyle w:val="ListParagraph"/>
+        <w:numPr>
+          <w:ilvl w:val="0"/>
+          <w:numId w:val="14"/>
+        </w:numPr>
+        <w:spacing w:after="200"/>
+        <w:jc w:val="both"/>
+        <w:rPr>
+          <w:b w:val="0"/>
+          <w:bCs/>
+        </w:rPr>
+      </w:pPr>
+      <w:r>
+        <w:t>Bit 4</w:t>
+      </w:r>
+      <w:r>
+        <w:rPr>
+          <w:b w:val="0"/>
+          <w:bCs/>
+        </w:rPr>
+        <w:t xml:space="preserve"> – HIGH if SHIFT is depressed.</w:t>
+      </w:r>
+    </w:p>
+    <w:p>
+      <w:pPr>
+        <w:pStyle w:val="ListParagraph"/>
+        <w:numPr>
+          <w:ilvl w:val="0"/>
+          <w:numId w:val="14"/>
+        </w:numPr>
+        <w:spacing w:after="200"/>
+        <w:jc w:val="both"/>
+        <w:rPr>
+          <w:b w:val="0"/>
+          <w:bCs/>
+        </w:rPr>
+      </w:pPr>
+      <w:r>
+        <w:t>Bit 5</w:t>
+      </w:r>
+      <w:r>
+        <w:rPr>
+          <w:b w:val="0"/>
+          <w:bCs/>
+        </w:rPr>
+        <w:t xml:space="preserve"> – HIGH if no TX ACK received from keyboard in response to </w:t>
+      </w:r>
+      <w:r>
+        <w:rPr>
+          <w:b w:val="0"/>
+          <w:bCs/>
+        </w:rPr>
+        <w:t xml:space="preserve">a </w:t>
+      </w:r>
+      <w:r>
+        <w:rPr>
+          <w:b w:val="0"/>
+          <w:bCs/>
+        </w:rPr>
+        <w:t>command sent to it.</w:t>
+      </w:r>
+    </w:p>
+    <w:p>
+      <w:pPr>
+        <w:pStyle w:val="ListParagraph"/>
+        <w:numPr>
+          <w:ilvl w:val="0"/>
+          <w:numId w:val="14"/>
+        </w:numPr>
+        <w:spacing w:after="200"/>
+        <w:jc w:val="both"/>
+        <w:rPr>
+          <w:b w:val="0"/>
+          <w:bCs/>
+        </w:rPr>
+      </w:pPr>
+      <w:r>
+        <w:t>Bit 6</w:t>
+      </w:r>
+      <w:r>
+        <w:rPr>
+          <w:b w:val="0"/>
+          <w:bCs/>
+        </w:rPr>
+        <w:t xml:space="preserve"> – HIGH for TX </w:t>
+      </w:r>
+      <w:r>
+        <w:rPr>
+          <w:b w:val="0"/>
+          <w:bCs/>
+        </w:rPr>
+        <w:t>ack</w:t>
+      </w:r>
+      <w:r>
+        <w:rPr>
+          <w:b w:val="0"/>
+          <w:bCs/>
+        </w:rPr>
+        <w:t>nowledge from keyboard</w:t>
+      </w:r>
+    </w:p>
+    <w:p>
+      <w:pPr>
+        <w:pStyle w:val="ListParagraph"/>
+        <w:numPr>
+          <w:ilvl w:val="0"/>
+          <w:numId w:val="14"/>
+        </w:numPr>
+        <w:spacing w:after="200"/>
+        <w:jc w:val="both"/>
+        <w:rPr>
+          <w:b w:val="0"/>
+          <w:bCs/>
+        </w:rPr>
+      </w:pPr>
+      <w:r>
+        <w:t>Bit 7</w:t>
+      </w:r>
+      <w:r>
+        <w:rPr>
+          <w:b w:val="0"/>
+          <w:bCs/>
+        </w:rPr>
+        <w:t xml:space="preserve"> – HIGH whilst data is transmitted to the keyboard</w:t>
       </w:r>
     </w:p>
     <w:p>
@@ -12068,44 +12900,26 @@
           <w:bCs/>
         </w:rPr>
       </w:pPr>
-      <w:r>
-        <w:t>Bit 0</w:t>
-      </w:r>
-      <w:r>
-        <w:rPr>
-          <w:b w:val="0"/>
-          <w:bCs/>
-        </w:rPr>
+    </w:p>
+    <w:p>
+      <w:pPr>
+        <w:pStyle w:val="Heading2"/>
+      </w:pPr>
+      <w:bookmarkStart w:id="22" w:name="_Toc49534531"/>
+      <w:r>
+        <w:lastRenderedPageBreak/>
+        <w:t xml:space="preserve">PS/2 STATUS REGISTER </w:t>
+      </w:r>
+      <w:r>
+        <w:t>–</w:t>
+      </w:r>
+      <w:r>
         <w:t xml:space="preserve"> </w:t>
       </w:r>
       <w:r>
-        <w:rPr>
-          <w:b w:val="0"/>
-          <w:bCs/>
-        </w:rPr>
-        <w:t xml:space="preserve">– </w:t>
-      </w:r>
-      <w:r>
-        <w:rPr>
-          <w:b w:val="0"/>
-          <w:bCs/>
-        </w:rPr>
-        <w:t>HIGH</w:t>
-      </w:r>
-      <w:r>
-        <w:rPr>
-          <w:b w:val="0"/>
-          <w:bCs/>
-        </w:rPr>
-        <w:t xml:space="preserve"> if</w:t>
-      </w:r>
-      <w:r>
-        <w:rPr>
-          <w:b w:val="0"/>
-          <w:bCs/>
-        </w:rPr>
-        <w:t xml:space="preserve"> valid data is available on the DATA port.</w:t>
-      </w:r>
+        <w:t>TYPEMATIC SETTINGS</w:t>
+      </w:r>
+      <w:bookmarkEnd w:id="22"/>
     </w:p>
     <w:p>
       <w:pPr>
@@ -12117,29 +12931,13 @@
         </w:rPr>
       </w:pPr>
       <w:r>
-        <w:t>Bit 1</w:t>
-      </w:r>
-      <w:r>
-        <w:rPr>
-          <w:b w:val="0"/>
-          <w:bCs/>
-        </w:rPr>
-        <w:t xml:space="preserve"> </w:t>
-      </w:r>
-      <w:r>
-        <w:rPr>
-          <w:b w:val="0"/>
-          <w:bCs/>
-        </w:rPr>
-        <w:t xml:space="preserve">– </w:t>
-      </w:r>
-      <w:r>
-        <w:rPr>
-          <w:b w:val="0"/>
-          <w:bCs/>
-        </w:rPr>
-        <w:t xml:space="preserve">HIGH if the ASCII character at the DATA port is a BREAK code (i.e. the result of the key being released on the keyboard).  </w:t>
-      </w:r>
+        <w:rPr>
+          <w:b w:val="0"/>
+          <w:bCs/>
+        </w:rPr>
+        <w:t xml:space="preserve">Writing to the PS/2 STATUS register will set the keyboard’s </w:t>
+      </w:r>
+      <w:proofErr w:type="spellStart"/>
       <w:r>
         <w:rPr>
           <w:b w:val="0"/>
@@ -12147,8 +12945,9 @@
           <w:i/>
           <w:iCs/>
         </w:rPr>
-        <w:t xml:space="preserve">BREAK codes are generally </w:t>
-      </w:r>
+        <w:t>Typematic</w:t>
+      </w:r>
+      <w:proofErr w:type="spellEnd"/>
       <w:r>
         <w:rPr>
           <w:b w:val="0"/>
@@ -12156,7 +12955,14 @@
           <w:i/>
           <w:iCs/>
         </w:rPr>
-        <w:t>filtered out</w:t>
+        <w:t xml:space="preserve"> Delay</w:t>
+      </w:r>
+      <w:r>
+        <w:rPr>
+          <w:b w:val="0"/>
+          <w:bCs/>
+        </w:rPr>
+        <w:t xml:space="preserve"> and </w:t>
       </w:r>
       <w:r>
         <w:rPr>
@@ -12165,52 +12971,21 @@
           <w:i/>
           <w:iCs/>
         </w:rPr>
-        <w:t xml:space="preserve"> by the DMI and CP/M</w:t>
-      </w:r>
-      <w:r>
-        <w:rPr>
-          <w:b w:val="0"/>
-          <w:bCs/>
-          <w:i/>
-          <w:iCs/>
-        </w:rPr>
-        <w:t xml:space="preserve"> BIOS</w:t>
-      </w:r>
-      <w:r>
-        <w:rPr>
-          <w:b w:val="0"/>
-          <w:bCs/>
-          <w:i/>
-          <w:iCs/>
-        </w:rPr>
-        <w:t xml:space="preserve"> (</w:t>
-      </w:r>
-      <w:r>
-        <w:rPr>
-          <w:b w:val="0"/>
-          <w:bCs/>
-          <w:i/>
-          <w:iCs/>
-        </w:rPr>
-        <w:t>unless special code is written to make use of them</w:t>
-      </w:r>
-      <w:r>
-        <w:rPr>
-          <w:b w:val="0"/>
-          <w:bCs/>
-          <w:i/>
-          <w:iCs/>
-        </w:rPr>
-        <w:t>)</w:t>
-      </w:r>
-      <w:r>
-        <w:rPr>
-          <w:b w:val="0"/>
-          <w:bCs/>
-          <w:i/>
-          <w:iCs/>
-        </w:rPr>
-        <w:t xml:space="preserve"> by ignoring characters with bit 7 set, or status bytes with bit 1 set.</w:t>
+        <w:t>Repeat Rate</w:t>
+      </w:r>
+      <w:r>
+        <w:rPr>
+          <w:b w:val="0"/>
+          <w:bCs/>
+        </w:rPr>
+        <w:t>.</w:t>
+      </w:r>
+      <w:r>
+        <w:rPr>
+          <w:b w:val="0"/>
+          <w:bCs/>
+        </w:rPr>
+        <w:t xml:space="preserve">  In this way, the keyboard’s behaviour can be customized by the user as desired by simply writing a byte to the appropriate I/O address.</w:t>
       </w:r>
     </w:p>
     <w:p>
@@ -12223,50 +12998,2662 @@
         </w:rPr>
       </w:pPr>
       <w:r>
-        <w:t>Bit 2</w:t>
-      </w:r>
-      <w:r>
-        <w:rPr>
-          <w:b w:val="0"/>
-          <w:bCs/>
-        </w:rPr>
-        <w:t xml:space="preserve"> – HIGH if the data </w:t>
-      </w:r>
-      <w:r>
-        <w:rPr>
-          <w:b w:val="0"/>
-          <w:bCs/>
-        </w:rPr>
-        <w:t>is</w:t>
-      </w:r>
-      <w:r>
-        <w:rPr>
-          <w:b w:val="0"/>
-          <w:bCs/>
-        </w:rPr>
-        <w:t xml:space="preserve"> an EXTEN</w:t>
-      </w:r>
-      <w:r>
-        <w:rPr>
-          <w:b w:val="0"/>
-          <w:bCs/>
-        </w:rPr>
-        <w:t>DED</w:t>
-      </w:r>
-      <w:r>
-        <w:rPr>
-          <w:b w:val="0"/>
-          <w:bCs/>
-        </w:rPr>
-        <w:t xml:space="preserve"> CODE</w:t>
-      </w:r>
-      <w:r>
-        <w:rPr>
-          <w:b w:val="0"/>
-          <w:bCs/>
-        </w:rPr>
-        <w:t xml:space="preserve"> – another byte should be incoming.</w:t>
-      </w:r>
+        <w:rPr>
+          <w:b w:val="0"/>
+          <w:bCs/>
+        </w:rPr>
+        <w:t>The delay and repeat rate are set in the same byte, which his composed as below:</w:t>
+      </w:r>
+    </w:p>
+    <w:tbl>
+      <w:tblPr>
+        <w:tblStyle w:val="TableGrid"/>
+        <w:tblW w:w="0" w:type="auto"/>
+        <w:jc w:val="center"/>
+        <w:tblLook w:val="04A0" w:firstRow="1" w:lastRow="0" w:firstColumn="1" w:lastColumn="0" w:noHBand="0" w:noVBand="1"/>
+      </w:tblPr>
+      <w:tblGrid>
+        <w:gridCol w:w="1464"/>
+        <w:gridCol w:w="1336"/>
+        <w:gridCol w:w="1145"/>
+        <w:gridCol w:w="1145"/>
+        <w:gridCol w:w="1146"/>
+        <w:gridCol w:w="1182"/>
+        <w:gridCol w:w="1254"/>
+        <w:gridCol w:w="1254"/>
+      </w:tblGrid>
+      <w:tr>
+        <w:trPr>
+          <w:jc w:val="center"/>
+        </w:trPr>
+        <w:tc>
+          <w:tcPr>
+            <w:tcW w:w="1464" w:type="dxa"/>
+            <w:shd w:val="clear" w:color="auto" w:fill="061F57" w:themeFill="text2" w:themeFillShade="BF"/>
+          </w:tcPr>
+          <w:p>
+            <w:pPr>
+              <w:jc w:val="center"/>
+              <w:rPr>
+                <w:b w:val="0"/>
+                <w:bCs/>
+                <w:color w:val="FFFFFF" w:themeColor="background1"/>
+              </w:rPr>
+            </w:pPr>
+            <w:r>
+              <w:rPr>
+                <w:b w:val="0"/>
+                <w:bCs/>
+                <w:color w:val="FFFFFF" w:themeColor="background1"/>
+              </w:rPr>
+              <w:t>Bit 7</w:t>
+            </w:r>
+          </w:p>
+        </w:tc>
+        <w:tc>
+          <w:tcPr>
+            <w:tcW w:w="1336" w:type="dxa"/>
+            <w:shd w:val="clear" w:color="auto" w:fill="061F57" w:themeFill="text2" w:themeFillShade="BF"/>
+          </w:tcPr>
+          <w:p>
+            <w:pPr>
+              <w:jc w:val="center"/>
+              <w:rPr>
+                <w:b w:val="0"/>
+                <w:bCs/>
+                <w:color w:val="FFFFFF" w:themeColor="background1"/>
+              </w:rPr>
+            </w:pPr>
+            <w:r>
+              <w:rPr>
+                <w:b w:val="0"/>
+                <w:bCs/>
+                <w:color w:val="FFFFFF" w:themeColor="background1"/>
+              </w:rPr>
+              <w:t>Bit 6</w:t>
+            </w:r>
+          </w:p>
+        </w:tc>
+        <w:tc>
+          <w:tcPr>
+            <w:tcW w:w="1145" w:type="dxa"/>
+            <w:shd w:val="clear" w:color="auto" w:fill="061F57" w:themeFill="text2" w:themeFillShade="BF"/>
+          </w:tcPr>
+          <w:p>
+            <w:pPr>
+              <w:jc w:val="center"/>
+              <w:rPr>
+                <w:b w:val="0"/>
+                <w:bCs/>
+                <w:color w:val="FFFFFF" w:themeColor="background1"/>
+              </w:rPr>
+            </w:pPr>
+            <w:r>
+              <w:rPr>
+                <w:b w:val="0"/>
+                <w:bCs/>
+                <w:color w:val="FFFFFF" w:themeColor="background1"/>
+              </w:rPr>
+              <w:t>Bit 5</w:t>
+            </w:r>
+          </w:p>
+        </w:tc>
+        <w:tc>
+          <w:tcPr>
+            <w:tcW w:w="1145" w:type="dxa"/>
+            <w:shd w:val="clear" w:color="auto" w:fill="061F57" w:themeFill="text2" w:themeFillShade="BF"/>
+          </w:tcPr>
+          <w:p>
+            <w:pPr>
+              <w:jc w:val="center"/>
+              <w:rPr>
+                <w:b w:val="0"/>
+                <w:bCs/>
+                <w:color w:val="FFFFFF" w:themeColor="background1"/>
+              </w:rPr>
+            </w:pPr>
+            <w:r>
+              <w:rPr>
+                <w:b w:val="0"/>
+                <w:bCs/>
+                <w:color w:val="FFFFFF" w:themeColor="background1"/>
+              </w:rPr>
+              <w:t>Bit 4</w:t>
+            </w:r>
+          </w:p>
+        </w:tc>
+        <w:tc>
+          <w:tcPr>
+            <w:tcW w:w="1146" w:type="dxa"/>
+            <w:shd w:val="clear" w:color="auto" w:fill="061F57" w:themeFill="text2" w:themeFillShade="BF"/>
+          </w:tcPr>
+          <w:p>
+            <w:pPr>
+              <w:jc w:val="center"/>
+              <w:rPr>
+                <w:b w:val="0"/>
+                <w:bCs/>
+                <w:color w:val="FFFFFF" w:themeColor="background1"/>
+              </w:rPr>
+            </w:pPr>
+            <w:r>
+              <w:rPr>
+                <w:b w:val="0"/>
+                <w:bCs/>
+                <w:color w:val="FFFFFF" w:themeColor="background1"/>
+              </w:rPr>
+              <w:t>Bit 3</w:t>
+            </w:r>
+          </w:p>
+        </w:tc>
+        <w:tc>
+          <w:tcPr>
+            <w:tcW w:w="1182" w:type="dxa"/>
+            <w:shd w:val="clear" w:color="auto" w:fill="061F57" w:themeFill="text2" w:themeFillShade="BF"/>
+          </w:tcPr>
+          <w:p>
+            <w:pPr>
+              <w:jc w:val="center"/>
+              <w:rPr>
+                <w:b w:val="0"/>
+                <w:bCs/>
+                <w:color w:val="FFFFFF" w:themeColor="background1"/>
+              </w:rPr>
+            </w:pPr>
+            <w:r>
+              <w:rPr>
+                <w:b w:val="0"/>
+                <w:bCs/>
+                <w:color w:val="FFFFFF" w:themeColor="background1"/>
+              </w:rPr>
+              <w:t>Bit 2</w:t>
+            </w:r>
+          </w:p>
+        </w:tc>
+        <w:tc>
+          <w:tcPr>
+            <w:tcW w:w="1254" w:type="dxa"/>
+            <w:shd w:val="clear" w:color="auto" w:fill="061F57" w:themeFill="text2" w:themeFillShade="BF"/>
+          </w:tcPr>
+          <w:p>
+            <w:pPr>
+              <w:jc w:val="center"/>
+              <w:rPr>
+                <w:b w:val="0"/>
+                <w:bCs/>
+                <w:color w:val="FFFFFF" w:themeColor="background1"/>
+              </w:rPr>
+            </w:pPr>
+            <w:r>
+              <w:rPr>
+                <w:b w:val="0"/>
+                <w:bCs/>
+                <w:color w:val="FFFFFF" w:themeColor="background1"/>
+              </w:rPr>
+              <w:t>Bit 1</w:t>
+            </w:r>
+          </w:p>
+        </w:tc>
+        <w:tc>
+          <w:tcPr>
+            <w:tcW w:w="1254" w:type="dxa"/>
+            <w:shd w:val="clear" w:color="auto" w:fill="061F57" w:themeFill="text2" w:themeFillShade="BF"/>
+          </w:tcPr>
+          <w:p>
+            <w:pPr>
+              <w:jc w:val="center"/>
+              <w:rPr>
+                <w:b w:val="0"/>
+                <w:bCs/>
+                <w:color w:val="FFFFFF" w:themeColor="background1"/>
+              </w:rPr>
+            </w:pPr>
+            <w:r>
+              <w:rPr>
+                <w:b w:val="0"/>
+                <w:bCs/>
+                <w:color w:val="FFFFFF" w:themeColor="background1"/>
+              </w:rPr>
+              <w:t>Bit 0</w:t>
+            </w:r>
+          </w:p>
+        </w:tc>
+      </w:tr>
+      <w:tr>
+        <w:trPr>
+          <w:trHeight w:val="340"/>
+          <w:jc w:val="center"/>
+        </w:trPr>
+        <w:tc>
+          <w:tcPr>
+            <w:tcW w:w="1464" w:type="dxa"/>
+            <w:shd w:val="clear" w:color="auto" w:fill="DDDBF3" w:themeFill="text1" w:themeFillTint="1A"/>
+            <w:vAlign w:val="center"/>
+          </w:tcPr>
+          <w:p>
+            <w:pPr>
+              <w:jc w:val="center"/>
+              <w:rPr>
+                <w:b w:val="0"/>
+                <w:bCs/>
+              </w:rPr>
+            </w:pPr>
+            <w:r>
+              <w:rPr>
+                <w:b w:val="0"/>
+                <w:bCs/>
+              </w:rPr>
+              <w:t>0</w:t>
+            </w:r>
+          </w:p>
+        </w:tc>
+        <w:tc>
+          <w:tcPr>
+            <w:tcW w:w="2481" w:type="dxa"/>
+            <w:gridSpan w:val="2"/>
+            <w:vAlign w:val="center"/>
+          </w:tcPr>
+          <w:p>
+            <w:pPr>
+              <w:jc w:val="center"/>
+              <w:rPr>
+                <w:b w:val="0"/>
+                <w:bCs/>
+              </w:rPr>
+            </w:pPr>
+            <w:r>
+              <w:rPr>
+                <w:b w:val="0"/>
+                <w:bCs/>
+              </w:rPr>
+              <w:t>Delay</w:t>
+            </w:r>
+          </w:p>
+        </w:tc>
+        <w:tc>
+          <w:tcPr>
+            <w:tcW w:w="5981" w:type="dxa"/>
+            <w:gridSpan w:val="5"/>
+            <w:vAlign w:val="center"/>
+          </w:tcPr>
+          <w:p>
+            <w:pPr>
+              <w:jc w:val="center"/>
+              <w:rPr>
+                <w:b w:val="0"/>
+                <w:bCs/>
+              </w:rPr>
+            </w:pPr>
+            <w:r>
+              <w:rPr>
+                <w:b w:val="0"/>
+                <w:bCs/>
+              </w:rPr>
+              <w:t>Repeat Rate</w:t>
+            </w:r>
+          </w:p>
+        </w:tc>
+      </w:tr>
+    </w:tbl>
+    <w:p>
+      <w:pPr>
+        <w:jc w:val="both"/>
+        <w:rPr>
+          <w:b w:val="0"/>
+          <w:bCs/>
+        </w:rPr>
+      </w:pPr>
+    </w:p>
+    <w:tbl>
+      <w:tblPr>
+        <w:tblStyle w:val="TableGrid"/>
+        <w:tblW w:w="0" w:type="auto"/>
+        <w:tblInd w:w="2122" w:type="dxa"/>
+        <w:tblLook w:val="04A0" w:firstRow="1" w:lastRow="0" w:firstColumn="1" w:lastColumn="0" w:noHBand="0" w:noVBand="1"/>
+      </w:tblPr>
+      <w:tblGrid>
+        <w:gridCol w:w="1984"/>
+        <w:gridCol w:w="2835"/>
+      </w:tblGrid>
+      <w:tr>
+        <w:trPr>
+          <w:trHeight w:hRule="exact" w:val="397"/>
+        </w:trPr>
+        <w:tc>
+          <w:tcPr>
+            <w:tcW w:w="1984" w:type="dxa"/>
+            <w:shd w:val="clear" w:color="auto" w:fill="061F57" w:themeFill="text2" w:themeFillShade="BF"/>
+          </w:tcPr>
+          <w:p>
+            <w:pPr>
+              <w:spacing w:after="200"/>
+              <w:jc w:val="center"/>
+              <w:rPr>
+                <w:b w:val="0"/>
+                <w:bCs/>
+                <w:color w:val="FFFFFF" w:themeColor="background1"/>
+              </w:rPr>
+            </w:pPr>
+            <w:r>
+              <w:rPr>
+                <w:b w:val="0"/>
+                <w:bCs/>
+                <w:color w:val="FFFFFF" w:themeColor="background1"/>
+              </w:rPr>
+              <w:t>Bits 5-6</w:t>
+            </w:r>
+          </w:p>
+        </w:tc>
+        <w:tc>
+          <w:tcPr>
+            <w:tcW w:w="2835" w:type="dxa"/>
+            <w:shd w:val="clear" w:color="auto" w:fill="061F57" w:themeFill="text2" w:themeFillShade="BF"/>
+          </w:tcPr>
+          <w:p>
+            <w:pPr>
+              <w:spacing w:after="200"/>
+              <w:jc w:val="center"/>
+              <w:rPr>
+                <w:b w:val="0"/>
+                <w:bCs/>
+                <w:color w:val="FFFFFF" w:themeColor="background1"/>
+              </w:rPr>
+            </w:pPr>
+            <w:r>
+              <w:rPr>
+                <w:b w:val="0"/>
+                <w:bCs/>
+                <w:color w:val="FFFFFF" w:themeColor="background1"/>
+              </w:rPr>
+              <w:t>Delay (seconds)</w:t>
+            </w:r>
+          </w:p>
+        </w:tc>
+      </w:tr>
+      <w:tr>
+        <w:trPr>
+          <w:trHeight w:hRule="exact" w:val="403"/>
+        </w:trPr>
+        <w:tc>
+          <w:tcPr>
+            <w:tcW w:w="1984" w:type="dxa"/>
+          </w:tcPr>
+          <w:p>
+            <w:pPr>
+              <w:spacing w:after="200"/>
+              <w:jc w:val="center"/>
+              <w:rPr>
+                <w:b w:val="0"/>
+                <w:bCs/>
+              </w:rPr>
+            </w:pPr>
+            <w:r>
+              <w:rPr>
+                <w:b w:val="0"/>
+                <w:bCs/>
+              </w:rPr>
+              <w:t>00b (00</w:t>
+            </w:r>
+            <w:r>
+              <w:rPr>
+                <w:b w:val="0"/>
+                <w:bCs/>
+              </w:rPr>
+              <w:t>h</w:t>
+            </w:r>
+            <w:r>
+              <w:rPr>
+                <w:b w:val="0"/>
+                <w:bCs/>
+              </w:rPr>
+              <w:t>)</w:t>
+            </w:r>
+          </w:p>
+        </w:tc>
+        <w:tc>
+          <w:tcPr>
+            <w:tcW w:w="2835" w:type="dxa"/>
+          </w:tcPr>
+          <w:p>
+            <w:pPr>
+              <w:spacing w:after="200"/>
+              <w:jc w:val="center"/>
+              <w:rPr>
+                <w:b w:val="0"/>
+                <w:bCs/>
+              </w:rPr>
+            </w:pPr>
+            <w:r>
+              <w:rPr>
+                <w:b w:val="0"/>
+                <w:bCs/>
+              </w:rPr>
+              <w:t>0.25</w:t>
+            </w:r>
+          </w:p>
+        </w:tc>
+      </w:tr>
+      <w:tr>
+        <w:trPr>
+          <w:trHeight w:hRule="exact" w:val="403"/>
+        </w:trPr>
+        <w:tc>
+          <w:tcPr>
+            <w:tcW w:w="1984" w:type="dxa"/>
+          </w:tcPr>
+          <w:p>
+            <w:pPr>
+              <w:spacing w:after="200"/>
+              <w:jc w:val="center"/>
+              <w:rPr>
+                <w:b w:val="0"/>
+                <w:bCs/>
+              </w:rPr>
+            </w:pPr>
+            <w:r>
+              <w:rPr>
+                <w:b w:val="0"/>
+                <w:bCs/>
+              </w:rPr>
+              <w:t>01b (20</w:t>
+            </w:r>
+            <w:r>
+              <w:rPr>
+                <w:b w:val="0"/>
+                <w:bCs/>
+              </w:rPr>
+              <w:t>h</w:t>
+            </w:r>
+            <w:r>
+              <w:rPr>
+                <w:b w:val="0"/>
+                <w:bCs/>
+              </w:rPr>
+              <w:t>)</w:t>
+            </w:r>
+          </w:p>
+        </w:tc>
+        <w:tc>
+          <w:tcPr>
+            <w:tcW w:w="2835" w:type="dxa"/>
+          </w:tcPr>
+          <w:p>
+            <w:pPr>
+              <w:spacing w:after="200"/>
+              <w:jc w:val="center"/>
+              <w:rPr>
+                <w:b w:val="0"/>
+                <w:bCs/>
+              </w:rPr>
+            </w:pPr>
+            <w:r>
+              <w:rPr>
+                <w:b w:val="0"/>
+                <w:bCs/>
+              </w:rPr>
+              <w:t>0.50</w:t>
+            </w:r>
+          </w:p>
+        </w:tc>
+      </w:tr>
+      <w:tr>
+        <w:trPr>
+          <w:trHeight w:hRule="exact" w:val="403"/>
+        </w:trPr>
+        <w:tc>
+          <w:tcPr>
+            <w:tcW w:w="1984" w:type="dxa"/>
+          </w:tcPr>
+          <w:p>
+            <w:pPr>
+              <w:spacing w:after="200"/>
+              <w:jc w:val="center"/>
+              <w:rPr>
+                <w:b w:val="0"/>
+                <w:bCs/>
+              </w:rPr>
+            </w:pPr>
+            <w:r>
+              <w:rPr>
+                <w:b w:val="0"/>
+                <w:bCs/>
+              </w:rPr>
+              <w:t>10b (40</w:t>
+            </w:r>
+            <w:r>
+              <w:rPr>
+                <w:b w:val="0"/>
+                <w:bCs/>
+              </w:rPr>
+              <w:t>h</w:t>
+            </w:r>
+            <w:r>
+              <w:rPr>
+                <w:b w:val="0"/>
+                <w:bCs/>
+              </w:rPr>
+              <w:t>)</w:t>
+            </w:r>
+          </w:p>
+        </w:tc>
+        <w:tc>
+          <w:tcPr>
+            <w:tcW w:w="2835" w:type="dxa"/>
+          </w:tcPr>
+          <w:p>
+            <w:pPr>
+              <w:spacing w:after="200"/>
+              <w:jc w:val="center"/>
+              <w:rPr>
+                <w:b w:val="0"/>
+                <w:bCs/>
+              </w:rPr>
+            </w:pPr>
+            <w:r>
+              <w:rPr>
+                <w:b w:val="0"/>
+                <w:bCs/>
+              </w:rPr>
+              <w:t>0.75</w:t>
+            </w:r>
+          </w:p>
+        </w:tc>
+      </w:tr>
+      <w:tr>
+        <w:trPr>
+          <w:trHeight w:hRule="exact" w:val="403"/>
+        </w:trPr>
+        <w:tc>
+          <w:tcPr>
+            <w:tcW w:w="1984" w:type="dxa"/>
+          </w:tcPr>
+          <w:p>
+            <w:pPr>
+              <w:spacing w:after="200"/>
+              <w:jc w:val="center"/>
+              <w:rPr>
+                <w:b w:val="0"/>
+                <w:bCs/>
+              </w:rPr>
+            </w:pPr>
+            <w:r>
+              <w:rPr>
+                <w:b w:val="0"/>
+                <w:bCs/>
+              </w:rPr>
+              <w:t>11b (60</w:t>
+            </w:r>
+            <w:r>
+              <w:rPr>
+                <w:b w:val="0"/>
+                <w:bCs/>
+              </w:rPr>
+              <w:t>h</w:t>
+            </w:r>
+            <w:r>
+              <w:rPr>
+                <w:b w:val="0"/>
+                <w:bCs/>
+              </w:rPr>
+              <w:t>)</w:t>
+            </w:r>
+          </w:p>
+        </w:tc>
+        <w:tc>
+          <w:tcPr>
+            <w:tcW w:w="2835" w:type="dxa"/>
+          </w:tcPr>
+          <w:p>
+            <w:pPr>
+              <w:spacing w:after="200"/>
+              <w:jc w:val="center"/>
+              <w:rPr>
+                <w:b w:val="0"/>
+                <w:bCs/>
+              </w:rPr>
+            </w:pPr>
+            <w:r>
+              <w:rPr>
+                <w:b w:val="0"/>
+                <w:bCs/>
+              </w:rPr>
+              <w:t>1.00</w:t>
+            </w:r>
+          </w:p>
+        </w:tc>
+      </w:tr>
+    </w:tbl>
+    <w:p>
+      <w:pPr>
+        <w:jc w:val="both"/>
+        <w:rPr>
+          <w:b w:val="0"/>
+          <w:bCs/>
+        </w:rPr>
+      </w:pPr>
+    </w:p>
+    <w:tbl>
+      <w:tblPr>
+        <w:tblStyle w:val="TableGrid"/>
+        <w:tblW w:w="0" w:type="auto"/>
+        <w:tblLook w:val="04A0" w:firstRow="1" w:lastRow="0" w:firstColumn="1" w:lastColumn="0" w:noHBand="0" w:noVBand="1"/>
+      </w:tblPr>
+      <w:tblGrid>
+        <w:gridCol w:w="1240"/>
+        <w:gridCol w:w="1240"/>
+        <w:gridCol w:w="1241"/>
+        <w:gridCol w:w="1241"/>
+        <w:gridCol w:w="1241"/>
+        <w:gridCol w:w="1241"/>
+        <w:gridCol w:w="1241"/>
+        <w:gridCol w:w="1241"/>
+      </w:tblGrid>
+      <w:tr>
+        <w:trPr>
+          <w:trHeight w:hRule="exact" w:val="403"/>
+        </w:trPr>
+        <w:tc>
+          <w:tcPr>
+            <w:tcW w:w="1240" w:type="dxa"/>
+            <w:shd w:val="clear" w:color="auto" w:fill="061F57" w:themeFill="text2" w:themeFillShade="BF"/>
+          </w:tcPr>
+          <w:p>
+            <w:pPr>
+              <w:spacing w:after="200"/>
+              <w:jc w:val="center"/>
+              <w:rPr>
+                <w:b w:val="0"/>
+                <w:bCs/>
+                <w:color w:val="FFFFFF" w:themeColor="background1"/>
+                <w:sz w:val="24"/>
+                <w:szCs w:val="24"/>
+              </w:rPr>
+            </w:pPr>
+            <w:r>
+              <w:rPr>
+                <w:b w:val="0"/>
+                <w:bCs/>
+                <w:color w:val="FFFFFF" w:themeColor="background1"/>
+                <w:sz w:val="24"/>
+                <w:szCs w:val="24"/>
+              </w:rPr>
+              <w:t>Bits 0-4</w:t>
+            </w:r>
+          </w:p>
+        </w:tc>
+        <w:tc>
+          <w:tcPr>
+            <w:tcW w:w="1240" w:type="dxa"/>
+            <w:shd w:val="clear" w:color="auto" w:fill="061F57" w:themeFill="text2" w:themeFillShade="BF"/>
+          </w:tcPr>
+          <w:p>
+            <w:pPr>
+              <w:spacing w:after="200"/>
+              <w:jc w:val="center"/>
+              <w:rPr>
+                <w:b w:val="0"/>
+                <w:bCs/>
+                <w:color w:val="FFFFFF" w:themeColor="background1"/>
+                <w:sz w:val="24"/>
+                <w:szCs w:val="24"/>
+              </w:rPr>
+            </w:pPr>
+            <w:r>
+              <w:rPr>
+                <w:b w:val="0"/>
+                <w:bCs/>
+                <w:color w:val="FFFFFF" w:themeColor="background1"/>
+                <w:sz w:val="24"/>
+                <w:szCs w:val="24"/>
+              </w:rPr>
+              <w:t>Rate (cps)</w:t>
+            </w:r>
+          </w:p>
+        </w:tc>
+        <w:tc>
+          <w:tcPr>
+            <w:tcW w:w="1241" w:type="dxa"/>
+            <w:shd w:val="clear" w:color="auto" w:fill="061F57" w:themeFill="text2" w:themeFillShade="BF"/>
+          </w:tcPr>
+          <w:p>
+            <w:pPr>
+              <w:spacing w:after="200"/>
+              <w:jc w:val="center"/>
+              <w:rPr>
+                <w:b w:val="0"/>
+                <w:bCs/>
+                <w:color w:val="FFFFFF" w:themeColor="background1"/>
+                <w:sz w:val="24"/>
+                <w:szCs w:val="24"/>
+              </w:rPr>
+            </w:pPr>
+            <w:r>
+              <w:rPr>
+                <w:b w:val="0"/>
+                <w:bCs/>
+                <w:color w:val="FFFFFF" w:themeColor="background1"/>
+                <w:sz w:val="24"/>
+                <w:szCs w:val="24"/>
+              </w:rPr>
+              <w:t>Bits 0-4</w:t>
+            </w:r>
+          </w:p>
+        </w:tc>
+        <w:tc>
+          <w:tcPr>
+            <w:tcW w:w="1241" w:type="dxa"/>
+            <w:shd w:val="clear" w:color="auto" w:fill="061F57" w:themeFill="text2" w:themeFillShade="BF"/>
+          </w:tcPr>
+          <w:p>
+            <w:pPr>
+              <w:spacing w:after="200"/>
+              <w:jc w:val="center"/>
+              <w:rPr>
+                <w:b w:val="0"/>
+                <w:bCs/>
+                <w:color w:val="FFFFFF" w:themeColor="background1"/>
+                <w:sz w:val="24"/>
+                <w:szCs w:val="24"/>
+              </w:rPr>
+            </w:pPr>
+            <w:r>
+              <w:rPr>
+                <w:b w:val="0"/>
+                <w:bCs/>
+                <w:color w:val="FFFFFF" w:themeColor="background1"/>
+                <w:sz w:val="24"/>
+                <w:szCs w:val="24"/>
+              </w:rPr>
+              <w:t>Rate (cps)</w:t>
+            </w:r>
+          </w:p>
+        </w:tc>
+        <w:tc>
+          <w:tcPr>
+            <w:tcW w:w="1241" w:type="dxa"/>
+            <w:shd w:val="clear" w:color="auto" w:fill="061F57" w:themeFill="text2" w:themeFillShade="BF"/>
+          </w:tcPr>
+          <w:p>
+            <w:pPr>
+              <w:spacing w:after="200"/>
+              <w:jc w:val="center"/>
+              <w:rPr>
+                <w:b w:val="0"/>
+                <w:bCs/>
+                <w:color w:val="FFFFFF" w:themeColor="background1"/>
+                <w:sz w:val="24"/>
+                <w:szCs w:val="24"/>
+              </w:rPr>
+            </w:pPr>
+            <w:r>
+              <w:rPr>
+                <w:b w:val="0"/>
+                <w:bCs/>
+                <w:color w:val="FFFFFF" w:themeColor="background1"/>
+                <w:sz w:val="24"/>
+                <w:szCs w:val="24"/>
+              </w:rPr>
+              <w:t>Bits 0-4</w:t>
+            </w:r>
+          </w:p>
+        </w:tc>
+        <w:tc>
+          <w:tcPr>
+            <w:tcW w:w="1241" w:type="dxa"/>
+            <w:shd w:val="clear" w:color="auto" w:fill="061F57" w:themeFill="text2" w:themeFillShade="BF"/>
+          </w:tcPr>
+          <w:p>
+            <w:pPr>
+              <w:spacing w:after="200"/>
+              <w:jc w:val="center"/>
+              <w:rPr>
+                <w:b w:val="0"/>
+                <w:bCs/>
+                <w:color w:val="FFFFFF" w:themeColor="background1"/>
+                <w:sz w:val="24"/>
+                <w:szCs w:val="24"/>
+              </w:rPr>
+            </w:pPr>
+            <w:r>
+              <w:rPr>
+                <w:b w:val="0"/>
+                <w:bCs/>
+                <w:color w:val="FFFFFF" w:themeColor="background1"/>
+                <w:sz w:val="24"/>
+                <w:szCs w:val="24"/>
+              </w:rPr>
+              <w:t>Rate (cps)</w:t>
+            </w:r>
+          </w:p>
+        </w:tc>
+        <w:tc>
+          <w:tcPr>
+            <w:tcW w:w="1241" w:type="dxa"/>
+            <w:shd w:val="clear" w:color="auto" w:fill="061F57" w:themeFill="text2" w:themeFillShade="BF"/>
+          </w:tcPr>
+          <w:p>
+            <w:pPr>
+              <w:spacing w:after="200"/>
+              <w:jc w:val="center"/>
+              <w:rPr>
+                <w:b w:val="0"/>
+                <w:bCs/>
+                <w:color w:val="FFFFFF" w:themeColor="background1"/>
+                <w:sz w:val="24"/>
+                <w:szCs w:val="24"/>
+              </w:rPr>
+            </w:pPr>
+            <w:r>
+              <w:rPr>
+                <w:b w:val="0"/>
+                <w:bCs/>
+                <w:color w:val="FFFFFF" w:themeColor="background1"/>
+                <w:sz w:val="24"/>
+                <w:szCs w:val="24"/>
+              </w:rPr>
+              <w:t>Bits 0-4</w:t>
+            </w:r>
+          </w:p>
+        </w:tc>
+        <w:tc>
+          <w:tcPr>
+            <w:tcW w:w="1241" w:type="dxa"/>
+            <w:shd w:val="clear" w:color="auto" w:fill="061F57" w:themeFill="text2" w:themeFillShade="BF"/>
+          </w:tcPr>
+          <w:p>
+            <w:pPr>
+              <w:spacing w:after="200"/>
+              <w:jc w:val="center"/>
+              <w:rPr>
+                <w:b w:val="0"/>
+                <w:bCs/>
+                <w:color w:val="FFFFFF" w:themeColor="background1"/>
+                <w:sz w:val="24"/>
+                <w:szCs w:val="24"/>
+              </w:rPr>
+            </w:pPr>
+            <w:r>
+              <w:rPr>
+                <w:b w:val="0"/>
+                <w:bCs/>
+                <w:color w:val="FFFFFF" w:themeColor="background1"/>
+                <w:sz w:val="24"/>
+                <w:szCs w:val="24"/>
+              </w:rPr>
+              <w:t>Rate (cps)</w:t>
+            </w:r>
+          </w:p>
+        </w:tc>
+      </w:tr>
+      <w:tr>
+        <w:trPr>
+          <w:trHeight w:hRule="exact" w:val="403"/>
+        </w:trPr>
+        <w:tc>
+          <w:tcPr>
+            <w:tcW w:w="1240" w:type="dxa"/>
+            <w:shd w:val="clear" w:color="auto" w:fill="DDDBF3" w:themeFill="text1" w:themeFillTint="1A"/>
+          </w:tcPr>
+          <w:p>
+            <w:pPr>
+              <w:spacing w:after="200"/>
+              <w:jc w:val="center"/>
+              <w:rPr>
+                <w:b w:val="0"/>
+                <w:bCs/>
+                <w:sz w:val="24"/>
+                <w:szCs w:val="24"/>
+              </w:rPr>
+            </w:pPr>
+            <w:r>
+              <w:rPr>
+                <w:b w:val="0"/>
+                <w:bCs/>
+                <w:sz w:val="24"/>
+                <w:szCs w:val="24"/>
+              </w:rPr>
+              <w:t>00h</w:t>
+            </w:r>
+          </w:p>
+          <w:p>
+            <w:pPr>
+              <w:spacing w:after="200"/>
+              <w:jc w:val="center"/>
+              <w:rPr>
+                <w:b w:val="0"/>
+                <w:bCs/>
+                <w:sz w:val="24"/>
+                <w:szCs w:val="24"/>
+              </w:rPr>
+            </w:pPr>
+          </w:p>
+        </w:tc>
+        <w:tc>
+          <w:tcPr>
+            <w:tcW w:w="1240" w:type="dxa"/>
+          </w:tcPr>
+          <w:p>
+            <w:pPr>
+              <w:spacing w:after="200"/>
+              <w:jc w:val="center"/>
+              <w:rPr>
+                <w:b w:val="0"/>
+                <w:bCs/>
+                <w:sz w:val="24"/>
+                <w:szCs w:val="24"/>
+              </w:rPr>
+            </w:pPr>
+            <w:r>
+              <w:rPr>
+                <w:b w:val="0"/>
+                <w:bCs/>
+                <w:sz w:val="24"/>
+                <w:szCs w:val="24"/>
+              </w:rPr>
+              <w:t>30.0</w:t>
+            </w:r>
+          </w:p>
+        </w:tc>
+        <w:tc>
+          <w:tcPr>
+            <w:tcW w:w="1241" w:type="dxa"/>
+            <w:shd w:val="clear" w:color="auto" w:fill="DDDBF3" w:themeFill="text1" w:themeFillTint="1A"/>
+          </w:tcPr>
+          <w:p>
+            <w:pPr>
+              <w:spacing w:after="200"/>
+              <w:jc w:val="center"/>
+              <w:rPr>
+                <w:b w:val="0"/>
+                <w:bCs/>
+                <w:sz w:val="24"/>
+                <w:szCs w:val="24"/>
+              </w:rPr>
+            </w:pPr>
+            <w:r>
+              <w:rPr>
+                <w:b w:val="0"/>
+                <w:bCs/>
+                <w:sz w:val="24"/>
+                <w:szCs w:val="24"/>
+              </w:rPr>
+              <w:t>08h</w:t>
+            </w:r>
+          </w:p>
+        </w:tc>
+        <w:tc>
+          <w:tcPr>
+            <w:tcW w:w="1241" w:type="dxa"/>
+          </w:tcPr>
+          <w:p>
+            <w:pPr>
+              <w:spacing w:after="200"/>
+              <w:jc w:val="center"/>
+              <w:rPr>
+                <w:b w:val="0"/>
+                <w:bCs/>
+                <w:sz w:val="24"/>
+                <w:szCs w:val="24"/>
+              </w:rPr>
+            </w:pPr>
+            <w:r>
+              <w:rPr>
+                <w:b w:val="0"/>
+                <w:bCs/>
+                <w:sz w:val="24"/>
+                <w:szCs w:val="24"/>
+              </w:rPr>
+              <w:t>15.0</w:t>
+            </w:r>
+          </w:p>
+        </w:tc>
+        <w:tc>
+          <w:tcPr>
+            <w:tcW w:w="1241" w:type="dxa"/>
+            <w:shd w:val="clear" w:color="auto" w:fill="DDDBF3" w:themeFill="text1" w:themeFillTint="1A"/>
+          </w:tcPr>
+          <w:p>
+            <w:pPr>
+              <w:spacing w:after="200"/>
+              <w:jc w:val="center"/>
+              <w:rPr>
+                <w:b w:val="0"/>
+                <w:bCs/>
+                <w:sz w:val="24"/>
+                <w:szCs w:val="24"/>
+              </w:rPr>
+            </w:pPr>
+            <w:r>
+              <w:rPr>
+                <w:b w:val="0"/>
+                <w:bCs/>
+                <w:sz w:val="24"/>
+                <w:szCs w:val="24"/>
+              </w:rPr>
+              <w:t>10h</w:t>
+            </w:r>
+          </w:p>
+        </w:tc>
+        <w:tc>
+          <w:tcPr>
+            <w:tcW w:w="1241" w:type="dxa"/>
+          </w:tcPr>
+          <w:p>
+            <w:pPr>
+              <w:spacing w:after="200"/>
+              <w:jc w:val="center"/>
+              <w:rPr>
+                <w:b w:val="0"/>
+                <w:bCs/>
+                <w:sz w:val="24"/>
+                <w:szCs w:val="24"/>
+              </w:rPr>
+            </w:pPr>
+            <w:r>
+              <w:rPr>
+                <w:b w:val="0"/>
+                <w:bCs/>
+                <w:sz w:val="24"/>
+                <w:szCs w:val="24"/>
+              </w:rPr>
+              <w:t>7.5</w:t>
+            </w:r>
+          </w:p>
+        </w:tc>
+        <w:tc>
+          <w:tcPr>
+            <w:tcW w:w="1241" w:type="dxa"/>
+            <w:shd w:val="clear" w:color="auto" w:fill="DDDBF3" w:themeFill="text1" w:themeFillTint="1A"/>
+          </w:tcPr>
+          <w:p>
+            <w:pPr>
+              <w:spacing w:after="200"/>
+              <w:jc w:val="center"/>
+              <w:rPr>
+                <w:b w:val="0"/>
+                <w:bCs/>
+                <w:sz w:val="24"/>
+                <w:szCs w:val="24"/>
+              </w:rPr>
+            </w:pPr>
+            <w:r>
+              <w:rPr>
+                <w:b w:val="0"/>
+                <w:bCs/>
+                <w:sz w:val="24"/>
+                <w:szCs w:val="24"/>
+              </w:rPr>
+              <w:t>18h</w:t>
+            </w:r>
+          </w:p>
+        </w:tc>
+        <w:tc>
+          <w:tcPr>
+            <w:tcW w:w="1241" w:type="dxa"/>
+          </w:tcPr>
+          <w:p>
+            <w:pPr>
+              <w:spacing w:after="200"/>
+              <w:jc w:val="center"/>
+              <w:rPr>
+                <w:b w:val="0"/>
+                <w:bCs/>
+                <w:sz w:val="24"/>
+                <w:szCs w:val="24"/>
+              </w:rPr>
+            </w:pPr>
+            <w:r>
+              <w:rPr>
+                <w:b w:val="0"/>
+                <w:bCs/>
+                <w:sz w:val="24"/>
+                <w:szCs w:val="24"/>
+              </w:rPr>
+              <w:t>3.7</w:t>
+            </w:r>
+          </w:p>
+        </w:tc>
+      </w:tr>
+      <w:tr>
+        <w:trPr>
+          <w:trHeight w:hRule="exact" w:val="403"/>
+        </w:trPr>
+        <w:tc>
+          <w:tcPr>
+            <w:tcW w:w="1240" w:type="dxa"/>
+            <w:shd w:val="clear" w:color="auto" w:fill="DDDBF3" w:themeFill="text1" w:themeFillTint="1A"/>
+          </w:tcPr>
+          <w:p>
+            <w:pPr>
+              <w:spacing w:after="200"/>
+              <w:jc w:val="center"/>
+              <w:rPr>
+                <w:b w:val="0"/>
+                <w:bCs/>
+                <w:sz w:val="24"/>
+                <w:szCs w:val="24"/>
+              </w:rPr>
+            </w:pPr>
+            <w:r>
+              <w:rPr>
+                <w:b w:val="0"/>
+                <w:bCs/>
+                <w:sz w:val="24"/>
+                <w:szCs w:val="24"/>
+              </w:rPr>
+              <w:t>01h</w:t>
+            </w:r>
+          </w:p>
+          <w:p>
+            <w:pPr>
+              <w:spacing w:after="200"/>
+              <w:jc w:val="center"/>
+              <w:rPr>
+                <w:b w:val="0"/>
+                <w:bCs/>
+                <w:sz w:val="24"/>
+                <w:szCs w:val="24"/>
+              </w:rPr>
+            </w:pPr>
+          </w:p>
+        </w:tc>
+        <w:tc>
+          <w:tcPr>
+            <w:tcW w:w="1240" w:type="dxa"/>
+          </w:tcPr>
+          <w:p>
+            <w:pPr>
+              <w:spacing w:after="200"/>
+              <w:jc w:val="center"/>
+              <w:rPr>
+                <w:b w:val="0"/>
+                <w:bCs/>
+                <w:sz w:val="24"/>
+                <w:szCs w:val="24"/>
+              </w:rPr>
+            </w:pPr>
+            <w:r>
+              <w:rPr>
+                <w:b w:val="0"/>
+                <w:bCs/>
+                <w:sz w:val="24"/>
+                <w:szCs w:val="24"/>
+              </w:rPr>
+              <w:t>26.7</w:t>
+            </w:r>
+          </w:p>
+        </w:tc>
+        <w:tc>
+          <w:tcPr>
+            <w:tcW w:w="1241" w:type="dxa"/>
+            <w:shd w:val="clear" w:color="auto" w:fill="DDDBF3" w:themeFill="text1" w:themeFillTint="1A"/>
+          </w:tcPr>
+          <w:p>
+            <w:pPr>
+              <w:spacing w:after="200"/>
+              <w:jc w:val="center"/>
+              <w:rPr>
+                <w:b w:val="0"/>
+                <w:bCs/>
+                <w:sz w:val="24"/>
+                <w:szCs w:val="24"/>
+              </w:rPr>
+            </w:pPr>
+            <w:r>
+              <w:rPr>
+                <w:b w:val="0"/>
+                <w:bCs/>
+                <w:sz w:val="24"/>
+                <w:szCs w:val="24"/>
+              </w:rPr>
+              <w:t>09h</w:t>
+            </w:r>
+          </w:p>
+        </w:tc>
+        <w:tc>
+          <w:tcPr>
+            <w:tcW w:w="1241" w:type="dxa"/>
+          </w:tcPr>
+          <w:p>
+            <w:pPr>
+              <w:spacing w:after="200"/>
+              <w:jc w:val="center"/>
+              <w:rPr>
+                <w:b w:val="0"/>
+                <w:bCs/>
+                <w:sz w:val="24"/>
+                <w:szCs w:val="24"/>
+              </w:rPr>
+            </w:pPr>
+            <w:r>
+              <w:rPr>
+                <w:b w:val="0"/>
+                <w:bCs/>
+                <w:sz w:val="24"/>
+                <w:szCs w:val="24"/>
+              </w:rPr>
+              <w:t>13.3</w:t>
+            </w:r>
+          </w:p>
+        </w:tc>
+        <w:tc>
+          <w:tcPr>
+            <w:tcW w:w="1241" w:type="dxa"/>
+            <w:shd w:val="clear" w:color="auto" w:fill="DDDBF3" w:themeFill="text1" w:themeFillTint="1A"/>
+          </w:tcPr>
+          <w:p>
+            <w:pPr>
+              <w:spacing w:after="200"/>
+              <w:jc w:val="center"/>
+              <w:rPr>
+                <w:b w:val="0"/>
+                <w:bCs/>
+                <w:sz w:val="24"/>
+                <w:szCs w:val="24"/>
+              </w:rPr>
+            </w:pPr>
+            <w:r>
+              <w:rPr>
+                <w:b w:val="0"/>
+                <w:bCs/>
+                <w:sz w:val="24"/>
+                <w:szCs w:val="24"/>
+              </w:rPr>
+              <w:t>11h</w:t>
+            </w:r>
+          </w:p>
+        </w:tc>
+        <w:tc>
+          <w:tcPr>
+            <w:tcW w:w="1241" w:type="dxa"/>
+          </w:tcPr>
+          <w:p>
+            <w:pPr>
+              <w:spacing w:after="200"/>
+              <w:jc w:val="center"/>
+              <w:rPr>
+                <w:b w:val="0"/>
+                <w:bCs/>
+                <w:sz w:val="24"/>
+                <w:szCs w:val="24"/>
+              </w:rPr>
+            </w:pPr>
+            <w:r>
+              <w:rPr>
+                <w:b w:val="0"/>
+                <w:bCs/>
+                <w:sz w:val="24"/>
+                <w:szCs w:val="24"/>
+              </w:rPr>
+              <w:t>6.7</w:t>
+            </w:r>
+          </w:p>
+        </w:tc>
+        <w:tc>
+          <w:tcPr>
+            <w:tcW w:w="1241" w:type="dxa"/>
+            <w:shd w:val="clear" w:color="auto" w:fill="DDDBF3" w:themeFill="text1" w:themeFillTint="1A"/>
+          </w:tcPr>
+          <w:p>
+            <w:pPr>
+              <w:spacing w:after="200"/>
+              <w:jc w:val="center"/>
+              <w:rPr>
+                <w:b w:val="0"/>
+                <w:bCs/>
+                <w:sz w:val="24"/>
+                <w:szCs w:val="24"/>
+              </w:rPr>
+            </w:pPr>
+            <w:r>
+              <w:rPr>
+                <w:b w:val="0"/>
+                <w:bCs/>
+                <w:sz w:val="24"/>
+                <w:szCs w:val="24"/>
+              </w:rPr>
+              <w:t>19h</w:t>
+            </w:r>
+          </w:p>
+        </w:tc>
+        <w:tc>
+          <w:tcPr>
+            <w:tcW w:w="1241" w:type="dxa"/>
+          </w:tcPr>
+          <w:p>
+            <w:pPr>
+              <w:spacing w:after="200"/>
+              <w:jc w:val="center"/>
+              <w:rPr>
+                <w:b w:val="0"/>
+                <w:bCs/>
+                <w:sz w:val="24"/>
+                <w:szCs w:val="24"/>
+              </w:rPr>
+            </w:pPr>
+            <w:r>
+              <w:rPr>
+                <w:b w:val="0"/>
+                <w:bCs/>
+                <w:sz w:val="24"/>
+                <w:szCs w:val="24"/>
+              </w:rPr>
+              <w:t>3.3</w:t>
+            </w:r>
+          </w:p>
+        </w:tc>
+      </w:tr>
+      <w:tr>
+        <w:trPr>
+          <w:trHeight w:hRule="exact" w:val="403"/>
+        </w:trPr>
+        <w:tc>
+          <w:tcPr>
+            <w:tcW w:w="1240" w:type="dxa"/>
+            <w:shd w:val="clear" w:color="auto" w:fill="DDDBF3" w:themeFill="text1" w:themeFillTint="1A"/>
+          </w:tcPr>
+          <w:p>
+            <w:pPr>
+              <w:spacing w:after="200"/>
+              <w:jc w:val="center"/>
+              <w:rPr>
+                <w:b w:val="0"/>
+                <w:bCs/>
+                <w:sz w:val="24"/>
+                <w:szCs w:val="24"/>
+              </w:rPr>
+            </w:pPr>
+            <w:r>
+              <w:rPr>
+                <w:b w:val="0"/>
+                <w:bCs/>
+                <w:sz w:val="24"/>
+                <w:szCs w:val="24"/>
+              </w:rPr>
+              <w:t>02h</w:t>
+            </w:r>
+          </w:p>
+        </w:tc>
+        <w:tc>
+          <w:tcPr>
+            <w:tcW w:w="1240" w:type="dxa"/>
+          </w:tcPr>
+          <w:p>
+            <w:pPr>
+              <w:spacing w:after="200"/>
+              <w:jc w:val="center"/>
+              <w:rPr>
+                <w:b w:val="0"/>
+                <w:bCs/>
+                <w:sz w:val="24"/>
+                <w:szCs w:val="24"/>
+              </w:rPr>
+            </w:pPr>
+            <w:r>
+              <w:rPr>
+                <w:b w:val="0"/>
+                <w:bCs/>
+                <w:sz w:val="24"/>
+                <w:szCs w:val="24"/>
+              </w:rPr>
+              <w:t>24.0</w:t>
+            </w:r>
+          </w:p>
+        </w:tc>
+        <w:tc>
+          <w:tcPr>
+            <w:tcW w:w="1241" w:type="dxa"/>
+            <w:shd w:val="clear" w:color="auto" w:fill="DDDBF3" w:themeFill="text1" w:themeFillTint="1A"/>
+          </w:tcPr>
+          <w:p>
+            <w:pPr>
+              <w:spacing w:after="200"/>
+              <w:jc w:val="center"/>
+              <w:rPr>
+                <w:b w:val="0"/>
+                <w:bCs/>
+                <w:sz w:val="24"/>
+                <w:szCs w:val="24"/>
+              </w:rPr>
+            </w:pPr>
+            <w:r>
+              <w:rPr>
+                <w:b w:val="0"/>
+                <w:bCs/>
+                <w:sz w:val="24"/>
+                <w:szCs w:val="24"/>
+              </w:rPr>
+              <w:t>0Ah</w:t>
+            </w:r>
+          </w:p>
+        </w:tc>
+        <w:tc>
+          <w:tcPr>
+            <w:tcW w:w="1241" w:type="dxa"/>
+          </w:tcPr>
+          <w:p>
+            <w:pPr>
+              <w:spacing w:after="200"/>
+              <w:jc w:val="center"/>
+              <w:rPr>
+                <w:b w:val="0"/>
+                <w:bCs/>
+                <w:sz w:val="24"/>
+                <w:szCs w:val="24"/>
+              </w:rPr>
+            </w:pPr>
+            <w:r>
+              <w:rPr>
+                <w:b w:val="0"/>
+                <w:bCs/>
+                <w:sz w:val="24"/>
+                <w:szCs w:val="24"/>
+              </w:rPr>
+              <w:t>12.0</w:t>
+            </w:r>
+          </w:p>
+        </w:tc>
+        <w:tc>
+          <w:tcPr>
+            <w:tcW w:w="1241" w:type="dxa"/>
+            <w:shd w:val="clear" w:color="auto" w:fill="DDDBF3" w:themeFill="text1" w:themeFillTint="1A"/>
+          </w:tcPr>
+          <w:p>
+            <w:pPr>
+              <w:spacing w:after="200"/>
+              <w:jc w:val="center"/>
+              <w:rPr>
+                <w:b w:val="0"/>
+                <w:bCs/>
+                <w:sz w:val="24"/>
+                <w:szCs w:val="24"/>
+              </w:rPr>
+            </w:pPr>
+            <w:r>
+              <w:rPr>
+                <w:b w:val="0"/>
+                <w:bCs/>
+                <w:sz w:val="24"/>
+                <w:szCs w:val="24"/>
+              </w:rPr>
+              <w:t>12h</w:t>
+            </w:r>
+          </w:p>
+        </w:tc>
+        <w:tc>
+          <w:tcPr>
+            <w:tcW w:w="1241" w:type="dxa"/>
+          </w:tcPr>
+          <w:p>
+            <w:pPr>
+              <w:spacing w:after="200"/>
+              <w:jc w:val="center"/>
+              <w:rPr>
+                <w:b w:val="0"/>
+                <w:bCs/>
+                <w:sz w:val="24"/>
+                <w:szCs w:val="24"/>
+              </w:rPr>
+            </w:pPr>
+            <w:r>
+              <w:rPr>
+                <w:b w:val="0"/>
+                <w:bCs/>
+                <w:sz w:val="24"/>
+                <w:szCs w:val="24"/>
+              </w:rPr>
+              <w:t>6.0</w:t>
+            </w:r>
+          </w:p>
+        </w:tc>
+        <w:tc>
+          <w:tcPr>
+            <w:tcW w:w="1241" w:type="dxa"/>
+            <w:shd w:val="clear" w:color="auto" w:fill="DDDBF3" w:themeFill="text1" w:themeFillTint="1A"/>
+          </w:tcPr>
+          <w:p>
+            <w:pPr>
+              <w:spacing w:after="200"/>
+              <w:jc w:val="center"/>
+              <w:rPr>
+                <w:b w:val="0"/>
+                <w:bCs/>
+                <w:sz w:val="24"/>
+                <w:szCs w:val="24"/>
+              </w:rPr>
+            </w:pPr>
+            <w:r>
+              <w:rPr>
+                <w:b w:val="0"/>
+                <w:bCs/>
+                <w:sz w:val="24"/>
+                <w:szCs w:val="24"/>
+              </w:rPr>
+              <w:t>1Ah</w:t>
+            </w:r>
+          </w:p>
+        </w:tc>
+        <w:tc>
+          <w:tcPr>
+            <w:tcW w:w="1241" w:type="dxa"/>
+          </w:tcPr>
+          <w:p>
+            <w:pPr>
+              <w:spacing w:after="200"/>
+              <w:jc w:val="center"/>
+              <w:rPr>
+                <w:b w:val="0"/>
+                <w:bCs/>
+                <w:sz w:val="24"/>
+                <w:szCs w:val="24"/>
+              </w:rPr>
+            </w:pPr>
+            <w:r>
+              <w:rPr>
+                <w:b w:val="0"/>
+                <w:bCs/>
+                <w:sz w:val="24"/>
+                <w:szCs w:val="24"/>
+              </w:rPr>
+              <w:t>3.0</w:t>
+            </w:r>
+          </w:p>
+        </w:tc>
+      </w:tr>
+      <w:tr>
+        <w:trPr>
+          <w:trHeight w:hRule="exact" w:val="403"/>
+        </w:trPr>
+        <w:tc>
+          <w:tcPr>
+            <w:tcW w:w="1240" w:type="dxa"/>
+            <w:shd w:val="clear" w:color="auto" w:fill="DDDBF3" w:themeFill="text1" w:themeFillTint="1A"/>
+          </w:tcPr>
+          <w:p>
+            <w:pPr>
+              <w:spacing w:after="200"/>
+              <w:jc w:val="center"/>
+              <w:rPr>
+                <w:b w:val="0"/>
+                <w:bCs/>
+                <w:sz w:val="24"/>
+                <w:szCs w:val="24"/>
+              </w:rPr>
+            </w:pPr>
+            <w:r>
+              <w:rPr>
+                <w:b w:val="0"/>
+                <w:bCs/>
+                <w:sz w:val="24"/>
+                <w:szCs w:val="24"/>
+              </w:rPr>
+              <w:t>03h</w:t>
+            </w:r>
+          </w:p>
+        </w:tc>
+        <w:tc>
+          <w:tcPr>
+            <w:tcW w:w="1240" w:type="dxa"/>
+          </w:tcPr>
+          <w:p>
+            <w:pPr>
+              <w:spacing w:after="200"/>
+              <w:jc w:val="center"/>
+              <w:rPr>
+                <w:b w:val="0"/>
+                <w:bCs/>
+                <w:sz w:val="24"/>
+                <w:szCs w:val="24"/>
+              </w:rPr>
+            </w:pPr>
+            <w:r>
+              <w:rPr>
+                <w:b w:val="0"/>
+                <w:bCs/>
+                <w:sz w:val="24"/>
+                <w:szCs w:val="24"/>
+              </w:rPr>
+              <w:t>21.8</w:t>
+            </w:r>
+          </w:p>
+        </w:tc>
+        <w:tc>
+          <w:tcPr>
+            <w:tcW w:w="1241" w:type="dxa"/>
+            <w:shd w:val="clear" w:color="auto" w:fill="DDDBF3" w:themeFill="text1" w:themeFillTint="1A"/>
+          </w:tcPr>
+          <w:p>
+            <w:pPr>
+              <w:spacing w:after="200"/>
+              <w:jc w:val="center"/>
+              <w:rPr>
+                <w:b w:val="0"/>
+                <w:bCs/>
+                <w:sz w:val="24"/>
+                <w:szCs w:val="24"/>
+              </w:rPr>
+            </w:pPr>
+            <w:r>
+              <w:rPr>
+                <w:b w:val="0"/>
+                <w:bCs/>
+                <w:sz w:val="24"/>
+                <w:szCs w:val="24"/>
+              </w:rPr>
+              <w:t>0Bh</w:t>
+            </w:r>
+          </w:p>
+        </w:tc>
+        <w:tc>
+          <w:tcPr>
+            <w:tcW w:w="1241" w:type="dxa"/>
+          </w:tcPr>
+          <w:p>
+            <w:pPr>
+              <w:spacing w:after="200"/>
+              <w:jc w:val="center"/>
+              <w:rPr>
+                <w:b w:val="0"/>
+                <w:bCs/>
+                <w:sz w:val="24"/>
+                <w:szCs w:val="24"/>
+              </w:rPr>
+            </w:pPr>
+            <w:r>
+              <w:rPr>
+                <w:b w:val="0"/>
+                <w:bCs/>
+                <w:sz w:val="24"/>
+                <w:szCs w:val="24"/>
+              </w:rPr>
+              <w:t>10.9</w:t>
+            </w:r>
+          </w:p>
+        </w:tc>
+        <w:tc>
+          <w:tcPr>
+            <w:tcW w:w="1241" w:type="dxa"/>
+            <w:shd w:val="clear" w:color="auto" w:fill="DDDBF3" w:themeFill="text1" w:themeFillTint="1A"/>
+          </w:tcPr>
+          <w:p>
+            <w:pPr>
+              <w:spacing w:after="200"/>
+              <w:jc w:val="center"/>
+              <w:rPr>
+                <w:b w:val="0"/>
+                <w:bCs/>
+                <w:sz w:val="24"/>
+                <w:szCs w:val="24"/>
+              </w:rPr>
+            </w:pPr>
+            <w:r>
+              <w:rPr>
+                <w:b w:val="0"/>
+                <w:bCs/>
+                <w:sz w:val="24"/>
+                <w:szCs w:val="24"/>
+              </w:rPr>
+              <w:t>13h</w:t>
+            </w:r>
+          </w:p>
+        </w:tc>
+        <w:tc>
+          <w:tcPr>
+            <w:tcW w:w="1241" w:type="dxa"/>
+          </w:tcPr>
+          <w:p>
+            <w:pPr>
+              <w:spacing w:after="200"/>
+              <w:jc w:val="center"/>
+              <w:rPr>
+                <w:b w:val="0"/>
+                <w:bCs/>
+                <w:sz w:val="24"/>
+                <w:szCs w:val="24"/>
+              </w:rPr>
+            </w:pPr>
+            <w:r>
+              <w:rPr>
+                <w:b w:val="0"/>
+                <w:bCs/>
+                <w:sz w:val="24"/>
+                <w:szCs w:val="24"/>
+              </w:rPr>
+              <w:t>5.5</w:t>
+            </w:r>
+          </w:p>
+        </w:tc>
+        <w:tc>
+          <w:tcPr>
+            <w:tcW w:w="1241" w:type="dxa"/>
+            <w:shd w:val="clear" w:color="auto" w:fill="DDDBF3" w:themeFill="text1" w:themeFillTint="1A"/>
+          </w:tcPr>
+          <w:p>
+            <w:pPr>
+              <w:spacing w:after="200"/>
+              <w:jc w:val="center"/>
+              <w:rPr>
+                <w:b w:val="0"/>
+                <w:bCs/>
+                <w:sz w:val="24"/>
+                <w:szCs w:val="24"/>
+              </w:rPr>
+            </w:pPr>
+            <w:r>
+              <w:rPr>
+                <w:b w:val="0"/>
+                <w:bCs/>
+                <w:sz w:val="24"/>
+                <w:szCs w:val="24"/>
+              </w:rPr>
+              <w:t>1Bh</w:t>
+            </w:r>
+          </w:p>
+        </w:tc>
+        <w:tc>
+          <w:tcPr>
+            <w:tcW w:w="1241" w:type="dxa"/>
+          </w:tcPr>
+          <w:p>
+            <w:pPr>
+              <w:spacing w:after="200"/>
+              <w:jc w:val="center"/>
+              <w:rPr>
+                <w:b w:val="0"/>
+                <w:bCs/>
+                <w:sz w:val="24"/>
+                <w:szCs w:val="24"/>
+              </w:rPr>
+            </w:pPr>
+            <w:r>
+              <w:rPr>
+                <w:b w:val="0"/>
+                <w:bCs/>
+                <w:sz w:val="24"/>
+                <w:szCs w:val="24"/>
+              </w:rPr>
+              <w:t>2.7</w:t>
+            </w:r>
+          </w:p>
+        </w:tc>
+      </w:tr>
+      <w:tr>
+        <w:trPr>
+          <w:trHeight w:hRule="exact" w:val="403"/>
+        </w:trPr>
+        <w:tc>
+          <w:tcPr>
+            <w:tcW w:w="1240" w:type="dxa"/>
+            <w:shd w:val="clear" w:color="auto" w:fill="DDDBF3" w:themeFill="text1" w:themeFillTint="1A"/>
+          </w:tcPr>
+          <w:p>
+            <w:pPr>
+              <w:spacing w:after="200"/>
+              <w:jc w:val="center"/>
+              <w:rPr>
+                <w:b w:val="0"/>
+                <w:bCs/>
+                <w:sz w:val="24"/>
+                <w:szCs w:val="24"/>
+              </w:rPr>
+            </w:pPr>
+            <w:r>
+              <w:rPr>
+                <w:b w:val="0"/>
+                <w:bCs/>
+                <w:sz w:val="24"/>
+                <w:szCs w:val="24"/>
+              </w:rPr>
+              <w:t>04h</w:t>
+            </w:r>
+          </w:p>
+        </w:tc>
+        <w:tc>
+          <w:tcPr>
+            <w:tcW w:w="1240" w:type="dxa"/>
+          </w:tcPr>
+          <w:p>
+            <w:pPr>
+              <w:spacing w:after="200"/>
+              <w:jc w:val="center"/>
+              <w:rPr>
+                <w:b w:val="0"/>
+                <w:bCs/>
+                <w:sz w:val="24"/>
+                <w:szCs w:val="24"/>
+              </w:rPr>
+            </w:pPr>
+            <w:r>
+              <w:rPr>
+                <w:b w:val="0"/>
+                <w:bCs/>
+                <w:sz w:val="24"/>
+                <w:szCs w:val="24"/>
+              </w:rPr>
+              <w:t>20.7</w:t>
+            </w:r>
+          </w:p>
+        </w:tc>
+        <w:tc>
+          <w:tcPr>
+            <w:tcW w:w="1241" w:type="dxa"/>
+            <w:shd w:val="clear" w:color="auto" w:fill="DDDBF3" w:themeFill="text1" w:themeFillTint="1A"/>
+          </w:tcPr>
+          <w:p>
+            <w:pPr>
+              <w:spacing w:after="200"/>
+              <w:jc w:val="center"/>
+              <w:rPr>
+                <w:b w:val="0"/>
+                <w:bCs/>
+                <w:sz w:val="24"/>
+                <w:szCs w:val="24"/>
+              </w:rPr>
+            </w:pPr>
+            <w:r>
+              <w:rPr>
+                <w:b w:val="0"/>
+                <w:bCs/>
+                <w:sz w:val="24"/>
+                <w:szCs w:val="24"/>
+              </w:rPr>
+              <w:t>0Ch</w:t>
+            </w:r>
+          </w:p>
+        </w:tc>
+        <w:tc>
+          <w:tcPr>
+            <w:tcW w:w="1241" w:type="dxa"/>
+          </w:tcPr>
+          <w:p>
+            <w:pPr>
+              <w:spacing w:after="200"/>
+              <w:jc w:val="center"/>
+              <w:rPr>
+                <w:b w:val="0"/>
+                <w:bCs/>
+                <w:sz w:val="24"/>
+                <w:szCs w:val="24"/>
+              </w:rPr>
+            </w:pPr>
+            <w:r>
+              <w:rPr>
+                <w:b w:val="0"/>
+                <w:bCs/>
+                <w:sz w:val="24"/>
+                <w:szCs w:val="24"/>
+              </w:rPr>
+              <w:t>10.0</w:t>
+            </w:r>
+          </w:p>
+        </w:tc>
+        <w:tc>
+          <w:tcPr>
+            <w:tcW w:w="1241" w:type="dxa"/>
+            <w:shd w:val="clear" w:color="auto" w:fill="DDDBF3" w:themeFill="text1" w:themeFillTint="1A"/>
+          </w:tcPr>
+          <w:p>
+            <w:pPr>
+              <w:spacing w:after="200"/>
+              <w:jc w:val="center"/>
+              <w:rPr>
+                <w:b w:val="0"/>
+                <w:bCs/>
+                <w:sz w:val="24"/>
+                <w:szCs w:val="24"/>
+              </w:rPr>
+            </w:pPr>
+            <w:r>
+              <w:rPr>
+                <w:b w:val="0"/>
+                <w:bCs/>
+                <w:sz w:val="24"/>
+                <w:szCs w:val="24"/>
+              </w:rPr>
+              <w:t>14h</w:t>
+            </w:r>
+          </w:p>
+        </w:tc>
+        <w:tc>
+          <w:tcPr>
+            <w:tcW w:w="1241" w:type="dxa"/>
+          </w:tcPr>
+          <w:p>
+            <w:pPr>
+              <w:spacing w:after="200"/>
+              <w:jc w:val="center"/>
+              <w:rPr>
+                <w:b w:val="0"/>
+                <w:bCs/>
+                <w:sz w:val="24"/>
+                <w:szCs w:val="24"/>
+              </w:rPr>
+            </w:pPr>
+            <w:r>
+              <w:rPr>
+                <w:b w:val="0"/>
+                <w:bCs/>
+                <w:sz w:val="24"/>
+                <w:szCs w:val="24"/>
+              </w:rPr>
+              <w:t>5.0</w:t>
+            </w:r>
+          </w:p>
+        </w:tc>
+        <w:tc>
+          <w:tcPr>
+            <w:tcW w:w="1241" w:type="dxa"/>
+            <w:shd w:val="clear" w:color="auto" w:fill="DDDBF3" w:themeFill="text1" w:themeFillTint="1A"/>
+          </w:tcPr>
+          <w:p>
+            <w:pPr>
+              <w:spacing w:after="200"/>
+              <w:jc w:val="center"/>
+              <w:rPr>
+                <w:b w:val="0"/>
+                <w:bCs/>
+                <w:sz w:val="24"/>
+                <w:szCs w:val="24"/>
+              </w:rPr>
+            </w:pPr>
+            <w:r>
+              <w:rPr>
+                <w:b w:val="0"/>
+                <w:bCs/>
+                <w:sz w:val="24"/>
+                <w:szCs w:val="24"/>
+              </w:rPr>
+              <w:t>1Ch</w:t>
+            </w:r>
+          </w:p>
+        </w:tc>
+        <w:tc>
+          <w:tcPr>
+            <w:tcW w:w="1241" w:type="dxa"/>
+          </w:tcPr>
+          <w:p>
+            <w:pPr>
+              <w:spacing w:after="200"/>
+              <w:jc w:val="center"/>
+              <w:rPr>
+                <w:b w:val="0"/>
+                <w:bCs/>
+                <w:sz w:val="24"/>
+                <w:szCs w:val="24"/>
+              </w:rPr>
+            </w:pPr>
+            <w:r>
+              <w:rPr>
+                <w:b w:val="0"/>
+                <w:bCs/>
+                <w:sz w:val="24"/>
+                <w:szCs w:val="24"/>
+              </w:rPr>
+              <w:t>2.5</w:t>
+            </w:r>
+          </w:p>
+        </w:tc>
+      </w:tr>
+      <w:tr>
+        <w:trPr>
+          <w:trHeight w:hRule="exact" w:val="403"/>
+        </w:trPr>
+        <w:tc>
+          <w:tcPr>
+            <w:tcW w:w="1240" w:type="dxa"/>
+            <w:shd w:val="clear" w:color="auto" w:fill="DDDBF3" w:themeFill="text1" w:themeFillTint="1A"/>
+          </w:tcPr>
+          <w:p>
+            <w:pPr>
+              <w:spacing w:after="200"/>
+              <w:jc w:val="center"/>
+              <w:rPr>
+                <w:b w:val="0"/>
+                <w:bCs/>
+                <w:sz w:val="24"/>
+                <w:szCs w:val="24"/>
+              </w:rPr>
+            </w:pPr>
+            <w:r>
+              <w:rPr>
+                <w:b w:val="0"/>
+                <w:bCs/>
+                <w:sz w:val="24"/>
+                <w:szCs w:val="24"/>
+              </w:rPr>
+              <w:t>05h</w:t>
+            </w:r>
+          </w:p>
+        </w:tc>
+        <w:tc>
+          <w:tcPr>
+            <w:tcW w:w="1240" w:type="dxa"/>
+          </w:tcPr>
+          <w:p>
+            <w:pPr>
+              <w:spacing w:after="200"/>
+              <w:jc w:val="center"/>
+              <w:rPr>
+                <w:b w:val="0"/>
+                <w:bCs/>
+                <w:sz w:val="24"/>
+                <w:szCs w:val="24"/>
+              </w:rPr>
+            </w:pPr>
+            <w:r>
+              <w:rPr>
+                <w:b w:val="0"/>
+                <w:bCs/>
+                <w:sz w:val="24"/>
+                <w:szCs w:val="24"/>
+              </w:rPr>
+              <w:t>18.5</w:t>
+            </w:r>
+          </w:p>
+        </w:tc>
+        <w:tc>
+          <w:tcPr>
+            <w:tcW w:w="1241" w:type="dxa"/>
+            <w:shd w:val="clear" w:color="auto" w:fill="DDDBF3" w:themeFill="text1" w:themeFillTint="1A"/>
+          </w:tcPr>
+          <w:p>
+            <w:pPr>
+              <w:spacing w:after="200"/>
+              <w:jc w:val="center"/>
+              <w:rPr>
+                <w:b w:val="0"/>
+                <w:bCs/>
+                <w:sz w:val="24"/>
+                <w:szCs w:val="24"/>
+              </w:rPr>
+            </w:pPr>
+            <w:r>
+              <w:rPr>
+                <w:b w:val="0"/>
+                <w:bCs/>
+                <w:sz w:val="24"/>
+                <w:szCs w:val="24"/>
+              </w:rPr>
+              <w:t>0Dh</w:t>
+            </w:r>
+          </w:p>
+        </w:tc>
+        <w:tc>
+          <w:tcPr>
+            <w:tcW w:w="1241" w:type="dxa"/>
+          </w:tcPr>
+          <w:p>
+            <w:pPr>
+              <w:spacing w:after="200"/>
+              <w:jc w:val="center"/>
+              <w:rPr>
+                <w:b w:val="0"/>
+                <w:bCs/>
+                <w:sz w:val="24"/>
+                <w:szCs w:val="24"/>
+              </w:rPr>
+            </w:pPr>
+            <w:r>
+              <w:rPr>
+                <w:b w:val="0"/>
+                <w:bCs/>
+                <w:sz w:val="24"/>
+                <w:szCs w:val="24"/>
+              </w:rPr>
+              <w:t>9.2</w:t>
+            </w:r>
+          </w:p>
+        </w:tc>
+        <w:tc>
+          <w:tcPr>
+            <w:tcW w:w="1241" w:type="dxa"/>
+            <w:shd w:val="clear" w:color="auto" w:fill="DDDBF3" w:themeFill="text1" w:themeFillTint="1A"/>
+          </w:tcPr>
+          <w:p>
+            <w:pPr>
+              <w:spacing w:after="200"/>
+              <w:jc w:val="center"/>
+              <w:rPr>
+                <w:b w:val="0"/>
+                <w:bCs/>
+                <w:sz w:val="24"/>
+                <w:szCs w:val="24"/>
+              </w:rPr>
+            </w:pPr>
+            <w:r>
+              <w:rPr>
+                <w:b w:val="0"/>
+                <w:bCs/>
+                <w:sz w:val="24"/>
+                <w:szCs w:val="24"/>
+              </w:rPr>
+              <w:t>15h</w:t>
+            </w:r>
+          </w:p>
+        </w:tc>
+        <w:tc>
+          <w:tcPr>
+            <w:tcW w:w="1241" w:type="dxa"/>
+          </w:tcPr>
+          <w:p>
+            <w:pPr>
+              <w:spacing w:after="200"/>
+              <w:jc w:val="center"/>
+              <w:rPr>
+                <w:b w:val="0"/>
+                <w:bCs/>
+                <w:sz w:val="24"/>
+                <w:szCs w:val="24"/>
+              </w:rPr>
+            </w:pPr>
+            <w:r>
+              <w:rPr>
+                <w:b w:val="0"/>
+                <w:bCs/>
+                <w:sz w:val="24"/>
+                <w:szCs w:val="24"/>
+              </w:rPr>
+              <w:t>4.6</w:t>
+            </w:r>
+          </w:p>
+        </w:tc>
+        <w:tc>
+          <w:tcPr>
+            <w:tcW w:w="1241" w:type="dxa"/>
+            <w:shd w:val="clear" w:color="auto" w:fill="DDDBF3" w:themeFill="text1" w:themeFillTint="1A"/>
+          </w:tcPr>
+          <w:p>
+            <w:pPr>
+              <w:spacing w:after="200"/>
+              <w:jc w:val="center"/>
+              <w:rPr>
+                <w:b w:val="0"/>
+                <w:bCs/>
+                <w:sz w:val="24"/>
+                <w:szCs w:val="24"/>
+              </w:rPr>
+            </w:pPr>
+            <w:r>
+              <w:rPr>
+                <w:b w:val="0"/>
+                <w:bCs/>
+                <w:sz w:val="24"/>
+                <w:szCs w:val="24"/>
+              </w:rPr>
+              <w:t>1Dh</w:t>
+            </w:r>
+          </w:p>
+        </w:tc>
+        <w:tc>
+          <w:tcPr>
+            <w:tcW w:w="1241" w:type="dxa"/>
+          </w:tcPr>
+          <w:p>
+            <w:pPr>
+              <w:spacing w:after="200"/>
+              <w:jc w:val="center"/>
+              <w:rPr>
+                <w:b w:val="0"/>
+                <w:bCs/>
+                <w:sz w:val="24"/>
+                <w:szCs w:val="24"/>
+              </w:rPr>
+            </w:pPr>
+            <w:r>
+              <w:rPr>
+                <w:b w:val="0"/>
+                <w:bCs/>
+                <w:sz w:val="24"/>
+                <w:szCs w:val="24"/>
+              </w:rPr>
+              <w:t>2.3</w:t>
+            </w:r>
+          </w:p>
+        </w:tc>
+      </w:tr>
+      <w:tr>
+        <w:trPr>
+          <w:trHeight w:hRule="exact" w:val="403"/>
+        </w:trPr>
+        <w:tc>
+          <w:tcPr>
+            <w:tcW w:w="1240" w:type="dxa"/>
+            <w:shd w:val="clear" w:color="auto" w:fill="DDDBF3" w:themeFill="text1" w:themeFillTint="1A"/>
+          </w:tcPr>
+          <w:p>
+            <w:pPr>
+              <w:spacing w:after="200"/>
+              <w:jc w:val="center"/>
+              <w:rPr>
+                <w:b w:val="0"/>
+                <w:bCs/>
+                <w:sz w:val="24"/>
+                <w:szCs w:val="24"/>
+              </w:rPr>
+            </w:pPr>
+            <w:r>
+              <w:rPr>
+                <w:b w:val="0"/>
+                <w:bCs/>
+                <w:sz w:val="24"/>
+                <w:szCs w:val="24"/>
+              </w:rPr>
+              <w:t>06h</w:t>
+            </w:r>
+          </w:p>
+        </w:tc>
+        <w:tc>
+          <w:tcPr>
+            <w:tcW w:w="1240" w:type="dxa"/>
+          </w:tcPr>
+          <w:p>
+            <w:pPr>
+              <w:spacing w:after="200"/>
+              <w:jc w:val="center"/>
+              <w:rPr>
+                <w:b w:val="0"/>
+                <w:bCs/>
+                <w:sz w:val="24"/>
+                <w:szCs w:val="24"/>
+              </w:rPr>
+            </w:pPr>
+            <w:r>
+              <w:rPr>
+                <w:b w:val="0"/>
+                <w:bCs/>
+                <w:sz w:val="24"/>
+                <w:szCs w:val="24"/>
+              </w:rPr>
+              <w:t>17.1</w:t>
+            </w:r>
+          </w:p>
+        </w:tc>
+        <w:tc>
+          <w:tcPr>
+            <w:tcW w:w="1241" w:type="dxa"/>
+            <w:shd w:val="clear" w:color="auto" w:fill="DDDBF3" w:themeFill="text1" w:themeFillTint="1A"/>
+          </w:tcPr>
+          <w:p>
+            <w:pPr>
+              <w:spacing w:after="200"/>
+              <w:jc w:val="center"/>
+              <w:rPr>
+                <w:b w:val="0"/>
+                <w:bCs/>
+                <w:sz w:val="24"/>
+                <w:szCs w:val="24"/>
+              </w:rPr>
+            </w:pPr>
+            <w:r>
+              <w:rPr>
+                <w:b w:val="0"/>
+                <w:bCs/>
+                <w:sz w:val="24"/>
+                <w:szCs w:val="24"/>
+              </w:rPr>
+              <w:t>0Eh</w:t>
+            </w:r>
+          </w:p>
+        </w:tc>
+        <w:tc>
+          <w:tcPr>
+            <w:tcW w:w="1241" w:type="dxa"/>
+          </w:tcPr>
+          <w:p>
+            <w:pPr>
+              <w:spacing w:after="200"/>
+              <w:jc w:val="center"/>
+              <w:rPr>
+                <w:b w:val="0"/>
+                <w:bCs/>
+                <w:sz w:val="24"/>
+                <w:szCs w:val="24"/>
+              </w:rPr>
+            </w:pPr>
+            <w:r>
+              <w:rPr>
+                <w:b w:val="0"/>
+                <w:bCs/>
+                <w:sz w:val="24"/>
+                <w:szCs w:val="24"/>
+              </w:rPr>
+              <w:t>8.6</w:t>
+            </w:r>
+          </w:p>
+        </w:tc>
+        <w:tc>
+          <w:tcPr>
+            <w:tcW w:w="1241" w:type="dxa"/>
+            <w:shd w:val="clear" w:color="auto" w:fill="DDDBF3" w:themeFill="text1" w:themeFillTint="1A"/>
+          </w:tcPr>
+          <w:p>
+            <w:pPr>
+              <w:spacing w:after="200"/>
+              <w:jc w:val="center"/>
+              <w:rPr>
+                <w:b w:val="0"/>
+                <w:bCs/>
+                <w:sz w:val="24"/>
+                <w:szCs w:val="24"/>
+              </w:rPr>
+            </w:pPr>
+            <w:r>
+              <w:rPr>
+                <w:b w:val="0"/>
+                <w:bCs/>
+                <w:sz w:val="24"/>
+                <w:szCs w:val="24"/>
+              </w:rPr>
+              <w:t>16h</w:t>
+            </w:r>
+          </w:p>
+        </w:tc>
+        <w:tc>
+          <w:tcPr>
+            <w:tcW w:w="1241" w:type="dxa"/>
+          </w:tcPr>
+          <w:p>
+            <w:pPr>
+              <w:spacing w:after="200"/>
+              <w:jc w:val="center"/>
+              <w:rPr>
+                <w:b w:val="0"/>
+                <w:bCs/>
+                <w:sz w:val="24"/>
+                <w:szCs w:val="24"/>
+              </w:rPr>
+            </w:pPr>
+            <w:r>
+              <w:rPr>
+                <w:b w:val="0"/>
+                <w:bCs/>
+                <w:sz w:val="24"/>
+                <w:szCs w:val="24"/>
+              </w:rPr>
+              <w:t>4.3</w:t>
+            </w:r>
+          </w:p>
+        </w:tc>
+        <w:tc>
+          <w:tcPr>
+            <w:tcW w:w="1241" w:type="dxa"/>
+            <w:shd w:val="clear" w:color="auto" w:fill="DDDBF3" w:themeFill="text1" w:themeFillTint="1A"/>
+          </w:tcPr>
+          <w:p>
+            <w:pPr>
+              <w:spacing w:after="200"/>
+              <w:jc w:val="center"/>
+              <w:rPr>
+                <w:b w:val="0"/>
+                <w:bCs/>
+                <w:sz w:val="24"/>
+                <w:szCs w:val="24"/>
+              </w:rPr>
+            </w:pPr>
+            <w:r>
+              <w:rPr>
+                <w:b w:val="0"/>
+                <w:bCs/>
+                <w:sz w:val="24"/>
+                <w:szCs w:val="24"/>
+              </w:rPr>
+              <w:t>1Eh</w:t>
+            </w:r>
+          </w:p>
+        </w:tc>
+        <w:tc>
+          <w:tcPr>
+            <w:tcW w:w="1241" w:type="dxa"/>
+          </w:tcPr>
+          <w:p>
+            <w:pPr>
+              <w:spacing w:after="200"/>
+              <w:jc w:val="center"/>
+              <w:rPr>
+                <w:b w:val="0"/>
+                <w:bCs/>
+                <w:sz w:val="24"/>
+                <w:szCs w:val="24"/>
+              </w:rPr>
+            </w:pPr>
+            <w:r>
+              <w:rPr>
+                <w:b w:val="0"/>
+                <w:bCs/>
+                <w:sz w:val="24"/>
+                <w:szCs w:val="24"/>
+              </w:rPr>
+              <w:t>2.1</w:t>
+            </w:r>
+          </w:p>
+        </w:tc>
+      </w:tr>
+      <w:tr>
+        <w:trPr>
+          <w:trHeight w:hRule="exact" w:val="403"/>
+        </w:trPr>
+        <w:tc>
+          <w:tcPr>
+            <w:tcW w:w="1240" w:type="dxa"/>
+            <w:shd w:val="clear" w:color="auto" w:fill="DDDBF3" w:themeFill="text1" w:themeFillTint="1A"/>
+          </w:tcPr>
+          <w:p>
+            <w:pPr>
+              <w:spacing w:after="200"/>
+              <w:jc w:val="center"/>
+              <w:rPr>
+                <w:b w:val="0"/>
+                <w:bCs/>
+                <w:sz w:val="24"/>
+                <w:szCs w:val="24"/>
+              </w:rPr>
+            </w:pPr>
+            <w:r>
+              <w:rPr>
+                <w:b w:val="0"/>
+                <w:bCs/>
+                <w:sz w:val="24"/>
+                <w:szCs w:val="24"/>
+              </w:rPr>
+              <w:t>07h</w:t>
+            </w:r>
+          </w:p>
+        </w:tc>
+        <w:tc>
+          <w:tcPr>
+            <w:tcW w:w="1240" w:type="dxa"/>
+          </w:tcPr>
+          <w:p>
+            <w:pPr>
+              <w:spacing w:after="200"/>
+              <w:jc w:val="center"/>
+              <w:rPr>
+                <w:b w:val="0"/>
+                <w:bCs/>
+                <w:sz w:val="24"/>
+                <w:szCs w:val="24"/>
+              </w:rPr>
+            </w:pPr>
+            <w:r>
+              <w:rPr>
+                <w:b w:val="0"/>
+                <w:bCs/>
+                <w:sz w:val="24"/>
+                <w:szCs w:val="24"/>
+              </w:rPr>
+              <w:t>16.0</w:t>
+            </w:r>
+          </w:p>
+        </w:tc>
+        <w:tc>
+          <w:tcPr>
+            <w:tcW w:w="1241" w:type="dxa"/>
+            <w:shd w:val="clear" w:color="auto" w:fill="DDDBF3" w:themeFill="text1" w:themeFillTint="1A"/>
+          </w:tcPr>
+          <w:p>
+            <w:pPr>
+              <w:spacing w:after="200"/>
+              <w:jc w:val="center"/>
+              <w:rPr>
+                <w:b w:val="0"/>
+                <w:bCs/>
+                <w:sz w:val="24"/>
+                <w:szCs w:val="24"/>
+              </w:rPr>
+            </w:pPr>
+            <w:r>
+              <w:rPr>
+                <w:b w:val="0"/>
+                <w:bCs/>
+                <w:sz w:val="24"/>
+                <w:szCs w:val="24"/>
+              </w:rPr>
+              <w:t>0Fh</w:t>
+            </w:r>
+          </w:p>
+        </w:tc>
+        <w:tc>
+          <w:tcPr>
+            <w:tcW w:w="1241" w:type="dxa"/>
+          </w:tcPr>
+          <w:p>
+            <w:pPr>
+              <w:spacing w:after="200"/>
+              <w:jc w:val="center"/>
+              <w:rPr>
+                <w:b w:val="0"/>
+                <w:bCs/>
+                <w:sz w:val="24"/>
+                <w:szCs w:val="24"/>
+              </w:rPr>
+            </w:pPr>
+            <w:r>
+              <w:rPr>
+                <w:b w:val="0"/>
+                <w:bCs/>
+                <w:sz w:val="24"/>
+                <w:szCs w:val="24"/>
+              </w:rPr>
+              <w:t>8.0</w:t>
+            </w:r>
+          </w:p>
+        </w:tc>
+        <w:tc>
+          <w:tcPr>
+            <w:tcW w:w="1241" w:type="dxa"/>
+            <w:shd w:val="clear" w:color="auto" w:fill="DDDBF3" w:themeFill="text1" w:themeFillTint="1A"/>
+          </w:tcPr>
+          <w:p>
+            <w:pPr>
+              <w:spacing w:after="200"/>
+              <w:jc w:val="center"/>
+              <w:rPr>
+                <w:b w:val="0"/>
+                <w:bCs/>
+                <w:sz w:val="24"/>
+                <w:szCs w:val="24"/>
+              </w:rPr>
+            </w:pPr>
+            <w:r>
+              <w:rPr>
+                <w:b w:val="0"/>
+                <w:bCs/>
+                <w:sz w:val="24"/>
+                <w:szCs w:val="24"/>
+              </w:rPr>
+              <w:t>17h</w:t>
+            </w:r>
+          </w:p>
+        </w:tc>
+        <w:tc>
+          <w:tcPr>
+            <w:tcW w:w="1241" w:type="dxa"/>
+          </w:tcPr>
+          <w:p>
+            <w:pPr>
+              <w:spacing w:after="200"/>
+              <w:jc w:val="center"/>
+              <w:rPr>
+                <w:b w:val="0"/>
+                <w:bCs/>
+                <w:sz w:val="24"/>
+                <w:szCs w:val="24"/>
+              </w:rPr>
+            </w:pPr>
+            <w:r>
+              <w:rPr>
+                <w:b w:val="0"/>
+                <w:bCs/>
+                <w:sz w:val="24"/>
+                <w:szCs w:val="24"/>
+              </w:rPr>
+              <w:t>4.0</w:t>
+            </w:r>
+          </w:p>
+        </w:tc>
+        <w:tc>
+          <w:tcPr>
+            <w:tcW w:w="1241" w:type="dxa"/>
+            <w:shd w:val="clear" w:color="auto" w:fill="DDDBF3" w:themeFill="text1" w:themeFillTint="1A"/>
+          </w:tcPr>
+          <w:p>
+            <w:pPr>
+              <w:spacing w:after="200"/>
+              <w:jc w:val="center"/>
+              <w:rPr>
+                <w:b w:val="0"/>
+                <w:bCs/>
+                <w:sz w:val="24"/>
+                <w:szCs w:val="24"/>
+              </w:rPr>
+            </w:pPr>
+            <w:r>
+              <w:rPr>
+                <w:b w:val="0"/>
+                <w:bCs/>
+                <w:sz w:val="24"/>
+                <w:szCs w:val="24"/>
+              </w:rPr>
+              <w:t>1Fh</w:t>
+            </w:r>
+          </w:p>
+        </w:tc>
+        <w:tc>
+          <w:tcPr>
+            <w:tcW w:w="1241" w:type="dxa"/>
+          </w:tcPr>
+          <w:p>
+            <w:pPr>
+              <w:spacing w:after="200"/>
+              <w:jc w:val="center"/>
+              <w:rPr>
+                <w:b w:val="0"/>
+                <w:bCs/>
+                <w:sz w:val="24"/>
+                <w:szCs w:val="24"/>
+              </w:rPr>
+            </w:pPr>
+            <w:r>
+              <w:rPr>
+                <w:b w:val="0"/>
+                <w:bCs/>
+                <w:sz w:val="24"/>
+                <w:szCs w:val="24"/>
+              </w:rPr>
+              <w:t>2.0</w:t>
+            </w:r>
+          </w:p>
+        </w:tc>
+      </w:tr>
+    </w:tbl>
+    <w:p>
+      <w:pPr>
+        <w:jc w:val="both"/>
+        <w:rPr>
+          <w:b w:val="0"/>
+          <w:bCs/>
+        </w:rPr>
+      </w:pPr>
     </w:p>
     <w:p>
       <w:pPr>
@@ -12278,110 +15665,47 @@
         </w:rPr>
       </w:pPr>
       <w:r>
-        <w:t>Bit 3</w:t>
-      </w:r>
-      <w:r>
-        <w:rPr>
-          <w:b w:val="0"/>
-          <w:bCs/>
-        </w:rPr>
-        <w:t xml:space="preserve"> – HIGH if CAPS LOCK is active.</w:t>
+        <w:rPr>
+          <w:b w:val="0"/>
+          <w:bCs/>
+        </w:rPr>
+        <w:t>To work out a byte value to write to the register, simply add the hexadecimal values of your chosen settings together from the tables above. For example, if you want a delay of 0.50 seconds and a repeat rate of 10.0, add 20h and 0Ch together to get 2Ch.  Write this byte to the PS/2 STATUS register and off you go.</w:t>
       </w:r>
     </w:p>
     <w:p>
       <w:pPr>
         <w:spacing w:after="200"/>
-        <w:jc w:val="both"/>
-        <w:rPr>
-          <w:b w:val="0"/>
+        <w:rPr>
           <w:bCs/>
         </w:rPr>
       </w:pPr>
-      <w:r>
-        <w:t>Bit 4</w:t>
-      </w:r>
-      <w:r>
-        <w:rPr>
-          <w:b w:val="0"/>
-          <w:bCs/>
-        </w:rPr>
-        <w:t xml:space="preserve"> – HIGH if SHIFT is depressed.</w:t>
+      <w:bookmarkStart w:id="23" w:name="_Ref48729073"/>
+      <w:r>
+        <w:rPr>
+          <w:bCs/>
+        </w:rPr>
+        <w:t>NOTE: Valid values range from 00h-7Fh. Bit 7 should always be zero.</w:t>
       </w:r>
     </w:p>
     <w:p>
       <w:pPr>
         <w:spacing w:after="200"/>
-        <w:jc w:val="both"/>
-        <w:rPr>
-          <w:b w:val="0"/>
+        <w:rPr>
           <w:bCs/>
         </w:rPr>
       </w:pPr>
       <w:r>
-        <w:t>Bit 5</w:t>
-      </w:r>
-      <w:r>
-        <w:rPr>
-          <w:b w:val="0"/>
-          <w:bCs/>
-        </w:rPr>
-        <w:t xml:space="preserve"> – HIGH if no TX ACK received from keyboard in response to </w:t>
-      </w:r>
-      <w:r>
-        <w:rPr>
-          <w:b w:val="0"/>
-          <w:bCs/>
-        </w:rPr>
-        <w:t xml:space="preserve">a </w:t>
-      </w:r>
-      <w:r>
-        <w:rPr>
-          <w:b w:val="0"/>
-          <w:bCs/>
-        </w:rPr>
-        <w:t>command sent to it.</w:t>
-      </w:r>
-    </w:p>
-    <w:p>
-      <w:pPr>
-        <w:spacing w:after="200"/>
-        <w:jc w:val="both"/>
-        <w:rPr>
-          <w:b w:val="0"/>
-          <w:bCs/>
-        </w:rPr>
-      </w:pPr>
-      <w:r>
-        <w:t>Bit 6</w:t>
-      </w:r>
-      <w:r>
-        <w:rPr>
-          <w:b w:val="0"/>
-          <w:bCs/>
-        </w:rPr>
-        <w:t xml:space="preserve"> – HIGH for TX </w:t>
-      </w:r>
-      <w:r>
-        <w:rPr>
-          <w:b w:val="0"/>
-          <w:bCs/>
-        </w:rPr>
-        <w:t>ack</w:t>
-      </w:r>
-      <w:r>
-        <w:rPr>
-          <w:b w:val="0"/>
-          <w:bCs/>
-        </w:rPr>
-        <w:t>nowledge from keyboard</w:t>
+        <w:rPr>
+          <w:bCs/>
+        </w:rPr>
+        <w:br w:type="page"/>
       </w:r>
     </w:p>
     <w:p>
       <w:pPr>
         <w:pStyle w:val="Heading1"/>
       </w:pPr>
-      <w:bookmarkStart w:id="21" w:name="_Toc48229068"/>
-      <w:bookmarkStart w:id="22" w:name="_Ref48729073"/>
+      <w:bookmarkStart w:id="24" w:name="_Toc49534532"/>
       <w:r>
         <w:rPr>
           <w:bCs/>
@@ -12410,8 +15734,8 @@
       <w:r>
         <w:t>raphics engine</w:t>
       </w:r>
-      <w:bookmarkEnd w:id="21"/>
-      <w:bookmarkEnd w:id="22"/>
+      <w:bookmarkEnd w:id="23"/>
+      <w:bookmarkEnd w:id="24"/>
     </w:p>
     <w:p>
       <w:pPr>
@@ -12546,7 +15870,23 @@
           <w:b w:val="0"/>
           <w:bCs/>
         </w:rPr>
-        <w:t>Line drawing (x[0], y[0] to x[1], y[1])</w:t>
+        <w:t>Line drawing (</w:t>
+      </w:r>
+      <w:proofErr w:type="gramStart"/>
+      <w:r>
+        <w:rPr>
+          <w:b w:val="0"/>
+          <w:bCs/>
+        </w:rPr>
+        <w:t>x[</w:t>
+      </w:r>
+      <w:proofErr w:type="gramEnd"/>
+      <w:r>
+        <w:rPr>
+          <w:b w:val="0"/>
+          <w:bCs/>
+        </w:rPr>
+        <w:t>0], y[0] to x[1], y[1])</w:t>
       </w:r>
     </w:p>
     <w:p>
@@ -12568,7 +15908,23 @@
           <w:b w:val="0"/>
           <w:bCs/>
         </w:rPr>
-        <w:t>Filled/unfilled-rectangle (x[0], y[0] to x[1], y[1])</w:t>
+        <w:t>Filled/unfilled-rectangle (</w:t>
+      </w:r>
+      <w:proofErr w:type="gramStart"/>
+      <w:r>
+        <w:rPr>
+          <w:b w:val="0"/>
+          <w:bCs/>
+        </w:rPr>
+        <w:t>x[</w:t>
+      </w:r>
+      <w:proofErr w:type="gramEnd"/>
+      <w:r>
+        <w:rPr>
+          <w:b w:val="0"/>
+          <w:bCs/>
+        </w:rPr>
+        <w:t>0], y[0] to x[1], y[1])</w:t>
       </w:r>
     </w:p>
     <w:p>
@@ -12590,18 +15946,22 @@
           <w:b w:val="0"/>
           <w:bCs/>
         </w:rPr>
-        <w:t>…more to come…</w:t>
-      </w:r>
-    </w:p>
-    <w:p>
-      <w:pPr>
-        <w:spacing w:after="200"/>
-        <w:jc w:val="both"/>
-        <w:rPr>
-          <w:b w:val="0"/>
-          <w:bCs/>
-        </w:rPr>
-      </w:pPr>
+        <w:t>…</w:t>
+      </w:r>
+      <w:r>
+        <w:rPr>
+          <w:b w:val="0"/>
+          <w:bCs/>
+        </w:rPr>
+        <w:t xml:space="preserve">hopefully </w:t>
+      </w:r>
+      <w:r>
+        <w:rPr>
+          <w:b w:val="0"/>
+          <w:bCs/>
+        </w:rPr>
+        <w:t>more to come…</w:t>
+      </w:r>
     </w:p>
     <w:p>
       <w:pPr>
@@ -12869,9 +16229,11 @@
       <w:pPr>
         <w:pStyle w:val="Heading2"/>
       </w:pPr>
+      <w:bookmarkStart w:id="25" w:name="_Toc49534533"/>
       <w:r>
         <w:t>COMMAND/DATA WRITE ORDER</w:t>
       </w:r>
+      <w:bookmarkEnd w:id="25"/>
     </w:p>
     <w:p>
       <w:pPr>
@@ -12987,16 +16349,18 @@
       <w:pPr>
         <w:pStyle w:val="Heading2"/>
       </w:pPr>
+      <w:bookmarkStart w:id="26" w:name="_Toc49534534"/>
       <w:r>
         <w:lastRenderedPageBreak/>
         <w:t>HARDWARE COMMANDS</w:t>
       </w:r>
+      <w:bookmarkEnd w:id="26"/>
     </w:p>
     <w:p>
       <w:pPr>
         <w:pStyle w:val="Heading3"/>
       </w:pPr>
-      <w:bookmarkStart w:id="23" w:name="_Toc48229070"/>
+      <w:bookmarkStart w:id="27" w:name="_Toc49534535"/>
       <w:r>
         <w:t xml:space="preserve">X </w:t>
       </w:r>
@@ -13009,7 +16373,7 @@
       <w:r>
         <w:t>s</w:t>
       </w:r>
-      <w:bookmarkEnd w:id="23"/>
+      <w:bookmarkEnd w:id="27"/>
     </w:p>
     <w:p>
       <w:pPr>
@@ -13025,7 +16389,23 @@
           <w:b w:val="0"/>
           <w:bCs/>
         </w:rPr>
-        <w:t>There are four 12-bit X and Y registers, X[0-3], Y[0-3]</w:t>
+        <w:t xml:space="preserve">There are four 12-bit X and Y registers, </w:t>
+      </w:r>
+      <w:proofErr w:type="gramStart"/>
+      <w:r>
+        <w:rPr>
+          <w:b w:val="0"/>
+          <w:bCs/>
+        </w:rPr>
+        <w:t>X[</w:t>
+      </w:r>
+      <w:proofErr w:type="gramEnd"/>
+      <w:r>
+        <w:rPr>
+          <w:b w:val="0"/>
+          <w:bCs/>
+        </w:rPr>
+        <w:t>0-3], Y[0-3]</w:t>
       </w:r>
       <w:r>
         <w:rPr>
@@ -14568,7 +17948,23 @@
           <w:b w:val="0"/>
           <w:bCs/>
         </w:rPr>
-        <w:t xml:space="preserve">In the example below, a base address of ABCDE is set by writing 0x0AB to Y[3] with the </w:t>
+        <w:t xml:space="preserve">In the example below, a base address of ABCDE is set by writing 0x0AB to </w:t>
+      </w:r>
+      <w:proofErr w:type="gramStart"/>
+      <w:r>
+        <w:rPr>
+          <w:b w:val="0"/>
+          <w:bCs/>
+        </w:rPr>
+        <w:t>Y[</w:t>
+      </w:r>
+      <w:proofErr w:type="gramEnd"/>
+      <w:r>
+        <w:rPr>
+          <w:b w:val="0"/>
+          <w:bCs/>
+        </w:rPr>
+        <w:t xml:space="preserve">3] with the </w:t>
       </w:r>
       <w:r>
         <w:rPr>
@@ -14624,7 +18020,7 @@
       <w:pPr>
         <w:pStyle w:val="Heading3"/>
       </w:pPr>
-      <w:bookmarkStart w:id="24" w:name="_Toc48229071"/>
+      <w:bookmarkStart w:id="28" w:name="_Toc49534536"/>
       <w:r>
         <w:lastRenderedPageBreak/>
         <w:t>Set d</w:t>
@@ -14635,7 +18031,7 @@
       <w:r>
         <w:t xml:space="preserve"> (124-127)</w:t>
       </w:r>
-      <w:bookmarkEnd w:id="24"/>
+      <w:bookmarkEnd w:id="28"/>
     </w:p>
     <w:p>
       <w:pPr>
@@ -15632,12 +19028,12 @@
       <w:pPr>
         <w:pStyle w:val="Heading3"/>
       </w:pPr>
-      <w:bookmarkStart w:id="25" w:name="_Toc48229072"/>
     </w:p>
     <w:p>
       <w:pPr>
         <w:pStyle w:val="Heading3"/>
       </w:pPr>
+      <w:bookmarkStart w:id="29" w:name="_Toc49534537"/>
       <w:r>
         <w:t>Set s</w:t>
       </w:r>
@@ -15647,7 +19043,7 @@
       <w:r>
         <w:t xml:space="preserve"> (120-123)</w:t>
       </w:r>
-      <w:bookmarkEnd w:id="25"/>
+      <w:bookmarkEnd w:id="29"/>
     </w:p>
     <w:p>
       <w:pPr>
@@ -16618,17 +20014,25 @@
       <w:pPr>
         <w:pStyle w:val="Heading3"/>
       </w:pPr>
-      <w:bookmarkStart w:id="26" w:name="_Toc48229073"/>
+      <w:bookmarkStart w:id="30" w:name="_Toc49534538"/>
       <w:r>
         <w:t>Set destination raster bytes-per-horizontal line</w:t>
       </w:r>
       <w:r>
-        <w:t xml:space="preserve"> – X[2]</w:t>
+        <w:t xml:space="preserve"> – </w:t>
+      </w:r>
+      <w:proofErr w:type="gramStart"/>
+      <w:r>
+        <w:t>X[</w:t>
+      </w:r>
+      <w:proofErr w:type="gramEnd"/>
+      <w:r>
+        <w:t>2]</w:t>
       </w:r>
       <w:r>
         <w:t xml:space="preserve"> (115)</w:t>
       </w:r>
-      <w:bookmarkEnd w:id="26"/>
+      <w:bookmarkEnd w:id="30"/>
     </w:p>
     <w:p>
       <w:pPr>
@@ -16644,7 +20048,23 @@
           <w:b w:val="0"/>
           <w:bCs/>
         </w:rPr>
-        <w:t>Sets the destination raster’s bytes-per-horizontal line to the data in the X[2] register. Y register</w:t>
+        <w:t xml:space="preserve">Sets the destination raster’s bytes-per-horizontal line to the data in the </w:t>
+      </w:r>
+      <w:proofErr w:type="gramStart"/>
+      <w:r>
+        <w:rPr>
+          <w:b w:val="0"/>
+          <w:bCs/>
+        </w:rPr>
+        <w:t>X[</w:t>
+      </w:r>
+      <w:proofErr w:type="gramEnd"/>
+      <w:r>
+        <w:rPr>
+          <w:b w:val="0"/>
+          <w:bCs/>
+        </w:rPr>
+        <w:t>2] register. Y register</w:t>
       </w:r>
       <w:r>
         <w:rPr>
@@ -17583,17 +21003,25 @@
       <w:pPr>
         <w:pStyle w:val="Heading3"/>
       </w:pPr>
-      <w:bookmarkStart w:id="27" w:name="_Toc48229074"/>
+      <w:bookmarkStart w:id="31" w:name="_Toc49534539"/>
       <w:r>
         <w:t>Set source raster bytes-per-horizontal line</w:t>
       </w:r>
       <w:r>
-        <w:t xml:space="preserve"> – Y[2]</w:t>
+        <w:t xml:space="preserve"> – </w:t>
+      </w:r>
+      <w:proofErr w:type="gramStart"/>
+      <w:r>
+        <w:t>Y[</w:t>
+      </w:r>
+      <w:proofErr w:type="gramEnd"/>
+      <w:r>
+        <w:t>2]</w:t>
       </w:r>
       <w:r>
         <w:t xml:space="preserve"> (114)</w:t>
       </w:r>
-      <w:bookmarkEnd w:id="27"/>
+      <w:bookmarkEnd w:id="31"/>
     </w:p>
     <w:p>
       <w:pPr>
@@ -17609,7 +21037,23 @@
           <w:b w:val="0"/>
           <w:bCs/>
         </w:rPr>
-        <w:t xml:space="preserve">Sets the source raster’s bytes-per-horizontal line to the data in the Y[2] register. X </w:t>
+        <w:t xml:space="preserve">Sets the source raster’s bytes-per-horizontal line to the data in the </w:t>
+      </w:r>
+      <w:proofErr w:type="gramStart"/>
+      <w:r>
+        <w:rPr>
+          <w:b w:val="0"/>
+          <w:bCs/>
+        </w:rPr>
+        <w:t>Y[</w:t>
+      </w:r>
+      <w:proofErr w:type="gramEnd"/>
+      <w:r>
+        <w:rPr>
+          <w:b w:val="0"/>
+          <w:bCs/>
+        </w:rPr>
+        <w:t xml:space="preserve">2] register. X </w:t>
       </w:r>
       <w:r>
         <w:rPr>
@@ -18534,17 +21978,25 @@
       <w:pPr>
         <w:pStyle w:val="Heading3"/>
       </w:pPr>
-      <w:bookmarkStart w:id="28" w:name="_Toc48229075"/>
+      <w:bookmarkStart w:id="32" w:name="_Toc49534540"/>
       <w:r>
         <w:t>Set destination raster bytes-per-horizontal line</w:t>
       </w:r>
       <w:r>
-        <w:t xml:space="preserve"> – X[3]</w:t>
+        <w:t xml:space="preserve"> – </w:t>
+      </w:r>
+      <w:proofErr w:type="gramStart"/>
+      <w:r>
+        <w:t>X[</w:t>
+      </w:r>
+      <w:proofErr w:type="gramEnd"/>
+      <w:r>
+        <w:t>3]</w:t>
       </w:r>
       <w:r>
         <w:t xml:space="preserve"> (113)</w:t>
       </w:r>
-      <w:bookmarkEnd w:id="28"/>
+      <w:bookmarkEnd w:id="32"/>
     </w:p>
     <w:p>
       <w:pPr>
@@ -18560,7 +22012,23 @@
           <w:b w:val="0"/>
           <w:bCs/>
         </w:rPr>
-        <w:t xml:space="preserve">Sets the source raster’s bytes-per-horizontal line to the data in the X[3] register. Y </w:t>
+        <w:t xml:space="preserve">Sets the source raster’s bytes-per-horizontal line to the data in the </w:t>
+      </w:r>
+      <w:proofErr w:type="gramStart"/>
+      <w:r>
+        <w:rPr>
+          <w:b w:val="0"/>
+          <w:bCs/>
+        </w:rPr>
+        <w:t>X[</w:t>
+      </w:r>
+      <w:proofErr w:type="gramEnd"/>
+      <w:r>
+        <w:rPr>
+          <w:b w:val="0"/>
+          <w:bCs/>
+        </w:rPr>
+        <w:t xml:space="preserve">3] register. Y </w:t>
       </w:r>
       <w:r>
         <w:rPr>
@@ -19485,7 +22953,7 @@
       <w:pPr>
         <w:pStyle w:val="Heading3"/>
       </w:pPr>
-      <w:bookmarkStart w:id="29" w:name="_Toc48229076"/>
+      <w:bookmarkStart w:id="33" w:name="_Toc49534541"/>
       <w:r>
         <w:t xml:space="preserve">Set </w:t>
       </w:r>
@@ -19493,9 +22961,17 @@
         <w:t>source</w:t>
       </w:r>
       <w:r>
-        <w:t xml:space="preserve"> raster bytes-per-horizontal line – Y[3] (112)</w:t>
-      </w:r>
-      <w:bookmarkEnd w:id="29"/>
+        <w:t xml:space="preserve"> raster bytes-per-horizontal line – </w:t>
+      </w:r>
+      <w:proofErr w:type="gramStart"/>
+      <w:r>
+        <w:t>Y[</w:t>
+      </w:r>
+      <w:proofErr w:type="gramEnd"/>
+      <w:r>
+        <w:t>3] (112)</w:t>
+      </w:r>
+      <w:bookmarkEnd w:id="33"/>
     </w:p>
     <w:p>
       <w:pPr>
@@ -19511,7 +22987,23 @@
           <w:b w:val="0"/>
           <w:bCs/>
         </w:rPr>
-        <w:t xml:space="preserve">Sets the source raster’s bytes-per-horizontal line to the data in the Y[3] register. X </w:t>
+        <w:t xml:space="preserve">Sets the source raster’s bytes-per-horizontal line to the data in the </w:t>
+      </w:r>
+      <w:proofErr w:type="gramStart"/>
+      <w:r>
+        <w:rPr>
+          <w:b w:val="0"/>
+          <w:bCs/>
+        </w:rPr>
+        <w:t>Y[</w:t>
+      </w:r>
+      <w:proofErr w:type="gramEnd"/>
+      <w:r>
+        <w:rPr>
+          <w:b w:val="0"/>
+          <w:bCs/>
+        </w:rPr>
+        <w:t xml:space="preserve">3] register. X </w:t>
       </w:r>
       <w:r>
         <w:rPr>
@@ -20436,12 +23928,20 @@
       <w:pPr>
         <w:pStyle w:val="Heading3"/>
       </w:pPr>
-      <w:bookmarkStart w:id="30" w:name="_Toc48229077"/>
+      <w:bookmarkStart w:id="34" w:name="_Toc49534542"/>
       <w:r>
         <w:lastRenderedPageBreak/>
-        <w:t>Set max width &amp; height of screen – X[0]/Y[0] (95)</w:t>
-      </w:r>
-      <w:bookmarkEnd w:id="30"/>
+        <w:t>Set max width &amp; height of screen – X[0]/</w:t>
+      </w:r>
+      <w:proofErr w:type="gramStart"/>
+      <w:r>
+        <w:t>Y[</w:t>
+      </w:r>
+      <w:proofErr w:type="gramEnd"/>
+      <w:r>
+        <w:t>0] (95)</w:t>
+      </w:r>
+      <w:bookmarkEnd w:id="34"/>
     </w:p>
     <w:p>
       <w:pPr>
@@ -20457,7 +23957,23 @@
           <w:b w:val="0"/>
           <w:bCs/>
         </w:rPr>
-        <w:t>Sets the bitmap dimensions to the data in the 0-index registers (X[0], Y[0]). Low byte is ignored.</w:t>
+        <w:t>Sets the bitmap dimensions to the data in the 0-index registers (</w:t>
+      </w:r>
+      <w:proofErr w:type="gramStart"/>
+      <w:r>
+        <w:rPr>
+          <w:b w:val="0"/>
+          <w:bCs/>
+        </w:rPr>
+        <w:t>X[</w:t>
+      </w:r>
+      <w:proofErr w:type="gramEnd"/>
+      <w:r>
+        <w:rPr>
+          <w:b w:val="0"/>
+          <w:bCs/>
+        </w:rPr>
+        <w:t>0], Y[0]). Low byte is ignored.</w:t>
       </w:r>
     </w:p>
     <w:tbl>
@@ -21384,11 +24900,19 @@
       <w:pPr>
         <w:pStyle w:val="Heading3"/>
       </w:pPr>
-      <w:bookmarkStart w:id="31" w:name="_Toc48229078"/>
-      <w:r>
-        <w:t>Set max width &amp; height of screen – X[1]/Y[1] (94)</w:t>
-      </w:r>
-      <w:bookmarkEnd w:id="31"/>
+      <w:bookmarkStart w:id="35" w:name="_Toc49534543"/>
+      <w:r>
+        <w:t>Set max width &amp; height of screen – X[1]/</w:t>
+      </w:r>
+      <w:proofErr w:type="gramStart"/>
+      <w:r>
+        <w:t>Y[</w:t>
+      </w:r>
+      <w:proofErr w:type="gramEnd"/>
+      <w:r>
+        <w:t>1] (94)</w:t>
+      </w:r>
+      <w:bookmarkEnd w:id="35"/>
     </w:p>
     <w:p>
       <w:pPr>
@@ -21404,7 +24928,23 @@
           <w:b w:val="0"/>
           <w:bCs/>
         </w:rPr>
-        <w:t>Sets the bitmap dimensions to the data in the 1-index registers (X[1], Y[1]). Low byte is ignored.</w:t>
+        <w:t>Sets the bitmap dimensions to the data in the 1-index registers (</w:t>
+      </w:r>
+      <w:proofErr w:type="gramStart"/>
+      <w:r>
+        <w:rPr>
+          <w:b w:val="0"/>
+          <w:bCs/>
+        </w:rPr>
+        <w:t>X[</w:t>
+      </w:r>
+      <w:proofErr w:type="gramEnd"/>
+      <w:r>
+        <w:rPr>
+          <w:b w:val="0"/>
+          <w:bCs/>
+        </w:rPr>
+        <w:t>1], Y[1]). Low byte is ignored.</w:t>
       </w:r>
     </w:p>
     <w:tbl>
@@ -22323,11 +25863,19 @@
       <w:pPr>
         <w:pStyle w:val="Heading3"/>
       </w:pPr>
-      <w:bookmarkStart w:id="32" w:name="_Toc48229079"/>
-      <w:r>
-        <w:t>Set max width &amp; height of screen – X[2]/Y[2] (93)</w:t>
-      </w:r>
-      <w:bookmarkEnd w:id="32"/>
+      <w:bookmarkStart w:id="36" w:name="_Toc49534544"/>
+      <w:r>
+        <w:t>Set max width &amp; height of screen – X[2]/</w:t>
+      </w:r>
+      <w:proofErr w:type="gramStart"/>
+      <w:r>
+        <w:t>Y[</w:t>
+      </w:r>
+      <w:proofErr w:type="gramEnd"/>
+      <w:r>
+        <w:t>2] (93)</w:t>
+      </w:r>
+      <w:bookmarkEnd w:id="36"/>
     </w:p>
     <w:p>
       <w:pPr>
@@ -22343,7 +25891,23 @@
           <w:b w:val="0"/>
           <w:bCs/>
         </w:rPr>
-        <w:t>Sets the bitmap dimensions to the data in the 0-index registers (X[0], Y[0]). Low byte is ignored.</w:t>
+        <w:t>Sets the bitmap dimensions to the data in the 0-index registers (</w:t>
+      </w:r>
+      <w:proofErr w:type="gramStart"/>
+      <w:r>
+        <w:rPr>
+          <w:b w:val="0"/>
+          <w:bCs/>
+        </w:rPr>
+        <w:t>X[</w:t>
+      </w:r>
+      <w:proofErr w:type="gramEnd"/>
+      <w:r>
+        <w:rPr>
+          <w:b w:val="0"/>
+          <w:bCs/>
+        </w:rPr>
+        <w:t>0], Y[0]). Low byte is ignored.</w:t>
       </w:r>
     </w:p>
     <w:tbl>
@@ -23261,12 +26825,20 @@
       <w:pPr>
         <w:pStyle w:val="Heading3"/>
       </w:pPr>
-      <w:bookmarkStart w:id="33" w:name="_Toc48229080"/>
+      <w:bookmarkStart w:id="37" w:name="_Toc49534545"/>
       <w:r>
         <w:lastRenderedPageBreak/>
-        <w:t>Set max width &amp; height of screen – X[3]/Y[3] (92)</w:t>
-      </w:r>
-      <w:bookmarkEnd w:id="33"/>
+        <w:t>Set max width &amp; height of screen – X[3]/</w:t>
+      </w:r>
+      <w:proofErr w:type="gramStart"/>
+      <w:r>
+        <w:t>Y[</w:t>
+      </w:r>
+      <w:proofErr w:type="gramEnd"/>
+      <w:r>
+        <w:t>3] (92)</w:t>
+      </w:r>
+      <w:bookmarkEnd w:id="37"/>
     </w:p>
     <w:p>
       <w:pPr>
@@ -23282,7 +26854,23 @@
           <w:b w:val="0"/>
           <w:bCs/>
         </w:rPr>
-        <w:t>Sets the bitmap dimensions to the data in the 3-index registers (X[3], Y[3]). Low byte is ignored.</w:t>
+        <w:t>Sets the bitmap dimensions to the data in the 3-index registers (</w:t>
+      </w:r>
+      <w:proofErr w:type="gramStart"/>
+      <w:r>
+        <w:rPr>
+          <w:b w:val="0"/>
+          <w:bCs/>
+        </w:rPr>
+        <w:t>X[</w:t>
+      </w:r>
+      <w:proofErr w:type="gramEnd"/>
+      <w:r>
+        <w:rPr>
+          <w:b w:val="0"/>
+          <w:bCs/>
+        </w:rPr>
+        <w:t>3], Y[3]). Low byte is ignored.</w:t>
       </w:r>
     </w:p>
     <w:tbl>
@@ -24200,7 +27788,7 @@
       <w:pPr>
         <w:pStyle w:val="Heading3"/>
       </w:pPr>
-      <w:bookmarkStart w:id="34" w:name="_Toc48229081"/>
+      <w:bookmarkStart w:id="38" w:name="_Toc49534546"/>
       <w:r>
         <w:t xml:space="preserve">Clear </w:t>
       </w:r>
@@ -24210,7 +27798,7 @@
       <w:r>
         <w:t xml:space="preserve"> (91)</w:t>
       </w:r>
-      <w:bookmarkEnd w:id="34"/>
+      <w:bookmarkEnd w:id="38"/>
     </w:p>
     <w:p>
       <w:pPr>
@@ -25158,7 +28746,7 @@
       <w:pPr>
         <w:pStyle w:val="Heading3"/>
       </w:pPr>
-      <w:bookmarkStart w:id="35" w:name="_Toc48229082"/>
+      <w:bookmarkStart w:id="39" w:name="_Toc49534547"/>
       <w:r>
         <w:t xml:space="preserve">Clear </w:t>
       </w:r>
@@ -25170,7 +28758,7 @@
       <w:r>
         <w:t xml:space="preserve"> copy pixel collision counter (90)</w:t>
       </w:r>
-      <w:bookmarkEnd w:id="35"/>
+      <w:bookmarkEnd w:id="39"/>
     </w:p>
     <w:p>
       <w:pPr>
@@ -26416,7 +30004,27 @@
           <w:sz w:val="22"/>
           <w:szCs w:val="18"/>
         </w:rPr>
-        <w:t>High-byte values of 128 and 192 set X[0] and Y[0] respectively.</w:t>
+        <w:t xml:space="preserve">High-byte values of 128 and 192 set </w:t>
+      </w:r>
+      <w:proofErr w:type="gramStart"/>
+      <w:r>
+        <w:rPr>
+          <w:b w:val="0"/>
+          <w:bCs/>
+          <w:sz w:val="22"/>
+          <w:szCs w:val="18"/>
+        </w:rPr>
+        <w:t>X[</w:t>
+      </w:r>
+      <w:proofErr w:type="gramEnd"/>
+      <w:r>
+        <w:rPr>
+          <w:b w:val="0"/>
+          <w:bCs/>
+          <w:sz w:val="22"/>
+          <w:szCs w:val="18"/>
+        </w:rPr>
+        <w:t>0] and Y[0] respectively.</w:t>
       </w:r>
       <w:r>
         <w:rPr>
@@ -26683,7 +30291,27 @@
           <w:szCs w:val="18"/>
         </w:rPr>
         <w:br/>
-        <w:t xml:space="preserve">OUT 247,128 ; Sends </w:t>
+        <w:t xml:space="preserve">OUT </w:t>
+      </w:r>
+      <w:proofErr w:type="gramStart"/>
+      <w:r>
+        <w:rPr>
+          <w:b w:val="0"/>
+          <w:bCs/>
+          <w:sz w:val="22"/>
+          <w:szCs w:val="18"/>
+        </w:rPr>
+        <w:t>247,128 ;</w:t>
+      </w:r>
+      <w:proofErr w:type="gramEnd"/>
+      <w:r>
+        <w:rPr>
+          <w:b w:val="0"/>
+          <w:bCs/>
+          <w:sz w:val="22"/>
+          <w:szCs w:val="18"/>
+        </w:rPr>
+        <w:t xml:space="preserve"> Sends </w:t>
       </w:r>
       <w:r>
         <w:rPr>
@@ -27067,12 +30695,12 @@
       <w:pPr>
         <w:pStyle w:val="Heading1"/>
       </w:pPr>
-      <w:bookmarkStart w:id="36" w:name="_Toc48229083"/>
+      <w:bookmarkStart w:id="40" w:name="_Toc49534548"/>
       <w:r>
         <w:lastRenderedPageBreak/>
         <w:t>Appendix A – Character Codepage</w:t>
       </w:r>
-      <w:bookmarkEnd w:id="36"/>
+      <w:bookmarkEnd w:id="40"/>
     </w:p>
     <w:p>
       <w:pPr>
@@ -27788,6 +31416,119 @@
     </w:lvl>
   </w:abstractNum>
   <w:abstractNum w:abstractNumId="5" w15:restartNumberingAfterBreak="0">
+    <w:nsid w:val="246F653C"/>
+    <w:multiLevelType w:val="hybridMultilevel"/>
+    <w:tmpl w:val="176A8BBC"/>
+    <w:lvl w:ilvl="0" w:tplc="08090001">
+      <w:start w:val="1"/>
+      <w:numFmt w:val="bullet"/>
+      <w:lvlText w:val=""/>
+      <w:lvlJc w:val="left"/>
+      <w:pPr>
+        <w:ind w:left="720" w:hanging="360"/>
+      </w:pPr>
+      <w:rPr>
+        <w:rFonts w:ascii="Symbol" w:hAnsi="Symbol" w:hint="default"/>
+      </w:rPr>
+    </w:lvl>
+    <w:lvl w:ilvl="1" w:tplc="08090003" w:tentative="1">
+      <w:start w:val="1"/>
+      <w:numFmt w:val="bullet"/>
+      <w:lvlText w:val="o"/>
+      <w:lvlJc w:val="left"/>
+      <w:pPr>
+        <w:ind w:left="1440" w:hanging="360"/>
+      </w:pPr>
+      <w:rPr>
+        <w:rFonts w:ascii="Courier New" w:hAnsi="Courier New" w:cs="Courier New" w:hint="default"/>
+      </w:rPr>
+    </w:lvl>
+    <w:lvl w:ilvl="2" w:tplc="08090005" w:tentative="1">
+      <w:start w:val="1"/>
+      <w:numFmt w:val="bullet"/>
+      <w:lvlText w:val=""/>
+      <w:lvlJc w:val="left"/>
+      <w:pPr>
+        <w:ind w:left="2160" w:hanging="360"/>
+      </w:pPr>
+      <w:rPr>
+        <w:rFonts w:ascii="Wingdings" w:hAnsi="Wingdings" w:hint="default"/>
+      </w:rPr>
+    </w:lvl>
+    <w:lvl w:ilvl="3" w:tplc="08090001" w:tentative="1">
+      <w:start w:val="1"/>
+      <w:numFmt w:val="bullet"/>
+      <w:lvlText w:val=""/>
+      <w:lvlJc w:val="left"/>
+      <w:pPr>
+        <w:ind w:left="2880" w:hanging="360"/>
+      </w:pPr>
+      <w:rPr>
+        <w:rFonts w:ascii="Symbol" w:hAnsi="Symbol" w:hint="default"/>
+      </w:rPr>
+    </w:lvl>
+    <w:lvl w:ilvl="4" w:tplc="08090003" w:tentative="1">
+      <w:start w:val="1"/>
+      <w:numFmt w:val="bullet"/>
+      <w:lvlText w:val="o"/>
+      <w:lvlJc w:val="left"/>
+      <w:pPr>
+        <w:ind w:left="3600" w:hanging="360"/>
+      </w:pPr>
+      <w:rPr>
+        <w:rFonts w:ascii="Courier New" w:hAnsi="Courier New" w:cs="Courier New" w:hint="default"/>
+      </w:rPr>
+    </w:lvl>
+    <w:lvl w:ilvl="5" w:tplc="08090005" w:tentative="1">
+      <w:start w:val="1"/>
+      <w:numFmt w:val="bullet"/>
+      <w:lvlText w:val=""/>
+      <w:lvlJc w:val="left"/>
+      <w:pPr>
+        <w:ind w:left="4320" w:hanging="360"/>
+      </w:pPr>
+      <w:rPr>
+        <w:rFonts w:ascii="Wingdings" w:hAnsi="Wingdings" w:hint="default"/>
+      </w:rPr>
+    </w:lvl>
+    <w:lvl w:ilvl="6" w:tplc="08090001" w:tentative="1">
+      <w:start w:val="1"/>
+      <w:numFmt w:val="bullet"/>
+      <w:lvlText w:val=""/>
+      <w:lvlJc w:val="left"/>
+      <w:pPr>
+        <w:ind w:left="5040" w:hanging="360"/>
+      </w:pPr>
+      <w:rPr>
+        <w:rFonts w:ascii="Symbol" w:hAnsi="Symbol" w:hint="default"/>
+      </w:rPr>
+    </w:lvl>
+    <w:lvl w:ilvl="7" w:tplc="08090003" w:tentative="1">
+      <w:start w:val="1"/>
+      <w:numFmt w:val="bullet"/>
+      <w:lvlText w:val="o"/>
+      <w:lvlJc w:val="left"/>
+      <w:pPr>
+        <w:ind w:left="5760" w:hanging="360"/>
+      </w:pPr>
+      <w:rPr>
+        <w:rFonts w:ascii="Courier New" w:hAnsi="Courier New" w:cs="Courier New" w:hint="default"/>
+      </w:rPr>
+    </w:lvl>
+    <w:lvl w:ilvl="8" w:tplc="08090005" w:tentative="1">
+      <w:start w:val="1"/>
+      <w:numFmt w:val="bullet"/>
+      <w:lvlText w:val=""/>
+      <w:lvlJc w:val="left"/>
+      <w:pPr>
+        <w:ind w:left="6480" w:hanging="360"/>
+      </w:pPr>
+      <w:rPr>
+        <w:rFonts w:ascii="Wingdings" w:hAnsi="Wingdings" w:hint="default"/>
+      </w:rPr>
+    </w:lvl>
+  </w:abstractNum>
+  <w:abstractNum w:abstractNumId="6" w15:restartNumberingAfterBreak="0">
     <w:nsid w:val="32C43FDB"/>
     <w:multiLevelType w:val="hybridMultilevel"/>
     <w:tmpl w:val="CA06F2A6"/>
@@ -27873,7 +31614,7 @@
       </w:pPr>
     </w:lvl>
   </w:abstractNum>
-  <w:abstractNum w:abstractNumId="6" w15:restartNumberingAfterBreak="0">
+  <w:abstractNum w:abstractNumId="7" w15:restartNumberingAfterBreak="0">
     <w:nsid w:val="3CD9235C"/>
     <w:multiLevelType w:val="hybridMultilevel"/>
     <w:tmpl w:val="6CDE11FE"/>
@@ -27986,7 +31727,7 @@
       </w:rPr>
     </w:lvl>
   </w:abstractNum>
-  <w:abstractNum w:abstractNumId="7" w15:restartNumberingAfterBreak="0">
+  <w:abstractNum w:abstractNumId="8" w15:restartNumberingAfterBreak="0">
     <w:nsid w:val="4E8B5DF1"/>
     <w:multiLevelType w:val="hybridMultilevel"/>
     <w:tmpl w:val="4044FEE6"/>
@@ -28099,7 +31840,7 @@
       </w:rPr>
     </w:lvl>
   </w:abstractNum>
-  <w:abstractNum w:abstractNumId="8" w15:restartNumberingAfterBreak="0">
+  <w:abstractNum w:abstractNumId="9" w15:restartNumberingAfterBreak="0">
     <w:nsid w:val="578C6359"/>
     <w:multiLevelType w:val="hybridMultilevel"/>
     <w:tmpl w:val="2F6A731E"/>
@@ -28212,7 +31953,7 @@
       </w:rPr>
     </w:lvl>
   </w:abstractNum>
-  <w:abstractNum w:abstractNumId="9" w15:restartNumberingAfterBreak="0">
+  <w:abstractNum w:abstractNumId="10" w15:restartNumberingAfterBreak="0">
     <w:nsid w:val="593C1C9A"/>
     <w:multiLevelType w:val="hybridMultilevel"/>
     <w:tmpl w:val="C742A168"/>
@@ -28298,7 +32039,7 @@
       </w:pPr>
     </w:lvl>
   </w:abstractNum>
-  <w:abstractNum w:abstractNumId="10" w15:restartNumberingAfterBreak="0">
+  <w:abstractNum w:abstractNumId="11" w15:restartNumberingAfterBreak="0">
     <w:nsid w:val="679501AF"/>
     <w:multiLevelType w:val="hybridMultilevel"/>
     <w:tmpl w:val="7E725F06"/>
@@ -28384,7 +32125,7 @@
       </w:pPr>
     </w:lvl>
   </w:abstractNum>
-  <w:abstractNum w:abstractNumId="11" w15:restartNumberingAfterBreak="0">
+  <w:abstractNum w:abstractNumId="12" w15:restartNumberingAfterBreak="0">
     <w:nsid w:val="6B7A673A"/>
     <w:multiLevelType w:val="hybridMultilevel"/>
     <w:tmpl w:val="CA860D62"/>
@@ -28497,7 +32238,7 @@
       </w:rPr>
     </w:lvl>
   </w:abstractNum>
-  <w:abstractNum w:abstractNumId="12" w15:restartNumberingAfterBreak="0">
+  <w:abstractNum w:abstractNumId="13" w15:restartNumberingAfterBreak="0">
     <w:nsid w:val="75905B3F"/>
     <w:multiLevelType w:val="hybridMultilevel"/>
     <w:tmpl w:val="A5B4767A"/>
@@ -28614,22 +32355,22 @@
     <w:abstractNumId w:val="4"/>
   </w:num>
   <w:num w:numId="2">
+    <w:abstractNumId w:val="13"/>
+  </w:num>
+  <w:num w:numId="3">
+    <w:abstractNumId w:val="7"/>
+  </w:num>
+  <w:num w:numId="4">
     <w:abstractNumId w:val="12"/>
   </w:num>
-  <w:num w:numId="3">
-    <w:abstractNumId w:val="6"/>
+  <w:num w:numId="5">
+    <w:abstractNumId w:val="10"/>
   </w:num>
-  <w:num w:numId="4">
-    <w:abstractNumId w:val="11"/>
-  </w:num>
-  <w:num w:numId="5">
+  <w:num w:numId="6">
     <w:abstractNumId w:val="9"/>
   </w:num>
-  <w:num w:numId="6">
+  <w:num w:numId="7">
     <w:abstractNumId w:val="8"/>
-  </w:num>
-  <w:num w:numId="7">
-    <w:abstractNumId w:val="7"/>
   </w:num>
   <w:num w:numId="8">
     <w:abstractNumId w:val="0"/>
@@ -28638,7 +32379,7 @@
     <w:abstractNumId w:val="3"/>
   </w:num>
   <w:num w:numId="10">
-    <w:abstractNumId w:val="5"/>
+    <w:abstractNumId w:val="6"/>
   </w:num>
   <w:num w:numId="11">
     <w:abstractNumId w:val="1"/>
@@ -28647,7 +32388,10 @@
     <w:abstractNumId w:val="2"/>
   </w:num>
   <w:num w:numId="13">
-    <w:abstractNumId w:val="10"/>
+    <w:abstractNumId w:val="11"/>
+  </w:num>
+  <w:num w:numId="14">
+    <w:abstractNumId w:val="5"/>
   </w:num>
 </w:numbering>
 </file>
@@ -29792,6 +33536,7 @@
     <w:rsidRoot w:val="007D6270"/>
     <w:rsid w:val="00073C85"/>
     <w:rsid w:val="000D6E0A"/>
+    <w:rsid w:val="003E28A6"/>
     <w:rsid w:val="00466C5B"/>
     <w:rsid w:val="005E010F"/>
     <w:rsid w:val="00653CBA"/>

--- a/docs/Microcom GPU Manual.docx
+++ b/docs/Microcom GPU Manual.docx
@@ -228,6 +228,7 @@
               </w:placeholder>
               <w15:appearance w15:val="hidden"/>
             </w:sdtPr>
+            <w:sdtEndPr/>
             <w:sdtContent>
               <w:p>
                 <w:r>
@@ -334,6 +335,7 @@
                 </w:placeholder>
                 <w15:appearance w15:val="hidden"/>
               </w:sdtPr>
+              <w:sdtEndPr/>
               <w:sdtContent>
                 <w:r>
                   <w:t>1010</w:t>
@@ -366,14 +368,11 @@
                 <w15:appearance w15:val="hidden"/>
                 <w:text w:multiLine="1"/>
               </w:sdtPr>
+              <w:sdtEndPr/>
               <w:sdtContent>
-                <w:proofErr w:type="spellStart"/>
-                <w:proofErr w:type="gramStart"/>
                 <w:r>
                   <w:t>J.Nock</w:t>
                 </w:r>
-                <w:proofErr w:type="spellEnd"/>
-                <w:proofErr w:type="gramEnd"/>
               </w:sdtContent>
             </w:sdt>
           </w:p>
@@ -809,7 +808,7 @@
           <w:r>
             <w:fldChar w:fldCharType="separate"/>
           </w:r>
-          <w:hyperlink w:anchor="_Toc49534511" w:history="1">
+          <w:hyperlink w:anchor="_Toc49964482" w:history="1">
             <w:r>
               <w:rPr>
                 <w:rStyle w:val="Hyperlink"/>
@@ -838,7 +837,7 @@
                 <w:noProof/>
                 <w:webHidden/>
               </w:rPr>
-              <w:instrText xml:space="preserve"> PAGEREF _Toc49534511 \h </w:instrText>
+              <w:instrText xml:space="preserve"> PAGEREF _Toc49964482 \h </w:instrText>
             </w:r>
             <w:r>
               <w:rPr>
@@ -883,7 +882,7 @@
               <w:lang w:val="en-GB" w:eastAsia="en-GB"/>
             </w:rPr>
           </w:pPr>
-          <w:hyperlink w:anchor="_Toc49534512" w:history="1">
+          <w:hyperlink w:anchor="_Toc49964483" w:history="1">
             <w:r>
               <w:rPr>
                 <w:rStyle w:val="Hyperlink"/>
@@ -910,7 +909,7 @@
                 <w:noProof/>
                 <w:webHidden/>
               </w:rPr>
-              <w:instrText xml:space="preserve"> PAGEREF _Toc49534512 \h </w:instrText>
+              <w:instrText xml:space="preserve"> PAGEREF _Toc49964483 \h </w:instrText>
             </w:r>
             <w:r>
               <w:rPr>
@@ -955,7 +954,7 @@
               <w:lang w:val="en-GB" w:eastAsia="en-GB"/>
             </w:rPr>
           </w:pPr>
-          <w:hyperlink w:anchor="_Toc49534513" w:history="1">
+          <w:hyperlink w:anchor="_Toc49964484" w:history="1">
             <w:r>
               <w:rPr>
                 <w:rStyle w:val="Hyperlink"/>
@@ -982,7 +981,7 @@
                 <w:noProof/>
                 <w:webHidden/>
               </w:rPr>
-              <w:instrText xml:space="preserve"> PAGEREF _Toc49534513 \h </w:instrText>
+              <w:instrText xml:space="preserve"> PAGEREF _Toc49964484 \h </w:instrText>
             </w:r>
             <w:r>
               <w:rPr>
@@ -1027,7 +1026,7 @@
               <w:lang w:val="en-GB" w:eastAsia="en-GB"/>
             </w:rPr>
           </w:pPr>
-          <w:hyperlink w:anchor="_Toc49534514" w:history="1">
+          <w:hyperlink w:anchor="_Toc49964485" w:history="1">
             <w:r>
               <w:rPr>
                 <w:rStyle w:val="Hyperlink"/>
@@ -1054,7 +1053,7 @@
                 <w:noProof/>
                 <w:webHidden/>
               </w:rPr>
-              <w:instrText xml:space="preserve"> PAGEREF _Toc49534514 \h </w:instrText>
+              <w:instrText xml:space="preserve"> PAGEREF _Toc49964485 \h </w:instrText>
             </w:r>
             <w:r>
               <w:rPr>
@@ -1099,7 +1098,7 @@
               <w:lang w:val="en-GB" w:eastAsia="en-GB"/>
             </w:rPr>
           </w:pPr>
-          <w:hyperlink w:anchor="_Toc49534515" w:history="1">
+          <w:hyperlink w:anchor="_Toc49964486" w:history="1">
             <w:r>
               <w:rPr>
                 <w:rStyle w:val="Hyperlink"/>
@@ -1126,7 +1125,7 @@
                 <w:noProof/>
                 <w:webHidden/>
               </w:rPr>
-              <w:instrText xml:space="preserve"> PAGEREF _Toc49534515 \h </w:instrText>
+              <w:instrText xml:space="preserve"> PAGEREF _Toc49964486 \h </w:instrText>
             </w:r>
             <w:r>
               <w:rPr>
@@ -1171,7 +1170,7 @@
               <w:lang w:val="en-GB" w:eastAsia="en-GB"/>
             </w:rPr>
           </w:pPr>
-          <w:hyperlink w:anchor="_Toc49534516" w:history="1">
+          <w:hyperlink w:anchor="_Toc49964487" w:history="1">
             <w:r>
               <w:rPr>
                 <w:rStyle w:val="Hyperlink"/>
@@ -1198,7 +1197,7 @@
                 <w:noProof/>
                 <w:webHidden/>
               </w:rPr>
-              <w:instrText xml:space="preserve"> PAGEREF _Toc49534516 \h </w:instrText>
+              <w:instrText xml:space="preserve"> PAGEREF _Toc49964487 \h </w:instrText>
             </w:r>
             <w:r>
               <w:rPr>
@@ -1243,7 +1242,7 @@
               <w:lang w:val="en-GB" w:eastAsia="en-GB"/>
             </w:rPr>
           </w:pPr>
-          <w:hyperlink w:anchor="_Toc49534517" w:history="1">
+          <w:hyperlink w:anchor="_Toc49964488" w:history="1">
             <w:r>
               <w:rPr>
                 <w:rStyle w:val="Hyperlink"/>
@@ -1270,7 +1269,7 @@
                 <w:noProof/>
                 <w:webHidden/>
               </w:rPr>
-              <w:instrText xml:space="preserve"> PAGEREF _Toc49534517 \h </w:instrText>
+              <w:instrText xml:space="preserve"> PAGEREF _Toc49964488 \h </w:instrText>
             </w:r>
             <w:r>
               <w:rPr>
@@ -1315,7 +1314,7 @@
               <w:lang w:val="en-GB" w:eastAsia="en-GB"/>
             </w:rPr>
           </w:pPr>
-          <w:hyperlink w:anchor="_Toc49534518" w:history="1">
+          <w:hyperlink w:anchor="_Toc49964489" w:history="1">
             <w:r>
               <w:rPr>
                 <w:rStyle w:val="Hyperlink"/>
@@ -1342,7 +1341,7 @@
                 <w:noProof/>
                 <w:webHidden/>
               </w:rPr>
-              <w:instrText xml:space="preserve"> PAGEREF _Toc49534518 \h </w:instrText>
+              <w:instrText xml:space="preserve"> PAGEREF _Toc49964489 \h </w:instrText>
             </w:r>
             <w:r>
               <w:rPr>
@@ -1387,7 +1386,7 @@
               <w:lang w:val="en-GB" w:eastAsia="en-GB"/>
             </w:rPr>
           </w:pPr>
-          <w:hyperlink w:anchor="_Toc49534519" w:history="1">
+          <w:hyperlink w:anchor="_Toc49964490" w:history="1">
             <w:r>
               <w:rPr>
                 <w:rStyle w:val="Hyperlink"/>
@@ -1414,7 +1413,7 @@
                 <w:noProof/>
                 <w:webHidden/>
               </w:rPr>
-              <w:instrText xml:space="preserve"> PAGEREF _Toc49534519 \h </w:instrText>
+              <w:instrText xml:space="preserve"> PAGEREF _Toc49964490 \h </w:instrText>
             </w:r>
             <w:r>
               <w:rPr>
@@ -1459,7 +1458,7 @@
               <w:lang w:val="en-GB" w:eastAsia="en-GB"/>
             </w:rPr>
           </w:pPr>
-          <w:hyperlink w:anchor="_Toc49534520" w:history="1">
+          <w:hyperlink w:anchor="_Toc49964491" w:history="1">
             <w:r>
               <w:rPr>
                 <w:rStyle w:val="Hyperlink"/>
@@ -1486,7 +1485,7 @@
                 <w:noProof/>
                 <w:webHidden/>
               </w:rPr>
-              <w:instrText xml:space="preserve"> PAGEREF _Toc49534520 \h </w:instrText>
+              <w:instrText xml:space="preserve"> PAGEREF _Toc49964491 \h </w:instrText>
             </w:r>
             <w:r>
               <w:rPr>
@@ -1531,7 +1530,7 @@
               <w:lang w:val="en-GB" w:eastAsia="en-GB"/>
             </w:rPr>
           </w:pPr>
-          <w:hyperlink w:anchor="_Toc49534521" w:history="1">
+          <w:hyperlink w:anchor="_Toc49964492" w:history="1">
             <w:r>
               <w:rPr>
                 <w:rStyle w:val="Hyperlink"/>
@@ -1558,7 +1557,7 @@
                 <w:noProof/>
                 <w:webHidden/>
               </w:rPr>
-              <w:instrText xml:space="preserve"> PAGEREF _Toc49534521 \h </w:instrText>
+              <w:instrText xml:space="preserve"> PAGEREF _Toc49964492 \h </w:instrText>
             </w:r>
             <w:r>
               <w:rPr>
@@ -1603,7 +1602,7 @@
               <w:lang w:val="en-GB" w:eastAsia="en-GB"/>
             </w:rPr>
           </w:pPr>
-          <w:hyperlink w:anchor="_Toc49534522" w:history="1">
+          <w:hyperlink w:anchor="_Toc49964493" w:history="1">
             <w:r>
               <w:rPr>
                 <w:rStyle w:val="Hyperlink"/>
@@ -1630,7 +1629,7 @@
                 <w:noProof/>
                 <w:webHidden/>
               </w:rPr>
-              <w:instrText xml:space="preserve"> PAGEREF _Toc49534522 \h </w:instrText>
+              <w:instrText xml:space="preserve"> PAGEREF _Toc49964493 \h </w:instrText>
             </w:r>
             <w:r>
               <w:rPr>
@@ -1675,7 +1674,7 @@
               <w:lang w:val="en-GB" w:eastAsia="en-GB"/>
             </w:rPr>
           </w:pPr>
-          <w:hyperlink w:anchor="_Toc49534523" w:history="1">
+          <w:hyperlink w:anchor="_Toc49964494" w:history="1">
             <w:r>
               <w:rPr>
                 <w:rStyle w:val="Hyperlink"/>
@@ -1702,7 +1701,7 @@
                 <w:noProof/>
                 <w:webHidden/>
               </w:rPr>
-              <w:instrText xml:space="preserve"> PAGEREF _Toc49534523 \h </w:instrText>
+              <w:instrText xml:space="preserve"> PAGEREF _Toc49964494 \h </w:instrText>
             </w:r>
             <w:r>
               <w:rPr>
@@ -1747,7 +1746,7 @@
               <w:lang w:val="en-GB" w:eastAsia="en-GB"/>
             </w:rPr>
           </w:pPr>
-          <w:hyperlink w:anchor="_Toc49534524" w:history="1">
+          <w:hyperlink w:anchor="_Toc49964495" w:history="1">
             <w:r>
               <w:rPr>
                 <w:rStyle w:val="Hyperlink"/>
@@ -1774,7 +1773,7 @@
                 <w:noProof/>
                 <w:webHidden/>
               </w:rPr>
-              <w:instrText xml:space="preserve"> PAGEREF _Toc49534524 \h </w:instrText>
+              <w:instrText xml:space="preserve"> PAGEREF _Toc49964495 \h </w:instrText>
             </w:r>
             <w:r>
               <w:rPr>
@@ -1819,7 +1818,7 @@
               <w:lang w:val="en-GB" w:eastAsia="en-GB"/>
             </w:rPr>
           </w:pPr>
-          <w:hyperlink w:anchor="_Toc49534525" w:history="1">
+          <w:hyperlink w:anchor="_Toc49964496" w:history="1">
             <w:r>
               <w:rPr>
                 <w:rStyle w:val="Hyperlink"/>
@@ -1846,7 +1845,7 @@
                 <w:noProof/>
                 <w:webHidden/>
               </w:rPr>
-              <w:instrText xml:space="preserve"> PAGEREF _Toc49534525 \h </w:instrText>
+              <w:instrText xml:space="preserve"> PAGEREF _Toc49964496 \h </w:instrText>
             </w:r>
             <w:r>
               <w:rPr>
@@ -1891,7 +1890,7 @@
               <w:lang w:val="en-GB" w:eastAsia="en-GB"/>
             </w:rPr>
           </w:pPr>
-          <w:hyperlink w:anchor="_Toc49534526" w:history="1">
+          <w:hyperlink w:anchor="_Toc49964497" w:history="1">
             <w:r>
               <w:rPr>
                 <w:rStyle w:val="Hyperlink"/>
@@ -1918,7 +1917,7 @@
                 <w:noProof/>
                 <w:webHidden/>
               </w:rPr>
-              <w:instrText xml:space="preserve"> PAGEREF _Toc49534526 \h </w:instrText>
+              <w:instrText xml:space="preserve"> PAGEREF _Toc49964497 \h </w:instrText>
             </w:r>
             <w:r>
               <w:rPr>
@@ -1963,7 +1962,7 @@
               <w:lang w:val="en-GB" w:eastAsia="en-GB"/>
             </w:rPr>
           </w:pPr>
-          <w:hyperlink w:anchor="_Toc49534527" w:history="1">
+          <w:hyperlink w:anchor="_Toc49964498" w:history="1">
             <w:r>
               <w:rPr>
                 <w:rStyle w:val="Hyperlink"/>
@@ -1990,7 +1989,7 @@
                 <w:noProof/>
                 <w:webHidden/>
               </w:rPr>
-              <w:instrText xml:space="preserve"> PAGEREF _Toc49534527 \h </w:instrText>
+              <w:instrText xml:space="preserve"> PAGEREF _Toc49964498 \h </w:instrText>
             </w:r>
             <w:r>
               <w:rPr>
@@ -2035,7 +2034,7 @@
               <w:lang w:val="en-GB" w:eastAsia="en-GB"/>
             </w:rPr>
           </w:pPr>
-          <w:hyperlink w:anchor="_Toc49534528" w:history="1">
+          <w:hyperlink w:anchor="_Toc49964499" w:history="1">
             <w:r>
               <w:rPr>
                 <w:rStyle w:val="Hyperlink"/>
@@ -2062,7 +2061,7 @@
                 <w:noProof/>
                 <w:webHidden/>
               </w:rPr>
-              <w:instrText xml:space="preserve"> PAGEREF _Toc49534528 \h </w:instrText>
+              <w:instrText xml:space="preserve"> PAGEREF _Toc49964499 \h </w:instrText>
             </w:r>
             <w:r>
               <w:rPr>
@@ -2107,7 +2106,7 @@
               <w:lang w:val="en-GB" w:eastAsia="en-GB"/>
             </w:rPr>
           </w:pPr>
-          <w:hyperlink w:anchor="_Toc49534529" w:history="1">
+          <w:hyperlink w:anchor="_Toc49964500" w:history="1">
             <w:r>
               <w:rPr>
                 <w:rStyle w:val="Hyperlink"/>
@@ -2134,7 +2133,7 @@
                 <w:noProof/>
                 <w:webHidden/>
               </w:rPr>
-              <w:instrText xml:space="preserve"> PAGEREF _Toc49534529 \h </w:instrText>
+              <w:instrText xml:space="preserve"> PAGEREF _Toc49964500 \h </w:instrText>
             </w:r>
             <w:r>
               <w:rPr>
@@ -2179,7 +2178,7 @@
               <w:lang w:val="en-GB" w:eastAsia="en-GB"/>
             </w:rPr>
           </w:pPr>
-          <w:hyperlink w:anchor="_Toc49534530" w:history="1">
+          <w:hyperlink w:anchor="_Toc49964501" w:history="1">
             <w:r>
               <w:rPr>
                 <w:rStyle w:val="Hyperlink"/>
@@ -2206,7 +2205,7 @@
                 <w:noProof/>
                 <w:webHidden/>
               </w:rPr>
-              <w:instrText xml:space="preserve"> PAGEREF _Toc49534530 \h </w:instrText>
+              <w:instrText xml:space="preserve"> PAGEREF _Toc49964501 \h </w:instrText>
             </w:r>
             <w:r>
               <w:rPr>
@@ -2251,7 +2250,7 @@
               <w:lang w:val="en-GB" w:eastAsia="en-GB"/>
             </w:rPr>
           </w:pPr>
-          <w:hyperlink w:anchor="_Toc49534531" w:history="1">
+          <w:hyperlink w:anchor="_Toc49964502" w:history="1">
             <w:r>
               <w:rPr>
                 <w:rStyle w:val="Hyperlink"/>
@@ -2278,7 +2277,7 @@
                 <w:noProof/>
                 <w:webHidden/>
               </w:rPr>
-              <w:instrText xml:space="preserve"> PAGEREF _Toc49534531 \h </w:instrText>
+              <w:instrText xml:space="preserve"> PAGEREF _Toc49964502 \h </w:instrText>
             </w:r>
             <w:r>
               <w:rPr>
@@ -2323,7 +2322,7 @@
               <w:lang w:val="en-GB" w:eastAsia="en-GB"/>
             </w:rPr>
           </w:pPr>
-          <w:hyperlink w:anchor="_Toc49534532" w:history="1">
+          <w:hyperlink w:anchor="_Toc49964503" w:history="1">
             <w:r>
               <w:rPr>
                 <w:rStyle w:val="Hyperlink"/>
@@ -2388,7 +2387,7 @@
                 <w:noProof/>
                 <w:webHidden/>
               </w:rPr>
-              <w:instrText xml:space="preserve"> PAGEREF _Toc49534532 \h </w:instrText>
+              <w:instrText xml:space="preserve"> PAGEREF _Toc49964503 \h </w:instrText>
             </w:r>
             <w:r>
               <w:rPr>
@@ -2433,7 +2432,7 @@
               <w:lang w:val="en-GB" w:eastAsia="en-GB"/>
             </w:rPr>
           </w:pPr>
-          <w:hyperlink w:anchor="_Toc49534533" w:history="1">
+          <w:hyperlink w:anchor="_Toc49964504" w:history="1">
             <w:r>
               <w:rPr>
                 <w:rStyle w:val="Hyperlink"/>
@@ -2460,7 +2459,7 @@
                 <w:noProof/>
                 <w:webHidden/>
               </w:rPr>
-              <w:instrText xml:space="preserve"> PAGEREF _Toc49534533 \h </w:instrText>
+              <w:instrText xml:space="preserve"> PAGEREF _Toc49964504 \h </w:instrText>
             </w:r>
             <w:r>
               <w:rPr>
@@ -2505,7 +2504,7 @@
               <w:lang w:val="en-GB" w:eastAsia="en-GB"/>
             </w:rPr>
           </w:pPr>
-          <w:hyperlink w:anchor="_Toc49534534" w:history="1">
+          <w:hyperlink w:anchor="_Toc49964505" w:history="1">
             <w:r>
               <w:rPr>
                 <w:rStyle w:val="Hyperlink"/>
@@ -2532,7 +2531,7 @@
                 <w:noProof/>
                 <w:webHidden/>
               </w:rPr>
-              <w:instrText xml:space="preserve"> PAGEREF _Toc49534534 \h </w:instrText>
+              <w:instrText xml:space="preserve"> PAGEREF _Toc49964505 \h </w:instrText>
             </w:r>
             <w:r>
               <w:rPr>
@@ -2577,7 +2576,7 @@
               <w:lang w:val="en-GB" w:eastAsia="en-GB"/>
             </w:rPr>
           </w:pPr>
-          <w:hyperlink w:anchor="_Toc49534535" w:history="1">
+          <w:hyperlink w:anchor="_Toc49964506" w:history="1">
             <w:r>
               <w:rPr>
                 <w:rStyle w:val="Hyperlink"/>
@@ -2604,7 +2603,7 @@
                 <w:noProof/>
                 <w:webHidden/>
               </w:rPr>
-              <w:instrText xml:space="preserve"> PAGEREF _Toc49534535 \h </w:instrText>
+              <w:instrText xml:space="preserve"> PAGEREF _Toc49964506 \h </w:instrText>
             </w:r>
             <w:r>
               <w:rPr>
@@ -2649,7 +2648,7 @@
               <w:lang w:val="en-GB" w:eastAsia="en-GB"/>
             </w:rPr>
           </w:pPr>
-          <w:hyperlink w:anchor="_Toc49534536" w:history="1">
+          <w:hyperlink w:anchor="_Toc49964507" w:history="1">
             <w:r>
               <w:rPr>
                 <w:rStyle w:val="Hyperlink"/>
@@ -2676,7 +2675,7 @@
                 <w:noProof/>
                 <w:webHidden/>
               </w:rPr>
-              <w:instrText xml:space="preserve"> PAGEREF _Toc49534536 \h </w:instrText>
+              <w:instrText xml:space="preserve"> PAGEREF _Toc49964507 \h </w:instrText>
             </w:r>
             <w:r>
               <w:rPr>
@@ -2721,7 +2720,7 @@
               <w:lang w:val="en-GB" w:eastAsia="en-GB"/>
             </w:rPr>
           </w:pPr>
-          <w:hyperlink w:anchor="_Toc49534537" w:history="1">
+          <w:hyperlink w:anchor="_Toc49964508" w:history="1">
             <w:r>
               <w:rPr>
                 <w:rStyle w:val="Hyperlink"/>
@@ -2748,7 +2747,7 @@
                 <w:noProof/>
                 <w:webHidden/>
               </w:rPr>
-              <w:instrText xml:space="preserve"> PAGEREF _Toc49534537 \h </w:instrText>
+              <w:instrText xml:space="preserve"> PAGEREF _Toc49964508 \h </w:instrText>
             </w:r>
             <w:r>
               <w:rPr>
@@ -2793,7 +2792,7 @@
               <w:lang w:val="en-GB" w:eastAsia="en-GB"/>
             </w:rPr>
           </w:pPr>
-          <w:hyperlink w:anchor="_Toc49534538" w:history="1">
+          <w:hyperlink w:anchor="_Toc49964509" w:history="1">
             <w:r>
               <w:rPr>
                 <w:rStyle w:val="Hyperlink"/>
@@ -2820,7 +2819,7 @@
                 <w:noProof/>
                 <w:webHidden/>
               </w:rPr>
-              <w:instrText xml:space="preserve"> PAGEREF _Toc49534538 \h </w:instrText>
+              <w:instrText xml:space="preserve"> PAGEREF _Toc49964509 \h </w:instrText>
             </w:r>
             <w:r>
               <w:rPr>
@@ -2865,7 +2864,7 @@
               <w:lang w:val="en-GB" w:eastAsia="en-GB"/>
             </w:rPr>
           </w:pPr>
-          <w:hyperlink w:anchor="_Toc49534539" w:history="1">
+          <w:hyperlink w:anchor="_Toc49964510" w:history="1">
             <w:r>
               <w:rPr>
                 <w:rStyle w:val="Hyperlink"/>
@@ -2892,7 +2891,7 @@
                 <w:noProof/>
                 <w:webHidden/>
               </w:rPr>
-              <w:instrText xml:space="preserve"> PAGEREF _Toc49534539 \h </w:instrText>
+              <w:instrText xml:space="preserve"> PAGEREF _Toc49964510 \h </w:instrText>
             </w:r>
             <w:r>
               <w:rPr>
@@ -2937,7 +2936,7 @@
               <w:lang w:val="en-GB" w:eastAsia="en-GB"/>
             </w:rPr>
           </w:pPr>
-          <w:hyperlink w:anchor="_Toc49534540" w:history="1">
+          <w:hyperlink w:anchor="_Toc49964511" w:history="1">
             <w:r>
               <w:rPr>
                 <w:rStyle w:val="Hyperlink"/>
@@ -2964,7 +2963,7 @@
                 <w:noProof/>
                 <w:webHidden/>
               </w:rPr>
-              <w:instrText xml:space="preserve"> PAGEREF _Toc49534540 \h </w:instrText>
+              <w:instrText xml:space="preserve"> PAGEREF _Toc49964511 \h </w:instrText>
             </w:r>
             <w:r>
               <w:rPr>
@@ -3009,7 +3008,7 @@
               <w:lang w:val="en-GB" w:eastAsia="en-GB"/>
             </w:rPr>
           </w:pPr>
-          <w:hyperlink w:anchor="_Toc49534541" w:history="1">
+          <w:hyperlink w:anchor="_Toc49964512" w:history="1">
             <w:r>
               <w:rPr>
                 <w:rStyle w:val="Hyperlink"/>
@@ -3036,7 +3035,7 @@
                 <w:noProof/>
                 <w:webHidden/>
               </w:rPr>
-              <w:instrText xml:space="preserve"> PAGEREF _Toc49534541 \h </w:instrText>
+              <w:instrText xml:space="preserve"> PAGEREF _Toc49964512 \h </w:instrText>
             </w:r>
             <w:r>
               <w:rPr>
@@ -3081,7 +3080,7 @@
               <w:lang w:val="en-GB" w:eastAsia="en-GB"/>
             </w:rPr>
           </w:pPr>
-          <w:hyperlink w:anchor="_Toc49534542" w:history="1">
+          <w:hyperlink w:anchor="_Toc49964513" w:history="1">
             <w:r>
               <w:rPr>
                 <w:rStyle w:val="Hyperlink"/>
@@ -3108,7 +3107,7 @@
                 <w:noProof/>
                 <w:webHidden/>
               </w:rPr>
-              <w:instrText xml:space="preserve"> PAGEREF _Toc49534542 \h </w:instrText>
+              <w:instrText xml:space="preserve"> PAGEREF _Toc49964513 \h </w:instrText>
             </w:r>
             <w:r>
               <w:rPr>
@@ -3153,7 +3152,7 @@
               <w:lang w:val="en-GB" w:eastAsia="en-GB"/>
             </w:rPr>
           </w:pPr>
-          <w:hyperlink w:anchor="_Toc49534543" w:history="1">
+          <w:hyperlink w:anchor="_Toc49964514" w:history="1">
             <w:r>
               <w:rPr>
                 <w:rStyle w:val="Hyperlink"/>
@@ -3180,7 +3179,7 @@
                 <w:noProof/>
                 <w:webHidden/>
               </w:rPr>
-              <w:instrText xml:space="preserve"> PAGEREF _Toc49534543 \h </w:instrText>
+              <w:instrText xml:space="preserve"> PAGEREF _Toc49964514 \h </w:instrText>
             </w:r>
             <w:r>
               <w:rPr>
@@ -3225,7 +3224,7 @@
               <w:lang w:val="en-GB" w:eastAsia="en-GB"/>
             </w:rPr>
           </w:pPr>
-          <w:hyperlink w:anchor="_Toc49534544" w:history="1">
+          <w:hyperlink w:anchor="_Toc49964515" w:history="1">
             <w:r>
               <w:rPr>
                 <w:rStyle w:val="Hyperlink"/>
@@ -3252,7 +3251,7 @@
                 <w:noProof/>
                 <w:webHidden/>
               </w:rPr>
-              <w:instrText xml:space="preserve"> PAGEREF _Toc49534544 \h </w:instrText>
+              <w:instrText xml:space="preserve"> PAGEREF _Toc49964515 \h </w:instrText>
             </w:r>
             <w:r>
               <w:rPr>
@@ -3297,7 +3296,7 @@
               <w:lang w:val="en-GB" w:eastAsia="en-GB"/>
             </w:rPr>
           </w:pPr>
-          <w:hyperlink w:anchor="_Toc49534545" w:history="1">
+          <w:hyperlink w:anchor="_Toc49964516" w:history="1">
             <w:r>
               <w:rPr>
                 <w:rStyle w:val="Hyperlink"/>
@@ -3324,7 +3323,7 @@
                 <w:noProof/>
                 <w:webHidden/>
               </w:rPr>
-              <w:instrText xml:space="preserve"> PAGEREF _Toc49534545 \h </w:instrText>
+              <w:instrText xml:space="preserve"> PAGEREF _Toc49964516 \h </w:instrText>
             </w:r>
             <w:r>
               <w:rPr>
@@ -3369,7 +3368,7 @@
               <w:lang w:val="en-GB" w:eastAsia="en-GB"/>
             </w:rPr>
           </w:pPr>
-          <w:hyperlink w:anchor="_Toc49534546" w:history="1">
+          <w:hyperlink w:anchor="_Toc49964517" w:history="1">
             <w:r>
               <w:rPr>
                 <w:rStyle w:val="Hyperlink"/>
@@ -3396,7 +3395,7 @@
                 <w:noProof/>
                 <w:webHidden/>
               </w:rPr>
-              <w:instrText xml:space="preserve"> PAGEREF _Toc49534546 \h </w:instrText>
+              <w:instrText xml:space="preserve"> PAGEREF _Toc49964517 \h </w:instrText>
             </w:r>
             <w:r>
               <w:rPr>
@@ -3441,7 +3440,7 @@
               <w:lang w:val="en-GB" w:eastAsia="en-GB"/>
             </w:rPr>
           </w:pPr>
-          <w:hyperlink w:anchor="_Toc49534547" w:history="1">
+          <w:hyperlink w:anchor="_Toc49964518" w:history="1">
             <w:r>
               <w:rPr>
                 <w:rStyle w:val="Hyperlink"/>
@@ -3468,7 +3467,7 @@
                 <w:noProof/>
                 <w:webHidden/>
               </w:rPr>
-              <w:instrText xml:space="preserve"> PAGEREF _Toc49534547 \h </w:instrText>
+              <w:instrText xml:space="preserve"> PAGEREF _Toc49964518 \h </w:instrText>
             </w:r>
             <w:r>
               <w:rPr>
@@ -3513,13 +3512,13 @@
               <w:lang w:val="en-GB" w:eastAsia="en-GB"/>
             </w:rPr>
           </w:pPr>
-          <w:hyperlink w:anchor="_Toc49534548" w:history="1">
+          <w:hyperlink w:anchor="_Toc49964519" w:history="1">
             <w:r>
               <w:rPr>
                 <w:rStyle w:val="Hyperlink"/>
                 <w:noProof/>
               </w:rPr>
-              <w:t>Appendix A – Character Codepage</w:t>
+              <w:t>HAG Design – To Do:</w:t>
             </w:r>
             <w:r>
               <w:rPr>
@@ -3540,7 +3539,7 @@
                 <w:noProof/>
                 <w:webHidden/>
               </w:rPr>
-              <w:instrText xml:space="preserve"> PAGEREF _Toc49534548 \h </w:instrText>
+              <w:instrText xml:space="preserve"> PAGEREF _Toc49964519 \h </w:instrText>
             </w:r>
             <w:r>
               <w:rPr>
@@ -3560,7 +3559,79 @@
                 <w:noProof/>
                 <w:webHidden/>
               </w:rPr>
-              <w:t>26</w:t>
+              <w:t>23</w:t>
+            </w:r>
+            <w:r>
+              <w:rPr>
+                <w:noProof/>
+                <w:webHidden/>
+              </w:rPr>
+              <w:fldChar w:fldCharType="end"/>
+            </w:r>
+          </w:hyperlink>
+        </w:p>
+        <w:p>
+          <w:pPr>
+            <w:pStyle w:val="TOC1"/>
+            <w:tabs>
+              <w:tab w:val="right" w:leader="dot" w:pos="9926"/>
+            </w:tabs>
+            <w:rPr>
+              <w:b w:val="0"/>
+              <w:noProof/>
+              <w:color w:val="auto"/>
+              <w:sz w:val="22"/>
+              <w:lang w:val="en-GB" w:eastAsia="en-GB"/>
+            </w:rPr>
+          </w:pPr>
+          <w:hyperlink w:anchor="_Toc49964520" w:history="1">
+            <w:r>
+              <w:rPr>
+                <w:rStyle w:val="Hyperlink"/>
+                <w:noProof/>
+              </w:rPr>
+              <w:t>Appendix A – Character Codepage</w:t>
+            </w:r>
+            <w:r>
+              <w:rPr>
+                <w:noProof/>
+                <w:webHidden/>
+              </w:rPr>
+              <w:tab/>
+            </w:r>
+            <w:r>
+              <w:rPr>
+                <w:noProof/>
+                <w:webHidden/>
+              </w:rPr>
+              <w:fldChar w:fldCharType="begin"/>
+            </w:r>
+            <w:r>
+              <w:rPr>
+                <w:noProof/>
+                <w:webHidden/>
+              </w:rPr>
+              <w:instrText xml:space="preserve"> PAGEREF _Toc49964520 \h </w:instrText>
+            </w:r>
+            <w:r>
+              <w:rPr>
+                <w:noProof/>
+                <w:webHidden/>
+              </w:rPr>
+            </w:r>
+            <w:r>
+              <w:rPr>
+                <w:noProof/>
+                <w:webHidden/>
+              </w:rPr>
+              <w:fldChar w:fldCharType="separate"/>
+            </w:r>
+            <w:r>
+              <w:rPr>
+                <w:noProof/>
+                <w:webHidden/>
+              </w:rPr>
+              <w:t>24</w:t>
             </w:r>
             <w:r>
               <w:rPr>
@@ -3618,7 +3689,7 @@
           <w:tcPr>
             <w:tcW w:w="9999" w:type="dxa"/>
           </w:tcPr>
-          <w:bookmarkStart w:id="0" w:name="_Toc49534511" w:displacedByCustomXml="next"/>
+          <w:bookmarkStart w:id="0" w:name="_Toc49964482" w:displacedByCustomXml="next"/>
           <w:sdt>
             <w:sdtPr>
               <w:id w:val="1660650702"/>
@@ -3835,13 +3906,7 @@
               </w:numPr>
             </w:pPr>
             <w:r>
-              <w:t>640x480 resolution</w:t>
-            </w:r>
-            <w:r>
-              <w:t xml:space="preserve"> in 2 colours</w:t>
-            </w:r>
-            <w:r>
-              <w:t xml:space="preserve"> at 60 fps (VGA)</w:t>
+              <w:t>640x480 resolution in 2 colours at 60 fps (VGA)</w:t>
             </w:r>
           </w:p>
           <w:p>
@@ -3945,7 +4010,7 @@
             <w:pPr>
               <w:pStyle w:val="Heading2"/>
             </w:pPr>
-            <w:bookmarkStart w:id="1" w:name="_Toc49534512"/>
+            <w:bookmarkStart w:id="1" w:name="_Toc49964483"/>
             <w:r>
               <w:lastRenderedPageBreak/>
               <w:t xml:space="preserve">Memory </w:t>
@@ -3976,16 +4041,11 @@
             <w:r>
               <w:t xml:space="preserve">GPU uses a vacant 512 KB slot in the host system’s memory space – see the </w:t>
             </w:r>
-            <w:proofErr w:type="spellStart"/>
             <w:r>
               <w:t>uCOM</w:t>
             </w:r>
             <w:r>
-              <w:t>’s</w:t>
-            </w:r>
-            <w:proofErr w:type="spellEnd"/>
-            <w:r>
-              <w:t xml:space="preserve"> manual for more information on this.  This 512 KB window is filled with the GPU’s own RAM – if the GPU has less than 512 KB of RAM, accessing memory above the GPU’s upper memory limit will return FF values and be read-only (writes will be ignored).</w:t>
+              <w:t>’s manual for more information on this.  This 512 KB window is filled with the GPU’s own RAM – if the GPU has less than 512 KB of RAM, accessing memory above the GPU’s upper memory limit will return FF values and be read-only (writes will be ignored).</w:t>
             </w:r>
             <w:r>
               <w:t xml:space="preserve">  </w:t>
@@ -3995,29 +4055,13 @@
                 <w:i/>
                 <w:iCs/>
               </w:rPr>
-              <w:t xml:space="preserve">Only the last 16 bytes of the last page of the 512KB will return anything other than FF, and this will be the BANK_ID as per the </w:t>
-            </w:r>
-            <w:proofErr w:type="spellStart"/>
+              <w:t>Only the last 16 bytes of the last page of the 512KB will return anything other than FF, and this will be the BANK_ID as per the uCOM’s memory specifications.</w:t>
+            </w:r>
             <w:r>
               <w:rPr>
                 <w:i/>
                 <w:iCs/>
               </w:rPr>
-              <w:t>uCOM’s</w:t>
-            </w:r>
-            <w:proofErr w:type="spellEnd"/>
-            <w:r>
-              <w:rPr>
-                <w:i/>
-                <w:iCs/>
-              </w:rPr>
-              <w:t xml:space="preserve"> memory specifications.</w:t>
-            </w:r>
-            <w:r>
-              <w:rPr>
-                <w:i/>
-                <w:iCs/>
-              </w:rPr>
               <w:t xml:space="preserve">  This is a pseudo-ROM location, with a value returned from a hardwired value in the HDL of the FPGA.</w:t>
             </w:r>
           </w:p>
@@ -4031,7 +4075,7 @@
             <w:pPr>
               <w:pStyle w:val="Heading2"/>
             </w:pPr>
-            <w:bookmarkStart w:id="2" w:name="_Toc49534513"/>
+            <w:bookmarkStart w:id="2" w:name="_Toc49964484"/>
             <w:r>
               <w:t>Memory map for EP4CE</w:t>
             </w:r>
@@ -4143,17 +4187,8 @@
                 <w:sz w:val="24"/>
                 <w:szCs w:val="24"/>
               </w:rPr>
-              <w:t xml:space="preserve"> = H&amp;V reset coordinates for all 15 </w:t>
-            </w:r>
-            <w:proofErr w:type="spellStart"/>
-            <w:r>
-              <w:rPr>
-                <w:sz w:val="24"/>
-                <w:szCs w:val="24"/>
-              </w:rPr>
-              <w:t>MAGGIE_Layer#s</w:t>
-            </w:r>
-            <w:proofErr w:type="spellEnd"/>
+              <w:t xml:space="preserve"> = H&amp;V reset coordinates for all 15 MAGGIE_Layer#s</w:t>
+            </w:r>
           </w:p>
           <w:p>
             <w:pPr>
@@ -4229,50 +4264,14 @@
                 <w:sz w:val="24"/>
                 <w:szCs w:val="24"/>
               </w:rPr>
-              <w:t>*</w:t>
-            </w:r>
-            <w:proofErr w:type="spellStart"/>
-            <w:r>
-              <w:rPr>
-                <w:b/>
-                <w:bCs/>
+              <w:t>*MAGGIE_Layer#</w:t>
+            </w:r>
+            <w:r>
+              <w:rPr>
                 <w:sz w:val="24"/>
                 <w:szCs w:val="24"/>
               </w:rPr>
-              <w:t>MAGGIE_Layer</w:t>
-            </w:r>
-            <w:proofErr w:type="spellEnd"/>
-            <w:r>
-              <w:rPr>
-                <w:b/>
-                <w:bCs/>
-                <w:sz w:val="24"/>
-                <w:szCs w:val="24"/>
-              </w:rPr>
-              <w:t>#</w:t>
-            </w:r>
-            <w:r>
-              <w:rPr>
-                <w:sz w:val="24"/>
-                <w:szCs w:val="24"/>
-              </w:rPr>
-              <w:t xml:space="preserve"> = H&amp;V top left edge of each </w:t>
-            </w:r>
-            <w:proofErr w:type="spellStart"/>
-            <w:r>
-              <w:rPr>
-                <w:sz w:val="24"/>
-                <w:szCs w:val="24"/>
-              </w:rPr>
-              <w:t>MAGGIE_Layer</w:t>
-            </w:r>
-            <w:proofErr w:type="spellEnd"/>
-            <w:r>
-              <w:rPr>
-                <w:sz w:val="24"/>
-                <w:szCs w:val="24"/>
-              </w:rPr>
-              <w:t># window</w:t>
+              <w:t xml:space="preserve"> = H&amp;V top left edge of each MAGGIE_Layer# window</w:t>
             </w:r>
           </w:p>
           <w:p>
@@ -4331,50 +4330,14 @@
                 <w:sz w:val="24"/>
                 <w:szCs w:val="24"/>
               </w:rPr>
-              <w:t>*</w:t>
-            </w:r>
-            <w:proofErr w:type="spellStart"/>
-            <w:r>
-              <w:rPr>
-                <w:b/>
-                <w:bCs/>
+              <w:t>*MAGGIE_Layer#</w:t>
+            </w:r>
+            <w:r>
+              <w:rPr>
                 <w:sz w:val="24"/>
                 <w:szCs w:val="24"/>
               </w:rPr>
-              <w:t>MAGGIE_Layer</w:t>
-            </w:r>
-            <w:proofErr w:type="spellEnd"/>
-            <w:r>
-              <w:rPr>
-                <w:b/>
-                <w:bCs/>
-                <w:sz w:val="24"/>
-                <w:szCs w:val="24"/>
-              </w:rPr>
-              <w:t>#</w:t>
-            </w:r>
-            <w:r>
-              <w:rPr>
-                <w:sz w:val="24"/>
-                <w:szCs w:val="24"/>
-              </w:rPr>
-              <w:t xml:space="preserve"> = </w:t>
-            </w:r>
-            <w:proofErr w:type="gramStart"/>
-            <w:r>
-              <w:rPr>
-                <w:sz w:val="24"/>
-                <w:szCs w:val="24"/>
-              </w:rPr>
-              <w:t>16 byte</w:t>
-            </w:r>
-            <w:proofErr w:type="gramEnd"/>
-            <w:r>
-              <w:rPr>
-                <w:sz w:val="24"/>
-                <w:szCs w:val="24"/>
-              </w:rPr>
-              <w:t xml:space="preserve"> controls for each of the 15 MAGGIE layers</w:t>
+              <w:t xml:space="preserve"> = 16 byte controls for each of the 15 MAGGIE layers</w:t>
             </w:r>
           </w:p>
           <w:p>
@@ -4719,7 +4682,7 @@
             <w:pPr>
               <w:pStyle w:val="Heading2"/>
             </w:pPr>
-            <w:bookmarkStart w:id="3" w:name="_Toc49534514"/>
+            <w:bookmarkStart w:id="3" w:name="_Toc49964485"/>
             <w:r>
               <w:lastRenderedPageBreak/>
               <w:t>Verilog HDL notes:</w:t>
@@ -4821,7 +4784,7 @@
             <w:pPr>
               <w:pStyle w:val="Heading1"/>
             </w:pPr>
-            <w:bookmarkStart w:id="4" w:name="_Toc49534515"/>
+            <w:bookmarkStart w:id="4" w:name="_Toc49964486"/>
             <w:r>
               <w:lastRenderedPageBreak/>
               <w:t>MAGGIEs</w:t>
@@ -4927,15 +4890,7 @@
               <w:jc w:val="both"/>
             </w:pPr>
             <w:r>
-              <w:t xml:space="preserve">All MAGGIEs have their HV resets set to </w:t>
-            </w:r>
-            <w:proofErr w:type="spellStart"/>
-            <w:r>
-              <w:t>HV_Trigger</w:t>
-            </w:r>
-            <w:proofErr w:type="spellEnd"/>
-            <w:r>
-              <w:t xml:space="preserve"> </w:t>
+              <w:t xml:space="preserve">All MAGGIEs have their HV resets set to HV_Trigger </w:t>
             </w:r>
             <w:r>
               <w:t>0</w:t>
@@ -4990,15 +4945,7 @@
               <w:t>0</w:t>
             </w:r>
             <w:r>
-              <w:t xml:space="preserve"> at </w:t>
-            </w:r>
-            <w:proofErr w:type="spellStart"/>
-            <w:r>
-              <w:t>HV_Trigger</w:t>
-            </w:r>
-            <w:proofErr w:type="spellEnd"/>
-            <w:r>
-              <w:t xml:space="preserve"> </w:t>
+              <w:t xml:space="preserve"> at HV_Trigger </w:t>
             </w:r>
             <w:r>
               <w:t>0010</w:t>
@@ -5037,15 +4984,7 @@
               <w:t>1</w:t>
             </w:r>
             <w:r>
-              <w:t xml:space="preserve"> at </w:t>
-            </w:r>
-            <w:proofErr w:type="spellStart"/>
-            <w:r>
-              <w:t>HV_Trigger</w:t>
-            </w:r>
-            <w:proofErr w:type="spellEnd"/>
-            <w:r>
-              <w:t xml:space="preserve"> </w:t>
+              <w:t xml:space="preserve"> at HV_Trigger </w:t>
             </w:r>
             <w:r>
               <w:t>00</w:t>
@@ -5096,15 +5035,7 @@
               <w:t>2</w:t>
             </w:r>
             <w:r>
-              <w:t xml:space="preserve"> at </w:t>
-            </w:r>
-            <w:proofErr w:type="spellStart"/>
-            <w:r>
-              <w:t>HV_Trigger</w:t>
-            </w:r>
-            <w:proofErr w:type="spellEnd"/>
-            <w:r>
-              <w:t xml:space="preserve"> </w:t>
+              <w:t xml:space="preserve"> at HV_Trigger </w:t>
             </w:r>
             <w:r>
               <w:t>00</w:t>
@@ -5155,15 +5086,7 @@
               <w:t>3</w:t>
             </w:r>
             <w:r>
-              <w:t xml:space="preserve"> at </w:t>
-            </w:r>
-            <w:proofErr w:type="spellStart"/>
-            <w:r>
-              <w:t>HV_Trigger</w:t>
-            </w:r>
-            <w:proofErr w:type="spellEnd"/>
-            <w:r>
-              <w:t xml:space="preserve"> </w:t>
+              <w:t xml:space="preserve"> at HV_Trigger </w:t>
             </w:r>
             <w:r>
               <w:t>001C</w:t>
@@ -5199,15 +5122,7 @@
               </w:numPr>
             </w:pPr>
             <w:r>
-              <w:t xml:space="preserve">MAGGIE4 at </w:t>
-            </w:r>
-            <w:proofErr w:type="spellStart"/>
-            <w:r>
-              <w:t>HV_Trigger</w:t>
-            </w:r>
-            <w:proofErr w:type="spellEnd"/>
-            <w:r>
-              <w:t xml:space="preserve"> </w:t>
+              <w:t xml:space="preserve">MAGGIE4 at HV_Trigger </w:t>
             </w:r>
             <w:r>
               <w:t>00</w:t>
@@ -5252,15 +5167,7 @@
               </w:numPr>
             </w:pPr>
             <w:r>
-              <w:t xml:space="preserve">MAGGIE5 at </w:t>
-            </w:r>
-            <w:proofErr w:type="spellStart"/>
-            <w:r>
-              <w:t>HV_Trigger</w:t>
-            </w:r>
-            <w:proofErr w:type="spellEnd"/>
-            <w:r>
-              <w:t xml:space="preserve"> 0024-25 &amp; 0026-27</w:t>
+              <w:t>MAGGIE5 at HV_Trigger 0024-25 &amp; 0026-27</w:t>
             </w:r>
           </w:p>
           <w:p>
@@ -5272,15 +5179,7 @@
               </w:numPr>
             </w:pPr>
             <w:r>
-              <w:t xml:space="preserve">MAGGIE6 at </w:t>
-            </w:r>
-            <w:proofErr w:type="spellStart"/>
-            <w:r>
-              <w:t>HV_Trigger</w:t>
-            </w:r>
-            <w:proofErr w:type="spellEnd"/>
-            <w:r>
-              <w:t xml:space="preserve"> 0028-29 &amp; 002A-2B</w:t>
+              <w:t>MAGGIE6 at HV_Trigger 0028-29 &amp; 002A-2B</w:t>
             </w:r>
           </w:p>
           <w:p>
@@ -5292,15 +5191,7 @@
               </w:numPr>
             </w:pPr>
             <w:r>
-              <w:t xml:space="preserve">MAGGIE7 at </w:t>
-            </w:r>
-            <w:proofErr w:type="spellStart"/>
-            <w:r>
-              <w:t>HV_Trigger</w:t>
-            </w:r>
-            <w:proofErr w:type="spellEnd"/>
-            <w:r>
-              <w:t xml:space="preserve"> 002C-2D &amp; 002E-2F</w:t>
+              <w:t>MAGGIE7 at HV_Trigger 002C-2D &amp; 002E-2F</w:t>
             </w:r>
           </w:p>
           <w:p>
@@ -5312,15 +5203,7 @@
               </w:numPr>
             </w:pPr>
             <w:r>
-              <w:t xml:space="preserve">MAGGIE8 at </w:t>
-            </w:r>
-            <w:proofErr w:type="spellStart"/>
-            <w:r>
-              <w:t>HV_Trigger</w:t>
-            </w:r>
-            <w:proofErr w:type="spellEnd"/>
-            <w:r>
-              <w:t xml:space="preserve"> 0030-31 &amp; 0032-33</w:t>
+              <w:t>MAGGIE8 at HV_Trigger 0030-31 &amp; 0032-33</w:t>
             </w:r>
           </w:p>
           <w:p>
@@ -5332,15 +5215,7 @@
               </w:numPr>
             </w:pPr>
             <w:r>
-              <w:t xml:space="preserve">MAGGIE9 at </w:t>
-            </w:r>
-            <w:proofErr w:type="spellStart"/>
-            <w:r>
-              <w:t>HV_Trigger</w:t>
-            </w:r>
-            <w:proofErr w:type="spellEnd"/>
-            <w:r>
-              <w:t xml:space="preserve"> 0034-35 &amp; 0036-37</w:t>
+              <w:t>MAGGIE9 at HV_Trigger 0034-35 &amp; 0036-37</w:t>
             </w:r>
           </w:p>
           <w:p>
@@ -5533,7 +5408,7 @@
       <w:pPr>
         <w:pStyle w:val="Heading2"/>
       </w:pPr>
-      <w:bookmarkStart w:id="5" w:name="_Toc49534516"/>
+      <w:bookmarkStart w:id="5" w:name="_Toc49964487"/>
       <w:r>
         <w:lastRenderedPageBreak/>
         <w:t>MAGGIE Registers</w:t>
@@ -7583,7 +7458,7 @@
       <w:pPr>
         <w:pStyle w:val="Heading3"/>
       </w:pPr>
-      <w:bookmarkStart w:id="6" w:name="_Toc49534517"/>
+      <w:bookmarkStart w:id="6" w:name="_Toc49964488"/>
       <w:r>
         <w:lastRenderedPageBreak/>
         <w:t>BP2RAST_cmd</w:t>
@@ -7840,7 +7715,6 @@
                 <w:szCs w:val="16"/>
               </w:rPr>
             </w:pPr>
-            <w:proofErr w:type="spellStart"/>
             <w:r>
               <w:rPr>
                 <w:b w:val="0"/>
@@ -7850,7 +7724,6 @@
               </w:rPr>
               <w:t>text_mode_master</w:t>
             </w:r>
-            <w:proofErr w:type="spellEnd"/>
           </w:p>
         </w:tc>
         <w:tc>
@@ -7866,7 +7739,6 @@
                 <w:bCs/>
               </w:rPr>
             </w:pPr>
-            <w:proofErr w:type="spellStart"/>
             <w:r>
               <w:rPr>
                 <w:b w:val="0"/>
@@ -7876,7 +7748,6 @@
               </w:rPr>
               <w:t>text_mode_slave</w:t>
             </w:r>
-            <w:proofErr w:type="spellEnd"/>
           </w:p>
         </w:tc>
         <w:tc>
@@ -7940,7 +7811,6 @@
                 <w:bCs/>
               </w:rPr>
             </w:pPr>
-            <w:proofErr w:type="spellStart"/>
             <w:r>
               <w:rPr>
                 <w:b w:val="0"/>
@@ -7950,7 +7820,6 @@
               </w:rPr>
               <w:t>bart_enable</w:t>
             </w:r>
-            <w:proofErr w:type="spellEnd"/>
           </w:p>
         </w:tc>
         <w:tc>
@@ -8040,24 +7909,11 @@
       <w:pPr>
         <w:pStyle w:val="Heading3"/>
       </w:pPr>
-      <w:bookmarkStart w:id="7" w:name="_Toc49534518"/>
-      <w:r>
-        <w:t xml:space="preserve">Bits 7-6 – </w:t>
-      </w:r>
-      <w:proofErr w:type="spellStart"/>
-      <w:r>
-        <w:t>Text_mode_master</w:t>
-      </w:r>
-      <w:proofErr w:type="spellEnd"/>
-      <w:r>
-        <w:t xml:space="preserve"> / </w:t>
-      </w:r>
-      <w:proofErr w:type="spellStart"/>
-      <w:r>
-        <w:t>text_mode_slave</w:t>
+      <w:bookmarkStart w:id="7" w:name="_Toc49964489"/>
+      <w:r>
+        <w:t>Bits 7-6 – Text_mode_master / text_mode_slave</w:t>
       </w:r>
       <w:bookmarkEnd w:id="7"/>
-      <w:proofErr w:type="spellEnd"/>
     </w:p>
     <w:p>
       <w:pPr>
@@ -8102,7 +7958,6 @@
         </w:rPr>
         <w:t xml:space="preserve"> must be used.  The first one must have the '</w:t>
       </w:r>
-      <w:proofErr w:type="spellStart"/>
       <w:r>
         <w:rPr>
           <w:b w:val="0"/>
@@ -8112,7 +7967,6 @@
         </w:rPr>
         <w:t>text_mode_master</w:t>
       </w:r>
-      <w:proofErr w:type="spellEnd"/>
       <w:r>
         <w:rPr>
           <w:b w:val="0"/>
@@ -8136,7 +7990,6 @@
         </w:rPr>
         <w:t>' while the second MAGGIE must have the '</w:t>
       </w:r>
-      <w:proofErr w:type="spellStart"/>
       <w:r>
         <w:rPr>
           <w:b w:val="0"/>
@@ -8146,7 +7999,6 @@
         </w:rPr>
         <w:t>text_mode_slave</w:t>
       </w:r>
-      <w:proofErr w:type="spellEnd"/>
       <w:r>
         <w:rPr>
           <w:b w:val="0"/>
@@ -8191,7 +8043,7 @@
       <w:pPr>
         <w:pStyle w:val="Heading3"/>
       </w:pPr>
-      <w:bookmarkStart w:id="8" w:name="_Toc49534519"/>
+      <w:bookmarkStart w:id="8" w:name="_Toc49964490"/>
       <w:r>
         <w:t>Bit 4 – mode_565</w:t>
       </w:r>
@@ -8210,7 +8062,7 @@
       <w:pPr>
         <w:pStyle w:val="Heading3"/>
       </w:pPr>
-      <w:bookmarkStart w:id="9" w:name="_Toc49534520"/>
+      <w:bookmarkStart w:id="9" w:name="_Toc49964491"/>
       <w:r>
         <w:t>Bit 3 – BART enable</w:t>
       </w:r>
@@ -8236,23 +8088,7 @@
           <w:b w:val="0"/>
           <w:bCs/>
         </w:rPr>
-        <w:t xml:space="preserve">, unless the MAGGIE is a </w:t>
-      </w:r>
-      <w:proofErr w:type="spellStart"/>
-      <w:r>
-        <w:rPr>
-          <w:b w:val="0"/>
-          <w:bCs/>
-        </w:rPr>
-        <w:t>text_mode_master</w:t>
-      </w:r>
-      <w:proofErr w:type="spellEnd"/>
-      <w:r>
-        <w:rPr>
-          <w:b w:val="0"/>
-          <w:bCs/>
-        </w:rPr>
-        <w:t>.</w:t>
+        <w:t>, unless the MAGGIE is a text_mode_master.</w:t>
       </w:r>
     </w:p>
     <w:p>
@@ -8268,7 +8104,7 @@
       <w:pPr>
         <w:pStyle w:val="Heading3"/>
       </w:pPr>
-      <w:bookmarkStart w:id="10" w:name="_Toc49534521"/>
+      <w:bookmarkStart w:id="10" w:name="_Toc49964492"/>
       <w:r>
         <w:t>Bit 2 – 16_bit_mode</w:t>
       </w:r>
@@ -8303,7 +8139,7 @@
       <w:pPr>
         <w:pStyle w:val="Heading3"/>
       </w:pPr>
-      <w:bookmarkStart w:id="11" w:name="_Toc49534522"/>
+      <w:bookmarkStart w:id="11" w:name="_Toc49964493"/>
       <w:r>
         <w:t>Bits 1-0 – Video Mode / pixels per byte</w:t>
       </w:r>
@@ -9156,7 +8992,7 @@
       <w:pPr>
         <w:pStyle w:val="Heading2"/>
       </w:pPr>
-      <w:bookmarkStart w:id="12" w:name="_Toc49534523"/>
+      <w:bookmarkStart w:id="12" w:name="_Toc49964494"/>
       <w:r>
         <w:lastRenderedPageBreak/>
         <w:t>Text Mode</w:t>
@@ -9179,23 +9015,7 @@
           <w:b w:val="0"/>
           <w:bCs/>
         </w:rPr>
-        <w:t xml:space="preserve"> MAGGIEs are required for text mode – a master and a slave – and they must be adjacent to each other (i.e. MAGGIE0 &amp; MAGGIE1, MAGGIE3 &amp; MAGGIE4 </w:t>
-      </w:r>
-      <w:proofErr w:type="spellStart"/>
-      <w:r>
-        <w:rPr>
-          <w:b w:val="0"/>
-          <w:bCs/>
-        </w:rPr>
-        <w:t>etc</w:t>
-      </w:r>
-      <w:proofErr w:type="spellEnd"/>
-      <w:r>
-        <w:rPr>
-          <w:b w:val="0"/>
-          <w:bCs/>
-        </w:rPr>
-        <w:t>).</w:t>
+        <w:t xml:space="preserve"> MAGGIEs are required for text mode – a master and a slave – and they must be adjacent to each other (i.e. MAGGIE0 &amp; MAGGIE1, MAGGIE3 &amp; MAGGIE4 etc).</w:t>
       </w:r>
     </w:p>
     <w:p>
@@ -9379,7 +9199,6 @@
         </w:rPr>
         <w:t xml:space="preserve"> except in the master where the BP2RAST_cmd </w:t>
       </w:r>
-      <w:proofErr w:type="spellStart"/>
       <w:r>
         <w:rPr>
           <w:b w:val="0"/>
@@ -9392,15 +9211,7 @@
           <w:b w:val="0"/>
           <w:bCs/>
         </w:rPr>
-        <w:t>enable</w:t>
-      </w:r>
-      <w:proofErr w:type="spellEnd"/>
-      <w:r>
-        <w:rPr>
-          <w:b w:val="0"/>
-          <w:bCs/>
-        </w:rPr>
-        <w:t xml:space="preserve"> </w:t>
+        <w:t xml:space="preserve">enable </w:t>
       </w:r>
       <w:r>
         <w:rPr>
@@ -9533,7 +9344,6 @@
         </w:rPr>
         <w:t>The '</w:t>
       </w:r>
-      <w:proofErr w:type="spellStart"/>
       <w:r>
         <w:rPr>
           <w:b w:val="0"/>
@@ -9543,29 +9353,12 @@
         </w:rPr>
         <w:t>font_y_size</w:t>
       </w:r>
-      <w:proofErr w:type="spellEnd"/>
-      <w:r>
-        <w:rPr>
-          <w:b w:val="0"/>
-          <w:bCs/>
-        </w:rPr>
-        <w:t>', combined upper bits of '{</w:t>
-      </w:r>
-      <w:proofErr w:type="spellStart"/>
-      <w:r>
-        <w:rPr>
-          <w:b w:val="0"/>
-          <w:bCs/>
-        </w:rPr>
-        <w:t>hw_regs</w:t>
-      </w:r>
-      <w:proofErr w:type="spellEnd"/>
-      <w:r>
-        <w:rPr>
-          <w:b w:val="0"/>
-          <w:bCs/>
-        </w:rPr>
-        <w:t>[Y_START_SUB][7:6],</w:t>
+      <w:r>
+        <w:rPr>
+          <w:b w:val="0"/>
+          <w:bCs/>
+        </w:rPr>
+        <w:t>', combined upper bits of '{hw_regs[Y_START_SUB][7:6],</w:t>
       </w:r>
       <w:r>
         <w:rPr>
@@ -9574,23 +9367,13 @@
         </w:rPr>
         <w:t xml:space="preserve"> </w:t>
       </w:r>
-      <w:proofErr w:type="spellStart"/>
-      <w:r>
-        <w:rPr>
-          <w:b w:val="0"/>
-          <w:bCs/>
-        </w:rPr>
-        <w:t>hw_regs</w:t>
-      </w:r>
-      <w:proofErr w:type="spellEnd"/>
-      <w:r>
-        <w:rPr>
-          <w:b w:val="0"/>
-          <w:bCs/>
-        </w:rPr>
-        <w:t xml:space="preserve">[Y_SCALE][7:4]}' in the </w:t>
-      </w:r>
-      <w:proofErr w:type="spellStart"/>
+      <w:r>
+        <w:rPr>
+          <w:b w:val="0"/>
+          <w:bCs/>
+        </w:rPr>
+        <w:t xml:space="preserve">hw_regs[Y_SCALE][7:4]}' in the </w:t>
+      </w:r>
       <w:r>
         <w:rPr>
           <w:b w:val="0"/>
@@ -9600,7 +9383,6 @@
         </w:rPr>
         <w:t>text_mode_master</w:t>
       </w:r>
-      <w:proofErr w:type="spellEnd"/>
       <w:r>
         <w:rPr>
           <w:b w:val="0"/>
@@ -9710,19 +9492,8 @@
           <w:i/>
           <w:iCs/>
         </w:rPr>
-        <w:t>'</w:t>
-      </w:r>
-      <w:proofErr w:type="spellStart"/>
-      <w:r>
-        <w:rPr>
-          <w:b w:val="0"/>
-          <w:bCs/>
-          <w:i/>
-          <w:iCs/>
-        </w:rPr>
-        <w:t>text_mode_slave</w:t>
-      </w:r>
-      <w:proofErr w:type="spellEnd"/>
+        <w:t>'text_mode_slave</w:t>
+      </w:r>
       <w:r>
         <w:rPr>
           <w:b w:val="0"/>
@@ -9760,11 +9531,9 @@
           <w:bCs/>
         </w:rPr>
       </w:pPr>
-      <w:proofErr w:type="spellStart"/>
       <w:r>
         <w:t>reset_addr</w:t>
       </w:r>
-      <w:proofErr w:type="spellEnd"/>
       <w:r>
         <w:rPr>
           <w:b w:val="0"/>
@@ -9800,13 +9569,8 @@
           <w:bCs/>
         </w:rPr>
       </w:pPr>
-      <w:proofErr w:type="spellStart"/>
-      <w:r>
-        <w:t>period_x</w:t>
-      </w:r>
-      <w:proofErr w:type="spellEnd"/>
-      <w:r>
-        <w:t>[4]</w:t>
+      <w:r>
+        <w:t>period_x[4]</w:t>
       </w:r>
       <w:r>
         <w:rPr>
@@ -9843,13 +9607,8 @@
         </w:rPr>
         <w:t xml:space="preserve">and </w:t>
       </w:r>
-      <w:proofErr w:type="spellStart"/>
-      <w:r>
-        <w:t>period_x</w:t>
-      </w:r>
-      <w:proofErr w:type="spellEnd"/>
-      <w:r>
-        <w:t>[3:0]</w:t>
+      <w:r>
+        <w:t>period_x[3:0]</w:t>
       </w:r>
       <w:r>
         <w:rPr>
@@ -9879,21 +9638,8 @@
           <w:bCs/>
         </w:rPr>
       </w:pPr>
-      <w:proofErr w:type="spellStart"/>
-      <w:r>
-        <w:t>period_</w:t>
-      </w:r>
-      <w:proofErr w:type="gramStart"/>
-      <w:r>
-        <w:t>y</w:t>
-      </w:r>
-      <w:proofErr w:type="spellEnd"/>
-      <w:r>
-        <w:t>[</w:t>
-      </w:r>
-      <w:proofErr w:type="gramEnd"/>
-      <w:r>
-        <w:t>1:0]</w:t>
+      <w:r>
+        <w:t>period_y[1:0]</w:t>
       </w:r>
       <w:r>
         <w:rPr>
@@ -9941,7 +9687,6 @@
         </w:rPr>
         <w:t xml:space="preserve"> which should match the </w:t>
       </w:r>
-      <w:proofErr w:type="spellStart"/>
       <w:r>
         <w:rPr>
           <w:b w:val="0"/>
@@ -9951,7 +9696,6 @@
         </w:rPr>
         <w:t>text_mode_master</w:t>
       </w:r>
-      <w:proofErr w:type="spellEnd"/>
       <w:r>
         <w:rPr>
           <w:b w:val="0"/>
@@ -10020,7 +9764,7 @@
       <w:pPr>
         <w:pStyle w:val="Heading2"/>
       </w:pPr>
-      <w:bookmarkStart w:id="13" w:name="_Toc49534524"/>
+      <w:bookmarkStart w:id="13" w:name="_Toc49964495"/>
       <w:r>
         <w:lastRenderedPageBreak/>
         <w:t>DEFAULT MAGGIE SETTINGS</w:t>
@@ -10181,7 +9925,7 @@
       <w:pPr>
         <w:pStyle w:val="Heading1"/>
       </w:pPr>
-      <w:bookmarkStart w:id="14" w:name="_Toc49534525"/>
+      <w:bookmarkStart w:id="14" w:name="_Toc49964496"/>
       <w:r>
         <w:lastRenderedPageBreak/>
         <w:t>PALETTES</w:t>
@@ -10297,7 +10041,7 @@
       <w:pPr>
         <w:pStyle w:val="Heading2"/>
       </w:pPr>
-      <w:bookmarkStart w:id="15" w:name="_Toc49534526"/>
+      <w:bookmarkStart w:id="15" w:name="_Toc49964497"/>
       <w:r>
         <w:t>ARGB4444 Palette</w:t>
       </w:r>
@@ -10701,7 +10445,7 @@
       <w:pPr>
         <w:pStyle w:val="Heading1"/>
       </w:pPr>
-      <w:bookmarkStart w:id="16" w:name="_Toc49534527"/>
+      <w:bookmarkStart w:id="16" w:name="_Toc49964498"/>
       <w:r>
         <w:lastRenderedPageBreak/>
         <w:t>Host IO ports</w:t>
@@ -11370,23 +11114,7 @@
                 <w:b w:val="0"/>
                 <w:bCs/>
               </w:rPr>
-              <w:t xml:space="preserve">VIDEO output </w:t>
-            </w:r>
-            <w:proofErr w:type="gramStart"/>
-            <w:r>
-              <w:rPr>
-                <w:b w:val="0"/>
-                <w:bCs/>
-              </w:rPr>
-              <w:t>enable</w:t>
-            </w:r>
-            <w:proofErr w:type="gramEnd"/>
-            <w:r>
-              <w:rPr>
-                <w:b w:val="0"/>
-                <w:bCs/>
-              </w:rPr>
-              <w:t xml:space="preserve"> (0</w:t>
+              <w:t>VIDEO output enable (0</w:t>
             </w:r>
             <w:r>
               <w:rPr>
@@ -11943,7 +11671,7 @@
         <w:pStyle w:val="Heading1"/>
       </w:pPr>
       <w:bookmarkStart w:id="17" w:name="_Ref48728989"/>
-      <w:bookmarkStart w:id="18" w:name="_Toc49534528"/>
+      <w:bookmarkStart w:id="18" w:name="_Toc49964499"/>
       <w:r>
         <w:lastRenderedPageBreak/>
         <w:t>Keyboard Interface</w:t>
@@ -12013,7 +11741,7 @@
       <w:pPr>
         <w:pStyle w:val="Heading2"/>
       </w:pPr>
-      <w:bookmarkStart w:id="19" w:name="_Toc49534529"/>
+      <w:bookmarkStart w:id="19" w:name="_Toc49964500"/>
       <w:r>
         <w:t>PS/2 DATA PORT</w:t>
       </w:r>
@@ -12042,7 +11770,7 @@
         <w:pStyle w:val="Heading2"/>
       </w:pPr>
       <w:bookmarkStart w:id="20" w:name="_Ref48729028"/>
-      <w:bookmarkStart w:id="21" w:name="_Toc49534530"/>
+      <w:bookmarkStart w:id="21" w:name="_Toc49964501"/>
       <w:r>
         <w:t>PS/2 STATUS REGISTER</w:t>
       </w:r>
@@ -12905,7 +12633,7 @@
       <w:pPr>
         <w:pStyle w:val="Heading2"/>
       </w:pPr>
-      <w:bookmarkStart w:id="22" w:name="_Toc49534531"/>
+      <w:bookmarkStart w:id="22" w:name="_Toc49964502"/>
       <w:r>
         <w:lastRenderedPageBreak/>
         <w:t xml:space="preserve">PS/2 STATUS REGISTER </w:t>
@@ -12937,7 +12665,6 @@
         </w:rPr>
         <w:t xml:space="preserve">Writing to the PS/2 STATUS register will set the keyboard’s </w:t>
       </w:r>
-      <w:proofErr w:type="spellStart"/>
       <w:r>
         <w:rPr>
           <w:b w:val="0"/>
@@ -12945,17 +12672,7 @@
           <w:i/>
           <w:iCs/>
         </w:rPr>
-        <w:t>Typematic</w:t>
-      </w:r>
-      <w:proofErr w:type="spellEnd"/>
-      <w:r>
-        <w:rPr>
-          <w:b w:val="0"/>
-          <w:bCs/>
-          <w:i/>
-          <w:iCs/>
-        </w:rPr>
-        <w:t xml:space="preserve"> Delay</w:t>
+        <w:t>Typematic Delay</w:t>
       </w:r>
       <w:r>
         <w:rPr>
@@ -15705,7 +15422,7 @@
       <w:pPr>
         <w:pStyle w:val="Heading1"/>
       </w:pPr>
-      <w:bookmarkStart w:id="24" w:name="_Toc49534532"/>
+      <w:bookmarkStart w:id="24" w:name="_Toc49964503"/>
       <w:r>
         <w:rPr>
           <w:bCs/>
@@ -15870,23 +15587,7 @@
           <w:b w:val="0"/>
           <w:bCs/>
         </w:rPr>
-        <w:t>Line drawing (</w:t>
-      </w:r>
-      <w:proofErr w:type="gramStart"/>
-      <w:r>
-        <w:rPr>
-          <w:b w:val="0"/>
-          <w:bCs/>
-        </w:rPr>
-        <w:t>x[</w:t>
-      </w:r>
-      <w:proofErr w:type="gramEnd"/>
-      <w:r>
-        <w:rPr>
-          <w:b w:val="0"/>
-          <w:bCs/>
-        </w:rPr>
-        <w:t>0], y[0] to x[1], y[1])</w:t>
+        <w:t>Line drawing (x[0], y[0] to x[1], y[1])</w:t>
       </w:r>
     </w:p>
     <w:p>
@@ -15908,23 +15609,7 @@
           <w:b w:val="0"/>
           <w:bCs/>
         </w:rPr>
-        <w:t>Filled/unfilled-rectangle (</w:t>
-      </w:r>
-      <w:proofErr w:type="gramStart"/>
-      <w:r>
-        <w:rPr>
-          <w:b w:val="0"/>
-          <w:bCs/>
-        </w:rPr>
-        <w:t>x[</w:t>
-      </w:r>
-      <w:proofErr w:type="gramEnd"/>
-      <w:r>
-        <w:rPr>
-          <w:b w:val="0"/>
-          <w:bCs/>
-        </w:rPr>
-        <w:t>0], y[0] to x[1], y[1])</w:t>
+        <w:t>Filled/unfilled-rectangle (x[0], y[0] to x[1], y[1])</w:t>
       </w:r>
     </w:p>
     <w:p>
@@ -16201,23 +15886,7 @@
           <w:b w:val="0"/>
           <w:bCs/>
         </w:rPr>
-        <w:t xml:space="preserve">Clear </w:t>
-      </w:r>
-      <w:proofErr w:type="spellStart"/>
-      <w:r>
-        <w:rPr>
-          <w:b w:val="0"/>
-          <w:bCs/>
-        </w:rPr>
-        <w:t>blitter</w:t>
-      </w:r>
-      <w:proofErr w:type="spellEnd"/>
-      <w:r>
-        <w:rPr>
-          <w:b w:val="0"/>
-          <w:bCs/>
-        </w:rPr>
-        <w:t xml:space="preserve"> copy pixel collision counter</w:t>
+        <w:t>Clear blitter copy pixel collision counter</w:t>
       </w:r>
     </w:p>
     <w:p>
@@ -16229,7 +15898,7 @@
       <w:pPr>
         <w:pStyle w:val="Heading2"/>
       </w:pPr>
-      <w:bookmarkStart w:id="25" w:name="_Toc49534533"/>
+      <w:bookmarkStart w:id="25" w:name="_Toc49964504"/>
       <w:r>
         <w:t>COMMAND/DATA WRITE ORDER</w:t>
       </w:r>
@@ -16349,7 +16018,7 @@
       <w:pPr>
         <w:pStyle w:val="Heading2"/>
       </w:pPr>
-      <w:bookmarkStart w:id="26" w:name="_Toc49534534"/>
+      <w:bookmarkStart w:id="26" w:name="_Toc49964505"/>
       <w:r>
         <w:lastRenderedPageBreak/>
         <w:t>HARDWARE COMMANDS</w:t>
@@ -16360,7 +16029,7 @@
       <w:pPr>
         <w:pStyle w:val="Heading3"/>
       </w:pPr>
-      <w:bookmarkStart w:id="27" w:name="_Toc49534535"/>
+      <w:bookmarkStart w:id="27" w:name="_Toc49964506"/>
       <w:r>
         <w:t xml:space="preserve">X </w:t>
       </w:r>
@@ -16389,23 +16058,7 @@
           <w:b w:val="0"/>
           <w:bCs/>
         </w:rPr>
-        <w:t xml:space="preserve">There are four 12-bit X and Y registers, </w:t>
-      </w:r>
-      <w:proofErr w:type="gramStart"/>
-      <w:r>
-        <w:rPr>
-          <w:b w:val="0"/>
-          <w:bCs/>
-        </w:rPr>
-        <w:t>X[</w:t>
-      </w:r>
-      <w:proofErr w:type="gramEnd"/>
-      <w:r>
-        <w:rPr>
-          <w:b w:val="0"/>
-          <w:bCs/>
-        </w:rPr>
-        <w:t>0-3], Y[0-3]</w:t>
+        <w:t>There are four 12-bit X and Y registers, X[0-3], Y[0-3]</w:t>
       </w:r>
       <w:r>
         <w:rPr>
@@ -17386,11 +17039,9 @@
           <w:bCs/>
         </w:rPr>
       </w:pPr>
-      <w:proofErr w:type="spellStart"/>
       <w:r>
         <w:t>nn</w:t>
       </w:r>
-      <w:proofErr w:type="spellEnd"/>
       <w:r>
         <w:rPr>
           <w:b w:val="0"/>
@@ -17948,23 +17599,7 @@
           <w:b w:val="0"/>
           <w:bCs/>
         </w:rPr>
-        <w:t xml:space="preserve">In the example below, a base address of ABCDE is set by writing 0x0AB to </w:t>
-      </w:r>
-      <w:proofErr w:type="gramStart"/>
-      <w:r>
-        <w:rPr>
-          <w:b w:val="0"/>
-          <w:bCs/>
-        </w:rPr>
-        <w:t>Y[</w:t>
-      </w:r>
-      <w:proofErr w:type="gramEnd"/>
-      <w:r>
-        <w:rPr>
-          <w:b w:val="0"/>
-          <w:bCs/>
-        </w:rPr>
-        <w:t xml:space="preserve">3] with the </w:t>
+        <w:t xml:space="preserve">In the example below, a base address of ABCDE is set by writing 0x0AB to Y[3] with the </w:t>
       </w:r>
       <w:r>
         <w:rPr>
@@ -18020,7 +17655,7 @@
       <w:pPr>
         <w:pStyle w:val="Heading3"/>
       </w:pPr>
-      <w:bookmarkStart w:id="28" w:name="_Toc49534536"/>
+      <w:bookmarkStart w:id="28" w:name="_Toc49964507"/>
       <w:r>
         <w:lastRenderedPageBreak/>
         <w:t>Set d</w:t>
@@ -18968,11 +18603,9 @@
           <w:bCs/>
         </w:rPr>
       </w:pPr>
-      <w:proofErr w:type="spellStart"/>
       <w:r>
         <w:t>nn</w:t>
       </w:r>
-      <w:proofErr w:type="spellEnd"/>
       <w:r>
         <w:rPr>
           <w:b w:val="0"/>
@@ -19033,7 +18666,7 @@
       <w:pPr>
         <w:pStyle w:val="Heading3"/>
       </w:pPr>
-      <w:bookmarkStart w:id="29" w:name="_Toc49534537"/>
+      <w:bookmarkStart w:id="29" w:name="_Toc49964508"/>
       <w:r>
         <w:t>Set s</w:t>
       </w:r>
@@ -19952,11 +19585,9 @@
           <w:bCs/>
         </w:rPr>
       </w:pPr>
-      <w:proofErr w:type="spellStart"/>
       <w:r>
         <w:t>nn</w:t>
       </w:r>
-      <w:proofErr w:type="spellEnd"/>
       <w:r>
         <w:rPr>
           <w:b w:val="0"/>
@@ -20014,20 +19645,12 @@
       <w:pPr>
         <w:pStyle w:val="Heading3"/>
       </w:pPr>
-      <w:bookmarkStart w:id="30" w:name="_Toc49534538"/>
+      <w:bookmarkStart w:id="30" w:name="_Toc49964509"/>
       <w:r>
         <w:t>Set destination raster bytes-per-horizontal line</w:t>
       </w:r>
       <w:r>
-        <w:t xml:space="preserve"> – </w:t>
-      </w:r>
-      <w:proofErr w:type="gramStart"/>
-      <w:r>
-        <w:t>X[</w:t>
-      </w:r>
-      <w:proofErr w:type="gramEnd"/>
-      <w:r>
-        <w:t>2]</w:t>
+        <w:t xml:space="preserve"> – X[2]</w:t>
       </w:r>
       <w:r>
         <w:t xml:space="preserve"> (115)</w:t>
@@ -20048,23 +19671,7 @@
           <w:b w:val="0"/>
           <w:bCs/>
         </w:rPr>
-        <w:t xml:space="preserve">Sets the destination raster’s bytes-per-horizontal line to the data in the </w:t>
-      </w:r>
-      <w:proofErr w:type="gramStart"/>
-      <w:r>
-        <w:rPr>
-          <w:b w:val="0"/>
-          <w:bCs/>
-        </w:rPr>
-        <w:t>X[</w:t>
-      </w:r>
-      <w:proofErr w:type="gramEnd"/>
-      <w:r>
-        <w:rPr>
-          <w:b w:val="0"/>
-          <w:bCs/>
-        </w:rPr>
-        <w:t>2] register. Y register</w:t>
+        <w:t>Sets the destination raster’s bytes-per-horizontal line to the data in the X[2] register. Y register</w:t>
       </w:r>
       <w:r>
         <w:rPr>
@@ -21003,20 +20610,12 @@
       <w:pPr>
         <w:pStyle w:val="Heading3"/>
       </w:pPr>
-      <w:bookmarkStart w:id="31" w:name="_Toc49534539"/>
+      <w:bookmarkStart w:id="31" w:name="_Toc49964510"/>
       <w:r>
         <w:t>Set source raster bytes-per-horizontal line</w:t>
       </w:r>
       <w:r>
-        <w:t xml:space="preserve"> – </w:t>
-      </w:r>
-      <w:proofErr w:type="gramStart"/>
-      <w:r>
-        <w:t>Y[</w:t>
-      </w:r>
-      <w:proofErr w:type="gramEnd"/>
-      <w:r>
-        <w:t>2]</w:t>
+        <w:t xml:space="preserve"> – Y[2]</w:t>
       </w:r>
       <w:r>
         <w:t xml:space="preserve"> (114)</w:t>
@@ -21037,23 +20636,7 @@
           <w:b w:val="0"/>
           <w:bCs/>
         </w:rPr>
-        <w:t xml:space="preserve">Sets the source raster’s bytes-per-horizontal line to the data in the </w:t>
-      </w:r>
-      <w:proofErr w:type="gramStart"/>
-      <w:r>
-        <w:rPr>
-          <w:b w:val="0"/>
-          <w:bCs/>
-        </w:rPr>
-        <w:t>Y[</w:t>
-      </w:r>
-      <w:proofErr w:type="gramEnd"/>
-      <w:r>
-        <w:rPr>
-          <w:b w:val="0"/>
-          <w:bCs/>
-        </w:rPr>
-        <w:t xml:space="preserve">2] register. X </w:t>
+        <w:t xml:space="preserve">Sets the source raster’s bytes-per-horizontal line to the data in the Y[2] register. X </w:t>
       </w:r>
       <w:r>
         <w:rPr>
@@ -21978,20 +21561,12 @@
       <w:pPr>
         <w:pStyle w:val="Heading3"/>
       </w:pPr>
-      <w:bookmarkStart w:id="32" w:name="_Toc49534540"/>
+      <w:bookmarkStart w:id="32" w:name="_Toc49964511"/>
       <w:r>
         <w:t>Set destination raster bytes-per-horizontal line</w:t>
       </w:r>
       <w:r>
-        <w:t xml:space="preserve"> – </w:t>
-      </w:r>
-      <w:proofErr w:type="gramStart"/>
-      <w:r>
-        <w:t>X[</w:t>
-      </w:r>
-      <w:proofErr w:type="gramEnd"/>
-      <w:r>
-        <w:t>3]</w:t>
+        <w:t xml:space="preserve"> – X[3]</w:t>
       </w:r>
       <w:r>
         <w:t xml:space="preserve"> (113)</w:t>
@@ -22012,23 +21587,7 @@
           <w:b w:val="0"/>
           <w:bCs/>
         </w:rPr>
-        <w:t xml:space="preserve">Sets the source raster’s bytes-per-horizontal line to the data in the </w:t>
-      </w:r>
-      <w:proofErr w:type="gramStart"/>
-      <w:r>
-        <w:rPr>
-          <w:b w:val="0"/>
-          <w:bCs/>
-        </w:rPr>
-        <w:t>X[</w:t>
-      </w:r>
-      <w:proofErr w:type="gramEnd"/>
-      <w:r>
-        <w:rPr>
-          <w:b w:val="0"/>
-          <w:bCs/>
-        </w:rPr>
-        <w:t xml:space="preserve">3] register. Y </w:t>
+        <w:t xml:space="preserve">Sets the source raster’s bytes-per-horizontal line to the data in the X[3] register. Y </w:t>
       </w:r>
       <w:r>
         <w:rPr>
@@ -22953,7 +22512,7 @@
       <w:pPr>
         <w:pStyle w:val="Heading3"/>
       </w:pPr>
-      <w:bookmarkStart w:id="33" w:name="_Toc49534541"/>
+      <w:bookmarkStart w:id="33" w:name="_Toc49964512"/>
       <w:r>
         <w:t xml:space="preserve">Set </w:t>
       </w:r>
@@ -22961,15 +22520,7 @@
         <w:t>source</w:t>
       </w:r>
       <w:r>
-        <w:t xml:space="preserve"> raster bytes-per-horizontal line – </w:t>
-      </w:r>
-      <w:proofErr w:type="gramStart"/>
-      <w:r>
-        <w:t>Y[</w:t>
-      </w:r>
-      <w:proofErr w:type="gramEnd"/>
-      <w:r>
-        <w:t>3] (112)</w:t>
+        <w:t xml:space="preserve"> raster bytes-per-horizontal line – Y[3] (112)</w:t>
       </w:r>
       <w:bookmarkEnd w:id="33"/>
     </w:p>
@@ -22987,23 +22538,7 @@
           <w:b w:val="0"/>
           <w:bCs/>
         </w:rPr>
-        <w:t xml:space="preserve">Sets the source raster’s bytes-per-horizontal line to the data in the </w:t>
-      </w:r>
-      <w:proofErr w:type="gramStart"/>
-      <w:r>
-        <w:rPr>
-          <w:b w:val="0"/>
-          <w:bCs/>
-        </w:rPr>
-        <w:t>Y[</w:t>
-      </w:r>
-      <w:proofErr w:type="gramEnd"/>
-      <w:r>
-        <w:rPr>
-          <w:b w:val="0"/>
-          <w:bCs/>
-        </w:rPr>
-        <w:t xml:space="preserve">3] register. X </w:t>
+        <w:t xml:space="preserve">Sets the source raster’s bytes-per-horizontal line to the data in the Y[3] register. X </w:t>
       </w:r>
       <w:r>
         <w:rPr>
@@ -23928,18 +23463,10 @@
       <w:pPr>
         <w:pStyle w:val="Heading3"/>
       </w:pPr>
-      <w:bookmarkStart w:id="34" w:name="_Toc49534542"/>
+      <w:bookmarkStart w:id="34" w:name="_Toc49964513"/>
       <w:r>
         <w:lastRenderedPageBreak/>
-        <w:t>Set max width &amp; height of screen – X[0]/</w:t>
-      </w:r>
-      <w:proofErr w:type="gramStart"/>
-      <w:r>
-        <w:t>Y[</w:t>
-      </w:r>
-      <w:proofErr w:type="gramEnd"/>
-      <w:r>
-        <w:t>0] (95)</w:t>
+        <w:t>Set max width &amp; height of screen – X[0]/Y[0] (95)</w:t>
       </w:r>
       <w:bookmarkEnd w:id="34"/>
     </w:p>
@@ -23957,23 +23484,7 @@
           <w:b w:val="0"/>
           <w:bCs/>
         </w:rPr>
-        <w:t>Sets the bitmap dimensions to the data in the 0-index registers (</w:t>
-      </w:r>
-      <w:proofErr w:type="gramStart"/>
-      <w:r>
-        <w:rPr>
-          <w:b w:val="0"/>
-          <w:bCs/>
-        </w:rPr>
-        <w:t>X[</w:t>
-      </w:r>
-      <w:proofErr w:type="gramEnd"/>
-      <w:r>
-        <w:rPr>
-          <w:b w:val="0"/>
-          <w:bCs/>
-        </w:rPr>
-        <w:t>0], Y[0]). Low byte is ignored.</w:t>
+        <w:t>Sets the bitmap dimensions to the data in the 0-index registers (X[0], Y[0]). Low byte is ignored.</w:t>
       </w:r>
     </w:p>
     <w:tbl>
@@ -24900,17 +24411,9 @@
       <w:pPr>
         <w:pStyle w:val="Heading3"/>
       </w:pPr>
-      <w:bookmarkStart w:id="35" w:name="_Toc49534543"/>
-      <w:r>
-        <w:t>Set max width &amp; height of screen – X[1]/</w:t>
-      </w:r>
-      <w:proofErr w:type="gramStart"/>
-      <w:r>
-        <w:t>Y[</w:t>
-      </w:r>
-      <w:proofErr w:type="gramEnd"/>
-      <w:r>
-        <w:t>1] (94)</w:t>
+      <w:bookmarkStart w:id="35" w:name="_Toc49964514"/>
+      <w:r>
+        <w:t>Set max width &amp; height of screen – X[1]/Y[1] (94)</w:t>
       </w:r>
       <w:bookmarkEnd w:id="35"/>
     </w:p>
@@ -24928,23 +24431,7 @@
           <w:b w:val="0"/>
           <w:bCs/>
         </w:rPr>
-        <w:t>Sets the bitmap dimensions to the data in the 1-index registers (</w:t>
-      </w:r>
-      <w:proofErr w:type="gramStart"/>
-      <w:r>
-        <w:rPr>
-          <w:b w:val="0"/>
-          <w:bCs/>
-        </w:rPr>
-        <w:t>X[</w:t>
-      </w:r>
-      <w:proofErr w:type="gramEnd"/>
-      <w:r>
-        <w:rPr>
-          <w:b w:val="0"/>
-          <w:bCs/>
-        </w:rPr>
-        <w:t>1], Y[1]). Low byte is ignored.</w:t>
+        <w:t>Sets the bitmap dimensions to the data in the 1-index registers (X[1], Y[1]). Low byte is ignored.</w:t>
       </w:r>
     </w:p>
     <w:tbl>
@@ -25863,17 +25350,9 @@
       <w:pPr>
         <w:pStyle w:val="Heading3"/>
       </w:pPr>
-      <w:bookmarkStart w:id="36" w:name="_Toc49534544"/>
-      <w:r>
-        <w:t>Set max width &amp; height of screen – X[2]/</w:t>
-      </w:r>
-      <w:proofErr w:type="gramStart"/>
-      <w:r>
-        <w:t>Y[</w:t>
-      </w:r>
-      <w:proofErr w:type="gramEnd"/>
-      <w:r>
-        <w:t>2] (93)</w:t>
+      <w:bookmarkStart w:id="36" w:name="_Toc49964515"/>
+      <w:r>
+        <w:t>Set max width &amp; height of screen – X[2]/Y[2] (93)</w:t>
       </w:r>
       <w:bookmarkEnd w:id="36"/>
     </w:p>
@@ -25891,23 +25370,7 @@
           <w:b w:val="0"/>
           <w:bCs/>
         </w:rPr>
-        <w:t>Sets the bitmap dimensions to the data in the 0-index registers (</w:t>
-      </w:r>
-      <w:proofErr w:type="gramStart"/>
-      <w:r>
-        <w:rPr>
-          <w:b w:val="0"/>
-          <w:bCs/>
-        </w:rPr>
-        <w:t>X[</w:t>
-      </w:r>
-      <w:proofErr w:type="gramEnd"/>
-      <w:r>
-        <w:rPr>
-          <w:b w:val="0"/>
-          <w:bCs/>
-        </w:rPr>
-        <w:t>0], Y[0]). Low byte is ignored.</w:t>
+        <w:t>Sets the bitmap dimensions to the data in the 0-index registers (X[0], Y[0]). Low byte is ignored.</w:t>
       </w:r>
     </w:p>
     <w:tbl>
@@ -26825,18 +26288,10 @@
       <w:pPr>
         <w:pStyle w:val="Heading3"/>
       </w:pPr>
-      <w:bookmarkStart w:id="37" w:name="_Toc49534545"/>
+      <w:bookmarkStart w:id="37" w:name="_Toc49964516"/>
       <w:r>
         <w:lastRenderedPageBreak/>
-        <w:t>Set max width &amp; height of screen – X[3]/</w:t>
-      </w:r>
-      <w:proofErr w:type="gramStart"/>
-      <w:r>
-        <w:t>Y[</w:t>
-      </w:r>
-      <w:proofErr w:type="gramEnd"/>
-      <w:r>
-        <w:t>3] (92)</w:t>
+        <w:t>Set max width &amp; height of screen – X[3]/Y[3] (92)</w:t>
       </w:r>
       <w:bookmarkEnd w:id="37"/>
     </w:p>
@@ -26854,23 +26309,7 @@
           <w:b w:val="0"/>
           <w:bCs/>
         </w:rPr>
-        <w:t>Sets the bitmap dimensions to the data in the 3-index registers (</w:t>
-      </w:r>
-      <w:proofErr w:type="gramStart"/>
-      <w:r>
-        <w:rPr>
-          <w:b w:val="0"/>
-          <w:bCs/>
-        </w:rPr>
-        <w:t>X[</w:t>
-      </w:r>
-      <w:proofErr w:type="gramEnd"/>
-      <w:r>
-        <w:rPr>
-          <w:b w:val="0"/>
-          <w:bCs/>
-        </w:rPr>
-        <w:t>3], Y[3]). Low byte is ignored.</w:t>
+        <w:t>Sets the bitmap dimensions to the data in the 3-index registers (X[3], Y[3]). Low byte is ignored.</w:t>
       </w:r>
     </w:p>
     <w:tbl>
@@ -27788,7 +27227,7 @@
       <w:pPr>
         <w:pStyle w:val="Heading3"/>
       </w:pPr>
-      <w:bookmarkStart w:id="38" w:name="_Toc49534546"/>
+      <w:bookmarkStart w:id="38" w:name="_Toc49964517"/>
       <w:r>
         <w:t xml:space="preserve">Clear </w:t>
       </w:r>
@@ -28746,17 +28185,9 @@
       <w:pPr>
         <w:pStyle w:val="Heading3"/>
       </w:pPr>
-      <w:bookmarkStart w:id="39" w:name="_Toc49534547"/>
-      <w:r>
-        <w:t xml:space="preserve">Clear </w:t>
-      </w:r>
-      <w:proofErr w:type="spellStart"/>
-      <w:r>
-        <w:t>blitter</w:t>
-      </w:r>
-      <w:proofErr w:type="spellEnd"/>
-      <w:r>
-        <w:t xml:space="preserve"> copy pixel collision counter (90)</w:t>
+      <w:bookmarkStart w:id="39" w:name="_Toc49964518"/>
+      <w:r>
+        <w:t>Clear blitter copy pixel collision counter (90)</w:t>
       </w:r>
       <w:bookmarkEnd w:id="39"/>
     </w:p>
@@ -28774,23 +28205,7 @@
           <w:b w:val="0"/>
           <w:bCs/>
         </w:rPr>
-        <w:t xml:space="preserve">Clears the </w:t>
-      </w:r>
-      <w:proofErr w:type="spellStart"/>
-      <w:r>
-        <w:rPr>
-          <w:b w:val="0"/>
-          <w:bCs/>
-        </w:rPr>
-        <w:t>blitter</w:t>
-      </w:r>
-      <w:proofErr w:type="spellEnd"/>
-      <w:r>
-        <w:rPr>
-          <w:b w:val="0"/>
-          <w:bCs/>
-        </w:rPr>
-        <w:t xml:space="preserve"> copy pixel collision counter and sets all three transparent mask colours to one 8-bit colour in the source function data.</w:t>
+        <w:t>Clears the blitter copy pixel collision counter and sets all three transparent mask colours to one 8-bit colour in the source function data.</w:t>
       </w:r>
     </w:p>
     <w:tbl>
@@ -29719,32 +29134,22 @@
           <w:bCs/>
         </w:rPr>
       </w:pPr>
-    </w:p>
-    <w:p>
-      <w:pPr>
-        <w:spacing w:after="200"/>
-        <w:jc w:val="both"/>
-        <w:rPr>
-          <w:b w:val="0"/>
-          <w:bCs/>
-        </w:rPr>
-      </w:pPr>
-      <w:r>
-        <w:rPr>
-          <w:b w:val="0"/>
+      <w:r>
+        <w:rPr>
           <w:bCs/>
           <w:noProof/>
           <w:sz w:val="22"/>
           <w:szCs w:val="18"/>
         </w:rPr>
+        <w:lastRenderedPageBreak/>
         <w:drawing>
-          <wp:anchor distT="0" distB="0" distL="114300" distR="114300" simplePos="0" relativeHeight="251664384" behindDoc="0" locked="0" layoutInCell="1" allowOverlap="1" wp14:anchorId="0D02FCD5" wp14:editId="021C8559">
+          <wp:anchor distT="0" distB="0" distL="114300" distR="114300" simplePos="0" relativeHeight="251664384" behindDoc="0" locked="0" layoutInCell="1" allowOverlap="1" wp14:anchorId="0D02FCD5" wp14:editId="6F106439">
             <wp:simplePos x="0" y="0"/>
             <wp:positionH relativeFrom="margin">
               <wp:align>left</wp:align>
             </wp:positionH>
             <wp:positionV relativeFrom="paragraph">
-              <wp:posOffset>2540</wp:posOffset>
+              <wp:posOffset>0</wp:posOffset>
             </wp:positionV>
             <wp:extent cx="901065" cy="1955800"/>
             <wp:effectExtent l="0" t="0" r="0" b="6350"/>
@@ -29775,7 +29180,7 @@
                   <pic:spPr>
                     <a:xfrm>
                       <a:off x="0" y="0"/>
-                      <a:ext cx="912860" cy="1980708"/>
+                      <a:ext cx="901065" cy="1955800"/>
                     </a:xfrm>
                     <a:prstGeom prst="rect">
                       <a:avLst/>
@@ -29793,34 +29198,80 @@
           </wp:anchor>
         </w:drawing>
       </w:r>
-      <w:r>
-        <w:rPr>
-          <w:b w:val="0"/>
-          <w:bCs/>
-        </w:rPr>
-        <w:t xml:space="preserve">To get the HAG to </w:t>
-      </w:r>
-      <w:r>
-        <w:rPr>
-          <w:b w:val="0"/>
-          <w:bCs/>
-        </w:rPr>
-        <w:t>perform</w:t>
-      </w:r>
-      <w:r>
-        <w:rPr>
-          <w:b w:val="0"/>
-          <w:bCs/>
-        </w:rPr>
-        <w:t>, she needs a minimum setup:</w:t>
-      </w:r>
+    </w:p>
+    <w:p>
+      <w:pPr>
+        <w:pStyle w:val="Heading1"/>
+      </w:pPr>
+      <w:bookmarkStart w:id="40" w:name="_Toc49964519"/>
+      <w:r>
+        <w:t xml:space="preserve">HAG </w:t>
+      </w:r>
+      <w:r>
+        <w:t>Design – To Do:</w:t>
+      </w:r>
+      <w:bookmarkEnd w:id="40"/>
+    </w:p>
+    <w:p>
+      <w:pPr>
+        <w:spacing w:after="200"/>
+        <w:jc w:val="both"/>
+        <w:rPr>
+          <w:b w:val="0"/>
+          <w:bCs/>
+        </w:rPr>
+      </w:pPr>
+      <w:r>
+        <w:rPr>
+          <w:b w:val="0"/>
+          <w:bCs/>
+        </w:rPr>
+        <w:t>Current goal – create triangle feature.</w:t>
+      </w:r>
+    </w:p>
+    <w:p>
+      <w:pPr>
+        <w:spacing w:after="200"/>
+        <w:jc w:val="both"/>
+        <w:rPr>
+          <w:b w:val="0"/>
+          <w:bCs/>
+        </w:rPr>
+      </w:pPr>
+      <w:r>
+        <w:rPr>
+          <w:b w:val="0"/>
+          <w:bCs/>
+        </w:rPr>
+        <w:t>Steps below outline key steps towards achieving this feature:</w:t>
+      </w:r>
+    </w:p>
+    <w:p>
+      <w:pPr>
+        <w:spacing w:after="200"/>
+        <w:jc w:val="both"/>
+        <w:rPr>
+          <w:b w:val="0"/>
+          <w:bCs/>
+        </w:rPr>
+      </w:pPr>
+    </w:p>
+    <w:p>
+      <w:pPr>
+        <w:spacing w:after="200"/>
+        <w:jc w:val="both"/>
+        <w:rPr>
+          <w:b w:val="0"/>
+          <w:bCs/>
+        </w:rPr>
+      </w:pPr>
     </w:p>
     <w:p>
       <w:pPr>
         <w:pStyle w:val="ListParagraph"/>
         <w:numPr>
           <w:ilvl w:val="0"/>
-          <w:numId w:val="12"/>
+          <w:numId w:val="15"/>
         </w:numPr>
         <w:spacing w:after="200"/>
         <w:jc w:val="both"/>
@@ -29834,7 +29285,7 @@
           <w:b w:val="0"/>
           <w:bCs/>
         </w:rPr>
-        <w:t>Set X and Y values.</w:t>
+        <w:t>First, get a single line generator working and simulating in place of the original one.</w:t>
       </w:r>
     </w:p>
     <w:p>
@@ -29842,7 +29293,7 @@
         <w:pStyle w:val="ListParagraph"/>
         <w:numPr>
           <w:ilvl w:val="0"/>
-          <w:numId w:val="12"/>
+          <w:numId w:val="15"/>
         </w:numPr>
         <w:spacing w:after="200"/>
         <w:jc w:val="both"/>
@@ -29856,31 +29307,28 @@
           <w:b w:val="0"/>
           <w:bCs/>
         </w:rPr>
-        <w:t>Set the destination screen memory pointer</w:t>
-      </w:r>
-      <w:r>
-        <w:rPr>
-          <w:b w:val="0"/>
-          <w:bCs/>
-        </w:rPr>
-        <w:t xml:space="preserve"> based on those values.</w:t>
-      </w:r>
-    </w:p>
-    <w:p>
-      <w:pPr>
-        <w:spacing w:after="200"/>
-        <w:jc w:val="both"/>
-        <w:rPr>
-          <w:b w:val="0"/>
-          <w:bCs/>
-        </w:rPr>
-      </w:pPr>
-      <w:r>
-        <w:rPr>
-          <w:b w:val="0"/>
-          <w:bCs/>
-        </w:rPr>
-        <w:t>Optional:</w:t>
+        <w:t>G</w:t>
+      </w:r>
+      <w:r>
+        <w:rPr>
+          <w:b w:val="0"/>
+          <w:bCs/>
+        </w:rPr>
+        <w:t>et the linegen to recog</w:t>
+      </w:r>
+      <w:r>
+        <w:rPr>
+          <w:b w:val="0"/>
+          <w:bCs/>
+        </w:rPr>
+        <w:t>n</w:t>
+      </w:r>
+      <w:r>
+        <w:rPr>
+          <w:b w:val="0"/>
+          <w:bCs/>
+        </w:rPr>
+        <w:t>ize that the beginning and ending coordinates are on the same point bypassing everything else and just drawing the dot.</w:t>
       </w:r>
     </w:p>
     <w:p>
@@ -29888,7 +29336,7 @@
         <w:pStyle w:val="ListParagraph"/>
         <w:numPr>
           <w:ilvl w:val="0"/>
-          <w:numId w:val="12"/>
+          <w:numId w:val="15"/>
         </w:numPr>
         <w:spacing w:after="200"/>
         <w:jc w:val="both"/>
@@ -29902,7 +29350,28 @@
           <w:b w:val="0"/>
           <w:bCs/>
         </w:rPr>
-        <w:t>Set byte-width for destination raster</w:t>
+        <w:t>C</w:t>
+      </w:r>
+      <w:r>
+        <w:rPr>
+          <w:b w:val="0"/>
+          <w:bCs/>
+        </w:rPr>
+        <w:t>ontrol the linegens to step/advance a Y</w:t>
+      </w:r>
+      <w:r>
+        <w:rPr>
+          <w:b w:val="0"/>
+          <w:bCs/>
+        </w:rPr>
+        <w:t>-</w:t>
+      </w:r>
+      <w:r>
+        <w:rPr>
+          <w:b w:val="0"/>
+          <w:bCs/>
+        </w:rPr>
+        <w:t>coordinate at a time with pre-sorted coordinates coming from the Z80.</w:t>
       </w:r>
     </w:p>
     <w:p>
@@ -29910,7 +29379,7 @@
         <w:pStyle w:val="ListParagraph"/>
         <w:numPr>
           <w:ilvl w:val="0"/>
-          <w:numId w:val="12"/>
+          <w:numId w:val="15"/>
         </w:numPr>
         <w:spacing w:after="200"/>
         <w:jc w:val="both"/>
@@ -29924,116 +29393,28 @@
           <w:b w:val="0"/>
           <w:bCs/>
         </w:rPr>
-        <w:t>Set maximum bitmap width &amp; height</w:t>
-      </w:r>
-    </w:p>
-    <w:p>
-      <w:pPr>
-        <w:spacing w:after="200"/>
-        <w:jc w:val="both"/>
-        <w:rPr>
-          <w:b w:val="0"/>
-          <w:bCs/>
-        </w:rPr>
-      </w:pPr>
-      <w:r>
-        <w:rPr>
-          <w:b w:val="0"/>
-          <w:bCs/>
-        </w:rPr>
-        <w:t>Step 1 is vital as the HAG needs to know where the pixels are being written to. The next two steps are important, but not necessary if you’re careful to keep any drawing operations from wrapping the edge of the screen or going outside of the bitmap space.</w:t>
-      </w:r>
-    </w:p>
-    <w:p>
-      <w:pPr>
-        <w:spacing w:after="200"/>
-        <w:jc w:val="both"/>
-        <w:rPr>
-          <w:b w:val="0"/>
-          <w:bCs/>
-        </w:rPr>
-      </w:pPr>
-      <w:r>
-        <w:rPr>
-          <w:b w:val="0"/>
-          <w:bCs/>
-        </w:rPr>
-        <w:br w:type="page"/>
-      </w:r>
-    </w:p>
-    <w:p>
-      <w:pPr>
-        <w:spacing w:after="200"/>
-        <w:rPr>
-          <w:b w:val="0"/>
-          <w:bCs/>
-        </w:rPr>
-      </w:pPr>
-      <w:proofErr w:type="spellStart"/>
-      <w:r>
-        <w:rPr>
-          <w:b w:val="0"/>
-          <w:bCs/>
-        </w:rPr>
-        <w:lastRenderedPageBreak/>
-        <w:t>e.g</w:t>
-      </w:r>
-      <w:proofErr w:type="spellEnd"/>
-      <w:r>
-        <w:rPr>
-          <w:b w:val="0"/>
-          <w:bCs/>
-        </w:rPr>
-        <w:t>:</w:t>
-      </w:r>
-    </w:p>
-    <w:p>
-      <w:pPr>
-        <w:spacing w:after="200"/>
-        <w:rPr>
-          <w:b w:val="0"/>
-          <w:bCs/>
-          <w:sz w:val="22"/>
-          <w:szCs w:val="18"/>
-        </w:rPr>
-      </w:pPr>
-      <w:r>
-        <w:rPr>
-          <w:b w:val="0"/>
-          <w:bCs/>
-          <w:sz w:val="22"/>
-          <w:szCs w:val="18"/>
-        </w:rPr>
-        <w:t xml:space="preserve">High-byte values of 128 and 192 set </w:t>
-      </w:r>
-      <w:proofErr w:type="gramStart"/>
-      <w:r>
-        <w:rPr>
-          <w:b w:val="0"/>
-          <w:bCs/>
-          <w:sz w:val="22"/>
-          <w:szCs w:val="18"/>
-        </w:rPr>
-        <w:t>X[</w:t>
-      </w:r>
-      <w:proofErr w:type="gramEnd"/>
-      <w:r>
-        <w:rPr>
-          <w:b w:val="0"/>
-          <w:bCs/>
-          <w:sz w:val="22"/>
-          <w:szCs w:val="18"/>
-        </w:rPr>
-        <w:t>0] and Y[0] respectively.</w:t>
-      </w:r>
-      <w:r>
-        <w:rPr>
-          <w:b w:val="0"/>
-          <w:bCs/>
-          <w:sz w:val="22"/>
-          <w:szCs w:val="18"/>
-        </w:rPr>
-        <w:t xml:space="preserve"> </w:t>
+        <w:t>W</w:t>
+      </w:r>
+      <w:r>
+        <w:rPr>
+          <w:b w:val="0"/>
+          <w:bCs/>
+        </w:rPr>
+        <w:t xml:space="preserve">iring </w:t>
+      </w:r>
+      <w:r>
+        <w:rPr>
+          <w:b w:val="0"/>
+          <w:bCs/>
+        </w:rPr>
+        <w:t>three linegens</w:t>
+      </w:r>
+      <w:r>
+        <w:rPr>
+          <w:b w:val="0"/>
+          <w:bCs/>
+        </w:rPr>
+        <w:t xml:space="preserve"> together and control them with pre-sorted coordinates from the Z80.</w:t>
       </w:r>
     </w:p>
     <w:p>
@@ -30041,194 +29422,56 @@
         <w:pStyle w:val="ListParagraph"/>
         <w:numPr>
           <w:ilvl w:val="0"/>
-          <w:numId w:val="13"/>
+          <w:numId w:val="15"/>
         </w:numPr>
         <w:spacing w:after="200"/>
-        <w:rPr>
-          <w:b w:val="0"/>
-          <w:bCs/>
-          <w:sz w:val="22"/>
-          <w:szCs w:val="18"/>
-        </w:rPr>
-      </w:pPr>
-      <w:r>
-        <w:rPr>
-          <w:b w:val="0"/>
-          <w:bCs/>
-          <w:sz w:val="22"/>
-          <w:szCs w:val="18"/>
-        </w:rPr>
-        <w:t>Set destination screen memory pointer to 0x6000:</w:t>
-      </w:r>
-      <w:r>
-        <w:rPr>
-          <w:b w:val="0"/>
-          <w:bCs/>
-          <w:sz w:val="22"/>
-          <w:szCs w:val="18"/>
-        </w:rPr>
-        <w:br/>
-        <w:t xml:space="preserve">OUT </w:t>
-      </w:r>
-      <w:r>
-        <w:rPr>
-          <w:b w:val="0"/>
-          <w:bCs/>
-          <w:sz w:val="22"/>
-          <w:szCs w:val="18"/>
-        </w:rPr>
-        <w:t>246,</w:t>
-      </w:r>
-      <w:r>
-        <w:rPr>
-          <w:b w:val="0"/>
-          <w:bCs/>
-          <w:sz w:val="22"/>
-          <w:szCs w:val="18"/>
-        </w:rPr>
-        <w:t>0</w:t>
-      </w:r>
-      <w:r>
-        <w:rPr>
-          <w:b w:val="0"/>
-          <w:bCs/>
-          <w:sz w:val="22"/>
-          <w:szCs w:val="18"/>
-        </w:rPr>
-        <w:br/>
-        <w:t>OUT 247,128 ; Sends 0x00 to X[0]</w:t>
-      </w:r>
-      <w:r>
-        <w:rPr>
-          <w:b w:val="0"/>
-          <w:bCs/>
-          <w:sz w:val="22"/>
-          <w:szCs w:val="18"/>
-        </w:rPr>
-        <w:t xml:space="preserve"> (lower 12-bits of address)</w:t>
-      </w:r>
-      <w:r>
-        <w:rPr>
-          <w:b w:val="0"/>
-          <w:bCs/>
-          <w:sz w:val="22"/>
-          <w:szCs w:val="18"/>
-        </w:rPr>
-        <w:br/>
-        <w:t>OUT 246,6</w:t>
-      </w:r>
-      <w:r>
-        <w:rPr>
-          <w:b w:val="0"/>
-          <w:bCs/>
-          <w:sz w:val="22"/>
-          <w:szCs w:val="18"/>
-        </w:rPr>
-        <w:br/>
-        <w:t>OUT 247,192 ; Sends 0x</w:t>
-      </w:r>
-      <w:r>
-        <w:rPr>
-          <w:b w:val="0"/>
-          <w:bCs/>
-          <w:sz w:val="22"/>
-          <w:szCs w:val="18"/>
-        </w:rPr>
-        <w:t>0</w:t>
-      </w:r>
-      <w:r>
-        <w:rPr>
-          <w:b w:val="0"/>
-          <w:bCs/>
-          <w:sz w:val="22"/>
-          <w:szCs w:val="18"/>
-        </w:rPr>
-        <w:t>6 to Y[0]</w:t>
-      </w:r>
-      <w:r>
-        <w:rPr>
-          <w:b w:val="0"/>
-          <w:bCs/>
-          <w:sz w:val="22"/>
-          <w:szCs w:val="18"/>
-        </w:rPr>
-        <w:t xml:space="preserve"> (upper 12-bits of address)</w:t>
-      </w:r>
-      <w:r>
-        <w:rPr>
-          <w:b w:val="0"/>
-          <w:bCs/>
-          <w:sz w:val="22"/>
-          <w:szCs w:val="18"/>
-        </w:rPr>
-        <w:br/>
-        <w:t>OUT 246,</w:t>
-      </w:r>
-      <w:r>
-        <w:rPr>
-          <w:b w:val="0"/>
-          <w:bCs/>
-          <w:sz w:val="22"/>
-          <w:szCs w:val="18"/>
-        </w:rPr>
-        <w:t xml:space="preserve">1      ; Set </w:t>
-      </w:r>
-      <w:proofErr w:type="spellStart"/>
-      <w:r>
-        <w:rPr>
-          <w:b w:val="0"/>
-          <w:bCs/>
-          <w:sz w:val="22"/>
-          <w:szCs w:val="18"/>
-        </w:rPr>
-        <w:t>bpp</w:t>
-      </w:r>
-      <w:proofErr w:type="spellEnd"/>
-      <w:r>
-        <w:rPr>
-          <w:b w:val="0"/>
-          <w:bCs/>
-          <w:sz w:val="22"/>
-          <w:szCs w:val="18"/>
-        </w:rPr>
-        <w:t>?</w:t>
-      </w:r>
-      <w:r>
-        <w:rPr>
-          <w:b w:val="0"/>
-          <w:bCs/>
-          <w:sz w:val="22"/>
-          <w:szCs w:val="18"/>
-        </w:rPr>
-        <w:br/>
-        <w:t>OUT 247,</w:t>
-      </w:r>
-      <w:r>
-        <w:rPr>
-          <w:b w:val="0"/>
-          <w:bCs/>
-          <w:sz w:val="22"/>
-          <w:szCs w:val="18"/>
-        </w:rPr>
-        <w:t>124</w:t>
-      </w:r>
-      <w:r>
-        <w:rPr>
-          <w:b w:val="0"/>
-          <w:bCs/>
-          <w:sz w:val="22"/>
-          <w:szCs w:val="18"/>
-        </w:rPr>
-        <w:t xml:space="preserve"> ; Sends command to set destination memory pointer</w:t>
-      </w:r>
-      <w:r>
-        <w:rPr>
-          <w:b w:val="0"/>
-          <w:bCs/>
-          <w:sz w:val="22"/>
-          <w:szCs w:val="18"/>
-        </w:rPr>
-        <w:br/>
+        <w:jc w:val="both"/>
+        <w:rPr>
+          <w:b w:val="0"/>
+          <w:bCs/>
+        </w:rPr>
+      </w:pPr>
+      <w:r>
+        <w:rPr>
+          <w:b w:val="0"/>
+          <w:bCs/>
+        </w:rPr>
+        <w:t>E</w:t>
+      </w:r>
+      <w:r>
+        <w:rPr>
+          <w:b w:val="0"/>
+          <w:bCs/>
+        </w:rPr>
+        <w:t>nabl</w:t>
+      </w:r>
+      <w:r>
+        <w:rPr>
+          <w:b w:val="0"/>
+          <w:bCs/>
+        </w:rPr>
+        <w:t>e</w:t>
+      </w:r>
+      <w:r>
+        <w:rPr>
+          <w:b w:val="0"/>
+          <w:bCs/>
+        </w:rPr>
+        <w:t xml:space="preserve"> the fill</w:t>
+      </w:r>
+      <w:r>
+        <w:rPr>
+          <w:b w:val="0"/>
+          <w:bCs/>
+        </w:rPr>
+        <w:t xml:space="preserve"> feature</w:t>
+      </w:r>
+      <w:r>
+        <w:rPr>
+          <w:b w:val="0"/>
+          <w:bCs/>
+        </w:rPr>
+        <w:t>.</w:t>
       </w:r>
     </w:p>
     <w:p>
@@ -30236,240 +29479,28 @@
         <w:pStyle w:val="ListParagraph"/>
         <w:numPr>
           <w:ilvl w:val="0"/>
-          <w:numId w:val="13"/>
+          <w:numId w:val="15"/>
         </w:numPr>
         <w:spacing w:after="200"/>
-        <w:rPr>
-          <w:b w:val="0"/>
-          <w:bCs/>
-          <w:sz w:val="22"/>
-          <w:szCs w:val="18"/>
-        </w:rPr>
-      </w:pPr>
-      <w:r>
-        <w:rPr>
-          <w:b w:val="0"/>
-          <w:bCs/>
-          <w:sz w:val="22"/>
-          <w:szCs w:val="18"/>
-        </w:rPr>
-        <w:t>Set destination raster width:</w:t>
-      </w:r>
-      <w:r>
-        <w:rPr>
-          <w:b w:val="0"/>
-          <w:bCs/>
-          <w:sz w:val="22"/>
-          <w:szCs w:val="18"/>
-        </w:rPr>
-        <w:br/>
-        <w:t>OUT 246,</w:t>
-      </w:r>
-      <w:r>
-        <w:rPr>
-          <w:b w:val="0"/>
-          <w:bCs/>
-          <w:sz w:val="22"/>
-          <w:szCs w:val="18"/>
-        </w:rPr>
-        <w:t>9</w:t>
-      </w:r>
-      <w:r>
-        <w:rPr>
-          <w:b w:val="0"/>
-          <w:bCs/>
-          <w:sz w:val="22"/>
-          <w:szCs w:val="18"/>
-        </w:rPr>
-        <w:t>0</w:t>
-      </w:r>
-      <w:r>
-        <w:rPr>
-          <w:b w:val="0"/>
-          <w:bCs/>
-          <w:sz w:val="22"/>
-          <w:szCs w:val="18"/>
-        </w:rPr>
-        <w:br/>
-        <w:t xml:space="preserve">OUT </w:t>
-      </w:r>
-      <w:proofErr w:type="gramStart"/>
-      <w:r>
-        <w:rPr>
-          <w:b w:val="0"/>
-          <w:bCs/>
-          <w:sz w:val="22"/>
-          <w:szCs w:val="18"/>
-        </w:rPr>
-        <w:t>247,128 ;</w:t>
-      </w:r>
-      <w:proofErr w:type="gramEnd"/>
-      <w:r>
-        <w:rPr>
-          <w:b w:val="0"/>
-          <w:bCs/>
-          <w:sz w:val="22"/>
-          <w:szCs w:val="18"/>
-        </w:rPr>
-        <w:t xml:space="preserve"> Sends </w:t>
-      </w:r>
-      <w:r>
-        <w:rPr>
-          <w:b w:val="0"/>
-          <w:bCs/>
-          <w:sz w:val="22"/>
-          <w:szCs w:val="18"/>
-        </w:rPr>
-        <w:t>width (90 bytes)</w:t>
-      </w:r>
-      <w:r>
-        <w:rPr>
-          <w:b w:val="0"/>
-          <w:bCs/>
-          <w:sz w:val="22"/>
-          <w:szCs w:val="18"/>
-        </w:rPr>
-        <w:t xml:space="preserve"> to X[0]</w:t>
-      </w:r>
-      <w:r>
-        <w:rPr>
-          <w:b w:val="0"/>
-          <w:bCs/>
-          <w:sz w:val="22"/>
-          <w:szCs w:val="18"/>
-        </w:rPr>
-        <w:br/>
-        <w:t>OUT 246,</w:t>
-      </w:r>
-      <w:r>
-        <w:rPr>
-          <w:b w:val="0"/>
-          <w:bCs/>
-          <w:sz w:val="22"/>
-          <w:szCs w:val="18"/>
-        </w:rPr>
-        <w:t>100</w:t>
-      </w:r>
-      <w:r>
-        <w:rPr>
-          <w:b w:val="0"/>
-          <w:bCs/>
-          <w:sz w:val="22"/>
-          <w:szCs w:val="18"/>
-        </w:rPr>
-        <w:br/>
-        <w:t xml:space="preserve">OUT 247,192 ; Sends </w:t>
-      </w:r>
-      <w:r>
-        <w:rPr>
-          <w:b w:val="0"/>
-          <w:bCs/>
-          <w:sz w:val="22"/>
-          <w:szCs w:val="18"/>
-        </w:rPr>
-        <w:t>height (100 bytes)</w:t>
-      </w:r>
-      <w:r>
-        <w:rPr>
-          <w:b w:val="0"/>
-          <w:bCs/>
-          <w:sz w:val="22"/>
-          <w:szCs w:val="18"/>
-        </w:rPr>
-        <w:t xml:space="preserve"> to Y[0]</w:t>
-      </w:r>
-      <w:r>
-        <w:rPr>
-          <w:b w:val="0"/>
-          <w:bCs/>
-          <w:sz w:val="22"/>
-          <w:szCs w:val="18"/>
-        </w:rPr>
-        <w:br/>
-      </w:r>
-      <w:r>
-        <w:rPr>
-          <w:b w:val="0"/>
-          <w:bCs/>
-          <w:sz w:val="22"/>
-          <w:szCs w:val="18"/>
-        </w:rPr>
-        <w:t>OUT 246,</w:t>
-      </w:r>
-      <w:r>
-        <w:rPr>
-          <w:b w:val="0"/>
-          <w:bCs/>
-          <w:sz w:val="22"/>
-          <w:szCs w:val="18"/>
-        </w:rPr>
-        <w:t xml:space="preserve">1      ; Set </w:t>
-      </w:r>
-      <w:proofErr w:type="spellStart"/>
-      <w:r>
-        <w:rPr>
-          <w:b w:val="0"/>
-          <w:bCs/>
-          <w:sz w:val="22"/>
-          <w:szCs w:val="18"/>
-        </w:rPr>
-        <w:t>bpp</w:t>
-      </w:r>
-      <w:proofErr w:type="spellEnd"/>
-      <w:r>
-        <w:rPr>
-          <w:b w:val="0"/>
-          <w:bCs/>
-          <w:sz w:val="22"/>
-          <w:szCs w:val="18"/>
-        </w:rPr>
-        <w:t>?</w:t>
-      </w:r>
-      <w:r>
-        <w:rPr>
-          <w:b w:val="0"/>
-          <w:bCs/>
-          <w:sz w:val="22"/>
-          <w:szCs w:val="18"/>
-        </w:rPr>
-        <w:br/>
-        <w:t>OUT 247,</w:t>
-      </w:r>
-      <w:r>
-        <w:rPr>
-          <w:b w:val="0"/>
-          <w:bCs/>
-          <w:sz w:val="22"/>
-          <w:szCs w:val="18"/>
-        </w:rPr>
-        <w:t xml:space="preserve">95   </w:t>
-      </w:r>
-      <w:r>
-        <w:rPr>
-          <w:b w:val="0"/>
-          <w:bCs/>
-          <w:sz w:val="22"/>
-          <w:szCs w:val="18"/>
-        </w:rPr>
-        <w:t xml:space="preserve"> ; Sends command to </w:t>
-      </w:r>
-      <w:r>
-        <w:rPr>
-          <w:b w:val="0"/>
-          <w:bCs/>
-          <w:sz w:val="22"/>
-          <w:szCs w:val="18"/>
-        </w:rPr>
-        <w:t>set bitmap size</w:t>
-      </w:r>
-      <w:r>
-        <w:rPr>
-          <w:b w:val="0"/>
-          <w:bCs/>
-          <w:sz w:val="22"/>
-          <w:szCs w:val="18"/>
-        </w:rPr>
-        <w:br/>
+        <w:jc w:val="both"/>
+        <w:rPr>
+          <w:b w:val="0"/>
+          <w:bCs/>
+        </w:rPr>
+      </w:pPr>
+      <w:r>
+        <w:rPr>
+          <w:b w:val="0"/>
+          <w:bCs/>
+        </w:rPr>
+        <w:t>S</w:t>
+      </w:r>
+      <w:r>
+        <w:rPr>
+          <w:b w:val="0"/>
+          <w:bCs/>
+        </w:rPr>
+        <w:t>ort the coordinates to the 3 triangles in the geometry unit.</w:t>
       </w:r>
     </w:p>
     <w:p>
@@ -30477,175 +29508,53 @@
         <w:pStyle w:val="ListParagraph"/>
         <w:numPr>
           <w:ilvl w:val="0"/>
-          <w:numId w:val="13"/>
+          <w:numId w:val="15"/>
         </w:numPr>
         <w:spacing w:after="200"/>
-        <w:rPr>
-          <w:b w:val="0"/>
-          <w:bCs/>
-        </w:rPr>
-      </w:pPr>
-      <w:r>
-        <w:rPr>
-          <w:b w:val="0"/>
-          <w:bCs/>
-          <w:sz w:val="22"/>
-          <w:szCs w:val="18"/>
-        </w:rPr>
-        <w:t>Send drawing coordinates and draw the line:</w:t>
-      </w:r>
-      <w:r>
-        <w:rPr>
-          <w:b w:val="0"/>
-          <w:bCs/>
-          <w:sz w:val="22"/>
-          <w:szCs w:val="18"/>
-        </w:rPr>
-        <w:br/>
-        <w:t>OUT 246,5</w:t>
-      </w:r>
-      <w:r>
-        <w:rPr>
-          <w:b w:val="0"/>
-          <w:bCs/>
-          <w:sz w:val="22"/>
-          <w:szCs w:val="18"/>
-        </w:rPr>
-        <w:br/>
-        <w:t>OUT 247,128 ; Sends 0x05 to X[0]</w:t>
-      </w:r>
-      <w:r>
-        <w:rPr>
-          <w:b w:val="0"/>
-          <w:bCs/>
-          <w:sz w:val="22"/>
-          <w:szCs w:val="18"/>
-        </w:rPr>
-        <w:br/>
-        <w:t>OUT 246,5</w:t>
-      </w:r>
-      <w:r>
-        <w:rPr>
-          <w:b w:val="0"/>
-          <w:bCs/>
-          <w:sz w:val="22"/>
-          <w:szCs w:val="18"/>
-        </w:rPr>
-        <w:br/>
-        <w:t>OUT 247,192 ; Sends 0x05 to Y[0]</w:t>
-      </w:r>
-      <w:r>
-        <w:rPr>
-          <w:b w:val="0"/>
-          <w:bCs/>
-          <w:sz w:val="22"/>
-          <w:szCs w:val="18"/>
-        </w:rPr>
-        <w:br/>
-        <w:t>OUT 246,10</w:t>
-      </w:r>
-      <w:r>
-        <w:rPr>
-          <w:b w:val="0"/>
-          <w:bCs/>
-          <w:sz w:val="22"/>
-          <w:szCs w:val="18"/>
-        </w:rPr>
-        <w:br/>
-        <w:t>OUT 247,144 ; Sends 0x10 to X[1]</w:t>
-      </w:r>
-      <w:r>
-        <w:rPr>
-          <w:b w:val="0"/>
-          <w:bCs/>
-          <w:sz w:val="22"/>
-          <w:szCs w:val="18"/>
-        </w:rPr>
-        <w:br/>
-        <w:t>OUT 246,7</w:t>
-      </w:r>
-      <w:r>
-        <w:rPr>
-          <w:b w:val="0"/>
-          <w:bCs/>
-          <w:sz w:val="22"/>
-          <w:szCs w:val="18"/>
-        </w:rPr>
-        <w:br/>
-        <w:t>OUT 247,208 ; Sends 0x07 to Y[1]</w:t>
-      </w:r>
-      <w:r>
-        <w:rPr>
-          <w:b w:val="0"/>
-          <w:bCs/>
-          <w:sz w:val="22"/>
-          <w:szCs w:val="18"/>
-        </w:rPr>
-        <w:br/>
-        <w:t>OUT 24</w:t>
-      </w:r>
-      <w:r>
-        <w:rPr>
-          <w:b w:val="0"/>
-          <w:bCs/>
-          <w:sz w:val="22"/>
-          <w:szCs w:val="18"/>
-        </w:rPr>
-        <w:t>6</w:t>
-      </w:r>
-      <w:r>
-        <w:rPr>
-          <w:b w:val="0"/>
-          <w:bCs/>
-          <w:sz w:val="22"/>
-          <w:szCs w:val="18"/>
-        </w:rPr>
-        <w:t>,</w:t>
-      </w:r>
-      <w:r>
-        <w:rPr>
-          <w:b w:val="0"/>
-          <w:bCs/>
-          <w:sz w:val="22"/>
-          <w:szCs w:val="18"/>
-        </w:rPr>
-        <w:t>0</w:t>
-      </w:r>
-      <w:r>
-        <w:rPr>
-          <w:b w:val="0"/>
-          <w:bCs/>
-          <w:sz w:val="22"/>
-          <w:szCs w:val="18"/>
-        </w:rPr>
-        <w:br/>
-        <w:t>OUT 247,1     ; Sends command to draw line</w:t>
-      </w:r>
-      <w:r>
-        <w:rPr>
-          <w:b w:val="0"/>
-          <w:bCs/>
-          <w:sz w:val="22"/>
-          <w:szCs w:val="18"/>
-        </w:rPr>
-        <w:br/>
+        <w:jc w:val="both"/>
+        <w:rPr>
+          <w:b w:val="0"/>
+          <w:bCs/>
+        </w:rPr>
+      </w:pPr>
+      <w:r>
+        <w:rPr>
+          <w:b w:val="0"/>
+          <w:bCs/>
+        </w:rPr>
+        <w:t>Ma</w:t>
+      </w:r>
+      <w:r>
+        <w:rPr>
+          <w:b w:val="0"/>
+          <w:bCs/>
+        </w:rPr>
+        <w:t>k</w:t>
+      </w:r>
+      <w:r>
+        <w:rPr>
+          <w:b w:val="0"/>
+          <w:bCs/>
+        </w:rPr>
+        <w:t>e</w:t>
+      </w:r>
+      <w:r>
+        <w:rPr>
+          <w:b w:val="0"/>
+          <w:bCs/>
+        </w:rPr>
+        <w:t xml:space="preserve"> the linegens process all other shapes except ellipses.</w:t>
       </w:r>
     </w:p>
     <w:p>
       <w:pPr>
         <w:spacing w:after="200"/>
-        <w:rPr>
-          <w:b w:val="0"/>
-          <w:bCs/>
-        </w:rPr>
-      </w:pPr>
-      <w:r>
-        <w:rPr>
-          <w:b w:val="0"/>
-          <w:bCs/>
-        </w:rPr>
-        <w:br w:type="page"/>
-      </w:r>
+        <w:jc w:val="both"/>
+        <w:rPr>
+          <w:b w:val="0"/>
+          <w:bCs/>
+        </w:rPr>
+      </w:pPr>
     </w:p>
     <w:p>
       <w:pPr>
@@ -30695,12 +29604,12 @@
       <w:pPr>
         <w:pStyle w:val="Heading1"/>
       </w:pPr>
-      <w:bookmarkStart w:id="40" w:name="_Toc49534548"/>
+      <w:bookmarkStart w:id="41" w:name="_Toc49964520"/>
       <w:r>
         <w:lastRenderedPageBreak/>
         <w:t>Appendix A – Character Codepage</w:t>
       </w:r>
-      <w:bookmarkEnd w:id="40"/>
+      <w:bookmarkEnd w:id="41"/>
     </w:p>
     <w:p>
       <w:pPr>
@@ -32040,6 +30949,92 @@
     </w:lvl>
   </w:abstractNum>
   <w:abstractNum w:abstractNumId="11" w15:restartNumberingAfterBreak="0">
+    <w:nsid w:val="5FB26A5D"/>
+    <w:multiLevelType w:val="hybridMultilevel"/>
+    <w:tmpl w:val="91EA38AE"/>
+    <w:lvl w:ilvl="0" w:tplc="0809000F">
+      <w:start w:val="1"/>
+      <w:numFmt w:val="decimal"/>
+      <w:lvlText w:val="%1."/>
+      <w:lvlJc w:val="left"/>
+      <w:pPr>
+        <w:ind w:left="720" w:hanging="360"/>
+      </w:pPr>
+    </w:lvl>
+    <w:lvl w:ilvl="1" w:tplc="08090019" w:tentative="1">
+      <w:start w:val="1"/>
+      <w:numFmt w:val="lowerLetter"/>
+      <w:lvlText w:val="%2."/>
+      <w:lvlJc w:val="left"/>
+      <w:pPr>
+        <w:ind w:left="1440" w:hanging="360"/>
+      </w:pPr>
+    </w:lvl>
+    <w:lvl w:ilvl="2" w:tplc="0809001B" w:tentative="1">
+      <w:start w:val="1"/>
+      <w:numFmt w:val="lowerRoman"/>
+      <w:lvlText w:val="%3."/>
+      <w:lvlJc w:val="right"/>
+      <w:pPr>
+        <w:ind w:left="2160" w:hanging="180"/>
+      </w:pPr>
+    </w:lvl>
+    <w:lvl w:ilvl="3" w:tplc="0809000F" w:tentative="1">
+      <w:start w:val="1"/>
+      <w:numFmt w:val="decimal"/>
+      <w:lvlText w:val="%4."/>
+      <w:lvlJc w:val="left"/>
+      <w:pPr>
+        <w:ind w:left="2880" w:hanging="360"/>
+      </w:pPr>
+    </w:lvl>
+    <w:lvl w:ilvl="4" w:tplc="08090019" w:tentative="1">
+      <w:start w:val="1"/>
+      <w:numFmt w:val="lowerLetter"/>
+      <w:lvlText w:val="%5."/>
+      <w:lvlJc w:val="left"/>
+      <w:pPr>
+        <w:ind w:left="3600" w:hanging="360"/>
+      </w:pPr>
+    </w:lvl>
+    <w:lvl w:ilvl="5" w:tplc="0809001B" w:tentative="1">
+      <w:start w:val="1"/>
+      <w:numFmt w:val="lowerRoman"/>
+      <w:lvlText w:val="%6."/>
+      <w:lvlJc w:val="right"/>
+      <w:pPr>
+        <w:ind w:left="4320" w:hanging="180"/>
+      </w:pPr>
+    </w:lvl>
+    <w:lvl w:ilvl="6" w:tplc="0809000F" w:tentative="1">
+      <w:start w:val="1"/>
+      <w:numFmt w:val="decimal"/>
+      <w:lvlText w:val="%7."/>
+      <w:lvlJc w:val="left"/>
+      <w:pPr>
+        <w:ind w:left="5040" w:hanging="360"/>
+      </w:pPr>
+    </w:lvl>
+    <w:lvl w:ilvl="7" w:tplc="08090019" w:tentative="1">
+      <w:start w:val="1"/>
+      <w:numFmt w:val="lowerLetter"/>
+      <w:lvlText w:val="%8."/>
+      <w:lvlJc w:val="left"/>
+      <w:pPr>
+        <w:ind w:left="5760" w:hanging="360"/>
+      </w:pPr>
+    </w:lvl>
+    <w:lvl w:ilvl="8" w:tplc="0809001B" w:tentative="1">
+      <w:start w:val="1"/>
+      <w:numFmt w:val="lowerRoman"/>
+      <w:lvlText w:val="%9."/>
+      <w:lvlJc w:val="right"/>
+      <w:pPr>
+        <w:ind w:left="6480" w:hanging="180"/>
+      </w:pPr>
+    </w:lvl>
+  </w:abstractNum>
+  <w:abstractNum w:abstractNumId="12" w15:restartNumberingAfterBreak="0">
     <w:nsid w:val="679501AF"/>
     <w:multiLevelType w:val="hybridMultilevel"/>
     <w:tmpl w:val="7E725F06"/>
@@ -32125,7 +31120,7 @@
       </w:pPr>
     </w:lvl>
   </w:abstractNum>
-  <w:abstractNum w:abstractNumId="12" w15:restartNumberingAfterBreak="0">
+  <w:abstractNum w:abstractNumId="13" w15:restartNumberingAfterBreak="0">
     <w:nsid w:val="6B7A673A"/>
     <w:multiLevelType w:val="hybridMultilevel"/>
     <w:tmpl w:val="CA860D62"/>
@@ -32238,7 +31233,7 @@
       </w:rPr>
     </w:lvl>
   </w:abstractNum>
-  <w:abstractNum w:abstractNumId="13" w15:restartNumberingAfterBreak="0">
+  <w:abstractNum w:abstractNumId="14" w15:restartNumberingAfterBreak="0">
     <w:nsid w:val="75905B3F"/>
     <w:multiLevelType w:val="hybridMultilevel"/>
     <w:tmpl w:val="A5B4767A"/>
@@ -32355,13 +31350,13 @@
     <w:abstractNumId w:val="4"/>
   </w:num>
   <w:num w:numId="2">
-    <w:abstractNumId w:val="13"/>
+    <w:abstractNumId w:val="14"/>
   </w:num>
   <w:num w:numId="3">
     <w:abstractNumId w:val="7"/>
   </w:num>
   <w:num w:numId="4">
-    <w:abstractNumId w:val="12"/>
+    <w:abstractNumId w:val="13"/>
   </w:num>
   <w:num w:numId="5">
     <w:abstractNumId w:val="10"/>
@@ -32388,10 +31383,13 @@
     <w:abstractNumId w:val="2"/>
   </w:num>
   <w:num w:numId="13">
-    <w:abstractNumId w:val="11"/>
+    <w:abstractNumId w:val="12"/>
   </w:num>
   <w:num w:numId="14">
     <w:abstractNumId w:val="5"/>
+  </w:num>
+  <w:num w:numId="15">
+    <w:abstractNumId w:val="11"/>
   </w:num>
 </w:numbering>
 </file>
@@ -33539,6 +32537,7 @@
     <w:rsid w:val="003E28A6"/>
     <w:rsid w:val="00466C5B"/>
     <w:rsid w:val="005E010F"/>
+    <w:rsid w:val="00624758"/>
     <w:rsid w:val="00653CBA"/>
     <w:rsid w:val="00691EB6"/>
     <w:rsid w:val="006B70B8"/>

--- a/docs/Microcom GPU Manual.docx
+++ b/docs/Microcom GPU Manual.docx
@@ -370,9 +370,11 @@
               </w:sdtPr>
               <w:sdtEndPr/>
               <w:sdtContent>
+                <w:proofErr w:type="spellStart"/>
                 <w:r>
                   <w:t>J.Nock</w:t>
                 </w:r>
+                <w:proofErr w:type="spellEnd"/>
               </w:sdtContent>
             </w:sdt>
           </w:p>
@@ -4050,7 +4052,20 @@
           <w:p>
             <w:pPr>
               <w:pStyle w:val="Content"/>
-            </w:pPr>
+              <w:numPr>
+                <w:ilvl w:val="0"/>
+                <w:numId w:val="7"/>
+              </w:numPr>
+            </w:pPr>
+            <w:r>
+              <w:t xml:space="preserve">22KB </w:t>
+            </w:r>
+            <w:r>
+              <w:t>FPGA</w:t>
+            </w:r>
+            <w:r>
+              <w:t xml:space="preserve"> graphics RAM, plus 1 KB for palettes</w:t>
+            </w:r>
           </w:p>
           <w:p>
             <w:pPr>
@@ -4061,13 +4076,13 @@
               </w:numPr>
             </w:pPr>
             <w:r>
-              <w:t xml:space="preserve">22KB </w:t>
-            </w:r>
-            <w:r>
-              <w:t>FPGA</w:t>
-            </w:r>
-            <w:r>
-              <w:t xml:space="preserve"> graphics RAM, plus 1 KB for palettes</w:t>
+              <w:t xml:space="preserve">Up to </w:t>
+            </w:r>
+            <w:r>
+              <w:t>7</w:t>
+            </w:r>
+            <w:r>
+              <w:t xml:space="preserve"> graphics layers</w:t>
             </w:r>
           </w:p>
           <w:p>
@@ -4079,13 +4094,40 @@
               </w:numPr>
             </w:pPr>
             <w:r>
-              <w:t xml:space="preserve">Up to </w:t>
-            </w:r>
-            <w:r>
-              <w:t>7</w:t>
-            </w:r>
-            <w:r>
-              <w:t xml:space="preserve"> graphics layers</w:t>
+              <w:t>320</w:t>
+            </w:r>
+            <w:r>
+              <w:t>x</w:t>
+            </w:r>
+            <w:r>
+              <w:t>24</w:t>
+            </w:r>
+            <w:r>
+              <w:t>0 resolution</w:t>
+            </w:r>
+            <w:r>
+              <w:t xml:space="preserve"> </w:t>
+            </w:r>
+            <w:r>
+              <w:t xml:space="preserve">in 4 colours </w:t>
+            </w:r>
+            <w:r>
+              <w:t>(</w:t>
+            </w:r>
+            <w:r>
+              <w:t>19</w:t>
+            </w:r>
+            <w:r>
+              <w:t>.</w:t>
+            </w:r>
+            <w:r>
+              <w:t>2</w:t>
+            </w:r>
+            <w:r>
+              <w:t>KB)</w:t>
+            </w:r>
+            <w:r>
+              <w:t xml:space="preserve"> at 60 fps (VGA)</w:t>
             </w:r>
           </w:p>
           <w:p>
@@ -4097,7 +4139,107 @@
               </w:numPr>
             </w:pPr>
             <w:r>
-              <w:t>640x480 resolution at 60 fps (VGA)</w:t>
+              <w:t xml:space="preserve">Various palettes from </w:t>
+            </w:r>
+            <w:r>
+              <w:t>4,096 colours</w:t>
+            </w:r>
+          </w:p>
+          <w:p/>
+          <w:p>
+            <w:pPr>
+              <w:rPr>
+                <w:b w:val="0"/>
+                <w:bCs/>
+              </w:rPr>
+            </w:pPr>
+            <w:r>
+              <w:rPr>
+                <w:b w:val="0"/>
+                <w:bCs/>
+              </w:rPr>
+              <w:t>A</w:t>
+            </w:r>
+            <w:r>
+              <w:rPr>
+                <w:b w:val="0"/>
+                <w:bCs/>
+              </w:rPr>
+              <w:t xml:space="preserve"> Cyclone IV </w:t>
+            </w:r>
+            <w:r>
+              <w:rPr>
+                <w:b w:val="0"/>
+                <w:bCs/>
+              </w:rPr>
+              <w:t>EP4CE10 FPGA (used in the first proper video card) provides the following:</w:t>
+            </w:r>
+          </w:p>
+          <w:p>
+            <w:pPr>
+              <w:pStyle w:val="ListParagraph"/>
+              <w:numPr>
+                <w:ilvl w:val="0"/>
+                <w:numId w:val="7"/>
+              </w:numPr>
+              <w:rPr>
+                <w:b w:val="0"/>
+                <w:bCs/>
+              </w:rPr>
+            </w:pPr>
+            <w:r>
+              <w:rPr>
+                <w:b w:val="0"/>
+                <w:bCs/>
+              </w:rPr>
+              <w:t>40KB FPGA graphics RAM, plus 1 KB for palettes</w:t>
+            </w:r>
+          </w:p>
+          <w:p>
+            <w:pPr>
+              <w:pStyle w:val="ListParagraph"/>
+              <w:numPr>
+                <w:ilvl w:val="0"/>
+                <w:numId w:val="7"/>
+              </w:numPr>
+              <w:rPr>
+                <w:b w:val="0"/>
+                <w:bCs/>
+              </w:rPr>
+            </w:pPr>
+            <w:r>
+              <w:rPr>
+                <w:b w:val="0"/>
+                <w:bCs/>
+              </w:rPr>
+              <w:t xml:space="preserve">Up to </w:t>
+            </w:r>
+            <w:r>
+              <w:rPr>
+                <w:b w:val="0"/>
+                <w:bCs/>
+              </w:rPr>
+              <w:t>10 graphics layers</w:t>
+            </w:r>
+          </w:p>
+          <w:p>
+            <w:pPr>
+              <w:pStyle w:val="ListParagraph"/>
+              <w:numPr>
+                <w:ilvl w:val="0"/>
+                <w:numId w:val="7"/>
+              </w:numPr>
+              <w:rPr>
+                <w:b w:val="0"/>
+                <w:bCs/>
+              </w:rPr>
+            </w:pPr>
+            <w:r>
+              <w:rPr>
+                <w:b w:val="0"/>
+                <w:bCs/>
+              </w:rPr>
+              <w:t>Audio buzzer</w:t>
             </w:r>
           </w:p>
           <w:p>
@@ -4109,35 +4251,51 @@
               </w:numPr>
             </w:pPr>
             <w:r>
-              <w:t xml:space="preserve">Various palettes from </w:t>
-            </w:r>
-            <w:r>
-              <w:t>4,096 colours</w:t>
-            </w:r>
-          </w:p>
-          <w:p/>
-          <w:p>
-            <w:pPr>
-              <w:rPr>
-                <w:b w:val="0"/>
-                <w:bCs/>
-              </w:rPr>
-            </w:pPr>
-            <w:r>
-              <w:rPr>
-                <w:b w:val="0"/>
-                <w:bCs/>
-              </w:rPr>
-              <w:t>An Intel EP4CE10 FPGA (used in the first proper video card) provides the following:</w:t>
-            </w:r>
-          </w:p>
-          <w:p>
-            <w:pPr>
-              <w:rPr>
-                <w:b w:val="0"/>
-                <w:bCs/>
-              </w:rPr>
-            </w:pPr>
+              <w:t>640x480 resolution in 2 colours</w:t>
+            </w:r>
+            <w:r>
+              <w:t xml:space="preserve"> (38.4KB)</w:t>
+            </w:r>
+            <w:r>
+              <w:t xml:space="preserve"> at 60 fps (VGA)</w:t>
+            </w:r>
+          </w:p>
+          <w:p>
+            <w:pPr>
+              <w:rPr>
+                <w:b w:val="0"/>
+                <w:bCs/>
+              </w:rPr>
+            </w:pPr>
+          </w:p>
+          <w:p>
+            <w:pPr>
+              <w:rPr>
+                <w:b w:val="0"/>
+                <w:bCs/>
+              </w:rPr>
+            </w:pPr>
+            <w:r>
+              <w:rPr>
+                <w:b w:val="0"/>
+                <w:bCs/>
+              </w:rPr>
+              <w:t>A Cyclone V 5CEBA2 FPGA (</w:t>
+            </w:r>
+            <w:r>
+              <w:rPr>
+                <w:b w:val="0"/>
+                <w:bCs/>
+              </w:rPr>
+              <w:t>2nd-generation</w:t>
+            </w:r>
+            <w:r>
+              <w:rPr>
+                <w:b w:val="0"/>
+                <w:bCs/>
+              </w:rPr>
+              <w:t xml:space="preserve"> video card) provides the following:</w:t>
+            </w:r>
           </w:p>
           <w:p>
             <w:pPr>
@@ -4156,7 +4314,14 @@
                 <w:b w:val="0"/>
                 <w:bCs/>
               </w:rPr>
-              <w:t>40KB FPGA graphics RAM, plus 1 KB for palettes</w:t>
+              <w:t>17</w:t>
+            </w:r>
+            <w:r>
+              <w:rPr>
+                <w:b w:val="0"/>
+                <w:bCs/>
+              </w:rPr>
+              <w:t>0KB FPGA graphics RAM, plus 1 KB for palettes</w:t>
             </w:r>
           </w:p>
           <w:p>
@@ -4176,6 +4341,26 @@
                 <w:b w:val="0"/>
                 <w:bCs/>
               </w:rPr>
+              <w:t>16MB scratchpad RAM</w:t>
+            </w:r>
+          </w:p>
+          <w:p>
+            <w:pPr>
+              <w:pStyle w:val="ListParagraph"/>
+              <w:numPr>
+                <w:ilvl w:val="0"/>
+                <w:numId w:val="7"/>
+              </w:numPr>
+              <w:rPr>
+                <w:b w:val="0"/>
+                <w:bCs/>
+              </w:rPr>
+            </w:pPr>
+            <w:r>
+              <w:rPr>
+                <w:b w:val="0"/>
+                <w:bCs/>
+              </w:rPr>
               <w:t xml:space="preserve">Up to </w:t>
             </w:r>
             <w:r>
@@ -4183,7 +4368,34 @@
                 <w:b w:val="0"/>
                 <w:bCs/>
               </w:rPr>
-              <w:t>10 graphics layers</w:t>
+              <w:t>2</w:t>
+            </w:r>
+            <w:r>
+              <w:rPr>
+                <w:b w:val="0"/>
+                <w:bCs/>
+              </w:rPr>
+              <w:t>0 graphics layers</w:t>
+            </w:r>
+          </w:p>
+          <w:p>
+            <w:pPr>
+              <w:pStyle w:val="ListParagraph"/>
+              <w:numPr>
+                <w:ilvl w:val="0"/>
+                <w:numId w:val="7"/>
+              </w:numPr>
+              <w:rPr>
+                <w:b w:val="0"/>
+                <w:bCs/>
+              </w:rPr>
+            </w:pPr>
+            <w:r>
+              <w:rPr>
+                <w:b w:val="0"/>
+                <w:bCs/>
+              </w:rPr>
+              <w:t>24-bit audio</w:t>
             </w:r>
           </w:p>
           <w:p>
@@ -4195,7 +4407,37 @@
               </w:numPr>
             </w:pPr>
             <w:r>
-              <w:t>640x480 resolution in 2 colours at 60 fps (VGA)</w:t>
+              <w:t xml:space="preserve">640x480 resolution in </w:t>
+            </w:r>
+            <w:r>
+              <w:t>16</w:t>
+            </w:r>
+            <w:r>
+              <w:t xml:space="preserve"> colours</w:t>
+            </w:r>
+            <w:r>
+              <w:t xml:space="preserve"> (153.6KB)</w:t>
+            </w:r>
+            <w:r>
+              <w:t xml:space="preserve"> at 60 fps (VGA</w:t>
+            </w:r>
+            <w:r>
+              <w:t xml:space="preserve"> &amp; DVI-D/HDMI</w:t>
+            </w:r>
+            <w:r>
+              <w:t>)</w:t>
+            </w:r>
+          </w:p>
+          <w:p>
+            <w:pPr>
+              <w:pStyle w:val="Content"/>
+              <w:numPr>
+                <w:ilvl w:val="0"/>
+                <w:numId w:val="7"/>
+              </w:numPr>
+            </w:pPr>
+            <w:r>
+              <w:t>24-bit true-colour output</w:t>
             </w:r>
           </w:p>
           <w:p>
@@ -4330,11 +4572,16 @@
             <w:r>
               <w:t xml:space="preserve">GPU uses a vacant 512 KB slot in the host system’s memory space – see the </w:t>
             </w:r>
+            <w:proofErr w:type="spellStart"/>
             <w:r>
               <w:t>uCOM</w:t>
             </w:r>
             <w:r>
-              <w:t>’s manual for more information on this.  This 512 KB window is filled with the GPU’s own RAM – if the GPU has less than 512 KB of RAM, accessing memory above the GPU’s upper memory limit will return FF values and be read-only (writes will be ignored).</w:t>
+              <w:t>’s</w:t>
+            </w:r>
+            <w:proofErr w:type="spellEnd"/>
+            <w:r>
+              <w:t xml:space="preserve"> manual for more information on this.  This 512 KB window is filled with the GPU’s own RAM – if the GPU has less than 512 KB of RAM, accessing memory above the GPU’s upper memory limit will return FF values and be read-only (writes will be ignored).</w:t>
             </w:r>
             <w:r>
               <w:t xml:space="preserve">  </w:t>
@@ -4344,14 +4591,53 @@
                 <w:i/>
                 <w:iCs/>
               </w:rPr>
-              <w:t>Only the last 16 bytes of the last page of the 512KB will return anything other than FF, and this will be the BANK_ID as per the uCOM’s memory specifications.</w:t>
-            </w:r>
+              <w:t xml:space="preserve">Only the last 16 bytes of the last page of the 512KB will return anything other than FF, and this will be the BANK_ID as per the </w:t>
+            </w:r>
+            <w:proofErr w:type="spellStart"/>
             <w:r>
               <w:rPr>
                 <w:i/>
                 <w:iCs/>
               </w:rPr>
+              <w:t>uCOM’s</w:t>
+            </w:r>
+            <w:proofErr w:type="spellEnd"/>
+            <w:r>
+              <w:rPr>
+                <w:i/>
+                <w:iCs/>
+              </w:rPr>
+              <w:t xml:space="preserve"> memory specifications.</w:t>
+            </w:r>
+            <w:r>
+              <w:rPr>
+                <w:i/>
+                <w:iCs/>
+              </w:rPr>
               <w:t xml:space="preserve">  This is a pseudo-ROM location, with a value returned from a hardwired value in the HDL of the FPGA.</w:t>
+            </w:r>
+          </w:p>
+          <w:p>
+            <w:pPr>
+              <w:pStyle w:val="Content"/>
+              <w:jc w:val="both"/>
+            </w:pPr>
+          </w:p>
+          <w:p>
+            <w:pPr>
+              <w:pStyle w:val="Content"/>
+              <w:jc w:val="both"/>
+            </w:pPr>
+            <w:r>
+              <w:t xml:space="preserve">For GPUs with access to scratchpad RAM, this will be presented as paged-RAM within the </w:t>
+            </w:r>
+            <w:proofErr w:type="spellStart"/>
+            <w:r>
+              <w:t>uCOM’s</w:t>
+            </w:r>
+            <w:proofErr w:type="spellEnd"/>
+            <w:r>
+              <w:t xml:space="preserve"> 512KB memory window, controlled via IO writes/reads to the GPU Memory Controller.</w:t>
             </w:r>
           </w:p>
           <w:p>
@@ -4476,8 +4762,17 @@
                 <w:sz w:val="24"/>
                 <w:szCs w:val="24"/>
               </w:rPr>
-              <w:t xml:space="preserve"> = H&amp;V reset coordinates for all 15 MAGGIE_Layer#s</w:t>
-            </w:r>
+              <w:t xml:space="preserve"> = H&amp;V reset coordinates for all 15 </w:t>
+            </w:r>
+            <w:proofErr w:type="spellStart"/>
+            <w:r>
+              <w:rPr>
+                <w:sz w:val="24"/>
+                <w:szCs w:val="24"/>
+              </w:rPr>
+              <w:t>MAGGIE_Layer#s</w:t>
+            </w:r>
+            <w:proofErr w:type="spellEnd"/>
           </w:p>
           <w:p>
             <w:pPr>
@@ -4553,14 +4848,50 @@
                 <w:sz w:val="24"/>
                 <w:szCs w:val="24"/>
               </w:rPr>
-              <w:t>*MAGGIE_Layer#</w:t>
-            </w:r>
-            <w:r>
-              <w:rPr>
+              <w:t>*</w:t>
+            </w:r>
+            <w:proofErr w:type="spellStart"/>
+            <w:r>
+              <w:rPr>
+                <w:b/>
+                <w:bCs/>
                 <w:sz w:val="24"/>
                 <w:szCs w:val="24"/>
               </w:rPr>
-              <w:t xml:space="preserve"> = H&amp;V top left edge of each MAGGIE_Layer# window</w:t>
+              <w:t>MAGGIE_Layer</w:t>
+            </w:r>
+            <w:proofErr w:type="spellEnd"/>
+            <w:r>
+              <w:rPr>
+                <w:b/>
+                <w:bCs/>
+                <w:sz w:val="24"/>
+                <w:szCs w:val="24"/>
+              </w:rPr>
+              <w:t>#</w:t>
+            </w:r>
+            <w:r>
+              <w:rPr>
+                <w:sz w:val="24"/>
+                <w:szCs w:val="24"/>
+              </w:rPr>
+              <w:t xml:space="preserve"> = H&amp;V top left edge of each </w:t>
+            </w:r>
+            <w:proofErr w:type="spellStart"/>
+            <w:r>
+              <w:rPr>
+                <w:sz w:val="24"/>
+                <w:szCs w:val="24"/>
+              </w:rPr>
+              <w:t>MAGGIE_Layer</w:t>
+            </w:r>
+            <w:proofErr w:type="spellEnd"/>
+            <w:r>
+              <w:rPr>
+                <w:sz w:val="24"/>
+                <w:szCs w:val="24"/>
+              </w:rPr>
+              <w:t># window</w:t>
             </w:r>
           </w:p>
           <w:p>
@@ -4619,7 +4950,27 @@
                 <w:sz w:val="24"/>
                 <w:szCs w:val="24"/>
               </w:rPr>
-              <w:t>*MAGGIE_Layer#</w:t>
+              <w:t>*</w:t>
+            </w:r>
+            <w:proofErr w:type="spellStart"/>
+            <w:r>
+              <w:rPr>
+                <w:b/>
+                <w:bCs/>
+                <w:sz w:val="24"/>
+                <w:szCs w:val="24"/>
+              </w:rPr>
+              <w:t>MAGGIE_Layer</w:t>
+            </w:r>
+            <w:proofErr w:type="spellEnd"/>
+            <w:r>
+              <w:rPr>
+                <w:b/>
+                <w:bCs/>
+                <w:sz w:val="24"/>
+                <w:szCs w:val="24"/>
+              </w:rPr>
+              <w:t>#</w:t>
             </w:r>
             <w:r>
               <w:rPr>
@@ -4949,26 +5300,6 @@
           </w:p>
           <w:p>
             <w:pPr>
-              <w:pStyle w:val="Content"/>
-              <w:jc w:val="both"/>
-              <w:rPr>
-                <w:iCs/>
-                <w:sz w:val="36"/>
-              </w:rPr>
-            </w:pPr>
-          </w:p>
-          <w:p>
-            <w:pPr>
-              <w:pStyle w:val="Content"/>
-              <w:jc w:val="both"/>
-              <w:rPr>
-                <w:iCs/>
-                <w:sz w:val="36"/>
-              </w:rPr>
-            </w:pPr>
-          </w:p>
-          <w:p>
-            <w:pPr>
               <w:pStyle w:val="Heading2"/>
             </w:pPr>
             <w:bookmarkStart w:id="3" w:name="_Toc52288233"/>
@@ -5179,7 +5510,15 @@
               <w:jc w:val="both"/>
             </w:pPr>
             <w:r>
-              <w:t xml:space="preserve">All MAGGIEs have their HV resets set to HV_Trigger </w:t>
+              <w:t xml:space="preserve">All MAGGIEs have their HV resets set to </w:t>
+            </w:r>
+            <w:proofErr w:type="spellStart"/>
+            <w:r>
+              <w:t>HV_Trigger</w:t>
+            </w:r>
+            <w:proofErr w:type="spellEnd"/>
+            <w:r>
+              <w:t xml:space="preserve"> </w:t>
             </w:r>
             <w:r>
               <w:t>0</w:t>
@@ -5234,7 +5573,15 @@
               <w:t>0</w:t>
             </w:r>
             <w:r>
-              <w:t xml:space="preserve"> at HV_Trigger </w:t>
+              <w:t xml:space="preserve"> at </w:t>
+            </w:r>
+            <w:proofErr w:type="spellStart"/>
+            <w:r>
+              <w:t>HV_Trigger</w:t>
+            </w:r>
+            <w:proofErr w:type="spellEnd"/>
+            <w:r>
+              <w:t xml:space="preserve"> </w:t>
             </w:r>
             <w:r>
               <w:t>0010</w:t>
@@ -5273,7 +5620,15 @@
               <w:t>1</w:t>
             </w:r>
             <w:r>
-              <w:t xml:space="preserve"> at HV_Trigger </w:t>
+              <w:t xml:space="preserve"> at </w:t>
+            </w:r>
+            <w:proofErr w:type="spellStart"/>
+            <w:r>
+              <w:t>HV_Trigger</w:t>
+            </w:r>
+            <w:proofErr w:type="spellEnd"/>
+            <w:r>
+              <w:t xml:space="preserve"> </w:t>
             </w:r>
             <w:r>
               <w:t>00</w:t>
@@ -5324,7 +5679,15 @@
               <w:t>2</w:t>
             </w:r>
             <w:r>
-              <w:t xml:space="preserve"> at HV_Trigger </w:t>
+              <w:t xml:space="preserve"> at </w:t>
+            </w:r>
+            <w:proofErr w:type="spellStart"/>
+            <w:r>
+              <w:t>HV_Trigger</w:t>
+            </w:r>
+            <w:proofErr w:type="spellEnd"/>
+            <w:r>
+              <w:t xml:space="preserve"> </w:t>
             </w:r>
             <w:r>
               <w:t>00</w:t>
@@ -5375,7 +5738,15 @@
               <w:t>3</w:t>
             </w:r>
             <w:r>
-              <w:t xml:space="preserve"> at HV_Trigger </w:t>
+              <w:t xml:space="preserve"> at </w:t>
+            </w:r>
+            <w:proofErr w:type="spellStart"/>
+            <w:r>
+              <w:t>HV_Trigger</w:t>
+            </w:r>
+            <w:proofErr w:type="spellEnd"/>
+            <w:r>
+              <w:t xml:space="preserve"> </w:t>
             </w:r>
             <w:r>
               <w:t>001C</w:t>
@@ -5411,7 +5782,15 @@
               </w:numPr>
             </w:pPr>
             <w:r>
-              <w:t xml:space="preserve">MAGGIE4 at HV_Trigger </w:t>
+              <w:t xml:space="preserve">MAGGIE4 at </w:t>
+            </w:r>
+            <w:proofErr w:type="spellStart"/>
+            <w:r>
+              <w:t>HV_Trigger</w:t>
+            </w:r>
+            <w:proofErr w:type="spellEnd"/>
+            <w:r>
+              <w:t xml:space="preserve"> </w:t>
             </w:r>
             <w:r>
               <w:t>00</w:t>
@@ -5456,7 +5835,15 @@
               </w:numPr>
             </w:pPr>
             <w:r>
-              <w:t>MAGGIE5 at HV_Trigger 0024-25 &amp; 0026-27</w:t>
+              <w:t xml:space="preserve">MAGGIE5 at </w:t>
+            </w:r>
+            <w:proofErr w:type="spellStart"/>
+            <w:r>
+              <w:t>HV_Trigger</w:t>
+            </w:r>
+            <w:proofErr w:type="spellEnd"/>
+            <w:r>
+              <w:t xml:space="preserve"> 0024-25 &amp; 0026-27</w:t>
             </w:r>
           </w:p>
           <w:p>
@@ -5468,7 +5855,15 @@
               </w:numPr>
             </w:pPr>
             <w:r>
-              <w:t>MAGGIE6 at HV_Trigger 0028-29 &amp; 002A-2B</w:t>
+              <w:t xml:space="preserve">MAGGIE6 at </w:t>
+            </w:r>
+            <w:proofErr w:type="spellStart"/>
+            <w:r>
+              <w:t>HV_Trigger</w:t>
+            </w:r>
+            <w:proofErr w:type="spellEnd"/>
+            <w:r>
+              <w:t xml:space="preserve"> 0028-29 &amp; 002A-2B</w:t>
             </w:r>
           </w:p>
           <w:p>
@@ -5480,7 +5875,15 @@
               </w:numPr>
             </w:pPr>
             <w:r>
-              <w:t>MAGGIE7 at HV_Trigger 002C-2D &amp; 002E-2F</w:t>
+              <w:t xml:space="preserve">MAGGIE7 at </w:t>
+            </w:r>
+            <w:proofErr w:type="spellStart"/>
+            <w:r>
+              <w:t>HV_Trigger</w:t>
+            </w:r>
+            <w:proofErr w:type="spellEnd"/>
+            <w:r>
+              <w:t xml:space="preserve"> 002C-2D &amp; 002E-2F</w:t>
             </w:r>
           </w:p>
           <w:p>
@@ -5492,7 +5895,15 @@
               </w:numPr>
             </w:pPr>
             <w:r>
-              <w:t>MAGGIE8 at HV_Trigger 0030-31 &amp; 0032-33</w:t>
+              <w:t xml:space="preserve">MAGGIE8 at </w:t>
+            </w:r>
+            <w:proofErr w:type="spellStart"/>
+            <w:r>
+              <w:t>HV_Trigger</w:t>
+            </w:r>
+            <w:proofErr w:type="spellEnd"/>
+            <w:r>
+              <w:t xml:space="preserve"> 0030-31 &amp; 0032-33</w:t>
             </w:r>
           </w:p>
           <w:p>
@@ -5504,7 +5915,15 @@
               </w:numPr>
             </w:pPr>
             <w:r>
-              <w:t>MAGGIE9 at HV_Trigger 0034-35 &amp; 0036-37</w:t>
+              <w:t xml:space="preserve">MAGGIE9 at </w:t>
+            </w:r>
+            <w:proofErr w:type="spellStart"/>
+            <w:r>
+              <w:t>HV_Trigger</w:t>
+            </w:r>
+            <w:proofErr w:type="spellEnd"/>
+            <w:r>
+              <w:t xml:space="preserve"> 0034-35 &amp; 0036-37</w:t>
             </w:r>
           </w:p>
           <w:p>
@@ -8004,6 +8423,7 @@
                 <w:szCs w:val="16"/>
               </w:rPr>
             </w:pPr>
+            <w:proofErr w:type="spellStart"/>
             <w:r>
               <w:rPr>
                 <w:b w:val="0"/>
@@ -8013,6 +8433,7 @@
               </w:rPr>
               <w:t>text_mode_master</w:t>
             </w:r>
+            <w:proofErr w:type="spellEnd"/>
           </w:p>
         </w:tc>
         <w:tc>
@@ -8028,6 +8449,7 @@
                 <w:bCs/>
               </w:rPr>
             </w:pPr>
+            <w:proofErr w:type="spellStart"/>
             <w:r>
               <w:rPr>
                 <w:b w:val="0"/>
@@ -8037,6 +8459,7 @@
               </w:rPr>
               <w:t>text_mode_slave</w:t>
             </w:r>
+            <w:proofErr w:type="spellEnd"/>
           </w:p>
         </w:tc>
         <w:tc>
@@ -8100,6 +8523,7 @@
                 <w:bCs/>
               </w:rPr>
             </w:pPr>
+            <w:proofErr w:type="spellStart"/>
             <w:r>
               <w:rPr>
                 <w:b w:val="0"/>
@@ -8109,6 +8533,7 @@
               </w:rPr>
               <w:t>bart_enable</w:t>
             </w:r>
+            <w:proofErr w:type="spellEnd"/>
           </w:p>
         </w:tc>
         <w:tc>
@@ -8200,9 +8625,22 @@
       </w:pPr>
       <w:bookmarkStart w:id="7" w:name="_Toc52288237"/>
       <w:r>
-        <w:t>Bits 7-6 – Text_mode_master / text_mode_slave</w:t>
+        <w:t xml:space="preserve">Bits 7-6 – </w:t>
+      </w:r>
+      <w:proofErr w:type="spellStart"/>
+      <w:r>
+        <w:t>Text_mode_master</w:t>
+      </w:r>
+      <w:proofErr w:type="spellEnd"/>
+      <w:r>
+        <w:t xml:space="preserve"> / </w:t>
+      </w:r>
+      <w:proofErr w:type="spellStart"/>
+      <w:r>
+        <w:t>text_mode_slave</w:t>
       </w:r>
       <w:bookmarkEnd w:id="7"/>
+      <w:proofErr w:type="spellEnd"/>
     </w:p>
     <w:p>
       <w:pPr>
@@ -8247,6 +8685,7 @@
         </w:rPr>
         <w:t xml:space="preserve"> must be used.  The first one must have the '</w:t>
       </w:r>
+      <w:proofErr w:type="spellStart"/>
       <w:r>
         <w:rPr>
           <w:b w:val="0"/>
@@ -8256,6 +8695,7 @@
         </w:rPr>
         <w:t>text_mode_master</w:t>
       </w:r>
+      <w:proofErr w:type="spellEnd"/>
       <w:r>
         <w:rPr>
           <w:b w:val="0"/>
@@ -8279,6 +8719,7 @@
         </w:rPr>
         <w:t>' while the second MAGGIE must have the '</w:t>
       </w:r>
+      <w:proofErr w:type="spellStart"/>
       <w:r>
         <w:rPr>
           <w:b w:val="0"/>
@@ -8288,6 +8729,7 @@
         </w:rPr>
         <w:t>text_mode_slave</w:t>
       </w:r>
+      <w:proofErr w:type="spellEnd"/>
       <w:r>
         <w:rPr>
           <w:b w:val="0"/>
@@ -8316,7 +8758,49 @@
           <w:b w:val="0"/>
           <w:bCs/>
         </w:rPr>
-        <w:t xml:space="preserve">  These bits must be zero for graphics output.</w:t>
+        <w:t xml:space="preserve">  These bits must be zero for</w:t>
+      </w:r>
+      <w:r>
+        <w:rPr>
+          <w:b w:val="0"/>
+          <w:bCs/>
+        </w:rPr>
+        <w:t xml:space="preserve"> non-tiled</w:t>
+      </w:r>
+      <w:r>
+        <w:rPr>
+          <w:b w:val="0"/>
+          <w:bCs/>
+        </w:rPr>
+        <w:t xml:space="preserve"> </w:t>
+      </w:r>
+      <w:r>
+        <w:rPr>
+          <w:b w:val="0"/>
+          <w:bCs/>
+        </w:rPr>
+        <w:t xml:space="preserve">raw </w:t>
+      </w:r>
+      <w:r>
+        <w:rPr>
+          <w:b w:val="0"/>
+          <w:bCs/>
+        </w:rPr>
+        <w:t xml:space="preserve">graphics </w:t>
+      </w:r>
+      <w:r>
+        <w:rPr>
+          <w:b w:val="0"/>
+          <w:bCs/>
+        </w:rPr>
+        <w:t>modes</w:t>
+      </w:r>
+      <w:r>
+        <w:rPr>
+          <w:b w:val="0"/>
+          <w:bCs/>
+        </w:rPr>
+        <w:t>.</w:t>
       </w:r>
     </w:p>
     <w:p>
@@ -8377,7 +8861,23 @@
           <w:b w:val="0"/>
           <w:bCs/>
         </w:rPr>
-        <w:t>, unless the MAGGIE is a text_mode_master.</w:t>
+        <w:t xml:space="preserve">, unless the MAGGIE is a </w:t>
+      </w:r>
+      <w:proofErr w:type="spellStart"/>
+      <w:r>
+        <w:rPr>
+          <w:b w:val="0"/>
+          <w:bCs/>
+        </w:rPr>
+        <w:t>text_mode_master</w:t>
+      </w:r>
+      <w:proofErr w:type="spellEnd"/>
+      <w:r>
+        <w:rPr>
+          <w:b w:val="0"/>
+          <w:bCs/>
+        </w:rPr>
+        <w:t>.</w:t>
       </w:r>
     </w:p>
     <w:p>
@@ -9318,7 +9818,23 @@
           <w:b w:val="0"/>
           <w:bCs/>
         </w:rPr>
-        <w:t xml:space="preserve"> (i.e. MAGGIE0 &amp; MAGGIE1, MAGGIE3 &amp; MAGGIE4 etc).</w:t>
+        <w:t xml:space="preserve"> (i.e. MAGGIE0 &amp; MAGGIE1, MAGGIE3 &amp; MAGGIE4 </w:t>
+      </w:r>
+      <w:proofErr w:type="spellStart"/>
+      <w:r>
+        <w:rPr>
+          <w:b w:val="0"/>
+          <w:bCs/>
+        </w:rPr>
+        <w:t>etc</w:t>
+      </w:r>
+      <w:proofErr w:type="spellEnd"/>
+      <w:r>
+        <w:rPr>
+          <w:b w:val="0"/>
+          <w:bCs/>
+        </w:rPr>
+        <w:t>).</w:t>
       </w:r>
       <w:r>
         <w:rPr>
@@ -9511,6 +10027,7 @@
         </w:rPr>
         <w:t xml:space="preserve"> except in the master where the BP2RAST_cmd </w:t>
       </w:r>
+      <w:proofErr w:type="spellStart"/>
       <w:r>
         <w:rPr>
           <w:b w:val="0"/>
@@ -9523,7 +10040,15 @@
           <w:b w:val="0"/>
           <w:bCs/>
         </w:rPr>
-        <w:t xml:space="preserve">enable </w:t>
+        <w:t>enable</w:t>
+      </w:r>
+      <w:proofErr w:type="spellEnd"/>
+      <w:r>
+        <w:rPr>
+          <w:b w:val="0"/>
+          <w:bCs/>
+        </w:rPr>
+        <w:t xml:space="preserve"> </w:t>
       </w:r>
       <w:r>
         <w:rPr>
@@ -9645,6 +10170,7 @@
         </w:rPr>
         <w:t>The '</w:t>
       </w:r>
+      <w:proofErr w:type="spellStart"/>
       <w:r>
         <w:rPr>
           <w:b w:val="0"/>
@@ -9654,12 +10180,29 @@
         </w:rPr>
         <w:t>font_y_size</w:t>
       </w:r>
-      <w:r>
-        <w:rPr>
-          <w:b w:val="0"/>
-          <w:bCs/>
-        </w:rPr>
-        <w:t>', combined upper bits of '{hw_regs[Y_START_SUB][7:6],</w:t>
+      <w:proofErr w:type="spellEnd"/>
+      <w:r>
+        <w:rPr>
+          <w:b w:val="0"/>
+          <w:bCs/>
+        </w:rPr>
+        <w:t>', combined upper bits of '{</w:t>
+      </w:r>
+      <w:proofErr w:type="spellStart"/>
+      <w:r>
+        <w:rPr>
+          <w:b w:val="0"/>
+          <w:bCs/>
+        </w:rPr>
+        <w:t>hw_regs</w:t>
+      </w:r>
+      <w:proofErr w:type="spellEnd"/>
+      <w:r>
+        <w:rPr>
+          <w:b w:val="0"/>
+          <w:bCs/>
+        </w:rPr>
+        <w:t>[Y_START_SUB][7:6],</w:t>
       </w:r>
       <w:r>
         <w:rPr>
@@ -9668,13 +10211,23 @@
         </w:rPr>
         <w:t xml:space="preserve"> </w:t>
       </w:r>
-      <w:r>
-        <w:rPr>
-          <w:b w:val="0"/>
-          <w:bCs/>
-        </w:rPr>
-        <w:t xml:space="preserve">hw_regs[Y_SCALE][7:4]}' in the </w:t>
-      </w:r>
+      <w:proofErr w:type="spellStart"/>
+      <w:r>
+        <w:rPr>
+          <w:b w:val="0"/>
+          <w:bCs/>
+        </w:rPr>
+        <w:t>hw_regs</w:t>
+      </w:r>
+      <w:proofErr w:type="spellEnd"/>
+      <w:r>
+        <w:rPr>
+          <w:b w:val="0"/>
+          <w:bCs/>
+        </w:rPr>
+        <w:t xml:space="preserve">[Y_SCALE][7:4]}' in the </w:t>
+      </w:r>
+      <w:proofErr w:type="spellStart"/>
       <w:r>
         <w:rPr>
           <w:b w:val="0"/>
@@ -9684,6 +10237,7 @@
         </w:rPr>
         <w:t>text_mode_master</w:t>
       </w:r>
+      <w:proofErr w:type="spellEnd"/>
       <w:r>
         <w:rPr>
           <w:b w:val="0"/>
@@ -9793,8 +10347,19 @@
           <w:i/>
           <w:iCs/>
         </w:rPr>
-        <w:t>'text_mode_slave</w:t>
-      </w:r>
+        <w:t>'</w:t>
+      </w:r>
+      <w:proofErr w:type="spellStart"/>
+      <w:r>
+        <w:rPr>
+          <w:b w:val="0"/>
+          <w:bCs/>
+          <w:i/>
+          <w:iCs/>
+        </w:rPr>
+        <w:t>text_mode_slave</w:t>
+      </w:r>
+      <w:proofErr w:type="spellEnd"/>
       <w:r>
         <w:rPr>
           <w:b w:val="0"/>
@@ -9832,9 +10397,11 @@
           <w:bCs/>
         </w:rPr>
       </w:pPr>
+      <w:proofErr w:type="spellStart"/>
       <w:r>
         <w:t>reset_addr</w:t>
       </w:r>
+      <w:proofErr w:type="spellEnd"/>
       <w:r>
         <w:rPr>
           <w:b w:val="0"/>
@@ -9870,8 +10437,13 @@
           <w:bCs/>
         </w:rPr>
       </w:pPr>
-      <w:r>
-        <w:t>period_x[4]</w:t>
+      <w:proofErr w:type="spellStart"/>
+      <w:r>
+        <w:t>period_x</w:t>
+      </w:r>
+      <w:proofErr w:type="spellEnd"/>
+      <w:r>
+        <w:t>[4]</w:t>
       </w:r>
       <w:r>
         <w:rPr>
@@ -9908,8 +10480,13 @@
         </w:rPr>
         <w:t xml:space="preserve">and </w:t>
       </w:r>
-      <w:r>
-        <w:t>period_x[3:0]</w:t>
+      <w:proofErr w:type="spellStart"/>
+      <w:r>
+        <w:t>period_x</w:t>
+      </w:r>
+      <w:proofErr w:type="spellEnd"/>
+      <w:r>
+        <w:t>[3:0]</w:t>
       </w:r>
       <w:r>
         <w:rPr>
@@ -9939,8 +10516,13 @@
           <w:bCs/>
         </w:rPr>
       </w:pPr>
-      <w:r>
-        <w:t>period_y[1:0]</w:t>
+      <w:proofErr w:type="spellStart"/>
+      <w:r>
+        <w:t>period_y</w:t>
+      </w:r>
+      <w:proofErr w:type="spellEnd"/>
+      <w:r>
+        <w:t>[1:0]</w:t>
       </w:r>
       <w:r>
         <w:rPr>
@@ -9987,6 +10569,7 @@
         </w:rPr>
         <w:t xml:space="preserve"> which should match the </w:t>
       </w:r>
+      <w:proofErr w:type="spellStart"/>
       <w:r>
         <w:rPr>
           <w:b w:val="0"/>
@@ -9996,6 +10579,7 @@
         </w:rPr>
         <w:t>text_mode_master</w:t>
       </w:r>
+      <w:proofErr w:type="spellEnd"/>
       <w:r>
         <w:rPr>
           <w:b w:val="0"/>
@@ -12956,6 +13540,7 @@
         </w:rPr>
         <w:t xml:space="preserve">Writing to the PS/2 STATUS register will set the keyboard’s </w:t>
       </w:r>
+      <w:proofErr w:type="spellStart"/>
       <w:r>
         <w:rPr>
           <w:b w:val="0"/>
@@ -12963,7 +13548,17 @@
           <w:i/>
           <w:iCs/>
         </w:rPr>
-        <w:t>Typematic Delay</w:t>
+        <w:t>Typematic</w:t>
+      </w:r>
+      <w:proofErr w:type="spellEnd"/>
+      <w:r>
+        <w:rPr>
+          <w:b w:val="0"/>
+          <w:bCs/>
+          <w:i/>
+          <w:iCs/>
+        </w:rPr>
+        <w:t xml:space="preserve"> Delay</w:t>
       </w:r>
       <w:r>
         <w:rPr>
@@ -15717,59 +16312,20 @@
       <w:r>
         <w:rPr>
           <w:bCs/>
+          <w:noProof/>
         </w:rPr>
         <w:lastRenderedPageBreak/>
-        <w:t>H</w:t>
-      </w:r>
-      <w:r>
-        <w:t>ardware-</w:t>
-      </w:r>
-      <w:r>
-        <w:rPr>
-          <w:bCs/>
-        </w:rPr>
-        <w:t>A</w:t>
-      </w:r>
-      <w:r>
-        <w:t xml:space="preserve">ccelerated </w:t>
-      </w:r>
-      <w:r>
-        <w:rPr>
-          <w:bCs/>
-        </w:rPr>
-        <w:t>G</w:t>
-      </w:r>
-      <w:r>
-        <w:t>raphics engine</w:t>
-      </w:r>
-      <w:bookmarkEnd w:id="23"/>
-      <w:bookmarkEnd w:id="24"/>
-    </w:p>
-    <w:p>
-      <w:pPr>
-        <w:spacing w:after="200"/>
-        <w:jc w:val="both"/>
-        <w:rPr>
-          <w:b w:val="0"/>
-          <w:bCs/>
-        </w:rPr>
-      </w:pPr>
-      <w:r>
-        <w:rPr>
-          <w:bCs/>
-          <w:noProof/>
-        </w:rPr>
         <w:drawing>
-          <wp:anchor distT="0" distB="0" distL="114300" distR="114300" simplePos="0" relativeHeight="251665408" behindDoc="0" locked="0" layoutInCell="1" allowOverlap="1" wp14:anchorId="7AA87AD2" wp14:editId="4A856021">
+          <wp:anchor distT="0" distB="0" distL="114300" distR="114300" simplePos="0" relativeHeight="251665408" behindDoc="0" locked="0" layoutInCell="1" allowOverlap="1" wp14:anchorId="7AA87AD2" wp14:editId="10C75676">
             <wp:simplePos x="0" y="0"/>
             <wp:positionH relativeFrom="margin">
-              <wp:posOffset>-208915</wp:posOffset>
+              <wp:posOffset>-443865</wp:posOffset>
             </wp:positionH>
             <wp:positionV relativeFrom="paragraph">
-              <wp:posOffset>64135</wp:posOffset>
+              <wp:posOffset>539115</wp:posOffset>
             </wp:positionV>
-            <wp:extent cx="1684020" cy="1971675"/>
-            <wp:effectExtent l="0" t="0" r="0" b="9525"/>
+            <wp:extent cx="1919605" cy="2247900"/>
+            <wp:effectExtent l="0" t="0" r="4445" b="0"/>
             <wp:wrapSquare wrapText="bothSides"/>
             <wp:docPr id="13" name="Picture 13"/>
             <wp:cNvGraphicFramePr>
@@ -15797,7 +16353,7 @@
                   <pic:spPr>
                     <a:xfrm>
                       <a:off x="0" y="0"/>
-                      <a:ext cx="1684020" cy="1971675"/>
+                      <a:ext cx="1919605" cy="2247900"/>
                     </a:xfrm>
                     <a:prstGeom prst="rect">
                       <a:avLst/>
@@ -15817,6 +16373,45 @@
       </w:r>
       <w:r>
         <w:rPr>
+          <w:bCs/>
+        </w:rPr>
+        <w:t>H</w:t>
+      </w:r>
+      <w:r>
+        <w:t>ardware-</w:t>
+      </w:r>
+      <w:r>
+        <w:rPr>
+          <w:bCs/>
+        </w:rPr>
+        <w:t>A</w:t>
+      </w:r>
+      <w:r>
+        <w:t xml:space="preserve">ccelerated </w:t>
+      </w:r>
+      <w:r>
+        <w:rPr>
+          <w:bCs/>
+        </w:rPr>
+        <w:t>G</w:t>
+      </w:r>
+      <w:r>
+        <w:t>raphics</w:t>
+      </w:r>
+      <w:bookmarkEnd w:id="23"/>
+      <w:bookmarkEnd w:id="24"/>
+    </w:p>
+    <w:p>
+      <w:pPr>
+        <w:spacing w:after="200"/>
+        <w:jc w:val="both"/>
+        <w:rPr>
+          <w:b w:val="0"/>
+          <w:bCs/>
+        </w:rPr>
+      </w:pPr>
+      <w:r>
+        <w:rPr>
           <w:b w:val="0"/>
           <w:bCs/>
         </w:rPr>
@@ -16078,6 +16673,28 @@
           <w:bCs/>
         </w:rPr>
         <w:t>Filled/unfilled quadrilaterals (X/Y points [0] to [3])</w:t>
+      </w:r>
+    </w:p>
+    <w:p>
+      <w:pPr>
+        <w:pStyle w:val="ListParagraph"/>
+        <w:numPr>
+          <w:ilvl w:val="0"/>
+          <w:numId w:val="8"/>
+        </w:numPr>
+        <w:spacing w:after="200"/>
+        <w:jc w:val="both"/>
+        <w:rPr>
+          <w:b w:val="0"/>
+          <w:bCs/>
+        </w:rPr>
+      </w:pPr>
+      <w:r>
+        <w:rPr>
+          <w:b w:val="0"/>
+          <w:bCs/>
+        </w:rPr>
+        <w:t>Blitter copy/paste with rotation &amp; scaling</w:t>
       </w:r>
     </w:p>
     <w:p>
@@ -17471,9 +18088,11 @@
           <w:bCs/>
         </w:rPr>
       </w:pPr>
+      <w:proofErr w:type="spellStart"/>
       <w:r>
         <w:t>nn</w:t>
       </w:r>
+      <w:proofErr w:type="spellEnd"/>
       <w:r>
         <w:rPr>
           <w:b w:val="0"/>
@@ -19054,9 +19673,11 @@
           <w:bCs/>
         </w:rPr>
       </w:pPr>
+      <w:proofErr w:type="spellStart"/>
       <w:r>
         <w:t>nn</w:t>
       </w:r>
+      <w:proofErr w:type="spellEnd"/>
       <w:r>
         <w:rPr>
           <w:b w:val="0"/>
@@ -20044,9 +20665,11 @@
           <w:bCs/>
         </w:rPr>
       </w:pPr>
+      <w:proofErr w:type="spellStart"/>
       <w:r>
         <w:t>nn</w:t>
       </w:r>
+      <w:proofErr w:type="spellEnd"/>
       <w:r>
         <w:rPr>
           <w:b w:val="0"/>
@@ -29766,7 +30389,27 @@
           <w:i/>
           <w:iCs/>
         </w:rPr>
-        <w:t>All draw commands will blit.</w:t>
+        <w:t xml:space="preserve">All draw commands will </w:t>
+      </w:r>
+      <w:proofErr w:type="spellStart"/>
+      <w:r>
+        <w:rPr>
+          <w:b w:val="0"/>
+          <w:bCs/>
+          <w:i/>
+          <w:iCs/>
+        </w:rPr>
+        <w:t>blit</w:t>
+      </w:r>
+      <w:proofErr w:type="spellEnd"/>
+      <w:r>
+        <w:rPr>
+          <w:b w:val="0"/>
+          <w:bCs/>
+          <w:i/>
+          <w:iCs/>
+        </w:rPr>
+        <w:t>.</w:t>
       </w:r>
       <w:r>
         <w:rPr>
@@ -32131,9 +32774,8 @@
       <w:bookmarkStart w:id="43" w:name="_Toc52288270"/>
       <w:r>
         <w:lastRenderedPageBreak/>
-        <w:t>Copy Colour Transform (08)</w:t>
-      </w:r>
-      <w:bookmarkEnd w:id="43"/>
+        <w:t>Source/Destination X/Y Scaling (09)</w:t>
+      </w:r>
     </w:p>
     <w:p>
       <w:pPr>
@@ -32149,14 +32791,7 @@
           <w:b w:val="0"/>
           <w:bCs/>
         </w:rPr>
-        <w:t xml:space="preserve">Sets </w:t>
-      </w:r>
-      <w:r>
-        <w:rPr>
-          <w:b w:val="0"/>
-          <w:bCs/>
-        </w:rPr>
-        <w:t>a colour transformation on the blitter copy command.  This causes the blitter to XOR read pixels with the Low Byte of this command.</w:t>
+        <w:t>Sets the blitter’s scaling function, enabling up- and down-scaling of bitmaps during copy/pasting or disabling scaling altogether.</w:t>
       </w:r>
     </w:p>
     <w:tbl>
@@ -32835,23 +33470,162 @@
         <w:tc>
           <w:tcPr>
             <w:tcW w:w="567" w:type="dxa"/>
-            <w:vAlign w:val="center"/>
-          </w:tcPr>
-          <w:p>
-            <w:pPr>
-              <w:spacing w:after="200"/>
-              <w:jc w:val="center"/>
-              <w:rPr>
-                <w:b w:val="0"/>
-                <w:bCs/>
-              </w:rPr>
-            </w:pPr>
-            <w:r>
-              <w:rPr>
-                <w:b w:val="0"/>
-                <w:bCs/>
-              </w:rPr>
-              <w:t>0</w:t>
+            <w:shd w:val="clear" w:color="auto" w:fill="FFFFFF" w:themeFill="background1"/>
+            <w:vAlign w:val="center"/>
+          </w:tcPr>
+          <w:p>
+            <w:pPr>
+              <w:spacing w:after="200"/>
+              <w:jc w:val="center"/>
+              <w:rPr>
+                <w:b w:val="0"/>
+                <w:bCs/>
+              </w:rPr>
+            </w:pPr>
+            <w:r>
+              <w:rPr>
+                <w:b w:val="0"/>
+                <w:bCs/>
+              </w:rPr>
+              <w:t>1</w:t>
+            </w:r>
+          </w:p>
+        </w:tc>
+        <w:tc>
+          <w:tcPr>
+            <w:tcW w:w="567" w:type="dxa"/>
+            <w:vAlign w:val="center"/>
+          </w:tcPr>
+          <w:p>
+            <w:pPr>
+              <w:spacing w:after="200"/>
+              <w:jc w:val="center"/>
+              <w:rPr>
+                <w:b w:val="0"/>
+                <w:bCs/>
+              </w:rPr>
+            </w:pPr>
+            <w:r>
+              <w:rPr>
+                <w:b w:val="0"/>
+                <w:bCs/>
+              </w:rPr>
+              <w:t>x</w:t>
+            </w:r>
+          </w:p>
+        </w:tc>
+        <w:tc>
+          <w:tcPr>
+            <w:tcW w:w="567" w:type="dxa"/>
+            <w:vAlign w:val="center"/>
+          </w:tcPr>
+          <w:p>
+            <w:pPr>
+              <w:spacing w:after="200"/>
+              <w:jc w:val="center"/>
+              <w:rPr>
+                <w:b w:val="0"/>
+                <w:bCs/>
+              </w:rPr>
+            </w:pPr>
+            <w:r>
+              <w:rPr>
+                <w:b w:val="0"/>
+                <w:bCs/>
+              </w:rPr>
+              <w:t>x</w:t>
+            </w:r>
+          </w:p>
+        </w:tc>
+        <w:tc>
+          <w:tcPr>
+            <w:tcW w:w="567" w:type="dxa"/>
+            <w:vAlign w:val="center"/>
+          </w:tcPr>
+          <w:p>
+            <w:pPr>
+              <w:spacing w:after="200"/>
+              <w:jc w:val="center"/>
+              <w:rPr>
+                <w:b w:val="0"/>
+                <w:bCs/>
+              </w:rPr>
+            </w:pPr>
+            <w:r>
+              <w:rPr>
+                <w:b w:val="0"/>
+                <w:bCs/>
+              </w:rPr>
+              <w:t>x</w:t>
+            </w:r>
+          </w:p>
+        </w:tc>
+        <w:tc>
+          <w:tcPr>
+            <w:tcW w:w="567" w:type="dxa"/>
+            <w:vAlign w:val="center"/>
+          </w:tcPr>
+          <w:p>
+            <w:pPr>
+              <w:spacing w:after="200"/>
+              <w:jc w:val="center"/>
+              <w:rPr>
+                <w:b w:val="0"/>
+                <w:bCs/>
+              </w:rPr>
+            </w:pPr>
+            <w:r>
+              <w:rPr>
+                <w:b w:val="0"/>
+                <w:bCs/>
+              </w:rPr>
+              <w:t>x</w:t>
+            </w:r>
+          </w:p>
+        </w:tc>
+        <w:tc>
+          <w:tcPr>
+            <w:tcW w:w="567" w:type="dxa"/>
+            <w:vAlign w:val="center"/>
+          </w:tcPr>
+          <w:p>
+            <w:pPr>
+              <w:spacing w:after="200"/>
+              <w:jc w:val="center"/>
+              <w:rPr>
+                <w:b w:val="0"/>
+                <w:bCs/>
+              </w:rPr>
+            </w:pPr>
+            <w:r>
+              <w:rPr>
+                <w:b w:val="0"/>
+                <w:bCs/>
+              </w:rPr>
+              <w:t>x</w:t>
+            </w:r>
+          </w:p>
+        </w:tc>
+        <w:tc>
+          <w:tcPr>
+            <w:tcW w:w="567" w:type="dxa"/>
+            <w:vAlign w:val="center"/>
+          </w:tcPr>
+          <w:p>
+            <w:pPr>
+              <w:spacing w:after="200"/>
+              <w:jc w:val="center"/>
+              <w:rPr>
+                <w:b w:val="0"/>
+                <w:bCs/>
+              </w:rPr>
+            </w:pPr>
+            <w:r>
+              <w:rPr>
+                <w:b w:val="0"/>
+                <w:bCs/>
+              </w:rPr>
+              <w:t>x</w:t>
             </w:r>
           </w:p>
         </w:tc>
@@ -32875,7 +33649,7 @@
                 <w:b w:val="0"/>
                 <w:bCs/>
               </w:rPr>
-              <w:t>m</w:t>
+              <w:t>f</w:t>
             </w:r>
           </w:p>
         </w:tc>
@@ -32899,151 +33673,7 @@
                 <w:b w:val="0"/>
                 <w:bCs/>
               </w:rPr>
-              <w:t>m</w:t>
-            </w:r>
-          </w:p>
-        </w:tc>
-        <w:tc>
-          <w:tcPr>
-            <w:tcW w:w="567" w:type="dxa"/>
-            <w:shd w:val="clear" w:color="auto" w:fill="FFC000"/>
-            <w:vAlign w:val="center"/>
-          </w:tcPr>
-          <w:p>
-            <w:pPr>
-              <w:spacing w:after="200"/>
-              <w:jc w:val="center"/>
-              <w:rPr>
-                <w:b w:val="0"/>
-                <w:bCs/>
-              </w:rPr>
-            </w:pPr>
-            <w:r>
-              <w:rPr>
-                <w:b w:val="0"/>
-                <w:bCs/>
-              </w:rPr>
-              <w:t>m</w:t>
-            </w:r>
-          </w:p>
-        </w:tc>
-        <w:tc>
-          <w:tcPr>
-            <w:tcW w:w="567" w:type="dxa"/>
-            <w:shd w:val="clear" w:color="auto" w:fill="FFC000"/>
-            <w:vAlign w:val="center"/>
-          </w:tcPr>
-          <w:p>
-            <w:pPr>
-              <w:spacing w:after="200"/>
-              <w:jc w:val="center"/>
-              <w:rPr>
-                <w:b w:val="0"/>
-                <w:bCs/>
-              </w:rPr>
-            </w:pPr>
-            <w:r>
-              <w:rPr>
-                <w:b w:val="0"/>
-                <w:bCs/>
-              </w:rPr>
-              <w:t>m</w:t>
-            </w:r>
-          </w:p>
-        </w:tc>
-        <w:tc>
-          <w:tcPr>
-            <w:tcW w:w="567" w:type="dxa"/>
-            <w:shd w:val="clear" w:color="auto" w:fill="FFC000"/>
-            <w:vAlign w:val="center"/>
-          </w:tcPr>
-          <w:p>
-            <w:pPr>
-              <w:spacing w:after="200"/>
-              <w:jc w:val="center"/>
-              <w:rPr>
-                <w:b w:val="0"/>
-                <w:bCs/>
-              </w:rPr>
-            </w:pPr>
-            <w:r>
-              <w:rPr>
-                <w:b w:val="0"/>
-                <w:bCs/>
-              </w:rPr>
-              <w:t>m</w:t>
-            </w:r>
-          </w:p>
-        </w:tc>
-        <w:tc>
-          <w:tcPr>
-            <w:tcW w:w="567" w:type="dxa"/>
-            <w:shd w:val="clear" w:color="auto" w:fill="FFC000"/>
-            <w:vAlign w:val="center"/>
-          </w:tcPr>
-          <w:p>
-            <w:pPr>
-              <w:spacing w:after="200"/>
-              <w:jc w:val="center"/>
-              <w:rPr>
-                <w:b w:val="0"/>
-                <w:bCs/>
-              </w:rPr>
-            </w:pPr>
-            <w:r>
-              <w:rPr>
-                <w:b w:val="0"/>
-                <w:bCs/>
-              </w:rPr>
-              <w:t>m</w:t>
-            </w:r>
-          </w:p>
-        </w:tc>
-        <w:tc>
-          <w:tcPr>
-            <w:tcW w:w="567" w:type="dxa"/>
-            <w:shd w:val="clear" w:color="auto" w:fill="FFC000"/>
-            <w:vAlign w:val="center"/>
-          </w:tcPr>
-          <w:p>
-            <w:pPr>
-              <w:spacing w:after="200"/>
-              <w:jc w:val="center"/>
-              <w:rPr>
-                <w:b w:val="0"/>
-                <w:bCs/>
-              </w:rPr>
-            </w:pPr>
-            <w:r>
-              <w:rPr>
-                <w:b w:val="0"/>
-                <w:bCs/>
-              </w:rPr>
-              <w:t>m</w:t>
-            </w:r>
-          </w:p>
-        </w:tc>
-        <w:tc>
-          <w:tcPr>
-            <w:tcW w:w="567" w:type="dxa"/>
-            <w:shd w:val="clear" w:color="auto" w:fill="FFC000"/>
-            <w:vAlign w:val="center"/>
-          </w:tcPr>
-          <w:p>
-            <w:pPr>
-              <w:spacing w:after="200"/>
-              <w:jc w:val="center"/>
-              <w:rPr>
-                <w:b w:val="0"/>
-                <w:bCs/>
-              </w:rPr>
-            </w:pPr>
-            <w:r>
-              <w:rPr>
-                <w:b w:val="0"/>
-                <w:bCs/>
-              </w:rPr>
-              <w:t>m</w:t>
+              <w:t>f</w:t>
             </w:r>
           </w:p>
         </w:tc>
@@ -33064,21 +33694,14 @@
         </w:rPr>
       </w:pPr>
       <w:r>
-        <w:t>m</w:t>
-      </w:r>
-      <w:r>
-        <w:rPr>
-          <w:b w:val="0"/>
-          <w:bCs/>
-        </w:rPr>
-        <w:t xml:space="preserve"> – </w:t>
-      </w:r>
-      <w:r>
-        <w:rPr>
-          <w:b w:val="0"/>
-          <w:bCs/>
-        </w:rPr>
-        <w:t>8-bit colour mask value</w:t>
+        <w:t>f</w:t>
+      </w:r>
+      <w:r>
+        <w:rPr>
+          <w:b w:val="0"/>
+          <w:bCs/>
+        </w:rPr>
+        <w:t xml:space="preserve"> – specifies scaling option (see table below)</w:t>
       </w:r>
     </w:p>
     <w:p>
@@ -33106,18 +33729,33 @@
         <w:t xml:space="preserve"> – don’t care – these bits are ignored</w:t>
       </w:r>
     </w:p>
+    <w:p>
+      <w:pPr>
+        <w:spacing w:after="200"/>
+        <w:jc w:val="both"/>
+        <w:rPr>
+          <w:b w:val="0"/>
+          <w:bCs/>
+        </w:rPr>
+      </w:pPr>
+      <w:r>
+        <w:rPr>
+          <w:b w:val="0"/>
+          <w:bCs/>
+        </w:rPr>
+        <w:t>Bits 0 &amp; 1 of the Low Byte specify the scaling features as per the table below:</w:t>
+      </w:r>
+    </w:p>
     <w:tbl>
       <w:tblPr>
-        <w:tblStyle w:val="ListTable2-Accent6"/>
-        <w:tblpPr w:leftFromText="180" w:rightFromText="180" w:vertAnchor="text" w:tblpX="6708" w:tblpY="1"/>
-        <w:tblOverlap w:val="never"/>
+        <w:tblStyle w:val="GridTable5Dark-Accent2"/>
         <w:tblW w:w="0" w:type="auto"/>
         <w:tblLook w:val="04A0" w:firstRow="1" w:lastRow="0" w:firstColumn="1" w:lastColumn="0" w:noHBand="0" w:noVBand="1"/>
       </w:tblPr>
       <w:tblGrid>
-        <w:gridCol w:w="903"/>
-        <w:gridCol w:w="656"/>
+        <w:gridCol w:w="704"/>
         <w:gridCol w:w="1276"/>
+        <w:gridCol w:w="7946"/>
       </w:tblGrid>
       <w:tr>
         <w:trPr>
@@ -33126,8 +33764,7 @@
         <w:tc>
           <w:tcPr>
             <w:cnfStyle w:val="001000000000" w:firstRow="0" w:lastRow="0" w:firstColumn="1" w:lastColumn="0" w:oddVBand="0" w:evenVBand="0" w:oddHBand="0" w:evenHBand="0" w:firstRowFirstColumn="0" w:firstRowLastColumn="0" w:lastRowFirstColumn="0" w:lastRowLastColumn="0"/>
-            <w:tcW w:w="1559" w:type="dxa"/>
-            <w:gridSpan w:val="2"/>
+            <w:tcW w:w="704" w:type="dxa"/>
           </w:tcPr>
           <w:p>
             <w:pPr>
@@ -33136,14 +33773,16 @@
               <w:rPr>
                 <w:b/>
                 <w:bCs w:val="0"/>
+                <w:color w:val="FFFFFF" w:themeColor="background1"/>
               </w:rPr>
             </w:pPr>
             <w:r>
               <w:rPr>
                 <w:b/>
                 <w:bCs w:val="0"/>
-              </w:rPr>
-              <w:t>INPUT</w:t>
+                <w:color w:val="FFFFFF" w:themeColor="background1"/>
+              </w:rPr>
+              <w:t>Bit</w:t>
             </w:r>
           </w:p>
         </w:tc>
@@ -33154,19 +33793,46 @@
           <w:p>
             <w:pPr>
               <w:spacing w:after="200"/>
-              <w:jc w:val="center"/>
+              <w:jc w:val="both"/>
               <w:cnfStyle w:val="100000000000" w:firstRow="1" w:lastRow="0" w:firstColumn="0" w:lastColumn="0" w:oddVBand="0" w:evenVBand="0" w:oddHBand="0" w:evenHBand="0" w:firstRowFirstColumn="0" w:firstRowLastColumn="0" w:lastRowFirstColumn="0" w:lastRowLastColumn="0"/>
               <w:rPr>
                 <w:b/>
                 <w:bCs w:val="0"/>
+                <w:color w:val="FFFFFF" w:themeColor="background1"/>
               </w:rPr>
             </w:pPr>
             <w:r>
               <w:rPr>
                 <w:b/>
                 <w:bCs w:val="0"/>
-              </w:rPr>
-              <w:t>OUTPUT</w:t>
+                <w:color w:val="FFFFFF" w:themeColor="background1"/>
+              </w:rPr>
+              <w:t>Function</w:t>
+            </w:r>
+          </w:p>
+        </w:tc>
+        <w:tc>
+          <w:tcPr>
+            <w:tcW w:w="7946" w:type="dxa"/>
+          </w:tcPr>
+          <w:p>
+            <w:pPr>
+              <w:spacing w:after="200"/>
+              <w:jc w:val="both"/>
+              <w:cnfStyle w:val="100000000000" w:firstRow="1" w:lastRow="0" w:firstColumn="0" w:lastColumn="0" w:oddVBand="0" w:evenVBand="0" w:oddHBand="0" w:evenHBand="0" w:firstRowFirstColumn="0" w:firstRowLastColumn="0" w:lastRowFirstColumn="0" w:lastRowLastColumn="0"/>
+              <w:rPr>
+                <w:b/>
+                <w:bCs w:val="0"/>
+                <w:color w:val="FFFFFF" w:themeColor="background1"/>
+              </w:rPr>
+            </w:pPr>
+            <w:r>
+              <w:rPr>
+                <w:b/>
+                <w:bCs w:val="0"/>
+                <w:color w:val="FFFFFF" w:themeColor="background1"/>
+              </w:rPr>
+              <w:t>Details</w:t>
             </w:r>
           </w:p>
         </w:tc>
@@ -33174,57 +33840,91 @@
       <w:tr>
         <w:trPr>
           <w:cnfStyle w:val="000000100000" w:firstRow="0" w:lastRow="0" w:firstColumn="0" w:lastColumn="0" w:oddVBand="0" w:evenVBand="0" w:oddHBand="1" w:evenHBand="0" w:firstRowFirstColumn="0" w:firstRowLastColumn="0" w:lastRowFirstColumn="0" w:lastRowLastColumn="0"/>
+          <w:trHeight w:val="765"/>
         </w:trPr>
         <w:tc>
           <w:tcPr>
             <w:cnfStyle w:val="001000000000" w:firstRow="0" w:lastRow="0" w:firstColumn="1" w:lastColumn="0" w:oddVBand="0" w:evenVBand="0" w:oddHBand="0" w:evenHBand="0" w:firstRowFirstColumn="0" w:firstRowLastColumn="0" w:lastRowFirstColumn="0" w:lastRowLastColumn="0"/>
-            <w:tcW w:w="903" w:type="dxa"/>
-          </w:tcPr>
-          <w:p>
-            <w:pPr>
-              <w:spacing w:after="200"/>
-              <w:jc w:val="center"/>
-              <w:rPr>
-                <w:b/>
-                <w:bCs w:val="0"/>
-              </w:rPr>
-            </w:pPr>
-            <w:r>
-              <w:rPr>
-                <w:b/>
-                <w:bCs w:val="0"/>
-              </w:rPr>
-              <w:t>A</w:t>
-            </w:r>
-          </w:p>
-        </w:tc>
-        <w:tc>
-          <w:tcPr>
-            <w:tcW w:w="656" w:type="dxa"/>
+            <w:tcW w:w="704" w:type="dxa"/>
+            <w:shd w:val="clear" w:color="auto" w:fill="FFC000"/>
+            <w:vAlign w:val="center"/>
+          </w:tcPr>
+          <w:p>
+            <w:pPr>
+              <w:spacing w:after="200"/>
+              <w:jc w:val="center"/>
+              <w:rPr>
+                <w:sz w:val="24"/>
+                <w:szCs w:val="24"/>
+              </w:rPr>
+            </w:pPr>
+            <w:r>
+              <w:rPr>
+                <w:sz w:val="24"/>
+                <w:szCs w:val="24"/>
+              </w:rPr>
+              <w:t>0</w:t>
+            </w:r>
+          </w:p>
+        </w:tc>
+        <w:tc>
+          <w:tcPr>
+            <w:tcW w:w="1276" w:type="dxa"/>
+            <w:vAlign w:val="center"/>
           </w:tcPr>
           <w:p>
             <w:pPr>
               <w:spacing w:after="200"/>
               <w:jc w:val="center"/>
               <w:cnfStyle w:val="000000100000" w:firstRow="0" w:lastRow="0" w:firstColumn="0" w:lastColumn="0" w:oddVBand="0" w:evenVBand="0" w:oddHBand="1" w:evenHBand="0" w:firstRowFirstColumn="0" w:firstRowLastColumn="0" w:lastRowFirstColumn="0" w:lastRowLastColumn="0"/>
-            </w:pPr>
-            <w:r>
-              <w:t>B</w:t>
-            </w:r>
-          </w:p>
-        </w:tc>
-        <w:tc>
-          <w:tcPr>
-            <w:tcW w:w="1276" w:type="dxa"/>
-          </w:tcPr>
-          <w:p>
-            <w:pPr>
-              <w:spacing w:after="200"/>
-              <w:jc w:val="center"/>
+              <w:rPr>
+                <w:b w:val="0"/>
+                <w:bCs/>
+                <w:sz w:val="24"/>
+                <w:szCs w:val="24"/>
+              </w:rPr>
+            </w:pPr>
+            <w:r>
+              <w:rPr>
+                <w:b w:val="0"/>
+                <w:bCs/>
+                <w:sz w:val="24"/>
+                <w:szCs w:val="24"/>
+              </w:rPr>
+              <w:t>Up-scaling</w:t>
+            </w:r>
+          </w:p>
+        </w:tc>
+        <w:tc>
+          <w:tcPr>
+            <w:tcW w:w="7946" w:type="dxa"/>
+          </w:tcPr>
+          <w:p>
+            <w:pPr>
+              <w:spacing w:after="200"/>
               <w:cnfStyle w:val="000000100000" w:firstRow="0" w:lastRow="0" w:firstColumn="0" w:lastColumn="0" w:oddVBand="0" w:evenVBand="0" w:oddHBand="1" w:evenHBand="0" w:firstRowFirstColumn="0" w:firstRowLastColumn="0" w:lastRowFirstColumn="0" w:lastRowLastColumn="0"/>
-            </w:pPr>
-            <w:r>
-              <w:t>A XOR B</w:t>
+              <w:rPr>
+                <w:b w:val="0"/>
+                <w:bCs/>
+                <w:sz w:val="24"/>
+                <w:szCs w:val="24"/>
+              </w:rPr>
+            </w:pPr>
+            <w:r>
+              <w:rPr>
+                <w:sz w:val="24"/>
+                <w:szCs w:val="24"/>
+              </w:rPr>
+              <w:t>HIGH</w:t>
+            </w:r>
+            <w:r>
+              <w:rPr>
+                <w:b w:val="0"/>
+                <w:bCs/>
+                <w:sz w:val="24"/>
+                <w:szCs w:val="24"/>
+              </w:rPr>
+              <w:t xml:space="preserve"> – Enables blitter up-scaling of the source image, specified by registers X[0] and Y[0] for width &amp; height accordingly.</w:t>
             </w:r>
           </w:p>
         </w:tc>
@@ -33233,21 +33933,32 @@
         <w:tc>
           <w:tcPr>
             <w:cnfStyle w:val="001000000000" w:firstRow="0" w:lastRow="0" w:firstColumn="1" w:lastColumn="0" w:oddVBand="0" w:evenVBand="0" w:oddHBand="0" w:evenHBand="0" w:firstRowFirstColumn="0" w:firstRowLastColumn="0" w:lastRowFirstColumn="0" w:lastRowLastColumn="0"/>
-            <w:tcW w:w="903" w:type="dxa"/>
-          </w:tcPr>
-          <w:p>
-            <w:pPr>
-              <w:spacing w:after="200"/>
-              <w:jc w:val="center"/>
-            </w:pPr>
-            <w:r>
-              <w:t>0</w:t>
-            </w:r>
-          </w:p>
-        </w:tc>
-        <w:tc>
-          <w:tcPr>
-            <w:tcW w:w="656" w:type="dxa"/>
+            <w:tcW w:w="704" w:type="dxa"/>
+            <w:shd w:val="clear" w:color="auto" w:fill="FFC000"/>
+            <w:vAlign w:val="center"/>
+          </w:tcPr>
+          <w:p>
+            <w:pPr>
+              <w:spacing w:after="200"/>
+              <w:jc w:val="center"/>
+              <w:rPr>
+                <w:sz w:val="24"/>
+                <w:szCs w:val="24"/>
+              </w:rPr>
+            </w:pPr>
+            <w:r>
+              <w:rPr>
+                <w:sz w:val="24"/>
+                <w:szCs w:val="24"/>
+              </w:rPr>
+              <w:t>1</w:t>
+            </w:r>
+          </w:p>
+        </w:tc>
+        <w:tc>
+          <w:tcPr>
+            <w:tcW w:w="1276" w:type="dxa"/>
+            <w:vAlign w:val="center"/>
           </w:tcPr>
           <w:p>
             <w:pPr>
@@ -33257,232 +33968,51 @@
               <w:rPr>
                 <w:b w:val="0"/>
                 <w:bCs/>
-              </w:rPr>
-            </w:pPr>
-            <w:r>
-              <w:rPr>
-                <w:b w:val="0"/>
-                <w:bCs/>
-              </w:rPr>
-              <w:t>0</w:t>
-            </w:r>
-          </w:p>
-        </w:tc>
-        <w:tc>
-          <w:tcPr>
-            <w:tcW w:w="1276" w:type="dxa"/>
-          </w:tcPr>
-          <w:p>
-            <w:pPr>
-              <w:spacing w:after="200"/>
-              <w:jc w:val="center"/>
+                <w:sz w:val="24"/>
+                <w:szCs w:val="24"/>
+              </w:rPr>
+            </w:pPr>
+            <w:r>
+              <w:rPr>
+                <w:b w:val="0"/>
+                <w:bCs/>
+                <w:sz w:val="24"/>
+                <w:szCs w:val="24"/>
+              </w:rPr>
+              <w:t>Down-scaling</w:t>
+            </w:r>
+          </w:p>
+        </w:tc>
+        <w:tc>
+          <w:tcPr>
+            <w:tcW w:w="7946" w:type="dxa"/>
+          </w:tcPr>
+          <w:p>
+            <w:pPr>
+              <w:spacing w:after="200"/>
               <w:cnfStyle w:val="000000000000" w:firstRow="0" w:lastRow="0" w:firstColumn="0" w:lastColumn="0" w:oddVBand="0" w:evenVBand="0" w:oddHBand="0" w:evenHBand="0" w:firstRowFirstColumn="0" w:firstRowLastColumn="0" w:lastRowFirstColumn="0" w:lastRowLastColumn="0"/>
               <w:rPr>
                 <w:b w:val="0"/>
                 <w:bCs/>
-              </w:rPr>
-            </w:pPr>
-            <w:r>
-              <w:rPr>
-                <w:b w:val="0"/>
-                <w:bCs/>
-              </w:rPr>
-              <w:t>0</w:t>
-            </w:r>
-          </w:p>
-        </w:tc>
-      </w:tr>
-      <w:tr>
-        <w:trPr>
-          <w:cnfStyle w:val="000000100000" w:firstRow="0" w:lastRow="0" w:firstColumn="0" w:lastColumn="0" w:oddVBand="0" w:evenVBand="0" w:oddHBand="1" w:evenHBand="0" w:firstRowFirstColumn="0" w:firstRowLastColumn="0" w:lastRowFirstColumn="0" w:lastRowLastColumn="0"/>
-        </w:trPr>
-        <w:tc>
-          <w:tcPr>
-            <w:cnfStyle w:val="001000000000" w:firstRow="0" w:lastRow="0" w:firstColumn="1" w:lastColumn="0" w:oddVBand="0" w:evenVBand="0" w:oddHBand="0" w:evenHBand="0" w:firstRowFirstColumn="0" w:firstRowLastColumn="0" w:lastRowFirstColumn="0" w:lastRowLastColumn="0"/>
-            <w:tcW w:w="903" w:type="dxa"/>
-          </w:tcPr>
-          <w:p>
-            <w:pPr>
-              <w:spacing w:after="200"/>
-              <w:jc w:val="center"/>
-            </w:pPr>
-            <w:r>
-              <w:t>0</w:t>
-            </w:r>
-          </w:p>
-        </w:tc>
-        <w:tc>
-          <w:tcPr>
-            <w:tcW w:w="656" w:type="dxa"/>
-          </w:tcPr>
-          <w:p>
-            <w:pPr>
-              <w:spacing w:after="200"/>
-              <w:jc w:val="center"/>
-              <w:cnfStyle w:val="000000100000" w:firstRow="0" w:lastRow="0" w:firstColumn="0" w:lastColumn="0" w:oddVBand="0" w:evenVBand="0" w:oddHBand="1" w:evenHBand="0" w:firstRowFirstColumn="0" w:firstRowLastColumn="0" w:lastRowFirstColumn="0" w:lastRowLastColumn="0"/>
-              <w:rPr>
-                <w:b w:val="0"/>
-                <w:bCs/>
-              </w:rPr>
-            </w:pPr>
-            <w:r>
-              <w:rPr>
-                <w:b w:val="0"/>
-                <w:bCs/>
-              </w:rPr>
-              <w:t>1</w:t>
-            </w:r>
-          </w:p>
-        </w:tc>
-        <w:tc>
-          <w:tcPr>
-            <w:tcW w:w="1276" w:type="dxa"/>
-          </w:tcPr>
-          <w:p>
-            <w:pPr>
-              <w:spacing w:after="200"/>
-              <w:jc w:val="center"/>
-              <w:cnfStyle w:val="000000100000" w:firstRow="0" w:lastRow="0" w:firstColumn="0" w:lastColumn="0" w:oddVBand="0" w:evenVBand="0" w:oddHBand="1" w:evenHBand="0" w:firstRowFirstColumn="0" w:firstRowLastColumn="0" w:lastRowFirstColumn="0" w:lastRowLastColumn="0"/>
-              <w:rPr>
-                <w:b w:val="0"/>
-                <w:bCs/>
-              </w:rPr>
-            </w:pPr>
-            <w:r>
-              <w:rPr>
-                <w:b w:val="0"/>
-                <w:bCs/>
-              </w:rPr>
-              <w:t>1</w:t>
-            </w:r>
-          </w:p>
-        </w:tc>
-      </w:tr>
-      <w:tr>
-        <w:tc>
-          <w:tcPr>
-            <w:cnfStyle w:val="001000000000" w:firstRow="0" w:lastRow="0" w:firstColumn="1" w:lastColumn="0" w:oddVBand="0" w:evenVBand="0" w:oddHBand="0" w:evenHBand="0" w:firstRowFirstColumn="0" w:firstRowLastColumn="0" w:lastRowFirstColumn="0" w:lastRowLastColumn="0"/>
-            <w:tcW w:w="903" w:type="dxa"/>
-          </w:tcPr>
-          <w:p>
-            <w:pPr>
-              <w:spacing w:after="200"/>
-              <w:jc w:val="center"/>
-            </w:pPr>
-            <w:r>
-              <w:t>1</w:t>
-            </w:r>
-          </w:p>
-        </w:tc>
-        <w:tc>
-          <w:tcPr>
-            <w:tcW w:w="656" w:type="dxa"/>
-          </w:tcPr>
-          <w:p>
-            <w:pPr>
-              <w:spacing w:after="200"/>
-              <w:jc w:val="center"/>
-              <w:cnfStyle w:val="000000000000" w:firstRow="0" w:lastRow="0" w:firstColumn="0" w:lastColumn="0" w:oddVBand="0" w:evenVBand="0" w:oddHBand="0" w:evenHBand="0" w:firstRowFirstColumn="0" w:firstRowLastColumn="0" w:lastRowFirstColumn="0" w:lastRowLastColumn="0"/>
-              <w:rPr>
-                <w:b w:val="0"/>
-                <w:bCs/>
-              </w:rPr>
-            </w:pPr>
-            <w:r>
-              <w:rPr>
-                <w:b w:val="0"/>
-                <w:bCs/>
-              </w:rPr>
-              <w:t>0</w:t>
-            </w:r>
-          </w:p>
-        </w:tc>
-        <w:tc>
-          <w:tcPr>
-            <w:tcW w:w="1276" w:type="dxa"/>
-          </w:tcPr>
-          <w:p>
-            <w:pPr>
-              <w:spacing w:after="200"/>
-              <w:jc w:val="center"/>
-              <w:cnfStyle w:val="000000000000" w:firstRow="0" w:lastRow="0" w:firstColumn="0" w:lastColumn="0" w:oddVBand="0" w:evenVBand="0" w:oddHBand="0" w:evenHBand="0" w:firstRowFirstColumn="0" w:firstRowLastColumn="0" w:lastRowFirstColumn="0" w:lastRowLastColumn="0"/>
-              <w:rPr>
-                <w:b w:val="0"/>
-                <w:bCs/>
-              </w:rPr>
-            </w:pPr>
-            <w:r>
-              <w:rPr>
-                <w:b w:val="0"/>
-                <w:bCs/>
-              </w:rPr>
-              <w:t>1</w:t>
-            </w:r>
-          </w:p>
-        </w:tc>
-      </w:tr>
-      <w:tr>
-        <w:trPr>
-          <w:cnfStyle w:val="000000100000" w:firstRow="0" w:lastRow="0" w:firstColumn="0" w:lastColumn="0" w:oddVBand="0" w:evenVBand="0" w:oddHBand="1" w:evenHBand="0" w:firstRowFirstColumn="0" w:firstRowLastColumn="0" w:lastRowFirstColumn="0" w:lastRowLastColumn="0"/>
-        </w:trPr>
-        <w:tc>
-          <w:tcPr>
-            <w:cnfStyle w:val="001000000000" w:firstRow="0" w:lastRow="0" w:firstColumn="1" w:lastColumn="0" w:oddVBand="0" w:evenVBand="0" w:oddHBand="0" w:evenHBand="0" w:firstRowFirstColumn="0" w:firstRowLastColumn="0" w:lastRowFirstColumn="0" w:lastRowLastColumn="0"/>
-            <w:tcW w:w="903" w:type="dxa"/>
-          </w:tcPr>
-          <w:p>
-            <w:pPr>
-              <w:spacing w:after="200"/>
-              <w:jc w:val="center"/>
-            </w:pPr>
-            <w:r>
-              <w:t>1</w:t>
-            </w:r>
-          </w:p>
-        </w:tc>
-        <w:tc>
-          <w:tcPr>
-            <w:tcW w:w="656" w:type="dxa"/>
-          </w:tcPr>
-          <w:p>
-            <w:pPr>
-              <w:spacing w:after="200"/>
-              <w:jc w:val="center"/>
-              <w:cnfStyle w:val="000000100000" w:firstRow="0" w:lastRow="0" w:firstColumn="0" w:lastColumn="0" w:oddVBand="0" w:evenVBand="0" w:oddHBand="1" w:evenHBand="0" w:firstRowFirstColumn="0" w:firstRowLastColumn="0" w:lastRowFirstColumn="0" w:lastRowLastColumn="0"/>
-              <w:rPr>
-                <w:b w:val="0"/>
-                <w:bCs/>
-              </w:rPr>
-            </w:pPr>
-            <w:r>
-              <w:rPr>
-                <w:b w:val="0"/>
-                <w:bCs/>
-              </w:rPr>
-              <w:t>1</w:t>
-            </w:r>
-          </w:p>
-        </w:tc>
-        <w:tc>
-          <w:tcPr>
-            <w:tcW w:w="1276" w:type="dxa"/>
-          </w:tcPr>
-          <w:p>
-            <w:pPr>
-              <w:spacing w:after="200"/>
-              <w:jc w:val="center"/>
-              <w:cnfStyle w:val="000000100000" w:firstRow="0" w:lastRow="0" w:firstColumn="0" w:lastColumn="0" w:oddVBand="0" w:evenVBand="0" w:oddHBand="1" w:evenHBand="0" w:firstRowFirstColumn="0" w:firstRowLastColumn="0" w:lastRowFirstColumn="0" w:lastRowLastColumn="0"/>
-              <w:rPr>
-                <w:b w:val="0"/>
-                <w:bCs/>
-              </w:rPr>
-            </w:pPr>
-            <w:r>
-              <w:rPr>
-                <w:b w:val="0"/>
-                <w:bCs/>
-              </w:rPr>
-              <w:t>0</w:t>
+                <w:sz w:val="24"/>
+                <w:szCs w:val="24"/>
+              </w:rPr>
+            </w:pPr>
+            <w:r>
+              <w:rPr>
+                <w:sz w:val="24"/>
+                <w:szCs w:val="24"/>
+              </w:rPr>
+              <w:t>HIGH</w:t>
+            </w:r>
+            <w:r>
+              <w:rPr>
+                <w:b w:val="0"/>
+                <w:bCs/>
+                <w:sz w:val="24"/>
+                <w:szCs w:val="24"/>
+              </w:rPr>
+              <w:t xml:space="preserve"> – Enables blitter down-scaling of the pasted image, specified by registers X[1] and Y[1] for width &amp; height accordingly.</w:t>
             </w:r>
           </w:p>
         </w:tc>
@@ -33490,15 +34020,963 @@
     </w:tbl>
     <w:p>
       <w:pPr>
+        <w:pStyle w:val="Heading3"/>
+      </w:pPr>
+    </w:p>
+    <w:p>
+      <w:pPr>
+        <w:jc w:val="both"/>
+        <w:rPr>
+          <w:rStyle w:val="Heading3Char"/>
+          <w:b/>
+          <w:bCs/>
+          <w:sz w:val="24"/>
+          <w:szCs w:val="24"/>
+        </w:rPr>
+      </w:pPr>
+      <w:r>
+        <w:rPr>
+          <w:rStyle w:val="Heading3Char"/>
+          <w:b/>
+          <w:bCs/>
+          <w:sz w:val="24"/>
+          <w:szCs w:val="24"/>
+        </w:rPr>
+        <w:t>How to calculate a zoom</w:t>
+      </w:r>
+    </w:p>
+    <w:p>
+      <w:pPr>
+        <w:jc w:val="both"/>
+        <w:rPr>
+          <w:b w:val="0"/>
+          <w:bCs/>
+        </w:rPr>
+      </w:pPr>
+      <w:r>
+        <w:rPr>
+          <w:b w:val="0"/>
+          <w:bCs/>
+        </w:rPr>
+        <w:t xml:space="preserve">Valid scale factor settings </w:t>
+      </w:r>
+      <w:r>
+        <w:rPr>
+          <w:b w:val="0"/>
+          <w:bCs/>
+        </w:rPr>
+        <w:t>range</w:t>
+      </w:r>
+      <w:r>
+        <w:rPr>
+          <w:b w:val="0"/>
+          <w:bCs/>
+        </w:rPr>
+        <w:t xml:space="preserve"> from 1</w:t>
+      </w:r>
+      <w:r>
+        <w:rPr>
+          <w:b w:val="0"/>
+          <w:bCs/>
+        </w:rPr>
+        <w:t>-</w:t>
+      </w:r>
+      <w:r>
+        <w:rPr>
+          <w:b w:val="0"/>
+          <w:bCs/>
+        </w:rPr>
+        <w:t>4096</w:t>
+      </w:r>
+      <w:r>
+        <w:rPr>
+          <w:b w:val="0"/>
+          <w:bCs/>
+        </w:rPr>
+        <w:t>.</w:t>
+      </w:r>
+      <w:r>
+        <w:rPr>
+          <w:b w:val="0"/>
+          <w:bCs/>
+        </w:rPr>
+        <w:t xml:space="preserve"> </w:t>
+      </w:r>
+      <w:r>
+        <w:rPr>
+          <w:b w:val="0"/>
+          <w:bCs/>
+        </w:rPr>
+        <w:t xml:space="preserve"> V</w:t>
+      </w:r>
+      <w:r>
+        <w:rPr>
+          <w:b w:val="0"/>
+          <w:bCs/>
+        </w:rPr>
+        <w:t xml:space="preserve">alues outside this range will default the setting back to </w:t>
+      </w:r>
+      <w:r>
+        <w:rPr>
+          <w:b w:val="0"/>
+          <w:bCs/>
+        </w:rPr>
+        <w:t>4096</w:t>
+      </w:r>
+      <w:r>
+        <w:rPr>
+          <w:b w:val="0"/>
+          <w:bCs/>
+        </w:rPr>
+        <w:t>.</w:t>
+      </w:r>
+    </w:p>
+    <w:p>
+      <w:pPr>
+        <w:jc w:val="both"/>
+        <w:rPr>
+          <w:b w:val="0"/>
+          <w:bCs/>
+        </w:rPr>
+      </w:pPr>
+    </w:p>
+    <w:p>
+      <w:pPr>
+        <w:jc w:val="both"/>
+        <w:rPr>
+          <w:b w:val="0"/>
+          <w:bCs/>
+        </w:rPr>
+      </w:pPr>
+      <w:r>
+        <w:rPr>
+          <w:b w:val="0"/>
+          <w:bCs/>
+        </w:rPr>
+        <w:t xml:space="preserve">To </w:t>
+      </w:r>
+      <w:r>
+        <w:t>enlarge</w:t>
+      </w:r>
+      <w:r>
+        <w:rPr>
+          <w:b w:val="0"/>
+          <w:bCs/>
+        </w:rPr>
+        <w:t xml:space="preserve"> the source bitmap, set the </w:t>
+      </w:r>
+      <w:r>
+        <w:rPr>
+          <w:b w:val="0"/>
+          <w:bCs/>
+        </w:rPr>
+        <w:t>down-scaling</w:t>
+      </w:r>
+      <w:r>
+        <w:rPr>
+          <w:b w:val="0"/>
+          <w:bCs/>
+        </w:rPr>
+        <w:t xml:space="preserve"> to </w:t>
+      </w:r>
+      <w:r>
+        <w:rPr>
+          <w:b w:val="0"/>
+          <w:bCs/>
+        </w:rPr>
+        <w:t>4096</w:t>
+      </w:r>
+      <w:r>
+        <w:rPr>
+          <w:b w:val="0"/>
+          <w:bCs/>
+        </w:rPr>
+        <w:t xml:space="preserve"> (1:1, or no down-scaling) in the appropriate X/Y[1] registers</w:t>
+      </w:r>
+      <w:r>
+        <w:rPr>
+          <w:b w:val="0"/>
+          <w:bCs/>
+        </w:rPr>
+        <w:t>.</w:t>
+      </w:r>
+      <w:r>
+        <w:rPr>
+          <w:b w:val="0"/>
+          <w:bCs/>
+        </w:rPr>
+        <w:t xml:space="preserve"> </w:t>
+      </w:r>
+      <w:r>
+        <w:rPr>
+          <w:b w:val="0"/>
+          <w:bCs/>
+        </w:rPr>
+        <w:t>The</w:t>
+      </w:r>
+      <w:r>
+        <w:rPr>
+          <w:b w:val="0"/>
+          <w:bCs/>
+        </w:rPr>
+        <w:t>n</w:t>
+      </w:r>
+      <w:r>
+        <w:rPr>
+          <w:b w:val="0"/>
+          <w:bCs/>
+        </w:rPr>
+        <w:t xml:space="preserve"> set the source up-</w:t>
+      </w:r>
+      <w:r>
+        <w:rPr>
+          <w:b w:val="0"/>
+          <w:bCs/>
+        </w:rPr>
+        <w:t>scaling</w:t>
+      </w:r>
+      <w:r>
+        <w:rPr>
+          <w:b w:val="0"/>
+          <w:bCs/>
+        </w:rPr>
+        <w:t xml:space="preserve"> using this ratio:</w:t>
+      </w:r>
+      <w:r>
+        <w:rPr>
+          <w:b w:val="0"/>
+          <w:bCs/>
+        </w:rPr>
+        <w:t xml:space="preserve"> </w:t>
+      </w:r>
+      <w:r>
+        <w:rPr>
+          <w:b w:val="0"/>
+          <w:bCs/>
+        </w:rPr>
+        <w:t>4096</w:t>
+      </w:r>
+      <w:r>
+        <w:rPr>
+          <w:b w:val="0"/>
+          <w:bCs/>
+        </w:rPr>
+        <w:t xml:space="preserve">:(set </w:t>
+      </w:r>
+      <w:r>
+        <w:rPr>
+          <w:b w:val="0"/>
+          <w:bCs/>
+        </w:rPr>
+        <w:t>X</w:t>
+      </w:r>
+      <w:r>
+        <w:rPr>
+          <w:b w:val="0"/>
+          <w:bCs/>
+        </w:rPr>
+        <w:t>/</w:t>
+      </w:r>
+      <w:r>
+        <w:rPr>
+          <w:b w:val="0"/>
+          <w:bCs/>
+        </w:rPr>
+        <w:t>Y</w:t>
+      </w:r>
+      <w:r>
+        <w:rPr>
+          <w:b w:val="0"/>
+          <w:bCs/>
+        </w:rPr>
+        <w:t>[0])</w:t>
+      </w:r>
+    </w:p>
+    <w:p>
+      <w:pPr>
+        <w:jc w:val="both"/>
+        <w:rPr>
+          <w:b w:val="0"/>
+          <w:bCs/>
+        </w:rPr>
+      </w:pPr>
+      <w:r>
+        <w:rPr>
+          <w:b w:val="0"/>
+          <w:bCs/>
+        </w:rPr>
+        <w:br/>
+      </w:r>
+      <w:r>
+        <w:rPr>
+          <w:b w:val="0"/>
+          <w:bCs/>
+        </w:rPr>
+        <w:t>For example</w:t>
+      </w:r>
+      <w:r>
+        <w:rPr>
+          <w:b w:val="0"/>
+          <w:bCs/>
+        </w:rPr>
+        <w:t>, if you want your image to be 1:1, then use a down</w:t>
+      </w:r>
+      <w:r>
+        <w:rPr>
+          <w:b w:val="0"/>
+          <w:bCs/>
+        </w:rPr>
+        <w:t>-scale</w:t>
+      </w:r>
+      <w:r>
+        <w:rPr>
+          <w:b w:val="0"/>
+          <w:bCs/>
+        </w:rPr>
+        <w:t xml:space="preserve"> setting of </w:t>
+      </w:r>
+      <w:r>
+        <w:rPr>
+          <w:b w:val="0"/>
+          <w:bCs/>
+        </w:rPr>
+        <w:t xml:space="preserve">4096 </w:t>
+      </w:r>
+      <w:r>
+        <w:rPr>
+          <w:b w:val="0"/>
+          <w:bCs/>
+        </w:rPr>
+        <w:t>and an up</w:t>
+      </w:r>
+      <w:r>
+        <w:rPr>
+          <w:b w:val="0"/>
+          <w:bCs/>
+        </w:rPr>
+        <w:t>-</w:t>
+      </w:r>
+      <w:r>
+        <w:rPr>
+          <w:b w:val="0"/>
+          <w:bCs/>
+        </w:rPr>
+        <w:t xml:space="preserve"> </w:t>
+      </w:r>
+      <w:r>
+        <w:rPr>
+          <w:b w:val="0"/>
+          <w:bCs/>
+        </w:rPr>
+        <w:t>scale</w:t>
+      </w:r>
+      <w:r>
+        <w:rPr>
+          <w:b w:val="0"/>
+          <w:bCs/>
+        </w:rPr>
+        <w:t xml:space="preserve"> </w:t>
+      </w:r>
+      <w:r>
+        <w:rPr>
+          <w:b w:val="0"/>
+          <w:bCs/>
+        </w:rPr>
+        <w:t xml:space="preserve">setting of </w:t>
+      </w:r>
+      <w:r>
+        <w:rPr>
+          <w:b w:val="0"/>
+          <w:bCs/>
+        </w:rPr>
+        <w:t>4096</w:t>
+      </w:r>
+      <w:r>
+        <w:rPr>
+          <w:b w:val="0"/>
+          <w:bCs/>
+        </w:rPr>
+        <w:t>.</w:t>
+      </w:r>
+      <w:r>
+        <w:rPr>
+          <w:b w:val="0"/>
+          <w:bCs/>
+        </w:rPr>
+        <w:t xml:space="preserve"> </w:t>
+      </w:r>
+      <w:r>
+        <w:rPr>
+          <w:b w:val="0"/>
+          <w:bCs/>
+        </w:rPr>
+        <w:t>If you want your image to be double size, 2:1, then use an up</w:t>
+      </w:r>
+      <w:r>
+        <w:rPr>
+          <w:b w:val="0"/>
+          <w:bCs/>
+        </w:rPr>
+        <w:t>-</w:t>
+      </w:r>
+      <w:r>
+        <w:rPr>
+          <w:b w:val="0"/>
+          <w:bCs/>
+        </w:rPr>
+        <w:t xml:space="preserve"> </w:t>
+      </w:r>
+      <w:r>
+        <w:rPr>
+          <w:b w:val="0"/>
+          <w:bCs/>
+        </w:rPr>
+        <w:t>scale</w:t>
+      </w:r>
+      <w:r>
+        <w:rPr>
+          <w:b w:val="0"/>
+          <w:bCs/>
+        </w:rPr>
+        <w:t xml:space="preserve"> </w:t>
+      </w:r>
+      <w:r>
+        <w:rPr>
+          <w:b w:val="0"/>
+          <w:bCs/>
+        </w:rPr>
+        <w:t xml:space="preserve">setting of </w:t>
+      </w:r>
+      <w:r>
+        <w:rPr>
+          <w:b w:val="0"/>
+          <w:bCs/>
+        </w:rPr>
+        <w:t>2048</w:t>
+      </w:r>
+      <w:r>
+        <w:rPr>
+          <w:b w:val="0"/>
+          <w:bCs/>
+        </w:rPr>
+        <w:t>.</w:t>
+      </w:r>
+      <w:r>
+        <w:rPr>
+          <w:b w:val="0"/>
+          <w:bCs/>
+        </w:rPr>
+        <w:t xml:space="preserve"> </w:t>
+      </w:r>
+      <w:r>
+        <w:rPr>
+          <w:b w:val="0"/>
+          <w:bCs/>
+        </w:rPr>
+        <w:t>If you want your image to be 2.32992:1, then use an up</w:t>
+      </w:r>
+      <w:r>
+        <w:rPr>
+          <w:b w:val="0"/>
+          <w:bCs/>
+        </w:rPr>
+        <w:t>-</w:t>
+      </w:r>
+      <w:r>
+        <w:rPr>
+          <w:b w:val="0"/>
+          <w:bCs/>
+        </w:rPr>
+        <w:t xml:space="preserve"> </w:t>
+      </w:r>
+      <w:r>
+        <w:rPr>
+          <w:b w:val="0"/>
+          <w:bCs/>
+        </w:rPr>
+        <w:t>scale</w:t>
+      </w:r>
+      <w:r>
+        <w:rPr>
+          <w:b w:val="0"/>
+          <w:bCs/>
+        </w:rPr>
+        <w:t xml:space="preserve"> </w:t>
+      </w:r>
+      <w:r>
+        <w:rPr>
+          <w:b w:val="0"/>
+          <w:bCs/>
+        </w:rPr>
+        <w:t>setting of 879.</w:t>
+      </w:r>
+    </w:p>
+    <w:p>
+      <w:pPr>
+        <w:jc w:val="both"/>
+        <w:rPr>
+          <w:b w:val="0"/>
+          <w:bCs/>
+        </w:rPr>
+      </w:pPr>
+      <w:r>
+        <w:rPr>
+          <w:b w:val="0"/>
+          <w:bCs/>
+        </w:rPr>
+        <w:br/>
+        <w:t xml:space="preserve">To </w:t>
+      </w:r>
+      <w:r>
+        <w:t>shrink</w:t>
+      </w:r>
+      <w:r>
+        <w:rPr>
+          <w:b w:val="0"/>
+          <w:bCs/>
+        </w:rPr>
+        <w:t xml:space="preserve"> the destination bitmap, set the up</w:t>
+      </w:r>
+      <w:r>
+        <w:rPr>
+          <w:b w:val="0"/>
+          <w:bCs/>
+        </w:rPr>
+        <w:t>-scale</w:t>
+      </w:r>
+      <w:r>
+        <w:rPr>
+          <w:b w:val="0"/>
+          <w:bCs/>
+        </w:rPr>
+        <w:t xml:space="preserve"> </w:t>
+      </w:r>
+      <w:r>
+        <w:rPr>
+          <w:b w:val="0"/>
+          <w:bCs/>
+        </w:rPr>
+        <w:t xml:space="preserve">value </w:t>
+      </w:r>
+      <w:r>
+        <w:rPr>
+          <w:b w:val="0"/>
+          <w:bCs/>
+        </w:rPr>
+        <w:t xml:space="preserve">to </w:t>
+      </w:r>
+      <w:r>
+        <w:rPr>
+          <w:b w:val="0"/>
+          <w:bCs/>
+        </w:rPr>
+        <w:t>4096</w:t>
+      </w:r>
+      <w:r>
+        <w:rPr>
+          <w:b w:val="0"/>
+          <w:bCs/>
+        </w:rPr>
+        <w:t>.</w:t>
+      </w:r>
+      <w:r>
+        <w:rPr>
+          <w:b w:val="0"/>
+          <w:bCs/>
+        </w:rPr>
+        <w:t xml:space="preserve"> </w:t>
+      </w:r>
+      <w:r>
+        <w:rPr>
+          <w:b w:val="0"/>
+          <w:bCs/>
+        </w:rPr>
+        <w:t>Then set the down-</w:t>
+      </w:r>
+      <w:r>
+        <w:rPr>
+          <w:b w:val="0"/>
+          <w:bCs/>
+        </w:rPr>
+        <w:t xml:space="preserve"> </w:t>
+      </w:r>
+      <w:r>
+        <w:rPr>
+          <w:b w:val="0"/>
+          <w:bCs/>
+        </w:rPr>
+        <w:t>scale value</w:t>
+      </w:r>
+      <w:r>
+        <w:rPr>
+          <w:b w:val="0"/>
+          <w:bCs/>
+        </w:rPr>
+        <w:t xml:space="preserve"> </w:t>
+      </w:r>
+      <w:r>
+        <w:rPr>
+          <w:b w:val="0"/>
+          <w:bCs/>
+        </w:rPr>
+        <w:t>using this ratio:</w:t>
+      </w:r>
+      <w:r>
+        <w:rPr>
+          <w:b w:val="0"/>
+          <w:bCs/>
+        </w:rPr>
+        <w:t xml:space="preserve"> </w:t>
+      </w:r>
+      <w:r>
+        <w:rPr>
+          <w:b w:val="0"/>
+          <w:bCs/>
+        </w:rPr>
+        <w:t xml:space="preserve">(set </w:t>
+      </w:r>
+      <w:r>
+        <w:rPr>
+          <w:b w:val="0"/>
+          <w:bCs/>
+        </w:rPr>
+        <w:t>X</w:t>
+      </w:r>
+      <w:r>
+        <w:rPr>
+          <w:b w:val="0"/>
+          <w:bCs/>
+        </w:rPr>
+        <w:t>/</w:t>
+      </w:r>
+      <w:r>
+        <w:rPr>
+          <w:b w:val="0"/>
+          <w:bCs/>
+        </w:rPr>
+        <w:t>Y</w:t>
+      </w:r>
+      <w:r>
+        <w:rPr>
+          <w:b w:val="0"/>
+          <w:bCs/>
+        </w:rPr>
+        <w:t>[1]):</w:t>
+      </w:r>
+      <w:r>
+        <w:rPr>
+          <w:b w:val="0"/>
+          <w:bCs/>
+        </w:rPr>
+        <w:t xml:space="preserve"> </w:t>
+      </w:r>
+      <w:r>
+        <w:rPr>
+          <w:b w:val="0"/>
+          <w:bCs/>
+        </w:rPr>
+        <w:t>4096</w:t>
+      </w:r>
+    </w:p>
+    <w:p>
+      <w:pPr>
+        <w:jc w:val="both"/>
+        <w:rPr>
+          <w:b w:val="0"/>
+          <w:bCs/>
+        </w:rPr>
+      </w:pPr>
+      <w:r>
+        <w:rPr>
+          <w:b w:val="0"/>
+          <w:bCs/>
+        </w:rPr>
+        <w:lastRenderedPageBreak/>
+        <w:br/>
+        <w:t>If you want your pasted bitmap to be 1:1, then set the down</w:t>
+      </w:r>
+      <w:r>
+        <w:rPr>
+          <w:b w:val="0"/>
+          <w:bCs/>
+        </w:rPr>
+        <w:t>-scale</w:t>
+      </w:r>
+      <w:r>
+        <w:rPr>
+          <w:b w:val="0"/>
+          <w:bCs/>
+        </w:rPr>
+        <w:t xml:space="preserve"> </w:t>
+      </w:r>
+      <w:r>
+        <w:rPr>
+          <w:b w:val="0"/>
+          <w:bCs/>
+        </w:rPr>
+        <w:t xml:space="preserve">setting to </w:t>
+      </w:r>
+      <w:r>
+        <w:rPr>
+          <w:b w:val="0"/>
+          <w:bCs/>
+        </w:rPr>
+        <w:t>4096</w:t>
+      </w:r>
+      <w:r>
+        <w:rPr>
+          <w:b w:val="0"/>
+          <w:bCs/>
+        </w:rPr>
+        <w:t>.</w:t>
+      </w:r>
+      <w:r>
+        <w:rPr>
+          <w:b w:val="0"/>
+          <w:bCs/>
+        </w:rPr>
+        <w:br/>
+        <w:t xml:space="preserve">If you want your image to be half size, </w:t>
+      </w:r>
+      <w:r>
+        <w:rPr>
+          <w:b w:val="0"/>
+          <w:bCs/>
+        </w:rPr>
+        <w:t>e.g.</w:t>
+      </w:r>
+      <w:r>
+        <w:rPr>
+          <w:b w:val="0"/>
+          <w:bCs/>
+        </w:rPr>
+        <w:t xml:space="preserve"> 1:2, then use a down</w:t>
+      </w:r>
+      <w:r>
+        <w:rPr>
+          <w:b w:val="0"/>
+          <w:bCs/>
+        </w:rPr>
+        <w:t>-scale</w:t>
+      </w:r>
+      <w:r>
+        <w:rPr>
+          <w:b w:val="0"/>
+          <w:bCs/>
+        </w:rPr>
+        <w:t xml:space="preserve"> setting of </w:t>
+      </w:r>
+      <w:r>
+        <w:rPr>
+          <w:b w:val="0"/>
+          <w:bCs/>
+        </w:rPr>
+        <w:t>2048</w:t>
+      </w:r>
+      <w:r>
+        <w:rPr>
+          <w:b w:val="0"/>
+          <w:bCs/>
+        </w:rPr>
+        <w:t>.</w:t>
+      </w:r>
+      <w:r>
+        <w:rPr>
+          <w:b w:val="0"/>
+          <w:bCs/>
+        </w:rPr>
+        <w:br/>
+      </w:r>
+      <w:r>
+        <w:rPr>
+          <w:b w:val="0"/>
+          <w:bCs/>
+        </w:rPr>
+        <w:t>I</w:t>
+      </w:r>
+      <w:r>
+        <w:rPr>
+          <w:b w:val="0"/>
+          <w:bCs/>
+        </w:rPr>
+        <w:t xml:space="preserve">f you want your image to be 0.707:1, or, 1:1.41421, then use a down sample setting of </w:t>
+      </w:r>
+      <w:r>
+        <w:rPr>
+          <w:b w:val="0"/>
+          <w:bCs/>
+        </w:rPr>
+        <w:t>2896</w:t>
+      </w:r>
+      <w:r>
+        <w:rPr>
+          <w:b w:val="0"/>
+          <w:bCs/>
+        </w:rPr>
+        <w:t xml:space="preserve"> (this value is relevant to 45-degree rotations on </w:t>
+      </w:r>
+      <w:proofErr w:type="spellStart"/>
+      <w:r>
+        <w:rPr>
+          <w:b w:val="0"/>
+          <w:bCs/>
+        </w:rPr>
+        <w:t>blitted</w:t>
+      </w:r>
+      <w:proofErr w:type="spellEnd"/>
+      <w:r>
+        <w:rPr>
+          <w:b w:val="0"/>
+          <w:bCs/>
+        </w:rPr>
+        <w:t xml:space="preserve"> bitmaps)</w:t>
+      </w:r>
+      <w:r>
+        <w:rPr>
+          <w:b w:val="0"/>
+          <w:bCs/>
+        </w:rPr>
+        <w:t>.</w:t>
+      </w:r>
+    </w:p>
+    <w:p>
+      <w:pPr>
+        <w:jc w:val="both"/>
+        <w:rPr>
+          <w:b w:val="0"/>
+          <w:bCs/>
+        </w:rPr>
+      </w:pPr>
+      <w:r>
+        <w:rPr>
+          <w:b w:val="0"/>
+          <w:bCs/>
+        </w:rPr>
+        <w:br/>
+        <w:t xml:space="preserve">You may mix different X&amp;Y scale figures including </w:t>
+      </w:r>
+      <w:r>
+        <w:rPr>
+          <w:b w:val="0"/>
+          <w:bCs/>
+        </w:rPr>
+        <w:t xml:space="preserve">a </w:t>
+      </w:r>
+      <w:r>
+        <w:rPr>
+          <w:b w:val="0"/>
+          <w:bCs/>
+        </w:rPr>
+        <w:t xml:space="preserve">zoom </w:t>
+      </w:r>
+      <w:r>
+        <w:rPr>
+          <w:b w:val="0"/>
+          <w:bCs/>
+        </w:rPr>
+        <w:t xml:space="preserve">on one axis </w:t>
+      </w:r>
+      <w:r>
+        <w:rPr>
+          <w:b w:val="0"/>
+          <w:bCs/>
+        </w:rPr>
+        <w:t xml:space="preserve">and </w:t>
+      </w:r>
+      <w:r>
+        <w:rPr>
+          <w:b w:val="0"/>
+          <w:bCs/>
+        </w:rPr>
+        <w:t xml:space="preserve">a </w:t>
+      </w:r>
+      <w:r>
+        <w:rPr>
+          <w:b w:val="0"/>
+          <w:bCs/>
+        </w:rPr>
+        <w:t xml:space="preserve">shrink on </w:t>
+      </w:r>
+      <w:r>
+        <w:rPr>
+          <w:b w:val="0"/>
+          <w:bCs/>
+        </w:rPr>
+        <w:t>the other</w:t>
+      </w:r>
+      <w:r>
+        <w:rPr>
+          <w:b w:val="0"/>
+          <w:bCs/>
+        </w:rPr>
+        <w:t>.</w:t>
+      </w:r>
+      <w:r>
+        <w:rPr>
+          <w:b w:val="0"/>
+          <w:bCs/>
+        </w:rPr>
+        <w:t xml:space="preserve"> </w:t>
+      </w:r>
+      <w:r>
+        <w:rPr>
+          <w:b w:val="0"/>
+          <w:bCs/>
+        </w:rPr>
+        <w:t xml:space="preserve"> </w:t>
+      </w:r>
+      <w:r>
+        <w:rPr>
+          <w:b w:val="0"/>
+          <w:bCs/>
+        </w:rPr>
+        <w:t>Note that the H&amp;V center paste will not work properly with any zoom setting other than 1:1.</w:t>
+      </w:r>
+      <w:r>
+        <w:rPr>
+          <w:b w:val="0"/>
+          <w:bCs/>
+        </w:rPr>
+        <w:t xml:space="preserve"> </w:t>
+      </w:r>
+      <w:r>
+        <w:rPr>
+          <w:b w:val="0"/>
+          <w:bCs/>
+        </w:rPr>
+        <w:t xml:space="preserve"> </w:t>
+      </w:r>
+      <w:r>
+        <w:rPr>
+          <w:b w:val="0"/>
+          <w:bCs/>
+        </w:rPr>
+        <w:t>This is because to obtain the proper center offset based on the source width and height, we need to calculate the reciprocal of the source scale setting to determine the size of the final image which can give us the center offset of that image.  A reciprocal is long division and there is no more space in the current FPGA.</w:t>
+      </w:r>
+    </w:p>
+    <w:p>
+      <w:pPr>
         <w:spacing w:after="200"/>
-        <w:jc w:val="both"/>
-        <w:rPr>
-          <w:b w:val="0"/>
-          <w:bCs/>
-          <w:i/>
-          <w:iCs/>
+        <w:rPr>
+          <w:rFonts w:asciiTheme="majorHAnsi" w:eastAsiaTheme="majorEastAsia" w:hAnsiTheme="majorHAnsi" w:cstheme="majorBidi"/>
+          <w:color w:val="012639" w:themeColor="accent1" w:themeShade="7F"/>
+          <w:sz w:val="24"/>
+          <w:szCs w:val="24"/>
         </w:rPr>
       </w:pPr>
+      <w:r>
+        <w:br w:type="page"/>
+      </w:r>
+    </w:p>
+    <w:p>
+      <w:pPr>
+        <w:pStyle w:val="Heading3"/>
+      </w:pPr>
+      <w:r>
+        <w:lastRenderedPageBreak/>
+        <w:t>Copy Colour Transform (08)</w:t>
+      </w:r>
+      <w:bookmarkEnd w:id="43"/>
     </w:p>
     <w:p>
       <w:pPr>
@@ -33507,366 +34985,21 @@
         <w:rPr>
           <w:b w:val="0"/>
           <w:bCs/>
-          <w:i/>
-          <w:iCs/>
         </w:rPr>
       </w:pPr>
       <w:r>
         <w:rPr>
           <w:b w:val="0"/>
           <w:bCs/>
-          <w:i/>
-          <w:iCs/>
-        </w:rPr>
-        <w:t>When using the mask feature the transparent colour is '0x00'.  XORing the read pixels with a custom number here other than '0x00' will change the read colour which will simultaneously change what colour will become transparent when a paste/write pixel is done with mask enable.</w:t>
-      </w:r>
-    </w:p>
-    <w:p>
-      <w:pPr>
-        <w:spacing w:after="200"/>
-        <w:jc w:val="both"/>
-        <w:rPr>
-          <w:b w:val="0"/>
-          <w:bCs/>
-        </w:rPr>
-      </w:pPr>
-    </w:p>
-    <w:p>
-      <w:pPr>
-        <w:spacing w:after="200"/>
-        <w:jc w:val="both"/>
-        <w:rPr>
-          <w:b w:val="0"/>
-          <w:bCs/>
-        </w:rPr>
-      </w:pPr>
-      <w:r>
-        <w:rPr>
-          <w:b w:val="0"/>
-          <w:bCs/>
-        </w:rPr>
-        <w:t>The chosen drawing colo</w:t>
-      </w:r>
-      <w:r>
-        <w:rPr>
-          <w:b w:val="0"/>
-          <w:bCs/>
-        </w:rPr>
-        <w:t>u</w:t>
-      </w:r>
-      <w:r>
-        <w:rPr>
-          <w:b w:val="0"/>
-          <w:bCs/>
-        </w:rPr>
-        <w:t>r</w:t>
-      </w:r>
-      <w:r>
-        <w:rPr>
-          <w:b w:val="0"/>
-          <w:bCs/>
-        </w:rPr>
-        <w:t>, in the Low Byte when the drawing command is sent to the HAG,</w:t>
-      </w:r>
-      <w:r>
-        <w:rPr>
-          <w:b w:val="0"/>
-          <w:bCs/>
-        </w:rPr>
-        <w:t xml:space="preserve"> will perform a second XORing of the first XORed pixel copy, then allow you to change the colo</w:t>
-      </w:r>
-      <w:r>
-        <w:rPr>
-          <w:b w:val="0"/>
-          <w:bCs/>
-        </w:rPr>
-        <w:t>u</w:t>
-      </w:r>
-      <w:r>
-        <w:rPr>
-          <w:b w:val="0"/>
-          <w:bCs/>
-        </w:rPr>
-        <w:t>r once again before the pixel is written.</w:t>
-      </w:r>
-    </w:p>
-    <w:p>
-      <w:pPr>
-        <w:spacing w:after="200"/>
-        <w:jc w:val="both"/>
-        <w:rPr>
-          <w:b w:val="0"/>
-          <w:bCs/>
-        </w:rPr>
-      </w:pPr>
-      <w:r>
-        <w:rPr>
-          <w:b w:val="0"/>
-          <w:bCs/>
-        </w:rPr>
-        <w:t xml:space="preserve">So, if </w:t>
-      </w:r>
-      <w:r>
-        <w:rPr>
-          <w:b w:val="0"/>
-          <w:bCs/>
-        </w:rPr>
-        <w:t>the</w:t>
-      </w:r>
-      <w:r>
-        <w:rPr>
-          <w:b w:val="0"/>
-          <w:bCs/>
-        </w:rPr>
-        <w:t xml:space="preserve"> source image is monochrome 1</w:t>
-      </w:r>
-      <w:r>
-        <w:rPr>
-          <w:b w:val="0"/>
-          <w:bCs/>
-        </w:rPr>
-        <w:t>-</w:t>
-      </w:r>
-      <w:r>
-        <w:rPr>
-          <w:b w:val="0"/>
-          <w:bCs/>
-        </w:rPr>
-        <w:t xml:space="preserve">bit color and </w:t>
-      </w:r>
-      <w:r>
-        <w:rPr>
-          <w:b w:val="0"/>
-          <w:bCs/>
-        </w:rPr>
-        <w:t>the</w:t>
-      </w:r>
-      <w:r>
-        <w:rPr>
-          <w:b w:val="0"/>
-          <w:bCs/>
-        </w:rPr>
-        <w:t xml:space="preserve"> destination screen is 4</w:t>
-      </w:r>
-      <w:r>
-        <w:rPr>
-          <w:b w:val="0"/>
-          <w:bCs/>
-        </w:rPr>
-        <w:t>-</w:t>
-      </w:r>
-      <w:r>
-        <w:rPr>
-          <w:b w:val="0"/>
-          <w:bCs/>
-        </w:rPr>
-        <w:t>bit 16 colo</w:t>
-      </w:r>
-      <w:r>
-        <w:rPr>
-          <w:b w:val="0"/>
-          <w:bCs/>
-        </w:rPr>
-        <w:t>u</w:t>
-      </w:r>
-      <w:r>
-        <w:rPr>
-          <w:b w:val="0"/>
-          <w:bCs/>
-        </w:rPr>
-        <w:t xml:space="preserve">rs, </w:t>
-      </w:r>
-      <w:r>
-        <w:rPr>
-          <w:b w:val="0"/>
-          <w:bCs/>
-        </w:rPr>
-        <w:t>using</w:t>
-      </w:r>
-      <w:r>
-        <w:rPr>
-          <w:b w:val="0"/>
-          <w:bCs/>
-        </w:rPr>
-        <w:t xml:space="preserve"> a number like 0x04 </w:t>
-      </w:r>
-      <w:r>
-        <w:rPr>
-          <w:b w:val="0"/>
-          <w:bCs/>
-        </w:rPr>
-        <w:t>to XOR the read values, will</w:t>
-      </w:r>
-      <w:r>
-        <w:rPr>
-          <w:b w:val="0"/>
-          <w:bCs/>
-        </w:rPr>
-        <w:t xml:space="preserve"> make t</w:t>
-      </w:r>
-      <w:r>
-        <w:rPr>
-          <w:b w:val="0"/>
-          <w:bCs/>
-        </w:rPr>
-        <w:t>he</w:t>
-      </w:r>
-      <w:r>
-        <w:rPr>
-          <w:b w:val="0"/>
-          <w:bCs/>
-        </w:rPr>
-        <w:t xml:space="preserve"> output colo</w:t>
-      </w:r>
-      <w:r>
-        <w:rPr>
-          <w:b w:val="0"/>
-          <w:bCs/>
-        </w:rPr>
-        <w:t>u</w:t>
-      </w:r>
-      <w:r>
-        <w:rPr>
-          <w:b w:val="0"/>
-          <w:bCs/>
-        </w:rPr>
-        <w:t>r 0x04 and 0x05 instead of 0x00 and 0x01.</w:t>
-      </w:r>
-    </w:p>
-    <w:p>
-      <w:pPr>
-        <w:spacing w:after="200"/>
-        <w:jc w:val="both"/>
-        <w:rPr>
-          <w:b w:val="0"/>
-          <w:bCs/>
-        </w:rPr>
-      </w:pPr>
-      <w:r>
-        <w:rPr>
-          <w:b w:val="0"/>
-          <w:bCs/>
-        </w:rPr>
-        <w:t>Be c</w:t>
-      </w:r>
-      <w:r>
-        <w:rPr>
-          <w:b w:val="0"/>
-          <w:bCs/>
-        </w:rPr>
-        <w:t>areful not to choose a XOR number larger than the available colo</w:t>
-      </w:r>
-      <w:r>
-        <w:rPr>
-          <w:b w:val="0"/>
-          <w:bCs/>
-        </w:rPr>
-        <w:t>u</w:t>
-      </w:r>
-      <w:r>
-        <w:rPr>
-          <w:b w:val="0"/>
-          <w:bCs/>
-        </w:rPr>
-        <w:t>rs on the destination screen, otherwise garbage will bleed into adjacent pixels</w:t>
-      </w:r>
-      <w:r>
-        <w:rPr>
-          <w:b w:val="0"/>
-          <w:bCs/>
-        </w:rPr>
-        <w:t>.</w:t>
-      </w:r>
-      <w:r>
-        <w:rPr>
-          <w:b w:val="0"/>
-          <w:bCs/>
-        </w:rPr>
-        <w:br w:type="page"/>
-      </w:r>
-    </w:p>
-    <w:p>
-      <w:pPr>
-        <w:pStyle w:val="Heading3"/>
-      </w:pPr>
-      <w:bookmarkStart w:id="44" w:name="_Ref52274550"/>
-      <w:bookmarkStart w:id="45" w:name="_Toc52288271"/>
-      <w:r>
-        <w:lastRenderedPageBreak/>
-        <w:t xml:space="preserve">Blitter </w:t>
-      </w:r>
-      <w:r>
-        <w:t>Function</w:t>
-      </w:r>
-      <w:r>
-        <w:t xml:space="preserve"> – (</w:t>
-      </w:r>
-      <w:r>
-        <w:t>00</w:t>
-      </w:r>
-      <w:r>
-        <w:t>)</w:t>
-      </w:r>
-      <w:bookmarkEnd w:id="44"/>
-      <w:bookmarkEnd w:id="45"/>
-    </w:p>
-    <w:p>
-      <w:pPr>
-        <w:spacing w:after="200"/>
-        <w:jc w:val="both"/>
-        <w:rPr>
-          <w:b w:val="0"/>
-          <w:bCs/>
-        </w:rPr>
-      </w:pPr>
-      <w:r>
-        <w:rPr>
-          <w:b w:val="0"/>
-          <w:bCs/>
-        </w:rPr>
-        <w:t xml:space="preserve">Enables </w:t>
-      </w:r>
-      <w:r>
-        <w:rPr>
-          <w:b w:val="0"/>
-          <w:bCs/>
-        </w:rPr>
-        <w:t xml:space="preserve">the </w:t>
-      </w:r>
-      <w:r>
-        <w:rPr>
-          <w:b w:val="0"/>
-          <w:bCs/>
-        </w:rPr>
-        <w:t xml:space="preserve">blitter </w:t>
-      </w:r>
-      <w:r>
-        <w:rPr>
-          <w:b w:val="0"/>
-          <w:bCs/>
-        </w:rPr>
-        <w:t xml:space="preserve">and sets its </w:t>
-      </w:r>
-      <w:r>
-        <w:rPr>
-          <w:b w:val="0"/>
-          <w:bCs/>
-        </w:rPr>
-        <w:t>function according to bits 0-2 of the Low Byte</w:t>
-      </w:r>
-      <w:r>
-        <w:rPr>
-          <w:b w:val="0"/>
-          <w:bCs/>
-        </w:rPr>
-        <w:t xml:space="preserve"> (values 0-7)</w:t>
-      </w:r>
-      <w:r>
-        <w:rPr>
-          <w:b w:val="0"/>
-          <w:bCs/>
-        </w:rPr>
-        <w:t>:</w:t>
+        </w:rPr>
+        <w:t xml:space="preserve">Sets </w:t>
+      </w:r>
+      <w:r>
+        <w:rPr>
+          <w:b w:val="0"/>
+          <w:bCs/>
+        </w:rPr>
+        <w:t>a colour transformation on the blitter copy command.  This causes the blitter to XOR read pixels with the Low Byte of this command.</w:t>
       </w:r>
     </w:p>
     <w:tbl>
@@ -34492,6 +35625,1736 @@
                 <w:b w:val="0"/>
                 <w:bCs/>
               </w:rPr>
+              <w:t>1</w:t>
+            </w:r>
+          </w:p>
+        </w:tc>
+        <w:tc>
+          <w:tcPr>
+            <w:tcW w:w="567" w:type="dxa"/>
+            <w:vAlign w:val="center"/>
+          </w:tcPr>
+          <w:p>
+            <w:pPr>
+              <w:spacing w:after="200"/>
+              <w:jc w:val="center"/>
+              <w:rPr>
+                <w:b w:val="0"/>
+                <w:bCs/>
+              </w:rPr>
+            </w:pPr>
+            <w:r>
+              <w:rPr>
+                <w:b w:val="0"/>
+                <w:bCs/>
+              </w:rPr>
+              <w:t>0</w:t>
+            </w:r>
+          </w:p>
+        </w:tc>
+        <w:tc>
+          <w:tcPr>
+            <w:tcW w:w="567" w:type="dxa"/>
+            <w:vAlign w:val="center"/>
+          </w:tcPr>
+          <w:p>
+            <w:pPr>
+              <w:spacing w:after="200"/>
+              <w:jc w:val="center"/>
+              <w:rPr>
+                <w:b w:val="0"/>
+                <w:bCs/>
+              </w:rPr>
+            </w:pPr>
+            <w:r>
+              <w:rPr>
+                <w:b w:val="0"/>
+                <w:bCs/>
+              </w:rPr>
+              <w:t>0</w:t>
+            </w:r>
+          </w:p>
+        </w:tc>
+        <w:tc>
+          <w:tcPr>
+            <w:tcW w:w="567" w:type="dxa"/>
+            <w:vAlign w:val="center"/>
+          </w:tcPr>
+          <w:p>
+            <w:pPr>
+              <w:spacing w:after="200"/>
+              <w:jc w:val="center"/>
+              <w:rPr>
+                <w:b w:val="0"/>
+                <w:bCs/>
+              </w:rPr>
+            </w:pPr>
+            <w:r>
+              <w:rPr>
+                <w:b w:val="0"/>
+                <w:bCs/>
+              </w:rPr>
+              <w:t>0</w:t>
+            </w:r>
+          </w:p>
+        </w:tc>
+        <w:tc>
+          <w:tcPr>
+            <w:tcW w:w="567" w:type="dxa"/>
+            <w:shd w:val="clear" w:color="auto" w:fill="FFC000"/>
+            <w:vAlign w:val="center"/>
+          </w:tcPr>
+          <w:p>
+            <w:pPr>
+              <w:spacing w:after="200"/>
+              <w:jc w:val="center"/>
+              <w:rPr>
+                <w:b w:val="0"/>
+                <w:bCs/>
+              </w:rPr>
+            </w:pPr>
+            <w:r>
+              <w:rPr>
+                <w:b w:val="0"/>
+                <w:bCs/>
+              </w:rPr>
+              <w:t>m</w:t>
+            </w:r>
+          </w:p>
+        </w:tc>
+        <w:tc>
+          <w:tcPr>
+            <w:tcW w:w="567" w:type="dxa"/>
+            <w:shd w:val="clear" w:color="auto" w:fill="FFC000"/>
+            <w:vAlign w:val="center"/>
+          </w:tcPr>
+          <w:p>
+            <w:pPr>
+              <w:spacing w:after="200"/>
+              <w:jc w:val="center"/>
+              <w:rPr>
+                <w:b w:val="0"/>
+                <w:bCs/>
+              </w:rPr>
+            </w:pPr>
+            <w:r>
+              <w:rPr>
+                <w:b w:val="0"/>
+                <w:bCs/>
+              </w:rPr>
+              <w:t>m</w:t>
+            </w:r>
+          </w:p>
+        </w:tc>
+        <w:tc>
+          <w:tcPr>
+            <w:tcW w:w="567" w:type="dxa"/>
+            <w:shd w:val="clear" w:color="auto" w:fill="FFC000"/>
+            <w:vAlign w:val="center"/>
+          </w:tcPr>
+          <w:p>
+            <w:pPr>
+              <w:spacing w:after="200"/>
+              <w:jc w:val="center"/>
+              <w:rPr>
+                <w:b w:val="0"/>
+                <w:bCs/>
+              </w:rPr>
+            </w:pPr>
+            <w:r>
+              <w:rPr>
+                <w:b w:val="0"/>
+                <w:bCs/>
+              </w:rPr>
+              <w:t>m</w:t>
+            </w:r>
+          </w:p>
+        </w:tc>
+        <w:tc>
+          <w:tcPr>
+            <w:tcW w:w="567" w:type="dxa"/>
+            <w:shd w:val="clear" w:color="auto" w:fill="FFC000"/>
+            <w:vAlign w:val="center"/>
+          </w:tcPr>
+          <w:p>
+            <w:pPr>
+              <w:spacing w:after="200"/>
+              <w:jc w:val="center"/>
+              <w:rPr>
+                <w:b w:val="0"/>
+                <w:bCs/>
+              </w:rPr>
+            </w:pPr>
+            <w:r>
+              <w:rPr>
+                <w:b w:val="0"/>
+                <w:bCs/>
+              </w:rPr>
+              <w:t>m</w:t>
+            </w:r>
+          </w:p>
+        </w:tc>
+        <w:tc>
+          <w:tcPr>
+            <w:tcW w:w="567" w:type="dxa"/>
+            <w:shd w:val="clear" w:color="auto" w:fill="FFC000"/>
+            <w:vAlign w:val="center"/>
+          </w:tcPr>
+          <w:p>
+            <w:pPr>
+              <w:spacing w:after="200"/>
+              <w:jc w:val="center"/>
+              <w:rPr>
+                <w:b w:val="0"/>
+                <w:bCs/>
+              </w:rPr>
+            </w:pPr>
+            <w:r>
+              <w:rPr>
+                <w:b w:val="0"/>
+                <w:bCs/>
+              </w:rPr>
+              <w:t>m</w:t>
+            </w:r>
+          </w:p>
+        </w:tc>
+        <w:tc>
+          <w:tcPr>
+            <w:tcW w:w="567" w:type="dxa"/>
+            <w:shd w:val="clear" w:color="auto" w:fill="FFC000"/>
+            <w:vAlign w:val="center"/>
+          </w:tcPr>
+          <w:p>
+            <w:pPr>
+              <w:spacing w:after="200"/>
+              <w:jc w:val="center"/>
+              <w:rPr>
+                <w:b w:val="0"/>
+                <w:bCs/>
+              </w:rPr>
+            </w:pPr>
+            <w:r>
+              <w:rPr>
+                <w:b w:val="0"/>
+                <w:bCs/>
+              </w:rPr>
+              <w:t>m</w:t>
+            </w:r>
+          </w:p>
+        </w:tc>
+        <w:tc>
+          <w:tcPr>
+            <w:tcW w:w="567" w:type="dxa"/>
+            <w:shd w:val="clear" w:color="auto" w:fill="FFC000"/>
+            <w:vAlign w:val="center"/>
+          </w:tcPr>
+          <w:p>
+            <w:pPr>
+              <w:spacing w:after="200"/>
+              <w:jc w:val="center"/>
+              <w:rPr>
+                <w:b w:val="0"/>
+                <w:bCs/>
+              </w:rPr>
+            </w:pPr>
+            <w:r>
+              <w:rPr>
+                <w:b w:val="0"/>
+                <w:bCs/>
+              </w:rPr>
+              <w:t>m</w:t>
+            </w:r>
+          </w:p>
+        </w:tc>
+        <w:tc>
+          <w:tcPr>
+            <w:tcW w:w="567" w:type="dxa"/>
+            <w:shd w:val="clear" w:color="auto" w:fill="FFC000"/>
+            <w:vAlign w:val="center"/>
+          </w:tcPr>
+          <w:p>
+            <w:pPr>
+              <w:spacing w:after="200"/>
+              <w:jc w:val="center"/>
+              <w:rPr>
+                <w:b w:val="0"/>
+                <w:bCs/>
+              </w:rPr>
+            </w:pPr>
+            <w:r>
+              <w:rPr>
+                <w:b w:val="0"/>
+                <w:bCs/>
+              </w:rPr>
+              <w:t>m</w:t>
+            </w:r>
+          </w:p>
+        </w:tc>
+      </w:tr>
+    </w:tbl>
+    <w:p>
+      <w:pPr>
+        <w:pStyle w:val="ListParagraph"/>
+        <w:numPr>
+          <w:ilvl w:val="0"/>
+          <w:numId w:val="22"/>
+        </w:numPr>
+        <w:spacing w:after="200"/>
+        <w:jc w:val="both"/>
+        <w:rPr>
+          <w:b w:val="0"/>
+          <w:bCs/>
+        </w:rPr>
+      </w:pPr>
+      <w:r>
+        <w:t>m</w:t>
+      </w:r>
+      <w:r>
+        <w:rPr>
+          <w:b w:val="0"/>
+          <w:bCs/>
+        </w:rPr>
+        <w:t xml:space="preserve"> – </w:t>
+      </w:r>
+      <w:r>
+        <w:rPr>
+          <w:b w:val="0"/>
+          <w:bCs/>
+        </w:rPr>
+        <w:t>8-bit colour mask value</w:t>
+      </w:r>
+    </w:p>
+    <w:p>
+      <w:pPr>
+        <w:pStyle w:val="ListParagraph"/>
+        <w:numPr>
+          <w:ilvl w:val="0"/>
+          <w:numId w:val="22"/>
+        </w:numPr>
+        <w:spacing w:after="200"/>
+        <w:jc w:val="both"/>
+        <w:rPr>
+          <w:b w:val="0"/>
+          <w:bCs/>
+        </w:rPr>
+      </w:pPr>
+      <w:r>
+        <w:t>x</w:t>
+      </w:r>
+      <w:r>
+        <w:rPr>
+          <w:b w:val="0"/>
+          <w:bCs/>
+        </w:rPr>
+        <w:t xml:space="preserve"> – don’t care – these bits are ignored</w:t>
+      </w:r>
+    </w:p>
+    <w:tbl>
+      <w:tblPr>
+        <w:tblStyle w:val="ListTable2-Accent6"/>
+        <w:tblpPr w:leftFromText="180" w:rightFromText="180" w:vertAnchor="text" w:tblpX="6708" w:tblpY="1"/>
+        <w:tblOverlap w:val="never"/>
+        <w:tblW w:w="0" w:type="auto"/>
+        <w:tblLook w:val="04A0" w:firstRow="1" w:lastRow="0" w:firstColumn="1" w:lastColumn="0" w:noHBand="0" w:noVBand="1"/>
+      </w:tblPr>
+      <w:tblGrid>
+        <w:gridCol w:w="903"/>
+        <w:gridCol w:w="656"/>
+        <w:gridCol w:w="1276"/>
+      </w:tblGrid>
+      <w:tr>
+        <w:trPr>
+          <w:cnfStyle w:val="100000000000" w:firstRow="1" w:lastRow="0" w:firstColumn="0" w:lastColumn="0" w:oddVBand="0" w:evenVBand="0" w:oddHBand="0" w:evenHBand="0" w:firstRowFirstColumn="0" w:firstRowLastColumn="0" w:lastRowFirstColumn="0" w:lastRowLastColumn="0"/>
+        </w:trPr>
+        <w:tc>
+          <w:tcPr>
+            <w:cnfStyle w:val="001000000000" w:firstRow="0" w:lastRow="0" w:firstColumn="1" w:lastColumn="0" w:oddVBand="0" w:evenVBand="0" w:oddHBand="0" w:evenHBand="0" w:firstRowFirstColumn="0" w:firstRowLastColumn="0" w:lastRowFirstColumn="0" w:lastRowLastColumn="0"/>
+            <w:tcW w:w="1559" w:type="dxa"/>
+            <w:gridSpan w:val="2"/>
+          </w:tcPr>
+          <w:p>
+            <w:pPr>
+              <w:spacing w:after="200"/>
+              <w:jc w:val="center"/>
+              <w:rPr>
+                <w:b/>
+                <w:bCs w:val="0"/>
+              </w:rPr>
+            </w:pPr>
+            <w:r>
+              <w:rPr>
+                <w:b/>
+                <w:bCs w:val="0"/>
+              </w:rPr>
+              <w:t>INPUT</w:t>
+            </w:r>
+          </w:p>
+        </w:tc>
+        <w:tc>
+          <w:tcPr>
+            <w:tcW w:w="1276" w:type="dxa"/>
+          </w:tcPr>
+          <w:p>
+            <w:pPr>
+              <w:spacing w:after="200"/>
+              <w:jc w:val="center"/>
+              <w:cnfStyle w:val="100000000000" w:firstRow="1" w:lastRow="0" w:firstColumn="0" w:lastColumn="0" w:oddVBand="0" w:evenVBand="0" w:oddHBand="0" w:evenHBand="0" w:firstRowFirstColumn="0" w:firstRowLastColumn="0" w:lastRowFirstColumn="0" w:lastRowLastColumn="0"/>
+              <w:rPr>
+                <w:b/>
+                <w:bCs w:val="0"/>
+              </w:rPr>
+            </w:pPr>
+            <w:r>
+              <w:rPr>
+                <w:b/>
+                <w:bCs w:val="0"/>
+              </w:rPr>
+              <w:t>OUTPUT</w:t>
+            </w:r>
+          </w:p>
+        </w:tc>
+      </w:tr>
+      <w:tr>
+        <w:trPr>
+          <w:cnfStyle w:val="000000100000" w:firstRow="0" w:lastRow="0" w:firstColumn="0" w:lastColumn="0" w:oddVBand="0" w:evenVBand="0" w:oddHBand="1" w:evenHBand="0" w:firstRowFirstColumn="0" w:firstRowLastColumn="0" w:lastRowFirstColumn="0" w:lastRowLastColumn="0"/>
+        </w:trPr>
+        <w:tc>
+          <w:tcPr>
+            <w:cnfStyle w:val="001000000000" w:firstRow="0" w:lastRow="0" w:firstColumn="1" w:lastColumn="0" w:oddVBand="0" w:evenVBand="0" w:oddHBand="0" w:evenHBand="0" w:firstRowFirstColumn="0" w:firstRowLastColumn="0" w:lastRowFirstColumn="0" w:lastRowLastColumn="0"/>
+            <w:tcW w:w="903" w:type="dxa"/>
+          </w:tcPr>
+          <w:p>
+            <w:pPr>
+              <w:spacing w:after="200"/>
+              <w:jc w:val="center"/>
+              <w:rPr>
+                <w:b/>
+                <w:bCs w:val="0"/>
+              </w:rPr>
+            </w:pPr>
+            <w:r>
+              <w:rPr>
+                <w:b/>
+                <w:bCs w:val="0"/>
+              </w:rPr>
+              <w:t>A</w:t>
+            </w:r>
+          </w:p>
+        </w:tc>
+        <w:tc>
+          <w:tcPr>
+            <w:tcW w:w="656" w:type="dxa"/>
+          </w:tcPr>
+          <w:p>
+            <w:pPr>
+              <w:spacing w:after="200"/>
+              <w:jc w:val="center"/>
+              <w:cnfStyle w:val="000000100000" w:firstRow="0" w:lastRow="0" w:firstColumn="0" w:lastColumn="0" w:oddVBand="0" w:evenVBand="0" w:oddHBand="1" w:evenHBand="0" w:firstRowFirstColumn="0" w:firstRowLastColumn="0" w:lastRowFirstColumn="0" w:lastRowLastColumn="0"/>
+            </w:pPr>
+            <w:r>
+              <w:t>B</w:t>
+            </w:r>
+          </w:p>
+        </w:tc>
+        <w:tc>
+          <w:tcPr>
+            <w:tcW w:w="1276" w:type="dxa"/>
+          </w:tcPr>
+          <w:p>
+            <w:pPr>
+              <w:spacing w:after="200"/>
+              <w:jc w:val="center"/>
+              <w:cnfStyle w:val="000000100000" w:firstRow="0" w:lastRow="0" w:firstColumn="0" w:lastColumn="0" w:oddVBand="0" w:evenVBand="0" w:oddHBand="1" w:evenHBand="0" w:firstRowFirstColumn="0" w:firstRowLastColumn="0" w:lastRowFirstColumn="0" w:lastRowLastColumn="0"/>
+            </w:pPr>
+            <w:r>
+              <w:t>A XOR B</w:t>
+            </w:r>
+          </w:p>
+        </w:tc>
+      </w:tr>
+      <w:tr>
+        <w:tc>
+          <w:tcPr>
+            <w:cnfStyle w:val="001000000000" w:firstRow="0" w:lastRow="0" w:firstColumn="1" w:lastColumn="0" w:oddVBand="0" w:evenVBand="0" w:oddHBand="0" w:evenHBand="0" w:firstRowFirstColumn="0" w:firstRowLastColumn="0" w:lastRowFirstColumn="0" w:lastRowLastColumn="0"/>
+            <w:tcW w:w="903" w:type="dxa"/>
+          </w:tcPr>
+          <w:p>
+            <w:pPr>
+              <w:spacing w:after="200"/>
+              <w:jc w:val="center"/>
+            </w:pPr>
+            <w:r>
+              <w:t>0</w:t>
+            </w:r>
+          </w:p>
+        </w:tc>
+        <w:tc>
+          <w:tcPr>
+            <w:tcW w:w="656" w:type="dxa"/>
+          </w:tcPr>
+          <w:p>
+            <w:pPr>
+              <w:spacing w:after="200"/>
+              <w:jc w:val="center"/>
+              <w:cnfStyle w:val="000000000000" w:firstRow="0" w:lastRow="0" w:firstColumn="0" w:lastColumn="0" w:oddVBand="0" w:evenVBand="0" w:oddHBand="0" w:evenHBand="0" w:firstRowFirstColumn="0" w:firstRowLastColumn="0" w:lastRowFirstColumn="0" w:lastRowLastColumn="0"/>
+              <w:rPr>
+                <w:b w:val="0"/>
+                <w:bCs/>
+              </w:rPr>
+            </w:pPr>
+            <w:r>
+              <w:rPr>
+                <w:b w:val="0"/>
+                <w:bCs/>
+              </w:rPr>
+              <w:t>0</w:t>
+            </w:r>
+          </w:p>
+        </w:tc>
+        <w:tc>
+          <w:tcPr>
+            <w:tcW w:w="1276" w:type="dxa"/>
+          </w:tcPr>
+          <w:p>
+            <w:pPr>
+              <w:spacing w:after="200"/>
+              <w:jc w:val="center"/>
+              <w:cnfStyle w:val="000000000000" w:firstRow="0" w:lastRow="0" w:firstColumn="0" w:lastColumn="0" w:oddVBand="0" w:evenVBand="0" w:oddHBand="0" w:evenHBand="0" w:firstRowFirstColumn="0" w:firstRowLastColumn="0" w:lastRowFirstColumn="0" w:lastRowLastColumn="0"/>
+              <w:rPr>
+                <w:b w:val="0"/>
+                <w:bCs/>
+              </w:rPr>
+            </w:pPr>
+            <w:r>
+              <w:rPr>
+                <w:b w:val="0"/>
+                <w:bCs/>
+              </w:rPr>
+              <w:t>0</w:t>
+            </w:r>
+          </w:p>
+        </w:tc>
+      </w:tr>
+      <w:tr>
+        <w:trPr>
+          <w:cnfStyle w:val="000000100000" w:firstRow="0" w:lastRow="0" w:firstColumn="0" w:lastColumn="0" w:oddVBand="0" w:evenVBand="0" w:oddHBand="1" w:evenHBand="0" w:firstRowFirstColumn="0" w:firstRowLastColumn="0" w:lastRowFirstColumn="0" w:lastRowLastColumn="0"/>
+        </w:trPr>
+        <w:tc>
+          <w:tcPr>
+            <w:cnfStyle w:val="001000000000" w:firstRow="0" w:lastRow="0" w:firstColumn="1" w:lastColumn="0" w:oddVBand="0" w:evenVBand="0" w:oddHBand="0" w:evenHBand="0" w:firstRowFirstColumn="0" w:firstRowLastColumn="0" w:lastRowFirstColumn="0" w:lastRowLastColumn="0"/>
+            <w:tcW w:w="903" w:type="dxa"/>
+          </w:tcPr>
+          <w:p>
+            <w:pPr>
+              <w:spacing w:after="200"/>
+              <w:jc w:val="center"/>
+            </w:pPr>
+            <w:r>
+              <w:t>0</w:t>
+            </w:r>
+          </w:p>
+        </w:tc>
+        <w:tc>
+          <w:tcPr>
+            <w:tcW w:w="656" w:type="dxa"/>
+          </w:tcPr>
+          <w:p>
+            <w:pPr>
+              <w:spacing w:after="200"/>
+              <w:jc w:val="center"/>
+              <w:cnfStyle w:val="000000100000" w:firstRow="0" w:lastRow="0" w:firstColumn="0" w:lastColumn="0" w:oddVBand="0" w:evenVBand="0" w:oddHBand="1" w:evenHBand="0" w:firstRowFirstColumn="0" w:firstRowLastColumn="0" w:lastRowFirstColumn="0" w:lastRowLastColumn="0"/>
+              <w:rPr>
+                <w:b w:val="0"/>
+                <w:bCs/>
+              </w:rPr>
+            </w:pPr>
+            <w:r>
+              <w:rPr>
+                <w:b w:val="0"/>
+                <w:bCs/>
+              </w:rPr>
+              <w:t>1</w:t>
+            </w:r>
+          </w:p>
+        </w:tc>
+        <w:tc>
+          <w:tcPr>
+            <w:tcW w:w="1276" w:type="dxa"/>
+          </w:tcPr>
+          <w:p>
+            <w:pPr>
+              <w:spacing w:after="200"/>
+              <w:jc w:val="center"/>
+              <w:cnfStyle w:val="000000100000" w:firstRow="0" w:lastRow="0" w:firstColumn="0" w:lastColumn="0" w:oddVBand="0" w:evenVBand="0" w:oddHBand="1" w:evenHBand="0" w:firstRowFirstColumn="0" w:firstRowLastColumn="0" w:lastRowFirstColumn="0" w:lastRowLastColumn="0"/>
+              <w:rPr>
+                <w:b w:val="0"/>
+                <w:bCs/>
+              </w:rPr>
+            </w:pPr>
+            <w:r>
+              <w:rPr>
+                <w:b w:val="0"/>
+                <w:bCs/>
+              </w:rPr>
+              <w:t>1</w:t>
+            </w:r>
+          </w:p>
+        </w:tc>
+      </w:tr>
+      <w:tr>
+        <w:tc>
+          <w:tcPr>
+            <w:cnfStyle w:val="001000000000" w:firstRow="0" w:lastRow="0" w:firstColumn="1" w:lastColumn="0" w:oddVBand="0" w:evenVBand="0" w:oddHBand="0" w:evenHBand="0" w:firstRowFirstColumn="0" w:firstRowLastColumn="0" w:lastRowFirstColumn="0" w:lastRowLastColumn="0"/>
+            <w:tcW w:w="903" w:type="dxa"/>
+          </w:tcPr>
+          <w:p>
+            <w:pPr>
+              <w:spacing w:after="200"/>
+              <w:jc w:val="center"/>
+            </w:pPr>
+            <w:r>
+              <w:t>1</w:t>
+            </w:r>
+          </w:p>
+        </w:tc>
+        <w:tc>
+          <w:tcPr>
+            <w:tcW w:w="656" w:type="dxa"/>
+          </w:tcPr>
+          <w:p>
+            <w:pPr>
+              <w:spacing w:after="200"/>
+              <w:jc w:val="center"/>
+              <w:cnfStyle w:val="000000000000" w:firstRow="0" w:lastRow="0" w:firstColumn="0" w:lastColumn="0" w:oddVBand="0" w:evenVBand="0" w:oddHBand="0" w:evenHBand="0" w:firstRowFirstColumn="0" w:firstRowLastColumn="0" w:lastRowFirstColumn="0" w:lastRowLastColumn="0"/>
+              <w:rPr>
+                <w:b w:val="0"/>
+                <w:bCs/>
+              </w:rPr>
+            </w:pPr>
+            <w:r>
+              <w:rPr>
+                <w:b w:val="0"/>
+                <w:bCs/>
+              </w:rPr>
+              <w:t>0</w:t>
+            </w:r>
+          </w:p>
+        </w:tc>
+        <w:tc>
+          <w:tcPr>
+            <w:tcW w:w="1276" w:type="dxa"/>
+          </w:tcPr>
+          <w:p>
+            <w:pPr>
+              <w:spacing w:after="200"/>
+              <w:jc w:val="center"/>
+              <w:cnfStyle w:val="000000000000" w:firstRow="0" w:lastRow="0" w:firstColumn="0" w:lastColumn="0" w:oddVBand="0" w:evenVBand="0" w:oddHBand="0" w:evenHBand="0" w:firstRowFirstColumn="0" w:firstRowLastColumn="0" w:lastRowFirstColumn="0" w:lastRowLastColumn="0"/>
+              <w:rPr>
+                <w:b w:val="0"/>
+                <w:bCs/>
+              </w:rPr>
+            </w:pPr>
+            <w:r>
+              <w:rPr>
+                <w:b w:val="0"/>
+                <w:bCs/>
+              </w:rPr>
+              <w:t>1</w:t>
+            </w:r>
+          </w:p>
+        </w:tc>
+      </w:tr>
+      <w:tr>
+        <w:trPr>
+          <w:cnfStyle w:val="000000100000" w:firstRow="0" w:lastRow="0" w:firstColumn="0" w:lastColumn="0" w:oddVBand="0" w:evenVBand="0" w:oddHBand="1" w:evenHBand="0" w:firstRowFirstColumn="0" w:firstRowLastColumn="0" w:lastRowFirstColumn="0" w:lastRowLastColumn="0"/>
+        </w:trPr>
+        <w:tc>
+          <w:tcPr>
+            <w:cnfStyle w:val="001000000000" w:firstRow="0" w:lastRow="0" w:firstColumn="1" w:lastColumn="0" w:oddVBand="0" w:evenVBand="0" w:oddHBand="0" w:evenHBand="0" w:firstRowFirstColumn="0" w:firstRowLastColumn="0" w:lastRowFirstColumn="0" w:lastRowLastColumn="0"/>
+            <w:tcW w:w="903" w:type="dxa"/>
+          </w:tcPr>
+          <w:p>
+            <w:pPr>
+              <w:spacing w:after="200"/>
+              <w:jc w:val="center"/>
+            </w:pPr>
+            <w:r>
+              <w:t>1</w:t>
+            </w:r>
+          </w:p>
+        </w:tc>
+        <w:tc>
+          <w:tcPr>
+            <w:tcW w:w="656" w:type="dxa"/>
+          </w:tcPr>
+          <w:p>
+            <w:pPr>
+              <w:spacing w:after="200"/>
+              <w:jc w:val="center"/>
+              <w:cnfStyle w:val="000000100000" w:firstRow="0" w:lastRow="0" w:firstColumn="0" w:lastColumn="0" w:oddVBand="0" w:evenVBand="0" w:oddHBand="1" w:evenHBand="0" w:firstRowFirstColumn="0" w:firstRowLastColumn="0" w:lastRowFirstColumn="0" w:lastRowLastColumn="0"/>
+              <w:rPr>
+                <w:b w:val="0"/>
+                <w:bCs/>
+              </w:rPr>
+            </w:pPr>
+            <w:r>
+              <w:rPr>
+                <w:b w:val="0"/>
+                <w:bCs/>
+              </w:rPr>
+              <w:t>1</w:t>
+            </w:r>
+          </w:p>
+        </w:tc>
+        <w:tc>
+          <w:tcPr>
+            <w:tcW w:w="1276" w:type="dxa"/>
+          </w:tcPr>
+          <w:p>
+            <w:pPr>
+              <w:spacing w:after="200"/>
+              <w:jc w:val="center"/>
+              <w:cnfStyle w:val="000000100000" w:firstRow="0" w:lastRow="0" w:firstColumn="0" w:lastColumn="0" w:oddVBand="0" w:evenVBand="0" w:oddHBand="1" w:evenHBand="0" w:firstRowFirstColumn="0" w:firstRowLastColumn="0" w:lastRowFirstColumn="0" w:lastRowLastColumn="0"/>
+              <w:rPr>
+                <w:b w:val="0"/>
+                <w:bCs/>
+              </w:rPr>
+            </w:pPr>
+            <w:r>
+              <w:rPr>
+                <w:b w:val="0"/>
+                <w:bCs/>
+              </w:rPr>
+              <w:t>0</w:t>
+            </w:r>
+          </w:p>
+        </w:tc>
+      </w:tr>
+    </w:tbl>
+    <w:p>
+      <w:pPr>
+        <w:spacing w:after="200"/>
+        <w:jc w:val="both"/>
+        <w:rPr>
+          <w:b w:val="0"/>
+          <w:bCs/>
+          <w:i/>
+          <w:iCs/>
+        </w:rPr>
+      </w:pPr>
+    </w:p>
+    <w:p>
+      <w:pPr>
+        <w:spacing w:after="200"/>
+        <w:jc w:val="both"/>
+        <w:rPr>
+          <w:b w:val="0"/>
+          <w:bCs/>
+          <w:i/>
+          <w:iCs/>
+        </w:rPr>
+      </w:pPr>
+      <w:r>
+        <w:rPr>
+          <w:b w:val="0"/>
+          <w:bCs/>
+          <w:i/>
+          <w:iCs/>
+        </w:rPr>
+        <w:t xml:space="preserve">When using the mask feature the transparent colour is '0x00'.  XORing the read pixels with a custom number here other than '0x00' will change the </w:t>
+      </w:r>
+      <w:proofErr w:type="spellStart"/>
+      <w:r>
+        <w:rPr>
+          <w:b w:val="0"/>
+          <w:bCs/>
+          <w:i/>
+          <w:iCs/>
+        </w:rPr>
+        <w:t>read</w:t>
+      </w:r>
+      <w:proofErr w:type="spellEnd"/>
+      <w:r>
+        <w:rPr>
+          <w:b w:val="0"/>
+          <w:bCs/>
+          <w:i/>
+          <w:iCs/>
+        </w:rPr>
+        <w:t xml:space="preserve"> colour which will simultaneously change what colour will become transparent when a paste/write pixel is done with mask enable.</w:t>
+      </w:r>
+    </w:p>
+    <w:p>
+      <w:pPr>
+        <w:spacing w:after="200"/>
+        <w:jc w:val="both"/>
+        <w:rPr>
+          <w:b w:val="0"/>
+          <w:bCs/>
+        </w:rPr>
+      </w:pPr>
+    </w:p>
+    <w:p>
+      <w:pPr>
+        <w:spacing w:after="200"/>
+        <w:jc w:val="both"/>
+        <w:rPr>
+          <w:b w:val="0"/>
+          <w:bCs/>
+        </w:rPr>
+      </w:pPr>
+      <w:r>
+        <w:rPr>
+          <w:b w:val="0"/>
+          <w:bCs/>
+        </w:rPr>
+        <w:t>The chosen drawing colo</w:t>
+      </w:r>
+      <w:r>
+        <w:rPr>
+          <w:b w:val="0"/>
+          <w:bCs/>
+        </w:rPr>
+        <w:t>u</w:t>
+      </w:r>
+      <w:r>
+        <w:rPr>
+          <w:b w:val="0"/>
+          <w:bCs/>
+        </w:rPr>
+        <w:t>r</w:t>
+      </w:r>
+      <w:r>
+        <w:rPr>
+          <w:b w:val="0"/>
+          <w:bCs/>
+        </w:rPr>
+        <w:t>, in the Low Byte when the drawing command is sent to the HAG,</w:t>
+      </w:r>
+      <w:r>
+        <w:rPr>
+          <w:b w:val="0"/>
+          <w:bCs/>
+        </w:rPr>
+        <w:t xml:space="preserve"> will perform a second XORing of the first XORed pixel copy, then allow you to change the colo</w:t>
+      </w:r>
+      <w:r>
+        <w:rPr>
+          <w:b w:val="0"/>
+          <w:bCs/>
+        </w:rPr>
+        <w:t>u</w:t>
+      </w:r>
+      <w:r>
+        <w:rPr>
+          <w:b w:val="0"/>
+          <w:bCs/>
+        </w:rPr>
+        <w:t>r once again before the pixel is written.</w:t>
+      </w:r>
+    </w:p>
+    <w:p>
+      <w:pPr>
+        <w:spacing w:after="200"/>
+        <w:jc w:val="both"/>
+        <w:rPr>
+          <w:b w:val="0"/>
+          <w:bCs/>
+        </w:rPr>
+      </w:pPr>
+      <w:r>
+        <w:rPr>
+          <w:b w:val="0"/>
+          <w:bCs/>
+        </w:rPr>
+        <w:t xml:space="preserve">So, if </w:t>
+      </w:r>
+      <w:r>
+        <w:rPr>
+          <w:b w:val="0"/>
+          <w:bCs/>
+        </w:rPr>
+        <w:t>the</w:t>
+      </w:r>
+      <w:r>
+        <w:rPr>
+          <w:b w:val="0"/>
+          <w:bCs/>
+        </w:rPr>
+        <w:t xml:space="preserve"> source image is monochrome 1</w:t>
+      </w:r>
+      <w:r>
+        <w:rPr>
+          <w:b w:val="0"/>
+          <w:bCs/>
+        </w:rPr>
+        <w:t>-</w:t>
+      </w:r>
+      <w:r>
+        <w:rPr>
+          <w:b w:val="0"/>
+          <w:bCs/>
+        </w:rPr>
+        <w:t xml:space="preserve">bit color and </w:t>
+      </w:r>
+      <w:r>
+        <w:rPr>
+          <w:b w:val="0"/>
+          <w:bCs/>
+        </w:rPr>
+        <w:t>the</w:t>
+      </w:r>
+      <w:r>
+        <w:rPr>
+          <w:b w:val="0"/>
+          <w:bCs/>
+        </w:rPr>
+        <w:t xml:space="preserve"> destination screen is 4</w:t>
+      </w:r>
+      <w:r>
+        <w:rPr>
+          <w:b w:val="0"/>
+          <w:bCs/>
+        </w:rPr>
+        <w:t>-</w:t>
+      </w:r>
+      <w:r>
+        <w:rPr>
+          <w:b w:val="0"/>
+          <w:bCs/>
+        </w:rPr>
+        <w:t>bit 16 colo</w:t>
+      </w:r>
+      <w:r>
+        <w:rPr>
+          <w:b w:val="0"/>
+          <w:bCs/>
+        </w:rPr>
+        <w:t>u</w:t>
+      </w:r>
+      <w:r>
+        <w:rPr>
+          <w:b w:val="0"/>
+          <w:bCs/>
+        </w:rPr>
+        <w:t xml:space="preserve">rs, </w:t>
+      </w:r>
+      <w:r>
+        <w:rPr>
+          <w:b w:val="0"/>
+          <w:bCs/>
+        </w:rPr>
+        <w:t>using</w:t>
+      </w:r>
+      <w:r>
+        <w:rPr>
+          <w:b w:val="0"/>
+          <w:bCs/>
+        </w:rPr>
+        <w:t xml:space="preserve"> a number like 0x04 </w:t>
+      </w:r>
+      <w:r>
+        <w:rPr>
+          <w:b w:val="0"/>
+          <w:bCs/>
+        </w:rPr>
+        <w:t>to XOR the read values, will</w:t>
+      </w:r>
+      <w:r>
+        <w:rPr>
+          <w:b w:val="0"/>
+          <w:bCs/>
+        </w:rPr>
+        <w:t xml:space="preserve"> make t</w:t>
+      </w:r>
+      <w:r>
+        <w:rPr>
+          <w:b w:val="0"/>
+          <w:bCs/>
+        </w:rPr>
+        <w:t>he</w:t>
+      </w:r>
+      <w:r>
+        <w:rPr>
+          <w:b w:val="0"/>
+          <w:bCs/>
+        </w:rPr>
+        <w:t xml:space="preserve"> output colo</w:t>
+      </w:r>
+      <w:r>
+        <w:rPr>
+          <w:b w:val="0"/>
+          <w:bCs/>
+        </w:rPr>
+        <w:t>u</w:t>
+      </w:r>
+      <w:r>
+        <w:rPr>
+          <w:b w:val="0"/>
+          <w:bCs/>
+        </w:rPr>
+        <w:t>r 0x04 and 0x05 instead of 0x00 and 0x01.</w:t>
+      </w:r>
+    </w:p>
+    <w:p>
+      <w:pPr>
+        <w:spacing w:after="200"/>
+        <w:jc w:val="both"/>
+        <w:rPr>
+          <w:b w:val="0"/>
+          <w:bCs/>
+        </w:rPr>
+      </w:pPr>
+      <w:r>
+        <w:rPr>
+          <w:b w:val="0"/>
+          <w:bCs/>
+        </w:rPr>
+        <w:t>Be c</w:t>
+      </w:r>
+      <w:r>
+        <w:rPr>
+          <w:b w:val="0"/>
+          <w:bCs/>
+        </w:rPr>
+        <w:t>areful not to choose a XOR number larger than the available colo</w:t>
+      </w:r>
+      <w:r>
+        <w:rPr>
+          <w:b w:val="0"/>
+          <w:bCs/>
+        </w:rPr>
+        <w:t>u</w:t>
+      </w:r>
+      <w:r>
+        <w:rPr>
+          <w:b w:val="0"/>
+          <w:bCs/>
+        </w:rPr>
+        <w:t>rs on the destination screen, otherwise garbage will bleed into adjacent pixels</w:t>
+      </w:r>
+      <w:r>
+        <w:rPr>
+          <w:b w:val="0"/>
+          <w:bCs/>
+        </w:rPr>
+        <w:t>.</w:t>
+      </w:r>
+      <w:r>
+        <w:rPr>
+          <w:b w:val="0"/>
+          <w:bCs/>
+        </w:rPr>
+        <w:br w:type="page"/>
+      </w:r>
+    </w:p>
+    <w:p>
+      <w:pPr>
+        <w:pStyle w:val="Heading3"/>
+      </w:pPr>
+      <w:bookmarkStart w:id="44" w:name="_Ref52274550"/>
+      <w:bookmarkStart w:id="45" w:name="_Toc52288271"/>
+      <w:r>
+        <w:lastRenderedPageBreak/>
+        <w:t xml:space="preserve">Blitter </w:t>
+      </w:r>
+      <w:r>
+        <w:t>Function</w:t>
+      </w:r>
+      <w:r>
+        <w:t xml:space="preserve"> – (</w:t>
+      </w:r>
+      <w:r>
+        <w:t>00</w:t>
+      </w:r>
+      <w:r>
+        <w:t>)</w:t>
+      </w:r>
+      <w:bookmarkEnd w:id="44"/>
+      <w:bookmarkEnd w:id="45"/>
+    </w:p>
+    <w:p>
+      <w:pPr>
+        <w:spacing w:after="200"/>
+        <w:jc w:val="both"/>
+        <w:rPr>
+          <w:b w:val="0"/>
+          <w:bCs/>
+        </w:rPr>
+      </w:pPr>
+      <w:r>
+        <w:rPr>
+          <w:b w:val="0"/>
+          <w:bCs/>
+        </w:rPr>
+        <w:t xml:space="preserve">Enables </w:t>
+      </w:r>
+      <w:r>
+        <w:rPr>
+          <w:b w:val="0"/>
+          <w:bCs/>
+        </w:rPr>
+        <w:t xml:space="preserve">the </w:t>
+      </w:r>
+      <w:r>
+        <w:rPr>
+          <w:b w:val="0"/>
+          <w:bCs/>
+        </w:rPr>
+        <w:t xml:space="preserve">blitter </w:t>
+      </w:r>
+      <w:r>
+        <w:rPr>
+          <w:b w:val="0"/>
+          <w:bCs/>
+        </w:rPr>
+        <w:t xml:space="preserve">and sets its </w:t>
+      </w:r>
+      <w:r>
+        <w:rPr>
+          <w:b w:val="0"/>
+          <w:bCs/>
+        </w:rPr>
+        <w:t>function according to bits 0-2 of the Low Byte</w:t>
+      </w:r>
+      <w:r>
+        <w:rPr>
+          <w:b w:val="0"/>
+          <w:bCs/>
+        </w:rPr>
+        <w:t xml:space="preserve"> (values 0-7)</w:t>
+      </w:r>
+      <w:r>
+        <w:rPr>
+          <w:b w:val="0"/>
+          <w:bCs/>
+        </w:rPr>
+        <w:t>:</w:t>
+      </w:r>
+    </w:p>
+    <w:tbl>
+      <w:tblPr>
+        <w:tblStyle w:val="TableGrid"/>
+        <w:tblW w:w="0" w:type="auto"/>
+        <w:jc w:val="center"/>
+        <w:tblLook w:val="04A0" w:firstRow="1" w:lastRow="0" w:firstColumn="1" w:lastColumn="0" w:noHBand="0" w:noVBand="1"/>
+      </w:tblPr>
+      <w:tblGrid>
+        <w:gridCol w:w="567"/>
+        <w:gridCol w:w="567"/>
+        <w:gridCol w:w="567"/>
+        <w:gridCol w:w="567"/>
+        <w:gridCol w:w="567"/>
+        <w:gridCol w:w="567"/>
+        <w:gridCol w:w="567"/>
+        <w:gridCol w:w="567"/>
+        <w:gridCol w:w="567"/>
+        <w:gridCol w:w="567"/>
+        <w:gridCol w:w="567"/>
+        <w:gridCol w:w="567"/>
+        <w:gridCol w:w="567"/>
+        <w:gridCol w:w="567"/>
+        <w:gridCol w:w="567"/>
+        <w:gridCol w:w="567"/>
+      </w:tblGrid>
+      <w:tr>
+        <w:trPr>
+          <w:trHeight w:hRule="exact" w:val="567"/>
+          <w:jc w:val="center"/>
+        </w:trPr>
+        <w:tc>
+          <w:tcPr>
+            <w:tcW w:w="4536" w:type="dxa"/>
+            <w:gridSpan w:val="8"/>
+            <w:shd w:val="clear" w:color="auto" w:fill="2E287F" w:themeFill="text1" w:themeFillTint="BF"/>
+            <w:vAlign w:val="center"/>
+          </w:tcPr>
+          <w:p>
+            <w:pPr>
+              <w:spacing w:after="200"/>
+              <w:jc w:val="center"/>
+              <w:rPr>
+                <w:b w:val="0"/>
+                <w:bCs/>
+                <w:color w:val="FFFFFF" w:themeColor="background1"/>
+              </w:rPr>
+            </w:pPr>
+            <w:r>
+              <w:rPr>
+                <w:b w:val="0"/>
+                <w:bCs/>
+                <w:color w:val="FFFFFF" w:themeColor="background1"/>
+              </w:rPr>
+              <w:t>HIGH BYTE</w:t>
+            </w:r>
+          </w:p>
+        </w:tc>
+        <w:tc>
+          <w:tcPr>
+            <w:tcW w:w="4536" w:type="dxa"/>
+            <w:gridSpan w:val="8"/>
+            <w:shd w:val="clear" w:color="auto" w:fill="2E287F" w:themeFill="text1" w:themeFillTint="BF"/>
+            <w:vAlign w:val="center"/>
+          </w:tcPr>
+          <w:p>
+            <w:pPr>
+              <w:spacing w:after="200"/>
+              <w:jc w:val="center"/>
+              <w:rPr>
+                <w:b w:val="0"/>
+                <w:bCs/>
+                <w:color w:val="FFFFFF" w:themeColor="background1"/>
+              </w:rPr>
+            </w:pPr>
+            <w:r>
+              <w:rPr>
+                <w:b w:val="0"/>
+                <w:bCs/>
+                <w:color w:val="FFFFFF" w:themeColor="background1"/>
+              </w:rPr>
+              <w:t>LOW BYTE</w:t>
+            </w:r>
+          </w:p>
+        </w:tc>
+      </w:tr>
+      <w:tr>
+        <w:trPr>
+          <w:trHeight w:hRule="exact" w:val="567"/>
+          <w:jc w:val="center"/>
+        </w:trPr>
+        <w:tc>
+          <w:tcPr>
+            <w:tcW w:w="567" w:type="dxa"/>
+            <w:shd w:val="clear" w:color="auto" w:fill="ACA7E3" w:themeFill="text1" w:themeFillTint="40"/>
+            <w:vAlign w:val="center"/>
+          </w:tcPr>
+          <w:p>
+            <w:pPr>
+              <w:spacing w:after="200"/>
+              <w:jc w:val="center"/>
+              <w:rPr>
+                <w:b w:val="0"/>
+                <w:bCs/>
+                <w:color w:val="FFFFFF" w:themeColor="background1"/>
+              </w:rPr>
+            </w:pPr>
+            <w:r>
+              <w:rPr>
+                <w:b w:val="0"/>
+                <w:bCs/>
+                <w:color w:val="FFFFFF" w:themeColor="background1"/>
+              </w:rPr>
+              <w:t>7</w:t>
+            </w:r>
+          </w:p>
+        </w:tc>
+        <w:tc>
+          <w:tcPr>
+            <w:tcW w:w="567" w:type="dxa"/>
+            <w:shd w:val="clear" w:color="auto" w:fill="ACA7E3" w:themeFill="text1" w:themeFillTint="40"/>
+            <w:vAlign w:val="center"/>
+          </w:tcPr>
+          <w:p>
+            <w:pPr>
+              <w:spacing w:after="200"/>
+              <w:jc w:val="center"/>
+              <w:rPr>
+                <w:b w:val="0"/>
+                <w:bCs/>
+                <w:color w:val="FFFFFF" w:themeColor="background1"/>
+              </w:rPr>
+            </w:pPr>
+            <w:r>
+              <w:rPr>
+                <w:b w:val="0"/>
+                <w:bCs/>
+                <w:color w:val="FFFFFF" w:themeColor="background1"/>
+              </w:rPr>
+              <w:t>6</w:t>
+            </w:r>
+          </w:p>
+        </w:tc>
+        <w:tc>
+          <w:tcPr>
+            <w:tcW w:w="567" w:type="dxa"/>
+            <w:shd w:val="clear" w:color="auto" w:fill="ACA7E3" w:themeFill="text1" w:themeFillTint="40"/>
+            <w:vAlign w:val="center"/>
+          </w:tcPr>
+          <w:p>
+            <w:pPr>
+              <w:spacing w:after="200"/>
+              <w:jc w:val="center"/>
+              <w:rPr>
+                <w:b w:val="0"/>
+                <w:bCs/>
+                <w:color w:val="FFFFFF" w:themeColor="background1"/>
+              </w:rPr>
+            </w:pPr>
+            <w:r>
+              <w:rPr>
+                <w:b w:val="0"/>
+                <w:bCs/>
+                <w:color w:val="FFFFFF" w:themeColor="background1"/>
+              </w:rPr>
+              <w:t>5</w:t>
+            </w:r>
+          </w:p>
+        </w:tc>
+        <w:tc>
+          <w:tcPr>
+            <w:tcW w:w="567" w:type="dxa"/>
+            <w:shd w:val="clear" w:color="auto" w:fill="ACA7E3" w:themeFill="text1" w:themeFillTint="40"/>
+            <w:vAlign w:val="center"/>
+          </w:tcPr>
+          <w:p>
+            <w:pPr>
+              <w:spacing w:after="200"/>
+              <w:jc w:val="center"/>
+              <w:rPr>
+                <w:b w:val="0"/>
+                <w:bCs/>
+                <w:color w:val="FFFFFF" w:themeColor="background1"/>
+              </w:rPr>
+            </w:pPr>
+            <w:r>
+              <w:rPr>
+                <w:b w:val="0"/>
+                <w:bCs/>
+                <w:color w:val="FFFFFF" w:themeColor="background1"/>
+              </w:rPr>
+              <w:t>4</w:t>
+            </w:r>
+          </w:p>
+        </w:tc>
+        <w:tc>
+          <w:tcPr>
+            <w:tcW w:w="567" w:type="dxa"/>
+            <w:shd w:val="clear" w:color="auto" w:fill="ACA7E3" w:themeFill="text1" w:themeFillTint="40"/>
+            <w:vAlign w:val="center"/>
+          </w:tcPr>
+          <w:p>
+            <w:pPr>
+              <w:spacing w:after="200"/>
+              <w:jc w:val="center"/>
+              <w:rPr>
+                <w:b w:val="0"/>
+                <w:bCs/>
+                <w:color w:val="FFFFFF" w:themeColor="background1"/>
+              </w:rPr>
+            </w:pPr>
+            <w:r>
+              <w:rPr>
+                <w:b w:val="0"/>
+                <w:bCs/>
+                <w:color w:val="FFFFFF" w:themeColor="background1"/>
+              </w:rPr>
+              <w:t>3</w:t>
+            </w:r>
+          </w:p>
+        </w:tc>
+        <w:tc>
+          <w:tcPr>
+            <w:tcW w:w="567" w:type="dxa"/>
+            <w:shd w:val="clear" w:color="auto" w:fill="ACA7E3" w:themeFill="text1" w:themeFillTint="40"/>
+            <w:vAlign w:val="center"/>
+          </w:tcPr>
+          <w:p>
+            <w:pPr>
+              <w:spacing w:after="200"/>
+              <w:jc w:val="center"/>
+              <w:rPr>
+                <w:b w:val="0"/>
+                <w:bCs/>
+                <w:color w:val="FFFFFF" w:themeColor="background1"/>
+              </w:rPr>
+            </w:pPr>
+            <w:r>
+              <w:rPr>
+                <w:b w:val="0"/>
+                <w:bCs/>
+                <w:color w:val="FFFFFF" w:themeColor="background1"/>
+              </w:rPr>
+              <w:t>2</w:t>
+            </w:r>
+          </w:p>
+        </w:tc>
+        <w:tc>
+          <w:tcPr>
+            <w:tcW w:w="567" w:type="dxa"/>
+            <w:shd w:val="clear" w:color="auto" w:fill="ACA7E3" w:themeFill="text1" w:themeFillTint="40"/>
+            <w:vAlign w:val="center"/>
+          </w:tcPr>
+          <w:p>
+            <w:pPr>
+              <w:spacing w:after="200"/>
+              <w:jc w:val="center"/>
+              <w:rPr>
+                <w:b w:val="0"/>
+                <w:bCs/>
+                <w:color w:val="FFFFFF" w:themeColor="background1"/>
+              </w:rPr>
+            </w:pPr>
+            <w:r>
+              <w:rPr>
+                <w:b w:val="0"/>
+                <w:bCs/>
+                <w:color w:val="FFFFFF" w:themeColor="background1"/>
+              </w:rPr>
+              <w:t>1</w:t>
+            </w:r>
+          </w:p>
+        </w:tc>
+        <w:tc>
+          <w:tcPr>
+            <w:tcW w:w="567" w:type="dxa"/>
+            <w:shd w:val="clear" w:color="auto" w:fill="ACA7E3" w:themeFill="text1" w:themeFillTint="40"/>
+            <w:vAlign w:val="center"/>
+          </w:tcPr>
+          <w:p>
+            <w:pPr>
+              <w:spacing w:after="200"/>
+              <w:jc w:val="center"/>
+              <w:rPr>
+                <w:b w:val="0"/>
+                <w:bCs/>
+                <w:color w:val="FFFFFF" w:themeColor="background1"/>
+              </w:rPr>
+            </w:pPr>
+            <w:r>
+              <w:rPr>
+                <w:b w:val="0"/>
+                <w:bCs/>
+                <w:color w:val="FFFFFF" w:themeColor="background1"/>
+              </w:rPr>
+              <w:t>0</w:t>
+            </w:r>
+          </w:p>
+        </w:tc>
+        <w:tc>
+          <w:tcPr>
+            <w:tcW w:w="567" w:type="dxa"/>
+            <w:shd w:val="clear" w:color="auto" w:fill="ACA7E3" w:themeFill="text1" w:themeFillTint="40"/>
+            <w:vAlign w:val="center"/>
+          </w:tcPr>
+          <w:p>
+            <w:pPr>
+              <w:spacing w:after="200"/>
+              <w:jc w:val="center"/>
+              <w:rPr>
+                <w:b w:val="0"/>
+                <w:bCs/>
+                <w:color w:val="FFFFFF" w:themeColor="background1"/>
+              </w:rPr>
+            </w:pPr>
+            <w:r>
+              <w:rPr>
+                <w:b w:val="0"/>
+                <w:bCs/>
+                <w:color w:val="FFFFFF" w:themeColor="background1"/>
+              </w:rPr>
+              <w:t>7</w:t>
+            </w:r>
+          </w:p>
+        </w:tc>
+        <w:tc>
+          <w:tcPr>
+            <w:tcW w:w="567" w:type="dxa"/>
+            <w:shd w:val="clear" w:color="auto" w:fill="ACA7E3" w:themeFill="text1" w:themeFillTint="40"/>
+            <w:vAlign w:val="center"/>
+          </w:tcPr>
+          <w:p>
+            <w:pPr>
+              <w:spacing w:after="200"/>
+              <w:jc w:val="center"/>
+              <w:rPr>
+                <w:b w:val="0"/>
+                <w:bCs/>
+                <w:color w:val="FFFFFF" w:themeColor="background1"/>
+              </w:rPr>
+            </w:pPr>
+            <w:r>
+              <w:rPr>
+                <w:b w:val="0"/>
+                <w:bCs/>
+                <w:color w:val="FFFFFF" w:themeColor="background1"/>
+              </w:rPr>
+              <w:t>6</w:t>
+            </w:r>
+          </w:p>
+        </w:tc>
+        <w:tc>
+          <w:tcPr>
+            <w:tcW w:w="567" w:type="dxa"/>
+            <w:shd w:val="clear" w:color="auto" w:fill="ACA7E3" w:themeFill="text1" w:themeFillTint="40"/>
+            <w:vAlign w:val="center"/>
+          </w:tcPr>
+          <w:p>
+            <w:pPr>
+              <w:spacing w:after="200"/>
+              <w:jc w:val="center"/>
+              <w:rPr>
+                <w:b w:val="0"/>
+                <w:bCs/>
+                <w:color w:val="FFFFFF" w:themeColor="background1"/>
+              </w:rPr>
+            </w:pPr>
+            <w:r>
+              <w:rPr>
+                <w:b w:val="0"/>
+                <w:bCs/>
+                <w:color w:val="FFFFFF" w:themeColor="background1"/>
+              </w:rPr>
+              <w:t>5</w:t>
+            </w:r>
+          </w:p>
+        </w:tc>
+        <w:tc>
+          <w:tcPr>
+            <w:tcW w:w="567" w:type="dxa"/>
+            <w:shd w:val="clear" w:color="auto" w:fill="ACA7E3" w:themeFill="text1" w:themeFillTint="40"/>
+            <w:vAlign w:val="center"/>
+          </w:tcPr>
+          <w:p>
+            <w:pPr>
+              <w:spacing w:after="200"/>
+              <w:jc w:val="center"/>
+              <w:rPr>
+                <w:b w:val="0"/>
+                <w:bCs/>
+                <w:color w:val="FFFFFF" w:themeColor="background1"/>
+              </w:rPr>
+            </w:pPr>
+            <w:r>
+              <w:rPr>
+                <w:b w:val="0"/>
+                <w:bCs/>
+                <w:color w:val="FFFFFF" w:themeColor="background1"/>
+              </w:rPr>
+              <w:t>4</w:t>
+            </w:r>
+          </w:p>
+        </w:tc>
+        <w:tc>
+          <w:tcPr>
+            <w:tcW w:w="567" w:type="dxa"/>
+            <w:shd w:val="clear" w:color="auto" w:fill="ACA7E3" w:themeFill="text1" w:themeFillTint="40"/>
+            <w:vAlign w:val="center"/>
+          </w:tcPr>
+          <w:p>
+            <w:pPr>
+              <w:spacing w:after="200"/>
+              <w:jc w:val="center"/>
+              <w:rPr>
+                <w:b w:val="0"/>
+                <w:bCs/>
+                <w:color w:val="FFFFFF" w:themeColor="background1"/>
+              </w:rPr>
+            </w:pPr>
+            <w:r>
+              <w:rPr>
+                <w:b w:val="0"/>
+                <w:bCs/>
+                <w:color w:val="FFFFFF" w:themeColor="background1"/>
+              </w:rPr>
+              <w:t>3</w:t>
+            </w:r>
+          </w:p>
+        </w:tc>
+        <w:tc>
+          <w:tcPr>
+            <w:tcW w:w="567" w:type="dxa"/>
+            <w:shd w:val="clear" w:color="auto" w:fill="ACA7E3" w:themeFill="text1" w:themeFillTint="40"/>
+            <w:vAlign w:val="center"/>
+          </w:tcPr>
+          <w:p>
+            <w:pPr>
+              <w:spacing w:after="200"/>
+              <w:jc w:val="center"/>
+              <w:rPr>
+                <w:b w:val="0"/>
+                <w:bCs/>
+                <w:color w:val="FFFFFF" w:themeColor="background1"/>
+              </w:rPr>
+            </w:pPr>
+            <w:r>
+              <w:rPr>
+                <w:b w:val="0"/>
+                <w:bCs/>
+                <w:color w:val="FFFFFF" w:themeColor="background1"/>
+              </w:rPr>
+              <w:t>2</w:t>
+            </w:r>
+          </w:p>
+        </w:tc>
+        <w:tc>
+          <w:tcPr>
+            <w:tcW w:w="567" w:type="dxa"/>
+            <w:shd w:val="clear" w:color="auto" w:fill="ACA7E3" w:themeFill="text1" w:themeFillTint="40"/>
+            <w:vAlign w:val="center"/>
+          </w:tcPr>
+          <w:p>
+            <w:pPr>
+              <w:spacing w:after="200"/>
+              <w:jc w:val="center"/>
+              <w:rPr>
+                <w:b w:val="0"/>
+                <w:bCs/>
+                <w:color w:val="FFFFFF" w:themeColor="background1"/>
+              </w:rPr>
+            </w:pPr>
+            <w:r>
+              <w:rPr>
+                <w:b w:val="0"/>
+                <w:bCs/>
+                <w:color w:val="FFFFFF" w:themeColor="background1"/>
+              </w:rPr>
+              <w:t>1</w:t>
+            </w:r>
+          </w:p>
+        </w:tc>
+        <w:tc>
+          <w:tcPr>
+            <w:tcW w:w="567" w:type="dxa"/>
+            <w:shd w:val="clear" w:color="auto" w:fill="ACA7E3" w:themeFill="text1" w:themeFillTint="40"/>
+            <w:vAlign w:val="center"/>
+          </w:tcPr>
+          <w:p>
+            <w:pPr>
+              <w:spacing w:after="200"/>
+              <w:jc w:val="center"/>
+              <w:rPr>
+                <w:b w:val="0"/>
+                <w:bCs/>
+                <w:color w:val="FFFFFF" w:themeColor="background1"/>
+              </w:rPr>
+            </w:pPr>
+            <w:r>
+              <w:rPr>
+                <w:b w:val="0"/>
+                <w:bCs/>
+                <w:color w:val="FFFFFF" w:themeColor="background1"/>
+              </w:rPr>
+              <w:t>0</w:t>
+            </w:r>
+          </w:p>
+        </w:tc>
+      </w:tr>
+      <w:tr>
+        <w:trPr>
+          <w:trHeight w:hRule="exact" w:val="567"/>
+          <w:jc w:val="center"/>
+        </w:trPr>
+        <w:tc>
+          <w:tcPr>
+            <w:tcW w:w="567" w:type="dxa"/>
+            <w:vAlign w:val="center"/>
+          </w:tcPr>
+          <w:p>
+            <w:pPr>
+              <w:spacing w:after="200"/>
+              <w:jc w:val="center"/>
+              <w:rPr>
+                <w:b w:val="0"/>
+                <w:bCs/>
+              </w:rPr>
+            </w:pPr>
+            <w:r>
+              <w:rPr>
+                <w:b w:val="0"/>
+                <w:bCs/>
+              </w:rPr>
+              <w:t>0</w:t>
+            </w:r>
+          </w:p>
+        </w:tc>
+        <w:tc>
+          <w:tcPr>
+            <w:tcW w:w="567" w:type="dxa"/>
+            <w:vAlign w:val="center"/>
+          </w:tcPr>
+          <w:p>
+            <w:pPr>
+              <w:spacing w:after="200"/>
+              <w:jc w:val="center"/>
+              <w:rPr>
+                <w:b w:val="0"/>
+                <w:bCs/>
+              </w:rPr>
+            </w:pPr>
+            <w:r>
+              <w:rPr>
+                <w:b w:val="0"/>
+                <w:bCs/>
+              </w:rPr>
+              <w:t>0</w:t>
+            </w:r>
+          </w:p>
+        </w:tc>
+        <w:tc>
+          <w:tcPr>
+            <w:tcW w:w="567" w:type="dxa"/>
+            <w:vAlign w:val="center"/>
+          </w:tcPr>
+          <w:p>
+            <w:pPr>
+              <w:spacing w:after="200"/>
+              <w:jc w:val="center"/>
+              <w:rPr>
+                <w:b w:val="0"/>
+                <w:bCs/>
+              </w:rPr>
+            </w:pPr>
+            <w:r>
+              <w:rPr>
+                <w:b w:val="0"/>
+                <w:bCs/>
+              </w:rPr>
+              <w:t>0</w:t>
+            </w:r>
+          </w:p>
+        </w:tc>
+        <w:tc>
+          <w:tcPr>
+            <w:tcW w:w="567" w:type="dxa"/>
+            <w:vAlign w:val="center"/>
+          </w:tcPr>
+          <w:p>
+            <w:pPr>
+              <w:spacing w:after="200"/>
+              <w:jc w:val="center"/>
+              <w:rPr>
+                <w:b w:val="0"/>
+                <w:bCs/>
+              </w:rPr>
+            </w:pPr>
+            <w:r>
+              <w:rPr>
+                <w:b w:val="0"/>
+                <w:bCs/>
+              </w:rPr>
+              <w:t>0</w:t>
+            </w:r>
+          </w:p>
+        </w:tc>
+        <w:tc>
+          <w:tcPr>
+            <w:tcW w:w="567" w:type="dxa"/>
+            <w:vAlign w:val="center"/>
+          </w:tcPr>
+          <w:p>
+            <w:pPr>
+              <w:spacing w:after="200"/>
+              <w:jc w:val="center"/>
+              <w:rPr>
+                <w:b w:val="0"/>
+                <w:bCs/>
+              </w:rPr>
+            </w:pPr>
+            <w:r>
+              <w:rPr>
+                <w:b w:val="0"/>
+                <w:bCs/>
+              </w:rPr>
               <w:t>0</w:t>
             </w:r>
           </w:p>
@@ -35294,7 +38157,27 @@
                 <w:sz w:val="24"/>
                 <w:szCs w:val="24"/>
               </w:rPr>
-              <w:t xml:space="preserve"> – Offset the paste up and to the left by half of blit_width/height</w:t>
+              <w:t xml:space="preserve"> – Offset the paste up and to the left by half of </w:t>
+            </w:r>
+            <w:proofErr w:type="spellStart"/>
+            <w:r>
+              <w:rPr>
+                <w:b w:val="0"/>
+                <w:bCs/>
+                <w:sz w:val="24"/>
+                <w:szCs w:val="24"/>
+              </w:rPr>
+              <w:t>blit_width</w:t>
+            </w:r>
+            <w:proofErr w:type="spellEnd"/>
+            <w:r>
+              <w:rPr>
+                <w:b w:val="0"/>
+                <w:bCs/>
+                <w:sz w:val="24"/>
+                <w:szCs w:val="24"/>
+              </w:rPr>
+              <w:t>/height</w:t>
             </w:r>
           </w:p>
           <w:p>
@@ -39277,6 +42160,7 @@
   <w:rsids>
     <w:rsidRoot w:val="007D6270"/>
     <w:rsid w:val="00073C85"/>
+    <w:rsid w:val="000A4026"/>
     <w:rsid w:val="000D6E0A"/>
     <w:rsid w:val="00162D39"/>
     <w:rsid w:val="00306F23"/>
@@ -39295,7 +42179,9 @@
     <w:rsid w:val="007A5C9B"/>
     <w:rsid w:val="007D6270"/>
     <w:rsid w:val="008F7659"/>
+    <w:rsid w:val="009867E3"/>
     <w:rsid w:val="009A0730"/>
+    <w:rsid w:val="00A01CC3"/>
     <w:rsid w:val="00AC629F"/>
     <w:rsid w:val="00AD668C"/>
     <w:rsid w:val="00AF4F14"/>
@@ -39307,6 +42193,7 @@
     <w:rsid w:val="00DE3F69"/>
     <w:rsid w:val="00DE6359"/>
     <w:rsid w:val="00F5329E"/>
+    <w:rsid w:val="00FB09BD"/>
   </w:rsids>
   <m:mathPr>
     <m:mathFont m:val="Cambria Math"/>
@@ -39798,18 +42685,6 @@
   <w:style w:type="paragraph" w:customStyle="1" w:styleId="DDD58A57B45741E59FBA4CC10E0E7880">
     <w:name w:val="DDD58A57B45741E59FBA4CC10E0E7880"/>
   </w:style>
-  <w:style w:type="paragraph" w:customStyle="1" w:styleId="B32B6085D9074A24BBC65E468C19769C">
-    <w:name w:val="B32B6085D9074A24BBC65E468C19769C"/>
-  </w:style>
-  <w:style w:type="paragraph" w:customStyle="1" w:styleId="6509982759894A67B8EE4B2D54BB3519">
-    <w:name w:val="6509982759894A67B8EE4B2D54BB3519"/>
-  </w:style>
-  <w:style w:type="paragraph" w:customStyle="1" w:styleId="9E225CD65AB141EBA3D9B3E004C6BA95">
-    <w:name w:val="9E225CD65AB141EBA3D9B3E004C6BA95"/>
-  </w:style>
-  <w:style w:type="paragraph" w:customStyle="1" w:styleId="E72191F90008431BBAA8CEF76212B65E">
-    <w:name w:val="E72191F90008431BBAA8CEF76212B65E"/>
-  </w:style>
 </w:styles>
 </file>
 

--- a/docs/Microcom GPU Manual.docx
+++ b/docs/Microcom GPU Manual.docx
@@ -370,11 +370,9 @@
               </w:sdtPr>
               <w:sdtEndPr/>
               <w:sdtContent>
-                <w:proofErr w:type="spellStart"/>
                 <w:r>
                   <w:t>J.Nock</w:t>
                 </w:r>
-                <w:proofErr w:type="spellEnd"/>
               </w:sdtContent>
             </w:sdt>
           </w:p>
@@ -4572,16 +4570,11 @@
             <w:r>
               <w:t xml:space="preserve">GPU uses a vacant 512 KB slot in the host system’s memory space – see the </w:t>
             </w:r>
-            <w:proofErr w:type="spellStart"/>
             <w:r>
               <w:t>uCOM</w:t>
             </w:r>
             <w:r>
-              <w:t>’s</w:t>
-            </w:r>
-            <w:proofErr w:type="spellEnd"/>
-            <w:r>
-              <w:t xml:space="preserve"> manual for more information on this.  This 512 KB window is filled with the GPU’s own RAM – if the GPU has less than 512 KB of RAM, accessing memory above the GPU’s upper memory limit will return FF values and be read-only (writes will be ignored).</w:t>
+              <w:t>’s manual for more information on this.  This 512 KB window is filled with the GPU’s own RAM – if the GPU has less than 512 KB of RAM, accessing memory above the GPU’s upper memory limit will return FF values and be read-only (writes will be ignored).</w:t>
             </w:r>
             <w:r>
               <w:t xml:space="preserve">  </w:t>
@@ -4591,29 +4584,13 @@
                 <w:i/>
                 <w:iCs/>
               </w:rPr>
-              <w:t xml:space="preserve">Only the last 16 bytes of the last page of the 512KB will return anything other than FF, and this will be the BANK_ID as per the </w:t>
-            </w:r>
-            <w:proofErr w:type="spellStart"/>
+              <w:t>Only the last 16 bytes of the last page of the 512KB will return anything other than FF, and this will be the BANK_ID as per the uCOM’s memory specifications.</w:t>
+            </w:r>
             <w:r>
               <w:rPr>
                 <w:i/>
                 <w:iCs/>
               </w:rPr>
-              <w:t>uCOM’s</w:t>
-            </w:r>
-            <w:proofErr w:type="spellEnd"/>
-            <w:r>
-              <w:rPr>
-                <w:i/>
-                <w:iCs/>
-              </w:rPr>
-              <w:t xml:space="preserve"> memory specifications.</w:t>
-            </w:r>
-            <w:r>
-              <w:rPr>
-                <w:i/>
-                <w:iCs/>
-              </w:rPr>
               <w:t xml:space="preserve">  This is a pseudo-ROM location, with a value returned from a hardwired value in the HDL of the FPGA.</w:t>
             </w:r>
           </w:p>
@@ -4629,15 +4606,7 @@
               <w:jc w:val="both"/>
             </w:pPr>
             <w:r>
-              <w:t xml:space="preserve">For GPUs with access to scratchpad RAM, this will be presented as paged-RAM within the </w:t>
-            </w:r>
-            <w:proofErr w:type="spellStart"/>
-            <w:r>
-              <w:t>uCOM’s</w:t>
-            </w:r>
-            <w:proofErr w:type="spellEnd"/>
-            <w:r>
-              <w:t xml:space="preserve"> 512KB memory window, controlled via IO writes/reads to the GPU Memory Controller.</w:t>
+              <w:t>For GPUs with access to scratchpad RAM, this will be presented as paged-RAM within the uCOM’s 512KB memory window, controlled via IO writes/reads to the GPU Memory Controller.</w:t>
             </w:r>
           </w:p>
           <w:p>
@@ -4762,17 +4731,8 @@
                 <w:sz w:val="24"/>
                 <w:szCs w:val="24"/>
               </w:rPr>
-              <w:t xml:space="preserve"> = H&amp;V reset coordinates for all 15 </w:t>
-            </w:r>
-            <w:proofErr w:type="spellStart"/>
-            <w:r>
-              <w:rPr>
-                <w:sz w:val="24"/>
-                <w:szCs w:val="24"/>
-              </w:rPr>
-              <w:t>MAGGIE_Layer#s</w:t>
-            </w:r>
-            <w:proofErr w:type="spellEnd"/>
+              <w:t xml:space="preserve"> = H&amp;V reset coordinates for all 15 MAGGIE_Layer#s</w:t>
+            </w:r>
           </w:p>
           <w:p>
             <w:pPr>
@@ -4848,50 +4808,14 @@
                 <w:sz w:val="24"/>
                 <w:szCs w:val="24"/>
               </w:rPr>
-              <w:t>*</w:t>
-            </w:r>
-            <w:proofErr w:type="spellStart"/>
-            <w:r>
-              <w:rPr>
-                <w:b/>
-                <w:bCs/>
+              <w:t>*MAGGIE_Layer#</w:t>
+            </w:r>
+            <w:r>
+              <w:rPr>
                 <w:sz w:val="24"/>
                 <w:szCs w:val="24"/>
               </w:rPr>
-              <w:t>MAGGIE_Layer</w:t>
-            </w:r>
-            <w:proofErr w:type="spellEnd"/>
-            <w:r>
-              <w:rPr>
-                <w:b/>
-                <w:bCs/>
-                <w:sz w:val="24"/>
-                <w:szCs w:val="24"/>
-              </w:rPr>
-              <w:t>#</w:t>
-            </w:r>
-            <w:r>
-              <w:rPr>
-                <w:sz w:val="24"/>
-                <w:szCs w:val="24"/>
-              </w:rPr>
-              <w:t xml:space="preserve"> = H&amp;V top left edge of each </w:t>
-            </w:r>
-            <w:proofErr w:type="spellStart"/>
-            <w:r>
-              <w:rPr>
-                <w:sz w:val="24"/>
-                <w:szCs w:val="24"/>
-              </w:rPr>
-              <w:t>MAGGIE_Layer</w:t>
-            </w:r>
-            <w:proofErr w:type="spellEnd"/>
-            <w:r>
-              <w:rPr>
-                <w:sz w:val="24"/>
-                <w:szCs w:val="24"/>
-              </w:rPr>
-              <w:t># window</w:t>
+              <w:t xml:space="preserve"> = H&amp;V top left edge of each MAGGIE_Layer# window</w:t>
             </w:r>
           </w:p>
           <w:p>
@@ -4950,27 +4874,7 @@
                 <w:sz w:val="24"/>
                 <w:szCs w:val="24"/>
               </w:rPr>
-              <w:t>*</w:t>
-            </w:r>
-            <w:proofErr w:type="spellStart"/>
-            <w:r>
-              <w:rPr>
-                <w:b/>
-                <w:bCs/>
-                <w:sz w:val="24"/>
-                <w:szCs w:val="24"/>
-              </w:rPr>
-              <w:t>MAGGIE_Layer</w:t>
-            </w:r>
-            <w:proofErr w:type="spellEnd"/>
-            <w:r>
-              <w:rPr>
-                <w:b/>
-                <w:bCs/>
-                <w:sz w:val="24"/>
-                <w:szCs w:val="24"/>
-              </w:rPr>
-              <w:t>#</w:t>
+              <w:t>*MAGGIE_Layer#</w:t>
             </w:r>
             <w:r>
               <w:rPr>
@@ -5510,15 +5414,7 @@
               <w:jc w:val="both"/>
             </w:pPr>
             <w:r>
-              <w:t xml:space="preserve">All MAGGIEs have their HV resets set to </w:t>
-            </w:r>
-            <w:proofErr w:type="spellStart"/>
-            <w:r>
-              <w:t>HV_Trigger</w:t>
-            </w:r>
-            <w:proofErr w:type="spellEnd"/>
-            <w:r>
-              <w:t xml:space="preserve"> </w:t>
+              <w:t xml:space="preserve">All MAGGIEs have their HV resets set to HV_Trigger </w:t>
             </w:r>
             <w:r>
               <w:t>0</w:t>
@@ -5573,15 +5469,7 @@
               <w:t>0</w:t>
             </w:r>
             <w:r>
-              <w:t xml:space="preserve"> at </w:t>
-            </w:r>
-            <w:proofErr w:type="spellStart"/>
-            <w:r>
-              <w:t>HV_Trigger</w:t>
-            </w:r>
-            <w:proofErr w:type="spellEnd"/>
-            <w:r>
-              <w:t xml:space="preserve"> </w:t>
+              <w:t xml:space="preserve"> at HV_Trigger </w:t>
             </w:r>
             <w:r>
               <w:t>0010</w:t>
@@ -5620,15 +5508,7 @@
               <w:t>1</w:t>
             </w:r>
             <w:r>
-              <w:t xml:space="preserve"> at </w:t>
-            </w:r>
-            <w:proofErr w:type="spellStart"/>
-            <w:r>
-              <w:t>HV_Trigger</w:t>
-            </w:r>
-            <w:proofErr w:type="spellEnd"/>
-            <w:r>
-              <w:t xml:space="preserve"> </w:t>
+              <w:t xml:space="preserve"> at HV_Trigger </w:t>
             </w:r>
             <w:r>
               <w:t>00</w:t>
@@ -5679,15 +5559,7 @@
               <w:t>2</w:t>
             </w:r>
             <w:r>
-              <w:t xml:space="preserve"> at </w:t>
-            </w:r>
-            <w:proofErr w:type="spellStart"/>
-            <w:r>
-              <w:t>HV_Trigger</w:t>
-            </w:r>
-            <w:proofErr w:type="spellEnd"/>
-            <w:r>
-              <w:t xml:space="preserve"> </w:t>
+              <w:t xml:space="preserve"> at HV_Trigger </w:t>
             </w:r>
             <w:r>
               <w:t>00</w:t>
@@ -5738,15 +5610,7 @@
               <w:t>3</w:t>
             </w:r>
             <w:r>
-              <w:t xml:space="preserve"> at </w:t>
-            </w:r>
-            <w:proofErr w:type="spellStart"/>
-            <w:r>
-              <w:t>HV_Trigger</w:t>
-            </w:r>
-            <w:proofErr w:type="spellEnd"/>
-            <w:r>
-              <w:t xml:space="preserve"> </w:t>
+              <w:t xml:space="preserve"> at HV_Trigger </w:t>
             </w:r>
             <w:r>
               <w:t>001C</w:t>
@@ -5782,15 +5646,7 @@
               </w:numPr>
             </w:pPr>
             <w:r>
-              <w:t xml:space="preserve">MAGGIE4 at </w:t>
-            </w:r>
-            <w:proofErr w:type="spellStart"/>
-            <w:r>
-              <w:t>HV_Trigger</w:t>
-            </w:r>
-            <w:proofErr w:type="spellEnd"/>
-            <w:r>
-              <w:t xml:space="preserve"> </w:t>
+              <w:t xml:space="preserve">MAGGIE4 at HV_Trigger </w:t>
             </w:r>
             <w:r>
               <w:t>00</w:t>
@@ -5835,15 +5691,7 @@
               </w:numPr>
             </w:pPr>
             <w:r>
-              <w:t xml:space="preserve">MAGGIE5 at </w:t>
-            </w:r>
-            <w:proofErr w:type="spellStart"/>
-            <w:r>
-              <w:t>HV_Trigger</w:t>
-            </w:r>
-            <w:proofErr w:type="spellEnd"/>
-            <w:r>
-              <w:t xml:space="preserve"> 0024-25 &amp; 0026-27</w:t>
+              <w:t>MAGGIE5 at HV_Trigger 0024-25 &amp; 0026-27</w:t>
             </w:r>
           </w:p>
           <w:p>
@@ -5855,15 +5703,7 @@
               </w:numPr>
             </w:pPr>
             <w:r>
-              <w:t xml:space="preserve">MAGGIE6 at </w:t>
-            </w:r>
-            <w:proofErr w:type="spellStart"/>
-            <w:r>
-              <w:t>HV_Trigger</w:t>
-            </w:r>
-            <w:proofErr w:type="spellEnd"/>
-            <w:r>
-              <w:t xml:space="preserve"> 0028-29 &amp; 002A-2B</w:t>
+              <w:t>MAGGIE6 at HV_Trigger 0028-29 &amp; 002A-2B</w:t>
             </w:r>
           </w:p>
           <w:p>
@@ -5875,15 +5715,7 @@
               </w:numPr>
             </w:pPr>
             <w:r>
-              <w:t xml:space="preserve">MAGGIE7 at </w:t>
-            </w:r>
-            <w:proofErr w:type="spellStart"/>
-            <w:r>
-              <w:t>HV_Trigger</w:t>
-            </w:r>
-            <w:proofErr w:type="spellEnd"/>
-            <w:r>
-              <w:t xml:space="preserve"> 002C-2D &amp; 002E-2F</w:t>
+              <w:t>MAGGIE7 at HV_Trigger 002C-2D &amp; 002E-2F</w:t>
             </w:r>
           </w:p>
           <w:p>
@@ -5895,15 +5727,7 @@
               </w:numPr>
             </w:pPr>
             <w:r>
-              <w:t xml:space="preserve">MAGGIE8 at </w:t>
-            </w:r>
-            <w:proofErr w:type="spellStart"/>
-            <w:r>
-              <w:t>HV_Trigger</w:t>
-            </w:r>
-            <w:proofErr w:type="spellEnd"/>
-            <w:r>
-              <w:t xml:space="preserve"> 0030-31 &amp; 0032-33</w:t>
+              <w:t>MAGGIE8 at HV_Trigger 0030-31 &amp; 0032-33</w:t>
             </w:r>
           </w:p>
           <w:p>
@@ -5915,15 +5739,7 @@
               </w:numPr>
             </w:pPr>
             <w:r>
-              <w:t xml:space="preserve">MAGGIE9 at </w:t>
-            </w:r>
-            <w:proofErr w:type="spellStart"/>
-            <w:r>
-              <w:t>HV_Trigger</w:t>
-            </w:r>
-            <w:proofErr w:type="spellEnd"/>
-            <w:r>
-              <w:t xml:space="preserve"> 0034-35 &amp; 0036-37</w:t>
+              <w:t>MAGGIE9 at HV_Trigger 0034-35 &amp; 0036-37</w:t>
             </w:r>
           </w:p>
           <w:p>
@@ -8423,7 +8239,6 @@
                 <w:szCs w:val="16"/>
               </w:rPr>
             </w:pPr>
-            <w:proofErr w:type="spellStart"/>
             <w:r>
               <w:rPr>
                 <w:b w:val="0"/>
@@ -8433,7 +8248,6 @@
               </w:rPr>
               <w:t>text_mode_master</w:t>
             </w:r>
-            <w:proofErr w:type="spellEnd"/>
           </w:p>
         </w:tc>
         <w:tc>
@@ -8449,7 +8263,6 @@
                 <w:bCs/>
               </w:rPr>
             </w:pPr>
-            <w:proofErr w:type="spellStart"/>
             <w:r>
               <w:rPr>
                 <w:b w:val="0"/>
@@ -8459,7 +8272,6 @@
               </w:rPr>
               <w:t>text_mode_slave</w:t>
             </w:r>
-            <w:proofErr w:type="spellEnd"/>
           </w:p>
         </w:tc>
         <w:tc>
@@ -8523,7 +8335,6 @@
                 <w:bCs/>
               </w:rPr>
             </w:pPr>
-            <w:proofErr w:type="spellStart"/>
             <w:r>
               <w:rPr>
                 <w:b w:val="0"/>
@@ -8533,7 +8344,6 @@
               </w:rPr>
               <w:t>bart_enable</w:t>
             </w:r>
-            <w:proofErr w:type="spellEnd"/>
           </w:p>
         </w:tc>
         <w:tc>
@@ -8625,22 +8435,9 @@
       </w:pPr>
       <w:bookmarkStart w:id="7" w:name="_Toc52288237"/>
       <w:r>
-        <w:t xml:space="preserve">Bits 7-6 – </w:t>
-      </w:r>
-      <w:proofErr w:type="spellStart"/>
-      <w:r>
-        <w:t>Text_mode_master</w:t>
-      </w:r>
-      <w:proofErr w:type="spellEnd"/>
-      <w:r>
-        <w:t xml:space="preserve"> / </w:t>
-      </w:r>
-      <w:proofErr w:type="spellStart"/>
-      <w:r>
-        <w:t>text_mode_slave</w:t>
+        <w:t>Bits 7-6 – Text_mode_master / text_mode_slave</w:t>
       </w:r>
       <w:bookmarkEnd w:id="7"/>
-      <w:proofErr w:type="spellEnd"/>
     </w:p>
     <w:p>
       <w:pPr>
@@ -8685,7 +8482,6 @@
         </w:rPr>
         <w:t xml:space="preserve"> must be used.  The first one must have the '</w:t>
       </w:r>
-      <w:proofErr w:type="spellStart"/>
       <w:r>
         <w:rPr>
           <w:b w:val="0"/>
@@ -8695,7 +8491,6 @@
         </w:rPr>
         <w:t>text_mode_master</w:t>
       </w:r>
-      <w:proofErr w:type="spellEnd"/>
       <w:r>
         <w:rPr>
           <w:b w:val="0"/>
@@ -8719,7 +8514,6 @@
         </w:rPr>
         <w:t>' while the second MAGGIE must have the '</w:t>
       </w:r>
-      <w:proofErr w:type="spellStart"/>
       <w:r>
         <w:rPr>
           <w:b w:val="0"/>
@@ -8729,7 +8523,6 @@
         </w:rPr>
         <w:t>text_mode_slave</w:t>
       </w:r>
-      <w:proofErr w:type="spellEnd"/>
       <w:r>
         <w:rPr>
           <w:b w:val="0"/>
@@ -8861,23 +8654,7 @@
           <w:b w:val="0"/>
           <w:bCs/>
         </w:rPr>
-        <w:t xml:space="preserve">, unless the MAGGIE is a </w:t>
-      </w:r>
-      <w:proofErr w:type="spellStart"/>
-      <w:r>
-        <w:rPr>
-          <w:b w:val="0"/>
-          <w:bCs/>
-        </w:rPr>
-        <w:t>text_mode_master</w:t>
-      </w:r>
-      <w:proofErr w:type="spellEnd"/>
-      <w:r>
-        <w:rPr>
-          <w:b w:val="0"/>
-          <w:bCs/>
-        </w:rPr>
-        <w:t>.</w:t>
+        <w:t>, unless the MAGGIE is a text_mode_master.</w:t>
       </w:r>
     </w:p>
     <w:p>
@@ -9818,23 +9595,7 @@
           <w:b w:val="0"/>
           <w:bCs/>
         </w:rPr>
-        <w:t xml:space="preserve"> (i.e. MAGGIE0 &amp; MAGGIE1, MAGGIE3 &amp; MAGGIE4 </w:t>
-      </w:r>
-      <w:proofErr w:type="spellStart"/>
-      <w:r>
-        <w:rPr>
-          <w:b w:val="0"/>
-          <w:bCs/>
-        </w:rPr>
-        <w:t>etc</w:t>
-      </w:r>
-      <w:proofErr w:type="spellEnd"/>
-      <w:r>
-        <w:rPr>
-          <w:b w:val="0"/>
-          <w:bCs/>
-        </w:rPr>
-        <w:t>).</w:t>
+        <w:t xml:space="preserve"> (i.e. MAGGIE0 &amp; MAGGIE1, MAGGIE3 &amp; MAGGIE4 etc).</w:t>
       </w:r>
       <w:r>
         <w:rPr>
@@ -10027,7 +9788,6 @@
         </w:rPr>
         <w:t xml:space="preserve"> except in the master where the BP2RAST_cmd </w:t>
       </w:r>
-      <w:proofErr w:type="spellStart"/>
       <w:r>
         <w:rPr>
           <w:b w:val="0"/>
@@ -10040,15 +9800,7 @@
           <w:b w:val="0"/>
           <w:bCs/>
         </w:rPr>
-        <w:t>enable</w:t>
-      </w:r>
-      <w:proofErr w:type="spellEnd"/>
-      <w:r>
-        <w:rPr>
-          <w:b w:val="0"/>
-          <w:bCs/>
-        </w:rPr>
-        <w:t xml:space="preserve"> </w:t>
+        <w:t xml:space="preserve">enable </w:t>
       </w:r>
       <w:r>
         <w:rPr>
@@ -10170,7 +9922,6 @@
         </w:rPr>
         <w:t>The '</w:t>
       </w:r>
-      <w:proofErr w:type="spellStart"/>
       <w:r>
         <w:rPr>
           <w:b w:val="0"/>
@@ -10180,29 +9931,12 @@
         </w:rPr>
         <w:t>font_y_size</w:t>
       </w:r>
-      <w:proofErr w:type="spellEnd"/>
-      <w:r>
-        <w:rPr>
-          <w:b w:val="0"/>
-          <w:bCs/>
-        </w:rPr>
-        <w:t>', combined upper bits of '{</w:t>
-      </w:r>
-      <w:proofErr w:type="spellStart"/>
-      <w:r>
-        <w:rPr>
-          <w:b w:val="0"/>
-          <w:bCs/>
-        </w:rPr>
-        <w:t>hw_regs</w:t>
-      </w:r>
-      <w:proofErr w:type="spellEnd"/>
-      <w:r>
-        <w:rPr>
-          <w:b w:val="0"/>
-          <w:bCs/>
-        </w:rPr>
-        <w:t>[Y_START_SUB][7:6],</w:t>
+      <w:r>
+        <w:rPr>
+          <w:b w:val="0"/>
+          <w:bCs/>
+        </w:rPr>
+        <w:t>', combined upper bits of '{hw_regs[Y_START_SUB][7:6],</w:t>
       </w:r>
       <w:r>
         <w:rPr>
@@ -10211,23 +9945,13 @@
         </w:rPr>
         <w:t xml:space="preserve"> </w:t>
       </w:r>
-      <w:proofErr w:type="spellStart"/>
-      <w:r>
-        <w:rPr>
-          <w:b w:val="0"/>
-          <w:bCs/>
-        </w:rPr>
-        <w:t>hw_regs</w:t>
-      </w:r>
-      <w:proofErr w:type="spellEnd"/>
-      <w:r>
-        <w:rPr>
-          <w:b w:val="0"/>
-          <w:bCs/>
-        </w:rPr>
-        <w:t xml:space="preserve">[Y_SCALE][7:4]}' in the </w:t>
-      </w:r>
-      <w:proofErr w:type="spellStart"/>
+      <w:r>
+        <w:rPr>
+          <w:b w:val="0"/>
+          <w:bCs/>
+        </w:rPr>
+        <w:t xml:space="preserve">hw_regs[Y_SCALE][7:4]}' in the </w:t>
+      </w:r>
       <w:r>
         <w:rPr>
           <w:b w:val="0"/>
@@ -10237,7 +9961,6 @@
         </w:rPr>
         <w:t>text_mode_master</w:t>
       </w:r>
-      <w:proofErr w:type="spellEnd"/>
       <w:r>
         <w:rPr>
           <w:b w:val="0"/>
@@ -10347,19 +10070,8 @@
           <w:i/>
           <w:iCs/>
         </w:rPr>
-        <w:t>'</w:t>
-      </w:r>
-      <w:proofErr w:type="spellStart"/>
-      <w:r>
-        <w:rPr>
-          <w:b w:val="0"/>
-          <w:bCs/>
-          <w:i/>
-          <w:iCs/>
-        </w:rPr>
-        <w:t>text_mode_slave</w:t>
-      </w:r>
-      <w:proofErr w:type="spellEnd"/>
+        <w:t>'text_mode_slave</w:t>
+      </w:r>
       <w:r>
         <w:rPr>
           <w:b w:val="0"/>
@@ -10397,11 +10109,9 @@
           <w:bCs/>
         </w:rPr>
       </w:pPr>
-      <w:proofErr w:type="spellStart"/>
       <w:r>
         <w:t>reset_addr</w:t>
       </w:r>
-      <w:proofErr w:type="spellEnd"/>
       <w:r>
         <w:rPr>
           <w:b w:val="0"/>
@@ -10437,13 +10147,8 @@
           <w:bCs/>
         </w:rPr>
       </w:pPr>
-      <w:proofErr w:type="spellStart"/>
-      <w:r>
-        <w:t>period_x</w:t>
-      </w:r>
-      <w:proofErr w:type="spellEnd"/>
-      <w:r>
-        <w:t>[4]</w:t>
+      <w:r>
+        <w:t>period_x[4]</w:t>
       </w:r>
       <w:r>
         <w:rPr>
@@ -10480,13 +10185,8 @@
         </w:rPr>
         <w:t xml:space="preserve">and </w:t>
       </w:r>
-      <w:proofErr w:type="spellStart"/>
-      <w:r>
-        <w:t>period_x</w:t>
-      </w:r>
-      <w:proofErr w:type="spellEnd"/>
-      <w:r>
-        <w:t>[3:0]</w:t>
+      <w:r>
+        <w:t>period_x[3:0]</w:t>
       </w:r>
       <w:r>
         <w:rPr>
@@ -10516,13 +10216,8 @@
           <w:bCs/>
         </w:rPr>
       </w:pPr>
-      <w:proofErr w:type="spellStart"/>
-      <w:r>
-        <w:t>period_y</w:t>
-      </w:r>
-      <w:proofErr w:type="spellEnd"/>
-      <w:r>
-        <w:t>[1:0]</w:t>
+      <w:r>
+        <w:t>period_y[1:0]</w:t>
       </w:r>
       <w:r>
         <w:rPr>
@@ -10569,7 +10264,6 @@
         </w:rPr>
         <w:t xml:space="preserve"> which should match the </w:t>
       </w:r>
-      <w:proofErr w:type="spellStart"/>
       <w:r>
         <w:rPr>
           <w:b w:val="0"/>
@@ -10579,7 +10273,6 @@
         </w:rPr>
         <w:t>text_mode_master</w:t>
       </w:r>
-      <w:proofErr w:type="spellEnd"/>
       <w:r>
         <w:rPr>
           <w:b w:val="0"/>
@@ -13540,7 +13233,6 @@
         </w:rPr>
         <w:t xml:space="preserve">Writing to the PS/2 STATUS register will set the keyboard’s </w:t>
       </w:r>
-      <w:proofErr w:type="spellStart"/>
       <w:r>
         <w:rPr>
           <w:b w:val="0"/>
@@ -13548,17 +13240,7 @@
           <w:i/>
           <w:iCs/>
         </w:rPr>
-        <w:t>Typematic</w:t>
-      </w:r>
-      <w:proofErr w:type="spellEnd"/>
-      <w:r>
-        <w:rPr>
-          <w:b w:val="0"/>
-          <w:bCs/>
-          <w:i/>
-          <w:iCs/>
-        </w:rPr>
-        <w:t xml:space="preserve"> Delay</w:t>
+        <w:t>Typematic Delay</w:t>
       </w:r>
       <w:r>
         <w:rPr>
@@ -18088,11 +17770,9 @@
           <w:bCs/>
         </w:rPr>
       </w:pPr>
-      <w:proofErr w:type="spellStart"/>
       <w:r>
         <w:t>nn</w:t>
       </w:r>
-      <w:proofErr w:type="spellEnd"/>
       <w:r>
         <w:rPr>
           <w:b w:val="0"/>
@@ -19673,11 +19353,9 @@
           <w:bCs/>
         </w:rPr>
       </w:pPr>
-      <w:proofErr w:type="spellStart"/>
       <w:r>
         <w:t>nn</w:t>
       </w:r>
-      <w:proofErr w:type="spellEnd"/>
       <w:r>
         <w:rPr>
           <w:b w:val="0"/>
@@ -20665,11 +20343,9 @@
           <w:bCs/>
         </w:rPr>
       </w:pPr>
-      <w:proofErr w:type="spellStart"/>
       <w:r>
         <w:t>nn</w:t>
       </w:r>
-      <w:proofErr w:type="spellEnd"/>
       <w:r>
         <w:rPr>
           <w:b w:val="0"/>
@@ -30389,27 +30065,7 @@
           <w:i/>
           <w:iCs/>
         </w:rPr>
-        <w:t xml:space="preserve">All draw commands will </w:t>
-      </w:r>
-      <w:proofErr w:type="spellStart"/>
-      <w:r>
-        <w:rPr>
-          <w:b w:val="0"/>
-          <w:bCs/>
-          <w:i/>
-          <w:iCs/>
-        </w:rPr>
-        <w:t>blit</w:t>
-      </w:r>
-      <w:proofErr w:type="spellEnd"/>
-      <w:r>
-        <w:rPr>
-          <w:b w:val="0"/>
-          <w:bCs/>
-          <w:i/>
-          <w:iCs/>
-        </w:rPr>
-        <w:t>.</w:t>
+        <w:t>All draw commands will blit.</w:t>
       </w:r>
       <w:r>
         <w:rPr>
@@ -32774,7 +32430,37 @@
       <w:bookmarkStart w:id="43" w:name="_Toc52288270"/>
       <w:r>
         <w:lastRenderedPageBreak/>
-        <w:t>Source/Destination X/Y Scaling (09)</w:t>
+        <w:t xml:space="preserve">Blitter Copy </w:t>
+      </w:r>
+      <w:r>
+        <w:t>Source Pointer</w:t>
+      </w:r>
+      <w:r>
+        <w:t xml:space="preserve"> – X</w:t>
+      </w:r>
+      <w:r>
+        <w:t>/Y</w:t>
+      </w:r>
+      <w:r>
+        <w:t>[</w:t>
+      </w:r>
+      <w:r>
+        <w:t>0-3</w:t>
+      </w:r>
+      <w:r>
+        <w:t>] (7</w:t>
+      </w:r>
+      <w:r>
+        <w:t>8</w:t>
+      </w:r>
+      <w:r>
+        <w:t>-7</w:t>
+      </w:r>
+      <w:r>
+        <w:t>B</w:t>
+      </w:r>
+      <w:r>
+        <w:t>)</w:t>
       </w:r>
     </w:p>
     <w:p>
@@ -32791,7 +32477,187 @@
           <w:b w:val="0"/>
           <w:bCs/>
         </w:rPr>
-        <w:t>Sets the blitter’s scaling function, enabling up- and down-scaling of bitmaps during copy/pasting or disabling scaling altogether.</w:t>
+        <w:t xml:space="preserve">Sets the </w:t>
+      </w:r>
+      <w:r>
+        <w:rPr>
+          <w:b w:val="0"/>
+          <w:bCs/>
+        </w:rPr>
+        <w:t xml:space="preserve">blitter </w:t>
+      </w:r>
+      <w:r>
+        <w:rPr>
+          <w:b w:val="0"/>
+          <w:bCs/>
+        </w:rPr>
+        <w:t>memory source pointer</w:t>
+      </w:r>
+      <w:r>
+        <w:rPr>
+          <w:b w:val="0"/>
+          <w:bCs/>
+        </w:rPr>
+        <w:t xml:space="preserve"> – </w:t>
+      </w:r>
+      <w:r>
+        <w:rPr>
+          <w:b w:val="0"/>
+          <w:bCs/>
+        </w:rPr>
+        <w:t xml:space="preserve">using </w:t>
+      </w:r>
+      <w:r>
+        <w:rPr>
+          <w:b w:val="0"/>
+          <w:bCs/>
+        </w:rPr>
+        <w:t xml:space="preserve">the </w:t>
+      </w:r>
+      <w:r>
+        <w:rPr>
+          <w:b w:val="0"/>
+          <w:bCs/>
+        </w:rPr>
+        <w:t xml:space="preserve">12-bit </w:t>
+      </w:r>
+      <w:r>
+        <w:rPr>
+          <w:b w:val="0"/>
+          <w:bCs/>
+        </w:rPr>
+        <w:t>Y (MSW)</w:t>
+      </w:r>
+      <w:r>
+        <w:rPr>
+          <w:b w:val="0"/>
+          <w:bCs/>
+        </w:rPr>
+        <w:t xml:space="preserve"> </w:t>
+      </w:r>
+      <w:r>
+        <w:rPr>
+          <w:b w:val="0"/>
+          <w:bCs/>
+        </w:rPr>
+        <w:t xml:space="preserve">and </w:t>
+      </w:r>
+      <w:r>
+        <w:rPr>
+          <w:b w:val="0"/>
+          <w:bCs/>
+        </w:rPr>
+        <w:t>X</w:t>
+      </w:r>
+      <w:r>
+        <w:rPr>
+          <w:b w:val="0"/>
+          <w:bCs/>
+        </w:rPr>
+        <w:t xml:space="preserve"> </w:t>
+      </w:r>
+      <w:r>
+        <w:rPr>
+          <w:b w:val="0"/>
+          <w:bCs/>
+        </w:rPr>
+        <w:t xml:space="preserve">(LSW) </w:t>
+      </w:r>
+      <w:r>
+        <w:rPr>
+          <w:b w:val="0"/>
+          <w:bCs/>
+        </w:rPr>
+        <w:t>register contents. Bit</w:t>
+      </w:r>
+      <w:r>
+        <w:rPr>
+          <w:b w:val="0"/>
+          <w:bCs/>
+        </w:rPr>
+        <w:t>s</w:t>
+      </w:r>
+      <w:r>
+        <w:rPr>
+          <w:b w:val="0"/>
+          <w:bCs/>
+        </w:rPr>
+        <w:t xml:space="preserve"> 0</w:t>
+      </w:r>
+      <w:r>
+        <w:rPr>
+          <w:b w:val="0"/>
+          <w:bCs/>
+        </w:rPr>
+        <w:t>-1</w:t>
+      </w:r>
+      <w:r>
+        <w:rPr>
+          <w:b w:val="0"/>
+          <w:bCs/>
+        </w:rPr>
+        <w:t xml:space="preserve"> in the High Byte specifies which register set to use (</w:t>
+      </w:r>
+      <w:r>
+        <w:rPr>
+          <w:b w:val="0"/>
+          <w:bCs/>
+        </w:rPr>
+        <w:t>0-</w:t>
+      </w:r>
+      <w:r>
+        <w:rPr>
+          <w:b w:val="0"/>
+          <w:bCs/>
+        </w:rPr>
+        <w:t>3).</w:t>
+      </w:r>
+      <w:r>
+        <w:rPr>
+          <w:b w:val="0"/>
+          <w:bCs/>
+        </w:rPr>
+        <w:t xml:space="preserve"> </w:t>
+      </w:r>
+      <w:r>
+        <w:rPr>
+          <w:b w:val="0"/>
+          <w:bCs/>
+        </w:rPr>
+        <w:t xml:space="preserve"> Low byte </w:t>
+      </w:r>
+      <w:r>
+        <w:rPr>
+          <w:b w:val="0"/>
+          <w:bCs/>
+        </w:rPr>
+        <w:t xml:space="preserve">in the command word specifies the source </w:t>
+      </w:r>
+      <w:r>
+        <w:rPr>
+          <w:b w:val="0"/>
+          <w:bCs/>
+          <w:i/>
+          <w:iCs/>
+        </w:rPr>
+        <w:t>screen mode</w:t>
+      </w:r>
+      <w:r>
+        <w:rPr>
+          <w:b w:val="0"/>
+          <w:bCs/>
+        </w:rPr>
+        <w:t xml:space="preserve">, or </w:t>
+      </w:r>
+      <w:r>
+        <w:t>bits per pixel</w:t>
+      </w:r>
+      <w:r>
+        <w:rPr>
+          <w:b w:val="0"/>
+          <w:bCs/>
+        </w:rPr>
+        <w:t>.</w:t>
       </w:r>
     </w:p>
     <w:tbl>
@@ -33348,6 +33214,75 @@
                 <w:b w:val="0"/>
                 <w:bCs/>
               </w:rPr>
+              <w:t>1</w:t>
+            </w:r>
+          </w:p>
+        </w:tc>
+        <w:tc>
+          <w:tcPr>
+            <w:tcW w:w="567" w:type="dxa"/>
+            <w:vAlign w:val="center"/>
+          </w:tcPr>
+          <w:p>
+            <w:pPr>
+              <w:spacing w:after="200"/>
+              <w:jc w:val="center"/>
+              <w:rPr>
+                <w:b w:val="0"/>
+                <w:bCs/>
+              </w:rPr>
+            </w:pPr>
+            <w:r>
+              <w:rPr>
+                <w:b w:val="0"/>
+                <w:bCs/>
+              </w:rPr>
+              <w:t>1</w:t>
+            </w:r>
+          </w:p>
+        </w:tc>
+        <w:tc>
+          <w:tcPr>
+            <w:tcW w:w="567" w:type="dxa"/>
+            <w:vAlign w:val="center"/>
+          </w:tcPr>
+          <w:p>
+            <w:pPr>
+              <w:spacing w:after="200"/>
+              <w:jc w:val="center"/>
+              <w:rPr>
+                <w:b w:val="0"/>
+                <w:bCs/>
+              </w:rPr>
+            </w:pPr>
+            <w:r>
+              <w:rPr>
+                <w:b w:val="0"/>
+                <w:bCs/>
+              </w:rPr>
+              <w:t>1</w:t>
+            </w:r>
+          </w:p>
+        </w:tc>
+        <w:tc>
+          <w:tcPr>
+            <w:tcW w:w="567" w:type="dxa"/>
+            <w:vAlign w:val="center"/>
+          </w:tcPr>
+          <w:p>
+            <w:pPr>
+              <w:spacing w:after="200"/>
+              <w:jc w:val="center"/>
+              <w:rPr>
+                <w:b w:val="0"/>
+                <w:bCs/>
+              </w:rPr>
+            </w:pPr>
+            <w:r>
+              <w:rPr>
+                <w:b w:val="0"/>
+                <w:bCs/>
+              </w:rPr>
               <w:t>0</w:t>
             </w:r>
           </w:p>
@@ -33371,52 +33306,6 @@
                 <w:b w:val="0"/>
                 <w:bCs/>
               </w:rPr>
-              <w:t>0</w:t>
-            </w:r>
-          </w:p>
-        </w:tc>
-        <w:tc>
-          <w:tcPr>
-            <w:tcW w:w="567" w:type="dxa"/>
-            <w:vAlign w:val="center"/>
-          </w:tcPr>
-          <w:p>
-            <w:pPr>
-              <w:spacing w:after="200"/>
-              <w:jc w:val="center"/>
-              <w:rPr>
-                <w:b w:val="0"/>
-                <w:bCs/>
-              </w:rPr>
-            </w:pPr>
-            <w:r>
-              <w:rPr>
-                <w:b w:val="0"/>
-                <w:bCs/>
-              </w:rPr>
-              <w:t>0</w:t>
-            </w:r>
-          </w:p>
-        </w:tc>
-        <w:tc>
-          <w:tcPr>
-            <w:tcW w:w="567" w:type="dxa"/>
-            <w:vAlign w:val="center"/>
-          </w:tcPr>
-          <w:p>
-            <w:pPr>
-              <w:spacing w:after="200"/>
-              <w:jc w:val="center"/>
-              <w:rPr>
-                <w:b w:val="0"/>
-                <w:bCs/>
-              </w:rPr>
-            </w:pPr>
-            <w:r>
-              <w:rPr>
-                <w:b w:val="0"/>
-                <w:bCs/>
-              </w:rPr>
               <w:t>1</w:t>
             </w:r>
           </w:p>
@@ -33424,78 +33313,74 @@
         <w:tc>
           <w:tcPr>
             <w:tcW w:w="567" w:type="dxa"/>
-            <w:vAlign w:val="center"/>
-          </w:tcPr>
-          <w:p>
-            <w:pPr>
-              <w:spacing w:after="200"/>
-              <w:jc w:val="center"/>
-              <w:rPr>
-                <w:b w:val="0"/>
-                <w:bCs/>
-              </w:rPr>
-            </w:pPr>
-            <w:r>
-              <w:rPr>
-                <w:b w:val="0"/>
-                <w:bCs/>
-              </w:rPr>
-              <w:t>0</w:t>
-            </w:r>
-          </w:p>
-        </w:tc>
-        <w:tc>
-          <w:tcPr>
-            <w:tcW w:w="567" w:type="dxa"/>
-            <w:vAlign w:val="center"/>
-          </w:tcPr>
-          <w:p>
-            <w:pPr>
-              <w:spacing w:after="200"/>
-              <w:jc w:val="center"/>
-              <w:rPr>
-                <w:b w:val="0"/>
-                <w:bCs/>
-              </w:rPr>
-            </w:pPr>
-            <w:r>
-              <w:rPr>
-                <w:b w:val="0"/>
-                <w:bCs/>
-              </w:rPr>
-              <w:t>0</w:t>
-            </w:r>
-          </w:p>
-        </w:tc>
-        <w:tc>
-          <w:tcPr>
-            <w:tcW w:w="567" w:type="dxa"/>
-            <w:shd w:val="clear" w:color="auto" w:fill="FFFFFF" w:themeFill="background1"/>
-            <w:vAlign w:val="center"/>
-          </w:tcPr>
-          <w:p>
-            <w:pPr>
-              <w:spacing w:after="200"/>
-              <w:jc w:val="center"/>
-              <w:rPr>
-                <w:b w:val="0"/>
-                <w:bCs/>
-              </w:rPr>
-            </w:pPr>
-            <w:r>
-              <w:rPr>
-                <w:b w:val="0"/>
-                <w:bCs/>
-              </w:rPr>
-              <w:t>1</w:t>
-            </w:r>
-          </w:p>
-        </w:tc>
-        <w:tc>
-          <w:tcPr>
-            <w:tcW w:w="567" w:type="dxa"/>
-            <w:vAlign w:val="center"/>
-          </w:tcPr>
+            <w:shd w:val="clear" w:color="auto" w:fill="FFC000"/>
+            <w:vAlign w:val="center"/>
+          </w:tcPr>
+          <w:p>
+            <w:pPr>
+              <w:spacing w:after="200"/>
+              <w:jc w:val="center"/>
+              <w:rPr>
+                <w:b w:val="0"/>
+                <w:bCs/>
+              </w:rPr>
+            </w:pPr>
+            <w:r>
+              <w:rPr>
+                <w:b w:val="0"/>
+                <w:bCs/>
+              </w:rPr>
+              <w:t>n</w:t>
+            </w:r>
+          </w:p>
+        </w:tc>
+        <w:tc>
+          <w:tcPr>
+            <w:tcW w:w="567" w:type="dxa"/>
+            <w:shd w:val="clear" w:color="auto" w:fill="FFC000"/>
+            <w:vAlign w:val="center"/>
+          </w:tcPr>
+          <w:p>
+            <w:pPr>
+              <w:spacing w:after="200"/>
+              <w:jc w:val="center"/>
+              <w:rPr>
+                <w:b w:val="0"/>
+                <w:bCs/>
+              </w:rPr>
+            </w:pPr>
+            <w:r>
+              <w:rPr>
+                <w:b w:val="0"/>
+                <w:bCs/>
+              </w:rPr>
+              <w:t>n</w:t>
+            </w:r>
+          </w:p>
+        </w:tc>
+        <w:tc>
+          <w:tcPr>
+            <w:tcW w:w="4536" w:type="dxa"/>
+            <w:gridSpan w:val="8"/>
+            <w:vAlign w:val="center"/>
+          </w:tcPr>
+          <w:p>
+            <w:pPr>
+              <w:spacing w:after="200"/>
+              <w:jc w:val="center"/>
+              <w:rPr>
+                <w:b w:val="0"/>
+                <w:bCs/>
+              </w:rPr>
+            </w:pPr>
+            <w:r>
+              <w:rPr>
+                <w:b w:val="0"/>
+                <w:bCs/>
+              </w:rPr>
+              <w:t>Screen_mode (bpp)</w:t>
+            </w:r>
+          </w:p>
           <w:p>
             <w:pPr>
               <w:spacing w:after="200"/>
@@ -33513,12 +33398,6 @@
               <w:t>x</w:t>
             </w:r>
           </w:p>
-        </w:tc>
-        <w:tc>
-          <w:tcPr>
-            <w:tcW w:w="567" w:type="dxa"/>
-            <w:vAlign w:val="center"/>
-          </w:tcPr>
           <w:p>
             <w:pPr>
               <w:spacing w:after="200"/>
@@ -33536,12 +33415,6 @@
               <w:t>x</w:t>
             </w:r>
           </w:p>
-        </w:tc>
-        <w:tc>
-          <w:tcPr>
-            <w:tcW w:w="567" w:type="dxa"/>
-            <w:vAlign w:val="center"/>
-          </w:tcPr>
           <w:p>
             <w:pPr>
               <w:spacing w:after="200"/>
@@ -33559,12 +33432,6 @@
               <w:t>x</w:t>
             </w:r>
           </w:p>
-        </w:tc>
-        <w:tc>
-          <w:tcPr>
-            <w:tcW w:w="567" w:type="dxa"/>
-            <w:vAlign w:val="center"/>
-          </w:tcPr>
           <w:p>
             <w:pPr>
               <w:spacing w:after="200"/>
@@ -33582,12 +33449,6 @@
               <w:t>x</w:t>
             </w:r>
           </w:p>
-        </w:tc>
-        <w:tc>
-          <w:tcPr>
-            <w:tcW w:w="567" w:type="dxa"/>
-            <w:vAlign w:val="center"/>
-          </w:tcPr>
           <w:p>
             <w:pPr>
               <w:spacing w:after="200"/>
@@ -33605,12 +33466,6 @@
               <w:t>x</w:t>
             </w:r>
           </w:p>
-        </w:tc>
-        <w:tc>
-          <w:tcPr>
-            <w:tcW w:w="567" w:type="dxa"/>
-            <w:vAlign w:val="center"/>
-          </w:tcPr>
           <w:p>
             <w:pPr>
               <w:spacing w:after="200"/>
@@ -33628,52 +33483,21 @@
               <w:t>x</w:t>
             </w:r>
           </w:p>
-        </w:tc>
-        <w:tc>
-          <w:tcPr>
-            <w:tcW w:w="567" w:type="dxa"/>
-            <w:shd w:val="clear" w:color="auto" w:fill="FFC000"/>
-            <w:vAlign w:val="center"/>
-          </w:tcPr>
-          <w:p>
-            <w:pPr>
-              <w:spacing w:after="200"/>
-              <w:jc w:val="center"/>
-              <w:rPr>
-                <w:b w:val="0"/>
-                <w:bCs/>
-              </w:rPr>
-            </w:pPr>
-            <w:r>
-              <w:rPr>
-                <w:b w:val="0"/>
-                <w:bCs/>
-              </w:rPr>
-              <w:t>f</w:t>
-            </w:r>
-          </w:p>
-        </w:tc>
-        <w:tc>
-          <w:tcPr>
-            <w:tcW w:w="567" w:type="dxa"/>
-            <w:shd w:val="clear" w:color="auto" w:fill="FFC000"/>
-            <w:vAlign w:val="center"/>
-          </w:tcPr>
-          <w:p>
-            <w:pPr>
-              <w:spacing w:after="200"/>
-              <w:jc w:val="center"/>
-              <w:rPr>
-                <w:b w:val="0"/>
-                <w:bCs/>
-              </w:rPr>
-            </w:pPr>
-            <w:r>
-              <w:rPr>
-                <w:b w:val="0"/>
-                <w:bCs/>
-              </w:rPr>
-              <w:t>f</w:t>
+          <w:p>
+            <w:pPr>
+              <w:spacing w:after="200"/>
+              <w:jc w:val="center"/>
+              <w:rPr>
+                <w:b w:val="0"/>
+                <w:bCs/>
+              </w:rPr>
+            </w:pPr>
+            <w:r>
+              <w:rPr>
+                <w:b w:val="0"/>
+                <w:bCs/>
+              </w:rPr>
+              <w:t>x</w:t>
             </w:r>
           </w:p>
         </w:tc>
@@ -33694,330 +33518,33 @@
         </w:rPr>
       </w:pPr>
       <w:r>
-        <w:t>f</w:t>
-      </w:r>
-      <w:r>
-        <w:rPr>
-          <w:b w:val="0"/>
-          <w:bCs/>
-        </w:rPr>
-        <w:t xml:space="preserve"> – specifies scaling option (see table below)</w:t>
+        <w:t>n</w:t>
+      </w:r>
+      <w:r>
+        <w:t>n</w:t>
+      </w:r>
+      <w:r>
+        <w:rPr>
+          <w:b w:val="0"/>
+          <w:bCs/>
+        </w:rPr>
+        <w:t xml:space="preserve"> – specifies which register set (X/Y[</w:t>
+      </w:r>
+      <w:r>
+        <w:rPr>
+          <w:b w:val="0"/>
+          <w:bCs/>
+        </w:rPr>
+        <w:t>0-3</w:t>
+      </w:r>
+      <w:r>
+        <w:rPr>
+          <w:b w:val="0"/>
+          <w:bCs/>
+        </w:rPr>
+        <w:t>])</w:t>
       </w:r>
     </w:p>
-    <w:p>
-      <w:pPr>
-        <w:pStyle w:val="ListParagraph"/>
-        <w:numPr>
-          <w:ilvl w:val="0"/>
-          <w:numId w:val="22"/>
-        </w:numPr>
-        <w:spacing w:after="200"/>
-        <w:jc w:val="both"/>
-        <w:rPr>
-          <w:b w:val="0"/>
-          <w:bCs/>
-        </w:rPr>
-      </w:pPr>
-      <w:r>
-        <w:t>x</w:t>
-      </w:r>
-      <w:r>
-        <w:rPr>
-          <w:b w:val="0"/>
-          <w:bCs/>
-        </w:rPr>
-        <w:t xml:space="preserve"> – don’t care – these bits are ignored</w:t>
-      </w:r>
-    </w:p>
-    <w:p>
-      <w:pPr>
-        <w:spacing w:after="200"/>
-        <w:jc w:val="both"/>
-        <w:rPr>
-          <w:b w:val="0"/>
-          <w:bCs/>
-        </w:rPr>
-      </w:pPr>
-      <w:r>
-        <w:rPr>
-          <w:b w:val="0"/>
-          <w:bCs/>
-        </w:rPr>
-        <w:t>Bits 0 &amp; 1 of the Low Byte specify the scaling features as per the table below:</w:t>
-      </w:r>
-    </w:p>
-    <w:tbl>
-      <w:tblPr>
-        <w:tblStyle w:val="GridTable5Dark-Accent2"/>
-        <w:tblW w:w="0" w:type="auto"/>
-        <w:tblLook w:val="04A0" w:firstRow="1" w:lastRow="0" w:firstColumn="1" w:lastColumn="0" w:noHBand="0" w:noVBand="1"/>
-      </w:tblPr>
-      <w:tblGrid>
-        <w:gridCol w:w="704"/>
-        <w:gridCol w:w="1276"/>
-        <w:gridCol w:w="7946"/>
-      </w:tblGrid>
-      <w:tr>
-        <w:trPr>
-          <w:cnfStyle w:val="100000000000" w:firstRow="1" w:lastRow="0" w:firstColumn="0" w:lastColumn="0" w:oddVBand="0" w:evenVBand="0" w:oddHBand="0" w:evenHBand="0" w:firstRowFirstColumn="0" w:firstRowLastColumn="0" w:lastRowFirstColumn="0" w:lastRowLastColumn="0"/>
-        </w:trPr>
-        <w:tc>
-          <w:tcPr>
-            <w:cnfStyle w:val="001000000000" w:firstRow="0" w:lastRow="0" w:firstColumn="1" w:lastColumn="0" w:oddVBand="0" w:evenVBand="0" w:oddHBand="0" w:evenHBand="0" w:firstRowFirstColumn="0" w:firstRowLastColumn="0" w:lastRowFirstColumn="0" w:lastRowLastColumn="0"/>
-            <w:tcW w:w="704" w:type="dxa"/>
-          </w:tcPr>
-          <w:p>
-            <w:pPr>
-              <w:spacing w:after="200"/>
-              <w:jc w:val="center"/>
-              <w:rPr>
-                <w:b/>
-                <w:bCs w:val="0"/>
-                <w:color w:val="FFFFFF" w:themeColor="background1"/>
-              </w:rPr>
-            </w:pPr>
-            <w:r>
-              <w:rPr>
-                <w:b/>
-                <w:bCs w:val="0"/>
-                <w:color w:val="FFFFFF" w:themeColor="background1"/>
-              </w:rPr>
-              <w:t>Bit</w:t>
-            </w:r>
-          </w:p>
-        </w:tc>
-        <w:tc>
-          <w:tcPr>
-            <w:tcW w:w="1276" w:type="dxa"/>
-          </w:tcPr>
-          <w:p>
-            <w:pPr>
-              <w:spacing w:after="200"/>
-              <w:jc w:val="both"/>
-              <w:cnfStyle w:val="100000000000" w:firstRow="1" w:lastRow="0" w:firstColumn="0" w:lastColumn="0" w:oddVBand="0" w:evenVBand="0" w:oddHBand="0" w:evenHBand="0" w:firstRowFirstColumn="0" w:firstRowLastColumn="0" w:lastRowFirstColumn="0" w:lastRowLastColumn="0"/>
-              <w:rPr>
-                <w:b/>
-                <w:bCs w:val="0"/>
-                <w:color w:val="FFFFFF" w:themeColor="background1"/>
-              </w:rPr>
-            </w:pPr>
-            <w:r>
-              <w:rPr>
-                <w:b/>
-                <w:bCs w:val="0"/>
-                <w:color w:val="FFFFFF" w:themeColor="background1"/>
-              </w:rPr>
-              <w:t>Function</w:t>
-            </w:r>
-          </w:p>
-        </w:tc>
-        <w:tc>
-          <w:tcPr>
-            <w:tcW w:w="7946" w:type="dxa"/>
-          </w:tcPr>
-          <w:p>
-            <w:pPr>
-              <w:spacing w:after="200"/>
-              <w:jc w:val="both"/>
-              <w:cnfStyle w:val="100000000000" w:firstRow="1" w:lastRow="0" w:firstColumn="0" w:lastColumn="0" w:oddVBand="0" w:evenVBand="0" w:oddHBand="0" w:evenHBand="0" w:firstRowFirstColumn="0" w:firstRowLastColumn="0" w:lastRowFirstColumn="0" w:lastRowLastColumn="0"/>
-              <w:rPr>
-                <w:b/>
-                <w:bCs w:val="0"/>
-                <w:color w:val="FFFFFF" w:themeColor="background1"/>
-              </w:rPr>
-            </w:pPr>
-            <w:r>
-              <w:rPr>
-                <w:b/>
-                <w:bCs w:val="0"/>
-                <w:color w:val="FFFFFF" w:themeColor="background1"/>
-              </w:rPr>
-              <w:t>Details</w:t>
-            </w:r>
-          </w:p>
-        </w:tc>
-      </w:tr>
-      <w:tr>
-        <w:trPr>
-          <w:cnfStyle w:val="000000100000" w:firstRow="0" w:lastRow="0" w:firstColumn="0" w:lastColumn="0" w:oddVBand="0" w:evenVBand="0" w:oddHBand="1" w:evenHBand="0" w:firstRowFirstColumn="0" w:firstRowLastColumn="0" w:lastRowFirstColumn="0" w:lastRowLastColumn="0"/>
-          <w:trHeight w:val="765"/>
-        </w:trPr>
-        <w:tc>
-          <w:tcPr>
-            <w:cnfStyle w:val="001000000000" w:firstRow="0" w:lastRow="0" w:firstColumn="1" w:lastColumn="0" w:oddVBand="0" w:evenVBand="0" w:oddHBand="0" w:evenHBand="0" w:firstRowFirstColumn="0" w:firstRowLastColumn="0" w:lastRowFirstColumn="0" w:lastRowLastColumn="0"/>
-            <w:tcW w:w="704" w:type="dxa"/>
-            <w:shd w:val="clear" w:color="auto" w:fill="FFC000"/>
-            <w:vAlign w:val="center"/>
-          </w:tcPr>
-          <w:p>
-            <w:pPr>
-              <w:spacing w:after="200"/>
-              <w:jc w:val="center"/>
-              <w:rPr>
-                <w:sz w:val="24"/>
-                <w:szCs w:val="24"/>
-              </w:rPr>
-            </w:pPr>
-            <w:r>
-              <w:rPr>
-                <w:sz w:val="24"/>
-                <w:szCs w:val="24"/>
-              </w:rPr>
-              <w:t>0</w:t>
-            </w:r>
-          </w:p>
-        </w:tc>
-        <w:tc>
-          <w:tcPr>
-            <w:tcW w:w="1276" w:type="dxa"/>
-            <w:vAlign w:val="center"/>
-          </w:tcPr>
-          <w:p>
-            <w:pPr>
-              <w:spacing w:after="200"/>
-              <w:jc w:val="center"/>
-              <w:cnfStyle w:val="000000100000" w:firstRow="0" w:lastRow="0" w:firstColumn="0" w:lastColumn="0" w:oddVBand="0" w:evenVBand="0" w:oddHBand="1" w:evenHBand="0" w:firstRowFirstColumn="0" w:firstRowLastColumn="0" w:lastRowFirstColumn="0" w:lastRowLastColumn="0"/>
-              <w:rPr>
-                <w:b w:val="0"/>
-                <w:bCs/>
-                <w:sz w:val="24"/>
-                <w:szCs w:val="24"/>
-              </w:rPr>
-            </w:pPr>
-            <w:r>
-              <w:rPr>
-                <w:b w:val="0"/>
-                <w:bCs/>
-                <w:sz w:val="24"/>
-                <w:szCs w:val="24"/>
-              </w:rPr>
-              <w:t>Up-scaling</w:t>
-            </w:r>
-          </w:p>
-        </w:tc>
-        <w:tc>
-          <w:tcPr>
-            <w:tcW w:w="7946" w:type="dxa"/>
-          </w:tcPr>
-          <w:p>
-            <w:pPr>
-              <w:spacing w:after="200"/>
-              <w:cnfStyle w:val="000000100000" w:firstRow="0" w:lastRow="0" w:firstColumn="0" w:lastColumn="0" w:oddVBand="0" w:evenVBand="0" w:oddHBand="1" w:evenHBand="0" w:firstRowFirstColumn="0" w:firstRowLastColumn="0" w:lastRowFirstColumn="0" w:lastRowLastColumn="0"/>
-              <w:rPr>
-                <w:b w:val="0"/>
-                <w:bCs/>
-                <w:sz w:val="24"/>
-                <w:szCs w:val="24"/>
-              </w:rPr>
-            </w:pPr>
-            <w:r>
-              <w:rPr>
-                <w:sz w:val="24"/>
-                <w:szCs w:val="24"/>
-              </w:rPr>
-              <w:t>HIGH</w:t>
-            </w:r>
-            <w:r>
-              <w:rPr>
-                <w:b w:val="0"/>
-                <w:bCs/>
-                <w:sz w:val="24"/>
-                <w:szCs w:val="24"/>
-              </w:rPr>
-              <w:t xml:space="preserve"> – Enables blitter up-scaling of the source image, specified by registers X[0] and Y[0] for width &amp; height accordingly.</w:t>
-            </w:r>
-          </w:p>
-        </w:tc>
-      </w:tr>
-      <w:tr>
-        <w:tc>
-          <w:tcPr>
-            <w:cnfStyle w:val="001000000000" w:firstRow="0" w:lastRow="0" w:firstColumn="1" w:lastColumn="0" w:oddVBand="0" w:evenVBand="0" w:oddHBand="0" w:evenHBand="0" w:firstRowFirstColumn="0" w:firstRowLastColumn="0" w:lastRowFirstColumn="0" w:lastRowLastColumn="0"/>
-            <w:tcW w:w="704" w:type="dxa"/>
-            <w:shd w:val="clear" w:color="auto" w:fill="FFC000"/>
-            <w:vAlign w:val="center"/>
-          </w:tcPr>
-          <w:p>
-            <w:pPr>
-              <w:spacing w:after="200"/>
-              <w:jc w:val="center"/>
-              <w:rPr>
-                <w:sz w:val="24"/>
-                <w:szCs w:val="24"/>
-              </w:rPr>
-            </w:pPr>
-            <w:r>
-              <w:rPr>
-                <w:sz w:val="24"/>
-                <w:szCs w:val="24"/>
-              </w:rPr>
-              <w:t>1</w:t>
-            </w:r>
-          </w:p>
-        </w:tc>
-        <w:tc>
-          <w:tcPr>
-            <w:tcW w:w="1276" w:type="dxa"/>
-            <w:vAlign w:val="center"/>
-          </w:tcPr>
-          <w:p>
-            <w:pPr>
-              <w:spacing w:after="200"/>
-              <w:jc w:val="center"/>
-              <w:cnfStyle w:val="000000000000" w:firstRow="0" w:lastRow="0" w:firstColumn="0" w:lastColumn="0" w:oddVBand="0" w:evenVBand="0" w:oddHBand="0" w:evenHBand="0" w:firstRowFirstColumn="0" w:firstRowLastColumn="0" w:lastRowFirstColumn="0" w:lastRowLastColumn="0"/>
-              <w:rPr>
-                <w:b w:val="0"/>
-                <w:bCs/>
-                <w:sz w:val="24"/>
-                <w:szCs w:val="24"/>
-              </w:rPr>
-            </w:pPr>
-            <w:r>
-              <w:rPr>
-                <w:b w:val="0"/>
-                <w:bCs/>
-                <w:sz w:val="24"/>
-                <w:szCs w:val="24"/>
-              </w:rPr>
-              <w:t>Down-scaling</w:t>
-            </w:r>
-          </w:p>
-        </w:tc>
-        <w:tc>
-          <w:tcPr>
-            <w:tcW w:w="7946" w:type="dxa"/>
-          </w:tcPr>
-          <w:p>
-            <w:pPr>
-              <w:spacing w:after="200"/>
-              <w:cnfStyle w:val="000000000000" w:firstRow="0" w:lastRow="0" w:firstColumn="0" w:lastColumn="0" w:oddVBand="0" w:evenVBand="0" w:oddHBand="0" w:evenHBand="0" w:firstRowFirstColumn="0" w:firstRowLastColumn="0" w:lastRowFirstColumn="0" w:lastRowLastColumn="0"/>
-              <w:rPr>
-                <w:b w:val="0"/>
-                <w:bCs/>
-                <w:sz w:val="24"/>
-                <w:szCs w:val="24"/>
-              </w:rPr>
-            </w:pPr>
-            <w:r>
-              <w:rPr>
-                <w:sz w:val="24"/>
-                <w:szCs w:val="24"/>
-              </w:rPr>
-              <w:t>HIGH</w:t>
-            </w:r>
-            <w:r>
-              <w:rPr>
-                <w:b w:val="0"/>
-                <w:bCs/>
-                <w:sz w:val="24"/>
-                <w:szCs w:val="24"/>
-              </w:rPr>
-              <w:t xml:space="preserve"> – Enables blitter down-scaling of the pasted image, specified by registers X[1] and Y[1] for width &amp; height accordingly.</w:t>
-            </w:r>
-          </w:p>
-        </w:tc>
-      </w:tr>
-    </w:tbl>
     <w:p>
       <w:pPr>
         <w:pStyle w:val="Heading3"/>
@@ -34025,24 +33552,13 @@
     </w:p>
     <w:p>
       <w:pPr>
-        <w:jc w:val="both"/>
-        <w:rPr>
-          <w:rStyle w:val="Heading3Char"/>
-          <w:b/>
-          <w:bCs/>
-          <w:sz w:val="24"/>
-          <w:szCs w:val="24"/>
-        </w:rPr>
+        <w:pStyle w:val="Heading3"/>
       </w:pPr>
       <w:r>
-        <w:rPr>
-          <w:rStyle w:val="Heading3Char"/>
-          <w:b/>
-          <w:bCs/>
-          <w:sz w:val="24"/>
-          <w:szCs w:val="24"/>
-        </w:rPr>
-        <w:t>How to calculate a zoom</w:t>
+        <w:t xml:space="preserve">Blitter Copy Destination Pointer – </w:t>
+      </w:r>
+      <w:r>
+        <w:t>X/Y[0-3] (7C-7F)</w:t>
       </w:r>
     </w:p>
     <w:p>
@@ -34058,42 +33574,56 @@
           <w:b w:val="0"/>
           <w:bCs/>
         </w:rPr>
-        <w:t xml:space="preserve">Valid scale factor settings </w:t>
-      </w:r>
-      <w:r>
-        <w:rPr>
-          <w:b w:val="0"/>
-          <w:bCs/>
-        </w:rPr>
-        <w:t>range</w:t>
-      </w:r>
-      <w:r>
-        <w:rPr>
-          <w:b w:val="0"/>
-          <w:bCs/>
-        </w:rPr>
-        <w:t xml:space="preserve"> from 1</w:t>
-      </w:r>
-      <w:r>
-        <w:rPr>
-          <w:b w:val="0"/>
-          <w:bCs/>
-        </w:rPr>
-        <w:t>-</w:t>
-      </w:r>
-      <w:r>
-        <w:rPr>
-          <w:b w:val="0"/>
-          <w:bCs/>
-        </w:rPr>
-        <w:t>4096</w:t>
-      </w:r>
-      <w:r>
-        <w:rPr>
-          <w:b w:val="0"/>
-          <w:bCs/>
-        </w:rPr>
-        <w:t>.</w:t>
+        <w:t xml:space="preserve">Sets the </w:t>
+      </w:r>
+      <w:r>
+        <w:rPr>
+          <w:b w:val="0"/>
+          <w:bCs/>
+        </w:rPr>
+        <w:t xml:space="preserve">blitter </w:t>
+      </w:r>
+      <w:r>
+        <w:rPr>
+          <w:b w:val="0"/>
+          <w:bCs/>
+        </w:rPr>
+        <w:t xml:space="preserve">memory </w:t>
+      </w:r>
+      <w:r>
+        <w:rPr>
+          <w:b w:val="0"/>
+          <w:bCs/>
+        </w:rPr>
+        <w:t>destination</w:t>
+      </w:r>
+      <w:r>
+        <w:rPr>
+          <w:b w:val="0"/>
+          <w:bCs/>
+        </w:rPr>
+        <w:t xml:space="preserve"> pointer – </w:t>
+      </w:r>
+      <w:r>
+        <w:rPr>
+          <w:b w:val="0"/>
+          <w:bCs/>
+        </w:rPr>
+        <w:t>using</w:t>
+      </w:r>
+      <w:r>
+        <w:rPr>
+          <w:b w:val="0"/>
+          <w:bCs/>
+        </w:rPr>
+        <w:t xml:space="preserve"> the 12-bit </w:t>
+      </w:r>
+      <w:r>
+        <w:rPr>
+          <w:b w:val="0"/>
+          <w:bCs/>
+        </w:rPr>
+        <w:t>Y (MSW)</w:t>
       </w:r>
       <w:r>
         <w:rPr>
@@ -34107,98 +33637,14 @@
           <w:b w:val="0"/>
           <w:bCs/>
         </w:rPr>
-        <w:t xml:space="preserve"> V</w:t>
-      </w:r>
-      <w:r>
-        <w:rPr>
-          <w:b w:val="0"/>
-          <w:bCs/>
-        </w:rPr>
-        <w:t xml:space="preserve">alues outside this range will default the setting back to </w:t>
-      </w:r>
-      <w:r>
-        <w:rPr>
-          <w:b w:val="0"/>
-          <w:bCs/>
-        </w:rPr>
-        <w:t>4096</w:t>
-      </w:r>
-      <w:r>
-        <w:rPr>
-          <w:b w:val="0"/>
-          <w:bCs/>
-        </w:rPr>
-        <w:t>.</w:t>
-      </w:r>
-    </w:p>
-    <w:p>
-      <w:pPr>
-        <w:jc w:val="both"/>
-        <w:rPr>
-          <w:b w:val="0"/>
-          <w:bCs/>
-        </w:rPr>
-      </w:pPr>
-    </w:p>
-    <w:p>
-      <w:pPr>
-        <w:jc w:val="both"/>
-        <w:rPr>
-          <w:b w:val="0"/>
-          <w:bCs/>
-        </w:rPr>
-      </w:pPr>
-      <w:r>
-        <w:rPr>
-          <w:b w:val="0"/>
-          <w:bCs/>
-        </w:rPr>
-        <w:t xml:space="preserve">To </w:t>
-      </w:r>
-      <w:r>
-        <w:t>enlarge</w:t>
-      </w:r>
-      <w:r>
-        <w:rPr>
-          <w:b w:val="0"/>
-          <w:bCs/>
-        </w:rPr>
-        <w:t xml:space="preserve"> the source bitmap, set the </w:t>
-      </w:r>
-      <w:r>
-        <w:rPr>
-          <w:b w:val="0"/>
-          <w:bCs/>
-        </w:rPr>
-        <w:t>down-scaling</w:t>
-      </w:r>
-      <w:r>
-        <w:rPr>
-          <w:b w:val="0"/>
-          <w:bCs/>
-        </w:rPr>
-        <w:t xml:space="preserve"> to </w:t>
-      </w:r>
-      <w:r>
-        <w:rPr>
-          <w:b w:val="0"/>
-          <w:bCs/>
-        </w:rPr>
-        <w:t>4096</w:t>
-      </w:r>
-      <w:r>
-        <w:rPr>
-          <w:b w:val="0"/>
-          <w:bCs/>
-        </w:rPr>
-        <w:t xml:space="preserve"> (1:1, or no down-scaling) in the appropriate X/Y[1] registers</w:t>
-      </w:r>
-      <w:r>
-        <w:rPr>
-          <w:b w:val="0"/>
-          <w:bCs/>
-        </w:rPr>
-        <w:t>.</w:t>
+        <w:t xml:space="preserve">and </w:t>
+      </w:r>
+      <w:r>
+        <w:rPr>
+          <w:b w:val="0"/>
+          <w:bCs/>
+        </w:rPr>
+        <w:t>X (LSW)</w:t>
       </w:r>
       <w:r>
         <w:rPr>
@@ -34212,35 +33658,14 @@
           <w:b w:val="0"/>
           <w:bCs/>
         </w:rPr>
-        <w:t>The</w:t>
-      </w:r>
-      <w:r>
-        <w:rPr>
-          <w:b w:val="0"/>
-          <w:bCs/>
-        </w:rPr>
-        <w:t>n</w:t>
-      </w:r>
-      <w:r>
-        <w:rPr>
-          <w:b w:val="0"/>
-          <w:bCs/>
-        </w:rPr>
-        <w:t xml:space="preserve"> set the source up-</w:t>
-      </w:r>
-      <w:r>
-        <w:rPr>
-          <w:b w:val="0"/>
-          <w:bCs/>
-        </w:rPr>
-        <w:t>scaling</w:t>
-      </w:r>
-      <w:r>
-        <w:rPr>
-          <w:b w:val="0"/>
-          <w:bCs/>
-        </w:rPr>
-        <w:t xml:space="preserve"> using this ratio:</w:t>
+        <w:t xml:space="preserve">register contents. Bits 0-1 in the High Byte specifies which register set to use (0-3).  Low byte in the command word specifies the </w:t>
+      </w:r>
+      <w:r>
+        <w:rPr>
+          <w:b w:val="0"/>
+          <w:bCs/>
+        </w:rPr>
+        <w:t>destination</w:t>
       </w:r>
       <w:r>
         <w:rPr>
@@ -34253,753 +33678,17 @@
         <w:rPr>
           <w:b w:val="0"/>
           <w:bCs/>
-        </w:rPr>
-        <w:t>4096</w:t>
-      </w:r>
-      <w:r>
-        <w:rPr>
-          <w:b w:val="0"/>
-          <w:bCs/>
-        </w:rPr>
-        <w:t xml:space="preserve">:(set </w:t>
-      </w:r>
-      <w:r>
-        <w:rPr>
-          <w:b w:val="0"/>
-          <w:bCs/>
-        </w:rPr>
-        <w:t>X</w:t>
-      </w:r>
-      <w:r>
-        <w:rPr>
-          <w:b w:val="0"/>
-          <w:bCs/>
-        </w:rPr>
-        <w:t>/</w:t>
-      </w:r>
-      <w:r>
-        <w:rPr>
-          <w:b w:val="0"/>
-          <w:bCs/>
-        </w:rPr>
-        <w:t>Y</w:t>
-      </w:r>
-      <w:r>
-        <w:rPr>
-          <w:b w:val="0"/>
-          <w:bCs/>
-        </w:rPr>
-        <w:t>[0])</w:t>
-      </w:r>
-    </w:p>
-    <w:p>
-      <w:pPr>
-        <w:jc w:val="both"/>
-        <w:rPr>
-          <w:b w:val="0"/>
-          <w:bCs/>
-        </w:rPr>
-      </w:pPr>
-      <w:r>
-        <w:rPr>
-          <w:b w:val="0"/>
-          <w:bCs/>
-        </w:rPr>
-        <w:br/>
-      </w:r>
-      <w:r>
-        <w:rPr>
-          <w:b w:val="0"/>
-          <w:bCs/>
-        </w:rPr>
-        <w:t>For example</w:t>
-      </w:r>
-      <w:r>
-        <w:rPr>
-          <w:b w:val="0"/>
-          <w:bCs/>
-        </w:rPr>
-        <w:t>, if you want your image to be 1:1, then use a down</w:t>
-      </w:r>
-      <w:r>
-        <w:rPr>
-          <w:b w:val="0"/>
-          <w:bCs/>
-        </w:rPr>
-        <w:t>-scale</w:t>
-      </w:r>
-      <w:r>
-        <w:rPr>
-          <w:b w:val="0"/>
-          <w:bCs/>
-        </w:rPr>
-        <w:t xml:space="preserve"> setting of </w:t>
-      </w:r>
-      <w:r>
-        <w:rPr>
-          <w:b w:val="0"/>
-          <w:bCs/>
-        </w:rPr>
-        <w:t xml:space="preserve">4096 </w:t>
-      </w:r>
-      <w:r>
-        <w:rPr>
-          <w:b w:val="0"/>
-          <w:bCs/>
-        </w:rPr>
-        <w:t>and an up</w:t>
-      </w:r>
-      <w:r>
-        <w:rPr>
-          <w:b w:val="0"/>
-          <w:bCs/>
-        </w:rPr>
-        <w:t>-</w:t>
-      </w:r>
-      <w:r>
-        <w:rPr>
-          <w:b w:val="0"/>
-          <w:bCs/>
-        </w:rPr>
-        <w:t xml:space="preserve"> </w:t>
-      </w:r>
-      <w:r>
-        <w:rPr>
-          <w:b w:val="0"/>
-          <w:bCs/>
-        </w:rPr>
-        <w:t>scale</w:t>
-      </w:r>
-      <w:r>
-        <w:rPr>
-          <w:b w:val="0"/>
-          <w:bCs/>
-        </w:rPr>
-        <w:t xml:space="preserve"> </w:t>
-      </w:r>
-      <w:r>
-        <w:rPr>
-          <w:b w:val="0"/>
-          <w:bCs/>
-        </w:rPr>
-        <w:t xml:space="preserve">setting of </w:t>
-      </w:r>
-      <w:r>
-        <w:rPr>
-          <w:b w:val="0"/>
-          <w:bCs/>
-        </w:rPr>
-        <w:t>4096</w:t>
-      </w:r>
-      <w:r>
-        <w:rPr>
-          <w:b w:val="0"/>
-          <w:bCs/>
-        </w:rPr>
-        <w:t>.</w:t>
-      </w:r>
-      <w:r>
-        <w:rPr>
-          <w:b w:val="0"/>
-          <w:bCs/>
-        </w:rPr>
-        <w:t xml:space="preserve"> </w:t>
-      </w:r>
-      <w:r>
-        <w:rPr>
-          <w:b w:val="0"/>
-          <w:bCs/>
-        </w:rPr>
-        <w:t>If you want your image to be double size, 2:1, then use an up</w:t>
-      </w:r>
-      <w:r>
-        <w:rPr>
-          <w:b w:val="0"/>
-          <w:bCs/>
-        </w:rPr>
-        <w:t>-</w:t>
-      </w:r>
-      <w:r>
-        <w:rPr>
-          <w:b w:val="0"/>
-          <w:bCs/>
-        </w:rPr>
-        <w:t xml:space="preserve"> </w:t>
-      </w:r>
-      <w:r>
-        <w:rPr>
-          <w:b w:val="0"/>
-          <w:bCs/>
-        </w:rPr>
-        <w:t>scale</w:t>
-      </w:r>
-      <w:r>
-        <w:rPr>
-          <w:b w:val="0"/>
-          <w:bCs/>
-        </w:rPr>
-        <w:t xml:space="preserve"> </w:t>
-      </w:r>
-      <w:r>
-        <w:rPr>
-          <w:b w:val="0"/>
-          <w:bCs/>
-        </w:rPr>
-        <w:t xml:space="preserve">setting of </w:t>
-      </w:r>
-      <w:r>
-        <w:rPr>
-          <w:b w:val="0"/>
-          <w:bCs/>
-        </w:rPr>
-        <w:t>2048</w:t>
-      </w:r>
-      <w:r>
-        <w:rPr>
-          <w:b w:val="0"/>
-          <w:bCs/>
-        </w:rPr>
-        <w:t>.</w:t>
-      </w:r>
-      <w:r>
-        <w:rPr>
-          <w:b w:val="0"/>
-          <w:bCs/>
-        </w:rPr>
-        <w:t xml:space="preserve"> </w:t>
-      </w:r>
-      <w:r>
-        <w:rPr>
-          <w:b w:val="0"/>
-          <w:bCs/>
-        </w:rPr>
-        <w:t>If you want your image to be 2.32992:1, then use an up</w:t>
-      </w:r>
-      <w:r>
-        <w:rPr>
-          <w:b w:val="0"/>
-          <w:bCs/>
-        </w:rPr>
-        <w:t>-</w:t>
-      </w:r>
-      <w:r>
-        <w:rPr>
-          <w:b w:val="0"/>
-          <w:bCs/>
-        </w:rPr>
-        <w:t xml:space="preserve"> </w:t>
-      </w:r>
-      <w:r>
-        <w:rPr>
-          <w:b w:val="0"/>
-          <w:bCs/>
-        </w:rPr>
-        <w:t>scale</w:t>
-      </w:r>
-      <w:r>
-        <w:rPr>
-          <w:b w:val="0"/>
-          <w:bCs/>
-        </w:rPr>
-        <w:t xml:space="preserve"> </w:t>
-      </w:r>
-      <w:r>
-        <w:rPr>
-          <w:b w:val="0"/>
-          <w:bCs/>
-        </w:rPr>
-        <w:t>setting of 879.</w:t>
-      </w:r>
-    </w:p>
-    <w:p>
-      <w:pPr>
-        <w:jc w:val="both"/>
-        <w:rPr>
-          <w:b w:val="0"/>
-          <w:bCs/>
-        </w:rPr>
-      </w:pPr>
-      <w:r>
-        <w:rPr>
-          <w:b w:val="0"/>
-          <w:bCs/>
-        </w:rPr>
-        <w:br/>
-        <w:t xml:space="preserve">To </w:t>
-      </w:r>
-      <w:r>
-        <w:t>shrink</w:t>
-      </w:r>
-      <w:r>
-        <w:rPr>
-          <w:b w:val="0"/>
-          <w:bCs/>
-        </w:rPr>
-        <w:t xml:space="preserve"> the destination bitmap, set the up</w:t>
-      </w:r>
-      <w:r>
-        <w:rPr>
-          <w:b w:val="0"/>
-          <w:bCs/>
-        </w:rPr>
-        <w:t>-scale</w:t>
-      </w:r>
-      <w:r>
-        <w:rPr>
-          <w:b w:val="0"/>
-          <w:bCs/>
-        </w:rPr>
-        <w:t xml:space="preserve"> </w:t>
-      </w:r>
-      <w:r>
-        <w:rPr>
-          <w:b w:val="0"/>
-          <w:bCs/>
-        </w:rPr>
-        <w:t xml:space="preserve">value </w:t>
-      </w:r>
-      <w:r>
-        <w:rPr>
-          <w:b w:val="0"/>
-          <w:bCs/>
-        </w:rPr>
-        <w:t xml:space="preserve">to </w:t>
-      </w:r>
-      <w:r>
-        <w:rPr>
-          <w:b w:val="0"/>
-          <w:bCs/>
-        </w:rPr>
-        <w:t>4096</w:t>
-      </w:r>
-      <w:r>
-        <w:rPr>
-          <w:b w:val="0"/>
-          <w:bCs/>
-        </w:rPr>
-        <w:t>.</w:t>
-      </w:r>
-      <w:r>
-        <w:rPr>
-          <w:b w:val="0"/>
-          <w:bCs/>
-        </w:rPr>
-        <w:t xml:space="preserve"> </w:t>
-      </w:r>
-      <w:r>
-        <w:rPr>
-          <w:b w:val="0"/>
-          <w:bCs/>
-        </w:rPr>
-        <w:t>Then set the down-</w:t>
-      </w:r>
-      <w:r>
-        <w:rPr>
-          <w:b w:val="0"/>
-          <w:bCs/>
-        </w:rPr>
-        <w:t xml:space="preserve"> </w:t>
-      </w:r>
-      <w:r>
-        <w:rPr>
-          <w:b w:val="0"/>
-          <w:bCs/>
-        </w:rPr>
-        <w:t>scale value</w:t>
-      </w:r>
-      <w:r>
-        <w:rPr>
-          <w:b w:val="0"/>
-          <w:bCs/>
-        </w:rPr>
-        <w:t xml:space="preserve"> </w:t>
-      </w:r>
-      <w:r>
-        <w:rPr>
-          <w:b w:val="0"/>
-          <w:bCs/>
-        </w:rPr>
-        <w:t>using this ratio:</w:t>
-      </w:r>
-      <w:r>
-        <w:rPr>
-          <w:b w:val="0"/>
-          <w:bCs/>
-        </w:rPr>
-        <w:t xml:space="preserve"> </w:t>
-      </w:r>
-      <w:r>
-        <w:rPr>
-          <w:b w:val="0"/>
-          <w:bCs/>
-        </w:rPr>
-        <w:t xml:space="preserve">(set </w:t>
-      </w:r>
-      <w:r>
-        <w:rPr>
-          <w:b w:val="0"/>
-          <w:bCs/>
-        </w:rPr>
-        <w:t>X</w:t>
-      </w:r>
-      <w:r>
-        <w:rPr>
-          <w:b w:val="0"/>
-          <w:bCs/>
-        </w:rPr>
-        <w:t>/</w:t>
-      </w:r>
-      <w:r>
-        <w:rPr>
-          <w:b w:val="0"/>
-          <w:bCs/>
-        </w:rPr>
-        <w:t>Y</w:t>
-      </w:r>
-      <w:r>
-        <w:rPr>
-          <w:b w:val="0"/>
-          <w:bCs/>
-        </w:rPr>
-        <w:t>[1]):</w:t>
-      </w:r>
-      <w:r>
-        <w:rPr>
-          <w:b w:val="0"/>
-          <w:bCs/>
-        </w:rPr>
-        <w:t xml:space="preserve"> </w:t>
-      </w:r>
-      <w:r>
-        <w:rPr>
-          <w:b w:val="0"/>
-          <w:bCs/>
-        </w:rPr>
-        <w:t>4096</w:t>
-      </w:r>
-    </w:p>
-    <w:p>
-      <w:pPr>
-        <w:jc w:val="both"/>
-        <w:rPr>
-          <w:b w:val="0"/>
-          <w:bCs/>
-        </w:rPr>
-      </w:pPr>
-      <w:r>
-        <w:rPr>
-          <w:b w:val="0"/>
-          <w:bCs/>
-        </w:rPr>
-        <w:lastRenderedPageBreak/>
-        <w:br/>
-        <w:t>If you want your pasted bitmap to be 1:1, then set the down</w:t>
-      </w:r>
-      <w:r>
-        <w:rPr>
-          <w:b w:val="0"/>
-          <w:bCs/>
-        </w:rPr>
-        <w:t>-scale</w:t>
-      </w:r>
-      <w:r>
-        <w:rPr>
-          <w:b w:val="0"/>
-          <w:bCs/>
-        </w:rPr>
-        <w:t xml:space="preserve"> </w:t>
-      </w:r>
-      <w:r>
-        <w:rPr>
-          <w:b w:val="0"/>
-          <w:bCs/>
-        </w:rPr>
-        <w:t xml:space="preserve">setting to </w:t>
-      </w:r>
-      <w:r>
-        <w:rPr>
-          <w:b w:val="0"/>
-          <w:bCs/>
-        </w:rPr>
-        <w:t>4096</w:t>
-      </w:r>
-      <w:r>
-        <w:rPr>
-          <w:b w:val="0"/>
-          <w:bCs/>
-        </w:rPr>
-        <w:t>.</w:t>
-      </w:r>
-      <w:r>
-        <w:rPr>
-          <w:b w:val="0"/>
-          <w:bCs/>
-        </w:rPr>
-        <w:br/>
-        <w:t xml:space="preserve">If you want your image to be half size, </w:t>
-      </w:r>
-      <w:r>
-        <w:rPr>
-          <w:b w:val="0"/>
-          <w:bCs/>
-        </w:rPr>
-        <w:t>e.g.</w:t>
-      </w:r>
-      <w:r>
-        <w:rPr>
-          <w:b w:val="0"/>
-          <w:bCs/>
-        </w:rPr>
-        <w:t xml:space="preserve"> 1:2, then use a down</w:t>
-      </w:r>
-      <w:r>
-        <w:rPr>
-          <w:b w:val="0"/>
-          <w:bCs/>
-        </w:rPr>
-        <w:t>-scale</w:t>
-      </w:r>
-      <w:r>
-        <w:rPr>
-          <w:b w:val="0"/>
-          <w:bCs/>
-        </w:rPr>
-        <w:t xml:space="preserve"> setting of </w:t>
-      </w:r>
-      <w:r>
-        <w:rPr>
-          <w:b w:val="0"/>
-          <w:bCs/>
-        </w:rPr>
-        <w:t>2048</w:t>
-      </w:r>
-      <w:r>
-        <w:rPr>
-          <w:b w:val="0"/>
-          <w:bCs/>
-        </w:rPr>
-        <w:t>.</w:t>
-      </w:r>
-      <w:r>
-        <w:rPr>
-          <w:b w:val="0"/>
-          <w:bCs/>
-        </w:rPr>
-        <w:br/>
-      </w:r>
-      <w:r>
-        <w:rPr>
-          <w:b w:val="0"/>
-          <w:bCs/>
-        </w:rPr>
-        <w:t>I</w:t>
-      </w:r>
-      <w:r>
-        <w:rPr>
-          <w:b w:val="0"/>
-          <w:bCs/>
-        </w:rPr>
-        <w:t xml:space="preserve">f you want your image to be 0.707:1, or, 1:1.41421, then use a down sample setting of </w:t>
-      </w:r>
-      <w:r>
-        <w:rPr>
-          <w:b w:val="0"/>
-          <w:bCs/>
-        </w:rPr>
-        <w:t>2896</w:t>
-      </w:r>
-      <w:r>
-        <w:rPr>
-          <w:b w:val="0"/>
-          <w:bCs/>
-        </w:rPr>
-        <w:t xml:space="preserve"> (this value is relevant to 45-degree rotations on </w:t>
-      </w:r>
-      <w:proofErr w:type="spellStart"/>
-      <w:r>
-        <w:rPr>
-          <w:b w:val="0"/>
-          <w:bCs/>
-        </w:rPr>
-        <w:t>blitted</w:t>
-      </w:r>
-      <w:proofErr w:type="spellEnd"/>
-      <w:r>
-        <w:rPr>
-          <w:b w:val="0"/>
-          <w:bCs/>
-        </w:rPr>
-        <w:t xml:space="preserve"> bitmaps)</w:t>
-      </w:r>
-      <w:r>
-        <w:rPr>
-          <w:b w:val="0"/>
-          <w:bCs/>
-        </w:rPr>
-        <w:t>.</w:t>
-      </w:r>
-    </w:p>
-    <w:p>
-      <w:pPr>
-        <w:jc w:val="both"/>
-        <w:rPr>
-          <w:b w:val="0"/>
-          <w:bCs/>
-        </w:rPr>
-      </w:pPr>
-      <w:r>
-        <w:rPr>
-          <w:b w:val="0"/>
-          <w:bCs/>
-        </w:rPr>
-        <w:br/>
-        <w:t xml:space="preserve">You may mix different X&amp;Y scale figures including </w:t>
-      </w:r>
-      <w:r>
-        <w:rPr>
-          <w:b w:val="0"/>
-          <w:bCs/>
-        </w:rPr>
-        <w:t xml:space="preserve">a </w:t>
-      </w:r>
-      <w:r>
-        <w:rPr>
-          <w:b w:val="0"/>
-          <w:bCs/>
-        </w:rPr>
-        <w:t xml:space="preserve">zoom </w:t>
-      </w:r>
-      <w:r>
-        <w:rPr>
-          <w:b w:val="0"/>
-          <w:bCs/>
-        </w:rPr>
-        <w:t xml:space="preserve">on one axis </w:t>
-      </w:r>
-      <w:r>
-        <w:rPr>
-          <w:b w:val="0"/>
-          <w:bCs/>
-        </w:rPr>
-        <w:t xml:space="preserve">and </w:t>
-      </w:r>
-      <w:r>
-        <w:rPr>
-          <w:b w:val="0"/>
-          <w:bCs/>
-        </w:rPr>
-        <w:t xml:space="preserve">a </w:t>
-      </w:r>
-      <w:r>
-        <w:rPr>
-          <w:b w:val="0"/>
-          <w:bCs/>
-        </w:rPr>
-        <w:t xml:space="preserve">shrink on </w:t>
-      </w:r>
-      <w:r>
-        <w:rPr>
-          <w:b w:val="0"/>
-          <w:bCs/>
-        </w:rPr>
-        <w:t>the other</w:t>
-      </w:r>
-      <w:r>
-        <w:rPr>
-          <w:b w:val="0"/>
-          <w:bCs/>
-        </w:rPr>
-        <w:t>.</w:t>
-      </w:r>
-      <w:r>
-        <w:rPr>
-          <w:b w:val="0"/>
-          <w:bCs/>
-        </w:rPr>
-        <w:t xml:space="preserve"> </w:t>
-      </w:r>
-      <w:r>
-        <w:rPr>
-          <w:b w:val="0"/>
-          <w:bCs/>
-        </w:rPr>
-        <w:t xml:space="preserve"> </w:t>
-      </w:r>
-      <w:r>
-        <w:rPr>
-          <w:b w:val="0"/>
-          <w:bCs/>
-        </w:rPr>
-        <w:t>Note that the H&amp;V center paste will not work properly with any zoom setting other than 1:1.</w:t>
-      </w:r>
-      <w:r>
-        <w:rPr>
-          <w:b w:val="0"/>
-          <w:bCs/>
-        </w:rPr>
-        <w:t xml:space="preserve"> </w:t>
-      </w:r>
-      <w:r>
-        <w:rPr>
-          <w:b w:val="0"/>
-          <w:bCs/>
-        </w:rPr>
-        <w:t xml:space="preserve"> </w:t>
-      </w:r>
-      <w:r>
-        <w:rPr>
-          <w:b w:val="0"/>
-          <w:bCs/>
-        </w:rPr>
-        <w:t>This is because to obtain the proper center offset based on the source width and height, we need to calculate the reciprocal of the source scale setting to determine the size of the final image which can give us the center offset of that image.  A reciprocal is long division and there is no more space in the current FPGA.</w:t>
-      </w:r>
-    </w:p>
-    <w:p>
-      <w:pPr>
-        <w:spacing w:after="200"/>
-        <w:rPr>
-          <w:rFonts w:asciiTheme="majorHAnsi" w:eastAsiaTheme="majorEastAsia" w:hAnsiTheme="majorHAnsi" w:cstheme="majorBidi"/>
-          <w:color w:val="012639" w:themeColor="accent1" w:themeShade="7F"/>
-          <w:sz w:val="24"/>
-          <w:szCs w:val="24"/>
-        </w:rPr>
-      </w:pPr>
-      <w:r>
-        <w:br w:type="page"/>
-      </w:r>
-    </w:p>
-    <w:p>
-      <w:pPr>
-        <w:pStyle w:val="Heading3"/>
-      </w:pPr>
-      <w:r>
-        <w:lastRenderedPageBreak/>
-        <w:t>Copy Colour Transform (08)</w:t>
-      </w:r>
-      <w:bookmarkEnd w:id="43"/>
-    </w:p>
-    <w:p>
-      <w:pPr>
-        <w:spacing w:after="200"/>
-        <w:jc w:val="both"/>
-        <w:rPr>
-          <w:b w:val="0"/>
-          <w:bCs/>
-        </w:rPr>
-      </w:pPr>
-      <w:r>
-        <w:rPr>
-          <w:b w:val="0"/>
-          <w:bCs/>
-        </w:rPr>
-        <w:t xml:space="preserve">Sets </w:t>
-      </w:r>
-      <w:r>
-        <w:rPr>
-          <w:b w:val="0"/>
-          <w:bCs/>
-        </w:rPr>
-        <w:t>a colour transformation on the blitter copy command.  This causes the blitter to XOR read pixels with the Low Byte of this command.</w:t>
+          <w:i/>
+          <w:iCs/>
+        </w:rPr>
+        <w:t>screen mode</w:t>
+      </w:r>
+      <w:r>
+        <w:rPr>
+          <w:b w:val="0"/>
+          <w:bCs/>
+        </w:rPr>
+        <w:t>, or bits per pixel.</w:t>
       </w:r>
     </w:p>
     <w:tbl>
@@ -35556,6 +34245,75 @@
                 <w:b w:val="0"/>
                 <w:bCs/>
               </w:rPr>
+              <w:t>1</w:t>
+            </w:r>
+          </w:p>
+        </w:tc>
+        <w:tc>
+          <w:tcPr>
+            <w:tcW w:w="567" w:type="dxa"/>
+            <w:vAlign w:val="center"/>
+          </w:tcPr>
+          <w:p>
+            <w:pPr>
+              <w:spacing w:after="200"/>
+              <w:jc w:val="center"/>
+              <w:rPr>
+                <w:b w:val="0"/>
+                <w:bCs/>
+              </w:rPr>
+            </w:pPr>
+            <w:r>
+              <w:rPr>
+                <w:b w:val="0"/>
+                <w:bCs/>
+              </w:rPr>
+              <w:t>1</w:t>
+            </w:r>
+          </w:p>
+        </w:tc>
+        <w:tc>
+          <w:tcPr>
+            <w:tcW w:w="567" w:type="dxa"/>
+            <w:vAlign w:val="center"/>
+          </w:tcPr>
+          <w:p>
+            <w:pPr>
+              <w:spacing w:after="200"/>
+              <w:jc w:val="center"/>
+              <w:rPr>
+                <w:b w:val="0"/>
+                <w:bCs/>
+              </w:rPr>
+            </w:pPr>
+            <w:r>
+              <w:rPr>
+                <w:b w:val="0"/>
+                <w:bCs/>
+              </w:rPr>
+              <w:t>1</w:t>
+            </w:r>
+          </w:p>
+        </w:tc>
+        <w:tc>
+          <w:tcPr>
+            <w:tcW w:w="567" w:type="dxa"/>
+            <w:vAlign w:val="center"/>
+          </w:tcPr>
+          <w:p>
+            <w:pPr>
+              <w:spacing w:after="200"/>
+              <w:jc w:val="center"/>
+              <w:rPr>
+                <w:b w:val="0"/>
+                <w:bCs/>
+              </w:rPr>
+            </w:pPr>
+            <w:r>
+              <w:rPr>
+                <w:b w:val="0"/>
+                <w:bCs/>
+              </w:rPr>
               <w:t>0</w:t>
             </w:r>
           </w:p>
@@ -35579,52 +34337,6 @@
                 <w:b w:val="0"/>
                 <w:bCs/>
               </w:rPr>
-              <w:t>0</w:t>
-            </w:r>
-          </w:p>
-        </w:tc>
-        <w:tc>
-          <w:tcPr>
-            <w:tcW w:w="567" w:type="dxa"/>
-            <w:vAlign w:val="center"/>
-          </w:tcPr>
-          <w:p>
-            <w:pPr>
-              <w:spacing w:after="200"/>
-              <w:jc w:val="center"/>
-              <w:rPr>
-                <w:b w:val="0"/>
-                <w:bCs/>
-              </w:rPr>
-            </w:pPr>
-            <w:r>
-              <w:rPr>
-                <w:b w:val="0"/>
-                <w:bCs/>
-              </w:rPr>
-              <w:t>0</w:t>
-            </w:r>
-          </w:p>
-        </w:tc>
-        <w:tc>
-          <w:tcPr>
-            <w:tcW w:w="567" w:type="dxa"/>
-            <w:vAlign w:val="center"/>
-          </w:tcPr>
-          <w:p>
-            <w:pPr>
-              <w:spacing w:after="200"/>
-              <w:jc w:val="center"/>
-              <w:rPr>
-                <w:b w:val="0"/>
-                <w:bCs/>
-              </w:rPr>
-            </w:pPr>
-            <w:r>
-              <w:rPr>
-                <w:b w:val="0"/>
-                <w:bCs/>
-              </w:rPr>
               <w:t>1</w:t>
             </w:r>
           </w:p>
@@ -35632,75 +34344,6 @@
         <w:tc>
           <w:tcPr>
             <w:tcW w:w="567" w:type="dxa"/>
-            <w:vAlign w:val="center"/>
-          </w:tcPr>
-          <w:p>
-            <w:pPr>
-              <w:spacing w:after="200"/>
-              <w:jc w:val="center"/>
-              <w:rPr>
-                <w:b w:val="0"/>
-                <w:bCs/>
-              </w:rPr>
-            </w:pPr>
-            <w:r>
-              <w:rPr>
-                <w:b w:val="0"/>
-                <w:bCs/>
-              </w:rPr>
-              <w:t>0</w:t>
-            </w:r>
-          </w:p>
-        </w:tc>
-        <w:tc>
-          <w:tcPr>
-            <w:tcW w:w="567" w:type="dxa"/>
-            <w:vAlign w:val="center"/>
-          </w:tcPr>
-          <w:p>
-            <w:pPr>
-              <w:spacing w:after="200"/>
-              <w:jc w:val="center"/>
-              <w:rPr>
-                <w:b w:val="0"/>
-                <w:bCs/>
-              </w:rPr>
-            </w:pPr>
-            <w:r>
-              <w:rPr>
-                <w:b w:val="0"/>
-                <w:bCs/>
-              </w:rPr>
-              <w:t>0</w:t>
-            </w:r>
-          </w:p>
-        </w:tc>
-        <w:tc>
-          <w:tcPr>
-            <w:tcW w:w="567" w:type="dxa"/>
-            <w:vAlign w:val="center"/>
-          </w:tcPr>
-          <w:p>
-            <w:pPr>
-              <w:spacing w:after="200"/>
-              <w:jc w:val="center"/>
-              <w:rPr>
-                <w:b w:val="0"/>
-                <w:bCs/>
-              </w:rPr>
-            </w:pPr>
-            <w:r>
-              <w:rPr>
-                <w:b w:val="0"/>
-                <w:bCs/>
-              </w:rPr>
-              <w:t>0</w:t>
-            </w:r>
-          </w:p>
-        </w:tc>
-        <w:tc>
-          <w:tcPr>
-            <w:tcW w:w="567" w:type="dxa"/>
             <w:shd w:val="clear" w:color="auto" w:fill="FFC000"/>
             <w:vAlign w:val="center"/>
           </w:tcPr>
@@ -35718,7 +34361,7 @@
                 <w:b w:val="0"/>
                 <w:bCs/>
               </w:rPr>
-              <w:t>m</w:t>
+              <w:t>n</w:t>
             </w:r>
           </w:p>
         </w:tc>
@@ -35742,151 +34385,150 @@
                 <w:b w:val="0"/>
                 <w:bCs/>
               </w:rPr>
-              <w:t>m</w:t>
-            </w:r>
-          </w:p>
-        </w:tc>
-        <w:tc>
-          <w:tcPr>
-            <w:tcW w:w="567" w:type="dxa"/>
-            <w:shd w:val="clear" w:color="auto" w:fill="FFC000"/>
-            <w:vAlign w:val="center"/>
-          </w:tcPr>
-          <w:p>
-            <w:pPr>
-              <w:spacing w:after="200"/>
-              <w:jc w:val="center"/>
-              <w:rPr>
-                <w:b w:val="0"/>
-                <w:bCs/>
-              </w:rPr>
-            </w:pPr>
-            <w:r>
-              <w:rPr>
-                <w:b w:val="0"/>
-                <w:bCs/>
-              </w:rPr>
-              <w:t>m</w:t>
-            </w:r>
-          </w:p>
-        </w:tc>
-        <w:tc>
-          <w:tcPr>
-            <w:tcW w:w="567" w:type="dxa"/>
-            <w:shd w:val="clear" w:color="auto" w:fill="FFC000"/>
-            <w:vAlign w:val="center"/>
-          </w:tcPr>
-          <w:p>
-            <w:pPr>
-              <w:spacing w:after="200"/>
-              <w:jc w:val="center"/>
-              <w:rPr>
-                <w:b w:val="0"/>
-                <w:bCs/>
-              </w:rPr>
-            </w:pPr>
-            <w:r>
-              <w:rPr>
-                <w:b w:val="0"/>
-                <w:bCs/>
-              </w:rPr>
-              <w:t>m</w:t>
-            </w:r>
-          </w:p>
-        </w:tc>
-        <w:tc>
-          <w:tcPr>
-            <w:tcW w:w="567" w:type="dxa"/>
-            <w:shd w:val="clear" w:color="auto" w:fill="FFC000"/>
-            <w:vAlign w:val="center"/>
-          </w:tcPr>
-          <w:p>
-            <w:pPr>
-              <w:spacing w:after="200"/>
-              <w:jc w:val="center"/>
-              <w:rPr>
-                <w:b w:val="0"/>
-                <w:bCs/>
-              </w:rPr>
-            </w:pPr>
-            <w:r>
-              <w:rPr>
-                <w:b w:val="0"/>
-                <w:bCs/>
-              </w:rPr>
-              <w:t>m</w:t>
-            </w:r>
-          </w:p>
-        </w:tc>
-        <w:tc>
-          <w:tcPr>
-            <w:tcW w:w="567" w:type="dxa"/>
-            <w:shd w:val="clear" w:color="auto" w:fill="FFC000"/>
-            <w:vAlign w:val="center"/>
-          </w:tcPr>
-          <w:p>
-            <w:pPr>
-              <w:spacing w:after="200"/>
-              <w:jc w:val="center"/>
-              <w:rPr>
-                <w:b w:val="0"/>
-                <w:bCs/>
-              </w:rPr>
-            </w:pPr>
-            <w:r>
-              <w:rPr>
-                <w:b w:val="0"/>
-                <w:bCs/>
-              </w:rPr>
-              <w:t>m</w:t>
-            </w:r>
-          </w:p>
-        </w:tc>
-        <w:tc>
-          <w:tcPr>
-            <w:tcW w:w="567" w:type="dxa"/>
-            <w:shd w:val="clear" w:color="auto" w:fill="FFC000"/>
-            <w:vAlign w:val="center"/>
-          </w:tcPr>
-          <w:p>
-            <w:pPr>
-              <w:spacing w:after="200"/>
-              <w:jc w:val="center"/>
-              <w:rPr>
-                <w:b w:val="0"/>
-                <w:bCs/>
-              </w:rPr>
-            </w:pPr>
-            <w:r>
-              <w:rPr>
-                <w:b w:val="0"/>
-                <w:bCs/>
-              </w:rPr>
-              <w:t>m</w:t>
-            </w:r>
-          </w:p>
-        </w:tc>
-        <w:tc>
-          <w:tcPr>
-            <w:tcW w:w="567" w:type="dxa"/>
-            <w:shd w:val="clear" w:color="auto" w:fill="FFC000"/>
-            <w:vAlign w:val="center"/>
-          </w:tcPr>
-          <w:p>
-            <w:pPr>
-              <w:spacing w:after="200"/>
-              <w:jc w:val="center"/>
-              <w:rPr>
-                <w:b w:val="0"/>
-                <w:bCs/>
-              </w:rPr>
-            </w:pPr>
-            <w:r>
-              <w:rPr>
-                <w:b w:val="0"/>
-                <w:bCs/>
-              </w:rPr>
-              <w:t>m</w:t>
+              <w:t>n</w:t>
+            </w:r>
+          </w:p>
+        </w:tc>
+        <w:tc>
+          <w:tcPr>
+            <w:tcW w:w="4536" w:type="dxa"/>
+            <w:gridSpan w:val="8"/>
+            <w:vAlign w:val="center"/>
+          </w:tcPr>
+          <w:p>
+            <w:pPr>
+              <w:spacing w:after="200"/>
+              <w:jc w:val="center"/>
+              <w:rPr>
+                <w:b w:val="0"/>
+                <w:bCs/>
+              </w:rPr>
+            </w:pPr>
+            <w:r>
+              <w:rPr>
+                <w:b w:val="0"/>
+                <w:bCs/>
+              </w:rPr>
+              <w:t>Screen_mode (bpp)</w:t>
+            </w:r>
+          </w:p>
+          <w:p>
+            <w:pPr>
+              <w:spacing w:after="200"/>
+              <w:jc w:val="center"/>
+              <w:rPr>
+                <w:b w:val="0"/>
+                <w:bCs/>
+              </w:rPr>
+            </w:pPr>
+            <w:r>
+              <w:rPr>
+                <w:b w:val="0"/>
+                <w:bCs/>
+              </w:rPr>
+              <w:t>x</w:t>
+            </w:r>
+          </w:p>
+          <w:p>
+            <w:pPr>
+              <w:spacing w:after="200"/>
+              <w:jc w:val="center"/>
+              <w:rPr>
+                <w:b w:val="0"/>
+                <w:bCs/>
+              </w:rPr>
+            </w:pPr>
+            <w:r>
+              <w:rPr>
+                <w:b w:val="0"/>
+                <w:bCs/>
+              </w:rPr>
+              <w:t>x</w:t>
+            </w:r>
+          </w:p>
+          <w:p>
+            <w:pPr>
+              <w:spacing w:after="200"/>
+              <w:jc w:val="center"/>
+              <w:rPr>
+                <w:b w:val="0"/>
+                <w:bCs/>
+              </w:rPr>
+            </w:pPr>
+            <w:r>
+              <w:rPr>
+                <w:b w:val="0"/>
+                <w:bCs/>
+              </w:rPr>
+              <w:t>x</w:t>
+            </w:r>
+          </w:p>
+          <w:p>
+            <w:pPr>
+              <w:spacing w:after="200"/>
+              <w:jc w:val="center"/>
+              <w:rPr>
+                <w:b w:val="0"/>
+                <w:bCs/>
+              </w:rPr>
+            </w:pPr>
+            <w:r>
+              <w:rPr>
+                <w:b w:val="0"/>
+                <w:bCs/>
+              </w:rPr>
+              <w:t>x</w:t>
+            </w:r>
+          </w:p>
+          <w:p>
+            <w:pPr>
+              <w:spacing w:after="200"/>
+              <w:jc w:val="center"/>
+              <w:rPr>
+                <w:b w:val="0"/>
+                <w:bCs/>
+              </w:rPr>
+            </w:pPr>
+            <w:r>
+              <w:rPr>
+                <w:b w:val="0"/>
+                <w:bCs/>
+              </w:rPr>
+              <w:t>x</w:t>
+            </w:r>
+          </w:p>
+          <w:p>
+            <w:pPr>
+              <w:spacing w:after="200"/>
+              <w:jc w:val="center"/>
+              <w:rPr>
+                <w:b w:val="0"/>
+                <w:bCs/>
+              </w:rPr>
+            </w:pPr>
+            <w:r>
+              <w:rPr>
+                <w:b w:val="0"/>
+                <w:bCs/>
+              </w:rPr>
+              <w:t>x</w:t>
+            </w:r>
+          </w:p>
+          <w:p>
+            <w:pPr>
+              <w:spacing w:after="200"/>
+              <w:jc w:val="center"/>
+              <w:rPr>
+                <w:b w:val="0"/>
+                <w:bCs/>
+              </w:rPr>
+            </w:pPr>
+            <w:r>
+              <w:rPr>
+                <w:b w:val="0"/>
+                <w:bCs/>
+              </w:rPr>
+              <w:t>x</w:t>
             </w:r>
           </w:p>
         </w:tc>
@@ -35907,441 +34549,31 @@
         </w:rPr>
       </w:pPr>
       <w:r>
-        <w:t>m</w:t>
-      </w:r>
-      <w:r>
-        <w:rPr>
-          <w:b w:val="0"/>
-          <w:bCs/>
-        </w:rPr>
-        <w:t xml:space="preserve"> – </w:t>
-      </w:r>
-      <w:r>
-        <w:rPr>
-          <w:b w:val="0"/>
-          <w:bCs/>
-        </w:rPr>
-        <w:t>8-bit colour mask value</w:t>
+        <w:t>nn</w:t>
+      </w:r>
+      <w:r>
+        <w:rPr>
+          <w:b w:val="0"/>
+          <w:bCs/>
+        </w:rPr>
+        <w:t xml:space="preserve"> – specifies which register set (X/Y[0-3])</w:t>
       </w:r>
     </w:p>
     <w:p>
       <w:pPr>
-        <w:pStyle w:val="ListParagraph"/>
-        <w:numPr>
-          <w:ilvl w:val="0"/>
-          <w:numId w:val="22"/>
-        </w:numPr>
-        <w:spacing w:after="200"/>
-        <w:jc w:val="both"/>
-        <w:rPr>
-          <w:b w:val="0"/>
-          <w:bCs/>
+        <w:rPr>
+          <w:sz w:val="24"/>
+          <w:szCs w:val="24"/>
         </w:rPr>
       </w:pPr>
-      <w:r>
-        <w:t>x</w:t>
-      </w:r>
-      <w:r>
-        <w:rPr>
-          <w:b w:val="0"/>
-          <w:bCs/>
-        </w:rPr>
-        <w:t xml:space="preserve"> – don’t care – these bits are ignored</w:t>
-      </w:r>
     </w:p>
-    <w:tbl>
-      <w:tblPr>
-        <w:tblStyle w:val="ListTable2-Accent6"/>
-        <w:tblpPr w:leftFromText="180" w:rightFromText="180" w:vertAnchor="text" w:tblpX="6708" w:tblpY="1"/>
-        <w:tblOverlap w:val="never"/>
-        <w:tblW w:w="0" w:type="auto"/>
-        <w:tblLook w:val="04A0" w:firstRow="1" w:lastRow="0" w:firstColumn="1" w:lastColumn="0" w:noHBand="0" w:noVBand="1"/>
-      </w:tblPr>
-      <w:tblGrid>
-        <w:gridCol w:w="903"/>
-        <w:gridCol w:w="656"/>
-        <w:gridCol w:w="1276"/>
-      </w:tblGrid>
-      <w:tr>
-        <w:trPr>
-          <w:cnfStyle w:val="100000000000" w:firstRow="1" w:lastRow="0" w:firstColumn="0" w:lastColumn="0" w:oddVBand="0" w:evenVBand="0" w:oddHBand="0" w:evenHBand="0" w:firstRowFirstColumn="0" w:firstRowLastColumn="0" w:lastRowFirstColumn="0" w:lastRowLastColumn="0"/>
-        </w:trPr>
-        <w:tc>
-          <w:tcPr>
-            <w:cnfStyle w:val="001000000000" w:firstRow="0" w:lastRow="0" w:firstColumn="1" w:lastColumn="0" w:oddVBand="0" w:evenVBand="0" w:oddHBand="0" w:evenHBand="0" w:firstRowFirstColumn="0" w:firstRowLastColumn="0" w:lastRowFirstColumn="0" w:lastRowLastColumn="0"/>
-            <w:tcW w:w="1559" w:type="dxa"/>
-            <w:gridSpan w:val="2"/>
-          </w:tcPr>
-          <w:p>
-            <w:pPr>
-              <w:spacing w:after="200"/>
-              <w:jc w:val="center"/>
-              <w:rPr>
-                <w:b/>
-                <w:bCs w:val="0"/>
-              </w:rPr>
-            </w:pPr>
-            <w:r>
-              <w:rPr>
-                <w:b/>
-                <w:bCs w:val="0"/>
-              </w:rPr>
-              <w:t>INPUT</w:t>
-            </w:r>
-          </w:p>
-        </w:tc>
-        <w:tc>
-          <w:tcPr>
-            <w:tcW w:w="1276" w:type="dxa"/>
-          </w:tcPr>
-          <w:p>
-            <w:pPr>
-              <w:spacing w:after="200"/>
-              <w:jc w:val="center"/>
-              <w:cnfStyle w:val="100000000000" w:firstRow="1" w:lastRow="0" w:firstColumn="0" w:lastColumn="0" w:oddVBand="0" w:evenVBand="0" w:oddHBand="0" w:evenHBand="0" w:firstRowFirstColumn="0" w:firstRowLastColumn="0" w:lastRowFirstColumn="0" w:lastRowLastColumn="0"/>
-              <w:rPr>
-                <w:b/>
-                <w:bCs w:val="0"/>
-              </w:rPr>
-            </w:pPr>
-            <w:r>
-              <w:rPr>
-                <w:b/>
-                <w:bCs w:val="0"/>
-              </w:rPr>
-              <w:t>OUTPUT</w:t>
-            </w:r>
-          </w:p>
-        </w:tc>
-      </w:tr>
-      <w:tr>
-        <w:trPr>
-          <w:cnfStyle w:val="000000100000" w:firstRow="0" w:lastRow="0" w:firstColumn="0" w:lastColumn="0" w:oddVBand="0" w:evenVBand="0" w:oddHBand="1" w:evenHBand="0" w:firstRowFirstColumn="0" w:firstRowLastColumn="0" w:lastRowFirstColumn="0" w:lastRowLastColumn="0"/>
-        </w:trPr>
-        <w:tc>
-          <w:tcPr>
-            <w:cnfStyle w:val="001000000000" w:firstRow="0" w:lastRow="0" w:firstColumn="1" w:lastColumn="0" w:oddVBand="0" w:evenVBand="0" w:oddHBand="0" w:evenHBand="0" w:firstRowFirstColumn="0" w:firstRowLastColumn="0" w:lastRowFirstColumn="0" w:lastRowLastColumn="0"/>
-            <w:tcW w:w="903" w:type="dxa"/>
-          </w:tcPr>
-          <w:p>
-            <w:pPr>
-              <w:spacing w:after="200"/>
-              <w:jc w:val="center"/>
-              <w:rPr>
-                <w:b/>
-                <w:bCs w:val="0"/>
-              </w:rPr>
-            </w:pPr>
-            <w:r>
-              <w:rPr>
-                <w:b/>
-                <w:bCs w:val="0"/>
-              </w:rPr>
-              <w:t>A</w:t>
-            </w:r>
-          </w:p>
-        </w:tc>
-        <w:tc>
-          <w:tcPr>
-            <w:tcW w:w="656" w:type="dxa"/>
-          </w:tcPr>
-          <w:p>
-            <w:pPr>
-              <w:spacing w:after="200"/>
-              <w:jc w:val="center"/>
-              <w:cnfStyle w:val="000000100000" w:firstRow="0" w:lastRow="0" w:firstColumn="0" w:lastColumn="0" w:oddVBand="0" w:evenVBand="0" w:oddHBand="1" w:evenHBand="0" w:firstRowFirstColumn="0" w:firstRowLastColumn="0" w:lastRowFirstColumn="0" w:lastRowLastColumn="0"/>
-            </w:pPr>
-            <w:r>
-              <w:t>B</w:t>
-            </w:r>
-          </w:p>
-        </w:tc>
-        <w:tc>
-          <w:tcPr>
-            <w:tcW w:w="1276" w:type="dxa"/>
-          </w:tcPr>
-          <w:p>
-            <w:pPr>
-              <w:spacing w:after="200"/>
-              <w:jc w:val="center"/>
-              <w:cnfStyle w:val="000000100000" w:firstRow="0" w:lastRow="0" w:firstColumn="0" w:lastColumn="0" w:oddVBand="0" w:evenVBand="0" w:oddHBand="1" w:evenHBand="0" w:firstRowFirstColumn="0" w:firstRowLastColumn="0" w:lastRowFirstColumn="0" w:lastRowLastColumn="0"/>
-            </w:pPr>
-            <w:r>
-              <w:t>A XOR B</w:t>
-            </w:r>
-          </w:p>
-        </w:tc>
-      </w:tr>
-      <w:tr>
-        <w:tc>
-          <w:tcPr>
-            <w:cnfStyle w:val="001000000000" w:firstRow="0" w:lastRow="0" w:firstColumn="1" w:lastColumn="0" w:oddVBand="0" w:evenVBand="0" w:oddHBand="0" w:evenHBand="0" w:firstRowFirstColumn="0" w:firstRowLastColumn="0" w:lastRowFirstColumn="0" w:lastRowLastColumn="0"/>
-            <w:tcW w:w="903" w:type="dxa"/>
-          </w:tcPr>
-          <w:p>
-            <w:pPr>
-              <w:spacing w:after="200"/>
-              <w:jc w:val="center"/>
-            </w:pPr>
-            <w:r>
-              <w:t>0</w:t>
-            </w:r>
-          </w:p>
-        </w:tc>
-        <w:tc>
-          <w:tcPr>
-            <w:tcW w:w="656" w:type="dxa"/>
-          </w:tcPr>
-          <w:p>
-            <w:pPr>
-              <w:spacing w:after="200"/>
-              <w:jc w:val="center"/>
-              <w:cnfStyle w:val="000000000000" w:firstRow="0" w:lastRow="0" w:firstColumn="0" w:lastColumn="0" w:oddVBand="0" w:evenVBand="0" w:oddHBand="0" w:evenHBand="0" w:firstRowFirstColumn="0" w:firstRowLastColumn="0" w:lastRowFirstColumn="0" w:lastRowLastColumn="0"/>
-              <w:rPr>
-                <w:b w:val="0"/>
-                <w:bCs/>
-              </w:rPr>
-            </w:pPr>
-            <w:r>
-              <w:rPr>
-                <w:b w:val="0"/>
-                <w:bCs/>
-              </w:rPr>
-              <w:t>0</w:t>
-            </w:r>
-          </w:p>
-        </w:tc>
-        <w:tc>
-          <w:tcPr>
-            <w:tcW w:w="1276" w:type="dxa"/>
-          </w:tcPr>
-          <w:p>
-            <w:pPr>
-              <w:spacing w:after="200"/>
-              <w:jc w:val="center"/>
-              <w:cnfStyle w:val="000000000000" w:firstRow="0" w:lastRow="0" w:firstColumn="0" w:lastColumn="0" w:oddVBand="0" w:evenVBand="0" w:oddHBand="0" w:evenHBand="0" w:firstRowFirstColumn="0" w:firstRowLastColumn="0" w:lastRowFirstColumn="0" w:lastRowLastColumn="0"/>
-              <w:rPr>
-                <w:b w:val="0"/>
-                <w:bCs/>
-              </w:rPr>
-            </w:pPr>
-            <w:r>
-              <w:rPr>
-                <w:b w:val="0"/>
-                <w:bCs/>
-              </w:rPr>
-              <w:t>0</w:t>
-            </w:r>
-          </w:p>
-        </w:tc>
-      </w:tr>
-      <w:tr>
-        <w:trPr>
-          <w:cnfStyle w:val="000000100000" w:firstRow="0" w:lastRow="0" w:firstColumn="0" w:lastColumn="0" w:oddVBand="0" w:evenVBand="0" w:oddHBand="1" w:evenHBand="0" w:firstRowFirstColumn="0" w:firstRowLastColumn="0" w:lastRowFirstColumn="0" w:lastRowLastColumn="0"/>
-        </w:trPr>
-        <w:tc>
-          <w:tcPr>
-            <w:cnfStyle w:val="001000000000" w:firstRow="0" w:lastRow="0" w:firstColumn="1" w:lastColumn="0" w:oddVBand="0" w:evenVBand="0" w:oddHBand="0" w:evenHBand="0" w:firstRowFirstColumn="0" w:firstRowLastColumn="0" w:lastRowFirstColumn="0" w:lastRowLastColumn="0"/>
-            <w:tcW w:w="903" w:type="dxa"/>
-          </w:tcPr>
-          <w:p>
-            <w:pPr>
-              <w:spacing w:after="200"/>
-              <w:jc w:val="center"/>
-            </w:pPr>
-            <w:r>
-              <w:t>0</w:t>
-            </w:r>
-          </w:p>
-        </w:tc>
-        <w:tc>
-          <w:tcPr>
-            <w:tcW w:w="656" w:type="dxa"/>
-          </w:tcPr>
-          <w:p>
-            <w:pPr>
-              <w:spacing w:after="200"/>
-              <w:jc w:val="center"/>
-              <w:cnfStyle w:val="000000100000" w:firstRow="0" w:lastRow="0" w:firstColumn="0" w:lastColumn="0" w:oddVBand="0" w:evenVBand="0" w:oddHBand="1" w:evenHBand="0" w:firstRowFirstColumn="0" w:firstRowLastColumn="0" w:lastRowFirstColumn="0" w:lastRowLastColumn="0"/>
-              <w:rPr>
-                <w:b w:val="0"/>
-                <w:bCs/>
-              </w:rPr>
-            </w:pPr>
-            <w:r>
-              <w:rPr>
-                <w:b w:val="0"/>
-                <w:bCs/>
-              </w:rPr>
-              <w:t>1</w:t>
-            </w:r>
-          </w:p>
-        </w:tc>
-        <w:tc>
-          <w:tcPr>
-            <w:tcW w:w="1276" w:type="dxa"/>
-          </w:tcPr>
-          <w:p>
-            <w:pPr>
-              <w:spacing w:after="200"/>
-              <w:jc w:val="center"/>
-              <w:cnfStyle w:val="000000100000" w:firstRow="0" w:lastRow="0" w:firstColumn="0" w:lastColumn="0" w:oddVBand="0" w:evenVBand="0" w:oddHBand="1" w:evenHBand="0" w:firstRowFirstColumn="0" w:firstRowLastColumn="0" w:lastRowFirstColumn="0" w:lastRowLastColumn="0"/>
-              <w:rPr>
-                <w:b w:val="0"/>
-                <w:bCs/>
-              </w:rPr>
-            </w:pPr>
-            <w:r>
-              <w:rPr>
-                <w:b w:val="0"/>
-                <w:bCs/>
-              </w:rPr>
-              <w:t>1</w:t>
-            </w:r>
-          </w:p>
-        </w:tc>
-      </w:tr>
-      <w:tr>
-        <w:tc>
-          <w:tcPr>
-            <w:cnfStyle w:val="001000000000" w:firstRow="0" w:lastRow="0" w:firstColumn="1" w:lastColumn="0" w:oddVBand="0" w:evenVBand="0" w:oddHBand="0" w:evenHBand="0" w:firstRowFirstColumn="0" w:firstRowLastColumn="0" w:lastRowFirstColumn="0" w:lastRowLastColumn="0"/>
-            <w:tcW w:w="903" w:type="dxa"/>
-          </w:tcPr>
-          <w:p>
-            <w:pPr>
-              <w:spacing w:after="200"/>
-              <w:jc w:val="center"/>
-            </w:pPr>
-            <w:r>
-              <w:t>1</w:t>
-            </w:r>
-          </w:p>
-        </w:tc>
-        <w:tc>
-          <w:tcPr>
-            <w:tcW w:w="656" w:type="dxa"/>
-          </w:tcPr>
-          <w:p>
-            <w:pPr>
-              <w:spacing w:after="200"/>
-              <w:jc w:val="center"/>
-              <w:cnfStyle w:val="000000000000" w:firstRow="0" w:lastRow="0" w:firstColumn="0" w:lastColumn="0" w:oddVBand="0" w:evenVBand="0" w:oddHBand="0" w:evenHBand="0" w:firstRowFirstColumn="0" w:firstRowLastColumn="0" w:lastRowFirstColumn="0" w:lastRowLastColumn="0"/>
-              <w:rPr>
-                <w:b w:val="0"/>
-                <w:bCs/>
-              </w:rPr>
-            </w:pPr>
-            <w:r>
-              <w:rPr>
-                <w:b w:val="0"/>
-                <w:bCs/>
-              </w:rPr>
-              <w:t>0</w:t>
-            </w:r>
-          </w:p>
-        </w:tc>
-        <w:tc>
-          <w:tcPr>
-            <w:tcW w:w="1276" w:type="dxa"/>
-          </w:tcPr>
-          <w:p>
-            <w:pPr>
-              <w:spacing w:after="200"/>
-              <w:jc w:val="center"/>
-              <w:cnfStyle w:val="000000000000" w:firstRow="0" w:lastRow="0" w:firstColumn="0" w:lastColumn="0" w:oddVBand="0" w:evenVBand="0" w:oddHBand="0" w:evenHBand="0" w:firstRowFirstColumn="0" w:firstRowLastColumn="0" w:lastRowFirstColumn="0" w:lastRowLastColumn="0"/>
-              <w:rPr>
-                <w:b w:val="0"/>
-                <w:bCs/>
-              </w:rPr>
-            </w:pPr>
-            <w:r>
-              <w:rPr>
-                <w:b w:val="0"/>
-                <w:bCs/>
-              </w:rPr>
-              <w:t>1</w:t>
-            </w:r>
-          </w:p>
-        </w:tc>
-      </w:tr>
-      <w:tr>
-        <w:trPr>
-          <w:cnfStyle w:val="000000100000" w:firstRow="0" w:lastRow="0" w:firstColumn="0" w:lastColumn="0" w:oddVBand="0" w:evenVBand="0" w:oddHBand="1" w:evenHBand="0" w:firstRowFirstColumn="0" w:firstRowLastColumn="0" w:lastRowFirstColumn="0" w:lastRowLastColumn="0"/>
-        </w:trPr>
-        <w:tc>
-          <w:tcPr>
-            <w:cnfStyle w:val="001000000000" w:firstRow="0" w:lastRow="0" w:firstColumn="1" w:lastColumn="0" w:oddVBand="0" w:evenVBand="0" w:oddHBand="0" w:evenHBand="0" w:firstRowFirstColumn="0" w:firstRowLastColumn="0" w:lastRowFirstColumn="0" w:lastRowLastColumn="0"/>
-            <w:tcW w:w="903" w:type="dxa"/>
-          </w:tcPr>
-          <w:p>
-            <w:pPr>
-              <w:spacing w:after="200"/>
-              <w:jc w:val="center"/>
-            </w:pPr>
-            <w:r>
-              <w:t>1</w:t>
-            </w:r>
-          </w:p>
-        </w:tc>
-        <w:tc>
-          <w:tcPr>
-            <w:tcW w:w="656" w:type="dxa"/>
-          </w:tcPr>
-          <w:p>
-            <w:pPr>
-              <w:spacing w:after="200"/>
-              <w:jc w:val="center"/>
-              <w:cnfStyle w:val="000000100000" w:firstRow="0" w:lastRow="0" w:firstColumn="0" w:lastColumn="0" w:oddVBand="0" w:evenVBand="0" w:oddHBand="1" w:evenHBand="0" w:firstRowFirstColumn="0" w:firstRowLastColumn="0" w:lastRowFirstColumn="0" w:lastRowLastColumn="0"/>
-              <w:rPr>
-                <w:b w:val="0"/>
-                <w:bCs/>
-              </w:rPr>
-            </w:pPr>
-            <w:r>
-              <w:rPr>
-                <w:b w:val="0"/>
-                <w:bCs/>
-              </w:rPr>
-              <w:t>1</w:t>
-            </w:r>
-          </w:p>
-        </w:tc>
-        <w:tc>
-          <w:tcPr>
-            <w:tcW w:w="1276" w:type="dxa"/>
-          </w:tcPr>
-          <w:p>
-            <w:pPr>
-              <w:spacing w:after="200"/>
-              <w:jc w:val="center"/>
-              <w:cnfStyle w:val="000000100000" w:firstRow="0" w:lastRow="0" w:firstColumn="0" w:lastColumn="0" w:oddVBand="0" w:evenVBand="0" w:oddHBand="1" w:evenHBand="0" w:firstRowFirstColumn="0" w:firstRowLastColumn="0" w:lastRowFirstColumn="0" w:lastRowLastColumn="0"/>
-              <w:rPr>
-                <w:b w:val="0"/>
-                <w:bCs/>
-              </w:rPr>
-            </w:pPr>
-            <w:r>
-              <w:rPr>
-                <w:b w:val="0"/>
-                <w:bCs/>
-              </w:rPr>
-              <w:t>0</w:t>
-            </w:r>
-          </w:p>
-        </w:tc>
-      </w:tr>
-    </w:tbl>
     <w:p>
       <w:pPr>
-        <w:spacing w:after="200"/>
-        <w:jc w:val="both"/>
-        <w:rPr>
-          <w:b w:val="0"/>
-          <w:bCs/>
-          <w:i/>
-          <w:iCs/>
-        </w:rPr>
+        <w:pStyle w:val="Heading3"/>
       </w:pPr>
+      <w:r>
+        <w:t>Source/Destination X/Y Scaling (09)</w:t>
+      </w:r>
     </w:p>
     <w:p>
       <w:pPr>
@@ -36350,386 +34582,14 @@
         <w:rPr>
           <w:b w:val="0"/>
           <w:bCs/>
-          <w:i/>
-          <w:iCs/>
         </w:rPr>
       </w:pPr>
       <w:r>
         <w:rPr>
           <w:b w:val="0"/>
           <w:bCs/>
-          <w:i/>
-          <w:iCs/>
-        </w:rPr>
-        <w:t xml:space="preserve">When using the mask feature the transparent colour is '0x00'.  XORing the read pixels with a custom number here other than '0x00' will change the </w:t>
-      </w:r>
-      <w:proofErr w:type="spellStart"/>
-      <w:r>
-        <w:rPr>
-          <w:b w:val="0"/>
-          <w:bCs/>
-          <w:i/>
-          <w:iCs/>
-        </w:rPr>
-        <w:t>read</w:t>
-      </w:r>
-      <w:proofErr w:type="spellEnd"/>
-      <w:r>
-        <w:rPr>
-          <w:b w:val="0"/>
-          <w:bCs/>
-          <w:i/>
-          <w:iCs/>
-        </w:rPr>
-        <w:t xml:space="preserve"> colour which will simultaneously change what colour will become transparent when a paste/write pixel is done with mask enable.</w:t>
-      </w:r>
-    </w:p>
-    <w:p>
-      <w:pPr>
-        <w:spacing w:after="200"/>
-        <w:jc w:val="both"/>
-        <w:rPr>
-          <w:b w:val="0"/>
-          <w:bCs/>
-        </w:rPr>
-      </w:pPr>
-    </w:p>
-    <w:p>
-      <w:pPr>
-        <w:spacing w:after="200"/>
-        <w:jc w:val="both"/>
-        <w:rPr>
-          <w:b w:val="0"/>
-          <w:bCs/>
-        </w:rPr>
-      </w:pPr>
-      <w:r>
-        <w:rPr>
-          <w:b w:val="0"/>
-          <w:bCs/>
-        </w:rPr>
-        <w:t>The chosen drawing colo</w:t>
-      </w:r>
-      <w:r>
-        <w:rPr>
-          <w:b w:val="0"/>
-          <w:bCs/>
-        </w:rPr>
-        <w:t>u</w:t>
-      </w:r>
-      <w:r>
-        <w:rPr>
-          <w:b w:val="0"/>
-          <w:bCs/>
-        </w:rPr>
-        <w:t>r</w:t>
-      </w:r>
-      <w:r>
-        <w:rPr>
-          <w:b w:val="0"/>
-          <w:bCs/>
-        </w:rPr>
-        <w:t>, in the Low Byte when the drawing command is sent to the HAG,</w:t>
-      </w:r>
-      <w:r>
-        <w:rPr>
-          <w:b w:val="0"/>
-          <w:bCs/>
-        </w:rPr>
-        <w:t xml:space="preserve"> will perform a second XORing of the first XORed pixel copy, then allow you to change the colo</w:t>
-      </w:r>
-      <w:r>
-        <w:rPr>
-          <w:b w:val="0"/>
-          <w:bCs/>
-        </w:rPr>
-        <w:t>u</w:t>
-      </w:r>
-      <w:r>
-        <w:rPr>
-          <w:b w:val="0"/>
-          <w:bCs/>
-        </w:rPr>
-        <w:t>r once again before the pixel is written.</w:t>
-      </w:r>
-    </w:p>
-    <w:p>
-      <w:pPr>
-        <w:spacing w:after="200"/>
-        <w:jc w:val="both"/>
-        <w:rPr>
-          <w:b w:val="0"/>
-          <w:bCs/>
-        </w:rPr>
-      </w:pPr>
-      <w:r>
-        <w:rPr>
-          <w:b w:val="0"/>
-          <w:bCs/>
-        </w:rPr>
-        <w:t xml:space="preserve">So, if </w:t>
-      </w:r>
-      <w:r>
-        <w:rPr>
-          <w:b w:val="0"/>
-          <w:bCs/>
-        </w:rPr>
-        <w:t>the</w:t>
-      </w:r>
-      <w:r>
-        <w:rPr>
-          <w:b w:val="0"/>
-          <w:bCs/>
-        </w:rPr>
-        <w:t xml:space="preserve"> source image is monochrome 1</w:t>
-      </w:r>
-      <w:r>
-        <w:rPr>
-          <w:b w:val="0"/>
-          <w:bCs/>
-        </w:rPr>
-        <w:t>-</w:t>
-      </w:r>
-      <w:r>
-        <w:rPr>
-          <w:b w:val="0"/>
-          <w:bCs/>
-        </w:rPr>
-        <w:t xml:space="preserve">bit color and </w:t>
-      </w:r>
-      <w:r>
-        <w:rPr>
-          <w:b w:val="0"/>
-          <w:bCs/>
-        </w:rPr>
-        <w:t>the</w:t>
-      </w:r>
-      <w:r>
-        <w:rPr>
-          <w:b w:val="0"/>
-          <w:bCs/>
-        </w:rPr>
-        <w:t xml:space="preserve"> destination screen is 4</w:t>
-      </w:r>
-      <w:r>
-        <w:rPr>
-          <w:b w:val="0"/>
-          <w:bCs/>
-        </w:rPr>
-        <w:t>-</w:t>
-      </w:r>
-      <w:r>
-        <w:rPr>
-          <w:b w:val="0"/>
-          <w:bCs/>
-        </w:rPr>
-        <w:t>bit 16 colo</w:t>
-      </w:r>
-      <w:r>
-        <w:rPr>
-          <w:b w:val="0"/>
-          <w:bCs/>
-        </w:rPr>
-        <w:t>u</w:t>
-      </w:r>
-      <w:r>
-        <w:rPr>
-          <w:b w:val="0"/>
-          <w:bCs/>
-        </w:rPr>
-        <w:t xml:space="preserve">rs, </w:t>
-      </w:r>
-      <w:r>
-        <w:rPr>
-          <w:b w:val="0"/>
-          <w:bCs/>
-        </w:rPr>
-        <w:t>using</w:t>
-      </w:r>
-      <w:r>
-        <w:rPr>
-          <w:b w:val="0"/>
-          <w:bCs/>
-        </w:rPr>
-        <w:t xml:space="preserve"> a number like 0x04 </w:t>
-      </w:r>
-      <w:r>
-        <w:rPr>
-          <w:b w:val="0"/>
-          <w:bCs/>
-        </w:rPr>
-        <w:t>to XOR the read values, will</w:t>
-      </w:r>
-      <w:r>
-        <w:rPr>
-          <w:b w:val="0"/>
-          <w:bCs/>
-        </w:rPr>
-        <w:t xml:space="preserve"> make t</w:t>
-      </w:r>
-      <w:r>
-        <w:rPr>
-          <w:b w:val="0"/>
-          <w:bCs/>
-        </w:rPr>
-        <w:t>he</w:t>
-      </w:r>
-      <w:r>
-        <w:rPr>
-          <w:b w:val="0"/>
-          <w:bCs/>
-        </w:rPr>
-        <w:t xml:space="preserve"> output colo</w:t>
-      </w:r>
-      <w:r>
-        <w:rPr>
-          <w:b w:val="0"/>
-          <w:bCs/>
-        </w:rPr>
-        <w:t>u</w:t>
-      </w:r>
-      <w:r>
-        <w:rPr>
-          <w:b w:val="0"/>
-          <w:bCs/>
-        </w:rPr>
-        <w:t>r 0x04 and 0x05 instead of 0x00 and 0x01.</w:t>
-      </w:r>
-    </w:p>
-    <w:p>
-      <w:pPr>
-        <w:spacing w:after="200"/>
-        <w:jc w:val="both"/>
-        <w:rPr>
-          <w:b w:val="0"/>
-          <w:bCs/>
-        </w:rPr>
-      </w:pPr>
-      <w:r>
-        <w:rPr>
-          <w:b w:val="0"/>
-          <w:bCs/>
-        </w:rPr>
-        <w:t>Be c</w:t>
-      </w:r>
-      <w:r>
-        <w:rPr>
-          <w:b w:val="0"/>
-          <w:bCs/>
-        </w:rPr>
-        <w:t>areful not to choose a XOR number larger than the available colo</w:t>
-      </w:r>
-      <w:r>
-        <w:rPr>
-          <w:b w:val="0"/>
-          <w:bCs/>
-        </w:rPr>
-        <w:t>u</w:t>
-      </w:r>
-      <w:r>
-        <w:rPr>
-          <w:b w:val="0"/>
-          <w:bCs/>
-        </w:rPr>
-        <w:t>rs on the destination screen, otherwise garbage will bleed into adjacent pixels</w:t>
-      </w:r>
-      <w:r>
-        <w:rPr>
-          <w:b w:val="0"/>
-          <w:bCs/>
-        </w:rPr>
-        <w:t>.</w:t>
-      </w:r>
-      <w:r>
-        <w:rPr>
-          <w:b w:val="0"/>
-          <w:bCs/>
-        </w:rPr>
-        <w:br w:type="page"/>
-      </w:r>
-    </w:p>
-    <w:p>
-      <w:pPr>
-        <w:pStyle w:val="Heading3"/>
-      </w:pPr>
-      <w:bookmarkStart w:id="44" w:name="_Ref52274550"/>
-      <w:bookmarkStart w:id="45" w:name="_Toc52288271"/>
-      <w:r>
-        <w:lastRenderedPageBreak/>
-        <w:t xml:space="preserve">Blitter </w:t>
-      </w:r>
-      <w:r>
-        <w:t>Function</w:t>
-      </w:r>
-      <w:r>
-        <w:t xml:space="preserve"> – (</w:t>
-      </w:r>
-      <w:r>
-        <w:t>00</w:t>
-      </w:r>
-      <w:r>
-        <w:t>)</w:t>
-      </w:r>
-      <w:bookmarkEnd w:id="44"/>
-      <w:bookmarkEnd w:id="45"/>
-    </w:p>
-    <w:p>
-      <w:pPr>
-        <w:spacing w:after="200"/>
-        <w:jc w:val="both"/>
-        <w:rPr>
-          <w:b w:val="0"/>
-          <w:bCs/>
-        </w:rPr>
-      </w:pPr>
-      <w:r>
-        <w:rPr>
-          <w:b w:val="0"/>
-          <w:bCs/>
-        </w:rPr>
-        <w:t xml:space="preserve">Enables </w:t>
-      </w:r>
-      <w:r>
-        <w:rPr>
-          <w:b w:val="0"/>
-          <w:bCs/>
-        </w:rPr>
-        <w:t xml:space="preserve">the </w:t>
-      </w:r>
-      <w:r>
-        <w:rPr>
-          <w:b w:val="0"/>
-          <w:bCs/>
-        </w:rPr>
-        <w:t xml:space="preserve">blitter </w:t>
-      </w:r>
-      <w:r>
-        <w:rPr>
-          <w:b w:val="0"/>
-          <w:bCs/>
-        </w:rPr>
-        <w:t xml:space="preserve">and sets its </w:t>
-      </w:r>
-      <w:r>
-        <w:rPr>
-          <w:b w:val="0"/>
-          <w:bCs/>
-        </w:rPr>
-        <w:t>function according to bits 0-2 of the Low Byte</w:t>
-      </w:r>
-      <w:r>
-        <w:rPr>
-          <w:b w:val="0"/>
-          <w:bCs/>
-        </w:rPr>
-        <w:t xml:space="preserve"> (values 0-7)</w:t>
-      </w:r>
-      <w:r>
-        <w:rPr>
-          <w:b w:val="0"/>
-          <w:bCs/>
-        </w:rPr>
-        <w:t>:</w:t>
+        </w:rPr>
+        <w:t>Sets the blitter’s scaling function, enabling up- and down-scaling of bitmaps during copy/pasting or disabling scaling altogether.</w:t>
       </w:r>
     </w:p>
     <w:tbl>
@@ -37355,6 +35215,29 @@
                 <w:b w:val="0"/>
                 <w:bCs/>
               </w:rPr>
+              <w:t>1</w:t>
+            </w:r>
+          </w:p>
+        </w:tc>
+        <w:tc>
+          <w:tcPr>
+            <w:tcW w:w="567" w:type="dxa"/>
+            <w:vAlign w:val="center"/>
+          </w:tcPr>
+          <w:p>
+            <w:pPr>
+              <w:spacing w:after="200"/>
+              <w:jc w:val="center"/>
+              <w:rPr>
+                <w:b w:val="0"/>
+                <w:bCs/>
+              </w:rPr>
+            </w:pPr>
+            <w:r>
+              <w:rPr>
+                <w:b w:val="0"/>
+                <w:bCs/>
+              </w:rPr>
               <w:t>0</w:t>
             </w:r>
           </w:p>
@@ -37385,46 +35268,24 @@
         <w:tc>
           <w:tcPr>
             <w:tcW w:w="567" w:type="dxa"/>
-            <w:vAlign w:val="center"/>
-          </w:tcPr>
-          <w:p>
-            <w:pPr>
-              <w:spacing w:after="200"/>
-              <w:jc w:val="center"/>
-              <w:rPr>
-                <w:b w:val="0"/>
-                <w:bCs/>
-              </w:rPr>
-            </w:pPr>
-            <w:r>
-              <w:rPr>
-                <w:b w:val="0"/>
-                <w:bCs/>
-              </w:rPr>
-              <w:t>0</w:t>
-            </w:r>
-          </w:p>
-        </w:tc>
-        <w:tc>
-          <w:tcPr>
-            <w:tcW w:w="567" w:type="dxa"/>
-            <w:vAlign w:val="center"/>
-          </w:tcPr>
-          <w:p>
-            <w:pPr>
-              <w:spacing w:after="200"/>
-              <w:jc w:val="center"/>
-              <w:rPr>
-                <w:b w:val="0"/>
-                <w:bCs/>
-              </w:rPr>
-            </w:pPr>
-            <w:r>
-              <w:rPr>
-                <w:b w:val="0"/>
-                <w:bCs/>
-              </w:rPr>
-              <w:t>0</w:t>
+            <w:shd w:val="clear" w:color="auto" w:fill="FFFFFF" w:themeFill="background1"/>
+            <w:vAlign w:val="center"/>
+          </w:tcPr>
+          <w:p>
+            <w:pPr>
+              <w:spacing w:after="200"/>
+              <w:jc w:val="center"/>
+              <w:rPr>
+                <w:b w:val="0"/>
+                <w:bCs/>
+              </w:rPr>
+            </w:pPr>
+            <w:r>
+              <w:rPr>
+                <w:b w:val="0"/>
+                <w:bCs/>
+              </w:rPr>
+              <w:t>1</w:t>
             </w:r>
           </w:p>
         </w:tc>
@@ -37546,24 +35407,23 @@
         <w:tc>
           <w:tcPr>
             <w:tcW w:w="567" w:type="dxa"/>
-            <w:shd w:val="clear" w:color="auto" w:fill="FFC000"/>
-            <w:vAlign w:val="center"/>
-          </w:tcPr>
-          <w:p>
-            <w:pPr>
-              <w:spacing w:after="200"/>
-              <w:jc w:val="center"/>
-              <w:rPr>
-                <w:b w:val="0"/>
-                <w:bCs/>
-              </w:rPr>
-            </w:pPr>
-            <w:r>
-              <w:rPr>
-                <w:b w:val="0"/>
-                <w:bCs/>
-              </w:rPr>
-              <w:t>f</w:t>
+            <w:vAlign w:val="center"/>
+          </w:tcPr>
+          <w:p>
+            <w:pPr>
+              <w:spacing w:after="200"/>
+              <w:jc w:val="center"/>
+              <w:rPr>
+                <w:b w:val="0"/>
+                <w:bCs/>
+              </w:rPr>
+            </w:pPr>
+            <w:r>
+              <w:rPr>
+                <w:b w:val="0"/>
+                <w:bCs/>
+              </w:rPr>
+              <w:t>x</w:t>
             </w:r>
           </w:p>
         </w:tc>
@@ -37639,21 +35499,7 @@
           <w:b w:val="0"/>
           <w:bCs/>
         </w:rPr>
-        <w:t xml:space="preserve"> – </w:t>
-      </w:r>
-      <w:r>
-        <w:rPr>
-          <w:b w:val="0"/>
-          <w:bCs/>
-        </w:rPr>
-        <w:t>sets required function</w:t>
-      </w:r>
-      <w:r>
-        <w:rPr>
-          <w:b w:val="0"/>
-          <w:bCs/>
-        </w:rPr>
-        <w:t xml:space="preserve"> – see table above</w:t>
+        <w:t xml:space="preserve"> – specifies scaling option (see table below)</w:t>
       </w:r>
     </w:p>
     <w:p>
@@ -37679,6 +35525,40 @@
           <w:bCs/>
         </w:rPr>
         <w:t xml:space="preserve"> – don’t care – these bits are ignored</w:t>
+      </w:r>
+    </w:p>
+    <w:p>
+      <w:pPr>
+        <w:spacing w:after="200"/>
+        <w:rPr>
+          <w:b w:val="0"/>
+          <w:bCs/>
+        </w:rPr>
+      </w:pPr>
+      <w:r>
+        <w:rPr>
+          <w:b w:val="0"/>
+          <w:bCs/>
+        </w:rPr>
+        <w:br w:type="page"/>
+      </w:r>
+    </w:p>
+    <w:p>
+      <w:pPr>
+        <w:spacing w:after="200"/>
+        <w:jc w:val="both"/>
+        <w:rPr>
+          <w:b w:val="0"/>
+          <w:bCs/>
+        </w:rPr>
+      </w:pPr>
+      <w:r>
+        <w:rPr>
+          <w:b w:val="0"/>
+          <w:bCs/>
+        </w:rPr>
+        <w:lastRenderedPageBreak/>
+        <w:t>Bits 0 &amp; 1 of the Low Byte specify the scaling features as per the table below:</w:t>
       </w:r>
     </w:p>
     <w:tbl>
@@ -37826,77 +35706,40 @@
                 <w:sz w:val="24"/>
                 <w:szCs w:val="24"/>
               </w:rPr>
-              <w:t>B</w:t>
-            </w:r>
-            <w:r>
+              <w:t>Up-scaling</w:t>
+            </w:r>
+          </w:p>
+        </w:tc>
+        <w:tc>
+          <w:tcPr>
+            <w:tcW w:w="7946" w:type="dxa"/>
+          </w:tcPr>
+          <w:p>
+            <w:pPr>
+              <w:spacing w:after="200"/>
+              <w:cnfStyle w:val="000000100000" w:firstRow="0" w:lastRow="0" w:firstColumn="0" w:lastColumn="0" w:oddVBand="0" w:evenVBand="0" w:oddHBand="1" w:evenHBand="0" w:firstRowFirstColumn="0" w:firstRowLastColumn="0" w:lastRowFirstColumn="0" w:lastRowLastColumn="0"/>
               <w:rPr>
                 <w:b w:val="0"/>
                 <w:bCs/>
                 <w:sz w:val="24"/>
                 <w:szCs w:val="24"/>
               </w:rPr>
-              <w:t>litter</w:t>
-            </w:r>
-          </w:p>
-        </w:tc>
-        <w:tc>
-          <w:tcPr>
-            <w:tcW w:w="7946" w:type="dxa"/>
-          </w:tcPr>
-          <w:p>
-            <w:pPr>
-              <w:spacing w:after="200"/>
-              <w:cnfStyle w:val="000000100000" w:firstRow="0" w:lastRow="0" w:firstColumn="0" w:lastColumn="0" w:oddVBand="0" w:evenVBand="0" w:oddHBand="1" w:evenHBand="0" w:firstRowFirstColumn="0" w:firstRowLastColumn="0" w:lastRowFirstColumn="0" w:lastRowLastColumn="0"/>
-              <w:rPr>
-                <w:b w:val="0"/>
-                <w:bCs/>
+            </w:pPr>
+            <w:r>
+              <w:rPr>
                 <w:sz w:val="24"/>
                 <w:szCs w:val="24"/>
               </w:rPr>
-            </w:pPr>
-            <w:r>
-              <w:rPr>
+              <w:t>HIGH</w:t>
+            </w:r>
+            <w:r>
+              <w:rPr>
+                <w:b w:val="0"/>
+                <w:bCs/>
                 <w:sz w:val="24"/>
                 <w:szCs w:val="24"/>
               </w:rPr>
-              <w:t>HIGH</w:t>
-            </w:r>
-            <w:r>
-              <w:rPr>
-                <w:b w:val="0"/>
-                <w:bCs/>
-                <w:sz w:val="24"/>
-                <w:szCs w:val="24"/>
-              </w:rPr>
-              <w:t xml:space="preserve"> – Enables blitter, copying source to output coordinates.</w:t>
-            </w:r>
-          </w:p>
-          <w:p>
-            <w:pPr>
-              <w:spacing w:after="200"/>
-              <w:cnfStyle w:val="000000100000" w:firstRow="0" w:lastRow="0" w:firstColumn="0" w:lastColumn="0" w:oddVBand="0" w:evenVBand="0" w:oddHBand="1" w:evenHBand="0" w:firstRowFirstColumn="0" w:firstRowLastColumn="0" w:lastRowFirstColumn="0" w:lastRowLastColumn="0"/>
-              <w:rPr>
-                <w:b w:val="0"/>
-                <w:bCs/>
-                <w:sz w:val="24"/>
-                <w:szCs w:val="24"/>
-              </w:rPr>
-            </w:pPr>
-            <w:r>
-              <w:rPr>
-                <w:sz w:val="24"/>
-                <w:szCs w:val="24"/>
-              </w:rPr>
-              <w:t>LOW</w:t>
-            </w:r>
-            <w:r>
-              <w:rPr>
-                <w:b w:val="0"/>
-                <w:bCs/>
-                <w:sz w:val="24"/>
-                <w:szCs w:val="24"/>
-              </w:rPr>
-              <w:t xml:space="preserve"> – Blitter disabled, normal pixel write commands.</w:t>
+              <w:t xml:space="preserve"> – Enables blitter up-scaling of the source image, specified by registers X[0] and Y[0] for width &amp; height accordingly.</w:t>
             </w:r>
           </w:p>
         </w:tc>
@@ -37951,25 +35794,31 @@
                 <w:sz w:val="24"/>
                 <w:szCs w:val="24"/>
               </w:rPr>
-              <w:t>P</w:t>
-            </w:r>
-            <w:r>
+              <w:t>Down-scaling</w:t>
+            </w:r>
+          </w:p>
+        </w:tc>
+        <w:tc>
+          <w:tcPr>
+            <w:tcW w:w="7946" w:type="dxa"/>
+          </w:tcPr>
+          <w:p>
+            <w:pPr>
+              <w:spacing w:after="200"/>
+              <w:cnfStyle w:val="000000000000" w:firstRow="0" w:lastRow="0" w:firstColumn="0" w:lastColumn="0" w:oddVBand="0" w:evenVBand="0" w:oddHBand="0" w:evenHBand="0" w:firstRowFirstColumn="0" w:firstRowLastColumn="0" w:lastRowFirstColumn="0" w:lastRowLastColumn="0"/>
               <w:rPr>
                 <w:b w:val="0"/>
                 <w:bCs/>
                 <w:sz w:val="24"/>
                 <w:szCs w:val="24"/>
               </w:rPr>
-              <w:t xml:space="preserve">aste </w:t>
-            </w:r>
-            <w:r>
-              <w:rPr>
-                <w:b w:val="0"/>
-                <w:bCs/>
+            </w:pPr>
+            <w:r>
+              <w:rPr>
                 <w:sz w:val="24"/>
                 <w:szCs w:val="24"/>
               </w:rPr>
-              <w:t>M</w:t>
+              <w:t>HIGH</w:t>
             </w:r>
             <w:r>
               <w:rPr>
@@ -37978,68 +35827,2057 @@
                 <w:sz w:val="24"/>
                 <w:szCs w:val="24"/>
               </w:rPr>
-              <w:t>ask</w:t>
-            </w:r>
-          </w:p>
-        </w:tc>
-        <w:tc>
-          <w:tcPr>
-            <w:tcW w:w="7946" w:type="dxa"/>
-          </w:tcPr>
-          <w:p>
-            <w:pPr>
-              <w:spacing w:after="200"/>
-              <w:cnfStyle w:val="000000000000" w:firstRow="0" w:lastRow="0" w:firstColumn="0" w:lastColumn="0" w:oddVBand="0" w:evenVBand="0" w:oddHBand="0" w:evenHBand="0" w:firstRowFirstColumn="0" w:firstRowLastColumn="0" w:lastRowFirstColumn="0" w:lastRowLastColumn="0"/>
-              <w:rPr>
-                <w:b w:val="0"/>
-                <w:bCs/>
-                <w:sz w:val="24"/>
-                <w:szCs w:val="24"/>
-              </w:rPr>
-            </w:pPr>
-            <w:r>
-              <w:rPr>
-                <w:sz w:val="24"/>
-                <w:szCs w:val="24"/>
-              </w:rPr>
-              <w:t>HIGH</w:t>
-            </w:r>
-            <w:r>
-              <w:rPr>
-                <w:b w:val="0"/>
-                <w:bCs/>
-                <w:sz w:val="24"/>
-                <w:szCs w:val="24"/>
-              </w:rPr>
-              <w:t xml:space="preserve"> – Pastes pixels with transparency mask.</w:t>
-            </w:r>
-          </w:p>
-          <w:p>
-            <w:pPr>
-              <w:spacing w:after="200"/>
-              <w:cnfStyle w:val="000000000000" w:firstRow="0" w:lastRow="0" w:firstColumn="0" w:lastColumn="0" w:oddVBand="0" w:evenVBand="0" w:oddHBand="0" w:evenHBand="0" w:firstRowFirstColumn="0" w:firstRowLastColumn="0" w:lastRowFirstColumn="0" w:lastRowLastColumn="0"/>
-              <w:rPr>
-                <w:b w:val="0"/>
-                <w:bCs/>
-                <w:sz w:val="24"/>
-                <w:szCs w:val="24"/>
-              </w:rPr>
-            </w:pPr>
-            <w:r>
-              <w:rPr>
-                <w:sz w:val="24"/>
-                <w:szCs w:val="24"/>
-              </w:rPr>
-              <w:t>LOW</w:t>
-            </w:r>
-            <w:r>
-              <w:rPr>
-                <w:b w:val="0"/>
-                <w:bCs/>
-                <w:sz w:val="24"/>
-                <w:szCs w:val="24"/>
-              </w:rPr>
-              <w:t xml:space="preserve"> – Paste pixels even if the source has the selected transparent colour.</w:t>
+              <w:t xml:space="preserve"> – Enables blitter down-scaling of the pasted image, specified by registers X[1] and Y[1] for width &amp; height accordingly.</w:t>
+            </w:r>
+          </w:p>
+        </w:tc>
+      </w:tr>
+    </w:tbl>
+    <w:p>
+      <w:pPr>
+        <w:pStyle w:val="Heading3"/>
+      </w:pPr>
+    </w:p>
+    <w:p>
+      <w:pPr>
+        <w:jc w:val="both"/>
+        <w:rPr>
+          <w:rStyle w:val="Heading3Char"/>
+          <w:b/>
+          <w:bCs/>
+          <w:sz w:val="24"/>
+          <w:szCs w:val="24"/>
+        </w:rPr>
+      </w:pPr>
+      <w:r>
+        <w:rPr>
+          <w:rStyle w:val="Heading3Char"/>
+          <w:b/>
+          <w:bCs/>
+          <w:sz w:val="24"/>
+          <w:szCs w:val="24"/>
+        </w:rPr>
+        <w:t>How to calculate a zoom</w:t>
+      </w:r>
+    </w:p>
+    <w:p>
+      <w:pPr>
+        <w:jc w:val="both"/>
+        <w:rPr>
+          <w:b w:val="0"/>
+          <w:bCs/>
+        </w:rPr>
+      </w:pPr>
+      <w:r>
+        <w:rPr>
+          <w:b w:val="0"/>
+          <w:bCs/>
+        </w:rPr>
+        <w:t xml:space="preserve">Valid scale factor settings </w:t>
+      </w:r>
+      <w:r>
+        <w:rPr>
+          <w:b w:val="0"/>
+          <w:bCs/>
+        </w:rPr>
+        <w:t>range</w:t>
+      </w:r>
+      <w:r>
+        <w:rPr>
+          <w:b w:val="0"/>
+          <w:bCs/>
+        </w:rPr>
+        <w:t xml:space="preserve"> from 1</w:t>
+      </w:r>
+      <w:r>
+        <w:rPr>
+          <w:b w:val="0"/>
+          <w:bCs/>
+        </w:rPr>
+        <w:t>-</w:t>
+      </w:r>
+      <w:r>
+        <w:rPr>
+          <w:b w:val="0"/>
+          <w:bCs/>
+        </w:rPr>
+        <w:t>4096</w:t>
+      </w:r>
+      <w:r>
+        <w:rPr>
+          <w:b w:val="0"/>
+          <w:bCs/>
+        </w:rPr>
+        <w:t>.</w:t>
+      </w:r>
+      <w:r>
+        <w:rPr>
+          <w:b w:val="0"/>
+          <w:bCs/>
+        </w:rPr>
+        <w:t xml:space="preserve"> </w:t>
+      </w:r>
+      <w:r>
+        <w:rPr>
+          <w:b w:val="0"/>
+          <w:bCs/>
+        </w:rPr>
+        <w:t xml:space="preserve"> V</w:t>
+      </w:r>
+      <w:r>
+        <w:rPr>
+          <w:b w:val="0"/>
+          <w:bCs/>
+        </w:rPr>
+        <w:t xml:space="preserve">alues outside this range will default the setting back to </w:t>
+      </w:r>
+      <w:r>
+        <w:rPr>
+          <w:b w:val="0"/>
+          <w:bCs/>
+        </w:rPr>
+        <w:t>4096</w:t>
+      </w:r>
+      <w:r>
+        <w:rPr>
+          <w:b w:val="0"/>
+          <w:bCs/>
+        </w:rPr>
+        <w:t>.</w:t>
+      </w:r>
+    </w:p>
+    <w:p>
+      <w:pPr>
+        <w:jc w:val="both"/>
+        <w:rPr>
+          <w:b w:val="0"/>
+          <w:bCs/>
+        </w:rPr>
+      </w:pPr>
+    </w:p>
+    <w:p>
+      <w:pPr>
+        <w:jc w:val="both"/>
+        <w:rPr>
+          <w:b w:val="0"/>
+          <w:bCs/>
+        </w:rPr>
+      </w:pPr>
+      <w:r>
+        <w:rPr>
+          <w:b w:val="0"/>
+          <w:bCs/>
+        </w:rPr>
+        <w:t xml:space="preserve">To </w:t>
+      </w:r>
+      <w:r>
+        <w:t>enlarge</w:t>
+      </w:r>
+      <w:r>
+        <w:rPr>
+          <w:b w:val="0"/>
+          <w:bCs/>
+        </w:rPr>
+        <w:t xml:space="preserve"> the source bitmap, set the </w:t>
+      </w:r>
+      <w:r>
+        <w:rPr>
+          <w:b w:val="0"/>
+          <w:bCs/>
+        </w:rPr>
+        <w:t>down-scaling</w:t>
+      </w:r>
+      <w:r>
+        <w:rPr>
+          <w:b w:val="0"/>
+          <w:bCs/>
+        </w:rPr>
+        <w:t xml:space="preserve"> to </w:t>
+      </w:r>
+      <w:r>
+        <w:rPr>
+          <w:b w:val="0"/>
+          <w:bCs/>
+        </w:rPr>
+        <w:t>4096</w:t>
+      </w:r>
+      <w:r>
+        <w:rPr>
+          <w:b w:val="0"/>
+          <w:bCs/>
+        </w:rPr>
+        <w:t xml:space="preserve"> (1:1, or no down-scaling) in the appropriate X/Y[1] registers</w:t>
+      </w:r>
+      <w:r>
+        <w:rPr>
+          <w:b w:val="0"/>
+          <w:bCs/>
+        </w:rPr>
+        <w:t>.</w:t>
+      </w:r>
+      <w:r>
+        <w:rPr>
+          <w:b w:val="0"/>
+          <w:bCs/>
+        </w:rPr>
+        <w:t xml:space="preserve"> </w:t>
+      </w:r>
+      <w:r>
+        <w:rPr>
+          <w:b w:val="0"/>
+          <w:bCs/>
+        </w:rPr>
+        <w:t>The</w:t>
+      </w:r>
+      <w:r>
+        <w:rPr>
+          <w:b w:val="0"/>
+          <w:bCs/>
+        </w:rPr>
+        <w:t>n</w:t>
+      </w:r>
+      <w:r>
+        <w:rPr>
+          <w:b w:val="0"/>
+          <w:bCs/>
+        </w:rPr>
+        <w:t xml:space="preserve"> set the source up-</w:t>
+      </w:r>
+      <w:r>
+        <w:rPr>
+          <w:b w:val="0"/>
+          <w:bCs/>
+        </w:rPr>
+        <w:t>scaling</w:t>
+      </w:r>
+      <w:r>
+        <w:rPr>
+          <w:b w:val="0"/>
+          <w:bCs/>
+        </w:rPr>
+        <w:t xml:space="preserve"> using this ratio:</w:t>
+      </w:r>
+      <w:r>
+        <w:rPr>
+          <w:b w:val="0"/>
+          <w:bCs/>
+        </w:rPr>
+        <w:t xml:space="preserve"> </w:t>
+      </w:r>
+      <w:r>
+        <w:rPr>
+          <w:b w:val="0"/>
+          <w:bCs/>
+        </w:rPr>
+        <w:t>4096</w:t>
+      </w:r>
+      <w:r>
+        <w:rPr>
+          <w:b w:val="0"/>
+          <w:bCs/>
+        </w:rPr>
+        <w:t xml:space="preserve">:(set </w:t>
+      </w:r>
+      <w:r>
+        <w:rPr>
+          <w:b w:val="0"/>
+          <w:bCs/>
+        </w:rPr>
+        <w:t>X</w:t>
+      </w:r>
+      <w:r>
+        <w:rPr>
+          <w:b w:val="0"/>
+          <w:bCs/>
+        </w:rPr>
+        <w:t>/</w:t>
+      </w:r>
+      <w:r>
+        <w:rPr>
+          <w:b w:val="0"/>
+          <w:bCs/>
+        </w:rPr>
+        <w:t>Y</w:t>
+      </w:r>
+      <w:r>
+        <w:rPr>
+          <w:b w:val="0"/>
+          <w:bCs/>
+        </w:rPr>
+        <w:t>[0])</w:t>
+      </w:r>
+    </w:p>
+    <w:p>
+      <w:pPr>
+        <w:jc w:val="both"/>
+        <w:rPr>
+          <w:b w:val="0"/>
+          <w:bCs/>
+        </w:rPr>
+      </w:pPr>
+      <w:r>
+        <w:rPr>
+          <w:b w:val="0"/>
+          <w:bCs/>
+        </w:rPr>
+        <w:br/>
+      </w:r>
+      <w:r>
+        <w:rPr>
+          <w:b w:val="0"/>
+          <w:bCs/>
+        </w:rPr>
+        <w:t>For example</w:t>
+      </w:r>
+      <w:r>
+        <w:rPr>
+          <w:b w:val="0"/>
+          <w:bCs/>
+        </w:rPr>
+        <w:t>, if you want your image to be 1:1, then use a down</w:t>
+      </w:r>
+      <w:r>
+        <w:rPr>
+          <w:b w:val="0"/>
+          <w:bCs/>
+        </w:rPr>
+        <w:t>-scale</w:t>
+      </w:r>
+      <w:r>
+        <w:rPr>
+          <w:b w:val="0"/>
+          <w:bCs/>
+        </w:rPr>
+        <w:t xml:space="preserve"> setting of </w:t>
+      </w:r>
+      <w:r>
+        <w:rPr>
+          <w:b w:val="0"/>
+          <w:bCs/>
+        </w:rPr>
+        <w:t xml:space="preserve">4096 </w:t>
+      </w:r>
+      <w:r>
+        <w:rPr>
+          <w:b w:val="0"/>
+          <w:bCs/>
+        </w:rPr>
+        <w:t>and an up</w:t>
+      </w:r>
+      <w:r>
+        <w:rPr>
+          <w:b w:val="0"/>
+          <w:bCs/>
+        </w:rPr>
+        <w:t>-</w:t>
+      </w:r>
+      <w:r>
+        <w:rPr>
+          <w:b w:val="0"/>
+          <w:bCs/>
+        </w:rPr>
+        <w:t xml:space="preserve"> </w:t>
+      </w:r>
+      <w:r>
+        <w:rPr>
+          <w:b w:val="0"/>
+          <w:bCs/>
+        </w:rPr>
+        <w:t>scale</w:t>
+      </w:r>
+      <w:r>
+        <w:rPr>
+          <w:b w:val="0"/>
+          <w:bCs/>
+        </w:rPr>
+        <w:t xml:space="preserve"> </w:t>
+      </w:r>
+      <w:r>
+        <w:rPr>
+          <w:b w:val="0"/>
+          <w:bCs/>
+        </w:rPr>
+        <w:t xml:space="preserve">setting of </w:t>
+      </w:r>
+      <w:r>
+        <w:rPr>
+          <w:b w:val="0"/>
+          <w:bCs/>
+        </w:rPr>
+        <w:t>4096</w:t>
+      </w:r>
+      <w:r>
+        <w:rPr>
+          <w:b w:val="0"/>
+          <w:bCs/>
+        </w:rPr>
+        <w:t>.</w:t>
+      </w:r>
+      <w:r>
+        <w:rPr>
+          <w:b w:val="0"/>
+          <w:bCs/>
+        </w:rPr>
+        <w:t xml:space="preserve"> </w:t>
+      </w:r>
+      <w:r>
+        <w:rPr>
+          <w:b w:val="0"/>
+          <w:bCs/>
+        </w:rPr>
+        <w:t>If you want your image to be double size, 2:1, then use an up</w:t>
+      </w:r>
+      <w:r>
+        <w:rPr>
+          <w:b w:val="0"/>
+          <w:bCs/>
+        </w:rPr>
+        <w:t>-</w:t>
+      </w:r>
+      <w:r>
+        <w:rPr>
+          <w:b w:val="0"/>
+          <w:bCs/>
+        </w:rPr>
+        <w:t xml:space="preserve"> </w:t>
+      </w:r>
+      <w:r>
+        <w:rPr>
+          <w:b w:val="0"/>
+          <w:bCs/>
+        </w:rPr>
+        <w:t>scale</w:t>
+      </w:r>
+      <w:r>
+        <w:rPr>
+          <w:b w:val="0"/>
+          <w:bCs/>
+        </w:rPr>
+        <w:t xml:space="preserve"> </w:t>
+      </w:r>
+      <w:r>
+        <w:rPr>
+          <w:b w:val="0"/>
+          <w:bCs/>
+        </w:rPr>
+        <w:t xml:space="preserve">setting of </w:t>
+      </w:r>
+      <w:r>
+        <w:rPr>
+          <w:b w:val="0"/>
+          <w:bCs/>
+        </w:rPr>
+        <w:t>2048</w:t>
+      </w:r>
+      <w:r>
+        <w:rPr>
+          <w:b w:val="0"/>
+          <w:bCs/>
+        </w:rPr>
+        <w:t>.</w:t>
+      </w:r>
+      <w:r>
+        <w:rPr>
+          <w:b w:val="0"/>
+          <w:bCs/>
+        </w:rPr>
+        <w:t xml:space="preserve"> </w:t>
+      </w:r>
+      <w:r>
+        <w:rPr>
+          <w:b w:val="0"/>
+          <w:bCs/>
+        </w:rPr>
+        <w:t>If you want your image to be 2.32992:1, then use an up</w:t>
+      </w:r>
+      <w:r>
+        <w:rPr>
+          <w:b w:val="0"/>
+          <w:bCs/>
+        </w:rPr>
+        <w:t>-</w:t>
+      </w:r>
+      <w:r>
+        <w:rPr>
+          <w:b w:val="0"/>
+          <w:bCs/>
+        </w:rPr>
+        <w:t xml:space="preserve"> </w:t>
+      </w:r>
+      <w:r>
+        <w:rPr>
+          <w:b w:val="0"/>
+          <w:bCs/>
+        </w:rPr>
+        <w:t>scale</w:t>
+      </w:r>
+      <w:r>
+        <w:rPr>
+          <w:b w:val="0"/>
+          <w:bCs/>
+        </w:rPr>
+        <w:t xml:space="preserve"> </w:t>
+      </w:r>
+      <w:r>
+        <w:rPr>
+          <w:b w:val="0"/>
+          <w:bCs/>
+        </w:rPr>
+        <w:t>setting of 879.</w:t>
+      </w:r>
+    </w:p>
+    <w:p>
+      <w:pPr>
+        <w:jc w:val="both"/>
+        <w:rPr>
+          <w:b w:val="0"/>
+          <w:bCs/>
+        </w:rPr>
+      </w:pPr>
+      <w:r>
+        <w:rPr>
+          <w:b w:val="0"/>
+          <w:bCs/>
+        </w:rPr>
+        <w:br/>
+        <w:t xml:space="preserve">To </w:t>
+      </w:r>
+      <w:r>
+        <w:t>shrink</w:t>
+      </w:r>
+      <w:r>
+        <w:rPr>
+          <w:b w:val="0"/>
+          <w:bCs/>
+        </w:rPr>
+        <w:t xml:space="preserve"> the destination bitmap, set the up</w:t>
+      </w:r>
+      <w:r>
+        <w:rPr>
+          <w:b w:val="0"/>
+          <w:bCs/>
+        </w:rPr>
+        <w:t>-scale</w:t>
+      </w:r>
+      <w:r>
+        <w:rPr>
+          <w:b w:val="0"/>
+          <w:bCs/>
+        </w:rPr>
+        <w:t xml:space="preserve"> </w:t>
+      </w:r>
+      <w:r>
+        <w:rPr>
+          <w:b w:val="0"/>
+          <w:bCs/>
+        </w:rPr>
+        <w:t xml:space="preserve">value </w:t>
+      </w:r>
+      <w:r>
+        <w:rPr>
+          <w:b w:val="0"/>
+          <w:bCs/>
+        </w:rPr>
+        <w:t xml:space="preserve">to </w:t>
+      </w:r>
+      <w:r>
+        <w:rPr>
+          <w:b w:val="0"/>
+          <w:bCs/>
+        </w:rPr>
+        <w:t>4096</w:t>
+      </w:r>
+      <w:r>
+        <w:rPr>
+          <w:b w:val="0"/>
+          <w:bCs/>
+        </w:rPr>
+        <w:t>.</w:t>
+      </w:r>
+      <w:r>
+        <w:rPr>
+          <w:b w:val="0"/>
+          <w:bCs/>
+        </w:rPr>
+        <w:t xml:space="preserve"> </w:t>
+      </w:r>
+      <w:r>
+        <w:rPr>
+          <w:b w:val="0"/>
+          <w:bCs/>
+        </w:rPr>
+        <w:t>Then set the down-</w:t>
+      </w:r>
+      <w:r>
+        <w:rPr>
+          <w:b w:val="0"/>
+          <w:bCs/>
+        </w:rPr>
+        <w:t xml:space="preserve"> </w:t>
+      </w:r>
+      <w:r>
+        <w:rPr>
+          <w:b w:val="0"/>
+          <w:bCs/>
+        </w:rPr>
+        <w:t>scale value</w:t>
+      </w:r>
+      <w:r>
+        <w:rPr>
+          <w:b w:val="0"/>
+          <w:bCs/>
+        </w:rPr>
+        <w:t xml:space="preserve"> </w:t>
+      </w:r>
+      <w:r>
+        <w:rPr>
+          <w:b w:val="0"/>
+          <w:bCs/>
+        </w:rPr>
+        <w:t>using this ratio:</w:t>
+      </w:r>
+      <w:r>
+        <w:rPr>
+          <w:b w:val="0"/>
+          <w:bCs/>
+        </w:rPr>
+        <w:t xml:space="preserve"> </w:t>
+      </w:r>
+      <w:r>
+        <w:rPr>
+          <w:b w:val="0"/>
+          <w:bCs/>
+        </w:rPr>
+        <w:t xml:space="preserve">(set </w:t>
+      </w:r>
+      <w:r>
+        <w:rPr>
+          <w:b w:val="0"/>
+          <w:bCs/>
+        </w:rPr>
+        <w:t>X</w:t>
+      </w:r>
+      <w:r>
+        <w:rPr>
+          <w:b w:val="0"/>
+          <w:bCs/>
+        </w:rPr>
+        <w:t>/</w:t>
+      </w:r>
+      <w:r>
+        <w:rPr>
+          <w:b w:val="0"/>
+          <w:bCs/>
+        </w:rPr>
+        <w:t>Y</w:t>
+      </w:r>
+      <w:r>
+        <w:rPr>
+          <w:b w:val="0"/>
+          <w:bCs/>
+        </w:rPr>
+        <w:t>[1]):</w:t>
+      </w:r>
+      <w:r>
+        <w:rPr>
+          <w:b w:val="0"/>
+          <w:bCs/>
+        </w:rPr>
+        <w:t xml:space="preserve"> </w:t>
+      </w:r>
+      <w:r>
+        <w:rPr>
+          <w:b w:val="0"/>
+          <w:bCs/>
+        </w:rPr>
+        <w:t>4096</w:t>
+      </w:r>
+    </w:p>
+    <w:p>
+      <w:pPr>
+        <w:jc w:val="both"/>
+        <w:rPr>
+          <w:b w:val="0"/>
+          <w:bCs/>
+        </w:rPr>
+      </w:pPr>
+      <w:r>
+        <w:rPr>
+          <w:b w:val="0"/>
+          <w:bCs/>
+        </w:rPr>
+        <w:br/>
+        <w:t>If you want your pasted bitmap to be 1:1, then set the down</w:t>
+      </w:r>
+      <w:r>
+        <w:rPr>
+          <w:b w:val="0"/>
+          <w:bCs/>
+        </w:rPr>
+        <w:t>-scale</w:t>
+      </w:r>
+      <w:r>
+        <w:rPr>
+          <w:b w:val="0"/>
+          <w:bCs/>
+        </w:rPr>
+        <w:t xml:space="preserve"> </w:t>
+      </w:r>
+      <w:r>
+        <w:rPr>
+          <w:b w:val="0"/>
+          <w:bCs/>
+        </w:rPr>
+        <w:t xml:space="preserve">setting to </w:t>
+      </w:r>
+      <w:r>
+        <w:rPr>
+          <w:b w:val="0"/>
+          <w:bCs/>
+        </w:rPr>
+        <w:t>4096</w:t>
+      </w:r>
+      <w:r>
+        <w:rPr>
+          <w:b w:val="0"/>
+          <w:bCs/>
+        </w:rPr>
+        <w:t>.</w:t>
+      </w:r>
+      <w:r>
+        <w:rPr>
+          <w:b w:val="0"/>
+          <w:bCs/>
+        </w:rPr>
+        <w:br/>
+        <w:t xml:space="preserve">If you want your image to be half size, </w:t>
+      </w:r>
+      <w:r>
+        <w:rPr>
+          <w:b w:val="0"/>
+          <w:bCs/>
+        </w:rPr>
+        <w:t>e.g.</w:t>
+      </w:r>
+      <w:r>
+        <w:rPr>
+          <w:b w:val="0"/>
+          <w:bCs/>
+        </w:rPr>
+        <w:t xml:space="preserve"> 1:2, then use a down</w:t>
+      </w:r>
+      <w:r>
+        <w:rPr>
+          <w:b w:val="0"/>
+          <w:bCs/>
+        </w:rPr>
+        <w:t>-scale</w:t>
+      </w:r>
+      <w:r>
+        <w:rPr>
+          <w:b w:val="0"/>
+          <w:bCs/>
+        </w:rPr>
+        <w:t xml:space="preserve"> setting of </w:t>
+      </w:r>
+      <w:r>
+        <w:rPr>
+          <w:b w:val="0"/>
+          <w:bCs/>
+        </w:rPr>
+        <w:t>2048</w:t>
+      </w:r>
+      <w:r>
+        <w:rPr>
+          <w:b w:val="0"/>
+          <w:bCs/>
+        </w:rPr>
+        <w:t>.</w:t>
+      </w:r>
+      <w:r>
+        <w:rPr>
+          <w:b w:val="0"/>
+          <w:bCs/>
+        </w:rPr>
+        <w:br/>
+      </w:r>
+      <w:r>
+        <w:rPr>
+          <w:b w:val="0"/>
+          <w:bCs/>
+        </w:rPr>
+        <w:t>I</w:t>
+      </w:r>
+      <w:r>
+        <w:rPr>
+          <w:b w:val="0"/>
+          <w:bCs/>
+        </w:rPr>
+        <w:t xml:space="preserve">f you want your image to be 0.707:1, or, 1:1.41421, then use a down sample setting of </w:t>
+      </w:r>
+      <w:r>
+        <w:rPr>
+          <w:b w:val="0"/>
+          <w:bCs/>
+        </w:rPr>
+        <w:t>2896</w:t>
+      </w:r>
+      <w:r>
+        <w:rPr>
+          <w:b w:val="0"/>
+          <w:bCs/>
+        </w:rPr>
+        <w:t xml:space="preserve"> (this value is relevant to 45-degree rotations on blitted bitmaps)</w:t>
+      </w:r>
+      <w:r>
+        <w:rPr>
+          <w:b w:val="0"/>
+          <w:bCs/>
+        </w:rPr>
+        <w:t>.</w:t>
+      </w:r>
+    </w:p>
+    <w:p>
+      <w:pPr>
+        <w:jc w:val="both"/>
+        <w:rPr>
+          <w:b w:val="0"/>
+          <w:bCs/>
+          <w:i/>
+          <w:iCs/>
+          <w:sz w:val="20"/>
+          <w:szCs w:val="20"/>
+        </w:rPr>
+      </w:pPr>
+      <w:r>
+        <w:rPr>
+          <w:b w:val="0"/>
+          <w:bCs/>
+        </w:rPr>
+        <w:br/>
+      </w:r>
+      <w:r>
+        <w:rPr>
+          <w:b w:val="0"/>
+          <w:bCs/>
+          <w:i/>
+          <w:iCs/>
+          <w:sz w:val="20"/>
+          <w:szCs w:val="20"/>
+        </w:rPr>
+        <w:t xml:space="preserve">You may mix different X&amp;Y scale figures including </w:t>
+      </w:r>
+      <w:r>
+        <w:rPr>
+          <w:b w:val="0"/>
+          <w:bCs/>
+          <w:i/>
+          <w:iCs/>
+          <w:sz w:val="20"/>
+          <w:szCs w:val="20"/>
+        </w:rPr>
+        <w:t xml:space="preserve">a </w:t>
+      </w:r>
+      <w:r>
+        <w:rPr>
+          <w:b w:val="0"/>
+          <w:bCs/>
+          <w:i/>
+          <w:iCs/>
+          <w:sz w:val="20"/>
+          <w:szCs w:val="20"/>
+        </w:rPr>
+        <w:t xml:space="preserve">zoom </w:t>
+      </w:r>
+      <w:r>
+        <w:rPr>
+          <w:b w:val="0"/>
+          <w:bCs/>
+          <w:i/>
+          <w:iCs/>
+          <w:sz w:val="20"/>
+          <w:szCs w:val="20"/>
+        </w:rPr>
+        <w:t xml:space="preserve">on one axis </w:t>
+      </w:r>
+      <w:r>
+        <w:rPr>
+          <w:b w:val="0"/>
+          <w:bCs/>
+          <w:i/>
+          <w:iCs/>
+          <w:sz w:val="20"/>
+          <w:szCs w:val="20"/>
+        </w:rPr>
+        <w:t xml:space="preserve">and </w:t>
+      </w:r>
+      <w:r>
+        <w:rPr>
+          <w:b w:val="0"/>
+          <w:bCs/>
+          <w:i/>
+          <w:iCs/>
+          <w:sz w:val="20"/>
+          <w:szCs w:val="20"/>
+        </w:rPr>
+        <w:t xml:space="preserve">a </w:t>
+      </w:r>
+      <w:r>
+        <w:rPr>
+          <w:b w:val="0"/>
+          <w:bCs/>
+          <w:i/>
+          <w:iCs/>
+          <w:sz w:val="20"/>
+          <w:szCs w:val="20"/>
+        </w:rPr>
+        <w:t xml:space="preserve">shrink on </w:t>
+      </w:r>
+      <w:r>
+        <w:rPr>
+          <w:b w:val="0"/>
+          <w:bCs/>
+          <w:i/>
+          <w:iCs/>
+          <w:sz w:val="20"/>
+          <w:szCs w:val="20"/>
+        </w:rPr>
+        <w:t>the other</w:t>
+      </w:r>
+      <w:r>
+        <w:rPr>
+          <w:b w:val="0"/>
+          <w:bCs/>
+          <w:i/>
+          <w:iCs/>
+          <w:sz w:val="20"/>
+          <w:szCs w:val="20"/>
+        </w:rPr>
+        <w:t>.</w:t>
+      </w:r>
+      <w:r>
+        <w:rPr>
+          <w:b w:val="0"/>
+          <w:bCs/>
+          <w:i/>
+          <w:iCs/>
+          <w:sz w:val="20"/>
+          <w:szCs w:val="20"/>
+        </w:rPr>
+        <w:t xml:space="preserve"> </w:t>
+      </w:r>
+      <w:r>
+        <w:rPr>
+          <w:b w:val="0"/>
+          <w:bCs/>
+          <w:i/>
+          <w:iCs/>
+          <w:sz w:val="20"/>
+          <w:szCs w:val="20"/>
+        </w:rPr>
+        <w:t xml:space="preserve"> </w:t>
+      </w:r>
+      <w:r>
+        <w:rPr>
+          <w:b w:val="0"/>
+          <w:bCs/>
+          <w:i/>
+          <w:iCs/>
+          <w:sz w:val="20"/>
+          <w:szCs w:val="20"/>
+        </w:rPr>
+        <w:t>Note that the H&amp;V center paste will not work properly with any zoom setting other than 1:1.</w:t>
+      </w:r>
+      <w:r>
+        <w:rPr>
+          <w:b w:val="0"/>
+          <w:bCs/>
+          <w:i/>
+          <w:iCs/>
+          <w:sz w:val="20"/>
+          <w:szCs w:val="20"/>
+        </w:rPr>
+        <w:t xml:space="preserve"> </w:t>
+      </w:r>
+      <w:r>
+        <w:rPr>
+          <w:b w:val="0"/>
+          <w:bCs/>
+          <w:i/>
+          <w:iCs/>
+          <w:sz w:val="20"/>
+          <w:szCs w:val="20"/>
+        </w:rPr>
+        <w:t xml:space="preserve"> </w:t>
+      </w:r>
+      <w:r>
+        <w:rPr>
+          <w:b w:val="0"/>
+          <w:bCs/>
+          <w:i/>
+          <w:iCs/>
+          <w:sz w:val="20"/>
+          <w:szCs w:val="20"/>
+        </w:rPr>
+        <w:t>This is because to obtain the proper center offset based on the source width and height, we need to calculate the reciprocal of the source scale setting to determine the size of the final image which can give us the center offset of that image.  A reciprocal is long division and there is no more space in the current FPGA.</w:t>
+      </w:r>
+    </w:p>
+    <w:p>
+      <w:pPr>
+        <w:spacing w:after="200"/>
+        <w:rPr>
+          <w:rFonts w:asciiTheme="majorHAnsi" w:eastAsiaTheme="majorEastAsia" w:hAnsiTheme="majorHAnsi" w:cstheme="majorBidi"/>
+          <w:color w:val="012639" w:themeColor="accent1" w:themeShade="7F"/>
+          <w:sz w:val="24"/>
+          <w:szCs w:val="24"/>
+        </w:rPr>
+      </w:pPr>
+      <w:r>
+        <w:br w:type="page"/>
+      </w:r>
+    </w:p>
+    <w:p>
+      <w:pPr>
+        <w:pStyle w:val="Heading3"/>
+      </w:pPr>
+      <w:r>
+        <w:lastRenderedPageBreak/>
+        <w:t>Copy Colour Transform (08)</w:t>
+      </w:r>
+      <w:bookmarkEnd w:id="43"/>
+    </w:p>
+    <w:p>
+      <w:pPr>
+        <w:spacing w:after="200"/>
+        <w:jc w:val="both"/>
+        <w:rPr>
+          <w:b w:val="0"/>
+          <w:bCs/>
+        </w:rPr>
+      </w:pPr>
+      <w:r>
+        <w:rPr>
+          <w:b w:val="0"/>
+          <w:bCs/>
+        </w:rPr>
+        <w:t xml:space="preserve">Sets </w:t>
+      </w:r>
+      <w:r>
+        <w:rPr>
+          <w:b w:val="0"/>
+          <w:bCs/>
+        </w:rPr>
+        <w:t>a colour transformation on the blitter copy command.  This causes the blitter to XOR read pixels with the Low Byte of this command.</w:t>
+      </w:r>
+    </w:p>
+    <w:tbl>
+      <w:tblPr>
+        <w:tblStyle w:val="TableGrid"/>
+        <w:tblW w:w="0" w:type="auto"/>
+        <w:jc w:val="center"/>
+        <w:tblLook w:val="04A0" w:firstRow="1" w:lastRow="0" w:firstColumn="1" w:lastColumn="0" w:noHBand="0" w:noVBand="1"/>
+      </w:tblPr>
+      <w:tblGrid>
+        <w:gridCol w:w="567"/>
+        <w:gridCol w:w="567"/>
+        <w:gridCol w:w="567"/>
+        <w:gridCol w:w="567"/>
+        <w:gridCol w:w="567"/>
+        <w:gridCol w:w="567"/>
+        <w:gridCol w:w="567"/>
+        <w:gridCol w:w="567"/>
+        <w:gridCol w:w="567"/>
+        <w:gridCol w:w="567"/>
+        <w:gridCol w:w="567"/>
+        <w:gridCol w:w="567"/>
+        <w:gridCol w:w="567"/>
+        <w:gridCol w:w="567"/>
+        <w:gridCol w:w="567"/>
+        <w:gridCol w:w="567"/>
+      </w:tblGrid>
+      <w:tr>
+        <w:trPr>
+          <w:trHeight w:hRule="exact" w:val="567"/>
+          <w:jc w:val="center"/>
+        </w:trPr>
+        <w:tc>
+          <w:tcPr>
+            <w:tcW w:w="4536" w:type="dxa"/>
+            <w:gridSpan w:val="8"/>
+            <w:shd w:val="clear" w:color="auto" w:fill="2E287F" w:themeFill="text1" w:themeFillTint="BF"/>
+            <w:vAlign w:val="center"/>
+          </w:tcPr>
+          <w:p>
+            <w:pPr>
+              <w:spacing w:after="200"/>
+              <w:jc w:val="center"/>
+              <w:rPr>
+                <w:b w:val="0"/>
+                <w:bCs/>
+                <w:color w:val="FFFFFF" w:themeColor="background1"/>
+              </w:rPr>
+            </w:pPr>
+            <w:r>
+              <w:rPr>
+                <w:b w:val="0"/>
+                <w:bCs/>
+                <w:color w:val="FFFFFF" w:themeColor="background1"/>
+              </w:rPr>
+              <w:t>HIGH BYTE</w:t>
+            </w:r>
+          </w:p>
+        </w:tc>
+        <w:tc>
+          <w:tcPr>
+            <w:tcW w:w="4536" w:type="dxa"/>
+            <w:gridSpan w:val="8"/>
+            <w:shd w:val="clear" w:color="auto" w:fill="2E287F" w:themeFill="text1" w:themeFillTint="BF"/>
+            <w:vAlign w:val="center"/>
+          </w:tcPr>
+          <w:p>
+            <w:pPr>
+              <w:spacing w:after="200"/>
+              <w:jc w:val="center"/>
+              <w:rPr>
+                <w:b w:val="0"/>
+                <w:bCs/>
+                <w:color w:val="FFFFFF" w:themeColor="background1"/>
+              </w:rPr>
+            </w:pPr>
+            <w:r>
+              <w:rPr>
+                <w:b w:val="0"/>
+                <w:bCs/>
+                <w:color w:val="FFFFFF" w:themeColor="background1"/>
+              </w:rPr>
+              <w:t>LOW BYTE</w:t>
+            </w:r>
+          </w:p>
+        </w:tc>
+      </w:tr>
+      <w:tr>
+        <w:trPr>
+          <w:trHeight w:hRule="exact" w:val="567"/>
+          <w:jc w:val="center"/>
+        </w:trPr>
+        <w:tc>
+          <w:tcPr>
+            <w:tcW w:w="567" w:type="dxa"/>
+            <w:shd w:val="clear" w:color="auto" w:fill="ACA7E3" w:themeFill="text1" w:themeFillTint="40"/>
+            <w:vAlign w:val="center"/>
+          </w:tcPr>
+          <w:p>
+            <w:pPr>
+              <w:spacing w:after="200"/>
+              <w:jc w:val="center"/>
+              <w:rPr>
+                <w:b w:val="0"/>
+                <w:bCs/>
+                <w:color w:val="FFFFFF" w:themeColor="background1"/>
+              </w:rPr>
+            </w:pPr>
+            <w:r>
+              <w:rPr>
+                <w:b w:val="0"/>
+                <w:bCs/>
+                <w:color w:val="FFFFFF" w:themeColor="background1"/>
+              </w:rPr>
+              <w:t>7</w:t>
+            </w:r>
+          </w:p>
+        </w:tc>
+        <w:tc>
+          <w:tcPr>
+            <w:tcW w:w="567" w:type="dxa"/>
+            <w:shd w:val="clear" w:color="auto" w:fill="ACA7E3" w:themeFill="text1" w:themeFillTint="40"/>
+            <w:vAlign w:val="center"/>
+          </w:tcPr>
+          <w:p>
+            <w:pPr>
+              <w:spacing w:after="200"/>
+              <w:jc w:val="center"/>
+              <w:rPr>
+                <w:b w:val="0"/>
+                <w:bCs/>
+                <w:color w:val="FFFFFF" w:themeColor="background1"/>
+              </w:rPr>
+            </w:pPr>
+            <w:r>
+              <w:rPr>
+                <w:b w:val="0"/>
+                <w:bCs/>
+                <w:color w:val="FFFFFF" w:themeColor="background1"/>
+              </w:rPr>
+              <w:t>6</w:t>
+            </w:r>
+          </w:p>
+        </w:tc>
+        <w:tc>
+          <w:tcPr>
+            <w:tcW w:w="567" w:type="dxa"/>
+            <w:shd w:val="clear" w:color="auto" w:fill="ACA7E3" w:themeFill="text1" w:themeFillTint="40"/>
+            <w:vAlign w:val="center"/>
+          </w:tcPr>
+          <w:p>
+            <w:pPr>
+              <w:spacing w:after="200"/>
+              <w:jc w:val="center"/>
+              <w:rPr>
+                <w:b w:val="0"/>
+                <w:bCs/>
+                <w:color w:val="FFFFFF" w:themeColor="background1"/>
+              </w:rPr>
+            </w:pPr>
+            <w:r>
+              <w:rPr>
+                <w:b w:val="0"/>
+                <w:bCs/>
+                <w:color w:val="FFFFFF" w:themeColor="background1"/>
+              </w:rPr>
+              <w:t>5</w:t>
+            </w:r>
+          </w:p>
+        </w:tc>
+        <w:tc>
+          <w:tcPr>
+            <w:tcW w:w="567" w:type="dxa"/>
+            <w:shd w:val="clear" w:color="auto" w:fill="ACA7E3" w:themeFill="text1" w:themeFillTint="40"/>
+            <w:vAlign w:val="center"/>
+          </w:tcPr>
+          <w:p>
+            <w:pPr>
+              <w:spacing w:after="200"/>
+              <w:jc w:val="center"/>
+              <w:rPr>
+                <w:b w:val="0"/>
+                <w:bCs/>
+                <w:color w:val="FFFFFF" w:themeColor="background1"/>
+              </w:rPr>
+            </w:pPr>
+            <w:r>
+              <w:rPr>
+                <w:b w:val="0"/>
+                <w:bCs/>
+                <w:color w:val="FFFFFF" w:themeColor="background1"/>
+              </w:rPr>
+              <w:t>4</w:t>
+            </w:r>
+          </w:p>
+        </w:tc>
+        <w:tc>
+          <w:tcPr>
+            <w:tcW w:w="567" w:type="dxa"/>
+            <w:shd w:val="clear" w:color="auto" w:fill="ACA7E3" w:themeFill="text1" w:themeFillTint="40"/>
+            <w:vAlign w:val="center"/>
+          </w:tcPr>
+          <w:p>
+            <w:pPr>
+              <w:spacing w:after="200"/>
+              <w:jc w:val="center"/>
+              <w:rPr>
+                <w:b w:val="0"/>
+                <w:bCs/>
+                <w:color w:val="FFFFFF" w:themeColor="background1"/>
+              </w:rPr>
+            </w:pPr>
+            <w:r>
+              <w:rPr>
+                <w:b w:val="0"/>
+                <w:bCs/>
+                <w:color w:val="FFFFFF" w:themeColor="background1"/>
+              </w:rPr>
+              <w:t>3</w:t>
+            </w:r>
+          </w:p>
+        </w:tc>
+        <w:tc>
+          <w:tcPr>
+            <w:tcW w:w="567" w:type="dxa"/>
+            <w:shd w:val="clear" w:color="auto" w:fill="ACA7E3" w:themeFill="text1" w:themeFillTint="40"/>
+            <w:vAlign w:val="center"/>
+          </w:tcPr>
+          <w:p>
+            <w:pPr>
+              <w:spacing w:after="200"/>
+              <w:jc w:val="center"/>
+              <w:rPr>
+                <w:b w:val="0"/>
+                <w:bCs/>
+                <w:color w:val="FFFFFF" w:themeColor="background1"/>
+              </w:rPr>
+            </w:pPr>
+            <w:r>
+              <w:rPr>
+                <w:b w:val="0"/>
+                <w:bCs/>
+                <w:color w:val="FFFFFF" w:themeColor="background1"/>
+              </w:rPr>
+              <w:t>2</w:t>
+            </w:r>
+          </w:p>
+        </w:tc>
+        <w:tc>
+          <w:tcPr>
+            <w:tcW w:w="567" w:type="dxa"/>
+            <w:shd w:val="clear" w:color="auto" w:fill="ACA7E3" w:themeFill="text1" w:themeFillTint="40"/>
+            <w:vAlign w:val="center"/>
+          </w:tcPr>
+          <w:p>
+            <w:pPr>
+              <w:spacing w:after="200"/>
+              <w:jc w:val="center"/>
+              <w:rPr>
+                <w:b w:val="0"/>
+                <w:bCs/>
+                <w:color w:val="FFFFFF" w:themeColor="background1"/>
+              </w:rPr>
+            </w:pPr>
+            <w:r>
+              <w:rPr>
+                <w:b w:val="0"/>
+                <w:bCs/>
+                <w:color w:val="FFFFFF" w:themeColor="background1"/>
+              </w:rPr>
+              <w:t>1</w:t>
+            </w:r>
+          </w:p>
+        </w:tc>
+        <w:tc>
+          <w:tcPr>
+            <w:tcW w:w="567" w:type="dxa"/>
+            <w:shd w:val="clear" w:color="auto" w:fill="ACA7E3" w:themeFill="text1" w:themeFillTint="40"/>
+            <w:vAlign w:val="center"/>
+          </w:tcPr>
+          <w:p>
+            <w:pPr>
+              <w:spacing w:after="200"/>
+              <w:jc w:val="center"/>
+              <w:rPr>
+                <w:b w:val="0"/>
+                <w:bCs/>
+                <w:color w:val="FFFFFF" w:themeColor="background1"/>
+              </w:rPr>
+            </w:pPr>
+            <w:r>
+              <w:rPr>
+                <w:b w:val="0"/>
+                <w:bCs/>
+                <w:color w:val="FFFFFF" w:themeColor="background1"/>
+              </w:rPr>
+              <w:t>0</w:t>
+            </w:r>
+          </w:p>
+        </w:tc>
+        <w:tc>
+          <w:tcPr>
+            <w:tcW w:w="567" w:type="dxa"/>
+            <w:shd w:val="clear" w:color="auto" w:fill="ACA7E3" w:themeFill="text1" w:themeFillTint="40"/>
+            <w:vAlign w:val="center"/>
+          </w:tcPr>
+          <w:p>
+            <w:pPr>
+              <w:spacing w:after="200"/>
+              <w:jc w:val="center"/>
+              <w:rPr>
+                <w:b w:val="0"/>
+                <w:bCs/>
+                <w:color w:val="FFFFFF" w:themeColor="background1"/>
+              </w:rPr>
+            </w:pPr>
+            <w:r>
+              <w:rPr>
+                <w:b w:val="0"/>
+                <w:bCs/>
+                <w:color w:val="FFFFFF" w:themeColor="background1"/>
+              </w:rPr>
+              <w:t>7</w:t>
+            </w:r>
+          </w:p>
+        </w:tc>
+        <w:tc>
+          <w:tcPr>
+            <w:tcW w:w="567" w:type="dxa"/>
+            <w:shd w:val="clear" w:color="auto" w:fill="ACA7E3" w:themeFill="text1" w:themeFillTint="40"/>
+            <w:vAlign w:val="center"/>
+          </w:tcPr>
+          <w:p>
+            <w:pPr>
+              <w:spacing w:after="200"/>
+              <w:jc w:val="center"/>
+              <w:rPr>
+                <w:b w:val="0"/>
+                <w:bCs/>
+                <w:color w:val="FFFFFF" w:themeColor="background1"/>
+              </w:rPr>
+            </w:pPr>
+            <w:r>
+              <w:rPr>
+                <w:b w:val="0"/>
+                <w:bCs/>
+                <w:color w:val="FFFFFF" w:themeColor="background1"/>
+              </w:rPr>
+              <w:t>6</w:t>
+            </w:r>
+          </w:p>
+        </w:tc>
+        <w:tc>
+          <w:tcPr>
+            <w:tcW w:w="567" w:type="dxa"/>
+            <w:shd w:val="clear" w:color="auto" w:fill="ACA7E3" w:themeFill="text1" w:themeFillTint="40"/>
+            <w:vAlign w:val="center"/>
+          </w:tcPr>
+          <w:p>
+            <w:pPr>
+              <w:spacing w:after="200"/>
+              <w:jc w:val="center"/>
+              <w:rPr>
+                <w:b w:val="0"/>
+                <w:bCs/>
+                <w:color w:val="FFFFFF" w:themeColor="background1"/>
+              </w:rPr>
+            </w:pPr>
+            <w:r>
+              <w:rPr>
+                <w:b w:val="0"/>
+                <w:bCs/>
+                <w:color w:val="FFFFFF" w:themeColor="background1"/>
+              </w:rPr>
+              <w:t>5</w:t>
+            </w:r>
+          </w:p>
+        </w:tc>
+        <w:tc>
+          <w:tcPr>
+            <w:tcW w:w="567" w:type="dxa"/>
+            <w:shd w:val="clear" w:color="auto" w:fill="ACA7E3" w:themeFill="text1" w:themeFillTint="40"/>
+            <w:vAlign w:val="center"/>
+          </w:tcPr>
+          <w:p>
+            <w:pPr>
+              <w:spacing w:after="200"/>
+              <w:jc w:val="center"/>
+              <w:rPr>
+                <w:b w:val="0"/>
+                <w:bCs/>
+                <w:color w:val="FFFFFF" w:themeColor="background1"/>
+              </w:rPr>
+            </w:pPr>
+            <w:r>
+              <w:rPr>
+                <w:b w:val="0"/>
+                <w:bCs/>
+                <w:color w:val="FFFFFF" w:themeColor="background1"/>
+              </w:rPr>
+              <w:t>4</w:t>
+            </w:r>
+          </w:p>
+        </w:tc>
+        <w:tc>
+          <w:tcPr>
+            <w:tcW w:w="567" w:type="dxa"/>
+            <w:shd w:val="clear" w:color="auto" w:fill="ACA7E3" w:themeFill="text1" w:themeFillTint="40"/>
+            <w:vAlign w:val="center"/>
+          </w:tcPr>
+          <w:p>
+            <w:pPr>
+              <w:spacing w:after="200"/>
+              <w:jc w:val="center"/>
+              <w:rPr>
+                <w:b w:val="0"/>
+                <w:bCs/>
+                <w:color w:val="FFFFFF" w:themeColor="background1"/>
+              </w:rPr>
+            </w:pPr>
+            <w:r>
+              <w:rPr>
+                <w:b w:val="0"/>
+                <w:bCs/>
+                <w:color w:val="FFFFFF" w:themeColor="background1"/>
+              </w:rPr>
+              <w:t>3</w:t>
+            </w:r>
+          </w:p>
+        </w:tc>
+        <w:tc>
+          <w:tcPr>
+            <w:tcW w:w="567" w:type="dxa"/>
+            <w:shd w:val="clear" w:color="auto" w:fill="ACA7E3" w:themeFill="text1" w:themeFillTint="40"/>
+            <w:vAlign w:val="center"/>
+          </w:tcPr>
+          <w:p>
+            <w:pPr>
+              <w:spacing w:after="200"/>
+              <w:jc w:val="center"/>
+              <w:rPr>
+                <w:b w:val="0"/>
+                <w:bCs/>
+                <w:color w:val="FFFFFF" w:themeColor="background1"/>
+              </w:rPr>
+            </w:pPr>
+            <w:r>
+              <w:rPr>
+                <w:b w:val="0"/>
+                <w:bCs/>
+                <w:color w:val="FFFFFF" w:themeColor="background1"/>
+              </w:rPr>
+              <w:t>2</w:t>
+            </w:r>
+          </w:p>
+        </w:tc>
+        <w:tc>
+          <w:tcPr>
+            <w:tcW w:w="567" w:type="dxa"/>
+            <w:shd w:val="clear" w:color="auto" w:fill="ACA7E3" w:themeFill="text1" w:themeFillTint="40"/>
+            <w:vAlign w:val="center"/>
+          </w:tcPr>
+          <w:p>
+            <w:pPr>
+              <w:spacing w:after="200"/>
+              <w:jc w:val="center"/>
+              <w:rPr>
+                <w:b w:val="0"/>
+                <w:bCs/>
+                <w:color w:val="FFFFFF" w:themeColor="background1"/>
+              </w:rPr>
+            </w:pPr>
+            <w:r>
+              <w:rPr>
+                <w:b w:val="0"/>
+                <w:bCs/>
+                <w:color w:val="FFFFFF" w:themeColor="background1"/>
+              </w:rPr>
+              <w:t>1</w:t>
+            </w:r>
+          </w:p>
+        </w:tc>
+        <w:tc>
+          <w:tcPr>
+            <w:tcW w:w="567" w:type="dxa"/>
+            <w:shd w:val="clear" w:color="auto" w:fill="ACA7E3" w:themeFill="text1" w:themeFillTint="40"/>
+            <w:vAlign w:val="center"/>
+          </w:tcPr>
+          <w:p>
+            <w:pPr>
+              <w:spacing w:after="200"/>
+              <w:jc w:val="center"/>
+              <w:rPr>
+                <w:b w:val="0"/>
+                <w:bCs/>
+                <w:color w:val="FFFFFF" w:themeColor="background1"/>
+              </w:rPr>
+            </w:pPr>
+            <w:r>
+              <w:rPr>
+                <w:b w:val="0"/>
+                <w:bCs/>
+                <w:color w:val="FFFFFF" w:themeColor="background1"/>
+              </w:rPr>
+              <w:t>0</w:t>
+            </w:r>
+          </w:p>
+        </w:tc>
+      </w:tr>
+      <w:tr>
+        <w:trPr>
+          <w:trHeight w:hRule="exact" w:val="567"/>
+          <w:jc w:val="center"/>
+        </w:trPr>
+        <w:tc>
+          <w:tcPr>
+            <w:tcW w:w="567" w:type="dxa"/>
+            <w:vAlign w:val="center"/>
+          </w:tcPr>
+          <w:p>
+            <w:pPr>
+              <w:spacing w:after="200"/>
+              <w:jc w:val="center"/>
+              <w:rPr>
+                <w:b w:val="0"/>
+                <w:bCs/>
+              </w:rPr>
+            </w:pPr>
+            <w:r>
+              <w:rPr>
+                <w:b w:val="0"/>
+                <w:bCs/>
+              </w:rPr>
+              <w:t>0</w:t>
+            </w:r>
+          </w:p>
+        </w:tc>
+        <w:tc>
+          <w:tcPr>
+            <w:tcW w:w="567" w:type="dxa"/>
+            <w:vAlign w:val="center"/>
+          </w:tcPr>
+          <w:p>
+            <w:pPr>
+              <w:spacing w:after="200"/>
+              <w:jc w:val="center"/>
+              <w:rPr>
+                <w:b w:val="0"/>
+                <w:bCs/>
+              </w:rPr>
+            </w:pPr>
+            <w:r>
+              <w:rPr>
+                <w:b w:val="0"/>
+                <w:bCs/>
+              </w:rPr>
+              <w:t>0</w:t>
+            </w:r>
+          </w:p>
+        </w:tc>
+        <w:tc>
+          <w:tcPr>
+            <w:tcW w:w="567" w:type="dxa"/>
+            <w:vAlign w:val="center"/>
+          </w:tcPr>
+          <w:p>
+            <w:pPr>
+              <w:spacing w:after="200"/>
+              <w:jc w:val="center"/>
+              <w:rPr>
+                <w:b w:val="0"/>
+                <w:bCs/>
+              </w:rPr>
+            </w:pPr>
+            <w:r>
+              <w:rPr>
+                <w:b w:val="0"/>
+                <w:bCs/>
+              </w:rPr>
+              <w:t>0</w:t>
+            </w:r>
+          </w:p>
+        </w:tc>
+        <w:tc>
+          <w:tcPr>
+            <w:tcW w:w="567" w:type="dxa"/>
+            <w:vAlign w:val="center"/>
+          </w:tcPr>
+          <w:p>
+            <w:pPr>
+              <w:spacing w:after="200"/>
+              <w:jc w:val="center"/>
+              <w:rPr>
+                <w:b w:val="0"/>
+                <w:bCs/>
+              </w:rPr>
+            </w:pPr>
+            <w:r>
+              <w:rPr>
+                <w:b w:val="0"/>
+                <w:bCs/>
+              </w:rPr>
+              <w:t>0</w:t>
+            </w:r>
+          </w:p>
+        </w:tc>
+        <w:tc>
+          <w:tcPr>
+            <w:tcW w:w="567" w:type="dxa"/>
+            <w:vAlign w:val="center"/>
+          </w:tcPr>
+          <w:p>
+            <w:pPr>
+              <w:spacing w:after="200"/>
+              <w:jc w:val="center"/>
+              <w:rPr>
+                <w:b w:val="0"/>
+                <w:bCs/>
+              </w:rPr>
+            </w:pPr>
+            <w:r>
+              <w:rPr>
+                <w:b w:val="0"/>
+                <w:bCs/>
+              </w:rPr>
+              <w:t>1</w:t>
+            </w:r>
+          </w:p>
+        </w:tc>
+        <w:tc>
+          <w:tcPr>
+            <w:tcW w:w="567" w:type="dxa"/>
+            <w:vAlign w:val="center"/>
+          </w:tcPr>
+          <w:p>
+            <w:pPr>
+              <w:spacing w:after="200"/>
+              <w:jc w:val="center"/>
+              <w:rPr>
+                <w:b w:val="0"/>
+                <w:bCs/>
+              </w:rPr>
+            </w:pPr>
+            <w:r>
+              <w:rPr>
+                <w:b w:val="0"/>
+                <w:bCs/>
+              </w:rPr>
+              <w:t>0</w:t>
+            </w:r>
+          </w:p>
+        </w:tc>
+        <w:tc>
+          <w:tcPr>
+            <w:tcW w:w="567" w:type="dxa"/>
+            <w:vAlign w:val="center"/>
+          </w:tcPr>
+          <w:p>
+            <w:pPr>
+              <w:spacing w:after="200"/>
+              <w:jc w:val="center"/>
+              <w:rPr>
+                <w:b w:val="0"/>
+                <w:bCs/>
+              </w:rPr>
+            </w:pPr>
+            <w:r>
+              <w:rPr>
+                <w:b w:val="0"/>
+                <w:bCs/>
+              </w:rPr>
+              <w:t>0</w:t>
+            </w:r>
+          </w:p>
+        </w:tc>
+        <w:tc>
+          <w:tcPr>
+            <w:tcW w:w="567" w:type="dxa"/>
+            <w:vAlign w:val="center"/>
+          </w:tcPr>
+          <w:p>
+            <w:pPr>
+              <w:spacing w:after="200"/>
+              <w:jc w:val="center"/>
+              <w:rPr>
+                <w:b w:val="0"/>
+                <w:bCs/>
+              </w:rPr>
+            </w:pPr>
+            <w:r>
+              <w:rPr>
+                <w:b w:val="0"/>
+                <w:bCs/>
+              </w:rPr>
+              <w:t>0</w:t>
+            </w:r>
+          </w:p>
+        </w:tc>
+        <w:tc>
+          <w:tcPr>
+            <w:tcW w:w="567" w:type="dxa"/>
+            <w:shd w:val="clear" w:color="auto" w:fill="FFC000"/>
+            <w:vAlign w:val="center"/>
+          </w:tcPr>
+          <w:p>
+            <w:pPr>
+              <w:spacing w:after="200"/>
+              <w:jc w:val="center"/>
+              <w:rPr>
+                <w:b w:val="0"/>
+                <w:bCs/>
+              </w:rPr>
+            </w:pPr>
+            <w:r>
+              <w:rPr>
+                <w:b w:val="0"/>
+                <w:bCs/>
+              </w:rPr>
+              <w:t>m</w:t>
+            </w:r>
+          </w:p>
+        </w:tc>
+        <w:tc>
+          <w:tcPr>
+            <w:tcW w:w="567" w:type="dxa"/>
+            <w:shd w:val="clear" w:color="auto" w:fill="FFC000"/>
+            <w:vAlign w:val="center"/>
+          </w:tcPr>
+          <w:p>
+            <w:pPr>
+              <w:spacing w:after="200"/>
+              <w:jc w:val="center"/>
+              <w:rPr>
+                <w:b w:val="0"/>
+                <w:bCs/>
+              </w:rPr>
+            </w:pPr>
+            <w:r>
+              <w:rPr>
+                <w:b w:val="0"/>
+                <w:bCs/>
+              </w:rPr>
+              <w:t>m</w:t>
+            </w:r>
+          </w:p>
+        </w:tc>
+        <w:tc>
+          <w:tcPr>
+            <w:tcW w:w="567" w:type="dxa"/>
+            <w:shd w:val="clear" w:color="auto" w:fill="FFC000"/>
+            <w:vAlign w:val="center"/>
+          </w:tcPr>
+          <w:p>
+            <w:pPr>
+              <w:spacing w:after="200"/>
+              <w:jc w:val="center"/>
+              <w:rPr>
+                <w:b w:val="0"/>
+                <w:bCs/>
+              </w:rPr>
+            </w:pPr>
+            <w:r>
+              <w:rPr>
+                <w:b w:val="0"/>
+                <w:bCs/>
+              </w:rPr>
+              <w:t>m</w:t>
+            </w:r>
+          </w:p>
+        </w:tc>
+        <w:tc>
+          <w:tcPr>
+            <w:tcW w:w="567" w:type="dxa"/>
+            <w:shd w:val="clear" w:color="auto" w:fill="FFC000"/>
+            <w:vAlign w:val="center"/>
+          </w:tcPr>
+          <w:p>
+            <w:pPr>
+              <w:spacing w:after="200"/>
+              <w:jc w:val="center"/>
+              <w:rPr>
+                <w:b w:val="0"/>
+                <w:bCs/>
+              </w:rPr>
+            </w:pPr>
+            <w:r>
+              <w:rPr>
+                <w:b w:val="0"/>
+                <w:bCs/>
+              </w:rPr>
+              <w:t>m</w:t>
+            </w:r>
+          </w:p>
+        </w:tc>
+        <w:tc>
+          <w:tcPr>
+            <w:tcW w:w="567" w:type="dxa"/>
+            <w:shd w:val="clear" w:color="auto" w:fill="FFC000"/>
+            <w:vAlign w:val="center"/>
+          </w:tcPr>
+          <w:p>
+            <w:pPr>
+              <w:spacing w:after="200"/>
+              <w:jc w:val="center"/>
+              <w:rPr>
+                <w:b w:val="0"/>
+                <w:bCs/>
+              </w:rPr>
+            </w:pPr>
+            <w:r>
+              <w:rPr>
+                <w:b w:val="0"/>
+                <w:bCs/>
+              </w:rPr>
+              <w:t>m</w:t>
+            </w:r>
+          </w:p>
+        </w:tc>
+        <w:tc>
+          <w:tcPr>
+            <w:tcW w:w="567" w:type="dxa"/>
+            <w:shd w:val="clear" w:color="auto" w:fill="FFC000"/>
+            <w:vAlign w:val="center"/>
+          </w:tcPr>
+          <w:p>
+            <w:pPr>
+              <w:spacing w:after="200"/>
+              <w:jc w:val="center"/>
+              <w:rPr>
+                <w:b w:val="0"/>
+                <w:bCs/>
+              </w:rPr>
+            </w:pPr>
+            <w:r>
+              <w:rPr>
+                <w:b w:val="0"/>
+                <w:bCs/>
+              </w:rPr>
+              <w:t>m</w:t>
+            </w:r>
+          </w:p>
+        </w:tc>
+        <w:tc>
+          <w:tcPr>
+            <w:tcW w:w="567" w:type="dxa"/>
+            <w:shd w:val="clear" w:color="auto" w:fill="FFC000"/>
+            <w:vAlign w:val="center"/>
+          </w:tcPr>
+          <w:p>
+            <w:pPr>
+              <w:spacing w:after="200"/>
+              <w:jc w:val="center"/>
+              <w:rPr>
+                <w:b w:val="0"/>
+                <w:bCs/>
+              </w:rPr>
+            </w:pPr>
+            <w:r>
+              <w:rPr>
+                <w:b w:val="0"/>
+                <w:bCs/>
+              </w:rPr>
+              <w:t>m</w:t>
+            </w:r>
+          </w:p>
+        </w:tc>
+        <w:tc>
+          <w:tcPr>
+            <w:tcW w:w="567" w:type="dxa"/>
+            <w:shd w:val="clear" w:color="auto" w:fill="FFC000"/>
+            <w:vAlign w:val="center"/>
+          </w:tcPr>
+          <w:p>
+            <w:pPr>
+              <w:spacing w:after="200"/>
+              <w:jc w:val="center"/>
+              <w:rPr>
+                <w:b w:val="0"/>
+                <w:bCs/>
+              </w:rPr>
+            </w:pPr>
+            <w:r>
+              <w:rPr>
+                <w:b w:val="0"/>
+                <w:bCs/>
+              </w:rPr>
+              <w:t>m</w:t>
+            </w:r>
+          </w:p>
+        </w:tc>
+      </w:tr>
+    </w:tbl>
+    <w:p>
+      <w:pPr>
+        <w:pStyle w:val="ListParagraph"/>
+        <w:numPr>
+          <w:ilvl w:val="0"/>
+          <w:numId w:val="22"/>
+        </w:numPr>
+        <w:spacing w:after="200"/>
+        <w:jc w:val="both"/>
+        <w:rPr>
+          <w:b w:val="0"/>
+          <w:bCs/>
+        </w:rPr>
+      </w:pPr>
+      <w:r>
+        <w:t>m</w:t>
+      </w:r>
+      <w:r>
+        <w:rPr>
+          <w:b w:val="0"/>
+          <w:bCs/>
+        </w:rPr>
+        <w:t xml:space="preserve"> – </w:t>
+      </w:r>
+      <w:r>
+        <w:rPr>
+          <w:b w:val="0"/>
+          <w:bCs/>
+        </w:rPr>
+        <w:t>8-bit colour mask value</w:t>
+      </w:r>
+    </w:p>
+    <w:p>
+      <w:pPr>
+        <w:pStyle w:val="ListParagraph"/>
+        <w:numPr>
+          <w:ilvl w:val="0"/>
+          <w:numId w:val="22"/>
+        </w:numPr>
+        <w:spacing w:after="200"/>
+        <w:jc w:val="both"/>
+        <w:rPr>
+          <w:b w:val="0"/>
+          <w:bCs/>
+        </w:rPr>
+      </w:pPr>
+      <w:r>
+        <w:t>x</w:t>
+      </w:r>
+      <w:r>
+        <w:rPr>
+          <w:b w:val="0"/>
+          <w:bCs/>
+        </w:rPr>
+        <w:t xml:space="preserve"> – don’t care – these bits are ignored</w:t>
+      </w:r>
+    </w:p>
+    <w:tbl>
+      <w:tblPr>
+        <w:tblStyle w:val="ListTable2-Accent6"/>
+        <w:tblpPr w:leftFromText="180" w:rightFromText="180" w:vertAnchor="text" w:tblpX="6708" w:tblpY="1"/>
+        <w:tblOverlap w:val="never"/>
+        <w:tblW w:w="0" w:type="auto"/>
+        <w:tblLook w:val="04A0" w:firstRow="1" w:lastRow="0" w:firstColumn="1" w:lastColumn="0" w:noHBand="0" w:noVBand="1"/>
+      </w:tblPr>
+      <w:tblGrid>
+        <w:gridCol w:w="903"/>
+        <w:gridCol w:w="656"/>
+        <w:gridCol w:w="1276"/>
+      </w:tblGrid>
+      <w:tr>
+        <w:trPr>
+          <w:cnfStyle w:val="100000000000" w:firstRow="1" w:lastRow="0" w:firstColumn="0" w:lastColumn="0" w:oddVBand="0" w:evenVBand="0" w:oddHBand="0" w:evenHBand="0" w:firstRowFirstColumn="0" w:firstRowLastColumn="0" w:lastRowFirstColumn="0" w:lastRowLastColumn="0"/>
+        </w:trPr>
+        <w:tc>
+          <w:tcPr>
+            <w:cnfStyle w:val="001000000000" w:firstRow="0" w:lastRow="0" w:firstColumn="1" w:lastColumn="0" w:oddVBand="0" w:evenVBand="0" w:oddHBand="0" w:evenHBand="0" w:firstRowFirstColumn="0" w:firstRowLastColumn="0" w:lastRowFirstColumn="0" w:lastRowLastColumn="0"/>
+            <w:tcW w:w="1559" w:type="dxa"/>
+            <w:gridSpan w:val="2"/>
+          </w:tcPr>
+          <w:p>
+            <w:pPr>
+              <w:spacing w:after="200"/>
+              <w:jc w:val="center"/>
+              <w:rPr>
+                <w:b/>
+                <w:bCs w:val="0"/>
+              </w:rPr>
+            </w:pPr>
+            <w:r>
+              <w:rPr>
+                <w:b/>
+                <w:bCs w:val="0"/>
+              </w:rPr>
+              <w:t>INPUT</w:t>
+            </w:r>
+          </w:p>
+        </w:tc>
+        <w:tc>
+          <w:tcPr>
+            <w:tcW w:w="1276" w:type="dxa"/>
+          </w:tcPr>
+          <w:p>
+            <w:pPr>
+              <w:spacing w:after="200"/>
+              <w:jc w:val="center"/>
+              <w:cnfStyle w:val="100000000000" w:firstRow="1" w:lastRow="0" w:firstColumn="0" w:lastColumn="0" w:oddVBand="0" w:evenVBand="0" w:oddHBand="0" w:evenHBand="0" w:firstRowFirstColumn="0" w:firstRowLastColumn="0" w:lastRowFirstColumn="0" w:lastRowLastColumn="0"/>
+              <w:rPr>
+                <w:b/>
+                <w:bCs w:val="0"/>
+              </w:rPr>
+            </w:pPr>
+            <w:r>
+              <w:rPr>
+                <w:b/>
+                <w:bCs w:val="0"/>
+              </w:rPr>
+              <w:t>OUTPUT</w:t>
             </w:r>
           </w:p>
         </w:tc>
@@ -38051,6 +37889,1752 @@
         <w:tc>
           <w:tcPr>
             <w:cnfStyle w:val="001000000000" w:firstRow="0" w:lastRow="0" w:firstColumn="1" w:lastColumn="0" w:oddVBand="0" w:evenVBand="0" w:oddHBand="0" w:evenHBand="0" w:firstRowFirstColumn="0" w:firstRowLastColumn="0" w:lastRowFirstColumn="0" w:lastRowLastColumn="0"/>
+            <w:tcW w:w="903" w:type="dxa"/>
+          </w:tcPr>
+          <w:p>
+            <w:pPr>
+              <w:spacing w:after="200"/>
+              <w:jc w:val="center"/>
+              <w:rPr>
+                <w:b/>
+                <w:bCs w:val="0"/>
+              </w:rPr>
+            </w:pPr>
+            <w:r>
+              <w:rPr>
+                <w:b/>
+                <w:bCs w:val="0"/>
+              </w:rPr>
+              <w:t>A</w:t>
+            </w:r>
+          </w:p>
+        </w:tc>
+        <w:tc>
+          <w:tcPr>
+            <w:tcW w:w="656" w:type="dxa"/>
+          </w:tcPr>
+          <w:p>
+            <w:pPr>
+              <w:spacing w:after="200"/>
+              <w:jc w:val="center"/>
+              <w:cnfStyle w:val="000000100000" w:firstRow="0" w:lastRow="0" w:firstColumn="0" w:lastColumn="0" w:oddVBand="0" w:evenVBand="0" w:oddHBand="1" w:evenHBand="0" w:firstRowFirstColumn="0" w:firstRowLastColumn="0" w:lastRowFirstColumn="0" w:lastRowLastColumn="0"/>
+            </w:pPr>
+            <w:r>
+              <w:t>B</w:t>
+            </w:r>
+          </w:p>
+        </w:tc>
+        <w:tc>
+          <w:tcPr>
+            <w:tcW w:w="1276" w:type="dxa"/>
+          </w:tcPr>
+          <w:p>
+            <w:pPr>
+              <w:spacing w:after="200"/>
+              <w:jc w:val="center"/>
+              <w:cnfStyle w:val="000000100000" w:firstRow="0" w:lastRow="0" w:firstColumn="0" w:lastColumn="0" w:oddVBand="0" w:evenVBand="0" w:oddHBand="1" w:evenHBand="0" w:firstRowFirstColumn="0" w:firstRowLastColumn="0" w:lastRowFirstColumn="0" w:lastRowLastColumn="0"/>
+            </w:pPr>
+            <w:r>
+              <w:t>A XOR B</w:t>
+            </w:r>
+          </w:p>
+        </w:tc>
+      </w:tr>
+      <w:tr>
+        <w:tc>
+          <w:tcPr>
+            <w:cnfStyle w:val="001000000000" w:firstRow="0" w:lastRow="0" w:firstColumn="1" w:lastColumn="0" w:oddVBand="0" w:evenVBand="0" w:oddHBand="0" w:evenHBand="0" w:firstRowFirstColumn="0" w:firstRowLastColumn="0" w:lastRowFirstColumn="0" w:lastRowLastColumn="0"/>
+            <w:tcW w:w="903" w:type="dxa"/>
+          </w:tcPr>
+          <w:p>
+            <w:pPr>
+              <w:spacing w:after="200"/>
+              <w:jc w:val="center"/>
+            </w:pPr>
+            <w:r>
+              <w:t>0</w:t>
+            </w:r>
+          </w:p>
+        </w:tc>
+        <w:tc>
+          <w:tcPr>
+            <w:tcW w:w="656" w:type="dxa"/>
+          </w:tcPr>
+          <w:p>
+            <w:pPr>
+              <w:spacing w:after="200"/>
+              <w:jc w:val="center"/>
+              <w:cnfStyle w:val="000000000000" w:firstRow="0" w:lastRow="0" w:firstColumn="0" w:lastColumn="0" w:oddVBand="0" w:evenVBand="0" w:oddHBand="0" w:evenHBand="0" w:firstRowFirstColumn="0" w:firstRowLastColumn="0" w:lastRowFirstColumn="0" w:lastRowLastColumn="0"/>
+              <w:rPr>
+                <w:b w:val="0"/>
+                <w:bCs/>
+              </w:rPr>
+            </w:pPr>
+            <w:r>
+              <w:rPr>
+                <w:b w:val="0"/>
+                <w:bCs/>
+              </w:rPr>
+              <w:t>0</w:t>
+            </w:r>
+          </w:p>
+        </w:tc>
+        <w:tc>
+          <w:tcPr>
+            <w:tcW w:w="1276" w:type="dxa"/>
+          </w:tcPr>
+          <w:p>
+            <w:pPr>
+              <w:spacing w:after="200"/>
+              <w:jc w:val="center"/>
+              <w:cnfStyle w:val="000000000000" w:firstRow="0" w:lastRow="0" w:firstColumn="0" w:lastColumn="0" w:oddVBand="0" w:evenVBand="0" w:oddHBand="0" w:evenHBand="0" w:firstRowFirstColumn="0" w:firstRowLastColumn="0" w:lastRowFirstColumn="0" w:lastRowLastColumn="0"/>
+              <w:rPr>
+                <w:b w:val="0"/>
+                <w:bCs/>
+              </w:rPr>
+            </w:pPr>
+            <w:r>
+              <w:rPr>
+                <w:b w:val="0"/>
+                <w:bCs/>
+              </w:rPr>
+              <w:t>0</w:t>
+            </w:r>
+          </w:p>
+        </w:tc>
+      </w:tr>
+      <w:tr>
+        <w:trPr>
+          <w:cnfStyle w:val="000000100000" w:firstRow="0" w:lastRow="0" w:firstColumn="0" w:lastColumn="0" w:oddVBand="0" w:evenVBand="0" w:oddHBand="1" w:evenHBand="0" w:firstRowFirstColumn="0" w:firstRowLastColumn="0" w:lastRowFirstColumn="0" w:lastRowLastColumn="0"/>
+        </w:trPr>
+        <w:tc>
+          <w:tcPr>
+            <w:cnfStyle w:val="001000000000" w:firstRow="0" w:lastRow="0" w:firstColumn="1" w:lastColumn="0" w:oddVBand="0" w:evenVBand="0" w:oddHBand="0" w:evenHBand="0" w:firstRowFirstColumn="0" w:firstRowLastColumn="0" w:lastRowFirstColumn="0" w:lastRowLastColumn="0"/>
+            <w:tcW w:w="903" w:type="dxa"/>
+          </w:tcPr>
+          <w:p>
+            <w:pPr>
+              <w:spacing w:after="200"/>
+              <w:jc w:val="center"/>
+            </w:pPr>
+            <w:r>
+              <w:t>0</w:t>
+            </w:r>
+          </w:p>
+        </w:tc>
+        <w:tc>
+          <w:tcPr>
+            <w:tcW w:w="656" w:type="dxa"/>
+          </w:tcPr>
+          <w:p>
+            <w:pPr>
+              <w:spacing w:after="200"/>
+              <w:jc w:val="center"/>
+              <w:cnfStyle w:val="000000100000" w:firstRow="0" w:lastRow="0" w:firstColumn="0" w:lastColumn="0" w:oddVBand="0" w:evenVBand="0" w:oddHBand="1" w:evenHBand="0" w:firstRowFirstColumn="0" w:firstRowLastColumn="0" w:lastRowFirstColumn="0" w:lastRowLastColumn="0"/>
+              <w:rPr>
+                <w:b w:val="0"/>
+                <w:bCs/>
+              </w:rPr>
+            </w:pPr>
+            <w:r>
+              <w:rPr>
+                <w:b w:val="0"/>
+                <w:bCs/>
+              </w:rPr>
+              <w:t>1</w:t>
+            </w:r>
+          </w:p>
+        </w:tc>
+        <w:tc>
+          <w:tcPr>
+            <w:tcW w:w="1276" w:type="dxa"/>
+          </w:tcPr>
+          <w:p>
+            <w:pPr>
+              <w:spacing w:after="200"/>
+              <w:jc w:val="center"/>
+              <w:cnfStyle w:val="000000100000" w:firstRow="0" w:lastRow="0" w:firstColumn="0" w:lastColumn="0" w:oddVBand="0" w:evenVBand="0" w:oddHBand="1" w:evenHBand="0" w:firstRowFirstColumn="0" w:firstRowLastColumn="0" w:lastRowFirstColumn="0" w:lastRowLastColumn="0"/>
+              <w:rPr>
+                <w:b w:val="0"/>
+                <w:bCs/>
+              </w:rPr>
+            </w:pPr>
+            <w:r>
+              <w:rPr>
+                <w:b w:val="0"/>
+                <w:bCs/>
+              </w:rPr>
+              <w:t>1</w:t>
+            </w:r>
+          </w:p>
+        </w:tc>
+      </w:tr>
+      <w:tr>
+        <w:tc>
+          <w:tcPr>
+            <w:cnfStyle w:val="001000000000" w:firstRow="0" w:lastRow="0" w:firstColumn="1" w:lastColumn="0" w:oddVBand="0" w:evenVBand="0" w:oddHBand="0" w:evenHBand="0" w:firstRowFirstColumn="0" w:firstRowLastColumn="0" w:lastRowFirstColumn="0" w:lastRowLastColumn="0"/>
+            <w:tcW w:w="903" w:type="dxa"/>
+          </w:tcPr>
+          <w:p>
+            <w:pPr>
+              <w:spacing w:after="200"/>
+              <w:jc w:val="center"/>
+            </w:pPr>
+            <w:r>
+              <w:t>1</w:t>
+            </w:r>
+          </w:p>
+        </w:tc>
+        <w:tc>
+          <w:tcPr>
+            <w:tcW w:w="656" w:type="dxa"/>
+          </w:tcPr>
+          <w:p>
+            <w:pPr>
+              <w:spacing w:after="200"/>
+              <w:jc w:val="center"/>
+              <w:cnfStyle w:val="000000000000" w:firstRow="0" w:lastRow="0" w:firstColumn="0" w:lastColumn="0" w:oddVBand="0" w:evenVBand="0" w:oddHBand="0" w:evenHBand="0" w:firstRowFirstColumn="0" w:firstRowLastColumn="0" w:lastRowFirstColumn="0" w:lastRowLastColumn="0"/>
+              <w:rPr>
+                <w:b w:val="0"/>
+                <w:bCs/>
+              </w:rPr>
+            </w:pPr>
+            <w:r>
+              <w:rPr>
+                <w:b w:val="0"/>
+                <w:bCs/>
+              </w:rPr>
+              <w:t>0</w:t>
+            </w:r>
+          </w:p>
+        </w:tc>
+        <w:tc>
+          <w:tcPr>
+            <w:tcW w:w="1276" w:type="dxa"/>
+          </w:tcPr>
+          <w:p>
+            <w:pPr>
+              <w:spacing w:after="200"/>
+              <w:jc w:val="center"/>
+              <w:cnfStyle w:val="000000000000" w:firstRow="0" w:lastRow="0" w:firstColumn="0" w:lastColumn="0" w:oddVBand="0" w:evenVBand="0" w:oddHBand="0" w:evenHBand="0" w:firstRowFirstColumn="0" w:firstRowLastColumn="0" w:lastRowFirstColumn="0" w:lastRowLastColumn="0"/>
+              <w:rPr>
+                <w:b w:val="0"/>
+                <w:bCs/>
+              </w:rPr>
+            </w:pPr>
+            <w:r>
+              <w:rPr>
+                <w:b w:val="0"/>
+                <w:bCs/>
+              </w:rPr>
+              <w:t>1</w:t>
+            </w:r>
+          </w:p>
+        </w:tc>
+      </w:tr>
+      <w:tr>
+        <w:trPr>
+          <w:cnfStyle w:val="000000100000" w:firstRow="0" w:lastRow="0" w:firstColumn="0" w:lastColumn="0" w:oddVBand="0" w:evenVBand="0" w:oddHBand="1" w:evenHBand="0" w:firstRowFirstColumn="0" w:firstRowLastColumn="0" w:lastRowFirstColumn="0" w:lastRowLastColumn="0"/>
+        </w:trPr>
+        <w:tc>
+          <w:tcPr>
+            <w:cnfStyle w:val="001000000000" w:firstRow="0" w:lastRow="0" w:firstColumn="1" w:lastColumn="0" w:oddVBand="0" w:evenVBand="0" w:oddHBand="0" w:evenHBand="0" w:firstRowFirstColumn="0" w:firstRowLastColumn="0" w:lastRowFirstColumn="0" w:lastRowLastColumn="0"/>
+            <w:tcW w:w="903" w:type="dxa"/>
+          </w:tcPr>
+          <w:p>
+            <w:pPr>
+              <w:spacing w:after="200"/>
+              <w:jc w:val="center"/>
+            </w:pPr>
+            <w:r>
+              <w:t>1</w:t>
+            </w:r>
+          </w:p>
+        </w:tc>
+        <w:tc>
+          <w:tcPr>
+            <w:tcW w:w="656" w:type="dxa"/>
+          </w:tcPr>
+          <w:p>
+            <w:pPr>
+              <w:spacing w:after="200"/>
+              <w:jc w:val="center"/>
+              <w:cnfStyle w:val="000000100000" w:firstRow="0" w:lastRow="0" w:firstColumn="0" w:lastColumn="0" w:oddVBand="0" w:evenVBand="0" w:oddHBand="1" w:evenHBand="0" w:firstRowFirstColumn="0" w:firstRowLastColumn="0" w:lastRowFirstColumn="0" w:lastRowLastColumn="0"/>
+              <w:rPr>
+                <w:b w:val="0"/>
+                <w:bCs/>
+              </w:rPr>
+            </w:pPr>
+            <w:r>
+              <w:rPr>
+                <w:b w:val="0"/>
+                <w:bCs/>
+              </w:rPr>
+              <w:t>1</w:t>
+            </w:r>
+          </w:p>
+        </w:tc>
+        <w:tc>
+          <w:tcPr>
+            <w:tcW w:w="1276" w:type="dxa"/>
+          </w:tcPr>
+          <w:p>
+            <w:pPr>
+              <w:spacing w:after="200"/>
+              <w:jc w:val="center"/>
+              <w:cnfStyle w:val="000000100000" w:firstRow="0" w:lastRow="0" w:firstColumn="0" w:lastColumn="0" w:oddVBand="0" w:evenVBand="0" w:oddHBand="1" w:evenHBand="0" w:firstRowFirstColumn="0" w:firstRowLastColumn="0" w:lastRowFirstColumn="0" w:lastRowLastColumn="0"/>
+              <w:rPr>
+                <w:b w:val="0"/>
+                <w:bCs/>
+              </w:rPr>
+            </w:pPr>
+            <w:r>
+              <w:rPr>
+                <w:b w:val="0"/>
+                <w:bCs/>
+              </w:rPr>
+              <w:t>0</w:t>
+            </w:r>
+          </w:p>
+        </w:tc>
+      </w:tr>
+    </w:tbl>
+    <w:p>
+      <w:pPr>
+        <w:spacing w:after="200"/>
+        <w:jc w:val="both"/>
+        <w:rPr>
+          <w:b w:val="0"/>
+          <w:bCs/>
+          <w:i/>
+          <w:iCs/>
+        </w:rPr>
+      </w:pPr>
+    </w:p>
+    <w:p>
+      <w:pPr>
+        <w:spacing w:after="200"/>
+        <w:jc w:val="both"/>
+        <w:rPr>
+          <w:b w:val="0"/>
+          <w:bCs/>
+          <w:i/>
+          <w:iCs/>
+        </w:rPr>
+      </w:pPr>
+      <w:r>
+        <w:rPr>
+          <w:b w:val="0"/>
+          <w:bCs/>
+          <w:i/>
+          <w:iCs/>
+        </w:rPr>
+        <w:t>When using the mask feature the transparent colour is '0x00'.  XORing the read pixels with a custom number here other than '0x00' will change the read colour which will simultaneously change what colour will become transparent when a paste/write pixel is done with mask enable.</w:t>
+      </w:r>
+    </w:p>
+    <w:p>
+      <w:pPr>
+        <w:spacing w:after="200"/>
+        <w:jc w:val="both"/>
+        <w:rPr>
+          <w:b w:val="0"/>
+          <w:bCs/>
+        </w:rPr>
+      </w:pPr>
+    </w:p>
+    <w:p>
+      <w:pPr>
+        <w:spacing w:after="200"/>
+        <w:jc w:val="both"/>
+        <w:rPr>
+          <w:b w:val="0"/>
+          <w:bCs/>
+        </w:rPr>
+      </w:pPr>
+      <w:r>
+        <w:rPr>
+          <w:b w:val="0"/>
+          <w:bCs/>
+        </w:rPr>
+        <w:t>The chosen drawing colo</w:t>
+      </w:r>
+      <w:r>
+        <w:rPr>
+          <w:b w:val="0"/>
+          <w:bCs/>
+        </w:rPr>
+        <w:t>u</w:t>
+      </w:r>
+      <w:r>
+        <w:rPr>
+          <w:b w:val="0"/>
+          <w:bCs/>
+        </w:rPr>
+        <w:t>r</w:t>
+      </w:r>
+      <w:r>
+        <w:rPr>
+          <w:b w:val="0"/>
+          <w:bCs/>
+        </w:rPr>
+        <w:t>, in the Low Byte when the drawing command is sent to the HAG,</w:t>
+      </w:r>
+      <w:r>
+        <w:rPr>
+          <w:b w:val="0"/>
+          <w:bCs/>
+        </w:rPr>
+        <w:t xml:space="preserve"> will perform a second XORing of the first XORed pixel copy, then allow you to change the colo</w:t>
+      </w:r>
+      <w:r>
+        <w:rPr>
+          <w:b w:val="0"/>
+          <w:bCs/>
+        </w:rPr>
+        <w:t>u</w:t>
+      </w:r>
+      <w:r>
+        <w:rPr>
+          <w:b w:val="0"/>
+          <w:bCs/>
+        </w:rPr>
+        <w:t>r once again before the pixel is written.</w:t>
+      </w:r>
+    </w:p>
+    <w:p>
+      <w:pPr>
+        <w:spacing w:after="200"/>
+        <w:jc w:val="both"/>
+        <w:rPr>
+          <w:b w:val="0"/>
+          <w:bCs/>
+        </w:rPr>
+      </w:pPr>
+      <w:r>
+        <w:rPr>
+          <w:b w:val="0"/>
+          <w:bCs/>
+        </w:rPr>
+        <w:t xml:space="preserve">So, if </w:t>
+      </w:r>
+      <w:r>
+        <w:rPr>
+          <w:b w:val="0"/>
+          <w:bCs/>
+        </w:rPr>
+        <w:t>the</w:t>
+      </w:r>
+      <w:r>
+        <w:rPr>
+          <w:b w:val="0"/>
+          <w:bCs/>
+        </w:rPr>
+        <w:t xml:space="preserve"> source image is monochrome 1</w:t>
+      </w:r>
+      <w:r>
+        <w:rPr>
+          <w:b w:val="0"/>
+          <w:bCs/>
+        </w:rPr>
+        <w:t>-</w:t>
+      </w:r>
+      <w:r>
+        <w:rPr>
+          <w:b w:val="0"/>
+          <w:bCs/>
+        </w:rPr>
+        <w:t xml:space="preserve">bit color and </w:t>
+      </w:r>
+      <w:r>
+        <w:rPr>
+          <w:b w:val="0"/>
+          <w:bCs/>
+        </w:rPr>
+        <w:t>the</w:t>
+      </w:r>
+      <w:r>
+        <w:rPr>
+          <w:b w:val="0"/>
+          <w:bCs/>
+        </w:rPr>
+        <w:t xml:space="preserve"> destination screen is 4</w:t>
+      </w:r>
+      <w:r>
+        <w:rPr>
+          <w:b w:val="0"/>
+          <w:bCs/>
+        </w:rPr>
+        <w:t>-</w:t>
+      </w:r>
+      <w:r>
+        <w:rPr>
+          <w:b w:val="0"/>
+          <w:bCs/>
+        </w:rPr>
+        <w:t>bit 16 colo</w:t>
+      </w:r>
+      <w:r>
+        <w:rPr>
+          <w:b w:val="0"/>
+          <w:bCs/>
+        </w:rPr>
+        <w:t>u</w:t>
+      </w:r>
+      <w:r>
+        <w:rPr>
+          <w:b w:val="0"/>
+          <w:bCs/>
+        </w:rPr>
+        <w:t xml:space="preserve">rs, </w:t>
+      </w:r>
+      <w:r>
+        <w:rPr>
+          <w:b w:val="0"/>
+          <w:bCs/>
+        </w:rPr>
+        <w:t>using</w:t>
+      </w:r>
+      <w:r>
+        <w:rPr>
+          <w:b w:val="0"/>
+          <w:bCs/>
+        </w:rPr>
+        <w:t xml:space="preserve"> a number like 0x04 </w:t>
+      </w:r>
+      <w:r>
+        <w:rPr>
+          <w:b w:val="0"/>
+          <w:bCs/>
+        </w:rPr>
+        <w:t>to XOR the read values, will</w:t>
+      </w:r>
+      <w:r>
+        <w:rPr>
+          <w:b w:val="0"/>
+          <w:bCs/>
+        </w:rPr>
+        <w:t xml:space="preserve"> make t</w:t>
+      </w:r>
+      <w:r>
+        <w:rPr>
+          <w:b w:val="0"/>
+          <w:bCs/>
+        </w:rPr>
+        <w:t>he</w:t>
+      </w:r>
+      <w:r>
+        <w:rPr>
+          <w:b w:val="0"/>
+          <w:bCs/>
+        </w:rPr>
+        <w:t xml:space="preserve"> output colo</w:t>
+      </w:r>
+      <w:r>
+        <w:rPr>
+          <w:b w:val="0"/>
+          <w:bCs/>
+        </w:rPr>
+        <w:t>u</w:t>
+      </w:r>
+      <w:r>
+        <w:rPr>
+          <w:b w:val="0"/>
+          <w:bCs/>
+        </w:rPr>
+        <w:t>r 0x04 and 0x05 instead of 0x00 and 0x01.</w:t>
+      </w:r>
+    </w:p>
+    <w:p>
+      <w:pPr>
+        <w:spacing w:after="200"/>
+        <w:jc w:val="both"/>
+        <w:rPr>
+          <w:b w:val="0"/>
+          <w:bCs/>
+        </w:rPr>
+      </w:pPr>
+      <w:r>
+        <w:rPr>
+          <w:b w:val="0"/>
+          <w:bCs/>
+        </w:rPr>
+        <w:t>Be c</w:t>
+      </w:r>
+      <w:r>
+        <w:rPr>
+          <w:b w:val="0"/>
+          <w:bCs/>
+        </w:rPr>
+        <w:t>areful not to choose a XOR number larger than the available colo</w:t>
+      </w:r>
+      <w:r>
+        <w:rPr>
+          <w:b w:val="0"/>
+          <w:bCs/>
+        </w:rPr>
+        <w:t>u</w:t>
+      </w:r>
+      <w:r>
+        <w:rPr>
+          <w:b w:val="0"/>
+          <w:bCs/>
+        </w:rPr>
+        <w:t>rs on the destination screen, otherwise garbage will bleed into adjacent pixels</w:t>
+      </w:r>
+      <w:r>
+        <w:rPr>
+          <w:b w:val="0"/>
+          <w:bCs/>
+        </w:rPr>
+        <w:t>.</w:t>
+      </w:r>
+      <w:r>
+        <w:rPr>
+          <w:b w:val="0"/>
+          <w:bCs/>
+        </w:rPr>
+        <w:br w:type="page"/>
+      </w:r>
+    </w:p>
+    <w:p>
+      <w:pPr>
+        <w:pStyle w:val="Heading3"/>
+      </w:pPr>
+      <w:bookmarkStart w:id="44" w:name="_Ref52274550"/>
+      <w:bookmarkStart w:id="45" w:name="_Toc52288271"/>
+      <w:r>
+        <w:lastRenderedPageBreak/>
+        <w:t xml:space="preserve">Blitter </w:t>
+      </w:r>
+      <w:r>
+        <w:t>Function</w:t>
+      </w:r>
+      <w:r>
+        <w:t xml:space="preserve"> – (</w:t>
+      </w:r>
+      <w:r>
+        <w:t>00</w:t>
+      </w:r>
+      <w:r>
+        <w:t>)</w:t>
+      </w:r>
+      <w:bookmarkEnd w:id="44"/>
+      <w:bookmarkEnd w:id="45"/>
+    </w:p>
+    <w:p>
+      <w:pPr>
+        <w:spacing w:after="200"/>
+        <w:jc w:val="both"/>
+        <w:rPr>
+          <w:b w:val="0"/>
+          <w:bCs/>
+        </w:rPr>
+      </w:pPr>
+      <w:r>
+        <w:rPr>
+          <w:b w:val="0"/>
+          <w:bCs/>
+        </w:rPr>
+        <w:t xml:space="preserve">Enables </w:t>
+      </w:r>
+      <w:r>
+        <w:rPr>
+          <w:b w:val="0"/>
+          <w:bCs/>
+        </w:rPr>
+        <w:t xml:space="preserve">the </w:t>
+      </w:r>
+      <w:r>
+        <w:rPr>
+          <w:b w:val="0"/>
+          <w:bCs/>
+        </w:rPr>
+        <w:t xml:space="preserve">blitter </w:t>
+      </w:r>
+      <w:r>
+        <w:rPr>
+          <w:b w:val="0"/>
+          <w:bCs/>
+        </w:rPr>
+        <w:t xml:space="preserve">and sets its </w:t>
+      </w:r>
+      <w:r>
+        <w:rPr>
+          <w:b w:val="0"/>
+          <w:bCs/>
+        </w:rPr>
+        <w:t>function according to bits 0-2 of the Low Byte</w:t>
+      </w:r>
+      <w:r>
+        <w:rPr>
+          <w:b w:val="0"/>
+          <w:bCs/>
+        </w:rPr>
+        <w:t xml:space="preserve"> (values 0-7)</w:t>
+      </w:r>
+      <w:r>
+        <w:rPr>
+          <w:b w:val="0"/>
+          <w:bCs/>
+        </w:rPr>
+        <w:t>:</w:t>
+      </w:r>
+    </w:p>
+    <w:tbl>
+      <w:tblPr>
+        <w:tblStyle w:val="TableGrid"/>
+        <w:tblW w:w="0" w:type="auto"/>
+        <w:jc w:val="center"/>
+        <w:tblLook w:val="04A0" w:firstRow="1" w:lastRow="0" w:firstColumn="1" w:lastColumn="0" w:noHBand="0" w:noVBand="1"/>
+      </w:tblPr>
+      <w:tblGrid>
+        <w:gridCol w:w="567"/>
+        <w:gridCol w:w="567"/>
+        <w:gridCol w:w="567"/>
+        <w:gridCol w:w="567"/>
+        <w:gridCol w:w="567"/>
+        <w:gridCol w:w="567"/>
+        <w:gridCol w:w="567"/>
+        <w:gridCol w:w="567"/>
+        <w:gridCol w:w="567"/>
+        <w:gridCol w:w="567"/>
+        <w:gridCol w:w="567"/>
+        <w:gridCol w:w="567"/>
+        <w:gridCol w:w="567"/>
+        <w:gridCol w:w="567"/>
+        <w:gridCol w:w="567"/>
+        <w:gridCol w:w="567"/>
+      </w:tblGrid>
+      <w:tr>
+        <w:trPr>
+          <w:trHeight w:hRule="exact" w:val="567"/>
+          <w:jc w:val="center"/>
+        </w:trPr>
+        <w:tc>
+          <w:tcPr>
+            <w:tcW w:w="4536" w:type="dxa"/>
+            <w:gridSpan w:val="8"/>
+            <w:shd w:val="clear" w:color="auto" w:fill="2E287F" w:themeFill="text1" w:themeFillTint="BF"/>
+            <w:vAlign w:val="center"/>
+          </w:tcPr>
+          <w:p>
+            <w:pPr>
+              <w:spacing w:after="200"/>
+              <w:jc w:val="center"/>
+              <w:rPr>
+                <w:b w:val="0"/>
+                <w:bCs/>
+                <w:color w:val="FFFFFF" w:themeColor="background1"/>
+              </w:rPr>
+            </w:pPr>
+            <w:r>
+              <w:rPr>
+                <w:b w:val="0"/>
+                <w:bCs/>
+                <w:color w:val="FFFFFF" w:themeColor="background1"/>
+              </w:rPr>
+              <w:t>HIGH BYTE</w:t>
+            </w:r>
+          </w:p>
+        </w:tc>
+        <w:tc>
+          <w:tcPr>
+            <w:tcW w:w="4536" w:type="dxa"/>
+            <w:gridSpan w:val="8"/>
+            <w:shd w:val="clear" w:color="auto" w:fill="2E287F" w:themeFill="text1" w:themeFillTint="BF"/>
+            <w:vAlign w:val="center"/>
+          </w:tcPr>
+          <w:p>
+            <w:pPr>
+              <w:spacing w:after="200"/>
+              <w:jc w:val="center"/>
+              <w:rPr>
+                <w:b w:val="0"/>
+                <w:bCs/>
+                <w:color w:val="FFFFFF" w:themeColor="background1"/>
+              </w:rPr>
+            </w:pPr>
+            <w:r>
+              <w:rPr>
+                <w:b w:val="0"/>
+                <w:bCs/>
+                <w:color w:val="FFFFFF" w:themeColor="background1"/>
+              </w:rPr>
+              <w:t>LOW BYTE</w:t>
+            </w:r>
+          </w:p>
+        </w:tc>
+      </w:tr>
+      <w:tr>
+        <w:trPr>
+          <w:trHeight w:hRule="exact" w:val="567"/>
+          <w:jc w:val="center"/>
+        </w:trPr>
+        <w:tc>
+          <w:tcPr>
+            <w:tcW w:w="567" w:type="dxa"/>
+            <w:shd w:val="clear" w:color="auto" w:fill="ACA7E3" w:themeFill="text1" w:themeFillTint="40"/>
+            <w:vAlign w:val="center"/>
+          </w:tcPr>
+          <w:p>
+            <w:pPr>
+              <w:spacing w:after="200"/>
+              <w:jc w:val="center"/>
+              <w:rPr>
+                <w:b w:val="0"/>
+                <w:bCs/>
+                <w:color w:val="FFFFFF" w:themeColor="background1"/>
+              </w:rPr>
+            </w:pPr>
+            <w:r>
+              <w:rPr>
+                <w:b w:val="0"/>
+                <w:bCs/>
+                <w:color w:val="FFFFFF" w:themeColor="background1"/>
+              </w:rPr>
+              <w:t>7</w:t>
+            </w:r>
+          </w:p>
+        </w:tc>
+        <w:tc>
+          <w:tcPr>
+            <w:tcW w:w="567" w:type="dxa"/>
+            <w:shd w:val="clear" w:color="auto" w:fill="ACA7E3" w:themeFill="text1" w:themeFillTint="40"/>
+            <w:vAlign w:val="center"/>
+          </w:tcPr>
+          <w:p>
+            <w:pPr>
+              <w:spacing w:after="200"/>
+              <w:jc w:val="center"/>
+              <w:rPr>
+                <w:b w:val="0"/>
+                <w:bCs/>
+                <w:color w:val="FFFFFF" w:themeColor="background1"/>
+              </w:rPr>
+            </w:pPr>
+            <w:r>
+              <w:rPr>
+                <w:b w:val="0"/>
+                <w:bCs/>
+                <w:color w:val="FFFFFF" w:themeColor="background1"/>
+              </w:rPr>
+              <w:t>6</w:t>
+            </w:r>
+          </w:p>
+        </w:tc>
+        <w:tc>
+          <w:tcPr>
+            <w:tcW w:w="567" w:type="dxa"/>
+            <w:shd w:val="clear" w:color="auto" w:fill="ACA7E3" w:themeFill="text1" w:themeFillTint="40"/>
+            <w:vAlign w:val="center"/>
+          </w:tcPr>
+          <w:p>
+            <w:pPr>
+              <w:spacing w:after="200"/>
+              <w:jc w:val="center"/>
+              <w:rPr>
+                <w:b w:val="0"/>
+                <w:bCs/>
+                <w:color w:val="FFFFFF" w:themeColor="background1"/>
+              </w:rPr>
+            </w:pPr>
+            <w:r>
+              <w:rPr>
+                <w:b w:val="0"/>
+                <w:bCs/>
+                <w:color w:val="FFFFFF" w:themeColor="background1"/>
+              </w:rPr>
+              <w:t>5</w:t>
+            </w:r>
+          </w:p>
+        </w:tc>
+        <w:tc>
+          <w:tcPr>
+            <w:tcW w:w="567" w:type="dxa"/>
+            <w:shd w:val="clear" w:color="auto" w:fill="ACA7E3" w:themeFill="text1" w:themeFillTint="40"/>
+            <w:vAlign w:val="center"/>
+          </w:tcPr>
+          <w:p>
+            <w:pPr>
+              <w:spacing w:after="200"/>
+              <w:jc w:val="center"/>
+              <w:rPr>
+                <w:b w:val="0"/>
+                <w:bCs/>
+                <w:color w:val="FFFFFF" w:themeColor="background1"/>
+              </w:rPr>
+            </w:pPr>
+            <w:r>
+              <w:rPr>
+                <w:b w:val="0"/>
+                <w:bCs/>
+                <w:color w:val="FFFFFF" w:themeColor="background1"/>
+              </w:rPr>
+              <w:t>4</w:t>
+            </w:r>
+          </w:p>
+        </w:tc>
+        <w:tc>
+          <w:tcPr>
+            <w:tcW w:w="567" w:type="dxa"/>
+            <w:shd w:val="clear" w:color="auto" w:fill="ACA7E3" w:themeFill="text1" w:themeFillTint="40"/>
+            <w:vAlign w:val="center"/>
+          </w:tcPr>
+          <w:p>
+            <w:pPr>
+              <w:spacing w:after="200"/>
+              <w:jc w:val="center"/>
+              <w:rPr>
+                <w:b w:val="0"/>
+                <w:bCs/>
+                <w:color w:val="FFFFFF" w:themeColor="background1"/>
+              </w:rPr>
+            </w:pPr>
+            <w:r>
+              <w:rPr>
+                <w:b w:val="0"/>
+                <w:bCs/>
+                <w:color w:val="FFFFFF" w:themeColor="background1"/>
+              </w:rPr>
+              <w:t>3</w:t>
+            </w:r>
+          </w:p>
+        </w:tc>
+        <w:tc>
+          <w:tcPr>
+            <w:tcW w:w="567" w:type="dxa"/>
+            <w:shd w:val="clear" w:color="auto" w:fill="ACA7E3" w:themeFill="text1" w:themeFillTint="40"/>
+            <w:vAlign w:val="center"/>
+          </w:tcPr>
+          <w:p>
+            <w:pPr>
+              <w:spacing w:after="200"/>
+              <w:jc w:val="center"/>
+              <w:rPr>
+                <w:b w:val="0"/>
+                <w:bCs/>
+                <w:color w:val="FFFFFF" w:themeColor="background1"/>
+              </w:rPr>
+            </w:pPr>
+            <w:r>
+              <w:rPr>
+                <w:b w:val="0"/>
+                <w:bCs/>
+                <w:color w:val="FFFFFF" w:themeColor="background1"/>
+              </w:rPr>
+              <w:t>2</w:t>
+            </w:r>
+          </w:p>
+        </w:tc>
+        <w:tc>
+          <w:tcPr>
+            <w:tcW w:w="567" w:type="dxa"/>
+            <w:shd w:val="clear" w:color="auto" w:fill="ACA7E3" w:themeFill="text1" w:themeFillTint="40"/>
+            <w:vAlign w:val="center"/>
+          </w:tcPr>
+          <w:p>
+            <w:pPr>
+              <w:spacing w:after="200"/>
+              <w:jc w:val="center"/>
+              <w:rPr>
+                <w:b w:val="0"/>
+                <w:bCs/>
+                <w:color w:val="FFFFFF" w:themeColor="background1"/>
+              </w:rPr>
+            </w:pPr>
+            <w:r>
+              <w:rPr>
+                <w:b w:val="0"/>
+                <w:bCs/>
+                <w:color w:val="FFFFFF" w:themeColor="background1"/>
+              </w:rPr>
+              <w:t>1</w:t>
+            </w:r>
+          </w:p>
+        </w:tc>
+        <w:tc>
+          <w:tcPr>
+            <w:tcW w:w="567" w:type="dxa"/>
+            <w:shd w:val="clear" w:color="auto" w:fill="ACA7E3" w:themeFill="text1" w:themeFillTint="40"/>
+            <w:vAlign w:val="center"/>
+          </w:tcPr>
+          <w:p>
+            <w:pPr>
+              <w:spacing w:after="200"/>
+              <w:jc w:val="center"/>
+              <w:rPr>
+                <w:b w:val="0"/>
+                <w:bCs/>
+                <w:color w:val="FFFFFF" w:themeColor="background1"/>
+              </w:rPr>
+            </w:pPr>
+            <w:r>
+              <w:rPr>
+                <w:b w:val="0"/>
+                <w:bCs/>
+                <w:color w:val="FFFFFF" w:themeColor="background1"/>
+              </w:rPr>
+              <w:t>0</w:t>
+            </w:r>
+          </w:p>
+        </w:tc>
+        <w:tc>
+          <w:tcPr>
+            <w:tcW w:w="567" w:type="dxa"/>
+            <w:shd w:val="clear" w:color="auto" w:fill="ACA7E3" w:themeFill="text1" w:themeFillTint="40"/>
+            <w:vAlign w:val="center"/>
+          </w:tcPr>
+          <w:p>
+            <w:pPr>
+              <w:spacing w:after="200"/>
+              <w:jc w:val="center"/>
+              <w:rPr>
+                <w:b w:val="0"/>
+                <w:bCs/>
+                <w:color w:val="FFFFFF" w:themeColor="background1"/>
+              </w:rPr>
+            </w:pPr>
+            <w:r>
+              <w:rPr>
+                <w:b w:val="0"/>
+                <w:bCs/>
+                <w:color w:val="FFFFFF" w:themeColor="background1"/>
+              </w:rPr>
+              <w:t>7</w:t>
+            </w:r>
+          </w:p>
+        </w:tc>
+        <w:tc>
+          <w:tcPr>
+            <w:tcW w:w="567" w:type="dxa"/>
+            <w:shd w:val="clear" w:color="auto" w:fill="ACA7E3" w:themeFill="text1" w:themeFillTint="40"/>
+            <w:vAlign w:val="center"/>
+          </w:tcPr>
+          <w:p>
+            <w:pPr>
+              <w:spacing w:after="200"/>
+              <w:jc w:val="center"/>
+              <w:rPr>
+                <w:b w:val="0"/>
+                <w:bCs/>
+                <w:color w:val="FFFFFF" w:themeColor="background1"/>
+              </w:rPr>
+            </w:pPr>
+            <w:r>
+              <w:rPr>
+                <w:b w:val="0"/>
+                <w:bCs/>
+                <w:color w:val="FFFFFF" w:themeColor="background1"/>
+              </w:rPr>
+              <w:t>6</w:t>
+            </w:r>
+          </w:p>
+        </w:tc>
+        <w:tc>
+          <w:tcPr>
+            <w:tcW w:w="567" w:type="dxa"/>
+            <w:shd w:val="clear" w:color="auto" w:fill="ACA7E3" w:themeFill="text1" w:themeFillTint="40"/>
+            <w:vAlign w:val="center"/>
+          </w:tcPr>
+          <w:p>
+            <w:pPr>
+              <w:spacing w:after="200"/>
+              <w:jc w:val="center"/>
+              <w:rPr>
+                <w:b w:val="0"/>
+                <w:bCs/>
+                <w:color w:val="FFFFFF" w:themeColor="background1"/>
+              </w:rPr>
+            </w:pPr>
+            <w:r>
+              <w:rPr>
+                <w:b w:val="0"/>
+                <w:bCs/>
+                <w:color w:val="FFFFFF" w:themeColor="background1"/>
+              </w:rPr>
+              <w:t>5</w:t>
+            </w:r>
+          </w:p>
+        </w:tc>
+        <w:tc>
+          <w:tcPr>
+            <w:tcW w:w="567" w:type="dxa"/>
+            <w:shd w:val="clear" w:color="auto" w:fill="ACA7E3" w:themeFill="text1" w:themeFillTint="40"/>
+            <w:vAlign w:val="center"/>
+          </w:tcPr>
+          <w:p>
+            <w:pPr>
+              <w:spacing w:after="200"/>
+              <w:jc w:val="center"/>
+              <w:rPr>
+                <w:b w:val="0"/>
+                <w:bCs/>
+                <w:color w:val="FFFFFF" w:themeColor="background1"/>
+              </w:rPr>
+            </w:pPr>
+            <w:r>
+              <w:rPr>
+                <w:b w:val="0"/>
+                <w:bCs/>
+                <w:color w:val="FFFFFF" w:themeColor="background1"/>
+              </w:rPr>
+              <w:t>4</w:t>
+            </w:r>
+          </w:p>
+        </w:tc>
+        <w:tc>
+          <w:tcPr>
+            <w:tcW w:w="567" w:type="dxa"/>
+            <w:shd w:val="clear" w:color="auto" w:fill="ACA7E3" w:themeFill="text1" w:themeFillTint="40"/>
+            <w:vAlign w:val="center"/>
+          </w:tcPr>
+          <w:p>
+            <w:pPr>
+              <w:spacing w:after="200"/>
+              <w:jc w:val="center"/>
+              <w:rPr>
+                <w:b w:val="0"/>
+                <w:bCs/>
+                <w:color w:val="FFFFFF" w:themeColor="background1"/>
+              </w:rPr>
+            </w:pPr>
+            <w:r>
+              <w:rPr>
+                <w:b w:val="0"/>
+                <w:bCs/>
+                <w:color w:val="FFFFFF" w:themeColor="background1"/>
+              </w:rPr>
+              <w:t>3</w:t>
+            </w:r>
+          </w:p>
+        </w:tc>
+        <w:tc>
+          <w:tcPr>
+            <w:tcW w:w="567" w:type="dxa"/>
+            <w:shd w:val="clear" w:color="auto" w:fill="ACA7E3" w:themeFill="text1" w:themeFillTint="40"/>
+            <w:vAlign w:val="center"/>
+          </w:tcPr>
+          <w:p>
+            <w:pPr>
+              <w:spacing w:after="200"/>
+              <w:jc w:val="center"/>
+              <w:rPr>
+                <w:b w:val="0"/>
+                <w:bCs/>
+                <w:color w:val="FFFFFF" w:themeColor="background1"/>
+              </w:rPr>
+            </w:pPr>
+            <w:r>
+              <w:rPr>
+                <w:b w:val="0"/>
+                <w:bCs/>
+                <w:color w:val="FFFFFF" w:themeColor="background1"/>
+              </w:rPr>
+              <w:t>2</w:t>
+            </w:r>
+          </w:p>
+        </w:tc>
+        <w:tc>
+          <w:tcPr>
+            <w:tcW w:w="567" w:type="dxa"/>
+            <w:shd w:val="clear" w:color="auto" w:fill="ACA7E3" w:themeFill="text1" w:themeFillTint="40"/>
+            <w:vAlign w:val="center"/>
+          </w:tcPr>
+          <w:p>
+            <w:pPr>
+              <w:spacing w:after="200"/>
+              <w:jc w:val="center"/>
+              <w:rPr>
+                <w:b w:val="0"/>
+                <w:bCs/>
+                <w:color w:val="FFFFFF" w:themeColor="background1"/>
+              </w:rPr>
+            </w:pPr>
+            <w:r>
+              <w:rPr>
+                <w:b w:val="0"/>
+                <w:bCs/>
+                <w:color w:val="FFFFFF" w:themeColor="background1"/>
+              </w:rPr>
+              <w:t>1</w:t>
+            </w:r>
+          </w:p>
+        </w:tc>
+        <w:tc>
+          <w:tcPr>
+            <w:tcW w:w="567" w:type="dxa"/>
+            <w:shd w:val="clear" w:color="auto" w:fill="ACA7E3" w:themeFill="text1" w:themeFillTint="40"/>
+            <w:vAlign w:val="center"/>
+          </w:tcPr>
+          <w:p>
+            <w:pPr>
+              <w:spacing w:after="200"/>
+              <w:jc w:val="center"/>
+              <w:rPr>
+                <w:b w:val="0"/>
+                <w:bCs/>
+                <w:color w:val="FFFFFF" w:themeColor="background1"/>
+              </w:rPr>
+            </w:pPr>
+            <w:r>
+              <w:rPr>
+                <w:b w:val="0"/>
+                <w:bCs/>
+                <w:color w:val="FFFFFF" w:themeColor="background1"/>
+              </w:rPr>
+              <w:t>0</w:t>
+            </w:r>
+          </w:p>
+        </w:tc>
+      </w:tr>
+      <w:tr>
+        <w:trPr>
+          <w:trHeight w:hRule="exact" w:val="567"/>
+          <w:jc w:val="center"/>
+        </w:trPr>
+        <w:tc>
+          <w:tcPr>
+            <w:tcW w:w="567" w:type="dxa"/>
+            <w:vAlign w:val="center"/>
+          </w:tcPr>
+          <w:p>
+            <w:pPr>
+              <w:spacing w:after="200"/>
+              <w:jc w:val="center"/>
+              <w:rPr>
+                <w:b w:val="0"/>
+                <w:bCs/>
+              </w:rPr>
+            </w:pPr>
+            <w:r>
+              <w:rPr>
+                <w:b w:val="0"/>
+                <w:bCs/>
+              </w:rPr>
+              <w:t>0</w:t>
+            </w:r>
+          </w:p>
+        </w:tc>
+        <w:tc>
+          <w:tcPr>
+            <w:tcW w:w="567" w:type="dxa"/>
+            <w:vAlign w:val="center"/>
+          </w:tcPr>
+          <w:p>
+            <w:pPr>
+              <w:spacing w:after="200"/>
+              <w:jc w:val="center"/>
+              <w:rPr>
+                <w:b w:val="0"/>
+                <w:bCs/>
+              </w:rPr>
+            </w:pPr>
+            <w:r>
+              <w:rPr>
+                <w:b w:val="0"/>
+                <w:bCs/>
+              </w:rPr>
+              <w:t>0</w:t>
+            </w:r>
+          </w:p>
+        </w:tc>
+        <w:tc>
+          <w:tcPr>
+            <w:tcW w:w="567" w:type="dxa"/>
+            <w:vAlign w:val="center"/>
+          </w:tcPr>
+          <w:p>
+            <w:pPr>
+              <w:spacing w:after="200"/>
+              <w:jc w:val="center"/>
+              <w:rPr>
+                <w:b w:val="0"/>
+                <w:bCs/>
+              </w:rPr>
+            </w:pPr>
+            <w:r>
+              <w:rPr>
+                <w:b w:val="0"/>
+                <w:bCs/>
+              </w:rPr>
+              <w:t>0</w:t>
+            </w:r>
+          </w:p>
+        </w:tc>
+        <w:tc>
+          <w:tcPr>
+            <w:tcW w:w="567" w:type="dxa"/>
+            <w:vAlign w:val="center"/>
+          </w:tcPr>
+          <w:p>
+            <w:pPr>
+              <w:spacing w:after="200"/>
+              <w:jc w:val="center"/>
+              <w:rPr>
+                <w:b w:val="0"/>
+                <w:bCs/>
+              </w:rPr>
+            </w:pPr>
+            <w:r>
+              <w:rPr>
+                <w:b w:val="0"/>
+                <w:bCs/>
+              </w:rPr>
+              <w:t>0</w:t>
+            </w:r>
+          </w:p>
+        </w:tc>
+        <w:tc>
+          <w:tcPr>
+            <w:tcW w:w="567" w:type="dxa"/>
+            <w:vAlign w:val="center"/>
+          </w:tcPr>
+          <w:p>
+            <w:pPr>
+              <w:spacing w:after="200"/>
+              <w:jc w:val="center"/>
+              <w:rPr>
+                <w:b w:val="0"/>
+                <w:bCs/>
+              </w:rPr>
+            </w:pPr>
+            <w:r>
+              <w:rPr>
+                <w:b w:val="0"/>
+                <w:bCs/>
+              </w:rPr>
+              <w:t>0</w:t>
+            </w:r>
+          </w:p>
+        </w:tc>
+        <w:tc>
+          <w:tcPr>
+            <w:tcW w:w="567" w:type="dxa"/>
+            <w:vAlign w:val="center"/>
+          </w:tcPr>
+          <w:p>
+            <w:pPr>
+              <w:spacing w:after="200"/>
+              <w:jc w:val="center"/>
+              <w:rPr>
+                <w:b w:val="0"/>
+                <w:bCs/>
+              </w:rPr>
+            </w:pPr>
+            <w:r>
+              <w:rPr>
+                <w:b w:val="0"/>
+                <w:bCs/>
+              </w:rPr>
+              <w:t>0</w:t>
+            </w:r>
+          </w:p>
+        </w:tc>
+        <w:tc>
+          <w:tcPr>
+            <w:tcW w:w="567" w:type="dxa"/>
+            <w:vAlign w:val="center"/>
+          </w:tcPr>
+          <w:p>
+            <w:pPr>
+              <w:spacing w:after="200"/>
+              <w:jc w:val="center"/>
+              <w:rPr>
+                <w:b w:val="0"/>
+                <w:bCs/>
+              </w:rPr>
+            </w:pPr>
+            <w:r>
+              <w:rPr>
+                <w:b w:val="0"/>
+                <w:bCs/>
+              </w:rPr>
+              <w:t>0</w:t>
+            </w:r>
+          </w:p>
+        </w:tc>
+        <w:tc>
+          <w:tcPr>
+            <w:tcW w:w="567" w:type="dxa"/>
+            <w:vAlign w:val="center"/>
+          </w:tcPr>
+          <w:p>
+            <w:pPr>
+              <w:spacing w:after="200"/>
+              <w:jc w:val="center"/>
+              <w:rPr>
+                <w:b w:val="0"/>
+                <w:bCs/>
+              </w:rPr>
+            </w:pPr>
+            <w:r>
+              <w:rPr>
+                <w:b w:val="0"/>
+                <w:bCs/>
+              </w:rPr>
+              <w:t>0</w:t>
+            </w:r>
+          </w:p>
+        </w:tc>
+        <w:tc>
+          <w:tcPr>
+            <w:tcW w:w="567" w:type="dxa"/>
+            <w:vAlign w:val="center"/>
+          </w:tcPr>
+          <w:p>
+            <w:pPr>
+              <w:spacing w:after="200"/>
+              <w:jc w:val="center"/>
+              <w:rPr>
+                <w:b w:val="0"/>
+                <w:bCs/>
+              </w:rPr>
+            </w:pPr>
+            <w:r>
+              <w:rPr>
+                <w:b w:val="0"/>
+                <w:bCs/>
+              </w:rPr>
+              <w:t>x</w:t>
+            </w:r>
+          </w:p>
+        </w:tc>
+        <w:tc>
+          <w:tcPr>
+            <w:tcW w:w="567" w:type="dxa"/>
+            <w:vAlign w:val="center"/>
+          </w:tcPr>
+          <w:p>
+            <w:pPr>
+              <w:spacing w:after="200"/>
+              <w:jc w:val="center"/>
+              <w:rPr>
+                <w:b w:val="0"/>
+                <w:bCs/>
+              </w:rPr>
+            </w:pPr>
+            <w:r>
+              <w:rPr>
+                <w:b w:val="0"/>
+                <w:bCs/>
+              </w:rPr>
+              <w:t>x</w:t>
+            </w:r>
+          </w:p>
+        </w:tc>
+        <w:tc>
+          <w:tcPr>
+            <w:tcW w:w="567" w:type="dxa"/>
+            <w:vAlign w:val="center"/>
+          </w:tcPr>
+          <w:p>
+            <w:pPr>
+              <w:spacing w:after="200"/>
+              <w:jc w:val="center"/>
+              <w:rPr>
+                <w:b w:val="0"/>
+                <w:bCs/>
+              </w:rPr>
+            </w:pPr>
+            <w:r>
+              <w:rPr>
+                <w:b w:val="0"/>
+                <w:bCs/>
+              </w:rPr>
+              <w:t>x</w:t>
+            </w:r>
+          </w:p>
+        </w:tc>
+        <w:tc>
+          <w:tcPr>
+            <w:tcW w:w="567" w:type="dxa"/>
+            <w:vAlign w:val="center"/>
+          </w:tcPr>
+          <w:p>
+            <w:pPr>
+              <w:spacing w:after="200"/>
+              <w:jc w:val="center"/>
+              <w:rPr>
+                <w:b w:val="0"/>
+                <w:bCs/>
+              </w:rPr>
+            </w:pPr>
+            <w:r>
+              <w:rPr>
+                <w:b w:val="0"/>
+                <w:bCs/>
+              </w:rPr>
+              <w:t>x</w:t>
+            </w:r>
+          </w:p>
+        </w:tc>
+        <w:tc>
+          <w:tcPr>
+            <w:tcW w:w="567" w:type="dxa"/>
+            <w:vAlign w:val="center"/>
+          </w:tcPr>
+          <w:p>
+            <w:pPr>
+              <w:spacing w:after="200"/>
+              <w:jc w:val="center"/>
+              <w:rPr>
+                <w:b w:val="0"/>
+                <w:bCs/>
+              </w:rPr>
+            </w:pPr>
+            <w:r>
+              <w:rPr>
+                <w:b w:val="0"/>
+                <w:bCs/>
+              </w:rPr>
+              <w:t>x</w:t>
+            </w:r>
+          </w:p>
+        </w:tc>
+        <w:tc>
+          <w:tcPr>
+            <w:tcW w:w="567" w:type="dxa"/>
+            <w:shd w:val="clear" w:color="auto" w:fill="FFC000"/>
+            <w:vAlign w:val="center"/>
+          </w:tcPr>
+          <w:p>
+            <w:pPr>
+              <w:spacing w:after="200"/>
+              <w:jc w:val="center"/>
+              <w:rPr>
+                <w:b w:val="0"/>
+                <w:bCs/>
+              </w:rPr>
+            </w:pPr>
+            <w:r>
+              <w:rPr>
+                <w:b w:val="0"/>
+                <w:bCs/>
+              </w:rPr>
+              <w:t>f</w:t>
+            </w:r>
+          </w:p>
+        </w:tc>
+        <w:tc>
+          <w:tcPr>
+            <w:tcW w:w="567" w:type="dxa"/>
+            <w:shd w:val="clear" w:color="auto" w:fill="FFC000"/>
+            <w:vAlign w:val="center"/>
+          </w:tcPr>
+          <w:p>
+            <w:pPr>
+              <w:spacing w:after="200"/>
+              <w:jc w:val="center"/>
+              <w:rPr>
+                <w:b w:val="0"/>
+                <w:bCs/>
+              </w:rPr>
+            </w:pPr>
+            <w:r>
+              <w:rPr>
+                <w:b w:val="0"/>
+                <w:bCs/>
+              </w:rPr>
+              <w:t>f</w:t>
+            </w:r>
+          </w:p>
+        </w:tc>
+        <w:tc>
+          <w:tcPr>
+            <w:tcW w:w="567" w:type="dxa"/>
+            <w:shd w:val="clear" w:color="auto" w:fill="FFC000"/>
+            <w:vAlign w:val="center"/>
+          </w:tcPr>
+          <w:p>
+            <w:pPr>
+              <w:spacing w:after="200"/>
+              <w:jc w:val="center"/>
+              <w:rPr>
+                <w:b w:val="0"/>
+                <w:bCs/>
+              </w:rPr>
+            </w:pPr>
+            <w:r>
+              <w:rPr>
+                <w:b w:val="0"/>
+                <w:bCs/>
+              </w:rPr>
+              <w:t>f</w:t>
+            </w:r>
+          </w:p>
+        </w:tc>
+      </w:tr>
+    </w:tbl>
+    <w:p>
+      <w:pPr>
+        <w:pStyle w:val="ListParagraph"/>
+        <w:numPr>
+          <w:ilvl w:val="0"/>
+          <w:numId w:val="22"/>
+        </w:numPr>
+        <w:spacing w:after="200"/>
+        <w:jc w:val="both"/>
+        <w:rPr>
+          <w:b w:val="0"/>
+          <w:bCs/>
+        </w:rPr>
+      </w:pPr>
+      <w:r>
+        <w:t>f</w:t>
+      </w:r>
+      <w:r>
+        <w:rPr>
+          <w:b w:val="0"/>
+          <w:bCs/>
+        </w:rPr>
+        <w:t xml:space="preserve"> – </w:t>
+      </w:r>
+      <w:r>
+        <w:rPr>
+          <w:b w:val="0"/>
+          <w:bCs/>
+        </w:rPr>
+        <w:t>sets required function</w:t>
+      </w:r>
+      <w:r>
+        <w:rPr>
+          <w:b w:val="0"/>
+          <w:bCs/>
+        </w:rPr>
+        <w:t xml:space="preserve"> – see table </w:t>
+      </w:r>
+      <w:r>
+        <w:rPr>
+          <w:b w:val="0"/>
+          <w:bCs/>
+        </w:rPr>
+        <w:t>below</w:t>
+      </w:r>
+    </w:p>
+    <w:p>
+      <w:pPr>
+        <w:pStyle w:val="ListParagraph"/>
+        <w:numPr>
+          <w:ilvl w:val="0"/>
+          <w:numId w:val="22"/>
+        </w:numPr>
+        <w:spacing w:after="200"/>
+        <w:jc w:val="both"/>
+        <w:rPr>
+          <w:b w:val="0"/>
+          <w:bCs/>
+        </w:rPr>
+      </w:pPr>
+      <w:r>
+        <w:t>x</w:t>
+      </w:r>
+      <w:r>
+        <w:rPr>
+          <w:b w:val="0"/>
+          <w:bCs/>
+        </w:rPr>
+        <w:t xml:space="preserve"> – don’t care – these bits are ignored</w:t>
+      </w:r>
+    </w:p>
+    <w:tbl>
+      <w:tblPr>
+        <w:tblStyle w:val="GridTable5Dark-Accent2"/>
+        <w:tblW w:w="0" w:type="auto"/>
+        <w:tblLook w:val="04A0" w:firstRow="1" w:lastRow="0" w:firstColumn="1" w:lastColumn="0" w:noHBand="0" w:noVBand="1"/>
+      </w:tblPr>
+      <w:tblGrid>
+        <w:gridCol w:w="704"/>
+        <w:gridCol w:w="1276"/>
+        <w:gridCol w:w="7946"/>
+      </w:tblGrid>
+      <w:tr>
+        <w:trPr>
+          <w:cnfStyle w:val="100000000000" w:firstRow="1" w:lastRow="0" w:firstColumn="0" w:lastColumn="0" w:oddVBand="0" w:evenVBand="0" w:oddHBand="0" w:evenHBand="0" w:firstRowFirstColumn="0" w:firstRowLastColumn="0" w:lastRowFirstColumn="0" w:lastRowLastColumn="0"/>
+        </w:trPr>
+        <w:tc>
+          <w:tcPr>
+            <w:cnfStyle w:val="001000000000" w:firstRow="0" w:lastRow="0" w:firstColumn="1" w:lastColumn="0" w:oddVBand="0" w:evenVBand="0" w:oddHBand="0" w:evenHBand="0" w:firstRowFirstColumn="0" w:firstRowLastColumn="0" w:lastRowFirstColumn="0" w:lastRowLastColumn="0"/>
+            <w:tcW w:w="704" w:type="dxa"/>
+          </w:tcPr>
+          <w:p>
+            <w:pPr>
+              <w:spacing w:after="200"/>
+              <w:jc w:val="center"/>
+              <w:rPr>
+                <w:b/>
+                <w:bCs w:val="0"/>
+                <w:color w:val="FFFFFF" w:themeColor="background1"/>
+              </w:rPr>
+            </w:pPr>
+            <w:r>
+              <w:rPr>
+                <w:b/>
+                <w:bCs w:val="0"/>
+                <w:color w:val="FFFFFF" w:themeColor="background1"/>
+              </w:rPr>
+              <w:t>Bit</w:t>
+            </w:r>
+          </w:p>
+        </w:tc>
+        <w:tc>
+          <w:tcPr>
+            <w:tcW w:w="1276" w:type="dxa"/>
+          </w:tcPr>
+          <w:p>
+            <w:pPr>
+              <w:spacing w:after="200"/>
+              <w:jc w:val="both"/>
+              <w:cnfStyle w:val="100000000000" w:firstRow="1" w:lastRow="0" w:firstColumn="0" w:lastColumn="0" w:oddVBand="0" w:evenVBand="0" w:oddHBand="0" w:evenHBand="0" w:firstRowFirstColumn="0" w:firstRowLastColumn="0" w:lastRowFirstColumn="0" w:lastRowLastColumn="0"/>
+              <w:rPr>
+                <w:b/>
+                <w:bCs w:val="0"/>
+                <w:color w:val="FFFFFF" w:themeColor="background1"/>
+              </w:rPr>
+            </w:pPr>
+            <w:r>
+              <w:rPr>
+                <w:b/>
+                <w:bCs w:val="0"/>
+                <w:color w:val="FFFFFF" w:themeColor="background1"/>
+              </w:rPr>
+              <w:t>Function</w:t>
+            </w:r>
+          </w:p>
+        </w:tc>
+        <w:tc>
+          <w:tcPr>
+            <w:tcW w:w="7946" w:type="dxa"/>
+          </w:tcPr>
+          <w:p>
+            <w:pPr>
+              <w:spacing w:after="200"/>
+              <w:jc w:val="both"/>
+              <w:cnfStyle w:val="100000000000" w:firstRow="1" w:lastRow="0" w:firstColumn="0" w:lastColumn="0" w:oddVBand="0" w:evenVBand="0" w:oddHBand="0" w:evenHBand="0" w:firstRowFirstColumn="0" w:firstRowLastColumn="0" w:lastRowFirstColumn="0" w:lastRowLastColumn="0"/>
+              <w:rPr>
+                <w:b/>
+                <w:bCs w:val="0"/>
+                <w:color w:val="FFFFFF" w:themeColor="background1"/>
+              </w:rPr>
+            </w:pPr>
+            <w:r>
+              <w:rPr>
+                <w:b/>
+                <w:bCs w:val="0"/>
+                <w:color w:val="FFFFFF" w:themeColor="background1"/>
+              </w:rPr>
+              <w:t>Details</w:t>
+            </w:r>
+          </w:p>
+        </w:tc>
+      </w:tr>
+      <w:tr>
+        <w:trPr>
+          <w:cnfStyle w:val="000000100000" w:firstRow="0" w:lastRow="0" w:firstColumn="0" w:lastColumn="0" w:oddVBand="0" w:evenVBand="0" w:oddHBand="1" w:evenHBand="0" w:firstRowFirstColumn="0" w:firstRowLastColumn="0" w:lastRowFirstColumn="0" w:lastRowLastColumn="0"/>
+          <w:trHeight w:val="765"/>
+        </w:trPr>
+        <w:tc>
+          <w:tcPr>
+            <w:cnfStyle w:val="001000000000" w:firstRow="0" w:lastRow="0" w:firstColumn="1" w:lastColumn="0" w:oddVBand="0" w:evenVBand="0" w:oddHBand="0" w:evenHBand="0" w:firstRowFirstColumn="0" w:firstRowLastColumn="0" w:lastRowFirstColumn="0" w:lastRowLastColumn="0"/>
             <w:tcW w:w="704" w:type="dxa"/>
             <w:shd w:val="clear" w:color="auto" w:fill="FFC000"/>
             <w:vAlign w:val="center"/>
@@ -38069,7 +39653,7 @@
                 <w:sz w:val="24"/>
                 <w:szCs w:val="24"/>
               </w:rPr>
-              <w:t>2</w:t>
+              <w:t>0</w:t>
             </w:r>
           </w:p>
         </w:tc>
@@ -38097,7 +39681,7 @@
                 <w:sz w:val="24"/>
                 <w:szCs w:val="24"/>
               </w:rPr>
-              <w:t>C</w:t>
+              <w:t>B</w:t>
             </w:r>
             <w:r>
               <w:rPr>
@@ -38106,60 +39690,60 @@
                 <w:sz w:val="24"/>
                 <w:szCs w:val="24"/>
               </w:rPr>
-              <w:t xml:space="preserve">entre </w:t>
-            </w:r>
-            <w:r>
+              <w:t>litter</w:t>
+            </w:r>
+          </w:p>
+        </w:tc>
+        <w:tc>
+          <w:tcPr>
+            <w:tcW w:w="7946" w:type="dxa"/>
+          </w:tcPr>
+          <w:p>
+            <w:pPr>
+              <w:spacing w:after="200"/>
+              <w:cnfStyle w:val="000000100000" w:firstRow="0" w:lastRow="0" w:firstColumn="0" w:lastColumn="0" w:oddVBand="0" w:evenVBand="0" w:oddHBand="1" w:evenHBand="0" w:firstRowFirstColumn="0" w:firstRowLastColumn="0" w:lastRowFirstColumn="0" w:lastRowLastColumn="0"/>
               <w:rPr>
                 <w:b w:val="0"/>
                 <w:bCs/>
                 <w:sz w:val="24"/>
                 <w:szCs w:val="24"/>
               </w:rPr>
-              <w:t>P</w:t>
-            </w:r>
-            <w:r>
-              <w:rPr>
-                <w:b w:val="0"/>
-                <w:bCs/>
+            </w:pPr>
+            <w:r>
+              <w:rPr>
                 <w:sz w:val="24"/>
                 <w:szCs w:val="24"/>
               </w:rPr>
-              <w:t>aste</w:t>
-            </w:r>
-          </w:p>
-        </w:tc>
-        <w:tc>
-          <w:tcPr>
-            <w:tcW w:w="7946" w:type="dxa"/>
-          </w:tcPr>
-          <w:p>
-            <w:pPr>
-              <w:spacing w:after="200"/>
-              <w:cnfStyle w:val="000000100000" w:firstRow="0" w:lastRow="0" w:firstColumn="0" w:lastColumn="0" w:oddVBand="0" w:evenVBand="0" w:oddHBand="1" w:evenHBand="0" w:firstRowFirstColumn="0" w:firstRowLastColumn="0" w:lastRowFirstColumn="0" w:lastRowLastColumn="0"/>
+              <w:t>HIGH</w:t>
+            </w:r>
+            <w:r>
               <w:rPr>
                 <w:b w:val="0"/>
                 <w:bCs/>
                 <w:sz w:val="24"/>
                 <w:szCs w:val="24"/>
               </w:rPr>
-            </w:pPr>
-            <w:r>
-              <w:rPr>
+              <w:t xml:space="preserve"> – Enables blitter, copying source to output coordinates.</w:t>
+            </w:r>
+          </w:p>
+          <w:p>
+            <w:pPr>
+              <w:spacing w:after="200"/>
+              <w:cnfStyle w:val="000000100000" w:firstRow="0" w:lastRow="0" w:firstColumn="0" w:lastColumn="0" w:oddVBand="0" w:evenVBand="0" w:oddHBand="1" w:evenHBand="0" w:firstRowFirstColumn="0" w:firstRowLastColumn="0" w:lastRowFirstColumn="0" w:lastRowLastColumn="0"/>
+              <w:rPr>
+                <w:b w:val="0"/>
+                <w:bCs/>
                 <w:sz w:val="24"/>
                 <w:szCs w:val="24"/>
               </w:rPr>
-              <w:t>HIGH</w:t>
-            </w:r>
-            <w:r>
-              <w:rPr>
-                <w:b w:val="0"/>
-                <w:bCs/>
+            </w:pPr>
+            <w:r>
+              <w:rPr>
                 <w:sz w:val="24"/>
                 <w:szCs w:val="24"/>
               </w:rPr>
-              <w:t xml:space="preserve"> – Offset the paste up and to the left by half of </w:t>
-            </w:r>
-            <w:proofErr w:type="spellStart"/>
+              <w:t>LOW</w:t>
+            </w:r>
             <w:r>
               <w:rPr>
                 <w:b w:val="0"/>
@@ -38167,17 +39751,268 @@
                 <w:sz w:val="24"/>
                 <w:szCs w:val="24"/>
               </w:rPr>
-              <w:t>blit_width</w:t>
-            </w:r>
-            <w:proofErr w:type="spellEnd"/>
-            <w:r>
-              <w:rPr>
-                <w:b w:val="0"/>
-                <w:bCs/>
+              <w:t xml:space="preserve"> – Blitter disabled, normal pixel write commands.</w:t>
+            </w:r>
+          </w:p>
+        </w:tc>
+      </w:tr>
+      <w:tr>
+        <w:tc>
+          <w:tcPr>
+            <w:cnfStyle w:val="001000000000" w:firstRow="0" w:lastRow="0" w:firstColumn="1" w:lastColumn="0" w:oddVBand="0" w:evenVBand="0" w:oddHBand="0" w:evenHBand="0" w:firstRowFirstColumn="0" w:firstRowLastColumn="0" w:lastRowFirstColumn="0" w:lastRowLastColumn="0"/>
+            <w:tcW w:w="704" w:type="dxa"/>
+            <w:shd w:val="clear" w:color="auto" w:fill="FFC000"/>
+            <w:vAlign w:val="center"/>
+          </w:tcPr>
+          <w:p>
+            <w:pPr>
+              <w:spacing w:after="200"/>
+              <w:jc w:val="center"/>
+              <w:rPr>
                 <w:sz w:val="24"/>
                 <w:szCs w:val="24"/>
               </w:rPr>
-              <w:t>/height</w:t>
+            </w:pPr>
+            <w:r>
+              <w:rPr>
+                <w:sz w:val="24"/>
+                <w:szCs w:val="24"/>
+              </w:rPr>
+              <w:t>1</w:t>
+            </w:r>
+          </w:p>
+        </w:tc>
+        <w:tc>
+          <w:tcPr>
+            <w:tcW w:w="1276" w:type="dxa"/>
+            <w:vAlign w:val="center"/>
+          </w:tcPr>
+          <w:p>
+            <w:pPr>
+              <w:spacing w:after="200"/>
+              <w:jc w:val="center"/>
+              <w:cnfStyle w:val="000000000000" w:firstRow="0" w:lastRow="0" w:firstColumn="0" w:lastColumn="0" w:oddVBand="0" w:evenVBand="0" w:oddHBand="0" w:evenHBand="0" w:firstRowFirstColumn="0" w:firstRowLastColumn="0" w:lastRowFirstColumn="0" w:lastRowLastColumn="0"/>
+              <w:rPr>
+                <w:b w:val="0"/>
+                <w:bCs/>
+                <w:sz w:val="24"/>
+                <w:szCs w:val="24"/>
+              </w:rPr>
+            </w:pPr>
+            <w:r>
+              <w:rPr>
+                <w:b w:val="0"/>
+                <w:bCs/>
+                <w:sz w:val="24"/>
+                <w:szCs w:val="24"/>
+              </w:rPr>
+              <w:t>P</w:t>
+            </w:r>
+            <w:r>
+              <w:rPr>
+                <w:b w:val="0"/>
+                <w:bCs/>
+                <w:sz w:val="24"/>
+                <w:szCs w:val="24"/>
+              </w:rPr>
+              <w:t xml:space="preserve">aste </w:t>
+            </w:r>
+            <w:r>
+              <w:rPr>
+                <w:b w:val="0"/>
+                <w:bCs/>
+                <w:sz w:val="24"/>
+                <w:szCs w:val="24"/>
+              </w:rPr>
+              <w:t>M</w:t>
+            </w:r>
+            <w:r>
+              <w:rPr>
+                <w:b w:val="0"/>
+                <w:bCs/>
+                <w:sz w:val="24"/>
+                <w:szCs w:val="24"/>
+              </w:rPr>
+              <w:t>ask</w:t>
+            </w:r>
+          </w:p>
+        </w:tc>
+        <w:tc>
+          <w:tcPr>
+            <w:tcW w:w="7946" w:type="dxa"/>
+          </w:tcPr>
+          <w:p>
+            <w:pPr>
+              <w:spacing w:after="200"/>
+              <w:cnfStyle w:val="000000000000" w:firstRow="0" w:lastRow="0" w:firstColumn="0" w:lastColumn="0" w:oddVBand="0" w:evenVBand="0" w:oddHBand="0" w:evenHBand="0" w:firstRowFirstColumn="0" w:firstRowLastColumn="0" w:lastRowFirstColumn="0" w:lastRowLastColumn="0"/>
+              <w:rPr>
+                <w:b w:val="0"/>
+                <w:bCs/>
+                <w:sz w:val="24"/>
+                <w:szCs w:val="24"/>
+              </w:rPr>
+            </w:pPr>
+            <w:r>
+              <w:rPr>
+                <w:sz w:val="24"/>
+                <w:szCs w:val="24"/>
+              </w:rPr>
+              <w:t>HIGH</w:t>
+            </w:r>
+            <w:r>
+              <w:rPr>
+                <w:b w:val="0"/>
+                <w:bCs/>
+                <w:sz w:val="24"/>
+                <w:szCs w:val="24"/>
+              </w:rPr>
+              <w:t xml:space="preserve"> – Pastes pixels with transparency mask.</w:t>
+            </w:r>
+          </w:p>
+          <w:p>
+            <w:pPr>
+              <w:spacing w:after="200"/>
+              <w:cnfStyle w:val="000000000000" w:firstRow="0" w:lastRow="0" w:firstColumn="0" w:lastColumn="0" w:oddVBand="0" w:evenVBand="0" w:oddHBand="0" w:evenHBand="0" w:firstRowFirstColumn="0" w:firstRowLastColumn="0" w:lastRowFirstColumn="0" w:lastRowLastColumn="0"/>
+              <w:rPr>
+                <w:b w:val="0"/>
+                <w:bCs/>
+                <w:sz w:val="24"/>
+                <w:szCs w:val="24"/>
+              </w:rPr>
+            </w:pPr>
+            <w:r>
+              <w:rPr>
+                <w:sz w:val="24"/>
+                <w:szCs w:val="24"/>
+              </w:rPr>
+              <w:t>LOW</w:t>
+            </w:r>
+            <w:r>
+              <w:rPr>
+                <w:b w:val="0"/>
+                <w:bCs/>
+                <w:sz w:val="24"/>
+                <w:szCs w:val="24"/>
+              </w:rPr>
+              <w:t xml:space="preserve"> – Paste pixels even if the source has the selected transparent colour.</w:t>
+            </w:r>
+          </w:p>
+        </w:tc>
+      </w:tr>
+      <w:tr>
+        <w:trPr>
+          <w:cnfStyle w:val="000000100000" w:firstRow="0" w:lastRow="0" w:firstColumn="0" w:lastColumn="0" w:oddVBand="0" w:evenVBand="0" w:oddHBand="1" w:evenHBand="0" w:firstRowFirstColumn="0" w:firstRowLastColumn="0" w:lastRowFirstColumn="0" w:lastRowLastColumn="0"/>
+        </w:trPr>
+        <w:tc>
+          <w:tcPr>
+            <w:cnfStyle w:val="001000000000" w:firstRow="0" w:lastRow="0" w:firstColumn="1" w:lastColumn="0" w:oddVBand="0" w:evenVBand="0" w:oddHBand="0" w:evenHBand="0" w:firstRowFirstColumn="0" w:firstRowLastColumn="0" w:lastRowFirstColumn="0" w:lastRowLastColumn="0"/>
+            <w:tcW w:w="704" w:type="dxa"/>
+            <w:shd w:val="clear" w:color="auto" w:fill="FFC000"/>
+            <w:vAlign w:val="center"/>
+          </w:tcPr>
+          <w:p>
+            <w:pPr>
+              <w:spacing w:after="200"/>
+              <w:jc w:val="center"/>
+              <w:rPr>
+                <w:sz w:val="24"/>
+                <w:szCs w:val="24"/>
+              </w:rPr>
+            </w:pPr>
+            <w:r>
+              <w:rPr>
+                <w:sz w:val="24"/>
+                <w:szCs w:val="24"/>
+              </w:rPr>
+              <w:t>2</w:t>
+            </w:r>
+          </w:p>
+        </w:tc>
+        <w:tc>
+          <w:tcPr>
+            <w:tcW w:w="1276" w:type="dxa"/>
+            <w:vAlign w:val="center"/>
+          </w:tcPr>
+          <w:p>
+            <w:pPr>
+              <w:spacing w:after="200"/>
+              <w:jc w:val="center"/>
+              <w:cnfStyle w:val="000000100000" w:firstRow="0" w:lastRow="0" w:firstColumn="0" w:lastColumn="0" w:oddVBand="0" w:evenVBand="0" w:oddHBand="1" w:evenHBand="0" w:firstRowFirstColumn="0" w:firstRowLastColumn="0" w:lastRowFirstColumn="0" w:lastRowLastColumn="0"/>
+              <w:rPr>
+                <w:b w:val="0"/>
+                <w:bCs/>
+                <w:sz w:val="24"/>
+                <w:szCs w:val="24"/>
+              </w:rPr>
+            </w:pPr>
+            <w:r>
+              <w:rPr>
+                <w:b w:val="0"/>
+                <w:bCs/>
+                <w:sz w:val="24"/>
+                <w:szCs w:val="24"/>
+              </w:rPr>
+              <w:t>C</w:t>
+            </w:r>
+            <w:r>
+              <w:rPr>
+                <w:b w:val="0"/>
+                <w:bCs/>
+                <w:sz w:val="24"/>
+                <w:szCs w:val="24"/>
+              </w:rPr>
+              <w:t xml:space="preserve">entre </w:t>
+            </w:r>
+            <w:r>
+              <w:rPr>
+                <w:b w:val="0"/>
+                <w:bCs/>
+                <w:sz w:val="24"/>
+                <w:szCs w:val="24"/>
+              </w:rPr>
+              <w:t>P</w:t>
+            </w:r>
+            <w:r>
+              <w:rPr>
+                <w:b w:val="0"/>
+                <w:bCs/>
+                <w:sz w:val="24"/>
+                <w:szCs w:val="24"/>
+              </w:rPr>
+              <w:t>aste</w:t>
+            </w:r>
+          </w:p>
+        </w:tc>
+        <w:tc>
+          <w:tcPr>
+            <w:tcW w:w="7946" w:type="dxa"/>
+          </w:tcPr>
+          <w:p>
+            <w:pPr>
+              <w:spacing w:after="200"/>
+              <w:cnfStyle w:val="000000100000" w:firstRow="0" w:lastRow="0" w:firstColumn="0" w:lastColumn="0" w:oddVBand="0" w:evenVBand="0" w:oddHBand="1" w:evenHBand="0" w:firstRowFirstColumn="0" w:firstRowLastColumn="0" w:lastRowFirstColumn="0" w:lastRowLastColumn="0"/>
+              <w:rPr>
+                <w:b w:val="0"/>
+                <w:bCs/>
+                <w:sz w:val="24"/>
+                <w:szCs w:val="24"/>
+              </w:rPr>
+            </w:pPr>
+            <w:r>
+              <w:rPr>
+                <w:sz w:val="24"/>
+                <w:szCs w:val="24"/>
+              </w:rPr>
+              <w:t>HIGH</w:t>
+            </w:r>
+            <w:r>
+              <w:rPr>
+                <w:b w:val="0"/>
+                <w:bCs/>
+                <w:sz w:val="24"/>
+                <w:szCs w:val="24"/>
+              </w:rPr>
+              <w:t xml:space="preserve"> – Offset the paste up and to the left by half of blit_width/height</w:t>
             </w:r>
           </w:p>
           <w:p>
@@ -42168,6 +44003,7 @@
     <w:rsid w:val="003E28A6"/>
     <w:rsid w:val="00466C5B"/>
     <w:rsid w:val="005E010F"/>
+    <w:rsid w:val="006177FA"/>
     <w:rsid w:val="00624758"/>
     <w:rsid w:val="00653CBA"/>
     <w:rsid w:val="006842AF"/>
@@ -42185,6 +44021,7 @@
     <w:rsid w:val="00AC629F"/>
     <w:rsid w:val="00AD668C"/>
     <w:rsid w:val="00AF4F14"/>
+    <w:rsid w:val="00B26016"/>
     <w:rsid w:val="00C9234B"/>
     <w:rsid w:val="00CB2EB0"/>
     <w:rsid w:val="00D7514F"/>
@@ -42192,6 +44029,7 @@
     <w:rsid w:val="00DD56CF"/>
     <w:rsid w:val="00DE3F69"/>
     <w:rsid w:val="00DE6359"/>
+    <w:rsid w:val="00EC6C13"/>
     <w:rsid w:val="00F5329E"/>
     <w:rsid w:val="00FB09BD"/>
   </w:rsids>

--- a/docs/Microcom GPU Manual.docx
+++ b/docs/Microcom GPU Manual.docx
@@ -228,6 +228,7 @@
               </w:placeholder>
               <w15:appearance w15:val="hidden"/>
             </w:sdtPr>
+            <w:sdtEndPr/>
             <w:sdtContent>
               <w:p>
                 <w:r>
@@ -334,6 +335,7 @@
                 </w:placeholder>
                 <w15:appearance w15:val="hidden"/>
               </w:sdtPr>
+              <w:sdtEndPr/>
               <w:sdtContent>
                 <w:r>
                   <w:t>1010</w:t>
@@ -366,6 +368,7 @@
                 <w15:appearance w15:val="hidden"/>
                 <w:text w:multiLine="1"/>
               </w:sdtPr>
+              <w:sdtEndPr/>
               <w:sdtContent>
                 <w:proofErr w:type="spellStart"/>
                 <w:proofErr w:type="gramStart"/>
@@ -6158,6 +6161,9 @@
             </w:pPr>
             <w:bookmarkStart w:id="4" w:name="_Toc66802194"/>
             <w:r>
+              <w:rPr>
+                <w:noProof/>
+              </w:rPr>
               <w:lastRenderedPageBreak/>
               <w:drawing>
                 <wp:anchor distT="0" distB="0" distL="114300" distR="114300" simplePos="0" relativeHeight="251675648" behindDoc="0" locked="0" layoutInCell="1" allowOverlap="1" wp14:anchorId="535B7796" wp14:editId="5BF96097">
@@ -7175,13 +7181,6 @@
               </w:rPr>
             </w:pPr>
             <w:r>
-              <w:rPr>
-                <w:b w:val="0"/>
-                <w:bCs/>
-              </w:rPr>
-              <w:t xml:space="preserve">8-bit composite. </w:t>
-            </w:r>
-            <w:r>
               <w:t>Video Mode</w:t>
             </w:r>
             <w:r>
@@ -7195,6 +7194,85 @@
               <w:rPr>
                 <w:b w:val="0"/>
                 <w:bCs/>
+              </w:rPr>
+              <w:t>.</w:t>
+            </w:r>
+            <w:r>
+              <w:rPr>
+                <w:b w:val="0"/>
+                <w:bCs/>
+              </w:rPr>
+              <w:t xml:space="preserve"> </w:t>
+            </w:r>
+            <w:r>
+              <w:rPr>
+                <w:b w:val="0"/>
+                <w:bCs/>
+                <w:i/>
+                <w:iCs/>
+              </w:rPr>
+              <w:t xml:space="preserve">See page </w:t>
+            </w:r>
+            <w:r>
+              <w:rPr>
+                <w:b w:val="0"/>
+                <w:bCs/>
+                <w:i/>
+                <w:iCs/>
+              </w:rPr>
+              <w:fldChar w:fldCharType="begin"/>
+            </w:r>
+            <w:r>
+              <w:rPr>
+                <w:b w:val="0"/>
+                <w:bCs/>
+                <w:i/>
+                <w:iCs/>
+              </w:rPr>
+              <w:instrText xml:space="preserve"> PAGEREF _Ref75954053 \h </w:instrText>
+            </w:r>
+            <w:r>
+              <w:rPr>
+                <w:b w:val="0"/>
+                <w:bCs/>
+                <w:i/>
+                <w:iCs/>
+              </w:rPr>
+            </w:r>
+            <w:r>
+              <w:rPr>
+                <w:b w:val="0"/>
+                <w:bCs/>
+                <w:i/>
+                <w:iCs/>
+              </w:rPr>
+              <w:fldChar w:fldCharType="separate"/>
+            </w:r>
+            <w:r>
+              <w:rPr>
+                <w:b w:val="0"/>
+                <w:bCs/>
+                <w:i/>
+                <w:iCs/>
+                <w:noProof/>
+              </w:rPr>
+              <w:t>10</w:t>
+            </w:r>
+            <w:r>
+              <w:rPr>
+                <w:b w:val="0"/>
+                <w:bCs/>
+                <w:i/>
+                <w:iCs/>
+              </w:rPr>
+              <w:fldChar w:fldCharType="end"/>
+            </w:r>
+            <w:r>
+              <w:rPr>
+                <w:b w:val="0"/>
+                <w:bCs/>
+                <w:i/>
+                <w:iCs/>
               </w:rPr>
               <w:t>.</w:t>
             </w:r>
@@ -9043,11 +9121,13 @@
         <w:pStyle w:val="Heading3"/>
       </w:pPr>
       <w:bookmarkStart w:id="6" w:name="_Toc66802196"/>
+      <w:bookmarkStart w:id="7" w:name="_Ref75954053"/>
       <w:r>
         <w:lastRenderedPageBreak/>
         <w:t>BP2RAST_cmd</w:t>
       </w:r>
       <w:bookmarkEnd w:id="6"/>
+      <w:bookmarkEnd w:id="7"/>
     </w:p>
     <w:p>
       <w:pPr>
@@ -9497,9 +9577,9 @@
     </w:p>
     <w:p>
       <w:pPr>
-        <w:pStyle w:val="Heading3"/>
+        <w:pStyle w:val="Heading4"/>
       </w:pPr>
-      <w:bookmarkStart w:id="7" w:name="_Toc66802197"/>
+      <w:bookmarkStart w:id="8" w:name="_Toc66802197"/>
       <w:r>
         <w:t xml:space="preserve">Bits 7-6 – </w:t>
       </w:r>
@@ -9515,7 +9595,7 @@
       <w:r>
         <w:t>text_mode_slave</w:t>
       </w:r>
-      <w:bookmarkEnd w:id="7"/>
+      <w:bookmarkEnd w:id="8"/>
       <w:proofErr w:type="spellEnd"/>
     </w:p>
     <w:p>
@@ -9690,30 +9770,11 @@
     </w:p>
     <w:p>
       <w:pPr>
-        <w:pStyle w:val="Heading3"/>
+        <w:pStyle w:val="Heading4"/>
       </w:pPr>
-      <w:bookmarkStart w:id="8" w:name="_Toc66802198"/>
+      <w:bookmarkStart w:id="9" w:name="_Toc66802198"/>
       <w:r>
         <w:t>Bit 4 – mode_565</w:t>
-      </w:r>
-      <w:bookmarkEnd w:id="8"/>
-    </w:p>
-    <w:p>
-      <w:pPr>
-        <w:jc w:val="both"/>
-        <w:rPr>
-          <w:b w:val="0"/>
-          <w:bCs/>
-        </w:rPr>
-      </w:pPr>
-    </w:p>
-    <w:p>
-      <w:pPr>
-        <w:pStyle w:val="Heading3"/>
-      </w:pPr>
-      <w:bookmarkStart w:id="9" w:name="_Toc66802199"/>
-      <w:r>
-        <w:t>Bit 3 – BART enable</w:t>
       </w:r>
       <w:bookmarkEnd w:id="9"/>
     </w:p>
@@ -9725,53 +9786,14 @@
           <w:bCs/>
         </w:rPr>
       </w:pPr>
-      <w:r>
-        <w:rPr>
-          <w:b w:val="0"/>
-          <w:bCs/>
-        </w:rPr>
-        <w:t>This bit must be HIGH for the linked BART to output pixel data.  If the bit is LOW, the MAGGIE/BART pipeline is effectively turned off</w:t>
-      </w:r>
-      <w:r>
-        <w:rPr>
-          <w:b w:val="0"/>
-          <w:bCs/>
-        </w:rPr>
-        <w:t xml:space="preserve">, unless the MAGGIE is a </w:t>
-      </w:r>
-      <w:proofErr w:type="spellStart"/>
-      <w:r>
-        <w:rPr>
-          <w:b w:val="0"/>
-          <w:bCs/>
-        </w:rPr>
-        <w:t>text_mode_master</w:t>
-      </w:r>
-      <w:proofErr w:type="spellEnd"/>
-      <w:r>
-        <w:rPr>
-          <w:b w:val="0"/>
-          <w:bCs/>
-        </w:rPr>
-        <w:t>.</w:t>
-      </w:r>
     </w:p>
     <w:p>
       <w:pPr>
-        <w:jc w:val="both"/>
-        <w:rPr>
-          <w:b w:val="0"/>
-          <w:bCs/>
-        </w:rPr>
+        <w:pStyle w:val="Heading4"/>
       </w:pPr>
-    </w:p>
-    <w:p>
-      <w:pPr>
-        <w:pStyle w:val="Heading3"/>
-      </w:pPr>
-      <w:bookmarkStart w:id="10" w:name="_Toc66802200"/>
-      <w:r>
-        <w:t>Bit 2 – 16_bit_mode</w:t>
+      <w:bookmarkStart w:id="10" w:name="_Toc66802199"/>
+      <w:r>
+        <w:t>Bit 3 – BART enable</w:t>
       </w:r>
       <w:bookmarkEnd w:id="10"/>
     </w:p>
@@ -9788,7 +9810,30 @@
           <w:b w:val="0"/>
           <w:bCs/>
         </w:rPr>
-        <w:t>If HIGH, the BART works in 16-bit mode (so all addresses must be even) to use two-byte words when reading the pixel data.</w:t>
+        <w:t>This bit must be HIGH for the linked BART to output pixel data.  If the bit is LOW, the MAGGIE/BART pipeline is effectively turned off</w:t>
+      </w:r>
+      <w:r>
+        <w:rPr>
+          <w:b w:val="0"/>
+          <w:bCs/>
+        </w:rPr>
+        <w:t xml:space="preserve">, unless the MAGGIE is a </w:t>
+      </w:r>
+      <w:proofErr w:type="spellStart"/>
+      <w:r>
+        <w:rPr>
+          <w:b w:val="0"/>
+          <w:bCs/>
+        </w:rPr>
+        <w:t>text_mode_master</w:t>
+      </w:r>
+      <w:proofErr w:type="spellEnd"/>
+      <w:r>
+        <w:rPr>
+          <w:b w:val="0"/>
+          <w:bCs/>
+        </w:rPr>
+        <w:t>.</w:t>
       </w:r>
     </w:p>
     <w:p>
@@ -9802,13 +9847,48 @@
     </w:p>
     <w:p>
       <w:pPr>
-        <w:pStyle w:val="Heading3"/>
+        <w:pStyle w:val="Heading4"/>
       </w:pPr>
-      <w:bookmarkStart w:id="11" w:name="_Toc66802201"/>
+      <w:bookmarkStart w:id="11" w:name="_Toc66802200"/>
+      <w:r>
+        <w:t>Bit 2 – 16_bit_mode</w:t>
+      </w:r>
+      <w:bookmarkEnd w:id="11"/>
+    </w:p>
+    <w:p>
+      <w:pPr>
+        <w:jc w:val="both"/>
+        <w:rPr>
+          <w:b w:val="0"/>
+          <w:bCs/>
+        </w:rPr>
+      </w:pPr>
+      <w:r>
+        <w:rPr>
+          <w:b w:val="0"/>
+          <w:bCs/>
+        </w:rPr>
+        <w:t>If HIGH, the BART works in 16-bit mode (so all addresses must be even) to use two-byte words when reading the pixel data.</w:t>
+      </w:r>
+    </w:p>
+    <w:p>
+      <w:pPr>
+        <w:jc w:val="both"/>
+        <w:rPr>
+          <w:b w:val="0"/>
+          <w:bCs/>
+        </w:rPr>
+      </w:pPr>
+    </w:p>
+    <w:p>
+      <w:pPr>
+        <w:pStyle w:val="Heading4"/>
+      </w:pPr>
+      <w:bookmarkStart w:id="12" w:name="_Toc66802201"/>
       <w:r>
         <w:t>Bits 1-0 – Video Mode / pixels per byte</w:t>
       </w:r>
-      <w:bookmarkEnd w:id="11"/>
+      <w:bookmarkEnd w:id="12"/>
     </w:p>
     <w:p>
       <w:pPr>
@@ -10657,12 +10737,12 @@
       <w:pPr>
         <w:pStyle w:val="Heading2"/>
       </w:pPr>
-      <w:bookmarkStart w:id="12" w:name="_Toc66802202"/>
+      <w:bookmarkStart w:id="13" w:name="_Toc66802202"/>
       <w:r>
         <w:lastRenderedPageBreak/>
         <w:t>Text Mode</w:t>
       </w:r>
-      <w:bookmarkEnd w:id="12"/>
+      <w:bookmarkEnd w:id="13"/>
     </w:p>
     <w:p>
       <w:pPr>
@@ -11551,12 +11631,12 @@
       <w:pPr>
         <w:pStyle w:val="Heading2"/>
       </w:pPr>
-      <w:bookmarkStart w:id="13" w:name="_Toc66802203"/>
+      <w:bookmarkStart w:id="14" w:name="_Toc66802203"/>
       <w:r>
         <w:lastRenderedPageBreak/>
         <w:t>DEFAULT MAGGIE SETTINGS</w:t>
       </w:r>
-      <w:bookmarkEnd w:id="13"/>
+      <w:bookmarkEnd w:id="14"/>
     </w:p>
     <w:p>
       <w:pPr>
@@ -11712,12 +11792,12 @@
       <w:pPr>
         <w:pStyle w:val="Heading1"/>
       </w:pPr>
-      <w:bookmarkStart w:id="14" w:name="_Toc66802204"/>
+      <w:bookmarkStart w:id="15" w:name="_Toc66802204"/>
       <w:r>
         <w:lastRenderedPageBreak/>
         <w:t>PALETTES</w:t>
       </w:r>
-      <w:bookmarkEnd w:id="14"/>
+      <w:bookmarkEnd w:id="15"/>
     </w:p>
     <w:p>
       <w:pPr>
@@ -11828,11 +11908,11 @@
       <w:pPr>
         <w:pStyle w:val="Heading2"/>
       </w:pPr>
-      <w:bookmarkStart w:id="15" w:name="_Toc66802205"/>
+      <w:bookmarkStart w:id="16" w:name="_Toc66802205"/>
       <w:r>
         <w:t>ARGB4444 Palette</w:t>
       </w:r>
-      <w:bookmarkEnd w:id="15"/>
+      <w:bookmarkEnd w:id="16"/>
     </w:p>
     <w:p>
       <w:pPr>
@@ -12276,8 +12356,11 @@
       <w:pPr>
         <w:pStyle w:val="Heading1"/>
       </w:pPr>
-      <w:bookmarkStart w:id="16" w:name="_Toc66802206"/>
-      <w:r>
+      <w:bookmarkStart w:id="17" w:name="_Toc66802206"/>
+      <w:r>
+        <w:rPr>
+          <w:noProof/>
+        </w:rPr>
         <w:lastRenderedPageBreak/>
         <w:drawing>
           <wp:anchor distT="0" distB="0" distL="114300" distR="114300" simplePos="0" relativeHeight="251676672" behindDoc="0" locked="0" layoutInCell="1" allowOverlap="1" wp14:anchorId="69EE84C3" wp14:editId="6ECECAAA">
@@ -12341,7 +12424,7 @@
       <w:r>
         <w:t>Host IO ports</w:t>
       </w:r>
-      <w:bookmarkEnd w:id="16"/>
+      <w:bookmarkEnd w:id="17"/>
     </w:p>
     <w:p>
       <w:pPr>
@@ -12367,7 +12450,21 @@
           <w:b w:val="0"/>
           <w:bCs/>
         </w:rPr>
-        <w:t>The GPU exposes some specific IO addresses to the host to facilitate extra hardware functions, listed below</w:t>
+        <w:t xml:space="preserve">The </w:t>
+      </w:r>
+      <w:r>
+        <w:rPr>
+          <w:b w:val="0"/>
+          <w:bCs/>
+        </w:rPr>
+        <w:t xml:space="preserve">Z80_Bridge in the </w:t>
+      </w:r>
+      <w:r>
+        <w:rPr>
+          <w:b w:val="0"/>
+          <w:bCs/>
+        </w:rPr>
+        <w:t>GPU exposes some specific IO addresses to the host to facilitate extra hardware functions, listed below</w:t>
       </w:r>
       <w:r>
         <w:rPr>
@@ -12873,7 +12970,21 @@
                 <w:b w:val="0"/>
                 <w:bCs/>
               </w:rPr>
-              <w:t>SPEAKER enable (0</w:t>
+              <w:t xml:space="preserve">SPEAKER </w:t>
+            </w:r>
+            <w:r>
+              <w:rPr>
+                <w:b w:val="0"/>
+                <w:bCs/>
+              </w:rPr>
+              <w:t>ENABLE</w:t>
+            </w:r>
+            <w:r>
+              <w:rPr>
+                <w:b w:val="0"/>
+                <w:bCs/>
+              </w:rPr>
+              <w:t xml:space="preserve"> (0</w:t>
             </w:r>
             <w:r>
               <w:rPr>
@@ -13031,21 +13142,33 @@
               </w:rPr>
               <w:t xml:space="preserve">VIDEO </w:t>
             </w:r>
-            <w:proofErr w:type="gramStart"/>
-            <w:r>
-              <w:rPr>
-                <w:b w:val="0"/>
-                <w:bCs/>
-              </w:rPr>
-              <w:t>output</w:t>
-            </w:r>
-            <w:proofErr w:type="gramEnd"/>
-            <w:r>
-              <w:rPr>
-                <w:b w:val="0"/>
-                <w:bCs/>
-              </w:rPr>
-              <w:t xml:space="preserve"> enable (0</w:t>
+            <w:r>
+              <w:rPr>
+                <w:b w:val="0"/>
+                <w:bCs/>
+              </w:rPr>
+              <w:t>OUTPUT</w:t>
+            </w:r>
+            <w:r>
+              <w:rPr>
+                <w:b w:val="0"/>
+                <w:bCs/>
+              </w:rPr>
+              <w:t xml:space="preserve"> </w:t>
+            </w:r>
+            <w:r>
+              <w:rPr>
+                <w:b w:val="0"/>
+                <w:bCs/>
+              </w:rPr>
+              <w:t>ENABLE</w:t>
+            </w:r>
+            <w:r>
+              <w:rPr>
+                <w:b w:val="0"/>
+                <w:bCs/>
+              </w:rPr>
+              <w:t xml:space="preserve"> (0</w:t>
             </w:r>
             <w:r>
               <w:rPr>
@@ -13206,15 +13329,13 @@
               </w:rPr>
               <w:t xml:space="preserve">TONE (frequency) </w:t>
             </w:r>
-            <w:proofErr w:type="gramStart"/>
-            <w:r>
-              <w:rPr>
-                <w:b w:val="0"/>
-                <w:bCs/>
-              </w:rPr>
-              <w:t>register</w:t>
-            </w:r>
-            <w:proofErr w:type="gramEnd"/>
+            <w:r>
+              <w:rPr>
+                <w:b w:val="0"/>
+                <w:bCs/>
+              </w:rPr>
+              <w:t>REGISTER</w:t>
+            </w:r>
             <w:r>
               <w:rPr>
                 <w:b w:val="0"/>
@@ -13306,7 +13427,21 @@
                 <w:b w:val="0"/>
                 <w:bCs/>
               </w:rPr>
-              <w:t>DURATION register for speaker (0-255)</w:t>
+              <w:t xml:space="preserve">DURATION </w:t>
+            </w:r>
+            <w:r>
+              <w:rPr>
+                <w:b w:val="0"/>
+                <w:bCs/>
+              </w:rPr>
+              <w:t>REGISTER</w:t>
+            </w:r>
+            <w:r>
+              <w:rPr>
+                <w:b w:val="0"/>
+                <w:bCs/>
+              </w:rPr>
+              <w:t xml:space="preserve"> for speaker (0-255)</w:t>
             </w:r>
           </w:p>
         </w:tc>
@@ -13395,7 +13530,35 @@
                 <w:b w:val="0"/>
                 <w:bCs/>
               </w:rPr>
-              <w:t>HAG Low-Byte Register (0-255)</w:t>
+              <w:t xml:space="preserve">HAG </w:t>
+            </w:r>
+            <w:r>
+              <w:rPr>
+                <w:b w:val="0"/>
+                <w:bCs/>
+              </w:rPr>
+              <w:t xml:space="preserve">LBR </w:t>
+            </w:r>
+            <w:r>
+              <w:rPr>
+                <w:b w:val="0"/>
+                <w:bCs/>
+              </w:rPr>
+              <w:t>–</w:t>
+            </w:r>
+            <w:r>
+              <w:rPr>
+                <w:b w:val="0"/>
+                <w:bCs/>
+              </w:rPr>
+              <w:t xml:space="preserve"> </w:t>
+            </w:r>
+            <w:r>
+              <w:rPr>
+                <w:b w:val="0"/>
+                <w:bCs/>
+              </w:rPr>
+              <w:t>Low-Byte Register (0-255)</w:t>
             </w:r>
           </w:p>
         </w:tc>
@@ -13523,7 +13686,35 @@
                 <w:b w:val="0"/>
                 <w:bCs/>
               </w:rPr>
-              <w:t>HAG High-Byte Register (0-255)</w:t>
+              <w:t xml:space="preserve">HAG </w:t>
+            </w:r>
+            <w:r>
+              <w:rPr>
+                <w:b w:val="0"/>
+                <w:bCs/>
+              </w:rPr>
+              <w:t xml:space="preserve">HBR </w:t>
+            </w:r>
+            <w:r>
+              <w:rPr>
+                <w:b w:val="0"/>
+                <w:bCs/>
+              </w:rPr>
+              <w:t>–</w:t>
+            </w:r>
+            <w:r>
+              <w:rPr>
+                <w:b w:val="0"/>
+                <w:bCs/>
+              </w:rPr>
+              <w:t xml:space="preserve"> </w:t>
+            </w:r>
+            <w:r>
+              <w:rPr>
+                <w:b w:val="0"/>
+                <w:bCs/>
+              </w:rPr>
+              <w:t>High-Byte Register (0-255)</w:t>
             </w:r>
           </w:p>
         </w:tc>
@@ -13706,15 +13897,27 @@
       <w:pPr>
         <w:pStyle w:val="Heading1"/>
       </w:pPr>
-      <w:bookmarkStart w:id="17" w:name="_Toc66802207"/>
-      <w:bookmarkStart w:id="18" w:name="_Ref48728989"/>
+      <w:bookmarkStart w:id="18" w:name="_Toc66802207"/>
       <w:bookmarkStart w:id="19" w:name="_Ref69373601"/>
       <w:bookmarkStart w:id="20" w:name="_Ref69373615"/>
+      <w:bookmarkStart w:id="21" w:name="_Ref48728989"/>
       <w:r>
         <w:lastRenderedPageBreak/>
-        <w:t>Keyboard Interface</w:t>
-      </w:r>
-      <w:bookmarkEnd w:id="17"/>
+        <w:t>Keyboard</w:t>
+      </w:r>
+      <w:r>
+        <w:t xml:space="preserve"> PS</w:t>
+      </w:r>
+      <w:r>
+        <w:t>/</w:t>
+      </w:r>
+      <w:r>
+        <w:t>2</w:t>
+      </w:r>
+      <w:r>
+        <w:t xml:space="preserve"> Interface</w:t>
+      </w:r>
+      <w:bookmarkEnd w:id="18"/>
       <w:bookmarkEnd w:id="19"/>
       <w:bookmarkEnd w:id="20"/>
     </w:p>
@@ -13781,15 +13984,15 @@
       <w:pPr>
         <w:pStyle w:val="Heading2"/>
       </w:pPr>
-      <w:bookmarkStart w:id="21" w:name="_Toc66802208"/>
+      <w:bookmarkStart w:id="22" w:name="_Toc66802208"/>
       <w:r>
         <w:t>KEYBOARD</w:t>
       </w:r>
       <w:r>
         <w:t xml:space="preserve"> DATA PORT</w:t>
       </w:r>
-      <w:bookmarkEnd w:id="18"/>
       <w:bookmarkEnd w:id="21"/>
+      <w:bookmarkEnd w:id="22"/>
     </w:p>
     <w:p>
       <w:pPr>
@@ -13847,42 +14050,26 @@
           <w:b w:val="0"/>
           <w:bCs/>
         </w:rPr>
-        <w:t xml:space="preserve">DATA PORT is set to zero – any further reads will return 0x00 unless another </w:t>
-      </w:r>
-      <w:proofErr w:type="gramStart"/>
-      <w:r>
-        <w:rPr>
-          <w:b w:val="0"/>
-          <w:bCs/>
-        </w:rPr>
-        <w:t>MAKE or BREAK</w:t>
-      </w:r>
-      <w:proofErr w:type="gramEnd"/>
-      <w:r>
-        <w:rPr>
-          <w:b w:val="0"/>
-          <w:bCs/>
-        </w:rPr>
-        <w:t xml:space="preserve"> code is ready to be transmitted.</w:t>
+        <w:t>DATA PORT is set to zero – any further reads will return 0x00 unless another MAKE or BREAK code is ready to be transmitted.</w:t>
       </w:r>
     </w:p>
     <w:p>
       <w:pPr>
         <w:pStyle w:val="Heading2"/>
       </w:pPr>
-      <w:bookmarkStart w:id="22" w:name="_Ref48729028"/>
-      <w:bookmarkStart w:id="23" w:name="_Toc66802209"/>
+      <w:bookmarkStart w:id="23" w:name="_Ref48729028"/>
+      <w:bookmarkStart w:id="24" w:name="_Toc66802209"/>
       <w:r>
         <w:t xml:space="preserve">KEYBOARD </w:t>
       </w:r>
       <w:r>
         <w:t>STATUS REGISTER</w:t>
       </w:r>
-      <w:bookmarkEnd w:id="22"/>
+      <w:bookmarkEnd w:id="23"/>
       <w:r>
         <w:t xml:space="preserve"> - READ</w:t>
       </w:r>
-      <w:bookmarkEnd w:id="23"/>
+      <w:bookmarkEnd w:id="24"/>
     </w:p>
     <w:tbl>
       <w:tblPr>
@@ -14746,17 +14933,8 @@
           <w:b w:val="0"/>
           <w:bCs/>
         </w:rPr>
-        <w:t xml:space="preserve">nowledge from </w:t>
-      </w:r>
-      <w:proofErr w:type="gramStart"/>
-      <w:r>
-        <w:rPr>
-          <w:b w:val="0"/>
-          <w:bCs/>
-        </w:rPr>
-        <w:t>keyboard</w:t>
-      </w:r>
-      <w:proofErr w:type="gramEnd"/>
+        <w:t>nowledge from keyboard</w:t>
+      </w:r>
     </w:p>
     <w:p>
       <w:pPr>
@@ -14780,23 +14958,14 @@
           <w:b w:val="0"/>
           <w:bCs/>
         </w:rPr>
-        <w:t xml:space="preserve"> – HIGH whilst data is transmitted to the </w:t>
-      </w:r>
-      <w:proofErr w:type="gramStart"/>
-      <w:r>
-        <w:rPr>
-          <w:b w:val="0"/>
-          <w:bCs/>
-        </w:rPr>
-        <w:t>keyboard</w:t>
-      </w:r>
-      <w:proofErr w:type="gramEnd"/>
+        <w:t xml:space="preserve"> – HIGH whilst data is transmitted to the keyboard</w:t>
+      </w:r>
     </w:p>
     <w:p>
       <w:pPr>
         <w:pStyle w:val="Heading2"/>
       </w:pPr>
-      <w:bookmarkStart w:id="24" w:name="_Toc66802210"/>
+      <w:bookmarkStart w:id="25" w:name="_Toc66802210"/>
       <w:r>
         <w:lastRenderedPageBreak/>
         <w:t xml:space="preserve">KEYBOARD </w:t>
@@ -14813,7 +14982,7 @@
       <w:r>
         <w:t>TYPEMATIC SETTINGS</w:t>
       </w:r>
-      <w:bookmarkEnd w:id="24"/>
+      <w:bookmarkEnd w:id="25"/>
     </w:p>
     <w:p>
       <w:pPr>
@@ -17587,7 +17756,7 @@
           <w:bCs/>
         </w:rPr>
       </w:pPr>
-      <w:bookmarkStart w:id="25" w:name="_Ref48729073"/>
+      <w:bookmarkStart w:id="26" w:name="_Ref48729073"/>
       <w:r>
         <w:rPr>
           <w:bCs/>
@@ -17605,9 +17774,9 @@
       <w:pPr>
         <w:pStyle w:val="Heading1"/>
       </w:pPr>
-      <w:bookmarkStart w:id="26" w:name="_Toc66802211"/>
-      <w:bookmarkStart w:id="27" w:name="_Ref69373646"/>
-      <w:bookmarkStart w:id="28" w:name="_Ref69373660"/>
+      <w:bookmarkStart w:id="27" w:name="_Toc66802211"/>
+      <w:bookmarkStart w:id="28" w:name="_Ref69373646"/>
+      <w:bookmarkStart w:id="29" w:name="_Ref69373660"/>
       <w:r>
         <w:rPr>
           <w:bCs/>
@@ -17697,10 +17866,10 @@
       <w:r>
         <w:t>raphics</w:t>
       </w:r>
-      <w:bookmarkEnd w:id="25"/>
       <w:bookmarkEnd w:id="26"/>
       <w:bookmarkEnd w:id="27"/>
       <w:bookmarkEnd w:id="28"/>
+      <w:bookmarkEnd w:id="29"/>
     </w:p>
     <w:p>
       <w:pPr>
@@ -18098,17 +18267,8 @@
           <w:b w:val="0"/>
           <w:bCs/>
         </w:rPr>
-        <w:t xml:space="preserve">Set 24-bit destination screen memory </w:t>
-      </w:r>
-      <w:proofErr w:type="gramStart"/>
-      <w:r>
-        <w:rPr>
-          <w:b w:val="0"/>
-          <w:bCs/>
-        </w:rPr>
-        <w:t>pointer</w:t>
-      </w:r>
-      <w:proofErr w:type="gramEnd"/>
+        <w:t>Set 24-bit destination screen memory pointer</w:t>
+      </w:r>
     </w:p>
     <w:p>
       <w:pPr>
@@ -18129,17 +18289,8 @@
           <w:b w:val="0"/>
           <w:bCs/>
         </w:rPr>
-        <w:t xml:space="preserve">Set 24-bit source screen memory </w:t>
-      </w:r>
-      <w:proofErr w:type="gramStart"/>
-      <w:r>
-        <w:rPr>
-          <w:b w:val="0"/>
-          <w:bCs/>
-        </w:rPr>
-        <w:t>pointer</w:t>
-      </w:r>
-      <w:proofErr w:type="gramEnd"/>
+        <w:t>Set 24-bit source screen memory pointer</w:t>
+      </w:r>
     </w:p>
     <w:p>
       <w:pPr>
@@ -18318,17 +18469,8 @@
           <w:b w:val="0"/>
           <w:bCs/>
         </w:rPr>
-        <w:t xml:space="preserve">Clear blitter copy pixel collision </w:t>
-      </w:r>
-      <w:proofErr w:type="gramStart"/>
-      <w:r>
-        <w:rPr>
-          <w:b w:val="0"/>
-          <w:bCs/>
-        </w:rPr>
-        <w:t>counter</w:t>
-      </w:r>
-      <w:proofErr w:type="gramEnd"/>
+        <w:t>Clear blitter copy pixel collision counter</w:t>
+      </w:r>
     </w:p>
     <w:p>
       <w:pPr>
@@ -18339,11 +18481,11 @@
       <w:pPr>
         <w:pStyle w:val="Heading2"/>
       </w:pPr>
-      <w:bookmarkStart w:id="29" w:name="_Toc66802212"/>
+      <w:bookmarkStart w:id="30" w:name="_Toc66802212"/>
       <w:r>
         <w:t>COMMAND/DATA WRITE ORDER</w:t>
       </w:r>
-      <w:bookmarkEnd w:id="29"/>
+      <w:bookmarkEnd w:id="30"/>
     </w:p>
     <w:p>
       <w:pPr>
@@ -18359,7 +18501,21 @@
           <w:b w:val="0"/>
           <w:bCs/>
         </w:rPr>
-        <w:t xml:space="preserve">The HAG has a 16-bit interface, driven by multiple IO writes from the Z80 in little-endian format – </w:t>
+        <w:t xml:space="preserve">The HAG has a 16-bit interface, driven by multiple IO writes from the </w:t>
+      </w:r>
+      <w:r>
+        <w:rPr>
+          <w:b w:val="0"/>
+          <w:bCs/>
+        </w:rPr>
+        <w:t>host</w:t>
+      </w:r>
+      <w:r>
+        <w:rPr>
+          <w:b w:val="0"/>
+          <w:bCs/>
+        </w:rPr>
+        <w:t xml:space="preserve"> in little-endian format – </w:t>
       </w:r>
       <w:r>
         <w:t>the LOW byte is always written first</w:t>
@@ -18403,7 +18559,21 @@
           <w:b w:val="0"/>
           <w:bCs/>
         </w:rPr>
-        <w:t>which causes the GPU to act on the data/command</w:t>
+        <w:t xml:space="preserve">which causes the GPU to act on the </w:t>
+      </w:r>
+      <w:r>
+        <w:rPr>
+          <w:b w:val="0"/>
+          <w:bCs/>
+        </w:rPr>
+        <w:t xml:space="preserve">received 16-bit </w:t>
+      </w:r>
+      <w:r>
+        <w:rPr>
+          <w:b w:val="0"/>
+          <w:bCs/>
+        </w:rPr>
+        <w:t>data/command</w:t>
       </w:r>
       <w:r>
         <w:rPr>
@@ -18452,7 +18622,21 @@
           <w:b w:val="0"/>
           <w:bCs/>
         </w:rPr>
-        <w:t xml:space="preserve"> leak garbage values into the code.</w:t>
+        <w:t xml:space="preserve"> </w:t>
+      </w:r>
+      <w:r>
+        <w:rPr>
+          <w:b w:val="0"/>
+          <w:bCs/>
+        </w:rPr>
+        <w:t>insert</w:t>
+      </w:r>
+      <w:r>
+        <w:rPr>
+          <w:b w:val="0"/>
+          <w:bCs/>
+        </w:rPr>
+        <w:t xml:space="preserve"> garbage values into the code.</w:t>
       </w:r>
     </w:p>
     <w:p>
@@ -18473,18 +18657,18 @@
       <w:pPr>
         <w:pStyle w:val="Heading2"/>
       </w:pPr>
-      <w:bookmarkStart w:id="30" w:name="_Toc66802213"/>
+      <w:bookmarkStart w:id="31" w:name="_Toc66802213"/>
       <w:r>
         <w:lastRenderedPageBreak/>
         <w:t>HARDWARE COMMANDS</w:t>
       </w:r>
-      <w:bookmarkEnd w:id="30"/>
+      <w:bookmarkEnd w:id="31"/>
     </w:p>
     <w:p>
       <w:pPr>
         <w:pStyle w:val="Heading3"/>
       </w:pPr>
-      <w:bookmarkStart w:id="31" w:name="_Toc66802214"/>
+      <w:bookmarkStart w:id="32" w:name="_Toc66802214"/>
       <w:r>
         <w:t xml:space="preserve">X </w:t>
       </w:r>
@@ -18497,7 +18681,7 @@
       <w:r>
         <w:t>s</w:t>
       </w:r>
-      <w:bookmarkEnd w:id="31"/>
+      <w:bookmarkEnd w:id="32"/>
     </w:p>
     <w:p>
       <w:pPr>
@@ -18536,7 +18720,56 @@
           <w:b w:val="0"/>
           <w:bCs/>
         </w:rPr>
-        <w:t>, their contents set using the 16-bit input register.</w:t>
+        <w:t>.</w:t>
+      </w:r>
+      <w:r>
+        <w:rPr>
+          <w:b w:val="0"/>
+          <w:bCs/>
+        </w:rPr>
+        <w:t xml:space="preserve"> </w:t>
+      </w:r>
+      <w:r>
+        <w:rPr>
+          <w:b w:val="0"/>
+          <w:bCs/>
+        </w:rPr>
+        <w:t xml:space="preserve"> T</w:t>
+      </w:r>
+      <w:r>
+        <w:rPr>
+          <w:b w:val="0"/>
+          <w:bCs/>
+        </w:rPr>
+        <w:t xml:space="preserve">heir contents </w:t>
+      </w:r>
+      <w:r>
+        <w:rPr>
+          <w:b w:val="0"/>
+          <w:bCs/>
+        </w:rPr>
+        <w:t xml:space="preserve">are </w:t>
+      </w:r>
+      <w:r>
+        <w:rPr>
+          <w:b w:val="0"/>
+          <w:bCs/>
+        </w:rPr>
+        <w:t xml:space="preserve">set using the 16-bit input </w:t>
+      </w:r>
+      <w:r>
+        <w:rPr>
+          <w:b w:val="0"/>
+          <w:bCs/>
+        </w:rPr>
+        <w:t xml:space="preserve">(HAG LBR and HBR) </w:t>
+      </w:r>
+      <w:r>
+        <w:rPr>
+          <w:b w:val="0"/>
+          <w:bCs/>
+        </w:rPr>
+        <w:t>register.</w:t>
       </w:r>
       <w:r>
         <w:rPr>
@@ -18570,7 +18803,7 @@
           <w:b w:val="0"/>
           <w:bCs/>
         </w:rPr>
-        <w:t xml:space="preserve"> These commands bytes (sent to the High-Byte Register) may also include data in their lower nybble.</w:t>
+        <w:t xml:space="preserve"> The command bytes (sent to the High-Byte Register) may also include data in their lower nybble.</w:t>
       </w:r>
     </w:p>
     <w:tbl>
@@ -18612,7 +18845,6 @@
           </w:tcPr>
           <w:p>
             <w:pPr>
-              <w:spacing w:after="200"/>
               <w:jc w:val="center"/>
               <w:rPr>
                 <w:b w:val="0"/>
@@ -18627,6 +18859,14 @@
                 <w:color w:val="FFFFFF" w:themeColor="background1"/>
               </w:rPr>
               <w:t>HIGH BYTE</w:t>
+            </w:r>
+            <w:r>
+              <w:rPr>
+                <w:b w:val="0"/>
+                <w:bCs/>
+                <w:color w:val="FFFFFF" w:themeColor="background1"/>
+              </w:rPr>
+              <w:t xml:space="preserve"> (HBR)</w:t>
             </w:r>
           </w:p>
         </w:tc>
@@ -18639,7 +18879,6 @@
           </w:tcPr>
           <w:p>
             <w:pPr>
-              <w:spacing w:after="200"/>
               <w:jc w:val="center"/>
               <w:rPr>
                 <w:b w:val="0"/>
@@ -18654,6 +18893,14 @@
                 <w:color w:val="FFFFFF" w:themeColor="background1"/>
               </w:rPr>
               <w:t>LOW BYTE</w:t>
+            </w:r>
+            <w:r>
+              <w:rPr>
+                <w:b w:val="0"/>
+                <w:bCs/>
+                <w:color w:val="FFFFFF" w:themeColor="background1"/>
+              </w:rPr>
+              <w:t xml:space="preserve"> (LBR)</w:t>
             </w:r>
           </w:p>
         </w:tc>
@@ -18671,7 +18918,6 @@
           </w:tcPr>
           <w:p>
             <w:pPr>
-              <w:spacing w:after="200"/>
               <w:jc w:val="center"/>
               <w:rPr>
                 <w:b w:val="0"/>
@@ -18697,7 +18943,6 @@
           </w:tcPr>
           <w:p>
             <w:pPr>
-              <w:spacing w:after="200"/>
               <w:jc w:val="center"/>
               <w:rPr>
                 <w:b w:val="0"/>
@@ -18723,7 +18968,6 @@
           </w:tcPr>
           <w:p>
             <w:pPr>
-              <w:spacing w:after="200"/>
               <w:jc w:val="center"/>
               <w:rPr>
                 <w:b w:val="0"/>
@@ -18749,7 +18993,6 @@
           </w:tcPr>
           <w:p>
             <w:pPr>
-              <w:spacing w:after="200"/>
               <w:jc w:val="center"/>
               <w:rPr>
                 <w:b w:val="0"/>
@@ -18775,7 +19018,6 @@
           </w:tcPr>
           <w:p>
             <w:pPr>
-              <w:spacing w:after="200"/>
               <w:jc w:val="center"/>
               <w:rPr>
                 <w:b w:val="0"/>
@@ -18801,7 +19043,6 @@
           </w:tcPr>
           <w:p>
             <w:pPr>
-              <w:spacing w:after="200"/>
               <w:jc w:val="center"/>
               <w:rPr>
                 <w:b w:val="0"/>
@@ -18827,7 +19068,6 @@
           </w:tcPr>
           <w:p>
             <w:pPr>
-              <w:spacing w:after="200"/>
               <w:jc w:val="center"/>
               <w:rPr>
                 <w:b w:val="0"/>
@@ -18853,7 +19093,6 @@
           </w:tcPr>
           <w:p>
             <w:pPr>
-              <w:spacing w:after="200"/>
               <w:jc w:val="center"/>
               <w:rPr>
                 <w:b w:val="0"/>
@@ -18879,7 +19118,6 @@
           </w:tcPr>
           <w:p>
             <w:pPr>
-              <w:spacing w:after="200"/>
               <w:jc w:val="center"/>
               <w:rPr>
                 <w:b w:val="0"/>
@@ -18905,7 +19143,6 @@
           </w:tcPr>
           <w:p>
             <w:pPr>
-              <w:spacing w:after="200"/>
               <w:jc w:val="center"/>
               <w:rPr>
                 <w:b w:val="0"/>
@@ -18931,7 +19168,6 @@
           </w:tcPr>
           <w:p>
             <w:pPr>
-              <w:spacing w:after="200"/>
               <w:jc w:val="center"/>
               <w:rPr>
                 <w:b w:val="0"/>
@@ -18957,7 +19193,6 @@
           </w:tcPr>
           <w:p>
             <w:pPr>
-              <w:spacing w:after="200"/>
               <w:jc w:val="center"/>
               <w:rPr>
                 <w:b w:val="0"/>
@@ -18983,7 +19218,6 @@
           </w:tcPr>
           <w:p>
             <w:pPr>
-              <w:spacing w:after="200"/>
               <w:jc w:val="center"/>
               <w:rPr>
                 <w:b w:val="0"/>
@@ -19009,7 +19243,6 @@
           </w:tcPr>
           <w:p>
             <w:pPr>
-              <w:spacing w:after="200"/>
               <w:jc w:val="center"/>
               <w:rPr>
                 <w:b w:val="0"/>
@@ -19035,7 +19268,6 @@
           </w:tcPr>
           <w:p>
             <w:pPr>
-              <w:spacing w:after="200"/>
               <w:jc w:val="center"/>
               <w:rPr>
                 <w:b w:val="0"/>
@@ -19061,7 +19293,6 @@
           </w:tcPr>
           <w:p>
             <w:pPr>
-              <w:spacing w:after="200"/>
               <w:jc w:val="center"/>
               <w:rPr>
                 <w:b w:val="0"/>
@@ -19092,7 +19323,6 @@
           </w:tcPr>
           <w:p>
             <w:pPr>
-              <w:spacing w:after="200"/>
               <w:jc w:val="center"/>
               <w:rPr>
                 <w:b w:val="0"/>
@@ -19115,7 +19345,6 @@
           </w:tcPr>
           <w:p>
             <w:pPr>
-              <w:spacing w:after="200"/>
               <w:jc w:val="center"/>
               <w:rPr>
                 <w:b w:val="0"/>
@@ -19138,7 +19367,6 @@
           </w:tcPr>
           <w:p>
             <w:pPr>
-              <w:spacing w:after="200"/>
               <w:jc w:val="center"/>
               <w:rPr>
                 <w:b w:val="0"/>
@@ -19161,7 +19389,6 @@
           </w:tcPr>
           <w:p>
             <w:pPr>
-              <w:spacing w:after="200"/>
               <w:jc w:val="center"/>
               <w:rPr>
                 <w:b w:val="0"/>
@@ -19185,7 +19412,6 @@
           </w:tcPr>
           <w:p>
             <w:pPr>
-              <w:spacing w:after="200"/>
               <w:jc w:val="center"/>
               <w:rPr>
                 <w:b w:val="0"/>
@@ -19209,7 +19435,6 @@
           </w:tcPr>
           <w:p>
             <w:pPr>
-              <w:spacing w:after="200"/>
               <w:jc w:val="center"/>
               <w:rPr>
                 <w:b w:val="0"/>
@@ -19233,7 +19458,6 @@
           </w:tcPr>
           <w:p>
             <w:pPr>
-              <w:spacing w:after="200"/>
               <w:jc w:val="center"/>
               <w:rPr>
                 <w:b w:val="0"/>
@@ -19257,7 +19481,6 @@
           </w:tcPr>
           <w:p>
             <w:pPr>
-              <w:spacing w:after="200"/>
               <w:jc w:val="center"/>
               <w:rPr>
                 <w:b w:val="0"/>
@@ -19281,7 +19504,6 @@
           </w:tcPr>
           <w:p>
             <w:pPr>
-              <w:spacing w:after="200"/>
               <w:jc w:val="center"/>
               <w:rPr>
                 <w:b w:val="0"/>
@@ -19305,7 +19527,6 @@
           </w:tcPr>
           <w:p>
             <w:pPr>
-              <w:spacing w:after="200"/>
               <w:jc w:val="center"/>
               <w:rPr>
                 <w:b w:val="0"/>
@@ -19329,7 +19550,6 @@
           </w:tcPr>
           <w:p>
             <w:pPr>
-              <w:spacing w:after="200"/>
               <w:jc w:val="center"/>
               <w:rPr>
                 <w:b w:val="0"/>
@@ -19353,7 +19573,6 @@
           </w:tcPr>
           <w:p>
             <w:pPr>
-              <w:spacing w:after="200"/>
               <w:jc w:val="center"/>
               <w:rPr>
                 <w:b w:val="0"/>
@@ -19377,7 +19596,6 @@
           </w:tcPr>
           <w:p>
             <w:pPr>
-              <w:spacing w:after="200"/>
               <w:jc w:val="center"/>
               <w:rPr>
                 <w:b w:val="0"/>
@@ -19401,7 +19619,6 @@
           </w:tcPr>
           <w:p>
             <w:pPr>
-              <w:spacing w:after="200"/>
               <w:jc w:val="center"/>
               <w:rPr>
                 <w:b w:val="0"/>
@@ -19425,7 +19642,6 @@
           </w:tcPr>
           <w:p>
             <w:pPr>
-              <w:spacing w:after="200"/>
               <w:jc w:val="center"/>
               <w:rPr>
                 <w:b w:val="0"/>
@@ -19449,7 +19665,6 @@
           </w:tcPr>
           <w:p>
             <w:pPr>
-              <w:spacing w:after="200"/>
               <w:jc w:val="center"/>
               <w:rPr>
                 <w:b w:val="0"/>
@@ -19469,6 +19684,7 @@
     </w:tbl>
     <w:p>
       <w:pPr>
+        <w:spacing w:before="120"/>
         <w:jc w:val="both"/>
         <w:rPr>
           <w:b w:val="0"/>
@@ -19483,7 +19699,52 @@
           <w:b w:val="0"/>
           <w:bCs/>
         </w:rPr>
-        <w:t xml:space="preserve"> - high-byte bit 6 (register bit 14)</w:t>
+        <w:t xml:space="preserve"> </w:t>
+      </w:r>
+      <w:r>
+        <w:rPr>
+          <w:b w:val="0"/>
+          <w:bCs/>
+        </w:rPr>
+        <w:t xml:space="preserve">– </w:t>
+      </w:r>
+      <w:r>
+        <w:rPr>
+          <w:b w:val="0"/>
+          <w:bCs/>
+        </w:rPr>
+        <w:t>HBR</w:t>
+      </w:r>
+      <w:r>
+        <w:rPr>
+          <w:b w:val="0"/>
+          <w:bCs/>
+        </w:rPr>
+        <w:t xml:space="preserve"> bit 6 (register bit 14)</w:t>
+      </w:r>
+      <w:r>
+        <w:rPr>
+          <w:b w:val="0"/>
+          <w:bCs/>
+        </w:rPr>
+        <w:t xml:space="preserve"> – Register Select</w:t>
+      </w:r>
+    </w:p>
+    <w:p>
+      <w:pPr>
+        <w:spacing w:after="120"/>
+        <w:jc w:val="both"/>
+        <w:rPr>
+          <w:b w:val="0"/>
+          <w:bCs/>
+        </w:rPr>
+      </w:pPr>
+      <w:r>
+        <w:rPr>
+          <w:b w:val="0"/>
+          <w:bCs/>
+        </w:rPr>
+        <w:t>This bit determines which register – X or Y – is being written to.  0 = X, 1 = Y.</w:t>
       </w:r>
     </w:p>
     <w:p>
@@ -19494,22 +19755,6 @@
           <w:bCs/>
         </w:rPr>
       </w:pPr>
-      <w:r>
-        <w:rPr>
-          <w:b w:val="0"/>
-          <w:bCs/>
-        </w:rPr>
-        <w:t>This bit determines which register – X or Y – is being written to.  0 = X, 1 = Y.</w:t>
-      </w:r>
-    </w:p>
-    <w:p>
-      <w:pPr>
-        <w:jc w:val="both"/>
-        <w:rPr>
-          <w:b w:val="0"/>
-          <w:bCs/>
-        </w:rPr>
-      </w:pPr>
       <w:proofErr w:type="spellStart"/>
       <w:r>
         <w:t>nn</w:t>
@@ -19520,7 +19765,21 @@
           <w:b w:val="0"/>
           <w:bCs/>
         </w:rPr>
-        <w:t xml:space="preserve"> – high-byte bits </w:t>
+        <w:t xml:space="preserve"> – </w:t>
+      </w:r>
+      <w:r>
+        <w:rPr>
+          <w:b w:val="0"/>
+          <w:bCs/>
+        </w:rPr>
+        <w:t>HBR</w:t>
+      </w:r>
+      <w:r>
+        <w:rPr>
+          <w:b w:val="0"/>
+          <w:bCs/>
+        </w:rPr>
+        <w:t xml:space="preserve"> bits </w:t>
       </w:r>
       <w:r>
         <w:rPr>
@@ -19749,9 +20008,6 @@
         </mc:AlternateContent>
       </w:r>
       <w:r>
-        <w:rPr>
-          <w:highlight w:val="yellow"/>
-        </w:rPr>
         <w:t>?</w:t>
       </w:r>
       <w:r>
@@ -19759,7 +20015,28 @@
           <w:b w:val="0"/>
           <w:bCs/>
         </w:rPr>
-        <w:t xml:space="preserve"> – data bits to be written to the specified register.</w:t>
+        <w:t xml:space="preserve"> – </w:t>
+      </w:r>
+      <w:r>
+        <w:rPr>
+          <w:b w:val="0"/>
+          <w:bCs/>
+        </w:rPr>
+        <w:t xml:space="preserve">bits 0-11 are </w:t>
+      </w:r>
+      <w:r>
+        <w:rPr>
+          <w:b w:val="0"/>
+          <w:bCs/>
+        </w:rPr>
+        <w:t xml:space="preserve">12 </w:t>
+      </w:r>
+      <w:r>
+        <w:rPr>
+          <w:b w:val="0"/>
+          <w:bCs/>
+        </w:rPr>
+        <w:t>data bits to be written to the specified register.</w:t>
       </w:r>
       <w:r>
         <w:rPr>
@@ -19780,7 +20057,42 @@
           <w:b w:val="0"/>
           <w:bCs/>
         </w:rPr>
-        <w:t xml:space="preserve">Note that 4 bits in the HIGH BYTE can also be used to include data, like when setting a base memory address here.  </w:t>
+        <w:t>Note that 4 bits in the HB</w:t>
+      </w:r>
+      <w:r>
+        <w:rPr>
+          <w:b w:val="0"/>
+          <w:bCs/>
+        </w:rPr>
+        <w:t>R</w:t>
+      </w:r>
+      <w:r>
+        <w:rPr>
+          <w:b w:val="0"/>
+          <w:bCs/>
+        </w:rPr>
+        <w:t xml:space="preserve"> (green boxes)</w:t>
+      </w:r>
+      <w:r>
+        <w:rPr>
+          <w:b w:val="0"/>
+          <w:bCs/>
+        </w:rPr>
+        <w:t xml:space="preserve"> can also be used to include data, </w:t>
+      </w:r>
+      <w:r>
+        <w:rPr>
+          <w:b w:val="0"/>
+          <w:bCs/>
+        </w:rPr>
+        <w:t>e.g.,</w:t>
+      </w:r>
+      <w:r>
+        <w:rPr>
+          <w:b w:val="0"/>
+          <w:bCs/>
+        </w:rPr>
+        <w:t xml:space="preserve"> when setting a base memory address.  </w:t>
       </w:r>
     </w:p>
     <w:p>
@@ -19794,10 +20106,82 @@
       </w:pPr>
       <w:r>
         <w:rPr>
+          <w:b w:val="0"/>
+          <w:bCs/>
           <w:noProof/>
         </w:rPr>
+        <mc:AlternateContent>
+          <mc:Choice Requires="wps">
+            <w:drawing>
+              <wp:anchor distT="0" distB="0" distL="114300" distR="114300" simplePos="0" relativeHeight="251671552" behindDoc="0" locked="0" layoutInCell="1" allowOverlap="1" wp14:anchorId="48E9B874" wp14:editId="2129C28E">
+                <wp:simplePos x="0" y="0"/>
+                <wp:positionH relativeFrom="column">
+                  <wp:posOffset>3722838</wp:posOffset>
+                </wp:positionH>
+                <wp:positionV relativeFrom="paragraph">
+                  <wp:posOffset>1609090</wp:posOffset>
+                </wp:positionV>
+                <wp:extent cx="1844703" cy="541131"/>
+                <wp:effectExtent l="0" t="0" r="79375" b="68580"/>
+                <wp:wrapNone/>
+                <wp:docPr id="16" name="Straight Arrow Connector 16"/>
+                <wp:cNvGraphicFramePr/>
+                <a:graphic xmlns:a="http://schemas.openxmlformats.org/drawingml/2006/main">
+                  <a:graphicData uri="http://schemas.microsoft.com/office/word/2010/wordprocessingShape">
+                    <wps:wsp>
+                      <wps:cNvCnPr/>
+                      <wps:spPr>
+                        <a:xfrm>
+                          <a:off x="0" y="0"/>
+                          <a:ext cx="1844703" cy="541131"/>
+                        </a:xfrm>
+                        <a:prstGeom prst="straightConnector1">
+                          <a:avLst/>
+                        </a:prstGeom>
+                        <a:ln>
+                          <a:tailEnd type="triangle"/>
+                        </a:ln>
+                      </wps:spPr>
+                      <wps:style>
+                        <a:lnRef idx="1">
+                          <a:schemeClr val="accent1"/>
+                        </a:lnRef>
+                        <a:fillRef idx="0">
+                          <a:schemeClr val="accent1"/>
+                        </a:fillRef>
+                        <a:effectRef idx="0">
+                          <a:schemeClr val="accent1"/>
+                        </a:effectRef>
+                        <a:fontRef idx="minor">
+                          <a:schemeClr val="tx1"/>
+                        </a:fontRef>
+                      </wps:style>
+                      <wps:bodyPr/>
+                    </wps:wsp>
+                  </a:graphicData>
+                </a:graphic>
+              </wp:anchor>
+            </w:drawing>
+          </mc:Choice>
+          <mc:Fallback>
+            <w:pict>
+              <v:shapetype w14:anchorId="49F75A5D" id="_x0000_t32" coordsize="21600,21600" o:spt="32" o:oned="t" path="m,l21600,21600e" filled="f">
+                <v:path arrowok="t" fillok="f" o:connecttype="none"/>
+                <o:lock v:ext="edit" shapetype="t"/>
+              </v:shapetype>
+              <v:shape id="Straight Arrow Connector 16" o:spid="_x0000_s1026" type="#_x0000_t32" style="position:absolute;margin-left:293.15pt;margin-top:126.7pt;width:145.25pt;height:42.6pt;z-index:251671552;visibility:visible;mso-wrap-style:square;mso-wrap-distance-left:9pt;mso-wrap-distance-top:0;mso-wrap-distance-right:9pt;mso-wrap-distance-bottom:0;mso-position-horizontal:absolute;mso-position-horizontal-relative:text;mso-position-vertical:absolute;mso-position-vertical-relative:text" o:gfxdata="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" strokecolor="#024f75 [3204]" strokeweight="1pt">
+                <v:stroke endarrow="block"/>
+              </v:shape>
+            </w:pict>
+          </mc:Fallback>
+        </mc:AlternateContent>
+      </w:r>
+      <w:r>
+        <w:rPr>
+          <w:noProof/>
+        </w:rPr>
         <w:drawing>
-          <wp:anchor distT="0" distB="0" distL="114300" distR="114300" simplePos="0" relativeHeight="251657214" behindDoc="0" locked="0" layoutInCell="1" allowOverlap="1" wp14:anchorId="56CF71C9" wp14:editId="18FEB743">
+          <wp:anchor distT="0" distB="0" distL="114300" distR="114300" simplePos="0" relativeHeight="251657214" behindDoc="0" locked="0" layoutInCell="1" allowOverlap="1" wp14:anchorId="56CF71C9" wp14:editId="6587CC0D">
             <wp:simplePos x="0" y="0"/>
             <wp:positionH relativeFrom="margin">
               <wp:align>right</wp:align>
@@ -19858,78 +20242,6 @@
             </wp14:sizeRelV>
           </wp:anchor>
         </w:drawing>
-      </w:r>
-      <w:r>
-        <w:rPr>
-          <w:b w:val="0"/>
-          <w:bCs/>
-          <w:noProof/>
-        </w:rPr>
-        <mc:AlternateContent>
-          <mc:Choice Requires="wps">
-            <w:drawing>
-              <wp:anchor distT="0" distB="0" distL="114300" distR="114300" simplePos="0" relativeHeight="251671552" behindDoc="0" locked="0" layoutInCell="1" allowOverlap="1" wp14:anchorId="48E9B874" wp14:editId="1C91490B">
-                <wp:simplePos x="0" y="0"/>
-                <wp:positionH relativeFrom="column">
-                  <wp:posOffset>3800722</wp:posOffset>
-                </wp:positionH>
-                <wp:positionV relativeFrom="paragraph">
-                  <wp:posOffset>1609421</wp:posOffset>
-                </wp:positionV>
-                <wp:extent cx="1844703" cy="541131"/>
-                <wp:effectExtent l="0" t="0" r="79375" b="68580"/>
-                <wp:wrapNone/>
-                <wp:docPr id="16" name="Straight Arrow Connector 16"/>
-                <wp:cNvGraphicFramePr/>
-                <a:graphic xmlns:a="http://schemas.openxmlformats.org/drawingml/2006/main">
-                  <a:graphicData uri="http://schemas.microsoft.com/office/word/2010/wordprocessingShape">
-                    <wps:wsp>
-                      <wps:cNvCnPr/>
-                      <wps:spPr>
-                        <a:xfrm>
-                          <a:off x="0" y="0"/>
-                          <a:ext cx="1844703" cy="541131"/>
-                        </a:xfrm>
-                        <a:prstGeom prst="straightConnector1">
-                          <a:avLst/>
-                        </a:prstGeom>
-                        <a:ln>
-                          <a:tailEnd type="triangle"/>
-                        </a:ln>
-                      </wps:spPr>
-                      <wps:style>
-                        <a:lnRef idx="1">
-                          <a:schemeClr val="accent1"/>
-                        </a:lnRef>
-                        <a:fillRef idx="0">
-                          <a:schemeClr val="accent1"/>
-                        </a:fillRef>
-                        <a:effectRef idx="0">
-                          <a:schemeClr val="accent1"/>
-                        </a:effectRef>
-                        <a:fontRef idx="minor">
-                          <a:schemeClr val="tx1"/>
-                        </a:fontRef>
-                      </wps:style>
-                      <wps:bodyPr/>
-                    </wps:wsp>
-                  </a:graphicData>
-                </a:graphic>
-              </wp:anchor>
-            </w:drawing>
-          </mc:Choice>
-          <mc:Fallback>
-            <w:pict>
-              <v:shapetype w14:anchorId="3E654D6F" id="_x0000_t32" coordsize="21600,21600" o:spt="32" o:oned="t" path="m,l21600,21600e" filled="f">
-                <v:path arrowok="t" fillok="f" o:connecttype="none"/>
-                <o:lock v:ext="edit" shapetype="t"/>
-              </v:shapetype>
-              <v:shape id="Straight Arrow Connector 16" o:spid="_x0000_s1026" type="#_x0000_t32" style="position:absolute;margin-left:299.25pt;margin-top:126.75pt;width:145.25pt;height:42.6pt;z-index:251671552;visibility:visible;mso-wrap-style:square;mso-wrap-distance-left:9pt;mso-wrap-distance-top:0;mso-wrap-distance-right:9pt;mso-wrap-distance-bottom:0;mso-position-horizontal:absolute;mso-position-horizontal-relative:text;mso-position-vertical:absolute;mso-position-vertical-relative:text" o:gfxdata="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" strokecolor="#024f75 [3204]" strokeweight="1pt">
-                <v:stroke endarrow="block"/>
-              </v:shape>
-            </w:pict>
-          </mc:Fallback>
-        </mc:AlternateContent>
       </w:r>
       <w:r>
         <w:rPr>
@@ -20132,19 +20444,9 @@
     </w:p>
     <w:p>
       <w:pPr>
-        <w:spacing w:after="200"/>
-        <w:jc w:val="both"/>
-        <w:rPr>
-          <w:b w:val="0"/>
-          <w:bCs/>
-        </w:rPr>
-      </w:pPr>
-    </w:p>
-    <w:p>
-      <w:pPr>
         <w:pStyle w:val="Heading3"/>
       </w:pPr>
-      <w:bookmarkStart w:id="32" w:name="_Toc66802215"/>
+      <w:bookmarkStart w:id="33" w:name="_Toc66802215"/>
       <w:r>
         <w:lastRenderedPageBreak/>
         <w:t>Set d</w:t>
@@ -20167,7 +20469,7 @@
       <w:r>
         <w:t>)</w:t>
       </w:r>
-      <w:bookmarkEnd w:id="32"/>
+      <w:bookmarkEnd w:id="33"/>
     </w:p>
     <w:p>
       <w:pPr>
@@ -20212,6 +20514,13 @@
           <w:bCs/>
         </w:rPr>
         <w:t>.</w:t>
+      </w:r>
+      <w:r>
+        <w:rPr>
+          <w:b w:val="0"/>
+          <w:bCs/>
+        </w:rPr>
+        <w:t xml:space="preserve"> LBR value is ignored.</w:t>
       </w:r>
     </w:p>
     <w:tbl>
@@ -20253,7 +20562,6 @@
           </w:tcPr>
           <w:p>
             <w:pPr>
-              <w:spacing w:after="200"/>
               <w:jc w:val="center"/>
               <w:rPr>
                 <w:b w:val="0"/>
@@ -20280,7 +20588,6 @@
           </w:tcPr>
           <w:p>
             <w:pPr>
-              <w:spacing w:after="200"/>
               <w:jc w:val="center"/>
               <w:rPr>
                 <w:b w:val="0"/>
@@ -20312,7 +20619,6 @@
           </w:tcPr>
           <w:p>
             <w:pPr>
-              <w:spacing w:after="200"/>
               <w:jc w:val="center"/>
               <w:rPr>
                 <w:b w:val="0"/>
@@ -20338,7 +20644,6 @@
           </w:tcPr>
           <w:p>
             <w:pPr>
-              <w:spacing w:after="200"/>
               <w:jc w:val="center"/>
               <w:rPr>
                 <w:b w:val="0"/>
@@ -20364,7 +20669,6 @@
           </w:tcPr>
           <w:p>
             <w:pPr>
-              <w:spacing w:after="200"/>
               <w:jc w:val="center"/>
               <w:rPr>
                 <w:b w:val="0"/>
@@ -20390,7 +20694,6 @@
           </w:tcPr>
           <w:p>
             <w:pPr>
-              <w:spacing w:after="200"/>
               <w:jc w:val="center"/>
               <w:rPr>
                 <w:b w:val="0"/>
@@ -20416,7 +20719,6 @@
           </w:tcPr>
           <w:p>
             <w:pPr>
-              <w:spacing w:after="200"/>
               <w:jc w:val="center"/>
               <w:rPr>
                 <w:b w:val="0"/>
@@ -20442,7 +20744,6 @@
           </w:tcPr>
           <w:p>
             <w:pPr>
-              <w:spacing w:after="200"/>
               <w:jc w:val="center"/>
               <w:rPr>
                 <w:b w:val="0"/>
@@ -20468,7 +20769,6 @@
           </w:tcPr>
           <w:p>
             <w:pPr>
-              <w:spacing w:after="200"/>
               <w:jc w:val="center"/>
               <w:rPr>
                 <w:b w:val="0"/>
@@ -20494,7 +20794,6 @@
           </w:tcPr>
           <w:p>
             <w:pPr>
-              <w:spacing w:after="200"/>
               <w:jc w:val="center"/>
               <w:rPr>
                 <w:b w:val="0"/>
@@ -20520,7 +20819,6 @@
           </w:tcPr>
           <w:p>
             <w:pPr>
-              <w:spacing w:after="200"/>
               <w:jc w:val="center"/>
               <w:rPr>
                 <w:b w:val="0"/>
@@ -20546,7 +20844,6 @@
           </w:tcPr>
           <w:p>
             <w:pPr>
-              <w:spacing w:after="200"/>
               <w:jc w:val="center"/>
               <w:rPr>
                 <w:b w:val="0"/>
@@ -20572,7 +20869,6 @@
           </w:tcPr>
           <w:p>
             <w:pPr>
-              <w:spacing w:after="200"/>
               <w:jc w:val="center"/>
               <w:rPr>
                 <w:b w:val="0"/>
@@ -20598,7 +20894,6 @@
           </w:tcPr>
           <w:p>
             <w:pPr>
-              <w:spacing w:after="200"/>
               <w:jc w:val="center"/>
               <w:rPr>
                 <w:b w:val="0"/>
@@ -20624,7 +20919,6 @@
           </w:tcPr>
           <w:p>
             <w:pPr>
-              <w:spacing w:after="200"/>
               <w:jc w:val="center"/>
               <w:rPr>
                 <w:b w:val="0"/>
@@ -20650,7 +20944,6 @@
           </w:tcPr>
           <w:p>
             <w:pPr>
-              <w:spacing w:after="200"/>
               <w:jc w:val="center"/>
               <w:rPr>
                 <w:b w:val="0"/>
@@ -20676,7 +20969,6 @@
           </w:tcPr>
           <w:p>
             <w:pPr>
-              <w:spacing w:after="200"/>
               <w:jc w:val="center"/>
               <w:rPr>
                 <w:b w:val="0"/>
@@ -20702,7 +20994,6 @@
           </w:tcPr>
           <w:p>
             <w:pPr>
-              <w:spacing w:after="200"/>
               <w:jc w:val="center"/>
               <w:rPr>
                 <w:b w:val="0"/>
@@ -20733,7 +21024,6 @@
           </w:tcPr>
           <w:p>
             <w:pPr>
-              <w:spacing w:after="200"/>
               <w:jc w:val="center"/>
               <w:rPr>
                 <w:b w:val="0"/>
@@ -20756,7 +21046,6 @@
           </w:tcPr>
           <w:p>
             <w:pPr>
-              <w:spacing w:after="200"/>
               <w:jc w:val="center"/>
               <w:rPr>
                 <w:b w:val="0"/>
@@ -20779,7 +21068,6 @@
           </w:tcPr>
           <w:p>
             <w:pPr>
-              <w:spacing w:after="200"/>
               <w:jc w:val="center"/>
               <w:rPr>
                 <w:b w:val="0"/>
@@ -20802,7 +21090,6 @@
           </w:tcPr>
           <w:p>
             <w:pPr>
-              <w:spacing w:after="200"/>
               <w:jc w:val="center"/>
               <w:rPr>
                 <w:b w:val="0"/>
@@ -20825,7 +21112,6 @@
           </w:tcPr>
           <w:p>
             <w:pPr>
-              <w:spacing w:after="200"/>
               <w:jc w:val="center"/>
               <w:rPr>
                 <w:b w:val="0"/>
@@ -20848,7 +21134,6 @@
           </w:tcPr>
           <w:p>
             <w:pPr>
-              <w:spacing w:after="200"/>
               <w:jc w:val="center"/>
               <w:rPr>
                 <w:b w:val="0"/>
@@ -20872,7 +21157,6 @@
           </w:tcPr>
           <w:p>
             <w:pPr>
-              <w:spacing w:after="200"/>
               <w:jc w:val="center"/>
               <w:rPr>
                 <w:b w:val="0"/>
@@ -20896,7 +21180,6 @@
           </w:tcPr>
           <w:p>
             <w:pPr>
-              <w:spacing w:after="200"/>
               <w:jc w:val="center"/>
               <w:rPr>
                 <w:b w:val="0"/>
@@ -20919,7 +21202,6 @@
           </w:tcPr>
           <w:p>
             <w:pPr>
-              <w:spacing w:after="200"/>
               <w:jc w:val="center"/>
               <w:rPr>
                 <w:b w:val="0"/>
@@ -20942,7 +21224,6 @@
           </w:tcPr>
           <w:p>
             <w:pPr>
-              <w:spacing w:after="200"/>
               <w:jc w:val="center"/>
               <w:rPr>
                 <w:b w:val="0"/>
@@ -20965,7 +21246,6 @@
           </w:tcPr>
           <w:p>
             <w:pPr>
-              <w:spacing w:after="200"/>
               <w:jc w:val="center"/>
               <w:rPr>
                 <w:b w:val="0"/>
@@ -20988,7 +21268,6 @@
           </w:tcPr>
           <w:p>
             <w:pPr>
-              <w:spacing w:after="200"/>
               <w:jc w:val="center"/>
               <w:rPr>
                 <w:b w:val="0"/>
@@ -21011,7 +21290,6 @@
           </w:tcPr>
           <w:p>
             <w:pPr>
-              <w:spacing w:after="200"/>
               <w:jc w:val="center"/>
               <w:rPr>
                 <w:b w:val="0"/>
@@ -21034,7 +21312,6 @@
           </w:tcPr>
           <w:p>
             <w:pPr>
-              <w:spacing w:after="200"/>
               <w:jc w:val="center"/>
               <w:rPr>
                 <w:b w:val="0"/>
@@ -21057,7 +21334,6 @@
           </w:tcPr>
           <w:p>
             <w:pPr>
-              <w:spacing w:after="200"/>
               <w:jc w:val="center"/>
               <w:rPr>
                 <w:b w:val="0"/>
@@ -21080,7 +21356,6 @@
           </w:tcPr>
           <w:p>
             <w:pPr>
-              <w:spacing w:after="200"/>
               <w:jc w:val="center"/>
               <w:rPr>
                 <w:b w:val="0"/>
@@ -21153,17 +21428,8 @@
           <w:b w:val="0"/>
           <w:bCs/>
         </w:rPr>
-        <w:t xml:space="preserve"> don’t care – these bits are </w:t>
-      </w:r>
-      <w:proofErr w:type="gramStart"/>
-      <w:r>
-        <w:rPr>
-          <w:b w:val="0"/>
-          <w:bCs/>
-        </w:rPr>
-        <w:t>ignored</w:t>
-      </w:r>
-      <w:proofErr w:type="gramEnd"/>
+        <w:t xml:space="preserve"> don’t care – these bits are ignored</w:t>
+      </w:r>
     </w:p>
     <w:p>
       <w:pPr>
@@ -21174,7 +21440,7 @@
       <w:pPr>
         <w:pStyle w:val="Heading3"/>
       </w:pPr>
-      <w:bookmarkStart w:id="33" w:name="_Toc66802216"/>
+      <w:bookmarkStart w:id="34" w:name="_Toc66802216"/>
       <w:r>
         <w:t>Set s</w:t>
       </w:r>
@@ -21196,7 +21462,7 @@
       <w:r>
         <w:t>)</w:t>
       </w:r>
-      <w:bookmarkEnd w:id="33"/>
+      <w:bookmarkEnd w:id="34"/>
     </w:p>
     <w:p>
       <w:pPr>
@@ -21213,6 +21479,13 @@
           <w:bCs/>
         </w:rPr>
         <w:t>The following command sets the source screen memory pointer to the data in the indicated 12-bit registers.</w:t>
+      </w:r>
+      <w:r>
+        <w:rPr>
+          <w:b w:val="0"/>
+          <w:bCs/>
+        </w:rPr>
+        <w:t xml:space="preserve"> LBR value is ignored.</w:t>
       </w:r>
     </w:p>
     <w:tbl>
@@ -21254,7 +21527,6 @@
           </w:tcPr>
           <w:p>
             <w:pPr>
-              <w:spacing w:after="200"/>
               <w:jc w:val="center"/>
               <w:rPr>
                 <w:b w:val="0"/>
@@ -21281,7 +21553,6 @@
           </w:tcPr>
           <w:p>
             <w:pPr>
-              <w:spacing w:after="200"/>
               <w:jc w:val="center"/>
               <w:rPr>
                 <w:b w:val="0"/>
@@ -21313,7 +21584,6 @@
           </w:tcPr>
           <w:p>
             <w:pPr>
-              <w:spacing w:after="200"/>
               <w:jc w:val="center"/>
               <w:rPr>
                 <w:b w:val="0"/>
@@ -21339,7 +21609,6 @@
           </w:tcPr>
           <w:p>
             <w:pPr>
-              <w:spacing w:after="200"/>
               <w:jc w:val="center"/>
               <w:rPr>
                 <w:b w:val="0"/>
@@ -21365,7 +21634,6 @@
           </w:tcPr>
           <w:p>
             <w:pPr>
-              <w:spacing w:after="200"/>
               <w:jc w:val="center"/>
               <w:rPr>
                 <w:b w:val="0"/>
@@ -21391,7 +21659,6 @@
           </w:tcPr>
           <w:p>
             <w:pPr>
-              <w:spacing w:after="200"/>
               <w:jc w:val="center"/>
               <w:rPr>
                 <w:b w:val="0"/>
@@ -21417,7 +21684,6 @@
           </w:tcPr>
           <w:p>
             <w:pPr>
-              <w:spacing w:after="200"/>
               <w:jc w:val="center"/>
               <w:rPr>
                 <w:b w:val="0"/>
@@ -21443,7 +21709,6 @@
           </w:tcPr>
           <w:p>
             <w:pPr>
-              <w:spacing w:after="200"/>
               <w:jc w:val="center"/>
               <w:rPr>
                 <w:b w:val="0"/>
@@ -21469,7 +21734,6 @@
           </w:tcPr>
           <w:p>
             <w:pPr>
-              <w:spacing w:after="200"/>
               <w:jc w:val="center"/>
               <w:rPr>
                 <w:b w:val="0"/>
@@ -21495,7 +21759,6 @@
           </w:tcPr>
           <w:p>
             <w:pPr>
-              <w:spacing w:after="200"/>
               <w:jc w:val="center"/>
               <w:rPr>
                 <w:b w:val="0"/>
@@ -21521,7 +21784,6 @@
           </w:tcPr>
           <w:p>
             <w:pPr>
-              <w:spacing w:after="200"/>
               <w:jc w:val="center"/>
               <w:rPr>
                 <w:b w:val="0"/>
@@ -21547,7 +21809,6 @@
           </w:tcPr>
           <w:p>
             <w:pPr>
-              <w:spacing w:after="200"/>
               <w:jc w:val="center"/>
               <w:rPr>
                 <w:b w:val="0"/>
@@ -21573,7 +21834,6 @@
           </w:tcPr>
           <w:p>
             <w:pPr>
-              <w:spacing w:after="200"/>
               <w:jc w:val="center"/>
               <w:rPr>
                 <w:b w:val="0"/>
@@ -21599,7 +21859,6 @@
           </w:tcPr>
           <w:p>
             <w:pPr>
-              <w:spacing w:after="200"/>
               <w:jc w:val="center"/>
               <w:rPr>
                 <w:b w:val="0"/>
@@ -21625,7 +21884,6 @@
           </w:tcPr>
           <w:p>
             <w:pPr>
-              <w:spacing w:after="200"/>
               <w:jc w:val="center"/>
               <w:rPr>
                 <w:b w:val="0"/>
@@ -21651,7 +21909,6 @@
           </w:tcPr>
           <w:p>
             <w:pPr>
-              <w:spacing w:after="200"/>
               <w:jc w:val="center"/>
               <w:rPr>
                 <w:b w:val="0"/>
@@ -21677,7 +21934,6 @@
           </w:tcPr>
           <w:p>
             <w:pPr>
-              <w:spacing w:after="200"/>
               <w:jc w:val="center"/>
               <w:rPr>
                 <w:b w:val="0"/>
@@ -21703,7 +21959,6 @@
           </w:tcPr>
           <w:p>
             <w:pPr>
-              <w:spacing w:after="200"/>
               <w:jc w:val="center"/>
               <w:rPr>
                 <w:b w:val="0"/>
@@ -21734,7 +21989,6 @@
           </w:tcPr>
           <w:p>
             <w:pPr>
-              <w:spacing w:after="200"/>
               <w:jc w:val="center"/>
               <w:rPr>
                 <w:b w:val="0"/>
@@ -21757,7 +22011,6 @@
           </w:tcPr>
           <w:p>
             <w:pPr>
-              <w:spacing w:after="200"/>
               <w:jc w:val="center"/>
               <w:rPr>
                 <w:b w:val="0"/>
@@ -21780,7 +22033,6 @@
           </w:tcPr>
           <w:p>
             <w:pPr>
-              <w:spacing w:after="200"/>
               <w:jc w:val="center"/>
               <w:rPr>
                 <w:b w:val="0"/>
@@ -21803,7 +22055,6 @@
           </w:tcPr>
           <w:p>
             <w:pPr>
-              <w:spacing w:after="200"/>
               <w:jc w:val="center"/>
               <w:rPr>
                 <w:b w:val="0"/>
@@ -21826,7 +22077,6 @@
           </w:tcPr>
           <w:p>
             <w:pPr>
-              <w:spacing w:after="200"/>
               <w:jc w:val="center"/>
               <w:rPr>
                 <w:b w:val="0"/>
@@ -21849,7 +22099,6 @@
           </w:tcPr>
           <w:p>
             <w:pPr>
-              <w:spacing w:after="200"/>
               <w:jc w:val="center"/>
               <w:rPr>
                 <w:b w:val="0"/>
@@ -21873,7 +22122,6 @@
           </w:tcPr>
           <w:p>
             <w:pPr>
-              <w:spacing w:after="200"/>
               <w:jc w:val="center"/>
               <w:rPr>
                 <w:b w:val="0"/>
@@ -21897,7 +22145,6 @@
           </w:tcPr>
           <w:p>
             <w:pPr>
-              <w:spacing w:after="200"/>
               <w:jc w:val="center"/>
               <w:rPr>
                 <w:b w:val="0"/>
@@ -21920,7 +22167,6 @@
           </w:tcPr>
           <w:p>
             <w:pPr>
-              <w:spacing w:after="200"/>
               <w:jc w:val="center"/>
               <w:rPr>
                 <w:b w:val="0"/>
@@ -21943,7 +22189,6 @@
           </w:tcPr>
           <w:p>
             <w:pPr>
-              <w:spacing w:after="200"/>
               <w:jc w:val="center"/>
               <w:rPr>
                 <w:b w:val="0"/>
@@ -21966,7 +22211,6 @@
           </w:tcPr>
           <w:p>
             <w:pPr>
-              <w:spacing w:after="200"/>
               <w:jc w:val="center"/>
               <w:rPr>
                 <w:b w:val="0"/>
@@ -21989,7 +22233,6 @@
           </w:tcPr>
           <w:p>
             <w:pPr>
-              <w:spacing w:after="200"/>
               <w:jc w:val="center"/>
               <w:rPr>
                 <w:b w:val="0"/>
@@ -22012,7 +22255,6 @@
           </w:tcPr>
           <w:p>
             <w:pPr>
-              <w:spacing w:after="200"/>
               <w:jc w:val="center"/>
               <w:rPr>
                 <w:b w:val="0"/>
@@ -22035,7 +22277,6 @@
           </w:tcPr>
           <w:p>
             <w:pPr>
-              <w:spacing w:after="200"/>
               <w:jc w:val="center"/>
               <w:rPr>
                 <w:b w:val="0"/>
@@ -22058,7 +22299,6 @@
           </w:tcPr>
           <w:p>
             <w:pPr>
-              <w:spacing w:after="200"/>
               <w:jc w:val="center"/>
               <w:rPr>
                 <w:b w:val="0"/>
@@ -22081,7 +22321,6 @@
           </w:tcPr>
           <w:p>
             <w:pPr>
-              <w:spacing w:after="200"/>
               <w:jc w:val="center"/>
               <w:rPr>
                 <w:b w:val="0"/>
@@ -22147,17 +22386,8 @@
           <w:b w:val="0"/>
           <w:bCs/>
         </w:rPr>
-        <w:t xml:space="preserve"> – don’t care – these bits are </w:t>
-      </w:r>
-      <w:proofErr w:type="gramStart"/>
-      <w:r>
-        <w:rPr>
-          <w:b w:val="0"/>
-          <w:bCs/>
-        </w:rPr>
-        <w:t>ignored</w:t>
-      </w:r>
-      <w:proofErr w:type="gramEnd"/>
+        <w:t xml:space="preserve"> – don’t care – these bits are ignored</w:t>
+      </w:r>
     </w:p>
     <w:p>
       <w:pPr>
@@ -22172,7 +22402,7 @@
       <w:pPr>
         <w:pStyle w:val="Heading3"/>
       </w:pPr>
-      <w:bookmarkStart w:id="34" w:name="_Toc66802217"/>
+      <w:bookmarkStart w:id="35" w:name="_Toc66802217"/>
       <w:r>
         <w:t xml:space="preserve">Set destination raster </w:t>
       </w:r>
@@ -22199,7 +22429,7 @@
       <w:r>
         <w:t>)</w:t>
       </w:r>
-      <w:bookmarkEnd w:id="34"/>
+      <w:bookmarkEnd w:id="35"/>
     </w:p>
     <w:p>
       <w:pPr>
@@ -22294,7 +22524,6 @@
           </w:tcPr>
           <w:p>
             <w:pPr>
-              <w:spacing w:after="200"/>
               <w:jc w:val="center"/>
               <w:rPr>
                 <w:b w:val="0"/>
@@ -22321,7 +22550,6 @@
           </w:tcPr>
           <w:p>
             <w:pPr>
-              <w:spacing w:after="200"/>
               <w:jc w:val="center"/>
               <w:rPr>
                 <w:b w:val="0"/>
@@ -22353,7 +22581,6 @@
           </w:tcPr>
           <w:p>
             <w:pPr>
-              <w:spacing w:after="200"/>
               <w:jc w:val="center"/>
               <w:rPr>
                 <w:b w:val="0"/>
@@ -22379,7 +22606,6 @@
           </w:tcPr>
           <w:p>
             <w:pPr>
-              <w:spacing w:after="200"/>
               <w:jc w:val="center"/>
               <w:rPr>
                 <w:b w:val="0"/>
@@ -22405,7 +22631,6 @@
           </w:tcPr>
           <w:p>
             <w:pPr>
-              <w:spacing w:after="200"/>
               <w:jc w:val="center"/>
               <w:rPr>
                 <w:b w:val="0"/>
@@ -22431,7 +22656,6 @@
           </w:tcPr>
           <w:p>
             <w:pPr>
-              <w:spacing w:after="200"/>
               <w:jc w:val="center"/>
               <w:rPr>
                 <w:b w:val="0"/>
@@ -22457,7 +22681,6 @@
           </w:tcPr>
           <w:p>
             <w:pPr>
-              <w:spacing w:after="200"/>
               <w:jc w:val="center"/>
               <w:rPr>
                 <w:b w:val="0"/>
@@ -22483,7 +22706,6 @@
           </w:tcPr>
           <w:p>
             <w:pPr>
-              <w:spacing w:after="200"/>
               <w:jc w:val="center"/>
               <w:rPr>
                 <w:b w:val="0"/>
@@ -22509,7 +22731,6 @@
           </w:tcPr>
           <w:p>
             <w:pPr>
-              <w:spacing w:after="200"/>
               <w:jc w:val="center"/>
               <w:rPr>
                 <w:b w:val="0"/>
@@ -22535,7 +22756,6 @@
           </w:tcPr>
           <w:p>
             <w:pPr>
-              <w:spacing w:after="200"/>
               <w:jc w:val="center"/>
               <w:rPr>
                 <w:b w:val="0"/>
@@ -22561,7 +22781,6 @@
           </w:tcPr>
           <w:p>
             <w:pPr>
-              <w:spacing w:after="200"/>
               <w:jc w:val="center"/>
               <w:rPr>
                 <w:b w:val="0"/>
@@ -22587,7 +22806,6 @@
           </w:tcPr>
           <w:p>
             <w:pPr>
-              <w:spacing w:after="200"/>
               <w:jc w:val="center"/>
               <w:rPr>
                 <w:b w:val="0"/>
@@ -22613,7 +22831,6 @@
           </w:tcPr>
           <w:p>
             <w:pPr>
-              <w:spacing w:after="200"/>
               <w:jc w:val="center"/>
               <w:rPr>
                 <w:b w:val="0"/>
@@ -22639,7 +22856,6 @@
           </w:tcPr>
           <w:p>
             <w:pPr>
-              <w:spacing w:after="200"/>
               <w:jc w:val="center"/>
               <w:rPr>
                 <w:b w:val="0"/>
@@ -22665,7 +22881,6 @@
           </w:tcPr>
           <w:p>
             <w:pPr>
-              <w:spacing w:after="200"/>
               <w:jc w:val="center"/>
               <w:rPr>
                 <w:b w:val="0"/>
@@ -22691,7 +22906,6 @@
           </w:tcPr>
           <w:p>
             <w:pPr>
-              <w:spacing w:after="200"/>
               <w:jc w:val="center"/>
               <w:rPr>
                 <w:b w:val="0"/>
@@ -22717,7 +22931,6 @@
           </w:tcPr>
           <w:p>
             <w:pPr>
-              <w:spacing w:after="200"/>
               <w:jc w:val="center"/>
               <w:rPr>
                 <w:b w:val="0"/>
@@ -22743,7 +22956,6 @@
           </w:tcPr>
           <w:p>
             <w:pPr>
-              <w:spacing w:after="200"/>
               <w:jc w:val="center"/>
               <w:rPr>
                 <w:b w:val="0"/>
@@ -22774,7 +22986,6 @@
           </w:tcPr>
           <w:p>
             <w:pPr>
-              <w:spacing w:after="200"/>
               <w:jc w:val="center"/>
               <w:rPr>
                 <w:b w:val="0"/>
@@ -22797,7 +23008,6 @@
           </w:tcPr>
           <w:p>
             <w:pPr>
-              <w:spacing w:after="200"/>
               <w:jc w:val="center"/>
               <w:rPr>
                 <w:b w:val="0"/>
@@ -22820,7 +23030,6 @@
           </w:tcPr>
           <w:p>
             <w:pPr>
-              <w:spacing w:after="200"/>
               <w:jc w:val="center"/>
               <w:rPr>
                 <w:b w:val="0"/>
@@ -22843,7 +23052,6 @@
           </w:tcPr>
           <w:p>
             <w:pPr>
-              <w:spacing w:after="200"/>
               <w:jc w:val="center"/>
               <w:rPr>
                 <w:b w:val="0"/>
@@ -22866,7 +23074,6 @@
           </w:tcPr>
           <w:p>
             <w:pPr>
-              <w:spacing w:after="200"/>
               <w:jc w:val="center"/>
               <w:rPr>
                 <w:b w:val="0"/>
@@ -22889,7 +23096,6 @@
           </w:tcPr>
           <w:p>
             <w:pPr>
-              <w:spacing w:after="200"/>
               <w:jc w:val="center"/>
               <w:rPr>
                 <w:b w:val="0"/>
@@ -22912,7 +23118,6 @@
           </w:tcPr>
           <w:p>
             <w:pPr>
-              <w:spacing w:after="200"/>
               <w:jc w:val="center"/>
               <w:rPr>
                 <w:b w:val="0"/>
@@ -22935,7 +23140,6 @@
           </w:tcPr>
           <w:p>
             <w:pPr>
-              <w:spacing w:after="200"/>
               <w:jc w:val="center"/>
               <w:rPr>
                 <w:b w:val="0"/>
@@ -22958,7 +23162,6 @@
           </w:tcPr>
           <w:p>
             <w:pPr>
-              <w:spacing w:after="200"/>
               <w:jc w:val="center"/>
               <w:rPr>
                 <w:b w:val="0"/>
@@ -22981,7 +23184,6 @@
           </w:tcPr>
           <w:p>
             <w:pPr>
-              <w:spacing w:after="200"/>
               <w:jc w:val="center"/>
               <w:rPr>
                 <w:b w:val="0"/>
@@ -23004,7 +23206,6 @@
           </w:tcPr>
           <w:p>
             <w:pPr>
-              <w:spacing w:after="200"/>
               <w:jc w:val="center"/>
               <w:rPr>
                 <w:b w:val="0"/>
@@ -23027,7 +23228,6 @@
           </w:tcPr>
           <w:p>
             <w:pPr>
-              <w:spacing w:after="200"/>
               <w:jc w:val="center"/>
               <w:rPr>
                 <w:b w:val="0"/>
@@ -23050,7 +23250,6 @@
           </w:tcPr>
           <w:p>
             <w:pPr>
-              <w:spacing w:after="200"/>
               <w:jc w:val="center"/>
               <w:rPr>
                 <w:b w:val="0"/>
@@ -23075,7 +23274,6 @@
           </w:tcPr>
           <w:p>
             <w:pPr>
-              <w:spacing w:after="200"/>
               <w:jc w:val="center"/>
               <w:rPr>
                 <w:b w:val="0"/>
@@ -23115,17 +23313,8 @@
           <w:b w:val="0"/>
           <w:bCs/>
         </w:rPr>
-        <w:t xml:space="preserve"> – don’t care – these bits are </w:t>
-      </w:r>
-      <w:proofErr w:type="gramStart"/>
-      <w:r>
-        <w:rPr>
-          <w:b w:val="0"/>
-          <w:bCs/>
-        </w:rPr>
-        <w:t>ignored</w:t>
-      </w:r>
-      <w:proofErr w:type="gramEnd"/>
+        <w:t xml:space="preserve"> – don’t care – these bits are ignored</w:t>
+      </w:r>
     </w:p>
     <w:p>
       <w:pPr>
@@ -23156,7 +23345,7 @@
       <w:pPr>
         <w:pStyle w:val="Heading3"/>
       </w:pPr>
-      <w:bookmarkStart w:id="35" w:name="_Toc66802218"/>
+      <w:bookmarkStart w:id="36" w:name="_Toc66802218"/>
       <w:r>
         <w:lastRenderedPageBreak/>
         <w:t xml:space="preserve">Set source raster </w:t>
@@ -23187,7 +23376,7 @@
       <w:r>
         <w:t>)</w:t>
       </w:r>
-      <w:bookmarkEnd w:id="35"/>
+      <w:bookmarkEnd w:id="36"/>
     </w:p>
     <w:p>
       <w:pPr>
@@ -23303,7 +23492,6 @@
           </w:tcPr>
           <w:p>
             <w:pPr>
-              <w:spacing w:after="200"/>
               <w:jc w:val="center"/>
               <w:rPr>
                 <w:b w:val="0"/>
@@ -23330,7 +23518,6 @@
           </w:tcPr>
           <w:p>
             <w:pPr>
-              <w:spacing w:after="200"/>
               <w:jc w:val="center"/>
               <w:rPr>
                 <w:b w:val="0"/>
@@ -23362,7 +23549,6 @@
           </w:tcPr>
           <w:p>
             <w:pPr>
-              <w:spacing w:after="200"/>
               <w:jc w:val="center"/>
               <w:rPr>
                 <w:b w:val="0"/>
@@ -23388,7 +23574,6 @@
           </w:tcPr>
           <w:p>
             <w:pPr>
-              <w:spacing w:after="200"/>
               <w:jc w:val="center"/>
               <w:rPr>
                 <w:b w:val="0"/>
@@ -23414,7 +23599,6 @@
           </w:tcPr>
           <w:p>
             <w:pPr>
-              <w:spacing w:after="200"/>
               <w:jc w:val="center"/>
               <w:rPr>
                 <w:b w:val="0"/>
@@ -23440,7 +23624,6 @@
           </w:tcPr>
           <w:p>
             <w:pPr>
-              <w:spacing w:after="200"/>
               <w:jc w:val="center"/>
               <w:rPr>
                 <w:b w:val="0"/>
@@ -23466,7 +23649,6 @@
           </w:tcPr>
           <w:p>
             <w:pPr>
-              <w:spacing w:after="200"/>
               <w:jc w:val="center"/>
               <w:rPr>
                 <w:b w:val="0"/>
@@ -23492,7 +23674,6 @@
           </w:tcPr>
           <w:p>
             <w:pPr>
-              <w:spacing w:after="200"/>
               <w:jc w:val="center"/>
               <w:rPr>
                 <w:b w:val="0"/>
@@ -23518,7 +23699,6 @@
           </w:tcPr>
           <w:p>
             <w:pPr>
-              <w:spacing w:after="200"/>
               <w:jc w:val="center"/>
               <w:rPr>
                 <w:b w:val="0"/>
@@ -23544,7 +23724,6 @@
           </w:tcPr>
           <w:p>
             <w:pPr>
-              <w:spacing w:after="200"/>
               <w:jc w:val="center"/>
               <w:rPr>
                 <w:b w:val="0"/>
@@ -23570,7 +23749,6 @@
           </w:tcPr>
           <w:p>
             <w:pPr>
-              <w:spacing w:after="200"/>
               <w:jc w:val="center"/>
               <w:rPr>
                 <w:b w:val="0"/>
@@ -23596,7 +23774,6 @@
           </w:tcPr>
           <w:p>
             <w:pPr>
-              <w:spacing w:after="200"/>
               <w:jc w:val="center"/>
               <w:rPr>
                 <w:b w:val="0"/>
@@ -23622,7 +23799,6 @@
           </w:tcPr>
           <w:p>
             <w:pPr>
-              <w:spacing w:after="200"/>
               <w:jc w:val="center"/>
               <w:rPr>
                 <w:b w:val="0"/>
@@ -23648,7 +23824,6 @@
           </w:tcPr>
           <w:p>
             <w:pPr>
-              <w:spacing w:after="200"/>
               <w:jc w:val="center"/>
               <w:rPr>
                 <w:b w:val="0"/>
@@ -23674,7 +23849,6 @@
           </w:tcPr>
           <w:p>
             <w:pPr>
-              <w:spacing w:after="200"/>
               <w:jc w:val="center"/>
               <w:rPr>
                 <w:b w:val="0"/>
@@ -23700,7 +23874,6 @@
           </w:tcPr>
           <w:p>
             <w:pPr>
-              <w:spacing w:after="200"/>
               <w:jc w:val="center"/>
               <w:rPr>
                 <w:b w:val="0"/>
@@ -23726,7 +23899,6 @@
           </w:tcPr>
           <w:p>
             <w:pPr>
-              <w:spacing w:after="200"/>
               <w:jc w:val="center"/>
               <w:rPr>
                 <w:b w:val="0"/>
@@ -23752,7 +23924,6 @@
           </w:tcPr>
           <w:p>
             <w:pPr>
-              <w:spacing w:after="200"/>
               <w:jc w:val="center"/>
               <w:rPr>
                 <w:b w:val="0"/>
@@ -23783,7 +23954,6 @@
           </w:tcPr>
           <w:p>
             <w:pPr>
-              <w:spacing w:after="200"/>
               <w:jc w:val="center"/>
               <w:rPr>
                 <w:b w:val="0"/>
@@ -23806,7 +23976,6 @@
           </w:tcPr>
           <w:p>
             <w:pPr>
-              <w:spacing w:after="200"/>
               <w:jc w:val="center"/>
               <w:rPr>
                 <w:b w:val="0"/>
@@ -23829,7 +23998,6 @@
           </w:tcPr>
           <w:p>
             <w:pPr>
-              <w:spacing w:after="200"/>
               <w:jc w:val="center"/>
               <w:rPr>
                 <w:b w:val="0"/>
@@ -23852,7 +24020,6 @@
           </w:tcPr>
           <w:p>
             <w:pPr>
-              <w:spacing w:after="200"/>
               <w:jc w:val="center"/>
               <w:rPr>
                 <w:b w:val="0"/>
@@ -23875,7 +24042,6 @@
           </w:tcPr>
           <w:p>
             <w:pPr>
-              <w:spacing w:after="200"/>
               <w:jc w:val="center"/>
               <w:rPr>
                 <w:b w:val="0"/>
@@ -23898,7 +24064,6 @@
           </w:tcPr>
           <w:p>
             <w:pPr>
-              <w:spacing w:after="200"/>
               <w:jc w:val="center"/>
               <w:rPr>
                 <w:b w:val="0"/>
@@ -23921,7 +24086,6 @@
           </w:tcPr>
           <w:p>
             <w:pPr>
-              <w:spacing w:after="200"/>
               <w:jc w:val="center"/>
               <w:rPr>
                 <w:b w:val="0"/>
@@ -23944,7 +24108,6 @@
           </w:tcPr>
           <w:p>
             <w:pPr>
-              <w:spacing w:after="200"/>
               <w:jc w:val="center"/>
               <w:rPr>
                 <w:b w:val="0"/>
@@ -23967,7 +24130,6 @@
           </w:tcPr>
           <w:p>
             <w:pPr>
-              <w:spacing w:after="200"/>
               <w:jc w:val="center"/>
               <w:rPr>
                 <w:b w:val="0"/>
@@ -23990,7 +24152,6 @@
           </w:tcPr>
           <w:p>
             <w:pPr>
-              <w:spacing w:after="200"/>
               <w:jc w:val="center"/>
               <w:rPr>
                 <w:b w:val="0"/>
@@ -24013,7 +24174,6 @@
           </w:tcPr>
           <w:p>
             <w:pPr>
-              <w:spacing w:after="200"/>
               <w:jc w:val="center"/>
               <w:rPr>
                 <w:b w:val="0"/>
@@ -24036,7 +24196,6 @@
           </w:tcPr>
           <w:p>
             <w:pPr>
-              <w:spacing w:after="200"/>
               <w:jc w:val="center"/>
               <w:rPr>
                 <w:b w:val="0"/>
@@ -24059,7 +24218,6 @@
           </w:tcPr>
           <w:p>
             <w:pPr>
-              <w:spacing w:after="200"/>
               <w:jc w:val="center"/>
               <w:rPr>
                 <w:b w:val="0"/>
@@ -24084,7 +24242,6 @@
           </w:tcPr>
           <w:p>
             <w:pPr>
-              <w:spacing w:after="200"/>
               <w:jc w:val="center"/>
               <w:rPr>
                 <w:b w:val="0"/>
@@ -24101,7 +24258,6 @@
           </w:p>
           <w:p>
             <w:pPr>
-              <w:spacing w:after="200"/>
               <w:jc w:val="center"/>
               <w:rPr>
                 <w:b w:val="0"/>
@@ -24134,17 +24290,8 @@
           <w:b w:val="0"/>
           <w:bCs/>
         </w:rPr>
-        <w:t xml:space="preserve"> – don’t care – these bits are </w:t>
-      </w:r>
-      <w:proofErr w:type="gramStart"/>
-      <w:r>
-        <w:rPr>
-          <w:b w:val="0"/>
-          <w:bCs/>
-        </w:rPr>
-        <w:t>ignored</w:t>
-      </w:r>
-      <w:proofErr w:type="gramEnd"/>
+        <w:t xml:space="preserve"> – don’t care – these bits are ignored</w:t>
+      </w:r>
     </w:p>
     <w:p>
       <w:pPr>
@@ -24185,7 +24332,7 @@
       <w:pPr>
         <w:pStyle w:val="Heading3"/>
       </w:pPr>
-      <w:bookmarkStart w:id="36" w:name="_Toc66802219"/>
+      <w:bookmarkStart w:id="37" w:name="_Toc66802219"/>
       <w:r>
         <w:t xml:space="preserve">Set destination raster </w:t>
       </w:r>
@@ -24212,7 +24359,7 @@
       <w:r>
         <w:t>)</w:t>
       </w:r>
-      <w:bookmarkEnd w:id="36"/>
+      <w:bookmarkEnd w:id="37"/>
     </w:p>
     <w:p>
       <w:pPr>
@@ -24314,7 +24461,6 @@
           </w:tcPr>
           <w:p>
             <w:pPr>
-              <w:spacing w:after="200"/>
               <w:jc w:val="center"/>
               <w:rPr>
                 <w:b w:val="0"/>
@@ -24341,7 +24487,6 @@
           </w:tcPr>
           <w:p>
             <w:pPr>
-              <w:spacing w:after="200"/>
               <w:jc w:val="center"/>
               <w:rPr>
                 <w:b w:val="0"/>
@@ -24373,7 +24518,6 @@
           </w:tcPr>
           <w:p>
             <w:pPr>
-              <w:spacing w:after="200"/>
               <w:jc w:val="center"/>
               <w:rPr>
                 <w:b w:val="0"/>
@@ -24399,7 +24543,6 @@
           </w:tcPr>
           <w:p>
             <w:pPr>
-              <w:spacing w:after="200"/>
               <w:jc w:val="center"/>
               <w:rPr>
                 <w:b w:val="0"/>
@@ -24425,7 +24568,6 @@
           </w:tcPr>
           <w:p>
             <w:pPr>
-              <w:spacing w:after="200"/>
               <w:jc w:val="center"/>
               <w:rPr>
                 <w:b w:val="0"/>
@@ -24451,7 +24593,6 @@
           </w:tcPr>
           <w:p>
             <w:pPr>
-              <w:spacing w:after="200"/>
               <w:jc w:val="center"/>
               <w:rPr>
                 <w:b w:val="0"/>
@@ -24477,7 +24618,6 @@
           </w:tcPr>
           <w:p>
             <w:pPr>
-              <w:spacing w:after="200"/>
               <w:jc w:val="center"/>
               <w:rPr>
                 <w:b w:val="0"/>
@@ -24503,7 +24643,6 @@
           </w:tcPr>
           <w:p>
             <w:pPr>
-              <w:spacing w:after="200"/>
               <w:jc w:val="center"/>
               <w:rPr>
                 <w:b w:val="0"/>
@@ -24529,7 +24668,6 @@
           </w:tcPr>
           <w:p>
             <w:pPr>
-              <w:spacing w:after="200"/>
               <w:jc w:val="center"/>
               <w:rPr>
                 <w:b w:val="0"/>
@@ -24555,7 +24693,6 @@
           </w:tcPr>
           <w:p>
             <w:pPr>
-              <w:spacing w:after="200"/>
               <w:jc w:val="center"/>
               <w:rPr>
                 <w:b w:val="0"/>
@@ -24581,7 +24718,6 @@
           </w:tcPr>
           <w:p>
             <w:pPr>
-              <w:spacing w:after="200"/>
               <w:jc w:val="center"/>
               <w:rPr>
                 <w:b w:val="0"/>
@@ -24607,7 +24743,6 @@
           </w:tcPr>
           <w:p>
             <w:pPr>
-              <w:spacing w:after="200"/>
               <w:jc w:val="center"/>
               <w:rPr>
                 <w:b w:val="0"/>
@@ -24633,7 +24768,6 @@
           </w:tcPr>
           <w:p>
             <w:pPr>
-              <w:spacing w:after="200"/>
               <w:jc w:val="center"/>
               <w:rPr>
                 <w:b w:val="0"/>
@@ -24659,7 +24793,6 @@
           </w:tcPr>
           <w:p>
             <w:pPr>
-              <w:spacing w:after="200"/>
               <w:jc w:val="center"/>
               <w:rPr>
                 <w:b w:val="0"/>
@@ -24685,7 +24818,6 @@
           </w:tcPr>
           <w:p>
             <w:pPr>
-              <w:spacing w:after="200"/>
               <w:jc w:val="center"/>
               <w:rPr>
                 <w:b w:val="0"/>
@@ -24711,7 +24843,6 @@
           </w:tcPr>
           <w:p>
             <w:pPr>
-              <w:spacing w:after="200"/>
               <w:jc w:val="center"/>
               <w:rPr>
                 <w:b w:val="0"/>
@@ -24737,7 +24868,6 @@
           </w:tcPr>
           <w:p>
             <w:pPr>
-              <w:spacing w:after="200"/>
               <w:jc w:val="center"/>
               <w:rPr>
                 <w:b w:val="0"/>
@@ -24763,7 +24893,6 @@
           </w:tcPr>
           <w:p>
             <w:pPr>
-              <w:spacing w:after="200"/>
               <w:jc w:val="center"/>
               <w:rPr>
                 <w:b w:val="0"/>
@@ -24794,7 +24923,6 @@
           </w:tcPr>
           <w:p>
             <w:pPr>
-              <w:spacing w:after="200"/>
               <w:jc w:val="center"/>
               <w:rPr>
                 <w:b w:val="0"/>
@@ -24817,7 +24945,6 @@
           </w:tcPr>
           <w:p>
             <w:pPr>
-              <w:spacing w:after="200"/>
               <w:jc w:val="center"/>
               <w:rPr>
                 <w:b w:val="0"/>
@@ -24840,7 +24967,6 @@
           </w:tcPr>
           <w:p>
             <w:pPr>
-              <w:spacing w:after="200"/>
               <w:jc w:val="center"/>
               <w:rPr>
                 <w:b w:val="0"/>
@@ -24863,7 +24989,6 @@
           </w:tcPr>
           <w:p>
             <w:pPr>
-              <w:spacing w:after="200"/>
               <w:jc w:val="center"/>
               <w:rPr>
                 <w:b w:val="0"/>
@@ -24886,7 +25011,6 @@
           </w:tcPr>
           <w:p>
             <w:pPr>
-              <w:spacing w:after="200"/>
               <w:jc w:val="center"/>
               <w:rPr>
                 <w:b w:val="0"/>
@@ -24909,7 +25033,6 @@
           </w:tcPr>
           <w:p>
             <w:pPr>
-              <w:spacing w:after="200"/>
               <w:jc w:val="center"/>
               <w:rPr>
                 <w:b w:val="0"/>
@@ -24932,7 +25055,6 @@
           </w:tcPr>
           <w:p>
             <w:pPr>
-              <w:spacing w:after="200"/>
               <w:jc w:val="center"/>
               <w:rPr>
                 <w:b w:val="0"/>
@@ -24955,7 +25077,6 @@
           </w:tcPr>
           <w:p>
             <w:pPr>
-              <w:spacing w:after="200"/>
               <w:jc w:val="center"/>
               <w:rPr>
                 <w:b w:val="0"/>
@@ -24978,7 +25099,6 @@
           </w:tcPr>
           <w:p>
             <w:pPr>
-              <w:spacing w:after="200"/>
               <w:jc w:val="center"/>
               <w:rPr>
                 <w:b w:val="0"/>
@@ -25001,7 +25121,6 @@
           </w:tcPr>
           <w:p>
             <w:pPr>
-              <w:spacing w:after="200"/>
               <w:jc w:val="center"/>
               <w:rPr>
                 <w:b w:val="0"/>
@@ -25024,7 +25143,6 @@
           </w:tcPr>
           <w:p>
             <w:pPr>
-              <w:spacing w:after="200"/>
               <w:jc w:val="center"/>
               <w:rPr>
                 <w:b w:val="0"/>
@@ -25047,7 +25165,6 @@
           </w:tcPr>
           <w:p>
             <w:pPr>
-              <w:spacing w:after="200"/>
               <w:jc w:val="center"/>
               <w:rPr>
                 <w:b w:val="0"/>
@@ -25070,7 +25187,6 @@
           </w:tcPr>
           <w:p>
             <w:pPr>
-              <w:spacing w:after="200"/>
               <w:jc w:val="center"/>
               <w:rPr>
                 <w:b w:val="0"/>
@@ -25095,7 +25211,6 @@
           </w:tcPr>
           <w:p>
             <w:pPr>
-              <w:spacing w:after="200"/>
               <w:jc w:val="center"/>
               <w:rPr>
                 <w:b w:val="0"/>
@@ -25135,17 +25250,8 @@
           <w:b w:val="0"/>
           <w:bCs/>
         </w:rPr>
-        <w:t xml:space="preserve"> – don’t care – these bits are </w:t>
-      </w:r>
-      <w:proofErr w:type="gramStart"/>
-      <w:r>
-        <w:rPr>
-          <w:b w:val="0"/>
-          <w:bCs/>
-        </w:rPr>
-        <w:t>ignored</w:t>
-      </w:r>
-      <w:proofErr w:type="gramEnd"/>
+        <w:t xml:space="preserve"> – don’t care – these bits are ignored</w:t>
+      </w:r>
     </w:p>
     <w:p>
       <w:pPr>
@@ -25185,7 +25291,7 @@
       <w:pPr>
         <w:pStyle w:val="Heading3"/>
       </w:pPr>
-      <w:bookmarkStart w:id="37" w:name="_Toc66802220"/>
+      <w:bookmarkStart w:id="38" w:name="_Toc66802220"/>
       <w:r>
         <w:t xml:space="preserve">Set </w:t>
       </w:r>
@@ -25215,7 +25321,7 @@
       <w:r>
         <w:t>)</w:t>
       </w:r>
-      <w:bookmarkEnd w:id="37"/>
+      <w:bookmarkEnd w:id="38"/>
     </w:p>
     <w:p>
       <w:pPr>
@@ -25296,7 +25402,6 @@
           </w:tcPr>
           <w:p>
             <w:pPr>
-              <w:spacing w:after="200"/>
               <w:jc w:val="center"/>
               <w:rPr>
                 <w:b w:val="0"/>
@@ -25323,7 +25428,6 @@
           </w:tcPr>
           <w:p>
             <w:pPr>
-              <w:spacing w:after="200"/>
               <w:jc w:val="center"/>
               <w:rPr>
                 <w:b w:val="0"/>
@@ -25355,7 +25459,6 @@
           </w:tcPr>
           <w:p>
             <w:pPr>
-              <w:spacing w:after="200"/>
               <w:jc w:val="center"/>
               <w:rPr>
                 <w:b w:val="0"/>
@@ -25381,7 +25484,6 @@
           </w:tcPr>
           <w:p>
             <w:pPr>
-              <w:spacing w:after="200"/>
               <w:jc w:val="center"/>
               <w:rPr>
                 <w:b w:val="0"/>
@@ -25407,7 +25509,6 @@
           </w:tcPr>
           <w:p>
             <w:pPr>
-              <w:spacing w:after="200"/>
               <w:jc w:val="center"/>
               <w:rPr>
                 <w:b w:val="0"/>
@@ -25433,7 +25534,6 @@
           </w:tcPr>
           <w:p>
             <w:pPr>
-              <w:spacing w:after="200"/>
               <w:jc w:val="center"/>
               <w:rPr>
                 <w:b w:val="0"/>
@@ -25459,7 +25559,6 @@
           </w:tcPr>
           <w:p>
             <w:pPr>
-              <w:spacing w:after="200"/>
               <w:jc w:val="center"/>
               <w:rPr>
                 <w:b w:val="0"/>
@@ -25485,7 +25584,6 @@
           </w:tcPr>
           <w:p>
             <w:pPr>
-              <w:spacing w:after="200"/>
               <w:jc w:val="center"/>
               <w:rPr>
                 <w:b w:val="0"/>
@@ -25511,7 +25609,6 @@
           </w:tcPr>
           <w:p>
             <w:pPr>
-              <w:spacing w:after="200"/>
               <w:jc w:val="center"/>
               <w:rPr>
                 <w:b w:val="0"/>
@@ -25537,7 +25634,6 @@
           </w:tcPr>
           <w:p>
             <w:pPr>
-              <w:spacing w:after="200"/>
               <w:jc w:val="center"/>
               <w:rPr>
                 <w:b w:val="0"/>
@@ -25563,7 +25659,6 @@
           </w:tcPr>
           <w:p>
             <w:pPr>
-              <w:spacing w:after="200"/>
               <w:jc w:val="center"/>
               <w:rPr>
                 <w:b w:val="0"/>
@@ -25589,7 +25684,6 @@
           </w:tcPr>
           <w:p>
             <w:pPr>
-              <w:spacing w:after="200"/>
               <w:jc w:val="center"/>
               <w:rPr>
                 <w:b w:val="0"/>
@@ -25615,7 +25709,6 @@
           </w:tcPr>
           <w:p>
             <w:pPr>
-              <w:spacing w:after="200"/>
               <w:jc w:val="center"/>
               <w:rPr>
                 <w:b w:val="0"/>
@@ -25641,7 +25734,6 @@
           </w:tcPr>
           <w:p>
             <w:pPr>
-              <w:spacing w:after="200"/>
               <w:jc w:val="center"/>
               <w:rPr>
                 <w:b w:val="0"/>
@@ -25667,7 +25759,6 @@
           </w:tcPr>
           <w:p>
             <w:pPr>
-              <w:spacing w:after="200"/>
               <w:jc w:val="center"/>
               <w:rPr>
                 <w:b w:val="0"/>
@@ -25693,7 +25784,6 @@
           </w:tcPr>
           <w:p>
             <w:pPr>
-              <w:spacing w:after="200"/>
               <w:jc w:val="center"/>
               <w:rPr>
                 <w:b w:val="0"/>
@@ -25719,7 +25809,6 @@
           </w:tcPr>
           <w:p>
             <w:pPr>
-              <w:spacing w:after="200"/>
               <w:jc w:val="center"/>
               <w:rPr>
                 <w:b w:val="0"/>
@@ -25745,7 +25834,6 @@
           </w:tcPr>
           <w:p>
             <w:pPr>
-              <w:spacing w:after="200"/>
               <w:jc w:val="center"/>
               <w:rPr>
                 <w:b w:val="0"/>
@@ -25776,7 +25864,6 @@
           </w:tcPr>
           <w:p>
             <w:pPr>
-              <w:spacing w:after="200"/>
               <w:jc w:val="center"/>
               <w:rPr>
                 <w:b w:val="0"/>
@@ -25799,7 +25886,6 @@
           </w:tcPr>
           <w:p>
             <w:pPr>
-              <w:spacing w:after="200"/>
               <w:jc w:val="center"/>
               <w:rPr>
                 <w:b w:val="0"/>
@@ -25822,7 +25908,6 @@
           </w:tcPr>
           <w:p>
             <w:pPr>
-              <w:spacing w:after="200"/>
               <w:jc w:val="center"/>
               <w:rPr>
                 <w:b w:val="0"/>
@@ -25845,7 +25930,6 @@
           </w:tcPr>
           <w:p>
             <w:pPr>
-              <w:spacing w:after="200"/>
               <w:jc w:val="center"/>
               <w:rPr>
                 <w:b w:val="0"/>
@@ -25868,7 +25952,6 @@
           </w:tcPr>
           <w:p>
             <w:pPr>
-              <w:spacing w:after="200"/>
               <w:jc w:val="center"/>
               <w:rPr>
                 <w:b w:val="0"/>
@@ -25891,7 +25974,6 @@
           </w:tcPr>
           <w:p>
             <w:pPr>
-              <w:spacing w:after="200"/>
               <w:jc w:val="center"/>
               <w:rPr>
                 <w:b w:val="0"/>
@@ -25914,7 +25996,6 @@
           </w:tcPr>
           <w:p>
             <w:pPr>
-              <w:spacing w:after="200"/>
               <w:jc w:val="center"/>
               <w:rPr>
                 <w:b w:val="0"/>
@@ -25937,7 +26018,6 @@
           </w:tcPr>
           <w:p>
             <w:pPr>
-              <w:spacing w:after="200"/>
               <w:jc w:val="center"/>
               <w:rPr>
                 <w:b w:val="0"/>
@@ -25960,7 +26040,6 @@
           </w:tcPr>
           <w:p>
             <w:pPr>
-              <w:spacing w:after="200"/>
               <w:jc w:val="center"/>
               <w:rPr>
                 <w:b w:val="0"/>
@@ -25983,7 +26062,6 @@
           </w:tcPr>
           <w:p>
             <w:pPr>
-              <w:spacing w:after="200"/>
               <w:jc w:val="center"/>
               <w:rPr>
                 <w:b w:val="0"/>
@@ -26006,7 +26084,6 @@
           </w:tcPr>
           <w:p>
             <w:pPr>
-              <w:spacing w:after="200"/>
               <w:jc w:val="center"/>
               <w:rPr>
                 <w:b w:val="0"/>
@@ -26029,7 +26106,6 @@
           </w:tcPr>
           <w:p>
             <w:pPr>
-              <w:spacing w:after="200"/>
               <w:jc w:val="center"/>
               <w:rPr>
                 <w:b w:val="0"/>
@@ -26052,7 +26128,6 @@
           </w:tcPr>
           <w:p>
             <w:pPr>
-              <w:spacing w:after="200"/>
               <w:jc w:val="center"/>
               <w:rPr>
                 <w:b w:val="0"/>
@@ -26077,7 +26152,6 @@
           </w:tcPr>
           <w:p>
             <w:pPr>
-              <w:spacing w:after="200"/>
               <w:jc w:val="center"/>
               <w:rPr>
                 <w:b w:val="0"/>
@@ -26117,17 +26191,8 @@
           <w:b w:val="0"/>
           <w:bCs/>
         </w:rPr>
-        <w:t xml:space="preserve"> – don’t care – these bits are </w:t>
-      </w:r>
-      <w:proofErr w:type="gramStart"/>
-      <w:r>
-        <w:rPr>
-          <w:b w:val="0"/>
-          <w:bCs/>
-        </w:rPr>
-        <w:t>ignored</w:t>
-      </w:r>
-      <w:proofErr w:type="gramEnd"/>
+        <w:t xml:space="preserve"> – don’t care – these bits are ignored</w:t>
+      </w:r>
     </w:p>
     <w:p>
       <w:pPr>
@@ -26158,7 +26223,7 @@
       <w:pPr>
         <w:pStyle w:val="Heading3"/>
       </w:pPr>
-      <w:bookmarkStart w:id="38" w:name="_Toc66802221"/>
+      <w:bookmarkStart w:id="39" w:name="_Toc66802221"/>
       <w:r>
         <w:lastRenderedPageBreak/>
         <w:t>Set max width &amp; height of screen – X[0]/</w:t>
@@ -26177,7 +26242,7 @@
       <w:r>
         <w:t>)</w:t>
       </w:r>
-      <w:bookmarkEnd w:id="38"/>
+      <w:bookmarkEnd w:id="39"/>
     </w:p>
     <w:p>
       <w:pPr>
@@ -26209,7 +26274,21 @@
           <w:b w:val="0"/>
           <w:bCs/>
         </w:rPr>
-        <w:t>0], Y[0]). Low byte is ignored.</w:t>
+        <w:t xml:space="preserve">0], Y[0]). </w:t>
+      </w:r>
+      <w:r>
+        <w:rPr>
+          <w:b w:val="0"/>
+          <w:bCs/>
+        </w:rPr>
+        <w:t xml:space="preserve"> </w:t>
+      </w:r>
+      <w:r>
+        <w:rPr>
+          <w:b w:val="0"/>
+          <w:bCs/>
+        </w:rPr>
+        <w:t>LBR value is ignored.</w:t>
       </w:r>
     </w:p>
     <w:tbl>
@@ -26251,7 +26330,6 @@
           </w:tcPr>
           <w:p>
             <w:pPr>
-              <w:spacing w:after="200"/>
               <w:jc w:val="center"/>
               <w:rPr>
                 <w:b w:val="0"/>
@@ -26278,7 +26356,6 @@
           </w:tcPr>
           <w:p>
             <w:pPr>
-              <w:spacing w:after="200"/>
               <w:jc w:val="center"/>
               <w:rPr>
                 <w:b w:val="0"/>
@@ -26310,7 +26387,6 @@
           </w:tcPr>
           <w:p>
             <w:pPr>
-              <w:spacing w:after="200"/>
               <w:jc w:val="center"/>
               <w:rPr>
                 <w:b w:val="0"/>
@@ -26336,7 +26412,6 @@
           </w:tcPr>
           <w:p>
             <w:pPr>
-              <w:spacing w:after="200"/>
               <w:jc w:val="center"/>
               <w:rPr>
                 <w:b w:val="0"/>
@@ -26362,7 +26437,6 @@
           </w:tcPr>
           <w:p>
             <w:pPr>
-              <w:spacing w:after="200"/>
               <w:jc w:val="center"/>
               <w:rPr>
                 <w:b w:val="0"/>
@@ -26388,7 +26462,6 @@
           </w:tcPr>
           <w:p>
             <w:pPr>
-              <w:spacing w:after="200"/>
               <w:jc w:val="center"/>
               <w:rPr>
                 <w:b w:val="0"/>
@@ -26414,7 +26487,6 @@
           </w:tcPr>
           <w:p>
             <w:pPr>
-              <w:spacing w:after="200"/>
               <w:jc w:val="center"/>
               <w:rPr>
                 <w:b w:val="0"/>
@@ -26440,7 +26512,6 @@
           </w:tcPr>
           <w:p>
             <w:pPr>
-              <w:spacing w:after="200"/>
               <w:jc w:val="center"/>
               <w:rPr>
                 <w:b w:val="0"/>
@@ -26466,7 +26537,6 @@
           </w:tcPr>
           <w:p>
             <w:pPr>
-              <w:spacing w:after="200"/>
               <w:jc w:val="center"/>
               <w:rPr>
                 <w:b w:val="0"/>
@@ -26492,7 +26562,6 @@
           </w:tcPr>
           <w:p>
             <w:pPr>
-              <w:spacing w:after="200"/>
               <w:jc w:val="center"/>
               <w:rPr>
                 <w:b w:val="0"/>
@@ -26518,7 +26587,6 @@
           </w:tcPr>
           <w:p>
             <w:pPr>
-              <w:spacing w:after="200"/>
               <w:jc w:val="center"/>
               <w:rPr>
                 <w:b w:val="0"/>
@@ -26544,7 +26612,6 @@
           </w:tcPr>
           <w:p>
             <w:pPr>
-              <w:spacing w:after="200"/>
               <w:jc w:val="center"/>
               <w:rPr>
                 <w:b w:val="0"/>
@@ -26570,7 +26637,6 @@
           </w:tcPr>
           <w:p>
             <w:pPr>
-              <w:spacing w:after="200"/>
               <w:jc w:val="center"/>
               <w:rPr>
                 <w:b w:val="0"/>
@@ -26596,7 +26662,6 @@
           </w:tcPr>
           <w:p>
             <w:pPr>
-              <w:spacing w:after="200"/>
               <w:jc w:val="center"/>
               <w:rPr>
                 <w:b w:val="0"/>
@@ -26622,7 +26687,6 @@
           </w:tcPr>
           <w:p>
             <w:pPr>
-              <w:spacing w:after="200"/>
               <w:jc w:val="center"/>
               <w:rPr>
                 <w:b w:val="0"/>
@@ -26648,7 +26712,6 @@
           </w:tcPr>
           <w:p>
             <w:pPr>
-              <w:spacing w:after="200"/>
               <w:jc w:val="center"/>
               <w:rPr>
                 <w:b w:val="0"/>
@@ -26674,7 +26737,6 @@
           </w:tcPr>
           <w:p>
             <w:pPr>
-              <w:spacing w:after="200"/>
               <w:jc w:val="center"/>
               <w:rPr>
                 <w:b w:val="0"/>
@@ -26700,7 +26762,6 @@
           </w:tcPr>
           <w:p>
             <w:pPr>
-              <w:spacing w:after="200"/>
               <w:jc w:val="center"/>
               <w:rPr>
                 <w:b w:val="0"/>
@@ -26731,7 +26792,6 @@
           </w:tcPr>
           <w:p>
             <w:pPr>
-              <w:spacing w:after="200"/>
               <w:jc w:val="center"/>
               <w:rPr>
                 <w:b w:val="0"/>
@@ -26754,7 +26814,6 @@
           </w:tcPr>
           <w:p>
             <w:pPr>
-              <w:spacing w:after="200"/>
               <w:jc w:val="center"/>
               <w:rPr>
                 <w:b w:val="0"/>
@@ -26777,7 +26836,6 @@
           </w:tcPr>
           <w:p>
             <w:pPr>
-              <w:spacing w:after="200"/>
               <w:jc w:val="center"/>
               <w:rPr>
                 <w:b w:val="0"/>
@@ -26800,7 +26858,6 @@
           </w:tcPr>
           <w:p>
             <w:pPr>
-              <w:spacing w:after="200"/>
               <w:jc w:val="center"/>
               <w:rPr>
                 <w:b w:val="0"/>
@@ -26823,7 +26880,6 @@
           </w:tcPr>
           <w:p>
             <w:pPr>
-              <w:spacing w:after="200"/>
               <w:jc w:val="center"/>
               <w:rPr>
                 <w:b w:val="0"/>
@@ -26846,7 +26902,6 @@
           </w:tcPr>
           <w:p>
             <w:pPr>
-              <w:spacing w:after="200"/>
               <w:jc w:val="center"/>
               <w:rPr>
                 <w:b w:val="0"/>
@@ -26869,7 +26924,6 @@
           </w:tcPr>
           <w:p>
             <w:pPr>
-              <w:spacing w:after="200"/>
               <w:jc w:val="center"/>
               <w:rPr>
                 <w:b w:val="0"/>
@@ -26892,7 +26946,6 @@
           </w:tcPr>
           <w:p>
             <w:pPr>
-              <w:spacing w:after="200"/>
               <w:jc w:val="center"/>
               <w:rPr>
                 <w:b w:val="0"/>
@@ -26915,7 +26968,6 @@
           </w:tcPr>
           <w:p>
             <w:pPr>
-              <w:spacing w:after="200"/>
               <w:jc w:val="center"/>
               <w:rPr>
                 <w:b w:val="0"/>
@@ -26938,7 +26990,6 @@
           </w:tcPr>
           <w:p>
             <w:pPr>
-              <w:spacing w:after="200"/>
               <w:jc w:val="center"/>
               <w:rPr>
                 <w:b w:val="0"/>
@@ -26961,7 +27012,6 @@
           </w:tcPr>
           <w:p>
             <w:pPr>
-              <w:spacing w:after="200"/>
               <w:jc w:val="center"/>
               <w:rPr>
                 <w:b w:val="0"/>
@@ -26984,7 +27034,6 @@
           </w:tcPr>
           <w:p>
             <w:pPr>
-              <w:spacing w:after="200"/>
               <w:jc w:val="center"/>
               <w:rPr>
                 <w:b w:val="0"/>
@@ -27007,7 +27056,6 @@
           </w:tcPr>
           <w:p>
             <w:pPr>
-              <w:spacing w:after="200"/>
               <w:jc w:val="center"/>
               <w:rPr>
                 <w:b w:val="0"/>
@@ -27030,7 +27078,6 @@
           </w:tcPr>
           <w:p>
             <w:pPr>
-              <w:spacing w:after="200"/>
               <w:jc w:val="center"/>
               <w:rPr>
                 <w:b w:val="0"/>
@@ -27053,7 +27100,6 @@
           </w:tcPr>
           <w:p>
             <w:pPr>
-              <w:spacing w:after="200"/>
               <w:jc w:val="center"/>
               <w:rPr>
                 <w:b w:val="0"/>
@@ -27076,7 +27122,6 @@
           </w:tcPr>
           <w:p>
             <w:pPr>
-              <w:spacing w:after="200"/>
               <w:jc w:val="center"/>
               <w:rPr>
                 <w:b w:val="0"/>
@@ -27111,23 +27156,7 @@
           <w:b w:val="0"/>
           <w:bCs/>
         </w:rPr>
-        <w:t xml:space="preserve"> – </w:t>
-      </w:r>
-      <w:proofErr w:type="gramStart"/>
-      <w:r>
-        <w:rPr>
-          <w:b w:val="0"/>
-          <w:bCs/>
-        </w:rPr>
-        <w:t>don’t</w:t>
-      </w:r>
-      <w:proofErr w:type="gramEnd"/>
-      <w:r>
-        <w:rPr>
-          <w:b w:val="0"/>
-          <w:bCs/>
-        </w:rPr>
-        <w:t xml:space="preserve"> care – these bits are ignored.</w:t>
+        <w:t xml:space="preserve"> – don’t care – these bits are ignored.</w:t>
       </w:r>
     </w:p>
     <w:p>
@@ -27143,7 +27172,7 @@
       <w:pPr>
         <w:pStyle w:val="Heading3"/>
       </w:pPr>
-      <w:bookmarkStart w:id="39" w:name="_Toc66802222"/>
+      <w:bookmarkStart w:id="40" w:name="_Toc66802222"/>
       <w:r>
         <w:t>Set max width &amp; height of screen – X[1]/</w:t>
       </w:r>
@@ -27161,7 +27190,7 @@
       <w:r>
         <w:t>)</w:t>
       </w:r>
-      <w:bookmarkEnd w:id="39"/>
+      <w:bookmarkEnd w:id="40"/>
     </w:p>
     <w:p>
       <w:pPr>
@@ -27193,7 +27222,14 @@
           <w:b w:val="0"/>
           <w:bCs/>
         </w:rPr>
-        <w:t>1], Y[1]). Low byte is ignored.</w:t>
+        <w:t xml:space="preserve">1], Y[1]). </w:t>
+      </w:r>
+      <w:r>
+        <w:rPr>
+          <w:b w:val="0"/>
+          <w:bCs/>
+        </w:rPr>
+        <w:t>LBR value is ignored.</w:t>
       </w:r>
     </w:p>
     <w:tbl>
@@ -27235,7 +27271,6 @@
           </w:tcPr>
           <w:p>
             <w:pPr>
-              <w:spacing w:after="200"/>
               <w:jc w:val="center"/>
               <w:rPr>
                 <w:b w:val="0"/>
@@ -27262,7 +27297,6 @@
           </w:tcPr>
           <w:p>
             <w:pPr>
-              <w:spacing w:after="200"/>
               <w:jc w:val="center"/>
               <w:rPr>
                 <w:b w:val="0"/>
@@ -27294,7 +27328,6 @@
           </w:tcPr>
           <w:p>
             <w:pPr>
-              <w:spacing w:after="200"/>
               <w:jc w:val="center"/>
               <w:rPr>
                 <w:b w:val="0"/>
@@ -27320,7 +27353,6 @@
           </w:tcPr>
           <w:p>
             <w:pPr>
-              <w:spacing w:after="200"/>
               <w:jc w:val="center"/>
               <w:rPr>
                 <w:b w:val="0"/>
@@ -27346,7 +27378,6 @@
           </w:tcPr>
           <w:p>
             <w:pPr>
-              <w:spacing w:after="200"/>
               <w:jc w:val="center"/>
               <w:rPr>
                 <w:b w:val="0"/>
@@ -27372,7 +27403,6 @@
           </w:tcPr>
           <w:p>
             <w:pPr>
-              <w:spacing w:after="200"/>
               <w:jc w:val="center"/>
               <w:rPr>
                 <w:b w:val="0"/>
@@ -27398,7 +27428,6 @@
           </w:tcPr>
           <w:p>
             <w:pPr>
-              <w:spacing w:after="200"/>
               <w:jc w:val="center"/>
               <w:rPr>
                 <w:b w:val="0"/>
@@ -27424,7 +27453,6 @@
           </w:tcPr>
           <w:p>
             <w:pPr>
-              <w:spacing w:after="200"/>
               <w:jc w:val="center"/>
               <w:rPr>
                 <w:b w:val="0"/>
@@ -27450,7 +27478,6 @@
           </w:tcPr>
           <w:p>
             <w:pPr>
-              <w:spacing w:after="200"/>
               <w:jc w:val="center"/>
               <w:rPr>
                 <w:b w:val="0"/>
@@ -27476,7 +27503,6 @@
           </w:tcPr>
           <w:p>
             <w:pPr>
-              <w:spacing w:after="200"/>
               <w:jc w:val="center"/>
               <w:rPr>
                 <w:b w:val="0"/>
@@ -27502,7 +27528,6 @@
           </w:tcPr>
           <w:p>
             <w:pPr>
-              <w:spacing w:after="200"/>
               <w:jc w:val="center"/>
               <w:rPr>
                 <w:b w:val="0"/>
@@ -27528,7 +27553,6 @@
           </w:tcPr>
           <w:p>
             <w:pPr>
-              <w:spacing w:after="200"/>
               <w:jc w:val="center"/>
               <w:rPr>
                 <w:b w:val="0"/>
@@ -27554,7 +27578,6 @@
           </w:tcPr>
           <w:p>
             <w:pPr>
-              <w:spacing w:after="200"/>
               <w:jc w:val="center"/>
               <w:rPr>
                 <w:b w:val="0"/>
@@ -27580,7 +27603,6 @@
           </w:tcPr>
           <w:p>
             <w:pPr>
-              <w:spacing w:after="200"/>
               <w:jc w:val="center"/>
               <w:rPr>
                 <w:b w:val="0"/>
@@ -27606,7 +27628,6 @@
           </w:tcPr>
           <w:p>
             <w:pPr>
-              <w:spacing w:after="200"/>
               <w:jc w:val="center"/>
               <w:rPr>
                 <w:b w:val="0"/>
@@ -27632,7 +27653,6 @@
           </w:tcPr>
           <w:p>
             <w:pPr>
-              <w:spacing w:after="200"/>
               <w:jc w:val="center"/>
               <w:rPr>
                 <w:b w:val="0"/>
@@ -27658,7 +27678,6 @@
           </w:tcPr>
           <w:p>
             <w:pPr>
-              <w:spacing w:after="200"/>
               <w:jc w:val="center"/>
               <w:rPr>
                 <w:b w:val="0"/>
@@ -27684,7 +27703,6 @@
           </w:tcPr>
           <w:p>
             <w:pPr>
-              <w:spacing w:after="200"/>
               <w:jc w:val="center"/>
               <w:rPr>
                 <w:b w:val="0"/>
@@ -27715,7 +27733,6 @@
           </w:tcPr>
           <w:p>
             <w:pPr>
-              <w:spacing w:after="200"/>
               <w:jc w:val="center"/>
               <w:rPr>
                 <w:b w:val="0"/>
@@ -27738,7 +27755,6 @@
           </w:tcPr>
           <w:p>
             <w:pPr>
-              <w:spacing w:after="200"/>
               <w:jc w:val="center"/>
               <w:rPr>
                 <w:b w:val="0"/>
@@ -27761,7 +27777,6 @@
           </w:tcPr>
           <w:p>
             <w:pPr>
-              <w:spacing w:after="200"/>
               <w:jc w:val="center"/>
               <w:rPr>
                 <w:b w:val="0"/>
@@ -27784,7 +27799,6 @@
           </w:tcPr>
           <w:p>
             <w:pPr>
-              <w:spacing w:after="200"/>
               <w:jc w:val="center"/>
               <w:rPr>
                 <w:b w:val="0"/>
@@ -27807,7 +27821,6 @@
           </w:tcPr>
           <w:p>
             <w:pPr>
-              <w:spacing w:after="200"/>
               <w:jc w:val="center"/>
               <w:rPr>
                 <w:b w:val="0"/>
@@ -27830,7 +27843,6 @@
           </w:tcPr>
           <w:p>
             <w:pPr>
-              <w:spacing w:after="200"/>
               <w:jc w:val="center"/>
               <w:rPr>
                 <w:b w:val="0"/>
@@ -27853,7 +27865,6 @@
           </w:tcPr>
           <w:p>
             <w:pPr>
-              <w:spacing w:after="200"/>
               <w:jc w:val="center"/>
               <w:rPr>
                 <w:b w:val="0"/>
@@ -27876,7 +27887,6 @@
           </w:tcPr>
           <w:p>
             <w:pPr>
-              <w:spacing w:after="200"/>
               <w:jc w:val="center"/>
               <w:rPr>
                 <w:b w:val="0"/>
@@ -27899,7 +27909,6 @@
           </w:tcPr>
           <w:p>
             <w:pPr>
-              <w:spacing w:after="200"/>
               <w:jc w:val="center"/>
               <w:rPr>
                 <w:b w:val="0"/>
@@ -27922,7 +27931,6 @@
           </w:tcPr>
           <w:p>
             <w:pPr>
-              <w:spacing w:after="200"/>
               <w:jc w:val="center"/>
               <w:rPr>
                 <w:b w:val="0"/>
@@ -27945,7 +27953,6 @@
           </w:tcPr>
           <w:p>
             <w:pPr>
-              <w:spacing w:after="200"/>
               <w:jc w:val="center"/>
               <w:rPr>
                 <w:b w:val="0"/>
@@ -27968,7 +27975,6 @@
           </w:tcPr>
           <w:p>
             <w:pPr>
-              <w:spacing w:after="200"/>
               <w:jc w:val="center"/>
               <w:rPr>
                 <w:b w:val="0"/>
@@ -27991,7 +27997,6 @@
           </w:tcPr>
           <w:p>
             <w:pPr>
-              <w:spacing w:after="200"/>
               <w:jc w:val="center"/>
               <w:rPr>
                 <w:b w:val="0"/>
@@ -28014,7 +28019,6 @@
           </w:tcPr>
           <w:p>
             <w:pPr>
-              <w:spacing w:after="200"/>
               <w:jc w:val="center"/>
               <w:rPr>
                 <w:b w:val="0"/>
@@ -28037,7 +28041,6 @@
           </w:tcPr>
           <w:p>
             <w:pPr>
-              <w:spacing w:after="200"/>
               <w:jc w:val="center"/>
               <w:rPr>
                 <w:b w:val="0"/>
@@ -28060,7 +28063,6 @@
           </w:tcPr>
           <w:p>
             <w:pPr>
-              <w:spacing w:after="200"/>
               <w:jc w:val="center"/>
               <w:rPr>
                 <w:b w:val="0"/>
@@ -28095,23 +28097,7 @@
           <w:b w:val="0"/>
           <w:bCs/>
         </w:rPr>
-        <w:t xml:space="preserve"> – </w:t>
-      </w:r>
-      <w:proofErr w:type="gramStart"/>
-      <w:r>
-        <w:rPr>
-          <w:b w:val="0"/>
-          <w:bCs/>
-        </w:rPr>
-        <w:t>don’t</w:t>
-      </w:r>
-      <w:proofErr w:type="gramEnd"/>
-      <w:r>
-        <w:rPr>
-          <w:b w:val="0"/>
-          <w:bCs/>
-        </w:rPr>
-        <w:t xml:space="preserve"> care – these bits are ignored.</w:t>
+        <w:t xml:space="preserve"> – don’t care – these bits are ignored.</w:t>
       </w:r>
     </w:p>
     <w:p>
@@ -28128,7 +28114,7 @@
       <w:pPr>
         <w:pStyle w:val="Heading3"/>
       </w:pPr>
-      <w:bookmarkStart w:id="40" w:name="_Toc66802223"/>
+      <w:bookmarkStart w:id="41" w:name="_Toc66802223"/>
       <w:r>
         <w:t>Set max width &amp; height of screen – X[2]/</w:t>
       </w:r>
@@ -28146,7 +28132,7 @@
       <w:r>
         <w:t>)</w:t>
       </w:r>
-      <w:bookmarkEnd w:id="40"/>
+      <w:bookmarkEnd w:id="41"/>
     </w:p>
     <w:p>
       <w:pPr>
@@ -28178,7 +28164,14 @@
           <w:b w:val="0"/>
           <w:bCs/>
         </w:rPr>
-        <w:t>0], Y[0]). Low byte is ignored.</w:t>
+        <w:t xml:space="preserve">0], Y[0]). </w:t>
+      </w:r>
+      <w:r>
+        <w:rPr>
+          <w:b w:val="0"/>
+          <w:bCs/>
+        </w:rPr>
+        <w:t>LBR value is ignored.</w:t>
       </w:r>
     </w:p>
     <w:tbl>
@@ -28220,7 +28213,6 @@
           </w:tcPr>
           <w:p>
             <w:pPr>
-              <w:spacing w:after="200"/>
               <w:jc w:val="center"/>
               <w:rPr>
                 <w:b w:val="0"/>
@@ -28247,7 +28239,6 @@
           </w:tcPr>
           <w:p>
             <w:pPr>
-              <w:spacing w:after="200"/>
               <w:jc w:val="center"/>
               <w:rPr>
                 <w:b w:val="0"/>
@@ -28279,7 +28270,6 @@
           </w:tcPr>
           <w:p>
             <w:pPr>
-              <w:spacing w:after="200"/>
               <w:jc w:val="center"/>
               <w:rPr>
                 <w:b w:val="0"/>
@@ -28305,7 +28295,6 @@
           </w:tcPr>
           <w:p>
             <w:pPr>
-              <w:spacing w:after="200"/>
               <w:jc w:val="center"/>
               <w:rPr>
                 <w:b w:val="0"/>
@@ -28331,7 +28320,6 @@
           </w:tcPr>
           <w:p>
             <w:pPr>
-              <w:spacing w:after="200"/>
               <w:jc w:val="center"/>
               <w:rPr>
                 <w:b w:val="0"/>
@@ -28357,7 +28345,6 @@
           </w:tcPr>
           <w:p>
             <w:pPr>
-              <w:spacing w:after="200"/>
               <w:jc w:val="center"/>
               <w:rPr>
                 <w:b w:val="0"/>
@@ -28383,7 +28370,6 @@
           </w:tcPr>
           <w:p>
             <w:pPr>
-              <w:spacing w:after="200"/>
               <w:jc w:val="center"/>
               <w:rPr>
                 <w:b w:val="0"/>
@@ -28409,7 +28395,6 @@
           </w:tcPr>
           <w:p>
             <w:pPr>
-              <w:spacing w:after="200"/>
               <w:jc w:val="center"/>
               <w:rPr>
                 <w:b w:val="0"/>
@@ -28435,7 +28420,6 @@
           </w:tcPr>
           <w:p>
             <w:pPr>
-              <w:spacing w:after="200"/>
               <w:jc w:val="center"/>
               <w:rPr>
                 <w:b w:val="0"/>
@@ -28461,7 +28445,6 @@
           </w:tcPr>
           <w:p>
             <w:pPr>
-              <w:spacing w:after="200"/>
               <w:jc w:val="center"/>
               <w:rPr>
                 <w:b w:val="0"/>
@@ -28487,7 +28470,6 @@
           </w:tcPr>
           <w:p>
             <w:pPr>
-              <w:spacing w:after="200"/>
               <w:jc w:val="center"/>
               <w:rPr>
                 <w:b w:val="0"/>
@@ -28513,7 +28495,6 @@
           </w:tcPr>
           <w:p>
             <w:pPr>
-              <w:spacing w:after="200"/>
               <w:jc w:val="center"/>
               <w:rPr>
                 <w:b w:val="0"/>
@@ -28539,7 +28520,6 @@
           </w:tcPr>
           <w:p>
             <w:pPr>
-              <w:spacing w:after="200"/>
               <w:jc w:val="center"/>
               <w:rPr>
                 <w:b w:val="0"/>
@@ -28565,7 +28545,6 @@
           </w:tcPr>
           <w:p>
             <w:pPr>
-              <w:spacing w:after="200"/>
               <w:jc w:val="center"/>
               <w:rPr>
                 <w:b w:val="0"/>
@@ -28591,7 +28570,6 @@
           </w:tcPr>
           <w:p>
             <w:pPr>
-              <w:spacing w:after="200"/>
               <w:jc w:val="center"/>
               <w:rPr>
                 <w:b w:val="0"/>
@@ -28617,7 +28595,6 @@
           </w:tcPr>
           <w:p>
             <w:pPr>
-              <w:spacing w:after="200"/>
               <w:jc w:val="center"/>
               <w:rPr>
                 <w:b w:val="0"/>
@@ -28643,7 +28620,6 @@
           </w:tcPr>
           <w:p>
             <w:pPr>
-              <w:spacing w:after="200"/>
               <w:jc w:val="center"/>
               <w:rPr>
                 <w:b w:val="0"/>
@@ -28669,7 +28645,6 @@
           </w:tcPr>
           <w:p>
             <w:pPr>
-              <w:spacing w:after="200"/>
               <w:jc w:val="center"/>
               <w:rPr>
                 <w:b w:val="0"/>
@@ -28700,7 +28675,6 @@
           </w:tcPr>
           <w:p>
             <w:pPr>
-              <w:spacing w:after="200"/>
               <w:jc w:val="center"/>
               <w:rPr>
                 <w:b w:val="0"/>
@@ -28723,7 +28697,6 @@
           </w:tcPr>
           <w:p>
             <w:pPr>
-              <w:spacing w:after="200"/>
               <w:jc w:val="center"/>
               <w:rPr>
                 <w:b w:val="0"/>
@@ -28746,7 +28719,6 @@
           </w:tcPr>
           <w:p>
             <w:pPr>
-              <w:spacing w:after="200"/>
               <w:jc w:val="center"/>
               <w:rPr>
                 <w:b w:val="0"/>
@@ -28769,7 +28741,6 @@
           </w:tcPr>
           <w:p>
             <w:pPr>
-              <w:spacing w:after="200"/>
               <w:jc w:val="center"/>
               <w:rPr>
                 <w:b w:val="0"/>
@@ -28792,7 +28763,6 @@
           </w:tcPr>
           <w:p>
             <w:pPr>
-              <w:spacing w:after="200"/>
               <w:jc w:val="center"/>
               <w:rPr>
                 <w:b w:val="0"/>
@@ -28815,7 +28785,6 @@
           </w:tcPr>
           <w:p>
             <w:pPr>
-              <w:spacing w:after="200"/>
               <w:jc w:val="center"/>
               <w:rPr>
                 <w:b w:val="0"/>
@@ -28838,7 +28807,6 @@
           </w:tcPr>
           <w:p>
             <w:pPr>
-              <w:spacing w:after="200"/>
               <w:jc w:val="center"/>
               <w:rPr>
                 <w:b w:val="0"/>
@@ -28861,7 +28829,6 @@
           </w:tcPr>
           <w:p>
             <w:pPr>
-              <w:spacing w:after="200"/>
               <w:jc w:val="center"/>
               <w:rPr>
                 <w:b w:val="0"/>
@@ -28884,7 +28851,6 @@
           </w:tcPr>
           <w:p>
             <w:pPr>
-              <w:spacing w:after="200"/>
               <w:jc w:val="center"/>
               <w:rPr>
                 <w:b w:val="0"/>
@@ -28907,7 +28873,6 @@
           </w:tcPr>
           <w:p>
             <w:pPr>
-              <w:spacing w:after="200"/>
               <w:jc w:val="center"/>
               <w:rPr>
                 <w:b w:val="0"/>
@@ -28930,7 +28895,6 @@
           </w:tcPr>
           <w:p>
             <w:pPr>
-              <w:spacing w:after="200"/>
               <w:jc w:val="center"/>
               <w:rPr>
                 <w:b w:val="0"/>
@@ -28953,7 +28917,6 @@
           </w:tcPr>
           <w:p>
             <w:pPr>
-              <w:spacing w:after="200"/>
               <w:jc w:val="center"/>
               <w:rPr>
                 <w:b w:val="0"/>
@@ -28976,7 +28939,6 @@
           </w:tcPr>
           <w:p>
             <w:pPr>
-              <w:spacing w:after="200"/>
               <w:jc w:val="center"/>
               <w:rPr>
                 <w:b w:val="0"/>
@@ -28999,7 +28961,6 @@
           </w:tcPr>
           <w:p>
             <w:pPr>
-              <w:spacing w:after="200"/>
               <w:jc w:val="center"/>
               <w:rPr>
                 <w:b w:val="0"/>
@@ -29022,7 +28983,6 @@
           </w:tcPr>
           <w:p>
             <w:pPr>
-              <w:spacing w:after="200"/>
               <w:jc w:val="center"/>
               <w:rPr>
                 <w:b w:val="0"/>
@@ -29045,7 +29005,6 @@
           </w:tcPr>
           <w:p>
             <w:pPr>
-              <w:spacing w:after="200"/>
               <w:jc w:val="center"/>
               <w:rPr>
                 <w:b w:val="0"/>
@@ -29080,23 +29039,7 @@
           <w:b w:val="0"/>
           <w:bCs/>
         </w:rPr>
-        <w:t xml:space="preserve"> – </w:t>
-      </w:r>
-      <w:proofErr w:type="gramStart"/>
-      <w:r>
-        <w:rPr>
-          <w:b w:val="0"/>
-          <w:bCs/>
-        </w:rPr>
-        <w:t>don’t</w:t>
-      </w:r>
-      <w:proofErr w:type="gramEnd"/>
-      <w:r>
-        <w:rPr>
-          <w:b w:val="0"/>
-          <w:bCs/>
-        </w:rPr>
-        <w:t xml:space="preserve"> care – these bits are ignored.</w:t>
+        <w:t xml:space="preserve"> – don’t care – these bits are ignored.</w:t>
       </w:r>
     </w:p>
     <w:p>
@@ -29112,7 +29055,7 @@
       <w:pPr>
         <w:pStyle w:val="Heading3"/>
       </w:pPr>
-      <w:bookmarkStart w:id="41" w:name="_Toc66802224"/>
+      <w:bookmarkStart w:id="42" w:name="_Toc66802224"/>
       <w:r>
         <w:lastRenderedPageBreak/>
         <w:t>Set max width &amp; height of screen – X[3]/</w:t>
@@ -29131,7 +29074,7 @@
       <w:r>
         <w:t>)</w:t>
       </w:r>
-      <w:bookmarkEnd w:id="41"/>
+      <w:bookmarkEnd w:id="42"/>
     </w:p>
     <w:p>
       <w:pPr>
@@ -29163,7 +29106,14 @@
           <w:b w:val="0"/>
           <w:bCs/>
         </w:rPr>
-        <w:t>3], Y[3]). Low byte is ignored.</w:t>
+        <w:t xml:space="preserve">3], Y[3]). </w:t>
+      </w:r>
+      <w:r>
+        <w:rPr>
+          <w:b w:val="0"/>
+          <w:bCs/>
+        </w:rPr>
+        <w:t>LBR value is ignored.</w:t>
       </w:r>
     </w:p>
     <w:tbl>
@@ -29205,7 +29155,6 @@
           </w:tcPr>
           <w:p>
             <w:pPr>
-              <w:spacing w:after="200"/>
               <w:jc w:val="center"/>
               <w:rPr>
                 <w:b w:val="0"/>
@@ -29232,7 +29181,6 @@
           </w:tcPr>
           <w:p>
             <w:pPr>
-              <w:spacing w:after="200"/>
               <w:jc w:val="center"/>
               <w:rPr>
                 <w:b w:val="0"/>
@@ -29264,7 +29212,6 @@
           </w:tcPr>
           <w:p>
             <w:pPr>
-              <w:spacing w:after="200"/>
               <w:jc w:val="center"/>
               <w:rPr>
                 <w:b w:val="0"/>
@@ -29290,7 +29237,6 @@
           </w:tcPr>
           <w:p>
             <w:pPr>
-              <w:spacing w:after="200"/>
               <w:jc w:val="center"/>
               <w:rPr>
                 <w:b w:val="0"/>
@@ -29316,7 +29262,6 @@
           </w:tcPr>
           <w:p>
             <w:pPr>
-              <w:spacing w:after="200"/>
               <w:jc w:val="center"/>
               <w:rPr>
                 <w:b w:val="0"/>
@@ -29342,7 +29287,6 @@
           </w:tcPr>
           <w:p>
             <w:pPr>
-              <w:spacing w:after="200"/>
               <w:jc w:val="center"/>
               <w:rPr>
                 <w:b w:val="0"/>
@@ -29368,7 +29312,6 @@
           </w:tcPr>
           <w:p>
             <w:pPr>
-              <w:spacing w:after="200"/>
               <w:jc w:val="center"/>
               <w:rPr>
                 <w:b w:val="0"/>
@@ -29394,7 +29337,6 @@
           </w:tcPr>
           <w:p>
             <w:pPr>
-              <w:spacing w:after="200"/>
               <w:jc w:val="center"/>
               <w:rPr>
                 <w:b w:val="0"/>
@@ -29420,7 +29362,6 @@
           </w:tcPr>
           <w:p>
             <w:pPr>
-              <w:spacing w:after="200"/>
               <w:jc w:val="center"/>
               <w:rPr>
                 <w:b w:val="0"/>
@@ -29446,7 +29387,6 @@
           </w:tcPr>
           <w:p>
             <w:pPr>
-              <w:spacing w:after="200"/>
               <w:jc w:val="center"/>
               <w:rPr>
                 <w:b w:val="0"/>
@@ -29472,7 +29412,6 @@
           </w:tcPr>
           <w:p>
             <w:pPr>
-              <w:spacing w:after="200"/>
               <w:jc w:val="center"/>
               <w:rPr>
                 <w:b w:val="0"/>
@@ -29498,7 +29437,6 @@
           </w:tcPr>
           <w:p>
             <w:pPr>
-              <w:spacing w:after="200"/>
               <w:jc w:val="center"/>
               <w:rPr>
                 <w:b w:val="0"/>
@@ -29524,7 +29462,6 @@
           </w:tcPr>
           <w:p>
             <w:pPr>
-              <w:spacing w:after="200"/>
               <w:jc w:val="center"/>
               <w:rPr>
                 <w:b w:val="0"/>
@@ -29550,7 +29487,6 @@
           </w:tcPr>
           <w:p>
             <w:pPr>
-              <w:spacing w:after="200"/>
               <w:jc w:val="center"/>
               <w:rPr>
                 <w:b w:val="0"/>
@@ -29576,7 +29512,6 @@
           </w:tcPr>
           <w:p>
             <w:pPr>
-              <w:spacing w:after="200"/>
               <w:jc w:val="center"/>
               <w:rPr>
                 <w:b w:val="0"/>
@@ -29602,7 +29537,6 @@
           </w:tcPr>
           <w:p>
             <w:pPr>
-              <w:spacing w:after="200"/>
               <w:jc w:val="center"/>
               <w:rPr>
                 <w:b w:val="0"/>
@@ -29628,7 +29562,6 @@
           </w:tcPr>
           <w:p>
             <w:pPr>
-              <w:spacing w:after="200"/>
               <w:jc w:val="center"/>
               <w:rPr>
                 <w:b w:val="0"/>
@@ -29654,7 +29587,6 @@
           </w:tcPr>
           <w:p>
             <w:pPr>
-              <w:spacing w:after="200"/>
               <w:jc w:val="center"/>
               <w:rPr>
                 <w:b w:val="0"/>
@@ -29685,7 +29617,6 @@
           </w:tcPr>
           <w:p>
             <w:pPr>
-              <w:spacing w:after="200"/>
               <w:jc w:val="center"/>
               <w:rPr>
                 <w:b w:val="0"/>
@@ -29708,7 +29639,6 @@
           </w:tcPr>
           <w:p>
             <w:pPr>
-              <w:spacing w:after="200"/>
               <w:jc w:val="center"/>
               <w:rPr>
                 <w:b w:val="0"/>
@@ -29731,7 +29661,6 @@
           </w:tcPr>
           <w:p>
             <w:pPr>
-              <w:spacing w:after="200"/>
               <w:jc w:val="center"/>
               <w:rPr>
                 <w:b w:val="0"/>
@@ -29754,7 +29683,6 @@
           </w:tcPr>
           <w:p>
             <w:pPr>
-              <w:spacing w:after="200"/>
               <w:jc w:val="center"/>
               <w:rPr>
                 <w:b w:val="0"/>
@@ -29777,7 +29705,6 @@
           </w:tcPr>
           <w:p>
             <w:pPr>
-              <w:spacing w:after="200"/>
               <w:jc w:val="center"/>
               <w:rPr>
                 <w:b w:val="0"/>
@@ -29800,7 +29727,6 @@
           </w:tcPr>
           <w:p>
             <w:pPr>
-              <w:spacing w:after="200"/>
               <w:jc w:val="center"/>
               <w:rPr>
                 <w:b w:val="0"/>
@@ -29823,7 +29749,6 @@
           </w:tcPr>
           <w:p>
             <w:pPr>
-              <w:spacing w:after="200"/>
               <w:jc w:val="center"/>
               <w:rPr>
                 <w:b w:val="0"/>
@@ -29846,7 +29771,6 @@
           </w:tcPr>
           <w:p>
             <w:pPr>
-              <w:spacing w:after="200"/>
               <w:jc w:val="center"/>
               <w:rPr>
                 <w:b w:val="0"/>
@@ -29869,7 +29793,6 @@
           </w:tcPr>
           <w:p>
             <w:pPr>
-              <w:spacing w:after="200"/>
               <w:jc w:val="center"/>
               <w:rPr>
                 <w:b w:val="0"/>
@@ -29892,7 +29815,6 @@
           </w:tcPr>
           <w:p>
             <w:pPr>
-              <w:spacing w:after="200"/>
               <w:jc w:val="center"/>
               <w:rPr>
                 <w:b w:val="0"/>
@@ -29915,7 +29837,6 @@
           </w:tcPr>
           <w:p>
             <w:pPr>
-              <w:spacing w:after="200"/>
               <w:jc w:val="center"/>
               <w:rPr>
                 <w:b w:val="0"/>
@@ -29938,7 +29859,6 @@
           </w:tcPr>
           <w:p>
             <w:pPr>
-              <w:spacing w:after="200"/>
               <w:jc w:val="center"/>
               <w:rPr>
                 <w:b w:val="0"/>
@@ -29961,7 +29881,6 @@
           </w:tcPr>
           <w:p>
             <w:pPr>
-              <w:spacing w:after="200"/>
               <w:jc w:val="center"/>
               <w:rPr>
                 <w:b w:val="0"/>
@@ -29984,7 +29903,6 @@
           </w:tcPr>
           <w:p>
             <w:pPr>
-              <w:spacing w:after="200"/>
               <w:jc w:val="center"/>
               <w:rPr>
                 <w:b w:val="0"/>
@@ -30007,7 +29925,6 @@
           </w:tcPr>
           <w:p>
             <w:pPr>
-              <w:spacing w:after="200"/>
               <w:jc w:val="center"/>
               <w:rPr>
                 <w:b w:val="0"/>
@@ -30030,7 +29947,6 @@
           </w:tcPr>
           <w:p>
             <w:pPr>
-              <w:spacing w:after="200"/>
               <w:jc w:val="center"/>
               <w:rPr>
                 <w:b w:val="0"/>
@@ -30065,23 +29981,7 @@
           <w:b w:val="0"/>
           <w:bCs/>
         </w:rPr>
-        <w:t xml:space="preserve"> – </w:t>
-      </w:r>
-      <w:proofErr w:type="gramStart"/>
-      <w:r>
-        <w:rPr>
-          <w:b w:val="0"/>
-          <w:bCs/>
-        </w:rPr>
-        <w:t>don’t</w:t>
-      </w:r>
-      <w:proofErr w:type="gramEnd"/>
-      <w:r>
-        <w:rPr>
-          <w:b w:val="0"/>
-          <w:bCs/>
-        </w:rPr>
-        <w:t xml:space="preserve"> care – these bits are ignored.</w:t>
+        <w:t xml:space="preserve"> – don’t care – these bits are ignored.</w:t>
       </w:r>
     </w:p>
     <w:p>
@@ -30097,7 +29997,7 @@
       <w:pPr>
         <w:pStyle w:val="Heading3"/>
       </w:pPr>
-      <w:bookmarkStart w:id="42" w:name="_Toc66802225"/>
+      <w:bookmarkStart w:id="43" w:name="_Toc66802225"/>
       <w:r>
         <w:t xml:space="preserve">Clear </w:t>
       </w:r>
@@ -30113,7 +30013,7 @@
       <w:r>
         <w:t>)</w:t>
       </w:r>
-      <w:bookmarkEnd w:id="42"/>
+      <w:bookmarkEnd w:id="43"/>
     </w:p>
     <w:p>
       <w:pPr>
@@ -30171,7 +30071,6 @@
           </w:tcPr>
           <w:p>
             <w:pPr>
-              <w:spacing w:after="200"/>
               <w:jc w:val="center"/>
               <w:rPr>
                 <w:b w:val="0"/>
@@ -30198,7 +30097,6 @@
           </w:tcPr>
           <w:p>
             <w:pPr>
-              <w:spacing w:after="200"/>
               <w:jc w:val="center"/>
               <w:rPr>
                 <w:b w:val="0"/>
@@ -30230,7 +30128,6 @@
           </w:tcPr>
           <w:p>
             <w:pPr>
-              <w:spacing w:after="200"/>
               <w:jc w:val="center"/>
               <w:rPr>
                 <w:b w:val="0"/>
@@ -30256,7 +30153,6 @@
           </w:tcPr>
           <w:p>
             <w:pPr>
-              <w:spacing w:after="200"/>
               <w:jc w:val="center"/>
               <w:rPr>
                 <w:b w:val="0"/>
@@ -30282,7 +30178,6 @@
           </w:tcPr>
           <w:p>
             <w:pPr>
-              <w:spacing w:after="200"/>
               <w:jc w:val="center"/>
               <w:rPr>
                 <w:b w:val="0"/>
@@ -30308,7 +30203,6 @@
           </w:tcPr>
           <w:p>
             <w:pPr>
-              <w:spacing w:after="200"/>
               <w:jc w:val="center"/>
               <w:rPr>
                 <w:b w:val="0"/>
@@ -30334,7 +30228,6 @@
           </w:tcPr>
           <w:p>
             <w:pPr>
-              <w:spacing w:after="200"/>
               <w:jc w:val="center"/>
               <w:rPr>
                 <w:b w:val="0"/>
@@ -30360,7 +30253,6 @@
           </w:tcPr>
           <w:p>
             <w:pPr>
-              <w:spacing w:after="200"/>
               <w:jc w:val="center"/>
               <w:rPr>
                 <w:b w:val="0"/>
@@ -30386,7 +30278,6 @@
           </w:tcPr>
           <w:p>
             <w:pPr>
-              <w:spacing w:after="200"/>
               <w:jc w:val="center"/>
               <w:rPr>
                 <w:b w:val="0"/>
@@ -30412,7 +30303,6 @@
           </w:tcPr>
           <w:p>
             <w:pPr>
-              <w:spacing w:after="200"/>
               <w:jc w:val="center"/>
               <w:rPr>
                 <w:b w:val="0"/>
@@ -30438,7 +30328,6 @@
           </w:tcPr>
           <w:p>
             <w:pPr>
-              <w:spacing w:after="200"/>
               <w:jc w:val="center"/>
               <w:rPr>
                 <w:b w:val="0"/>
@@ -30464,7 +30353,6 @@
           </w:tcPr>
           <w:p>
             <w:pPr>
-              <w:spacing w:after="200"/>
               <w:jc w:val="center"/>
               <w:rPr>
                 <w:b w:val="0"/>
@@ -30490,7 +30378,6 @@
           </w:tcPr>
           <w:p>
             <w:pPr>
-              <w:spacing w:after="200"/>
               <w:jc w:val="center"/>
               <w:rPr>
                 <w:b w:val="0"/>
@@ -30516,7 +30403,6 @@
           </w:tcPr>
           <w:p>
             <w:pPr>
-              <w:spacing w:after="200"/>
               <w:jc w:val="center"/>
               <w:rPr>
                 <w:b w:val="0"/>
@@ -30542,7 +30428,6 @@
           </w:tcPr>
           <w:p>
             <w:pPr>
-              <w:spacing w:after="200"/>
               <w:jc w:val="center"/>
               <w:rPr>
                 <w:b w:val="0"/>
@@ -30568,7 +30453,6 @@
           </w:tcPr>
           <w:p>
             <w:pPr>
-              <w:spacing w:after="200"/>
               <w:jc w:val="center"/>
               <w:rPr>
                 <w:b w:val="0"/>
@@ -30594,7 +30478,6 @@
           </w:tcPr>
           <w:p>
             <w:pPr>
-              <w:spacing w:after="200"/>
               <w:jc w:val="center"/>
               <w:rPr>
                 <w:b w:val="0"/>
@@ -30620,7 +30503,6 @@
           </w:tcPr>
           <w:p>
             <w:pPr>
-              <w:spacing w:after="200"/>
               <w:jc w:val="center"/>
               <w:rPr>
                 <w:b w:val="0"/>
@@ -30651,7 +30533,6 @@
           </w:tcPr>
           <w:p>
             <w:pPr>
-              <w:spacing w:after="200"/>
               <w:jc w:val="center"/>
               <w:rPr>
                 <w:b w:val="0"/>
@@ -30674,7 +30555,6 @@
           </w:tcPr>
           <w:p>
             <w:pPr>
-              <w:spacing w:after="200"/>
               <w:jc w:val="center"/>
               <w:rPr>
                 <w:b w:val="0"/>
@@ -30697,7 +30577,6 @@
           </w:tcPr>
           <w:p>
             <w:pPr>
-              <w:spacing w:after="200"/>
               <w:jc w:val="center"/>
               <w:rPr>
                 <w:b w:val="0"/>
@@ -30720,7 +30599,6 @@
           </w:tcPr>
           <w:p>
             <w:pPr>
-              <w:spacing w:after="200"/>
               <w:jc w:val="center"/>
               <w:rPr>
                 <w:b w:val="0"/>
@@ -30743,7 +30621,6 @@
           </w:tcPr>
           <w:p>
             <w:pPr>
-              <w:spacing w:after="200"/>
               <w:jc w:val="center"/>
               <w:rPr>
                 <w:b w:val="0"/>
@@ -30766,7 +30643,6 @@
           </w:tcPr>
           <w:p>
             <w:pPr>
-              <w:spacing w:after="200"/>
               <w:jc w:val="center"/>
               <w:rPr>
                 <w:b w:val="0"/>
@@ -30789,7 +30665,6 @@
           </w:tcPr>
           <w:p>
             <w:pPr>
-              <w:spacing w:after="200"/>
               <w:jc w:val="center"/>
               <w:rPr>
                 <w:b w:val="0"/>
@@ -30812,7 +30687,6 @@
           </w:tcPr>
           <w:p>
             <w:pPr>
-              <w:spacing w:after="200"/>
               <w:jc w:val="center"/>
               <w:rPr>
                 <w:b w:val="0"/>
@@ -30835,7 +30709,6 @@
           </w:tcPr>
           <w:p>
             <w:pPr>
-              <w:spacing w:after="200"/>
               <w:jc w:val="center"/>
               <w:rPr>
                 <w:b w:val="0"/>
@@ -30858,7 +30731,6 @@
           </w:tcPr>
           <w:p>
             <w:pPr>
-              <w:spacing w:after="200"/>
               <w:jc w:val="center"/>
               <w:rPr>
                 <w:b w:val="0"/>
@@ -30881,7 +30753,6 @@
           </w:tcPr>
           <w:p>
             <w:pPr>
-              <w:spacing w:after="200"/>
               <w:jc w:val="center"/>
               <w:rPr>
                 <w:b w:val="0"/>
@@ -30904,7 +30775,6 @@
           </w:tcPr>
           <w:p>
             <w:pPr>
-              <w:spacing w:after="200"/>
               <w:jc w:val="center"/>
               <w:rPr>
                 <w:b w:val="0"/>
@@ -30927,7 +30797,6 @@
           </w:tcPr>
           <w:p>
             <w:pPr>
-              <w:spacing w:after="200"/>
               <w:jc w:val="center"/>
               <w:rPr>
                 <w:b w:val="0"/>
@@ -30950,7 +30819,6 @@
           </w:tcPr>
           <w:p>
             <w:pPr>
-              <w:spacing w:after="200"/>
               <w:jc w:val="center"/>
               <w:rPr>
                 <w:b w:val="0"/>
@@ -30973,7 +30841,6 @@
           </w:tcPr>
           <w:p>
             <w:pPr>
-              <w:spacing w:after="200"/>
               <w:jc w:val="center"/>
               <w:rPr>
                 <w:b w:val="0"/>
@@ -30996,7 +30863,6 @@
           </w:tcPr>
           <w:p>
             <w:pPr>
-              <w:spacing w:after="200"/>
               <w:jc w:val="center"/>
               <w:rPr>
                 <w:b w:val="0"/>
@@ -31061,7 +30927,7 @@
       <w:pPr>
         <w:pStyle w:val="Heading3"/>
       </w:pPr>
-      <w:bookmarkStart w:id="43" w:name="_Toc66802226"/>
+      <w:bookmarkStart w:id="44" w:name="_Toc66802226"/>
       <w:r>
         <w:t>Clear blitter copy pixel collision counter (</w:t>
       </w:r>
@@ -31071,7 +30937,7 @@
       <w:r>
         <w:t>)</w:t>
       </w:r>
-      <w:bookmarkEnd w:id="43"/>
+      <w:bookmarkEnd w:id="44"/>
     </w:p>
     <w:p>
       <w:pPr>
@@ -31129,7 +30995,6 @@
           </w:tcPr>
           <w:p>
             <w:pPr>
-              <w:spacing w:after="200"/>
               <w:jc w:val="center"/>
               <w:rPr>
                 <w:b w:val="0"/>
@@ -31156,7 +31021,6 @@
           </w:tcPr>
           <w:p>
             <w:pPr>
-              <w:spacing w:after="200"/>
               <w:jc w:val="center"/>
               <w:rPr>
                 <w:b w:val="0"/>
@@ -31188,7 +31052,6 @@
           </w:tcPr>
           <w:p>
             <w:pPr>
-              <w:spacing w:after="200"/>
               <w:jc w:val="center"/>
               <w:rPr>
                 <w:b w:val="0"/>
@@ -31214,7 +31077,6 @@
           </w:tcPr>
           <w:p>
             <w:pPr>
-              <w:spacing w:after="200"/>
               <w:jc w:val="center"/>
               <w:rPr>
                 <w:b w:val="0"/>
@@ -31240,7 +31102,6 @@
           </w:tcPr>
           <w:p>
             <w:pPr>
-              <w:spacing w:after="200"/>
               <w:jc w:val="center"/>
               <w:rPr>
                 <w:b w:val="0"/>
@@ -31266,7 +31127,6 @@
           </w:tcPr>
           <w:p>
             <w:pPr>
-              <w:spacing w:after="200"/>
               <w:jc w:val="center"/>
               <w:rPr>
                 <w:b w:val="0"/>
@@ -31292,7 +31152,6 @@
           </w:tcPr>
           <w:p>
             <w:pPr>
-              <w:spacing w:after="200"/>
               <w:jc w:val="center"/>
               <w:rPr>
                 <w:b w:val="0"/>
@@ -31318,7 +31177,6 @@
           </w:tcPr>
           <w:p>
             <w:pPr>
-              <w:spacing w:after="200"/>
               <w:jc w:val="center"/>
               <w:rPr>
                 <w:b w:val="0"/>
@@ -31344,7 +31202,6 @@
           </w:tcPr>
           <w:p>
             <w:pPr>
-              <w:spacing w:after="200"/>
               <w:jc w:val="center"/>
               <w:rPr>
                 <w:b w:val="0"/>
@@ -31370,7 +31227,6 @@
           </w:tcPr>
           <w:p>
             <w:pPr>
-              <w:spacing w:after="200"/>
               <w:jc w:val="center"/>
               <w:rPr>
                 <w:b w:val="0"/>
@@ -31396,7 +31252,6 @@
           </w:tcPr>
           <w:p>
             <w:pPr>
-              <w:spacing w:after="200"/>
               <w:jc w:val="center"/>
               <w:rPr>
                 <w:b w:val="0"/>
@@ -31422,7 +31277,6 @@
           </w:tcPr>
           <w:p>
             <w:pPr>
-              <w:spacing w:after="200"/>
               <w:jc w:val="center"/>
               <w:rPr>
                 <w:b w:val="0"/>
@@ -31448,7 +31302,6 @@
           </w:tcPr>
           <w:p>
             <w:pPr>
-              <w:spacing w:after="200"/>
               <w:jc w:val="center"/>
               <w:rPr>
                 <w:b w:val="0"/>
@@ -31474,7 +31327,6 @@
           </w:tcPr>
           <w:p>
             <w:pPr>
-              <w:spacing w:after="200"/>
               <w:jc w:val="center"/>
               <w:rPr>
                 <w:b w:val="0"/>
@@ -31500,7 +31352,6 @@
           </w:tcPr>
           <w:p>
             <w:pPr>
-              <w:spacing w:after="200"/>
               <w:jc w:val="center"/>
               <w:rPr>
                 <w:b w:val="0"/>
@@ -31526,7 +31377,6 @@
           </w:tcPr>
           <w:p>
             <w:pPr>
-              <w:spacing w:after="200"/>
               <w:jc w:val="center"/>
               <w:rPr>
                 <w:b w:val="0"/>
@@ -31552,7 +31402,6 @@
           </w:tcPr>
           <w:p>
             <w:pPr>
-              <w:spacing w:after="200"/>
               <w:jc w:val="center"/>
               <w:rPr>
                 <w:b w:val="0"/>
@@ -31578,7 +31427,6 @@
           </w:tcPr>
           <w:p>
             <w:pPr>
-              <w:spacing w:after="200"/>
               <w:jc w:val="center"/>
               <w:rPr>
                 <w:b w:val="0"/>
@@ -31609,7 +31457,6 @@
           </w:tcPr>
           <w:p>
             <w:pPr>
-              <w:spacing w:after="200"/>
               <w:jc w:val="center"/>
               <w:rPr>
                 <w:b w:val="0"/>
@@ -31632,7 +31479,6 @@
           </w:tcPr>
           <w:p>
             <w:pPr>
-              <w:spacing w:after="200"/>
               <w:jc w:val="center"/>
               <w:rPr>
                 <w:b w:val="0"/>
@@ -31655,7 +31501,6 @@
           </w:tcPr>
           <w:p>
             <w:pPr>
-              <w:spacing w:after="200"/>
               <w:jc w:val="center"/>
               <w:rPr>
                 <w:b w:val="0"/>
@@ -31678,7 +31523,6 @@
           </w:tcPr>
           <w:p>
             <w:pPr>
-              <w:spacing w:after="200"/>
               <w:jc w:val="center"/>
               <w:rPr>
                 <w:b w:val="0"/>
@@ -31701,7 +31545,6 @@
           </w:tcPr>
           <w:p>
             <w:pPr>
-              <w:spacing w:after="200"/>
               <w:jc w:val="center"/>
               <w:rPr>
                 <w:b w:val="0"/>
@@ -31724,7 +31567,6 @@
           </w:tcPr>
           <w:p>
             <w:pPr>
-              <w:spacing w:after="200"/>
               <w:jc w:val="center"/>
               <w:rPr>
                 <w:b w:val="0"/>
@@ -31747,7 +31589,6 @@
           </w:tcPr>
           <w:p>
             <w:pPr>
-              <w:spacing w:after="200"/>
               <w:jc w:val="center"/>
               <w:rPr>
                 <w:b w:val="0"/>
@@ -31770,7 +31611,6 @@
           </w:tcPr>
           <w:p>
             <w:pPr>
-              <w:spacing w:after="200"/>
               <w:jc w:val="center"/>
               <w:rPr>
                 <w:b w:val="0"/>
@@ -31793,7 +31633,6 @@
           </w:tcPr>
           <w:p>
             <w:pPr>
-              <w:spacing w:after="200"/>
               <w:jc w:val="center"/>
               <w:rPr>
                 <w:b w:val="0"/>
@@ -31816,7 +31655,6 @@
           </w:tcPr>
           <w:p>
             <w:pPr>
-              <w:spacing w:after="200"/>
               <w:jc w:val="center"/>
               <w:rPr>
                 <w:b w:val="0"/>
@@ -31839,7 +31677,6 @@
           </w:tcPr>
           <w:p>
             <w:pPr>
-              <w:spacing w:after="200"/>
               <w:jc w:val="center"/>
               <w:rPr>
                 <w:b w:val="0"/>
@@ -31862,7 +31699,6 @@
           </w:tcPr>
           <w:p>
             <w:pPr>
-              <w:spacing w:after="200"/>
               <w:jc w:val="center"/>
               <w:rPr>
                 <w:b w:val="0"/>
@@ -31885,7 +31721,6 @@
           </w:tcPr>
           <w:p>
             <w:pPr>
-              <w:spacing w:after="200"/>
               <w:jc w:val="center"/>
               <w:rPr>
                 <w:b w:val="0"/>
@@ -31908,7 +31743,6 @@
           </w:tcPr>
           <w:p>
             <w:pPr>
-              <w:spacing w:after="200"/>
               <w:jc w:val="center"/>
               <w:rPr>
                 <w:b w:val="0"/>
@@ -31931,7 +31765,6 @@
           </w:tcPr>
           <w:p>
             <w:pPr>
-              <w:spacing w:after="200"/>
               <w:jc w:val="center"/>
               <w:rPr>
                 <w:b w:val="0"/>
@@ -31954,7 +31787,6 @@
           </w:tcPr>
           <w:p>
             <w:pPr>
-              <w:spacing w:after="200"/>
               <w:jc w:val="center"/>
               <w:rPr>
                 <w:b w:val="0"/>
@@ -32012,12 +31844,12 @@
       <w:pPr>
         <w:pStyle w:val="Heading1"/>
       </w:pPr>
-      <w:bookmarkStart w:id="44" w:name="_Toc66802227"/>
+      <w:bookmarkStart w:id="45" w:name="_Toc66802227"/>
       <w:r>
         <w:lastRenderedPageBreak/>
         <w:t>Graphics Commands</w:t>
       </w:r>
-      <w:bookmarkEnd w:id="44"/>
+      <w:bookmarkEnd w:id="45"/>
     </w:p>
     <w:p>
       <w:pPr>
@@ -33007,23 +32839,7 @@
                 <w:sz w:val="20"/>
                 <w:szCs w:val="20"/>
               </w:rPr>
-              <w:t xml:space="preserve">0] for </w:t>
-            </w:r>
-            <w:proofErr w:type="spellStart"/>
-            <w:r>
-              <w:rPr>
-                <w:sz w:val="20"/>
-                <w:szCs w:val="20"/>
-              </w:rPr>
-              <w:t>centre</w:t>
-            </w:r>
-            <w:proofErr w:type="spellEnd"/>
-            <w:r>
-              <w:rPr>
-                <w:sz w:val="20"/>
-                <w:szCs w:val="20"/>
-              </w:rPr>
-              <w:t>, X/Y[1] to set X &amp; Y radii</w:t>
+              <w:t>0] for centre, X/Y[1] to set X &amp; Y radii</w:t>
             </w:r>
             <w:r>
               <w:rPr>
@@ -34040,23 +33856,7 @@
                 <w:sz w:val="20"/>
                 <w:szCs w:val="20"/>
               </w:rPr>
-              <w:t xml:space="preserve">Drawing a quad </w:t>
-            </w:r>
-            <w:proofErr w:type="spellStart"/>
-            <w:r>
-              <w:rPr>
-                <w:sz w:val="20"/>
-                <w:szCs w:val="20"/>
-              </w:rPr>
-              <w:t>utilises</w:t>
-            </w:r>
-            <w:proofErr w:type="spellEnd"/>
-            <w:r>
-              <w:rPr>
-                <w:sz w:val="20"/>
-                <w:szCs w:val="20"/>
-              </w:rPr>
-              <w:t xml:space="preserve"> the Filled Triangle command and the alternative Filled Triangle command that uses points from registers 0, 2 and 3.  Point order must be clockwise.</w:t>
+              <w:t>Drawing a quad utilises the Filled Triangle command and the alternative Filled Triangle command that uses points from registers 0, 2 and 3.  Point order must be clockwise.</w:t>
             </w:r>
           </w:p>
         </w:tc>
@@ -34370,7 +34170,7 @@
       <w:pPr>
         <w:pStyle w:val="Heading2"/>
       </w:pPr>
-      <w:bookmarkStart w:id="45" w:name="_Toc66802228"/>
+      <w:bookmarkStart w:id="46" w:name="_Toc66802228"/>
       <w:r>
         <w:lastRenderedPageBreak/>
         <w:t xml:space="preserve">VWAIT </w:t>
@@ -34387,7 +34187,7 @@
       <w:r>
         <w:t>07</w:t>
       </w:r>
-      <w:bookmarkEnd w:id="45"/>
+      <w:bookmarkEnd w:id="46"/>
     </w:p>
     <w:p/>
     <w:tbl>
@@ -34429,7 +34229,6 @@
           </w:tcPr>
           <w:p>
             <w:pPr>
-              <w:spacing w:after="200"/>
               <w:jc w:val="center"/>
               <w:rPr>
                 <w:b w:val="0"/>
@@ -34456,7 +34255,6 @@
           </w:tcPr>
           <w:p>
             <w:pPr>
-              <w:spacing w:after="200"/>
               <w:jc w:val="center"/>
               <w:rPr>
                 <w:b w:val="0"/>
@@ -34488,7 +34286,6 @@
           </w:tcPr>
           <w:p>
             <w:pPr>
-              <w:spacing w:after="200"/>
               <w:jc w:val="center"/>
               <w:rPr>
                 <w:b w:val="0"/>
@@ -34514,7 +34311,6 @@
           </w:tcPr>
           <w:p>
             <w:pPr>
-              <w:spacing w:after="200"/>
               <w:jc w:val="center"/>
               <w:rPr>
                 <w:b w:val="0"/>
@@ -34540,7 +34336,6 @@
           </w:tcPr>
           <w:p>
             <w:pPr>
-              <w:spacing w:after="200"/>
               <w:jc w:val="center"/>
               <w:rPr>
                 <w:b w:val="0"/>
@@ -34566,7 +34361,6 @@
           </w:tcPr>
           <w:p>
             <w:pPr>
-              <w:spacing w:after="200"/>
               <w:jc w:val="center"/>
               <w:rPr>
                 <w:b w:val="0"/>
@@ -34592,7 +34386,6 @@
           </w:tcPr>
           <w:p>
             <w:pPr>
-              <w:spacing w:after="200"/>
               <w:jc w:val="center"/>
               <w:rPr>
                 <w:b w:val="0"/>
@@ -34618,7 +34411,6 @@
           </w:tcPr>
           <w:p>
             <w:pPr>
-              <w:spacing w:after="200"/>
               <w:jc w:val="center"/>
               <w:rPr>
                 <w:b w:val="0"/>
@@ -34644,7 +34436,6 @@
           </w:tcPr>
           <w:p>
             <w:pPr>
-              <w:spacing w:after="200"/>
               <w:jc w:val="center"/>
               <w:rPr>
                 <w:b w:val="0"/>
@@ -34670,7 +34461,6 @@
           </w:tcPr>
           <w:p>
             <w:pPr>
-              <w:spacing w:after="200"/>
               <w:jc w:val="center"/>
               <w:rPr>
                 <w:b w:val="0"/>
@@ -34696,7 +34486,6 @@
           </w:tcPr>
           <w:p>
             <w:pPr>
-              <w:spacing w:after="200"/>
               <w:jc w:val="center"/>
               <w:rPr>
                 <w:b w:val="0"/>
@@ -34722,7 +34511,6 @@
           </w:tcPr>
           <w:p>
             <w:pPr>
-              <w:spacing w:after="200"/>
               <w:jc w:val="center"/>
               <w:rPr>
                 <w:b w:val="0"/>
@@ -34748,7 +34536,6 @@
           </w:tcPr>
           <w:p>
             <w:pPr>
-              <w:spacing w:after="200"/>
               <w:jc w:val="center"/>
               <w:rPr>
                 <w:b w:val="0"/>
@@ -34774,7 +34561,6 @@
           </w:tcPr>
           <w:p>
             <w:pPr>
-              <w:spacing w:after="200"/>
               <w:jc w:val="center"/>
               <w:rPr>
                 <w:b w:val="0"/>
@@ -34800,7 +34586,6 @@
           </w:tcPr>
           <w:p>
             <w:pPr>
-              <w:spacing w:after="200"/>
               <w:jc w:val="center"/>
               <w:rPr>
                 <w:b w:val="0"/>
@@ -34826,7 +34611,6 @@
           </w:tcPr>
           <w:p>
             <w:pPr>
-              <w:spacing w:after="200"/>
               <w:jc w:val="center"/>
               <w:rPr>
                 <w:b w:val="0"/>
@@ -34852,7 +34636,6 @@
           </w:tcPr>
           <w:p>
             <w:pPr>
-              <w:spacing w:after="200"/>
               <w:jc w:val="center"/>
               <w:rPr>
                 <w:b w:val="0"/>
@@ -34878,7 +34661,6 @@
           </w:tcPr>
           <w:p>
             <w:pPr>
-              <w:spacing w:after="200"/>
               <w:jc w:val="center"/>
               <w:rPr>
                 <w:b w:val="0"/>
@@ -34909,7 +34691,6 @@
           </w:tcPr>
           <w:p>
             <w:pPr>
-              <w:spacing w:after="200"/>
               <w:jc w:val="center"/>
               <w:rPr>
                 <w:b w:val="0"/>
@@ -34932,7 +34713,6 @@
           </w:tcPr>
           <w:p>
             <w:pPr>
-              <w:spacing w:after="200"/>
               <w:jc w:val="center"/>
               <w:rPr>
                 <w:b w:val="0"/>
@@ -34955,7 +34735,6 @@
           </w:tcPr>
           <w:p>
             <w:pPr>
-              <w:spacing w:after="200"/>
               <w:jc w:val="center"/>
               <w:rPr>
                 <w:b w:val="0"/>
@@ -34978,7 +34757,6 @@
           </w:tcPr>
           <w:p>
             <w:pPr>
-              <w:spacing w:after="200"/>
               <w:jc w:val="center"/>
               <w:rPr>
                 <w:b w:val="0"/>
@@ -35001,7 +34779,6 @@
           </w:tcPr>
           <w:p>
             <w:pPr>
-              <w:spacing w:after="200"/>
               <w:jc w:val="center"/>
               <w:rPr>
                 <w:b w:val="0"/>
@@ -35024,7 +34801,6 @@
           </w:tcPr>
           <w:p>
             <w:pPr>
-              <w:spacing w:after="200"/>
               <w:jc w:val="center"/>
               <w:rPr>
                 <w:b w:val="0"/>
@@ -35047,7 +34823,6 @@
           </w:tcPr>
           <w:p>
             <w:pPr>
-              <w:spacing w:after="200"/>
               <w:jc w:val="center"/>
               <w:rPr>
                 <w:b w:val="0"/>
@@ -35070,7 +34845,6 @@
           </w:tcPr>
           <w:p>
             <w:pPr>
-              <w:spacing w:after="200"/>
               <w:jc w:val="center"/>
               <w:rPr>
                 <w:b w:val="0"/>
@@ -35093,7 +34867,6 @@
           </w:tcPr>
           <w:p>
             <w:pPr>
-              <w:spacing w:after="200"/>
               <w:jc w:val="center"/>
               <w:rPr>
                 <w:b w:val="0"/>
@@ -35116,7 +34889,6 @@
           </w:tcPr>
           <w:p>
             <w:pPr>
-              <w:spacing w:after="200"/>
               <w:jc w:val="center"/>
               <w:rPr>
                 <w:b w:val="0"/>
@@ -35141,7 +34913,6 @@
           </w:tcPr>
           <w:p>
             <w:pPr>
-              <w:spacing w:after="200"/>
               <w:jc w:val="center"/>
               <w:rPr>
                 <w:b w:val="0"/>
@@ -35166,7 +34937,6 @@
           </w:tcPr>
           <w:p>
             <w:pPr>
-              <w:spacing w:after="200"/>
               <w:jc w:val="center"/>
               <w:rPr>
                 <w:b w:val="0"/>
@@ -36016,11 +35786,11 @@
       <w:pPr>
         <w:pStyle w:val="Heading2"/>
       </w:pPr>
-      <w:bookmarkStart w:id="46" w:name="_Toc66802229"/>
+      <w:bookmarkStart w:id="47" w:name="_Toc66802229"/>
       <w:r>
         <w:t>SET HW_POSITION – 0x0F</w:t>
       </w:r>
-      <w:bookmarkEnd w:id="46"/>
+      <w:bookmarkEnd w:id="47"/>
     </w:p>
     <w:tbl>
       <w:tblPr>
@@ -36061,7 +35831,6 @@
           </w:tcPr>
           <w:p>
             <w:pPr>
-              <w:spacing w:after="200"/>
               <w:jc w:val="center"/>
               <w:rPr>
                 <w:b w:val="0"/>
@@ -36088,7 +35857,6 @@
           </w:tcPr>
           <w:p>
             <w:pPr>
-              <w:spacing w:after="200"/>
               <w:jc w:val="center"/>
               <w:rPr>
                 <w:b w:val="0"/>
@@ -36120,7 +35888,6 @@
           </w:tcPr>
           <w:p>
             <w:pPr>
-              <w:spacing w:after="200"/>
               <w:jc w:val="center"/>
               <w:rPr>
                 <w:b w:val="0"/>
@@ -36146,7 +35913,6 @@
           </w:tcPr>
           <w:p>
             <w:pPr>
-              <w:spacing w:after="200"/>
               <w:jc w:val="center"/>
               <w:rPr>
                 <w:b w:val="0"/>
@@ -36172,7 +35938,6 @@
           </w:tcPr>
           <w:p>
             <w:pPr>
-              <w:spacing w:after="200"/>
               <w:jc w:val="center"/>
               <w:rPr>
                 <w:b w:val="0"/>
@@ -36198,7 +35963,6 @@
           </w:tcPr>
           <w:p>
             <w:pPr>
-              <w:spacing w:after="200"/>
               <w:jc w:val="center"/>
               <w:rPr>
                 <w:b w:val="0"/>
@@ -36224,7 +35988,6 @@
           </w:tcPr>
           <w:p>
             <w:pPr>
-              <w:spacing w:after="200"/>
               <w:jc w:val="center"/>
               <w:rPr>
                 <w:b w:val="0"/>
@@ -36250,7 +36013,6 @@
           </w:tcPr>
           <w:p>
             <w:pPr>
-              <w:spacing w:after="200"/>
               <w:jc w:val="center"/>
               <w:rPr>
                 <w:b w:val="0"/>
@@ -36276,7 +36038,6 @@
           </w:tcPr>
           <w:p>
             <w:pPr>
-              <w:spacing w:after="200"/>
               <w:jc w:val="center"/>
               <w:rPr>
                 <w:b w:val="0"/>
@@ -36302,7 +36063,6 @@
           </w:tcPr>
           <w:p>
             <w:pPr>
-              <w:spacing w:after="200"/>
               <w:jc w:val="center"/>
               <w:rPr>
                 <w:b w:val="0"/>
@@ -36328,7 +36088,6 @@
           </w:tcPr>
           <w:p>
             <w:pPr>
-              <w:spacing w:after="200"/>
               <w:jc w:val="center"/>
               <w:rPr>
                 <w:b w:val="0"/>
@@ -36354,7 +36113,6 @@
           </w:tcPr>
           <w:p>
             <w:pPr>
-              <w:spacing w:after="200"/>
               <w:jc w:val="center"/>
               <w:rPr>
                 <w:b w:val="0"/>
@@ -36380,7 +36138,6 @@
           </w:tcPr>
           <w:p>
             <w:pPr>
-              <w:spacing w:after="200"/>
               <w:jc w:val="center"/>
               <w:rPr>
                 <w:b w:val="0"/>
@@ -36406,7 +36163,6 @@
           </w:tcPr>
           <w:p>
             <w:pPr>
-              <w:spacing w:after="200"/>
               <w:jc w:val="center"/>
               <w:rPr>
                 <w:b w:val="0"/>
@@ -36432,7 +36188,6 @@
           </w:tcPr>
           <w:p>
             <w:pPr>
-              <w:spacing w:after="200"/>
               <w:jc w:val="center"/>
               <w:rPr>
                 <w:b w:val="0"/>
@@ -36541,7 +36296,6 @@
           </w:tcPr>
           <w:p>
             <w:pPr>
-              <w:spacing w:after="200"/>
               <w:jc w:val="center"/>
               <w:rPr>
                 <w:b w:val="0"/>
@@ -36564,7 +36318,6 @@
           </w:tcPr>
           <w:p>
             <w:pPr>
-              <w:spacing w:after="200"/>
               <w:jc w:val="center"/>
               <w:rPr>
                 <w:b w:val="0"/>
@@ -36587,7 +36340,6 @@
           </w:tcPr>
           <w:p>
             <w:pPr>
-              <w:spacing w:after="200"/>
               <w:jc w:val="center"/>
               <w:rPr>
                 <w:b w:val="0"/>
@@ -36610,7 +36362,6 @@
           </w:tcPr>
           <w:p>
             <w:pPr>
-              <w:spacing w:after="200"/>
               <w:jc w:val="center"/>
               <w:rPr>
                 <w:b w:val="0"/>
@@ -36633,7 +36384,6 @@
           </w:tcPr>
           <w:p>
             <w:pPr>
-              <w:spacing w:after="200"/>
               <w:jc w:val="center"/>
               <w:rPr>
                 <w:b w:val="0"/>
@@ -36656,7 +36406,6 @@
           </w:tcPr>
           <w:p>
             <w:pPr>
-              <w:spacing w:after="200"/>
               <w:jc w:val="center"/>
               <w:rPr>
                 <w:b w:val="0"/>
@@ -36679,7 +36428,6 @@
           </w:tcPr>
           <w:p>
             <w:pPr>
-              <w:spacing w:after="200"/>
               <w:jc w:val="center"/>
               <w:rPr>
                 <w:b w:val="0"/>
@@ -36702,7 +36450,6 @@
           </w:tcPr>
           <w:p>
             <w:pPr>
-              <w:spacing w:after="200"/>
               <w:jc w:val="center"/>
               <w:rPr>
                 <w:b w:val="0"/>
@@ -36727,7 +36474,6 @@
           </w:tcPr>
           <w:p>
             <w:pPr>
-              <w:spacing w:after="200"/>
               <w:jc w:val="center"/>
               <w:rPr>
                 <w:b w:val="0"/>
@@ -37028,7 +36774,7 @@
       <w:pPr>
         <w:pStyle w:val="Heading1"/>
       </w:pPr>
-      <w:bookmarkStart w:id="47" w:name="_Toc66802230"/>
+      <w:bookmarkStart w:id="48" w:name="_Toc66802230"/>
       <w:r>
         <w:rPr>
           <w:noProof/>
@@ -37108,7 +36854,7 @@
       <w:r>
         <w:t>Blitter</w:t>
       </w:r>
-      <w:bookmarkEnd w:id="47"/>
+      <w:bookmarkEnd w:id="48"/>
       <w:r>
         <w:t xml:space="preserve"> </w:t>
       </w:r>
@@ -37435,7 +37181,7 @@
       <w:pPr>
         <w:pStyle w:val="Heading3"/>
       </w:pPr>
-      <w:bookmarkStart w:id="48" w:name="_Toc66802231"/>
+      <w:bookmarkStart w:id="49" w:name="_Toc66802231"/>
       <w:r>
         <w:t>B</w:t>
       </w:r>
@@ -37492,7 +37238,7 @@
       <w:r>
         <w:t>)</w:t>
       </w:r>
-      <w:bookmarkEnd w:id="48"/>
+      <w:bookmarkEnd w:id="49"/>
     </w:p>
     <w:p>
       <w:pPr>
@@ -37664,7 +37410,6 @@
           </w:tcPr>
           <w:p>
             <w:pPr>
-              <w:spacing w:after="200"/>
               <w:jc w:val="center"/>
               <w:rPr>
                 <w:b w:val="0"/>
@@ -37691,7 +37436,6 @@
           </w:tcPr>
           <w:p>
             <w:pPr>
-              <w:spacing w:after="200"/>
               <w:jc w:val="center"/>
               <w:rPr>
                 <w:b w:val="0"/>
@@ -37723,7 +37467,6 @@
           </w:tcPr>
           <w:p>
             <w:pPr>
-              <w:spacing w:after="200"/>
               <w:jc w:val="center"/>
               <w:rPr>
                 <w:b w:val="0"/>
@@ -37749,7 +37492,6 @@
           </w:tcPr>
           <w:p>
             <w:pPr>
-              <w:spacing w:after="200"/>
               <w:jc w:val="center"/>
               <w:rPr>
                 <w:b w:val="0"/>
@@ -37775,7 +37517,6 @@
           </w:tcPr>
           <w:p>
             <w:pPr>
-              <w:spacing w:after="200"/>
               <w:jc w:val="center"/>
               <w:rPr>
                 <w:b w:val="0"/>
@@ -37801,7 +37542,6 @@
           </w:tcPr>
           <w:p>
             <w:pPr>
-              <w:spacing w:after="200"/>
               <w:jc w:val="center"/>
               <w:rPr>
                 <w:b w:val="0"/>
@@ -37827,7 +37567,6 @@
           </w:tcPr>
           <w:p>
             <w:pPr>
-              <w:spacing w:after="200"/>
               <w:jc w:val="center"/>
               <w:rPr>
                 <w:b w:val="0"/>
@@ -37853,7 +37592,6 @@
           </w:tcPr>
           <w:p>
             <w:pPr>
-              <w:spacing w:after="200"/>
               <w:jc w:val="center"/>
               <w:rPr>
                 <w:b w:val="0"/>
@@ -37879,7 +37617,6 @@
           </w:tcPr>
           <w:p>
             <w:pPr>
-              <w:spacing w:after="200"/>
               <w:jc w:val="center"/>
               <w:rPr>
                 <w:b w:val="0"/>
@@ -37905,7 +37642,6 @@
           </w:tcPr>
           <w:p>
             <w:pPr>
-              <w:spacing w:after="200"/>
               <w:jc w:val="center"/>
               <w:rPr>
                 <w:b w:val="0"/>
@@ -37931,7 +37667,6 @@
           </w:tcPr>
           <w:p>
             <w:pPr>
-              <w:spacing w:after="200"/>
               <w:jc w:val="center"/>
               <w:rPr>
                 <w:b w:val="0"/>
@@ -37957,7 +37692,6 @@
           </w:tcPr>
           <w:p>
             <w:pPr>
-              <w:spacing w:after="200"/>
               <w:jc w:val="center"/>
               <w:rPr>
                 <w:b w:val="0"/>
@@ -37983,7 +37717,6 @@
           </w:tcPr>
           <w:p>
             <w:pPr>
-              <w:spacing w:after="200"/>
               <w:jc w:val="center"/>
               <w:rPr>
                 <w:b w:val="0"/>
@@ -38009,7 +37742,6 @@
           </w:tcPr>
           <w:p>
             <w:pPr>
-              <w:spacing w:after="200"/>
               <w:jc w:val="center"/>
               <w:rPr>
                 <w:b w:val="0"/>
@@ -38035,7 +37767,6 @@
           </w:tcPr>
           <w:p>
             <w:pPr>
-              <w:spacing w:after="200"/>
               <w:jc w:val="center"/>
               <w:rPr>
                 <w:b w:val="0"/>
@@ -38061,7 +37792,6 @@
           </w:tcPr>
           <w:p>
             <w:pPr>
-              <w:spacing w:after="200"/>
               <w:jc w:val="center"/>
               <w:rPr>
                 <w:b w:val="0"/>
@@ -38087,7 +37817,6 @@
           </w:tcPr>
           <w:p>
             <w:pPr>
-              <w:spacing w:after="200"/>
               <w:jc w:val="center"/>
               <w:rPr>
                 <w:b w:val="0"/>
@@ -38113,7 +37842,6 @@
           </w:tcPr>
           <w:p>
             <w:pPr>
-              <w:spacing w:after="200"/>
               <w:jc w:val="center"/>
               <w:rPr>
                 <w:b w:val="0"/>
@@ -38144,7 +37872,6 @@
           </w:tcPr>
           <w:p>
             <w:pPr>
-              <w:spacing w:after="200"/>
               <w:jc w:val="center"/>
               <w:rPr>
                 <w:b w:val="0"/>
@@ -38167,7 +37894,6 @@
           </w:tcPr>
           <w:p>
             <w:pPr>
-              <w:spacing w:after="200"/>
               <w:jc w:val="center"/>
               <w:rPr>
                 <w:b w:val="0"/>
@@ -38190,7 +37916,6 @@
           </w:tcPr>
           <w:p>
             <w:pPr>
-              <w:spacing w:after="200"/>
               <w:jc w:val="center"/>
               <w:rPr>
                 <w:b w:val="0"/>
@@ -38213,7 +37938,6 @@
           </w:tcPr>
           <w:p>
             <w:pPr>
-              <w:spacing w:after="200"/>
               <w:jc w:val="center"/>
               <w:rPr>
                 <w:b w:val="0"/>
@@ -38236,7 +37960,6 @@
           </w:tcPr>
           <w:p>
             <w:pPr>
-              <w:spacing w:after="200"/>
               <w:jc w:val="center"/>
               <w:rPr>
                 <w:b w:val="0"/>
@@ -38259,7 +37982,6 @@
           </w:tcPr>
           <w:p>
             <w:pPr>
-              <w:spacing w:after="200"/>
               <w:jc w:val="center"/>
               <w:rPr>
                 <w:b w:val="0"/>
@@ -38282,7 +38004,6 @@
           </w:tcPr>
           <w:p>
             <w:pPr>
-              <w:spacing w:after="200"/>
               <w:jc w:val="center"/>
               <w:rPr>
                 <w:b w:val="0"/>
@@ -38306,7 +38027,6 @@
           </w:tcPr>
           <w:p>
             <w:pPr>
-              <w:spacing w:after="200"/>
               <w:jc w:val="center"/>
               <w:rPr>
                 <w:b w:val="0"/>
@@ -38329,7 +38049,6 @@
           </w:tcPr>
           <w:p>
             <w:pPr>
-              <w:spacing w:after="200"/>
               <w:jc w:val="center"/>
               <w:rPr>
                 <w:b w:val="0"/>
@@ -38352,7 +38071,6 @@
           </w:tcPr>
           <w:p>
             <w:pPr>
-              <w:spacing w:after="200"/>
               <w:jc w:val="center"/>
               <w:rPr>
                 <w:b w:val="0"/>
@@ -38375,7 +38093,6 @@
           </w:tcPr>
           <w:p>
             <w:pPr>
-              <w:spacing w:after="200"/>
               <w:jc w:val="center"/>
               <w:rPr>
                 <w:b w:val="0"/>
@@ -38398,7 +38115,6 @@
           </w:tcPr>
           <w:p>
             <w:pPr>
-              <w:spacing w:after="200"/>
               <w:jc w:val="center"/>
               <w:rPr>
                 <w:b w:val="0"/>
@@ -38421,7 +38137,6 @@
           </w:tcPr>
           <w:p>
             <w:pPr>
-              <w:spacing w:after="200"/>
               <w:jc w:val="center"/>
               <w:rPr>
                 <w:b w:val="0"/>
@@ -38444,7 +38159,6 @@
           </w:tcPr>
           <w:p>
             <w:pPr>
-              <w:spacing w:after="200"/>
               <w:jc w:val="center"/>
               <w:rPr>
                 <w:b w:val="0"/>
@@ -38467,7 +38181,6 @@
           </w:tcPr>
           <w:p>
             <w:pPr>
-              <w:spacing w:after="200"/>
               <w:jc w:val="center"/>
               <w:rPr>
                 <w:b w:val="0"/>
@@ -38490,7 +38203,6 @@
           </w:tcPr>
           <w:p>
             <w:pPr>
-              <w:spacing w:after="200"/>
               <w:jc w:val="center"/>
               <w:rPr>
                 <w:b w:val="0"/>
@@ -38578,17 +38290,8 @@
           <w:b w:val="0"/>
           <w:bCs/>
         </w:rPr>
-        <w:t xml:space="preserve"> – don’t care – these bits are </w:t>
-      </w:r>
-      <w:proofErr w:type="gramStart"/>
-      <w:r>
-        <w:rPr>
-          <w:b w:val="0"/>
-          <w:bCs/>
-        </w:rPr>
-        <w:t>ignored</w:t>
-      </w:r>
-      <w:proofErr w:type="gramEnd"/>
+        <w:t xml:space="preserve"> – don’t care – these bits are ignored</w:t>
+      </w:r>
     </w:p>
     <w:p>
       <w:pPr>
@@ -38599,7 +38302,7 @@
       <w:pPr>
         <w:pStyle w:val="Heading3"/>
       </w:pPr>
-      <w:bookmarkStart w:id="49" w:name="_Toc66802232"/>
+      <w:bookmarkStart w:id="50" w:name="_Toc66802232"/>
       <w:r>
         <w:t>Blitter Source Image Offset – X[2]/</w:t>
       </w:r>
@@ -38611,7 +38314,7 @@
       <w:r>
         <w:t>2] &amp; X[3]/Y[3] (76-77)</w:t>
       </w:r>
-      <w:bookmarkEnd w:id="49"/>
+      <w:bookmarkEnd w:id="50"/>
     </w:p>
     <w:p>
       <w:pPr>
@@ -38683,7 +38386,6 @@
           </w:tcPr>
           <w:p>
             <w:pPr>
-              <w:spacing w:after="200"/>
               <w:jc w:val="center"/>
               <w:rPr>
                 <w:b w:val="0"/>
@@ -38710,7 +38412,6 @@
           </w:tcPr>
           <w:p>
             <w:pPr>
-              <w:spacing w:after="200"/>
               <w:jc w:val="center"/>
               <w:rPr>
                 <w:b w:val="0"/>
@@ -38742,7 +38443,6 @@
           </w:tcPr>
           <w:p>
             <w:pPr>
-              <w:spacing w:after="200"/>
               <w:jc w:val="center"/>
               <w:rPr>
                 <w:b w:val="0"/>
@@ -38768,7 +38468,6 @@
           </w:tcPr>
           <w:p>
             <w:pPr>
-              <w:spacing w:after="200"/>
               <w:jc w:val="center"/>
               <w:rPr>
                 <w:b w:val="0"/>
@@ -38794,7 +38493,6 @@
           </w:tcPr>
           <w:p>
             <w:pPr>
-              <w:spacing w:after="200"/>
               <w:jc w:val="center"/>
               <w:rPr>
                 <w:b w:val="0"/>
@@ -38820,7 +38518,6 @@
           </w:tcPr>
           <w:p>
             <w:pPr>
-              <w:spacing w:after="200"/>
               <w:jc w:val="center"/>
               <w:rPr>
                 <w:b w:val="0"/>
@@ -38846,7 +38543,6 @@
           </w:tcPr>
           <w:p>
             <w:pPr>
-              <w:spacing w:after="200"/>
               <w:jc w:val="center"/>
               <w:rPr>
                 <w:b w:val="0"/>
@@ -38872,7 +38568,6 @@
           </w:tcPr>
           <w:p>
             <w:pPr>
-              <w:spacing w:after="200"/>
               <w:jc w:val="center"/>
               <w:rPr>
                 <w:b w:val="0"/>
@@ -38898,7 +38593,6 @@
           </w:tcPr>
           <w:p>
             <w:pPr>
-              <w:spacing w:after="200"/>
               <w:jc w:val="center"/>
               <w:rPr>
                 <w:b w:val="0"/>
@@ -38924,7 +38618,6 @@
           </w:tcPr>
           <w:p>
             <w:pPr>
-              <w:spacing w:after="200"/>
               <w:jc w:val="center"/>
               <w:rPr>
                 <w:b w:val="0"/>
@@ -38950,7 +38643,6 @@
           </w:tcPr>
           <w:p>
             <w:pPr>
-              <w:spacing w:after="200"/>
               <w:jc w:val="center"/>
               <w:rPr>
                 <w:b w:val="0"/>
@@ -38976,7 +38668,6 @@
           </w:tcPr>
           <w:p>
             <w:pPr>
-              <w:spacing w:after="200"/>
               <w:jc w:val="center"/>
               <w:rPr>
                 <w:b w:val="0"/>
@@ -39002,7 +38693,6 @@
           </w:tcPr>
           <w:p>
             <w:pPr>
-              <w:spacing w:after="200"/>
               <w:jc w:val="center"/>
               <w:rPr>
                 <w:b w:val="0"/>
@@ -39028,7 +38718,6 @@
           </w:tcPr>
           <w:p>
             <w:pPr>
-              <w:spacing w:after="200"/>
               <w:jc w:val="center"/>
               <w:rPr>
                 <w:b w:val="0"/>
@@ -39054,7 +38743,6 @@
           </w:tcPr>
           <w:p>
             <w:pPr>
-              <w:spacing w:after="200"/>
               <w:jc w:val="center"/>
               <w:rPr>
                 <w:b w:val="0"/>
@@ -39080,7 +38768,6 @@
           </w:tcPr>
           <w:p>
             <w:pPr>
-              <w:spacing w:after="200"/>
               <w:jc w:val="center"/>
               <w:rPr>
                 <w:b w:val="0"/>
@@ -39106,7 +38793,6 @@
           </w:tcPr>
           <w:p>
             <w:pPr>
-              <w:spacing w:after="200"/>
               <w:jc w:val="center"/>
               <w:rPr>
                 <w:b w:val="0"/>
@@ -39132,7 +38818,6 @@
           </w:tcPr>
           <w:p>
             <w:pPr>
-              <w:spacing w:after="200"/>
               <w:jc w:val="center"/>
               <w:rPr>
                 <w:b w:val="0"/>
@@ -39163,7 +38848,6 @@
           </w:tcPr>
           <w:p>
             <w:pPr>
-              <w:spacing w:after="200"/>
               <w:jc w:val="center"/>
               <w:rPr>
                 <w:b w:val="0"/>
@@ -39186,7 +38870,6 @@
           </w:tcPr>
           <w:p>
             <w:pPr>
-              <w:spacing w:after="200"/>
               <w:jc w:val="center"/>
               <w:rPr>
                 <w:b w:val="0"/>
@@ -39209,7 +38892,6 @@
           </w:tcPr>
           <w:p>
             <w:pPr>
-              <w:spacing w:after="200"/>
               <w:jc w:val="center"/>
               <w:rPr>
                 <w:b w:val="0"/>
@@ -39232,7 +38914,6 @@
           </w:tcPr>
           <w:p>
             <w:pPr>
-              <w:spacing w:after="200"/>
               <w:jc w:val="center"/>
               <w:rPr>
                 <w:b w:val="0"/>
@@ -39255,7 +38936,6 @@
           </w:tcPr>
           <w:p>
             <w:pPr>
-              <w:spacing w:after="200"/>
               <w:jc w:val="center"/>
               <w:rPr>
                 <w:b w:val="0"/>
@@ -39278,7 +38958,6 @@
           </w:tcPr>
           <w:p>
             <w:pPr>
-              <w:spacing w:after="200"/>
               <w:jc w:val="center"/>
               <w:rPr>
                 <w:b w:val="0"/>
@@ -39301,7 +38980,6 @@
           </w:tcPr>
           <w:p>
             <w:pPr>
-              <w:spacing w:after="200"/>
               <w:jc w:val="center"/>
               <w:rPr>
                 <w:b w:val="0"/>
@@ -39325,7 +39003,6 @@
           </w:tcPr>
           <w:p>
             <w:pPr>
-              <w:spacing w:after="200"/>
               <w:jc w:val="center"/>
               <w:rPr>
                 <w:b w:val="0"/>
@@ -39348,7 +39025,6 @@
           </w:tcPr>
           <w:p>
             <w:pPr>
-              <w:spacing w:after="200"/>
               <w:jc w:val="center"/>
               <w:rPr>
                 <w:b w:val="0"/>
@@ -39371,7 +39047,6 @@
           </w:tcPr>
           <w:p>
             <w:pPr>
-              <w:spacing w:after="200"/>
               <w:jc w:val="center"/>
               <w:rPr>
                 <w:b w:val="0"/>
@@ -39394,7 +39069,6 @@
           </w:tcPr>
           <w:p>
             <w:pPr>
-              <w:spacing w:after="200"/>
               <w:jc w:val="center"/>
               <w:rPr>
                 <w:b w:val="0"/>
@@ -39417,7 +39091,6 @@
           </w:tcPr>
           <w:p>
             <w:pPr>
-              <w:spacing w:after="200"/>
               <w:jc w:val="center"/>
               <w:rPr>
                 <w:b w:val="0"/>
@@ -39440,7 +39113,6 @@
           </w:tcPr>
           <w:p>
             <w:pPr>
-              <w:spacing w:after="200"/>
               <w:jc w:val="center"/>
               <w:rPr>
                 <w:b w:val="0"/>
@@ -39463,7 +39135,6 @@
           </w:tcPr>
           <w:p>
             <w:pPr>
-              <w:spacing w:after="200"/>
               <w:jc w:val="center"/>
               <w:rPr>
                 <w:b w:val="0"/>
@@ -39486,7 +39157,6 @@
           </w:tcPr>
           <w:p>
             <w:pPr>
-              <w:spacing w:after="200"/>
               <w:jc w:val="center"/>
               <w:rPr>
                 <w:b w:val="0"/>
@@ -39509,7 +39179,6 @@
           </w:tcPr>
           <w:p>
             <w:pPr>
-              <w:spacing w:after="200"/>
               <w:jc w:val="center"/>
               <w:rPr>
                 <w:b w:val="0"/>
@@ -39590,17 +39259,8 @@
           <w:b w:val="0"/>
           <w:bCs/>
         </w:rPr>
-        <w:t xml:space="preserve"> – don’t care – these bits are </w:t>
-      </w:r>
-      <w:proofErr w:type="gramStart"/>
-      <w:r>
-        <w:rPr>
-          <w:b w:val="0"/>
-          <w:bCs/>
-        </w:rPr>
-        <w:t>ignored</w:t>
-      </w:r>
-      <w:proofErr w:type="gramEnd"/>
+        <w:t xml:space="preserve"> – don’t care – these bits are ignored</w:t>
+      </w:r>
     </w:p>
     <w:p>
       <w:pPr>
@@ -39622,7 +39282,7 @@
       <w:pPr>
         <w:pStyle w:val="Heading3"/>
       </w:pPr>
-      <w:bookmarkStart w:id="50" w:name="_Toc66802233"/>
+      <w:bookmarkStart w:id="51" w:name="_Toc66802233"/>
       <w:r>
         <w:lastRenderedPageBreak/>
         <w:t xml:space="preserve">Blitter Copy </w:t>
@@ -39662,7 +39322,7 @@
       <w:r>
         <w:t>)</w:t>
       </w:r>
-      <w:bookmarkEnd w:id="50"/>
+      <w:bookmarkEnd w:id="51"/>
     </w:p>
     <w:p>
       <w:pPr>
@@ -39900,7 +39560,6 @@
           </w:tcPr>
           <w:p>
             <w:pPr>
-              <w:spacing w:after="200"/>
               <w:jc w:val="center"/>
               <w:rPr>
                 <w:b w:val="0"/>
@@ -39927,7 +39586,6 @@
           </w:tcPr>
           <w:p>
             <w:pPr>
-              <w:spacing w:after="200"/>
               <w:jc w:val="center"/>
               <w:rPr>
                 <w:b w:val="0"/>
@@ -39959,7 +39617,6 @@
           </w:tcPr>
           <w:p>
             <w:pPr>
-              <w:spacing w:after="200"/>
               <w:jc w:val="center"/>
               <w:rPr>
                 <w:b w:val="0"/>
@@ -39985,7 +39642,6 @@
           </w:tcPr>
           <w:p>
             <w:pPr>
-              <w:spacing w:after="200"/>
               <w:jc w:val="center"/>
               <w:rPr>
                 <w:b w:val="0"/>
@@ -40011,7 +39667,6 @@
           </w:tcPr>
           <w:p>
             <w:pPr>
-              <w:spacing w:after="200"/>
               <w:jc w:val="center"/>
               <w:rPr>
                 <w:b w:val="0"/>
@@ -40037,7 +39692,6 @@
           </w:tcPr>
           <w:p>
             <w:pPr>
-              <w:spacing w:after="200"/>
               <w:jc w:val="center"/>
               <w:rPr>
                 <w:b w:val="0"/>
@@ -40063,7 +39717,6 @@
           </w:tcPr>
           <w:p>
             <w:pPr>
-              <w:spacing w:after="200"/>
               <w:jc w:val="center"/>
               <w:rPr>
                 <w:b w:val="0"/>
@@ -40089,7 +39742,6 @@
           </w:tcPr>
           <w:p>
             <w:pPr>
-              <w:spacing w:after="200"/>
               <w:jc w:val="center"/>
               <w:rPr>
                 <w:b w:val="0"/>
@@ -40115,7 +39767,6 @@
           </w:tcPr>
           <w:p>
             <w:pPr>
-              <w:spacing w:after="200"/>
               <w:jc w:val="center"/>
               <w:rPr>
                 <w:b w:val="0"/>
@@ -40141,7 +39792,6 @@
           </w:tcPr>
           <w:p>
             <w:pPr>
-              <w:spacing w:after="200"/>
               <w:jc w:val="center"/>
               <w:rPr>
                 <w:b w:val="0"/>
@@ -40167,7 +39817,6 @@
           </w:tcPr>
           <w:p>
             <w:pPr>
-              <w:spacing w:after="200"/>
               <w:jc w:val="center"/>
               <w:rPr>
                 <w:b w:val="0"/>
@@ -40193,7 +39842,6 @@
           </w:tcPr>
           <w:p>
             <w:pPr>
-              <w:spacing w:after="200"/>
               <w:jc w:val="center"/>
               <w:rPr>
                 <w:b w:val="0"/>
@@ -40219,7 +39867,6 @@
           </w:tcPr>
           <w:p>
             <w:pPr>
-              <w:spacing w:after="200"/>
               <w:jc w:val="center"/>
               <w:rPr>
                 <w:b w:val="0"/>
@@ -40245,7 +39892,6 @@
           </w:tcPr>
           <w:p>
             <w:pPr>
-              <w:spacing w:after="200"/>
               <w:jc w:val="center"/>
               <w:rPr>
                 <w:b w:val="0"/>
@@ -40271,7 +39917,6 @@
           </w:tcPr>
           <w:p>
             <w:pPr>
-              <w:spacing w:after="200"/>
               <w:jc w:val="center"/>
               <w:rPr>
                 <w:b w:val="0"/>
@@ -40297,7 +39942,6 @@
           </w:tcPr>
           <w:p>
             <w:pPr>
-              <w:spacing w:after="200"/>
               <w:jc w:val="center"/>
               <w:rPr>
                 <w:b w:val="0"/>
@@ -40323,7 +39967,6 @@
           </w:tcPr>
           <w:p>
             <w:pPr>
-              <w:spacing w:after="200"/>
               <w:jc w:val="center"/>
               <w:rPr>
                 <w:b w:val="0"/>
@@ -40349,7 +39992,6 @@
           </w:tcPr>
           <w:p>
             <w:pPr>
-              <w:spacing w:after="200"/>
               <w:jc w:val="center"/>
               <w:rPr>
                 <w:b w:val="0"/>
@@ -40380,7 +40022,6 @@
           </w:tcPr>
           <w:p>
             <w:pPr>
-              <w:spacing w:after="200"/>
               <w:jc w:val="center"/>
               <w:rPr>
                 <w:b w:val="0"/>
@@ -40403,7 +40044,6 @@
           </w:tcPr>
           <w:p>
             <w:pPr>
-              <w:spacing w:after="200"/>
               <w:jc w:val="center"/>
               <w:rPr>
                 <w:b w:val="0"/>
@@ -40426,7 +40066,6 @@
           </w:tcPr>
           <w:p>
             <w:pPr>
-              <w:spacing w:after="200"/>
               <w:jc w:val="center"/>
               <w:rPr>
                 <w:b w:val="0"/>
@@ -40449,7 +40088,6 @@
           </w:tcPr>
           <w:p>
             <w:pPr>
-              <w:spacing w:after="200"/>
               <w:jc w:val="center"/>
               <w:rPr>
                 <w:b w:val="0"/>
@@ -40472,7 +40110,6 @@
           </w:tcPr>
           <w:p>
             <w:pPr>
-              <w:spacing w:after="200"/>
               <w:jc w:val="center"/>
               <w:rPr>
                 <w:b w:val="0"/>
@@ -40495,7 +40132,6 @@
           </w:tcPr>
           <w:p>
             <w:pPr>
-              <w:spacing w:after="200"/>
               <w:jc w:val="center"/>
               <w:rPr>
                 <w:b w:val="0"/>
@@ -40519,7 +40155,6 @@
           </w:tcPr>
           <w:p>
             <w:pPr>
-              <w:spacing w:after="200"/>
               <w:jc w:val="center"/>
               <w:rPr>
                 <w:b w:val="0"/>
@@ -40543,7 +40178,6 @@
           </w:tcPr>
           <w:p>
             <w:pPr>
-              <w:spacing w:after="200"/>
               <w:jc w:val="center"/>
               <w:rPr>
                 <w:b w:val="0"/>
@@ -40567,7 +40201,6 @@
           </w:tcPr>
           <w:p>
             <w:pPr>
-              <w:spacing w:after="200"/>
               <w:jc w:val="center"/>
               <w:rPr>
                 <w:b w:val="0"/>
@@ -40593,7 +40226,6 @@
           </w:p>
           <w:p>
             <w:pPr>
-              <w:spacing w:after="200"/>
               <w:jc w:val="center"/>
               <w:rPr>
                 <w:b w:val="0"/>
@@ -40610,7 +40242,6 @@
           </w:p>
           <w:p>
             <w:pPr>
-              <w:spacing w:after="200"/>
               <w:jc w:val="center"/>
               <w:rPr>
                 <w:b w:val="0"/>
@@ -40627,7 +40258,6 @@
           </w:p>
           <w:p>
             <w:pPr>
-              <w:spacing w:after="200"/>
               <w:jc w:val="center"/>
               <w:rPr>
                 <w:b w:val="0"/>
@@ -40644,7 +40274,6 @@
           </w:p>
           <w:p>
             <w:pPr>
-              <w:spacing w:after="200"/>
               <w:jc w:val="center"/>
               <w:rPr>
                 <w:b w:val="0"/>
@@ -40661,7 +40290,6 @@
           </w:p>
           <w:p>
             <w:pPr>
-              <w:spacing w:after="200"/>
               <w:jc w:val="center"/>
               <w:rPr>
                 <w:b w:val="0"/>
@@ -40678,7 +40306,6 @@
           </w:p>
           <w:p>
             <w:pPr>
-              <w:spacing w:after="200"/>
               <w:jc w:val="center"/>
               <w:rPr>
                 <w:b w:val="0"/>
@@ -40695,7 +40322,6 @@
           </w:p>
           <w:p>
             <w:pPr>
-              <w:spacing w:after="200"/>
               <w:jc w:val="center"/>
               <w:rPr>
                 <w:b w:val="0"/>
@@ -40775,7 +40401,7 @@
       <w:pPr>
         <w:pStyle w:val="Heading3"/>
       </w:pPr>
-      <w:bookmarkStart w:id="51" w:name="_Toc66802234"/>
+      <w:bookmarkStart w:id="52" w:name="_Toc66802234"/>
       <w:r>
         <w:t xml:space="preserve">Blitter Copy Destination Pointer – </w:t>
       </w:r>
@@ -40790,7 +40416,7 @@
       <w:r>
         <w:t>0-3] (7C-7F)</w:t>
       </w:r>
-      <w:bookmarkEnd w:id="51"/>
+      <w:bookmarkEnd w:id="52"/>
     </w:p>
     <w:p>
       <w:pPr>
@@ -40961,7 +40587,6 @@
           </w:tcPr>
           <w:p>
             <w:pPr>
-              <w:spacing w:after="200"/>
               <w:jc w:val="center"/>
               <w:rPr>
                 <w:b w:val="0"/>
@@ -40988,7 +40613,6 @@
           </w:tcPr>
           <w:p>
             <w:pPr>
-              <w:spacing w:after="200"/>
               <w:jc w:val="center"/>
               <w:rPr>
                 <w:b w:val="0"/>
@@ -41020,7 +40644,6 @@
           </w:tcPr>
           <w:p>
             <w:pPr>
-              <w:spacing w:after="200"/>
               <w:jc w:val="center"/>
               <w:rPr>
                 <w:b w:val="0"/>
@@ -41046,7 +40669,6 @@
           </w:tcPr>
           <w:p>
             <w:pPr>
-              <w:spacing w:after="200"/>
               <w:jc w:val="center"/>
               <w:rPr>
                 <w:b w:val="0"/>
@@ -41072,7 +40694,6 @@
           </w:tcPr>
           <w:p>
             <w:pPr>
-              <w:spacing w:after="200"/>
               <w:jc w:val="center"/>
               <w:rPr>
                 <w:b w:val="0"/>
@@ -41098,7 +40719,6 @@
           </w:tcPr>
           <w:p>
             <w:pPr>
-              <w:spacing w:after="200"/>
               <w:jc w:val="center"/>
               <w:rPr>
                 <w:b w:val="0"/>
@@ -41124,7 +40744,6 @@
           </w:tcPr>
           <w:p>
             <w:pPr>
-              <w:spacing w:after="200"/>
               <w:jc w:val="center"/>
               <w:rPr>
                 <w:b w:val="0"/>
@@ -41150,7 +40769,6 @@
           </w:tcPr>
           <w:p>
             <w:pPr>
-              <w:spacing w:after="200"/>
               <w:jc w:val="center"/>
               <w:rPr>
                 <w:b w:val="0"/>
@@ -41176,7 +40794,6 @@
           </w:tcPr>
           <w:p>
             <w:pPr>
-              <w:spacing w:after="200"/>
               <w:jc w:val="center"/>
               <w:rPr>
                 <w:b w:val="0"/>
@@ -41202,7 +40819,6 @@
           </w:tcPr>
           <w:p>
             <w:pPr>
-              <w:spacing w:after="200"/>
               <w:jc w:val="center"/>
               <w:rPr>
                 <w:b w:val="0"/>
@@ -41228,7 +40844,6 @@
           </w:tcPr>
           <w:p>
             <w:pPr>
-              <w:spacing w:after="200"/>
               <w:jc w:val="center"/>
               <w:rPr>
                 <w:b w:val="0"/>
@@ -41254,7 +40869,6 @@
           </w:tcPr>
           <w:p>
             <w:pPr>
-              <w:spacing w:after="200"/>
               <w:jc w:val="center"/>
               <w:rPr>
                 <w:b w:val="0"/>
@@ -41280,7 +40894,6 @@
           </w:tcPr>
           <w:p>
             <w:pPr>
-              <w:spacing w:after="200"/>
               <w:jc w:val="center"/>
               <w:rPr>
                 <w:b w:val="0"/>
@@ -41306,7 +40919,6 @@
           </w:tcPr>
           <w:p>
             <w:pPr>
-              <w:spacing w:after="200"/>
               <w:jc w:val="center"/>
               <w:rPr>
                 <w:b w:val="0"/>
@@ -41332,7 +40944,6 @@
           </w:tcPr>
           <w:p>
             <w:pPr>
-              <w:spacing w:after="200"/>
               <w:jc w:val="center"/>
               <w:rPr>
                 <w:b w:val="0"/>
@@ -41441,7 +41052,6 @@
           </w:tcPr>
           <w:p>
             <w:pPr>
-              <w:spacing w:after="200"/>
               <w:jc w:val="center"/>
               <w:rPr>
                 <w:b w:val="0"/>
@@ -41464,7 +41074,6 @@
           </w:tcPr>
           <w:p>
             <w:pPr>
-              <w:spacing w:after="200"/>
               <w:jc w:val="center"/>
               <w:rPr>
                 <w:b w:val="0"/>
@@ -41487,7 +41096,6 @@
           </w:tcPr>
           <w:p>
             <w:pPr>
-              <w:spacing w:after="200"/>
               <w:jc w:val="center"/>
               <w:rPr>
                 <w:b w:val="0"/>
@@ -41510,7 +41118,6 @@
           </w:tcPr>
           <w:p>
             <w:pPr>
-              <w:spacing w:after="200"/>
               <w:jc w:val="center"/>
               <w:rPr>
                 <w:b w:val="0"/>
@@ -41533,7 +41140,6 @@
           </w:tcPr>
           <w:p>
             <w:pPr>
-              <w:spacing w:after="200"/>
               <w:jc w:val="center"/>
               <w:rPr>
                 <w:b w:val="0"/>
@@ -41556,7 +41162,6 @@
           </w:tcPr>
           <w:p>
             <w:pPr>
-              <w:spacing w:after="200"/>
               <w:jc w:val="center"/>
               <w:rPr>
                 <w:b w:val="0"/>
@@ -41580,7 +41185,6 @@
           </w:tcPr>
           <w:p>
             <w:pPr>
-              <w:spacing w:after="200"/>
               <w:jc w:val="center"/>
               <w:rPr>
                 <w:b w:val="0"/>
@@ -41604,7 +41208,6 @@
           </w:tcPr>
           <w:p>
             <w:pPr>
-              <w:spacing w:after="200"/>
               <w:jc w:val="center"/>
               <w:rPr>
                 <w:b w:val="0"/>
@@ -41628,7 +41231,6 @@
           </w:tcPr>
           <w:p>
             <w:pPr>
-              <w:spacing w:after="200"/>
               <w:jc w:val="center"/>
               <w:rPr>
                 <w:b w:val="0"/>
@@ -41654,7 +41256,6 @@
           </w:p>
           <w:p>
             <w:pPr>
-              <w:spacing w:after="200"/>
               <w:jc w:val="center"/>
               <w:rPr>
                 <w:b w:val="0"/>
@@ -41671,7 +41272,6 @@
           </w:p>
           <w:p>
             <w:pPr>
-              <w:spacing w:after="200"/>
               <w:jc w:val="center"/>
               <w:rPr>
                 <w:b w:val="0"/>
@@ -41688,7 +41288,6 @@
           </w:p>
           <w:p>
             <w:pPr>
-              <w:spacing w:after="200"/>
               <w:jc w:val="center"/>
               <w:rPr>
                 <w:b w:val="0"/>
@@ -41705,7 +41304,6 @@
           </w:p>
           <w:p>
             <w:pPr>
-              <w:spacing w:after="200"/>
               <w:jc w:val="center"/>
               <w:rPr>
                 <w:b w:val="0"/>
@@ -41722,7 +41320,6 @@
           </w:p>
           <w:p>
             <w:pPr>
-              <w:spacing w:after="200"/>
               <w:jc w:val="center"/>
               <w:rPr>
                 <w:b w:val="0"/>
@@ -41739,7 +41336,6 @@
           </w:p>
           <w:p>
             <w:pPr>
-              <w:spacing w:after="200"/>
               <w:jc w:val="center"/>
               <w:rPr>
                 <w:b w:val="0"/>
@@ -41756,7 +41352,6 @@
           </w:p>
           <w:p>
             <w:pPr>
-              <w:spacing w:after="200"/>
               <w:jc w:val="center"/>
               <w:rPr>
                 <w:b w:val="0"/>
@@ -41829,11 +41424,11 @@
       <w:pPr>
         <w:pStyle w:val="Heading3"/>
       </w:pPr>
-      <w:bookmarkStart w:id="52" w:name="_Toc66802235"/>
+      <w:bookmarkStart w:id="53" w:name="_Toc66802235"/>
       <w:r>
         <w:t>Source/Destination X/Y Scaling (09)</w:t>
       </w:r>
-      <w:bookmarkEnd w:id="52"/>
+      <w:bookmarkEnd w:id="53"/>
     </w:p>
     <w:p>
       <w:pPr>
@@ -41891,7 +41486,6 @@
           </w:tcPr>
           <w:p>
             <w:pPr>
-              <w:spacing w:after="200"/>
               <w:jc w:val="center"/>
               <w:rPr>
                 <w:b w:val="0"/>
@@ -41918,7 +41512,6 @@
           </w:tcPr>
           <w:p>
             <w:pPr>
-              <w:spacing w:after="200"/>
               <w:jc w:val="center"/>
               <w:rPr>
                 <w:b w:val="0"/>
@@ -41950,7 +41543,6 @@
           </w:tcPr>
           <w:p>
             <w:pPr>
-              <w:spacing w:after="200"/>
               <w:jc w:val="center"/>
               <w:rPr>
                 <w:b w:val="0"/>
@@ -41976,7 +41568,6 @@
           </w:tcPr>
           <w:p>
             <w:pPr>
-              <w:spacing w:after="200"/>
               <w:jc w:val="center"/>
               <w:rPr>
                 <w:b w:val="0"/>
@@ -42002,7 +41593,6 @@
           </w:tcPr>
           <w:p>
             <w:pPr>
-              <w:spacing w:after="200"/>
               <w:jc w:val="center"/>
               <w:rPr>
                 <w:b w:val="0"/>
@@ -42028,7 +41618,6 @@
           </w:tcPr>
           <w:p>
             <w:pPr>
-              <w:spacing w:after="200"/>
               <w:jc w:val="center"/>
               <w:rPr>
                 <w:b w:val="0"/>
@@ -42054,7 +41643,6 @@
           </w:tcPr>
           <w:p>
             <w:pPr>
-              <w:spacing w:after="200"/>
               <w:jc w:val="center"/>
               <w:rPr>
                 <w:b w:val="0"/>
@@ -42080,7 +41668,6 @@
           </w:tcPr>
           <w:p>
             <w:pPr>
-              <w:spacing w:after="200"/>
               <w:jc w:val="center"/>
               <w:rPr>
                 <w:b w:val="0"/>
@@ -42106,7 +41693,6 @@
           </w:tcPr>
           <w:p>
             <w:pPr>
-              <w:spacing w:after="200"/>
               <w:jc w:val="center"/>
               <w:rPr>
                 <w:b w:val="0"/>
@@ -42132,7 +41718,6 @@
           </w:tcPr>
           <w:p>
             <w:pPr>
-              <w:spacing w:after="200"/>
               <w:jc w:val="center"/>
               <w:rPr>
                 <w:b w:val="0"/>
@@ -42158,7 +41743,6 @@
           </w:tcPr>
           <w:p>
             <w:pPr>
-              <w:spacing w:after="200"/>
               <w:jc w:val="center"/>
               <w:rPr>
                 <w:b w:val="0"/>
@@ -42184,7 +41768,6 @@
           </w:tcPr>
           <w:p>
             <w:pPr>
-              <w:spacing w:after="200"/>
               <w:jc w:val="center"/>
               <w:rPr>
                 <w:b w:val="0"/>
@@ -42210,7 +41793,6 @@
           </w:tcPr>
           <w:p>
             <w:pPr>
-              <w:spacing w:after="200"/>
               <w:jc w:val="center"/>
               <w:rPr>
                 <w:b w:val="0"/>
@@ -42236,7 +41818,6 @@
           </w:tcPr>
           <w:p>
             <w:pPr>
-              <w:spacing w:after="200"/>
               <w:jc w:val="center"/>
               <w:rPr>
                 <w:b w:val="0"/>
@@ -42262,7 +41843,6 @@
           </w:tcPr>
           <w:p>
             <w:pPr>
-              <w:spacing w:after="200"/>
               <w:jc w:val="center"/>
               <w:rPr>
                 <w:b w:val="0"/>
@@ -42288,7 +41868,6 @@
           </w:tcPr>
           <w:p>
             <w:pPr>
-              <w:spacing w:after="200"/>
               <w:jc w:val="center"/>
               <w:rPr>
                 <w:b w:val="0"/>
@@ -42314,7 +41893,6 @@
           </w:tcPr>
           <w:p>
             <w:pPr>
-              <w:spacing w:after="200"/>
               <w:jc w:val="center"/>
               <w:rPr>
                 <w:b w:val="0"/>
@@ -42340,7 +41918,6 @@
           </w:tcPr>
           <w:p>
             <w:pPr>
-              <w:spacing w:after="200"/>
               <w:jc w:val="center"/>
               <w:rPr>
                 <w:b w:val="0"/>
@@ -42371,7 +41948,6 @@
           </w:tcPr>
           <w:p>
             <w:pPr>
-              <w:spacing w:after="200"/>
               <w:jc w:val="center"/>
               <w:rPr>
                 <w:b w:val="0"/>
@@ -42394,7 +41970,6 @@
           </w:tcPr>
           <w:p>
             <w:pPr>
-              <w:spacing w:after="200"/>
               <w:jc w:val="center"/>
               <w:rPr>
                 <w:b w:val="0"/>
@@ -42417,7 +41992,6 @@
           </w:tcPr>
           <w:p>
             <w:pPr>
-              <w:spacing w:after="200"/>
               <w:jc w:val="center"/>
               <w:rPr>
                 <w:b w:val="0"/>
@@ -42440,7 +42014,6 @@
           </w:tcPr>
           <w:p>
             <w:pPr>
-              <w:spacing w:after="200"/>
               <w:jc w:val="center"/>
               <w:rPr>
                 <w:b w:val="0"/>
@@ -42463,7 +42036,6 @@
           </w:tcPr>
           <w:p>
             <w:pPr>
-              <w:spacing w:after="200"/>
               <w:jc w:val="center"/>
               <w:rPr>
                 <w:b w:val="0"/>
@@ -42486,7 +42058,6 @@
           </w:tcPr>
           <w:p>
             <w:pPr>
-              <w:spacing w:after="200"/>
               <w:jc w:val="center"/>
               <w:rPr>
                 <w:b w:val="0"/>
@@ -42509,7 +42080,6 @@
           </w:tcPr>
           <w:p>
             <w:pPr>
-              <w:spacing w:after="200"/>
               <w:jc w:val="center"/>
               <w:rPr>
                 <w:b w:val="0"/>
@@ -42533,7 +42103,6 @@
           </w:tcPr>
           <w:p>
             <w:pPr>
-              <w:spacing w:after="200"/>
               <w:jc w:val="center"/>
               <w:rPr>
                 <w:b w:val="0"/>
@@ -42556,7 +42125,6 @@
           </w:tcPr>
           <w:p>
             <w:pPr>
-              <w:spacing w:after="200"/>
               <w:jc w:val="center"/>
               <w:rPr>
                 <w:b w:val="0"/>
@@ -42579,7 +42147,6 @@
           </w:tcPr>
           <w:p>
             <w:pPr>
-              <w:spacing w:after="200"/>
               <w:jc w:val="center"/>
               <w:rPr>
                 <w:b w:val="0"/>
@@ -42602,7 +42169,6 @@
           </w:tcPr>
           <w:p>
             <w:pPr>
-              <w:spacing w:after="200"/>
               <w:jc w:val="center"/>
               <w:rPr>
                 <w:b w:val="0"/>
@@ -42625,7 +42191,6 @@
           </w:tcPr>
           <w:p>
             <w:pPr>
-              <w:spacing w:after="200"/>
               <w:jc w:val="center"/>
               <w:rPr>
                 <w:b w:val="0"/>
@@ -42648,7 +42213,6 @@
           </w:tcPr>
           <w:p>
             <w:pPr>
-              <w:spacing w:after="200"/>
               <w:jc w:val="center"/>
               <w:rPr>
                 <w:b w:val="0"/>
@@ -42671,7 +42235,6 @@
           </w:tcPr>
           <w:p>
             <w:pPr>
-              <w:spacing w:after="200"/>
               <w:jc w:val="center"/>
               <w:rPr>
                 <w:b w:val="0"/>
@@ -42695,7 +42258,6 @@
           </w:tcPr>
           <w:p>
             <w:pPr>
-              <w:spacing w:after="200"/>
               <w:jc w:val="center"/>
               <w:rPr>
                 <w:b w:val="0"/>
@@ -42719,7 +42281,6 @@
           </w:tcPr>
           <w:p>
             <w:pPr>
-              <w:spacing w:after="200"/>
               <w:jc w:val="center"/>
               <w:rPr>
                 <w:b w:val="0"/>
@@ -42784,17 +42345,8 @@
           <w:b w:val="0"/>
           <w:bCs/>
         </w:rPr>
-        <w:t xml:space="preserve"> – don’t care – these bits are </w:t>
-      </w:r>
-      <w:proofErr w:type="gramStart"/>
-      <w:r>
-        <w:rPr>
-          <w:b w:val="0"/>
-          <w:bCs/>
-        </w:rPr>
-        <w:t>ignored</w:t>
-      </w:r>
-      <w:proofErr w:type="gramEnd"/>
+        <w:t xml:space="preserve"> – don’t care – these bits are ignored</w:t>
+      </w:r>
     </w:p>
     <w:p>
       <w:pPr>
@@ -42852,7 +42404,6 @@
           </w:tcPr>
           <w:p>
             <w:pPr>
-              <w:spacing w:after="200"/>
               <w:jc w:val="center"/>
               <w:rPr>
                 <w:b/>
@@ -42876,7 +42427,6 @@
           </w:tcPr>
           <w:p>
             <w:pPr>
-              <w:spacing w:after="200"/>
               <w:jc w:val="both"/>
               <w:cnfStyle w:val="100000000000" w:firstRow="1" w:lastRow="0" w:firstColumn="0" w:lastColumn="0" w:oddVBand="0" w:evenVBand="0" w:oddHBand="0" w:evenHBand="0" w:firstRowFirstColumn="0" w:firstRowLastColumn="0" w:lastRowFirstColumn="0" w:lastRowLastColumn="0"/>
               <w:rPr>
@@ -42901,7 +42451,6 @@
           </w:tcPr>
           <w:p>
             <w:pPr>
-              <w:spacing w:after="200"/>
               <w:jc w:val="both"/>
               <w:cnfStyle w:val="100000000000" w:firstRow="1" w:lastRow="0" w:firstColumn="0" w:lastColumn="0" w:oddVBand="0" w:evenVBand="0" w:oddHBand="0" w:evenHBand="0" w:firstRowFirstColumn="0" w:firstRowLastColumn="0" w:lastRowFirstColumn="0" w:lastRowLastColumn="0"/>
               <w:rPr>
@@ -42935,7 +42484,6 @@
           </w:tcPr>
           <w:p>
             <w:pPr>
-              <w:spacing w:after="200"/>
               <w:jc w:val="center"/>
               <w:rPr>
                 <w:sz w:val="24"/>
@@ -42958,7 +42506,6 @@
           </w:tcPr>
           <w:p>
             <w:pPr>
-              <w:spacing w:after="200"/>
               <w:jc w:val="center"/>
               <w:cnfStyle w:val="000000100000" w:firstRow="0" w:lastRow="0" w:firstColumn="0" w:lastColumn="0" w:oddVBand="0" w:evenVBand="0" w:oddHBand="1" w:evenHBand="0" w:firstRowFirstColumn="0" w:firstRowLastColumn="0" w:lastRowFirstColumn="0" w:lastRowLastColumn="0"/>
               <w:rPr>
@@ -42985,7 +42532,6 @@
           </w:tcPr>
           <w:p>
             <w:pPr>
-              <w:spacing w:after="200"/>
               <w:cnfStyle w:val="000000100000" w:firstRow="0" w:lastRow="0" w:firstColumn="0" w:lastColumn="0" w:oddVBand="0" w:evenVBand="0" w:oddHBand="1" w:evenHBand="0" w:firstRowFirstColumn="0" w:firstRowLastColumn="0" w:lastRowFirstColumn="0" w:lastRowLastColumn="0"/>
               <w:rPr>
                 <w:b w:val="0"/>
@@ -43043,7 +42589,6 @@
           </w:tcPr>
           <w:p>
             <w:pPr>
-              <w:spacing w:after="200"/>
               <w:jc w:val="center"/>
               <w:rPr>
                 <w:sz w:val="24"/>
@@ -43066,7 +42611,6 @@
           </w:tcPr>
           <w:p>
             <w:pPr>
-              <w:spacing w:after="200"/>
               <w:jc w:val="center"/>
               <w:cnfStyle w:val="000000000000" w:firstRow="0" w:lastRow="0" w:firstColumn="0" w:lastColumn="0" w:oddVBand="0" w:evenVBand="0" w:oddHBand="0" w:evenHBand="0" w:firstRowFirstColumn="0" w:firstRowLastColumn="0" w:lastRowFirstColumn="0" w:lastRowLastColumn="0"/>
               <w:rPr>
@@ -43093,7 +42637,6 @@
           </w:tcPr>
           <w:p>
             <w:pPr>
-              <w:spacing w:after="200"/>
               <w:cnfStyle w:val="000000000000" w:firstRow="0" w:lastRow="0" w:firstColumn="0" w:lastColumn="0" w:oddVBand="0" w:evenVBand="0" w:oddHBand="0" w:evenHBand="0" w:firstRowFirstColumn="0" w:firstRowLastColumn="0" w:lastRowFirstColumn="0" w:lastRowLastColumn="0"/>
               <w:rPr>
                 <w:b w:val="0"/>
@@ -43158,7 +42701,7 @@
           <w:szCs w:val="24"/>
         </w:rPr>
       </w:pPr>
-      <w:bookmarkStart w:id="53" w:name="_Toc66802236"/>
+      <w:bookmarkStart w:id="54" w:name="_Toc66802236"/>
       <w:r>
         <w:rPr>
           <w:rStyle w:val="Heading3Char"/>
@@ -43169,7 +42712,7 @@
         </w:rPr>
         <w:t>How to calculate a zoom</w:t>
       </w:r>
-      <w:bookmarkEnd w:id="53"/>
+      <w:bookmarkEnd w:id="54"/>
     </w:p>
     <w:p>
       <w:pPr>
@@ -44227,12 +43770,12 @@
       <w:pPr>
         <w:pStyle w:val="Heading3"/>
       </w:pPr>
-      <w:bookmarkStart w:id="54" w:name="_Toc66802237"/>
+      <w:bookmarkStart w:id="55" w:name="_Toc66802237"/>
       <w:r>
         <w:lastRenderedPageBreak/>
         <w:t>Copy Colour Transform (08)</w:t>
       </w:r>
-      <w:bookmarkEnd w:id="54"/>
+      <w:bookmarkEnd w:id="55"/>
     </w:p>
     <w:p>
       <w:pPr>
@@ -44297,7 +43840,6 @@
           </w:tcPr>
           <w:p>
             <w:pPr>
-              <w:spacing w:after="200"/>
               <w:jc w:val="center"/>
               <w:rPr>
                 <w:b w:val="0"/>
@@ -44324,7 +43866,6 @@
           </w:tcPr>
           <w:p>
             <w:pPr>
-              <w:spacing w:after="200"/>
               <w:jc w:val="center"/>
               <w:rPr>
                 <w:b w:val="0"/>
@@ -44356,7 +43897,6 @@
           </w:tcPr>
           <w:p>
             <w:pPr>
-              <w:spacing w:after="200"/>
               <w:jc w:val="center"/>
               <w:rPr>
                 <w:b w:val="0"/>
@@ -44382,7 +43922,6 @@
           </w:tcPr>
           <w:p>
             <w:pPr>
-              <w:spacing w:after="200"/>
               <w:jc w:val="center"/>
               <w:rPr>
                 <w:b w:val="0"/>
@@ -44408,7 +43947,6 @@
           </w:tcPr>
           <w:p>
             <w:pPr>
-              <w:spacing w:after="200"/>
               <w:jc w:val="center"/>
               <w:rPr>
                 <w:b w:val="0"/>
@@ -44434,7 +43972,6 @@
           </w:tcPr>
           <w:p>
             <w:pPr>
-              <w:spacing w:after="200"/>
               <w:jc w:val="center"/>
               <w:rPr>
                 <w:b w:val="0"/>
@@ -44460,7 +43997,6 @@
           </w:tcPr>
           <w:p>
             <w:pPr>
-              <w:spacing w:after="200"/>
               <w:jc w:val="center"/>
               <w:rPr>
                 <w:b w:val="0"/>
@@ -44486,7 +44022,6 @@
           </w:tcPr>
           <w:p>
             <w:pPr>
-              <w:spacing w:after="200"/>
               <w:jc w:val="center"/>
               <w:rPr>
                 <w:b w:val="0"/>
@@ -44512,7 +44047,6 @@
           </w:tcPr>
           <w:p>
             <w:pPr>
-              <w:spacing w:after="200"/>
               <w:jc w:val="center"/>
               <w:rPr>
                 <w:b w:val="0"/>
@@ -44538,7 +44072,6 @@
           </w:tcPr>
           <w:p>
             <w:pPr>
-              <w:spacing w:after="200"/>
               <w:jc w:val="center"/>
               <w:rPr>
                 <w:b w:val="0"/>
@@ -44564,7 +44097,6 @@
           </w:tcPr>
           <w:p>
             <w:pPr>
-              <w:spacing w:after="200"/>
               <w:jc w:val="center"/>
               <w:rPr>
                 <w:b w:val="0"/>
@@ -44590,7 +44122,6 @@
           </w:tcPr>
           <w:p>
             <w:pPr>
-              <w:spacing w:after="200"/>
               <w:jc w:val="center"/>
               <w:rPr>
                 <w:b w:val="0"/>
@@ -44616,7 +44147,6 @@
           </w:tcPr>
           <w:p>
             <w:pPr>
-              <w:spacing w:after="200"/>
               <w:jc w:val="center"/>
               <w:rPr>
                 <w:b w:val="0"/>
@@ -44642,7 +44172,6 @@
           </w:tcPr>
           <w:p>
             <w:pPr>
-              <w:spacing w:after="200"/>
               <w:jc w:val="center"/>
               <w:rPr>
                 <w:b w:val="0"/>
@@ -44668,7 +44197,6 @@
           </w:tcPr>
           <w:p>
             <w:pPr>
-              <w:spacing w:after="200"/>
               <w:jc w:val="center"/>
               <w:rPr>
                 <w:b w:val="0"/>
@@ -44694,7 +44222,6 @@
           </w:tcPr>
           <w:p>
             <w:pPr>
-              <w:spacing w:after="200"/>
               <w:jc w:val="center"/>
               <w:rPr>
                 <w:b w:val="0"/>
@@ -44720,7 +44247,6 @@
           </w:tcPr>
           <w:p>
             <w:pPr>
-              <w:spacing w:after="200"/>
               <w:jc w:val="center"/>
               <w:rPr>
                 <w:b w:val="0"/>
@@ -44746,7 +44272,6 @@
           </w:tcPr>
           <w:p>
             <w:pPr>
-              <w:spacing w:after="200"/>
               <w:jc w:val="center"/>
               <w:rPr>
                 <w:b w:val="0"/>
@@ -44777,7 +44302,6 @@
           </w:tcPr>
           <w:p>
             <w:pPr>
-              <w:spacing w:after="200"/>
               <w:jc w:val="center"/>
               <w:rPr>
                 <w:b w:val="0"/>
@@ -44800,7 +44324,6 @@
           </w:tcPr>
           <w:p>
             <w:pPr>
-              <w:spacing w:after="200"/>
               <w:jc w:val="center"/>
               <w:rPr>
                 <w:b w:val="0"/>
@@ -44823,7 +44346,6 @@
           </w:tcPr>
           <w:p>
             <w:pPr>
-              <w:spacing w:after="200"/>
               <w:jc w:val="center"/>
               <w:rPr>
                 <w:b w:val="0"/>
@@ -44846,7 +44368,6 @@
           </w:tcPr>
           <w:p>
             <w:pPr>
-              <w:spacing w:after="200"/>
               <w:jc w:val="center"/>
               <w:rPr>
                 <w:b w:val="0"/>
@@ -44869,7 +44390,6 @@
           </w:tcPr>
           <w:p>
             <w:pPr>
-              <w:spacing w:after="200"/>
               <w:jc w:val="center"/>
               <w:rPr>
                 <w:b w:val="0"/>
@@ -44892,7 +44412,6 @@
           </w:tcPr>
           <w:p>
             <w:pPr>
-              <w:spacing w:after="200"/>
               <w:jc w:val="center"/>
               <w:rPr>
                 <w:b w:val="0"/>
@@ -44915,7 +44434,6 @@
           </w:tcPr>
           <w:p>
             <w:pPr>
-              <w:spacing w:after="200"/>
               <w:jc w:val="center"/>
               <w:rPr>
                 <w:b w:val="0"/>
@@ -44938,7 +44456,6 @@
           </w:tcPr>
           <w:p>
             <w:pPr>
-              <w:spacing w:after="200"/>
               <w:jc w:val="center"/>
               <w:rPr>
                 <w:b w:val="0"/>
@@ -44962,7 +44479,6 @@
           </w:tcPr>
           <w:p>
             <w:pPr>
-              <w:spacing w:after="200"/>
               <w:jc w:val="center"/>
               <w:rPr>
                 <w:b w:val="0"/>
@@ -44986,7 +44502,6 @@
           </w:tcPr>
           <w:p>
             <w:pPr>
-              <w:spacing w:after="200"/>
               <w:jc w:val="center"/>
               <w:rPr>
                 <w:b w:val="0"/>
@@ -45010,7 +44525,6 @@
           </w:tcPr>
           <w:p>
             <w:pPr>
-              <w:spacing w:after="200"/>
               <w:jc w:val="center"/>
               <w:rPr>
                 <w:b w:val="0"/>
@@ -45034,7 +44548,6 @@
           </w:tcPr>
           <w:p>
             <w:pPr>
-              <w:spacing w:after="200"/>
               <w:jc w:val="center"/>
               <w:rPr>
                 <w:b w:val="0"/>
@@ -45058,7 +44571,6 @@
           </w:tcPr>
           <w:p>
             <w:pPr>
-              <w:spacing w:after="200"/>
               <w:jc w:val="center"/>
               <w:rPr>
                 <w:b w:val="0"/>
@@ -45082,7 +44594,6 @@
           </w:tcPr>
           <w:p>
             <w:pPr>
-              <w:spacing w:after="200"/>
               <w:jc w:val="center"/>
               <w:rPr>
                 <w:b w:val="0"/>
@@ -45106,7 +44617,6 @@
           </w:tcPr>
           <w:p>
             <w:pPr>
-              <w:spacing w:after="200"/>
               <w:jc w:val="center"/>
               <w:rPr>
                 <w:b w:val="0"/>
@@ -45130,7 +44640,6 @@
           </w:tcPr>
           <w:p>
             <w:pPr>
-              <w:spacing w:after="200"/>
               <w:jc w:val="center"/>
               <w:rPr>
                 <w:b w:val="0"/>
@@ -45202,17 +44711,8 @@
           <w:b w:val="0"/>
           <w:bCs/>
         </w:rPr>
-        <w:t xml:space="preserve"> – don’t care – these bits are </w:t>
-      </w:r>
-      <w:proofErr w:type="gramStart"/>
-      <w:r>
-        <w:rPr>
-          <w:b w:val="0"/>
-          <w:bCs/>
-        </w:rPr>
-        <w:t>ignored</w:t>
-      </w:r>
-      <w:proofErr w:type="gramEnd"/>
+        <w:t xml:space="preserve"> – don’t care – these bits are ignored</w:t>
+      </w:r>
     </w:p>
     <w:tbl>
       <w:tblPr>
@@ -45236,10 +44736,11 @@
             <w:cnfStyle w:val="001000000000" w:firstRow="0" w:lastRow="0" w:firstColumn="1" w:lastColumn="0" w:oddVBand="0" w:evenVBand="0" w:oddHBand="0" w:evenHBand="0" w:firstRowFirstColumn="0" w:firstRowLastColumn="0" w:lastRowFirstColumn="0" w:lastRowLastColumn="0"/>
             <w:tcW w:w="1559" w:type="dxa"/>
             <w:gridSpan w:val="2"/>
-          </w:tcPr>
-          <w:p>
-            <w:pPr>
-              <w:spacing w:after="200"/>
+            <w:vAlign w:val="center"/>
+          </w:tcPr>
+          <w:p>
+            <w:pPr>
+              <w:spacing w:before="60" w:after="60"/>
               <w:jc w:val="center"/>
               <w:rPr>
                 <w:b/>
@@ -45258,10 +44759,11 @@
         <w:tc>
           <w:tcPr>
             <w:tcW w:w="1276" w:type="dxa"/>
-          </w:tcPr>
-          <w:p>
-            <w:pPr>
-              <w:spacing w:after="200"/>
+            <w:vAlign w:val="center"/>
+          </w:tcPr>
+          <w:p>
+            <w:pPr>
+              <w:spacing w:before="60" w:after="60"/>
               <w:jc w:val="center"/>
               <w:cnfStyle w:val="100000000000" w:firstRow="1" w:lastRow="0" w:firstColumn="0" w:lastColumn="0" w:oddVBand="0" w:evenVBand="0" w:oddHBand="0" w:evenHBand="0" w:firstRowFirstColumn="0" w:firstRowLastColumn="0" w:lastRowFirstColumn="0" w:lastRowLastColumn="0"/>
               <w:rPr>
@@ -45287,10 +44789,11 @@
           <w:tcPr>
             <w:cnfStyle w:val="001000000000" w:firstRow="0" w:lastRow="0" w:firstColumn="1" w:lastColumn="0" w:oddVBand="0" w:evenVBand="0" w:oddHBand="0" w:evenHBand="0" w:firstRowFirstColumn="0" w:firstRowLastColumn="0" w:lastRowFirstColumn="0" w:lastRowLastColumn="0"/>
             <w:tcW w:w="903" w:type="dxa"/>
-          </w:tcPr>
-          <w:p>
-            <w:pPr>
-              <w:spacing w:after="200"/>
+            <w:vAlign w:val="center"/>
+          </w:tcPr>
+          <w:p>
+            <w:pPr>
+              <w:spacing w:before="60" w:after="60"/>
               <w:jc w:val="center"/>
               <w:rPr>
                 <w:b/>
@@ -45309,10 +44812,11 @@
         <w:tc>
           <w:tcPr>
             <w:tcW w:w="656" w:type="dxa"/>
-          </w:tcPr>
-          <w:p>
-            <w:pPr>
-              <w:spacing w:after="200"/>
+            <w:vAlign w:val="center"/>
+          </w:tcPr>
+          <w:p>
+            <w:pPr>
+              <w:spacing w:before="60" w:after="60"/>
               <w:jc w:val="center"/>
               <w:cnfStyle w:val="000000100000" w:firstRow="0" w:lastRow="0" w:firstColumn="0" w:lastColumn="0" w:oddVBand="0" w:evenVBand="0" w:oddHBand="1" w:evenHBand="0" w:firstRowFirstColumn="0" w:firstRowLastColumn="0" w:lastRowFirstColumn="0" w:lastRowLastColumn="0"/>
             </w:pPr>
@@ -45324,10 +44828,11 @@
         <w:tc>
           <w:tcPr>
             <w:tcW w:w="1276" w:type="dxa"/>
-          </w:tcPr>
-          <w:p>
-            <w:pPr>
-              <w:spacing w:after="200"/>
+            <w:vAlign w:val="center"/>
+          </w:tcPr>
+          <w:p>
+            <w:pPr>
+              <w:spacing w:before="60" w:after="60"/>
               <w:jc w:val="center"/>
               <w:cnfStyle w:val="000000100000" w:firstRow="0" w:lastRow="0" w:firstColumn="0" w:lastColumn="0" w:oddVBand="0" w:evenVBand="0" w:oddHBand="1" w:evenHBand="0" w:firstRowFirstColumn="0" w:firstRowLastColumn="0" w:lastRowFirstColumn="0" w:lastRowLastColumn="0"/>
             </w:pPr>
@@ -45342,10 +44847,11 @@
           <w:tcPr>
             <w:cnfStyle w:val="001000000000" w:firstRow="0" w:lastRow="0" w:firstColumn="1" w:lastColumn="0" w:oddVBand="0" w:evenVBand="0" w:oddHBand="0" w:evenHBand="0" w:firstRowFirstColumn="0" w:firstRowLastColumn="0" w:lastRowFirstColumn="0" w:lastRowLastColumn="0"/>
             <w:tcW w:w="903" w:type="dxa"/>
-          </w:tcPr>
-          <w:p>
-            <w:pPr>
-              <w:spacing w:after="200"/>
+            <w:vAlign w:val="center"/>
+          </w:tcPr>
+          <w:p>
+            <w:pPr>
+              <w:spacing w:before="60" w:after="60"/>
               <w:jc w:val="center"/>
             </w:pPr>
             <w:r>
@@ -45356,10 +44862,11 @@
         <w:tc>
           <w:tcPr>
             <w:tcW w:w="656" w:type="dxa"/>
-          </w:tcPr>
-          <w:p>
-            <w:pPr>
-              <w:spacing w:after="200"/>
+            <w:vAlign w:val="center"/>
+          </w:tcPr>
+          <w:p>
+            <w:pPr>
+              <w:spacing w:before="60" w:after="60"/>
               <w:jc w:val="center"/>
               <w:cnfStyle w:val="000000000000" w:firstRow="0" w:lastRow="0" w:firstColumn="0" w:lastColumn="0" w:oddVBand="0" w:evenVBand="0" w:oddHBand="0" w:evenHBand="0" w:firstRowFirstColumn="0" w:firstRowLastColumn="0" w:lastRowFirstColumn="0" w:lastRowLastColumn="0"/>
               <w:rPr>
@@ -45379,10 +44886,11 @@
         <w:tc>
           <w:tcPr>
             <w:tcW w:w="1276" w:type="dxa"/>
-          </w:tcPr>
-          <w:p>
-            <w:pPr>
-              <w:spacing w:after="200"/>
+            <w:vAlign w:val="center"/>
+          </w:tcPr>
+          <w:p>
+            <w:pPr>
+              <w:spacing w:before="60" w:after="60"/>
               <w:jc w:val="center"/>
               <w:cnfStyle w:val="000000000000" w:firstRow="0" w:lastRow="0" w:firstColumn="0" w:lastColumn="0" w:oddVBand="0" w:evenVBand="0" w:oddHBand="0" w:evenHBand="0" w:firstRowFirstColumn="0" w:firstRowLastColumn="0" w:lastRowFirstColumn="0" w:lastRowLastColumn="0"/>
               <w:rPr>
@@ -45408,10 +44916,11 @@
           <w:tcPr>
             <w:cnfStyle w:val="001000000000" w:firstRow="0" w:lastRow="0" w:firstColumn="1" w:lastColumn="0" w:oddVBand="0" w:evenVBand="0" w:oddHBand="0" w:evenHBand="0" w:firstRowFirstColumn="0" w:firstRowLastColumn="0" w:lastRowFirstColumn="0" w:lastRowLastColumn="0"/>
             <w:tcW w:w="903" w:type="dxa"/>
-          </w:tcPr>
-          <w:p>
-            <w:pPr>
-              <w:spacing w:after="200"/>
+            <w:vAlign w:val="center"/>
+          </w:tcPr>
+          <w:p>
+            <w:pPr>
+              <w:spacing w:before="60" w:after="60"/>
               <w:jc w:val="center"/>
             </w:pPr>
             <w:r>
@@ -45422,10 +44931,11 @@
         <w:tc>
           <w:tcPr>
             <w:tcW w:w="656" w:type="dxa"/>
-          </w:tcPr>
-          <w:p>
-            <w:pPr>
-              <w:spacing w:after="200"/>
+            <w:vAlign w:val="center"/>
+          </w:tcPr>
+          <w:p>
+            <w:pPr>
+              <w:spacing w:before="60" w:after="60"/>
               <w:jc w:val="center"/>
               <w:cnfStyle w:val="000000100000" w:firstRow="0" w:lastRow="0" w:firstColumn="0" w:lastColumn="0" w:oddVBand="0" w:evenVBand="0" w:oddHBand="1" w:evenHBand="0" w:firstRowFirstColumn="0" w:firstRowLastColumn="0" w:lastRowFirstColumn="0" w:lastRowLastColumn="0"/>
               <w:rPr>
@@ -45445,10 +44955,11 @@
         <w:tc>
           <w:tcPr>
             <w:tcW w:w="1276" w:type="dxa"/>
-          </w:tcPr>
-          <w:p>
-            <w:pPr>
-              <w:spacing w:after="200"/>
+            <w:vAlign w:val="center"/>
+          </w:tcPr>
+          <w:p>
+            <w:pPr>
+              <w:spacing w:before="60" w:after="60"/>
               <w:jc w:val="center"/>
               <w:cnfStyle w:val="000000100000" w:firstRow="0" w:lastRow="0" w:firstColumn="0" w:lastColumn="0" w:oddVBand="0" w:evenVBand="0" w:oddHBand="1" w:evenHBand="0" w:firstRowFirstColumn="0" w:firstRowLastColumn="0" w:lastRowFirstColumn="0" w:lastRowLastColumn="0"/>
               <w:rPr>
@@ -45471,10 +44982,11 @@
           <w:tcPr>
             <w:cnfStyle w:val="001000000000" w:firstRow="0" w:lastRow="0" w:firstColumn="1" w:lastColumn="0" w:oddVBand="0" w:evenVBand="0" w:oddHBand="0" w:evenHBand="0" w:firstRowFirstColumn="0" w:firstRowLastColumn="0" w:lastRowFirstColumn="0" w:lastRowLastColumn="0"/>
             <w:tcW w:w="903" w:type="dxa"/>
-          </w:tcPr>
-          <w:p>
-            <w:pPr>
-              <w:spacing w:after="200"/>
+            <w:vAlign w:val="center"/>
+          </w:tcPr>
+          <w:p>
+            <w:pPr>
+              <w:spacing w:before="60" w:after="60"/>
               <w:jc w:val="center"/>
             </w:pPr>
             <w:r>
@@ -45485,10 +44997,11 @@
         <w:tc>
           <w:tcPr>
             <w:tcW w:w="656" w:type="dxa"/>
-          </w:tcPr>
-          <w:p>
-            <w:pPr>
-              <w:spacing w:after="200"/>
+            <w:vAlign w:val="center"/>
+          </w:tcPr>
+          <w:p>
+            <w:pPr>
+              <w:spacing w:before="60" w:after="60"/>
               <w:jc w:val="center"/>
               <w:cnfStyle w:val="000000000000" w:firstRow="0" w:lastRow="0" w:firstColumn="0" w:lastColumn="0" w:oddVBand="0" w:evenVBand="0" w:oddHBand="0" w:evenHBand="0" w:firstRowFirstColumn="0" w:firstRowLastColumn="0" w:lastRowFirstColumn="0" w:lastRowLastColumn="0"/>
               <w:rPr>
@@ -45508,10 +45021,11 @@
         <w:tc>
           <w:tcPr>
             <w:tcW w:w="1276" w:type="dxa"/>
-          </w:tcPr>
-          <w:p>
-            <w:pPr>
-              <w:spacing w:after="200"/>
+            <w:vAlign w:val="center"/>
+          </w:tcPr>
+          <w:p>
+            <w:pPr>
+              <w:spacing w:before="60" w:after="60"/>
               <w:jc w:val="center"/>
               <w:cnfStyle w:val="000000000000" w:firstRow="0" w:lastRow="0" w:firstColumn="0" w:lastColumn="0" w:oddVBand="0" w:evenVBand="0" w:oddHBand="0" w:evenHBand="0" w:firstRowFirstColumn="0" w:firstRowLastColumn="0" w:lastRowFirstColumn="0" w:lastRowLastColumn="0"/>
               <w:rPr>
@@ -45537,10 +45051,11 @@
           <w:tcPr>
             <w:cnfStyle w:val="001000000000" w:firstRow="0" w:lastRow="0" w:firstColumn="1" w:lastColumn="0" w:oddVBand="0" w:evenVBand="0" w:oddHBand="0" w:evenHBand="0" w:firstRowFirstColumn="0" w:firstRowLastColumn="0" w:lastRowFirstColumn="0" w:lastRowLastColumn="0"/>
             <w:tcW w:w="903" w:type="dxa"/>
-          </w:tcPr>
-          <w:p>
-            <w:pPr>
-              <w:spacing w:after="200"/>
+            <w:vAlign w:val="center"/>
+          </w:tcPr>
+          <w:p>
+            <w:pPr>
+              <w:spacing w:before="60" w:after="60"/>
               <w:jc w:val="center"/>
             </w:pPr>
             <w:r>
@@ -45551,10 +45066,11 @@
         <w:tc>
           <w:tcPr>
             <w:tcW w:w="656" w:type="dxa"/>
-          </w:tcPr>
-          <w:p>
-            <w:pPr>
-              <w:spacing w:after="200"/>
+            <w:vAlign w:val="center"/>
+          </w:tcPr>
+          <w:p>
+            <w:pPr>
+              <w:spacing w:before="60" w:after="60"/>
               <w:jc w:val="center"/>
               <w:cnfStyle w:val="000000100000" w:firstRow="0" w:lastRow="0" w:firstColumn="0" w:lastColumn="0" w:oddVBand="0" w:evenVBand="0" w:oddHBand="1" w:evenHBand="0" w:firstRowFirstColumn="0" w:firstRowLastColumn="0" w:lastRowFirstColumn="0" w:lastRowLastColumn="0"/>
               <w:rPr>
@@ -45574,10 +45090,11 @@
         <w:tc>
           <w:tcPr>
             <w:tcW w:w="1276" w:type="dxa"/>
-          </w:tcPr>
-          <w:p>
-            <w:pPr>
-              <w:spacing w:after="200"/>
+            <w:vAlign w:val="center"/>
+          </w:tcPr>
+          <w:p>
+            <w:pPr>
+              <w:spacing w:before="60" w:after="60"/>
               <w:jc w:val="center"/>
               <w:cnfStyle w:val="000000100000" w:firstRow="0" w:lastRow="0" w:firstColumn="0" w:lastColumn="0" w:oddVBand="0" w:evenVBand="0" w:oddHBand="1" w:evenHBand="0" w:firstRowFirstColumn="0" w:firstRowLastColumn="0" w:lastRowFirstColumn="0" w:lastRowLastColumn="0"/>
               <w:rPr>
@@ -45917,8 +45434,8 @@
       <w:pPr>
         <w:pStyle w:val="Heading3"/>
       </w:pPr>
-      <w:bookmarkStart w:id="55" w:name="_Ref52274550"/>
-      <w:bookmarkStart w:id="56" w:name="_Toc66802238"/>
+      <w:bookmarkStart w:id="56" w:name="_Ref52274550"/>
+      <w:bookmarkStart w:id="57" w:name="_Toc66802238"/>
       <w:r>
         <w:lastRenderedPageBreak/>
         <w:t xml:space="preserve">Blitter </w:t>
@@ -45935,8 +45452,8 @@
       <w:r>
         <w:t>)</w:t>
       </w:r>
-      <w:bookmarkEnd w:id="55"/>
       <w:bookmarkEnd w:id="56"/>
+      <w:bookmarkEnd w:id="57"/>
     </w:p>
     <w:p>
       <w:pPr>
@@ -46036,7 +45553,6 @@
           </w:tcPr>
           <w:p>
             <w:pPr>
-              <w:spacing w:after="200"/>
               <w:jc w:val="center"/>
               <w:rPr>
                 <w:b w:val="0"/>
@@ -46063,7 +45579,6 @@
           </w:tcPr>
           <w:p>
             <w:pPr>
-              <w:spacing w:after="200"/>
               <w:jc w:val="center"/>
               <w:rPr>
                 <w:b w:val="0"/>
@@ -46095,7 +45610,6 @@
           </w:tcPr>
           <w:p>
             <w:pPr>
-              <w:spacing w:after="200"/>
               <w:jc w:val="center"/>
               <w:rPr>
                 <w:b w:val="0"/>
@@ -46121,7 +45635,6 @@
           </w:tcPr>
           <w:p>
             <w:pPr>
-              <w:spacing w:after="200"/>
               <w:jc w:val="center"/>
               <w:rPr>
                 <w:b w:val="0"/>
@@ -46147,7 +45660,6 @@
           </w:tcPr>
           <w:p>
             <w:pPr>
-              <w:spacing w:after="200"/>
               <w:jc w:val="center"/>
               <w:rPr>
                 <w:b w:val="0"/>
@@ -46173,7 +45685,6 @@
           </w:tcPr>
           <w:p>
             <w:pPr>
-              <w:spacing w:after="200"/>
               <w:jc w:val="center"/>
               <w:rPr>
                 <w:b w:val="0"/>
@@ -46199,7 +45710,6 @@
           </w:tcPr>
           <w:p>
             <w:pPr>
-              <w:spacing w:after="200"/>
               <w:jc w:val="center"/>
               <w:rPr>
                 <w:b w:val="0"/>
@@ -46225,7 +45735,6 @@
           </w:tcPr>
           <w:p>
             <w:pPr>
-              <w:spacing w:after="200"/>
               <w:jc w:val="center"/>
               <w:rPr>
                 <w:b w:val="0"/>
@@ -46251,7 +45760,6 @@
           </w:tcPr>
           <w:p>
             <w:pPr>
-              <w:spacing w:after="200"/>
               <w:jc w:val="center"/>
               <w:rPr>
                 <w:b w:val="0"/>
@@ -46277,7 +45785,6 @@
           </w:tcPr>
           <w:p>
             <w:pPr>
-              <w:spacing w:after="200"/>
               <w:jc w:val="center"/>
               <w:rPr>
                 <w:b w:val="0"/>
@@ -46303,7 +45810,6 @@
           </w:tcPr>
           <w:p>
             <w:pPr>
-              <w:spacing w:after="200"/>
               <w:jc w:val="center"/>
               <w:rPr>
                 <w:b w:val="0"/>
@@ -46329,7 +45835,6 @@
           </w:tcPr>
           <w:p>
             <w:pPr>
-              <w:spacing w:after="200"/>
               <w:jc w:val="center"/>
               <w:rPr>
                 <w:b w:val="0"/>
@@ -46355,7 +45860,6 @@
           </w:tcPr>
           <w:p>
             <w:pPr>
-              <w:spacing w:after="200"/>
               <w:jc w:val="center"/>
               <w:rPr>
                 <w:b w:val="0"/>
@@ -46381,7 +45885,6 @@
           </w:tcPr>
           <w:p>
             <w:pPr>
-              <w:spacing w:after="200"/>
               <w:jc w:val="center"/>
               <w:rPr>
                 <w:b w:val="0"/>
@@ -46407,7 +45910,6 @@
           </w:tcPr>
           <w:p>
             <w:pPr>
-              <w:spacing w:after="200"/>
               <w:jc w:val="center"/>
               <w:rPr>
                 <w:b w:val="0"/>
@@ -46433,7 +45935,6 @@
           </w:tcPr>
           <w:p>
             <w:pPr>
-              <w:spacing w:after="200"/>
               <w:jc w:val="center"/>
               <w:rPr>
                 <w:b w:val="0"/>
@@ -46459,7 +45960,6 @@
           </w:tcPr>
           <w:p>
             <w:pPr>
-              <w:spacing w:after="200"/>
               <w:jc w:val="center"/>
               <w:rPr>
                 <w:b w:val="0"/>
@@ -46485,7 +45985,6 @@
           </w:tcPr>
           <w:p>
             <w:pPr>
-              <w:spacing w:after="200"/>
               <w:jc w:val="center"/>
               <w:rPr>
                 <w:b w:val="0"/>
@@ -46516,7 +46015,6 @@
           </w:tcPr>
           <w:p>
             <w:pPr>
-              <w:spacing w:after="200"/>
               <w:jc w:val="center"/>
               <w:rPr>
                 <w:b w:val="0"/>
@@ -46539,7 +46037,6 @@
           </w:tcPr>
           <w:p>
             <w:pPr>
-              <w:spacing w:after="200"/>
               <w:jc w:val="center"/>
               <w:rPr>
                 <w:b w:val="0"/>
@@ -46562,7 +46059,6 @@
           </w:tcPr>
           <w:p>
             <w:pPr>
-              <w:spacing w:after="200"/>
               <w:jc w:val="center"/>
               <w:rPr>
                 <w:b w:val="0"/>
@@ -46585,7 +46081,6 @@
           </w:tcPr>
           <w:p>
             <w:pPr>
-              <w:spacing w:after="200"/>
               <w:jc w:val="center"/>
               <w:rPr>
                 <w:b w:val="0"/>
@@ -46608,7 +46103,6 @@
           </w:tcPr>
           <w:p>
             <w:pPr>
-              <w:spacing w:after="200"/>
               <w:jc w:val="center"/>
               <w:rPr>
                 <w:b w:val="0"/>
@@ -46631,7 +46125,6 @@
           </w:tcPr>
           <w:p>
             <w:pPr>
-              <w:spacing w:after="200"/>
               <w:jc w:val="center"/>
               <w:rPr>
                 <w:b w:val="0"/>
@@ -46654,7 +46147,6 @@
           </w:tcPr>
           <w:p>
             <w:pPr>
-              <w:spacing w:after="200"/>
               <w:jc w:val="center"/>
               <w:rPr>
                 <w:b w:val="0"/>
@@ -46677,7 +46169,6 @@
           </w:tcPr>
           <w:p>
             <w:pPr>
-              <w:spacing w:after="200"/>
               <w:jc w:val="center"/>
               <w:rPr>
                 <w:b w:val="0"/>
@@ -46700,7 +46191,6 @@
           </w:tcPr>
           <w:p>
             <w:pPr>
-              <w:spacing w:after="200"/>
               <w:jc w:val="center"/>
               <w:rPr>
                 <w:b w:val="0"/>
@@ -46723,7 +46213,6 @@
           </w:tcPr>
           <w:p>
             <w:pPr>
-              <w:spacing w:after="200"/>
               <w:jc w:val="center"/>
               <w:rPr>
                 <w:b w:val="0"/>
@@ -46746,7 +46235,6 @@
           </w:tcPr>
           <w:p>
             <w:pPr>
-              <w:spacing w:after="200"/>
               <w:jc w:val="center"/>
               <w:rPr>
                 <w:b w:val="0"/>
@@ -46769,7 +46257,6 @@
           </w:tcPr>
           <w:p>
             <w:pPr>
-              <w:spacing w:after="200"/>
               <w:jc w:val="center"/>
               <w:rPr>
                 <w:b w:val="0"/>
@@ -46792,7 +46279,6 @@
           </w:tcPr>
           <w:p>
             <w:pPr>
-              <w:spacing w:after="200"/>
               <w:jc w:val="center"/>
               <w:rPr>
                 <w:b w:val="0"/>
@@ -46816,7 +46302,6 @@
           </w:tcPr>
           <w:p>
             <w:pPr>
-              <w:spacing w:after="200"/>
               <w:jc w:val="center"/>
               <w:rPr>
                 <w:b w:val="0"/>
@@ -46840,7 +46325,6 @@
           </w:tcPr>
           <w:p>
             <w:pPr>
-              <w:spacing w:after="200"/>
               <w:jc w:val="center"/>
               <w:rPr>
                 <w:b w:val="0"/>
@@ -46864,7 +46348,6 @@
           </w:tcPr>
           <w:p>
             <w:pPr>
-              <w:spacing w:after="200"/>
               <w:jc w:val="center"/>
               <w:rPr>
                 <w:b w:val="0"/>
@@ -46889,7 +46372,7 @@
           <w:ilvl w:val="0"/>
           <w:numId w:val="22"/>
         </w:numPr>
-        <w:spacing w:after="200"/>
+        <w:spacing w:before="120"/>
         <w:jc w:val="both"/>
         <w:rPr>
           <w:b w:val="0"/>
@@ -46920,7 +46403,6 @@
         </w:rPr>
         <w:t xml:space="preserve"> – see table </w:t>
       </w:r>
-      <w:proofErr w:type="gramStart"/>
       <w:r>
         <w:rPr>
           <w:b w:val="0"/>
@@ -46928,7 +46410,6 @@
         </w:rPr>
         <w:t>below</w:t>
       </w:r>
-      <w:proofErr w:type="gramEnd"/>
     </w:p>
     <w:p>
       <w:pPr>
@@ -46952,17 +46433,8 @@
           <w:b w:val="0"/>
           <w:bCs/>
         </w:rPr>
-        <w:t xml:space="preserve"> – don’t care – these bits are </w:t>
-      </w:r>
-      <w:proofErr w:type="gramStart"/>
-      <w:r>
-        <w:rPr>
-          <w:b w:val="0"/>
-          <w:bCs/>
-        </w:rPr>
-        <w:t>ignored</w:t>
-      </w:r>
-      <w:proofErr w:type="gramEnd"/>
+        <w:t xml:space="preserve"> – don’t care – these bits are ignored</w:t>
+      </w:r>
     </w:p>
     <w:tbl>
       <w:tblPr>
@@ -46986,7 +46458,6 @@
           </w:tcPr>
           <w:p>
             <w:pPr>
-              <w:spacing w:after="200"/>
               <w:jc w:val="center"/>
               <w:rPr>
                 <w:b/>
@@ -47010,7 +46481,6 @@
           </w:tcPr>
           <w:p>
             <w:pPr>
-              <w:spacing w:after="200"/>
               <w:jc w:val="both"/>
               <w:cnfStyle w:val="100000000000" w:firstRow="1" w:lastRow="0" w:firstColumn="0" w:lastColumn="0" w:oddVBand="0" w:evenVBand="0" w:oddHBand="0" w:evenHBand="0" w:firstRowFirstColumn="0" w:firstRowLastColumn="0" w:lastRowFirstColumn="0" w:lastRowLastColumn="0"/>
               <w:rPr>
@@ -47035,7 +46505,6 @@
           </w:tcPr>
           <w:p>
             <w:pPr>
-              <w:spacing w:after="200"/>
               <w:jc w:val="both"/>
               <w:cnfStyle w:val="100000000000" w:firstRow="1" w:lastRow="0" w:firstColumn="0" w:lastColumn="0" w:oddVBand="0" w:evenVBand="0" w:oddHBand="0" w:evenHBand="0" w:firstRowFirstColumn="0" w:firstRowLastColumn="0" w:lastRowFirstColumn="0" w:lastRowLastColumn="0"/>
               <w:rPr>
@@ -47069,7 +46538,6 @@
           </w:tcPr>
           <w:p>
             <w:pPr>
-              <w:spacing w:after="200"/>
               <w:jc w:val="center"/>
               <w:rPr>
                 <w:sz w:val="24"/>
@@ -47092,7 +46560,6 @@
           </w:tcPr>
           <w:p>
             <w:pPr>
-              <w:spacing w:after="200"/>
               <w:jc w:val="center"/>
               <w:cnfStyle w:val="000000100000" w:firstRow="0" w:lastRow="0" w:firstColumn="0" w:lastColumn="0" w:oddVBand="0" w:evenVBand="0" w:oddHBand="1" w:evenHBand="0" w:firstRowFirstColumn="0" w:firstRowLastColumn="0" w:lastRowFirstColumn="0" w:lastRowLastColumn="0"/>
               <w:rPr>
@@ -47128,7 +46595,6 @@
           </w:tcPr>
           <w:p>
             <w:pPr>
-              <w:spacing w:after="200"/>
               <w:cnfStyle w:val="000000100000" w:firstRow="0" w:lastRow="0" w:firstColumn="0" w:lastColumn="0" w:oddVBand="0" w:evenVBand="0" w:oddHBand="1" w:evenHBand="0" w:firstRowFirstColumn="0" w:firstRowLastColumn="0" w:lastRowFirstColumn="0" w:lastRowLastColumn="0"/>
               <w:rPr>
                 <w:b w:val="0"/>
@@ -47156,7 +46622,6 @@
           </w:p>
           <w:p>
             <w:pPr>
-              <w:spacing w:after="200"/>
               <w:cnfStyle w:val="000000100000" w:firstRow="0" w:lastRow="0" w:firstColumn="0" w:lastColumn="0" w:oddVBand="0" w:evenVBand="0" w:oddHBand="1" w:evenHBand="0" w:firstRowFirstColumn="0" w:firstRowLastColumn="0" w:lastRowFirstColumn="0" w:lastRowLastColumn="0"/>
               <w:rPr>
                 <w:b w:val="0"/>
@@ -47214,7 +46679,6 @@
           </w:tcPr>
           <w:p>
             <w:pPr>
-              <w:spacing w:after="200"/>
               <w:jc w:val="center"/>
               <w:rPr>
                 <w:sz w:val="24"/>
@@ -47237,7 +46701,6 @@
           </w:tcPr>
           <w:p>
             <w:pPr>
-              <w:spacing w:after="200"/>
               <w:jc w:val="center"/>
               <w:cnfStyle w:val="000000000000" w:firstRow="0" w:lastRow="0" w:firstColumn="0" w:lastColumn="0" w:oddVBand="0" w:evenVBand="0" w:oddHBand="0" w:evenHBand="0" w:firstRowFirstColumn="0" w:firstRowLastColumn="0" w:lastRowFirstColumn="0" w:lastRowLastColumn="0"/>
               <w:rPr>
@@ -47291,7 +46754,6 @@
           </w:tcPr>
           <w:p>
             <w:pPr>
-              <w:spacing w:after="200"/>
               <w:cnfStyle w:val="000000000000" w:firstRow="0" w:lastRow="0" w:firstColumn="0" w:lastColumn="0" w:oddVBand="0" w:evenVBand="0" w:oddHBand="0" w:evenHBand="0" w:firstRowFirstColumn="0" w:firstRowLastColumn="0" w:lastRowFirstColumn="0" w:lastRowLastColumn="0"/>
               <w:rPr>
                 <w:b w:val="0"/>
@@ -47339,7 +46801,6 @@
           </w:p>
           <w:p>
             <w:pPr>
-              <w:spacing w:after="200"/>
               <w:cnfStyle w:val="000000000000" w:firstRow="0" w:lastRow="0" w:firstColumn="0" w:lastColumn="0" w:oddVBand="0" w:evenVBand="0" w:oddHBand="0" w:evenHBand="0" w:firstRowFirstColumn="0" w:firstRowLastColumn="0" w:lastRowFirstColumn="0" w:lastRowLastColumn="0"/>
               <w:rPr>
                 <w:b w:val="0"/>
@@ -47380,7 +46841,6 @@
           </w:tcPr>
           <w:p>
             <w:pPr>
-              <w:spacing w:after="200"/>
               <w:jc w:val="center"/>
               <w:rPr>
                 <w:sz w:val="24"/>
@@ -47403,7 +46863,6 @@
           </w:tcPr>
           <w:p>
             <w:pPr>
-              <w:spacing w:after="200"/>
               <w:jc w:val="center"/>
               <w:cnfStyle w:val="000000100000" w:firstRow="0" w:lastRow="0" w:firstColumn="0" w:lastColumn="0" w:oddVBand="0" w:evenVBand="0" w:oddHBand="1" w:evenHBand="0" w:firstRowFirstColumn="0" w:firstRowLastColumn="0" w:lastRowFirstColumn="0" w:lastRowLastColumn="0"/>
               <w:rPr>
@@ -47457,7 +46916,6 @@
           </w:tcPr>
           <w:p>
             <w:pPr>
-              <w:spacing w:after="200"/>
               <w:cnfStyle w:val="000000100000" w:firstRow="0" w:lastRow="0" w:firstColumn="0" w:lastColumn="0" w:oddVBand="0" w:evenVBand="0" w:oddHBand="1" w:evenHBand="0" w:firstRowFirstColumn="0" w:firstRowLastColumn="0" w:lastRowFirstColumn="0" w:lastRowLastColumn="0"/>
               <w:rPr>
                 <w:b w:val="0"/>
@@ -47500,23 +46958,11 @@
                 <w:sz w:val="24"/>
                 <w:szCs w:val="24"/>
               </w:rPr>
-              <w:t>/</w:t>
-            </w:r>
-            <w:proofErr w:type="gramStart"/>
-            <w:r>
-              <w:rPr>
-                <w:b w:val="0"/>
-                <w:bCs/>
-                <w:sz w:val="24"/>
-                <w:szCs w:val="24"/>
-              </w:rPr>
-              <w:t>height</w:t>
-            </w:r>
-            <w:proofErr w:type="gramEnd"/>
-          </w:p>
-          <w:p>
-            <w:pPr>
-              <w:spacing w:after="200"/>
+              <w:t>/height</w:t>
+            </w:r>
+          </w:p>
+          <w:p>
+            <w:pPr>
               <w:cnfStyle w:val="000000100000" w:firstRow="0" w:lastRow="0" w:firstColumn="0" w:lastColumn="0" w:oddVBand="0" w:evenVBand="0" w:oddHBand="1" w:evenHBand="0" w:firstRowFirstColumn="0" w:firstRowLastColumn="0" w:lastRowFirstColumn="0" w:lastRowLastColumn="0"/>
               <w:rPr>
                 <w:b w:val="0"/>
@@ -47558,7 +47004,7 @@
       <w:pPr>
         <w:pStyle w:val="Heading2"/>
       </w:pPr>
-      <w:bookmarkStart w:id="57" w:name="_Toc66802239"/>
+      <w:bookmarkStart w:id="58" w:name="_Toc66802239"/>
       <w:r>
         <w:t xml:space="preserve">HAG </w:t>
       </w:r>
@@ -47571,7 +47017,7 @@
       <w:r>
         <w:t>lane Values</w:t>
       </w:r>
-      <w:bookmarkEnd w:id="57"/>
+      <w:bookmarkEnd w:id="58"/>
     </w:p>
     <w:p>
       <w:pPr>
@@ -47595,12 +47041,12 @@
       <w:pPr>
         <w:pStyle w:val="Heading1"/>
       </w:pPr>
-      <w:bookmarkStart w:id="58" w:name="_Toc66802240"/>
+      <w:bookmarkStart w:id="59" w:name="_Toc66802240"/>
       <w:r>
         <w:lastRenderedPageBreak/>
         <w:t>Appendix A – Character Codepage</w:t>
       </w:r>
-      <w:bookmarkEnd w:id="58"/>
+      <w:bookmarkEnd w:id="59"/>
     </w:p>
     <w:p>
       <w:pPr>
@@ -50669,6 +50115,30 @@
       <w:szCs w:val="24"/>
     </w:rPr>
   </w:style>
+  <w:style w:type="paragraph" w:styleId="Heading4">
+    <w:name w:val="heading 4"/>
+    <w:basedOn w:val="Normal"/>
+    <w:next w:val="Normal"/>
+    <w:link w:val="Heading4Char"/>
+    <w:uiPriority w:val="1"/>
+    <w:unhideWhenUsed/>
+    <w:qFormat/>
+    <w:rsid w:val="00330507"/>
+    <w:pPr>
+      <w:keepNext/>
+      <w:keepLines/>
+      <w:spacing w:before="40"/>
+      <w:outlineLvl w:val="3"/>
+    </w:pPr>
+    <w:rPr>
+      <w:rFonts w:asciiTheme="majorHAnsi" w:eastAsiaTheme="majorEastAsia" w:hAnsiTheme="majorHAnsi" w:cstheme="majorBidi"/>
+      <w:i/>
+      <w:iCs/>
+      <w:color w:val="013A57" w:themeColor="accent1" w:themeShade="BF"/>
+      <w:sz w:val="24"/>
+      <w:szCs w:val="20"/>
+    </w:rPr>
+  </w:style>
   <w:style w:type="character" w:default="1" w:styleId="DefaultParagraphFont">
     <w:name w:val="Default Paragraph Font"/>
     <w:uiPriority w:val="1"/>
@@ -51408,6 +50878,21 @@
       </w:tcPr>
     </w:tblStylePr>
   </w:style>
+  <w:style w:type="character" w:customStyle="1" w:styleId="Heading4Char">
+    <w:name w:val="Heading 4 Char"/>
+    <w:basedOn w:val="DefaultParagraphFont"/>
+    <w:link w:val="Heading4"/>
+    <w:uiPriority w:val="1"/>
+    <w:rsid w:val="00330507"/>
+    <w:rPr>
+      <w:rFonts w:asciiTheme="majorHAnsi" w:eastAsiaTheme="majorEastAsia" w:hAnsiTheme="majorHAnsi" w:cstheme="majorBidi"/>
+      <w:b/>
+      <w:i/>
+      <w:iCs/>
+      <w:color w:val="013A57" w:themeColor="accent1" w:themeShade="BF"/>
+      <w:szCs w:val="20"/>
+    </w:rPr>
+  </w:style>
 </w:styles>
 </file>
 
@@ -51674,6 +51159,7 @@
     <w:rsid w:val="00AD668C"/>
     <w:rsid w:val="00AF4F14"/>
     <w:rsid w:val="00B26016"/>
+    <w:rsid w:val="00B96E8E"/>
     <w:rsid w:val="00C9234B"/>
     <w:rsid w:val="00CB2EB0"/>
     <w:rsid w:val="00D7514F"/>

--- a/docs/Microcom GPU Manual.docx
+++ b/docs/Microcom GPU Manual.docx
@@ -371,12 +371,10 @@
               <w:sdtEndPr/>
               <w:sdtContent>
                 <w:proofErr w:type="spellStart"/>
-                <w:proofErr w:type="gramStart"/>
                 <w:r>
                   <w:t>J.Nock</w:t>
                 </w:r>
                 <w:proofErr w:type="spellEnd"/>
-                <w:proofErr w:type="gramEnd"/>
               </w:sdtContent>
             </w:sdt>
           </w:p>
@@ -4522,22 +4520,6 @@
         </w:p>
       </w:sdtContent>
     </w:sdt>
-    <w:p>
-      <w:pPr>
-        <w:spacing w:after="200"/>
-        <w:rPr>
-          <w:rFonts w:asciiTheme="majorHAnsi" w:eastAsiaTheme="majorEastAsia" w:hAnsiTheme="majorHAnsi" w:cstheme="majorBidi"/>
-          <w:color w:val="061F57" w:themeColor="text2" w:themeShade="BF"/>
-          <w:kern w:val="28"/>
-          <w:sz w:val="52"/>
-          <w:szCs w:val="32"/>
-        </w:rPr>
-      </w:pPr>
-      <w:r>
-        <w:lastRenderedPageBreak/>
-        <w:br w:type="page"/>
-      </w:r>
-    </w:p>
     <w:tbl>
       <w:tblPr>
         <w:tblW w:w="9999" w:type="dxa"/>
@@ -5154,16 +5136,11 @@
             <w:r>
               <w:t xml:space="preserve">GPU uses a vacant 512 KB slot in the host system’s memory space – see the </w:t>
             </w:r>
-            <w:proofErr w:type="spellStart"/>
             <w:r>
               <w:t>uCOM</w:t>
             </w:r>
             <w:r>
-              <w:t>’s</w:t>
-            </w:r>
-            <w:proofErr w:type="spellEnd"/>
-            <w:r>
-              <w:t xml:space="preserve"> manual for more information on this.  This 512 KB window is filled with the GPU’s own RAM – if the GPU has less than 512 KB of RAM, accessing memory above the GPU’s upper memory limit will return FF values and be read-only (writes will be ignored).</w:t>
+              <w:t>’s manual for more information on this.  This 512 KB window is filled with the GPU’s own RAM – if the GPU has less than 512 KB of RAM, accessing memory above the GPU’s upper memory limit will return FF values and be read-only (writes will be ignored).</w:t>
             </w:r>
           </w:p>
           <w:p>
@@ -5243,25 +5220,7 @@
                                       <w:iCs/>
                                       <w:color w:val="FFFFFF" w:themeColor="background1"/>
                                     </w:rPr>
-                                    <w:t xml:space="preserve">Only the last 16 bytes of the last page of the 512KB will return anything other than FF, and this will be the BANK_ID as per the </w:t>
-                                  </w:r>
-                                  <w:proofErr w:type="spellStart"/>
-                                  <w:r>
-                                    <w:rPr>
-                                      <w:i/>
-                                      <w:iCs/>
-                                      <w:color w:val="FFFFFF" w:themeColor="background1"/>
-                                    </w:rPr>
-                                    <w:t>uCOM’s</w:t>
-                                  </w:r>
-                                  <w:proofErr w:type="spellEnd"/>
-                                  <w:r>
-                                    <w:rPr>
-                                      <w:i/>
-                                      <w:iCs/>
-                                      <w:color w:val="FFFFFF" w:themeColor="background1"/>
-                                    </w:rPr>
-                                    <w:t xml:space="preserve"> memory specifications.  This is a pseudo-ROM location, with a value returned from a hardwired value in the HDL of the FPGA.</w:t>
+                                    <w:t>Only the last 16 bytes of the last page of the 512KB will return anything other than FF, and this will be the BANK_ID as per the uCOM’s memory specifications.  This is a pseudo-ROM location, with a value returned from a hardwired value in the HDL of the FPGA.</w:t>
                                   </w:r>
                                 </w:p>
                               </w:txbxContent>
@@ -5307,25 +5266,7 @@
                                 <w:iCs/>
                                 <w:color w:val="FFFFFF" w:themeColor="background1"/>
                               </w:rPr>
-                              <w:t xml:space="preserve">Only the last 16 bytes of the last page of the 512KB will return anything other than FF, and this will be the BANK_ID as per the </w:t>
-                            </w:r>
-                            <w:proofErr w:type="spellStart"/>
-                            <w:r>
-                              <w:rPr>
-                                <w:i/>
-                                <w:iCs/>
-                                <w:color w:val="FFFFFF" w:themeColor="background1"/>
-                              </w:rPr>
-                              <w:t>uCOM’s</w:t>
-                            </w:r>
-                            <w:proofErr w:type="spellEnd"/>
-                            <w:r>
-                              <w:rPr>
-                                <w:i/>
-                                <w:iCs/>
-                                <w:color w:val="FFFFFF" w:themeColor="background1"/>
-                              </w:rPr>
-                              <w:t xml:space="preserve"> memory specifications.  This is a pseudo-ROM location, with a value returned from a hardwired value in the HDL of the FPGA.</w:t>
+                              <w:t>Only the last 16 bytes of the last page of the 512KB will return anything other than FF, and this will be the BANK_ID as per the uCOM’s memory specifications.  This is a pseudo-ROM location, with a value returned from a hardwired value in the HDL of the FPGA.</w:t>
                             </w:r>
                           </w:p>
                         </w:txbxContent>
@@ -5372,15 +5313,7 @@
               <w:jc w:val="both"/>
             </w:pPr>
             <w:r>
-              <w:t xml:space="preserve">For GPUs with access to scratchpad RAM, this will be presented as paged-RAM within the </w:t>
-            </w:r>
-            <w:proofErr w:type="spellStart"/>
-            <w:r>
-              <w:t>uCOM’s</w:t>
-            </w:r>
-            <w:proofErr w:type="spellEnd"/>
-            <w:r>
-              <w:t xml:space="preserve"> 512KB memory window, controlled via IO writes/reads to the GPU Memory Controller.</w:t>
+              <w:t>For GPUs with access to scratchpad RAM, this will be presented as paged-RAM within the uCOM’s 512KB memory window, controlled via IO writes/reads to the GPU Memory Controller.</w:t>
             </w:r>
           </w:p>
           <w:p>
@@ -5720,23 +5653,7 @@
                 <w:sz w:val="24"/>
                 <w:szCs w:val="24"/>
               </w:rPr>
-              <w:t xml:space="preserve"> = </w:t>
-            </w:r>
-            <w:proofErr w:type="gramStart"/>
-            <w:r>
-              <w:rPr>
-                <w:sz w:val="24"/>
-                <w:szCs w:val="24"/>
-              </w:rPr>
-              <w:t>16 byte</w:t>
-            </w:r>
-            <w:proofErr w:type="gramEnd"/>
-            <w:r>
-              <w:rPr>
-                <w:sz w:val="24"/>
-                <w:szCs w:val="24"/>
-              </w:rPr>
-              <w:t xml:space="preserve"> controls for each of the 15 MAGGIE layers</w:t>
+              <w:t xml:space="preserve"> = 16 byte controls for each of the 15 MAGGIE layers</w:t>
             </w:r>
           </w:p>
           <w:p>
@@ -6126,23 +6043,7 @@
                 <w:b w:val="0"/>
                 <w:bCs/>
               </w:rPr>
-              <w:t>.  If the RAM ends on 2^ADDR_SIZE (</w:t>
-            </w:r>
-            <w:proofErr w:type="gramStart"/>
-            <w:r>
-              <w:rPr>
-                <w:b w:val="0"/>
-                <w:bCs/>
-              </w:rPr>
-              <w:t>i.e.</w:t>
-            </w:r>
-            <w:proofErr w:type="gramEnd"/>
-            <w:r>
-              <w:rPr>
-                <w:b w:val="0"/>
-                <w:bCs/>
-              </w:rPr>
-              <w:t xml:space="preserve"> 32768), then (2**ADDR_SIZE)-1024 can be used to set PALETTE_ADDR, otherwise PALETTE_ADDR must be set explicitly to the last 1KB of available GPU RAM.  Obviously, this depends on the amount of RAM available in the FPGA used.</w:t>
+              <w:t>.  If the RAM ends on 2^ADDR_SIZE (i.e. 32768), then (2**ADDR_SIZE)-1024 can be used to set PALETTE_ADDR, otherwise PALETTE_ADDR must be set explicitly to the last 1KB of available GPU RAM.  Obviously, this depends on the amount of RAM available in the FPGA used.</w:t>
             </w:r>
           </w:p>
         </w:tc>
@@ -10774,39 +10675,35 @@
           <w:b w:val="0"/>
           <w:bCs/>
         </w:rPr>
-        <w:t xml:space="preserve"> (</w:t>
-      </w:r>
-      <w:proofErr w:type="gramStart"/>
-      <w:r>
-        <w:rPr>
-          <w:b w:val="0"/>
-          <w:bCs/>
-        </w:rPr>
-        <w:t>i.e.</w:t>
-      </w:r>
-      <w:proofErr w:type="gramEnd"/>
-      <w:r>
-        <w:rPr>
-          <w:b w:val="0"/>
-          <w:bCs/>
-        </w:rPr>
-        <w:t xml:space="preserve"> MAGGIE0 &amp; MAGGIE1, MAGGIE3 &amp; MAGGIE4 </w:t>
-      </w:r>
-      <w:proofErr w:type="spellStart"/>
-      <w:r>
-        <w:rPr>
-          <w:b w:val="0"/>
-          <w:bCs/>
-        </w:rPr>
-        <w:t>etc</w:t>
-      </w:r>
-      <w:proofErr w:type="spellEnd"/>
-      <w:r>
-        <w:rPr>
-          <w:b w:val="0"/>
-          <w:bCs/>
-        </w:rPr>
-        <w:t>).</w:t>
+        <w:t xml:space="preserve"> (i.e.</w:t>
+      </w:r>
+      <w:r>
+        <w:rPr>
+          <w:b w:val="0"/>
+          <w:bCs/>
+        </w:rPr>
+        <w:t>,</w:t>
+      </w:r>
+      <w:r>
+        <w:rPr>
+          <w:b w:val="0"/>
+          <w:bCs/>
+        </w:rPr>
+        <w:t xml:space="preserve"> MAGGIE0 &amp; MAGGIE1, MAGGIE3 &amp; MAGGIE4 etc</w:t>
+      </w:r>
+      <w:r>
+        <w:rPr>
+          <w:b w:val="0"/>
+          <w:bCs/>
+        </w:rPr>
+        <w:t>.</w:t>
+      </w:r>
+      <w:r>
+        <w:rPr>
+          <w:b w:val="0"/>
+          <w:bCs/>
+        </w:rPr>
+        <w:t>)</w:t>
       </w:r>
       <w:r>
         <w:rPr>
@@ -11064,15 +10961,13 @@
         </w:rPr>
         <w:t xml:space="preserve"> </w:t>
       </w:r>
-      <w:proofErr w:type="gramStart"/>
-      <w:r>
-        <w:rPr>
-          <w:b w:val="0"/>
-          <w:bCs/>
-        </w:rPr>
-        <w:t>otherwise</w:t>
-      </w:r>
-      <w:proofErr w:type="gramEnd"/>
+      <w:r>
+        <w:rPr>
+          <w:b w:val="0"/>
+          <w:bCs/>
+        </w:rPr>
+        <w:t>otherwise,</w:t>
+      </w:r>
       <w:r>
         <w:rPr>
           <w:b w:val="0"/>
@@ -11427,19 +11322,11 @@
       </w:pPr>
       <w:proofErr w:type="spellStart"/>
       <w:r>
-        <w:t>period_</w:t>
-      </w:r>
-      <w:proofErr w:type="gramStart"/>
-      <w:r>
-        <w:t>x</w:t>
+        <w:t>period_x</w:t>
       </w:r>
       <w:proofErr w:type="spellEnd"/>
       <w:r>
-        <w:t>[</w:t>
-      </w:r>
-      <w:proofErr w:type="gramEnd"/>
-      <w:r>
-        <w:t>4]</w:t>
+        <w:t>[4]</w:t>
       </w:r>
       <w:r>
         <w:rPr>
@@ -11514,19 +11401,11 @@
       </w:pPr>
       <w:proofErr w:type="spellStart"/>
       <w:r>
-        <w:t>period_</w:t>
-      </w:r>
-      <w:proofErr w:type="gramStart"/>
-      <w:r>
-        <w:t>y</w:t>
+        <w:t>period_y</w:t>
       </w:r>
       <w:proofErr w:type="spellEnd"/>
       <w:r>
-        <w:t>[</w:t>
-      </w:r>
-      <w:proofErr w:type="gramEnd"/>
-      <w:r>
-        <w:t>1:0]</w:t>
+        <w:t>[1:0]</w:t>
       </w:r>
       <w:r>
         <w:rPr>
@@ -12269,6 +12148,13 @@
           <w:i/>
           <w:iCs/>
         </w:rPr>
+        <w:t xml:space="preserve">EP4CE10 </w:t>
+      </w:r>
+      <w:r>
+        <w:rPr>
+          <w:i/>
+          <w:iCs/>
+        </w:rPr>
         <w:t>n</w:t>
       </w:r>
       <w:r>
@@ -12334,6 +12220,68 @@
           <w:iCs/>
         </w:rPr>
         <w:t xml:space="preserve">  If Bank 0x42 is mapped to Area 3, the palette memory starts at 0xE000 and ends at 0xE3FF.</w:t>
+      </w:r>
+    </w:p>
+    <w:p>
+      <w:pPr>
+        <w:spacing w:after="200"/>
+        <w:rPr>
+          <w:b w:val="0"/>
+          <w:bCs/>
+        </w:rPr>
+      </w:pPr>
+      <w:r>
+        <w:rPr>
+          <w:b w:val="0"/>
+          <w:bCs/>
+        </w:rPr>
+        <w:br w:type="page"/>
+      </w:r>
+    </w:p>
+    <w:p>
+      <w:pPr>
+        <w:pStyle w:val="Heading1"/>
+      </w:pPr>
+      <w:r>
+        <w:lastRenderedPageBreak/>
+        <w:t>FONTS</w:t>
+      </w:r>
+    </w:p>
+    <w:p>
+      <w:pPr>
+        <w:jc w:val="both"/>
+        <w:rPr>
+          <w:b w:val="0"/>
+          <w:bCs/>
+        </w:rPr>
+      </w:pPr>
+      <w:r>
+        <w:rPr>
+          <w:b w:val="0"/>
+          <w:bCs/>
+        </w:rPr>
+        <w:t xml:space="preserve">The </w:t>
+      </w:r>
+      <w:r>
+        <w:rPr>
+          <w:b w:val="0"/>
+          <w:bCs/>
+        </w:rPr>
+        <w:t xml:space="preserve">system font is held in the host system’s </w:t>
+      </w:r>
+      <w:r>
+        <w:rPr>
+          <w:b w:val="0"/>
+          <w:bCs/>
+        </w:rPr>
+        <w:t>ROM and copied to the GPU’s RAM at startup</w:t>
+      </w:r>
+      <w:r>
+        <w:rPr>
+          <w:b w:val="0"/>
+          <w:bCs/>
+        </w:rPr>
+        <w:t>.</w:t>
       </w:r>
     </w:p>
     <w:p>
@@ -13852,7 +13800,37 @@
                 <w:b w:val="0"/>
                 <w:bCs/>
               </w:rPr>
-              <w:t xml:space="preserve"> (FIFO full on bit 0)</w:t>
+              <w:t xml:space="preserve"> (</w:t>
+            </w:r>
+            <w:proofErr w:type="spellStart"/>
+            <w:r>
+              <w:rPr>
+                <w:b w:val="0"/>
+                <w:bCs/>
+              </w:rPr>
+              <w:t>FIFO</w:t>
+            </w:r>
+            <w:r>
+              <w:rPr>
+                <w:b w:val="0"/>
+                <w:bCs/>
+              </w:rPr>
+              <w:t>_F</w:t>
+            </w:r>
+            <w:r>
+              <w:rPr>
+                <w:b w:val="0"/>
+                <w:bCs/>
+              </w:rPr>
+              <w:t>ull</w:t>
+            </w:r>
+            <w:proofErr w:type="spellEnd"/>
+            <w:r>
+              <w:rPr>
+                <w:b w:val="0"/>
+                <w:bCs/>
+              </w:rPr>
+              <w:t xml:space="preserve"> on bit 0)</w:t>
             </w:r>
           </w:p>
         </w:tc>
@@ -14657,23 +14635,7 @@
           <w:b w:val="0"/>
           <w:bCs/>
         </w:rPr>
-        <w:t>HIGH if the ASCII character at the DATA port is a BREAK code (</w:t>
-      </w:r>
-      <w:proofErr w:type="gramStart"/>
-      <w:r>
-        <w:rPr>
-          <w:b w:val="0"/>
-          <w:bCs/>
-        </w:rPr>
-        <w:t>i.e.</w:t>
-      </w:r>
-      <w:proofErr w:type="gramEnd"/>
-      <w:r>
-        <w:rPr>
-          <w:b w:val="0"/>
-          <w:bCs/>
-        </w:rPr>
-        <w:t xml:space="preserve"> the result of the key being released on the keyboard).  </w:t>
+        <w:t xml:space="preserve">HIGH if the ASCII character at the DATA port is a BREAK code (i.e. the result of the key being released on the keyboard).  </w:t>
       </w:r>
       <w:r>
         <w:rPr>
@@ -17928,23 +17890,7 @@
           <w:b w:val="0"/>
           <w:bCs/>
         </w:rPr>
-        <w:t xml:space="preserve"> (</w:t>
-      </w:r>
-      <w:proofErr w:type="gramStart"/>
-      <w:r>
-        <w:rPr>
-          <w:b w:val="0"/>
-          <w:bCs/>
-        </w:rPr>
-        <w:t>X[</w:t>
-      </w:r>
-      <w:proofErr w:type="gramEnd"/>
-      <w:r>
-        <w:rPr>
-          <w:b w:val="0"/>
-          <w:bCs/>
-        </w:rPr>
-        <w:t>0], Y[0])</w:t>
+        <w:t xml:space="preserve"> (X[0], Y[0])</w:t>
       </w:r>
     </w:p>
     <w:p>
@@ -17968,7 +17914,6 @@
         </w:rPr>
         <w:t>Line drawing (</w:t>
       </w:r>
-      <w:proofErr w:type="gramStart"/>
       <w:r>
         <w:rPr>
           <w:b w:val="0"/>
@@ -17981,15 +17926,7 @@
           <w:b w:val="0"/>
           <w:bCs/>
         </w:rPr>
-        <w:t>[</w:t>
-      </w:r>
-      <w:proofErr w:type="gramEnd"/>
-      <w:r>
-        <w:rPr>
-          <w:b w:val="0"/>
-          <w:bCs/>
-        </w:rPr>
-        <w:t xml:space="preserve">0], </w:t>
+        <w:t xml:space="preserve">[0], </w:t>
       </w:r>
       <w:r>
         <w:rPr>
@@ -18069,7 +18006,6 @@
         </w:rPr>
         <w:t>rectangle (</w:t>
       </w:r>
-      <w:proofErr w:type="gramStart"/>
       <w:r>
         <w:rPr>
           <w:b w:val="0"/>
@@ -18082,15 +18018,7 @@
           <w:b w:val="0"/>
           <w:bCs/>
         </w:rPr>
-        <w:t>[</w:t>
-      </w:r>
-      <w:proofErr w:type="gramEnd"/>
-      <w:r>
-        <w:rPr>
-          <w:b w:val="0"/>
-          <w:bCs/>
-        </w:rPr>
-        <w:t xml:space="preserve">0], </w:t>
+        <w:t xml:space="preserve">[0], </w:t>
       </w:r>
       <w:r>
         <w:rPr>
@@ -18154,23 +18082,7 @@
           <w:b w:val="0"/>
           <w:bCs/>
         </w:rPr>
-        <w:t>Filled/unfilled triangle (X/</w:t>
-      </w:r>
-      <w:proofErr w:type="gramStart"/>
-      <w:r>
-        <w:rPr>
-          <w:b w:val="0"/>
-          <w:bCs/>
-        </w:rPr>
-        <w:t>Y[</w:t>
-      </w:r>
-      <w:proofErr w:type="gramEnd"/>
-      <w:r>
-        <w:rPr>
-          <w:b w:val="0"/>
-          <w:bCs/>
-        </w:rPr>
-        <w:t>0], X/Y[1], X/Y[2])</w:t>
+        <w:t>Filled/unfilled triangle (X/Y[0], X/Y[1], X/Y[2])</w:t>
       </w:r>
     </w:p>
     <w:p>
@@ -18697,23 +18609,7 @@
           <w:b w:val="0"/>
           <w:bCs/>
         </w:rPr>
-        <w:t xml:space="preserve">There are four 12-bit X and Y registers, </w:t>
-      </w:r>
-      <w:proofErr w:type="gramStart"/>
-      <w:r>
-        <w:rPr>
-          <w:b w:val="0"/>
-          <w:bCs/>
-        </w:rPr>
-        <w:t>X[</w:t>
-      </w:r>
-      <w:proofErr w:type="gramEnd"/>
-      <w:r>
-        <w:rPr>
-          <w:b w:val="0"/>
-          <w:bCs/>
-        </w:rPr>
-        <w:t>0-3], Y[0-3]</w:t>
+        <w:t>There are four 12-bit X and Y registers, X[0-3], Y[0-3]</w:t>
       </w:r>
       <w:r>
         <w:rPr>
@@ -20384,23 +20280,7 @@
           <w:b w:val="0"/>
           <w:bCs/>
         </w:rPr>
-        <w:t xml:space="preserve">In the example below, a base address of ABCDE is set by writing 0x0AB to </w:t>
-      </w:r>
-      <w:proofErr w:type="gramStart"/>
-      <w:r>
-        <w:rPr>
-          <w:b w:val="0"/>
-          <w:bCs/>
-        </w:rPr>
-        <w:t>Y[</w:t>
-      </w:r>
-      <w:proofErr w:type="gramEnd"/>
-      <w:r>
-        <w:rPr>
-          <w:b w:val="0"/>
-          <w:bCs/>
-        </w:rPr>
-        <w:t xml:space="preserve">3] with the </w:t>
+        <w:t xml:space="preserve">In the example below, a base address of ABCDE is set by writing 0x0AB to Y[3] with the </w:t>
       </w:r>
       <w:r>
         <w:rPr>
@@ -22410,15 +22290,7 @@
         <w:t>width</w:t>
       </w:r>
       <w:r>
-        <w:t xml:space="preserve"> – </w:t>
-      </w:r>
-      <w:proofErr w:type="gramStart"/>
-      <w:r>
-        <w:t>X[</w:t>
-      </w:r>
-      <w:proofErr w:type="gramEnd"/>
-      <w:r>
-        <w:t>2]</w:t>
+        <w:t xml:space="preserve"> – X[2]</w:t>
       </w:r>
       <w:r>
         <w:t xml:space="preserve"> (</w:t>
@@ -22445,23 +22317,7 @@
           <w:b w:val="0"/>
           <w:bCs/>
         </w:rPr>
-        <w:t xml:space="preserve">Sets the destination raster’s bytes-per-horizontal line to the data in the </w:t>
-      </w:r>
-      <w:proofErr w:type="gramStart"/>
-      <w:r>
-        <w:rPr>
-          <w:b w:val="0"/>
-          <w:bCs/>
-        </w:rPr>
-        <w:t>X[</w:t>
-      </w:r>
-      <w:proofErr w:type="gramEnd"/>
-      <w:r>
-        <w:rPr>
-          <w:b w:val="0"/>
-          <w:bCs/>
-        </w:rPr>
-        <w:t>2] register. Y register</w:t>
+        <w:t>Sets the destination raster’s bytes-per-horizontal line to the data in the X[2] register. Y register</w:t>
       </w:r>
       <w:r>
         <w:rPr>
@@ -23356,16 +23212,11 @@
       <w:r>
         <w:t xml:space="preserve"> – </w:t>
       </w:r>
-      <w:proofErr w:type="gramStart"/>
       <w:r>
         <w:t>X</w:t>
       </w:r>
       <w:r>
-        <w:t>[</w:t>
-      </w:r>
-      <w:proofErr w:type="gramEnd"/>
-      <w:r>
-        <w:t>2]</w:t>
+        <w:t>[2]</w:t>
       </w:r>
       <w:r>
         <w:t xml:space="preserve"> (</w:t>
@@ -23408,7 +23259,6 @@
         </w:rPr>
         <w:t xml:space="preserve">-per-horizontal line to the data in the </w:t>
       </w:r>
-      <w:proofErr w:type="gramStart"/>
       <w:r>
         <w:rPr>
           <w:b w:val="0"/>
@@ -23421,15 +23271,7 @@
           <w:b w:val="0"/>
           <w:bCs/>
         </w:rPr>
-        <w:t>[</w:t>
-      </w:r>
-      <w:proofErr w:type="gramEnd"/>
-      <w:r>
-        <w:rPr>
-          <w:b w:val="0"/>
-          <w:bCs/>
-        </w:rPr>
-        <w:t xml:space="preserve">2] register. </w:t>
+        <w:t xml:space="preserve">[2] register. </w:t>
       </w:r>
       <w:r>
         <w:rPr>
@@ -24340,15 +24182,7 @@
         <w:t>width</w:t>
       </w:r>
       <w:r>
-        <w:t xml:space="preserve"> – </w:t>
-      </w:r>
-      <w:proofErr w:type="gramStart"/>
-      <w:r>
-        <w:t>X[</w:t>
-      </w:r>
-      <w:proofErr w:type="gramEnd"/>
-      <w:r>
-        <w:t>3]</w:t>
+        <w:t xml:space="preserve"> – X[3]</w:t>
       </w:r>
       <w:r>
         <w:t xml:space="preserve"> (</w:t>
@@ -24396,23 +24230,7 @@
           <w:b w:val="0"/>
           <w:bCs/>
         </w:rPr>
-        <w:t xml:space="preserve">-per-horizontal line to the data in the </w:t>
-      </w:r>
-      <w:proofErr w:type="gramStart"/>
-      <w:r>
-        <w:rPr>
-          <w:b w:val="0"/>
-          <w:bCs/>
-        </w:rPr>
-        <w:t>X[</w:t>
-      </w:r>
-      <w:proofErr w:type="gramEnd"/>
-      <w:r>
-        <w:rPr>
-          <w:b w:val="0"/>
-          <w:bCs/>
-        </w:rPr>
-        <w:t xml:space="preserve">3] register. Y </w:t>
+        <w:t xml:space="preserve">-per-horizontal line to the data in the X[3] register. Y </w:t>
       </w:r>
       <w:r>
         <w:rPr>
@@ -25305,15 +25123,7 @@
         <w:t>width</w:t>
       </w:r>
       <w:r>
-        <w:t xml:space="preserve"> – </w:t>
-      </w:r>
-      <w:proofErr w:type="gramStart"/>
-      <w:r>
-        <w:t>Y[</w:t>
-      </w:r>
-      <w:proofErr w:type="gramEnd"/>
-      <w:r>
-        <w:t>3] (</w:t>
+        <w:t xml:space="preserve"> – Y[3] (</w:t>
       </w:r>
       <w:r>
         <w:t>70</w:t>
@@ -25337,23 +25147,7 @@
           <w:b w:val="0"/>
           <w:bCs/>
         </w:rPr>
-        <w:t xml:space="preserve">Sets the source raster’s bytes-per-horizontal line to the data in the </w:t>
-      </w:r>
-      <w:proofErr w:type="gramStart"/>
-      <w:r>
-        <w:rPr>
-          <w:b w:val="0"/>
-          <w:bCs/>
-        </w:rPr>
-        <w:t>Y[</w:t>
-      </w:r>
-      <w:proofErr w:type="gramEnd"/>
-      <w:r>
-        <w:rPr>
-          <w:b w:val="0"/>
-          <w:bCs/>
-        </w:rPr>
-        <w:t xml:space="preserve">3] register. X </w:t>
+        <w:t xml:space="preserve">Sets the source raster’s bytes-per-horizontal line to the data in the Y[3] register. X </w:t>
       </w:r>
       <w:r>
         <w:rPr>
@@ -26226,15 +26020,7 @@
       <w:bookmarkStart w:id="39" w:name="_Toc66802221"/>
       <w:r>
         <w:lastRenderedPageBreak/>
-        <w:t>Set max width &amp; height of screen – X[0]/</w:t>
-      </w:r>
-      <w:proofErr w:type="gramStart"/>
-      <w:r>
-        <w:t>Y[</w:t>
-      </w:r>
-      <w:proofErr w:type="gramEnd"/>
-      <w:r>
-        <w:t>0] (</w:t>
+        <w:t>Set max width &amp; height of screen – X[0]/Y[0] (</w:t>
       </w:r>
       <w:r>
         <w:t>5F</w:t>
@@ -26258,37 +26044,14 @@
           <w:b w:val="0"/>
           <w:bCs/>
         </w:rPr>
-        <w:t>Sets the bitmap dimensions to the data in the 0-index registers (</w:t>
-      </w:r>
-      <w:proofErr w:type="gramStart"/>
-      <w:r>
-        <w:rPr>
-          <w:b w:val="0"/>
-          <w:bCs/>
-        </w:rPr>
-        <w:t>X[</w:t>
-      </w:r>
-      <w:proofErr w:type="gramEnd"/>
-      <w:r>
-        <w:rPr>
-          <w:b w:val="0"/>
-          <w:bCs/>
-        </w:rPr>
-        <w:t xml:space="preserve">0], Y[0]). </w:t>
-      </w:r>
-      <w:r>
-        <w:rPr>
-          <w:b w:val="0"/>
-          <w:bCs/>
-        </w:rPr>
-        <w:t xml:space="preserve"> </w:t>
-      </w:r>
-      <w:r>
-        <w:rPr>
-          <w:b w:val="0"/>
-          <w:bCs/>
-        </w:rPr>
-        <w:t>LBR value is ignored.</w:t>
+        <w:t xml:space="preserve">Sets the bitmap dimensions to the data in the 0-index registers (X[0], Y[0]). </w:t>
+      </w:r>
+      <w:r>
+        <w:rPr>
+          <w:b w:val="0"/>
+          <w:bCs/>
+        </w:rPr>
+        <w:t xml:space="preserve"> LBR value is ignored.</w:t>
       </w:r>
     </w:p>
     <w:tbl>
@@ -27174,15 +26937,7 @@
       </w:pPr>
       <w:bookmarkStart w:id="40" w:name="_Toc66802222"/>
       <w:r>
-        <w:t>Set max width &amp; height of screen – X[1]/</w:t>
-      </w:r>
-      <w:proofErr w:type="gramStart"/>
-      <w:r>
-        <w:t>Y[</w:t>
-      </w:r>
-      <w:proofErr w:type="gramEnd"/>
-      <w:r>
-        <w:t>1] (</w:t>
+        <w:t>Set max width &amp; height of screen – X[1]/Y[1] (</w:t>
       </w:r>
       <w:r>
         <w:t>5E</w:t>
@@ -27206,23 +26961,7 @@
           <w:b w:val="0"/>
           <w:bCs/>
         </w:rPr>
-        <w:t>Sets the bitmap dimensions to the data in the 1-index registers (</w:t>
-      </w:r>
-      <w:proofErr w:type="gramStart"/>
-      <w:r>
-        <w:rPr>
-          <w:b w:val="0"/>
-          <w:bCs/>
-        </w:rPr>
-        <w:t>X[</w:t>
-      </w:r>
-      <w:proofErr w:type="gramEnd"/>
-      <w:r>
-        <w:rPr>
-          <w:b w:val="0"/>
-          <w:bCs/>
-        </w:rPr>
-        <w:t xml:space="preserve">1], Y[1]). </w:t>
+        <w:t xml:space="preserve">Sets the bitmap dimensions to the data in the 1-index registers (X[1], Y[1]). </w:t>
       </w:r>
       <w:r>
         <w:rPr>
@@ -28116,15 +27855,7 @@
       </w:pPr>
       <w:bookmarkStart w:id="41" w:name="_Toc66802223"/>
       <w:r>
-        <w:t>Set max width &amp; height of screen – X[2]/</w:t>
-      </w:r>
-      <w:proofErr w:type="gramStart"/>
-      <w:r>
-        <w:t>Y[</w:t>
-      </w:r>
-      <w:proofErr w:type="gramEnd"/>
-      <w:r>
-        <w:t>2] (</w:t>
+        <w:t>Set max width &amp; height of screen – X[2]/Y[2] (</w:t>
       </w:r>
       <w:r>
         <w:t>5D</w:t>
@@ -28148,23 +27879,7 @@
           <w:b w:val="0"/>
           <w:bCs/>
         </w:rPr>
-        <w:t>Sets the bitmap dimensions to the data in the 0-index registers (</w:t>
-      </w:r>
-      <w:proofErr w:type="gramStart"/>
-      <w:r>
-        <w:rPr>
-          <w:b w:val="0"/>
-          <w:bCs/>
-        </w:rPr>
-        <w:t>X[</w:t>
-      </w:r>
-      <w:proofErr w:type="gramEnd"/>
-      <w:r>
-        <w:rPr>
-          <w:b w:val="0"/>
-          <w:bCs/>
-        </w:rPr>
-        <w:t xml:space="preserve">0], Y[0]). </w:t>
+        <w:t xml:space="preserve">Sets the bitmap dimensions to the data in the 0-index registers (X[0], Y[0]). </w:t>
       </w:r>
       <w:r>
         <w:rPr>
@@ -29058,15 +28773,7 @@
       <w:bookmarkStart w:id="42" w:name="_Toc66802224"/>
       <w:r>
         <w:lastRenderedPageBreak/>
-        <w:t>Set max width &amp; height of screen – X[3]/</w:t>
-      </w:r>
-      <w:proofErr w:type="gramStart"/>
-      <w:r>
-        <w:t>Y[</w:t>
-      </w:r>
-      <w:proofErr w:type="gramEnd"/>
-      <w:r>
-        <w:t>3] (</w:t>
+        <w:t>Set max width &amp; height of screen – X[3]/Y[3] (</w:t>
       </w:r>
       <w:r>
         <w:t>5C</w:t>
@@ -29090,23 +28797,7 @@
           <w:b w:val="0"/>
           <w:bCs/>
         </w:rPr>
-        <w:t>Sets the bitmap dimensions to the data in the 3-index registers (</w:t>
-      </w:r>
-      <w:proofErr w:type="gramStart"/>
-      <w:r>
-        <w:rPr>
-          <w:b w:val="0"/>
-          <w:bCs/>
-        </w:rPr>
-        <w:t>X[</w:t>
-      </w:r>
-      <w:proofErr w:type="gramEnd"/>
-      <w:r>
-        <w:rPr>
-          <w:b w:val="0"/>
-          <w:bCs/>
-        </w:rPr>
-        <w:t xml:space="preserve">3], Y[3]). </w:t>
+        <w:t xml:space="preserve">Sets the bitmap dimensions to the data in the 3-index registers (X[3], Y[3]). </w:t>
       </w:r>
       <w:r>
         <w:rPr>
@@ -32136,161 +31827,129 @@
                 <w:sz w:val="20"/>
                 <w:szCs w:val="20"/>
               </w:rPr>
-              <w:t>Draws a pixel at X/</w:t>
-            </w:r>
-            <w:proofErr w:type="gramStart"/>
+              <w:t>Draws a pixel at X/Y[0]</w:t>
+            </w:r>
             <w:r>
               <w:rPr>
                 <w:sz w:val="20"/>
                 <w:szCs w:val="20"/>
               </w:rPr>
-              <w:t>Y[</w:t>
-            </w:r>
-            <w:proofErr w:type="gramEnd"/>
-            <w:r>
+              <w:t>.</w:t>
+            </w:r>
+          </w:p>
+        </w:tc>
+      </w:tr>
+      <w:tr>
+        <w:tc>
+          <w:tcPr>
+            <w:cnfStyle w:val="001000000000" w:firstRow="0" w:lastRow="0" w:firstColumn="1" w:lastColumn="0" w:oddVBand="0" w:evenVBand="0" w:oddHBand="0" w:evenHBand="0" w:firstRowFirstColumn="0" w:firstRowLastColumn="0" w:lastRowFirstColumn="0" w:lastRowLastColumn="0"/>
+            <w:tcW w:w="497" w:type="dxa"/>
+          </w:tcPr>
+          <w:p>
+            <w:pPr>
+              <w:pStyle w:val="Content"/>
+              <w:jc w:val="center"/>
+              <w:rPr>
+                <w:sz w:val="24"/>
+                <w:szCs w:val="24"/>
+              </w:rPr>
+            </w:pPr>
+            <w:r>
+              <w:rPr>
+                <w:sz w:val="24"/>
+                <w:szCs w:val="24"/>
+              </w:rPr>
+              <w:t>2</w:t>
+            </w:r>
+          </w:p>
+        </w:tc>
+        <w:tc>
+          <w:tcPr>
+            <w:tcW w:w="1907" w:type="dxa"/>
+          </w:tcPr>
+          <w:p>
+            <w:pPr>
+              <w:pStyle w:val="Content"/>
+              <w:cnfStyle w:val="000000000000" w:firstRow="0" w:lastRow="0" w:firstColumn="0" w:lastColumn="0" w:oddVBand="0" w:evenVBand="0" w:oddHBand="0" w:evenHBand="0" w:firstRowFirstColumn="0" w:firstRowLastColumn="0" w:lastRowFirstColumn="0" w:lastRowLastColumn="0"/>
+              <w:rPr>
+                <w:sz w:val="24"/>
+                <w:szCs w:val="24"/>
+              </w:rPr>
+            </w:pPr>
+            <w:r>
+              <w:rPr>
+                <w:sz w:val="24"/>
+                <w:szCs w:val="24"/>
+              </w:rPr>
+              <w:t>Draw Line</w:t>
+            </w:r>
+          </w:p>
+        </w:tc>
+        <w:tc>
+          <w:tcPr>
+            <w:tcW w:w="993" w:type="dxa"/>
+          </w:tcPr>
+          <w:p>
+            <w:pPr>
+              <w:pStyle w:val="Content"/>
+              <w:jc w:val="center"/>
+              <w:cnfStyle w:val="000000000000" w:firstRow="0" w:lastRow="0" w:firstColumn="0" w:lastColumn="0" w:oddVBand="0" w:evenVBand="0" w:oddHBand="0" w:evenHBand="0" w:firstRowFirstColumn="0" w:firstRowLastColumn="0" w:lastRowFirstColumn="0" w:lastRowLastColumn="0"/>
+              <w:rPr>
+                <w:sz w:val="24"/>
+                <w:szCs w:val="24"/>
+              </w:rPr>
+            </w:pPr>
+            <w:r>
+              <w:rPr>
+                <w:sz w:val="24"/>
+                <w:szCs w:val="24"/>
+              </w:rPr>
+              <w:t>02</w:t>
+            </w:r>
+          </w:p>
+        </w:tc>
+        <w:tc>
+          <w:tcPr>
+            <w:tcW w:w="1281" w:type="dxa"/>
+          </w:tcPr>
+          <w:p>
+            <w:pPr>
+              <w:pStyle w:val="Content"/>
+              <w:jc w:val="center"/>
+              <w:cnfStyle w:val="000000000000" w:firstRow="0" w:lastRow="0" w:firstColumn="0" w:lastColumn="0" w:oddVBand="0" w:evenVBand="0" w:oddHBand="0" w:evenHBand="0" w:firstRowFirstColumn="0" w:firstRowLastColumn="0" w:lastRowFirstColumn="0" w:lastRowLastColumn="0"/>
+              <w:rPr>
+                <w:sz w:val="24"/>
+                <w:szCs w:val="24"/>
+              </w:rPr>
+            </w:pPr>
+            <w:r>
+              <w:rPr>
+                <w:sz w:val="24"/>
+                <w:szCs w:val="24"/>
+              </w:rPr>
+              <w:t>Colour</w:t>
+            </w:r>
+          </w:p>
+        </w:tc>
+        <w:tc>
+          <w:tcPr>
+            <w:tcW w:w="5248" w:type="dxa"/>
+          </w:tcPr>
+          <w:p>
+            <w:pPr>
+              <w:pStyle w:val="Content"/>
+              <w:cnfStyle w:val="000000000000" w:firstRow="0" w:lastRow="0" w:firstColumn="0" w:lastColumn="0" w:oddVBand="0" w:evenVBand="0" w:oddHBand="0" w:evenHBand="0" w:firstRowFirstColumn="0" w:firstRowLastColumn="0" w:lastRowFirstColumn="0" w:lastRowLastColumn="0"/>
               <w:rPr>
                 <w:sz w:val="20"/>
                 <w:szCs w:val="20"/>
               </w:rPr>
-              <w:t>0]</w:t>
-            </w:r>
+            </w:pPr>
             <w:r>
               <w:rPr>
                 <w:sz w:val="20"/>
                 <w:szCs w:val="20"/>
               </w:rPr>
-              <w:t>.</w:t>
-            </w:r>
-          </w:p>
-        </w:tc>
-      </w:tr>
-      <w:tr>
-        <w:tc>
-          <w:tcPr>
-            <w:cnfStyle w:val="001000000000" w:firstRow="0" w:lastRow="0" w:firstColumn="1" w:lastColumn="0" w:oddVBand="0" w:evenVBand="0" w:oddHBand="0" w:evenHBand="0" w:firstRowFirstColumn="0" w:firstRowLastColumn="0" w:lastRowFirstColumn="0" w:lastRowLastColumn="0"/>
-            <w:tcW w:w="497" w:type="dxa"/>
-          </w:tcPr>
-          <w:p>
-            <w:pPr>
-              <w:pStyle w:val="Content"/>
-              <w:jc w:val="center"/>
-              <w:rPr>
-                <w:sz w:val="24"/>
-                <w:szCs w:val="24"/>
-              </w:rPr>
-            </w:pPr>
-            <w:r>
-              <w:rPr>
-                <w:sz w:val="24"/>
-                <w:szCs w:val="24"/>
-              </w:rPr>
-              <w:t>2</w:t>
-            </w:r>
-          </w:p>
-        </w:tc>
-        <w:tc>
-          <w:tcPr>
-            <w:tcW w:w="1907" w:type="dxa"/>
-          </w:tcPr>
-          <w:p>
-            <w:pPr>
-              <w:pStyle w:val="Content"/>
-              <w:cnfStyle w:val="000000000000" w:firstRow="0" w:lastRow="0" w:firstColumn="0" w:lastColumn="0" w:oddVBand="0" w:evenVBand="0" w:oddHBand="0" w:evenHBand="0" w:firstRowFirstColumn="0" w:firstRowLastColumn="0" w:lastRowFirstColumn="0" w:lastRowLastColumn="0"/>
-              <w:rPr>
-                <w:sz w:val="24"/>
-                <w:szCs w:val="24"/>
-              </w:rPr>
-            </w:pPr>
-            <w:r>
-              <w:rPr>
-                <w:sz w:val="24"/>
-                <w:szCs w:val="24"/>
-              </w:rPr>
-              <w:t>Draw Line</w:t>
-            </w:r>
-          </w:p>
-        </w:tc>
-        <w:tc>
-          <w:tcPr>
-            <w:tcW w:w="993" w:type="dxa"/>
-          </w:tcPr>
-          <w:p>
-            <w:pPr>
-              <w:pStyle w:val="Content"/>
-              <w:jc w:val="center"/>
-              <w:cnfStyle w:val="000000000000" w:firstRow="0" w:lastRow="0" w:firstColumn="0" w:lastColumn="0" w:oddVBand="0" w:evenVBand="0" w:oddHBand="0" w:evenHBand="0" w:firstRowFirstColumn="0" w:firstRowLastColumn="0" w:lastRowFirstColumn="0" w:lastRowLastColumn="0"/>
-              <w:rPr>
-                <w:sz w:val="24"/>
-                <w:szCs w:val="24"/>
-              </w:rPr>
-            </w:pPr>
-            <w:r>
-              <w:rPr>
-                <w:sz w:val="24"/>
-                <w:szCs w:val="24"/>
-              </w:rPr>
-              <w:t>02</w:t>
-            </w:r>
-          </w:p>
-        </w:tc>
-        <w:tc>
-          <w:tcPr>
-            <w:tcW w:w="1281" w:type="dxa"/>
-          </w:tcPr>
-          <w:p>
-            <w:pPr>
-              <w:pStyle w:val="Content"/>
-              <w:jc w:val="center"/>
-              <w:cnfStyle w:val="000000000000" w:firstRow="0" w:lastRow="0" w:firstColumn="0" w:lastColumn="0" w:oddVBand="0" w:evenVBand="0" w:oddHBand="0" w:evenHBand="0" w:firstRowFirstColumn="0" w:firstRowLastColumn="0" w:lastRowFirstColumn="0" w:lastRowLastColumn="0"/>
-              <w:rPr>
-                <w:sz w:val="24"/>
-                <w:szCs w:val="24"/>
-              </w:rPr>
-            </w:pPr>
-            <w:r>
-              <w:rPr>
-                <w:sz w:val="24"/>
-                <w:szCs w:val="24"/>
-              </w:rPr>
-              <w:t>Colour</w:t>
-            </w:r>
-          </w:p>
-        </w:tc>
-        <w:tc>
-          <w:tcPr>
-            <w:tcW w:w="5248" w:type="dxa"/>
-          </w:tcPr>
-          <w:p>
-            <w:pPr>
-              <w:pStyle w:val="Content"/>
-              <w:cnfStyle w:val="000000000000" w:firstRow="0" w:lastRow="0" w:firstColumn="0" w:lastColumn="0" w:oddVBand="0" w:evenVBand="0" w:oddHBand="0" w:evenHBand="0" w:firstRowFirstColumn="0" w:firstRowLastColumn="0" w:lastRowFirstColumn="0" w:lastRowLastColumn="0"/>
-              <w:rPr>
-                <w:sz w:val="20"/>
-                <w:szCs w:val="20"/>
-              </w:rPr>
-            </w:pPr>
-            <w:r>
-              <w:rPr>
-                <w:sz w:val="20"/>
-                <w:szCs w:val="20"/>
-              </w:rPr>
-              <w:t>Draws a line from X/</w:t>
-            </w:r>
-            <w:proofErr w:type="gramStart"/>
-            <w:r>
-              <w:rPr>
-                <w:sz w:val="20"/>
-                <w:szCs w:val="20"/>
-              </w:rPr>
-              <w:t>Y[</w:t>
-            </w:r>
-            <w:proofErr w:type="gramEnd"/>
-            <w:r>
-              <w:rPr>
-                <w:sz w:val="20"/>
-                <w:szCs w:val="20"/>
-              </w:rPr>
-              <w:t>0] to X/Y[1]</w:t>
+              <w:t>Draws a line from X/Y[0] to X/Y[1]</w:t>
             </w:r>
             <w:r>
               <w:rPr>
@@ -32415,161 +32074,129 @@
                 <w:sz w:val="20"/>
                 <w:szCs w:val="20"/>
               </w:rPr>
-              <w:t>Draws a triangle with points X/</w:t>
-            </w:r>
-            <w:proofErr w:type="gramStart"/>
+              <w:t>Draws a triangle with points X/Y[0], [1] and [2]</w:t>
+            </w:r>
             <w:r>
               <w:rPr>
                 <w:sz w:val="20"/>
                 <w:szCs w:val="20"/>
               </w:rPr>
-              <w:t>Y[</w:t>
-            </w:r>
-            <w:proofErr w:type="gramEnd"/>
-            <w:r>
+              <w:t>.</w:t>
+            </w:r>
+          </w:p>
+        </w:tc>
+      </w:tr>
+      <w:tr>
+        <w:tc>
+          <w:tcPr>
+            <w:cnfStyle w:val="001000000000" w:firstRow="0" w:lastRow="0" w:firstColumn="1" w:lastColumn="0" w:oddVBand="0" w:evenVBand="0" w:oddHBand="0" w:evenHBand="0" w:firstRowFirstColumn="0" w:firstRowLastColumn="0" w:lastRowFirstColumn="0" w:lastRowLastColumn="0"/>
+            <w:tcW w:w="497" w:type="dxa"/>
+          </w:tcPr>
+          <w:p>
+            <w:pPr>
+              <w:pStyle w:val="Content"/>
+              <w:jc w:val="center"/>
+              <w:rPr>
+                <w:sz w:val="24"/>
+                <w:szCs w:val="24"/>
+              </w:rPr>
+            </w:pPr>
+            <w:r>
+              <w:rPr>
+                <w:sz w:val="24"/>
+                <w:szCs w:val="24"/>
+              </w:rPr>
+              <w:t>4</w:t>
+            </w:r>
+          </w:p>
+        </w:tc>
+        <w:tc>
+          <w:tcPr>
+            <w:tcW w:w="1907" w:type="dxa"/>
+          </w:tcPr>
+          <w:p>
+            <w:pPr>
+              <w:pStyle w:val="Content"/>
+              <w:cnfStyle w:val="000000000000" w:firstRow="0" w:lastRow="0" w:firstColumn="0" w:lastColumn="0" w:oddVBand="0" w:evenVBand="0" w:oddHBand="0" w:evenHBand="0" w:firstRowFirstColumn="0" w:firstRowLastColumn="0" w:lastRowFirstColumn="0" w:lastRowLastColumn="0"/>
+              <w:rPr>
+                <w:sz w:val="24"/>
+                <w:szCs w:val="24"/>
+              </w:rPr>
+            </w:pPr>
+            <w:r>
+              <w:rPr>
+                <w:sz w:val="24"/>
+                <w:szCs w:val="24"/>
+              </w:rPr>
+              <w:t>Draw Rectangle</w:t>
+            </w:r>
+          </w:p>
+        </w:tc>
+        <w:tc>
+          <w:tcPr>
+            <w:tcW w:w="993" w:type="dxa"/>
+          </w:tcPr>
+          <w:p>
+            <w:pPr>
+              <w:pStyle w:val="Content"/>
+              <w:jc w:val="center"/>
+              <w:cnfStyle w:val="000000000000" w:firstRow="0" w:lastRow="0" w:firstColumn="0" w:lastColumn="0" w:oddVBand="0" w:evenVBand="0" w:oddHBand="0" w:evenHBand="0" w:firstRowFirstColumn="0" w:firstRowLastColumn="0" w:lastRowFirstColumn="0" w:lastRowLastColumn="0"/>
+              <w:rPr>
+                <w:sz w:val="24"/>
+                <w:szCs w:val="24"/>
+              </w:rPr>
+            </w:pPr>
+            <w:r>
+              <w:rPr>
+                <w:sz w:val="24"/>
+                <w:szCs w:val="24"/>
+              </w:rPr>
+              <w:t>04</w:t>
+            </w:r>
+          </w:p>
+        </w:tc>
+        <w:tc>
+          <w:tcPr>
+            <w:tcW w:w="1281" w:type="dxa"/>
+          </w:tcPr>
+          <w:p>
+            <w:pPr>
+              <w:pStyle w:val="Content"/>
+              <w:jc w:val="center"/>
+              <w:cnfStyle w:val="000000000000" w:firstRow="0" w:lastRow="0" w:firstColumn="0" w:lastColumn="0" w:oddVBand="0" w:evenVBand="0" w:oddHBand="0" w:evenHBand="0" w:firstRowFirstColumn="0" w:firstRowLastColumn="0" w:lastRowFirstColumn="0" w:lastRowLastColumn="0"/>
+              <w:rPr>
+                <w:sz w:val="24"/>
+                <w:szCs w:val="24"/>
+              </w:rPr>
+            </w:pPr>
+            <w:r>
+              <w:rPr>
+                <w:sz w:val="24"/>
+                <w:szCs w:val="24"/>
+              </w:rPr>
+              <w:t>Colour</w:t>
+            </w:r>
+          </w:p>
+        </w:tc>
+        <w:tc>
+          <w:tcPr>
+            <w:tcW w:w="5248" w:type="dxa"/>
+          </w:tcPr>
+          <w:p>
+            <w:pPr>
+              <w:pStyle w:val="Content"/>
+              <w:cnfStyle w:val="000000000000" w:firstRow="0" w:lastRow="0" w:firstColumn="0" w:lastColumn="0" w:oddVBand="0" w:evenVBand="0" w:oddHBand="0" w:evenHBand="0" w:firstRowFirstColumn="0" w:firstRowLastColumn="0" w:lastRowFirstColumn="0" w:lastRowLastColumn="0"/>
               <w:rPr>
                 <w:sz w:val="20"/>
                 <w:szCs w:val="20"/>
               </w:rPr>
-              <w:t>0], [1] and [2]</w:t>
-            </w:r>
+            </w:pPr>
             <w:r>
               <w:rPr>
                 <w:sz w:val="20"/>
                 <w:szCs w:val="20"/>
               </w:rPr>
-              <w:t>.</w:t>
-            </w:r>
-          </w:p>
-        </w:tc>
-      </w:tr>
-      <w:tr>
-        <w:tc>
-          <w:tcPr>
-            <w:cnfStyle w:val="001000000000" w:firstRow="0" w:lastRow="0" w:firstColumn="1" w:lastColumn="0" w:oddVBand="0" w:evenVBand="0" w:oddHBand="0" w:evenHBand="0" w:firstRowFirstColumn="0" w:firstRowLastColumn="0" w:lastRowFirstColumn="0" w:lastRowLastColumn="0"/>
-            <w:tcW w:w="497" w:type="dxa"/>
-          </w:tcPr>
-          <w:p>
-            <w:pPr>
-              <w:pStyle w:val="Content"/>
-              <w:jc w:val="center"/>
-              <w:rPr>
-                <w:sz w:val="24"/>
-                <w:szCs w:val="24"/>
-              </w:rPr>
-            </w:pPr>
-            <w:r>
-              <w:rPr>
-                <w:sz w:val="24"/>
-                <w:szCs w:val="24"/>
-              </w:rPr>
-              <w:t>4</w:t>
-            </w:r>
-          </w:p>
-        </w:tc>
-        <w:tc>
-          <w:tcPr>
-            <w:tcW w:w="1907" w:type="dxa"/>
-          </w:tcPr>
-          <w:p>
-            <w:pPr>
-              <w:pStyle w:val="Content"/>
-              <w:cnfStyle w:val="000000000000" w:firstRow="0" w:lastRow="0" w:firstColumn="0" w:lastColumn="0" w:oddVBand="0" w:evenVBand="0" w:oddHBand="0" w:evenHBand="0" w:firstRowFirstColumn="0" w:firstRowLastColumn="0" w:lastRowFirstColumn="0" w:lastRowLastColumn="0"/>
-              <w:rPr>
-                <w:sz w:val="24"/>
-                <w:szCs w:val="24"/>
-              </w:rPr>
-            </w:pPr>
-            <w:r>
-              <w:rPr>
-                <w:sz w:val="24"/>
-                <w:szCs w:val="24"/>
-              </w:rPr>
-              <w:t>Draw Rectangle</w:t>
-            </w:r>
-          </w:p>
-        </w:tc>
-        <w:tc>
-          <w:tcPr>
-            <w:tcW w:w="993" w:type="dxa"/>
-          </w:tcPr>
-          <w:p>
-            <w:pPr>
-              <w:pStyle w:val="Content"/>
-              <w:jc w:val="center"/>
-              <w:cnfStyle w:val="000000000000" w:firstRow="0" w:lastRow="0" w:firstColumn="0" w:lastColumn="0" w:oddVBand="0" w:evenVBand="0" w:oddHBand="0" w:evenHBand="0" w:firstRowFirstColumn="0" w:firstRowLastColumn="0" w:lastRowFirstColumn="0" w:lastRowLastColumn="0"/>
-              <w:rPr>
-                <w:sz w:val="24"/>
-                <w:szCs w:val="24"/>
-              </w:rPr>
-            </w:pPr>
-            <w:r>
-              <w:rPr>
-                <w:sz w:val="24"/>
-                <w:szCs w:val="24"/>
-              </w:rPr>
-              <w:t>04</w:t>
-            </w:r>
-          </w:p>
-        </w:tc>
-        <w:tc>
-          <w:tcPr>
-            <w:tcW w:w="1281" w:type="dxa"/>
-          </w:tcPr>
-          <w:p>
-            <w:pPr>
-              <w:pStyle w:val="Content"/>
-              <w:jc w:val="center"/>
-              <w:cnfStyle w:val="000000000000" w:firstRow="0" w:lastRow="0" w:firstColumn="0" w:lastColumn="0" w:oddVBand="0" w:evenVBand="0" w:oddHBand="0" w:evenHBand="0" w:firstRowFirstColumn="0" w:firstRowLastColumn="0" w:lastRowFirstColumn="0" w:lastRowLastColumn="0"/>
-              <w:rPr>
-                <w:sz w:val="24"/>
-                <w:szCs w:val="24"/>
-              </w:rPr>
-            </w:pPr>
-            <w:r>
-              <w:rPr>
-                <w:sz w:val="24"/>
-                <w:szCs w:val="24"/>
-              </w:rPr>
-              <w:t>Colour</w:t>
-            </w:r>
-          </w:p>
-        </w:tc>
-        <w:tc>
-          <w:tcPr>
-            <w:tcW w:w="5248" w:type="dxa"/>
-          </w:tcPr>
-          <w:p>
-            <w:pPr>
-              <w:pStyle w:val="Content"/>
-              <w:cnfStyle w:val="000000000000" w:firstRow="0" w:lastRow="0" w:firstColumn="0" w:lastColumn="0" w:oddVBand="0" w:evenVBand="0" w:oddHBand="0" w:evenHBand="0" w:firstRowFirstColumn="0" w:firstRowLastColumn="0" w:lastRowFirstColumn="0" w:lastRowLastColumn="0"/>
-              <w:rPr>
-                <w:sz w:val="20"/>
-                <w:szCs w:val="20"/>
-              </w:rPr>
-            </w:pPr>
-            <w:r>
-              <w:rPr>
-                <w:sz w:val="20"/>
-                <w:szCs w:val="20"/>
-              </w:rPr>
-              <w:t>Draws a rectangle, top-left corner at X/</w:t>
-            </w:r>
-            <w:proofErr w:type="gramStart"/>
-            <w:r>
-              <w:rPr>
-                <w:sz w:val="20"/>
-                <w:szCs w:val="20"/>
-              </w:rPr>
-              <w:t>Y[</w:t>
-            </w:r>
-            <w:proofErr w:type="gramEnd"/>
-            <w:r>
-              <w:rPr>
-                <w:sz w:val="20"/>
-                <w:szCs w:val="20"/>
-              </w:rPr>
-              <w:t>0], bottom-right corner at X/Y[1]</w:t>
+              <w:t>Draws a rectangle, top-left corner at X/Y[0], bottom-right corner at X/Y[1]</w:t>
             </w:r>
             <w:r>
               <w:rPr>
@@ -32823,23 +32450,7 @@
                 <w:sz w:val="20"/>
                 <w:szCs w:val="20"/>
               </w:rPr>
-              <w:t>Draws an arc (quarter of an ellipse based on quadrant # set in next command). Uses X/</w:t>
-            </w:r>
-            <w:proofErr w:type="gramStart"/>
-            <w:r>
-              <w:rPr>
-                <w:sz w:val="20"/>
-                <w:szCs w:val="20"/>
-              </w:rPr>
-              <w:t>Y[</w:t>
-            </w:r>
-            <w:proofErr w:type="gramEnd"/>
-            <w:r>
-              <w:rPr>
-                <w:sz w:val="20"/>
-                <w:szCs w:val="20"/>
-              </w:rPr>
-              <w:t>0] for centre, X/Y[1] to set X &amp; Y radii</w:t>
+              <w:t>Draws an arc (quarter of an ellipse based on quadrant # set in next command). Uses X/Y[0] for centre, X/Y[1] to set X &amp; Y radii</w:t>
             </w:r>
             <w:r>
               <w:rPr>
@@ -33128,39 +32739,63 @@
                 <w:sz w:val="20"/>
                 <w:szCs w:val="20"/>
               </w:rPr>
-              <w:t>0x8#</w:t>
-            </w:r>
-            <w:proofErr w:type="gramStart"/>
+              <w:t xml:space="preserve">0x8# .. 0x8# =&gt; Wait for </w:t>
+            </w:r>
+            <w:proofErr w:type="spellStart"/>
             <w:r>
               <w:rPr>
                 <w:sz w:val="20"/>
                 <w:szCs w:val="20"/>
               </w:rPr>
-              <w:t xml:space="preserve"> ..</w:t>
-            </w:r>
-            <w:proofErr w:type="gramEnd"/>
+              <w:t>hw_position</w:t>
+            </w:r>
+            <w:proofErr w:type="spellEnd"/>
             <w:r>
               <w:rPr>
                 <w:sz w:val="20"/>
                 <w:szCs w:val="20"/>
               </w:rPr>
-              <w:t xml:space="preserve"> 0x8# =&gt; Wait for </w:t>
-            </w:r>
-            <w:proofErr w:type="spellStart"/>
-            <w:r>
+              <w:t>*1 to pass by # frames.</w:t>
+            </w:r>
+          </w:p>
+          <w:p>
+            <w:pPr>
+              <w:pStyle w:val="Content"/>
+              <w:cnfStyle w:val="000000000000" w:firstRow="0" w:lastRow="0" w:firstColumn="0" w:lastColumn="0" w:oddVBand="0" w:evenVBand="0" w:oddHBand="0" w:evenHBand="0" w:firstRowFirstColumn="0" w:firstRowLastColumn="0" w:lastRowFirstColumn="0" w:lastRowLastColumn="0"/>
               <w:rPr>
                 <w:sz w:val="20"/>
                 <w:szCs w:val="20"/>
               </w:rPr>
-              <w:t>hw_position</w:t>
-            </w:r>
-            <w:proofErr w:type="spellEnd"/>
+            </w:pPr>
             <w:r>
               <w:rPr>
                 <w:sz w:val="20"/>
                 <w:szCs w:val="20"/>
               </w:rPr>
-              <w:t>*1 to pass by # frames.</w:t>
+              <w:t xml:space="preserve">0x9# .. 0x9# =&gt; Wait for </w:t>
+            </w:r>
+            <w:proofErr w:type="spellStart"/>
+            <w:r>
+              <w:rPr>
+                <w:sz w:val="20"/>
+                <w:szCs w:val="20"/>
+              </w:rPr>
+              <w:t>hw_position</w:t>
+            </w:r>
+            <w:proofErr w:type="spellEnd"/>
+            <w:r>
+              <w:rPr>
+                <w:sz w:val="20"/>
+                <w:szCs w:val="20"/>
+              </w:rPr>
+              <w:t xml:space="preserve">*2 to pass by # </w:t>
+            </w:r>
+            <w:r>
+              <w:rPr>
+                <w:sz w:val="20"/>
+                <w:szCs w:val="20"/>
+              </w:rPr>
+              <w:t>frames.</w:t>
             </w:r>
           </w:p>
           <w:p>
@@ -33177,135 +32812,47 @@
                 <w:sz w:val="20"/>
                 <w:szCs w:val="20"/>
               </w:rPr>
-              <w:t>0x9#</w:t>
-            </w:r>
-            <w:proofErr w:type="gramStart"/>
+              <w:t xml:space="preserve">0xA# .. 0xA# =&gt; Wait for </w:t>
+            </w:r>
+            <w:proofErr w:type="spellStart"/>
             <w:r>
               <w:rPr>
                 <w:sz w:val="20"/>
                 <w:szCs w:val="20"/>
               </w:rPr>
-              <w:t xml:space="preserve"> ..</w:t>
-            </w:r>
-            <w:proofErr w:type="gramEnd"/>
+              <w:t>hw_position</w:t>
+            </w:r>
+            <w:proofErr w:type="spellEnd"/>
             <w:r>
               <w:rPr>
                 <w:sz w:val="20"/>
                 <w:szCs w:val="20"/>
               </w:rPr>
-              <w:t xml:space="preserve"> 0x9# =&gt; Wait for </w:t>
-            </w:r>
-            <w:proofErr w:type="spellStart"/>
+              <w:t xml:space="preserve">*4 to pass by # </w:t>
+            </w:r>
             <w:r>
               <w:rPr>
                 <w:sz w:val="20"/>
                 <w:szCs w:val="20"/>
               </w:rPr>
-              <w:t>hw_position</w:t>
-            </w:r>
-            <w:proofErr w:type="spellEnd"/>
-            <w:r>
+              <w:t>frames.</w:t>
+            </w:r>
+          </w:p>
+          <w:p>
+            <w:pPr>
+              <w:pStyle w:val="Content"/>
+              <w:cnfStyle w:val="000000000000" w:firstRow="0" w:lastRow="0" w:firstColumn="0" w:lastColumn="0" w:oddVBand="0" w:evenVBand="0" w:oddHBand="0" w:evenHBand="0" w:firstRowFirstColumn="0" w:firstRowLastColumn="0" w:lastRowFirstColumn="0" w:lastRowLastColumn="0"/>
               <w:rPr>
                 <w:sz w:val="20"/>
                 <w:szCs w:val="20"/>
               </w:rPr>
-              <w:t xml:space="preserve">*2 to pass by # </w:t>
-            </w:r>
+            </w:pPr>
             <w:r>
               <w:rPr>
                 <w:sz w:val="20"/>
                 <w:szCs w:val="20"/>
               </w:rPr>
-              <w:t>frames.</w:t>
-            </w:r>
-          </w:p>
-          <w:p>
-            <w:pPr>
-              <w:pStyle w:val="Content"/>
-              <w:cnfStyle w:val="000000000000" w:firstRow="0" w:lastRow="0" w:firstColumn="0" w:lastColumn="0" w:oddVBand="0" w:evenVBand="0" w:oddHBand="0" w:evenHBand="0" w:firstRowFirstColumn="0" w:firstRowLastColumn="0" w:lastRowFirstColumn="0" w:lastRowLastColumn="0"/>
-              <w:rPr>
-                <w:sz w:val="20"/>
-                <w:szCs w:val="20"/>
-              </w:rPr>
-            </w:pPr>
-            <w:r>
-              <w:rPr>
-                <w:sz w:val="20"/>
-                <w:szCs w:val="20"/>
-              </w:rPr>
-              <w:t>0xA#</w:t>
-            </w:r>
-            <w:proofErr w:type="gramStart"/>
-            <w:r>
-              <w:rPr>
-                <w:sz w:val="20"/>
-                <w:szCs w:val="20"/>
-              </w:rPr>
-              <w:t xml:space="preserve"> ..</w:t>
-            </w:r>
-            <w:proofErr w:type="gramEnd"/>
-            <w:r>
-              <w:rPr>
-                <w:sz w:val="20"/>
-                <w:szCs w:val="20"/>
-              </w:rPr>
-              <w:t xml:space="preserve"> 0xA# =&gt; Wait for </w:t>
-            </w:r>
-            <w:proofErr w:type="spellStart"/>
-            <w:r>
-              <w:rPr>
-                <w:sz w:val="20"/>
-                <w:szCs w:val="20"/>
-              </w:rPr>
-              <w:t>hw_position</w:t>
-            </w:r>
-            <w:proofErr w:type="spellEnd"/>
-            <w:r>
-              <w:rPr>
-                <w:sz w:val="20"/>
-                <w:szCs w:val="20"/>
-              </w:rPr>
-              <w:t xml:space="preserve">*4 to pass by # </w:t>
-            </w:r>
-            <w:r>
-              <w:rPr>
-                <w:sz w:val="20"/>
-                <w:szCs w:val="20"/>
-              </w:rPr>
-              <w:t>frames.</w:t>
-            </w:r>
-          </w:p>
-          <w:p>
-            <w:pPr>
-              <w:pStyle w:val="Content"/>
-              <w:cnfStyle w:val="000000000000" w:firstRow="0" w:lastRow="0" w:firstColumn="0" w:lastColumn="0" w:oddVBand="0" w:evenVBand="0" w:oddHBand="0" w:evenHBand="0" w:firstRowFirstColumn="0" w:firstRowLastColumn="0" w:lastRowFirstColumn="0" w:lastRowLastColumn="0"/>
-              <w:rPr>
-                <w:sz w:val="20"/>
-                <w:szCs w:val="20"/>
-              </w:rPr>
-            </w:pPr>
-            <w:r>
-              <w:rPr>
-                <w:sz w:val="20"/>
-                <w:szCs w:val="20"/>
-              </w:rPr>
-              <w:t>0xB#</w:t>
-            </w:r>
-            <w:proofErr w:type="gramStart"/>
-            <w:r>
-              <w:rPr>
-                <w:sz w:val="20"/>
-                <w:szCs w:val="20"/>
-              </w:rPr>
-              <w:t xml:space="preserve"> ..</w:t>
-            </w:r>
-            <w:proofErr w:type="gramEnd"/>
-            <w:r>
-              <w:rPr>
-                <w:sz w:val="20"/>
-                <w:szCs w:val="20"/>
-              </w:rPr>
-              <w:t xml:space="preserve"> 0xB# =&gt; Wait for </w:t>
+              <w:t xml:space="preserve">0xB# .. 0xB# =&gt; Wait for </w:t>
             </w:r>
             <w:proofErr w:type="spellStart"/>
             <w:r>
@@ -33533,23 +33080,7 @@
                 <w:sz w:val="20"/>
                 <w:szCs w:val="20"/>
               </w:rPr>
-              <w:t>Draws filled triangle, points at X/</w:t>
-            </w:r>
-            <w:proofErr w:type="gramStart"/>
-            <w:r>
-              <w:rPr>
-                <w:sz w:val="20"/>
-                <w:szCs w:val="20"/>
-              </w:rPr>
-              <w:t>Y[</w:t>
-            </w:r>
-            <w:proofErr w:type="gramEnd"/>
-            <w:r>
-              <w:rPr>
-                <w:sz w:val="20"/>
-                <w:szCs w:val="20"/>
-              </w:rPr>
-              <w:t>0], [1] and [2]</w:t>
+              <w:t>Draws filled triangle, points at X/Y[0], [1] and [2]</w:t>
             </w:r>
             <w:r>
               <w:rPr>
@@ -33674,23 +33205,7 @@
                 <w:sz w:val="20"/>
                 <w:szCs w:val="20"/>
               </w:rPr>
-              <w:t>Draws filled rectangle, top-left corner at X/</w:t>
-            </w:r>
-            <w:proofErr w:type="gramStart"/>
-            <w:r>
-              <w:rPr>
-                <w:sz w:val="20"/>
-                <w:szCs w:val="20"/>
-              </w:rPr>
-              <w:t>Y[</w:t>
-            </w:r>
-            <w:proofErr w:type="gramEnd"/>
-            <w:r>
-              <w:rPr>
-                <w:sz w:val="20"/>
-                <w:szCs w:val="20"/>
-              </w:rPr>
-              <w:t>0], bottom-right corner at X/Y[1]</w:t>
+              <w:t>Draws filled rectangle, top-left corner at X/Y[0], bottom-right corner at X/Y[1]</w:t>
             </w:r>
             <w:r>
               <w:rPr>
@@ -36960,7 +36475,6 @@
         </w:rPr>
         <w:t>/</w:t>
       </w:r>
-      <w:proofErr w:type="gramStart"/>
       <w:r>
         <w:rPr>
           <w:b w:val="0"/>
@@ -36973,15 +36487,7 @@
           <w:b w:val="0"/>
           <w:bCs/>
         </w:rPr>
-        <w:t>[</w:t>
-      </w:r>
-      <w:proofErr w:type="gramEnd"/>
-      <w:r>
-        <w:rPr>
-          <w:b w:val="0"/>
-          <w:bCs/>
-        </w:rPr>
-        <w:t>0], or be center</w:t>
+        <w:t>[0], or be center</w:t>
       </w:r>
       <w:r>
         <w:rPr>
@@ -37094,7 +36600,6 @@
         </w:rPr>
         <w:t>/</w:t>
       </w:r>
-      <w:proofErr w:type="gramStart"/>
       <w:r>
         <w:rPr>
           <w:b w:val="0"/>
@@ -37107,15 +36612,7 @@
           <w:b w:val="0"/>
           <w:bCs/>
         </w:rPr>
-        <w:t>[</w:t>
-      </w:r>
-      <w:proofErr w:type="gramEnd"/>
-      <w:r>
-        <w:rPr>
-          <w:b w:val="0"/>
-          <w:bCs/>
-        </w:rPr>
-        <w:t xml:space="preserve">0] - </w:t>
+        <w:t xml:space="preserve">[0] - </w:t>
       </w:r>
       <w:r>
         <w:rPr>
@@ -37213,13 +36710,8 @@
         <w:t>2</w:t>
       </w:r>
       <w:r>
-        <w:t>]/</w:t>
-      </w:r>
-      <w:proofErr w:type="gramStart"/>
-      <w:r>
-        <w:t>Y[</w:t>
-      </w:r>
-      <w:proofErr w:type="gramEnd"/>
+        <w:t>]/Y[</w:t>
+      </w:r>
       <w:r>
         <w:t>2</w:t>
       </w:r>
@@ -37338,23 +36830,7 @@
           <w:b w:val="0"/>
           <w:bCs/>
         </w:rPr>
-        <w:t xml:space="preserve">Each dimension has 1 added (e.g. </w:t>
-      </w:r>
-      <w:proofErr w:type="gramStart"/>
-      <w:r>
-        <w:rPr>
-          <w:b w:val="0"/>
-          <w:bCs/>
-        </w:rPr>
-        <w:t>X[</w:t>
-      </w:r>
-      <w:proofErr w:type="gramEnd"/>
-      <w:r>
-        <w:rPr>
-          <w:b w:val="0"/>
-          <w:bCs/>
-        </w:rPr>
-        <w:t>2] = 0 would give a width of 1).</w:t>
+        <w:t>Each dimension has 1 added (e.g. X[2] = 0 would give a width of 1).</w:t>
       </w:r>
       <w:r>
         <w:rPr>
@@ -38249,23 +37725,7 @@
           <w:b w:val="0"/>
           <w:bCs/>
         </w:rPr>
-        <w:t>specifies which register set (low = X/</w:t>
-      </w:r>
-      <w:proofErr w:type="gramStart"/>
-      <w:r>
-        <w:rPr>
-          <w:b w:val="0"/>
-          <w:bCs/>
-        </w:rPr>
-        <w:t>Y[</w:t>
-      </w:r>
-      <w:proofErr w:type="gramEnd"/>
-      <w:r>
-        <w:rPr>
-          <w:b w:val="0"/>
-          <w:bCs/>
-        </w:rPr>
-        <w:t>2], high = X/Y[3])</w:t>
+        <w:t>specifies which register set (low = X/Y[2], high = X/Y[3])</w:t>
       </w:r>
     </w:p>
     <w:p>
@@ -38304,15 +37764,7 @@
       </w:pPr>
       <w:bookmarkStart w:id="50" w:name="_Toc66802232"/>
       <w:r>
-        <w:t>Blitter Source Image Offset – X[2]/</w:t>
-      </w:r>
-      <w:proofErr w:type="gramStart"/>
-      <w:r>
-        <w:t>Y[</w:t>
-      </w:r>
-      <w:proofErr w:type="gramEnd"/>
-      <w:r>
-        <w:t>2] &amp; X[3]/Y[3] (76-77)</w:t>
+        <w:t>Blitter Source Image Offset – X[2]/Y[2] &amp; X[3]/Y[3] (76-77)</w:t>
       </w:r>
       <w:bookmarkEnd w:id="50"/>
     </w:p>
@@ -39218,23 +38670,7 @@
           <w:b w:val="0"/>
           <w:bCs/>
         </w:rPr>
-        <w:t xml:space="preserve"> – specifies which register set (low = X/</w:t>
-      </w:r>
-      <w:proofErr w:type="gramStart"/>
-      <w:r>
-        <w:rPr>
-          <w:b w:val="0"/>
-          <w:bCs/>
-        </w:rPr>
-        <w:t>Y[</w:t>
-      </w:r>
-      <w:proofErr w:type="gramEnd"/>
-      <w:r>
-        <w:rPr>
-          <w:b w:val="0"/>
-          <w:bCs/>
-        </w:rPr>
-        <w:t>2], high = X/Y[3])</w:t>
+        <w:t xml:space="preserve"> – specifies which register set (low = X/Y[2], high = X/Y[3])</w:t>
       </w:r>
     </w:p>
     <w:p>
@@ -39294,16 +38730,11 @@
         <w:t xml:space="preserve"> – X</w:t>
       </w:r>
       <w:r>
-        <w:t>/</w:t>
-      </w:r>
-      <w:proofErr w:type="gramStart"/>
-      <w:r>
-        <w:t>Y</w:t>
+        <w:t>/Y</w:t>
       </w:r>
       <w:r>
         <w:t>[</w:t>
       </w:r>
-      <w:proofErr w:type="gramEnd"/>
       <w:r>
         <w:t>0-3</w:t>
       </w:r>
@@ -40366,17 +39797,8 @@
           <w:b w:val="0"/>
           <w:bCs/>
         </w:rPr>
-        <w:t xml:space="preserve"> – specifies which register set (X/</w:t>
-      </w:r>
-      <w:proofErr w:type="gramStart"/>
-      <w:r>
-        <w:rPr>
-          <w:b w:val="0"/>
-          <w:bCs/>
-        </w:rPr>
-        <w:t>Y[</w:t>
-      </w:r>
-      <w:proofErr w:type="gramEnd"/>
+        <w:t xml:space="preserve"> – specifies which register set (X/Y[</w:t>
+      </w:r>
       <w:r>
         <w:rPr>
           <w:b w:val="0"/>
@@ -40406,15 +39828,7 @@
         <w:t xml:space="preserve">Blitter Copy Destination Pointer – </w:t>
       </w:r>
       <w:r>
-        <w:t>X/</w:t>
-      </w:r>
-      <w:proofErr w:type="gramStart"/>
-      <w:r>
-        <w:t>Y[</w:t>
-      </w:r>
-      <w:proofErr w:type="gramEnd"/>
-      <w:r>
-        <w:t>0-3] (7C-7F)</w:t>
+        <w:t>X/Y[0-3] (7C-7F)</w:t>
       </w:r>
       <w:bookmarkEnd w:id="52"/>
     </w:p>
@@ -41393,23 +40807,7 @@
           <w:b w:val="0"/>
           <w:bCs/>
         </w:rPr>
-        <w:t xml:space="preserve"> – specifies which register set (X/</w:t>
-      </w:r>
-      <w:proofErr w:type="gramStart"/>
-      <w:r>
-        <w:rPr>
-          <w:b w:val="0"/>
-          <w:bCs/>
-        </w:rPr>
-        <w:t>Y[</w:t>
-      </w:r>
-      <w:proofErr w:type="gramEnd"/>
-      <w:r>
-        <w:rPr>
-          <w:b w:val="0"/>
-          <w:bCs/>
-        </w:rPr>
-        <w:t>0-3])</w:t>
+        <w:t xml:space="preserve"> – specifies which register set (X/Y[0-3])</w:t>
       </w:r>
     </w:p>
     <w:p>
@@ -42554,27 +41952,7 @@
                 <w:sz w:val="24"/>
                 <w:szCs w:val="24"/>
               </w:rPr>
-              <w:t xml:space="preserve"> – Enables blitter up-scaling of the source image, specified by registers </w:t>
-            </w:r>
-            <w:proofErr w:type="gramStart"/>
-            <w:r>
-              <w:rPr>
-                <w:b w:val="0"/>
-                <w:bCs/>
-                <w:sz w:val="24"/>
-                <w:szCs w:val="24"/>
-              </w:rPr>
-              <w:t>X[</w:t>
-            </w:r>
-            <w:proofErr w:type="gramEnd"/>
-            <w:r>
-              <w:rPr>
-                <w:b w:val="0"/>
-                <w:bCs/>
-                <w:sz w:val="24"/>
-                <w:szCs w:val="24"/>
-              </w:rPr>
-              <w:t>0] and Y[0] for width &amp; height accordingly.</w:t>
+              <w:t xml:space="preserve"> – Enables blitter up-scaling of the source image, specified by registers X[0] and Y[0] for width &amp; height accordingly.</w:t>
             </w:r>
           </w:p>
         </w:tc>
@@ -42659,27 +42037,7 @@
                 <w:sz w:val="24"/>
                 <w:szCs w:val="24"/>
               </w:rPr>
-              <w:t xml:space="preserve"> – Enables blitter down-scaling of the pasted image, specified by registers </w:t>
-            </w:r>
-            <w:proofErr w:type="gramStart"/>
-            <w:r>
-              <w:rPr>
-                <w:b w:val="0"/>
-                <w:bCs/>
-                <w:sz w:val="24"/>
-                <w:szCs w:val="24"/>
-              </w:rPr>
-              <w:t>X[</w:t>
-            </w:r>
-            <w:proofErr w:type="gramEnd"/>
-            <w:r>
-              <w:rPr>
-                <w:b w:val="0"/>
-                <w:bCs/>
-                <w:sz w:val="24"/>
-                <w:szCs w:val="24"/>
-              </w:rPr>
-              <w:t>1] and Y[1] for width &amp; height accordingly.</w:t>
+              <w:t xml:space="preserve"> – Enables blitter down-scaling of the pasted image, specified by registers X[1] and Y[1] for width &amp; height accordingly.</w:t>
             </w:r>
           </w:p>
         </w:tc>
@@ -42860,23 +42218,7 @@
           <w:b w:val="0"/>
           <w:bCs/>
         </w:rPr>
-        <w:t xml:space="preserve"> (1:1, or no down-scaling) in the appropriate X/</w:t>
-      </w:r>
-      <w:proofErr w:type="gramStart"/>
-      <w:r>
-        <w:rPr>
-          <w:b w:val="0"/>
-          <w:bCs/>
-        </w:rPr>
-        <w:t>Y[</w:t>
-      </w:r>
-      <w:proofErr w:type="gramEnd"/>
-      <w:r>
-        <w:rPr>
-          <w:b w:val="0"/>
-          <w:bCs/>
-        </w:rPr>
-        <w:t>1] registers</w:t>
+        <w:t xml:space="preserve"> (1:1, or no down-scaling) in the appropriate X/Y[1] registers</w:t>
       </w:r>
       <w:r>
         <w:rPr>
@@ -42962,7 +42304,6 @@
         </w:rPr>
         <w:t>/</w:t>
       </w:r>
-      <w:proofErr w:type="gramStart"/>
       <w:r>
         <w:rPr>
           <w:b w:val="0"/>
@@ -42975,15 +42316,7 @@
           <w:b w:val="0"/>
           <w:bCs/>
         </w:rPr>
-        <w:t>[</w:t>
-      </w:r>
-      <w:proofErr w:type="gramEnd"/>
-      <w:r>
-        <w:rPr>
-          <w:b w:val="0"/>
-          <w:bCs/>
-        </w:rPr>
-        <w:t>0])</w:t>
+        <w:t>[0])</w:t>
       </w:r>
     </w:p>
     <w:p>
@@ -43343,7 +42676,6 @@
         </w:rPr>
         <w:t>/</w:t>
       </w:r>
-      <w:proofErr w:type="gramStart"/>
       <w:r>
         <w:rPr>
           <w:b w:val="0"/>
@@ -43356,15 +42688,7 @@
           <w:b w:val="0"/>
           <w:bCs/>
         </w:rPr>
-        <w:t>[</w:t>
-      </w:r>
-      <w:proofErr w:type="gramEnd"/>
-      <w:r>
-        <w:rPr>
-          <w:b w:val="0"/>
-          <w:bCs/>
-        </w:rPr>
-        <w:t>1]):</w:t>
+        <w:t>[1]):</w:t>
       </w:r>
       <w:r>
         <w:rPr>
@@ -43440,7 +42764,6 @@
         <w:br/>
         <w:t xml:space="preserve">If you want your image to be half size, </w:t>
       </w:r>
-      <w:proofErr w:type="gramStart"/>
       <w:r>
         <w:rPr>
           <w:b w:val="0"/>
@@ -43448,7 +42771,6 @@
         </w:rPr>
         <w:t>e.g.</w:t>
       </w:r>
-      <w:proofErr w:type="gramEnd"/>
       <w:r>
         <w:rPr>
           <w:b w:val="0"/>
@@ -43692,9 +43014,8 @@
           <w:sz w:val="20"/>
           <w:szCs w:val="20"/>
         </w:rPr>
-        <w:t>Note that the H&amp;V center paste will not work properly with any zoom setting other than 1:1</w:t>
-      </w:r>
-      <w:proofErr w:type="gramStart"/>
+        <w:t>Note that the H&amp;V center paste will not work properly with any zoom setting other than 1:1.</w:t>
+      </w:r>
       <w:r>
         <w:rPr>
           <w:b w:val="0"/>
@@ -43704,7 +43025,7 @@
           <w:sz w:val="20"/>
           <w:szCs w:val="20"/>
         </w:rPr>
-        <w:t>.</w:t>
+        <w:t xml:space="preserve"> </w:t>
       </w:r>
       <w:r>
         <w:rPr>
@@ -43726,30 +43047,7 @@
           <w:sz w:val="20"/>
           <w:szCs w:val="20"/>
         </w:rPr>
-        <w:t xml:space="preserve"> </w:t>
-      </w:r>
-      <w:r>
-        <w:rPr>
-          <w:b w:val="0"/>
-          <w:bCs/>
-          <w:i/>
-          <w:iCs/>
-          <w:sz w:val="20"/>
-          <w:szCs w:val="20"/>
-        </w:rPr>
-        <w:t>This</w:t>
-      </w:r>
-      <w:proofErr w:type="gramEnd"/>
-      <w:r>
-        <w:rPr>
-          <w:b w:val="0"/>
-          <w:bCs/>
-          <w:i/>
-          <w:iCs/>
-          <w:sz w:val="20"/>
-          <w:szCs w:val="20"/>
-        </w:rPr>
-        <w:t xml:space="preserve"> is because to obtain the proper center offset based on the source width and height, we need to calculate the reciprocal of the source scale setting to determine the size of the final image which can give us the center offset of that image.  A reciprocal is long division and there is no more space in the current FPGA.</w:t>
+        <w:t>This is because to obtain the proper center offset based on the source width and height, we need to calculate the reciprocal of the source scale setting to determine the size of the final image which can give us the center offset of that image.  A reciprocal is long division and there is no more space in the current FPGA.</w:t>
       </w:r>
     </w:p>
     <w:p>
@@ -46527,7 +45825,6 @@
       <w:tr>
         <w:trPr>
           <w:cnfStyle w:val="000000100000" w:firstRow="0" w:lastRow="0" w:firstColumn="0" w:lastColumn="0" w:oddVBand="0" w:evenVBand="0" w:oddHBand="1" w:evenHBand="0" w:firstRowFirstColumn="0" w:firstRowLastColumn="0" w:lastRowFirstColumn="0" w:lastRowLastColumn="0"/>
-          <w:trHeight w:val="765"/>
         </w:trPr>
         <w:tc>
           <w:tcPr>
@@ -46644,27 +45941,7 @@
                 <w:sz w:val="24"/>
                 <w:szCs w:val="24"/>
               </w:rPr>
-              <w:t xml:space="preserve"> – Blitter disabled, normal pixel </w:t>
-            </w:r>
-            <w:proofErr w:type="gramStart"/>
-            <w:r>
-              <w:rPr>
-                <w:b w:val="0"/>
-                <w:bCs/>
-                <w:sz w:val="24"/>
-                <w:szCs w:val="24"/>
-              </w:rPr>
-              <w:t>write</w:t>
-            </w:r>
-            <w:proofErr w:type="gramEnd"/>
-            <w:r>
-              <w:rPr>
-                <w:b w:val="0"/>
-                <w:bCs/>
-                <w:sz w:val="24"/>
-                <w:szCs w:val="24"/>
-              </w:rPr>
-              <w:t xml:space="preserve"> commands.</w:t>
+              <w:t xml:space="preserve"> – Blitter disabled, normal pixel write commands.</w:t>
             </w:r>
           </w:p>
         </w:tc>
@@ -46776,27 +46053,7 @@
                 <w:sz w:val="24"/>
                 <w:szCs w:val="24"/>
               </w:rPr>
-              <w:t xml:space="preserve"> – </w:t>
-            </w:r>
-            <w:proofErr w:type="gramStart"/>
-            <w:r>
-              <w:rPr>
-                <w:b w:val="0"/>
-                <w:bCs/>
-                <w:sz w:val="24"/>
-                <w:szCs w:val="24"/>
-              </w:rPr>
-              <w:t>Pastes</w:t>
-            </w:r>
-            <w:proofErr w:type="gramEnd"/>
-            <w:r>
-              <w:rPr>
-                <w:b w:val="0"/>
-                <w:bCs/>
-                <w:sz w:val="24"/>
-                <w:szCs w:val="24"/>
-              </w:rPr>
-              <w:t xml:space="preserve"> pixels with transparency mask.</w:t>
+              <w:t xml:space="preserve"> – Pastes pixels with transparency mask.</w:t>
             </w:r>
           </w:p>
           <w:p>
@@ -51134,8 +50391,10 @@
     <w:rsid w:val="000A4026"/>
     <w:rsid w:val="000D6E0A"/>
     <w:rsid w:val="00162D39"/>
+    <w:rsid w:val="001B4C8A"/>
     <w:rsid w:val="00306F23"/>
     <w:rsid w:val="0032337F"/>
+    <w:rsid w:val="003436B7"/>
     <w:rsid w:val="003E28A6"/>
     <w:rsid w:val="003F5F70"/>
     <w:rsid w:val="00466C5B"/>
@@ -51145,13 +50404,18 @@
     <w:rsid w:val="00653CBA"/>
     <w:rsid w:val="006842AF"/>
     <w:rsid w:val="00691EB6"/>
+    <w:rsid w:val="00694079"/>
     <w:rsid w:val="006B70B8"/>
     <w:rsid w:val="00722C23"/>
+    <w:rsid w:val="00733ACC"/>
+    <w:rsid w:val="00736824"/>
     <w:rsid w:val="00752EFA"/>
     <w:rsid w:val="007A347A"/>
     <w:rsid w:val="007A5C9B"/>
     <w:rsid w:val="007D6270"/>
+    <w:rsid w:val="00877BA1"/>
     <w:rsid w:val="008F7659"/>
+    <w:rsid w:val="009517CE"/>
     <w:rsid w:val="009867E3"/>
     <w:rsid w:val="009A0730"/>
     <w:rsid w:val="00A01CC3"/>
